--- a/doc/架构设计文档.docx
+++ b/doc/架构设计文档.docx
@@ -3252,28 +3252,28 @@
       </w:r>
       <w:r>
         <w:rPr>
-          <w:rFonts w:ascii="等线" w:cs="等线" w:hAnsi="等线" w:eastAsia="等线" w:hint="default"/>
-          <w:b w:val="0"/>
-          <w:bCs w:val="0"/>
-          <w:i w:val="0"/>
-          <w:iCs w:val="0"/>
-          <w:caps w:val="0"/>
-          <w:smallCaps w:val="0"/>
-          <w:strike w:val="0"/>
-          <w:dstrike w:val="0"/>
-          <w:outline w:val="0"/>
-          <w:color w:val="000000"/>
-          <w:spacing w:val="0"/>
-          <w:kern w:val="2"/>
-          <w:position w:val="0"/>
-          <w:sz w:val="24"/>
-          <w:szCs w:val="24"/>
-          <w:u w:val="none" w:color="000000"/>
-          <w:vertAlign w:val="baseline"/>
-          <w:rtl w:val="0"/>
-          <w:lang w:val="zh-TW" w:eastAsia="zh-TW"/>
-        </w:rPr>
-        <w:t>“</w:t>
+          <w:rFonts w:ascii="等线" w:cs="等线" w:hAnsi="等线" w:eastAsia="等线"/>
+          <w:b w:val="0"/>
+          <w:bCs w:val="0"/>
+          <w:i w:val="0"/>
+          <w:iCs w:val="0"/>
+          <w:caps w:val="0"/>
+          <w:smallCaps w:val="0"/>
+          <w:strike w:val="0"/>
+          <w:dstrike w:val="0"/>
+          <w:outline w:val="0"/>
+          <w:color w:val="000000"/>
+          <w:spacing w:val="0"/>
+          <w:kern w:val="2"/>
+          <w:position w:val="0"/>
+          <w:sz w:val="24"/>
+          <w:szCs w:val="24"/>
+          <w:u w:val="none" w:color="000000"/>
+          <w:vertAlign w:val="baseline"/>
+          <w:rtl w:val="0"/>
+          <w:lang w:val="zh-CN" w:eastAsia="zh-CN"/>
+        </w:rPr>
+        <w:t xml:space="preserve"> </w:t>
       </w:r>
       <w:r>
         <w:rPr>
@@ -14730,25 +14730,17 @@
       </w:r>
       <w:r>
         <w:drawing>
-          <wp:anchor distT="152400" distB="152400" distL="152400" distR="152400" simplePos="0" relativeHeight="251659264" behindDoc="0" locked="0" layoutInCell="1" allowOverlap="1">
+          <wp:anchor distT="152400" distB="152400" distL="152400" distR="152400" simplePos="0" relativeHeight="251662336" behindDoc="0" locked="0" layoutInCell="1" allowOverlap="1">
             <wp:simplePos x="0" y="0"/>
             <wp:positionH relativeFrom="margin">
-              <wp:posOffset>-6350</wp:posOffset>
+              <wp:posOffset>-339002</wp:posOffset>
             </wp:positionH>
             <wp:positionV relativeFrom="line">
-              <wp:posOffset>268154</wp:posOffset>
+              <wp:posOffset>371607</wp:posOffset>
             </wp:positionV>
-            <wp:extent cx="6056253" cy="4887041"/>
+            <wp:extent cx="6120057" cy="4605687"/>
             <wp:effectExtent l="0" t="0" r="0" b="0"/>
-            <wp:wrapThrough wrapText="bothSides" distL="152400" distR="152400">
-              <wp:wrapPolygon edited="1">
-                <wp:start x="0" y="0"/>
-                <wp:lineTo x="21600" y="0"/>
-                <wp:lineTo x="21600" y="21600"/>
-                <wp:lineTo x="0" y="21600"/>
-                <wp:lineTo x="0" y="0"/>
-              </wp:wrapPolygon>
-            </wp:wrapThrough>
+            <wp:wrapTopAndBottom distT="152400" distB="152400"/>
             <wp:docPr id="1073741830" name="officeArt object"/>
             <wp:cNvGraphicFramePr/>
             <a:graphic xmlns:a="http://schemas.openxmlformats.org/drawingml/2006/main">
@@ -14771,7 +14763,7 @@
                   <pic:spPr>
                     <a:xfrm>
                       <a:off x="0" y="0"/>
-                      <a:ext cx="6056253" cy="4887041"/>
+                      <a:ext cx="6120057" cy="4605687"/>
                     </a:xfrm>
                     <a:prstGeom prst="rect">
                       <a:avLst/>
@@ -14841,17 +14833,23 @@
         </w:rPr>
         <w:t>逻辑视图</w:t>
       </w:r>
+    </w:p>
+    <w:p>
+      <w:pPr>
+        <w:pStyle w:val="正文"/>
+        <w:bidi w:val="0"/>
+      </w:pPr>
       <w:r>
         <w:drawing>
-          <wp:anchor distT="152400" distB="152400" distL="152400" distR="152400" simplePos="0" relativeHeight="251660288" behindDoc="0" locked="0" layoutInCell="1" allowOverlap="1">
+          <wp:anchor distT="152400" distB="152400" distL="152400" distR="152400" simplePos="0" relativeHeight="251659264" behindDoc="0" locked="0" layoutInCell="1" allowOverlap="1">
             <wp:simplePos x="0" y="0"/>
             <wp:positionH relativeFrom="margin">
-              <wp:posOffset>-726350</wp:posOffset>
+              <wp:posOffset>-339002</wp:posOffset>
             </wp:positionH>
             <wp:positionV relativeFrom="line">
-              <wp:posOffset>231936</wp:posOffset>
+              <wp:posOffset>161298</wp:posOffset>
             </wp:positionV>
-            <wp:extent cx="6488547" cy="2818795"/>
+            <wp:extent cx="6120057" cy="2645702"/>
             <wp:effectExtent l="0" t="0" r="0" b="0"/>
             <wp:wrapTopAndBottom distT="152400" distB="152400"/>
             <wp:docPr id="1073741831" name="officeArt object"/>
@@ -14876,7 +14874,7 @@
                   <pic:spPr>
                     <a:xfrm>
                       <a:off x="0" y="0"/>
-                      <a:ext cx="6488547" cy="2818795"/>
+                      <a:ext cx="6120057" cy="2645702"/>
                     </a:xfrm>
                     <a:prstGeom prst="rect">
                       <a:avLst/>
@@ -14896,12 +14894,6 @@
     </w:p>
     <w:p>
       <w:pPr>
-        <w:pStyle w:val="正文"/>
-        <w:bidi w:val="0"/>
-      </w:pPr>
-    </w:p>
-    <w:p>
-      <w:pPr>
         <w:pStyle w:val="小标题 3"/>
         <w:bidi w:val="0"/>
       </w:pPr>
@@ -14910,7 +14902,7 @@
           <w:rFonts w:ascii="Helvetica Neue" w:hAnsi="Helvetica Neue" w:eastAsia="Arial Unicode MS"/>
           <w:rtl w:val="0"/>
         </w:rPr>
-        <w:t>5.</w:t>
+        <w:t>6.</w:t>
       </w:r>
       <w:r>
         <w:rPr>
@@ -14977,6 +14969,13 @@
           <w:rFonts w:ascii="Helvetica Neue" w:hAnsi="Helvetica Neue" w:eastAsia="Arial Unicode MS"/>
           <w:rtl w:val="0"/>
         </w:rPr>
+        <w:t xml:space="preserve"> </w:t>
+      </w:r>
+      <w:r>
+        <w:rPr>
+          <w:rFonts w:ascii="Helvetica Neue" w:hAnsi="Helvetica Neue" w:eastAsia="Arial Unicode MS"/>
+          <w:rtl w:val="0"/>
+        </w:rPr>
         <w:t>React.js</w:t>
       </w:r>
     </w:p>
@@ -15009,7 +15008,14 @@
           <w:rFonts w:ascii="Helvetica Neue" w:hAnsi="Helvetica Neue" w:eastAsia="Arial Unicode MS"/>
           <w:rtl w:val="0"/>
         </w:rPr>
-        <w:t>Java Springboot</w:t>
+        <w:t xml:space="preserve"> </w:t>
+      </w:r>
+      <w:r>
+        <w:rPr>
+          <w:rFonts w:ascii="Helvetica Neue" w:hAnsi="Helvetica Neue" w:eastAsia="Arial Unicode MS"/>
+          <w:rtl w:val="0"/>
+        </w:rPr>
+        <w:t>Java, Springboot</w:t>
       </w:r>
     </w:p>
     <w:p>
@@ -15034,14 +15040,21 @@
           <w:iCs w:val="0"/>
           <w:rtl w:val="0"/>
         </w:rPr>
-        <w:t>识别：</w:t>
+        <w:t>识别服务：</w:t>
       </w:r>
       <w:r>
         <w:rPr>
           <w:rFonts w:ascii="Helvetica Neue" w:hAnsi="Helvetica Neue" w:eastAsia="Arial Unicode MS"/>
           <w:rtl w:val="0"/>
         </w:rPr>
-        <w:t>Python TensorFlow</w:t>
+        <w:t xml:space="preserve"> </w:t>
+      </w:r>
+      <w:r>
+        <w:rPr>
+          <w:rFonts w:ascii="Helvetica Neue" w:hAnsi="Helvetica Neue" w:eastAsia="Arial Unicode MS"/>
+          <w:rtl w:val="0"/>
+        </w:rPr>
+        <w:t>Python, TensorFlow, Tensorflow-serving/Flask/Django</w:t>
       </w:r>
     </w:p>
     <w:p>
@@ -15066,7 +15079,7 @@
           <w:iCs w:val="0"/>
           <w:rtl w:val="0"/>
         </w:rPr>
-        <w:t>直播服务器：</w:t>
+        <w:t>直播服务：</w:t>
       </w:r>
       <w:r>
         <w:rPr>
@@ -15196,9 +15209,3155 @@
         <w:t>github</w:t>
       </w:r>
     </w:p>
+    <w:p>
+      <w:pPr>
+        <w:pStyle w:val="正文"/>
+        <w:numPr>
+          <w:ilvl w:val="0"/>
+          <w:numId w:val="8"/>
+        </w:numPr>
+        <w:bidi w:val="0"/>
+      </w:pPr>
+      <w:r>
+        <w:rPr>
+          <w:rFonts w:ascii="Arial Unicode MS" w:cs="Arial Unicode MS" w:hAnsi="Arial Unicode MS" w:eastAsia="Arial Unicode MS" w:hint="eastAsia"/>
+          <w:b w:val="0"/>
+          <w:bCs w:val="0"/>
+          <w:i w:val="0"/>
+          <w:iCs w:val="0"/>
+          <w:rtl w:val="0"/>
+        </w:rPr>
+        <w:t>运行环境：</w:t>
+      </w:r>
+      <w:r>
+        <w:rPr>
+          <w:rFonts w:ascii="Helvetica Neue" w:hAnsi="Helvetica Neue" w:eastAsia="Arial Unicode MS"/>
+          <w:rtl w:val="0"/>
+        </w:rPr>
+        <w:t xml:space="preserve"> </w:t>
+      </w:r>
+      <w:r>
+        <w:rPr>
+          <w:rFonts w:ascii="Helvetica Neue" w:hAnsi="Helvetica Neue" w:eastAsia="Arial Unicode MS"/>
+          <w:rtl w:val="0"/>
+        </w:rPr>
+        <w:t>Chrome</w:t>
+      </w:r>
+    </w:p>
+    <w:p>
+      <w:pPr>
+        <w:pStyle w:val="正文"/>
+        <w:bidi w:val="0"/>
+      </w:pPr>
+    </w:p>
+    <w:p>
+      <w:pPr>
+        <w:pStyle w:val="小标题 3"/>
+        <w:bidi w:val="0"/>
+      </w:pPr>
+      <w:r>
+        <w:rPr>
+          <w:rFonts w:ascii="Helvetica Neue" w:hAnsi="Helvetica Neue" w:eastAsia="Arial Unicode MS"/>
+          <w:rtl w:val="0"/>
+        </w:rPr>
+        <w:t>7.</w:t>
+      </w:r>
+      <w:r>
+        <w:rPr>
+          <w:rFonts w:ascii="Arial Unicode MS" w:cs="Arial Unicode MS" w:hAnsi="Arial Unicode MS" w:eastAsia="Arial Unicode MS" w:hint="eastAsia"/>
+          <w:b w:val="0"/>
+          <w:bCs w:val="0"/>
+          <w:i w:val="0"/>
+          <w:iCs w:val="0"/>
+          <w:rtl w:val="0"/>
+        </w:rPr>
+        <w:t>过程视图</w:t>
+      </w:r>
+    </w:p>
+    <w:p>
+      <w:pPr>
+        <w:pStyle w:val="正文"/>
+        <w:bidi w:val="0"/>
+      </w:pPr>
+      <w:r>
+        <w:rPr>
+          <w:rFonts w:ascii="Helvetica Neue" w:hAnsi="Helvetica Neue" w:eastAsia="Arial Unicode MS"/>
+          <w:rtl w:val="0"/>
+        </w:rPr>
+        <w:t xml:space="preserve">7.1 </w:t>
+      </w:r>
+      <w:r>
+        <w:rPr>
+          <w:rFonts w:ascii="Arial Unicode MS" w:cs="Arial Unicode MS" w:hAnsi="Arial Unicode MS" w:eastAsia="Arial Unicode MS" w:hint="eastAsia"/>
+          <w:b w:val="0"/>
+          <w:bCs w:val="0"/>
+          <w:i w:val="0"/>
+          <w:iCs w:val="0"/>
+          <w:rtl w:val="0"/>
+        </w:rPr>
+        <w:t>通信协议</w:t>
+      </w:r>
+    </w:p>
+    <w:p>
+      <w:pPr>
+        <w:pStyle w:val="正文"/>
+        <w:bidi w:val="0"/>
+      </w:pPr>
+      <w:r>
+        <w:tab/>
+      </w:r>
+      <w:r>
+        <w:rPr>
+          <w:rFonts w:ascii="Arial Unicode MS" w:cs="Arial Unicode MS" w:hAnsi="Arial Unicode MS" w:eastAsia="Arial Unicode MS" w:hint="eastAsia"/>
+          <w:b w:val="0"/>
+          <w:bCs w:val="0"/>
+          <w:i w:val="0"/>
+          <w:iCs w:val="0"/>
+          <w:rtl w:val="0"/>
+        </w:rPr>
+        <w:t>大部分服务以</w:t>
+      </w:r>
+      <w:r>
+        <w:rPr>
+          <w:rFonts w:ascii="Helvetica Neue" w:hAnsi="Helvetica Neue" w:eastAsia="Arial Unicode MS"/>
+          <w:rtl w:val="0"/>
+        </w:rPr>
+        <w:t>HTTP</w:t>
+      </w:r>
+      <w:r>
+        <w:rPr>
+          <w:rFonts w:ascii="Arial Unicode MS" w:cs="Arial Unicode MS" w:hAnsi="Arial Unicode MS" w:eastAsia="Arial Unicode MS" w:hint="eastAsia"/>
+          <w:b w:val="0"/>
+          <w:bCs w:val="0"/>
+          <w:i w:val="0"/>
+          <w:iCs w:val="0"/>
+          <w:rtl w:val="0"/>
+        </w:rPr>
+        <w:t>协议暴露</w:t>
+      </w:r>
+      <w:r>
+        <w:rPr>
+          <w:rFonts w:ascii="Helvetica Neue" w:hAnsi="Helvetica Neue" w:eastAsia="Arial Unicode MS"/>
+          <w:rtl w:val="0"/>
+        </w:rPr>
+        <w:t xml:space="preserve"> </w:t>
+      </w:r>
+      <w:r>
+        <w:rPr>
+          <w:rFonts w:ascii="Helvetica Neue" w:hAnsi="Helvetica Neue" w:eastAsia="Arial Unicode MS"/>
+          <w:rtl w:val="0"/>
+        </w:rPr>
+        <w:t>api</w:t>
+      </w:r>
+      <w:r>
+        <w:rPr>
+          <w:rFonts w:ascii="Arial Unicode MS" w:cs="Arial Unicode MS" w:hAnsi="Arial Unicode MS" w:eastAsia="Arial Unicode MS" w:hint="eastAsia"/>
+          <w:b w:val="0"/>
+          <w:bCs w:val="0"/>
+          <w:i w:val="0"/>
+          <w:iCs w:val="0"/>
+          <w:rtl w:val="0"/>
+        </w:rPr>
+        <w:t>，视频直播传输使用标准</w:t>
+      </w:r>
+      <w:r>
+        <w:rPr>
+          <w:rFonts w:ascii="Helvetica Neue" w:hAnsi="Helvetica Neue" w:eastAsia="Arial Unicode MS"/>
+          <w:rtl w:val="0"/>
+        </w:rPr>
+        <w:t>rtmp</w:t>
+      </w:r>
+      <w:r>
+        <w:rPr>
+          <w:rFonts w:ascii="Arial Unicode MS" w:cs="Arial Unicode MS" w:hAnsi="Arial Unicode MS" w:eastAsia="Arial Unicode MS" w:hint="eastAsia"/>
+          <w:b w:val="0"/>
+          <w:bCs w:val="0"/>
+          <w:i w:val="0"/>
+          <w:iCs w:val="0"/>
+          <w:rtl w:val="0"/>
+        </w:rPr>
+        <w:t>协议</w:t>
+      </w:r>
+    </w:p>
+    <w:p>
+      <w:pPr>
+        <w:pStyle w:val="正文"/>
+        <w:bidi w:val="0"/>
+      </w:pPr>
+      <w:r>
+        <w:rPr>
+          <w:rFonts w:ascii="Helvetica Neue" w:hAnsi="Helvetica Neue" w:eastAsia="Arial Unicode MS"/>
+          <w:rtl w:val="0"/>
+        </w:rPr>
+        <w:t xml:space="preserve">7.2 </w:t>
+      </w:r>
+      <w:r>
+        <w:rPr>
+          <w:rFonts w:ascii="Arial Unicode MS" w:cs="Arial Unicode MS" w:hAnsi="Arial Unicode MS" w:eastAsia="Arial Unicode MS" w:hint="eastAsia"/>
+          <w:b w:val="0"/>
+          <w:bCs w:val="0"/>
+          <w:i w:val="0"/>
+          <w:iCs w:val="0"/>
+          <w:rtl w:val="0"/>
+        </w:rPr>
+        <w:t>时序图</w:t>
+      </w:r>
+      <w:r>
+        <w:drawing>
+          <wp:anchor distT="152400" distB="152400" distL="152400" distR="152400" simplePos="0" relativeHeight="251660288" behindDoc="0" locked="0" layoutInCell="1" allowOverlap="1">
+            <wp:simplePos x="0" y="0"/>
+            <wp:positionH relativeFrom="margin">
+              <wp:posOffset>-573950</wp:posOffset>
+            </wp:positionH>
+            <wp:positionV relativeFrom="line">
+              <wp:posOffset>204133</wp:posOffset>
+            </wp:positionV>
+            <wp:extent cx="6352824" cy="5816886"/>
+            <wp:effectExtent l="0" t="0" r="0" b="0"/>
+            <wp:wrapTopAndBottom distT="152400" distB="152400"/>
+            <wp:docPr id="1073741832" name="officeArt object"/>
+            <wp:cNvGraphicFramePr/>
+            <a:graphic xmlns:a="http://schemas.openxmlformats.org/drawingml/2006/main">
+              <a:graphicData uri="http://schemas.openxmlformats.org/drawingml/2006/picture">
+                <pic:pic xmlns:pic="http://schemas.openxmlformats.org/drawingml/2006/picture">
+                  <pic:nvPicPr>
+                    <pic:cNvPr id="1073741832" name="时序图.png"/>
+                    <pic:cNvPicPr>
+                      <a:picLocks noChangeAspect="1"/>
+                    </pic:cNvPicPr>
+                  </pic:nvPicPr>
+                  <pic:blipFill>
+                    <a:blip r:embed="rId11">
+                      <a:extLst/>
+                    </a:blip>
+                    <a:stretch>
+                      <a:fillRect/>
+                    </a:stretch>
+                  </pic:blipFill>
+                  <pic:spPr>
+                    <a:xfrm>
+                      <a:off x="0" y="0"/>
+                      <a:ext cx="6352824" cy="5816886"/>
+                    </a:xfrm>
+                    <a:prstGeom prst="rect">
+                      <a:avLst/>
+                    </a:prstGeom>
+                    <a:ln w="12700" cap="flat">
+                      <a:noFill/>
+                      <a:miter lim="400000"/>
+                    </a:ln>
+                    <a:effectLst/>
+                  </pic:spPr>
+                </pic:pic>
+              </a:graphicData>
+            </a:graphic>
+          </wp:anchor>
+        </w:drawing>
+      </w:r>
+    </w:p>
+    <w:p>
+      <w:pPr>
+        <w:pStyle w:val="小标题 3"/>
+        <w:bidi w:val="0"/>
+      </w:pPr>
+      <w:r>
+        <w:rPr>
+          <w:rFonts w:ascii="Helvetica Neue" w:hAnsi="Helvetica Neue" w:eastAsia="Arial Unicode MS"/>
+          <w:rtl w:val="0"/>
+        </w:rPr>
+        <w:t>8.</w:t>
+      </w:r>
+      <w:r>
+        <w:rPr>
+          <w:rFonts w:ascii="Arial Unicode MS" w:cs="Arial Unicode MS" w:hAnsi="Arial Unicode MS" w:eastAsia="Arial Unicode MS" w:hint="eastAsia"/>
+          <w:b w:val="0"/>
+          <w:bCs w:val="0"/>
+          <w:i w:val="0"/>
+          <w:iCs w:val="0"/>
+          <w:rtl w:val="0"/>
+        </w:rPr>
+        <w:t>数据视图</w:t>
+      </w:r>
+    </w:p>
+    <w:p>
+      <w:pPr>
+        <w:pStyle w:val="正文"/>
+        <w:bidi w:val="0"/>
+      </w:pPr>
+      <w:r>
+        <w:rPr>
+          <w:rFonts w:ascii="Arial Unicode MS" w:cs="Arial Unicode MS" w:hAnsi="Arial Unicode MS" w:eastAsia="Arial Unicode MS" w:hint="eastAsia"/>
+          <w:b w:val="0"/>
+          <w:bCs w:val="0"/>
+          <w:i w:val="0"/>
+          <w:iCs w:val="0"/>
+          <w:rtl w:val="0"/>
+        </w:rPr>
+        <w:t>类图</w:t>
+      </w:r>
+      <w:r>
+        <w:drawing>
+          <wp:anchor distT="152400" distB="152400" distL="152400" distR="152400" simplePos="0" relativeHeight="251661312" behindDoc="0" locked="0" layoutInCell="1" allowOverlap="1">
+            <wp:simplePos x="0" y="0"/>
+            <wp:positionH relativeFrom="margin">
+              <wp:posOffset>926537</wp:posOffset>
+            </wp:positionH>
+            <wp:positionV relativeFrom="line">
+              <wp:posOffset>215561</wp:posOffset>
+            </wp:positionV>
+            <wp:extent cx="3889901" cy="2896512"/>
+            <wp:effectExtent l="0" t="0" r="0" b="0"/>
+            <wp:wrapTopAndBottom distT="152400" distB="152400"/>
+            <wp:docPr id="1073741833" name="officeArt object"/>
+            <wp:cNvGraphicFramePr/>
+            <a:graphic xmlns:a="http://schemas.openxmlformats.org/drawingml/2006/main">
+              <a:graphicData uri="http://schemas.openxmlformats.org/drawingml/2006/picture">
+                <pic:pic xmlns:pic="http://schemas.openxmlformats.org/drawingml/2006/picture">
+                  <pic:nvPicPr>
+                    <pic:cNvPr id="1073741833" name="pasted-image.png"/>
+                    <pic:cNvPicPr>
+                      <a:picLocks noChangeAspect="1"/>
+                    </pic:cNvPicPr>
+                  </pic:nvPicPr>
+                  <pic:blipFill>
+                    <a:blip r:embed="rId12">
+                      <a:extLst/>
+                    </a:blip>
+                    <a:stretch>
+                      <a:fillRect/>
+                    </a:stretch>
+                  </pic:blipFill>
+                  <pic:spPr>
+                    <a:xfrm>
+                      <a:off x="0" y="0"/>
+                      <a:ext cx="3889901" cy="2896512"/>
+                    </a:xfrm>
+                    <a:prstGeom prst="rect">
+                      <a:avLst/>
+                    </a:prstGeom>
+                    <a:ln w="12700" cap="flat">
+                      <a:noFill/>
+                      <a:miter lim="400000"/>
+                    </a:ln>
+                    <a:effectLst/>
+                  </pic:spPr>
+                </pic:pic>
+              </a:graphicData>
+            </a:graphic>
+          </wp:anchor>
+        </w:drawing>
+      </w:r>
+    </w:p>
+    <w:p>
+      <w:pPr>
+        <w:pStyle w:val="小标题 3"/>
+        <w:bidi w:val="0"/>
+      </w:pPr>
+      <w:r>
+        <w:rPr>
+          <w:rFonts w:ascii="Helvetica Neue" w:hAnsi="Helvetica Neue" w:eastAsia="Arial Unicode MS"/>
+          <w:rtl w:val="0"/>
+        </w:rPr>
+        <w:t xml:space="preserve">9 </w:t>
+      </w:r>
+      <w:r>
+        <w:rPr>
+          <w:rFonts w:ascii="Arial Unicode MS" w:cs="Arial Unicode MS" w:hAnsi="Arial Unicode MS" w:eastAsia="Arial Unicode MS" w:hint="eastAsia"/>
+          <w:b w:val="0"/>
+          <w:bCs w:val="0"/>
+          <w:i w:val="0"/>
+          <w:iCs w:val="0"/>
+          <w:rtl w:val="0"/>
+        </w:rPr>
+        <w:t>接口设计</w:t>
+      </w:r>
+    </w:p>
+    <w:p>
+      <w:pPr>
+        <w:pStyle w:val="正文"/>
+        <w:bidi w:val="0"/>
+      </w:pPr>
+    </w:p>
+    <w:p>
+      <w:pPr>
+        <w:pStyle w:val="正文"/>
+        <w:bidi w:val="0"/>
+      </w:pPr>
+      <w:r>
+        <w:rPr>
+          <w:rFonts w:ascii="Helvetica Neue" w:hAnsi="Helvetica Neue" w:eastAsia="Arial Unicode MS"/>
+          <w:rtl w:val="0"/>
+        </w:rPr>
+        <w:t xml:space="preserve">9.1 </w:t>
+      </w:r>
+      <w:r>
+        <w:rPr>
+          <w:rFonts w:ascii="Arial Unicode MS" w:cs="Arial Unicode MS" w:hAnsi="Arial Unicode MS" w:eastAsia="Arial Unicode MS" w:hint="eastAsia"/>
+          <w:b w:val="0"/>
+          <w:bCs w:val="0"/>
+          <w:i w:val="0"/>
+          <w:iCs w:val="0"/>
+          <w:rtl w:val="0"/>
+        </w:rPr>
+        <w:t>动态资源服务接口</w:t>
+      </w:r>
+    </w:p>
+    <w:p>
+      <w:pPr>
+        <w:pStyle w:val="正文"/>
+        <w:bidi w:val="0"/>
+      </w:pPr>
+    </w:p>
+    <w:p>
+      <w:pPr>
+        <w:pStyle w:val="正文"/>
+        <w:numPr>
+          <w:ilvl w:val="0"/>
+          <w:numId w:val="10"/>
+        </w:numPr>
+        <w:bidi w:val="0"/>
+      </w:pPr>
+      <w:r>
+        <w:rPr>
+          <w:rFonts w:ascii="Arial Unicode MS" w:cs="Arial Unicode MS" w:hAnsi="Arial Unicode MS" w:eastAsia="Arial Unicode MS" w:hint="eastAsia"/>
+          <w:b w:val="0"/>
+          <w:bCs w:val="0"/>
+          <w:i w:val="0"/>
+          <w:iCs w:val="0"/>
+          <w:rtl w:val="0"/>
+        </w:rPr>
+        <w:t>协议</w:t>
+      </w:r>
+      <w:r>
+        <w:rPr>
+          <w:rFonts w:ascii="Helvetica Neue" w:hAnsi="Helvetica Neue" w:eastAsia="Arial Unicode MS"/>
+          <w:rtl w:val="0"/>
+        </w:rPr>
+        <w:t>: HTTP</w:t>
+      </w:r>
+    </w:p>
+    <w:p>
+      <w:pPr>
+        <w:pStyle w:val="正文"/>
+        <w:numPr>
+          <w:ilvl w:val="0"/>
+          <w:numId w:val="10"/>
+        </w:numPr>
+        <w:bidi w:val="0"/>
+      </w:pPr>
+      <w:r>
+        <w:rPr>
+          <w:rFonts w:ascii="Helvetica Neue" w:hAnsi="Helvetica Neue" w:eastAsia="Arial Unicode MS"/>
+          <w:rtl w:val="0"/>
+        </w:rPr>
+        <w:t>port: 8081 (default)</w:t>
+      </w:r>
+    </w:p>
+    <w:p>
+      <w:pPr>
+        <w:pStyle w:val="正文"/>
+        <w:bidi w:val="0"/>
+      </w:pPr>
+    </w:p>
+    <w:p>
+      <w:pPr>
+        <w:pStyle w:val="正文"/>
+        <w:bidi w:val="0"/>
+      </w:pPr>
+      <w:r>
+        <w:rPr>
+          <w:rFonts w:ascii="Helvetica Neue" w:hAnsi="Helvetica Neue" w:eastAsia="Arial Unicode MS"/>
+          <w:rtl w:val="0"/>
+        </w:rPr>
+        <w:t xml:space="preserve">9.1.1 </w:t>
+      </w:r>
+      <w:r>
+        <w:rPr>
+          <w:rFonts w:ascii="Arial Unicode MS" w:cs="Arial Unicode MS" w:hAnsi="Arial Unicode MS" w:eastAsia="Arial Unicode MS" w:hint="eastAsia"/>
+          <w:b w:val="0"/>
+          <w:bCs w:val="0"/>
+          <w:i w:val="0"/>
+          <w:iCs w:val="0"/>
+          <w:rtl w:val="0"/>
+        </w:rPr>
+        <w:t>摄像头</w:t>
+      </w:r>
+    </w:p>
+    <w:p>
+      <w:pPr>
+        <w:pStyle w:val="正文"/>
+        <w:bidi w:val="0"/>
+      </w:pPr>
+      <w:r>
+        <w:tab/>
+      </w:r>
+    </w:p>
+    <w:p>
+      <w:pPr>
+        <w:pStyle w:val="正文"/>
+        <w:numPr>
+          <w:ilvl w:val="0"/>
+          <w:numId w:val="10"/>
+        </w:numPr>
+        <w:bidi w:val="0"/>
+      </w:pPr>
+      <w:r>
+        <w:rPr>
+          <w:rFonts w:ascii="Arial Unicode MS" w:cs="Arial Unicode MS" w:hAnsi="Arial Unicode MS" w:eastAsia="Arial Unicode MS" w:hint="eastAsia"/>
+          <w:b w:val="0"/>
+          <w:bCs w:val="0"/>
+          <w:i w:val="0"/>
+          <w:iCs w:val="0"/>
+          <w:rtl w:val="0"/>
+        </w:rPr>
+        <w:t>获取摄像头信息</w:t>
+      </w:r>
+    </w:p>
+    <w:p>
+      <w:pPr>
+        <w:pStyle w:val="正文"/>
+        <w:numPr>
+          <w:ilvl w:val="1"/>
+          <w:numId w:val="10"/>
+        </w:numPr>
+        <w:bidi w:val="0"/>
+      </w:pPr>
+      <w:r>
+        <w:rPr>
+          <w:rFonts w:ascii="Arial Unicode MS" w:cs="Arial Unicode MS" w:hAnsi="Arial Unicode MS" w:eastAsia="Arial Unicode MS" w:hint="eastAsia"/>
+          <w:b w:val="0"/>
+          <w:bCs w:val="0"/>
+          <w:i w:val="0"/>
+          <w:iCs w:val="0"/>
+          <w:rtl w:val="0"/>
+        </w:rPr>
+        <w:t>获取全部摄像头信息</w:t>
+      </w:r>
+    </w:p>
+    <w:p>
+      <w:pPr>
+        <w:pStyle w:val="正文"/>
+        <w:numPr>
+          <w:ilvl w:val="2"/>
+          <w:numId w:val="10"/>
+        </w:numPr>
+        <w:bidi w:val="0"/>
+      </w:pPr>
+      <w:r>
+        <w:rPr>
+          <w:rFonts w:ascii="Helvetica Neue" w:hAnsi="Helvetica Neue" w:eastAsia="Arial Unicode MS"/>
+          <w:rtl w:val="0"/>
+        </w:rPr>
+        <w:t>url: /api/camera/all</w:t>
+      </w:r>
+    </w:p>
+    <w:p>
+      <w:pPr>
+        <w:pStyle w:val="正文"/>
+        <w:numPr>
+          <w:ilvl w:val="2"/>
+          <w:numId w:val="10"/>
+        </w:numPr>
+        <w:bidi w:val="0"/>
+      </w:pPr>
+      <w:r>
+        <w:rPr>
+          <w:rFonts w:ascii="Helvetica Neue" w:hAnsi="Helvetica Neue" w:eastAsia="Arial Unicode MS"/>
+          <w:rtl w:val="0"/>
+        </w:rPr>
+        <w:t>method: GET</w:t>
+      </w:r>
+    </w:p>
+    <w:p>
+      <w:pPr>
+        <w:pStyle w:val="正文"/>
+        <w:numPr>
+          <w:ilvl w:val="1"/>
+          <w:numId w:val="10"/>
+        </w:numPr>
+        <w:bidi w:val="0"/>
+      </w:pPr>
+      <w:r>
+        <w:rPr>
+          <w:rFonts w:ascii="Arial Unicode MS" w:cs="Arial Unicode MS" w:hAnsi="Arial Unicode MS" w:eastAsia="Arial Unicode MS" w:hint="eastAsia"/>
+          <w:b w:val="0"/>
+          <w:bCs w:val="0"/>
+          <w:i w:val="0"/>
+          <w:iCs w:val="0"/>
+          <w:rtl w:val="0"/>
+        </w:rPr>
+        <w:t>获取指定地区摄像头信息</w:t>
+      </w:r>
+    </w:p>
+    <w:p>
+      <w:pPr>
+        <w:pStyle w:val="正文"/>
+        <w:numPr>
+          <w:ilvl w:val="2"/>
+          <w:numId w:val="10"/>
+        </w:numPr>
+        <w:bidi w:val="0"/>
+      </w:pPr>
+      <w:r>
+        <w:rPr>
+          <w:rFonts w:ascii="Helvetica Neue" w:hAnsi="Helvetica Neue" w:eastAsia="Arial Unicode MS"/>
+          <w:rtl w:val="0"/>
+        </w:rPr>
+        <w:t>url: /api/camera</w:t>
+      </w:r>
+    </w:p>
+    <w:p>
+      <w:pPr>
+        <w:pStyle w:val="正文"/>
+        <w:numPr>
+          <w:ilvl w:val="2"/>
+          <w:numId w:val="10"/>
+        </w:numPr>
+        <w:bidi w:val="0"/>
+      </w:pPr>
+      <w:r>
+        <w:rPr>
+          <w:rFonts w:ascii="Helvetica Neue" w:hAnsi="Helvetica Neue" w:eastAsia="Arial Unicode MS"/>
+          <w:rtl w:val="0"/>
+        </w:rPr>
+        <w:t>method: GET</w:t>
+      </w:r>
+    </w:p>
+    <w:p>
+      <w:pPr>
+        <w:pStyle w:val="正文"/>
+        <w:numPr>
+          <w:ilvl w:val="2"/>
+          <w:numId w:val="10"/>
+        </w:numPr>
+        <w:bidi w:val="0"/>
+      </w:pPr>
+      <w:r>
+        <w:rPr>
+          <w:rFonts w:ascii="Helvetica Neue" w:hAnsi="Helvetica Neue" w:eastAsia="Arial Unicode MS"/>
+          <w:rtl w:val="0"/>
+        </w:rPr>
+        <w:t>query parameters</w:t>
+      </w:r>
+    </w:p>
+    <w:p>
+      <w:pPr>
+        <w:pStyle w:val="正文"/>
+        <w:numPr>
+          <w:ilvl w:val="3"/>
+          <w:numId w:val="10"/>
+        </w:numPr>
+        <w:bidi w:val="0"/>
+      </w:pPr>
+      <w:r>
+        <w:rPr>
+          <w:rFonts w:ascii="Helvetica Neue" w:hAnsi="Helvetica Neue" w:eastAsia="Arial Unicode MS"/>
+          <w:rtl w:val="0"/>
+        </w:rPr>
+        <w:t xml:space="preserve">areaid - </w:t>
+      </w:r>
+      <w:r>
+        <w:rPr>
+          <w:rFonts w:ascii="Arial Unicode MS" w:cs="Arial Unicode MS" w:hAnsi="Arial Unicode MS" w:eastAsia="Arial Unicode MS" w:hint="eastAsia"/>
+          <w:b w:val="0"/>
+          <w:bCs w:val="0"/>
+          <w:i w:val="0"/>
+          <w:iCs w:val="0"/>
+          <w:rtl w:val="0"/>
+        </w:rPr>
+        <w:t>地区</w:t>
+      </w:r>
+      <w:r>
+        <w:rPr>
+          <w:rFonts w:ascii="Helvetica Neue" w:hAnsi="Helvetica Neue" w:eastAsia="Arial Unicode MS"/>
+          <w:rtl w:val="0"/>
+        </w:rPr>
+        <w:t>id</w:t>
+      </w:r>
+    </w:p>
+    <w:p>
+      <w:pPr>
+        <w:pStyle w:val="正文"/>
+        <w:numPr>
+          <w:ilvl w:val="0"/>
+          <w:numId w:val="10"/>
+        </w:numPr>
+        <w:bidi w:val="0"/>
+      </w:pPr>
+      <w:r>
+        <w:rPr>
+          <w:rFonts w:ascii="Arial Unicode MS" w:cs="Arial Unicode MS" w:hAnsi="Arial Unicode MS" w:eastAsia="Arial Unicode MS" w:hint="eastAsia"/>
+          <w:b w:val="0"/>
+          <w:bCs w:val="0"/>
+          <w:i w:val="0"/>
+          <w:iCs w:val="0"/>
+          <w:rtl w:val="0"/>
+        </w:rPr>
+        <w:t>保存</w:t>
+      </w:r>
+      <w:r>
+        <w:rPr>
+          <w:rFonts w:ascii="Helvetica Neue" w:hAnsi="Helvetica Neue" w:eastAsia="Arial Unicode MS"/>
+          <w:rtl w:val="0"/>
+        </w:rPr>
+        <w:t>/</w:t>
+      </w:r>
+      <w:r>
+        <w:rPr>
+          <w:rFonts w:ascii="Arial Unicode MS" w:cs="Arial Unicode MS" w:hAnsi="Arial Unicode MS" w:eastAsia="Arial Unicode MS" w:hint="eastAsia"/>
+          <w:b w:val="0"/>
+          <w:bCs w:val="0"/>
+          <w:i w:val="0"/>
+          <w:iCs w:val="0"/>
+          <w:rtl w:val="0"/>
+        </w:rPr>
+        <w:t>修改摄像头信息</w:t>
+      </w:r>
+    </w:p>
+    <w:p>
+      <w:pPr>
+        <w:pStyle w:val="正文"/>
+        <w:numPr>
+          <w:ilvl w:val="1"/>
+          <w:numId w:val="10"/>
+        </w:numPr>
+        <w:bidi w:val="0"/>
+      </w:pPr>
+      <w:r>
+        <w:rPr>
+          <w:rFonts w:ascii="Helvetica Neue" w:hAnsi="Helvetica Neue" w:eastAsia="Arial Unicode MS"/>
+          <w:rtl w:val="0"/>
+        </w:rPr>
+        <w:t>url: /api/camera/save</w:t>
+      </w:r>
+    </w:p>
+    <w:p>
+      <w:pPr>
+        <w:pStyle w:val="正文"/>
+        <w:numPr>
+          <w:ilvl w:val="1"/>
+          <w:numId w:val="10"/>
+        </w:numPr>
+        <w:bidi w:val="0"/>
+      </w:pPr>
+      <w:r>
+        <w:rPr>
+          <w:rFonts w:ascii="Helvetica Neue" w:hAnsi="Helvetica Neue" w:eastAsia="Arial Unicode MS"/>
+          <w:rtl w:val="0"/>
+        </w:rPr>
+        <w:t>method: POST</w:t>
+      </w:r>
+    </w:p>
+    <w:p>
+      <w:pPr>
+        <w:pStyle w:val="正文"/>
+        <w:numPr>
+          <w:ilvl w:val="1"/>
+          <w:numId w:val="10"/>
+        </w:numPr>
+        <w:bidi w:val="0"/>
+      </w:pPr>
+      <w:r>
+        <w:rPr>
+          <w:rFonts w:ascii="Helvetica Neue" w:hAnsi="Helvetica Neue" w:eastAsia="Arial Unicode MS"/>
+          <w:rtl w:val="0"/>
+        </w:rPr>
+        <w:t>request body parameters</w:t>
+      </w:r>
+    </w:p>
+    <w:p>
+      <w:pPr>
+        <w:pStyle w:val="正文"/>
+        <w:numPr>
+          <w:ilvl w:val="2"/>
+          <w:numId w:val="10"/>
+        </w:numPr>
+        <w:bidi w:val="0"/>
+      </w:pPr>
+      <w:r>
+        <w:rPr>
+          <w:rFonts w:ascii="Helvetica Neue" w:hAnsi="Helvetica Neue" w:eastAsia="Arial Unicode MS"/>
+          <w:rtl w:val="0"/>
+        </w:rPr>
+        <w:t xml:space="preserve">Camera JSON </w:t>
+      </w:r>
+      <w:r>
+        <w:rPr>
+          <w:rFonts w:ascii="Arial Unicode MS" w:cs="Arial Unicode MS" w:hAnsi="Arial Unicode MS" w:eastAsia="Arial Unicode MS" w:hint="eastAsia"/>
+          <w:b w:val="0"/>
+          <w:bCs w:val="0"/>
+          <w:i w:val="0"/>
+          <w:iCs w:val="0"/>
+          <w:rtl w:val="0"/>
+        </w:rPr>
+        <w:t>对象</w:t>
+      </w:r>
+    </w:p>
+    <w:p>
+      <w:pPr>
+        <w:pStyle w:val="正文"/>
+        <w:numPr>
+          <w:ilvl w:val="3"/>
+          <w:numId w:val="10"/>
+        </w:numPr>
+        <w:bidi w:val="0"/>
+      </w:pPr>
+      <w:r>
+        <w:rPr>
+          <w:rFonts w:ascii="Helvetica Neue" w:hAnsi="Helvetica Neue" w:eastAsia="Arial Unicode MS"/>
+          <w:rtl w:val="0"/>
+        </w:rPr>
+        <w:t xml:space="preserve">cameraid - </w:t>
+      </w:r>
+      <w:r>
+        <w:rPr>
+          <w:rFonts w:ascii="Arial Unicode MS" w:cs="Arial Unicode MS" w:hAnsi="Arial Unicode MS" w:eastAsia="Arial Unicode MS" w:hint="eastAsia"/>
+          <w:b w:val="0"/>
+          <w:bCs w:val="0"/>
+          <w:i w:val="0"/>
+          <w:iCs w:val="0"/>
+          <w:rtl w:val="0"/>
+        </w:rPr>
+        <w:t>摄像头</w:t>
+      </w:r>
+      <w:r>
+        <w:rPr>
+          <w:rFonts w:ascii="Helvetica Neue" w:hAnsi="Helvetica Neue" w:eastAsia="Arial Unicode MS"/>
+          <w:rtl w:val="0"/>
+        </w:rPr>
+        <w:t>id</w:t>
+      </w:r>
+      <w:r>
+        <w:rPr>
+          <w:rFonts w:ascii="Arial Unicode MS" w:cs="Arial Unicode MS" w:hAnsi="Arial Unicode MS" w:eastAsia="Arial Unicode MS" w:hint="eastAsia"/>
+          <w:b w:val="0"/>
+          <w:bCs w:val="0"/>
+          <w:i w:val="0"/>
+          <w:iCs w:val="0"/>
+          <w:rtl w:val="0"/>
+        </w:rPr>
+        <w:t>（新建摄像头则将该参数设置为</w:t>
+      </w:r>
+      <w:r>
+        <w:rPr>
+          <w:rFonts w:ascii="Helvetica Neue" w:hAnsi="Helvetica Neue" w:eastAsia="Arial Unicode MS"/>
+          <w:rtl w:val="0"/>
+        </w:rPr>
+        <w:t>0</w:t>
+      </w:r>
+      <w:r>
+        <w:rPr>
+          <w:rFonts w:ascii="Arial Unicode MS" w:cs="Arial Unicode MS" w:hAnsi="Arial Unicode MS" w:eastAsia="Arial Unicode MS" w:hint="eastAsia"/>
+          <w:b w:val="0"/>
+          <w:bCs w:val="0"/>
+          <w:i w:val="0"/>
+          <w:iCs w:val="0"/>
+          <w:rtl w:val="0"/>
+        </w:rPr>
+        <w:t>）</w:t>
+      </w:r>
+    </w:p>
+    <w:p>
+      <w:pPr>
+        <w:pStyle w:val="正文"/>
+        <w:numPr>
+          <w:ilvl w:val="3"/>
+          <w:numId w:val="10"/>
+        </w:numPr>
+        <w:bidi w:val="0"/>
+      </w:pPr>
+      <w:r>
+        <w:rPr>
+          <w:rFonts w:ascii="Helvetica Neue" w:hAnsi="Helvetica Neue" w:eastAsia="Arial Unicode MS"/>
+          <w:rtl w:val="0"/>
+        </w:rPr>
+        <w:t xml:space="preserve">param1 - </w:t>
+      </w:r>
+      <w:r>
+        <w:rPr>
+          <w:rFonts w:ascii="Arial Unicode MS" w:cs="Arial Unicode MS" w:hAnsi="Arial Unicode MS" w:eastAsia="Arial Unicode MS" w:hint="eastAsia"/>
+          <w:b w:val="0"/>
+          <w:bCs w:val="0"/>
+          <w:i w:val="0"/>
+          <w:iCs w:val="0"/>
+          <w:rtl w:val="0"/>
+        </w:rPr>
+        <w:t>参数一</w:t>
+      </w:r>
+    </w:p>
+    <w:p>
+      <w:pPr>
+        <w:pStyle w:val="正文"/>
+        <w:numPr>
+          <w:ilvl w:val="3"/>
+          <w:numId w:val="10"/>
+        </w:numPr>
+        <w:bidi w:val="0"/>
+      </w:pPr>
+      <w:r>
+        <w:rPr>
+          <w:rFonts w:ascii="Helvetica Neue" w:hAnsi="Helvetica Neue" w:eastAsia="Arial Unicode MS"/>
+          <w:rtl w:val="0"/>
+        </w:rPr>
+        <w:t xml:space="preserve">param2 - </w:t>
+      </w:r>
+      <w:r>
+        <w:rPr>
+          <w:rFonts w:ascii="Arial Unicode MS" w:cs="Arial Unicode MS" w:hAnsi="Arial Unicode MS" w:eastAsia="Arial Unicode MS" w:hint="eastAsia"/>
+          <w:b w:val="0"/>
+          <w:bCs w:val="0"/>
+          <w:i w:val="0"/>
+          <w:iCs w:val="0"/>
+          <w:rtl w:val="0"/>
+        </w:rPr>
+        <w:t>参数二</w:t>
+      </w:r>
+    </w:p>
+    <w:p>
+      <w:pPr>
+        <w:pStyle w:val="正文"/>
+        <w:numPr>
+          <w:ilvl w:val="3"/>
+          <w:numId w:val="10"/>
+        </w:numPr>
+        <w:bidi w:val="0"/>
+      </w:pPr>
+      <w:r>
+        <w:rPr>
+          <w:rFonts w:ascii="Helvetica Neue" w:hAnsi="Helvetica Neue" w:eastAsia="Arial Unicode MS"/>
+          <w:rtl w:val="0"/>
+        </w:rPr>
+        <w:t xml:space="preserve">param3 - </w:t>
+      </w:r>
+      <w:r>
+        <w:rPr>
+          <w:rFonts w:ascii="Arial Unicode MS" w:cs="Arial Unicode MS" w:hAnsi="Arial Unicode MS" w:eastAsia="Arial Unicode MS" w:hint="eastAsia"/>
+          <w:b w:val="0"/>
+          <w:bCs w:val="0"/>
+          <w:i w:val="0"/>
+          <w:iCs w:val="0"/>
+          <w:rtl w:val="0"/>
+        </w:rPr>
+        <w:t>参数三</w:t>
+      </w:r>
+    </w:p>
+    <w:p>
+      <w:pPr>
+        <w:pStyle w:val="正文"/>
+        <w:numPr>
+          <w:ilvl w:val="3"/>
+          <w:numId w:val="10"/>
+        </w:numPr>
+        <w:bidi w:val="0"/>
+      </w:pPr>
+      <w:r>
+        <w:rPr>
+          <w:rFonts w:ascii="Helvetica Neue" w:hAnsi="Helvetica Neue" w:eastAsia="Arial Unicode MS"/>
+          <w:rtl w:val="0"/>
+        </w:rPr>
+        <w:t xml:space="preserve">x - </w:t>
+      </w:r>
+      <w:r>
+        <w:rPr>
+          <w:rFonts w:ascii="Arial Unicode MS" w:cs="Arial Unicode MS" w:hAnsi="Arial Unicode MS" w:eastAsia="Arial Unicode MS" w:hint="eastAsia"/>
+          <w:b w:val="0"/>
+          <w:bCs w:val="0"/>
+          <w:i w:val="0"/>
+          <w:iCs w:val="0"/>
+          <w:rtl w:val="0"/>
+        </w:rPr>
+        <w:t>在指定地区</w:t>
+      </w:r>
+      <w:r>
+        <w:rPr>
+          <w:rFonts w:ascii="Helvetica Neue" w:hAnsi="Helvetica Neue" w:eastAsia="Arial Unicode MS"/>
+          <w:rtl w:val="0"/>
+        </w:rPr>
+        <w:t>x</w:t>
+      </w:r>
+      <w:r>
+        <w:rPr>
+          <w:rFonts w:ascii="Arial Unicode MS" w:cs="Arial Unicode MS" w:hAnsi="Arial Unicode MS" w:eastAsia="Arial Unicode MS" w:hint="eastAsia"/>
+          <w:b w:val="0"/>
+          <w:bCs w:val="0"/>
+          <w:i w:val="0"/>
+          <w:iCs w:val="0"/>
+          <w:rtl w:val="0"/>
+        </w:rPr>
+        <w:t>方向的百分比坐标</w:t>
+      </w:r>
+    </w:p>
+    <w:p>
+      <w:pPr>
+        <w:pStyle w:val="正文"/>
+        <w:numPr>
+          <w:ilvl w:val="3"/>
+          <w:numId w:val="10"/>
+        </w:numPr>
+        <w:bidi w:val="0"/>
+      </w:pPr>
+      <w:r>
+        <w:rPr>
+          <w:rFonts w:ascii="Helvetica Neue" w:hAnsi="Helvetica Neue" w:eastAsia="Arial Unicode MS"/>
+          <w:rtl w:val="0"/>
+        </w:rPr>
+        <w:t xml:space="preserve">y - </w:t>
+      </w:r>
+      <w:r>
+        <w:rPr>
+          <w:rFonts w:ascii="Arial Unicode MS" w:cs="Arial Unicode MS" w:hAnsi="Arial Unicode MS" w:eastAsia="Arial Unicode MS" w:hint="eastAsia"/>
+          <w:b w:val="0"/>
+          <w:bCs w:val="0"/>
+          <w:i w:val="0"/>
+          <w:iCs w:val="0"/>
+          <w:rtl w:val="0"/>
+        </w:rPr>
+        <w:t>在指定地区</w:t>
+      </w:r>
+      <w:r>
+        <w:rPr>
+          <w:rFonts w:ascii="Helvetica Neue" w:hAnsi="Helvetica Neue" w:eastAsia="Arial Unicode MS"/>
+          <w:rtl w:val="0"/>
+        </w:rPr>
+        <w:t>y</w:t>
+      </w:r>
+      <w:r>
+        <w:rPr>
+          <w:rFonts w:ascii="Arial Unicode MS" w:cs="Arial Unicode MS" w:hAnsi="Arial Unicode MS" w:eastAsia="Arial Unicode MS" w:hint="eastAsia"/>
+          <w:b w:val="0"/>
+          <w:bCs w:val="0"/>
+          <w:i w:val="0"/>
+          <w:iCs w:val="0"/>
+          <w:rtl w:val="0"/>
+        </w:rPr>
+        <w:t>方向的百分比坐标</w:t>
+      </w:r>
+    </w:p>
+    <w:p>
+      <w:pPr>
+        <w:pStyle w:val="正文"/>
+        <w:numPr>
+          <w:ilvl w:val="3"/>
+          <w:numId w:val="10"/>
+        </w:numPr>
+        <w:bidi w:val="0"/>
+      </w:pPr>
+      <w:r>
+        <w:rPr>
+          <w:rFonts w:ascii="Helvetica Neue" w:hAnsi="Helvetica Neue" w:eastAsia="Arial Unicode MS"/>
+          <w:rtl w:val="0"/>
+        </w:rPr>
+        <w:t xml:space="preserve">areaid - </w:t>
+      </w:r>
+      <w:r>
+        <w:rPr>
+          <w:rFonts w:ascii="Arial Unicode MS" w:cs="Arial Unicode MS" w:hAnsi="Arial Unicode MS" w:eastAsia="Arial Unicode MS" w:hint="eastAsia"/>
+          <w:b w:val="0"/>
+          <w:bCs w:val="0"/>
+          <w:i w:val="0"/>
+          <w:iCs w:val="0"/>
+          <w:rtl w:val="0"/>
+        </w:rPr>
+        <w:t>地区</w:t>
+      </w:r>
+      <w:r>
+        <w:rPr>
+          <w:rFonts w:ascii="Helvetica Neue" w:hAnsi="Helvetica Neue" w:eastAsia="Arial Unicode MS"/>
+          <w:rtl w:val="0"/>
+        </w:rPr>
+        <w:t>id</w:t>
+      </w:r>
+    </w:p>
+    <w:p>
+      <w:pPr>
+        <w:pStyle w:val="正文"/>
+        <w:numPr>
+          <w:ilvl w:val="0"/>
+          <w:numId w:val="10"/>
+        </w:numPr>
+        <w:bidi w:val="0"/>
+      </w:pPr>
+      <w:r>
+        <w:rPr>
+          <w:rFonts w:ascii="Arial Unicode MS" w:cs="Arial Unicode MS" w:hAnsi="Arial Unicode MS" w:eastAsia="Arial Unicode MS" w:hint="eastAsia"/>
+          <w:b w:val="0"/>
+          <w:bCs w:val="0"/>
+          <w:i w:val="0"/>
+          <w:iCs w:val="0"/>
+          <w:rtl w:val="0"/>
+        </w:rPr>
+        <w:t>删除摄像头信息</w:t>
+      </w:r>
+    </w:p>
+    <w:p>
+      <w:pPr>
+        <w:pStyle w:val="正文"/>
+        <w:numPr>
+          <w:ilvl w:val="1"/>
+          <w:numId w:val="10"/>
+        </w:numPr>
+        <w:bidi w:val="0"/>
+      </w:pPr>
+      <w:r>
+        <w:rPr>
+          <w:rFonts w:ascii="Helvetica Neue" w:hAnsi="Helvetica Neue" w:eastAsia="Arial Unicode MS"/>
+          <w:rtl w:val="0"/>
+        </w:rPr>
+        <w:t>url: /api/camera/delete</w:t>
+      </w:r>
+    </w:p>
+    <w:p>
+      <w:pPr>
+        <w:pStyle w:val="正文"/>
+        <w:numPr>
+          <w:ilvl w:val="1"/>
+          <w:numId w:val="10"/>
+        </w:numPr>
+        <w:bidi w:val="0"/>
+      </w:pPr>
+      <w:r>
+        <w:rPr>
+          <w:rFonts w:ascii="Helvetica Neue" w:hAnsi="Helvetica Neue" w:eastAsia="Arial Unicode MS"/>
+          <w:rtl w:val="0"/>
+        </w:rPr>
+        <w:t>method: DELETE</w:t>
+      </w:r>
+    </w:p>
+    <w:p>
+      <w:pPr>
+        <w:pStyle w:val="正文"/>
+        <w:numPr>
+          <w:ilvl w:val="1"/>
+          <w:numId w:val="10"/>
+        </w:numPr>
+        <w:bidi w:val="0"/>
+      </w:pPr>
+      <w:r>
+        <w:rPr>
+          <w:rFonts w:ascii="Helvetica Neue" w:hAnsi="Helvetica Neue" w:eastAsia="Arial Unicode MS"/>
+          <w:rtl w:val="0"/>
+        </w:rPr>
+        <w:t>request body parameters</w:t>
+      </w:r>
+    </w:p>
+    <w:p>
+      <w:pPr>
+        <w:pStyle w:val="正文"/>
+        <w:numPr>
+          <w:ilvl w:val="3"/>
+          <w:numId w:val="11"/>
+        </w:numPr>
+        <w:bidi w:val="0"/>
+      </w:pPr>
+      <w:r>
+        <w:rPr>
+          <w:rFonts w:ascii="Helvetica Neue" w:hAnsi="Helvetica Neue" w:eastAsia="Arial Unicode MS"/>
+          <w:rtl w:val="0"/>
+        </w:rPr>
+        <w:t xml:space="preserve">cameraid - </w:t>
+      </w:r>
+      <w:r>
+        <w:rPr>
+          <w:rFonts w:ascii="Arial Unicode MS" w:cs="Arial Unicode MS" w:hAnsi="Arial Unicode MS" w:eastAsia="Arial Unicode MS" w:hint="eastAsia"/>
+          <w:b w:val="0"/>
+          <w:bCs w:val="0"/>
+          <w:i w:val="0"/>
+          <w:iCs w:val="0"/>
+          <w:rtl w:val="0"/>
+        </w:rPr>
+        <w:t>需要删除的摄像头</w:t>
+      </w:r>
+      <w:r>
+        <w:rPr>
+          <w:rFonts w:ascii="Helvetica Neue" w:hAnsi="Helvetica Neue" w:eastAsia="Arial Unicode MS"/>
+          <w:rtl w:val="0"/>
+        </w:rPr>
+        <w:t>id</w:t>
+      </w:r>
+    </w:p>
+    <w:p>
+      <w:pPr>
+        <w:pStyle w:val="正文"/>
+        <w:bidi w:val="0"/>
+      </w:pPr>
+    </w:p>
+    <w:p>
+      <w:pPr>
+        <w:pStyle w:val="正文"/>
+        <w:bidi w:val="0"/>
+      </w:pPr>
+      <w:r>
+        <w:rPr>
+          <w:rFonts w:ascii="Helvetica Neue" w:hAnsi="Helvetica Neue" w:eastAsia="Arial Unicode MS"/>
+          <w:rtl w:val="0"/>
+        </w:rPr>
+        <w:t xml:space="preserve">9.1.2 </w:t>
+      </w:r>
+      <w:r>
+        <w:rPr>
+          <w:rFonts w:ascii="Arial Unicode MS" w:cs="Arial Unicode MS" w:hAnsi="Arial Unicode MS" w:eastAsia="Arial Unicode MS" w:hint="eastAsia"/>
+          <w:b w:val="0"/>
+          <w:bCs w:val="0"/>
+          <w:i w:val="0"/>
+          <w:iCs w:val="0"/>
+          <w:rtl w:val="0"/>
+        </w:rPr>
+        <w:t>地图</w:t>
+      </w:r>
+    </w:p>
+    <w:p>
+      <w:pPr>
+        <w:pStyle w:val="正文"/>
+        <w:bidi w:val="0"/>
+      </w:pPr>
+    </w:p>
+    <w:p>
+      <w:pPr>
+        <w:pStyle w:val="正文"/>
+        <w:numPr>
+          <w:ilvl w:val="0"/>
+          <w:numId w:val="10"/>
+        </w:numPr>
+        <w:bidi w:val="0"/>
+      </w:pPr>
+      <w:r>
+        <w:rPr>
+          <w:rFonts w:ascii="Arial Unicode MS" w:cs="Arial Unicode MS" w:hAnsi="Arial Unicode MS" w:eastAsia="Arial Unicode MS" w:hint="eastAsia"/>
+          <w:b w:val="0"/>
+          <w:bCs w:val="0"/>
+          <w:i w:val="0"/>
+          <w:iCs w:val="0"/>
+          <w:rtl w:val="0"/>
+        </w:rPr>
+        <w:t>获取指定地图信息</w:t>
+      </w:r>
+    </w:p>
+    <w:p>
+      <w:pPr>
+        <w:pStyle w:val="正文"/>
+        <w:numPr>
+          <w:ilvl w:val="1"/>
+          <w:numId w:val="10"/>
+        </w:numPr>
+        <w:bidi w:val="0"/>
+      </w:pPr>
+      <w:r>
+        <w:rPr>
+          <w:rFonts w:ascii="Helvetica Neue" w:hAnsi="Helvetica Neue" w:eastAsia="Arial Unicode MS"/>
+          <w:rtl w:val="0"/>
+        </w:rPr>
+        <w:t>url: /api/map</w:t>
+      </w:r>
+    </w:p>
+    <w:p>
+      <w:pPr>
+        <w:pStyle w:val="正文"/>
+        <w:numPr>
+          <w:ilvl w:val="1"/>
+          <w:numId w:val="10"/>
+        </w:numPr>
+        <w:bidi w:val="0"/>
+      </w:pPr>
+      <w:r>
+        <w:rPr>
+          <w:rFonts w:ascii="Helvetica Neue" w:hAnsi="Helvetica Neue" w:eastAsia="Arial Unicode MS"/>
+          <w:rtl w:val="0"/>
+        </w:rPr>
+        <w:t>method: GET</w:t>
+      </w:r>
+    </w:p>
+    <w:p>
+      <w:pPr>
+        <w:pStyle w:val="正文"/>
+        <w:numPr>
+          <w:ilvl w:val="1"/>
+          <w:numId w:val="10"/>
+        </w:numPr>
+        <w:bidi w:val="0"/>
+      </w:pPr>
+      <w:r>
+        <w:rPr>
+          <w:rFonts w:ascii="Helvetica Neue" w:hAnsi="Helvetica Neue" w:eastAsia="Arial Unicode MS"/>
+          <w:rtl w:val="0"/>
+        </w:rPr>
+        <w:t>query parameters</w:t>
+      </w:r>
+    </w:p>
+    <w:p>
+      <w:pPr>
+        <w:pStyle w:val="正文"/>
+        <w:numPr>
+          <w:ilvl w:val="2"/>
+          <w:numId w:val="10"/>
+        </w:numPr>
+        <w:bidi w:val="0"/>
+      </w:pPr>
+      <w:r>
+        <w:rPr>
+          <w:rFonts w:ascii="Helvetica Neue" w:hAnsi="Helvetica Neue" w:eastAsia="Arial Unicode MS"/>
+          <w:rtl w:val="0"/>
+        </w:rPr>
+        <w:t xml:space="preserve">areaid - </w:t>
+      </w:r>
+      <w:r>
+        <w:rPr>
+          <w:rFonts w:ascii="Arial Unicode MS" w:cs="Arial Unicode MS" w:hAnsi="Arial Unicode MS" w:eastAsia="Arial Unicode MS" w:hint="eastAsia"/>
+          <w:b w:val="0"/>
+          <w:bCs w:val="0"/>
+          <w:i w:val="0"/>
+          <w:iCs w:val="0"/>
+          <w:rtl w:val="0"/>
+        </w:rPr>
+        <w:t>地区</w:t>
+      </w:r>
+      <w:r>
+        <w:rPr>
+          <w:rFonts w:ascii="Helvetica Neue" w:hAnsi="Helvetica Neue" w:eastAsia="Arial Unicode MS"/>
+          <w:rtl w:val="0"/>
+        </w:rPr>
+        <w:t>id</w:t>
+      </w:r>
+    </w:p>
+    <w:p>
+      <w:pPr>
+        <w:pStyle w:val="正文"/>
+        <w:numPr>
+          <w:ilvl w:val="0"/>
+          <w:numId w:val="10"/>
+        </w:numPr>
+        <w:bidi w:val="0"/>
+      </w:pPr>
+      <w:r>
+        <w:rPr>
+          <w:rFonts w:ascii="Arial Unicode MS" w:cs="Arial Unicode MS" w:hAnsi="Arial Unicode MS" w:eastAsia="Arial Unicode MS" w:hint="eastAsia"/>
+          <w:b w:val="0"/>
+          <w:bCs w:val="0"/>
+          <w:i w:val="0"/>
+          <w:iCs w:val="0"/>
+          <w:rtl w:val="0"/>
+        </w:rPr>
+        <w:t>保存</w:t>
+      </w:r>
+      <w:r>
+        <w:rPr>
+          <w:rFonts w:ascii="Helvetica Neue" w:hAnsi="Helvetica Neue" w:eastAsia="Arial Unicode MS"/>
+          <w:rtl w:val="0"/>
+        </w:rPr>
+        <w:t>/</w:t>
+      </w:r>
+      <w:r>
+        <w:rPr>
+          <w:rFonts w:ascii="Arial Unicode MS" w:cs="Arial Unicode MS" w:hAnsi="Arial Unicode MS" w:eastAsia="Arial Unicode MS" w:hint="eastAsia"/>
+          <w:b w:val="0"/>
+          <w:bCs w:val="0"/>
+          <w:i w:val="0"/>
+          <w:iCs w:val="0"/>
+          <w:rtl w:val="0"/>
+        </w:rPr>
+        <w:t>修改地图信息</w:t>
+      </w:r>
+    </w:p>
+    <w:p>
+      <w:pPr>
+        <w:pStyle w:val="正文"/>
+        <w:numPr>
+          <w:ilvl w:val="1"/>
+          <w:numId w:val="10"/>
+        </w:numPr>
+        <w:bidi w:val="0"/>
+      </w:pPr>
+      <w:r>
+        <w:rPr>
+          <w:rFonts w:ascii="Helvetica Neue" w:hAnsi="Helvetica Neue" w:eastAsia="Arial Unicode MS"/>
+          <w:rtl w:val="0"/>
+        </w:rPr>
+        <w:t>url: /api/map/save</w:t>
+      </w:r>
+    </w:p>
+    <w:p>
+      <w:pPr>
+        <w:pStyle w:val="正文"/>
+        <w:numPr>
+          <w:ilvl w:val="1"/>
+          <w:numId w:val="10"/>
+        </w:numPr>
+        <w:bidi w:val="0"/>
+      </w:pPr>
+      <w:r>
+        <w:rPr>
+          <w:rFonts w:ascii="Helvetica Neue" w:hAnsi="Helvetica Neue" w:eastAsia="Arial Unicode MS"/>
+          <w:rtl w:val="0"/>
+        </w:rPr>
+        <w:t>method: POST</w:t>
+      </w:r>
+    </w:p>
+    <w:p>
+      <w:pPr>
+        <w:pStyle w:val="正文"/>
+        <w:numPr>
+          <w:ilvl w:val="1"/>
+          <w:numId w:val="10"/>
+        </w:numPr>
+        <w:bidi w:val="0"/>
+      </w:pPr>
+      <w:r>
+        <w:rPr>
+          <w:rFonts w:ascii="Helvetica Neue" w:hAnsi="Helvetica Neue" w:eastAsia="Arial Unicode MS"/>
+          <w:rtl w:val="0"/>
+        </w:rPr>
+        <w:t>request body parameters</w:t>
+      </w:r>
+    </w:p>
+    <w:p>
+      <w:pPr>
+        <w:pStyle w:val="正文"/>
+        <w:numPr>
+          <w:ilvl w:val="2"/>
+          <w:numId w:val="10"/>
+        </w:numPr>
+        <w:bidi w:val="0"/>
+      </w:pPr>
+      <w:r>
+        <w:rPr>
+          <w:rFonts w:ascii="Helvetica Neue" w:hAnsi="Helvetica Neue" w:eastAsia="Arial Unicode MS"/>
+          <w:rtl w:val="0"/>
+        </w:rPr>
+        <w:t xml:space="preserve">Map JSON </w:t>
+      </w:r>
+      <w:r>
+        <w:rPr>
+          <w:rFonts w:ascii="Arial Unicode MS" w:cs="Arial Unicode MS" w:hAnsi="Arial Unicode MS" w:eastAsia="Arial Unicode MS" w:hint="eastAsia"/>
+          <w:b w:val="0"/>
+          <w:bCs w:val="0"/>
+          <w:i w:val="0"/>
+          <w:iCs w:val="0"/>
+          <w:rtl w:val="0"/>
+        </w:rPr>
+        <w:t>对象</w:t>
+      </w:r>
+    </w:p>
+    <w:p>
+      <w:pPr>
+        <w:pStyle w:val="正文"/>
+        <w:numPr>
+          <w:ilvl w:val="3"/>
+          <w:numId w:val="10"/>
+        </w:numPr>
+        <w:bidi w:val="0"/>
+      </w:pPr>
+      <w:r>
+        <w:rPr>
+          <w:rFonts w:ascii="Helvetica Neue" w:hAnsi="Helvetica Neue" w:eastAsia="Arial Unicode MS"/>
+          <w:rtl w:val="0"/>
+        </w:rPr>
+        <w:t xml:space="preserve">areaid - </w:t>
+      </w:r>
+      <w:r>
+        <w:rPr>
+          <w:rFonts w:ascii="Arial Unicode MS" w:cs="Arial Unicode MS" w:hAnsi="Arial Unicode MS" w:eastAsia="Arial Unicode MS" w:hint="eastAsia"/>
+          <w:b w:val="0"/>
+          <w:bCs w:val="0"/>
+          <w:i w:val="0"/>
+          <w:iCs w:val="0"/>
+          <w:rtl w:val="0"/>
+        </w:rPr>
+        <w:t>地区</w:t>
+      </w:r>
+      <w:r>
+        <w:rPr>
+          <w:rFonts w:ascii="Helvetica Neue" w:hAnsi="Helvetica Neue" w:eastAsia="Arial Unicode MS"/>
+          <w:rtl w:val="0"/>
+        </w:rPr>
+        <w:t>id</w:t>
+      </w:r>
+    </w:p>
+    <w:p>
+      <w:pPr>
+        <w:pStyle w:val="正文"/>
+        <w:numPr>
+          <w:ilvl w:val="3"/>
+          <w:numId w:val="10"/>
+        </w:numPr>
+        <w:bidi w:val="0"/>
+      </w:pPr>
+      <w:r>
+        <w:rPr>
+          <w:rFonts w:ascii="Helvetica Neue" w:hAnsi="Helvetica Neue" w:eastAsia="Arial Unicode MS"/>
+          <w:rtl w:val="0"/>
+        </w:rPr>
+        <w:t xml:space="preserve">map - </w:t>
+      </w:r>
+      <w:r>
+        <w:rPr>
+          <w:rFonts w:ascii="Arial Unicode MS" w:cs="Arial Unicode MS" w:hAnsi="Arial Unicode MS" w:eastAsia="Arial Unicode MS" w:hint="eastAsia"/>
+          <w:b w:val="0"/>
+          <w:bCs w:val="0"/>
+          <w:i w:val="0"/>
+          <w:iCs w:val="0"/>
+          <w:rtl w:val="0"/>
+        </w:rPr>
+        <w:t>地图的</w:t>
+      </w:r>
+      <w:r>
+        <w:rPr>
+          <w:rFonts w:ascii="Helvetica Neue" w:hAnsi="Helvetica Neue" w:eastAsia="Arial Unicode MS"/>
+          <w:rtl w:val="0"/>
+        </w:rPr>
+        <w:t>base64</w:t>
+      </w:r>
+      <w:r>
+        <w:rPr>
+          <w:rFonts w:ascii="Arial Unicode MS" w:cs="Arial Unicode MS" w:hAnsi="Arial Unicode MS" w:eastAsia="Arial Unicode MS" w:hint="eastAsia"/>
+          <w:b w:val="0"/>
+          <w:bCs w:val="0"/>
+          <w:i w:val="0"/>
+          <w:iCs w:val="0"/>
+          <w:rtl w:val="0"/>
+        </w:rPr>
+        <w:t>编码</w:t>
+      </w:r>
+      <w:r>
+        <w:tab/>
+      </w:r>
+    </w:p>
+    <w:p>
+      <w:pPr>
+        <w:pStyle w:val="正文"/>
+        <w:numPr>
+          <w:ilvl w:val="0"/>
+          <w:numId w:val="10"/>
+        </w:numPr>
+        <w:bidi w:val="0"/>
+      </w:pPr>
+      <w:r>
+        <w:rPr>
+          <w:rFonts w:ascii="Arial Unicode MS" w:cs="Arial Unicode MS" w:hAnsi="Arial Unicode MS" w:eastAsia="Arial Unicode MS" w:hint="eastAsia"/>
+          <w:b w:val="0"/>
+          <w:bCs w:val="0"/>
+          <w:i w:val="0"/>
+          <w:iCs w:val="0"/>
+          <w:rtl w:val="0"/>
+        </w:rPr>
+        <w:t>删除地图信息</w:t>
+      </w:r>
+    </w:p>
+    <w:p>
+      <w:pPr>
+        <w:pStyle w:val="正文"/>
+        <w:numPr>
+          <w:ilvl w:val="1"/>
+          <w:numId w:val="10"/>
+        </w:numPr>
+        <w:bidi w:val="0"/>
+      </w:pPr>
+      <w:r>
+        <w:rPr>
+          <w:rFonts w:ascii="Helvetica Neue" w:hAnsi="Helvetica Neue" w:eastAsia="Arial Unicode MS"/>
+          <w:rtl w:val="0"/>
+        </w:rPr>
+        <w:t>url: /api/map/delete</w:t>
+      </w:r>
+    </w:p>
+    <w:p>
+      <w:pPr>
+        <w:pStyle w:val="正文"/>
+        <w:numPr>
+          <w:ilvl w:val="1"/>
+          <w:numId w:val="10"/>
+        </w:numPr>
+        <w:bidi w:val="0"/>
+      </w:pPr>
+      <w:r>
+        <w:rPr>
+          <w:rFonts w:ascii="Helvetica Neue" w:hAnsi="Helvetica Neue" w:eastAsia="Arial Unicode MS"/>
+          <w:rtl w:val="0"/>
+        </w:rPr>
+        <w:t>method: DELETE</w:t>
+      </w:r>
+    </w:p>
+    <w:p>
+      <w:pPr>
+        <w:pStyle w:val="正文"/>
+        <w:numPr>
+          <w:ilvl w:val="1"/>
+          <w:numId w:val="10"/>
+        </w:numPr>
+        <w:bidi w:val="0"/>
+      </w:pPr>
+      <w:r>
+        <w:rPr>
+          <w:rFonts w:ascii="Helvetica Neue" w:hAnsi="Helvetica Neue" w:eastAsia="Arial Unicode MS"/>
+          <w:rtl w:val="0"/>
+        </w:rPr>
+        <w:t>request body parameters</w:t>
+      </w:r>
+    </w:p>
+    <w:p>
+      <w:pPr>
+        <w:pStyle w:val="正文"/>
+        <w:numPr>
+          <w:ilvl w:val="2"/>
+          <w:numId w:val="10"/>
+        </w:numPr>
+        <w:bidi w:val="0"/>
+      </w:pPr>
+      <w:r>
+        <w:rPr>
+          <w:rFonts w:ascii="Helvetica Neue" w:hAnsi="Helvetica Neue" w:eastAsia="Arial Unicode MS"/>
+          <w:rtl w:val="0"/>
+        </w:rPr>
+        <w:t xml:space="preserve">areaid - </w:t>
+      </w:r>
+      <w:r>
+        <w:rPr>
+          <w:rFonts w:ascii="Arial Unicode MS" w:cs="Arial Unicode MS" w:hAnsi="Arial Unicode MS" w:eastAsia="Arial Unicode MS" w:hint="eastAsia"/>
+          <w:b w:val="0"/>
+          <w:bCs w:val="0"/>
+          <w:i w:val="0"/>
+          <w:iCs w:val="0"/>
+          <w:rtl w:val="0"/>
+        </w:rPr>
+        <w:t>地区</w:t>
+      </w:r>
+      <w:r>
+        <w:rPr>
+          <w:rFonts w:ascii="Helvetica Neue" w:hAnsi="Helvetica Neue" w:eastAsia="Arial Unicode MS"/>
+          <w:rtl w:val="0"/>
+        </w:rPr>
+        <w:t>id</w:t>
+      </w:r>
+    </w:p>
+    <w:p>
+      <w:pPr>
+        <w:pStyle w:val="正文"/>
+        <w:bidi w:val="0"/>
+        <w:ind w:left="1440"/>
+      </w:pPr>
+    </w:p>
+    <w:p>
+      <w:pPr>
+        <w:pStyle w:val="正文"/>
+        <w:bidi w:val="0"/>
+      </w:pPr>
+      <w:r>
+        <w:rPr>
+          <w:rFonts w:ascii="Helvetica Neue" w:hAnsi="Helvetica Neue" w:eastAsia="Arial Unicode MS"/>
+          <w:rtl w:val="0"/>
+        </w:rPr>
+        <w:t xml:space="preserve">9.1.3 </w:t>
+      </w:r>
+      <w:r>
+        <w:rPr>
+          <w:rFonts w:ascii="Arial Unicode MS" w:cs="Arial Unicode MS" w:hAnsi="Arial Unicode MS" w:eastAsia="Arial Unicode MS" w:hint="eastAsia"/>
+          <w:b w:val="0"/>
+          <w:bCs w:val="0"/>
+          <w:i w:val="0"/>
+          <w:iCs w:val="0"/>
+          <w:rtl w:val="0"/>
+        </w:rPr>
+        <w:t>历史视频文件</w:t>
+      </w:r>
+    </w:p>
+    <w:p>
+      <w:pPr>
+        <w:pStyle w:val="正文"/>
+        <w:bidi w:val="0"/>
+      </w:pPr>
+    </w:p>
+    <w:p>
+      <w:pPr>
+        <w:pStyle w:val="正文"/>
+        <w:numPr>
+          <w:ilvl w:val="0"/>
+          <w:numId w:val="10"/>
+        </w:numPr>
+        <w:bidi w:val="0"/>
+      </w:pPr>
+      <w:r>
+        <w:rPr>
+          <w:rFonts w:ascii="Arial Unicode MS" w:cs="Arial Unicode MS" w:hAnsi="Arial Unicode MS" w:eastAsia="Arial Unicode MS" w:hint="eastAsia"/>
+          <w:b w:val="0"/>
+          <w:bCs w:val="0"/>
+          <w:i w:val="0"/>
+          <w:iCs w:val="0"/>
+          <w:rtl w:val="0"/>
+        </w:rPr>
+        <w:t>获取历史信息</w:t>
+      </w:r>
+    </w:p>
+    <w:p>
+      <w:pPr>
+        <w:pStyle w:val="正文"/>
+        <w:numPr>
+          <w:ilvl w:val="1"/>
+          <w:numId w:val="10"/>
+        </w:numPr>
+        <w:bidi w:val="0"/>
+      </w:pPr>
+      <w:r>
+        <w:rPr>
+          <w:rFonts w:ascii="Arial Unicode MS" w:cs="Arial Unicode MS" w:hAnsi="Arial Unicode MS" w:eastAsia="Arial Unicode MS" w:hint="eastAsia"/>
+          <w:b w:val="0"/>
+          <w:bCs w:val="0"/>
+          <w:i w:val="0"/>
+          <w:iCs w:val="0"/>
+          <w:rtl w:val="0"/>
+        </w:rPr>
+        <w:t>获取所有历史信息</w:t>
+      </w:r>
+    </w:p>
+    <w:p>
+      <w:pPr>
+        <w:pStyle w:val="正文"/>
+        <w:numPr>
+          <w:ilvl w:val="2"/>
+          <w:numId w:val="10"/>
+        </w:numPr>
+        <w:bidi w:val="0"/>
+      </w:pPr>
+      <w:r>
+        <w:rPr>
+          <w:rFonts w:ascii="Helvetica Neue" w:hAnsi="Helvetica Neue" w:eastAsia="Arial Unicode MS"/>
+          <w:rtl w:val="0"/>
+        </w:rPr>
+        <w:t>url: /api/history/all</w:t>
+      </w:r>
+    </w:p>
+    <w:p>
+      <w:pPr>
+        <w:pStyle w:val="正文"/>
+        <w:numPr>
+          <w:ilvl w:val="2"/>
+          <w:numId w:val="10"/>
+        </w:numPr>
+        <w:bidi w:val="0"/>
+      </w:pPr>
+      <w:r>
+        <w:rPr>
+          <w:rFonts w:ascii="Helvetica Neue" w:hAnsi="Helvetica Neue" w:eastAsia="Arial Unicode MS"/>
+          <w:rtl w:val="0"/>
+        </w:rPr>
+        <w:t>method: GET</w:t>
+      </w:r>
+    </w:p>
+    <w:p>
+      <w:pPr>
+        <w:pStyle w:val="正文"/>
+        <w:numPr>
+          <w:ilvl w:val="1"/>
+          <w:numId w:val="10"/>
+        </w:numPr>
+        <w:bidi w:val="0"/>
+      </w:pPr>
+      <w:r>
+        <w:rPr>
+          <w:rFonts w:ascii="Arial Unicode MS" w:cs="Arial Unicode MS" w:hAnsi="Arial Unicode MS" w:eastAsia="Arial Unicode MS" w:hint="eastAsia"/>
+          <w:b w:val="0"/>
+          <w:bCs w:val="0"/>
+          <w:i w:val="0"/>
+          <w:iCs w:val="0"/>
+          <w:rtl w:val="0"/>
+        </w:rPr>
+        <w:t>获取指定地区历史信息</w:t>
+      </w:r>
+    </w:p>
+    <w:p>
+      <w:pPr>
+        <w:pStyle w:val="正文"/>
+        <w:numPr>
+          <w:ilvl w:val="2"/>
+          <w:numId w:val="10"/>
+        </w:numPr>
+        <w:bidi w:val="0"/>
+      </w:pPr>
+      <w:r>
+        <w:rPr>
+          <w:rFonts w:ascii="Helvetica Neue" w:hAnsi="Helvetica Neue" w:eastAsia="Arial Unicode MS"/>
+          <w:rtl w:val="0"/>
+        </w:rPr>
+        <w:t>url: /api/history</w:t>
+      </w:r>
+    </w:p>
+    <w:p>
+      <w:pPr>
+        <w:pStyle w:val="正文"/>
+        <w:numPr>
+          <w:ilvl w:val="2"/>
+          <w:numId w:val="10"/>
+        </w:numPr>
+        <w:bidi w:val="0"/>
+      </w:pPr>
+      <w:r>
+        <w:rPr>
+          <w:rFonts w:ascii="Helvetica Neue" w:hAnsi="Helvetica Neue" w:eastAsia="Arial Unicode MS"/>
+          <w:rtl w:val="0"/>
+        </w:rPr>
+        <w:t>method: GET</w:t>
+      </w:r>
+    </w:p>
+    <w:p>
+      <w:pPr>
+        <w:pStyle w:val="正文"/>
+        <w:numPr>
+          <w:ilvl w:val="2"/>
+          <w:numId w:val="10"/>
+        </w:numPr>
+        <w:bidi w:val="0"/>
+      </w:pPr>
+      <w:r>
+        <w:rPr>
+          <w:rFonts w:ascii="Helvetica Neue" w:hAnsi="Helvetica Neue" w:eastAsia="Arial Unicode MS"/>
+          <w:rtl w:val="0"/>
+        </w:rPr>
+        <w:t>query parameters</w:t>
+      </w:r>
+    </w:p>
+    <w:p>
+      <w:pPr>
+        <w:pStyle w:val="正文"/>
+        <w:numPr>
+          <w:ilvl w:val="3"/>
+          <w:numId w:val="10"/>
+        </w:numPr>
+        <w:bidi w:val="0"/>
+      </w:pPr>
+      <w:r>
+        <w:rPr>
+          <w:rFonts w:ascii="Helvetica Neue" w:hAnsi="Helvetica Neue" w:eastAsia="Arial Unicode MS"/>
+          <w:rtl w:val="0"/>
+        </w:rPr>
+        <w:t xml:space="preserve">areaid - </w:t>
+      </w:r>
+      <w:r>
+        <w:rPr>
+          <w:rFonts w:ascii="Arial Unicode MS" w:cs="Arial Unicode MS" w:hAnsi="Arial Unicode MS" w:eastAsia="Arial Unicode MS" w:hint="eastAsia"/>
+          <w:b w:val="0"/>
+          <w:bCs w:val="0"/>
+          <w:i w:val="0"/>
+          <w:iCs w:val="0"/>
+          <w:rtl w:val="0"/>
+        </w:rPr>
+        <w:t>地区</w:t>
+      </w:r>
+      <w:r>
+        <w:rPr>
+          <w:rFonts w:ascii="Helvetica Neue" w:hAnsi="Helvetica Neue" w:eastAsia="Arial Unicode MS"/>
+          <w:rtl w:val="0"/>
+        </w:rPr>
+        <w:t>id</w:t>
+      </w:r>
+    </w:p>
+    <w:p>
+      <w:pPr>
+        <w:pStyle w:val="正文"/>
+        <w:numPr>
+          <w:ilvl w:val="0"/>
+          <w:numId w:val="10"/>
+        </w:numPr>
+        <w:bidi w:val="0"/>
+      </w:pPr>
+      <w:r>
+        <w:rPr>
+          <w:rFonts w:ascii="Arial Unicode MS" w:cs="Arial Unicode MS" w:hAnsi="Arial Unicode MS" w:eastAsia="Arial Unicode MS" w:hint="eastAsia"/>
+          <w:b w:val="0"/>
+          <w:bCs w:val="0"/>
+          <w:i w:val="0"/>
+          <w:iCs w:val="0"/>
+          <w:rtl w:val="0"/>
+        </w:rPr>
+        <w:t>保存</w:t>
+      </w:r>
+      <w:r>
+        <w:rPr>
+          <w:rFonts w:ascii="Helvetica Neue" w:hAnsi="Helvetica Neue" w:eastAsia="Arial Unicode MS"/>
+          <w:rtl w:val="0"/>
+        </w:rPr>
+        <w:t>/</w:t>
+      </w:r>
+      <w:r>
+        <w:rPr>
+          <w:rFonts w:ascii="Arial Unicode MS" w:cs="Arial Unicode MS" w:hAnsi="Arial Unicode MS" w:eastAsia="Arial Unicode MS" w:hint="eastAsia"/>
+          <w:b w:val="0"/>
+          <w:bCs w:val="0"/>
+          <w:i w:val="0"/>
+          <w:iCs w:val="0"/>
+          <w:rtl w:val="0"/>
+        </w:rPr>
+        <w:t>修改历史文件信息</w:t>
+      </w:r>
+    </w:p>
+    <w:p>
+      <w:pPr>
+        <w:pStyle w:val="正文"/>
+        <w:numPr>
+          <w:ilvl w:val="1"/>
+          <w:numId w:val="10"/>
+        </w:numPr>
+        <w:bidi w:val="0"/>
+      </w:pPr>
+      <w:r>
+        <w:rPr>
+          <w:rFonts w:ascii="Helvetica Neue" w:hAnsi="Helvetica Neue" w:eastAsia="Arial Unicode MS"/>
+          <w:rtl w:val="0"/>
+        </w:rPr>
+        <w:t>url: /api/history/save</w:t>
+      </w:r>
+    </w:p>
+    <w:p>
+      <w:pPr>
+        <w:pStyle w:val="正文"/>
+        <w:numPr>
+          <w:ilvl w:val="1"/>
+          <w:numId w:val="10"/>
+        </w:numPr>
+        <w:bidi w:val="0"/>
+      </w:pPr>
+      <w:r>
+        <w:rPr>
+          <w:rFonts w:ascii="Helvetica Neue" w:hAnsi="Helvetica Neue" w:eastAsia="Arial Unicode MS"/>
+          <w:rtl w:val="0"/>
+        </w:rPr>
+        <w:t>method: POST</w:t>
+      </w:r>
+    </w:p>
+    <w:p>
+      <w:pPr>
+        <w:pStyle w:val="正文"/>
+        <w:numPr>
+          <w:ilvl w:val="1"/>
+          <w:numId w:val="10"/>
+        </w:numPr>
+        <w:bidi w:val="0"/>
+      </w:pPr>
+      <w:r>
+        <w:rPr>
+          <w:rFonts w:ascii="Helvetica Neue" w:hAnsi="Helvetica Neue" w:eastAsia="Arial Unicode MS"/>
+          <w:rtl w:val="0"/>
+        </w:rPr>
+        <w:t>request body parameter</w:t>
+      </w:r>
+    </w:p>
+    <w:p>
+      <w:pPr>
+        <w:pStyle w:val="正文"/>
+        <w:numPr>
+          <w:ilvl w:val="2"/>
+          <w:numId w:val="10"/>
+        </w:numPr>
+        <w:bidi w:val="0"/>
+      </w:pPr>
+      <w:r>
+        <w:rPr>
+          <w:rFonts w:ascii="Helvetica Neue" w:hAnsi="Helvetica Neue" w:eastAsia="Arial Unicode MS"/>
+          <w:rtl w:val="0"/>
+        </w:rPr>
+        <w:t xml:space="preserve">History JSON </w:t>
+      </w:r>
+      <w:r>
+        <w:rPr>
+          <w:rFonts w:ascii="Arial Unicode MS" w:cs="Arial Unicode MS" w:hAnsi="Arial Unicode MS" w:eastAsia="Arial Unicode MS" w:hint="eastAsia"/>
+          <w:b w:val="0"/>
+          <w:bCs w:val="0"/>
+          <w:i w:val="0"/>
+          <w:iCs w:val="0"/>
+          <w:rtl w:val="0"/>
+        </w:rPr>
+        <w:t>对象</w:t>
+      </w:r>
+    </w:p>
+    <w:p>
+      <w:pPr>
+        <w:pStyle w:val="正文"/>
+        <w:numPr>
+          <w:ilvl w:val="3"/>
+          <w:numId w:val="10"/>
+        </w:numPr>
+        <w:bidi w:val="0"/>
+      </w:pPr>
+      <w:r>
+        <w:rPr>
+          <w:rFonts w:ascii="Helvetica Neue" w:hAnsi="Helvetica Neue" w:eastAsia="Arial Unicode MS"/>
+          <w:rtl w:val="0"/>
+        </w:rPr>
+        <w:t xml:space="preserve">historyid - </w:t>
+      </w:r>
+      <w:r>
+        <w:rPr>
+          <w:rFonts w:ascii="Arial Unicode MS" w:cs="Arial Unicode MS" w:hAnsi="Arial Unicode MS" w:eastAsia="Arial Unicode MS" w:hint="eastAsia"/>
+          <w:b w:val="0"/>
+          <w:bCs w:val="0"/>
+          <w:i w:val="0"/>
+          <w:iCs w:val="0"/>
+          <w:rtl w:val="0"/>
+        </w:rPr>
+        <w:t>历史文件</w:t>
+      </w:r>
+      <w:r>
+        <w:rPr>
+          <w:rFonts w:ascii="Helvetica Neue" w:hAnsi="Helvetica Neue" w:eastAsia="Arial Unicode MS"/>
+          <w:rtl w:val="0"/>
+        </w:rPr>
+        <w:t xml:space="preserve">id </w:t>
+      </w:r>
+      <w:r>
+        <w:rPr>
+          <w:rFonts w:ascii="Arial Unicode MS" w:cs="Arial Unicode MS" w:hAnsi="Arial Unicode MS" w:eastAsia="Arial Unicode MS" w:hint="eastAsia"/>
+          <w:b w:val="0"/>
+          <w:bCs w:val="0"/>
+          <w:i w:val="0"/>
+          <w:iCs w:val="0"/>
+          <w:rtl w:val="0"/>
+        </w:rPr>
+        <w:t>（新建历史文件信息则该参数置</w:t>
+      </w:r>
+      <w:r>
+        <w:rPr>
+          <w:rFonts w:ascii="Helvetica Neue" w:hAnsi="Helvetica Neue" w:eastAsia="Arial Unicode MS"/>
+          <w:rtl w:val="0"/>
+        </w:rPr>
+        <w:t>0</w:t>
+      </w:r>
+      <w:r>
+        <w:rPr>
+          <w:rFonts w:ascii="Arial Unicode MS" w:cs="Arial Unicode MS" w:hAnsi="Arial Unicode MS" w:eastAsia="Arial Unicode MS" w:hint="eastAsia"/>
+          <w:b w:val="0"/>
+          <w:bCs w:val="0"/>
+          <w:i w:val="0"/>
+          <w:iCs w:val="0"/>
+          <w:rtl w:val="0"/>
+        </w:rPr>
+        <w:t>）</w:t>
+      </w:r>
+    </w:p>
+    <w:p>
+      <w:pPr>
+        <w:pStyle w:val="正文"/>
+        <w:numPr>
+          <w:ilvl w:val="3"/>
+          <w:numId w:val="10"/>
+        </w:numPr>
+        <w:bidi w:val="0"/>
+      </w:pPr>
+      <w:r>
+        <w:rPr>
+          <w:rFonts w:ascii="Helvetica Neue" w:hAnsi="Helvetica Neue" w:eastAsia="Arial Unicode MS"/>
+          <w:rtl w:val="0"/>
+        </w:rPr>
+        <w:t xml:space="preserve">cameraid - </w:t>
+      </w:r>
+      <w:r>
+        <w:rPr>
+          <w:rFonts w:ascii="Arial Unicode MS" w:cs="Arial Unicode MS" w:hAnsi="Arial Unicode MS" w:eastAsia="Arial Unicode MS" w:hint="eastAsia"/>
+          <w:b w:val="0"/>
+          <w:bCs w:val="0"/>
+          <w:i w:val="0"/>
+          <w:iCs w:val="0"/>
+          <w:rtl w:val="0"/>
+        </w:rPr>
+        <w:t>摄像头</w:t>
+      </w:r>
+      <w:r>
+        <w:rPr>
+          <w:rFonts w:ascii="Helvetica Neue" w:hAnsi="Helvetica Neue" w:eastAsia="Arial Unicode MS"/>
+          <w:rtl w:val="0"/>
+        </w:rPr>
+        <w:t>id</w:t>
+      </w:r>
+    </w:p>
+    <w:p>
+      <w:pPr>
+        <w:pStyle w:val="正文"/>
+        <w:numPr>
+          <w:ilvl w:val="3"/>
+          <w:numId w:val="10"/>
+        </w:numPr>
+        <w:bidi w:val="0"/>
+      </w:pPr>
+      <w:r>
+        <w:rPr>
+          <w:rFonts w:ascii="Helvetica Neue" w:hAnsi="Helvetica Neue" w:eastAsia="Arial Unicode MS"/>
+          <w:rtl w:val="0"/>
+        </w:rPr>
+        <w:t xml:space="preserve">areaid - </w:t>
+      </w:r>
+      <w:r>
+        <w:rPr>
+          <w:rFonts w:ascii="Arial Unicode MS" w:cs="Arial Unicode MS" w:hAnsi="Arial Unicode MS" w:eastAsia="Arial Unicode MS" w:hint="eastAsia"/>
+          <w:b w:val="0"/>
+          <w:bCs w:val="0"/>
+          <w:i w:val="0"/>
+          <w:iCs w:val="0"/>
+          <w:rtl w:val="0"/>
+        </w:rPr>
+        <w:t>地区</w:t>
+      </w:r>
+      <w:r>
+        <w:rPr>
+          <w:rFonts w:ascii="Helvetica Neue" w:hAnsi="Helvetica Neue" w:eastAsia="Arial Unicode MS"/>
+          <w:rtl w:val="0"/>
+        </w:rPr>
+        <w:t>id</w:t>
+      </w:r>
+    </w:p>
+    <w:p>
+      <w:pPr>
+        <w:pStyle w:val="正文"/>
+        <w:numPr>
+          <w:ilvl w:val="3"/>
+          <w:numId w:val="10"/>
+        </w:numPr>
+        <w:bidi w:val="0"/>
+      </w:pPr>
+      <w:r>
+        <w:rPr>
+          <w:rFonts w:ascii="Helvetica Neue" w:hAnsi="Helvetica Neue" w:eastAsia="Arial Unicode MS"/>
+          <w:rtl w:val="0"/>
+        </w:rPr>
+        <w:t xml:space="preserve">filename - </w:t>
+      </w:r>
+      <w:r>
+        <w:rPr>
+          <w:rFonts w:ascii="Arial Unicode MS" w:cs="Arial Unicode MS" w:hAnsi="Arial Unicode MS" w:eastAsia="Arial Unicode MS" w:hint="eastAsia"/>
+          <w:b w:val="0"/>
+          <w:bCs w:val="0"/>
+          <w:i w:val="0"/>
+          <w:iCs w:val="0"/>
+          <w:rtl w:val="0"/>
+        </w:rPr>
+        <w:t>历史文件文件名</w:t>
+      </w:r>
+    </w:p>
+    <w:p>
+      <w:pPr>
+        <w:pStyle w:val="正文"/>
+        <w:numPr>
+          <w:ilvl w:val="0"/>
+          <w:numId w:val="10"/>
+        </w:numPr>
+        <w:bidi w:val="0"/>
+      </w:pPr>
+      <w:r>
+        <w:rPr>
+          <w:rFonts w:ascii="Arial Unicode MS" w:cs="Arial Unicode MS" w:hAnsi="Arial Unicode MS" w:eastAsia="Arial Unicode MS" w:hint="eastAsia"/>
+          <w:b w:val="0"/>
+          <w:bCs w:val="0"/>
+          <w:i w:val="0"/>
+          <w:iCs w:val="0"/>
+          <w:rtl w:val="0"/>
+        </w:rPr>
+        <w:t>删除历史文件信息</w:t>
+      </w:r>
+    </w:p>
+    <w:p>
+      <w:pPr>
+        <w:pStyle w:val="正文"/>
+        <w:numPr>
+          <w:ilvl w:val="1"/>
+          <w:numId w:val="10"/>
+        </w:numPr>
+        <w:bidi w:val="0"/>
+      </w:pPr>
+      <w:r>
+        <w:rPr>
+          <w:rFonts w:ascii="Helvetica Neue" w:hAnsi="Helvetica Neue" w:eastAsia="Arial Unicode MS"/>
+          <w:rtl w:val="0"/>
+        </w:rPr>
+        <w:t>url: /api/history/delete</w:t>
+      </w:r>
+    </w:p>
+    <w:p>
+      <w:pPr>
+        <w:pStyle w:val="正文"/>
+        <w:numPr>
+          <w:ilvl w:val="1"/>
+          <w:numId w:val="10"/>
+        </w:numPr>
+        <w:bidi w:val="0"/>
+      </w:pPr>
+      <w:r>
+        <w:rPr>
+          <w:rFonts w:ascii="Helvetica Neue" w:hAnsi="Helvetica Neue" w:eastAsia="Arial Unicode MS"/>
+          <w:rtl w:val="0"/>
+        </w:rPr>
+        <w:t>method: DELETE</w:t>
+      </w:r>
+    </w:p>
+    <w:p>
+      <w:pPr>
+        <w:pStyle w:val="正文"/>
+        <w:numPr>
+          <w:ilvl w:val="1"/>
+          <w:numId w:val="10"/>
+        </w:numPr>
+        <w:bidi w:val="0"/>
+      </w:pPr>
+      <w:r>
+        <w:rPr>
+          <w:rFonts w:ascii="Helvetica Neue" w:hAnsi="Helvetica Neue" w:eastAsia="Arial Unicode MS"/>
+          <w:rtl w:val="0"/>
+        </w:rPr>
+        <w:t>request body parameters</w:t>
+      </w:r>
+    </w:p>
+    <w:p>
+      <w:pPr>
+        <w:pStyle w:val="正文"/>
+        <w:numPr>
+          <w:ilvl w:val="2"/>
+          <w:numId w:val="10"/>
+        </w:numPr>
+        <w:bidi w:val="0"/>
+      </w:pPr>
+      <w:r>
+        <w:rPr>
+          <w:rFonts w:ascii="Helvetica Neue" w:hAnsi="Helvetica Neue" w:eastAsia="Arial Unicode MS"/>
+          <w:rtl w:val="0"/>
+        </w:rPr>
+        <w:t xml:space="preserve">history </w:t>
+      </w:r>
+    </w:p>
+    <w:p>
+      <w:pPr>
+        <w:pStyle w:val="正文"/>
+        <w:bidi w:val="0"/>
+      </w:pPr>
+    </w:p>
+    <w:p>
+      <w:pPr>
+        <w:pStyle w:val="正文"/>
+        <w:bidi w:val="0"/>
+      </w:pPr>
+      <w:r>
+        <w:rPr>
+          <w:rFonts w:ascii="Helvetica Neue" w:hAnsi="Helvetica Neue" w:eastAsia="Arial Unicode MS"/>
+          <w:rtl w:val="0"/>
+        </w:rPr>
+        <w:t xml:space="preserve">9.2 </w:t>
+      </w:r>
+      <w:r>
+        <w:rPr>
+          <w:rFonts w:ascii="Arial Unicode MS" w:cs="Arial Unicode MS" w:hAnsi="Arial Unicode MS" w:eastAsia="Arial Unicode MS" w:hint="eastAsia"/>
+          <w:b w:val="0"/>
+          <w:bCs w:val="0"/>
+          <w:i w:val="0"/>
+          <w:iCs w:val="0"/>
+          <w:rtl w:val="0"/>
+        </w:rPr>
+        <w:t>视频直播服务</w:t>
+      </w:r>
+    </w:p>
+    <w:p>
+      <w:pPr>
+        <w:pStyle w:val="正文"/>
+        <w:bidi w:val="0"/>
+      </w:pPr>
+    </w:p>
+    <w:p>
+      <w:pPr>
+        <w:pStyle w:val="正文"/>
+        <w:bidi w:val="0"/>
+      </w:pPr>
+      <w:r>
+        <w:rPr>
+          <w:rFonts w:ascii="Helvetica Neue" w:hAnsi="Helvetica Neue" w:eastAsia="Arial Unicode MS"/>
+          <w:rtl w:val="0"/>
+        </w:rPr>
+        <w:t xml:space="preserve">9.2.1 </w:t>
+      </w:r>
+      <w:r>
+        <w:rPr>
+          <w:rFonts w:ascii="Arial Unicode MS" w:cs="Arial Unicode MS" w:hAnsi="Arial Unicode MS" w:eastAsia="Arial Unicode MS" w:hint="eastAsia"/>
+          <w:b w:val="0"/>
+          <w:bCs w:val="0"/>
+          <w:i w:val="0"/>
+          <w:iCs w:val="0"/>
+          <w:rtl w:val="0"/>
+        </w:rPr>
+        <w:t>视频推流</w:t>
+      </w:r>
+    </w:p>
+    <w:p>
+      <w:pPr>
+        <w:pStyle w:val="正文"/>
+        <w:bidi w:val="0"/>
+      </w:pPr>
+    </w:p>
+    <w:p>
+      <w:pPr>
+        <w:pStyle w:val="正文"/>
+        <w:numPr>
+          <w:ilvl w:val="0"/>
+          <w:numId w:val="10"/>
+        </w:numPr>
+        <w:bidi w:val="0"/>
+      </w:pPr>
+      <w:r>
+        <w:rPr>
+          <w:rFonts w:ascii="Arial Unicode MS" w:cs="Arial Unicode MS" w:hAnsi="Arial Unicode MS" w:eastAsia="Arial Unicode MS" w:hint="eastAsia"/>
+          <w:b w:val="0"/>
+          <w:bCs w:val="0"/>
+          <w:i w:val="0"/>
+          <w:iCs w:val="0"/>
+          <w:rtl w:val="0"/>
+        </w:rPr>
+        <w:t>协议</w:t>
+      </w:r>
+      <w:r>
+        <w:rPr>
+          <w:rFonts w:ascii="Helvetica Neue" w:hAnsi="Helvetica Neue" w:eastAsia="Arial Unicode MS"/>
+          <w:rtl w:val="0"/>
+        </w:rPr>
+        <w:t>: RTMP</w:t>
+      </w:r>
+    </w:p>
+    <w:p>
+      <w:pPr>
+        <w:pStyle w:val="正文"/>
+        <w:numPr>
+          <w:ilvl w:val="0"/>
+          <w:numId w:val="10"/>
+        </w:numPr>
+        <w:bidi w:val="0"/>
+      </w:pPr>
+      <w:r>
+        <w:rPr>
+          <w:rFonts w:ascii="Helvetica Neue" w:hAnsi="Helvetica Neue" w:eastAsia="Arial Unicode MS"/>
+          <w:rtl w:val="0"/>
+        </w:rPr>
+        <w:t xml:space="preserve">url: </w:t>
+      </w:r>
+      <w:r>
+        <w:rPr>
+          <w:rFonts w:ascii="Helvetica Neue" w:hAnsi="Helvetica Neue" w:eastAsia="Arial Unicode MS"/>
+          <w:rtl w:val="0"/>
+        </w:rPr>
+        <w:t>/stream/</w:t>
+      </w:r>
+      <w:r>
+        <w:rPr>
+          <w:rFonts w:ascii="Helvetica Neue" w:hAnsi="Helvetica Neue" w:eastAsia="Arial Unicode MS"/>
+          <w:rtl w:val="0"/>
+        </w:rPr>
+        <w:t>{</w:t>
+      </w:r>
+      <w:r>
+        <w:rPr>
+          <w:rFonts w:ascii="Helvetica Neue" w:hAnsi="Helvetica Neue" w:eastAsia="Arial Unicode MS"/>
+          <w:rtl w:val="0"/>
+          <w:lang w:val="en-US"/>
+        </w:rPr>
+        <w:t>$STREAM_NAME</w:t>
+      </w:r>
+      <w:r>
+        <w:rPr>
+          <w:rFonts w:ascii="Helvetica Neue" w:hAnsi="Helvetica Neue" w:eastAsia="Arial Unicode MS"/>
+          <w:rtl w:val="0"/>
+        </w:rPr>
+        <w:t>}</w:t>
+      </w:r>
+    </w:p>
+    <w:p>
+      <w:pPr>
+        <w:pStyle w:val="正文"/>
+        <w:numPr>
+          <w:ilvl w:val="0"/>
+          <w:numId w:val="10"/>
+        </w:numPr>
+        <w:bidi w:val="0"/>
+      </w:pPr>
+      <w:r>
+        <w:rPr>
+          <w:rFonts w:ascii="Helvetica Neue" w:hAnsi="Helvetica Neue" w:eastAsia="Arial Unicode MS"/>
+          <w:shd w:val="clear" w:color="auto" w:fill="ffffff"/>
+          <w:rtl w:val="0"/>
+          <w:lang w:val="zh-CN" w:eastAsia="zh-CN"/>
+        </w:rPr>
+        <w:t>port: 1935 (default)</w:t>
+      </w:r>
+    </w:p>
+    <w:p>
+      <w:pPr>
+        <w:pStyle w:val="正文"/>
+        <w:bidi w:val="0"/>
+        <w:rPr>
+          <w:shd w:val="clear" w:color="auto" w:fill="ffffff"/>
+        </w:rPr>
+      </w:pPr>
+    </w:p>
+    <w:p>
+      <w:pPr>
+        <w:pStyle w:val="正文"/>
+        <w:bidi w:val="0"/>
+        <w:rPr>
+          <w:shd w:val="clear" w:color="auto" w:fill="ffffff"/>
+        </w:rPr>
+      </w:pPr>
+      <w:r>
+        <w:rPr>
+          <w:rFonts w:ascii="Helvetica Neue" w:hAnsi="Helvetica Neue" w:eastAsia="Arial Unicode MS"/>
+          <w:shd w:val="clear" w:color="auto" w:fill="ffffff"/>
+          <w:rtl w:val="0"/>
+          <w:lang w:val="zh-CN" w:eastAsia="zh-CN"/>
+        </w:rPr>
+        <w:t xml:space="preserve">example: </w:t>
+      </w:r>
+      <w:r>
+        <w:rPr>
+          <w:rFonts w:ascii="Helvetica Neue" w:hAnsi="Helvetica Neue" w:eastAsia="Arial Unicode MS"/>
+          <w:rtl w:val="0"/>
+        </w:rPr>
+        <w:t>rtmp://</w:t>
+      </w:r>
+      <w:r>
+        <w:rPr>
+          <w:rFonts w:ascii="Helvetica Neue" w:hAnsi="Helvetica Neue" w:eastAsia="Arial Unicode MS"/>
+          <w:rtl w:val="0"/>
+        </w:rPr>
+        <w:t>127.0.0.1</w:t>
+      </w:r>
+      <w:r>
+        <w:rPr>
+          <w:rFonts w:ascii="Helvetica Neue" w:hAnsi="Helvetica Neue" w:eastAsia="Arial Unicode MS"/>
+          <w:rtl w:val="0"/>
+        </w:rPr>
+        <w:t>:1935/stream/</w:t>
+      </w:r>
+      <w:r>
+        <w:rPr>
+          <w:rFonts w:ascii="Helvetica Neue" w:hAnsi="Helvetica Neue" w:eastAsia="Arial Unicode MS"/>
+          <w:rtl w:val="0"/>
+        </w:rPr>
+        <w:t>hello</w:t>
+      </w:r>
+    </w:p>
+    <w:p>
+      <w:pPr>
+        <w:pStyle w:val="正文"/>
+        <w:bidi w:val="0"/>
+        <w:rPr>
+          <w:shd w:val="clear" w:color="auto" w:fill="ffffff"/>
+        </w:rPr>
+      </w:pPr>
+    </w:p>
+    <w:p>
+      <w:pPr>
+        <w:pStyle w:val="正文"/>
+        <w:bidi w:val="0"/>
+        <w:rPr>
+          <w:shd w:val="clear" w:color="auto" w:fill="ffffff"/>
+        </w:rPr>
+      </w:pPr>
+      <w:r>
+        <w:rPr>
+          <w:rFonts w:ascii="Helvetica Neue" w:hAnsi="Helvetica Neue" w:eastAsia="Arial Unicode MS"/>
+          <w:shd w:val="clear" w:color="auto" w:fill="ffffff"/>
+          <w:rtl w:val="0"/>
+          <w:lang w:val="zh-CN" w:eastAsia="zh-CN"/>
+        </w:rPr>
+        <w:t xml:space="preserve">9.2.2 </w:t>
+      </w:r>
+      <w:r>
+        <w:rPr>
+          <w:rFonts w:ascii="Arial Unicode MS" w:cs="Arial Unicode MS" w:hAnsi="Arial Unicode MS" w:eastAsia="Arial Unicode MS" w:hint="eastAsia"/>
+          <w:b w:val="0"/>
+          <w:bCs w:val="0"/>
+          <w:i w:val="0"/>
+          <w:iCs w:val="0"/>
+          <w:shd w:val="clear" w:color="auto" w:fill="ffffff"/>
+          <w:rtl w:val="0"/>
+          <w:lang w:val="zh-CN" w:eastAsia="zh-CN"/>
+        </w:rPr>
+        <w:t>视频播流</w:t>
+      </w:r>
+    </w:p>
+    <w:p>
+      <w:pPr>
+        <w:pStyle w:val="正文"/>
+        <w:bidi w:val="0"/>
+        <w:rPr>
+          <w:shd w:val="clear" w:color="auto" w:fill="ffffff"/>
+        </w:rPr>
+      </w:pPr>
+    </w:p>
+    <w:p>
+      <w:pPr>
+        <w:pStyle w:val="正文"/>
+        <w:numPr>
+          <w:ilvl w:val="0"/>
+          <w:numId w:val="10"/>
+        </w:numPr>
+        <w:rPr>
+          <w:shd w:val="clear" w:color="auto" w:fill="ffffff"/>
+          <w:lang w:val="zh-CN" w:eastAsia="zh-CN"/>
+        </w:rPr>
+      </w:pPr>
+      <w:r>
+        <w:rPr>
+          <w:rFonts w:ascii="Arial Unicode MS" w:cs="Arial Unicode MS" w:hAnsi="Arial Unicode MS" w:eastAsia="Arial Unicode MS" w:hint="eastAsia"/>
+          <w:b w:val="0"/>
+          <w:bCs w:val="0"/>
+          <w:i w:val="0"/>
+          <w:iCs w:val="0"/>
+          <w:shd w:val="clear" w:color="auto" w:fill="ffffff"/>
+          <w:rtl w:val="0"/>
+          <w:lang w:val="zh-CN" w:eastAsia="zh-CN"/>
+        </w:rPr>
+        <w:t>协议</w:t>
+      </w:r>
+      <w:r>
+        <w:rPr>
+          <w:rFonts w:ascii="Helvetica Neue" w:hAnsi="Helvetica Neue"/>
+          <w:shd w:val="clear" w:color="auto" w:fill="ffffff"/>
+          <w:rtl w:val="0"/>
+          <w:lang w:val="zh-CN" w:eastAsia="zh-CN"/>
+        </w:rPr>
+        <w:t>: HTTP</w:t>
+      </w:r>
+    </w:p>
+    <w:p>
+      <w:pPr>
+        <w:pStyle w:val="正文"/>
+        <w:numPr>
+          <w:ilvl w:val="0"/>
+          <w:numId w:val="10"/>
+        </w:numPr>
+        <w:rPr>
+          <w:shd w:val="clear" w:color="auto" w:fill="ffffff"/>
+          <w:lang w:val="zh-CN" w:eastAsia="zh-CN"/>
+        </w:rPr>
+      </w:pPr>
+      <w:r>
+        <w:rPr>
+          <w:rFonts w:ascii="Helvetica Neue" w:hAnsi="Helvetica Neue"/>
+          <w:shd w:val="clear" w:color="auto" w:fill="ffffff"/>
+          <w:rtl w:val="0"/>
+          <w:lang w:val="zh-CN" w:eastAsia="zh-CN"/>
+        </w:rPr>
+        <w:t xml:space="preserve">url: </w:t>
+      </w:r>
+      <w:r>
+        <w:rPr>
+          <w:rFonts w:ascii="Helvetica Neue" w:hAnsi="Helvetica Neue"/>
+          <w:shd w:val="clear" w:color="auto" w:fill="ffffff"/>
+          <w:rtl w:val="0"/>
+        </w:rPr>
+        <w:t>live/</w:t>
+      </w:r>
+      <w:r>
+        <w:rPr>
+          <w:rFonts w:ascii="Helvetica Neue" w:hAnsi="Helvetica Neue"/>
+          <w:shd w:val="clear" w:color="auto" w:fill="ffffff"/>
+          <w:rtl w:val="0"/>
+          <w:lang w:val="zh-CN" w:eastAsia="zh-CN"/>
+        </w:rPr>
+        <w:t>{</w:t>
+      </w:r>
+      <w:r>
+        <w:rPr>
+          <w:rFonts w:ascii="Helvetica Neue" w:hAnsi="Helvetica Neue"/>
+          <w:shd w:val="clear" w:color="auto" w:fill="ffffff"/>
+          <w:rtl w:val="0"/>
+          <w:lang w:val="en-US"/>
+        </w:rPr>
+        <w:t>$STREAM_NAME</w:t>
+      </w:r>
+      <w:r>
+        <w:rPr>
+          <w:rFonts w:ascii="Helvetica Neue" w:hAnsi="Helvetica Neue"/>
+          <w:shd w:val="clear" w:color="auto" w:fill="ffffff"/>
+          <w:rtl w:val="0"/>
+          <w:lang w:val="zh-CN" w:eastAsia="zh-CN"/>
+        </w:rPr>
+        <w:t>}</w:t>
+      </w:r>
+      <w:r>
+        <w:rPr>
+          <w:rFonts w:ascii="Helvetica Neue" w:hAnsi="Helvetica Neue"/>
+          <w:shd w:val="clear" w:color="auto" w:fill="ffffff"/>
+          <w:rtl w:val="0"/>
+        </w:rPr>
+        <w:t>.m3u8</w:t>
+      </w:r>
+    </w:p>
+    <w:p>
+      <w:pPr>
+        <w:pStyle w:val="正文"/>
+        <w:numPr>
+          <w:ilvl w:val="0"/>
+          <w:numId w:val="10"/>
+        </w:numPr>
+        <w:rPr>
+          <w:shd w:val="clear" w:color="auto" w:fill="ffffff"/>
+          <w:lang w:val="zh-CN" w:eastAsia="zh-CN"/>
+        </w:rPr>
+      </w:pPr>
+      <w:r>
+        <w:rPr>
+          <w:rFonts w:ascii="Helvetica Neue" w:hAnsi="Helvetica Neue"/>
+          <w:shd w:val="clear" w:color="auto" w:fill="ffffff"/>
+          <w:rtl w:val="0"/>
+          <w:lang w:val="zh-CN" w:eastAsia="zh-CN"/>
+        </w:rPr>
+        <w:t>port: 8080 (default)</w:t>
+      </w:r>
+    </w:p>
+    <w:p>
+      <w:pPr>
+        <w:pStyle w:val="正文"/>
+        <w:rPr>
+          <w:shd w:val="clear" w:color="auto" w:fill="ffffff"/>
+        </w:rPr>
+      </w:pPr>
+    </w:p>
+    <w:p>
+      <w:pPr>
+        <w:pStyle w:val="正文"/>
+        <w:rPr>
+          <w:shd w:val="clear" w:color="auto" w:fill="ffffff"/>
+        </w:rPr>
+      </w:pPr>
+      <w:r>
+        <w:rPr>
+          <w:rFonts w:ascii="Helvetica Neue" w:hAnsi="Helvetica Neue"/>
+          <w:shd w:val="clear" w:color="auto" w:fill="ffffff"/>
+          <w:rtl w:val="0"/>
+          <w:lang w:val="zh-CN" w:eastAsia="zh-CN"/>
+        </w:rPr>
+        <w:t xml:space="preserve">example: </w:t>
+      </w:r>
+      <w:r>
+        <w:rPr>
+          <w:rStyle w:val="Hyperlink.0"/>
+          <w:shd w:val="clear" w:color="auto" w:fill="ffffff"/>
+        </w:rPr>
+        <w:fldChar w:fldCharType="begin" w:fldLock="0"/>
+      </w:r>
+      <w:r>
+        <w:rPr>
+          <w:rStyle w:val="Hyperlink.0"/>
+          <w:shd w:val="clear" w:color="auto" w:fill="ffffff"/>
+        </w:rPr>
+        <w:instrText xml:space="preserve"> HYPERLINK "http://127.0.0.1:8080/live/hello.m3u8"</w:instrText>
+      </w:r>
+      <w:r>
+        <w:rPr>
+          <w:rStyle w:val="Hyperlink.0"/>
+          <w:shd w:val="clear" w:color="auto" w:fill="ffffff"/>
+        </w:rPr>
+        <w:fldChar w:fldCharType="separate" w:fldLock="0"/>
+      </w:r>
+      <w:r>
+        <w:rPr>
+          <w:rStyle w:val="Hyperlink.0"/>
+          <w:rFonts w:ascii="Helvetica Neue" w:hAnsi="Helvetica Neue"/>
+          <w:shd w:val="clear" w:color="auto" w:fill="ffffff"/>
+          <w:rtl w:val="0"/>
+          <w:lang w:val="zh-CN" w:eastAsia="zh-CN"/>
+        </w:rPr>
+        <w:t>http://127.0.0.1:8080/live/hello.m3u8</w:t>
+      </w:r>
+      <w:r>
+        <w:rPr>
+          <w:shd w:val="clear" w:color="auto" w:fill="ffffff"/>
+        </w:rPr>
+        <w:fldChar w:fldCharType="end" w:fldLock="0"/>
+      </w:r>
+    </w:p>
+    <w:p>
+      <w:pPr>
+        <w:pStyle w:val="正文"/>
+        <w:rPr>
+          <w:shd w:val="clear" w:color="auto" w:fill="ffffff"/>
+        </w:rPr>
+      </w:pPr>
+    </w:p>
+    <w:p>
+      <w:pPr>
+        <w:pStyle w:val="正文"/>
+        <w:rPr>
+          <w:shd w:val="clear" w:color="auto" w:fill="ffffff"/>
+        </w:rPr>
+      </w:pPr>
+      <w:r>
+        <w:rPr>
+          <w:rFonts w:ascii="Helvetica Neue" w:hAnsi="Helvetica Neue"/>
+          <w:shd w:val="clear" w:color="auto" w:fill="ffffff"/>
+          <w:rtl w:val="0"/>
+          <w:lang w:val="zh-CN" w:eastAsia="zh-CN"/>
+        </w:rPr>
+        <w:t xml:space="preserve">9.3 </w:t>
+      </w:r>
+      <w:r>
+        <w:rPr>
+          <w:rFonts w:ascii="Arial Unicode MS" w:cs="Arial Unicode MS" w:hAnsi="Arial Unicode MS" w:eastAsia="Arial Unicode MS" w:hint="eastAsia"/>
+          <w:b w:val="0"/>
+          <w:bCs w:val="0"/>
+          <w:i w:val="0"/>
+          <w:iCs w:val="0"/>
+          <w:shd w:val="clear" w:color="auto" w:fill="ffffff"/>
+          <w:rtl w:val="0"/>
+          <w:lang w:val="zh-CN" w:eastAsia="zh-CN"/>
+        </w:rPr>
+        <w:t>静态资源服务</w:t>
+      </w:r>
+    </w:p>
+    <w:p>
+      <w:pPr>
+        <w:pStyle w:val="正文"/>
+        <w:rPr>
+          <w:shd w:val="clear" w:color="auto" w:fill="ffffff"/>
+        </w:rPr>
+      </w:pPr>
+    </w:p>
+    <w:p>
+      <w:pPr>
+        <w:pStyle w:val="正文"/>
+        <w:numPr>
+          <w:ilvl w:val="0"/>
+          <w:numId w:val="10"/>
+        </w:numPr>
+        <w:rPr>
+          <w:shd w:val="clear" w:color="auto" w:fill="ffffff"/>
+          <w:lang w:val="zh-CN" w:eastAsia="zh-CN"/>
+        </w:rPr>
+      </w:pPr>
+      <w:r>
+        <w:rPr>
+          <w:rFonts w:ascii="Arial Unicode MS" w:cs="Arial Unicode MS" w:hAnsi="Arial Unicode MS" w:eastAsia="Arial Unicode MS" w:hint="eastAsia"/>
+          <w:b w:val="0"/>
+          <w:bCs w:val="0"/>
+          <w:i w:val="0"/>
+          <w:iCs w:val="0"/>
+          <w:shd w:val="clear" w:color="auto" w:fill="ffffff"/>
+          <w:rtl w:val="0"/>
+          <w:lang w:val="zh-CN" w:eastAsia="zh-CN"/>
+        </w:rPr>
+        <w:t>协议</w:t>
+      </w:r>
+      <w:r>
+        <w:rPr>
+          <w:rFonts w:ascii="Helvetica Neue" w:hAnsi="Helvetica Neue"/>
+          <w:shd w:val="clear" w:color="auto" w:fill="ffffff"/>
+          <w:rtl w:val="0"/>
+          <w:lang w:val="zh-CN" w:eastAsia="zh-CN"/>
+        </w:rPr>
+        <w:t>: HTTP</w:t>
+      </w:r>
+    </w:p>
+    <w:p>
+      <w:pPr>
+        <w:pStyle w:val="正文"/>
+        <w:numPr>
+          <w:ilvl w:val="0"/>
+          <w:numId w:val="10"/>
+        </w:numPr>
+        <w:rPr>
+          <w:shd w:val="clear" w:color="auto" w:fill="ffffff"/>
+          <w:lang w:val="zh-CN" w:eastAsia="zh-CN"/>
+        </w:rPr>
+      </w:pPr>
+      <w:r>
+        <w:rPr>
+          <w:rFonts w:ascii="Helvetica Neue" w:hAnsi="Helvetica Neue"/>
+          <w:shd w:val="clear" w:color="auto" w:fill="ffffff"/>
+          <w:rtl w:val="0"/>
+          <w:lang w:val="zh-CN" w:eastAsia="zh-CN"/>
+        </w:rPr>
+        <w:t>port: 80 (default)</w:t>
+      </w:r>
+    </w:p>
+    <w:p>
+      <w:pPr>
+        <w:pStyle w:val="正文"/>
+        <w:rPr>
+          <w:shd w:val="clear" w:color="auto" w:fill="ffffff"/>
+        </w:rPr>
+      </w:pPr>
+    </w:p>
+    <w:p>
+      <w:pPr>
+        <w:pStyle w:val="正文"/>
+        <w:rPr>
+          <w:shd w:val="clear" w:color="auto" w:fill="ffffff"/>
+        </w:rPr>
+      </w:pPr>
+      <w:r>
+        <w:rPr>
+          <w:rFonts w:ascii="Helvetica Neue" w:hAnsi="Helvetica Neue"/>
+          <w:shd w:val="clear" w:color="auto" w:fill="ffffff"/>
+          <w:rtl w:val="0"/>
+          <w:lang w:val="zh-CN" w:eastAsia="zh-CN"/>
+        </w:rPr>
+        <w:t xml:space="preserve">9.3.1 </w:t>
+      </w:r>
+      <w:r>
+        <w:rPr>
+          <w:rFonts w:ascii="Arial Unicode MS" w:cs="Arial Unicode MS" w:hAnsi="Arial Unicode MS" w:eastAsia="Arial Unicode MS" w:hint="eastAsia"/>
+          <w:b w:val="0"/>
+          <w:bCs w:val="0"/>
+          <w:i w:val="0"/>
+          <w:iCs w:val="0"/>
+          <w:shd w:val="clear" w:color="auto" w:fill="ffffff"/>
+          <w:rtl w:val="0"/>
+          <w:lang w:val="zh-CN" w:eastAsia="zh-CN"/>
+        </w:rPr>
+        <w:t>静态网页</w:t>
+      </w:r>
+    </w:p>
+    <w:p>
+      <w:pPr>
+        <w:pStyle w:val="正文"/>
+        <w:rPr>
+          <w:shd w:val="clear" w:color="auto" w:fill="ffffff"/>
+        </w:rPr>
+      </w:pPr>
+    </w:p>
+    <w:p>
+      <w:pPr>
+        <w:pStyle w:val="正文"/>
+        <w:numPr>
+          <w:ilvl w:val="0"/>
+          <w:numId w:val="10"/>
+        </w:numPr>
+        <w:rPr>
+          <w:shd w:val="clear" w:color="auto" w:fill="ffffff"/>
+          <w:lang w:val="zh-CN" w:eastAsia="zh-CN"/>
+        </w:rPr>
+      </w:pPr>
+      <w:r>
+        <w:rPr>
+          <w:rFonts w:ascii="Helvetica Neue" w:hAnsi="Helvetica Neue"/>
+          <w:shd w:val="clear" w:color="auto" w:fill="ffffff"/>
+          <w:rtl w:val="0"/>
+          <w:lang w:val="zh-CN" w:eastAsia="zh-CN"/>
+        </w:rPr>
+        <w:t>url: /</w:t>
+      </w:r>
+    </w:p>
+    <w:p>
+      <w:pPr>
+        <w:pStyle w:val="正文"/>
+        <w:rPr>
+          <w:shd w:val="clear" w:color="auto" w:fill="ffffff"/>
+        </w:rPr>
+      </w:pPr>
+    </w:p>
+    <w:p>
+      <w:pPr>
+        <w:pStyle w:val="正文"/>
+        <w:rPr>
+          <w:shd w:val="clear" w:color="auto" w:fill="ffffff"/>
+        </w:rPr>
+      </w:pPr>
+      <w:r>
+        <w:rPr>
+          <w:rFonts w:ascii="Helvetica Neue" w:hAnsi="Helvetica Neue"/>
+          <w:shd w:val="clear" w:color="auto" w:fill="ffffff"/>
+          <w:rtl w:val="0"/>
+          <w:lang w:val="zh-CN" w:eastAsia="zh-CN"/>
+        </w:rPr>
+        <w:t xml:space="preserve">9.3.2 </w:t>
+      </w:r>
+      <w:r>
+        <w:rPr>
+          <w:rFonts w:ascii="Arial Unicode MS" w:cs="Arial Unicode MS" w:hAnsi="Arial Unicode MS" w:eastAsia="Arial Unicode MS" w:hint="eastAsia"/>
+          <w:b w:val="0"/>
+          <w:bCs w:val="0"/>
+          <w:i w:val="0"/>
+          <w:iCs w:val="0"/>
+          <w:shd w:val="clear" w:color="auto" w:fill="ffffff"/>
+          <w:rtl w:val="0"/>
+          <w:lang w:val="zh-CN" w:eastAsia="zh-CN"/>
+        </w:rPr>
+        <w:t>视频文件</w:t>
+      </w:r>
+    </w:p>
+    <w:p>
+      <w:pPr>
+        <w:pStyle w:val="正文"/>
+        <w:rPr>
+          <w:shd w:val="clear" w:color="auto" w:fill="ffffff"/>
+        </w:rPr>
+      </w:pPr>
+    </w:p>
+    <w:p>
+      <w:pPr>
+        <w:pStyle w:val="正文"/>
+        <w:numPr>
+          <w:ilvl w:val="0"/>
+          <w:numId w:val="10"/>
+        </w:numPr>
+        <w:rPr>
+          <w:shd w:val="clear" w:color="auto" w:fill="ffffff"/>
+          <w:lang w:val="zh-CN" w:eastAsia="zh-CN"/>
+        </w:rPr>
+      </w:pPr>
+      <w:r>
+        <w:rPr>
+          <w:rFonts w:ascii="Helvetica Neue" w:hAnsi="Helvetica Neue"/>
+          <w:shd w:val="clear" w:color="auto" w:fill="ffffff"/>
+          <w:rtl w:val="0"/>
+          <w:lang w:val="zh-CN" w:eastAsia="zh-CN"/>
+        </w:rPr>
+        <w:t>url: /vod/{$VIDEO_NAME}</w:t>
+      </w:r>
+    </w:p>
+    <w:p>
+      <w:pPr>
+        <w:pStyle w:val="正文"/>
+        <w:rPr>
+          <w:shd w:val="clear" w:color="auto" w:fill="ffffff"/>
+        </w:rPr>
+      </w:pPr>
+    </w:p>
+    <w:p>
+      <w:pPr>
+        <w:pStyle w:val="正文"/>
+        <w:rPr>
+          <w:shd w:val="clear" w:color="auto" w:fill="ffffff"/>
+        </w:rPr>
+      </w:pPr>
+      <w:r>
+        <w:rPr>
+          <w:rFonts w:ascii="Helvetica Neue" w:hAnsi="Helvetica Neue"/>
+          <w:shd w:val="clear" w:color="auto" w:fill="ffffff"/>
+          <w:rtl w:val="0"/>
+          <w:lang w:val="zh-CN" w:eastAsia="zh-CN"/>
+        </w:rPr>
+        <w:t xml:space="preserve">9.4 </w:t>
+      </w:r>
+      <w:r>
+        <w:rPr>
+          <w:rFonts w:ascii="Arial Unicode MS" w:cs="Arial Unicode MS" w:hAnsi="Arial Unicode MS" w:eastAsia="Arial Unicode MS" w:hint="eastAsia"/>
+          <w:b w:val="0"/>
+          <w:bCs w:val="0"/>
+          <w:i w:val="0"/>
+          <w:iCs w:val="0"/>
+          <w:shd w:val="clear" w:color="auto" w:fill="ffffff"/>
+          <w:rtl w:val="0"/>
+          <w:lang w:val="zh-CN" w:eastAsia="zh-CN"/>
+        </w:rPr>
+        <w:t>识别服务</w:t>
+      </w:r>
+    </w:p>
+    <w:p>
+      <w:pPr>
+        <w:pStyle w:val="正文"/>
+        <w:rPr>
+          <w:shd w:val="clear" w:color="auto" w:fill="ffffff"/>
+        </w:rPr>
+      </w:pPr>
+    </w:p>
+    <w:p>
+      <w:pPr>
+        <w:pStyle w:val="正文"/>
+        <w:rPr>
+          <w:shd w:val="clear" w:color="auto" w:fill="ffffff"/>
+        </w:rPr>
+      </w:pPr>
+      <w:r>
+        <w:rPr>
+          <w:rFonts w:ascii="Helvetica Neue" w:hAnsi="Helvetica Neue"/>
+          <w:shd w:val="clear" w:color="auto" w:fill="ffffff"/>
+          <w:rtl w:val="0"/>
+          <w:lang w:val="zh-CN" w:eastAsia="zh-CN"/>
+        </w:rPr>
+        <w:t>9.4.1 Object Detection</w:t>
+      </w:r>
+    </w:p>
+    <w:p>
+      <w:pPr>
+        <w:pStyle w:val="正文"/>
+        <w:rPr>
+          <w:shd w:val="clear" w:color="auto" w:fill="ffffff"/>
+        </w:rPr>
+      </w:pPr>
+    </w:p>
+    <w:p>
+      <w:pPr>
+        <w:pStyle w:val="正文"/>
+        <w:rPr>
+          <w:shd w:val="clear" w:color="auto" w:fill="ffffff"/>
+        </w:rPr>
+      </w:pPr>
+      <w:r>
+        <w:rPr>
+          <w:rFonts w:ascii="Arial Unicode MS" w:cs="Arial Unicode MS" w:hAnsi="Arial Unicode MS" w:eastAsia="Arial Unicode MS" w:hint="eastAsia"/>
+          <w:b w:val="0"/>
+          <w:bCs w:val="0"/>
+          <w:i w:val="0"/>
+          <w:iCs w:val="0"/>
+          <w:shd w:val="clear" w:color="auto" w:fill="ffffff"/>
+          <w:rtl w:val="0"/>
+          <w:lang w:val="zh-CN" w:eastAsia="zh-CN"/>
+        </w:rPr>
+        <w:t>待定</w:t>
+      </w:r>
+    </w:p>
+    <w:p>
+      <w:pPr>
+        <w:pStyle w:val="正文"/>
+        <w:rPr>
+          <w:shd w:val="clear" w:color="auto" w:fill="ffffff"/>
+        </w:rPr>
+      </w:pPr>
+    </w:p>
+    <w:p>
+      <w:pPr>
+        <w:pStyle w:val="正文"/>
+        <w:rPr>
+          <w:shd w:val="clear" w:color="auto" w:fill="ffffff"/>
+        </w:rPr>
+      </w:pPr>
+      <w:r>
+        <w:rPr>
+          <w:rFonts w:ascii="Helvetica Neue" w:hAnsi="Helvetica Neue"/>
+          <w:shd w:val="clear" w:color="auto" w:fill="ffffff"/>
+          <w:rtl w:val="0"/>
+          <w:lang w:val="zh-CN" w:eastAsia="zh-CN"/>
+        </w:rPr>
+        <w:t>9.4.2 ReID</w:t>
+      </w:r>
+    </w:p>
+    <w:p>
+      <w:pPr>
+        <w:pStyle w:val="正文"/>
+        <w:rPr>
+          <w:shd w:val="clear" w:color="auto" w:fill="ffffff"/>
+        </w:rPr>
+      </w:pPr>
+    </w:p>
+    <w:p>
+      <w:pPr>
+        <w:pStyle w:val="正文"/>
+        <w:rPr>
+          <w:shd w:val="clear" w:color="auto" w:fill="ffffff"/>
+        </w:rPr>
+      </w:pPr>
+      <w:r>
+        <w:rPr>
+          <w:rFonts w:ascii="Arial Unicode MS" w:cs="Arial Unicode MS" w:hAnsi="Arial Unicode MS" w:eastAsia="Arial Unicode MS" w:hint="eastAsia"/>
+          <w:b w:val="0"/>
+          <w:bCs w:val="0"/>
+          <w:i w:val="0"/>
+          <w:iCs w:val="0"/>
+          <w:shd w:val="clear" w:color="auto" w:fill="ffffff"/>
+          <w:rtl w:val="0"/>
+          <w:lang w:val="zh-CN" w:eastAsia="zh-CN"/>
+        </w:rPr>
+        <w:t>待定</w:t>
+      </w:r>
+    </w:p>
+    <w:p>
+      <w:pPr>
+        <w:pStyle w:val="正文"/>
+        <w:rPr>
+          <w:shd w:val="clear" w:color="auto" w:fill="ffffff"/>
+        </w:rPr>
+      </w:pPr>
+    </w:p>
+    <w:p>
+      <w:pPr>
+        <w:pStyle w:val="小标题 3"/>
+        <w:bidi w:val="0"/>
+      </w:pPr>
+      <w:r>
+        <w:rPr>
+          <w:rFonts w:ascii="Helvetica Neue" w:hAnsi="Helvetica Neue" w:eastAsia="Arial Unicode MS"/>
+          <w:rtl w:val="0"/>
+        </w:rPr>
+        <w:t xml:space="preserve">10 </w:t>
+      </w:r>
+      <w:r>
+        <w:rPr>
+          <w:rFonts w:ascii="Arial Unicode MS" w:cs="Arial Unicode MS" w:hAnsi="Arial Unicode MS" w:eastAsia="Arial Unicode MS" w:hint="eastAsia"/>
+          <w:b w:val="0"/>
+          <w:bCs w:val="0"/>
+          <w:i w:val="0"/>
+          <w:iCs w:val="0"/>
+          <w:rtl w:val="0"/>
+        </w:rPr>
+        <w:t>遗留问题</w:t>
+      </w:r>
+    </w:p>
+    <w:p>
+      <w:pPr>
+        <w:pStyle w:val="正文"/>
+        <w:rPr>
+          <w:shd w:val="clear" w:color="auto" w:fill="ffffff"/>
+        </w:rPr>
+      </w:pPr>
+      <w:r>
+        <w:rPr>
+          <w:shd w:val="clear" w:color="auto" w:fill="ffffff"/>
+        </w:rPr>
+        <w:tab/>
+      </w:r>
+      <w:r>
+        <w:rPr>
+          <w:rFonts w:ascii="Arial Unicode MS" w:cs="Arial Unicode MS" w:hAnsi="Arial Unicode MS" w:eastAsia="Arial Unicode MS" w:hint="eastAsia"/>
+          <w:b w:val="0"/>
+          <w:bCs w:val="0"/>
+          <w:i w:val="0"/>
+          <w:iCs w:val="0"/>
+          <w:shd w:val="clear" w:color="auto" w:fill="ffffff"/>
+          <w:rtl w:val="0"/>
+          <w:lang w:val="zh-CN" w:eastAsia="zh-CN"/>
+        </w:rPr>
+        <w:t>识别服务之前没有开发经验，如何做成服务以及相应的</w:t>
+      </w:r>
+      <w:r>
+        <w:rPr>
+          <w:rFonts w:ascii="Helvetica Neue" w:hAnsi="Helvetica Neue"/>
+          <w:shd w:val="clear" w:color="auto" w:fill="ffffff"/>
+          <w:rtl w:val="0"/>
+          <w:lang w:val="zh-CN" w:eastAsia="zh-CN"/>
+        </w:rPr>
+        <w:t>api</w:t>
+      </w:r>
+      <w:r>
+        <w:rPr>
+          <w:rFonts w:ascii="Arial Unicode MS" w:cs="Arial Unicode MS" w:hAnsi="Arial Unicode MS" w:eastAsia="Arial Unicode MS" w:hint="eastAsia"/>
+          <w:b w:val="0"/>
+          <w:bCs w:val="0"/>
+          <w:i w:val="0"/>
+          <w:iCs w:val="0"/>
+          <w:shd w:val="clear" w:color="auto" w:fill="ffffff"/>
+          <w:rtl w:val="0"/>
+          <w:lang w:val="zh-CN" w:eastAsia="zh-CN"/>
+        </w:rPr>
+        <w:t>如何设计待定，在实际开发中逐步完成。</w:t>
+      </w:r>
+    </w:p>
+    <w:p>
+      <w:pPr>
+        <w:pStyle w:val="正文"/>
+        <w:rPr>
+          <w:shd w:val="clear" w:color="auto" w:fill="ffffff"/>
+        </w:rPr>
+      </w:pPr>
+    </w:p>
+    <w:p>
+      <w:pPr>
+        <w:pStyle w:val="正文"/>
+        <w:rPr>
+          <w:shd w:val="clear" w:color="auto" w:fill="ffffff"/>
+        </w:rPr>
+      </w:pPr>
+    </w:p>
+    <w:p>
+      <w:pPr>
+        <w:pStyle w:val="正文"/>
+      </w:pPr>
+      <w:r>
+        <w:rPr>
+          <w:shd w:val="clear" w:color="auto" w:fill="ffffff"/>
+        </w:rPr>
+      </w:r>
+    </w:p>
     <w:sectPr>
-      <w:headerReference w:type="default" r:id="rId11"/>
-      <w:footerReference w:type="default" r:id="rId12"/>
+      <w:headerReference w:type="default" r:id="rId13"/>
+      <w:footerReference w:type="default" r:id="rId14"/>
       <w:pgSz w:w="11906" w:h="16838" w:orient="portrait"/>
       <w:pgMar w:top="1134" w:right="1134" w:bottom="1134" w:left="1134" w:header="709" w:footer="850"/>
       <w:bidi w:val="0"/>
@@ -16627,6 +19786,248 @@
       </w:rPr>
     </w:lvl>
   </w:abstractNum>
+  <w:abstractNum w:abstractNumId="8">
+    <w:multiLevelType w:val="hybridMultilevel"/>
+    <w:numStyleLink w:val="项目符号"/>
+  </w:abstractNum>
+  <w:abstractNum w:abstractNumId="9">
+    <w:multiLevelType w:val="hybridMultilevel"/>
+    <w:styleLink w:val="项目符号"/>
+    <w:lvl w:ilvl="0">
+      <w:start w:val="1"/>
+      <w:numFmt w:val="bullet"/>
+      <w:suff w:val="tab"/>
+      <w:lvlText w:val="•"/>
+      <w:lvlJc w:val="left"/>
+      <w:pPr>
+        <w:ind w:left="180" w:hanging="180"/>
+      </w:pPr>
+      <w:rPr>
+        <w:rFonts w:hAnsi="Arial Unicode MS"/>
+        <w:caps w:val="0"/>
+        <w:smallCaps w:val="0"/>
+        <w:strike w:val="0"/>
+        <w:dstrike w:val="0"/>
+        <w:outline w:val="0"/>
+        <w:emboss w:val="0"/>
+        <w:imprint w:val="0"/>
+        <w:spacing w:val="0"/>
+        <w:w w:val="100"/>
+        <w:kern w:val="0"/>
+        <w:position w:val="-2"/>
+        <w:highlight w:val="none"/>
+        <w:vertAlign w:val="baseline"/>
+      </w:rPr>
+    </w:lvl>
+    <w:lvl w:ilvl="1">
+      <w:start w:val="1"/>
+      <w:numFmt w:val="bullet"/>
+      <w:suff w:val="tab"/>
+      <w:lvlText w:val="•"/>
+      <w:lvlJc w:val="left"/>
+      <w:pPr>
+        <w:ind w:left="360" w:hanging="180"/>
+      </w:pPr>
+      <w:rPr>
+        <w:rFonts w:hAnsi="Arial Unicode MS"/>
+        <w:caps w:val="0"/>
+        <w:smallCaps w:val="0"/>
+        <w:strike w:val="0"/>
+        <w:dstrike w:val="0"/>
+        <w:outline w:val="0"/>
+        <w:emboss w:val="0"/>
+        <w:imprint w:val="0"/>
+        <w:spacing w:val="0"/>
+        <w:w w:val="100"/>
+        <w:kern w:val="0"/>
+        <w:position w:val="-2"/>
+        <w:highlight w:val="none"/>
+        <w:vertAlign w:val="baseline"/>
+      </w:rPr>
+    </w:lvl>
+    <w:lvl w:ilvl="2">
+      <w:start w:val="1"/>
+      <w:numFmt w:val="bullet"/>
+      <w:suff w:val="tab"/>
+      <w:lvlText w:val="•"/>
+      <w:lvlJc w:val="left"/>
+      <w:pPr>
+        <w:ind w:left="540" w:hanging="180"/>
+      </w:pPr>
+      <w:rPr>
+        <w:rFonts w:hAnsi="Arial Unicode MS"/>
+        <w:caps w:val="0"/>
+        <w:smallCaps w:val="0"/>
+        <w:strike w:val="0"/>
+        <w:dstrike w:val="0"/>
+        <w:outline w:val="0"/>
+        <w:emboss w:val="0"/>
+        <w:imprint w:val="0"/>
+        <w:spacing w:val="0"/>
+        <w:w w:val="100"/>
+        <w:kern w:val="0"/>
+        <w:position w:val="-2"/>
+        <w:highlight w:val="none"/>
+        <w:vertAlign w:val="baseline"/>
+      </w:rPr>
+    </w:lvl>
+    <w:lvl w:ilvl="3">
+      <w:start w:val="1"/>
+      <w:numFmt w:val="bullet"/>
+      <w:suff w:val="tab"/>
+      <w:lvlText w:val="•"/>
+      <w:lvlJc w:val="left"/>
+      <w:pPr>
+        <w:ind w:left="720" w:hanging="180"/>
+      </w:pPr>
+      <w:rPr>
+        <w:rFonts w:hAnsi="Arial Unicode MS"/>
+        <w:caps w:val="0"/>
+        <w:smallCaps w:val="0"/>
+        <w:strike w:val="0"/>
+        <w:dstrike w:val="0"/>
+        <w:outline w:val="0"/>
+        <w:emboss w:val="0"/>
+        <w:imprint w:val="0"/>
+        <w:spacing w:val="0"/>
+        <w:w w:val="100"/>
+        <w:kern w:val="0"/>
+        <w:position w:val="-2"/>
+        <w:highlight w:val="none"/>
+        <w:vertAlign w:val="baseline"/>
+      </w:rPr>
+    </w:lvl>
+    <w:lvl w:ilvl="4">
+      <w:start w:val="1"/>
+      <w:numFmt w:val="bullet"/>
+      <w:suff w:val="tab"/>
+      <w:lvlText w:val="•"/>
+      <w:lvlJc w:val="left"/>
+      <w:pPr>
+        <w:ind w:left="900" w:hanging="180"/>
+      </w:pPr>
+      <w:rPr>
+        <w:rFonts w:hAnsi="Arial Unicode MS"/>
+        <w:caps w:val="0"/>
+        <w:smallCaps w:val="0"/>
+        <w:strike w:val="0"/>
+        <w:dstrike w:val="0"/>
+        <w:outline w:val="0"/>
+        <w:emboss w:val="0"/>
+        <w:imprint w:val="0"/>
+        <w:spacing w:val="0"/>
+        <w:w w:val="100"/>
+        <w:kern w:val="0"/>
+        <w:position w:val="-2"/>
+        <w:highlight w:val="none"/>
+        <w:vertAlign w:val="baseline"/>
+      </w:rPr>
+    </w:lvl>
+    <w:lvl w:ilvl="5">
+      <w:start w:val="1"/>
+      <w:numFmt w:val="bullet"/>
+      <w:suff w:val="tab"/>
+      <w:lvlText w:val="•"/>
+      <w:lvlJc w:val="left"/>
+      <w:pPr>
+        <w:ind w:left="1080" w:hanging="180"/>
+      </w:pPr>
+      <w:rPr>
+        <w:rFonts w:hAnsi="Arial Unicode MS"/>
+        <w:caps w:val="0"/>
+        <w:smallCaps w:val="0"/>
+        <w:strike w:val="0"/>
+        <w:dstrike w:val="0"/>
+        <w:outline w:val="0"/>
+        <w:emboss w:val="0"/>
+        <w:imprint w:val="0"/>
+        <w:spacing w:val="0"/>
+        <w:w w:val="100"/>
+        <w:kern w:val="0"/>
+        <w:position w:val="-2"/>
+        <w:highlight w:val="none"/>
+        <w:vertAlign w:val="baseline"/>
+      </w:rPr>
+    </w:lvl>
+    <w:lvl w:ilvl="6">
+      <w:start w:val="1"/>
+      <w:numFmt w:val="bullet"/>
+      <w:suff w:val="tab"/>
+      <w:lvlText w:val="•"/>
+      <w:lvlJc w:val="left"/>
+      <w:pPr>
+        <w:ind w:left="1260" w:hanging="180"/>
+      </w:pPr>
+      <w:rPr>
+        <w:rFonts w:hAnsi="Arial Unicode MS"/>
+        <w:caps w:val="0"/>
+        <w:smallCaps w:val="0"/>
+        <w:strike w:val="0"/>
+        <w:dstrike w:val="0"/>
+        <w:outline w:val="0"/>
+        <w:emboss w:val="0"/>
+        <w:imprint w:val="0"/>
+        <w:spacing w:val="0"/>
+        <w:w w:val="100"/>
+        <w:kern w:val="0"/>
+        <w:position w:val="-2"/>
+        <w:highlight w:val="none"/>
+        <w:vertAlign w:val="baseline"/>
+      </w:rPr>
+    </w:lvl>
+    <w:lvl w:ilvl="7">
+      <w:start w:val="1"/>
+      <w:numFmt w:val="bullet"/>
+      <w:suff w:val="tab"/>
+      <w:lvlText w:val="•"/>
+      <w:lvlJc w:val="left"/>
+      <w:pPr>
+        <w:ind w:left="1440" w:hanging="180"/>
+      </w:pPr>
+      <w:rPr>
+        <w:rFonts w:hAnsi="Arial Unicode MS"/>
+        <w:caps w:val="0"/>
+        <w:smallCaps w:val="0"/>
+        <w:strike w:val="0"/>
+        <w:dstrike w:val="0"/>
+        <w:outline w:val="0"/>
+        <w:emboss w:val="0"/>
+        <w:imprint w:val="0"/>
+        <w:spacing w:val="0"/>
+        <w:w w:val="100"/>
+        <w:kern w:val="0"/>
+        <w:position w:val="-2"/>
+        <w:highlight w:val="none"/>
+        <w:vertAlign w:val="baseline"/>
+      </w:rPr>
+    </w:lvl>
+    <w:lvl w:ilvl="8">
+      <w:start w:val="1"/>
+      <w:numFmt w:val="bullet"/>
+      <w:suff w:val="tab"/>
+      <w:lvlText w:val="•"/>
+      <w:lvlJc w:val="left"/>
+      <w:pPr>
+        <w:ind w:left="1620" w:hanging="180"/>
+      </w:pPr>
+      <w:rPr>
+        <w:rFonts w:hAnsi="Arial Unicode MS"/>
+        <w:caps w:val="0"/>
+        <w:smallCaps w:val="0"/>
+        <w:strike w:val="0"/>
+        <w:dstrike w:val="0"/>
+        <w:outline w:val="0"/>
+        <w:emboss w:val="0"/>
+        <w:imprint w:val="0"/>
+        <w:spacing w:val="0"/>
+        <w:w w:val="100"/>
+        <w:kern w:val="0"/>
+        <w:position w:val="-2"/>
+        <w:highlight w:val="none"/>
+        <w:vertAlign w:val="baseline"/>
+      </w:rPr>
+    </w:lvl>
+  </w:abstractNum>
   <w:num w:numId="1">
     <w:abstractNumId w:val="1"/>
   </w:num>
@@ -16650,6 +20051,267 @@
   </w:num>
   <w:num w:numId="8">
     <w:abstractNumId w:val="6"/>
+  </w:num>
+  <w:num w:numId="9">
+    <w:abstractNumId w:val="9"/>
+  </w:num>
+  <w:num w:numId="10">
+    <w:abstractNumId w:val="8"/>
+  </w:num>
+  <w:num w:numId="11">
+    <w:abstractNumId w:val="8"/>
+    <w:lvlOverride w:ilvl="0">
+      <w:lvl w:ilvl="0">
+        <w:start w:val="1"/>
+        <w:numFmt w:val="bullet"/>
+        <w:suff w:val="tab"/>
+        <w:lvlText w:val="•"/>
+        <w:lvlJc w:val="left"/>
+        <w:pPr>
+          <w:ind w:left="180" w:hanging="180"/>
+        </w:pPr>
+        <w:rPr>
+          <w:rFonts w:hAnsi="Arial Unicode MS"/>
+          <w:caps w:val="0"/>
+          <w:smallCaps w:val="0"/>
+          <w:strike w:val="0"/>
+          <w:dstrike w:val="0"/>
+          <w:outline w:val="0"/>
+          <w:emboss w:val="0"/>
+          <w:imprint w:val="0"/>
+          <w:spacing w:val="0"/>
+          <w:w w:val="100"/>
+          <w:kern w:val="0"/>
+          <w:position w:val="-2"/>
+          <w:highlight w:val="none"/>
+          <w:vertAlign w:val="baseline"/>
+        </w:rPr>
+      </w:lvl>
+    </w:lvlOverride>
+    <w:lvlOverride w:ilvl="1">
+      <w:lvl w:ilvl="1">
+        <w:start w:val="1"/>
+        <w:numFmt w:val="bullet"/>
+        <w:suff w:val="tab"/>
+        <w:lvlText w:val="•"/>
+        <w:lvlJc w:val="left"/>
+        <w:pPr>
+          <w:ind w:left="360" w:hanging="180"/>
+        </w:pPr>
+        <w:rPr>
+          <w:rFonts w:hAnsi="Arial Unicode MS"/>
+          <w:caps w:val="0"/>
+          <w:smallCaps w:val="0"/>
+          <w:strike w:val="0"/>
+          <w:dstrike w:val="0"/>
+          <w:outline w:val="0"/>
+          <w:emboss w:val="0"/>
+          <w:imprint w:val="0"/>
+          <w:spacing w:val="0"/>
+          <w:w w:val="100"/>
+          <w:kern w:val="0"/>
+          <w:position w:val="-2"/>
+          <w:highlight w:val="none"/>
+          <w:vertAlign w:val="baseline"/>
+        </w:rPr>
+      </w:lvl>
+    </w:lvlOverride>
+    <w:lvlOverride w:ilvl="2">
+      <w:lvl w:ilvl="2">
+        <w:start w:val="1"/>
+        <w:numFmt w:val="bullet"/>
+        <w:suff w:val="tab"/>
+        <w:lvlText w:val="•"/>
+        <w:lvlJc w:val="left"/>
+        <w:pPr>
+          <w:ind w:left="540" w:hanging="180"/>
+        </w:pPr>
+        <w:rPr>
+          <w:rFonts w:hAnsi="Arial Unicode MS"/>
+          <w:caps w:val="0"/>
+          <w:smallCaps w:val="0"/>
+          <w:strike w:val="0"/>
+          <w:dstrike w:val="0"/>
+          <w:outline w:val="0"/>
+          <w:emboss w:val="0"/>
+          <w:imprint w:val="0"/>
+          <w:spacing w:val="0"/>
+          <w:w w:val="100"/>
+          <w:kern w:val="0"/>
+          <w:position w:val="-2"/>
+          <w:highlight w:val="none"/>
+          <w:vertAlign w:val="baseline"/>
+        </w:rPr>
+      </w:lvl>
+    </w:lvlOverride>
+    <w:lvlOverride w:ilvl="3">
+      <w:lvl w:ilvl="3">
+        <w:start w:val="1"/>
+        <w:numFmt w:val="bullet"/>
+        <w:suff w:val="tab"/>
+        <w:lvlText w:val="•"/>
+        <w:lvlJc w:val="left"/>
+        <w:pPr>
+          <w:ind w:left="720" w:hanging="180"/>
+        </w:pPr>
+        <w:rPr>
+          <w:rFonts w:hAnsi="Arial Unicode MS"/>
+          <w:caps w:val="0"/>
+          <w:smallCaps w:val="0"/>
+          <w:strike w:val="0"/>
+          <w:dstrike w:val="0"/>
+          <w:outline w:val="0"/>
+          <w:emboss w:val="0"/>
+          <w:imprint w:val="0"/>
+          <w:spacing w:val="0"/>
+          <w:w w:val="100"/>
+          <w:kern w:val="0"/>
+          <w:position w:val="-2"/>
+          <w:highlight w:val="none"/>
+          <w:vertAlign w:val="baseline"/>
+        </w:rPr>
+      </w:lvl>
+    </w:lvlOverride>
+    <w:lvlOverride w:ilvl="4">
+      <w:lvl w:ilvl="4">
+        <w:start w:val="1"/>
+        <w:numFmt w:val="bullet"/>
+        <w:suff w:val="tab"/>
+        <w:lvlText w:val="•"/>
+        <w:lvlJc w:val="left"/>
+        <w:pPr>
+          <w:ind w:left="900" w:hanging="180"/>
+        </w:pPr>
+        <w:rPr>
+          <w:rFonts w:hAnsi="Arial Unicode MS"/>
+          <w:caps w:val="0"/>
+          <w:smallCaps w:val="0"/>
+          <w:strike w:val="0"/>
+          <w:dstrike w:val="0"/>
+          <w:outline w:val="0"/>
+          <w:emboss w:val="0"/>
+          <w:imprint w:val="0"/>
+          <w:spacing w:val="0"/>
+          <w:w w:val="100"/>
+          <w:kern w:val="0"/>
+          <w:position w:val="-2"/>
+          <w:highlight w:val="none"/>
+          <w:vertAlign w:val="baseline"/>
+        </w:rPr>
+      </w:lvl>
+    </w:lvlOverride>
+    <w:lvlOverride w:ilvl="5">
+      <w:lvl w:ilvl="5">
+        <w:start w:val="1"/>
+        <w:numFmt w:val="bullet"/>
+        <w:suff w:val="tab"/>
+        <w:lvlText w:val="•"/>
+        <w:lvlJc w:val="left"/>
+        <w:pPr>
+          <w:ind w:left="1080" w:hanging="180"/>
+        </w:pPr>
+        <w:rPr>
+          <w:rFonts w:hAnsi="Arial Unicode MS"/>
+          <w:caps w:val="0"/>
+          <w:smallCaps w:val="0"/>
+          <w:strike w:val="0"/>
+          <w:dstrike w:val="0"/>
+          <w:outline w:val="0"/>
+          <w:emboss w:val="0"/>
+          <w:imprint w:val="0"/>
+          <w:spacing w:val="0"/>
+          <w:w w:val="100"/>
+          <w:kern w:val="0"/>
+          <w:position w:val="-2"/>
+          <w:highlight w:val="none"/>
+          <w:vertAlign w:val="baseline"/>
+        </w:rPr>
+      </w:lvl>
+    </w:lvlOverride>
+    <w:lvlOverride w:ilvl="6">
+      <w:lvl w:ilvl="6">
+        <w:start w:val="1"/>
+        <w:numFmt w:val="bullet"/>
+        <w:suff w:val="tab"/>
+        <w:lvlText w:val="•"/>
+        <w:lvlJc w:val="left"/>
+        <w:pPr>
+          <w:ind w:left="1260" w:hanging="180"/>
+        </w:pPr>
+        <w:rPr>
+          <w:rFonts w:hAnsi="Arial Unicode MS"/>
+          <w:caps w:val="0"/>
+          <w:smallCaps w:val="0"/>
+          <w:strike w:val="0"/>
+          <w:dstrike w:val="0"/>
+          <w:outline w:val="0"/>
+          <w:emboss w:val="0"/>
+          <w:imprint w:val="0"/>
+          <w:spacing w:val="0"/>
+          <w:w w:val="100"/>
+          <w:kern w:val="0"/>
+          <w:position w:val="-2"/>
+          <w:highlight w:val="none"/>
+          <w:vertAlign w:val="baseline"/>
+        </w:rPr>
+      </w:lvl>
+    </w:lvlOverride>
+    <w:lvlOverride w:ilvl="7">
+      <w:lvl w:ilvl="7">
+        <w:start w:val="1"/>
+        <w:numFmt w:val="bullet"/>
+        <w:suff w:val="tab"/>
+        <w:lvlText w:val="•"/>
+        <w:lvlJc w:val="left"/>
+        <w:pPr>
+          <w:ind w:left="1440" w:hanging="180"/>
+        </w:pPr>
+        <w:rPr>
+          <w:rFonts w:hAnsi="Arial Unicode MS"/>
+          <w:caps w:val="0"/>
+          <w:smallCaps w:val="0"/>
+          <w:strike w:val="0"/>
+          <w:dstrike w:val="0"/>
+          <w:outline w:val="0"/>
+          <w:emboss w:val="0"/>
+          <w:imprint w:val="0"/>
+          <w:spacing w:val="0"/>
+          <w:w w:val="100"/>
+          <w:kern w:val="0"/>
+          <w:position w:val="-2"/>
+          <w:highlight w:val="none"/>
+          <w:vertAlign w:val="baseline"/>
+        </w:rPr>
+      </w:lvl>
+    </w:lvlOverride>
+    <w:lvlOverride w:ilvl="8">
+      <w:lvl w:ilvl="8">
+        <w:start w:val="1"/>
+        <w:numFmt w:val="bullet"/>
+        <w:suff w:val="tab"/>
+        <w:lvlText w:val="•"/>
+        <w:lvlJc w:val="left"/>
+        <w:pPr>
+          <w:ind w:left="1620" w:hanging="180"/>
+        </w:pPr>
+        <w:rPr>
+          <w:rFonts w:hAnsi="Arial Unicode MS"/>
+          <w:caps w:val="0"/>
+          <w:smallCaps w:val="0"/>
+          <w:strike w:val="0"/>
+          <w:dstrike w:val="0"/>
+          <w:outline w:val="0"/>
+          <w:emboss w:val="0"/>
+          <w:imprint w:val="0"/>
+          <w:spacing w:val="0"/>
+          <w:w w:val="100"/>
+          <w:kern w:val="0"/>
+          <w:position w:val="-2"/>
+          <w:highlight w:val="none"/>
+          <w:vertAlign w:val="baseline"/>
+        </w:rPr>
+      </w:lvl>
+    </w:lvlOverride>
   </w:num>
 </w:numbering>
 </file>
@@ -16874,6 +20536,22 @@
         <w:numId w:val="7"/>
       </w:numPr>
     </w:pPr>
+  </w:style>
+  <w:style w:type="numbering" w:styleId="项目符号">
+    <w:name w:val="项目符号"/>
+    <w:pPr>
+      <w:numPr>
+        <w:numId w:val="9"/>
+      </w:numPr>
+    </w:pPr>
+  </w:style>
+  <w:style w:type="character" w:styleId="Hyperlink.0">
+    <w:name w:val="Hyperlink.0"/>
+    <w:basedOn w:val="Hyperlink"/>
+    <w:next w:val="Hyperlink.0"/>
+    <w:rPr>
+      <w:u w:val="single"/>
+    </w:rPr>
   </w:style>
 </w:styles>
 </file>

--- a/doc/架构设计文档.docx
+++ b/doc/架构设计文档.docx
@@ -3817,7 +3817,6 @@
         <w:rPr>
           <w:sz w:val="24"/>
           <w:szCs w:val="24"/>
-          <w:lang w:val="en-US"/>
         </w:rPr>
       </w:pPr>
       <w:r>
@@ -4320,6 +4319,18 @@
     <w:p>
       <w:pPr>
         <w:pStyle w:val="Normal.0"/>
+      </w:pPr>
+      <w:r>
+        <w:rPr>
+          <w:sz w:val="24"/>
+          <w:szCs w:val="24"/>
+        </w:rPr>
+        <w:br w:type="page"/>
+      </w:r>
+    </w:p>
+    <w:p>
+      <w:pPr>
+        <w:pStyle w:val="Normal.0"/>
         <w:rPr>
           <w:sz w:val="24"/>
           <w:szCs w:val="24"/>
@@ -4365,17 +4376,16 @@
       </w:r>
       <w:r>
         <w:rPr>
-          <w:rFonts w:ascii="等线" w:cs="等线" w:hAnsi="等线" w:eastAsia="等线"/>
-          <w:lang w:val="en-US"/>
+          <w:lang w:val="zh-TW" w:eastAsia="zh-TW"/>
         </w:rPr>
         <w:drawing>
           <wp:anchor distT="152400" distB="152400" distL="152400" distR="152400" simplePos="0" relativeHeight="251659264" behindDoc="0" locked="0" layoutInCell="1" allowOverlap="1">
             <wp:simplePos x="0" y="0"/>
             <wp:positionH relativeFrom="page">
-              <wp:posOffset>1143000</wp:posOffset>
+              <wp:posOffset>518831</wp:posOffset>
             </wp:positionH>
             <wp:positionV relativeFrom="line">
-              <wp:posOffset>553719</wp:posOffset>
+              <wp:posOffset>768276</wp:posOffset>
             </wp:positionV>
             <wp:extent cx="6120058" cy="4605688"/>
             <wp:effectExtent l="0" t="0" r="0" b="0"/>
@@ -4426,42 +4436,120 @@
       </w:pPr>
       <w:r>
         <w:rPr>
-          <w:rtl w:val="0"/>
-          <w:lang w:val="en-US"/>
-        </w:rPr>
-        <w:t>5.2</w:t>
-      </w:r>
-      <w:r>
-        <w:rPr>
-          <w:rtl w:val="0"/>
-          <w:lang w:val="zh-TW" w:eastAsia="zh-TW"/>
-        </w:rPr>
-        <w:t>逻辑视图</w:t>
-      </w:r>
-      <w:r>
-        <w:rPr>
-          <w:rFonts w:ascii="等线" w:cs="等线" w:hAnsi="等线" w:eastAsia="等线"/>
+          <w:sz w:val="24"/>
+          <w:szCs w:val="24"/>
+        </w:rPr>
+        <w:tab/>
+      </w:r>
+      <w:r>
+        <w:rPr>
+          <w:rFonts w:ascii="Arial Unicode MS" w:cs="Arial Unicode MS" w:hAnsi="Arial Unicode MS" w:eastAsia="Arial Unicode MS"/>
+          <w:b w:val="0"/>
+          <w:bCs w:val="0"/>
+          <w:i w:val="0"/>
+          <w:iCs w:val="0"/>
+          <w:sz w:val="24"/>
+          <w:szCs w:val="24"/>
+        </w:rPr>
+        <w:br w:type="page"/>
+      </w:r>
+    </w:p>
+    <w:p>
+      <w:pPr>
+        <w:pStyle w:val="heading 2"/>
+        <w:rPr>
+          <w:sz w:val="24"/>
+          <w:szCs w:val="24"/>
+        </w:rPr>
+      </w:pPr>
+      <w:r>
+        <w:rPr>
+          <w:rFonts w:eastAsia="Arial Unicode MS" w:hint="eastAsia"/>
+          <w:b w:val="0"/>
+          <w:bCs w:val="0"/>
+          <w:sz w:val="24"/>
+          <w:szCs w:val="24"/>
+          <w:rtl w:val="0"/>
+          <w:lang w:val="zh-TW" w:eastAsia="zh-TW"/>
+        </w:rPr>
+        <w:t>其中对</w:t>
+      </w:r>
+      <w:r>
+        <w:rPr>
+          <w:sz w:val="24"/>
+          <w:szCs w:val="24"/>
+          <w:rtl w:val="0"/>
+          <w:lang w:val="zh-TW" w:eastAsia="zh-TW"/>
+        </w:rPr>
+        <w:t>Nginx</w:t>
+      </w:r>
+      <w:r>
+        <w:rPr>
+          <w:rFonts w:eastAsia="Arial Unicode MS" w:hint="eastAsia"/>
+          <w:b w:val="0"/>
+          <w:bCs w:val="0"/>
+          <w:sz w:val="24"/>
+          <w:szCs w:val="24"/>
+          <w:rtl w:val="0"/>
+          <w:lang w:val="zh-TW" w:eastAsia="zh-TW"/>
+        </w:rPr>
+        <w:t>静态服务与</w:t>
+      </w:r>
+      <w:r>
+        <w:rPr>
+          <w:sz w:val="24"/>
+          <w:szCs w:val="24"/>
+          <w:rtl w:val="0"/>
+          <w:lang w:val="zh-TW" w:eastAsia="zh-TW"/>
+        </w:rPr>
+        <w:t>Tomcat</w:t>
+      </w:r>
+      <w:r>
+        <w:rPr>
+          <w:rFonts w:eastAsia="Arial Unicode MS" w:hint="eastAsia"/>
+          <w:b w:val="0"/>
+          <w:bCs w:val="0"/>
+          <w:sz w:val="24"/>
+          <w:szCs w:val="24"/>
+          <w:rtl w:val="0"/>
+          <w:lang w:val="zh-TW" w:eastAsia="zh-TW"/>
+        </w:rPr>
+        <w:t>动态服务做负载均衡</w:t>
+      </w:r>
+      <w:r>
+        <w:rPr>
+          <w:sz w:val="24"/>
+          <w:szCs w:val="24"/>
+          <w:rtl w:val="0"/>
+          <w:lang w:val="zh-TW" w:eastAsia="zh-TW"/>
+        </w:rPr>
+        <w:t>:</w:t>
+      </w:r>
+      <w:r>
+        <w:rPr>
+          <w:sz w:val="24"/>
+          <w:szCs w:val="24"/>
           <w:lang w:val="en-US"/>
         </w:rPr>
         <w:drawing>
-          <wp:anchor distT="152400" distB="152400" distL="152400" distR="152400" simplePos="0" relativeHeight="251660288" behindDoc="0" locked="0" layoutInCell="1" allowOverlap="1">
+          <wp:anchor distT="152400" distB="152400" distL="152400" distR="152400" simplePos="0" relativeHeight="251662336" behindDoc="0" locked="0" layoutInCell="1" allowOverlap="1">
             <wp:simplePos x="0" y="0"/>
             <wp:positionH relativeFrom="page">
-              <wp:posOffset>1143000</wp:posOffset>
+              <wp:posOffset>1136651</wp:posOffset>
             </wp:positionH>
             <wp:positionV relativeFrom="line">
-              <wp:posOffset>506730</wp:posOffset>
+              <wp:posOffset>596624</wp:posOffset>
             </wp:positionV>
-            <wp:extent cx="6120058" cy="2645703"/>
+            <wp:extent cx="3454830" cy="2353181"/>
             <wp:effectExtent l="0" t="0" r="0" b="0"/>
             <wp:wrapTopAndBottom distT="152400" distB="152400"/>
-            <wp:docPr id="1073741831" name="officeArt object" descr="分层.png"/>
+            <wp:docPr id="1073741831" name="officeArt object" descr="pasted-image.png"/>
             <wp:cNvGraphicFramePr/>
             <a:graphic xmlns:a="http://schemas.openxmlformats.org/drawingml/2006/main">
               <a:graphicData uri="http://schemas.openxmlformats.org/drawingml/2006/picture">
                 <pic:pic xmlns:pic="http://schemas.openxmlformats.org/drawingml/2006/picture">
                   <pic:nvPicPr>
-                    <pic:cNvPr id="1073741831" name="分层.png" descr="分层.png"/>
+                    <pic:cNvPr id="1073741831" name="pasted-image.png" descr="pasted-image.png"/>
                     <pic:cNvPicPr>
                       <a:picLocks noChangeAspect="1"/>
                     </pic:cNvPicPr>
@@ -4477,7 +4565,7 @@
                   <pic:spPr>
                     <a:xfrm>
                       <a:off x="0" y="0"/>
-                      <a:ext cx="6120058" cy="2645703"/>
+                      <a:ext cx="3454830" cy="2353181"/>
                     </a:xfrm>
                     <a:prstGeom prst="rect">
                       <a:avLst/>
@@ -4497,472 +4585,13 @@
     </w:p>
     <w:p>
       <w:pPr>
-        <w:pStyle w:val="heading 1"/>
-      </w:pPr>
-      <w:r>
-        <w:rPr>
-          <w:rtl w:val="0"/>
-          <w:lang w:val="en-US"/>
-        </w:rPr>
-        <w:t>6.</w:t>
-      </w:r>
-      <w:r>
-        <w:rPr>
-          <w:rtl w:val="0"/>
-          <w:lang w:val="zh-TW" w:eastAsia="zh-TW"/>
-        </w:rPr>
-        <w:t>技术选型</w:t>
-      </w:r>
-    </w:p>
-    <w:p>
-      <w:pPr>
-        <w:pStyle w:val="Normal.0"/>
-        <w:rPr>
-          <w:sz w:val="24"/>
-          <w:szCs w:val="24"/>
-        </w:rPr>
-      </w:pPr>
-      <w:r>
-        <w:rPr>
-          <w:sz w:val="24"/>
-          <w:szCs w:val="24"/>
-          <w:rtl w:val="0"/>
-          <w:lang w:val="en-US"/>
-        </w:rPr>
-        <w:t xml:space="preserve">- </w:t>
-      </w:r>
-      <w:r>
-        <w:rPr>
-          <w:sz w:val="24"/>
-          <w:szCs w:val="24"/>
-          <w:rtl w:val="0"/>
-          <w:lang w:val="zh-TW" w:eastAsia="zh-TW"/>
-        </w:rPr>
-        <w:t>技术选择</w:t>
-      </w:r>
-    </w:p>
-    <w:p>
-      <w:pPr>
-        <w:pStyle w:val="Normal.0"/>
-        <w:rPr>
-          <w:sz w:val="24"/>
-          <w:szCs w:val="24"/>
-        </w:rPr>
-      </w:pPr>
-      <w:r>
-        <w:rPr>
-          <w:sz w:val="24"/>
-          <w:szCs w:val="24"/>
-          <w:rtl w:val="0"/>
-          <w:lang w:val="en-US"/>
-        </w:rPr>
-        <w:tab/>
-        <w:t xml:space="preserve">- </w:t>
-      </w:r>
-      <w:r>
-        <w:rPr>
-          <w:sz w:val="24"/>
-          <w:szCs w:val="24"/>
-          <w:rtl w:val="0"/>
-          <w:lang w:val="zh-TW" w:eastAsia="zh-TW"/>
-        </w:rPr>
-        <w:t xml:space="preserve">前端： </w:t>
-      </w:r>
-      <w:r>
-        <w:rPr>
-          <w:sz w:val="24"/>
-          <w:szCs w:val="24"/>
-          <w:rtl w:val="0"/>
-          <w:lang w:val="en-US"/>
-        </w:rPr>
-        <w:t>React.js</w:t>
-      </w:r>
-    </w:p>
-    <w:p>
-      <w:pPr>
-        <w:pStyle w:val="Normal.0"/>
-        <w:rPr>
-          <w:sz w:val="24"/>
-          <w:szCs w:val="24"/>
-        </w:rPr>
-      </w:pPr>
-      <w:r>
-        <w:rPr>
-          <w:sz w:val="24"/>
-          <w:szCs w:val="24"/>
-          <w:rtl w:val="0"/>
-          <w:lang w:val="en-US"/>
-        </w:rPr>
-        <w:tab/>
-        <w:t xml:space="preserve">- </w:t>
-      </w:r>
-      <w:r>
-        <w:rPr>
-          <w:sz w:val="24"/>
-          <w:szCs w:val="24"/>
-          <w:rtl w:val="0"/>
-          <w:lang w:val="zh-TW" w:eastAsia="zh-TW"/>
-        </w:rPr>
-        <w:t xml:space="preserve">后端： </w:t>
-      </w:r>
-      <w:r>
-        <w:rPr>
-          <w:sz w:val="24"/>
-          <w:szCs w:val="24"/>
-          <w:rtl w:val="0"/>
-          <w:lang w:val="en-US"/>
-        </w:rPr>
-        <w:t>Java, Springboot</w:t>
-      </w:r>
-    </w:p>
-    <w:p>
-      <w:pPr>
-        <w:pStyle w:val="Normal.0"/>
-        <w:rPr>
-          <w:sz w:val="24"/>
-          <w:szCs w:val="24"/>
-        </w:rPr>
-      </w:pPr>
-      <w:r>
-        <w:rPr>
-          <w:sz w:val="24"/>
-          <w:szCs w:val="24"/>
-          <w:rtl w:val="0"/>
-          <w:lang w:val="en-US"/>
-        </w:rPr>
-        <w:tab/>
-        <w:t xml:space="preserve">- </w:t>
-      </w:r>
-      <w:r>
-        <w:rPr>
-          <w:sz w:val="24"/>
-          <w:szCs w:val="24"/>
-          <w:rtl w:val="0"/>
-          <w:lang w:val="zh-TW" w:eastAsia="zh-TW"/>
-        </w:rPr>
-        <w:t xml:space="preserve">识别服务： </w:t>
-      </w:r>
-      <w:r>
-        <w:rPr>
-          <w:sz w:val="24"/>
-          <w:szCs w:val="24"/>
-          <w:rtl w:val="0"/>
-          <w:lang w:val="en-US"/>
-        </w:rPr>
-        <w:t>Python, TensorFlow, Tensorflow-serving/Flask/Django</w:t>
-      </w:r>
-    </w:p>
-    <w:p>
-      <w:pPr>
-        <w:pStyle w:val="Normal.0"/>
-        <w:rPr>
-          <w:sz w:val="24"/>
-          <w:szCs w:val="24"/>
-        </w:rPr>
-      </w:pPr>
-      <w:r>
-        <w:rPr>
-          <w:sz w:val="24"/>
-          <w:szCs w:val="24"/>
-          <w:rtl w:val="0"/>
-          <w:lang w:val="en-US"/>
-        </w:rPr>
-        <w:tab/>
-        <w:t xml:space="preserve">- </w:t>
-      </w:r>
-      <w:r>
-        <w:rPr>
-          <w:sz w:val="24"/>
-          <w:szCs w:val="24"/>
-          <w:rtl w:val="0"/>
-          <w:lang w:val="zh-TW" w:eastAsia="zh-TW"/>
-        </w:rPr>
-        <w:t xml:space="preserve">直播服务： </w:t>
-      </w:r>
-      <w:r>
-        <w:rPr>
-          <w:sz w:val="24"/>
-          <w:szCs w:val="24"/>
-          <w:rtl w:val="0"/>
-          <w:lang w:val="en-US"/>
-        </w:rPr>
-        <w:t>Nginx-rtmp</w:t>
-      </w:r>
-    </w:p>
-    <w:p>
-      <w:pPr>
-        <w:pStyle w:val="Normal.0"/>
-        <w:rPr>
-          <w:sz w:val="24"/>
-          <w:szCs w:val="24"/>
-        </w:rPr>
-      </w:pPr>
-      <w:r>
-        <w:rPr>
-          <w:sz w:val="24"/>
-          <w:szCs w:val="24"/>
-          <w:rtl w:val="0"/>
-          <w:lang w:val="en-US"/>
-        </w:rPr>
-        <w:tab/>
-        <w:t xml:space="preserve">- </w:t>
-      </w:r>
-      <w:r>
-        <w:rPr>
-          <w:sz w:val="24"/>
-          <w:szCs w:val="24"/>
-          <w:rtl w:val="0"/>
-          <w:lang w:val="zh-TW" w:eastAsia="zh-TW"/>
-        </w:rPr>
-        <w:t xml:space="preserve">数据库： </w:t>
-      </w:r>
-      <w:r>
-        <w:rPr>
-          <w:sz w:val="24"/>
-          <w:szCs w:val="24"/>
-          <w:rtl w:val="0"/>
-          <w:lang w:val="en-US"/>
-        </w:rPr>
-        <w:t>Mysql</w:t>
-      </w:r>
-    </w:p>
-    <w:p>
-      <w:pPr>
-        <w:pStyle w:val="Normal.0"/>
-        <w:rPr>
-          <w:sz w:val="24"/>
-          <w:szCs w:val="24"/>
-        </w:rPr>
-      </w:pPr>
-      <w:r>
-        <w:rPr>
-          <w:sz w:val="24"/>
-          <w:szCs w:val="24"/>
-          <w:rtl w:val="0"/>
-          <w:lang w:val="en-US"/>
-        </w:rPr>
-        <w:tab/>
-        <w:t>- API Gateway</w:t>
-      </w:r>
-      <w:r>
-        <w:rPr>
-          <w:sz w:val="24"/>
-          <w:szCs w:val="24"/>
-          <w:rtl w:val="0"/>
-          <w:lang w:val="zh-TW" w:eastAsia="zh-TW"/>
-        </w:rPr>
-        <w:t xml:space="preserve">： </w:t>
-      </w:r>
-      <w:r>
-        <w:rPr>
-          <w:sz w:val="24"/>
-          <w:szCs w:val="24"/>
-          <w:rtl w:val="0"/>
-          <w:lang w:val="en-US"/>
-        </w:rPr>
-        <w:t>Nginx plus</w:t>
-      </w:r>
-    </w:p>
-    <w:p>
-      <w:pPr>
-        <w:pStyle w:val="Normal.0"/>
-        <w:rPr>
-          <w:sz w:val="24"/>
-          <w:szCs w:val="24"/>
-        </w:rPr>
-      </w:pPr>
-      <w:r>
-        <w:rPr>
-          <w:sz w:val="24"/>
-          <w:szCs w:val="24"/>
-          <w:rtl w:val="0"/>
-          <w:lang w:val="en-US"/>
-        </w:rPr>
-        <w:t>-</w:t>
-        <w:tab/>
-      </w:r>
-      <w:r>
-        <w:rPr>
-          <w:sz w:val="24"/>
-          <w:szCs w:val="24"/>
-          <w:rtl w:val="0"/>
-          <w:lang w:val="zh-TW" w:eastAsia="zh-TW"/>
-        </w:rPr>
-        <w:t xml:space="preserve">版本管理： </w:t>
-      </w:r>
-      <w:r>
-        <w:rPr>
-          <w:sz w:val="24"/>
-          <w:szCs w:val="24"/>
-          <w:rtl w:val="0"/>
-          <w:lang w:val="en-US"/>
-        </w:rPr>
-        <w:t>github</w:t>
-      </w:r>
-    </w:p>
-    <w:p>
-      <w:pPr>
-        <w:pStyle w:val="Normal.0"/>
-        <w:rPr>
-          <w:sz w:val="24"/>
-          <w:szCs w:val="24"/>
-        </w:rPr>
-      </w:pPr>
-      <w:r>
-        <w:rPr>
-          <w:sz w:val="24"/>
-          <w:szCs w:val="24"/>
-          <w:rtl w:val="0"/>
-          <w:lang w:val="en-US"/>
-        </w:rPr>
-        <w:t>-</w:t>
-        <w:tab/>
-      </w:r>
-      <w:r>
-        <w:rPr>
-          <w:sz w:val="24"/>
-          <w:szCs w:val="24"/>
-          <w:rtl w:val="0"/>
-          <w:lang w:val="zh-TW" w:eastAsia="zh-TW"/>
-        </w:rPr>
-        <w:t xml:space="preserve">运行环境： </w:t>
-      </w:r>
-      <w:r>
-        <w:rPr>
-          <w:sz w:val="24"/>
-          <w:szCs w:val="24"/>
-          <w:rtl w:val="0"/>
-          <w:lang w:val="en-US"/>
-        </w:rPr>
-        <w:t>Chrome</w:t>
-      </w:r>
-    </w:p>
-    <w:p>
-      <w:pPr>
-        <w:pStyle w:val="Normal.0"/>
-        <w:rPr>
-          <w:sz w:val="24"/>
-          <w:szCs w:val="24"/>
-        </w:rPr>
-      </w:pPr>
-    </w:p>
-    <w:p>
-      <w:pPr>
-        <w:pStyle w:val="heading 1"/>
-      </w:pPr>
-      <w:r>
-        <w:rPr>
-          <w:rtl w:val="0"/>
-          <w:lang w:val="en-US"/>
-        </w:rPr>
-        <w:t>7.</w:t>
-      </w:r>
-      <w:r>
-        <w:rPr>
-          <w:rtl w:val="0"/>
-          <w:lang w:val="zh-TW" w:eastAsia="zh-TW"/>
-        </w:rPr>
-        <w:t>过程视图</w:t>
-      </w:r>
+        <w:pStyle w:val="Normal.0"/>
+      </w:pPr>
     </w:p>
     <w:p>
       <w:pPr>
         <w:pStyle w:val="heading 2"/>
       </w:pPr>
-      <w:r>
-        <w:rPr>
-          <w:rtl w:val="0"/>
-          <w:lang w:val="en-US"/>
-        </w:rPr>
-        <w:t xml:space="preserve">7.1 </w:t>
-      </w:r>
-      <w:r>
-        <w:rPr>
-          <w:rtl w:val="0"/>
-          <w:lang w:val="zh-TW" w:eastAsia="zh-TW"/>
-        </w:rPr>
-        <w:t>通信协议</w:t>
-      </w:r>
-    </w:p>
-    <w:p>
-      <w:pPr>
-        <w:pStyle w:val="Normal.0"/>
-        <w:rPr>
-          <w:sz w:val="24"/>
-          <w:szCs w:val="24"/>
-        </w:rPr>
-      </w:pPr>
-      <w:r>
-        <w:rPr>
-          <w:sz w:val="24"/>
-          <w:szCs w:val="24"/>
-          <w:lang w:val="en-US"/>
-        </w:rPr>
-        <w:tab/>
-      </w:r>
-      <w:r>
-        <w:rPr>
-          <w:sz w:val="24"/>
-          <w:szCs w:val="24"/>
-          <w:rtl w:val="0"/>
-          <w:lang w:val="zh-TW" w:eastAsia="zh-TW"/>
-        </w:rPr>
-        <w:t>大部分服务以</w:t>
-      </w:r>
-      <w:r>
-        <w:rPr>
-          <w:sz w:val="24"/>
-          <w:szCs w:val="24"/>
-          <w:rtl w:val="0"/>
-          <w:lang w:val="en-US"/>
-        </w:rPr>
-        <w:t>HTTP</w:t>
-      </w:r>
-      <w:r>
-        <w:rPr>
-          <w:sz w:val="24"/>
-          <w:szCs w:val="24"/>
-          <w:rtl w:val="0"/>
-          <w:lang w:val="zh-TW" w:eastAsia="zh-TW"/>
-        </w:rPr>
-        <w:t xml:space="preserve">协议暴露 </w:t>
-      </w:r>
-      <w:r>
-        <w:rPr>
-          <w:sz w:val="24"/>
-          <w:szCs w:val="24"/>
-          <w:rtl w:val="0"/>
-          <w:lang w:val="en-US"/>
-        </w:rPr>
-        <w:t>api</w:t>
-      </w:r>
-      <w:r>
-        <w:rPr>
-          <w:sz w:val="24"/>
-          <w:szCs w:val="24"/>
-          <w:rtl w:val="0"/>
-          <w:lang w:val="zh-TW" w:eastAsia="zh-TW"/>
-        </w:rPr>
-        <w:t>，视频直播传输使用标准</w:t>
-      </w:r>
-      <w:r>
-        <w:rPr>
-          <w:sz w:val="24"/>
-          <w:szCs w:val="24"/>
-          <w:rtl w:val="0"/>
-          <w:lang w:val="en-US"/>
-        </w:rPr>
-        <w:t>rtmp</w:t>
-      </w:r>
-      <w:r>
-        <w:rPr>
-          <w:sz w:val="24"/>
-          <w:szCs w:val="24"/>
-          <w:rtl w:val="0"/>
-          <w:lang w:val="zh-TW" w:eastAsia="zh-TW"/>
-        </w:rPr>
-        <w:t>协议</w:t>
-      </w:r>
     </w:p>
     <w:p>
       <w:pPr>
@@ -4973,50 +4602,622 @@
           <w:rtl w:val="0"/>
           <w:lang w:val="en-US"/>
         </w:rPr>
-        <w:t xml:space="preserve">7.2 </w:t>
-      </w:r>
-      <w:r>
-        <w:rPr>
-          <w:rtl w:val="0"/>
-          <w:lang w:val="zh-TW" w:eastAsia="zh-TW"/>
-        </w:rPr>
-        <w:t>时序图</w:t>
-      </w:r>
-    </w:p>
-    <w:p>
-      <w:pPr>
-        <w:pStyle w:val="Normal.0"/>
-      </w:pPr>
-      <w:r>
-        <w:rPr>
-          <w:sz w:val="24"/>
-          <w:szCs w:val="24"/>
+        <w:t>5.2</w:t>
+      </w:r>
+      <w:r>
+        <w:rPr>
+          <w:rtl w:val="0"/>
+          <w:lang w:val="zh-TW" w:eastAsia="zh-TW"/>
+        </w:rPr>
+        <w:t>逻辑视图</w:t>
+      </w:r>
+      <w:r>
+        <w:rPr>
+          <w:lang w:val="zh-TW" w:eastAsia="zh-TW"/>
         </w:rPr>
         <w:drawing>
-          <wp:anchor distT="152400" distB="152400" distL="152400" distR="152400" simplePos="0" relativeHeight="251661312" behindDoc="0" locked="0" layoutInCell="1" allowOverlap="1">
+          <wp:anchor distT="152400" distB="152400" distL="152400" distR="152400" simplePos="0" relativeHeight="251663360" behindDoc="0" locked="0" layoutInCell="1" allowOverlap="1">
             <wp:simplePos x="0" y="0"/>
-            <wp:positionH relativeFrom="page">
-              <wp:posOffset>1142999</wp:posOffset>
+            <wp:positionH relativeFrom="margin">
+              <wp:posOffset>-753268</wp:posOffset>
             </wp:positionH>
             <wp:positionV relativeFrom="line">
-              <wp:posOffset>403225</wp:posOffset>
+              <wp:posOffset>436604</wp:posOffset>
             </wp:positionV>
-            <wp:extent cx="5780405" cy="5816600"/>
+            <wp:extent cx="5270500" cy="2345395"/>
             <wp:effectExtent l="0" t="0" r="0" b="0"/>
             <wp:wrapTopAndBottom distT="152400" distB="152400"/>
-            <wp:docPr id="1073741832" name="officeArt object" descr="时序图.png"/>
+            <wp:docPr id="1073741832" name="officeArt object"/>
             <wp:cNvGraphicFramePr/>
             <a:graphic xmlns:a="http://schemas.openxmlformats.org/drawingml/2006/main">
               <a:graphicData uri="http://schemas.openxmlformats.org/drawingml/2006/picture">
                 <pic:pic xmlns:pic="http://schemas.openxmlformats.org/drawingml/2006/picture">
                   <pic:nvPicPr>
-                    <pic:cNvPr id="1073741832" name="时序图.png" descr="时序图.png"/>
+                    <pic:cNvPr id="1073741832" name="分层.png"/>
                     <pic:cNvPicPr>
                       <a:picLocks noChangeAspect="1"/>
                     </pic:cNvPicPr>
                   </pic:nvPicPr>
                   <pic:blipFill>
                     <a:blip r:embed="rId11">
+                      <a:extLst/>
+                    </a:blip>
+                    <a:stretch>
+                      <a:fillRect/>
+                    </a:stretch>
+                  </pic:blipFill>
+                  <pic:spPr>
+                    <a:xfrm>
+                      <a:off x="0" y="0"/>
+                      <a:ext cx="5270500" cy="2345395"/>
+                    </a:xfrm>
+                    <a:prstGeom prst="rect">
+                      <a:avLst/>
+                    </a:prstGeom>
+                    <a:ln w="12700" cap="flat">
+                      <a:noFill/>
+                      <a:miter lim="400000"/>
+                    </a:ln>
+                    <a:effectLst/>
+                  </pic:spPr>
+                </pic:pic>
+              </a:graphicData>
+            </a:graphic>
+          </wp:anchor>
+        </w:drawing>
+      </w:r>
+    </w:p>
+    <w:p>
+      <w:pPr>
+        <w:pStyle w:val="Normal.0"/>
+      </w:pPr>
+    </w:p>
+    <w:p>
+      <w:pPr>
+        <w:pStyle w:val="heading 1"/>
+      </w:pPr>
+      <w:r>
+        <w:rPr>
+          <w:rtl w:val="0"/>
+          <w:lang w:val="en-US"/>
+        </w:rPr>
+        <w:t>6.</w:t>
+      </w:r>
+      <w:r>
+        <w:rPr>
+          <w:rtl w:val="0"/>
+          <w:lang w:val="zh-TW" w:eastAsia="zh-TW"/>
+        </w:rPr>
+        <w:t>技术选型</w:t>
+      </w:r>
+    </w:p>
+    <w:p>
+      <w:pPr>
+        <w:pStyle w:val="Normal.0"/>
+        <w:rPr>
+          <w:sz w:val="24"/>
+          <w:szCs w:val="24"/>
+        </w:rPr>
+      </w:pPr>
+      <w:r>
+        <w:rPr>
+          <w:sz w:val="24"/>
+          <w:szCs w:val="24"/>
+          <w:rtl w:val="0"/>
+          <w:lang w:val="en-US"/>
+        </w:rPr>
+        <w:t xml:space="preserve">- </w:t>
+      </w:r>
+      <w:r>
+        <w:rPr>
+          <w:sz w:val="24"/>
+          <w:szCs w:val="24"/>
+          <w:rtl w:val="0"/>
+          <w:lang w:val="zh-TW" w:eastAsia="zh-TW"/>
+        </w:rPr>
+        <w:t>技术选择</w:t>
+      </w:r>
+    </w:p>
+    <w:p>
+      <w:pPr>
+        <w:pStyle w:val="Normal.0"/>
+        <w:rPr>
+          <w:sz w:val="24"/>
+          <w:szCs w:val="24"/>
+        </w:rPr>
+      </w:pPr>
+      <w:r>
+        <w:rPr>
+          <w:sz w:val="24"/>
+          <w:szCs w:val="24"/>
+          <w:rtl w:val="0"/>
+          <w:lang w:val="en-US"/>
+        </w:rPr>
+        <w:tab/>
+        <w:t xml:space="preserve">- </w:t>
+      </w:r>
+      <w:r>
+        <w:rPr>
+          <w:sz w:val="24"/>
+          <w:szCs w:val="24"/>
+          <w:rtl w:val="0"/>
+          <w:lang w:val="zh-TW" w:eastAsia="zh-TW"/>
+        </w:rPr>
+        <w:t xml:space="preserve">前端： </w:t>
+      </w:r>
+      <w:r>
+        <w:rPr>
+          <w:sz w:val="24"/>
+          <w:szCs w:val="24"/>
+          <w:rtl w:val="0"/>
+          <w:lang w:val="en-US"/>
+        </w:rPr>
+        <w:t>React.js</w:t>
+      </w:r>
+    </w:p>
+    <w:p>
+      <w:pPr>
+        <w:pStyle w:val="Normal.0"/>
+        <w:rPr>
+          <w:sz w:val="24"/>
+          <w:szCs w:val="24"/>
+        </w:rPr>
+      </w:pPr>
+      <w:r>
+        <w:rPr>
+          <w:sz w:val="24"/>
+          <w:szCs w:val="24"/>
+          <w:rtl w:val="0"/>
+          <w:lang w:val="en-US"/>
+        </w:rPr>
+        <w:tab/>
+        <w:t xml:space="preserve">- </w:t>
+      </w:r>
+      <w:r>
+        <w:rPr>
+          <w:sz w:val="24"/>
+          <w:szCs w:val="24"/>
+          <w:rtl w:val="0"/>
+          <w:lang w:val="zh-TW" w:eastAsia="zh-TW"/>
+        </w:rPr>
+        <w:t xml:space="preserve">后端： </w:t>
+      </w:r>
+      <w:r>
+        <w:rPr>
+          <w:sz w:val="24"/>
+          <w:szCs w:val="24"/>
+          <w:rtl w:val="0"/>
+          <w:lang w:val="en-US"/>
+        </w:rPr>
+        <w:t>Java, Springboot</w:t>
+      </w:r>
+    </w:p>
+    <w:p>
+      <w:pPr>
+        <w:pStyle w:val="Normal.0"/>
+        <w:rPr>
+          <w:sz w:val="24"/>
+          <w:szCs w:val="24"/>
+        </w:rPr>
+      </w:pPr>
+      <w:r>
+        <w:rPr>
+          <w:sz w:val="24"/>
+          <w:szCs w:val="24"/>
+          <w:rtl w:val="0"/>
+          <w:lang w:val="en-US"/>
+        </w:rPr>
+        <w:tab/>
+        <w:t xml:space="preserve">- </w:t>
+      </w:r>
+      <w:r>
+        <w:rPr>
+          <w:sz w:val="24"/>
+          <w:szCs w:val="24"/>
+          <w:rtl w:val="0"/>
+          <w:lang w:val="zh-TW" w:eastAsia="zh-TW"/>
+        </w:rPr>
+        <w:t xml:space="preserve">识别服务： </w:t>
+      </w:r>
+      <w:r>
+        <w:rPr>
+          <w:sz w:val="24"/>
+          <w:szCs w:val="24"/>
+          <w:rtl w:val="0"/>
+          <w:lang w:val="en-US"/>
+        </w:rPr>
+        <w:t>Python, TensorFlow, Tensorflow-serving/Flask/Django</w:t>
+      </w:r>
+    </w:p>
+    <w:p>
+      <w:pPr>
+        <w:pStyle w:val="Normal.0"/>
+        <w:rPr>
+          <w:sz w:val="24"/>
+          <w:szCs w:val="24"/>
+        </w:rPr>
+      </w:pPr>
+      <w:r>
+        <w:rPr>
+          <w:sz w:val="24"/>
+          <w:szCs w:val="24"/>
+          <w:rtl w:val="0"/>
+          <w:lang w:val="en-US"/>
+        </w:rPr>
+        <w:tab/>
+        <w:t xml:space="preserve">- </w:t>
+      </w:r>
+      <w:r>
+        <w:rPr>
+          <w:sz w:val="24"/>
+          <w:szCs w:val="24"/>
+          <w:rtl w:val="0"/>
+          <w:lang w:val="zh-TW" w:eastAsia="zh-TW"/>
+        </w:rPr>
+        <w:t xml:space="preserve">直播服务： </w:t>
+      </w:r>
+      <w:r>
+        <w:rPr>
+          <w:sz w:val="24"/>
+          <w:szCs w:val="24"/>
+          <w:rtl w:val="0"/>
+          <w:lang w:val="en-US"/>
+        </w:rPr>
+        <w:t>Nginx-rtmp</w:t>
+      </w:r>
+    </w:p>
+    <w:p>
+      <w:pPr>
+        <w:pStyle w:val="Normal.0"/>
+        <w:rPr>
+          <w:sz w:val="24"/>
+          <w:szCs w:val="24"/>
+        </w:rPr>
+      </w:pPr>
+      <w:r>
+        <w:rPr>
+          <w:sz w:val="24"/>
+          <w:szCs w:val="24"/>
+          <w:rtl w:val="0"/>
+          <w:lang w:val="en-US"/>
+        </w:rPr>
+        <w:tab/>
+        <w:t xml:space="preserve">- </w:t>
+      </w:r>
+      <w:r>
+        <w:rPr>
+          <w:sz w:val="24"/>
+          <w:szCs w:val="24"/>
+          <w:rtl w:val="0"/>
+          <w:lang w:val="zh-TW" w:eastAsia="zh-TW"/>
+        </w:rPr>
+        <w:t xml:space="preserve">数据库： </w:t>
+      </w:r>
+      <w:r>
+        <w:rPr>
+          <w:sz w:val="24"/>
+          <w:szCs w:val="24"/>
+          <w:rtl w:val="0"/>
+          <w:lang w:val="en-US"/>
+        </w:rPr>
+        <w:t>Mysql</w:t>
+      </w:r>
+    </w:p>
+    <w:p>
+      <w:pPr>
+        <w:pStyle w:val="Normal.0"/>
+        <w:rPr>
+          <w:sz w:val="24"/>
+          <w:szCs w:val="24"/>
+          <w:lang w:val="zh-TW" w:eastAsia="zh-TW"/>
+        </w:rPr>
+      </w:pPr>
+      <w:r>
+        <w:rPr>
+          <w:sz w:val="24"/>
+          <w:szCs w:val="24"/>
+          <w:rtl w:val="0"/>
+          <w:lang w:val="zh-TW" w:eastAsia="zh-TW"/>
+        </w:rPr>
+        <w:t xml:space="preserve">- </w:t>
+      </w:r>
+      <w:r>
+        <w:rPr>
+          <w:sz w:val="24"/>
+          <w:szCs w:val="24"/>
+          <w:rtl w:val="0"/>
+          <w:lang w:val="zh-TW" w:eastAsia="zh-TW"/>
+        </w:rPr>
+        <w:t>集群管理：</w:t>
+      </w:r>
+      <w:r>
+        <w:rPr>
+          <w:sz w:val="24"/>
+          <w:szCs w:val="24"/>
+          <w:rtl w:val="0"/>
+          <w:lang w:val="zh-TW" w:eastAsia="zh-TW"/>
+        </w:rPr>
+        <w:t>Rancher</w:t>
+      </w:r>
+    </w:p>
+    <w:p>
+      <w:pPr>
+        <w:pStyle w:val="Normal.0"/>
+        <w:rPr>
+          <w:sz w:val="24"/>
+          <w:szCs w:val="24"/>
+        </w:rPr>
+      </w:pPr>
+      <w:r>
+        <w:rPr>
+          <w:sz w:val="24"/>
+          <w:szCs w:val="24"/>
+          <w:rtl w:val="0"/>
+          <w:lang w:val="en-US"/>
+        </w:rPr>
+        <w:t>-</w:t>
+      </w:r>
+      <w:r>
+        <w:rPr>
+          <w:sz w:val="24"/>
+          <w:szCs w:val="24"/>
+          <w:rtl w:val="0"/>
+          <w:lang w:val="zh-TW" w:eastAsia="zh-TW"/>
+        </w:rPr>
+        <w:t xml:space="preserve"> </w:t>
+      </w:r>
+      <w:r>
+        <w:rPr>
+          <w:sz w:val="24"/>
+          <w:szCs w:val="24"/>
+          <w:rtl w:val="0"/>
+          <w:lang w:val="zh-TW" w:eastAsia="zh-TW"/>
+        </w:rPr>
+        <w:t xml:space="preserve">版本管理： </w:t>
+      </w:r>
+      <w:r>
+        <w:rPr>
+          <w:sz w:val="24"/>
+          <w:szCs w:val="24"/>
+          <w:rtl w:val="0"/>
+          <w:lang w:val="en-US"/>
+        </w:rPr>
+        <w:t>github</w:t>
+      </w:r>
+    </w:p>
+    <w:p>
+      <w:pPr>
+        <w:pStyle w:val="Normal.0"/>
+        <w:rPr>
+          <w:sz w:val="24"/>
+          <w:szCs w:val="24"/>
+        </w:rPr>
+      </w:pPr>
+      <w:r>
+        <w:rPr>
+          <w:sz w:val="24"/>
+          <w:szCs w:val="24"/>
+          <w:rtl w:val="0"/>
+          <w:lang w:val="en-US"/>
+        </w:rPr>
+        <w:t>-</w:t>
+      </w:r>
+      <w:r>
+        <w:rPr>
+          <w:sz w:val="24"/>
+          <w:szCs w:val="24"/>
+          <w:rtl w:val="0"/>
+          <w:lang w:val="zh-TW" w:eastAsia="zh-TW"/>
+        </w:rPr>
+        <w:t xml:space="preserve"> </w:t>
+      </w:r>
+      <w:r>
+        <w:rPr>
+          <w:sz w:val="24"/>
+          <w:szCs w:val="24"/>
+          <w:rtl w:val="0"/>
+          <w:lang w:val="zh-TW" w:eastAsia="zh-TW"/>
+        </w:rPr>
+        <w:t xml:space="preserve">运行环境： </w:t>
+      </w:r>
+      <w:r>
+        <w:rPr>
+          <w:sz w:val="24"/>
+          <w:szCs w:val="24"/>
+          <w:rtl w:val="0"/>
+          <w:lang w:val="en-US"/>
+        </w:rPr>
+        <w:t>Chrome</w:t>
+      </w:r>
+    </w:p>
+    <w:p>
+      <w:pPr>
+        <w:pStyle w:val="Normal.0"/>
+      </w:pPr>
+      <w:r>
+        <w:rPr>
+          <w:sz w:val="24"/>
+          <w:szCs w:val="24"/>
+        </w:rPr>
+        <w:br w:type="page"/>
+      </w:r>
+    </w:p>
+    <w:p>
+      <w:pPr>
+        <w:pStyle w:val="Normal.0"/>
+        <w:rPr>
+          <w:sz w:val="24"/>
+          <w:szCs w:val="24"/>
+        </w:rPr>
+      </w:pPr>
+    </w:p>
+    <w:p>
+      <w:pPr>
+        <w:pStyle w:val="heading 1"/>
+      </w:pPr>
+      <w:r>
+        <w:rPr>
+          <w:rtl w:val="0"/>
+          <w:lang w:val="en-US"/>
+        </w:rPr>
+        <w:t>7.</w:t>
+      </w:r>
+      <w:r>
+        <w:rPr>
+          <w:rtl w:val="0"/>
+          <w:lang w:val="zh-TW" w:eastAsia="zh-TW"/>
+        </w:rPr>
+        <w:t>过程视图</w:t>
+      </w:r>
+    </w:p>
+    <w:p>
+      <w:pPr>
+        <w:pStyle w:val="heading 2"/>
+      </w:pPr>
+      <w:r>
+        <w:rPr>
+          <w:rtl w:val="0"/>
+          <w:lang w:val="en-US"/>
+        </w:rPr>
+        <w:t xml:space="preserve">7.1 </w:t>
+      </w:r>
+      <w:r>
+        <w:rPr>
+          <w:rtl w:val="0"/>
+          <w:lang w:val="zh-TW" w:eastAsia="zh-TW"/>
+        </w:rPr>
+        <w:t>通信协议</w:t>
+      </w:r>
+    </w:p>
+    <w:p>
+      <w:pPr>
+        <w:pStyle w:val="Normal.0"/>
+        <w:rPr>
+          <w:sz w:val="24"/>
+          <w:szCs w:val="24"/>
+        </w:rPr>
+      </w:pPr>
+      <w:r>
+        <w:rPr>
+          <w:sz w:val="24"/>
+          <w:szCs w:val="24"/>
+          <w:lang w:val="en-US"/>
+        </w:rPr>
+        <w:tab/>
+      </w:r>
+      <w:r>
+        <w:rPr>
+          <w:sz w:val="24"/>
+          <w:szCs w:val="24"/>
+          <w:rtl w:val="0"/>
+          <w:lang w:val="zh-TW" w:eastAsia="zh-TW"/>
+        </w:rPr>
+        <w:t>大部分服务以</w:t>
+      </w:r>
+      <w:r>
+        <w:rPr>
+          <w:sz w:val="24"/>
+          <w:szCs w:val="24"/>
+          <w:rtl w:val="0"/>
+          <w:lang w:val="en-US"/>
+        </w:rPr>
+        <w:t>HTTP</w:t>
+      </w:r>
+      <w:r>
+        <w:rPr>
+          <w:sz w:val="24"/>
+          <w:szCs w:val="24"/>
+          <w:rtl w:val="0"/>
+          <w:lang w:val="zh-TW" w:eastAsia="zh-TW"/>
+        </w:rPr>
+        <w:t xml:space="preserve">协议暴露 </w:t>
+      </w:r>
+      <w:r>
+        <w:rPr>
+          <w:sz w:val="24"/>
+          <w:szCs w:val="24"/>
+          <w:rtl w:val="0"/>
+          <w:lang w:val="en-US"/>
+        </w:rPr>
+        <w:t>api</w:t>
+      </w:r>
+      <w:r>
+        <w:rPr>
+          <w:sz w:val="24"/>
+          <w:szCs w:val="24"/>
+          <w:rtl w:val="0"/>
+          <w:lang w:val="zh-TW" w:eastAsia="zh-TW"/>
+        </w:rPr>
+        <w:t>，视频直播传输使用标准</w:t>
+      </w:r>
+      <w:r>
+        <w:rPr>
+          <w:sz w:val="24"/>
+          <w:szCs w:val="24"/>
+          <w:rtl w:val="0"/>
+          <w:lang w:val="en-US"/>
+        </w:rPr>
+        <w:t>rtmp</w:t>
+      </w:r>
+      <w:r>
+        <w:rPr>
+          <w:sz w:val="24"/>
+          <w:szCs w:val="24"/>
+          <w:rtl w:val="0"/>
+          <w:lang w:val="zh-TW" w:eastAsia="zh-TW"/>
+        </w:rPr>
+        <w:t>协议</w:t>
+      </w:r>
+    </w:p>
+    <w:p>
+      <w:pPr>
+        <w:pStyle w:val="heading 2"/>
+      </w:pPr>
+      <w:r>
+        <w:rPr>
+          <w:rtl w:val="0"/>
+          <w:lang w:val="en-US"/>
+        </w:rPr>
+        <w:t xml:space="preserve">7.2 </w:t>
+      </w:r>
+      <w:r>
+        <w:rPr>
+          <w:rtl w:val="0"/>
+          <w:lang w:val="zh-TW" w:eastAsia="zh-TW"/>
+        </w:rPr>
+        <w:t>时序图</w:t>
+      </w:r>
+    </w:p>
+    <w:p>
+      <w:pPr>
+        <w:pStyle w:val="Normal.0"/>
+      </w:pPr>
+      <w:r>
+        <w:drawing>
+          <wp:anchor distT="152400" distB="152400" distL="152400" distR="152400" simplePos="0" relativeHeight="251660288" behindDoc="0" locked="0" layoutInCell="1" allowOverlap="1">
+            <wp:simplePos x="0" y="0"/>
+            <wp:positionH relativeFrom="page">
+              <wp:posOffset>1136650</wp:posOffset>
+            </wp:positionH>
+            <wp:positionV relativeFrom="line">
+              <wp:posOffset>200024</wp:posOffset>
+            </wp:positionV>
+            <wp:extent cx="5780405" cy="5816600"/>
+            <wp:effectExtent l="0" t="0" r="0" b="0"/>
+            <wp:wrapTopAndBottom distT="152400" distB="152400"/>
+            <wp:docPr id="1073741833" name="officeArt object" descr="时序图.png"/>
+            <wp:cNvGraphicFramePr/>
+            <a:graphic xmlns:a="http://schemas.openxmlformats.org/drawingml/2006/main">
+              <a:graphicData uri="http://schemas.openxmlformats.org/drawingml/2006/picture">
+                <pic:pic xmlns:pic="http://schemas.openxmlformats.org/drawingml/2006/picture">
+                  <pic:nvPicPr>
+                    <pic:cNvPr id="1073741833" name="时序图.png" descr="时序图.png"/>
+                    <pic:cNvPicPr>
+                      <a:picLocks noChangeAspect="1"/>
+                    </pic:cNvPicPr>
+                  </pic:nvPicPr>
+                  <pic:blipFill>
+                    <a:blip r:embed="rId12">
                       <a:extLst/>
                     </a:blip>
                     <a:srcRect l="8997" t="0" r="0" b="0"/>
@@ -5070,39 +5271,49 @@
         <w:rPr>
           <w:sz w:val="24"/>
           <w:szCs w:val="24"/>
-        </w:rPr>
-      </w:pPr>
-      <w:r>
-        <w:rPr>
-          <w:sz w:val="24"/>
-          <w:szCs w:val="24"/>
-          <w:lang w:val="en-US"/>
+          <w:lang w:val="zh-TW" w:eastAsia="zh-TW"/>
+        </w:rPr>
+      </w:pPr>
+      <w:r>
+        <w:rPr>
+          <w:sz w:val="24"/>
+          <w:szCs w:val="24"/>
+          <w:rtl w:val="0"/>
+          <w:lang w:val="zh-TW" w:eastAsia="zh-TW"/>
+        </w:rPr>
+        <w:t>类图</w:t>
+      </w:r>
+      <w:r>
+        <w:rPr>
+          <w:sz w:val="24"/>
+          <w:szCs w:val="24"/>
+          <w:lang w:val="zh-TW" w:eastAsia="zh-TW"/>
         </w:rPr>
         <w:drawing>
-          <wp:anchor distT="152400" distB="152400" distL="152400" distR="152400" simplePos="0" relativeHeight="251662336" behindDoc="0" locked="0" layoutInCell="1" allowOverlap="1">
+          <wp:anchor distT="152400" distB="152400" distL="152400" distR="152400" simplePos="0" relativeHeight="251661312" behindDoc="0" locked="0" layoutInCell="1" allowOverlap="1">
             <wp:simplePos x="0" y="0"/>
             <wp:positionH relativeFrom="page">
-              <wp:posOffset>1149984</wp:posOffset>
+              <wp:posOffset>1139825</wp:posOffset>
             </wp:positionH>
             <wp:positionV relativeFrom="line">
-              <wp:posOffset>553719</wp:posOffset>
+              <wp:posOffset>462277</wp:posOffset>
             </wp:positionV>
             <wp:extent cx="5267325" cy="3638550"/>
             <wp:effectExtent l="0" t="0" r="0" b="0"/>
             <wp:wrapTopAndBottom distT="152400" distB="152400"/>
-            <wp:docPr id="1073741833" name="officeArt object" descr="pasted-image.png"/>
+            <wp:docPr id="1073741834" name="officeArt object" descr="pasted-image.png"/>
             <wp:cNvGraphicFramePr/>
             <a:graphic xmlns:a="http://schemas.openxmlformats.org/drawingml/2006/main">
               <a:graphicData uri="http://schemas.openxmlformats.org/drawingml/2006/picture">
                 <pic:pic xmlns:pic="http://schemas.openxmlformats.org/drawingml/2006/picture">
                   <pic:nvPicPr>
-                    <pic:cNvPr id="1073741833" name="pasted-image.png" descr="pasted-image.png"/>
+                    <pic:cNvPr id="1073741834" name="pasted-image.png" descr="pasted-image.png"/>
                     <pic:cNvPicPr>
                       <a:picLocks noChangeAspect="1"/>
                     </pic:cNvPicPr>
                   </pic:nvPicPr>
                   <pic:blipFill>
-                    <a:blip r:embed="rId12">
+                    <a:blip r:embed="rId13">
                       <a:extLst/>
                     </a:blip>
                     <a:stretch>
@@ -5129,15 +5340,6 @@
           </wp:anchor>
         </w:drawing>
       </w:r>
-      <w:r>
-        <w:rPr>
-          <w:sz w:val="24"/>
-          <w:szCs w:val="24"/>
-          <w:rtl w:val="0"/>
-          <w:lang w:val="zh-TW" w:eastAsia="zh-TW"/>
-        </w:rPr>
-        <w:t>类图</w:t>
-      </w:r>
     </w:p>
     <w:p>
       <w:pPr>
@@ -8143,12 +8345,25 @@
     </w:p>
     <w:p>
       <w:pPr>
+        <w:pStyle w:val="Normal.0"/>
+        <w:rPr>
+          <w:sz w:val="24"/>
+          <w:szCs w:val="24"/>
+          <w:lang w:val="zh-TW" w:eastAsia="zh-TW"/>
+        </w:rPr>
+      </w:pPr>
+    </w:p>
+    <w:p>
+      <w:pPr>
         <w:pStyle w:val="heading 1"/>
-      </w:pPr>
-      <w:r>
-        <w:rPr>
-          <w:rtl w:val="0"/>
-          <w:lang w:val="en-US"/>
+        <w:rPr>
+          <w:lang w:val="zh-TW" w:eastAsia="zh-TW"/>
+        </w:rPr>
+      </w:pPr>
+      <w:r>
+        <w:rPr>
+          <w:rtl w:val="0"/>
+          <w:lang w:val="zh-TW" w:eastAsia="zh-TW"/>
         </w:rPr>
         <w:t xml:space="preserve">10 </w:t>
       </w:r>
@@ -8157,6 +8372,62 @@
           <w:rtl w:val="0"/>
           <w:lang w:val="zh-TW" w:eastAsia="zh-TW"/>
         </w:rPr>
+        <w:t>实际部署</w:t>
+      </w:r>
+    </w:p>
+    <w:p>
+      <w:pPr>
+        <w:pStyle w:val="Normal.0"/>
+        <w:rPr>
+          <w:lang w:val="zh-TW" w:eastAsia="zh-TW"/>
+        </w:rPr>
+      </w:pPr>
+      <w:r>
+        <w:rPr>
+          <w:rtl w:val="0"/>
+          <w:lang w:val="zh-TW" w:eastAsia="zh-TW"/>
+        </w:rPr>
+        <w:tab/>
+        <w:t>利用</w:t>
+      </w:r>
+      <w:r>
+        <w:rPr>
+          <w:rtl w:val="0"/>
+          <w:lang w:val="zh-TW" w:eastAsia="zh-TW"/>
+        </w:rPr>
+        <w:t>rancher</w:t>
+      </w:r>
+    </w:p>
+    <w:p>
+      <w:pPr>
+        <w:pStyle w:val="heading 1"/>
+      </w:pPr>
+      <w:r>
+        <w:rPr>
+          <w:rtl w:val="0"/>
+          <w:lang w:val="en-US"/>
+        </w:rPr>
+        <w:t>1</w:t>
+      </w:r>
+      <w:r>
+        <w:rPr>
+          <w:rtl w:val="0"/>
+          <w:lang w:val="zh-TW" w:eastAsia="zh-TW"/>
+        </w:rPr>
+        <w:t>1</w:t>
+      </w:r>
+      <w:r>
+        <w:rPr>
+          <w:rtl w:val="0"/>
+          <w:lang w:val="en-US"/>
+        </w:rPr>
+        <w:t xml:space="preserve"> </w:t>
+      </w:r>
+      <w:r>
+        <w:rPr>
+          <w:rtl w:val="0"/>
+          <w:lang w:val="zh-TW" w:eastAsia="zh-TW"/>
+        </w:rPr>
         <w:t>遗留问题</w:t>
       </w:r>
     </w:p>
@@ -8166,14 +8437,345 @@
         <w:rPr>
           <w:sz w:val="24"/>
           <w:szCs w:val="24"/>
-          <w:lang w:val="zh-TW" w:eastAsia="zh-TW"/>
-        </w:rPr>
-      </w:pPr>
-      <w:r>
-        <w:rPr>
-          <w:sz w:val="24"/>
-          <w:szCs w:val="24"/>
-          <w:lang w:val="en-US"/>
+        </w:rPr>
+      </w:pPr>
+      <w:r>
+        <w:rPr>
+          <w:sz w:val="24"/>
+          <w:szCs w:val="24"/>
+          <w:lang w:val="en-US"/>
+        </w:rPr>
+        <w:tab/>
+      </w:r>
+      <w:r>
+        <w:rPr>
+          <w:sz w:val="24"/>
+          <w:szCs w:val="24"/>
+          <w:rtl w:val="0"/>
+          <w:lang w:val="zh-TW" w:eastAsia="zh-TW"/>
+        </w:rPr>
+        <w:t xml:space="preserve">识别服务接口 </w:t>
+      </w:r>
+      <w:r>
+        <w:rPr>
+          <w:sz w:val="24"/>
+          <w:szCs w:val="24"/>
+          <w:rtl w:val="0"/>
+          <w:lang w:val="zh-TW" w:eastAsia="zh-TW"/>
+        </w:rPr>
+        <w:t xml:space="preserve">- </w:t>
+      </w:r>
+      <w:r>
+        <w:rPr>
+          <w:sz w:val="24"/>
+          <w:szCs w:val="24"/>
+          <w:rtl w:val="0"/>
+          <w:lang w:val="zh-TW" w:eastAsia="zh-TW"/>
+        </w:rPr>
+        <w:t>识别服务之前没有开发经验，如何做成服务以及相应的</w:t>
+      </w:r>
+      <w:r>
+        <w:rPr>
+          <w:sz w:val="24"/>
+          <w:szCs w:val="24"/>
+          <w:rtl w:val="0"/>
+          <w:lang w:val="en-US"/>
+        </w:rPr>
+        <w:t>api</w:t>
+      </w:r>
+      <w:r>
+        <w:rPr>
+          <w:sz w:val="24"/>
+          <w:szCs w:val="24"/>
+          <w:rtl w:val="0"/>
+          <w:lang w:val="zh-TW" w:eastAsia="zh-TW"/>
+        </w:rPr>
+        <w:t>如何设计待定，在实际开发中逐步完成。</w:t>
+      </w:r>
+    </w:p>
+    <w:p>
+      <w:pPr>
+        <w:pStyle w:val="Normal.0"/>
+        <w:rPr>
+          <w:sz w:val="24"/>
+          <w:szCs w:val="24"/>
+          <w:lang w:val="zh-TW" w:eastAsia="zh-TW"/>
+        </w:rPr>
+      </w:pPr>
+      <w:r>
+        <w:rPr>
+          <w:sz w:val="24"/>
+          <w:szCs w:val="24"/>
+          <w:rtl w:val="0"/>
+          <w:lang w:val="zh-TW" w:eastAsia="zh-TW"/>
+        </w:rPr>
+        <w:tab/>
+        <w:t xml:space="preserve">视频转发负载均衡 </w:t>
+      </w:r>
+      <w:r>
+        <w:rPr>
+          <w:sz w:val="24"/>
+          <w:szCs w:val="24"/>
+          <w:rtl w:val="0"/>
+          <w:lang w:val="zh-TW" w:eastAsia="zh-TW"/>
+        </w:rPr>
+        <w:t xml:space="preserve">- </w:t>
+      </w:r>
+      <w:r>
+        <w:rPr>
+          <w:sz w:val="24"/>
+          <w:szCs w:val="24"/>
+          <w:rtl w:val="0"/>
+          <w:lang w:val="zh-TW" w:eastAsia="zh-TW"/>
+        </w:rPr>
+        <w:t>若视频发往容器</w:t>
+      </w:r>
+      <w:r>
+        <w:rPr>
+          <w:sz w:val="24"/>
+          <w:szCs w:val="24"/>
+          <w:rtl w:val="0"/>
+          <w:lang w:val="zh-TW" w:eastAsia="zh-TW"/>
+        </w:rPr>
+        <w:t>A</w:t>
+      </w:r>
+      <w:r>
+        <w:rPr>
+          <w:sz w:val="24"/>
+          <w:szCs w:val="24"/>
+          <w:rtl w:val="0"/>
+          <w:lang w:val="zh-TW" w:eastAsia="zh-TW"/>
+        </w:rPr>
+        <w:t>，必须从容器</w:t>
+      </w:r>
+      <w:r>
+        <w:rPr>
+          <w:sz w:val="24"/>
+          <w:szCs w:val="24"/>
+          <w:rtl w:val="0"/>
+          <w:lang w:val="zh-TW" w:eastAsia="zh-TW"/>
+        </w:rPr>
+        <w:t>A</w:t>
+      </w:r>
+      <w:r>
+        <w:rPr>
+          <w:sz w:val="24"/>
+          <w:szCs w:val="24"/>
+          <w:rtl w:val="0"/>
+          <w:lang w:val="zh-TW" w:eastAsia="zh-TW"/>
+        </w:rPr>
+        <w:t>出。而</w:t>
+      </w:r>
+      <w:r>
+        <w:rPr>
+          <w:sz w:val="24"/>
+          <w:szCs w:val="24"/>
+          <w:rtl w:val="0"/>
+          <w:lang w:val="zh-TW" w:eastAsia="zh-TW"/>
+        </w:rPr>
+        <w:t>rancher</w:t>
+      </w:r>
+      <w:r>
+        <w:rPr>
+          <w:sz w:val="24"/>
+          <w:szCs w:val="24"/>
+          <w:rtl w:val="0"/>
+          <w:lang w:val="zh-TW" w:eastAsia="zh-TW"/>
+        </w:rPr>
+        <w:t>自带的</w:t>
+      </w:r>
+      <w:r>
+        <w:rPr>
+          <w:sz w:val="24"/>
+          <w:szCs w:val="24"/>
+          <w:rtl w:val="0"/>
+          <w:lang w:val="zh-TW" w:eastAsia="zh-TW"/>
+        </w:rPr>
+        <w:t>haproxy</w:t>
+      </w:r>
+      <w:r>
+        <w:rPr>
+          <w:sz w:val="24"/>
+          <w:szCs w:val="24"/>
+          <w:rtl w:val="0"/>
+          <w:lang w:val="zh-TW" w:eastAsia="zh-TW"/>
+        </w:rPr>
+        <w:t>负载均衡，视频发往容器</w:t>
+      </w:r>
+      <w:r>
+        <w:rPr>
+          <w:sz w:val="24"/>
+          <w:szCs w:val="24"/>
+          <w:rtl w:val="0"/>
+          <w:lang w:val="zh-TW" w:eastAsia="zh-TW"/>
+        </w:rPr>
+        <w:t>A</w:t>
+      </w:r>
+      <w:r>
+        <w:rPr>
+          <w:sz w:val="24"/>
+          <w:szCs w:val="24"/>
+          <w:rtl w:val="0"/>
+          <w:lang w:val="zh-TW" w:eastAsia="zh-TW"/>
+        </w:rPr>
+        <w:t>，并不能保证用户获取视频时从容器</w:t>
+      </w:r>
+      <w:r>
+        <w:rPr>
+          <w:sz w:val="24"/>
+          <w:szCs w:val="24"/>
+          <w:rtl w:val="0"/>
+          <w:lang w:val="zh-TW" w:eastAsia="zh-TW"/>
+        </w:rPr>
+        <w:t>A</w:t>
+      </w:r>
+      <w:r>
+        <w:rPr>
+          <w:sz w:val="24"/>
+          <w:szCs w:val="24"/>
+          <w:rtl w:val="0"/>
+          <w:lang w:val="zh-TW" w:eastAsia="zh-TW"/>
+        </w:rPr>
+        <w:t>获取。</w:t>
+      </w:r>
+    </w:p>
+    <w:p>
+      <w:pPr>
+        <w:pStyle w:val="Normal.0"/>
+        <w:rPr>
+          <w:sz w:val="24"/>
+          <w:szCs w:val="24"/>
+          <w:lang w:val="zh-TW" w:eastAsia="zh-TW"/>
+        </w:rPr>
+      </w:pPr>
+      <w:r>
+        <w:rPr>
+          <w:sz w:val="24"/>
+          <w:szCs w:val="24"/>
+          <w:rtl w:val="0"/>
+          <w:lang w:val="zh-TW" w:eastAsia="zh-TW"/>
+        </w:rPr>
+        <w:tab/>
+        <w:t xml:space="preserve">性能需求 </w:t>
+      </w:r>
+      <w:r>
+        <w:rPr>
+          <w:sz w:val="24"/>
+          <w:szCs w:val="24"/>
+          <w:rtl w:val="0"/>
+          <w:lang w:val="zh-TW" w:eastAsia="zh-TW"/>
+        </w:rPr>
+        <w:t xml:space="preserve">- </w:t>
+      </w:r>
+      <w:r>
+        <w:rPr>
+          <w:sz w:val="24"/>
+          <w:szCs w:val="24"/>
+          <w:rtl w:val="0"/>
+          <w:lang w:val="zh-TW" w:eastAsia="zh-TW"/>
+        </w:rPr>
+        <w:t>实际并没有高性能服务器提供。个人服务器只有</w:t>
+      </w:r>
+      <w:r>
+        <w:rPr>
+          <w:sz w:val="24"/>
+          <w:szCs w:val="24"/>
+          <w:rtl w:val="0"/>
+          <w:lang w:val="zh-TW" w:eastAsia="zh-TW"/>
+        </w:rPr>
+        <w:t>2GB</w:t>
+      </w:r>
+      <w:r>
+        <w:rPr>
+          <w:sz w:val="24"/>
+          <w:szCs w:val="24"/>
+          <w:rtl w:val="0"/>
+          <w:lang w:val="zh-TW" w:eastAsia="zh-TW"/>
+        </w:rPr>
+        <w:t>内存，同时</w:t>
+      </w:r>
+      <w:r>
+        <w:rPr>
+          <w:sz w:val="24"/>
+          <w:szCs w:val="24"/>
+          <w:rtl w:val="0"/>
+          <w:lang w:val="zh-TW" w:eastAsia="zh-TW"/>
+        </w:rPr>
+        <w:t>2</w:t>
+      </w:r>
+      <w:r>
+        <w:rPr>
+          <w:sz w:val="24"/>
+          <w:szCs w:val="24"/>
+          <w:rtl w:val="0"/>
+          <w:lang w:val="zh-TW" w:eastAsia="zh-TW"/>
+        </w:rPr>
+        <w:t>个摄像头进行直播，并且</w:t>
+      </w:r>
+      <w:r>
+        <w:rPr>
+          <w:sz w:val="24"/>
+          <w:szCs w:val="24"/>
+          <w:rtl w:val="0"/>
+          <w:lang w:val="zh-TW" w:eastAsia="zh-TW"/>
+        </w:rPr>
+        <w:t>2-3</w:t>
+      </w:r>
+      <w:r>
+        <w:rPr>
+          <w:sz w:val="24"/>
+          <w:szCs w:val="24"/>
+          <w:rtl w:val="0"/>
+          <w:lang w:val="zh-TW" w:eastAsia="zh-TW"/>
+        </w:rPr>
+        <w:t>人同时访问网页观看直播时，服务器</w:t>
+      </w:r>
+      <w:r>
+        <w:rPr>
+          <w:sz w:val="24"/>
+          <w:szCs w:val="24"/>
+          <w:rtl w:val="0"/>
+          <w:lang w:val="zh-TW" w:eastAsia="zh-TW"/>
+        </w:rPr>
+        <w:t>CPU</w:t>
+      </w:r>
+      <w:r>
+        <w:rPr>
+          <w:sz w:val="24"/>
+          <w:szCs w:val="24"/>
+          <w:rtl w:val="0"/>
+          <w:lang w:val="zh-TW" w:eastAsia="zh-TW"/>
+        </w:rPr>
+        <w:t>使用率即会达到</w:t>
+      </w:r>
+      <w:r>
+        <w:rPr>
+          <w:sz w:val="24"/>
+          <w:szCs w:val="24"/>
+          <w:rtl w:val="0"/>
+          <w:lang w:val="zh-TW" w:eastAsia="zh-TW"/>
+        </w:rPr>
+        <w:t>99%</w:t>
+      </w:r>
+      <w:r>
+        <w:rPr>
+          <w:sz w:val="24"/>
+          <w:szCs w:val="24"/>
+          <w:rtl w:val="0"/>
+          <w:lang w:val="zh-TW" w:eastAsia="zh-TW"/>
+        </w:rPr>
+        <w:t>。因此性能需求无法验证。</w:t>
+      </w:r>
+    </w:p>
+    <w:p>
+      <w:pPr>
+        <w:pStyle w:val="Normal.0"/>
+      </w:pPr>
+      <w:r>
+        <w:rPr>
+          <w:sz w:val="24"/>
+          <w:szCs w:val="24"/>
+          <w:lang w:val="zh-TW" w:eastAsia="zh-TW"/>
         </w:rPr>
         <w:tab/>
       </w:r>
@@ -8184,7 +8786,7 @@
           <w:rtl w:val="0"/>
           <w:lang w:val="zh-CN" w:eastAsia="zh-CN"/>
         </w:rPr>
-        <w:t xml:space="preserve">识别服务接口 </w:t>
+        <w:t>kubernates</w:t>
       </w:r>
       <w:r>
         <w:rPr>
@@ -8193,6 +8795,15 @@
           <w:rtl w:val="0"/>
           <w:lang w:val="zh-CN" w:eastAsia="zh-CN"/>
         </w:rPr>
+        <w:t xml:space="preserve">集群 </w:t>
+      </w:r>
+      <w:r>
+        <w:rPr>
+          <w:sz w:val="24"/>
+          <w:szCs w:val="24"/>
+          <w:rtl w:val="0"/>
+          <w:lang w:val="zh-CN" w:eastAsia="zh-CN"/>
+        </w:rPr>
         <w:t xml:space="preserve">- </w:t>
       </w:r>
       <w:r>
@@ -8200,42 +8811,9 @@
           <w:sz w:val="24"/>
           <w:szCs w:val="24"/>
           <w:rtl w:val="0"/>
-          <w:lang w:val="zh-TW" w:eastAsia="zh-TW"/>
-        </w:rPr>
-        <w:t>识别服务之前没有开发经验，如何做成服务以及相应的</w:t>
-      </w:r>
-      <w:r>
-        <w:rPr>
-          <w:sz w:val="24"/>
-          <w:szCs w:val="24"/>
-          <w:rtl w:val="0"/>
-          <w:lang w:val="en-US"/>
-        </w:rPr>
-        <w:t>api</w:t>
-      </w:r>
-      <w:r>
-        <w:rPr>
-          <w:sz w:val="24"/>
-          <w:szCs w:val="24"/>
-          <w:rtl w:val="0"/>
-          <w:lang w:val="zh-TW" w:eastAsia="zh-TW"/>
-        </w:rPr>
-        <w:t>如何设计待定，在实际开发中逐步完成。</w:t>
-      </w:r>
-    </w:p>
-    <w:p>
-      <w:pPr>
-        <w:pStyle w:val="Normal.0"/>
-      </w:pPr>
-      <w:r>
-        <w:rPr>
-          <w:sz w:val="24"/>
-          <w:szCs w:val="24"/>
-          <w:rtl w:val="0"/>
           <w:lang w:val="zh-CN" w:eastAsia="zh-CN"/>
         </w:rPr>
-        <w:tab/>
-        <w:t xml:space="preserve">性能需求 </w:t>
+        <w:t>由于没有那么多节点，服务器性能也很糟糕，因此无法采用</w:t>
       </w:r>
       <w:r>
         <w:rPr>
@@ -8244,7 +8822,7 @@
           <w:rtl w:val="0"/>
           <w:lang w:val="zh-CN" w:eastAsia="zh-CN"/>
         </w:rPr>
-        <w:t xml:space="preserve">- </w:t>
+        <w:t>k8s</w:t>
       </w:r>
       <w:r>
         <w:rPr>
@@ -8253,7 +8831,7 @@
           <w:rtl w:val="0"/>
           <w:lang w:val="zh-CN" w:eastAsia="zh-CN"/>
         </w:rPr>
-        <w:t>实际并没有高性能服务器提供。个人服务器只有</w:t>
+        <w:t>集群，只能使用</w:t>
       </w:r>
       <w:r>
         <w:rPr>
@@ -8262,7 +8840,7 @@
           <w:rtl w:val="0"/>
           <w:lang w:val="zh-CN" w:eastAsia="zh-CN"/>
         </w:rPr>
-        <w:t>2GB</w:t>
+        <w:t>rancher</w:t>
       </w:r>
       <w:r>
         <w:rPr>
@@ -8271,7 +8849,7 @@
           <w:rtl w:val="0"/>
           <w:lang w:val="zh-CN" w:eastAsia="zh-CN"/>
         </w:rPr>
-        <w:t>内存，同时</w:t>
+        <w:t>默认的</w:t>
       </w:r>
       <w:r>
         <w:rPr>
@@ -8280,75 +8858,12 @@
           <w:rtl w:val="0"/>
           <w:lang w:val="zh-CN" w:eastAsia="zh-CN"/>
         </w:rPr>
-        <w:t>2</w:t>
-      </w:r>
-      <w:r>
-        <w:rPr>
-          <w:sz w:val="24"/>
-          <w:szCs w:val="24"/>
-          <w:rtl w:val="0"/>
-          <w:lang w:val="zh-CN" w:eastAsia="zh-CN"/>
-        </w:rPr>
-        <w:t>个摄像头进行直播，并且</w:t>
-      </w:r>
-      <w:r>
-        <w:rPr>
-          <w:sz w:val="24"/>
-          <w:szCs w:val="24"/>
-          <w:rtl w:val="0"/>
-          <w:lang w:val="zh-CN" w:eastAsia="zh-CN"/>
-        </w:rPr>
-        <w:t>2-3</w:t>
-      </w:r>
-      <w:r>
-        <w:rPr>
-          <w:sz w:val="24"/>
-          <w:szCs w:val="24"/>
-          <w:rtl w:val="0"/>
-          <w:lang w:val="zh-CN" w:eastAsia="zh-CN"/>
-        </w:rPr>
-        <w:t>人同时访问网页观看直播时，服务器</w:t>
-      </w:r>
-      <w:r>
-        <w:rPr>
-          <w:sz w:val="24"/>
-          <w:szCs w:val="24"/>
-          <w:rtl w:val="0"/>
-          <w:lang w:val="zh-CN" w:eastAsia="zh-CN"/>
-        </w:rPr>
-        <w:t>CPU</w:t>
-      </w:r>
-      <w:r>
-        <w:rPr>
-          <w:sz w:val="24"/>
-          <w:szCs w:val="24"/>
-          <w:rtl w:val="0"/>
-          <w:lang w:val="zh-CN" w:eastAsia="zh-CN"/>
-        </w:rPr>
-        <w:t>使用率即会达到</w:t>
-      </w:r>
-      <w:r>
-        <w:rPr>
-          <w:sz w:val="24"/>
-          <w:szCs w:val="24"/>
-          <w:rtl w:val="0"/>
-          <w:lang w:val="zh-CN" w:eastAsia="zh-CN"/>
-        </w:rPr>
-        <w:t>99%</w:t>
-      </w:r>
-      <w:r>
-        <w:rPr>
-          <w:sz w:val="24"/>
-          <w:szCs w:val="24"/>
-          <w:rtl w:val="0"/>
-          <w:lang w:val="zh-CN" w:eastAsia="zh-CN"/>
-        </w:rPr>
-        <w:t>。因此性能需求无法验证。</w:t>
+        <w:t>cattle</w:t>
       </w:r>
     </w:p>
     <w:sectPr>
-      <w:headerReference w:type="default" r:id="rId13"/>
-      <w:footerReference w:type="default" r:id="rId14"/>
+      <w:headerReference w:type="default" r:id="rId14"/>
+      <w:footerReference w:type="default" r:id="rId15"/>
       <w:pgSz w:w="11900" w:h="16840" w:orient="portrait"/>
       <w:pgMar w:top="1440" w:right="1800" w:bottom="1440" w:left="1800" w:header="851" w:footer="992"/>
       <w:bidi w:val="0"/>
@@ -8876,17 +9391,17 @@
         <a:solidFill>
           <a:srgbClr val="FFFFFF"/>
         </a:solidFill>
-        <a:ln w="12700" cap="flat">
+        <a:ln w="25400" cap="flat">
           <a:solidFill>
             <a:schemeClr val="accent1"/>
           </a:solidFill>
           <a:prstDash val="solid"/>
-          <a:miter lim="800000"/>
+          <a:round/>
         </a:ln>
         <a:effectLst/>
         <a:sp3d/>
       </a:spPr>
-      <a:bodyPr rot="0" spcFirstLastPara="1" vertOverflow="overflow" horzOverflow="overflow" vert="horz" wrap="square" lIns="45719" tIns="45719" rIns="45719" bIns="45719" numCol="1" spcCol="38100" rtlCol="0" anchor="ctr" upright="0">
+      <a:bodyPr rot="0" spcFirstLastPara="1" vertOverflow="overflow" horzOverflow="overflow" vert="horz" wrap="square" lIns="45718" tIns="45718" rIns="45718" bIns="45718" numCol="1" spcCol="38100" rtlCol="0" anchor="ctr" upright="0">
         <a:spAutoFit/>
       </a:bodyPr>
       <a:lstStyle>
@@ -8914,10 +9429,10 @@
             </a:solidFill>
             <a:effectLst/>
             <a:uFillTx/>
-            <a:latin typeface="等线"/>
-            <a:ea typeface="等线"/>
-            <a:cs typeface="等线"/>
-            <a:sym typeface="等线"/>
+            <a:latin typeface="+mn-lt"/>
+            <a:ea typeface="+mn-ea"/>
+            <a:cs typeface="+mn-cs"/>
+            <a:sym typeface="Helvetica Neue"/>
           </a:defRPr>
         </a:defPPr>
         <a:lvl1pPr marL="0" marR="0" indent="0" algn="l" defTabSz="914400" rtl="0" fontAlgn="auto" latinLnBrk="1" hangingPunct="0">
@@ -9165,12 +9680,12 @@
     <a:lnDef>
       <a:spPr>
         <a:noFill/>
-        <a:ln w="12700" cap="flat">
+        <a:ln w="25400" cap="flat">
           <a:solidFill>
             <a:schemeClr val="accent1"/>
           </a:solidFill>
           <a:prstDash val="solid"/>
-          <a:miter lim="800000"/>
+          <a:round/>
         </a:ln>
         <a:effectLst/>
         <a:sp3d/>
@@ -9457,7 +9972,7 @@
         <a:effectLst/>
         <a:sp3d/>
       </a:spPr>
-      <a:bodyPr rot="0" spcFirstLastPara="1" vertOverflow="overflow" horzOverflow="overflow" vert="horz" wrap="square" lIns="45719" tIns="45719" rIns="45719" bIns="45719" numCol="1" spcCol="38100" rtlCol="0" anchor="t" upright="0">
+      <a:bodyPr rot="0" spcFirstLastPara="1" vertOverflow="overflow" horzOverflow="overflow" vert="horz" wrap="square" lIns="45718" tIns="45718" rIns="45718" bIns="45718" numCol="1" spcCol="38100" rtlCol="0" anchor="t" upright="0">
         <a:spAutoFit/>
       </a:bodyPr>
       <a:lstStyle>
@@ -9485,10 +10000,10 @@
             </a:solidFill>
             <a:effectLst/>
             <a:uFillTx/>
-            <a:latin typeface="等线"/>
-            <a:ea typeface="等线"/>
-            <a:cs typeface="等线"/>
-            <a:sym typeface="等线"/>
+            <a:latin typeface="+mn-lt"/>
+            <a:ea typeface="+mn-ea"/>
+            <a:cs typeface="+mn-cs"/>
+            <a:sym typeface="Helvetica Neue"/>
           </a:defRPr>
         </a:defPPr>
         <a:lvl1pPr marL="0" marR="0" indent="0" algn="l" defTabSz="914400" rtl="0" fontAlgn="auto" latinLnBrk="1" hangingPunct="0">

--- a/doc/架构设计文档.docx
+++ b/doc/架构设计文档.docx
@@ -4532,7 +4532,7 @@
           <w:lang w:val="en-US"/>
         </w:rPr>
         <w:drawing>
-          <wp:anchor distT="152400" distB="152400" distL="152400" distR="152400" simplePos="0" relativeHeight="251662336" behindDoc="0" locked="0" layoutInCell="1" allowOverlap="1">
+          <wp:anchor distT="152400" distB="152400" distL="152400" distR="152400" simplePos="0" relativeHeight="251661312" behindDoc="0" locked="0" layoutInCell="1" allowOverlap="1">
             <wp:simplePos x="0" y="0"/>
             <wp:positionH relativeFrom="page">
               <wp:posOffset>1136651</wp:posOffset>
@@ -4616,24 +4616,24 @@
           <w:lang w:val="zh-TW" w:eastAsia="zh-TW"/>
         </w:rPr>
         <w:drawing>
-          <wp:anchor distT="152400" distB="152400" distL="152400" distR="152400" simplePos="0" relativeHeight="251663360" behindDoc="0" locked="0" layoutInCell="1" allowOverlap="1">
+          <wp:anchor distT="152400" distB="152400" distL="152400" distR="152400" simplePos="0" relativeHeight="251662336" behindDoc="0" locked="0" layoutInCell="1" allowOverlap="1">
             <wp:simplePos x="0" y="0"/>
-            <wp:positionH relativeFrom="margin">
-              <wp:posOffset>-753268</wp:posOffset>
+            <wp:positionH relativeFrom="page">
+              <wp:posOffset>389731</wp:posOffset>
             </wp:positionH>
             <wp:positionV relativeFrom="line">
               <wp:posOffset>436604</wp:posOffset>
             </wp:positionV>
-            <wp:extent cx="5270500" cy="2345395"/>
+            <wp:extent cx="5270500" cy="2345396"/>
             <wp:effectExtent l="0" t="0" r="0" b="0"/>
             <wp:wrapTopAndBottom distT="152400" distB="152400"/>
-            <wp:docPr id="1073741832" name="officeArt object"/>
+            <wp:docPr id="1073741832" name="officeArt object" descr="分层.png"/>
             <wp:cNvGraphicFramePr/>
             <a:graphic xmlns:a="http://schemas.openxmlformats.org/drawingml/2006/main">
               <a:graphicData uri="http://schemas.openxmlformats.org/drawingml/2006/picture">
                 <pic:pic xmlns:pic="http://schemas.openxmlformats.org/drawingml/2006/picture">
                   <pic:nvPicPr>
-                    <pic:cNvPr id="1073741832" name="分层.png"/>
+                    <pic:cNvPr id="1073741832" name="分层.png" descr="分层.png"/>
                     <pic:cNvPicPr>
                       <a:picLocks noChangeAspect="1"/>
                     </pic:cNvPicPr>
@@ -4649,7 +4649,7 @@
                   <pic:spPr>
                     <a:xfrm>
                       <a:off x="0" y="0"/>
-                      <a:ext cx="5270500" cy="2345395"/>
+                      <a:ext cx="5270500" cy="2345396"/>
                     </a:xfrm>
                     <a:prstGeom prst="rect">
                       <a:avLst/>
@@ -4798,6 +4798,7 @@
         <w:rPr>
           <w:sz w:val="24"/>
           <w:szCs w:val="24"/>
+          <w:lang w:val="en-US"/>
         </w:rPr>
       </w:pPr>
       <w:r>
@@ -4826,7 +4827,25 @@
           <w:rtl w:val="0"/>
           <w:lang w:val="en-US"/>
         </w:rPr>
-        <w:t>Python, TensorFlow, Tensorflow-serving/Flask/Django</w:t>
+        <w:t>Python, TensorFlow,</w:t>
+      </w:r>
+      <w:r>
+        <w:rPr>
+          <w:sz w:val="24"/>
+          <w:szCs w:val="24"/>
+          <w:rtl w:val="0"/>
+          <w:lang w:val="zh-CN" w:eastAsia="zh-CN"/>
+        </w:rPr>
+        <w:t xml:space="preserve"> </w:t>
+      </w:r>
+      <w:r>
+        <w:rPr>
+          <w:sz w:val="24"/>
+          <w:szCs w:val="24"/>
+          <w:rtl w:val="0"/>
+          <w:lang w:val="en-US"/>
+        </w:rPr>
+        <w:t>Flask</w:t>
       </w:r>
     </w:p>
     <w:p>
@@ -4906,21 +4925,16 @@
     <w:p>
       <w:pPr>
         <w:pStyle w:val="Normal.0"/>
-        <w:rPr>
-          <w:sz w:val="24"/>
-          <w:szCs w:val="24"/>
-          <w:lang w:val="zh-TW" w:eastAsia="zh-TW"/>
-        </w:rPr>
-      </w:pPr>
-      <w:r>
-        <w:rPr>
-          <w:sz w:val="24"/>
-          <w:szCs w:val="24"/>
-          <w:rtl w:val="0"/>
-          <w:lang w:val="zh-TW" w:eastAsia="zh-TW"/>
-        </w:rPr>
-        <w:t xml:space="preserve">- </w:t>
-      </w:r>
+        <w:numPr>
+          <w:ilvl w:val="0"/>
+          <w:numId w:val="2"/>
+        </w:numPr>
+        <w:rPr>
+          <w:sz w:val="24"/>
+          <w:szCs w:val="24"/>
+          <w:lang w:val="zh-TW" w:eastAsia="zh-TW"/>
+        </w:rPr>
+      </w:pPr>
       <w:r>
         <w:rPr>
           <w:sz w:val="24"/>
@@ -4943,6 +4957,29 @@
     <w:p>
       <w:pPr>
         <w:pStyle w:val="Normal.0"/>
+        <w:numPr>
+          <w:ilvl w:val="0"/>
+          <w:numId w:val="3"/>
+        </w:numPr>
+        <w:rPr>
+          <w:sz w:val="24"/>
+          <w:szCs w:val="24"/>
+          <w:lang w:val="zh-TW" w:eastAsia="zh-TW"/>
+        </w:rPr>
+      </w:pPr>
+      <w:r>
+        <w:rPr>
+          <w:sz w:val="24"/>
+          <w:szCs w:val="24"/>
+          <w:rtl w:val="0"/>
+          <w:lang w:val="zh-CN" w:eastAsia="zh-CN"/>
+        </w:rPr>
+        <w:t>CI/CD: Rancher Pipeline</w:t>
+      </w:r>
+    </w:p>
+    <w:p>
+      <w:pPr>
+        <w:pStyle w:val="Normal.0"/>
         <w:rPr>
           <w:sz w:val="24"/>
           <w:szCs w:val="24"/>
@@ -4964,16 +5001,7 @@
           <w:rtl w:val="0"/>
           <w:lang w:val="zh-TW" w:eastAsia="zh-TW"/>
         </w:rPr>
-        <w:t xml:space="preserve"> </w:t>
-      </w:r>
-      <w:r>
-        <w:rPr>
-          <w:sz w:val="24"/>
-          <w:szCs w:val="24"/>
-          <w:rtl w:val="0"/>
-          <w:lang w:val="zh-TW" w:eastAsia="zh-TW"/>
-        </w:rPr>
-        <w:t xml:space="preserve">版本管理： </w:t>
+        <w:t xml:space="preserve"> 版本管理： </w:t>
       </w:r>
       <w:r>
         <w:rPr>
@@ -5009,16 +5037,7 @@
           <w:rtl w:val="0"/>
           <w:lang w:val="zh-TW" w:eastAsia="zh-TW"/>
         </w:rPr>
-        <w:t xml:space="preserve"> </w:t>
-      </w:r>
-      <w:r>
-        <w:rPr>
-          <w:sz w:val="24"/>
-          <w:szCs w:val="24"/>
-          <w:rtl w:val="0"/>
-          <w:lang w:val="zh-TW" w:eastAsia="zh-TW"/>
-        </w:rPr>
-        <w:t xml:space="preserve">运行环境： </w:t>
+        <w:t xml:space="preserve"> 运行环境： </w:t>
       </w:r>
       <w:r>
         <w:rPr>
@@ -5197,7 +5216,7 @@
           <wp:anchor distT="152400" distB="152400" distL="152400" distR="152400" simplePos="0" relativeHeight="251660288" behindDoc="0" locked="0" layoutInCell="1" allowOverlap="1">
             <wp:simplePos x="0" y="0"/>
             <wp:positionH relativeFrom="page">
-              <wp:posOffset>1136650</wp:posOffset>
+              <wp:posOffset>1136649</wp:posOffset>
             </wp:positionH>
             <wp:positionV relativeFrom="line">
               <wp:posOffset>200024</wp:posOffset>
@@ -5290,24 +5309,24 @@
           <w:lang w:val="zh-TW" w:eastAsia="zh-TW"/>
         </w:rPr>
         <w:drawing>
-          <wp:anchor distT="152400" distB="152400" distL="152400" distR="152400" simplePos="0" relativeHeight="251661312" behindDoc="0" locked="0" layoutInCell="1" allowOverlap="1">
+          <wp:anchor distT="152400" distB="152400" distL="152400" distR="152400" simplePos="0" relativeHeight="251663360" behindDoc="0" locked="0" layoutInCell="1" allowOverlap="1">
             <wp:simplePos x="0" y="0"/>
-            <wp:positionH relativeFrom="page">
-              <wp:posOffset>1139825</wp:posOffset>
+            <wp:positionH relativeFrom="margin">
+              <wp:posOffset>171412</wp:posOffset>
             </wp:positionH>
             <wp:positionV relativeFrom="line">
-              <wp:posOffset>462277</wp:posOffset>
+              <wp:posOffset>534034</wp:posOffset>
             </wp:positionV>
-            <wp:extent cx="5267325" cy="3638550"/>
+            <wp:extent cx="4914975" cy="3647312"/>
             <wp:effectExtent l="0" t="0" r="0" b="0"/>
             <wp:wrapTopAndBottom distT="152400" distB="152400"/>
-            <wp:docPr id="1073741834" name="officeArt object" descr="pasted-image.png"/>
+            <wp:docPr id="1073741834" name="officeArt object"/>
             <wp:cNvGraphicFramePr/>
             <a:graphic xmlns:a="http://schemas.openxmlformats.org/drawingml/2006/main">
               <a:graphicData uri="http://schemas.openxmlformats.org/drawingml/2006/picture">
                 <pic:pic xmlns:pic="http://schemas.openxmlformats.org/drawingml/2006/picture">
                   <pic:nvPicPr>
-                    <pic:cNvPr id="1073741834" name="pasted-image.png" descr="pasted-image.png"/>
+                    <pic:cNvPr id="1073741834" name="ER.png"/>
                     <pic:cNvPicPr>
                       <a:picLocks noChangeAspect="1"/>
                     </pic:cNvPicPr>
@@ -5323,7 +5342,7 @@
                   <pic:spPr>
                     <a:xfrm>
                       <a:off x="0" y="0"/>
-                      <a:ext cx="5267325" cy="3638550"/>
+                      <a:ext cx="4914975" cy="3647312"/>
                     </a:xfrm>
                     <a:prstGeom prst="rect">
                       <a:avLst/>
@@ -8083,7 +8102,196 @@
           <w:rtl w:val="0"/>
           <w:lang w:val="en-US"/>
         </w:rPr>
-        <w:t>example: http://127.0.0.1:8080/live/hello.m3u8</w:t>
+        <w:t xml:space="preserve">example: </w:t>
+      </w:r>
+      <w:r>
+        <w:rPr>
+          <w:rStyle w:val="Hyperlink.0"/>
+        </w:rPr>
+        <w:fldChar w:fldCharType="begin" w:fldLock="0"/>
+      </w:r>
+      <w:r>
+        <w:rPr>
+          <w:rStyle w:val="Hyperlink.0"/>
+        </w:rPr>
+        <w:instrText xml:space="preserve"> HYPERLINK "http://127.0.0.1:8080/live/hello.m3u8"</w:instrText>
+      </w:r>
+      <w:r>
+        <w:rPr>
+          <w:rStyle w:val="Hyperlink.0"/>
+        </w:rPr>
+        <w:fldChar w:fldCharType="separate" w:fldLock="0"/>
+      </w:r>
+      <w:r>
+        <w:rPr>
+          <w:rStyle w:val="Hyperlink.0"/>
+          <w:rtl w:val="0"/>
+        </w:rPr>
+        <w:t>http://127.0.0.1:8080/live/hello.m3u8</w:t>
+      </w:r>
+      <w:r>
+        <w:rPr/>
+        <w:fldChar w:fldCharType="end" w:fldLock="0"/>
+      </w:r>
+    </w:p>
+    <w:p>
+      <w:pPr>
+        <w:pStyle w:val="Normal.0"/>
+        <w:rPr>
+          <w:sz w:val="24"/>
+          <w:szCs w:val="24"/>
+        </w:rPr>
+      </w:pPr>
+    </w:p>
+    <w:p>
+      <w:pPr>
+        <w:pStyle w:val="Normal.0"/>
+        <w:rPr>
+          <w:sz w:val="24"/>
+          <w:szCs w:val="24"/>
+        </w:rPr>
+      </w:pPr>
+      <w:r>
+        <w:rPr>
+          <w:sz w:val="24"/>
+          <w:szCs w:val="24"/>
+        </w:rPr>
+        <w:tab/>
+      </w:r>
+      <w:r>
+        <w:rPr>
+          <w:sz w:val="24"/>
+          <w:szCs w:val="24"/>
+          <w:rtl w:val="0"/>
+          <w:lang w:val="zh-CN" w:eastAsia="zh-CN"/>
+        </w:rPr>
+        <w:t>虽然</w:t>
+      </w:r>
+      <w:r>
+        <w:rPr>
+          <w:sz w:val="24"/>
+          <w:szCs w:val="24"/>
+          <w:rtl w:val="0"/>
+          <w:lang w:val="zh-CN" w:eastAsia="zh-CN"/>
+        </w:rPr>
+        <w:t>HLS</w:t>
+      </w:r>
+      <w:r>
+        <w:rPr>
+          <w:sz w:val="24"/>
+          <w:szCs w:val="24"/>
+          <w:rtl w:val="0"/>
+          <w:lang w:val="zh-CN" w:eastAsia="zh-CN"/>
+        </w:rPr>
+        <w:t>本身实现会导致</w:t>
+      </w:r>
+      <w:r>
+        <w:rPr>
+          <w:sz w:val="24"/>
+          <w:szCs w:val="24"/>
+          <w:rtl w:val="0"/>
+          <w:lang w:val="zh-CN" w:eastAsia="zh-CN"/>
+        </w:rPr>
+        <w:t>20s</w:t>
+      </w:r>
+      <w:r>
+        <w:rPr>
+          <w:sz w:val="24"/>
+          <w:szCs w:val="24"/>
+          <w:rtl w:val="0"/>
+          <w:lang w:val="zh-CN" w:eastAsia="zh-CN"/>
+        </w:rPr>
+        <w:t>左右延迟，但是</w:t>
+      </w:r>
+      <w:r>
+        <w:rPr>
+          <w:sz w:val="24"/>
+          <w:szCs w:val="24"/>
+          <w:rtl w:val="0"/>
+          <w:lang w:val="en-US"/>
+        </w:rPr>
+        <w:t>其他播放协议均需要</w:t>
+      </w:r>
+      <w:r>
+        <w:rPr>
+          <w:sz w:val="24"/>
+          <w:szCs w:val="24"/>
+          <w:rtl w:val="0"/>
+          <w:lang w:val="en-US"/>
+        </w:rPr>
+        <w:t>flash</w:t>
+      </w:r>
+      <w:r>
+        <w:rPr>
+          <w:sz w:val="24"/>
+          <w:szCs w:val="24"/>
+          <w:rtl w:val="0"/>
+          <w:lang w:val="en-US"/>
+        </w:rPr>
+        <w:t>支持</w:t>
+      </w:r>
+      <w:r>
+        <w:rPr>
+          <w:sz w:val="24"/>
+          <w:szCs w:val="24"/>
+          <w:rtl w:val="0"/>
+          <w:lang w:val="zh-CN" w:eastAsia="zh-CN"/>
+        </w:rPr>
+        <w:t>，而</w:t>
+      </w:r>
+      <w:r>
+        <w:rPr>
+          <w:sz w:val="24"/>
+          <w:szCs w:val="24"/>
+          <w:rtl w:val="0"/>
+          <w:lang w:val="zh-CN" w:eastAsia="zh-CN"/>
+        </w:rPr>
+        <w:t>HLS</w:t>
+      </w:r>
+      <w:r>
+        <w:rPr>
+          <w:sz w:val="24"/>
+          <w:szCs w:val="24"/>
+          <w:rtl w:val="0"/>
+          <w:lang w:val="zh-CN" w:eastAsia="zh-CN"/>
+        </w:rPr>
+        <w:t>只需要</w:t>
+      </w:r>
+      <w:r>
+        <w:rPr>
+          <w:sz w:val="24"/>
+          <w:szCs w:val="24"/>
+          <w:rtl w:val="0"/>
+          <w:lang w:val="zh-CN" w:eastAsia="zh-CN"/>
+        </w:rPr>
+        <w:t>html5</w:t>
+      </w:r>
+      <w:r>
+        <w:rPr>
+          <w:sz w:val="24"/>
+          <w:szCs w:val="24"/>
+          <w:rtl w:val="0"/>
+          <w:lang w:val="zh-CN" w:eastAsia="zh-CN"/>
+        </w:rPr>
+        <w:t>即可实现视频转发。苹果移动设备不支持</w:t>
+      </w:r>
+      <w:r>
+        <w:rPr>
+          <w:sz w:val="24"/>
+          <w:szCs w:val="24"/>
+          <w:rtl w:val="0"/>
+          <w:lang w:val="zh-CN" w:eastAsia="zh-CN"/>
+        </w:rPr>
+        <w:t>flash</w:t>
+      </w:r>
+      <w:r>
+        <w:rPr>
+          <w:sz w:val="24"/>
+          <w:szCs w:val="24"/>
+          <w:rtl w:val="0"/>
+          <w:lang w:val="zh-CN" w:eastAsia="zh-CN"/>
+        </w:rPr>
+        <w:t>。</w:t>
       </w:r>
     </w:p>
     <w:p>
@@ -8370,33 +8578,277 @@
       <w:r>
         <w:rPr>
           <w:rtl w:val="0"/>
-          <w:lang w:val="zh-TW" w:eastAsia="zh-TW"/>
-        </w:rPr>
-        <w:t>实际部署</w:t>
-      </w:r>
-    </w:p>
-    <w:p>
-      <w:pPr>
-        <w:pStyle w:val="Normal.0"/>
-        <w:rPr>
-          <w:lang w:val="zh-TW" w:eastAsia="zh-TW"/>
-        </w:rPr>
-      </w:pPr>
-      <w:r>
-        <w:rPr>
-          <w:rtl w:val="0"/>
-          <w:lang w:val="zh-TW" w:eastAsia="zh-TW"/>
-        </w:rPr>
-        <w:tab/>
+          <w:lang w:val="zh-CN" w:eastAsia="zh-CN"/>
+        </w:rPr>
+        <w:t>部署运维</w:t>
+      </w:r>
+    </w:p>
+    <w:p>
+      <w:pPr>
+        <w:pStyle w:val="Normal.0"/>
+        <w:rPr>
+          <w:sz w:val="24"/>
+          <w:szCs w:val="24"/>
+          <w:lang w:val="zh-TW" w:eastAsia="zh-TW"/>
+        </w:rPr>
+      </w:pPr>
+      <w:r>
+        <w:rPr>
+          <w:lang w:val="zh-TW" w:eastAsia="zh-TW"/>
+        </w:rPr>
+        <w:tab/>
+      </w:r>
+      <w:r>
+        <w:rPr>
+          <w:sz w:val="24"/>
+          <w:szCs w:val="24"/>
+          <w:rtl w:val="0"/>
+          <w:lang w:val="zh-TW" w:eastAsia="zh-TW"/>
+        </w:rPr>
         <w:t>利用</w:t>
       </w:r>
       <w:r>
         <w:rPr>
+          <w:sz w:val="24"/>
+          <w:szCs w:val="24"/>
           <w:rtl w:val="0"/>
           <w:lang w:val="zh-TW" w:eastAsia="zh-TW"/>
         </w:rPr>
         <w:t>rancher</w:t>
       </w:r>
+      <w:r>
+        <w:rPr>
+          <w:sz w:val="24"/>
+          <w:szCs w:val="24"/>
+          <w:rtl w:val="0"/>
+          <w:lang w:val="zh-CN" w:eastAsia="zh-CN"/>
+        </w:rPr>
+        <w:t>做集群管理。</w:t>
+      </w:r>
+    </w:p>
+    <w:p>
+      <w:pPr>
+        <w:pStyle w:val="Normal.0"/>
+        <w:rPr>
+          <w:sz w:val="24"/>
+          <w:szCs w:val="24"/>
+          <w:lang w:val="zh-TW" w:eastAsia="zh-TW"/>
+        </w:rPr>
+      </w:pPr>
+      <w:r>
+        <w:rPr>
+          <w:sz w:val="24"/>
+          <w:szCs w:val="24"/>
+          <w:rtl w:val="0"/>
+          <w:lang w:val="zh-CN" w:eastAsia="zh-CN"/>
+        </w:rPr>
+        <w:tab/>
+        <w:t>一台服务器作为</w:t>
+      </w:r>
+      <w:r>
+        <w:rPr>
+          <w:sz w:val="24"/>
+          <w:szCs w:val="24"/>
+          <w:rtl w:val="0"/>
+          <w:lang w:val="zh-CN" w:eastAsia="zh-CN"/>
+        </w:rPr>
+        <w:t>rancher master</w:t>
+      </w:r>
+      <w:r>
+        <w:rPr>
+          <w:sz w:val="24"/>
+          <w:szCs w:val="24"/>
+          <w:rtl w:val="0"/>
+          <w:lang w:val="zh-CN" w:eastAsia="zh-CN"/>
+        </w:rPr>
+        <w:t>节点监控、管理其他节点。另外一台服务器作为</w:t>
+      </w:r>
+      <w:r>
+        <w:rPr>
+          <w:sz w:val="24"/>
+          <w:szCs w:val="24"/>
+          <w:rtl w:val="0"/>
+          <w:lang w:val="zh-CN" w:eastAsia="zh-CN"/>
+        </w:rPr>
+        <w:t>worker</w:t>
+      </w:r>
+      <w:r>
+        <w:rPr>
+          <w:sz w:val="24"/>
+          <w:szCs w:val="24"/>
+          <w:rtl w:val="0"/>
+          <w:lang w:val="zh-CN" w:eastAsia="zh-CN"/>
+        </w:rPr>
+        <w:t>节点部署应用。</w:t>
+      </w:r>
+    </w:p>
+    <w:p>
+      <w:pPr>
+        <w:pStyle w:val="Normal.0"/>
+        <w:rPr>
+          <w:sz w:val="24"/>
+          <w:szCs w:val="24"/>
+          <w:lang w:val="zh-TW" w:eastAsia="zh-TW"/>
+        </w:rPr>
+      </w:pPr>
+      <w:r>
+        <w:rPr>
+          <w:sz w:val="24"/>
+          <w:szCs w:val="24"/>
+          <w:rtl w:val="0"/>
+          <w:lang w:val="zh-CN" w:eastAsia="zh-CN"/>
+        </w:rPr>
+        <w:tab/>
+        <w:t>每一个</w:t>
+      </w:r>
+      <w:r>
+        <w:rPr>
+          <w:sz w:val="24"/>
+          <w:szCs w:val="24"/>
+          <w:rtl w:val="0"/>
+          <w:lang w:val="zh-CN" w:eastAsia="zh-CN"/>
+        </w:rPr>
+        <w:t>worker</w:t>
+      </w:r>
+      <w:r>
+        <w:rPr>
+          <w:sz w:val="24"/>
+          <w:szCs w:val="24"/>
+          <w:rtl w:val="0"/>
+          <w:lang w:val="zh-CN" w:eastAsia="zh-CN"/>
+        </w:rPr>
+        <w:t>节点自带</w:t>
+      </w:r>
+      <w:r>
+        <w:rPr>
+          <w:sz w:val="24"/>
+          <w:szCs w:val="24"/>
+          <w:rtl w:val="0"/>
+          <w:lang w:val="zh-CN" w:eastAsia="zh-CN"/>
+        </w:rPr>
+        <w:t>healhcheck, ipsec, network-services, scheduler</w:t>
+      </w:r>
+      <w:r>
+        <w:rPr>
+          <w:sz w:val="24"/>
+          <w:szCs w:val="24"/>
+          <w:rtl w:val="0"/>
+          <w:lang w:val="zh-CN" w:eastAsia="zh-CN"/>
+        </w:rPr>
+        <w:t>等功能。</w:t>
+      </w:r>
+    </w:p>
+    <w:p>
+      <w:pPr>
+        <w:pStyle w:val="Normal.0"/>
+        <w:rPr>
+          <w:sz w:val="24"/>
+          <w:szCs w:val="24"/>
+          <w:lang w:val="zh-TW" w:eastAsia="zh-TW"/>
+        </w:rPr>
+      </w:pPr>
+      <w:r>
+        <w:rPr>
+          <w:sz w:val="24"/>
+          <w:szCs w:val="24"/>
+          <w:rtl w:val="0"/>
+          <w:lang w:val="zh-CN" w:eastAsia="zh-CN"/>
+        </w:rPr>
+        <w:tab/>
+        <w:t>在</w:t>
+      </w:r>
+      <w:r>
+        <w:rPr>
+          <w:sz w:val="24"/>
+          <w:szCs w:val="24"/>
+          <w:rtl w:val="0"/>
+          <w:lang w:val="zh-CN" w:eastAsia="zh-CN"/>
+        </w:rPr>
+        <w:t>rancher</w:t>
+      </w:r>
+      <w:r>
+        <w:rPr>
+          <w:sz w:val="24"/>
+          <w:szCs w:val="24"/>
+          <w:rtl w:val="0"/>
+          <w:lang w:val="zh-CN" w:eastAsia="zh-CN"/>
+        </w:rPr>
+        <w:t>主界面，直接导入</w:t>
+      </w:r>
+      <w:r>
+        <w:rPr>
+          <w:sz w:val="24"/>
+          <w:szCs w:val="24"/>
+          <w:rtl w:val="0"/>
+          <w:lang w:val="zh-CN" w:eastAsia="zh-CN"/>
+        </w:rPr>
+        <w:t xml:space="preserve">docker-compose.yml, rancher-compose.yml </w:t>
+      </w:r>
+      <w:r>
+        <w:rPr>
+          <w:sz w:val="24"/>
+          <w:szCs w:val="24"/>
+          <w:rtl w:val="0"/>
+          <w:lang w:val="zh-CN" w:eastAsia="zh-CN"/>
+        </w:rPr>
+        <w:t>即可生成某一服务的复数镜像以及负载均衡。</w:t>
+      </w:r>
+    </w:p>
+    <w:p>
+      <w:pPr>
+        <w:pStyle w:val="Normal.0"/>
+        <w:rPr>
+          <w:sz w:val="24"/>
+          <w:szCs w:val="24"/>
+          <w:lang w:val="zh-TW" w:eastAsia="zh-TW"/>
+        </w:rPr>
+      </w:pPr>
+      <w:r>
+        <w:rPr>
+          <w:sz w:val="24"/>
+          <w:szCs w:val="24"/>
+          <w:rtl w:val="0"/>
+          <w:lang w:val="zh-CN" w:eastAsia="zh-CN"/>
+        </w:rPr>
+        <w:tab/>
+        <w:t>利用</w:t>
+      </w:r>
+      <w:r>
+        <w:rPr>
+          <w:sz w:val="24"/>
+          <w:szCs w:val="24"/>
+          <w:rtl w:val="0"/>
+          <w:lang w:val="zh-CN" w:eastAsia="zh-CN"/>
+        </w:rPr>
+        <w:t xml:space="preserve">rancher pipeline </w:t>
+      </w:r>
+      <w:r>
+        <w:rPr>
+          <w:sz w:val="24"/>
+          <w:szCs w:val="24"/>
+          <w:rtl w:val="0"/>
+          <w:lang w:val="zh-CN" w:eastAsia="zh-CN"/>
+        </w:rPr>
+        <w:t>实现</w:t>
+      </w:r>
+      <w:r>
+        <w:rPr>
+          <w:sz w:val="24"/>
+          <w:szCs w:val="24"/>
+          <w:rtl w:val="0"/>
+          <w:lang w:val="zh-CN" w:eastAsia="zh-CN"/>
+        </w:rPr>
+        <w:t xml:space="preserve">CI/CD </w:t>
+      </w:r>
+      <w:r>
+        <w:rPr>
+          <w:sz w:val="24"/>
+          <w:szCs w:val="24"/>
+          <w:rtl w:val="0"/>
+          <w:lang w:val="zh-CN" w:eastAsia="zh-CN"/>
+        </w:rPr>
+        <w:t>全自动流水线，并且不间断更新运行中的镜像。</w:t>
+      </w:r>
     </w:p>
     <w:p>
       <w:pPr>
@@ -8717,18 +9169,45 @@
           <w:sz w:val="24"/>
           <w:szCs w:val="24"/>
           <w:rtl w:val="0"/>
-          <w:lang w:val="zh-TW" w:eastAsia="zh-TW"/>
-        </w:rPr>
-        <w:t>2-3</w:t>
-      </w:r>
-      <w:r>
-        <w:rPr>
-          <w:sz w:val="24"/>
-          <w:szCs w:val="24"/>
-          <w:rtl w:val="0"/>
-          <w:lang w:val="zh-TW" w:eastAsia="zh-TW"/>
-        </w:rPr>
-        <w:t>人同时访问网页观看直播时，服务器</w:t>
+          <w:lang w:val="zh-CN" w:eastAsia="zh-CN"/>
+        </w:rPr>
+        <w:t>数人</w:t>
+      </w:r>
+      <w:r>
+        <w:rPr>
+          <w:sz w:val="24"/>
+          <w:szCs w:val="24"/>
+          <w:rtl w:val="0"/>
+          <w:lang w:val="zh-TW" w:eastAsia="zh-TW"/>
+        </w:rPr>
+        <w:t>同时访问网页观看直播时</w:t>
+      </w:r>
+      <w:r>
+        <w:rPr>
+          <w:sz w:val="24"/>
+          <w:szCs w:val="24"/>
+          <w:rtl w:val="0"/>
+          <w:lang w:val="zh-CN" w:eastAsia="zh-CN"/>
+        </w:rPr>
+        <w:t>，</w:t>
+      </w:r>
+      <w:r>
+        <w:rPr>
+          <w:sz w:val="24"/>
+          <w:szCs w:val="24"/>
+          <w:rtl w:val="0"/>
+          <w:lang w:val="zh-CN" w:eastAsia="zh-CN"/>
+        </w:rPr>
+        <w:t>其他服务也都在该服务器上跑</w:t>
+      </w:r>
+      <w:r>
+        <w:rPr>
+          <w:sz w:val="24"/>
+          <w:szCs w:val="24"/>
+          <w:rtl w:val="0"/>
+          <w:lang w:val="zh-TW" w:eastAsia="zh-TW"/>
+        </w:rPr>
+        <w:t>，</w:t>
       </w:r>
       <w:r>
         <w:rPr>
@@ -8762,6 +9241,24 @@
           <w:sz w:val="24"/>
           <w:szCs w:val="24"/>
           <w:rtl w:val="0"/>
+          <w:lang w:val="zh-CN" w:eastAsia="zh-CN"/>
+        </w:rPr>
+        <w:t>，</w:t>
+      </w:r>
+      <w:r>
+        <w:rPr>
+          <w:sz w:val="24"/>
+          <w:szCs w:val="24"/>
+          <w:rtl w:val="0"/>
+          <w:lang w:val="zh-CN" w:eastAsia="zh-CN"/>
+        </w:rPr>
+        <w:t>服务器卡死</w:t>
+      </w:r>
+      <w:r>
+        <w:rPr>
+          <w:sz w:val="24"/>
+          <w:szCs w:val="24"/>
+          <w:rtl w:val="0"/>
           <w:lang w:val="zh-TW" w:eastAsia="zh-TW"/>
         </w:rPr>
         <w:t>。因此性能需求无法验证。</w:t>
@@ -8770,14 +9267,55 @@
     <w:p>
       <w:pPr>
         <w:pStyle w:val="Normal.0"/>
-      </w:pPr>
-      <w:r>
-        <w:rPr>
-          <w:sz w:val="24"/>
-          <w:szCs w:val="24"/>
-          <w:lang w:val="zh-TW" w:eastAsia="zh-TW"/>
-        </w:rPr>
-        <w:tab/>
+        <w:rPr>
+          <w:sz w:val="24"/>
+          <w:szCs w:val="24"/>
+          <w:lang w:val="zh-TW" w:eastAsia="zh-TW"/>
+        </w:rPr>
+      </w:pPr>
+      <w:r>
+        <w:rPr>
+          <w:sz w:val="24"/>
+          <w:szCs w:val="24"/>
+          <w:lang w:val="zh-TW" w:eastAsia="zh-TW"/>
+        </w:rPr>
+        <w:tab/>
+      </w:r>
+      <w:r>
+        <w:rPr>
+          <w:sz w:val="24"/>
+          <w:szCs w:val="24"/>
+          <w:rtl w:val="0"/>
+          <w:lang w:val="zh-TW" w:eastAsia="zh-TW"/>
+        </w:rPr>
+        <w:t>kubernates</w:t>
+      </w:r>
+      <w:r>
+        <w:rPr>
+          <w:sz w:val="24"/>
+          <w:szCs w:val="24"/>
+          <w:rtl w:val="0"/>
+          <w:lang w:val="zh-TW" w:eastAsia="zh-TW"/>
+        </w:rPr>
+        <w:t xml:space="preserve">集群 </w:t>
+      </w:r>
+      <w:r>
+        <w:rPr>
+          <w:sz w:val="24"/>
+          <w:szCs w:val="24"/>
+          <w:rtl w:val="0"/>
+          <w:lang w:val="zh-TW" w:eastAsia="zh-TW"/>
+        </w:rPr>
+        <w:t xml:space="preserve">- </w:t>
+      </w:r>
+      <w:r>
+        <w:rPr>
+          <w:sz w:val="24"/>
+          <w:szCs w:val="24"/>
+          <w:rtl w:val="0"/>
+          <w:lang w:val="zh-TW" w:eastAsia="zh-TW"/>
+        </w:rPr>
+        <w:t>由于没有那么多节点，</w:t>
       </w:r>
       <w:r>
         <w:rPr>
@@ -8786,7 +9324,7 @@
           <w:rtl w:val="0"/>
           <w:lang w:val="zh-CN" w:eastAsia="zh-CN"/>
         </w:rPr>
-        <w:t>kubernates</w:t>
+        <w:t>学生机服务器内存不足无法作为</w:t>
       </w:r>
       <w:r>
         <w:rPr>
@@ -8795,7 +9333,7 @@
           <w:rtl w:val="0"/>
           <w:lang w:val="zh-CN" w:eastAsia="zh-CN"/>
         </w:rPr>
-        <w:t xml:space="preserve">集群 </w:t>
+        <w:t>k8s master</w:t>
       </w:r>
       <w:r>
         <w:rPr>
@@ -8804,7 +9342,25 @@
           <w:rtl w:val="0"/>
           <w:lang w:val="zh-CN" w:eastAsia="zh-CN"/>
         </w:rPr>
-        <w:t xml:space="preserve">- </w:t>
+        <w:t>节点</w:t>
+      </w:r>
+      <w:r>
+        <w:rPr>
+          <w:sz w:val="24"/>
+          <w:szCs w:val="24"/>
+          <w:rtl w:val="0"/>
+          <w:lang w:val="zh-TW" w:eastAsia="zh-TW"/>
+        </w:rPr>
+        <w:t>，因此无法采用</w:t>
+      </w:r>
+      <w:r>
+        <w:rPr>
+          <w:sz w:val="24"/>
+          <w:szCs w:val="24"/>
+          <w:rtl w:val="0"/>
+          <w:lang w:val="zh-TW" w:eastAsia="zh-TW"/>
+        </w:rPr>
+        <w:t>k</w:t>
       </w:r>
       <w:r>
         <w:rPr>
@@ -8813,8 +9369,58 @@
           <w:rtl w:val="0"/>
           <w:lang w:val="zh-CN" w:eastAsia="zh-CN"/>
         </w:rPr>
-        <w:t>由于没有那么多节点，服务器性能也很糟糕，因此无法采用</w:t>
-      </w:r>
+        <w:t>ubernate</w:t>
+      </w:r>
+      <w:r>
+        <w:rPr>
+          <w:sz w:val="24"/>
+          <w:szCs w:val="24"/>
+          <w:rtl w:val="0"/>
+          <w:lang w:val="zh-TW" w:eastAsia="zh-TW"/>
+        </w:rPr>
+        <w:t>s</w:t>
+      </w:r>
+      <w:r>
+        <w:rPr>
+          <w:sz w:val="24"/>
+          <w:szCs w:val="24"/>
+          <w:rtl w:val="0"/>
+          <w:lang w:val="zh-TW" w:eastAsia="zh-TW"/>
+        </w:rPr>
+        <w:t>集群，只能使用</w:t>
+      </w:r>
+      <w:r>
+        <w:rPr>
+          <w:sz w:val="24"/>
+          <w:szCs w:val="24"/>
+          <w:rtl w:val="0"/>
+          <w:lang w:val="zh-TW" w:eastAsia="zh-TW"/>
+        </w:rPr>
+        <w:t>rancher</w:t>
+      </w:r>
+      <w:r>
+        <w:rPr>
+          <w:sz w:val="24"/>
+          <w:szCs w:val="24"/>
+          <w:rtl w:val="0"/>
+          <w:lang w:val="zh-TW" w:eastAsia="zh-TW"/>
+        </w:rPr>
+        <w:t>默认的</w:t>
+      </w:r>
+      <w:r>
+        <w:rPr>
+          <w:sz w:val="24"/>
+          <w:szCs w:val="24"/>
+          <w:rtl w:val="0"/>
+          <w:lang w:val="zh-TW" w:eastAsia="zh-TW"/>
+        </w:rPr>
+        <w:t>cattle</w:t>
+      </w:r>
+    </w:p>
+    <w:p>
+      <w:pPr>
+        <w:pStyle w:val="Normal.0"/>
+      </w:pPr>
       <w:r>
         <w:rPr>
           <w:sz w:val="24"/>
@@ -8822,7 +9428,8 @@
           <w:rtl w:val="0"/>
           <w:lang w:val="zh-CN" w:eastAsia="zh-CN"/>
         </w:rPr>
-        <w:t>k8s</w:t>
+        <w:tab/>
+        <w:t xml:space="preserve">CI/CD - </w:t>
       </w:r>
       <w:r>
         <w:rPr>
@@ -8831,7 +9438,7 @@
           <w:rtl w:val="0"/>
           <w:lang w:val="zh-CN" w:eastAsia="zh-CN"/>
         </w:rPr>
-        <w:t>集群，只能使用</w:t>
+        <w:t>由于服务器网络带宽所限，在</w:t>
       </w:r>
       <w:r>
         <w:rPr>
@@ -8840,7 +9447,7 @@
           <w:rtl w:val="0"/>
           <w:lang w:val="zh-CN" w:eastAsia="zh-CN"/>
         </w:rPr>
-        <w:t>rancher</w:t>
+        <w:t>git fetch</w:t>
       </w:r>
       <w:r>
         <w:rPr>
@@ -8849,7 +9456,7 @@
           <w:rtl w:val="0"/>
           <w:lang w:val="zh-CN" w:eastAsia="zh-CN"/>
         </w:rPr>
-        <w:t>默认的</w:t>
+        <w:t>以及</w:t>
       </w:r>
       <w:r>
         <w:rPr>
@@ -8858,7 +9465,34 @@
           <w:rtl w:val="0"/>
           <w:lang w:val="zh-CN" w:eastAsia="zh-CN"/>
         </w:rPr>
-        <w:t>cattle</w:t>
+        <w:t>docker push</w:t>
+      </w:r>
+      <w:r>
+        <w:rPr>
+          <w:sz w:val="24"/>
+          <w:szCs w:val="24"/>
+          <w:rtl w:val="0"/>
+          <w:lang w:val="zh-CN" w:eastAsia="zh-CN"/>
+        </w:rPr>
+        <w:t>这两步会花费大量时间，有时甚至在</w:t>
+      </w:r>
+      <w:r>
+        <w:rPr>
+          <w:sz w:val="24"/>
+          <w:szCs w:val="24"/>
+          <w:rtl w:val="0"/>
+          <w:lang w:val="zh-CN" w:eastAsia="zh-CN"/>
+        </w:rPr>
+        <w:t>git fetch</w:t>
+      </w:r>
+      <w:r>
+        <w:rPr>
+          <w:sz w:val="24"/>
+          <w:szCs w:val="24"/>
+          <w:rtl w:val="0"/>
+          <w:lang w:val="zh-CN" w:eastAsia="zh-CN"/>
+        </w:rPr>
+        <w:t>时失败。</w:t>
       </w:r>
     </w:p>
     <w:sectPr>
@@ -8894,6 +9528,514 @@
     <w:r/>
   </w:p>
 </w:hdr>
+</file>
+
+<file path=word/numbering.xml><?xml version="1.0" encoding="utf-8"?>
+<w:numbering xmlns:w="http://schemas.openxmlformats.org/wordprocessingml/2006/main" xmlns:wp="http://schemas.openxmlformats.org/drawingml/2006/wordprocessingDrawing" xmlns:w14="http://schemas.microsoft.com/office/word/2010/wordml" xmlns:r="http://schemas.openxmlformats.org/officeDocument/2006/relationships" xmlns:v="urn:schemas-microsoft-com:vml" xmlns:o="urn:schemas-microsoft-com:office:office">
+  <w:abstractNum w:abstractNumId="0">
+    <w:multiLevelType w:val="hybridMultilevel"/>
+    <w:numStyleLink w:val="项目符号"/>
+  </w:abstractNum>
+  <w:abstractNum w:abstractNumId="1">
+    <w:multiLevelType w:val="hybridMultilevel"/>
+    <w:styleLink w:val="项目符号"/>
+    <w:lvl w:ilvl="0">
+      <w:start w:val="1"/>
+      <w:numFmt w:val="bullet"/>
+      <w:suff w:val="tab"/>
+      <w:lvlText w:val="-"/>
+      <w:lvlJc w:val="left"/>
+      <w:pPr>
+        <w:ind w:left="166" w:hanging="166"/>
+      </w:pPr>
+      <w:rPr>
+        <w:rFonts w:hAnsi="Arial Unicode MS"/>
+        <w:caps w:val="0"/>
+        <w:smallCaps w:val="0"/>
+        <w:strike w:val="0"/>
+        <w:dstrike w:val="0"/>
+        <w:outline w:val="0"/>
+        <w:emboss w:val="0"/>
+        <w:imprint w:val="0"/>
+        <w:spacing w:val="0"/>
+        <w:w w:val="100"/>
+        <w:kern w:val="0"/>
+        <w:position w:val="0"/>
+        <w:highlight w:val="none"/>
+        <w:vertAlign w:val="baseline"/>
+      </w:rPr>
+    </w:lvl>
+    <w:lvl w:ilvl="1">
+      <w:start w:val="1"/>
+      <w:numFmt w:val="bullet"/>
+      <w:suff w:val="tab"/>
+      <w:lvlText w:val="-"/>
+      <w:lvlJc w:val="left"/>
+      <w:pPr>
+        <w:ind w:left="766" w:hanging="166"/>
+      </w:pPr>
+      <w:rPr>
+        <w:rFonts w:hAnsi="Arial Unicode MS"/>
+        <w:caps w:val="0"/>
+        <w:smallCaps w:val="0"/>
+        <w:strike w:val="0"/>
+        <w:dstrike w:val="0"/>
+        <w:outline w:val="0"/>
+        <w:emboss w:val="0"/>
+        <w:imprint w:val="0"/>
+        <w:spacing w:val="0"/>
+        <w:w w:val="100"/>
+        <w:kern w:val="0"/>
+        <w:position w:val="0"/>
+        <w:highlight w:val="none"/>
+        <w:vertAlign w:val="baseline"/>
+      </w:rPr>
+    </w:lvl>
+    <w:lvl w:ilvl="2">
+      <w:start w:val="1"/>
+      <w:numFmt w:val="bullet"/>
+      <w:suff w:val="tab"/>
+      <w:lvlText w:val="-"/>
+      <w:lvlJc w:val="left"/>
+      <w:pPr>
+        <w:ind w:left="1366" w:hanging="166"/>
+      </w:pPr>
+      <w:rPr>
+        <w:rFonts w:hAnsi="Arial Unicode MS"/>
+        <w:caps w:val="0"/>
+        <w:smallCaps w:val="0"/>
+        <w:strike w:val="0"/>
+        <w:dstrike w:val="0"/>
+        <w:outline w:val="0"/>
+        <w:emboss w:val="0"/>
+        <w:imprint w:val="0"/>
+        <w:spacing w:val="0"/>
+        <w:w w:val="100"/>
+        <w:kern w:val="0"/>
+        <w:position w:val="0"/>
+        <w:highlight w:val="none"/>
+        <w:vertAlign w:val="baseline"/>
+      </w:rPr>
+    </w:lvl>
+    <w:lvl w:ilvl="3">
+      <w:start w:val="1"/>
+      <w:numFmt w:val="bullet"/>
+      <w:suff w:val="tab"/>
+      <w:lvlText w:val="-"/>
+      <w:lvlJc w:val="left"/>
+      <w:pPr>
+        <w:ind w:left="1966" w:hanging="166"/>
+      </w:pPr>
+      <w:rPr>
+        <w:rFonts w:hAnsi="Arial Unicode MS"/>
+        <w:caps w:val="0"/>
+        <w:smallCaps w:val="0"/>
+        <w:strike w:val="0"/>
+        <w:dstrike w:val="0"/>
+        <w:outline w:val="0"/>
+        <w:emboss w:val="0"/>
+        <w:imprint w:val="0"/>
+        <w:spacing w:val="0"/>
+        <w:w w:val="100"/>
+        <w:kern w:val="0"/>
+        <w:position w:val="0"/>
+        <w:highlight w:val="none"/>
+        <w:vertAlign w:val="baseline"/>
+      </w:rPr>
+    </w:lvl>
+    <w:lvl w:ilvl="4">
+      <w:start w:val="1"/>
+      <w:numFmt w:val="bullet"/>
+      <w:suff w:val="tab"/>
+      <w:lvlText w:val="-"/>
+      <w:lvlJc w:val="left"/>
+      <w:pPr>
+        <w:ind w:left="2566" w:hanging="166"/>
+      </w:pPr>
+      <w:rPr>
+        <w:rFonts w:hAnsi="Arial Unicode MS"/>
+        <w:caps w:val="0"/>
+        <w:smallCaps w:val="0"/>
+        <w:strike w:val="0"/>
+        <w:dstrike w:val="0"/>
+        <w:outline w:val="0"/>
+        <w:emboss w:val="0"/>
+        <w:imprint w:val="0"/>
+        <w:spacing w:val="0"/>
+        <w:w w:val="100"/>
+        <w:kern w:val="0"/>
+        <w:position w:val="0"/>
+        <w:highlight w:val="none"/>
+        <w:vertAlign w:val="baseline"/>
+      </w:rPr>
+    </w:lvl>
+    <w:lvl w:ilvl="5">
+      <w:start w:val="1"/>
+      <w:numFmt w:val="bullet"/>
+      <w:suff w:val="tab"/>
+      <w:lvlText w:val="-"/>
+      <w:lvlJc w:val="left"/>
+      <w:pPr>
+        <w:ind w:left="3166" w:hanging="166"/>
+      </w:pPr>
+      <w:rPr>
+        <w:rFonts w:hAnsi="Arial Unicode MS"/>
+        <w:caps w:val="0"/>
+        <w:smallCaps w:val="0"/>
+        <w:strike w:val="0"/>
+        <w:dstrike w:val="0"/>
+        <w:outline w:val="0"/>
+        <w:emboss w:val="0"/>
+        <w:imprint w:val="0"/>
+        <w:spacing w:val="0"/>
+        <w:w w:val="100"/>
+        <w:kern w:val="0"/>
+        <w:position w:val="0"/>
+        <w:highlight w:val="none"/>
+        <w:vertAlign w:val="baseline"/>
+      </w:rPr>
+    </w:lvl>
+    <w:lvl w:ilvl="6">
+      <w:start w:val="1"/>
+      <w:numFmt w:val="bullet"/>
+      <w:suff w:val="tab"/>
+      <w:lvlText w:val="-"/>
+      <w:lvlJc w:val="left"/>
+      <w:pPr>
+        <w:ind w:left="3766" w:hanging="166"/>
+      </w:pPr>
+      <w:rPr>
+        <w:rFonts w:hAnsi="Arial Unicode MS"/>
+        <w:caps w:val="0"/>
+        <w:smallCaps w:val="0"/>
+        <w:strike w:val="0"/>
+        <w:dstrike w:val="0"/>
+        <w:outline w:val="0"/>
+        <w:emboss w:val="0"/>
+        <w:imprint w:val="0"/>
+        <w:spacing w:val="0"/>
+        <w:w w:val="100"/>
+        <w:kern w:val="0"/>
+        <w:position w:val="0"/>
+        <w:highlight w:val="none"/>
+        <w:vertAlign w:val="baseline"/>
+      </w:rPr>
+    </w:lvl>
+    <w:lvl w:ilvl="7">
+      <w:start w:val="1"/>
+      <w:numFmt w:val="bullet"/>
+      <w:suff w:val="tab"/>
+      <w:lvlText w:val="-"/>
+      <w:lvlJc w:val="left"/>
+      <w:pPr>
+        <w:ind w:left="4366" w:hanging="166"/>
+      </w:pPr>
+      <w:rPr>
+        <w:rFonts w:hAnsi="Arial Unicode MS"/>
+        <w:caps w:val="0"/>
+        <w:smallCaps w:val="0"/>
+        <w:strike w:val="0"/>
+        <w:dstrike w:val="0"/>
+        <w:outline w:val="0"/>
+        <w:emboss w:val="0"/>
+        <w:imprint w:val="0"/>
+        <w:spacing w:val="0"/>
+        <w:w w:val="100"/>
+        <w:kern w:val="0"/>
+        <w:position w:val="0"/>
+        <w:highlight w:val="none"/>
+        <w:vertAlign w:val="baseline"/>
+      </w:rPr>
+    </w:lvl>
+    <w:lvl w:ilvl="8">
+      <w:start w:val="1"/>
+      <w:numFmt w:val="bullet"/>
+      <w:suff w:val="tab"/>
+      <w:lvlText w:val="-"/>
+      <w:lvlJc w:val="left"/>
+      <w:pPr>
+        <w:ind w:left="4966" w:hanging="166"/>
+      </w:pPr>
+      <w:rPr>
+        <w:rFonts w:hAnsi="Arial Unicode MS"/>
+        <w:caps w:val="0"/>
+        <w:smallCaps w:val="0"/>
+        <w:strike w:val="0"/>
+        <w:dstrike w:val="0"/>
+        <w:outline w:val="0"/>
+        <w:emboss w:val="0"/>
+        <w:imprint w:val="0"/>
+        <w:spacing w:val="0"/>
+        <w:w w:val="100"/>
+        <w:kern w:val="0"/>
+        <w:position w:val="0"/>
+        <w:highlight w:val="none"/>
+        <w:vertAlign w:val="baseline"/>
+      </w:rPr>
+    </w:lvl>
+  </w:abstractNum>
+  <w:num w:numId="1">
+    <w:abstractNumId w:val="1"/>
+  </w:num>
+  <w:num w:numId="2">
+    <w:abstractNumId w:val="0"/>
+  </w:num>
+  <w:num w:numId="3">
+    <w:abstractNumId w:val="0"/>
+    <w:lvlOverride w:ilvl="0">
+      <w:lvl w:ilvl="0">
+        <w:start w:val="1"/>
+        <w:numFmt w:val="bullet"/>
+        <w:suff w:val="tab"/>
+        <w:lvlText w:val="-"/>
+        <w:lvlJc w:val="left"/>
+        <w:pPr>
+          <w:ind w:left="189" w:hanging="189"/>
+        </w:pPr>
+        <w:rPr>
+          <w:rFonts w:hAnsi="Arial Unicode MS"/>
+          <w:caps w:val="0"/>
+          <w:smallCaps w:val="0"/>
+          <w:strike w:val="0"/>
+          <w:dstrike w:val="0"/>
+          <w:outline w:val="0"/>
+          <w:emboss w:val="0"/>
+          <w:imprint w:val="0"/>
+          <w:spacing w:val="0"/>
+          <w:w w:val="100"/>
+          <w:kern w:val="0"/>
+          <w:position w:val="0"/>
+          <w:highlight w:val="none"/>
+          <w:vertAlign w:val="baseline"/>
+        </w:rPr>
+      </w:lvl>
+    </w:lvlOverride>
+    <w:lvlOverride w:ilvl="1">
+      <w:lvl w:ilvl="1">
+        <w:start w:val="1"/>
+        <w:numFmt w:val="bullet"/>
+        <w:suff w:val="tab"/>
+        <w:lvlText w:val="-"/>
+        <w:lvlJc w:val="left"/>
+        <w:pPr>
+          <w:ind w:left="789" w:hanging="189"/>
+        </w:pPr>
+        <w:rPr>
+          <w:rFonts w:hAnsi="Arial Unicode MS"/>
+          <w:caps w:val="0"/>
+          <w:smallCaps w:val="0"/>
+          <w:strike w:val="0"/>
+          <w:dstrike w:val="0"/>
+          <w:outline w:val="0"/>
+          <w:emboss w:val="0"/>
+          <w:imprint w:val="0"/>
+          <w:spacing w:val="0"/>
+          <w:w w:val="100"/>
+          <w:kern w:val="0"/>
+          <w:position w:val="0"/>
+          <w:highlight w:val="none"/>
+          <w:vertAlign w:val="baseline"/>
+        </w:rPr>
+      </w:lvl>
+    </w:lvlOverride>
+    <w:lvlOverride w:ilvl="2">
+      <w:lvl w:ilvl="2">
+        <w:start w:val="1"/>
+        <w:numFmt w:val="bullet"/>
+        <w:suff w:val="tab"/>
+        <w:lvlText w:val="-"/>
+        <w:lvlJc w:val="left"/>
+        <w:pPr>
+          <w:ind w:left="1389" w:hanging="189"/>
+        </w:pPr>
+        <w:rPr>
+          <w:rFonts w:hAnsi="Arial Unicode MS"/>
+          <w:caps w:val="0"/>
+          <w:smallCaps w:val="0"/>
+          <w:strike w:val="0"/>
+          <w:dstrike w:val="0"/>
+          <w:outline w:val="0"/>
+          <w:emboss w:val="0"/>
+          <w:imprint w:val="0"/>
+          <w:spacing w:val="0"/>
+          <w:w w:val="100"/>
+          <w:kern w:val="0"/>
+          <w:position w:val="0"/>
+          <w:highlight w:val="none"/>
+          <w:vertAlign w:val="baseline"/>
+        </w:rPr>
+      </w:lvl>
+    </w:lvlOverride>
+    <w:lvlOverride w:ilvl="3">
+      <w:lvl w:ilvl="3">
+        <w:start w:val="1"/>
+        <w:numFmt w:val="bullet"/>
+        <w:suff w:val="tab"/>
+        <w:lvlText w:val="-"/>
+        <w:lvlJc w:val="left"/>
+        <w:pPr>
+          <w:ind w:left="1989" w:hanging="189"/>
+        </w:pPr>
+        <w:rPr>
+          <w:rFonts w:hAnsi="Arial Unicode MS"/>
+          <w:caps w:val="0"/>
+          <w:smallCaps w:val="0"/>
+          <w:strike w:val="0"/>
+          <w:dstrike w:val="0"/>
+          <w:outline w:val="0"/>
+          <w:emboss w:val="0"/>
+          <w:imprint w:val="0"/>
+          <w:spacing w:val="0"/>
+          <w:w w:val="100"/>
+          <w:kern w:val="0"/>
+          <w:position w:val="0"/>
+          <w:highlight w:val="none"/>
+          <w:vertAlign w:val="baseline"/>
+        </w:rPr>
+      </w:lvl>
+    </w:lvlOverride>
+    <w:lvlOverride w:ilvl="4">
+      <w:lvl w:ilvl="4">
+        <w:start w:val="1"/>
+        <w:numFmt w:val="bullet"/>
+        <w:suff w:val="tab"/>
+        <w:lvlText w:val="-"/>
+        <w:lvlJc w:val="left"/>
+        <w:pPr>
+          <w:ind w:left="2589" w:hanging="189"/>
+        </w:pPr>
+        <w:rPr>
+          <w:rFonts w:hAnsi="Arial Unicode MS"/>
+          <w:caps w:val="0"/>
+          <w:smallCaps w:val="0"/>
+          <w:strike w:val="0"/>
+          <w:dstrike w:val="0"/>
+          <w:outline w:val="0"/>
+          <w:emboss w:val="0"/>
+          <w:imprint w:val="0"/>
+          <w:spacing w:val="0"/>
+          <w:w w:val="100"/>
+          <w:kern w:val="0"/>
+          <w:position w:val="0"/>
+          <w:highlight w:val="none"/>
+          <w:vertAlign w:val="baseline"/>
+        </w:rPr>
+      </w:lvl>
+    </w:lvlOverride>
+    <w:lvlOverride w:ilvl="5">
+      <w:lvl w:ilvl="5">
+        <w:start w:val="1"/>
+        <w:numFmt w:val="bullet"/>
+        <w:suff w:val="tab"/>
+        <w:lvlText w:val="-"/>
+        <w:lvlJc w:val="left"/>
+        <w:pPr>
+          <w:ind w:left="3189" w:hanging="189"/>
+        </w:pPr>
+        <w:rPr>
+          <w:rFonts w:hAnsi="Arial Unicode MS"/>
+          <w:caps w:val="0"/>
+          <w:smallCaps w:val="0"/>
+          <w:strike w:val="0"/>
+          <w:dstrike w:val="0"/>
+          <w:outline w:val="0"/>
+          <w:emboss w:val="0"/>
+          <w:imprint w:val="0"/>
+          <w:spacing w:val="0"/>
+          <w:w w:val="100"/>
+          <w:kern w:val="0"/>
+          <w:position w:val="0"/>
+          <w:highlight w:val="none"/>
+          <w:vertAlign w:val="baseline"/>
+        </w:rPr>
+      </w:lvl>
+    </w:lvlOverride>
+    <w:lvlOverride w:ilvl="6">
+      <w:lvl w:ilvl="6">
+        <w:start w:val="1"/>
+        <w:numFmt w:val="bullet"/>
+        <w:suff w:val="tab"/>
+        <w:lvlText w:val="-"/>
+        <w:lvlJc w:val="left"/>
+        <w:pPr>
+          <w:ind w:left="3789" w:hanging="189"/>
+        </w:pPr>
+        <w:rPr>
+          <w:rFonts w:hAnsi="Arial Unicode MS"/>
+          <w:caps w:val="0"/>
+          <w:smallCaps w:val="0"/>
+          <w:strike w:val="0"/>
+          <w:dstrike w:val="0"/>
+          <w:outline w:val="0"/>
+          <w:emboss w:val="0"/>
+          <w:imprint w:val="0"/>
+          <w:spacing w:val="0"/>
+          <w:w w:val="100"/>
+          <w:kern w:val="0"/>
+          <w:position w:val="0"/>
+          <w:highlight w:val="none"/>
+          <w:vertAlign w:val="baseline"/>
+        </w:rPr>
+      </w:lvl>
+    </w:lvlOverride>
+    <w:lvlOverride w:ilvl="7">
+      <w:lvl w:ilvl="7">
+        <w:start w:val="1"/>
+        <w:numFmt w:val="bullet"/>
+        <w:suff w:val="tab"/>
+        <w:lvlText w:val="-"/>
+        <w:lvlJc w:val="left"/>
+        <w:pPr>
+          <w:ind w:left="4389" w:hanging="189"/>
+        </w:pPr>
+        <w:rPr>
+          <w:rFonts w:hAnsi="Arial Unicode MS"/>
+          <w:caps w:val="0"/>
+          <w:smallCaps w:val="0"/>
+          <w:strike w:val="0"/>
+          <w:dstrike w:val="0"/>
+          <w:outline w:val="0"/>
+          <w:emboss w:val="0"/>
+          <w:imprint w:val="0"/>
+          <w:spacing w:val="0"/>
+          <w:w w:val="100"/>
+          <w:kern w:val="0"/>
+          <w:position w:val="0"/>
+          <w:highlight w:val="none"/>
+          <w:vertAlign w:val="baseline"/>
+        </w:rPr>
+      </w:lvl>
+    </w:lvlOverride>
+    <w:lvlOverride w:ilvl="8">
+      <w:lvl w:ilvl="8">
+        <w:start w:val="1"/>
+        <w:numFmt w:val="bullet"/>
+        <w:suff w:val="tab"/>
+        <w:lvlText w:val="-"/>
+        <w:lvlJc w:val="left"/>
+        <w:pPr>
+          <w:ind w:left="4989" w:hanging="189"/>
+        </w:pPr>
+        <w:rPr>
+          <w:rFonts w:hAnsi="Arial Unicode MS"/>
+          <w:caps w:val="0"/>
+          <w:smallCaps w:val="0"/>
+          <w:strike w:val="0"/>
+          <w:dstrike w:val="0"/>
+          <w:outline w:val="0"/>
+          <w:emboss w:val="0"/>
+          <w:imprint w:val="0"/>
+          <w:spacing w:val="0"/>
+          <w:w w:val="100"/>
+          <w:kern w:val="0"/>
+          <w:position w:val="0"/>
+          <w:highlight w:val="none"/>
+          <w:vertAlign w:val="baseline"/>
+        </w:rPr>
+      </w:lvl>
+    </w:lvlOverride>
+  </w:num>
+</w:numbering>
 </file>
 
 <file path=word/styles.xml><?xml version="1.0" encoding="utf-8"?>
@@ -9193,6 +10335,23 @@
       <w:u w:val="none" w:color="000000"/>
       <w:vertAlign w:val="baseline"/>
       <w:lang w:val="en-US"/>
+    </w:rPr>
+  </w:style>
+  <w:style w:type="numbering" w:styleId="项目符号">
+    <w:name w:val="项目符号"/>
+    <w:pPr>
+      <w:numPr>
+        <w:numId w:val="1"/>
+      </w:numPr>
+    </w:pPr>
+  </w:style>
+  <w:style w:type="character" w:styleId="Hyperlink.0">
+    <w:name w:val="Hyperlink.0"/>
+    <w:basedOn w:val="Hyperlink"/>
+    <w:next w:val="Hyperlink.0"/>
+    <w:rPr>
+      <w:color w:val="0000ff"/>
+      <w:u w:val="single" w:color="0000ff"/>
     </w:rPr>
   </w:style>
 </w:styles>

--- a/doc/架构设计文档.docx
+++ b/doc/架构设计文档.docx
@@ -99,6 +99,7 @@
             <w:insideH w:val="single" w:color="FFFFFF" w:sz="8" w:space="0"/>
             <w:insideV w:val="single" w:color="FFFFFF" w:sz="8" w:space="0"/>
           </w:tblBorders>
+          <w:shd w:val="clear" w:color="auto" w:fill="CDD4E9"/>
           <w:tblLayout w:type="fixed"/>
           <w:tblCellMar>
             <w:top w:w="0" w:type="dxa"/>
@@ -442,11 +443,18 @@
             </w:tcMar>
           </w:tcPr>
           <w:p>
+            <w:pPr>
+              <w:rPr>
+                <w:rFonts w:hint="eastAsia" w:eastAsia="等线"/>
+                <w:lang w:val="en-US" w:eastAsia="zh-CN"/>
+              </w:rPr>
+            </w:pPr>
             <w:r>
               <w:rPr>
                 <w:rFonts w:hint="eastAsia"/>
+                <w:lang w:val="en-US" w:eastAsia="zh-CN"/>
               </w:rPr>
-              <w:t>1.1</w:t>
+              <w:t>2.0</w:t>
             </w:r>
           </w:p>
         </w:tc>
@@ -607,7 +615,6 @@
             <w:insideH w:val="single" w:color="FFFFFF" w:sz="8" w:space="0"/>
             <w:insideV w:val="single" w:color="FFFFFF" w:sz="8" w:space="0"/>
           </w:tblBorders>
-          <w:shd w:val="clear" w:color="auto" w:fill="CDD4E9"/>
           <w:tblLayout w:type="fixed"/>
           <w:tblCellMar>
             <w:top w:w="0" w:type="dxa"/>
@@ -696,7 +703,7 @@
       <w:sdtPr>
         <w:id w:val="-396671877"/>
         <w:docPartObj>
-          <w:docPartGallery w:val="AutoText"/>
+          <w:docPartGallery w:val="autotext"/>
         </w:docPartObj>
       </w:sdtPr>
       <w:sdtEndPr>
@@ -914,18 +921,9 @@
                                         <w:caps/>
                                         <w:sz w:val="24"/>
                                         <w:szCs w:val="24"/>
-                                        <w:lang w:val="zh-TW" w:eastAsia="zh-TW"/>
+                                        <w:lang w:val="zh-TW" w:eastAsia="zh-CN"/>
                                       </w:rPr>
-                                      <w:t>版本</w:t>
-                                    </w:r>
-                                    <w:r>
-                                      <w:rPr>
-                                        <w:caps/>
-                                        <w:sz w:val="24"/>
-                                        <w:szCs w:val="24"/>
-                                        <w:lang w:val="zh-TW" w:eastAsia="zh-TW"/>
-                                      </w:rPr>
-                                      <w:t>1.1</w:t>
+                                      <w:t>版本2.0</w:t>
                                     </w:r>
                                   </w:sdtContent>
                                 </w:sdt>
@@ -1102,18 +1100,9 @@
                                   <w:caps/>
                                   <w:sz w:val="24"/>
                                   <w:szCs w:val="24"/>
-                                  <w:lang w:val="zh-TW" w:eastAsia="zh-TW"/>
+                                  <w:lang w:val="zh-TW" w:eastAsia="zh-CN"/>
                                 </w:rPr>
-                                <w:t>版本</w:t>
-                              </w:r>
-                              <w:r>
-                                <w:rPr>
-                                  <w:caps/>
-                                  <w:sz w:val="24"/>
-                                  <w:szCs w:val="24"/>
-                                  <w:lang w:val="zh-TW" w:eastAsia="zh-TW"/>
-                                </w:rPr>
-                                <w:t>1.1</w:t>
+                                <w:t>版本2.0</w:t>
                               </w:r>
                             </w:sdtContent>
                           </w:sdt>
@@ -1263,6 +1252,8 @@
               <w:r>
                 <w:fldChar w:fldCharType="separate"/>
               </w:r>
+              <w:bookmarkStart w:id="42" w:name="_GoBack"/>
+              <w:bookmarkEnd w:id="42"/>
               <w:r>
                 <w:rPr>
                   <w:rStyle w:val="11"/>
@@ -1529,23 +1520,7 @@
                   <w:rStyle w:val="11"/>
                   <w:lang w:val="zh-TW" w:eastAsia="zh-TW"/>
                 </w:rPr>
-                <w:t>查看</w:t>
-              </w:r>
-              <w:bookmarkStart w:id="42" w:name="_GoBack"/>
-              <w:r>
-                <w:rPr>
-                  <w:rStyle w:val="11"/>
-                  <w:lang w:val="zh-TW" w:eastAsia="zh-TW"/>
-                </w:rPr>
-                <w:t>摄像头</w:t>
-              </w:r>
-              <w:bookmarkEnd w:id="42"/>
-              <w:r>
-                <w:rPr>
-                  <w:rStyle w:val="11"/>
-                  <w:lang w:val="zh-TW" w:eastAsia="zh-TW"/>
-                </w:rPr>
-                <w:t>参数</w:t>
+                <w:t>查看摄像头参数</w:t>
               </w:r>
               <w:r>
                 <w:rPr>
@@ -12310,7 +12285,7 @@
   <w:latentStyles w:count="260" w:defQFormat="0" w:defUnhideWhenUsed="1" w:defSemiHidden="1" w:defUIPriority="99" w:defLockedState="0">
     <w:lsdException w:unhideWhenUsed="0" w:uiPriority="0" w:semiHidden="0" w:name="Normal"/>
     <w:lsdException w:unhideWhenUsed="0" w:uiPriority="0" w:semiHidden="0" w:name="heading 1"/>
-    <w:lsdException w:unhideWhenUsed="0" w:uiPriority="0" w:semiHidden="0" w:name="heading 2"/>
+    <w:lsdException w:qFormat="1" w:unhideWhenUsed="0" w:uiPriority="0" w:semiHidden="0" w:name="heading 2"/>
     <w:lsdException w:unhideWhenUsed="0" w:uiPriority="0" w:semiHidden="0" w:name="heading 3"/>
     <w:lsdException w:qFormat="1" w:uiPriority="9" w:name="heading 4"/>
     <w:lsdException w:qFormat="1" w:uiPriority="9" w:name="heading 5"/>
@@ -12340,7 +12315,7 @@
     <w:lsdException w:uiPriority="99" w:name="footnote text"/>
     <w:lsdException w:uiPriority="99" w:name="annotation text"/>
     <w:lsdException w:qFormat="1" w:uiPriority="99" w:semiHidden="0" w:name="header"/>
-    <w:lsdException w:uiPriority="99" w:semiHidden="0" w:name="footer"/>
+    <w:lsdException w:qFormat="1" w:uiPriority="99" w:semiHidden="0" w:name="footer"/>
     <w:lsdException w:uiPriority="99" w:name="index heading"/>
     <w:lsdException w:qFormat="1" w:uiPriority="35" w:name="caption"/>
     <w:lsdException w:uiPriority="99" w:name="table of figures"/>
@@ -12373,7 +12348,7 @@
     <w:lsdException w:qFormat="1" w:unhideWhenUsed="0" w:uiPriority="10" w:semiHidden="0" w:name="Title"/>
     <w:lsdException w:uiPriority="99" w:name="Closing"/>
     <w:lsdException w:uiPriority="99" w:name="Signature"/>
-    <w:lsdException w:uiPriority="1" w:name="Default Paragraph Font"/>
+    <w:lsdException w:qFormat="1" w:uiPriority="1" w:name="Default Paragraph Font"/>
     <w:lsdException w:uiPriority="99" w:name="Body Text"/>
     <w:lsdException w:uiPriority="99" w:name="Body Text Indent"/>
     <w:lsdException w:uiPriority="99" w:name="List Continue"/>
@@ -12617,6 +12592,7 @@
   <w:style w:type="paragraph" w:styleId="3">
     <w:name w:val="heading 2"/>
     <w:next w:val="1"/>
+    <w:qFormat/>
     <w:uiPriority w:val="0"/>
     <w:pPr>
       <w:keepNext/>
@@ -12680,6 +12656,7 @@
     <w:name w:val="Default Paragraph Font"/>
     <w:semiHidden/>
     <w:unhideWhenUsed/>
+    <w:qFormat/>
     <w:uiPriority w:val="1"/>
   </w:style>
   <w:style w:type="table" w:default="1" w:styleId="12">
@@ -12713,6 +12690,7 @@
     <w:basedOn w:val="1"/>
     <w:link w:val="17"/>
     <w:unhideWhenUsed/>
+    <w:qFormat/>
     <w:uiPriority w:val="99"/>
     <w:pPr>
       <w:tabs>

--- a/doc/架构设计文档.docx
+++ b/doc/架构设计文档.docx
@@ -451,7 +451,14 @@
               <w:right w:w="80" w:type="dxa"/>
             </w:tcMar>
           </w:tcPr>
-          <w:p/>
+          <w:p>
+            <w:r>
+              <w:rPr>
+                <w:rFonts w:hint="eastAsia"/>
+              </w:rPr>
+              <w:t>9/4/2018</w:t>
+            </w:r>
+          </w:p>
         </w:tc>
         <w:tc>
           <w:tcPr>
@@ -470,7 +477,14 @@
               <w:right w:w="80" w:type="dxa"/>
             </w:tcMar>
           </w:tcPr>
-          <w:p/>
+          <w:p>
+            <w:r>
+              <w:rPr>
+                <w:rFonts w:hint="eastAsia"/>
+              </w:rPr>
+              <w:t>3.0</w:t>
+            </w:r>
+          </w:p>
         </w:tc>
         <w:tc>
           <w:tcPr>
@@ -489,7 +503,16 @@
               <w:right w:w="80" w:type="dxa"/>
             </w:tcMar>
           </w:tcPr>
-          <w:p/>
+          <w:p>
+            <w:r>
+              <w:rPr>
+                <w:rFonts w:hint="eastAsia"/>
+              </w:rPr>
+              <w:t>第三次及第四次迭代</w:t>
+            </w:r>
+            <w:bookmarkStart w:id="0" w:name="_GoBack"/>
+            <w:bookmarkEnd w:id="0"/>
+          </w:p>
         </w:tc>
         <w:tc>
           <w:tcPr>
@@ -685,7 +708,6 @@
                                   </w:sdtPr>
                                   <w:sdtEndPr/>
                                   <w:sdtContent>
-                                    <w:proofErr w:type="gramStart"/>
                                     <w:r>
                                       <w:rPr>
                                         <w:rFonts w:hint="eastAsia"/>
@@ -694,40 +716,7 @@
                                         <w:sz w:val="32"/>
                                         <w:szCs w:val="32"/>
                                       </w:rPr>
-                                      <w:t>“</w:t>
-                                    </w:r>
-                                    <w:proofErr w:type="gramEnd"/>
-                                    <w:r>
-                                      <w:rPr>
-                                        <w:rFonts w:hint="eastAsia"/>
-                                        <w:b/>
-                                        <w:bCs/>
-                                        <w:sz w:val="32"/>
-                                        <w:szCs w:val="32"/>
-                                      </w:rPr>
-                                      <w:t>慧眼识</w:t>
-                                    </w:r>
-                                    <w:proofErr w:type="gramStart"/>
-                                    <w:r>
-                                      <w:rPr>
-                                        <w:rFonts w:hint="eastAsia"/>
-                                        <w:b/>
-                                        <w:bCs/>
-                                        <w:sz w:val="32"/>
-                                        <w:szCs w:val="32"/>
-                                      </w:rPr>
-                                      <w:t>踪</w:t>
-                                    </w:r>
-                                    <w:proofErr w:type="gramEnd"/>
-                                    <w:r>
-                                      <w:rPr>
-                                        <w:rFonts w:hint="eastAsia"/>
-                                        <w:b/>
-                                        <w:bCs/>
-                                        <w:sz w:val="32"/>
-                                        <w:szCs w:val="32"/>
-                                      </w:rPr>
-                                      <w:t>“——基于深度学习的人员即时搜寻系统</w:t>
+                                      <w:t>“慧眼识踪“——基于深度学习的人员即时搜寻系统</w:t>
                                     </w:r>
                                   </w:sdtContent>
                                 </w:sdt>
@@ -815,13 +804,23 @@
                                     </w:r>
                                     <w:r>
                                       <w:rPr>
+                                        <w:rFonts w:eastAsia="PMingLiU"/>
+                                        <w:caps/>
+                                        <w:sz w:val="24"/>
+                                        <w:szCs w:val="24"/>
+                                        <w:lang w:val="zh-TW" w:eastAsia="zh-TW"/>
+                                      </w:rPr>
+                                      <w:t>3</w:t>
+                                    </w:r>
+                                    <w:r>
+                                      <w:rPr>
                                         <w:rFonts w:hint="eastAsia"/>
                                         <w:caps/>
                                         <w:sz w:val="24"/>
                                         <w:szCs w:val="24"/>
                                         <w:lang w:val="zh-TW"/>
                                       </w:rPr>
-                                      <w:t>2.0</w:t>
+                                      <w:t>.0</w:t>
                                     </w:r>
                                   </w:sdtContent>
                                 </w:sdt>
@@ -878,7 +877,6 @@
                             </w:sdtPr>
                             <w:sdtEndPr/>
                             <w:sdtContent>
-                              <w:proofErr w:type="gramStart"/>
                               <w:r>
                                 <w:rPr>
                                   <w:rFonts w:hint="eastAsia"/>
@@ -887,40 +885,7 @@
                                   <w:sz w:val="32"/>
                                   <w:szCs w:val="32"/>
                                 </w:rPr>
-                                <w:t>“</w:t>
-                              </w:r>
-                              <w:proofErr w:type="gramEnd"/>
-                              <w:r>
-                                <w:rPr>
-                                  <w:rFonts w:hint="eastAsia"/>
-                                  <w:b/>
-                                  <w:bCs/>
-                                  <w:sz w:val="32"/>
-                                  <w:szCs w:val="32"/>
-                                </w:rPr>
-                                <w:t>慧眼识</w:t>
-                              </w:r>
-                              <w:proofErr w:type="gramStart"/>
-                              <w:r>
-                                <w:rPr>
-                                  <w:rFonts w:hint="eastAsia"/>
-                                  <w:b/>
-                                  <w:bCs/>
-                                  <w:sz w:val="32"/>
-                                  <w:szCs w:val="32"/>
-                                </w:rPr>
-                                <w:t>踪</w:t>
-                              </w:r>
-                              <w:proofErr w:type="gramEnd"/>
-                              <w:r>
-                                <w:rPr>
-                                  <w:rFonts w:hint="eastAsia"/>
-                                  <w:b/>
-                                  <w:bCs/>
-                                  <w:sz w:val="32"/>
-                                  <w:szCs w:val="32"/>
-                                </w:rPr>
-                                <w:t>“——基于深度学习的人员即时搜寻系统</w:t>
+                                <w:t>“慧眼识踪“——基于深度学习的人员即时搜寻系统</w:t>
                               </w:r>
                             </w:sdtContent>
                           </w:sdt>
@@ -1008,13 +973,23 @@
                               </w:r>
                               <w:r>
                                 <w:rPr>
+                                  <w:rFonts w:eastAsia="PMingLiU"/>
+                                  <w:caps/>
+                                  <w:sz w:val="24"/>
+                                  <w:szCs w:val="24"/>
+                                  <w:lang w:val="zh-TW" w:eastAsia="zh-TW"/>
+                                </w:rPr>
+                                <w:t>3</w:t>
+                              </w:r>
+                              <w:r>
+                                <w:rPr>
                                   <w:rFonts w:hint="eastAsia"/>
                                   <w:caps/>
                                   <w:sz w:val="24"/>
                                   <w:szCs w:val="24"/>
                                   <w:lang w:val="zh-TW"/>
                                 </w:rPr>
-                                <w:t>2.0</w:t>
+                                <w:t>.0</w:t>
                               </w:r>
                             </w:sdtContent>
                           </w:sdt>
@@ -1081,7 +1056,7 @@
                   <w:tab w:val="right" w:leader="dot" w:pos="8290"/>
                 </w:tabs>
                 <w:rPr>
-                  <w:rFonts w:asciiTheme="minorHAnsi" w:eastAsiaTheme="minorEastAsia" w:hAnsiTheme="minorHAnsi" w:cstheme="minorBidi"/>
+                  <w:rFonts w:asciiTheme="minorHAnsi" w:eastAsiaTheme="minorEastAsia" w:hAnsiTheme="minorHAnsi" w:cstheme="minorBidi" w:hint="eastAsia"/>
                   <w:noProof/>
                   <w:color w:val="auto"/>
                   <w:szCs w:val="22"/>
@@ -1111,7 +1086,7 @@
                 </w:rPr>
                 <w:fldChar w:fldCharType="separate"/>
               </w:r>
-              <w:hyperlink w:anchor="_Toc523822490" w:history="1">
+              <w:hyperlink w:anchor="_Toc523823109" w:history="1">
                 <w:r>
                   <w:rPr>
                     <w:rStyle w:val="a7"/>
@@ -1146,7 +1121,7 @@
                     <w:noProof/>
                     <w:webHidden/>
                   </w:rPr>
-                  <w:instrText xml:space="preserve"> PAGEREF _Toc523822490 \h </w:instrText>
+                  <w:instrText xml:space="preserve"> PAGEREF _Toc523823109 \h </w:instrText>
                 </w:r>
                 <w:r>
                   <w:rPr>
@@ -1184,13 +1159,13 @@
                   <w:tab w:val="right" w:leader="dot" w:pos="8290"/>
                 </w:tabs>
                 <w:rPr>
-                  <w:rFonts w:asciiTheme="minorHAnsi" w:eastAsiaTheme="minorEastAsia" w:hAnsiTheme="minorHAnsi" w:cstheme="minorBidi"/>
+                  <w:rFonts w:asciiTheme="minorHAnsi" w:eastAsiaTheme="minorEastAsia" w:hAnsiTheme="minorHAnsi" w:cstheme="minorBidi" w:hint="eastAsia"/>
                   <w:noProof/>
                   <w:color w:val="auto"/>
                   <w:szCs w:val="22"/>
                 </w:rPr>
               </w:pPr>
-              <w:hyperlink w:anchor="_Toc523822491" w:history="1">
+              <w:hyperlink w:anchor="_Toc523823110" w:history="1">
                 <w:r>
                   <w:rPr>
                     <w:rStyle w:val="a7"/>
@@ -1225,7 +1200,7 @@
                     <w:noProof/>
                     <w:webHidden/>
                   </w:rPr>
-                  <w:instrText xml:space="preserve"> PAGEREF _Toc523822491 \h </w:instrText>
+                  <w:instrText xml:space="preserve"> PAGEREF _Toc523823110 \h </w:instrText>
                 </w:r>
                 <w:r>
                   <w:rPr>
@@ -1263,13 +1238,13 @@
                   <w:tab w:val="right" w:leader="dot" w:pos="8290"/>
                 </w:tabs>
                 <w:rPr>
-                  <w:rFonts w:asciiTheme="minorHAnsi" w:eastAsiaTheme="minorEastAsia" w:hAnsiTheme="minorHAnsi" w:cstheme="minorBidi"/>
+                  <w:rFonts w:asciiTheme="minorHAnsi" w:eastAsiaTheme="minorEastAsia" w:hAnsiTheme="minorHAnsi" w:cstheme="minorBidi" w:hint="eastAsia"/>
                   <w:noProof/>
                   <w:color w:val="auto"/>
                   <w:szCs w:val="22"/>
                 </w:rPr>
               </w:pPr>
-              <w:hyperlink w:anchor="_Toc523822492" w:history="1">
+              <w:hyperlink w:anchor="_Toc523823111" w:history="1">
                 <w:r>
                   <w:rPr>
                     <w:rStyle w:val="a7"/>
@@ -1304,7 +1279,7 @@
                     <w:noProof/>
                     <w:webHidden/>
                   </w:rPr>
-                  <w:instrText xml:space="preserve"> PAGEREF _Toc523822492 \h </w:instrText>
+                  <w:instrText xml:space="preserve"> PAGEREF _Toc523823111 \h </w:instrText>
                 </w:r>
                 <w:r>
                   <w:rPr>
@@ -1342,13 +1317,13 @@
                   <w:tab w:val="right" w:leader="dot" w:pos="8290"/>
                 </w:tabs>
                 <w:rPr>
-                  <w:rFonts w:asciiTheme="minorHAnsi" w:eastAsiaTheme="minorEastAsia" w:hAnsiTheme="minorHAnsi" w:cstheme="minorBidi"/>
+                  <w:rFonts w:asciiTheme="minorHAnsi" w:eastAsiaTheme="minorEastAsia" w:hAnsiTheme="minorHAnsi" w:cstheme="minorBidi" w:hint="eastAsia"/>
                   <w:noProof/>
                   <w:color w:val="auto"/>
                   <w:szCs w:val="22"/>
                 </w:rPr>
               </w:pPr>
-              <w:hyperlink w:anchor="_Toc523822493" w:history="1">
+              <w:hyperlink w:anchor="_Toc523823112" w:history="1">
                 <w:r>
                   <w:rPr>
                     <w:rStyle w:val="a7"/>
@@ -1383,7 +1358,7 @@
                     <w:noProof/>
                     <w:webHidden/>
                   </w:rPr>
-                  <w:instrText xml:space="preserve"> PAGEREF _Toc523822493 \h </w:instrText>
+                  <w:instrText xml:space="preserve"> PAGEREF _Toc523823112 \h </w:instrText>
                 </w:r>
                 <w:r>
                   <w:rPr>
@@ -1421,13 +1396,13 @@
                   <w:tab w:val="right" w:leader="dot" w:pos="8290"/>
                 </w:tabs>
                 <w:rPr>
-                  <w:rFonts w:asciiTheme="minorHAnsi" w:eastAsiaTheme="minorEastAsia" w:hAnsiTheme="minorHAnsi" w:cstheme="minorBidi"/>
+                  <w:rFonts w:asciiTheme="minorHAnsi" w:eastAsiaTheme="minorEastAsia" w:hAnsiTheme="minorHAnsi" w:cstheme="minorBidi" w:hint="eastAsia"/>
                   <w:noProof/>
                   <w:color w:val="auto"/>
                   <w:szCs w:val="22"/>
                 </w:rPr>
               </w:pPr>
-              <w:hyperlink w:anchor="_Toc523822494" w:history="1">
+              <w:hyperlink w:anchor="_Toc523823113" w:history="1">
                 <w:r>
                   <w:rPr>
                     <w:rStyle w:val="a7"/>
@@ -1462,7 +1437,7 @@
                     <w:noProof/>
                     <w:webHidden/>
                   </w:rPr>
-                  <w:instrText xml:space="preserve"> PAGEREF _Toc523822494 \h </w:instrText>
+                  <w:instrText xml:space="preserve"> PAGEREF _Toc523823113 \h </w:instrText>
                 </w:r>
                 <w:r>
                   <w:rPr>
@@ -1500,13 +1475,13 @@
                   <w:tab w:val="right" w:leader="dot" w:pos="8290"/>
                 </w:tabs>
                 <w:rPr>
-                  <w:rFonts w:asciiTheme="minorHAnsi" w:eastAsiaTheme="minorEastAsia" w:hAnsiTheme="minorHAnsi" w:cstheme="minorBidi"/>
+                  <w:rFonts w:asciiTheme="minorHAnsi" w:eastAsiaTheme="minorEastAsia" w:hAnsiTheme="minorHAnsi" w:cstheme="minorBidi" w:hint="eastAsia"/>
                   <w:noProof/>
                   <w:color w:val="auto"/>
                   <w:szCs w:val="22"/>
                 </w:rPr>
               </w:pPr>
-              <w:hyperlink w:anchor="_Toc523822495" w:history="1">
+              <w:hyperlink w:anchor="_Toc523823114" w:history="1">
                 <w:r>
                   <w:rPr>
                     <w:rStyle w:val="a7"/>
@@ -1541,7 +1516,7 @@
                     <w:noProof/>
                     <w:webHidden/>
                   </w:rPr>
-                  <w:instrText xml:space="preserve"> PAGEREF _Toc523822495 \h </w:instrText>
+                  <w:instrText xml:space="preserve"> PAGEREF _Toc523823114 \h </w:instrText>
                 </w:r>
                 <w:r>
                   <w:rPr>
@@ -1579,13 +1554,13 @@
                   <w:tab w:val="right" w:leader="dot" w:pos="8290"/>
                 </w:tabs>
                 <w:rPr>
-                  <w:rFonts w:asciiTheme="minorHAnsi" w:eastAsiaTheme="minorEastAsia" w:hAnsiTheme="minorHAnsi" w:cstheme="minorBidi"/>
+                  <w:rFonts w:asciiTheme="minorHAnsi" w:eastAsiaTheme="minorEastAsia" w:hAnsiTheme="minorHAnsi" w:cstheme="minorBidi" w:hint="eastAsia"/>
                   <w:noProof/>
                   <w:color w:val="auto"/>
                   <w:szCs w:val="22"/>
                 </w:rPr>
               </w:pPr>
-              <w:hyperlink w:anchor="_Toc523822496" w:history="1">
+              <w:hyperlink w:anchor="_Toc523823115" w:history="1">
                 <w:r>
                   <w:rPr>
                     <w:rStyle w:val="a7"/>
@@ -1635,7 +1610,7 @@
                     <w:noProof/>
                     <w:webHidden/>
                   </w:rPr>
-                  <w:instrText xml:space="preserve"> PAGEREF _Toc523822496 \h </w:instrText>
+                  <w:instrText xml:space="preserve"> PAGEREF _Toc523823115 \h </w:instrText>
                 </w:r>
                 <w:r>
                   <w:rPr>
@@ -1673,13 +1648,13 @@
                   <w:tab w:val="right" w:leader="dot" w:pos="8290"/>
                 </w:tabs>
                 <w:rPr>
-                  <w:rFonts w:asciiTheme="minorHAnsi" w:eastAsiaTheme="minorEastAsia" w:hAnsiTheme="minorHAnsi" w:cstheme="minorBidi"/>
+                  <w:rFonts w:asciiTheme="minorHAnsi" w:eastAsiaTheme="minorEastAsia" w:hAnsiTheme="minorHAnsi" w:cstheme="minorBidi" w:hint="eastAsia"/>
                   <w:noProof/>
                   <w:color w:val="auto"/>
                   <w:szCs w:val="22"/>
                 </w:rPr>
               </w:pPr>
-              <w:hyperlink w:anchor="_Toc523822497" w:history="1">
+              <w:hyperlink w:anchor="_Toc523823116" w:history="1">
                 <w:r>
                   <w:rPr>
                     <w:rStyle w:val="a7"/>
@@ -1729,7 +1704,7 @@
                     <w:noProof/>
                     <w:webHidden/>
                   </w:rPr>
-                  <w:instrText xml:space="preserve"> PAGEREF _Toc523822497 \h </w:instrText>
+                  <w:instrText xml:space="preserve"> PAGEREF _Toc523823116 \h </w:instrText>
                 </w:r>
                 <w:r>
                   <w:rPr>
@@ -1767,13 +1742,13 @@
                   <w:tab w:val="right" w:leader="dot" w:pos="8290"/>
                 </w:tabs>
                 <w:rPr>
-                  <w:rFonts w:asciiTheme="minorHAnsi" w:eastAsiaTheme="minorEastAsia" w:hAnsiTheme="minorHAnsi" w:cstheme="minorBidi"/>
+                  <w:rFonts w:asciiTheme="minorHAnsi" w:eastAsiaTheme="minorEastAsia" w:hAnsiTheme="minorHAnsi" w:cstheme="minorBidi" w:hint="eastAsia"/>
                   <w:noProof/>
                   <w:color w:val="auto"/>
                   <w:szCs w:val="22"/>
                 </w:rPr>
               </w:pPr>
-              <w:hyperlink w:anchor="_Toc523822498" w:history="1">
+              <w:hyperlink w:anchor="_Toc523823117" w:history="1">
                 <w:r>
                   <w:rPr>
                     <w:rStyle w:val="a7"/>
@@ -1823,7 +1798,7 @@
                     <w:noProof/>
                     <w:webHidden/>
                   </w:rPr>
-                  <w:instrText xml:space="preserve"> PAGEREF _Toc523822498 \h </w:instrText>
+                  <w:instrText xml:space="preserve"> PAGEREF _Toc523823117 \h </w:instrText>
                 </w:r>
                 <w:r>
                   <w:rPr>
@@ -1861,13 +1836,13 @@
                   <w:tab w:val="right" w:leader="dot" w:pos="8290"/>
                 </w:tabs>
                 <w:rPr>
-                  <w:rFonts w:asciiTheme="minorHAnsi" w:eastAsiaTheme="minorEastAsia" w:hAnsiTheme="minorHAnsi" w:cstheme="minorBidi"/>
+                  <w:rFonts w:asciiTheme="minorHAnsi" w:eastAsiaTheme="minorEastAsia" w:hAnsiTheme="minorHAnsi" w:cstheme="minorBidi" w:hint="eastAsia"/>
                   <w:noProof/>
                   <w:color w:val="auto"/>
                   <w:szCs w:val="22"/>
                 </w:rPr>
               </w:pPr>
-              <w:hyperlink w:anchor="_Toc523822499" w:history="1">
+              <w:hyperlink w:anchor="_Toc523823118" w:history="1">
                 <w:r>
                   <w:rPr>
                     <w:rStyle w:val="a7"/>
@@ -1917,7 +1892,7 @@
                     <w:noProof/>
                     <w:webHidden/>
                   </w:rPr>
-                  <w:instrText xml:space="preserve"> PAGEREF _Toc523822499 \h </w:instrText>
+                  <w:instrText xml:space="preserve"> PAGEREF _Toc523823118 \h </w:instrText>
                 </w:r>
                 <w:r>
                   <w:rPr>
@@ -1955,13 +1930,13 @@
                   <w:tab w:val="right" w:leader="dot" w:pos="8290"/>
                 </w:tabs>
                 <w:rPr>
-                  <w:rFonts w:asciiTheme="minorHAnsi" w:eastAsiaTheme="minorEastAsia" w:hAnsiTheme="minorHAnsi" w:cstheme="minorBidi"/>
+                  <w:rFonts w:asciiTheme="minorHAnsi" w:eastAsiaTheme="minorEastAsia" w:hAnsiTheme="minorHAnsi" w:cstheme="minorBidi" w:hint="eastAsia"/>
                   <w:noProof/>
                   <w:color w:val="auto"/>
                   <w:szCs w:val="22"/>
                 </w:rPr>
               </w:pPr>
-              <w:hyperlink w:anchor="_Toc523822500" w:history="1">
+              <w:hyperlink w:anchor="_Toc523823119" w:history="1">
                 <w:r>
                   <w:rPr>
                     <w:rStyle w:val="a7"/>
@@ -1996,7 +1971,7 @@
                     <w:noProof/>
                     <w:webHidden/>
                   </w:rPr>
-                  <w:instrText xml:space="preserve"> PAGEREF _Toc523822500 \h </w:instrText>
+                  <w:instrText xml:space="preserve"> PAGEREF _Toc523823119 \h </w:instrText>
                 </w:r>
                 <w:r>
                   <w:rPr>
@@ -2034,13 +2009,13 @@
                   <w:tab w:val="right" w:leader="dot" w:pos="8290"/>
                 </w:tabs>
                 <w:rPr>
-                  <w:rFonts w:asciiTheme="minorHAnsi" w:eastAsiaTheme="minorEastAsia" w:hAnsiTheme="minorHAnsi" w:cstheme="minorBidi"/>
+                  <w:rFonts w:asciiTheme="minorHAnsi" w:eastAsiaTheme="minorEastAsia" w:hAnsiTheme="minorHAnsi" w:cstheme="minorBidi" w:hint="eastAsia"/>
                   <w:noProof/>
                   <w:color w:val="auto"/>
                   <w:szCs w:val="22"/>
                 </w:rPr>
               </w:pPr>
-              <w:hyperlink w:anchor="_Toc523822501" w:history="1">
+              <w:hyperlink w:anchor="_Toc523823120" w:history="1">
                 <w:r>
                   <w:rPr>
                     <w:rStyle w:val="a7"/>
@@ -2075,7 +2050,7 @@
                     <w:noProof/>
                     <w:webHidden/>
                   </w:rPr>
-                  <w:instrText xml:space="preserve"> PAGEREF _Toc523822501 \h </w:instrText>
+                  <w:instrText xml:space="preserve"> PAGEREF _Toc523823120 \h </w:instrText>
                 </w:r>
                 <w:r>
                   <w:rPr>
@@ -2113,13 +2088,13 @@
                   <w:tab w:val="right" w:leader="dot" w:pos="8290"/>
                 </w:tabs>
                 <w:rPr>
-                  <w:rFonts w:asciiTheme="minorHAnsi" w:eastAsiaTheme="minorEastAsia" w:hAnsiTheme="minorHAnsi" w:cstheme="minorBidi"/>
+                  <w:rFonts w:asciiTheme="minorHAnsi" w:eastAsiaTheme="minorEastAsia" w:hAnsiTheme="minorHAnsi" w:cstheme="minorBidi" w:hint="eastAsia"/>
                   <w:noProof/>
                   <w:color w:val="auto"/>
                   <w:szCs w:val="22"/>
                 </w:rPr>
               </w:pPr>
-              <w:hyperlink w:anchor="_Toc523822502" w:history="1">
+              <w:hyperlink w:anchor="_Toc523823121" w:history="1">
                 <w:r>
                   <w:rPr>
                     <w:rStyle w:val="a7"/>
@@ -2154,7 +2129,7 @@
                     <w:noProof/>
                     <w:webHidden/>
                   </w:rPr>
-                  <w:instrText xml:space="preserve"> PAGEREF _Toc523822502 \h </w:instrText>
+                  <w:instrText xml:space="preserve"> PAGEREF _Toc523823121 \h </w:instrText>
                 </w:r>
                 <w:r>
                   <w:rPr>
@@ -2192,13 +2167,13 @@
                   <w:tab w:val="right" w:leader="dot" w:pos="8290"/>
                 </w:tabs>
                 <w:rPr>
-                  <w:rFonts w:asciiTheme="minorHAnsi" w:eastAsiaTheme="minorEastAsia" w:hAnsiTheme="minorHAnsi" w:cstheme="minorBidi"/>
+                  <w:rFonts w:asciiTheme="minorHAnsi" w:eastAsiaTheme="minorEastAsia" w:hAnsiTheme="minorHAnsi" w:cstheme="minorBidi" w:hint="eastAsia"/>
                   <w:noProof/>
                   <w:color w:val="auto"/>
                   <w:szCs w:val="22"/>
                 </w:rPr>
               </w:pPr>
-              <w:hyperlink w:anchor="_Toc523822503" w:history="1">
+              <w:hyperlink w:anchor="_Toc523823122" w:history="1">
                 <w:r>
                   <w:rPr>
                     <w:rStyle w:val="a7"/>
@@ -2233,7 +2208,7 @@
                     <w:noProof/>
                     <w:webHidden/>
                   </w:rPr>
-                  <w:instrText xml:space="preserve"> PAGEREF _Toc523822503 \h </w:instrText>
+                  <w:instrText xml:space="preserve"> PAGEREF _Toc523823122 \h </w:instrText>
                 </w:r>
                 <w:r>
                   <w:rPr>
@@ -2271,13 +2246,13 @@
                   <w:tab w:val="right" w:leader="dot" w:pos="8290"/>
                 </w:tabs>
                 <w:rPr>
-                  <w:rFonts w:asciiTheme="minorHAnsi" w:eastAsiaTheme="minorEastAsia" w:hAnsiTheme="minorHAnsi" w:cstheme="minorBidi"/>
+                  <w:rFonts w:asciiTheme="minorHAnsi" w:eastAsiaTheme="minorEastAsia" w:hAnsiTheme="minorHAnsi" w:cstheme="minorBidi" w:hint="eastAsia"/>
                   <w:noProof/>
                   <w:color w:val="auto"/>
                   <w:szCs w:val="22"/>
                 </w:rPr>
               </w:pPr>
-              <w:hyperlink w:anchor="_Toc523822504" w:history="1">
+              <w:hyperlink w:anchor="_Toc523823123" w:history="1">
                 <w:r>
                   <w:rPr>
                     <w:rStyle w:val="a7"/>
@@ -2312,7 +2287,7 @@
                     <w:noProof/>
                     <w:webHidden/>
                   </w:rPr>
-                  <w:instrText xml:space="preserve"> PAGEREF _Toc523822504 \h </w:instrText>
+                  <w:instrText xml:space="preserve"> PAGEREF _Toc523823123 \h </w:instrText>
                 </w:r>
                 <w:r>
                   <w:rPr>
@@ -2350,13 +2325,13 @@
                   <w:tab w:val="right" w:leader="dot" w:pos="8290"/>
                 </w:tabs>
                 <w:rPr>
-                  <w:rFonts w:asciiTheme="minorHAnsi" w:eastAsiaTheme="minorEastAsia" w:hAnsiTheme="minorHAnsi" w:cstheme="minorBidi"/>
+                  <w:rFonts w:asciiTheme="minorHAnsi" w:eastAsiaTheme="minorEastAsia" w:hAnsiTheme="minorHAnsi" w:cstheme="minorBidi" w:hint="eastAsia"/>
                   <w:noProof/>
                   <w:color w:val="auto"/>
                   <w:szCs w:val="22"/>
                 </w:rPr>
               </w:pPr>
-              <w:hyperlink w:anchor="_Toc523822505" w:history="1">
+              <w:hyperlink w:anchor="_Toc523823124" w:history="1">
                 <w:r>
                   <w:rPr>
                     <w:rStyle w:val="a7"/>
@@ -2391,7 +2366,7 @@
                     <w:noProof/>
                     <w:webHidden/>
                   </w:rPr>
-                  <w:instrText xml:space="preserve"> PAGEREF _Toc523822505 \h </w:instrText>
+                  <w:instrText xml:space="preserve"> PAGEREF _Toc523823124 \h </w:instrText>
                 </w:r>
                 <w:r>
                   <w:rPr>
@@ -2429,13 +2404,13 @@
                   <w:tab w:val="right" w:leader="dot" w:pos="8290"/>
                 </w:tabs>
                 <w:rPr>
-                  <w:rFonts w:asciiTheme="minorHAnsi" w:eastAsiaTheme="minorEastAsia" w:hAnsiTheme="minorHAnsi" w:cstheme="minorBidi"/>
+                  <w:rFonts w:asciiTheme="minorHAnsi" w:eastAsiaTheme="minorEastAsia" w:hAnsiTheme="minorHAnsi" w:cstheme="minorBidi" w:hint="eastAsia"/>
                   <w:noProof/>
                   <w:color w:val="auto"/>
                   <w:szCs w:val="22"/>
                 </w:rPr>
               </w:pPr>
-              <w:hyperlink w:anchor="_Toc523822506" w:history="1">
+              <w:hyperlink w:anchor="_Toc523823125" w:history="1">
                 <w:r>
                   <w:rPr>
                     <w:rStyle w:val="a7"/>
@@ -2470,7 +2445,7 @@
                     <w:noProof/>
                     <w:webHidden/>
                   </w:rPr>
-                  <w:instrText xml:space="preserve"> PAGEREF _Toc523822506 \h </w:instrText>
+                  <w:instrText xml:space="preserve"> PAGEREF _Toc523823125 \h </w:instrText>
                 </w:r>
                 <w:r>
                   <w:rPr>
@@ -2508,13 +2483,13 @@
                   <w:tab w:val="right" w:leader="dot" w:pos="8290"/>
                 </w:tabs>
                 <w:rPr>
-                  <w:rFonts w:asciiTheme="minorHAnsi" w:eastAsiaTheme="minorEastAsia" w:hAnsiTheme="minorHAnsi" w:cstheme="minorBidi"/>
+                  <w:rFonts w:asciiTheme="minorHAnsi" w:eastAsiaTheme="minorEastAsia" w:hAnsiTheme="minorHAnsi" w:cstheme="minorBidi" w:hint="eastAsia"/>
                   <w:noProof/>
                   <w:color w:val="auto"/>
                   <w:szCs w:val="22"/>
                 </w:rPr>
               </w:pPr>
-              <w:hyperlink w:anchor="_Toc523822507" w:history="1">
+              <w:hyperlink w:anchor="_Toc523823126" w:history="1">
                 <w:r>
                   <w:rPr>
                     <w:rStyle w:val="a7"/>
@@ -2549,7 +2524,7 @@
                     <w:noProof/>
                     <w:webHidden/>
                   </w:rPr>
-                  <w:instrText xml:space="preserve"> PAGEREF _Toc523822507 \h </w:instrText>
+                  <w:instrText xml:space="preserve"> PAGEREF _Toc523823126 \h </w:instrText>
                 </w:r>
                 <w:r>
                   <w:rPr>
@@ -2587,13 +2562,13 @@
                   <w:tab w:val="right" w:leader="dot" w:pos="8290"/>
                 </w:tabs>
                 <w:rPr>
-                  <w:rFonts w:asciiTheme="minorHAnsi" w:eastAsiaTheme="minorEastAsia" w:hAnsiTheme="minorHAnsi" w:cstheme="minorBidi"/>
+                  <w:rFonts w:asciiTheme="minorHAnsi" w:eastAsiaTheme="minorEastAsia" w:hAnsiTheme="minorHAnsi" w:cstheme="minorBidi" w:hint="eastAsia"/>
                   <w:noProof/>
                   <w:color w:val="auto"/>
                   <w:szCs w:val="22"/>
                 </w:rPr>
               </w:pPr>
-              <w:hyperlink w:anchor="_Toc523822508" w:history="1">
+              <w:hyperlink w:anchor="_Toc523823127" w:history="1">
                 <w:r>
                   <w:rPr>
                     <w:rStyle w:val="a7"/>
@@ -2628,7 +2603,7 @@
                     <w:noProof/>
                     <w:webHidden/>
                   </w:rPr>
-                  <w:instrText xml:space="preserve"> PAGEREF _Toc523822508 \h </w:instrText>
+                  <w:instrText xml:space="preserve"> PAGEREF _Toc523823127 \h </w:instrText>
                 </w:r>
                 <w:r>
                   <w:rPr>
@@ -2666,13 +2641,13 @@
                   <w:tab w:val="right" w:leader="dot" w:pos="8290"/>
                 </w:tabs>
                 <w:rPr>
-                  <w:rFonts w:asciiTheme="minorHAnsi" w:eastAsiaTheme="minorEastAsia" w:hAnsiTheme="minorHAnsi" w:cstheme="minorBidi"/>
+                  <w:rFonts w:asciiTheme="minorHAnsi" w:eastAsiaTheme="minorEastAsia" w:hAnsiTheme="minorHAnsi" w:cstheme="minorBidi" w:hint="eastAsia"/>
                   <w:noProof/>
                   <w:color w:val="auto"/>
                   <w:szCs w:val="22"/>
                 </w:rPr>
               </w:pPr>
-              <w:hyperlink w:anchor="_Toc523822509" w:history="1">
+              <w:hyperlink w:anchor="_Toc523823128" w:history="1">
                 <w:r>
                   <w:rPr>
                     <w:rStyle w:val="a7"/>
@@ -2743,7 +2718,7 @@
                     <w:noProof/>
                     <w:webHidden/>
                   </w:rPr>
-                  <w:instrText xml:space="preserve"> PAGEREF _Toc523822509 \h </w:instrText>
+                  <w:instrText xml:space="preserve"> PAGEREF _Toc523823128 \h </w:instrText>
                 </w:r>
                 <w:r>
                   <w:rPr>
@@ -2781,13 +2756,13 @@
                   <w:tab w:val="right" w:leader="dot" w:pos="8290"/>
                 </w:tabs>
                 <w:rPr>
-                  <w:rFonts w:asciiTheme="minorHAnsi" w:eastAsiaTheme="minorEastAsia" w:hAnsiTheme="minorHAnsi" w:cstheme="minorBidi"/>
+                  <w:rFonts w:asciiTheme="minorHAnsi" w:eastAsiaTheme="minorEastAsia" w:hAnsiTheme="minorHAnsi" w:cstheme="minorBidi" w:hint="eastAsia"/>
                   <w:noProof/>
                   <w:color w:val="auto"/>
                   <w:szCs w:val="22"/>
                 </w:rPr>
               </w:pPr>
-              <w:hyperlink w:anchor="_Toc523822510" w:history="1">
+              <w:hyperlink w:anchor="_Toc523823129" w:history="1">
                 <w:r>
                   <w:rPr>
                     <w:rStyle w:val="a7"/>
@@ -2822,7 +2797,7 @@
                     <w:noProof/>
                     <w:webHidden/>
                   </w:rPr>
-                  <w:instrText xml:space="preserve"> PAGEREF _Toc523822510 \h </w:instrText>
+                  <w:instrText xml:space="preserve"> PAGEREF _Toc523823129 \h </w:instrText>
                 </w:r>
                 <w:r>
                   <w:rPr>
@@ -2860,13 +2835,13 @@
                   <w:tab w:val="right" w:leader="dot" w:pos="8290"/>
                 </w:tabs>
                 <w:rPr>
-                  <w:rFonts w:asciiTheme="minorHAnsi" w:eastAsiaTheme="minorEastAsia" w:hAnsiTheme="minorHAnsi" w:cstheme="minorBidi"/>
+                  <w:rFonts w:asciiTheme="minorHAnsi" w:eastAsiaTheme="minorEastAsia" w:hAnsiTheme="minorHAnsi" w:cstheme="minorBidi" w:hint="eastAsia"/>
                   <w:noProof/>
                   <w:color w:val="auto"/>
                   <w:szCs w:val="22"/>
                 </w:rPr>
               </w:pPr>
-              <w:hyperlink w:anchor="_Toc523822511" w:history="1">
+              <w:hyperlink w:anchor="_Toc523823130" w:history="1">
                 <w:r>
                   <w:rPr>
                     <w:rStyle w:val="a7"/>
@@ -2910,7 +2885,7 @@
                     <w:noProof/>
                     <w:webHidden/>
                   </w:rPr>
-                  <w:instrText xml:space="preserve"> PAGEREF _Toc523822511 \h </w:instrText>
+                  <w:instrText xml:space="preserve"> PAGEREF _Toc523823130 \h </w:instrText>
                 </w:r>
                 <w:r>
                   <w:rPr>
@@ -2948,13 +2923,13 @@
                   <w:tab w:val="right" w:leader="dot" w:pos="8290"/>
                 </w:tabs>
                 <w:rPr>
-                  <w:rFonts w:asciiTheme="minorHAnsi" w:eastAsiaTheme="minorEastAsia" w:hAnsiTheme="minorHAnsi" w:cstheme="minorBidi"/>
+                  <w:rFonts w:asciiTheme="minorHAnsi" w:eastAsiaTheme="minorEastAsia" w:hAnsiTheme="minorHAnsi" w:cstheme="minorBidi" w:hint="eastAsia"/>
                   <w:noProof/>
                   <w:color w:val="auto"/>
                   <w:szCs w:val="22"/>
                 </w:rPr>
               </w:pPr>
-              <w:hyperlink w:anchor="_Toc523822512" w:history="1">
+              <w:hyperlink w:anchor="_Toc523823131" w:history="1">
                 <w:r>
                   <w:rPr>
                     <w:rStyle w:val="a7"/>
@@ -2990,7 +2965,7 @@
                     <w:noProof/>
                     <w:webHidden/>
                   </w:rPr>
-                  <w:instrText xml:space="preserve"> PAGEREF _Toc523822512 \h </w:instrText>
+                  <w:instrText xml:space="preserve"> PAGEREF _Toc523823131 \h </w:instrText>
                 </w:r>
                 <w:r>
                   <w:rPr>
@@ -3028,13 +3003,13 @@
                   <w:tab w:val="right" w:leader="dot" w:pos="8290"/>
                 </w:tabs>
                 <w:rPr>
-                  <w:rFonts w:asciiTheme="minorHAnsi" w:eastAsiaTheme="minorEastAsia" w:hAnsiTheme="minorHAnsi" w:cstheme="minorBidi"/>
+                  <w:rFonts w:asciiTheme="minorHAnsi" w:eastAsiaTheme="minorEastAsia" w:hAnsiTheme="minorHAnsi" w:cstheme="minorBidi" w:hint="eastAsia"/>
                   <w:noProof/>
                   <w:color w:val="auto"/>
                   <w:szCs w:val="22"/>
                 </w:rPr>
               </w:pPr>
-              <w:hyperlink w:anchor="_Toc523822513" w:history="1">
+              <w:hyperlink w:anchor="_Toc523823132" w:history="1">
                 <w:r>
                   <w:rPr>
                     <w:rStyle w:val="a7"/>
@@ -3069,7 +3044,7 @@
                     <w:noProof/>
                     <w:webHidden/>
                   </w:rPr>
-                  <w:instrText xml:space="preserve"> PAGEREF _Toc523822513 \h </w:instrText>
+                  <w:instrText xml:space="preserve"> PAGEREF _Toc523823132 \h </w:instrText>
                 </w:r>
                 <w:r>
                   <w:rPr>
@@ -3107,13 +3082,13 @@
                   <w:tab w:val="right" w:leader="dot" w:pos="8290"/>
                 </w:tabs>
                 <w:rPr>
-                  <w:rFonts w:asciiTheme="minorHAnsi" w:eastAsiaTheme="minorEastAsia" w:hAnsiTheme="minorHAnsi" w:cstheme="minorBidi"/>
+                  <w:rFonts w:asciiTheme="minorHAnsi" w:eastAsiaTheme="minorEastAsia" w:hAnsiTheme="minorHAnsi" w:cstheme="minorBidi" w:hint="eastAsia"/>
                   <w:noProof/>
                   <w:color w:val="auto"/>
                   <w:szCs w:val="22"/>
                 </w:rPr>
               </w:pPr>
-              <w:hyperlink w:anchor="_Toc523822514" w:history="1">
+              <w:hyperlink w:anchor="_Toc523823133" w:history="1">
                 <w:r>
                   <w:rPr>
                     <w:rStyle w:val="a7"/>
@@ -3148,7 +3123,7 @@
                     <w:noProof/>
                     <w:webHidden/>
                   </w:rPr>
-                  <w:instrText xml:space="preserve"> PAGEREF _Toc523822514 \h </w:instrText>
+                  <w:instrText xml:space="preserve"> PAGEREF _Toc523823133 \h </w:instrText>
                 </w:r>
                 <w:r>
                   <w:rPr>
@@ -3186,13 +3161,13 @@
                   <w:tab w:val="right" w:leader="dot" w:pos="8290"/>
                 </w:tabs>
                 <w:rPr>
-                  <w:rFonts w:asciiTheme="minorHAnsi" w:eastAsiaTheme="minorEastAsia" w:hAnsiTheme="minorHAnsi" w:cstheme="minorBidi"/>
+                  <w:rFonts w:asciiTheme="minorHAnsi" w:eastAsiaTheme="minorEastAsia" w:hAnsiTheme="minorHAnsi" w:cstheme="minorBidi" w:hint="eastAsia"/>
                   <w:noProof/>
                   <w:color w:val="auto"/>
                   <w:szCs w:val="22"/>
                 </w:rPr>
               </w:pPr>
-              <w:hyperlink w:anchor="_Toc523822515" w:history="1">
+              <w:hyperlink w:anchor="_Toc523823134" w:history="1">
                 <w:r>
                   <w:rPr>
                     <w:rStyle w:val="a7"/>
@@ -3219,7 +3194,7 @@
                     <w:noProof/>
                     <w:webHidden/>
                   </w:rPr>
-                  <w:instrText xml:space="preserve"> PAGEREF _Toc523822515 \h </w:instrText>
+                  <w:instrText xml:space="preserve"> PAGEREF _Toc523823134 \h </w:instrText>
                 </w:r>
                 <w:r>
                   <w:rPr>
@@ -3257,13 +3232,13 @@
                   <w:tab w:val="right" w:leader="dot" w:pos="8290"/>
                 </w:tabs>
                 <w:rPr>
-                  <w:rFonts w:asciiTheme="minorHAnsi" w:eastAsiaTheme="minorEastAsia" w:hAnsiTheme="minorHAnsi" w:cstheme="minorBidi"/>
+                  <w:rFonts w:asciiTheme="minorHAnsi" w:eastAsiaTheme="minorEastAsia" w:hAnsiTheme="minorHAnsi" w:cstheme="minorBidi" w:hint="eastAsia"/>
                   <w:noProof/>
                   <w:color w:val="auto"/>
                   <w:szCs w:val="22"/>
                 </w:rPr>
               </w:pPr>
-              <w:hyperlink w:anchor="_Toc523822516" w:history="1">
+              <w:hyperlink w:anchor="_Toc523823135" w:history="1">
                 <w:r>
                   <w:rPr>
                     <w:rStyle w:val="a7"/>
@@ -3298,7 +3273,7 @@
                     <w:noProof/>
                     <w:webHidden/>
                   </w:rPr>
-                  <w:instrText xml:space="preserve"> PAGEREF _Toc523822516 \h </w:instrText>
+                  <w:instrText xml:space="preserve"> PAGEREF _Toc523823135 \h </w:instrText>
                 </w:r>
                 <w:r>
                   <w:rPr>
@@ -3336,13 +3311,13 @@
                   <w:tab w:val="right" w:leader="dot" w:pos="8290"/>
                 </w:tabs>
                 <w:rPr>
-                  <w:rFonts w:asciiTheme="minorHAnsi" w:eastAsiaTheme="minorEastAsia" w:hAnsiTheme="minorHAnsi" w:cstheme="minorBidi"/>
+                  <w:rFonts w:asciiTheme="minorHAnsi" w:eastAsiaTheme="minorEastAsia" w:hAnsiTheme="minorHAnsi" w:cstheme="minorBidi" w:hint="eastAsia"/>
                   <w:noProof/>
                   <w:color w:val="auto"/>
                   <w:szCs w:val="22"/>
                 </w:rPr>
               </w:pPr>
-              <w:hyperlink w:anchor="_Toc523822517" w:history="1">
+              <w:hyperlink w:anchor="_Toc523823136" w:history="1">
                 <w:r>
                   <w:rPr>
                     <w:rStyle w:val="a7"/>
@@ -3377,7 +3352,7 @@
                     <w:noProof/>
                     <w:webHidden/>
                   </w:rPr>
-                  <w:instrText xml:space="preserve"> PAGEREF _Toc523822517 \h </w:instrText>
+                  <w:instrText xml:space="preserve"> PAGEREF _Toc523823136 \h </w:instrText>
                 </w:r>
                 <w:r>
                   <w:rPr>
@@ -3415,13 +3390,13 @@
                   <w:tab w:val="right" w:leader="dot" w:pos="8290"/>
                 </w:tabs>
                 <w:rPr>
-                  <w:rFonts w:asciiTheme="minorHAnsi" w:eastAsiaTheme="minorEastAsia" w:hAnsiTheme="minorHAnsi" w:cstheme="minorBidi"/>
+                  <w:rFonts w:asciiTheme="minorHAnsi" w:eastAsiaTheme="minorEastAsia" w:hAnsiTheme="minorHAnsi" w:cstheme="minorBidi" w:hint="eastAsia"/>
                   <w:noProof/>
                   <w:color w:val="auto"/>
                   <w:szCs w:val="22"/>
                 </w:rPr>
               </w:pPr>
-              <w:hyperlink w:anchor="_Toc523822518" w:history="1">
+              <w:hyperlink w:anchor="_Toc523823137" w:history="1">
                 <w:r>
                   <w:rPr>
                     <w:rStyle w:val="a7"/>
@@ -3456,7 +3431,7 @@
                     <w:noProof/>
                     <w:webHidden/>
                   </w:rPr>
-                  <w:instrText xml:space="preserve"> PAGEREF _Toc523822518 \h </w:instrText>
+                  <w:instrText xml:space="preserve"> PAGEREF _Toc523823137 \h </w:instrText>
                 </w:r>
                 <w:r>
                   <w:rPr>
@@ -3494,13 +3469,13 @@
                   <w:tab w:val="right" w:leader="dot" w:pos="8290"/>
                 </w:tabs>
                 <w:rPr>
-                  <w:rFonts w:asciiTheme="minorHAnsi" w:eastAsiaTheme="minorEastAsia" w:hAnsiTheme="minorHAnsi" w:cstheme="minorBidi"/>
+                  <w:rFonts w:asciiTheme="minorHAnsi" w:eastAsiaTheme="minorEastAsia" w:hAnsiTheme="minorHAnsi" w:cstheme="minorBidi" w:hint="eastAsia"/>
                   <w:noProof/>
                   <w:color w:val="auto"/>
                   <w:szCs w:val="22"/>
                 </w:rPr>
               </w:pPr>
-              <w:hyperlink w:anchor="_Toc523822519" w:history="1">
+              <w:hyperlink w:anchor="_Toc523823138" w:history="1">
                 <w:r>
                   <w:rPr>
                     <w:rStyle w:val="a7"/>
@@ -3535,7 +3510,7 @@
                     <w:noProof/>
                     <w:webHidden/>
                   </w:rPr>
-                  <w:instrText xml:space="preserve"> PAGEREF _Toc523822519 \h </w:instrText>
+                  <w:instrText xml:space="preserve"> PAGEREF _Toc523823138 \h </w:instrText>
                 </w:r>
                 <w:r>
                   <w:rPr>
@@ -3573,13 +3548,13 @@
                   <w:tab w:val="right" w:leader="dot" w:pos="8290"/>
                 </w:tabs>
                 <w:rPr>
-                  <w:rFonts w:asciiTheme="minorHAnsi" w:eastAsiaTheme="minorEastAsia" w:hAnsiTheme="minorHAnsi" w:cstheme="minorBidi"/>
+                  <w:rFonts w:asciiTheme="minorHAnsi" w:eastAsiaTheme="minorEastAsia" w:hAnsiTheme="minorHAnsi" w:cstheme="minorBidi" w:hint="eastAsia"/>
                   <w:noProof/>
                   <w:color w:val="auto"/>
                   <w:szCs w:val="22"/>
                 </w:rPr>
               </w:pPr>
-              <w:hyperlink w:anchor="_Toc523822520" w:history="1">
+              <w:hyperlink w:anchor="_Toc523823139" w:history="1">
                 <w:r>
                   <w:rPr>
                     <w:rStyle w:val="a7"/>
@@ -3614,7 +3589,7 @@
                     <w:noProof/>
                     <w:webHidden/>
                   </w:rPr>
-                  <w:instrText xml:space="preserve"> PAGEREF _Toc523822520 \h </w:instrText>
+                  <w:instrText xml:space="preserve"> PAGEREF _Toc523823139 \h </w:instrText>
                 </w:r>
                 <w:r>
                   <w:rPr>
@@ -3652,13 +3627,13 @@
                   <w:tab w:val="right" w:leader="dot" w:pos="8290"/>
                 </w:tabs>
                 <w:rPr>
-                  <w:rFonts w:asciiTheme="minorHAnsi" w:eastAsiaTheme="minorEastAsia" w:hAnsiTheme="minorHAnsi" w:cstheme="minorBidi"/>
+                  <w:rFonts w:asciiTheme="minorHAnsi" w:eastAsiaTheme="minorEastAsia" w:hAnsiTheme="minorHAnsi" w:cstheme="minorBidi" w:hint="eastAsia"/>
                   <w:noProof/>
                   <w:color w:val="auto"/>
                   <w:szCs w:val="22"/>
                 </w:rPr>
               </w:pPr>
-              <w:hyperlink w:anchor="_Toc523822521" w:history="1">
+              <w:hyperlink w:anchor="_Toc523823140" w:history="1">
                 <w:r>
                   <w:rPr>
                     <w:rStyle w:val="a7"/>
@@ -3693,7 +3668,7 @@
                     <w:noProof/>
                     <w:webHidden/>
                   </w:rPr>
-                  <w:instrText xml:space="preserve"> PAGEREF _Toc523822521 \h </w:instrText>
+                  <w:instrText xml:space="preserve"> PAGEREF _Toc523823140 \h </w:instrText>
                 </w:r>
                 <w:r>
                   <w:rPr>
@@ -3731,13 +3706,13 @@
                   <w:tab w:val="right" w:leader="dot" w:pos="8290"/>
                 </w:tabs>
                 <w:rPr>
-                  <w:rFonts w:asciiTheme="minorHAnsi" w:eastAsiaTheme="minorEastAsia" w:hAnsiTheme="minorHAnsi" w:cstheme="minorBidi"/>
+                  <w:rFonts w:asciiTheme="minorHAnsi" w:eastAsiaTheme="minorEastAsia" w:hAnsiTheme="minorHAnsi" w:cstheme="minorBidi" w:hint="eastAsia"/>
                   <w:noProof/>
                   <w:color w:val="auto"/>
                   <w:szCs w:val="22"/>
                 </w:rPr>
               </w:pPr>
-              <w:hyperlink w:anchor="_Toc523822522" w:history="1">
+              <w:hyperlink w:anchor="_Toc523823141" w:history="1">
                 <w:r>
                   <w:rPr>
                     <w:rStyle w:val="a7"/>
@@ -3772,7 +3747,7 @@
                     <w:noProof/>
                     <w:webHidden/>
                   </w:rPr>
-                  <w:instrText xml:space="preserve"> PAGEREF _Toc523822522 \h </w:instrText>
+                  <w:instrText xml:space="preserve"> PAGEREF _Toc523823141 \h </w:instrText>
                 </w:r>
                 <w:r>
                   <w:rPr>
@@ -3810,13 +3785,13 @@
                   <w:tab w:val="right" w:leader="dot" w:pos="8290"/>
                 </w:tabs>
                 <w:rPr>
-                  <w:rFonts w:asciiTheme="minorHAnsi" w:eastAsiaTheme="minorEastAsia" w:hAnsiTheme="minorHAnsi" w:cstheme="minorBidi"/>
+                  <w:rFonts w:asciiTheme="minorHAnsi" w:eastAsiaTheme="minorEastAsia" w:hAnsiTheme="minorHAnsi" w:cstheme="minorBidi" w:hint="eastAsia"/>
                   <w:noProof/>
                   <w:color w:val="auto"/>
                   <w:szCs w:val="22"/>
                 </w:rPr>
               </w:pPr>
-              <w:hyperlink w:anchor="_Toc523822523" w:history="1">
+              <w:hyperlink w:anchor="_Toc523823142" w:history="1">
                 <w:r>
                   <w:rPr>
                     <w:rStyle w:val="a7"/>
@@ -3851,7 +3826,7 @@
                     <w:noProof/>
                     <w:webHidden/>
                   </w:rPr>
-                  <w:instrText xml:space="preserve"> PAGEREF _Toc523822523 \h </w:instrText>
+                  <w:instrText xml:space="preserve"> PAGEREF _Toc523823142 \h </w:instrText>
                 </w:r>
                 <w:r>
                   <w:rPr>
@@ -3889,13 +3864,13 @@
                   <w:tab w:val="right" w:leader="dot" w:pos="8290"/>
                 </w:tabs>
                 <w:rPr>
-                  <w:rFonts w:asciiTheme="minorHAnsi" w:eastAsiaTheme="minorEastAsia" w:hAnsiTheme="minorHAnsi" w:cstheme="minorBidi"/>
+                  <w:rFonts w:asciiTheme="minorHAnsi" w:eastAsiaTheme="minorEastAsia" w:hAnsiTheme="minorHAnsi" w:cstheme="minorBidi" w:hint="eastAsia"/>
                   <w:noProof/>
                   <w:color w:val="auto"/>
                   <w:szCs w:val="22"/>
                 </w:rPr>
               </w:pPr>
-              <w:hyperlink w:anchor="_Toc523822524" w:history="1">
+              <w:hyperlink w:anchor="_Toc523823143" w:history="1">
                 <w:r>
                   <w:rPr>
                     <w:rStyle w:val="a7"/>
@@ -3930,7 +3905,7 @@
                     <w:noProof/>
                     <w:webHidden/>
                   </w:rPr>
-                  <w:instrText xml:space="preserve"> PAGEREF _Toc523822524 \h </w:instrText>
+                  <w:instrText xml:space="preserve"> PAGEREF _Toc523823143 \h </w:instrText>
                 </w:r>
                 <w:r>
                   <w:rPr>
@@ -3968,13 +3943,13 @@
                   <w:tab w:val="right" w:leader="dot" w:pos="8290"/>
                 </w:tabs>
                 <w:rPr>
-                  <w:rFonts w:asciiTheme="minorHAnsi" w:eastAsiaTheme="minorEastAsia" w:hAnsiTheme="minorHAnsi" w:cstheme="minorBidi"/>
+                  <w:rFonts w:asciiTheme="minorHAnsi" w:eastAsiaTheme="minorEastAsia" w:hAnsiTheme="minorHAnsi" w:cstheme="minorBidi" w:hint="eastAsia"/>
                   <w:noProof/>
                   <w:color w:val="auto"/>
                   <w:szCs w:val="22"/>
                 </w:rPr>
               </w:pPr>
-              <w:hyperlink w:anchor="_Toc523822525" w:history="1">
+              <w:hyperlink w:anchor="_Toc523823144" w:history="1">
                 <w:r>
                   <w:rPr>
                     <w:rStyle w:val="a7"/>
@@ -4009,7 +3984,7 @@
                     <w:noProof/>
                     <w:webHidden/>
                   </w:rPr>
-                  <w:instrText xml:space="preserve"> PAGEREF _Toc523822525 \h </w:instrText>
+                  <w:instrText xml:space="preserve"> PAGEREF _Toc523823144 \h </w:instrText>
                 </w:r>
                 <w:r>
                   <w:rPr>
@@ -4047,13 +4022,13 @@
                   <w:tab w:val="right" w:leader="dot" w:pos="8290"/>
                 </w:tabs>
                 <w:rPr>
-                  <w:rFonts w:asciiTheme="minorHAnsi" w:eastAsiaTheme="minorEastAsia" w:hAnsiTheme="minorHAnsi" w:cstheme="minorBidi"/>
+                  <w:rFonts w:asciiTheme="minorHAnsi" w:eastAsiaTheme="minorEastAsia" w:hAnsiTheme="minorHAnsi" w:cstheme="minorBidi" w:hint="eastAsia"/>
                   <w:noProof/>
                   <w:color w:val="auto"/>
                   <w:szCs w:val="22"/>
                 </w:rPr>
               </w:pPr>
-              <w:hyperlink w:anchor="_Toc523822526" w:history="1">
+              <w:hyperlink w:anchor="_Toc523823145" w:history="1">
                 <w:r>
                   <w:rPr>
                     <w:rStyle w:val="a7"/>
@@ -4080,7 +4055,7 @@
                     <w:noProof/>
                     <w:webHidden/>
                   </w:rPr>
-                  <w:instrText xml:space="preserve"> PAGEREF _Toc523822526 \h </w:instrText>
+                  <w:instrText xml:space="preserve"> PAGEREF _Toc523823145 \h </w:instrText>
                 </w:r>
                 <w:r>
                   <w:rPr>
@@ -4118,13 +4093,13 @@
                   <w:tab w:val="right" w:leader="dot" w:pos="8290"/>
                 </w:tabs>
                 <w:rPr>
-                  <w:rFonts w:asciiTheme="minorHAnsi" w:eastAsiaTheme="minorEastAsia" w:hAnsiTheme="minorHAnsi" w:cstheme="minorBidi"/>
+                  <w:rFonts w:asciiTheme="minorHAnsi" w:eastAsiaTheme="minorEastAsia" w:hAnsiTheme="minorHAnsi" w:cstheme="minorBidi" w:hint="eastAsia"/>
                   <w:noProof/>
                   <w:color w:val="auto"/>
                   <w:szCs w:val="22"/>
                 </w:rPr>
               </w:pPr>
-              <w:hyperlink w:anchor="_Toc523822527" w:history="1">
+              <w:hyperlink w:anchor="_Toc523823146" w:history="1">
                 <w:r>
                   <w:rPr>
                     <w:rStyle w:val="a7"/>
@@ -4151,7 +4126,7 @@
                     <w:noProof/>
                     <w:webHidden/>
                   </w:rPr>
-                  <w:instrText xml:space="preserve"> PAGEREF _Toc523822527 \h </w:instrText>
+                  <w:instrText xml:space="preserve"> PAGEREF _Toc523823146 \h </w:instrText>
                 </w:r>
                 <w:r>
                   <w:rPr>
@@ -4189,13 +4164,13 @@
                   <w:tab w:val="right" w:leader="dot" w:pos="8290"/>
                 </w:tabs>
                 <w:rPr>
-                  <w:rFonts w:asciiTheme="minorHAnsi" w:eastAsiaTheme="minorEastAsia" w:hAnsiTheme="minorHAnsi" w:cstheme="minorBidi"/>
+                  <w:rFonts w:asciiTheme="minorHAnsi" w:eastAsiaTheme="minorEastAsia" w:hAnsiTheme="minorHAnsi" w:cstheme="minorBidi" w:hint="eastAsia"/>
                   <w:noProof/>
                   <w:color w:val="auto"/>
                   <w:szCs w:val="22"/>
                 </w:rPr>
               </w:pPr>
-              <w:hyperlink w:anchor="_Toc523822528" w:history="1">
+              <w:hyperlink w:anchor="_Toc523823147" w:history="1">
                 <w:r>
                   <w:rPr>
                     <w:rStyle w:val="a7"/>
@@ -4231,7 +4206,7 @@
                     <w:noProof/>
                     <w:webHidden/>
                   </w:rPr>
-                  <w:instrText xml:space="preserve"> PAGEREF _Toc523822528 \h </w:instrText>
+                  <w:instrText xml:space="preserve"> PAGEREF _Toc523823147 \h </w:instrText>
                 </w:r>
                 <w:r>
                   <w:rPr>
@@ -4269,13 +4244,13 @@
                   <w:tab w:val="right" w:leader="dot" w:pos="8290"/>
                 </w:tabs>
                 <w:rPr>
-                  <w:rFonts w:asciiTheme="minorHAnsi" w:eastAsiaTheme="minorEastAsia" w:hAnsiTheme="minorHAnsi" w:cstheme="minorBidi"/>
+                  <w:rFonts w:asciiTheme="minorHAnsi" w:eastAsiaTheme="minorEastAsia" w:hAnsiTheme="minorHAnsi" w:cstheme="minorBidi" w:hint="eastAsia"/>
                   <w:noProof/>
                   <w:color w:val="auto"/>
                   <w:szCs w:val="22"/>
                 </w:rPr>
               </w:pPr>
-              <w:hyperlink w:anchor="_Toc523822529" w:history="1">
+              <w:hyperlink w:anchor="_Toc523823148" w:history="1">
                 <w:r>
                   <w:rPr>
                     <w:rStyle w:val="a7"/>
@@ -4303,7 +4278,7 @@
                     <w:noProof/>
                     <w:webHidden/>
                   </w:rPr>
-                  <w:instrText xml:space="preserve"> PAGEREF _Toc523822529 \h </w:instrText>
+                  <w:instrText xml:space="preserve"> PAGEREF _Toc523823148 \h </w:instrText>
                 </w:r>
                 <w:r>
                   <w:rPr>
@@ -4341,13 +4316,13 @@
                   <w:tab w:val="right" w:leader="dot" w:pos="8290"/>
                 </w:tabs>
                 <w:rPr>
-                  <w:rFonts w:asciiTheme="minorHAnsi" w:eastAsiaTheme="minorEastAsia" w:hAnsiTheme="minorHAnsi" w:cstheme="minorBidi"/>
+                  <w:rFonts w:asciiTheme="minorHAnsi" w:eastAsiaTheme="minorEastAsia" w:hAnsiTheme="minorHAnsi" w:cstheme="minorBidi" w:hint="eastAsia"/>
                   <w:noProof/>
                   <w:color w:val="auto"/>
                   <w:szCs w:val="22"/>
                 </w:rPr>
               </w:pPr>
-              <w:hyperlink w:anchor="_Toc523822530" w:history="1">
+              <w:hyperlink w:anchor="_Toc523823149" w:history="1">
                 <w:r>
                   <w:rPr>
                     <w:rStyle w:val="a7"/>
@@ -4374,7 +4349,7 @@
                     <w:noProof/>
                     <w:webHidden/>
                   </w:rPr>
-                  <w:instrText xml:space="preserve"> PAGEREF _Toc523822530 \h </w:instrText>
+                  <w:instrText xml:space="preserve"> PAGEREF _Toc523823149 \h </w:instrText>
                 </w:r>
                 <w:r>
                   <w:rPr>
@@ -4412,13 +4387,13 @@
                   <w:tab w:val="right" w:leader="dot" w:pos="8290"/>
                 </w:tabs>
                 <w:rPr>
-                  <w:rFonts w:asciiTheme="minorHAnsi" w:eastAsiaTheme="minorEastAsia" w:hAnsiTheme="minorHAnsi" w:cstheme="minorBidi"/>
+                  <w:rFonts w:asciiTheme="minorHAnsi" w:eastAsiaTheme="minorEastAsia" w:hAnsiTheme="minorHAnsi" w:cstheme="minorBidi" w:hint="eastAsia"/>
                   <w:noProof/>
                   <w:color w:val="auto"/>
                   <w:szCs w:val="22"/>
                 </w:rPr>
               </w:pPr>
-              <w:hyperlink w:anchor="_Toc523822531" w:history="1">
+              <w:hyperlink w:anchor="_Toc523823150" w:history="1">
                 <w:r>
                   <w:rPr>
                     <w:rStyle w:val="a7"/>
@@ -4445,7 +4420,7 @@
                     <w:noProof/>
                     <w:webHidden/>
                   </w:rPr>
-                  <w:instrText xml:space="preserve"> PAGEREF _Toc523822531 \h </w:instrText>
+                  <w:instrText xml:space="preserve"> PAGEREF _Toc523823150 \h </w:instrText>
                 </w:r>
                 <w:r>
                   <w:rPr>
@@ -4483,13 +4458,13 @@
                   <w:tab w:val="right" w:leader="dot" w:pos="8290"/>
                 </w:tabs>
                 <w:rPr>
-                  <w:rFonts w:asciiTheme="minorHAnsi" w:eastAsiaTheme="minorEastAsia" w:hAnsiTheme="minorHAnsi" w:cstheme="minorBidi"/>
+                  <w:rFonts w:asciiTheme="minorHAnsi" w:eastAsiaTheme="minorEastAsia" w:hAnsiTheme="minorHAnsi" w:cstheme="minorBidi" w:hint="eastAsia"/>
                   <w:noProof/>
                   <w:color w:val="auto"/>
                   <w:szCs w:val="22"/>
                 </w:rPr>
               </w:pPr>
-              <w:hyperlink w:anchor="_Toc523822532" w:history="1">
+              <w:hyperlink w:anchor="_Toc523823151" w:history="1">
                 <w:r>
                   <w:rPr>
                     <w:rStyle w:val="a7"/>
@@ -4517,7 +4492,7 @@
                     <w:noProof/>
                     <w:webHidden/>
                   </w:rPr>
-                  <w:instrText xml:space="preserve"> PAGEREF _Toc523822532 \h </w:instrText>
+                  <w:instrText xml:space="preserve"> PAGEREF _Toc523823151 \h </w:instrText>
                 </w:r>
                 <w:r>
                   <w:rPr>
@@ -4555,13 +4530,13 @@
                   <w:tab w:val="right" w:leader="dot" w:pos="8290"/>
                 </w:tabs>
                 <w:rPr>
-                  <w:rFonts w:asciiTheme="minorHAnsi" w:eastAsiaTheme="minorEastAsia" w:hAnsiTheme="minorHAnsi" w:cstheme="minorBidi"/>
+                  <w:rFonts w:asciiTheme="minorHAnsi" w:eastAsiaTheme="minorEastAsia" w:hAnsiTheme="minorHAnsi" w:cstheme="minorBidi" w:hint="eastAsia"/>
                   <w:noProof/>
                   <w:color w:val="auto"/>
                   <w:szCs w:val="22"/>
                 </w:rPr>
               </w:pPr>
-              <w:hyperlink w:anchor="_Toc523822533" w:history="1">
+              <w:hyperlink w:anchor="_Toc523823152" w:history="1">
                 <w:r>
                   <w:rPr>
                     <w:rStyle w:val="a7"/>
@@ -4589,7 +4564,7 @@
                     <w:noProof/>
                     <w:webHidden/>
                   </w:rPr>
-                  <w:instrText xml:space="preserve"> PAGEREF _Toc523822533 \h </w:instrText>
+                  <w:instrText xml:space="preserve"> PAGEREF _Toc523823152 \h </w:instrText>
                 </w:r>
                 <w:r>
                   <w:rPr>
@@ -4627,13 +4602,13 @@
                   <w:tab w:val="right" w:leader="dot" w:pos="8290"/>
                 </w:tabs>
                 <w:rPr>
-                  <w:rFonts w:asciiTheme="minorHAnsi" w:eastAsiaTheme="minorEastAsia" w:hAnsiTheme="minorHAnsi" w:cstheme="minorBidi"/>
+                  <w:rFonts w:asciiTheme="minorHAnsi" w:eastAsiaTheme="minorEastAsia" w:hAnsiTheme="minorHAnsi" w:cstheme="minorBidi" w:hint="eastAsia"/>
                   <w:noProof/>
                   <w:color w:val="auto"/>
                   <w:szCs w:val="22"/>
                 </w:rPr>
               </w:pPr>
-              <w:hyperlink w:anchor="_Toc523822534" w:history="1">
+              <w:hyperlink w:anchor="_Toc523823153" w:history="1">
                 <w:r>
                   <w:rPr>
                     <w:rStyle w:val="a7"/>
@@ -4669,7 +4644,7 @@
                     <w:noProof/>
                     <w:webHidden/>
                   </w:rPr>
-                  <w:instrText xml:space="preserve"> PAGEREF _Toc523822534 \h </w:instrText>
+                  <w:instrText xml:space="preserve"> PAGEREF _Toc523823153 \h </w:instrText>
                 </w:r>
                 <w:r>
                   <w:rPr>
@@ -4707,13 +4682,13 @@
                   <w:tab w:val="right" w:leader="dot" w:pos="8290"/>
                 </w:tabs>
                 <w:rPr>
-                  <w:rFonts w:asciiTheme="minorHAnsi" w:eastAsiaTheme="minorEastAsia" w:hAnsiTheme="minorHAnsi" w:cstheme="minorBidi"/>
+                  <w:rFonts w:asciiTheme="minorHAnsi" w:eastAsiaTheme="minorEastAsia" w:hAnsiTheme="minorHAnsi" w:cstheme="minorBidi" w:hint="eastAsia"/>
                   <w:noProof/>
                   <w:color w:val="auto"/>
                   <w:szCs w:val="22"/>
                 </w:rPr>
               </w:pPr>
-              <w:hyperlink w:anchor="_Toc523822535" w:history="1">
+              <w:hyperlink w:anchor="_Toc523823154" w:history="1">
                 <w:r>
                   <w:rPr>
                     <w:rStyle w:val="a7"/>
@@ -4740,7 +4715,7 @@
                     <w:noProof/>
                     <w:webHidden/>
                   </w:rPr>
-                  <w:instrText xml:space="preserve"> PAGEREF _Toc523822535 \h </w:instrText>
+                  <w:instrText xml:space="preserve"> PAGEREF _Toc523823154 \h </w:instrText>
                 </w:r>
                 <w:r>
                   <w:rPr>
@@ -4778,13 +4753,13 @@
                   <w:tab w:val="right" w:leader="dot" w:pos="8290"/>
                 </w:tabs>
                 <w:rPr>
-                  <w:rFonts w:asciiTheme="minorHAnsi" w:eastAsiaTheme="minorEastAsia" w:hAnsiTheme="minorHAnsi" w:cstheme="minorBidi"/>
+                  <w:rFonts w:asciiTheme="minorHAnsi" w:eastAsiaTheme="minorEastAsia" w:hAnsiTheme="minorHAnsi" w:cstheme="minorBidi" w:hint="eastAsia"/>
                   <w:noProof/>
                   <w:color w:val="auto"/>
                   <w:szCs w:val="22"/>
                 </w:rPr>
               </w:pPr>
-              <w:hyperlink w:anchor="_Toc523822536" w:history="1">
+              <w:hyperlink w:anchor="_Toc523823155" w:history="1">
                 <w:r>
                   <w:rPr>
                     <w:rStyle w:val="a7"/>
@@ -4811,7 +4786,7 @@
                     <w:noProof/>
                     <w:webHidden/>
                   </w:rPr>
-                  <w:instrText xml:space="preserve"> PAGEREF _Toc523822536 \h </w:instrText>
+                  <w:instrText xml:space="preserve"> PAGEREF _Toc523823155 \h </w:instrText>
                 </w:r>
                 <w:r>
                   <w:rPr>
@@ -4849,13 +4824,13 @@
                   <w:tab w:val="right" w:leader="dot" w:pos="8290"/>
                 </w:tabs>
                 <w:rPr>
-                  <w:rFonts w:asciiTheme="minorHAnsi" w:eastAsiaTheme="minorEastAsia" w:hAnsiTheme="minorHAnsi" w:cstheme="minorBidi"/>
+                  <w:rFonts w:asciiTheme="minorHAnsi" w:eastAsiaTheme="minorEastAsia" w:hAnsiTheme="minorHAnsi" w:cstheme="minorBidi" w:hint="eastAsia"/>
                   <w:noProof/>
                   <w:color w:val="auto"/>
                   <w:szCs w:val="22"/>
                 </w:rPr>
               </w:pPr>
-              <w:hyperlink w:anchor="_Toc523822537" w:history="1">
+              <w:hyperlink w:anchor="_Toc523823156" w:history="1">
                 <w:r>
                   <w:rPr>
                     <w:rStyle w:val="a7"/>
@@ -4882,7 +4857,7 @@
                     <w:noProof/>
                     <w:webHidden/>
                   </w:rPr>
-                  <w:instrText xml:space="preserve"> PAGEREF _Toc523822537 \h </w:instrText>
+                  <w:instrText xml:space="preserve"> PAGEREF _Toc523823156 \h </w:instrText>
                 </w:r>
                 <w:r>
                   <w:rPr>
@@ -4920,13 +4895,13 @@
                   <w:tab w:val="right" w:leader="dot" w:pos="8290"/>
                 </w:tabs>
                 <w:rPr>
-                  <w:rFonts w:asciiTheme="minorHAnsi" w:eastAsiaTheme="minorEastAsia" w:hAnsiTheme="minorHAnsi" w:cstheme="minorBidi"/>
+                  <w:rFonts w:asciiTheme="minorHAnsi" w:eastAsiaTheme="minorEastAsia" w:hAnsiTheme="minorHAnsi" w:cstheme="minorBidi" w:hint="eastAsia"/>
                   <w:noProof/>
                   <w:color w:val="auto"/>
                   <w:szCs w:val="22"/>
                 </w:rPr>
               </w:pPr>
-              <w:hyperlink w:anchor="_Toc523822538" w:history="1">
+              <w:hyperlink w:anchor="_Toc523823157" w:history="1">
                 <w:r>
                   <w:rPr>
                     <w:rStyle w:val="a7"/>
@@ -4976,7 +4951,7 @@
                     <w:noProof/>
                     <w:webHidden/>
                   </w:rPr>
-                  <w:instrText xml:space="preserve"> PAGEREF _Toc523822538 \h </w:instrText>
+                  <w:instrText xml:space="preserve"> PAGEREF _Toc523823157 \h </w:instrText>
                 </w:r>
                 <w:r>
                   <w:rPr>
@@ -5014,13 +4989,13 @@
                   <w:tab w:val="right" w:leader="dot" w:pos="8290"/>
                 </w:tabs>
                 <w:rPr>
-                  <w:rFonts w:asciiTheme="minorHAnsi" w:eastAsiaTheme="minorEastAsia" w:hAnsiTheme="minorHAnsi" w:cstheme="minorBidi"/>
+                  <w:rFonts w:asciiTheme="minorHAnsi" w:eastAsiaTheme="minorEastAsia" w:hAnsiTheme="minorHAnsi" w:cstheme="minorBidi" w:hint="eastAsia"/>
                   <w:noProof/>
                   <w:color w:val="auto"/>
                   <w:szCs w:val="22"/>
                 </w:rPr>
               </w:pPr>
-              <w:hyperlink w:anchor="_Toc523822539" w:history="1">
+              <w:hyperlink w:anchor="_Toc523823158" w:history="1">
                 <w:r>
                   <w:rPr>
                     <w:rStyle w:val="a7"/>
@@ -5070,7 +5045,7 @@
                     <w:noProof/>
                     <w:webHidden/>
                   </w:rPr>
-                  <w:instrText xml:space="preserve"> PAGEREF _Toc523822539 \h </w:instrText>
+                  <w:instrText xml:space="preserve"> PAGEREF _Toc523823158 \h </w:instrText>
                 </w:r>
                 <w:r>
                   <w:rPr>
@@ -5154,10 +5129,7 @@
         <w:p/>
         <w:p/>
         <w:p/>
-        <w:p>
-          <w:bookmarkStart w:id="0" w:name="_GoBack"/>
-          <w:bookmarkEnd w:id="0"/>
-        </w:p>
+        <w:p/>
         <w:p/>
         <w:p/>
       </w:sdtContent>
@@ -5166,7 +5138,7 @@
       <w:pPr>
         <w:pStyle w:val="1"/>
       </w:pPr>
-      <w:bookmarkStart w:id="1" w:name="_Toc523822490"/>
+      <w:bookmarkStart w:id="1" w:name="_Toc523823109"/>
       <w:r>
         <w:lastRenderedPageBreak/>
         <w:t>1.</w:t>
@@ -5229,7 +5201,7 @@
       <w:pPr>
         <w:pStyle w:val="2"/>
       </w:pPr>
-      <w:bookmarkStart w:id="2" w:name="_Toc523822491"/>
+      <w:bookmarkStart w:id="2" w:name="_Toc523823110"/>
       <w:r>
         <w:t xml:space="preserve">1.1 </w:t>
       </w:r>
@@ -5283,7 +5255,7 @@
       <w:pPr>
         <w:pStyle w:val="2"/>
       </w:pPr>
-      <w:bookmarkStart w:id="3" w:name="_Toc523822492"/>
+      <w:bookmarkStart w:id="3" w:name="_Toc523823111"/>
       <w:r>
         <w:t xml:space="preserve">1.2 </w:t>
       </w:r>
@@ -5480,7 +5452,7 @@
       <w:pPr>
         <w:pStyle w:val="1"/>
       </w:pPr>
-      <w:bookmarkStart w:id="4" w:name="_Toc523822493"/>
+      <w:bookmarkStart w:id="4" w:name="_Toc523823112"/>
       <w:r>
         <w:lastRenderedPageBreak/>
         <w:t xml:space="preserve">2. </w:t>
@@ -5497,7 +5469,7 @@
       <w:pPr>
         <w:pStyle w:val="2"/>
       </w:pPr>
-      <w:bookmarkStart w:id="5" w:name="_Toc523822494"/>
+      <w:bookmarkStart w:id="5" w:name="_Toc523823113"/>
       <w:r>
         <w:t xml:space="preserve">2.1. </w:t>
       </w:r>
@@ -5513,7 +5485,7 @@
       <w:pPr>
         <w:pStyle w:val="3"/>
       </w:pPr>
-      <w:bookmarkStart w:id="6" w:name="_Toc523822495"/>
+      <w:bookmarkStart w:id="6" w:name="_Toc523823114"/>
       <w:r>
         <w:t>2.1.1 Use case</w:t>
       </w:r>
@@ -5907,7 +5879,7 @@
       <w:pPr>
         <w:pStyle w:val="3"/>
       </w:pPr>
-      <w:bookmarkStart w:id="7" w:name="_Toc523822496"/>
+      <w:bookmarkStart w:id="7" w:name="_Toc523823115"/>
       <w:r>
         <w:t>2.1.2“</w:t>
       </w:r>
@@ -6285,7 +6257,7 @@
       <w:pPr>
         <w:pStyle w:val="3"/>
       </w:pPr>
-      <w:bookmarkStart w:id="8" w:name="_Toc523822497"/>
+      <w:bookmarkStart w:id="8" w:name="_Toc523823116"/>
       <w:r>
         <w:t xml:space="preserve">2.1.3 </w:t>
       </w:r>
@@ -6702,7 +6674,7 @@
       <w:pPr>
         <w:pStyle w:val="3"/>
       </w:pPr>
-      <w:bookmarkStart w:id="9" w:name="_Toc523822498"/>
+      <w:bookmarkStart w:id="9" w:name="_Toc523823117"/>
       <w:r>
         <w:t>2.1.4“</w:t>
       </w:r>
@@ -7136,7 +7108,7 @@
       <w:pPr>
         <w:pStyle w:val="3"/>
       </w:pPr>
-      <w:bookmarkStart w:id="10" w:name="_Toc523822499"/>
+      <w:bookmarkStart w:id="10" w:name="_Toc523823118"/>
       <w:r>
         <w:t>2.1.5“</w:t>
       </w:r>
@@ -7789,7 +7761,7 @@
       <w:pPr>
         <w:pStyle w:val="2"/>
       </w:pPr>
-      <w:bookmarkStart w:id="11" w:name="_Toc523822500"/>
+      <w:bookmarkStart w:id="11" w:name="_Toc523823119"/>
       <w:r>
         <w:t xml:space="preserve">2.2. </w:t>
       </w:r>
@@ -7873,7 +7845,7 @@
       <w:pPr>
         <w:pStyle w:val="2"/>
       </w:pPr>
-      <w:bookmarkStart w:id="12" w:name="_Toc523822501"/>
+      <w:bookmarkStart w:id="12" w:name="_Toc523823120"/>
       <w:r>
         <w:lastRenderedPageBreak/>
         <w:t xml:space="preserve">2.3. </w:t>
@@ -8158,7 +8130,7 @@
       <w:r>
         <w:tab/>
       </w:r>
-      <w:bookmarkStart w:id="13" w:name="_Toc523822502"/>
+      <w:bookmarkStart w:id="13" w:name="_Toc523823121"/>
       <w:r>
         <w:t xml:space="preserve">2.3.6 </w:t>
       </w:r>
@@ -8301,7 +8273,7 @@
       <w:pPr>
         <w:pStyle w:val="2"/>
       </w:pPr>
-      <w:bookmarkStart w:id="14" w:name="_Toc523822503"/>
+      <w:bookmarkStart w:id="14" w:name="_Toc523823122"/>
       <w:r>
         <w:t xml:space="preserve">2.4. </w:t>
       </w:r>
@@ -8606,7 +8578,7 @@
       <w:pPr>
         <w:pStyle w:val="2"/>
       </w:pPr>
-      <w:bookmarkStart w:id="15" w:name="_Toc523822504"/>
+      <w:bookmarkStart w:id="15" w:name="_Toc523823123"/>
       <w:r>
         <w:t xml:space="preserve">2.5 </w:t>
       </w:r>
@@ -8729,7 +8701,7 @@
       <w:pPr>
         <w:pStyle w:val="1"/>
       </w:pPr>
-      <w:bookmarkStart w:id="16" w:name="_Toc523822505"/>
+      <w:bookmarkStart w:id="16" w:name="_Toc523823124"/>
       <w:r>
         <w:lastRenderedPageBreak/>
         <w:t>3.</w:t>
@@ -8904,7 +8876,7 @@
       <w:pPr>
         <w:pStyle w:val="1"/>
       </w:pPr>
-      <w:bookmarkStart w:id="17" w:name="_Toc523822506"/>
+      <w:bookmarkStart w:id="17" w:name="_Toc523823125"/>
       <w:r>
         <w:t xml:space="preserve">4. </w:t>
       </w:r>
@@ -9009,7 +8981,7 @@
       <w:pPr>
         <w:pStyle w:val="1"/>
       </w:pPr>
-      <w:bookmarkStart w:id="18" w:name="_Toc523822507"/>
+      <w:bookmarkStart w:id="18" w:name="_Toc523823126"/>
       <w:r>
         <w:t xml:space="preserve">5. </w:t>
       </w:r>
@@ -9025,7 +8997,7 @@
       <w:pPr>
         <w:pStyle w:val="2"/>
       </w:pPr>
-      <w:bookmarkStart w:id="19" w:name="_Toc523822508"/>
+      <w:bookmarkStart w:id="19" w:name="_Toc523823127"/>
       <w:r>
         <w:t>5.1</w:t>
       </w:r>
@@ -9116,7 +9088,7 @@
         <w:br w:type="page"/>
       </w:r>
       <w:bookmarkStart w:id="20" w:name="_Toc520383085"/>
-      <w:bookmarkStart w:id="21" w:name="_Toc523822509"/>
+      <w:bookmarkStart w:id="21" w:name="_Toc523823128"/>
       <w:r>
         <w:rPr>
           <w:rFonts w:eastAsia="Arial Unicode MS" w:hint="eastAsia"/>
@@ -9241,7 +9213,7 @@
       <w:pPr>
         <w:pStyle w:val="2"/>
       </w:pPr>
-      <w:bookmarkStart w:id="22" w:name="_Toc523822510"/>
+      <w:bookmarkStart w:id="22" w:name="_Toc523823129"/>
       <w:r>
         <w:t>5.2</w:t>
       </w:r>
@@ -9318,7 +9290,7 @@
           <w:lang w:val="zh-TW" w:eastAsia="zh-TW"/>
         </w:rPr>
       </w:pPr>
-      <w:bookmarkStart w:id="23" w:name="_Toc523822511"/>
+      <w:bookmarkStart w:id="23" w:name="_Toc523823130"/>
       <w:r>
         <w:rPr>
           <w:rFonts w:hint="eastAsia"/>
@@ -9445,7 +9417,7 @@
           <w:lang w:eastAsia="zh-TW"/>
         </w:rPr>
       </w:pPr>
-      <w:bookmarkStart w:id="24" w:name="_Toc523822512"/>
+      <w:bookmarkStart w:id="24" w:name="_Toc523823131"/>
       <w:r>
         <w:rPr>
           <w:lang w:eastAsia="zh-TW"/>
@@ -9936,7 +9908,7 @@
       <w:pPr>
         <w:pStyle w:val="1"/>
       </w:pPr>
-      <w:bookmarkStart w:id="25" w:name="_Toc523822513"/>
+      <w:bookmarkStart w:id="25" w:name="_Toc523823132"/>
       <w:r>
         <w:t>7.</w:t>
       </w:r>
@@ -9952,7 +9924,7 @@
       <w:pPr>
         <w:pStyle w:val="2"/>
       </w:pPr>
-      <w:bookmarkStart w:id="26" w:name="_Toc523822514"/>
+      <w:bookmarkStart w:id="26" w:name="_Toc523823133"/>
       <w:r>
         <w:t xml:space="preserve">7.1 </w:t>
       </w:r>
@@ -10042,7 +10014,7 @@
       <w:pPr>
         <w:pStyle w:val="2"/>
       </w:pPr>
-      <w:bookmarkStart w:id="27" w:name="_Toc523822515"/>
+      <w:bookmarkStart w:id="27" w:name="_Toc523823134"/>
       <w:r>
         <w:t>7.2 时序图</w:t>
       </w:r>
@@ -10112,7 +10084,7 @@
       <w:pPr>
         <w:pStyle w:val="1"/>
       </w:pPr>
-      <w:bookmarkStart w:id="28" w:name="_Toc523822516"/>
+      <w:bookmarkStart w:id="28" w:name="_Toc523823135"/>
       <w:r>
         <w:lastRenderedPageBreak/>
         <w:t>8.</w:t>
@@ -10209,7 +10181,7 @@
           <w:lang w:val="zh-TW" w:eastAsia="zh-TW"/>
         </w:rPr>
       </w:pPr>
-      <w:bookmarkStart w:id="29" w:name="_Toc523822517"/>
+      <w:bookmarkStart w:id="29" w:name="_Toc523823136"/>
       <w:r>
         <w:t xml:space="preserve">9 </w:t>
       </w:r>
@@ -10225,7 +10197,7 @@
       <w:pPr>
         <w:pStyle w:val="2"/>
       </w:pPr>
-      <w:bookmarkStart w:id="30" w:name="_Toc523822518"/>
+      <w:bookmarkStart w:id="30" w:name="_Toc523823137"/>
       <w:r>
         <w:t xml:space="preserve">9.1 </w:t>
       </w:r>
@@ -10496,7 +10468,7 @@
       <w:pPr>
         <w:pStyle w:val="2"/>
       </w:pPr>
-      <w:bookmarkStart w:id="31" w:name="_Toc523822519"/>
+      <w:bookmarkStart w:id="31" w:name="_Toc523823138"/>
       <w:r>
         <w:t xml:space="preserve">9.2 </w:t>
       </w:r>
@@ -10512,7 +10484,7 @@
       <w:pPr>
         <w:pStyle w:val="3"/>
       </w:pPr>
-      <w:bookmarkStart w:id="32" w:name="_Toc523822520"/>
+      <w:bookmarkStart w:id="32" w:name="_Toc523823139"/>
       <w:r>
         <w:t xml:space="preserve">9.2.1 </w:t>
       </w:r>
@@ -10626,7 +10598,7 @@
       <w:pPr>
         <w:pStyle w:val="3"/>
       </w:pPr>
-      <w:bookmarkStart w:id="33" w:name="_Toc523822521"/>
+      <w:bookmarkStart w:id="33" w:name="_Toc523823140"/>
       <w:r>
         <w:t xml:space="preserve">9.2.2 </w:t>
       </w:r>
@@ -10882,7 +10854,7 @@
       <w:pPr>
         <w:pStyle w:val="2"/>
       </w:pPr>
-      <w:bookmarkStart w:id="34" w:name="_Toc523822522"/>
+      <w:bookmarkStart w:id="34" w:name="_Toc523823141"/>
       <w:r>
         <w:lastRenderedPageBreak/>
         <w:t xml:space="preserve">9.3 </w:t>
@@ -10966,7 +10938,7 @@
       <w:pPr>
         <w:pStyle w:val="3"/>
       </w:pPr>
-      <w:bookmarkStart w:id="35" w:name="_Toc523822523"/>
+      <w:bookmarkStart w:id="35" w:name="_Toc523823142"/>
       <w:r>
         <w:t xml:space="preserve">9.3.1 </w:t>
       </w:r>
@@ -11005,7 +10977,7 @@
       <w:pPr>
         <w:pStyle w:val="3"/>
       </w:pPr>
-      <w:bookmarkStart w:id="36" w:name="_Toc523822524"/>
+      <w:bookmarkStart w:id="36" w:name="_Toc523823143"/>
       <w:r>
         <w:t xml:space="preserve">9.3.2 </w:t>
       </w:r>
@@ -11064,7 +11036,7 @@
           <w:lang w:val="zh-TW" w:eastAsia="zh-TW"/>
         </w:rPr>
       </w:pPr>
-      <w:bookmarkStart w:id="37" w:name="_Toc523822525"/>
+      <w:bookmarkStart w:id="37" w:name="_Toc523823144"/>
       <w:r>
         <w:t xml:space="preserve">9.4 </w:t>
       </w:r>
@@ -11156,7 +11128,7 @@
       <w:pPr>
         <w:pStyle w:val="3"/>
       </w:pPr>
-      <w:bookmarkStart w:id="38" w:name="_Toc523822526"/>
+      <w:bookmarkStart w:id="38" w:name="_Toc523823145"/>
       <w:r>
         <w:rPr>
           <w:rFonts w:hint="eastAsia"/>
@@ -11398,7 +11370,7 @@
       <w:pPr>
         <w:pStyle w:val="3"/>
       </w:pPr>
-      <w:bookmarkStart w:id="39" w:name="_Toc523822527"/>
+      <w:bookmarkStart w:id="39" w:name="_Toc523823146"/>
       <w:r>
         <w:rPr>
           <w:rFonts w:hint="eastAsia"/>
@@ -12130,7 +12102,7 @@
           <w:lang w:val="zh-TW" w:eastAsia="zh-TW"/>
         </w:rPr>
       </w:pPr>
-      <w:bookmarkStart w:id="40" w:name="_Toc523822528"/>
+      <w:bookmarkStart w:id="40" w:name="_Toc523823147"/>
       <w:r>
         <w:rPr>
           <w:lang w:val="zh-TW" w:eastAsia="zh-TW"/>
@@ -12220,7 +12192,7 @@
           <w:lang w:val="zh-TW" w:eastAsia="zh-TW"/>
         </w:rPr>
       </w:pPr>
-      <w:bookmarkStart w:id="41" w:name="_Toc523822529"/>
+      <w:bookmarkStart w:id="41" w:name="_Toc523823148"/>
       <w:r>
         <w:rPr>
           <w:rFonts w:hint="eastAsia"/>
@@ -12303,7 +12275,7 @@
       <w:pPr>
         <w:pStyle w:val="3"/>
       </w:pPr>
-      <w:bookmarkStart w:id="42" w:name="_Toc523822530"/>
+      <w:bookmarkStart w:id="42" w:name="_Toc523823149"/>
       <w:r>
         <w:rPr>
           <w:rFonts w:hint="eastAsia"/>
@@ -12866,7 +12838,7 @@
       <w:pPr>
         <w:pStyle w:val="3"/>
       </w:pPr>
-      <w:bookmarkStart w:id="43" w:name="_Toc523822531"/>
+      <w:bookmarkStart w:id="43" w:name="_Toc523823150"/>
       <w:r>
         <w:rPr>
           <w:rFonts w:hint="eastAsia"/>
@@ -12989,7 +12961,7 @@
           <w:lang w:val="zh-TW" w:eastAsia="zh-TW"/>
         </w:rPr>
       </w:pPr>
-      <w:bookmarkStart w:id="44" w:name="_Toc523822532"/>
+      <w:bookmarkStart w:id="44" w:name="_Toc523823151"/>
       <w:r>
         <w:rPr>
           <w:lang w:val="zh-TW" w:eastAsia="zh-TW"/>
@@ -13150,7 +13122,7 @@
           <w:lang w:val="zh-TW" w:eastAsia="zh-TW"/>
         </w:rPr>
       </w:pPr>
-      <w:bookmarkStart w:id="45" w:name="_Toc523822533"/>
+      <w:bookmarkStart w:id="45" w:name="_Toc523823152"/>
       <w:r>
         <w:rPr>
           <w:rFonts w:hint="eastAsia"/>
@@ -13401,7 +13373,7 @@
           <w:lang w:val="zh-TW"/>
         </w:rPr>
       </w:pPr>
-      <w:bookmarkStart w:id="46" w:name="_Toc523822534"/>
+      <w:bookmarkStart w:id="46" w:name="_Toc523823153"/>
       <w:r>
         <w:rPr>
           <w:rFonts w:hint="eastAsia"/>
@@ -13428,7 +13400,7 @@
       <w:pPr>
         <w:pStyle w:val="3"/>
       </w:pPr>
-      <w:bookmarkStart w:id="47" w:name="_Toc523822535"/>
+      <w:bookmarkStart w:id="47" w:name="_Toc523823154"/>
       <w:r>
         <w:rPr>
           <w:rFonts w:hint="eastAsia"/>
@@ -13773,7 +13745,7 @@
       <w:pPr>
         <w:pStyle w:val="3"/>
       </w:pPr>
-      <w:bookmarkStart w:id="48" w:name="_Toc523822536"/>
+      <w:bookmarkStart w:id="48" w:name="_Toc523823155"/>
       <w:r>
         <w:rPr>
           <w:rFonts w:hint="eastAsia"/>
@@ -14465,7 +14437,7 @@
       <w:pPr>
         <w:pStyle w:val="3"/>
       </w:pPr>
-      <w:bookmarkStart w:id="49" w:name="_Toc523822537"/>
+      <w:bookmarkStart w:id="49" w:name="_Toc523823156"/>
       <w:r>
         <w:rPr>
           <w:rFonts w:hint="eastAsia"/>
@@ -14851,7 +14823,7 @@
           <w:rFonts w:eastAsia="PMingLiU"/>
         </w:rPr>
       </w:pPr>
-      <w:bookmarkStart w:id="50" w:name="_Toc523822538"/>
+      <w:bookmarkStart w:id="50" w:name="_Toc523823157"/>
       <w:r>
         <w:t>1</w:t>
       </w:r>
@@ -15355,7 +15327,7 @@
           <w:lang w:val="zh-TW"/>
         </w:rPr>
       </w:pPr>
-      <w:bookmarkStart w:id="51" w:name="_Toc523822539"/>
+      <w:bookmarkStart w:id="51" w:name="_Toc523823158"/>
       <w:r>
         <w:t>1</w:t>
       </w:r>
@@ -16656,6 +16628,7 @@
     <w:lsdException w:name="HTML Sample" w:semiHidden="1" w:unhideWhenUsed="1"/>
     <w:lsdException w:name="HTML Typewriter" w:semiHidden="1" w:unhideWhenUsed="1"/>
     <w:lsdException w:name="HTML Variable" w:semiHidden="1" w:unhideWhenUsed="1"/>
+    <w:lsdException w:name="Normal Table" w:semiHidden="1" w:unhideWhenUsed="1"/>
     <w:lsdException w:name="annotation subject" w:semiHidden="1" w:unhideWhenUsed="1"/>
     <w:lsdException w:name="No List" w:semiHidden="1" w:unhideWhenUsed="1"/>
     <w:lsdException w:name="Outline List 1" w:semiHidden="1" w:unhideWhenUsed="1"/>
@@ -16699,8 +16672,10 @@
     <w:lsdException w:name="Table Elegant" w:semiHidden="1" w:unhideWhenUsed="1"/>
     <w:lsdException w:name="Table Professional" w:semiHidden="1" w:unhideWhenUsed="1"/>
     <w:lsdException w:name="Table Subtle 1" w:semiHidden="1" w:unhideWhenUsed="1"/>
+    <w:lsdException w:name="Table Subtle 2" w:semiHidden="1" w:unhideWhenUsed="1"/>
     <w:lsdException w:name="Table Web 1" w:semiHidden="1" w:unhideWhenUsed="1"/>
     <w:lsdException w:name="Table Web 2" w:semiHidden="1" w:unhideWhenUsed="1"/>
+    <w:lsdException w:name="Table Web 3" w:semiHidden="1" w:unhideWhenUsed="1"/>
     <w:lsdException w:name="Balloon Text" w:semiHidden="1" w:unhideWhenUsed="1"/>
     <w:lsdException w:name="Table Grid" w:uiPriority="39"/>
     <w:lsdException w:name="Table Theme" w:semiHidden="1" w:unhideWhenUsed="1"/>
@@ -17563,7 +17538,7 @@
 </file>
 
 <file path=customXml/itemProps2.xml><?xml version="1.0" encoding="utf-8"?>
-<ds:datastoreItem xmlns:ds="http://schemas.openxmlformats.org/officeDocument/2006/customXml" ds:itemID="{78DE86C8-C5FA-4987-AFC9-39DF42C63925}">
+<ds:datastoreItem xmlns:ds="http://schemas.openxmlformats.org/officeDocument/2006/customXml" ds:itemID="{2C3FF2C6-162A-4466-8C7B-32E5AAF9DFB1}">
   <ds:schemaRefs>
     <ds:schemaRef ds:uri="http://schemas.openxmlformats.org/officeDocument/2006/bibliography"/>
   </ds:schemaRefs>

--- a/doc/架构设计文档.docx
+++ b/doc/架构设计文档.docx
@@ -1,6 +1,6 @@
 
 <file path=word/document.xml><?xml version="1.0" encoding="utf-8"?>
-<w:document xmlns:wpc="http://schemas.microsoft.com/office/word/2010/wordprocessingCanvas" xmlns:cx="http://schemas.microsoft.com/office/drawing/2014/chartex" xmlns:cx1="http://schemas.microsoft.com/office/drawing/2015/9/8/chartex" xmlns:cx2="http://schemas.microsoft.com/office/drawing/2015/10/21/chartex" xmlns:cx3="http://schemas.microsoft.com/office/drawing/2016/5/9/chartex" xmlns:cx4="http://schemas.microsoft.com/office/drawing/2016/5/10/chartex" xmlns:cx5="http://schemas.microsoft.com/office/drawing/2016/5/11/chartex" xmlns:cx6="http://schemas.microsoft.com/office/drawing/2016/5/12/chartex" xmlns:cx7="http://schemas.microsoft.com/office/drawing/2016/5/13/chartex" xmlns:cx8="http://schemas.microsoft.com/office/drawing/2016/5/14/chartex" xmlns:mc="http://schemas.openxmlformats.org/markup-compatibility/2006" xmlns:aink="http://schemas.microsoft.com/office/drawing/2016/ink" xmlns:am3d="http://schemas.microsoft.com/office/drawing/2017/model3d" xmlns:o="urn:schemas-microsoft-com:office:office" xmlns:r="http://schemas.openxmlformats.org/officeDocument/2006/relationships" xmlns:m="http://schemas.openxmlformats.org/officeDocument/2006/math" xmlns:v="urn:schemas-microsoft-com:vml" xmlns:wp14="http://schemas.microsoft.com/office/word/2010/wordprocessingDrawing" xmlns:wp="http://schemas.openxmlformats.org/drawingml/2006/wordprocessingDrawing" xmlns:w10="urn:schemas-microsoft-com:office:word" xmlns:w="http://schemas.openxmlformats.org/wordprocessingml/2006/main" xmlns:w14="http://schemas.microsoft.com/office/word/2010/wordml" xmlns:w15="http://schemas.microsoft.com/office/word/2012/wordml" xmlns:w16cid="http://schemas.microsoft.com/office/word/2016/wordml/cid" xmlns:w16se="http://schemas.microsoft.com/office/word/2015/wordml/symex" xmlns:wpg="http://schemas.microsoft.com/office/word/2010/wordprocessingGroup" xmlns:wpi="http://schemas.microsoft.com/office/word/2010/wordprocessingInk" xmlns:wne="http://schemas.microsoft.com/office/word/2006/wordml" xmlns:wps="http://schemas.microsoft.com/office/word/2010/wordprocessingShape" mc:Ignorable="w14 w15 w16se w16cid wp14">
+<w:document xmlns:wpc="http://schemas.microsoft.com/office/word/2010/wordprocessingCanvas" xmlns:cx="http://schemas.microsoft.com/office/drawing/2014/chartex" xmlns:mc="http://schemas.openxmlformats.org/markup-compatibility/2006" xmlns:o="urn:schemas-microsoft-com:office:office" xmlns:r="http://schemas.openxmlformats.org/officeDocument/2006/relationships" xmlns:m="http://schemas.openxmlformats.org/officeDocument/2006/math" xmlns:v="urn:schemas-microsoft-com:vml" xmlns:wp14="http://schemas.microsoft.com/office/word/2010/wordprocessingDrawing" xmlns:wp="http://schemas.openxmlformats.org/drawingml/2006/wordprocessingDrawing" xmlns:w10="urn:schemas-microsoft-com:office:word" xmlns:w="http://schemas.openxmlformats.org/wordprocessingml/2006/main" xmlns:w14="http://schemas.microsoft.com/office/word/2010/wordml" xmlns:w15="http://schemas.microsoft.com/office/word/2012/wordml" xmlns:w16se="http://schemas.microsoft.com/office/word/2015/wordml/symex" xmlns:wpg="http://schemas.microsoft.com/office/word/2010/wordprocessingGroup" xmlns:wpi="http://schemas.microsoft.com/office/word/2010/wordprocessingInk" xmlns:wne="http://schemas.microsoft.com/office/word/2006/wordml" xmlns:wps="http://schemas.microsoft.com/office/word/2010/wordprocessingShape" mc:Ignorable="w14 w15 w16se wp14">
   <w:body>
     <w:tbl>
       <w:tblPr>
@@ -510,8 +510,6 @@
               </w:rPr>
               <w:t>第三次及第四次迭代</w:t>
             </w:r>
-            <w:bookmarkStart w:id="0" w:name="_GoBack"/>
-            <w:bookmarkEnd w:id="0"/>
           </w:p>
         </w:tc>
         <w:tc>
@@ -706,7 +704,6 @@
                                     <w:dataBinding w:prefixMappings="xmlns:ns0='http://purl.org/dc/elements/1.1/' xmlns:ns1='http://schemas.openxmlformats.org/package/2006/metadata/core-properties' " w:xpath="/ns1:coreProperties[1]/ns0:title[1]" w:storeItemID="{6C3C8BC8-F283-45AE-878A-BAB7291924A1}"/>
                                     <w:text/>
                                   </w:sdtPr>
-                                  <w:sdtEndPr/>
                                   <w:sdtContent>
                                     <w:r>
                                       <w:rPr>
@@ -748,7 +745,6 @@
                                     <w:dataBinding w:prefixMappings="xmlns:ns0='http://purl.org/dc/elements/1.1/' xmlns:ns1='http://schemas.openxmlformats.org/package/2006/metadata/core-properties' " w:xpath="/ns1:coreProperties[1]/ns0:subject[1]" w:storeItemID="{6C3C8BC8-F283-45AE-878A-BAB7291924A1}"/>
                                     <w:text/>
                                   </w:sdtPr>
-                                  <w:sdtEndPr/>
                                   <w:sdtContent>
                                     <w:r>
                                       <w:rPr>
@@ -790,7 +786,6 @@
                                     <w:dataBinding w:prefixMappings="xmlns:ns0='http://purl.org/dc/elements/1.1/' xmlns:ns1='http://schemas.openxmlformats.org/package/2006/metadata/core-properties' " w:xpath="/ns1:coreProperties[1]/ns0:creator[1]" w:storeItemID="{6C3C8BC8-F283-45AE-878A-BAB7291924A1}"/>
                                     <w:text/>
                                   </w:sdtPr>
-                                  <w:sdtEndPr/>
                                   <w:sdtContent>
                                     <w:r>
                                       <w:rPr>
@@ -875,7 +870,6 @@
                               <w:dataBinding w:prefixMappings="xmlns:ns0='http://purl.org/dc/elements/1.1/' xmlns:ns1='http://schemas.openxmlformats.org/package/2006/metadata/core-properties' " w:xpath="/ns1:coreProperties[1]/ns0:title[1]" w:storeItemID="{6C3C8BC8-F283-45AE-878A-BAB7291924A1}"/>
                               <w:text/>
                             </w:sdtPr>
-                            <w:sdtEndPr/>
                             <w:sdtContent>
                               <w:r>
                                 <w:rPr>
@@ -917,7 +911,6 @@
                               <w:dataBinding w:prefixMappings="xmlns:ns0='http://purl.org/dc/elements/1.1/' xmlns:ns1='http://schemas.openxmlformats.org/package/2006/metadata/core-properties' " w:xpath="/ns1:coreProperties[1]/ns0:subject[1]" w:storeItemID="{6C3C8BC8-F283-45AE-878A-BAB7291924A1}"/>
                               <w:text/>
                             </w:sdtPr>
-                            <w:sdtEndPr/>
                             <w:sdtContent>
                               <w:r>
                                 <w:rPr>
@@ -959,7 +952,6 @@
                               <w:dataBinding w:prefixMappings="xmlns:ns0='http://purl.org/dc/elements/1.1/' xmlns:ns1='http://schemas.openxmlformats.org/package/2006/metadata/core-properties' " w:xpath="/ns1:coreProperties[1]/ns0:creator[1]" w:storeItemID="{6C3C8BC8-F283-45AE-878A-BAB7291924A1}"/>
                               <w:text/>
                             </w:sdtPr>
-                            <w:sdtEndPr/>
                             <w:sdtContent>
                               <w:r>
                                 <w:rPr>
@@ -1037,7 +1029,7 @@
           <w:sdtContent>
             <w:p>
               <w:pPr>
-                <w:pStyle w:val="TOC10"/>
+                <w:pStyle w:val="TOC1"/>
                 <w:rPr>
                   <w:rFonts w:hint="eastAsia"/>
                 </w:rPr>
@@ -1051,7 +1043,7 @@
             </w:p>
             <w:p>
               <w:pPr>
-                <w:pStyle w:val="TOC1"/>
+                <w:pStyle w:val="10"/>
                 <w:tabs>
                   <w:tab w:val="right" w:leader="dot" w:pos="8290"/>
                 </w:tabs>
@@ -1154,7 +1146,7 @@
             </w:p>
             <w:p>
               <w:pPr>
-                <w:pStyle w:val="TOC2"/>
+                <w:pStyle w:val="20"/>
                 <w:tabs>
                   <w:tab w:val="right" w:leader="dot" w:pos="8290"/>
                 </w:tabs>
@@ -1233,7 +1225,7 @@
             </w:p>
             <w:p>
               <w:pPr>
-                <w:pStyle w:val="TOC2"/>
+                <w:pStyle w:val="20"/>
                 <w:tabs>
                   <w:tab w:val="right" w:leader="dot" w:pos="8290"/>
                 </w:tabs>
@@ -1312,7 +1304,7 @@
             </w:p>
             <w:p>
               <w:pPr>
-                <w:pStyle w:val="TOC1"/>
+                <w:pStyle w:val="10"/>
                 <w:tabs>
                   <w:tab w:val="right" w:leader="dot" w:pos="8290"/>
                 </w:tabs>
@@ -1391,7 +1383,7 @@
             </w:p>
             <w:p>
               <w:pPr>
-                <w:pStyle w:val="TOC2"/>
+                <w:pStyle w:val="20"/>
                 <w:tabs>
                   <w:tab w:val="right" w:leader="dot" w:pos="8290"/>
                 </w:tabs>
@@ -1470,7 +1462,7 @@
             </w:p>
             <w:p>
               <w:pPr>
-                <w:pStyle w:val="TOC3"/>
+                <w:pStyle w:val="30"/>
                 <w:tabs>
                   <w:tab w:val="right" w:leader="dot" w:pos="8290"/>
                 </w:tabs>
@@ -1549,7 +1541,7 @@
             </w:p>
             <w:p>
               <w:pPr>
-                <w:pStyle w:val="TOC3"/>
+                <w:pStyle w:val="30"/>
                 <w:tabs>
                   <w:tab w:val="right" w:leader="dot" w:pos="8290"/>
                 </w:tabs>
@@ -1643,7 +1635,7 @@
             </w:p>
             <w:p>
               <w:pPr>
-                <w:pStyle w:val="TOC3"/>
+                <w:pStyle w:val="30"/>
                 <w:tabs>
                   <w:tab w:val="right" w:leader="dot" w:pos="8290"/>
                 </w:tabs>
@@ -1737,7 +1729,7 @@
             </w:p>
             <w:p>
               <w:pPr>
-                <w:pStyle w:val="TOC3"/>
+                <w:pStyle w:val="30"/>
                 <w:tabs>
                   <w:tab w:val="right" w:leader="dot" w:pos="8290"/>
                 </w:tabs>
@@ -1831,7 +1823,7 @@
             </w:p>
             <w:p>
               <w:pPr>
-                <w:pStyle w:val="TOC3"/>
+                <w:pStyle w:val="30"/>
                 <w:tabs>
                   <w:tab w:val="right" w:leader="dot" w:pos="8290"/>
                 </w:tabs>
@@ -1925,7 +1917,7 @@
             </w:p>
             <w:p>
               <w:pPr>
-                <w:pStyle w:val="TOC2"/>
+                <w:pStyle w:val="20"/>
                 <w:tabs>
                   <w:tab w:val="right" w:leader="dot" w:pos="8290"/>
                 </w:tabs>
@@ -2004,7 +1996,7 @@
             </w:p>
             <w:p>
               <w:pPr>
-                <w:pStyle w:val="TOC2"/>
+                <w:pStyle w:val="20"/>
                 <w:tabs>
                   <w:tab w:val="right" w:leader="dot" w:pos="8290"/>
                 </w:tabs>
@@ -2083,7 +2075,7 @@
             </w:p>
             <w:p>
               <w:pPr>
-                <w:pStyle w:val="TOC3"/>
+                <w:pStyle w:val="30"/>
                 <w:tabs>
                   <w:tab w:val="right" w:leader="dot" w:pos="8290"/>
                 </w:tabs>
@@ -2162,7 +2154,7 @@
             </w:p>
             <w:p>
               <w:pPr>
-                <w:pStyle w:val="TOC2"/>
+                <w:pStyle w:val="20"/>
                 <w:tabs>
                   <w:tab w:val="right" w:leader="dot" w:pos="8290"/>
                 </w:tabs>
@@ -2241,7 +2233,7 @@
             </w:p>
             <w:p>
               <w:pPr>
-                <w:pStyle w:val="TOC2"/>
+                <w:pStyle w:val="20"/>
                 <w:tabs>
                   <w:tab w:val="right" w:leader="dot" w:pos="8290"/>
                 </w:tabs>
@@ -2320,7 +2312,7 @@
             </w:p>
             <w:p>
               <w:pPr>
-                <w:pStyle w:val="TOC1"/>
+                <w:pStyle w:val="10"/>
                 <w:tabs>
                   <w:tab w:val="right" w:leader="dot" w:pos="8290"/>
                 </w:tabs>
@@ -2399,7 +2391,7 @@
             </w:p>
             <w:p>
               <w:pPr>
-                <w:pStyle w:val="TOC1"/>
+                <w:pStyle w:val="10"/>
                 <w:tabs>
                   <w:tab w:val="right" w:leader="dot" w:pos="8290"/>
                 </w:tabs>
@@ -2478,7 +2470,7 @@
             </w:p>
             <w:p>
               <w:pPr>
-                <w:pStyle w:val="TOC1"/>
+                <w:pStyle w:val="10"/>
                 <w:tabs>
                   <w:tab w:val="right" w:leader="dot" w:pos="8290"/>
                 </w:tabs>
@@ -2557,7 +2549,7 @@
             </w:p>
             <w:p>
               <w:pPr>
-                <w:pStyle w:val="TOC2"/>
+                <w:pStyle w:val="20"/>
                 <w:tabs>
                   <w:tab w:val="right" w:leader="dot" w:pos="8290"/>
                 </w:tabs>
@@ -2636,7 +2628,7 @@
             </w:p>
             <w:p>
               <w:pPr>
-                <w:pStyle w:val="TOC2"/>
+                <w:pStyle w:val="20"/>
                 <w:tabs>
                   <w:tab w:val="right" w:leader="dot" w:pos="8290"/>
                 </w:tabs>
@@ -2751,7 +2743,7 @@
             </w:p>
             <w:p>
               <w:pPr>
-                <w:pStyle w:val="TOC2"/>
+                <w:pStyle w:val="20"/>
                 <w:tabs>
                   <w:tab w:val="right" w:leader="dot" w:pos="8290"/>
                 </w:tabs>
@@ -2830,7 +2822,7 @@
             </w:p>
             <w:p>
               <w:pPr>
-                <w:pStyle w:val="TOC2"/>
+                <w:pStyle w:val="20"/>
                 <w:tabs>
                   <w:tab w:val="right" w:leader="dot" w:pos="8290"/>
                 </w:tabs>
@@ -2918,7 +2910,7 @@
             </w:p>
             <w:p>
               <w:pPr>
-                <w:pStyle w:val="TOC1"/>
+                <w:pStyle w:val="10"/>
                 <w:tabs>
                   <w:tab w:val="right" w:leader="dot" w:pos="8290"/>
                 </w:tabs>
@@ -2998,7 +2990,7 @@
             </w:p>
             <w:p>
               <w:pPr>
-                <w:pStyle w:val="TOC1"/>
+                <w:pStyle w:val="10"/>
                 <w:tabs>
                   <w:tab w:val="right" w:leader="dot" w:pos="8290"/>
                 </w:tabs>
@@ -3077,7 +3069,7 @@
             </w:p>
             <w:p>
               <w:pPr>
-                <w:pStyle w:val="TOC2"/>
+                <w:pStyle w:val="20"/>
                 <w:tabs>
                   <w:tab w:val="right" w:leader="dot" w:pos="8290"/>
                 </w:tabs>
@@ -3156,7 +3148,7 @@
             </w:p>
             <w:p>
               <w:pPr>
-                <w:pStyle w:val="TOC2"/>
+                <w:pStyle w:val="20"/>
                 <w:tabs>
                   <w:tab w:val="right" w:leader="dot" w:pos="8290"/>
                 </w:tabs>
@@ -3227,7 +3219,7 @@
             </w:p>
             <w:p>
               <w:pPr>
-                <w:pStyle w:val="TOC1"/>
+                <w:pStyle w:val="10"/>
                 <w:tabs>
                   <w:tab w:val="right" w:leader="dot" w:pos="8290"/>
                 </w:tabs>
@@ -3306,7 +3298,7 @@
             </w:p>
             <w:p>
               <w:pPr>
-                <w:pStyle w:val="TOC1"/>
+                <w:pStyle w:val="10"/>
                 <w:tabs>
                   <w:tab w:val="right" w:leader="dot" w:pos="8290"/>
                 </w:tabs>
@@ -3385,7 +3377,7 @@
             </w:p>
             <w:p>
               <w:pPr>
-                <w:pStyle w:val="TOC2"/>
+                <w:pStyle w:val="20"/>
                 <w:tabs>
                   <w:tab w:val="right" w:leader="dot" w:pos="8290"/>
                 </w:tabs>
@@ -3464,7 +3456,7 @@
             </w:p>
             <w:p>
               <w:pPr>
-                <w:pStyle w:val="TOC2"/>
+                <w:pStyle w:val="20"/>
                 <w:tabs>
                   <w:tab w:val="right" w:leader="dot" w:pos="8290"/>
                 </w:tabs>
@@ -3543,7 +3535,7 @@
             </w:p>
             <w:p>
               <w:pPr>
-                <w:pStyle w:val="TOC3"/>
+                <w:pStyle w:val="30"/>
                 <w:tabs>
                   <w:tab w:val="right" w:leader="dot" w:pos="8290"/>
                 </w:tabs>
@@ -3622,7 +3614,7 @@
             </w:p>
             <w:p>
               <w:pPr>
-                <w:pStyle w:val="TOC3"/>
+                <w:pStyle w:val="30"/>
                 <w:tabs>
                   <w:tab w:val="right" w:leader="dot" w:pos="8290"/>
                 </w:tabs>
@@ -3701,7 +3693,7 @@
             </w:p>
             <w:p>
               <w:pPr>
-                <w:pStyle w:val="TOC2"/>
+                <w:pStyle w:val="20"/>
                 <w:tabs>
                   <w:tab w:val="right" w:leader="dot" w:pos="8290"/>
                 </w:tabs>
@@ -3780,7 +3772,7 @@
             </w:p>
             <w:p>
               <w:pPr>
-                <w:pStyle w:val="TOC3"/>
+                <w:pStyle w:val="30"/>
                 <w:tabs>
                   <w:tab w:val="right" w:leader="dot" w:pos="8290"/>
                 </w:tabs>
@@ -3859,7 +3851,7 @@
             </w:p>
             <w:p>
               <w:pPr>
-                <w:pStyle w:val="TOC3"/>
+                <w:pStyle w:val="30"/>
                 <w:tabs>
                   <w:tab w:val="right" w:leader="dot" w:pos="8290"/>
                 </w:tabs>
@@ -3938,7 +3930,7 @@
             </w:p>
             <w:p>
               <w:pPr>
-                <w:pStyle w:val="TOC2"/>
+                <w:pStyle w:val="20"/>
                 <w:tabs>
                   <w:tab w:val="right" w:leader="dot" w:pos="8290"/>
                 </w:tabs>
@@ -4017,7 +4009,7 @@
             </w:p>
             <w:p>
               <w:pPr>
-                <w:pStyle w:val="TOC3"/>
+                <w:pStyle w:val="30"/>
                 <w:tabs>
                   <w:tab w:val="right" w:leader="dot" w:pos="8290"/>
                 </w:tabs>
@@ -4088,7 +4080,7 @@
             </w:p>
             <w:p>
               <w:pPr>
-                <w:pStyle w:val="TOC3"/>
+                <w:pStyle w:val="30"/>
                 <w:tabs>
                   <w:tab w:val="right" w:leader="dot" w:pos="8290"/>
                 </w:tabs>
@@ -4159,7 +4151,7 @@
             </w:p>
             <w:p>
               <w:pPr>
-                <w:pStyle w:val="TOC1"/>
+                <w:pStyle w:val="10"/>
                 <w:tabs>
                   <w:tab w:val="right" w:leader="dot" w:pos="8290"/>
                 </w:tabs>
@@ -4239,7 +4231,7 @@
             </w:p>
             <w:p>
               <w:pPr>
-                <w:pStyle w:val="TOC2"/>
+                <w:pStyle w:val="20"/>
                 <w:tabs>
                   <w:tab w:val="right" w:leader="dot" w:pos="8290"/>
                 </w:tabs>
@@ -4311,7 +4303,7 @@
             </w:p>
             <w:p>
               <w:pPr>
-                <w:pStyle w:val="TOC3"/>
+                <w:pStyle w:val="30"/>
                 <w:tabs>
                   <w:tab w:val="right" w:leader="dot" w:pos="8290"/>
                 </w:tabs>
@@ -4382,7 +4374,7 @@
             </w:p>
             <w:p>
               <w:pPr>
-                <w:pStyle w:val="TOC3"/>
+                <w:pStyle w:val="30"/>
                 <w:tabs>
                   <w:tab w:val="right" w:leader="dot" w:pos="8290"/>
                 </w:tabs>
@@ -4453,7 +4445,7 @@
             </w:p>
             <w:p>
               <w:pPr>
-                <w:pStyle w:val="TOC2"/>
+                <w:pStyle w:val="20"/>
                 <w:tabs>
                   <w:tab w:val="right" w:leader="dot" w:pos="8290"/>
                 </w:tabs>
@@ -4525,7 +4517,7 @@
             </w:p>
             <w:p>
               <w:pPr>
-                <w:pStyle w:val="TOC2"/>
+                <w:pStyle w:val="20"/>
                 <w:tabs>
                   <w:tab w:val="right" w:leader="dot" w:pos="8290"/>
                 </w:tabs>
@@ -4597,7 +4589,7 @@
             </w:p>
             <w:p>
               <w:pPr>
-                <w:pStyle w:val="TOC2"/>
+                <w:pStyle w:val="20"/>
                 <w:tabs>
                   <w:tab w:val="right" w:leader="dot" w:pos="8290"/>
                 </w:tabs>
@@ -4677,7 +4669,7 @@
             </w:p>
             <w:p>
               <w:pPr>
-                <w:pStyle w:val="TOC3"/>
+                <w:pStyle w:val="30"/>
                 <w:tabs>
                   <w:tab w:val="right" w:leader="dot" w:pos="8290"/>
                 </w:tabs>
@@ -4748,7 +4740,7 @@
             </w:p>
             <w:p>
               <w:pPr>
-                <w:pStyle w:val="TOC3"/>
+                <w:pStyle w:val="30"/>
                 <w:tabs>
                   <w:tab w:val="right" w:leader="dot" w:pos="8290"/>
                 </w:tabs>
@@ -4819,7 +4811,7 @@
             </w:p>
             <w:p>
               <w:pPr>
-                <w:pStyle w:val="TOC3"/>
+                <w:pStyle w:val="30"/>
                 <w:tabs>
                   <w:tab w:val="right" w:leader="dot" w:pos="8290"/>
                 </w:tabs>
@@ -4890,7 +4882,7 @@
             </w:p>
             <w:p>
               <w:pPr>
-                <w:pStyle w:val="TOC1"/>
+                <w:pStyle w:val="10"/>
                 <w:tabs>
                   <w:tab w:val="right" w:leader="dot" w:pos="8290"/>
                 </w:tabs>
@@ -4984,7 +4976,7 @@
             </w:p>
             <w:p>
               <w:pPr>
-                <w:pStyle w:val="TOC1"/>
+                <w:pStyle w:val="10"/>
                 <w:tabs>
                   <w:tab w:val="right" w:leader="dot" w:pos="8290"/>
                 </w:tabs>
@@ -5138,7 +5130,7 @@
       <w:pPr>
         <w:pStyle w:val="1"/>
       </w:pPr>
-      <w:bookmarkStart w:id="1" w:name="_Toc523823109"/>
+      <w:bookmarkStart w:id="0" w:name="_Toc523823109"/>
       <w:r>
         <w:lastRenderedPageBreak/>
         <w:t>1.</w:t>
@@ -5149,6 +5141,68 @@
         </w:rPr>
         <w:t>引言</w:t>
       </w:r>
+      <w:bookmarkEnd w:id="0"/>
+    </w:p>
+    <w:p>
+      <w:pPr>
+        <w:rPr>
+          <w:sz w:val="24"/>
+          <w:szCs w:val="24"/>
+        </w:rPr>
+      </w:pPr>
+      <w:r>
+        <w:rPr>
+          <w:sz w:val="24"/>
+          <w:szCs w:val="24"/>
+          <w:lang w:val="zh-TW" w:eastAsia="zh-TW"/>
+        </w:rPr>
+        <w:t>本项目针对寻找走失人员、跟踪犯罪嫌疑人和定位传染病人等众多现实场景下都必须要解决的搜寻指定人员的问题，设计并开发了一个</w:t>
+      </w:r>
+      <w:r>
+        <w:rPr>
+          <w:sz w:val="24"/>
+          <w:szCs w:val="24"/>
+        </w:rPr>
+        <w:t>“</w:t>
+      </w:r>
+      <w:r>
+        <w:rPr>
+          <w:sz w:val="24"/>
+          <w:szCs w:val="24"/>
+          <w:lang w:val="zh-TW" w:eastAsia="zh-TW"/>
+        </w:rPr>
+        <w:t>基于深度学习的人员即时搜寻系统</w:t>
+      </w:r>
+      <w:r>
+        <w:rPr>
+          <w:sz w:val="24"/>
+          <w:szCs w:val="24"/>
+        </w:rPr>
+        <w:t>”</w:t>
+      </w:r>
+      <w:r>
+        <w:rPr>
+          <w:sz w:val="24"/>
+          <w:szCs w:val="24"/>
+          <w:lang w:val="zh-TW" w:eastAsia="zh-TW"/>
+        </w:rPr>
+        <w:t>。</w:t>
+      </w:r>
+    </w:p>
+    <w:p>
+      <w:pPr>
+        <w:pStyle w:val="2"/>
+      </w:pPr>
+      <w:bookmarkStart w:id="1" w:name="_Toc523823110"/>
+      <w:r>
+        <w:t xml:space="preserve">1.1 </w:t>
+      </w:r>
+      <w:r>
+        <w:rPr>
+          <w:lang w:val="zh-TW" w:eastAsia="zh-TW"/>
+        </w:rPr>
+        <w:t>文档目的</w:t>
+      </w:r>
       <w:bookmarkEnd w:id="1"/>
     </w:p>
     <w:p>
@@ -5162,14 +5216,111 @@
         <w:rPr>
           <w:sz w:val="24"/>
           <w:szCs w:val="24"/>
-          <w:lang w:val="zh-TW" w:eastAsia="zh-TW"/>
-        </w:rPr>
-        <w:t>本项目针对寻找走失人员、跟踪犯罪嫌疑人和定位传染病人等众多现实场景下都必须要解决的搜寻指定人员的问题，设计并开发了一个</w:t>
-      </w:r>
-      <w:r>
-        <w:rPr>
-          <w:sz w:val="24"/>
-          <w:szCs w:val="24"/>
+        </w:rPr>
+        <w:tab/>
+      </w:r>
+      <w:r>
+        <w:rPr>
+          <w:sz w:val="24"/>
+          <w:szCs w:val="24"/>
+          <w:lang w:val="zh-TW" w:eastAsia="zh-TW"/>
+        </w:rPr>
+        <w:t>本文档是慧眼识踪（</w:t>
+      </w:r>
+      <w:r>
+        <w:rPr>
+          <w:sz w:val="24"/>
+          <w:szCs w:val="24"/>
+        </w:rPr>
+        <w:t>GETS</w:t>
+      </w:r>
+      <w:r>
+        <w:rPr>
+          <w:sz w:val="24"/>
+          <w:szCs w:val="24"/>
+          <w:lang w:val="zh-TW" w:eastAsia="zh-TW"/>
+        </w:rPr>
+        <w:t>）系统进行详细设计和编码的重要依据。对于整体系统结构关系进行详细描述，阐述系统总体框架，说明了系统中所采取的相关技术，并对于相关内容作出一定规定。为开发人员今后设计、编码、测试提供了可参考模板。</w:t>
+      </w:r>
+    </w:p>
+    <w:p>
+      <w:pPr>
+        <w:pStyle w:val="2"/>
+      </w:pPr>
+      <w:bookmarkStart w:id="2" w:name="_Toc523823111"/>
+      <w:r>
+        <w:t xml:space="preserve">1.2 </w:t>
+      </w:r>
+      <w:r>
+        <w:rPr>
+          <w:lang w:val="zh-TW" w:eastAsia="zh-TW"/>
+        </w:rPr>
+        <w:t>名词术语</w:t>
+      </w:r>
+      <w:bookmarkEnd w:id="2"/>
+    </w:p>
+    <w:p>
+      <w:pPr>
+        <w:rPr>
+          <w:sz w:val="24"/>
+          <w:szCs w:val="24"/>
+          <w:lang w:val="zh-TW" w:eastAsia="zh-TW"/>
+        </w:rPr>
+      </w:pPr>
+      <w:r>
+        <w:rPr>
+          <w:sz w:val="24"/>
+          <w:szCs w:val="24"/>
+          <w:lang w:val="zh-TW" w:eastAsia="zh-TW"/>
+        </w:rPr>
+        <w:t>搜索目标：需要搜寻系统根据监控画面锁定位置的人物</w:t>
+      </w:r>
+    </w:p>
+    <w:p>
+      <w:pPr>
+        <w:rPr>
+          <w:sz w:val="24"/>
+          <w:szCs w:val="24"/>
+          <w:lang w:eastAsia="zh-TW"/>
+        </w:rPr>
+      </w:pPr>
+      <w:r>
+        <w:rPr>
+          <w:sz w:val="24"/>
+          <w:szCs w:val="24"/>
+          <w:lang w:eastAsia="zh-TW"/>
+        </w:rPr>
+        <w:t>GETS</w:t>
+      </w:r>
+      <w:r>
+        <w:rPr>
+          <w:sz w:val="24"/>
+          <w:szCs w:val="24"/>
+          <w:lang w:val="zh-TW" w:eastAsia="zh-TW"/>
+        </w:rPr>
+        <w:t>：</w:t>
+      </w:r>
+      <w:r>
+        <w:rPr>
+          <w:sz w:val="24"/>
+          <w:szCs w:val="24"/>
+          <w:lang w:eastAsia="zh-TW"/>
+        </w:rPr>
+        <w:t>God Eye Tracking System</w:t>
+      </w:r>
+      <w:r>
+        <w:rPr>
+          <w:sz w:val="24"/>
+          <w:szCs w:val="24"/>
+          <w:lang w:val="zh-TW" w:eastAsia="zh-TW"/>
+        </w:rPr>
+        <w:t xml:space="preserve">， </w:t>
+      </w:r>
+      <w:r>
+        <w:rPr>
+          <w:sz w:val="24"/>
+          <w:szCs w:val="24"/>
+          <w:lang w:eastAsia="zh-TW"/>
         </w:rPr>
         <w:t>“</w:t>
       </w:r>
@@ -5179,12 +5330,13 @@
           <w:szCs w:val="24"/>
           <w:lang w:val="zh-TW" w:eastAsia="zh-TW"/>
         </w:rPr>
-        <w:t>基于深度学习的人员即时搜寻系统</w:t>
-      </w:r>
-      <w:r>
-        <w:rPr>
-          <w:sz w:val="24"/>
-          <w:szCs w:val="24"/>
+        <w:t>慧眼识踪</w:t>
+      </w:r>
+      <w:r>
+        <w:rPr>
+          <w:sz w:val="24"/>
+          <w:szCs w:val="24"/>
+          <w:lang w:eastAsia="zh-TW"/>
         </w:rPr>
         <w:t>”</w:t>
       </w:r>
@@ -5194,94 +5346,7 @@
           <w:szCs w:val="24"/>
           <w:lang w:val="zh-TW" w:eastAsia="zh-TW"/>
         </w:rPr>
-        <w:t>。</w:t>
-      </w:r>
-    </w:p>
-    <w:p>
-      <w:pPr>
-        <w:pStyle w:val="2"/>
-      </w:pPr>
-      <w:bookmarkStart w:id="2" w:name="_Toc523823110"/>
-      <w:r>
-        <w:t xml:space="preserve">1.1 </w:t>
-      </w:r>
-      <w:r>
-        <w:rPr>
-          <w:lang w:val="zh-TW" w:eastAsia="zh-TW"/>
-        </w:rPr>
-        <w:t>文档目的</w:t>
-      </w:r>
-      <w:bookmarkEnd w:id="2"/>
-    </w:p>
-    <w:p>
-      <w:pPr>
-        <w:rPr>
-          <w:sz w:val="24"/>
-          <w:szCs w:val="24"/>
-        </w:rPr>
-      </w:pPr>
-      <w:r>
-        <w:rPr>
-          <w:sz w:val="24"/>
-          <w:szCs w:val="24"/>
-        </w:rPr>
-        <w:tab/>
-      </w:r>
-      <w:r>
-        <w:rPr>
-          <w:sz w:val="24"/>
-          <w:szCs w:val="24"/>
-          <w:lang w:val="zh-TW" w:eastAsia="zh-TW"/>
-        </w:rPr>
-        <w:t>本文档是慧眼识踪（</w:t>
-      </w:r>
-      <w:r>
-        <w:rPr>
-          <w:sz w:val="24"/>
-          <w:szCs w:val="24"/>
-        </w:rPr>
-        <w:t>GETS</w:t>
-      </w:r>
-      <w:r>
-        <w:rPr>
-          <w:sz w:val="24"/>
-          <w:szCs w:val="24"/>
-          <w:lang w:val="zh-TW" w:eastAsia="zh-TW"/>
-        </w:rPr>
-        <w:t>）系统进行详细设计和编码的重要依据。对于整体系统结构关系进行详细描述，阐述系统总体框架，说明了系统中所采取的相关技术，并对于相关内容作出一定规定。为开发人员今后设计、编码、测试提供了可参考模板。</w:t>
-      </w:r>
-    </w:p>
-    <w:p>
-      <w:pPr>
-        <w:pStyle w:val="2"/>
-      </w:pPr>
-      <w:bookmarkStart w:id="3" w:name="_Toc523823111"/>
-      <w:r>
-        <w:t xml:space="preserve">1.2 </w:t>
-      </w:r>
-      <w:r>
-        <w:rPr>
-          <w:lang w:val="zh-TW" w:eastAsia="zh-TW"/>
-        </w:rPr>
-        <w:t>名词术语</w:t>
-      </w:r>
-      <w:bookmarkEnd w:id="3"/>
-    </w:p>
-    <w:p>
-      <w:pPr>
-        <w:rPr>
-          <w:sz w:val="24"/>
-          <w:szCs w:val="24"/>
-          <w:lang w:val="zh-TW" w:eastAsia="zh-TW"/>
-        </w:rPr>
-      </w:pPr>
-      <w:r>
-        <w:rPr>
-          <w:sz w:val="24"/>
-          <w:szCs w:val="24"/>
-          <w:lang w:val="zh-TW" w:eastAsia="zh-TW"/>
-        </w:rPr>
-        <w:t>搜索目标：需要搜寻系统根据监控画面锁定位置的人物</w:t>
+        <w:t>人员搜寻系统</w:t>
       </w:r>
     </w:p>
     <w:p>
@@ -5298,7 +5363,7 @@
           <w:szCs w:val="24"/>
           <w:lang w:eastAsia="zh-TW"/>
         </w:rPr>
-        <w:t>GETS</w:t>
+        <w:t>MTBF</w:t>
       </w:r>
       <w:r>
         <w:rPr>
@@ -5314,120 +5379,47 @@
           <w:szCs w:val="24"/>
           <w:lang w:eastAsia="zh-TW"/>
         </w:rPr>
-        <w:t>God Eye Tracking System</w:t>
-      </w:r>
-      <w:r>
-        <w:rPr>
-          <w:sz w:val="24"/>
-          <w:szCs w:val="24"/>
-          <w:lang w:val="zh-TW" w:eastAsia="zh-TW"/>
-        </w:rPr>
-        <w:t xml:space="preserve">， </w:t>
-      </w:r>
-      <w:r>
+        <w:t>Mean Time Between Failure</w:t>
+      </w:r>
+      <w:r>
+        <w:rPr>
+          <w:sz w:val="24"/>
+          <w:szCs w:val="24"/>
+          <w:lang w:val="zh-TW" w:eastAsia="zh-TW"/>
+        </w:rPr>
+        <w:t>，平均失效间隔时间</w:t>
+      </w:r>
+    </w:p>
+    <w:p>
+      <w:pPr>
         <w:rPr>
           <w:sz w:val="24"/>
           <w:szCs w:val="24"/>
           <w:lang w:eastAsia="zh-TW"/>
         </w:rPr>
-        <w:t>“</w:t>
-      </w:r>
-      <w:r>
-        <w:rPr>
-          <w:sz w:val="24"/>
-          <w:szCs w:val="24"/>
-          <w:lang w:val="zh-TW" w:eastAsia="zh-TW"/>
-        </w:rPr>
-        <w:t>慧眼识踪</w:t>
-      </w:r>
+      </w:pPr>
       <w:r>
         <w:rPr>
           <w:sz w:val="24"/>
           <w:szCs w:val="24"/>
           <w:lang w:eastAsia="zh-TW"/>
         </w:rPr>
-        <w:t>”</w:t>
-      </w:r>
-      <w:r>
-        <w:rPr>
-          <w:sz w:val="24"/>
-          <w:szCs w:val="24"/>
-          <w:lang w:val="zh-TW" w:eastAsia="zh-TW"/>
-        </w:rPr>
-        <w:t>人员搜寻系统</w:t>
-      </w:r>
-    </w:p>
-    <w:p>
-      <w:pPr>
+        <w:t>MTTR</w:t>
+      </w:r>
+      <w:r>
+        <w:rPr>
+          <w:sz w:val="24"/>
+          <w:szCs w:val="24"/>
+          <w:lang w:val="zh-TW" w:eastAsia="zh-TW"/>
+        </w:rPr>
+        <w:t>：</w:t>
+      </w:r>
+      <w:r>
         <w:rPr>
           <w:sz w:val="24"/>
           <w:szCs w:val="24"/>
           <w:lang w:eastAsia="zh-TW"/>
         </w:rPr>
-      </w:pPr>
-      <w:r>
-        <w:rPr>
-          <w:sz w:val="24"/>
-          <w:szCs w:val="24"/>
-          <w:lang w:eastAsia="zh-TW"/>
-        </w:rPr>
-        <w:t>MTBF</w:t>
-      </w:r>
-      <w:r>
-        <w:rPr>
-          <w:sz w:val="24"/>
-          <w:szCs w:val="24"/>
-          <w:lang w:val="zh-TW" w:eastAsia="zh-TW"/>
-        </w:rPr>
-        <w:t>：</w:t>
-      </w:r>
-      <w:r>
-        <w:rPr>
-          <w:sz w:val="24"/>
-          <w:szCs w:val="24"/>
-          <w:lang w:eastAsia="zh-TW"/>
-        </w:rPr>
-        <w:t>Mean Time Between Failure</w:t>
-      </w:r>
-      <w:r>
-        <w:rPr>
-          <w:sz w:val="24"/>
-          <w:szCs w:val="24"/>
-          <w:lang w:val="zh-TW" w:eastAsia="zh-TW"/>
-        </w:rPr>
-        <w:t>，平均失效间隔时间</w:t>
-      </w:r>
-    </w:p>
-    <w:p>
-      <w:pPr>
-        <w:rPr>
-          <w:sz w:val="24"/>
-          <w:szCs w:val="24"/>
-          <w:lang w:eastAsia="zh-TW"/>
-        </w:rPr>
-      </w:pPr>
-      <w:r>
-        <w:rPr>
-          <w:sz w:val="24"/>
-          <w:szCs w:val="24"/>
-          <w:lang w:eastAsia="zh-TW"/>
-        </w:rPr>
-        <w:t>MTTR</w:t>
-      </w:r>
-      <w:r>
-        <w:rPr>
-          <w:sz w:val="24"/>
-          <w:szCs w:val="24"/>
-          <w:lang w:val="zh-TW" w:eastAsia="zh-TW"/>
-        </w:rPr>
-        <w:t>：</w:t>
-      </w:r>
-      <w:r>
-        <w:rPr>
-          <w:sz w:val="24"/>
-          <w:szCs w:val="24"/>
-          <w:lang w:eastAsia="zh-TW"/>
-        </w:rPr>
         <w:t>Mean Time To Restoration</w:t>
       </w:r>
       <w:r>
@@ -5452,7 +5444,7 @@
       <w:pPr>
         <w:pStyle w:val="1"/>
       </w:pPr>
-      <w:bookmarkStart w:id="4" w:name="_Toc523823112"/>
+      <w:bookmarkStart w:id="3" w:name="_Toc523823112"/>
       <w:r>
         <w:lastRenderedPageBreak/>
         <w:t xml:space="preserve">2. </w:t>
@@ -5463,39 +5455,39 @@
         </w:rPr>
         <w:t>需求概述</w:t>
       </w:r>
+      <w:bookmarkEnd w:id="3"/>
+    </w:p>
+    <w:p>
+      <w:pPr>
+        <w:pStyle w:val="2"/>
+      </w:pPr>
+      <w:bookmarkStart w:id="4" w:name="_Toc523823113"/>
+      <w:r>
+        <w:t xml:space="preserve">2.1. </w:t>
+      </w:r>
+      <w:r>
+        <w:rPr>
+          <w:lang w:val="zh-TW" w:eastAsia="zh-TW"/>
+        </w:rPr>
+        <w:t>功能性</w:t>
+      </w:r>
       <w:bookmarkEnd w:id="4"/>
     </w:p>
     <w:p>
       <w:pPr>
-        <w:pStyle w:val="2"/>
-      </w:pPr>
-      <w:bookmarkStart w:id="5" w:name="_Toc523823113"/>
-      <w:r>
-        <w:t xml:space="preserve">2.1. </w:t>
-      </w:r>
-      <w:r>
-        <w:rPr>
-          <w:lang w:val="zh-TW" w:eastAsia="zh-TW"/>
-        </w:rPr>
-        <w:t>功能性</w:t>
+        <w:pStyle w:val="3"/>
+      </w:pPr>
+      <w:bookmarkStart w:id="5" w:name="_Toc523823114"/>
+      <w:r>
+        <w:t>2.1.1 Use case</w:t>
+      </w:r>
+      <w:r>
+        <w:rPr>
+          <w:lang w:val="zh-TW" w:eastAsia="zh-TW"/>
+        </w:rPr>
+        <w:t>图及说明</w:t>
       </w:r>
       <w:bookmarkEnd w:id="5"/>
-    </w:p>
-    <w:p>
-      <w:pPr>
-        <w:pStyle w:val="3"/>
-      </w:pPr>
-      <w:bookmarkStart w:id="6" w:name="_Toc523823114"/>
-      <w:r>
-        <w:t>2.1.1 Use case</w:t>
-      </w:r>
-      <w:r>
-        <w:rPr>
-          <w:lang w:val="zh-TW" w:eastAsia="zh-TW"/>
-        </w:rPr>
-        <w:t>图及说明</w:t>
-      </w:r>
-      <w:bookmarkEnd w:id="6"/>
     </w:p>
     <w:p>
       <w:r>
@@ -5879,7 +5871,7 @@
       <w:pPr>
         <w:pStyle w:val="3"/>
       </w:pPr>
-      <w:bookmarkStart w:id="7" w:name="_Toc523823115"/>
+      <w:bookmarkStart w:id="6" w:name="_Toc523823115"/>
       <w:r>
         <w:t>2.1.2“</w:t>
       </w:r>
@@ -5898,7 +5890,7 @@
         </w:rPr>
         <w:t>用例规约</w:t>
       </w:r>
-      <w:bookmarkEnd w:id="7"/>
+      <w:bookmarkEnd w:id="6"/>
     </w:p>
     <w:p>
       <w:pPr>
@@ -6257,7 +6249,7 @@
       <w:pPr>
         <w:pStyle w:val="3"/>
       </w:pPr>
-      <w:bookmarkStart w:id="8" w:name="_Toc523823116"/>
+      <w:bookmarkStart w:id="7" w:name="_Toc523823116"/>
       <w:r>
         <w:t xml:space="preserve">2.1.3 </w:t>
       </w:r>
@@ -6276,424 +6268,424 @@
         </w:rPr>
         <w:t>用例规约</w:t>
       </w:r>
+      <w:bookmarkEnd w:id="7"/>
+    </w:p>
+    <w:p>
+      <w:pPr>
+        <w:rPr>
+          <w:sz w:val="24"/>
+          <w:szCs w:val="24"/>
+          <w:lang w:val="zh-TW" w:eastAsia="zh-TW"/>
+        </w:rPr>
+      </w:pPr>
+      <w:r>
+        <w:rPr>
+          <w:sz w:val="24"/>
+          <w:szCs w:val="24"/>
+          <w:lang w:val="zh-TW" w:eastAsia="zh-TW"/>
+        </w:rPr>
+        <w:t>描述：用户通过在前端页面显示的地图中点击摄像头，被选中的摄像头高亮显示，并给出摄像头的实时视频</w:t>
+      </w:r>
+    </w:p>
+    <w:p>
+      <w:pPr>
+        <w:rPr>
+          <w:sz w:val="24"/>
+          <w:szCs w:val="24"/>
+          <w:lang w:val="zh-TW" w:eastAsia="zh-TW"/>
+        </w:rPr>
+      </w:pPr>
+      <w:r>
+        <w:rPr>
+          <w:sz w:val="24"/>
+          <w:szCs w:val="24"/>
+          <w:lang w:val="zh-TW" w:eastAsia="zh-TW"/>
+        </w:rPr>
+        <w:t>执行者：用户</w:t>
+      </w:r>
+    </w:p>
+    <w:p>
+      <w:pPr>
+        <w:rPr>
+          <w:sz w:val="24"/>
+          <w:szCs w:val="24"/>
+          <w:lang w:val="zh-TW" w:eastAsia="zh-TW"/>
+        </w:rPr>
+      </w:pPr>
+      <w:r>
+        <w:rPr>
+          <w:sz w:val="24"/>
+          <w:szCs w:val="24"/>
+          <w:lang w:val="zh-TW" w:eastAsia="zh-TW"/>
+        </w:rPr>
+        <w:t>基本流：</w:t>
+      </w:r>
+    </w:p>
+    <w:p>
+      <w:pPr>
+        <w:rPr>
+          <w:sz w:val="24"/>
+          <w:szCs w:val="24"/>
+        </w:rPr>
+      </w:pPr>
+      <w:r>
+        <w:rPr>
+          <w:sz w:val="24"/>
+          <w:szCs w:val="24"/>
+        </w:rPr>
+        <w:t xml:space="preserve">1. </w:t>
+      </w:r>
+      <w:r>
+        <w:rPr>
+          <w:sz w:val="24"/>
+          <w:szCs w:val="24"/>
+          <w:lang w:val="zh-TW" w:eastAsia="zh-TW"/>
+        </w:rPr>
+        <w:t>用户浏览界面并选择摄像头，单击选中的摄像头</w:t>
+      </w:r>
+    </w:p>
+    <w:p>
+      <w:pPr>
+        <w:rPr>
+          <w:sz w:val="24"/>
+          <w:szCs w:val="24"/>
+        </w:rPr>
+      </w:pPr>
+      <w:r>
+        <w:rPr>
+          <w:sz w:val="24"/>
+          <w:szCs w:val="24"/>
+        </w:rPr>
+        <w:t xml:space="preserve">2. </w:t>
+      </w:r>
+      <w:r>
+        <w:rPr>
+          <w:sz w:val="24"/>
+          <w:szCs w:val="24"/>
+          <w:lang w:val="zh-TW" w:eastAsia="zh-TW"/>
+        </w:rPr>
+        <w:t>显示对应摄像头的实时视频，被选中的摄像头高亮，前端页面进行调整</w:t>
+      </w:r>
+    </w:p>
+    <w:p>
+      <w:pPr>
+        <w:rPr>
+          <w:sz w:val="24"/>
+          <w:szCs w:val="24"/>
+        </w:rPr>
+      </w:pPr>
+      <w:r>
+        <w:rPr>
+          <w:sz w:val="24"/>
+          <w:szCs w:val="24"/>
+          <w:lang w:val="zh-TW" w:eastAsia="zh-TW"/>
+        </w:rPr>
+        <w:t>备选流：</w:t>
+      </w:r>
+      <w:r>
+        <w:rPr>
+          <w:sz w:val="24"/>
+          <w:szCs w:val="24"/>
+        </w:rPr>
+        <w:tab/>
+      </w:r>
+    </w:p>
+    <w:p>
+      <w:pPr>
+        <w:rPr>
+          <w:sz w:val="24"/>
+          <w:szCs w:val="24"/>
+        </w:rPr>
+      </w:pPr>
+      <w:r>
+        <w:rPr>
+          <w:sz w:val="24"/>
+          <w:szCs w:val="24"/>
+        </w:rPr>
+        <w:t xml:space="preserve">1a. </w:t>
+      </w:r>
+      <w:r>
+        <w:rPr>
+          <w:sz w:val="24"/>
+          <w:szCs w:val="24"/>
+          <w:lang w:val="zh-TW" w:eastAsia="zh-TW"/>
+        </w:rPr>
+        <w:t>用户没有选中摄像头</w:t>
+      </w:r>
+    </w:p>
+    <w:p>
+      <w:pPr>
+        <w:rPr>
+          <w:sz w:val="24"/>
+          <w:szCs w:val="24"/>
+        </w:rPr>
+      </w:pPr>
+      <w:r>
+        <w:rPr>
+          <w:sz w:val="24"/>
+          <w:szCs w:val="24"/>
+          <w:lang w:val="zh-TW" w:eastAsia="zh-TW"/>
+        </w:rPr>
+        <w:t>返回</w:t>
+      </w:r>
+      <w:r>
+        <w:rPr>
+          <w:sz w:val="24"/>
+          <w:szCs w:val="24"/>
+        </w:rPr>
+        <w:t>1</w:t>
+      </w:r>
+    </w:p>
+    <w:p>
+      <w:pPr>
+        <w:rPr>
+          <w:sz w:val="24"/>
+          <w:szCs w:val="24"/>
+        </w:rPr>
+      </w:pPr>
+      <w:r>
+        <w:rPr>
+          <w:sz w:val="24"/>
+          <w:szCs w:val="24"/>
+        </w:rPr>
+        <w:t xml:space="preserve">2a. </w:t>
+      </w:r>
+      <w:r>
+        <w:rPr>
+          <w:sz w:val="24"/>
+          <w:szCs w:val="24"/>
+          <w:lang w:val="zh-TW" w:eastAsia="zh-TW"/>
+        </w:rPr>
+        <w:t>对应摄像头数据调取失败</w:t>
+      </w:r>
+    </w:p>
+    <w:p>
+      <w:pPr>
+        <w:rPr>
+          <w:sz w:val="24"/>
+          <w:szCs w:val="24"/>
+        </w:rPr>
+      </w:pPr>
+      <w:r>
+        <w:rPr>
+          <w:sz w:val="24"/>
+          <w:szCs w:val="24"/>
+          <w:lang w:val="zh-TW" w:eastAsia="zh-TW"/>
+        </w:rPr>
+        <w:t>系统提示</w:t>
+      </w:r>
+      <w:r>
+        <w:rPr>
+          <w:sz w:val="24"/>
+          <w:szCs w:val="24"/>
+        </w:rPr>
+        <w:t>“</w:t>
+      </w:r>
+      <w:r>
+        <w:rPr>
+          <w:sz w:val="24"/>
+          <w:szCs w:val="24"/>
+          <w:lang w:val="zh-TW" w:eastAsia="zh-TW"/>
+        </w:rPr>
+        <w:t>该摄像头数据异常</w:t>
+      </w:r>
+      <w:r>
+        <w:rPr>
+          <w:sz w:val="24"/>
+          <w:szCs w:val="24"/>
+        </w:rPr>
+        <w:t>”</w:t>
+      </w:r>
+      <w:r>
+        <w:rPr>
+          <w:sz w:val="24"/>
+          <w:szCs w:val="24"/>
+          <w:lang w:val="zh-TW" w:eastAsia="zh-TW"/>
+        </w:rPr>
+        <w:t>，返回</w:t>
+      </w:r>
+      <w:r>
+        <w:rPr>
+          <w:sz w:val="24"/>
+          <w:szCs w:val="24"/>
+        </w:rPr>
+        <w:t>1</w:t>
+      </w:r>
+    </w:p>
+    <w:p>
+      <w:pPr>
+        <w:rPr>
+          <w:sz w:val="24"/>
+          <w:szCs w:val="24"/>
+        </w:rPr>
+      </w:pPr>
+      <w:r>
+        <w:rPr>
+          <w:sz w:val="24"/>
+          <w:szCs w:val="24"/>
+        </w:rPr>
+        <w:t xml:space="preserve">2b. </w:t>
+      </w:r>
+      <w:r>
+        <w:rPr>
+          <w:sz w:val="24"/>
+          <w:szCs w:val="24"/>
+          <w:lang w:val="zh-TW" w:eastAsia="zh-TW"/>
+        </w:rPr>
+        <w:t>用户选中其他摄像头</w:t>
+      </w:r>
+    </w:p>
+    <w:p>
+      <w:pPr>
+        <w:rPr>
+          <w:sz w:val="24"/>
+          <w:szCs w:val="24"/>
+        </w:rPr>
+      </w:pPr>
+      <w:r>
+        <w:rPr>
+          <w:sz w:val="24"/>
+          <w:szCs w:val="24"/>
+          <w:lang w:val="zh-TW" w:eastAsia="zh-TW"/>
+        </w:rPr>
+        <w:t>返回</w:t>
+      </w:r>
+      <w:r>
+        <w:rPr>
+          <w:sz w:val="24"/>
+          <w:szCs w:val="24"/>
+        </w:rPr>
+        <w:t>1</w:t>
+      </w:r>
+    </w:p>
+    <w:p>
+      <w:pPr>
+        <w:rPr>
+          <w:sz w:val="24"/>
+          <w:szCs w:val="24"/>
+        </w:rPr>
+      </w:pPr>
+    </w:p>
+    <w:p>
+      <w:pPr>
+        <w:rPr>
+          <w:sz w:val="24"/>
+          <w:szCs w:val="24"/>
+          <w:lang w:val="zh-TW" w:eastAsia="zh-TW"/>
+        </w:rPr>
+      </w:pPr>
+      <w:r>
+        <w:rPr>
+          <w:sz w:val="24"/>
+          <w:szCs w:val="24"/>
+          <w:lang w:val="zh-TW" w:eastAsia="zh-TW"/>
+        </w:rPr>
+        <w:t>前置条件：系统位于首页</w:t>
+      </w:r>
+    </w:p>
+    <w:p>
+      <w:pPr>
+        <w:rPr>
+          <w:sz w:val="24"/>
+          <w:szCs w:val="24"/>
+          <w:lang w:val="zh-TW" w:eastAsia="zh-TW"/>
+        </w:rPr>
+      </w:pPr>
+      <w:r>
+        <w:rPr>
+          <w:sz w:val="24"/>
+          <w:szCs w:val="24"/>
+          <w:lang w:val="zh-TW" w:eastAsia="zh-TW"/>
+        </w:rPr>
+        <w:t>后置条件：若正常反馈则显示摄像头的实时视频</w:t>
+      </w:r>
+    </w:p>
+    <w:p>
+      <w:pPr>
+        <w:rPr>
+          <w:sz w:val="24"/>
+          <w:szCs w:val="24"/>
+        </w:rPr>
+      </w:pPr>
+      <w:r>
+        <w:rPr>
+          <w:sz w:val="24"/>
+          <w:szCs w:val="24"/>
+          <w:lang w:val="zh-TW" w:eastAsia="zh-TW"/>
+        </w:rPr>
+        <w:t>非功能需求：系统响应的时间不超过</w:t>
+      </w:r>
+      <w:r>
+        <w:rPr>
+          <w:sz w:val="24"/>
+          <w:szCs w:val="24"/>
+        </w:rPr>
+        <w:t>3</w:t>
+      </w:r>
+      <w:r>
+        <w:rPr>
+          <w:sz w:val="24"/>
+          <w:szCs w:val="24"/>
+          <w:lang w:val="zh-TW" w:eastAsia="zh-TW"/>
+        </w:rPr>
+        <w:t>秒</w:t>
+      </w:r>
+    </w:p>
+    <w:p>
+      <w:pPr>
+        <w:rPr>
+          <w:sz w:val="24"/>
+          <w:szCs w:val="24"/>
+        </w:rPr>
+      </w:pPr>
+      <w:r>
+        <w:rPr>
+          <w:sz w:val="24"/>
+          <w:szCs w:val="24"/>
+          <w:lang w:val="zh-TW" w:eastAsia="zh-TW"/>
+        </w:rPr>
+        <w:t>业务规则：</w:t>
+      </w:r>
+      <w:r>
+        <w:rPr>
+          <w:sz w:val="24"/>
+          <w:szCs w:val="24"/>
+        </w:rPr>
+        <w:t xml:space="preserve">2a. </w:t>
+      </w:r>
+      <w:r>
+        <w:rPr>
+          <w:sz w:val="24"/>
+          <w:szCs w:val="24"/>
+          <w:lang w:val="zh-TW" w:eastAsia="zh-TW"/>
+        </w:rPr>
+        <w:t>同时最多只能显示一个摄像头的画面</w:t>
+      </w:r>
+    </w:p>
+    <w:p>
+      <w:pPr>
+        <w:pStyle w:val="3"/>
+      </w:pPr>
+      <w:bookmarkStart w:id="8" w:name="_Toc523823117"/>
+      <w:r>
+        <w:t>2.1.4“</w:t>
+      </w:r>
+      <w:r>
+        <w:rPr>
+          <w:lang w:val="zh-TW" w:eastAsia="zh-TW"/>
+        </w:rPr>
+        <w:t>查看历史监控视频</w:t>
+      </w:r>
+      <w:r>
+        <w:t>”</w:t>
+      </w:r>
+      <w:r>
+        <w:rPr>
+          <w:lang w:val="zh-TW" w:eastAsia="zh-TW"/>
+        </w:rPr>
+        <w:t>用例规约</w:t>
+      </w:r>
       <w:bookmarkEnd w:id="8"/>
-    </w:p>
-    <w:p>
-      <w:pPr>
-        <w:rPr>
-          <w:sz w:val="24"/>
-          <w:szCs w:val="24"/>
-          <w:lang w:val="zh-TW" w:eastAsia="zh-TW"/>
-        </w:rPr>
-      </w:pPr>
-      <w:r>
-        <w:rPr>
-          <w:sz w:val="24"/>
-          <w:szCs w:val="24"/>
-          <w:lang w:val="zh-TW" w:eastAsia="zh-TW"/>
-        </w:rPr>
-        <w:t>描述：用户通过在前端页面显示的地图中点击摄像头，被选中的摄像头高亮显示，并给出摄像头的实时视频</w:t>
-      </w:r>
-    </w:p>
-    <w:p>
-      <w:pPr>
-        <w:rPr>
-          <w:sz w:val="24"/>
-          <w:szCs w:val="24"/>
-          <w:lang w:val="zh-TW" w:eastAsia="zh-TW"/>
-        </w:rPr>
-      </w:pPr>
-      <w:r>
-        <w:rPr>
-          <w:sz w:val="24"/>
-          <w:szCs w:val="24"/>
-          <w:lang w:val="zh-TW" w:eastAsia="zh-TW"/>
-        </w:rPr>
-        <w:t>执行者：用户</w:t>
-      </w:r>
-    </w:p>
-    <w:p>
-      <w:pPr>
-        <w:rPr>
-          <w:sz w:val="24"/>
-          <w:szCs w:val="24"/>
-          <w:lang w:val="zh-TW" w:eastAsia="zh-TW"/>
-        </w:rPr>
-      </w:pPr>
-      <w:r>
-        <w:rPr>
-          <w:sz w:val="24"/>
-          <w:szCs w:val="24"/>
-          <w:lang w:val="zh-TW" w:eastAsia="zh-TW"/>
-        </w:rPr>
-        <w:t>基本流：</w:t>
-      </w:r>
-    </w:p>
-    <w:p>
-      <w:pPr>
-        <w:rPr>
-          <w:sz w:val="24"/>
-          <w:szCs w:val="24"/>
-        </w:rPr>
-      </w:pPr>
-      <w:r>
-        <w:rPr>
-          <w:sz w:val="24"/>
-          <w:szCs w:val="24"/>
-        </w:rPr>
-        <w:t xml:space="preserve">1. </w:t>
-      </w:r>
-      <w:r>
-        <w:rPr>
-          <w:sz w:val="24"/>
-          <w:szCs w:val="24"/>
-          <w:lang w:val="zh-TW" w:eastAsia="zh-TW"/>
-        </w:rPr>
-        <w:t>用户浏览界面并选择摄像头，单击选中的摄像头</w:t>
-      </w:r>
-    </w:p>
-    <w:p>
-      <w:pPr>
-        <w:rPr>
-          <w:sz w:val="24"/>
-          <w:szCs w:val="24"/>
-        </w:rPr>
-      </w:pPr>
-      <w:r>
-        <w:rPr>
-          <w:sz w:val="24"/>
-          <w:szCs w:val="24"/>
-        </w:rPr>
-        <w:t xml:space="preserve">2. </w:t>
-      </w:r>
-      <w:r>
-        <w:rPr>
-          <w:sz w:val="24"/>
-          <w:szCs w:val="24"/>
-          <w:lang w:val="zh-TW" w:eastAsia="zh-TW"/>
-        </w:rPr>
-        <w:t>显示对应摄像头的实时视频，被选中的摄像头高亮，前端页面进行调整</w:t>
-      </w:r>
-    </w:p>
-    <w:p>
-      <w:pPr>
-        <w:rPr>
-          <w:sz w:val="24"/>
-          <w:szCs w:val="24"/>
-        </w:rPr>
-      </w:pPr>
-      <w:r>
-        <w:rPr>
-          <w:sz w:val="24"/>
-          <w:szCs w:val="24"/>
-          <w:lang w:val="zh-TW" w:eastAsia="zh-TW"/>
-        </w:rPr>
-        <w:t>备选流：</w:t>
-      </w:r>
-      <w:r>
-        <w:rPr>
-          <w:sz w:val="24"/>
-          <w:szCs w:val="24"/>
-        </w:rPr>
-        <w:tab/>
-      </w:r>
-    </w:p>
-    <w:p>
-      <w:pPr>
-        <w:rPr>
-          <w:sz w:val="24"/>
-          <w:szCs w:val="24"/>
-        </w:rPr>
-      </w:pPr>
-      <w:r>
-        <w:rPr>
-          <w:sz w:val="24"/>
-          <w:szCs w:val="24"/>
-        </w:rPr>
-        <w:t xml:space="preserve">1a. </w:t>
-      </w:r>
-      <w:r>
-        <w:rPr>
-          <w:sz w:val="24"/>
-          <w:szCs w:val="24"/>
-          <w:lang w:val="zh-TW" w:eastAsia="zh-TW"/>
-        </w:rPr>
-        <w:t>用户没有选中摄像头</w:t>
-      </w:r>
-    </w:p>
-    <w:p>
-      <w:pPr>
-        <w:rPr>
-          <w:sz w:val="24"/>
-          <w:szCs w:val="24"/>
-        </w:rPr>
-      </w:pPr>
-      <w:r>
-        <w:rPr>
-          <w:sz w:val="24"/>
-          <w:szCs w:val="24"/>
-          <w:lang w:val="zh-TW" w:eastAsia="zh-TW"/>
-        </w:rPr>
-        <w:t>返回</w:t>
-      </w:r>
-      <w:r>
-        <w:rPr>
-          <w:sz w:val="24"/>
-          <w:szCs w:val="24"/>
-        </w:rPr>
-        <w:t>1</w:t>
-      </w:r>
-    </w:p>
-    <w:p>
-      <w:pPr>
-        <w:rPr>
-          <w:sz w:val="24"/>
-          <w:szCs w:val="24"/>
-        </w:rPr>
-      </w:pPr>
-      <w:r>
-        <w:rPr>
-          <w:sz w:val="24"/>
-          <w:szCs w:val="24"/>
-        </w:rPr>
-        <w:t xml:space="preserve">2a. </w:t>
-      </w:r>
-      <w:r>
-        <w:rPr>
-          <w:sz w:val="24"/>
-          <w:szCs w:val="24"/>
-          <w:lang w:val="zh-TW" w:eastAsia="zh-TW"/>
-        </w:rPr>
-        <w:t>对应摄像头数据调取失败</w:t>
-      </w:r>
-    </w:p>
-    <w:p>
-      <w:pPr>
-        <w:rPr>
-          <w:sz w:val="24"/>
-          <w:szCs w:val="24"/>
-        </w:rPr>
-      </w:pPr>
-      <w:r>
-        <w:rPr>
-          <w:sz w:val="24"/>
-          <w:szCs w:val="24"/>
-          <w:lang w:val="zh-TW" w:eastAsia="zh-TW"/>
-        </w:rPr>
-        <w:t>系统提示</w:t>
-      </w:r>
-      <w:r>
-        <w:rPr>
-          <w:sz w:val="24"/>
-          <w:szCs w:val="24"/>
-        </w:rPr>
-        <w:t>“</w:t>
-      </w:r>
-      <w:r>
-        <w:rPr>
-          <w:sz w:val="24"/>
-          <w:szCs w:val="24"/>
-          <w:lang w:val="zh-TW" w:eastAsia="zh-TW"/>
-        </w:rPr>
-        <w:t>该摄像头数据异常</w:t>
-      </w:r>
-      <w:r>
-        <w:rPr>
-          <w:sz w:val="24"/>
-          <w:szCs w:val="24"/>
-        </w:rPr>
-        <w:t>”</w:t>
-      </w:r>
-      <w:r>
-        <w:rPr>
-          <w:sz w:val="24"/>
-          <w:szCs w:val="24"/>
-          <w:lang w:val="zh-TW" w:eastAsia="zh-TW"/>
-        </w:rPr>
-        <w:t>，返回</w:t>
-      </w:r>
-      <w:r>
-        <w:rPr>
-          <w:sz w:val="24"/>
-          <w:szCs w:val="24"/>
-        </w:rPr>
-        <w:t>1</w:t>
-      </w:r>
-    </w:p>
-    <w:p>
-      <w:pPr>
-        <w:rPr>
-          <w:sz w:val="24"/>
-          <w:szCs w:val="24"/>
-        </w:rPr>
-      </w:pPr>
-      <w:r>
-        <w:rPr>
-          <w:sz w:val="24"/>
-          <w:szCs w:val="24"/>
-        </w:rPr>
-        <w:t xml:space="preserve">2b. </w:t>
-      </w:r>
-      <w:r>
-        <w:rPr>
-          <w:sz w:val="24"/>
-          <w:szCs w:val="24"/>
-          <w:lang w:val="zh-TW" w:eastAsia="zh-TW"/>
-        </w:rPr>
-        <w:t>用户选中其他摄像头</w:t>
-      </w:r>
-    </w:p>
-    <w:p>
-      <w:pPr>
-        <w:rPr>
-          <w:sz w:val="24"/>
-          <w:szCs w:val="24"/>
-        </w:rPr>
-      </w:pPr>
-      <w:r>
-        <w:rPr>
-          <w:sz w:val="24"/>
-          <w:szCs w:val="24"/>
-          <w:lang w:val="zh-TW" w:eastAsia="zh-TW"/>
-        </w:rPr>
-        <w:t>返回</w:t>
-      </w:r>
-      <w:r>
-        <w:rPr>
-          <w:sz w:val="24"/>
-          <w:szCs w:val="24"/>
-        </w:rPr>
-        <w:t>1</w:t>
-      </w:r>
-    </w:p>
-    <w:p>
-      <w:pPr>
-        <w:rPr>
-          <w:sz w:val="24"/>
-          <w:szCs w:val="24"/>
-        </w:rPr>
-      </w:pPr>
-    </w:p>
-    <w:p>
-      <w:pPr>
-        <w:rPr>
-          <w:sz w:val="24"/>
-          <w:szCs w:val="24"/>
-          <w:lang w:val="zh-TW" w:eastAsia="zh-TW"/>
-        </w:rPr>
-      </w:pPr>
-      <w:r>
-        <w:rPr>
-          <w:sz w:val="24"/>
-          <w:szCs w:val="24"/>
-          <w:lang w:val="zh-TW" w:eastAsia="zh-TW"/>
-        </w:rPr>
-        <w:t>前置条件：系统位于首页</w:t>
-      </w:r>
-    </w:p>
-    <w:p>
-      <w:pPr>
-        <w:rPr>
-          <w:sz w:val="24"/>
-          <w:szCs w:val="24"/>
-          <w:lang w:val="zh-TW" w:eastAsia="zh-TW"/>
-        </w:rPr>
-      </w:pPr>
-      <w:r>
-        <w:rPr>
-          <w:sz w:val="24"/>
-          <w:szCs w:val="24"/>
-          <w:lang w:val="zh-TW" w:eastAsia="zh-TW"/>
-        </w:rPr>
-        <w:t>后置条件：若正常反馈则显示摄像头的实时视频</w:t>
-      </w:r>
-    </w:p>
-    <w:p>
-      <w:pPr>
-        <w:rPr>
-          <w:sz w:val="24"/>
-          <w:szCs w:val="24"/>
-        </w:rPr>
-      </w:pPr>
-      <w:r>
-        <w:rPr>
-          <w:sz w:val="24"/>
-          <w:szCs w:val="24"/>
-          <w:lang w:val="zh-TW" w:eastAsia="zh-TW"/>
-        </w:rPr>
-        <w:t>非功能需求：系统响应的时间不超过</w:t>
-      </w:r>
-      <w:r>
-        <w:rPr>
-          <w:sz w:val="24"/>
-          <w:szCs w:val="24"/>
-        </w:rPr>
-        <w:t>3</w:t>
-      </w:r>
-      <w:r>
-        <w:rPr>
-          <w:sz w:val="24"/>
-          <w:szCs w:val="24"/>
-          <w:lang w:val="zh-TW" w:eastAsia="zh-TW"/>
-        </w:rPr>
-        <w:t>秒</w:t>
-      </w:r>
-    </w:p>
-    <w:p>
-      <w:pPr>
-        <w:rPr>
-          <w:sz w:val="24"/>
-          <w:szCs w:val="24"/>
-        </w:rPr>
-      </w:pPr>
-      <w:r>
-        <w:rPr>
-          <w:sz w:val="24"/>
-          <w:szCs w:val="24"/>
-          <w:lang w:val="zh-TW" w:eastAsia="zh-TW"/>
-        </w:rPr>
-        <w:t>业务规则：</w:t>
-      </w:r>
-      <w:r>
-        <w:rPr>
-          <w:sz w:val="24"/>
-          <w:szCs w:val="24"/>
-        </w:rPr>
-        <w:t xml:space="preserve">2a. </w:t>
-      </w:r>
-      <w:r>
-        <w:rPr>
-          <w:sz w:val="24"/>
-          <w:szCs w:val="24"/>
-          <w:lang w:val="zh-TW" w:eastAsia="zh-TW"/>
-        </w:rPr>
-        <w:t>同时最多只能显示一个摄像头的画面</w:t>
-      </w:r>
-    </w:p>
-    <w:p>
-      <w:pPr>
-        <w:pStyle w:val="3"/>
-      </w:pPr>
-      <w:bookmarkStart w:id="9" w:name="_Toc523823117"/>
-      <w:r>
-        <w:t>2.1.4“</w:t>
-      </w:r>
-      <w:r>
-        <w:rPr>
-          <w:lang w:val="zh-TW" w:eastAsia="zh-TW"/>
-        </w:rPr>
-        <w:t>查看历史监控视频</w:t>
-      </w:r>
-      <w:r>
-        <w:t>”</w:t>
-      </w:r>
-      <w:r>
-        <w:rPr>
-          <w:lang w:val="zh-TW" w:eastAsia="zh-TW"/>
-        </w:rPr>
-        <w:t>用例规约</w:t>
-      </w:r>
-      <w:bookmarkEnd w:id="9"/>
     </w:p>
     <w:p>
       <w:pPr>
@@ -7108,7 +7100,7 @@
       <w:pPr>
         <w:pStyle w:val="3"/>
       </w:pPr>
-      <w:bookmarkStart w:id="10" w:name="_Toc523823118"/>
+      <w:bookmarkStart w:id="9" w:name="_Toc523823118"/>
       <w:r>
         <w:t>2.1.5“</w:t>
       </w:r>
@@ -7127,6 +7119,648 @@
         </w:rPr>
         <w:t>用例规约</w:t>
       </w:r>
+      <w:bookmarkEnd w:id="9"/>
+    </w:p>
+    <w:p>
+      <w:pPr>
+        <w:rPr>
+          <w:sz w:val="24"/>
+          <w:szCs w:val="24"/>
+          <w:lang w:val="zh-TW" w:eastAsia="zh-TW"/>
+        </w:rPr>
+      </w:pPr>
+      <w:r>
+        <w:rPr>
+          <w:sz w:val="24"/>
+          <w:szCs w:val="24"/>
+          <w:lang w:val="zh-TW" w:eastAsia="zh-TW"/>
+        </w:rPr>
+        <w:t>描述：用户可以在摄像头的历史数据或自行上传的图片中选定搜索目标，根据用户输入图片，系统在历史视频以及直播视频流中搜索，并返回可能位置。</w:t>
+      </w:r>
+    </w:p>
+    <w:p>
+      <w:pPr>
+        <w:rPr>
+          <w:sz w:val="24"/>
+          <w:szCs w:val="24"/>
+          <w:lang w:val="zh-TW" w:eastAsia="zh-TW"/>
+        </w:rPr>
+      </w:pPr>
+      <w:r>
+        <w:rPr>
+          <w:sz w:val="24"/>
+          <w:szCs w:val="24"/>
+          <w:lang w:val="zh-TW" w:eastAsia="zh-TW"/>
+        </w:rPr>
+        <w:t>执行者：用户</w:t>
+      </w:r>
+    </w:p>
+    <w:p>
+      <w:pPr>
+        <w:rPr>
+          <w:sz w:val="24"/>
+          <w:szCs w:val="24"/>
+          <w:lang w:val="zh-TW" w:eastAsia="zh-TW"/>
+        </w:rPr>
+      </w:pPr>
+      <w:r>
+        <w:rPr>
+          <w:sz w:val="24"/>
+          <w:szCs w:val="24"/>
+          <w:lang w:val="zh-TW" w:eastAsia="zh-TW"/>
+        </w:rPr>
+        <w:t>基本流：</w:t>
+      </w:r>
+    </w:p>
+    <w:p>
+      <w:pPr>
+        <w:rPr>
+          <w:sz w:val="24"/>
+          <w:szCs w:val="24"/>
+        </w:rPr>
+      </w:pPr>
+      <w:r>
+        <w:rPr>
+          <w:sz w:val="24"/>
+          <w:szCs w:val="24"/>
+        </w:rPr>
+        <w:t>1.</w:t>
+      </w:r>
+      <w:r>
+        <w:rPr>
+          <w:sz w:val="24"/>
+          <w:szCs w:val="24"/>
+        </w:rPr>
+        <w:tab/>
+      </w:r>
+      <w:r>
+        <w:rPr>
+          <w:sz w:val="24"/>
+          <w:szCs w:val="24"/>
+          <w:lang w:val="zh-TW" w:eastAsia="zh-TW"/>
+        </w:rPr>
+        <w:t>用户调用</w:t>
+      </w:r>
+      <w:r>
+        <w:rPr>
+          <w:sz w:val="24"/>
+          <w:szCs w:val="24"/>
+        </w:rPr>
+        <w:t>“</w:t>
+      </w:r>
+      <w:r>
+        <w:rPr>
+          <w:sz w:val="24"/>
+          <w:szCs w:val="24"/>
+          <w:lang w:val="zh-TW" w:eastAsia="zh-TW"/>
+        </w:rPr>
+        <w:t>查看历史数据</w:t>
+      </w:r>
+      <w:r>
+        <w:rPr>
+          <w:sz w:val="24"/>
+          <w:szCs w:val="24"/>
+        </w:rPr>
+        <w:t>”</w:t>
+      </w:r>
+      <w:r>
+        <w:rPr>
+          <w:sz w:val="24"/>
+          <w:szCs w:val="24"/>
+          <w:lang w:val="zh-TW" w:eastAsia="zh-TW"/>
+        </w:rPr>
+        <w:t>用例，观看该摄像头历史视频并选择一帧暂停</w:t>
+      </w:r>
+    </w:p>
+    <w:p>
+      <w:pPr>
+        <w:rPr>
+          <w:sz w:val="24"/>
+          <w:szCs w:val="24"/>
+        </w:rPr>
+      </w:pPr>
+      <w:r>
+        <w:rPr>
+          <w:sz w:val="24"/>
+          <w:szCs w:val="24"/>
+        </w:rPr>
+        <w:t xml:space="preserve">2. </w:t>
+      </w:r>
+      <w:r>
+        <w:rPr>
+          <w:sz w:val="24"/>
+          <w:szCs w:val="24"/>
+          <w:lang w:val="zh-TW" w:eastAsia="zh-TW"/>
+        </w:rPr>
+        <w:t>用户点击</w:t>
+      </w:r>
+      <w:r>
+        <w:rPr>
+          <w:sz w:val="24"/>
+          <w:szCs w:val="24"/>
+        </w:rPr>
+        <w:t>“</w:t>
+      </w:r>
+      <w:r>
+        <w:rPr>
+          <w:sz w:val="24"/>
+          <w:szCs w:val="24"/>
+          <w:lang w:val="zh-TW" w:eastAsia="zh-TW"/>
+        </w:rPr>
+        <w:t>截取</w:t>
+      </w:r>
+      <w:r>
+        <w:rPr>
+          <w:sz w:val="24"/>
+          <w:szCs w:val="24"/>
+        </w:rPr>
+        <w:t>”</w:t>
+      </w:r>
+      <w:r>
+        <w:rPr>
+          <w:sz w:val="24"/>
+          <w:szCs w:val="24"/>
+          <w:lang w:val="zh-TW" w:eastAsia="zh-TW"/>
+        </w:rPr>
+        <w:t>按钮，在视频上截图</w:t>
+      </w:r>
+    </w:p>
+    <w:p>
+      <w:pPr>
+        <w:rPr>
+          <w:sz w:val="24"/>
+          <w:szCs w:val="24"/>
+        </w:rPr>
+      </w:pPr>
+      <w:r>
+        <w:rPr>
+          <w:sz w:val="24"/>
+          <w:szCs w:val="24"/>
+        </w:rPr>
+        <w:t xml:space="preserve">3. </w:t>
+      </w:r>
+      <w:r>
+        <w:rPr>
+          <w:sz w:val="24"/>
+          <w:szCs w:val="24"/>
+          <w:lang w:val="zh-TW" w:eastAsia="zh-TW"/>
+        </w:rPr>
+        <w:t>系统展示被截取图像，询问是否确认上传</w:t>
+      </w:r>
+    </w:p>
+    <w:p>
+      <w:pPr>
+        <w:rPr>
+          <w:sz w:val="24"/>
+          <w:szCs w:val="24"/>
+        </w:rPr>
+      </w:pPr>
+      <w:r>
+        <w:rPr>
+          <w:sz w:val="24"/>
+          <w:szCs w:val="24"/>
+        </w:rPr>
+        <w:t xml:space="preserve">4. </w:t>
+      </w:r>
+      <w:r>
+        <w:rPr>
+          <w:sz w:val="24"/>
+          <w:szCs w:val="24"/>
+          <w:lang w:val="zh-TW" w:eastAsia="zh-TW"/>
+        </w:rPr>
+        <w:t>用户选择确认上传</w:t>
+      </w:r>
+    </w:p>
+    <w:p>
+      <w:pPr>
+        <w:rPr>
+          <w:sz w:val="24"/>
+          <w:szCs w:val="24"/>
+        </w:rPr>
+      </w:pPr>
+      <w:r>
+        <w:rPr>
+          <w:sz w:val="24"/>
+          <w:szCs w:val="24"/>
+        </w:rPr>
+        <w:t xml:space="preserve">5. </w:t>
+      </w:r>
+      <w:r>
+        <w:rPr>
+          <w:sz w:val="24"/>
+          <w:szCs w:val="24"/>
+          <w:lang w:val="zh-TW" w:eastAsia="zh-TW"/>
+        </w:rPr>
+        <w:t>系统显示选择成功</w:t>
+      </w:r>
+    </w:p>
+    <w:p>
+      <w:pPr>
+        <w:rPr>
+          <w:sz w:val="24"/>
+          <w:szCs w:val="24"/>
+        </w:rPr>
+      </w:pPr>
+      <w:r>
+        <w:rPr>
+          <w:sz w:val="24"/>
+          <w:szCs w:val="24"/>
+        </w:rPr>
+        <w:t xml:space="preserve">6. </w:t>
+      </w:r>
+      <w:r>
+        <w:rPr>
+          <w:sz w:val="24"/>
+          <w:szCs w:val="24"/>
+          <w:lang w:val="zh-TW" w:eastAsia="zh-TW"/>
+        </w:rPr>
+        <w:t>用户选择单层搜索</w:t>
+      </w:r>
+    </w:p>
+    <w:p>
+      <w:pPr>
+        <w:rPr>
+          <w:sz w:val="24"/>
+          <w:szCs w:val="24"/>
+        </w:rPr>
+      </w:pPr>
+      <w:r>
+        <w:rPr>
+          <w:sz w:val="24"/>
+          <w:szCs w:val="24"/>
+        </w:rPr>
+        <w:t xml:space="preserve">7. </w:t>
+      </w:r>
+      <w:r>
+        <w:rPr>
+          <w:sz w:val="24"/>
+          <w:szCs w:val="24"/>
+          <w:lang w:val="zh-TW" w:eastAsia="zh-TW"/>
+        </w:rPr>
+        <w:t>根据用户上传图片，返回对象可能位置显示对应摄像头的实时视频，被选中的摄像头高亮，前端页面进行调整</w:t>
+      </w:r>
+    </w:p>
+    <w:p>
+      <w:pPr>
+        <w:rPr>
+          <w:sz w:val="24"/>
+          <w:szCs w:val="24"/>
+          <w:lang w:val="zh-TW" w:eastAsia="zh-TW"/>
+        </w:rPr>
+      </w:pPr>
+      <w:r>
+        <w:rPr>
+          <w:sz w:val="24"/>
+          <w:szCs w:val="24"/>
+          <w:lang w:val="zh-TW" w:eastAsia="zh-TW"/>
+        </w:rPr>
+        <w:t>备选流：</w:t>
+      </w:r>
+    </w:p>
+    <w:p>
+      <w:pPr>
+        <w:rPr>
+          <w:sz w:val="24"/>
+          <w:szCs w:val="24"/>
+        </w:rPr>
+      </w:pPr>
+      <w:r>
+        <w:rPr>
+          <w:sz w:val="24"/>
+          <w:szCs w:val="24"/>
+        </w:rPr>
+        <w:t xml:space="preserve">1a. </w:t>
+      </w:r>
+      <w:r>
+        <w:rPr>
+          <w:sz w:val="24"/>
+          <w:szCs w:val="24"/>
+          <w:lang w:val="zh-TW" w:eastAsia="zh-TW"/>
+        </w:rPr>
+        <w:t>用户点击</w:t>
+      </w:r>
+      <w:r>
+        <w:rPr>
+          <w:sz w:val="24"/>
+          <w:szCs w:val="24"/>
+        </w:rPr>
+        <w:t>“</w:t>
+      </w:r>
+      <w:r>
+        <w:rPr>
+          <w:sz w:val="24"/>
+          <w:szCs w:val="24"/>
+          <w:lang w:val="zh-TW" w:eastAsia="zh-TW"/>
+        </w:rPr>
+        <w:t>本地上传图片</w:t>
+      </w:r>
+      <w:r>
+        <w:rPr>
+          <w:sz w:val="24"/>
+          <w:szCs w:val="24"/>
+        </w:rPr>
+        <w:t>”</w:t>
+      </w:r>
+    </w:p>
+    <w:p>
+      <w:pPr>
+        <w:rPr>
+          <w:sz w:val="24"/>
+          <w:szCs w:val="24"/>
+        </w:rPr>
+      </w:pPr>
+      <w:r>
+        <w:rPr>
+          <w:sz w:val="24"/>
+          <w:szCs w:val="24"/>
+          <w:lang w:val="zh-TW" w:eastAsia="zh-TW"/>
+        </w:rPr>
+        <w:t>系统在截取图像界面显示用户选择的图片，进入</w:t>
+      </w:r>
+      <w:r>
+        <w:rPr>
+          <w:sz w:val="24"/>
+          <w:szCs w:val="24"/>
+        </w:rPr>
+        <w:t>2</w:t>
+      </w:r>
+    </w:p>
+    <w:p>
+      <w:pPr>
+        <w:rPr>
+          <w:sz w:val="24"/>
+          <w:szCs w:val="24"/>
+        </w:rPr>
+      </w:pPr>
+      <w:r>
+        <w:rPr>
+          <w:sz w:val="24"/>
+          <w:szCs w:val="24"/>
+        </w:rPr>
+        <w:t xml:space="preserve">1b. </w:t>
+      </w:r>
+      <w:r>
+        <w:rPr>
+          <w:sz w:val="24"/>
+          <w:szCs w:val="24"/>
+          <w:lang w:val="zh-TW" w:eastAsia="zh-TW"/>
+        </w:rPr>
+        <w:t>用户没有选择暂停，视频播放完毕</w:t>
+      </w:r>
+    </w:p>
+    <w:p>
+      <w:pPr>
+        <w:rPr>
+          <w:sz w:val="24"/>
+          <w:szCs w:val="24"/>
+          <w:lang w:val="zh-TW" w:eastAsia="zh-TW"/>
+        </w:rPr>
+      </w:pPr>
+      <w:r>
+        <w:rPr>
+          <w:sz w:val="24"/>
+          <w:szCs w:val="24"/>
+          <w:lang w:val="zh-TW" w:eastAsia="zh-TW"/>
+        </w:rPr>
+        <w:t>用例结束</w:t>
+      </w:r>
+    </w:p>
+    <w:p>
+      <w:pPr>
+        <w:rPr>
+          <w:sz w:val="24"/>
+          <w:szCs w:val="24"/>
+        </w:rPr>
+      </w:pPr>
+      <w:r>
+        <w:rPr>
+          <w:sz w:val="24"/>
+          <w:szCs w:val="24"/>
+        </w:rPr>
+        <w:t xml:space="preserve">2a. </w:t>
+      </w:r>
+      <w:r>
+        <w:rPr>
+          <w:sz w:val="24"/>
+          <w:szCs w:val="24"/>
+          <w:lang w:val="zh-TW" w:eastAsia="zh-TW"/>
+        </w:rPr>
+        <w:t>用户选择放弃</w:t>
+      </w:r>
+    </w:p>
+    <w:p>
+      <w:pPr>
+        <w:rPr>
+          <w:sz w:val="24"/>
+          <w:szCs w:val="24"/>
+          <w:lang w:val="zh-TW" w:eastAsia="zh-TW"/>
+        </w:rPr>
+      </w:pPr>
+      <w:r>
+        <w:rPr>
+          <w:sz w:val="24"/>
+          <w:szCs w:val="24"/>
+          <w:lang w:val="zh-TW" w:eastAsia="zh-TW"/>
+        </w:rPr>
+        <w:t>用例结束</w:t>
+      </w:r>
+    </w:p>
+    <w:p>
+      <w:pPr>
+        <w:rPr>
+          <w:sz w:val="24"/>
+          <w:szCs w:val="24"/>
+        </w:rPr>
+      </w:pPr>
+      <w:r>
+        <w:rPr>
+          <w:sz w:val="24"/>
+          <w:szCs w:val="24"/>
+        </w:rPr>
+        <w:t xml:space="preserve">6a. </w:t>
+      </w:r>
+      <w:r>
+        <w:rPr>
+          <w:sz w:val="24"/>
+          <w:szCs w:val="24"/>
+          <w:lang w:val="zh-TW" w:eastAsia="zh-TW"/>
+        </w:rPr>
+        <w:t>用户选择多层搜索</w:t>
+      </w:r>
+    </w:p>
+    <w:p>
+      <w:pPr>
+        <w:rPr>
+          <w:sz w:val="24"/>
+          <w:szCs w:val="24"/>
+          <w:lang w:val="zh-TW" w:eastAsia="zh-TW"/>
+        </w:rPr>
+      </w:pPr>
+      <w:r>
+        <w:rPr>
+          <w:sz w:val="24"/>
+          <w:szCs w:val="24"/>
+          <w:lang w:val="zh-TW" w:eastAsia="zh-TW"/>
+        </w:rPr>
+        <w:t>系统根据图片找到对象在所有楼层的可能位置，返回对应摄像头的实时视频，并高亮被选中摄像头</w:t>
+      </w:r>
+    </w:p>
+    <w:p>
+      <w:pPr>
+        <w:rPr>
+          <w:sz w:val="24"/>
+          <w:szCs w:val="24"/>
+        </w:rPr>
+      </w:pPr>
+      <w:r>
+        <w:rPr>
+          <w:sz w:val="24"/>
+          <w:szCs w:val="24"/>
+        </w:rPr>
+        <w:t xml:space="preserve">7a. </w:t>
+      </w:r>
+      <w:r>
+        <w:rPr>
+          <w:sz w:val="24"/>
+          <w:szCs w:val="24"/>
+          <w:lang w:val="zh-TW" w:eastAsia="zh-TW"/>
+        </w:rPr>
+        <w:t>系统无法找到任何可能位置</w:t>
+      </w:r>
+    </w:p>
+    <w:p>
+      <w:pPr>
+        <w:rPr>
+          <w:sz w:val="24"/>
+          <w:szCs w:val="24"/>
+        </w:rPr>
+      </w:pPr>
+      <w:r>
+        <w:rPr>
+          <w:sz w:val="24"/>
+          <w:szCs w:val="24"/>
+          <w:lang w:val="zh-TW" w:eastAsia="zh-TW"/>
+        </w:rPr>
+        <w:t>系统提示</w:t>
+      </w:r>
+      <w:r>
+        <w:rPr>
+          <w:sz w:val="24"/>
+          <w:szCs w:val="24"/>
+        </w:rPr>
+        <w:t>“</w:t>
+      </w:r>
+      <w:r>
+        <w:rPr>
+          <w:sz w:val="24"/>
+          <w:szCs w:val="24"/>
+          <w:lang w:val="zh-TW" w:eastAsia="zh-TW"/>
+        </w:rPr>
+        <w:t>找不到目标</w:t>
+      </w:r>
+      <w:r>
+        <w:rPr>
+          <w:sz w:val="24"/>
+          <w:szCs w:val="24"/>
+        </w:rPr>
+        <w:t>”</w:t>
+      </w:r>
+      <w:r>
+        <w:rPr>
+          <w:sz w:val="24"/>
+          <w:szCs w:val="24"/>
+          <w:lang w:val="zh-TW" w:eastAsia="zh-TW"/>
+        </w:rPr>
+        <w:t>，用例结束</w:t>
+      </w:r>
+    </w:p>
+    <w:p>
+      <w:pPr>
+        <w:rPr>
+          <w:sz w:val="24"/>
+          <w:szCs w:val="24"/>
+        </w:rPr>
+      </w:pPr>
+    </w:p>
+    <w:p>
+      <w:pPr>
+        <w:rPr>
+          <w:sz w:val="24"/>
+          <w:szCs w:val="24"/>
+          <w:lang w:val="zh-TW" w:eastAsia="zh-TW"/>
+        </w:rPr>
+      </w:pPr>
+      <w:r>
+        <w:rPr>
+          <w:sz w:val="24"/>
+          <w:szCs w:val="24"/>
+          <w:lang w:val="zh-TW" w:eastAsia="zh-TW"/>
+        </w:rPr>
+        <w:t>前置条件：系统位于首页</w:t>
+      </w:r>
+    </w:p>
+    <w:p>
+      <w:pPr>
+        <w:rPr>
+          <w:sz w:val="24"/>
+          <w:szCs w:val="24"/>
+          <w:lang w:val="zh-TW" w:eastAsia="zh-TW"/>
+        </w:rPr>
+      </w:pPr>
+      <w:r>
+        <w:rPr>
+          <w:sz w:val="24"/>
+          <w:szCs w:val="24"/>
+          <w:lang w:val="zh-TW" w:eastAsia="zh-TW"/>
+        </w:rPr>
+        <w:t>后置条件：能返回对象可能位置</w:t>
+      </w:r>
+    </w:p>
+    <w:p>
+      <w:pPr>
+        <w:rPr>
+          <w:sz w:val="24"/>
+          <w:szCs w:val="24"/>
+        </w:rPr>
+      </w:pPr>
+      <w:r>
+        <w:rPr>
+          <w:sz w:val="24"/>
+          <w:szCs w:val="24"/>
+          <w:lang w:val="zh-TW" w:eastAsia="zh-TW"/>
+        </w:rPr>
+        <w:t>业务规则：</w:t>
+      </w:r>
+      <w:r>
+        <w:rPr>
+          <w:sz w:val="24"/>
+          <w:szCs w:val="24"/>
+        </w:rPr>
+        <w:t xml:space="preserve">7a. </w:t>
+      </w:r>
+      <w:r>
+        <w:rPr>
+          <w:sz w:val="24"/>
+          <w:szCs w:val="24"/>
+          <w:lang w:val="zh-TW" w:eastAsia="zh-TW"/>
+        </w:rPr>
+        <w:t>可显示任意数量的摄像头视频</w:t>
+      </w:r>
+    </w:p>
+    <w:p>
+      <w:pPr>
+        <w:pStyle w:val="2"/>
+      </w:pPr>
+      <w:bookmarkStart w:id="10" w:name="_Toc523823119"/>
+      <w:r>
+        <w:t xml:space="preserve">2.2. </w:t>
+      </w:r>
+      <w:r>
+        <w:rPr>
+          <w:lang w:val="zh-TW" w:eastAsia="zh-TW"/>
+        </w:rPr>
+        <w:t>易用性</w:t>
+      </w:r>
       <w:bookmarkEnd w:id="10"/>
     </w:p>
     <w:p>
@@ -7134,66 +7768,8 @@
         <w:rPr>
           <w:sz w:val="24"/>
           <w:szCs w:val="24"/>
-          <w:lang w:val="zh-TW" w:eastAsia="zh-TW"/>
-        </w:rPr>
-      </w:pPr>
-      <w:r>
-        <w:rPr>
-          <w:sz w:val="24"/>
-          <w:szCs w:val="24"/>
-          <w:lang w:val="zh-TW" w:eastAsia="zh-TW"/>
-        </w:rPr>
-        <w:t>描述：用户可以在摄像头的历史数据或自行上传的图片中选定搜索目标，根据用户输入图片，系统在历史视频以及直播视频流中搜索，并返回可能位置。</w:t>
-      </w:r>
-    </w:p>
-    <w:p>
-      <w:pPr>
-        <w:rPr>
-          <w:sz w:val="24"/>
-          <w:szCs w:val="24"/>
-          <w:lang w:val="zh-TW" w:eastAsia="zh-TW"/>
-        </w:rPr>
-      </w:pPr>
-      <w:r>
-        <w:rPr>
-          <w:sz w:val="24"/>
-          <w:szCs w:val="24"/>
-          <w:lang w:val="zh-TW" w:eastAsia="zh-TW"/>
-        </w:rPr>
-        <w:t>执行者：用户</w:t>
-      </w:r>
-    </w:p>
-    <w:p>
-      <w:pPr>
-        <w:rPr>
-          <w:sz w:val="24"/>
-          <w:szCs w:val="24"/>
-          <w:lang w:val="zh-TW" w:eastAsia="zh-TW"/>
-        </w:rPr>
-      </w:pPr>
-      <w:r>
-        <w:rPr>
-          <w:sz w:val="24"/>
-          <w:szCs w:val="24"/>
-          <w:lang w:val="zh-TW" w:eastAsia="zh-TW"/>
-        </w:rPr>
-        <w:t>基本流：</w:t>
-      </w:r>
-    </w:p>
-    <w:p>
-      <w:pPr>
-        <w:rPr>
-          <w:sz w:val="24"/>
-          <w:szCs w:val="24"/>
-        </w:rPr>
-      </w:pPr>
-      <w:r>
-        <w:rPr>
-          <w:sz w:val="24"/>
-          <w:szCs w:val="24"/>
-        </w:rPr>
-        <w:t>1.</w:t>
-      </w:r>
+        </w:rPr>
+      </w:pPr>
       <w:r>
         <w:rPr>
           <w:sz w:val="24"/>
@@ -7207,645 +7783,59 @@
           <w:szCs w:val="24"/>
           <w:lang w:val="zh-TW" w:eastAsia="zh-TW"/>
         </w:rPr>
-        <w:t>用户调用</w:t>
-      </w:r>
-      <w:r>
-        <w:rPr>
-          <w:sz w:val="24"/>
-          <w:szCs w:val="24"/>
-        </w:rPr>
-        <w:t>“</w:t>
-      </w:r>
-      <w:r>
-        <w:rPr>
-          <w:sz w:val="24"/>
-          <w:szCs w:val="24"/>
-          <w:lang w:val="zh-TW" w:eastAsia="zh-TW"/>
-        </w:rPr>
-        <w:t>查看历史数据</w:t>
-      </w:r>
-      <w:r>
-        <w:rPr>
-          <w:sz w:val="24"/>
-          <w:szCs w:val="24"/>
-        </w:rPr>
-        <w:t>”</w:t>
-      </w:r>
-      <w:r>
-        <w:rPr>
-          <w:sz w:val="24"/>
-          <w:szCs w:val="24"/>
-          <w:lang w:val="zh-TW" w:eastAsia="zh-TW"/>
-        </w:rPr>
-        <w:t>用例，观看该摄像头历史视频并选择一帧暂停</w:t>
-      </w:r>
-    </w:p>
-    <w:p>
-      <w:pPr>
-        <w:rPr>
-          <w:sz w:val="24"/>
-          <w:szCs w:val="24"/>
-        </w:rPr>
-      </w:pPr>
-      <w:r>
-        <w:rPr>
-          <w:sz w:val="24"/>
-          <w:szCs w:val="24"/>
-        </w:rPr>
-        <w:t xml:space="preserve">2. </w:t>
-      </w:r>
-      <w:r>
-        <w:rPr>
-          <w:sz w:val="24"/>
-          <w:szCs w:val="24"/>
-          <w:lang w:val="zh-TW" w:eastAsia="zh-TW"/>
-        </w:rPr>
-        <w:t>用户点击</w:t>
-      </w:r>
-      <w:r>
-        <w:rPr>
-          <w:sz w:val="24"/>
-          <w:szCs w:val="24"/>
-        </w:rPr>
-        <w:t>“</w:t>
-      </w:r>
-      <w:r>
-        <w:rPr>
-          <w:sz w:val="24"/>
-          <w:szCs w:val="24"/>
-          <w:lang w:val="zh-TW" w:eastAsia="zh-TW"/>
-        </w:rPr>
-        <w:t>截取</w:t>
-      </w:r>
-      <w:r>
-        <w:rPr>
-          <w:sz w:val="24"/>
-          <w:szCs w:val="24"/>
-        </w:rPr>
-        <w:t>”</w:t>
-      </w:r>
-      <w:r>
-        <w:rPr>
-          <w:sz w:val="24"/>
-          <w:szCs w:val="24"/>
-          <w:lang w:val="zh-TW" w:eastAsia="zh-TW"/>
-        </w:rPr>
-        <w:t>按钮，在视频上截图</w:t>
-      </w:r>
-    </w:p>
-    <w:p>
-      <w:pPr>
-        <w:rPr>
-          <w:sz w:val="24"/>
-          <w:szCs w:val="24"/>
-        </w:rPr>
-      </w:pPr>
-      <w:r>
-        <w:rPr>
-          <w:sz w:val="24"/>
-          <w:szCs w:val="24"/>
-        </w:rPr>
-        <w:t xml:space="preserve">3. </w:t>
-      </w:r>
-      <w:r>
-        <w:rPr>
-          <w:sz w:val="24"/>
-          <w:szCs w:val="24"/>
-          <w:lang w:val="zh-TW" w:eastAsia="zh-TW"/>
-        </w:rPr>
-        <w:t>系统展示被截取图像，询问是否确认上传</w:t>
-      </w:r>
-    </w:p>
-    <w:p>
-      <w:pPr>
-        <w:rPr>
-          <w:sz w:val="24"/>
-          <w:szCs w:val="24"/>
-        </w:rPr>
-      </w:pPr>
-      <w:r>
-        <w:rPr>
-          <w:sz w:val="24"/>
-          <w:szCs w:val="24"/>
-        </w:rPr>
-        <w:t xml:space="preserve">4. </w:t>
-      </w:r>
-      <w:r>
-        <w:rPr>
-          <w:sz w:val="24"/>
-          <w:szCs w:val="24"/>
-          <w:lang w:val="zh-TW" w:eastAsia="zh-TW"/>
-        </w:rPr>
-        <w:t>用户选择确认上传</w:t>
-      </w:r>
-    </w:p>
-    <w:p>
-      <w:pPr>
-        <w:rPr>
-          <w:sz w:val="24"/>
-          <w:szCs w:val="24"/>
-        </w:rPr>
-      </w:pPr>
-      <w:r>
-        <w:rPr>
-          <w:sz w:val="24"/>
-          <w:szCs w:val="24"/>
-        </w:rPr>
-        <w:t xml:space="preserve">5. </w:t>
-      </w:r>
-      <w:r>
-        <w:rPr>
-          <w:sz w:val="24"/>
-          <w:szCs w:val="24"/>
-          <w:lang w:val="zh-TW" w:eastAsia="zh-TW"/>
-        </w:rPr>
-        <w:t>系统显示选择成功</w:t>
-      </w:r>
-    </w:p>
-    <w:p>
-      <w:pPr>
-        <w:rPr>
-          <w:sz w:val="24"/>
-          <w:szCs w:val="24"/>
-        </w:rPr>
-      </w:pPr>
-      <w:r>
-        <w:rPr>
-          <w:sz w:val="24"/>
-          <w:szCs w:val="24"/>
-        </w:rPr>
-        <w:t xml:space="preserve">6. </w:t>
-      </w:r>
-      <w:r>
-        <w:rPr>
-          <w:sz w:val="24"/>
-          <w:szCs w:val="24"/>
-          <w:lang w:val="zh-TW" w:eastAsia="zh-TW"/>
-        </w:rPr>
-        <w:t>用户选择单层搜索</w:t>
-      </w:r>
-    </w:p>
-    <w:p>
-      <w:pPr>
-        <w:rPr>
-          <w:sz w:val="24"/>
-          <w:szCs w:val="24"/>
-        </w:rPr>
-      </w:pPr>
-      <w:r>
-        <w:rPr>
-          <w:sz w:val="24"/>
-          <w:szCs w:val="24"/>
-        </w:rPr>
-        <w:t xml:space="preserve">7. </w:t>
-      </w:r>
-      <w:r>
-        <w:rPr>
-          <w:sz w:val="24"/>
-          <w:szCs w:val="24"/>
-          <w:lang w:val="zh-TW" w:eastAsia="zh-TW"/>
-        </w:rPr>
-        <w:t>根据用户上传图片，返回对象可能位置显示对应摄像头的实时视频，被选中的摄像头高亮，前端页面进行调整</w:t>
-      </w:r>
-    </w:p>
-    <w:p>
-      <w:pPr>
-        <w:rPr>
-          <w:sz w:val="24"/>
-          <w:szCs w:val="24"/>
-          <w:lang w:val="zh-TW" w:eastAsia="zh-TW"/>
-        </w:rPr>
-      </w:pPr>
-      <w:r>
-        <w:rPr>
-          <w:sz w:val="24"/>
-          <w:szCs w:val="24"/>
-          <w:lang w:val="zh-TW" w:eastAsia="zh-TW"/>
-        </w:rPr>
-        <w:t>备选流：</w:t>
-      </w:r>
-    </w:p>
-    <w:p>
-      <w:pPr>
-        <w:rPr>
-          <w:sz w:val="24"/>
-          <w:szCs w:val="24"/>
-        </w:rPr>
-      </w:pPr>
-      <w:r>
-        <w:rPr>
-          <w:sz w:val="24"/>
-          <w:szCs w:val="24"/>
-        </w:rPr>
-        <w:t xml:space="preserve">1a. </w:t>
-      </w:r>
-      <w:proofErr w:type="gramStart"/>
-      <w:r>
-        <w:rPr>
-          <w:sz w:val="24"/>
-          <w:szCs w:val="24"/>
-          <w:lang w:val="zh-TW" w:eastAsia="zh-TW"/>
-        </w:rPr>
-        <w:t>用户点击</w:t>
-      </w:r>
-      <w:r>
-        <w:rPr>
-          <w:sz w:val="24"/>
-          <w:szCs w:val="24"/>
-        </w:rPr>
-        <w:t>“</w:t>
-      </w:r>
-      <w:proofErr w:type="gramEnd"/>
-      <w:r>
-        <w:rPr>
-          <w:sz w:val="24"/>
-          <w:szCs w:val="24"/>
-          <w:lang w:val="zh-TW" w:eastAsia="zh-TW"/>
-        </w:rPr>
-        <w:t>本地上传图片</w:t>
-      </w:r>
-      <w:r>
-        <w:rPr>
-          <w:sz w:val="24"/>
-          <w:szCs w:val="24"/>
-        </w:rPr>
-        <w:t>”</w:t>
-      </w:r>
-    </w:p>
-    <w:p>
-      <w:pPr>
-        <w:rPr>
-          <w:sz w:val="24"/>
-          <w:szCs w:val="24"/>
-        </w:rPr>
-      </w:pPr>
-      <w:r>
-        <w:rPr>
-          <w:sz w:val="24"/>
-          <w:szCs w:val="24"/>
-          <w:lang w:val="zh-TW" w:eastAsia="zh-TW"/>
-        </w:rPr>
-        <w:t>系统在截取图像界面显示用户选择的图片，进入</w:t>
-      </w:r>
-      <w:r>
-        <w:rPr>
-          <w:sz w:val="24"/>
-          <w:szCs w:val="24"/>
-        </w:rPr>
-        <w:t>2</w:t>
-      </w:r>
-    </w:p>
-    <w:p>
-      <w:pPr>
-        <w:rPr>
-          <w:sz w:val="24"/>
-          <w:szCs w:val="24"/>
-        </w:rPr>
-      </w:pPr>
-      <w:r>
-        <w:rPr>
-          <w:sz w:val="24"/>
-          <w:szCs w:val="24"/>
-        </w:rPr>
-        <w:t xml:space="preserve">1b. </w:t>
-      </w:r>
-      <w:r>
-        <w:rPr>
-          <w:sz w:val="24"/>
-          <w:szCs w:val="24"/>
-          <w:lang w:val="zh-TW" w:eastAsia="zh-TW"/>
-        </w:rPr>
-        <w:t>用户没有选择暂停，视频播放完毕</w:t>
-      </w:r>
-    </w:p>
-    <w:p>
-      <w:pPr>
-        <w:rPr>
-          <w:sz w:val="24"/>
-          <w:szCs w:val="24"/>
-          <w:lang w:val="zh-TW" w:eastAsia="zh-TW"/>
-        </w:rPr>
-      </w:pPr>
-      <w:r>
-        <w:rPr>
-          <w:sz w:val="24"/>
-          <w:szCs w:val="24"/>
-          <w:lang w:val="zh-TW" w:eastAsia="zh-TW"/>
-        </w:rPr>
-        <w:t>用例结束</w:t>
-      </w:r>
-    </w:p>
-    <w:p>
-      <w:pPr>
-        <w:rPr>
-          <w:sz w:val="24"/>
-          <w:szCs w:val="24"/>
-        </w:rPr>
-      </w:pPr>
-      <w:r>
-        <w:rPr>
-          <w:sz w:val="24"/>
-          <w:szCs w:val="24"/>
-        </w:rPr>
-        <w:t xml:space="preserve">2a. </w:t>
-      </w:r>
-      <w:r>
-        <w:rPr>
-          <w:sz w:val="24"/>
-          <w:szCs w:val="24"/>
-          <w:lang w:val="zh-TW" w:eastAsia="zh-TW"/>
-        </w:rPr>
-        <w:t>用户选择放弃</w:t>
-      </w:r>
-    </w:p>
-    <w:p>
-      <w:pPr>
-        <w:rPr>
-          <w:sz w:val="24"/>
-          <w:szCs w:val="24"/>
-          <w:lang w:val="zh-TW" w:eastAsia="zh-TW"/>
-        </w:rPr>
-      </w:pPr>
-      <w:r>
-        <w:rPr>
-          <w:sz w:val="24"/>
-          <w:szCs w:val="24"/>
-          <w:lang w:val="zh-TW" w:eastAsia="zh-TW"/>
-        </w:rPr>
-        <w:t>用例结束</w:t>
-      </w:r>
-    </w:p>
-    <w:p>
-      <w:pPr>
-        <w:rPr>
-          <w:sz w:val="24"/>
-          <w:szCs w:val="24"/>
-        </w:rPr>
-      </w:pPr>
-      <w:r>
-        <w:rPr>
-          <w:sz w:val="24"/>
-          <w:szCs w:val="24"/>
-        </w:rPr>
-        <w:t xml:space="preserve">6a. </w:t>
-      </w:r>
-      <w:r>
-        <w:rPr>
-          <w:sz w:val="24"/>
-          <w:szCs w:val="24"/>
-          <w:lang w:val="zh-TW" w:eastAsia="zh-TW"/>
-        </w:rPr>
-        <w:t>用户选择多层搜索</w:t>
-      </w:r>
-    </w:p>
-    <w:p>
-      <w:pPr>
-        <w:rPr>
-          <w:sz w:val="24"/>
-          <w:szCs w:val="24"/>
-          <w:lang w:val="zh-TW" w:eastAsia="zh-TW"/>
-        </w:rPr>
-      </w:pPr>
-      <w:r>
-        <w:rPr>
-          <w:sz w:val="24"/>
-          <w:szCs w:val="24"/>
-          <w:lang w:val="zh-TW" w:eastAsia="zh-TW"/>
-        </w:rPr>
-        <w:t>系统根据图片找到对象在所有楼层的可能位置，返回对应摄像头的实时视频，并高亮被选中摄像头</w:t>
-      </w:r>
-    </w:p>
-    <w:p>
-      <w:pPr>
-        <w:rPr>
-          <w:sz w:val="24"/>
-          <w:szCs w:val="24"/>
-        </w:rPr>
-      </w:pPr>
-      <w:r>
-        <w:rPr>
-          <w:sz w:val="24"/>
-          <w:szCs w:val="24"/>
-        </w:rPr>
-        <w:t xml:space="preserve">7a. </w:t>
-      </w:r>
-      <w:r>
-        <w:rPr>
-          <w:sz w:val="24"/>
-          <w:szCs w:val="24"/>
-          <w:lang w:val="zh-TW" w:eastAsia="zh-TW"/>
-        </w:rPr>
-        <w:t>系统无法找到任何可能位置</w:t>
-      </w:r>
-    </w:p>
-    <w:p>
-      <w:pPr>
-        <w:rPr>
-          <w:sz w:val="24"/>
-          <w:szCs w:val="24"/>
-        </w:rPr>
-      </w:pPr>
-      <w:r>
-        <w:rPr>
-          <w:sz w:val="24"/>
-          <w:szCs w:val="24"/>
-          <w:lang w:val="zh-TW" w:eastAsia="zh-TW"/>
-        </w:rPr>
-        <w:t>系统提示</w:t>
-      </w:r>
-      <w:r>
-        <w:rPr>
-          <w:sz w:val="24"/>
-          <w:szCs w:val="24"/>
-        </w:rPr>
-        <w:t>“</w:t>
-      </w:r>
-      <w:r>
-        <w:rPr>
-          <w:sz w:val="24"/>
-          <w:szCs w:val="24"/>
-          <w:lang w:val="zh-TW" w:eastAsia="zh-TW"/>
-        </w:rPr>
-        <w:t>找不到目标</w:t>
-      </w:r>
-      <w:r>
-        <w:rPr>
-          <w:sz w:val="24"/>
-          <w:szCs w:val="24"/>
-        </w:rPr>
-        <w:t>”</w:t>
-      </w:r>
-      <w:r>
-        <w:rPr>
-          <w:sz w:val="24"/>
-          <w:szCs w:val="24"/>
-          <w:lang w:val="zh-TW" w:eastAsia="zh-TW"/>
-        </w:rPr>
-        <w:t>，用例结束</w:t>
-      </w:r>
-    </w:p>
-    <w:p>
-      <w:pPr>
-        <w:rPr>
-          <w:sz w:val="24"/>
-          <w:szCs w:val="24"/>
-        </w:rPr>
-      </w:pPr>
-    </w:p>
-    <w:p>
-      <w:pPr>
-        <w:rPr>
-          <w:sz w:val="24"/>
-          <w:szCs w:val="24"/>
-          <w:lang w:val="zh-TW" w:eastAsia="zh-TW"/>
-        </w:rPr>
-      </w:pPr>
-      <w:r>
-        <w:rPr>
-          <w:sz w:val="24"/>
-          <w:szCs w:val="24"/>
-          <w:lang w:val="zh-TW" w:eastAsia="zh-TW"/>
-        </w:rPr>
-        <w:t>前置条件：系统位于首页</w:t>
-      </w:r>
-    </w:p>
-    <w:p>
-      <w:pPr>
-        <w:rPr>
-          <w:sz w:val="24"/>
-          <w:szCs w:val="24"/>
-          <w:lang w:val="zh-TW" w:eastAsia="zh-TW"/>
-        </w:rPr>
-      </w:pPr>
-      <w:r>
-        <w:rPr>
-          <w:sz w:val="24"/>
-          <w:szCs w:val="24"/>
-          <w:lang w:val="zh-TW" w:eastAsia="zh-TW"/>
-        </w:rPr>
-        <w:t>后置条件：能返回对象可能位置</w:t>
-      </w:r>
-    </w:p>
-    <w:p>
-      <w:pPr>
-        <w:rPr>
-          <w:sz w:val="24"/>
-          <w:szCs w:val="24"/>
-        </w:rPr>
-      </w:pPr>
-      <w:r>
-        <w:rPr>
-          <w:sz w:val="24"/>
-          <w:szCs w:val="24"/>
-          <w:lang w:val="zh-TW" w:eastAsia="zh-TW"/>
-        </w:rPr>
-        <w:t>业务规则：</w:t>
-      </w:r>
-      <w:r>
-        <w:rPr>
-          <w:sz w:val="24"/>
-          <w:szCs w:val="24"/>
-        </w:rPr>
-        <w:t xml:space="preserve">7a. </w:t>
-      </w:r>
-      <w:r>
-        <w:rPr>
-          <w:sz w:val="24"/>
-          <w:szCs w:val="24"/>
-          <w:lang w:val="zh-TW" w:eastAsia="zh-TW"/>
-        </w:rPr>
-        <w:t>可显示任意数量的摄像头视频</w:t>
+        <w:t>系统应方便用户使用，有基础计算机水平的用户学习时间应不超过</w:t>
+      </w:r>
+      <w:r>
+        <w:rPr>
+          <w:sz w:val="24"/>
+          <w:szCs w:val="24"/>
+        </w:rPr>
+        <w:t>5</w:t>
+      </w:r>
+      <w:r>
+        <w:rPr>
+          <w:sz w:val="24"/>
+          <w:szCs w:val="24"/>
+          <w:lang w:val="zh-TW" w:eastAsia="zh-TW"/>
+        </w:rPr>
+        <w:t>分钟；同时系统提供在线支持帮助，以方便用户使用该系统。一个学习过的用户应该可以在平均</w:t>
+      </w:r>
+      <w:r>
+        <w:rPr>
+          <w:sz w:val="24"/>
+          <w:szCs w:val="24"/>
+        </w:rPr>
+        <w:t>3</w:t>
+      </w:r>
+      <w:r>
+        <w:rPr>
+          <w:sz w:val="24"/>
+          <w:szCs w:val="24"/>
+          <w:lang w:val="zh-TW" w:eastAsia="zh-TW"/>
+        </w:rPr>
+        <w:t>分钟或最多</w:t>
+      </w:r>
+      <w:r>
+        <w:rPr>
+          <w:sz w:val="24"/>
+          <w:szCs w:val="24"/>
+        </w:rPr>
+        <w:t>5</w:t>
+      </w:r>
+      <w:r>
+        <w:rPr>
+          <w:sz w:val="24"/>
+          <w:szCs w:val="24"/>
+          <w:lang w:val="zh-TW" w:eastAsia="zh-TW"/>
+        </w:rPr>
+        <w:t>分钟时间以内完成人员搜索操作（系统搜索时间不计）。</w:t>
       </w:r>
     </w:p>
     <w:p>
       <w:pPr>
         <w:pStyle w:val="2"/>
       </w:pPr>
-      <w:bookmarkStart w:id="11" w:name="_Toc523823119"/>
-      <w:r>
-        <w:t xml:space="preserve">2.2. </w:t>
-      </w:r>
-      <w:r>
-        <w:rPr>
-          <w:lang w:val="zh-TW" w:eastAsia="zh-TW"/>
-        </w:rPr>
-        <w:t>易用性</w:t>
-      </w:r>
-      <w:bookmarkEnd w:id="11"/>
-    </w:p>
-    <w:p>
-      <w:pPr>
-        <w:rPr>
-          <w:sz w:val="24"/>
-          <w:szCs w:val="24"/>
-        </w:rPr>
-      </w:pPr>
-      <w:r>
-        <w:rPr>
-          <w:sz w:val="24"/>
-          <w:szCs w:val="24"/>
-        </w:rPr>
-        <w:tab/>
-      </w:r>
-      <w:r>
-        <w:rPr>
-          <w:sz w:val="24"/>
-          <w:szCs w:val="24"/>
-          <w:lang w:val="zh-TW" w:eastAsia="zh-TW"/>
-        </w:rPr>
-        <w:t>系统应方便用户使用，有基础计算机水平的用户学习时间应不超过</w:t>
-      </w:r>
-      <w:r>
-        <w:rPr>
-          <w:sz w:val="24"/>
-          <w:szCs w:val="24"/>
-        </w:rPr>
-        <w:t>5</w:t>
-      </w:r>
-      <w:r>
-        <w:rPr>
-          <w:sz w:val="24"/>
-          <w:szCs w:val="24"/>
-          <w:lang w:val="zh-TW" w:eastAsia="zh-TW"/>
-        </w:rPr>
-        <w:t>分钟；同时系统提供在线支持帮助，以方便用户使用该系统。一个学习过的用户应该可以在平均</w:t>
-      </w:r>
-      <w:r>
-        <w:rPr>
-          <w:sz w:val="24"/>
-          <w:szCs w:val="24"/>
-        </w:rPr>
-        <w:t>3</w:t>
-      </w:r>
-      <w:r>
-        <w:rPr>
-          <w:sz w:val="24"/>
-          <w:szCs w:val="24"/>
-          <w:lang w:val="zh-TW" w:eastAsia="zh-TW"/>
-        </w:rPr>
-        <w:t>分钟或最多</w:t>
-      </w:r>
-      <w:r>
-        <w:rPr>
-          <w:sz w:val="24"/>
-          <w:szCs w:val="24"/>
-        </w:rPr>
-        <w:t>5</w:t>
-      </w:r>
-      <w:r>
-        <w:rPr>
-          <w:sz w:val="24"/>
-          <w:szCs w:val="24"/>
-          <w:lang w:val="zh-TW" w:eastAsia="zh-TW"/>
-        </w:rPr>
-        <w:t>分钟时间以内完成人员搜索操作（系统搜索时间不计）。</w:t>
-      </w:r>
-    </w:p>
-    <w:p>
-      <w:pPr>
-        <w:pStyle w:val="2"/>
-      </w:pPr>
-      <w:bookmarkStart w:id="12" w:name="_Toc523823120"/>
+      <w:bookmarkStart w:id="11" w:name="_Toc523823120"/>
       <w:r>
         <w:lastRenderedPageBreak/>
         <w:t xml:space="preserve">2.3. </w:t>
@@ -7856,7 +7846,7 @@
         </w:rPr>
         <w:t>可靠性</w:t>
       </w:r>
-      <w:bookmarkEnd w:id="12"/>
+      <w:bookmarkEnd w:id="11"/>
     </w:p>
     <w:p>
       <w:pPr>
@@ -8130,7 +8120,7 @@
       <w:r>
         <w:tab/>
       </w:r>
-      <w:bookmarkStart w:id="13" w:name="_Toc523823121"/>
+      <w:bookmarkStart w:id="12" w:name="_Toc523823121"/>
       <w:r>
         <w:t xml:space="preserve">2.3.6 </w:t>
       </w:r>
@@ -8140,150 +8130,150 @@
         </w:rPr>
         <w:t>错误或缺陷率：</w:t>
       </w:r>
+      <w:bookmarkEnd w:id="12"/>
+    </w:p>
+    <w:p>
+      <w:pPr>
+        <w:rPr>
+          <w:sz w:val="24"/>
+          <w:szCs w:val="24"/>
+        </w:rPr>
+      </w:pPr>
+      <w:r>
+        <w:rPr>
+          <w:sz w:val="24"/>
+          <w:szCs w:val="24"/>
+        </w:rPr>
+        <w:tab/>
+      </w:r>
+      <w:r>
+        <w:rPr>
+          <w:sz w:val="24"/>
+          <w:szCs w:val="24"/>
+        </w:rPr>
+        <w:tab/>
+      </w:r>
+      <w:r>
+        <w:rPr>
+          <w:sz w:val="24"/>
+          <w:szCs w:val="24"/>
+          <w:lang w:val="zh-TW" w:eastAsia="zh-TW"/>
+        </w:rPr>
+        <w:t>小错误：指页面显示异常，网页的某部分无法显示。错误率</w:t>
+      </w:r>
+      <w:r>
+        <w:rPr>
+          <w:sz w:val="24"/>
+          <w:szCs w:val="24"/>
+        </w:rPr>
+        <w:t>&lt;10%</w:t>
+      </w:r>
+      <w:r>
+        <w:rPr>
+          <w:sz w:val="24"/>
+          <w:szCs w:val="24"/>
+          <w:lang w:val="zh-TW" w:eastAsia="zh-TW"/>
+        </w:rPr>
+        <w:t>。</w:t>
+      </w:r>
+    </w:p>
+    <w:p>
+      <w:pPr>
+        <w:rPr>
+          <w:sz w:val="24"/>
+          <w:szCs w:val="24"/>
+        </w:rPr>
+      </w:pPr>
+      <w:r>
+        <w:rPr>
+          <w:sz w:val="24"/>
+          <w:szCs w:val="24"/>
+        </w:rPr>
+        <w:tab/>
+      </w:r>
+      <w:r>
+        <w:rPr>
+          <w:sz w:val="24"/>
+          <w:szCs w:val="24"/>
+        </w:rPr>
+        <w:tab/>
+      </w:r>
+      <w:r>
+        <w:rPr>
+          <w:sz w:val="24"/>
+          <w:szCs w:val="24"/>
+          <w:lang w:val="zh-TW" w:eastAsia="zh-TW"/>
+        </w:rPr>
+        <w:t>大错误：指网页对客户操作无响应。错误率</w:t>
+      </w:r>
+      <w:r>
+        <w:rPr>
+          <w:sz w:val="24"/>
+          <w:szCs w:val="24"/>
+        </w:rPr>
+        <w:t>&lt;3%.</w:t>
+      </w:r>
+    </w:p>
+    <w:p>
+      <w:pPr>
+        <w:rPr>
+          <w:sz w:val="24"/>
+          <w:szCs w:val="24"/>
+        </w:rPr>
+      </w:pPr>
+      <w:r>
+        <w:rPr>
+          <w:sz w:val="24"/>
+          <w:szCs w:val="24"/>
+        </w:rPr>
+        <w:tab/>
+      </w:r>
+      <w:r>
+        <w:rPr>
+          <w:sz w:val="24"/>
+          <w:szCs w:val="24"/>
+        </w:rPr>
+        <w:tab/>
+      </w:r>
+      <w:r>
+        <w:rPr>
+          <w:sz w:val="24"/>
+          <w:szCs w:val="24"/>
+          <w:lang w:val="zh-TW" w:eastAsia="zh-TW"/>
+        </w:rPr>
+        <w:t>严重错误：指系统崩溃、数据库崩溃等令整个软件无法工作的错误。错误率应为</w:t>
+      </w:r>
+      <w:r>
+        <w:rPr>
+          <w:sz w:val="24"/>
+          <w:szCs w:val="24"/>
+        </w:rPr>
+        <w:t>0</w:t>
+      </w:r>
+      <w:r>
+        <w:rPr>
+          <w:sz w:val="24"/>
+          <w:szCs w:val="24"/>
+          <w:lang w:val="zh-TW" w:eastAsia="zh-TW"/>
+        </w:rPr>
+        <w:t>。</w:t>
+      </w:r>
+    </w:p>
+    <w:p>
+      <w:pPr>
+        <w:pStyle w:val="2"/>
+      </w:pPr>
+      <w:bookmarkStart w:id="13" w:name="_Toc523823122"/>
+      <w:r>
+        <w:t xml:space="preserve">2.4. </w:t>
+      </w:r>
+      <w:r>
+        <w:rPr>
+          <w:lang w:val="zh-TW" w:eastAsia="zh-TW"/>
+        </w:rPr>
+        <w:t>性能</w:t>
+      </w:r>
       <w:bookmarkEnd w:id="13"/>
-    </w:p>
-    <w:p>
-      <w:pPr>
-        <w:rPr>
-          <w:sz w:val="24"/>
-          <w:szCs w:val="24"/>
-        </w:rPr>
-      </w:pPr>
-      <w:r>
-        <w:rPr>
-          <w:sz w:val="24"/>
-          <w:szCs w:val="24"/>
-        </w:rPr>
-        <w:tab/>
-      </w:r>
-      <w:r>
-        <w:rPr>
-          <w:sz w:val="24"/>
-          <w:szCs w:val="24"/>
-        </w:rPr>
-        <w:tab/>
-      </w:r>
-      <w:r>
-        <w:rPr>
-          <w:sz w:val="24"/>
-          <w:szCs w:val="24"/>
-          <w:lang w:val="zh-TW" w:eastAsia="zh-TW"/>
-        </w:rPr>
-        <w:t>小错误：指页面显示异常，网页的某部分无法显示。错误率</w:t>
-      </w:r>
-      <w:r>
-        <w:rPr>
-          <w:sz w:val="24"/>
-          <w:szCs w:val="24"/>
-        </w:rPr>
-        <w:t>&lt;10%</w:t>
-      </w:r>
-      <w:r>
-        <w:rPr>
-          <w:sz w:val="24"/>
-          <w:szCs w:val="24"/>
-          <w:lang w:val="zh-TW" w:eastAsia="zh-TW"/>
-        </w:rPr>
-        <w:t>。</w:t>
-      </w:r>
-    </w:p>
-    <w:p>
-      <w:pPr>
-        <w:rPr>
-          <w:sz w:val="24"/>
-          <w:szCs w:val="24"/>
-        </w:rPr>
-      </w:pPr>
-      <w:r>
-        <w:rPr>
-          <w:sz w:val="24"/>
-          <w:szCs w:val="24"/>
-        </w:rPr>
-        <w:tab/>
-      </w:r>
-      <w:r>
-        <w:rPr>
-          <w:sz w:val="24"/>
-          <w:szCs w:val="24"/>
-        </w:rPr>
-        <w:tab/>
-      </w:r>
-      <w:r>
-        <w:rPr>
-          <w:sz w:val="24"/>
-          <w:szCs w:val="24"/>
-          <w:lang w:val="zh-TW" w:eastAsia="zh-TW"/>
-        </w:rPr>
-        <w:t>大错误：指网页对客户操作无响应。错误率</w:t>
-      </w:r>
-      <w:r>
-        <w:rPr>
-          <w:sz w:val="24"/>
-          <w:szCs w:val="24"/>
-        </w:rPr>
-        <w:t>&lt;3%.</w:t>
-      </w:r>
-    </w:p>
-    <w:p>
-      <w:pPr>
-        <w:rPr>
-          <w:sz w:val="24"/>
-          <w:szCs w:val="24"/>
-        </w:rPr>
-      </w:pPr>
-      <w:r>
-        <w:rPr>
-          <w:sz w:val="24"/>
-          <w:szCs w:val="24"/>
-        </w:rPr>
-        <w:tab/>
-      </w:r>
-      <w:r>
-        <w:rPr>
-          <w:sz w:val="24"/>
-          <w:szCs w:val="24"/>
-        </w:rPr>
-        <w:tab/>
-      </w:r>
-      <w:r>
-        <w:rPr>
-          <w:sz w:val="24"/>
-          <w:szCs w:val="24"/>
-          <w:lang w:val="zh-TW" w:eastAsia="zh-TW"/>
-        </w:rPr>
-        <w:t>严重错误：指系统崩溃、数据库崩溃等令整个软件无法工作的错误。错误率应为</w:t>
-      </w:r>
-      <w:r>
-        <w:rPr>
-          <w:sz w:val="24"/>
-          <w:szCs w:val="24"/>
-        </w:rPr>
-        <w:t>0</w:t>
-      </w:r>
-      <w:r>
-        <w:rPr>
-          <w:sz w:val="24"/>
-          <w:szCs w:val="24"/>
-          <w:lang w:val="zh-TW" w:eastAsia="zh-TW"/>
-        </w:rPr>
-        <w:t>。</w:t>
-      </w:r>
-    </w:p>
-    <w:p>
-      <w:pPr>
-        <w:pStyle w:val="2"/>
-      </w:pPr>
-      <w:bookmarkStart w:id="14" w:name="_Toc523823122"/>
-      <w:r>
-        <w:t xml:space="preserve">2.4. </w:t>
-      </w:r>
-      <w:r>
-        <w:rPr>
-          <w:lang w:val="zh-TW" w:eastAsia="zh-TW"/>
-        </w:rPr>
-        <w:t>性能</w:t>
-      </w:r>
-      <w:bookmarkEnd w:id="14"/>
     </w:p>
     <w:p>
       <w:pPr>
@@ -8578,7 +8568,7 @@
       <w:pPr>
         <w:pStyle w:val="2"/>
       </w:pPr>
-      <w:bookmarkStart w:id="15" w:name="_Toc523823123"/>
+      <w:bookmarkStart w:id="14" w:name="_Toc523823123"/>
       <w:r>
         <w:t xml:space="preserve">2.5 </w:t>
       </w:r>
@@ -8588,7 +8578,7 @@
         </w:rPr>
         <w:t>可支持性</w:t>
       </w:r>
-      <w:bookmarkEnd w:id="15"/>
+      <w:bookmarkEnd w:id="14"/>
     </w:p>
     <w:p>
       <w:pPr>
@@ -8701,7 +8691,7 @@
       <w:pPr>
         <w:pStyle w:val="1"/>
       </w:pPr>
-      <w:bookmarkStart w:id="16" w:name="_Toc523823124"/>
+      <w:bookmarkStart w:id="15" w:name="_Toc523823124"/>
       <w:r>
         <w:lastRenderedPageBreak/>
         <w:t>3.</w:t>
@@ -8712,7 +8702,7 @@
         </w:rPr>
         <w:t>架构设计思想</w:t>
       </w:r>
-      <w:bookmarkEnd w:id="16"/>
+      <w:bookmarkEnd w:id="15"/>
     </w:p>
     <w:p>
       <w:pPr>
@@ -8760,7 +8750,6 @@
         </w:rPr>
         <w:t>系统整体采用微服务模式。将一体化应用分解、模块化，变成多个单体应用，易于理解、开发与维护；项目组内部不同服务的负责人可以自由选择技术，最终只需提供对外的</w:t>
       </w:r>
-      <w:proofErr w:type="spellStart"/>
       <w:r>
         <w:rPr>
           <w:sz w:val="24"/>
@@ -8768,7 +8757,6 @@
         </w:rPr>
         <w:t>api</w:t>
       </w:r>
-      <w:proofErr w:type="spellEnd"/>
       <w:r>
         <w:rPr>
           <w:sz w:val="24"/>
@@ -8808,7 +8796,6 @@
         </w:rPr>
         <w:t>与</w:t>
       </w:r>
-      <w:proofErr w:type="spellStart"/>
       <w:r>
         <w:rPr>
           <w:sz w:val="24"/>
@@ -8816,7 +8803,6 @@
         </w:rPr>
         <w:t>kubernetes</w:t>
       </w:r>
-      <w:proofErr w:type="spellEnd"/>
       <w:r>
         <w:rPr>
           <w:rFonts w:hint="eastAsia"/>
@@ -8876,7 +8862,7 @@
       <w:pPr>
         <w:pStyle w:val="1"/>
       </w:pPr>
-      <w:bookmarkStart w:id="17" w:name="_Toc523823125"/>
+      <w:bookmarkStart w:id="16" w:name="_Toc523823125"/>
       <w:r>
         <w:t xml:space="preserve">4. </w:t>
       </w:r>
@@ -8886,7 +8872,7 @@
         </w:rPr>
         <w:t>架构体系描述</w:t>
       </w:r>
-      <w:bookmarkEnd w:id="17"/>
+      <w:bookmarkEnd w:id="16"/>
     </w:p>
     <w:p>
       <w:pPr>
@@ -8919,7 +8905,6 @@
         </w:rPr>
         <w:t>转发服务、动态资源服务、识别服务、静态资源服务。每个服务暴露</w:t>
       </w:r>
-      <w:proofErr w:type="spellStart"/>
       <w:r>
         <w:rPr>
           <w:sz w:val="24"/>
@@ -8927,7 +8912,6 @@
         </w:rPr>
         <w:t>api</w:t>
       </w:r>
-      <w:proofErr w:type="spellEnd"/>
       <w:r>
         <w:rPr>
           <w:sz w:val="24"/>
@@ -8981,7 +8965,7 @@
       <w:pPr>
         <w:pStyle w:val="1"/>
       </w:pPr>
-      <w:bookmarkStart w:id="18" w:name="_Toc523823126"/>
+      <w:bookmarkStart w:id="17" w:name="_Toc523823126"/>
       <w:r>
         <w:t xml:space="preserve">5. </w:t>
       </w:r>
@@ -8991,13 +8975,13 @@
         </w:rPr>
         <w:t>架构图</w:t>
       </w:r>
-      <w:bookmarkEnd w:id="18"/>
+      <w:bookmarkEnd w:id="17"/>
     </w:p>
     <w:p>
       <w:pPr>
         <w:pStyle w:val="2"/>
       </w:pPr>
-      <w:bookmarkStart w:id="19" w:name="_Toc523823127"/>
+      <w:bookmarkStart w:id="18" w:name="_Toc523823127"/>
       <w:r>
         <w:t>5.1</w:t>
       </w:r>
@@ -9064,7 +9048,7 @@
           </wp:anchor>
         </w:drawing>
       </w:r>
-      <w:bookmarkEnd w:id="19"/>
+      <w:bookmarkEnd w:id="18"/>
     </w:p>
     <w:p>
       <w:pPr>
@@ -9087,8 +9071,8 @@
         </w:rPr>
         <w:br w:type="page"/>
       </w:r>
-      <w:bookmarkStart w:id="20" w:name="_Toc520383085"/>
-      <w:bookmarkStart w:id="21" w:name="_Toc523823128"/>
+      <w:bookmarkStart w:id="19" w:name="_Toc520383085"/>
+      <w:bookmarkStart w:id="20" w:name="_Toc523823128"/>
       <w:r>
         <w:rPr>
           <w:rFonts w:eastAsia="Arial Unicode MS" w:hint="eastAsia"/>
@@ -9206,14 +9190,14 @@
           </wp:anchor>
         </w:drawing>
       </w:r>
+      <w:bookmarkEnd w:id="19"/>
       <w:bookmarkEnd w:id="20"/>
-      <w:bookmarkEnd w:id="21"/>
     </w:p>
     <w:p>
       <w:pPr>
         <w:pStyle w:val="2"/>
       </w:pPr>
-      <w:bookmarkStart w:id="22" w:name="_Toc523823129"/>
+      <w:bookmarkStart w:id="21" w:name="_Toc523823129"/>
       <w:r>
         <w:t>5.2</w:t>
       </w:r>
@@ -9280,7 +9264,7 @@
           </wp:anchor>
         </w:drawing>
       </w:r>
-      <w:bookmarkEnd w:id="22"/>
+      <w:bookmarkEnd w:id="21"/>
     </w:p>
     <w:p/>
     <w:p>
@@ -9290,7 +9274,7 @@
           <w:lang w:val="zh-TW" w:eastAsia="zh-TW"/>
         </w:rPr>
       </w:pPr>
-      <w:bookmarkStart w:id="23" w:name="_Toc523823130"/>
+      <w:bookmarkStart w:id="22" w:name="_Toc523823130"/>
       <w:r>
         <w:rPr>
           <w:rFonts w:hint="eastAsia"/>
@@ -9325,7 +9309,7 @@
         </w:rPr>
         <w:t>架构</w:t>
       </w:r>
-      <w:bookmarkEnd w:id="23"/>
+      <w:bookmarkEnd w:id="22"/>
     </w:p>
     <w:p>
       <w:pPr>
@@ -9350,9 +9334,9 @@
         </w:rPr>
         <w:drawing>
           <wp:inline distT="0" distB="0" distL="0" distR="0">
-            <wp:extent cx="5288692" cy="3615549"/>
-            <wp:effectExtent l="0" t="0" r="7620" b="4445"/>
-            <wp:docPr id="4" name="图片 4" descr="C:\Users\Zzbslayer\Documents\Tencent Files\604239669\Image\C2C\Image1\{2EE5767D-92E4-A017-D58B-C7EA9133E277}.png"/>
+            <wp:extent cx="5270215" cy="4957067"/>
+            <wp:effectExtent l="0" t="0" r="6985" b="0"/>
+            <wp:docPr id="11" name="图片 11" descr="C:\Users\Zzbslayer\Documents\Tencent Files\604239669\Image\C2C\Image1\54BEBCB4862FC7831EDC8BF8FD216936.png"/>
             <wp:cNvGraphicFramePr>
               <a:graphicFrameLocks xmlns:a="http://schemas.openxmlformats.org/drawingml/2006/main" noChangeAspect="1"/>
             </wp:cNvGraphicFramePr>
@@ -9360,7 +9344,7 @@
               <a:graphicData uri="http://schemas.openxmlformats.org/drawingml/2006/picture">
                 <pic:pic xmlns:pic="http://schemas.openxmlformats.org/drawingml/2006/picture">
                   <pic:nvPicPr>
-                    <pic:cNvPr id="0" name="Picture 1" descr="C:\Users\Zzbslayer\Documents\Tencent Files\604239669\Image\C2C\Image1\{2EE5767D-92E4-A017-D58B-C7EA9133E277}.png"/>
+                    <pic:cNvPr id="0" name="Picture 1" descr="C:\Users\Zzbslayer\Documents\Tencent Files\604239669\Image\C2C\Image1\54BEBCB4862FC7831EDC8BF8FD216936.png"/>
                     <pic:cNvPicPr>
                       <a:picLocks noChangeAspect="1" noChangeArrowheads="1"/>
                     </pic:cNvPicPr>
@@ -9381,7 +9365,7 @@
                   <pic:spPr bwMode="auto">
                     <a:xfrm>
                       <a:off x="0" y="0"/>
-                      <a:ext cx="5304025" cy="3626031"/>
+                      <a:ext cx="5288581" cy="4974342"/>
                     </a:xfrm>
                     <a:prstGeom prst="rect">
                       <a:avLst/>
@@ -9400,6 +9384,20 @@
     </w:p>
     <w:p>
       <w:pPr>
+        <w:widowControl/>
+        <w:jc w:val="left"/>
+        <w:rPr>
+          <w:rFonts w:ascii="宋体" w:eastAsia="宋体" w:hAnsi="宋体" w:cs="宋体"/>
+          <w:color w:val="auto"/>
+          <w:kern w:val="0"/>
+          <w:sz w:val="24"/>
+          <w:szCs w:val="24"/>
+          <w:lang w:eastAsia="zh-TW"/>
+        </w:rPr>
+      </w:pPr>
+    </w:p>
+    <w:p>
+      <w:pPr>
         <w:rPr>
           <w:rFonts w:ascii="等线 Light" w:eastAsiaTheme="minorEastAsia" w:hAnsi="等线 Light" w:cs="等线 Light"/>
           <w:b/>
@@ -9417,7 +9415,7 @@
           <w:lang w:eastAsia="zh-TW"/>
         </w:rPr>
       </w:pPr>
-      <w:bookmarkStart w:id="24" w:name="_Toc523823131"/>
+      <w:bookmarkStart w:id="23" w:name="_Toc523823131"/>
       <w:r>
         <w:rPr>
           <w:lang w:eastAsia="zh-TW"/>
@@ -9430,7 +9428,7 @@
         </w:rPr>
         <w:t>技术选型</w:t>
       </w:r>
-      <w:bookmarkEnd w:id="24"/>
+      <w:bookmarkEnd w:id="23"/>
     </w:p>
     <w:p>
       <w:pPr>
@@ -9496,18 +9494,8 @@
           <w:szCs w:val="24"/>
           <w:lang w:eastAsia="zh-TW"/>
         </w:rPr>
-        <w:t xml:space="preserve">, </w:t>
-      </w:r>
-      <w:proofErr w:type="spellStart"/>
-      <w:r>
-        <w:rPr>
-          <w:sz w:val="24"/>
-          <w:szCs w:val="24"/>
-          <w:lang w:eastAsia="zh-TW"/>
-        </w:rPr>
-        <w:t>OpenResty</w:t>
-      </w:r>
-      <w:proofErr w:type="spellEnd"/>
+        <w:t>, OpenResty</w:t>
+      </w:r>
     </w:p>
     <w:p>
       <w:pPr>
@@ -9540,18 +9528,8 @@
           <w:szCs w:val="24"/>
           <w:lang w:eastAsia="zh-TW"/>
         </w:rPr>
-        <w:t xml:space="preserve">Java, </w:t>
-      </w:r>
-      <w:proofErr w:type="spellStart"/>
-      <w:r>
-        <w:rPr>
-          <w:sz w:val="24"/>
-          <w:szCs w:val="24"/>
-          <w:lang w:eastAsia="zh-TW"/>
-        </w:rPr>
-        <w:t>Springboot</w:t>
-      </w:r>
-      <w:proofErr w:type="spellEnd"/>
+        <w:t>Java, Springboot</w:t>
+      </w:r>
       <w:r>
         <w:rPr>
           <w:sz w:val="24"/>
@@ -9598,7 +9576,7 @@
         <w:rPr>
           <w:sz w:val="24"/>
           <w:szCs w:val="24"/>
-          <w:lang w:val="zh-CN" w:eastAsia="zh-TW"/>
+          <w:lang w:eastAsia="zh-TW"/>
         </w:rPr>
         <w:t xml:space="preserve"> </w:t>
       </w:r>
@@ -9642,32 +9620,22 @@
           <w:szCs w:val="24"/>
           <w:lang w:eastAsia="zh-TW"/>
         </w:rPr>
-        <w:t>Nginx-</w:t>
-      </w:r>
-      <w:proofErr w:type="spellStart"/>
+        <w:t>Nginx-rtmp</w:t>
+      </w:r>
+    </w:p>
+    <w:p>
+      <w:pPr>
+        <w:rPr>
+          <w:sz w:val="24"/>
+          <w:szCs w:val="24"/>
+        </w:rPr>
+      </w:pPr>
       <w:r>
         <w:rPr>
           <w:sz w:val="24"/>
           <w:szCs w:val="24"/>
           <w:lang w:eastAsia="zh-TW"/>
         </w:rPr>
-        <w:t>rtmp</w:t>
-      </w:r>
-      <w:proofErr w:type="spellEnd"/>
-    </w:p>
-    <w:p>
-      <w:pPr>
-        <w:rPr>
-          <w:sz w:val="24"/>
-          <w:szCs w:val="24"/>
-        </w:rPr>
-      </w:pPr>
-      <w:r>
-        <w:rPr>
-          <w:sz w:val="24"/>
-          <w:szCs w:val="24"/>
-          <w:lang w:eastAsia="zh-TW"/>
-        </w:rPr>
         <w:tab/>
       </w:r>
       <w:r>
@@ -9685,7 +9653,6 @@
         </w:rPr>
         <w:t xml:space="preserve">数据库： </w:t>
       </w:r>
-      <w:proofErr w:type="spellStart"/>
       <w:r>
         <w:rPr>
           <w:sz w:val="24"/>
@@ -9693,7 +9660,6 @@
         </w:rPr>
         <w:t>Mysql</w:t>
       </w:r>
-      <w:proofErr w:type="spellEnd"/>
     </w:p>
     <w:p>
       <w:pPr>
@@ -9734,6 +9700,7 @@
           <w:szCs w:val="24"/>
           <w:lang w:val="zh-CN"/>
         </w:rPr>
+        <w:lastRenderedPageBreak/>
         <w:t>CI/CD: Rancher Pipeline</w:t>
       </w:r>
     </w:p>
@@ -9761,7 +9728,6 @@
         </w:rPr>
         <w:t xml:space="preserve"> 版本管理： </w:t>
       </w:r>
-      <w:proofErr w:type="spellStart"/>
       <w:r>
         <w:rPr>
           <w:sz w:val="24"/>
@@ -9778,7 +9744,6 @@
         </w:rPr>
         <w:t>ithub</w:t>
       </w:r>
-      <w:proofErr w:type="spellEnd"/>
     </w:p>
     <w:p>
       <w:pPr>
@@ -9908,7 +9873,7 @@
       <w:pPr>
         <w:pStyle w:val="1"/>
       </w:pPr>
-      <w:bookmarkStart w:id="25" w:name="_Toc523823132"/>
+      <w:bookmarkStart w:id="24" w:name="_Toc523823132"/>
       <w:r>
         <w:t>7.</w:t>
       </w:r>
@@ -9918,107 +9883,103 @@
         </w:rPr>
         <w:t>过程视图</w:t>
       </w:r>
+      <w:bookmarkEnd w:id="24"/>
+    </w:p>
+    <w:p>
+      <w:pPr>
+        <w:pStyle w:val="2"/>
+      </w:pPr>
+      <w:bookmarkStart w:id="25" w:name="_Toc523823133"/>
+      <w:r>
+        <w:t xml:space="preserve">7.1 </w:t>
+      </w:r>
+      <w:r>
+        <w:rPr>
+          <w:lang w:val="zh-TW" w:eastAsia="zh-TW"/>
+        </w:rPr>
+        <w:t>通信协议</w:t>
+      </w:r>
       <w:bookmarkEnd w:id="25"/>
     </w:p>
     <w:p>
       <w:pPr>
+        <w:rPr>
+          <w:rFonts w:eastAsia="PMingLiU"/>
+          <w:sz w:val="24"/>
+          <w:szCs w:val="24"/>
+          <w:lang w:val="zh-TW" w:eastAsia="zh-TW"/>
+        </w:rPr>
+      </w:pPr>
+      <w:r>
+        <w:rPr>
+          <w:sz w:val="24"/>
+          <w:szCs w:val="24"/>
+        </w:rPr>
+        <w:tab/>
+      </w:r>
+      <w:r>
+        <w:rPr>
+          <w:sz w:val="24"/>
+          <w:szCs w:val="24"/>
+          <w:lang w:val="zh-TW" w:eastAsia="zh-TW"/>
+        </w:rPr>
+        <w:t>大部分服务以</w:t>
+      </w:r>
+      <w:r>
+        <w:rPr>
+          <w:sz w:val="24"/>
+          <w:szCs w:val="24"/>
+        </w:rPr>
+        <w:t>HTTP</w:t>
+      </w:r>
+      <w:r>
+        <w:rPr>
+          <w:sz w:val="24"/>
+          <w:szCs w:val="24"/>
+          <w:lang w:val="zh-TW" w:eastAsia="zh-TW"/>
+        </w:rPr>
+        <w:t xml:space="preserve">协议暴露 </w:t>
+      </w:r>
+      <w:r>
+        <w:rPr>
+          <w:sz w:val="24"/>
+          <w:szCs w:val="24"/>
+        </w:rPr>
+        <w:t>api</w:t>
+      </w:r>
+      <w:r>
+        <w:rPr>
+          <w:sz w:val="24"/>
+          <w:szCs w:val="24"/>
+          <w:lang w:val="zh-TW" w:eastAsia="zh-TW"/>
+        </w:rPr>
+        <w:t>，视频直播传输使用标准</w:t>
+      </w:r>
+      <w:r>
+        <w:rPr>
+          <w:sz w:val="24"/>
+          <w:szCs w:val="24"/>
+        </w:rPr>
+        <w:t>rtmp</w:t>
+      </w:r>
+      <w:r>
+        <w:rPr>
+          <w:sz w:val="24"/>
+          <w:szCs w:val="24"/>
+          <w:lang w:val="zh-TW" w:eastAsia="zh-TW"/>
+        </w:rPr>
+        <w:t>协议</w:t>
+      </w:r>
+    </w:p>
+    <w:p>
+      <w:pPr>
         <w:pStyle w:val="2"/>
       </w:pPr>
-      <w:bookmarkStart w:id="26" w:name="_Toc523823133"/>
-      <w:r>
-        <w:t xml:space="preserve">7.1 </w:t>
-      </w:r>
-      <w:r>
-        <w:rPr>
-          <w:lang w:val="zh-TW" w:eastAsia="zh-TW"/>
-        </w:rPr>
-        <w:t>通信协议</w:t>
+      <w:bookmarkStart w:id="26" w:name="_Toc523823134"/>
+      <w:r>
+        <w:t>7.2 时序图</w:t>
       </w:r>
       <w:bookmarkEnd w:id="26"/>
-    </w:p>
-    <w:p>
-      <w:pPr>
-        <w:rPr>
-          <w:rFonts w:eastAsia="PMingLiU"/>
-          <w:sz w:val="24"/>
-          <w:szCs w:val="24"/>
-          <w:lang w:val="zh-TW" w:eastAsia="zh-TW"/>
-        </w:rPr>
-      </w:pPr>
-      <w:r>
-        <w:rPr>
-          <w:sz w:val="24"/>
-          <w:szCs w:val="24"/>
-        </w:rPr>
-        <w:tab/>
-      </w:r>
-      <w:r>
-        <w:rPr>
-          <w:sz w:val="24"/>
-          <w:szCs w:val="24"/>
-          <w:lang w:val="zh-TW" w:eastAsia="zh-TW"/>
-        </w:rPr>
-        <w:t>大部分服务以</w:t>
-      </w:r>
-      <w:r>
-        <w:rPr>
-          <w:sz w:val="24"/>
-          <w:szCs w:val="24"/>
-        </w:rPr>
-        <w:t>HTTP</w:t>
-      </w:r>
-      <w:r>
-        <w:rPr>
-          <w:sz w:val="24"/>
-          <w:szCs w:val="24"/>
-          <w:lang w:val="zh-TW" w:eastAsia="zh-TW"/>
-        </w:rPr>
-        <w:t xml:space="preserve">协议暴露 </w:t>
-      </w:r>
-      <w:proofErr w:type="spellStart"/>
-      <w:r>
-        <w:rPr>
-          <w:sz w:val="24"/>
-          <w:szCs w:val="24"/>
-        </w:rPr>
-        <w:t>api</w:t>
-      </w:r>
-      <w:proofErr w:type="spellEnd"/>
-      <w:r>
-        <w:rPr>
-          <w:sz w:val="24"/>
-          <w:szCs w:val="24"/>
-          <w:lang w:val="zh-TW" w:eastAsia="zh-TW"/>
-        </w:rPr>
-        <w:t>，视频直播传输使用标准</w:t>
-      </w:r>
-      <w:proofErr w:type="spellStart"/>
-      <w:r>
-        <w:rPr>
-          <w:sz w:val="24"/>
-          <w:szCs w:val="24"/>
-        </w:rPr>
-        <w:t>rtmp</w:t>
-      </w:r>
-      <w:proofErr w:type="spellEnd"/>
-      <w:r>
-        <w:rPr>
-          <w:sz w:val="24"/>
-          <w:szCs w:val="24"/>
-          <w:lang w:val="zh-TW" w:eastAsia="zh-TW"/>
-        </w:rPr>
-        <w:t>协议</w:t>
-      </w:r>
-    </w:p>
-    <w:p>
-      <w:pPr>
-        <w:pStyle w:val="2"/>
-      </w:pPr>
-      <w:bookmarkStart w:id="27" w:name="_Toc523823134"/>
-      <w:r>
-        <w:t>7.2 时序图</w:t>
-      </w:r>
-      <w:bookmarkEnd w:id="27"/>
     </w:p>
     <w:p>
       <w:r>
@@ -10084,7 +10045,7 @@
       <w:pPr>
         <w:pStyle w:val="1"/>
       </w:pPr>
-      <w:bookmarkStart w:id="28" w:name="_Toc523823135"/>
+      <w:bookmarkStart w:id="27" w:name="_Toc523823135"/>
       <w:r>
         <w:lastRenderedPageBreak/>
         <w:t>8.</w:t>
@@ -10095,7 +10056,7 @@
         </w:rPr>
         <w:t>数据视图</w:t>
       </w:r>
-      <w:bookmarkEnd w:id="28"/>
+      <w:bookmarkEnd w:id="27"/>
     </w:p>
     <w:p>
       <w:pPr>
@@ -10181,7 +10142,7 @@
           <w:lang w:val="zh-TW" w:eastAsia="zh-TW"/>
         </w:rPr>
       </w:pPr>
-      <w:bookmarkStart w:id="29" w:name="_Toc523823136"/>
+      <w:bookmarkStart w:id="28" w:name="_Toc523823136"/>
       <w:r>
         <w:t xml:space="preserve">9 </w:t>
       </w:r>
@@ -10191,23 +10152,23 @@
         </w:rPr>
         <w:t>接口设计</w:t>
       </w:r>
+      <w:bookmarkEnd w:id="28"/>
+    </w:p>
+    <w:p>
+      <w:pPr>
+        <w:pStyle w:val="2"/>
+      </w:pPr>
+      <w:bookmarkStart w:id="29" w:name="_Toc523823137"/>
+      <w:r>
+        <w:t xml:space="preserve">9.1 </w:t>
+      </w:r>
+      <w:r>
+        <w:rPr>
+          <w:lang w:val="zh-TW" w:eastAsia="zh-TW"/>
+        </w:rPr>
+        <w:t>动态资源服务接口</w:t>
+      </w:r>
       <w:bookmarkEnd w:id="29"/>
-    </w:p>
-    <w:p>
-      <w:pPr>
-        <w:pStyle w:val="2"/>
-      </w:pPr>
-      <w:bookmarkStart w:id="30" w:name="_Toc523823137"/>
-      <w:r>
-        <w:t xml:space="preserve">9.1 </w:t>
-      </w:r>
-      <w:r>
-        <w:rPr>
-          <w:lang w:val="zh-TW" w:eastAsia="zh-TW"/>
-        </w:rPr>
-        <w:t>动态资源服务接口</w:t>
-      </w:r>
-      <w:bookmarkEnd w:id="30"/>
     </w:p>
     <w:p>
       <w:pPr>
@@ -10311,25 +10272,7 @@
           <w:sz w:val="24"/>
           <w:szCs w:val="24"/>
         </w:rPr>
-        <w:t xml:space="preserve"> code/swagger/</w:t>
-      </w:r>
-      <w:proofErr w:type="spellStart"/>
-      <w:r>
-        <w:rPr>
-          <w:rFonts w:hint="eastAsia"/>
-          <w:sz w:val="24"/>
-          <w:szCs w:val="24"/>
-        </w:rPr>
-        <w:t>swagger.yaml</w:t>
-      </w:r>
-      <w:proofErr w:type="spellEnd"/>
-      <w:r>
-        <w:rPr>
-          <w:rFonts w:hint="eastAsia"/>
-          <w:sz w:val="24"/>
-          <w:szCs w:val="24"/>
-        </w:rPr>
-        <w:t xml:space="preserve"> 文件</w:t>
+        <w:t xml:space="preserve"> code/swagger/swagger.yaml 文件</w:t>
       </w:r>
       <w:r>
         <w:rPr>
@@ -10468,7 +10411,7 @@
       <w:pPr>
         <w:pStyle w:val="2"/>
       </w:pPr>
-      <w:bookmarkStart w:id="31" w:name="_Toc523823138"/>
+      <w:bookmarkStart w:id="30" w:name="_Toc523823138"/>
       <w:r>
         <w:t xml:space="preserve">9.2 </w:t>
       </w:r>
@@ -10478,23 +10421,23 @@
         </w:rPr>
         <w:t>视频直播服务</w:t>
       </w:r>
+      <w:bookmarkEnd w:id="30"/>
+    </w:p>
+    <w:p>
+      <w:pPr>
+        <w:pStyle w:val="3"/>
+      </w:pPr>
+      <w:bookmarkStart w:id="31" w:name="_Toc523823139"/>
+      <w:r>
+        <w:t xml:space="preserve">9.2.1 </w:t>
+      </w:r>
+      <w:r>
+        <w:rPr>
+          <w:lang w:val="zh-TW" w:eastAsia="zh-TW"/>
+        </w:rPr>
+        <w:t>视频推流</w:t>
+      </w:r>
       <w:bookmarkEnd w:id="31"/>
-    </w:p>
-    <w:p>
-      <w:pPr>
-        <w:pStyle w:val="3"/>
-      </w:pPr>
-      <w:bookmarkStart w:id="32" w:name="_Toc523823139"/>
-      <w:r>
-        <w:t xml:space="preserve">9.2.1 </w:t>
-      </w:r>
-      <w:r>
-        <w:rPr>
-          <w:lang w:val="zh-TW" w:eastAsia="zh-TW"/>
-        </w:rPr>
-        <w:t>视频推流</w:t>
-      </w:r>
-      <w:bookmarkEnd w:id="32"/>
     </w:p>
     <w:p>
       <w:pPr>
@@ -10598,7 +10541,7 @@
       <w:pPr>
         <w:pStyle w:val="3"/>
       </w:pPr>
-      <w:bookmarkStart w:id="33" w:name="_Toc523823140"/>
+      <w:bookmarkStart w:id="32" w:name="_Toc523823140"/>
       <w:r>
         <w:t xml:space="preserve">9.2.2 </w:t>
       </w:r>
@@ -10608,7 +10551,7 @@
         </w:rPr>
         <w:t>视频播流</w:t>
       </w:r>
-      <w:bookmarkEnd w:id="33"/>
+      <w:bookmarkEnd w:id="32"/>
     </w:p>
     <w:p>
       <w:pPr>
@@ -10854,7 +10797,7 @@
       <w:pPr>
         <w:pStyle w:val="2"/>
       </w:pPr>
-      <w:bookmarkStart w:id="34" w:name="_Toc523823141"/>
+      <w:bookmarkStart w:id="33" w:name="_Toc523823141"/>
       <w:r>
         <w:lastRenderedPageBreak/>
         <w:t xml:space="preserve">9.3 </w:t>
@@ -10865,7 +10808,7 @@
         </w:rPr>
         <w:t>静态资源服务</w:t>
       </w:r>
-      <w:bookmarkEnd w:id="34"/>
+      <w:bookmarkEnd w:id="33"/>
     </w:p>
     <w:p>
       <w:pPr>
@@ -10938,7 +10881,7 @@
       <w:pPr>
         <w:pStyle w:val="3"/>
       </w:pPr>
-      <w:bookmarkStart w:id="35" w:name="_Toc523823142"/>
+      <w:bookmarkStart w:id="34" w:name="_Toc523823142"/>
       <w:r>
         <w:t xml:space="preserve">9.3.1 </w:t>
       </w:r>
@@ -10948,7 +10891,7 @@
         </w:rPr>
         <w:t>静态网页</w:t>
       </w:r>
-      <w:bookmarkEnd w:id="35"/>
+      <w:bookmarkEnd w:id="34"/>
     </w:p>
     <w:p>
       <w:pPr>
@@ -10977,7 +10920,7 @@
       <w:pPr>
         <w:pStyle w:val="3"/>
       </w:pPr>
-      <w:bookmarkStart w:id="36" w:name="_Toc523823143"/>
+      <w:bookmarkStart w:id="35" w:name="_Toc523823143"/>
       <w:r>
         <w:t xml:space="preserve">9.3.2 </w:t>
       </w:r>
@@ -10987,66 +10930,50 @@
         </w:rPr>
         <w:t>视频文件</w:t>
       </w:r>
+      <w:bookmarkEnd w:id="35"/>
+    </w:p>
+    <w:p>
+      <w:pPr>
+        <w:rPr>
+          <w:sz w:val="24"/>
+          <w:szCs w:val="24"/>
+        </w:rPr>
+      </w:pPr>
+      <w:r>
+        <w:rPr>
+          <w:sz w:val="24"/>
+          <w:szCs w:val="24"/>
+        </w:rPr>
+        <w:t>•</w:t>
+      </w:r>
+      <w:r>
+        <w:rPr>
+          <w:sz w:val="24"/>
+          <w:szCs w:val="24"/>
+        </w:rPr>
+        <w:tab/>
+        <w:t>url: /vod/{$VIDEO_NAME}</w:t>
+      </w:r>
+    </w:p>
+    <w:p>
+      <w:pPr>
+        <w:pStyle w:val="2"/>
+        <w:rPr>
+          <w:rFonts w:eastAsia="PMingLiU"/>
+          <w:lang w:val="zh-TW" w:eastAsia="zh-TW"/>
+        </w:rPr>
+      </w:pPr>
+      <w:bookmarkStart w:id="36" w:name="_Toc523823144"/>
+      <w:r>
+        <w:t xml:space="preserve">9.4 </w:t>
+      </w:r>
+      <w:r>
+        <w:rPr>
+          <w:lang w:val="zh-TW" w:eastAsia="zh-TW"/>
+        </w:rPr>
+        <w:t>识别服务</w:t>
+      </w:r>
       <w:bookmarkEnd w:id="36"/>
-    </w:p>
-    <w:p>
-      <w:pPr>
-        <w:rPr>
-          <w:sz w:val="24"/>
-          <w:szCs w:val="24"/>
-        </w:rPr>
-      </w:pPr>
-      <w:r>
-        <w:rPr>
-          <w:sz w:val="24"/>
-          <w:szCs w:val="24"/>
-        </w:rPr>
-        <w:t>•</w:t>
-      </w:r>
-      <w:r>
-        <w:rPr>
-          <w:sz w:val="24"/>
-          <w:szCs w:val="24"/>
-        </w:rPr>
-        <w:tab/>
-        <w:t>url: /</w:t>
-      </w:r>
-      <w:proofErr w:type="spellStart"/>
-      <w:r>
-        <w:rPr>
-          <w:sz w:val="24"/>
-          <w:szCs w:val="24"/>
-        </w:rPr>
-        <w:t>vod</w:t>
-      </w:r>
-      <w:proofErr w:type="spellEnd"/>
-      <w:r>
-        <w:rPr>
-          <w:sz w:val="24"/>
-          <w:szCs w:val="24"/>
-        </w:rPr>
-        <w:t>/{$VIDEO_NAME}</w:t>
-      </w:r>
-    </w:p>
-    <w:p>
-      <w:pPr>
-        <w:pStyle w:val="2"/>
-        <w:rPr>
-          <w:rFonts w:eastAsia="PMingLiU"/>
-          <w:lang w:val="zh-TW" w:eastAsia="zh-TW"/>
-        </w:rPr>
-      </w:pPr>
-      <w:bookmarkStart w:id="37" w:name="_Toc523823144"/>
-      <w:r>
-        <w:t xml:space="preserve">9.4 </w:t>
-      </w:r>
-      <w:r>
-        <w:rPr>
-          <w:lang w:val="zh-TW" w:eastAsia="zh-TW"/>
-        </w:rPr>
-        <w:t>识别服务</w:t>
-      </w:r>
-      <w:bookmarkEnd w:id="37"/>
     </w:p>
     <w:p>
       <w:pPr>
@@ -11128,7 +11055,7 @@
       <w:pPr>
         <w:pStyle w:val="3"/>
       </w:pPr>
-      <w:bookmarkStart w:id="38" w:name="_Toc523823145"/>
+      <w:bookmarkStart w:id="37" w:name="_Toc523823145"/>
       <w:r>
         <w:rPr>
           <w:rFonts w:hint="eastAsia"/>
@@ -11144,7 +11071,7 @@
         </w:rPr>
         <w:t>从直播中进行搜索</w:t>
       </w:r>
-      <w:bookmarkEnd w:id="38"/>
+      <w:bookmarkEnd w:id="37"/>
     </w:p>
     <w:p>
       <w:pPr>
@@ -11250,7 +11177,6 @@
           <w:szCs w:val="24"/>
         </w:rPr>
       </w:pPr>
-      <w:proofErr w:type="spellStart"/>
       <w:r>
         <w:rPr>
           <w:rFonts w:hint="eastAsia"/>
@@ -11264,15 +11190,7 @@
           <w:sz w:val="24"/>
           <w:szCs w:val="24"/>
         </w:rPr>
-        <w:t>mg</w:t>
-      </w:r>
-      <w:proofErr w:type="spellEnd"/>
-      <w:r>
-        <w:rPr>
-          <w:sz w:val="24"/>
-          <w:szCs w:val="24"/>
-        </w:rPr>
-        <w:t xml:space="preserve"> – </w:t>
+        <w:t xml:space="preserve">mg – </w:t>
       </w:r>
       <w:r>
         <w:rPr>
@@ -11370,7 +11288,7 @@
       <w:pPr>
         <w:pStyle w:val="3"/>
       </w:pPr>
-      <w:bookmarkStart w:id="39" w:name="_Toc523823146"/>
+      <w:bookmarkStart w:id="38" w:name="_Toc523823146"/>
       <w:r>
         <w:rPr>
           <w:rFonts w:hint="eastAsia"/>
@@ -11386,7 +11304,7 @@
         </w:rPr>
         <w:t>从历史视频中进行搜索</w:t>
       </w:r>
-      <w:bookmarkEnd w:id="39"/>
+      <w:bookmarkEnd w:id="38"/>
     </w:p>
     <w:p>
       <w:pPr>
@@ -11500,7 +11418,6 @@
           <w:szCs w:val="24"/>
         </w:rPr>
       </w:pPr>
-      <w:proofErr w:type="spellStart"/>
       <w:r>
         <w:rPr>
           <w:rFonts w:hint="eastAsia"/>
@@ -11514,15 +11431,7 @@
           <w:sz w:val="24"/>
           <w:szCs w:val="24"/>
         </w:rPr>
-        <w:t>mg</w:t>
-      </w:r>
-      <w:proofErr w:type="spellEnd"/>
-      <w:r>
-        <w:rPr>
-          <w:sz w:val="24"/>
-          <w:szCs w:val="24"/>
-        </w:rPr>
-        <w:t xml:space="preserve"> – </w:t>
+        <w:t xml:space="preserve">mg – </w:t>
       </w:r>
       <w:r>
         <w:rPr>
@@ -11575,25 +11484,7 @@
           <w:sz w:val="24"/>
           <w:szCs w:val="24"/>
         </w:rPr>
-        <w:t>（status；filename；</w:t>
-      </w:r>
-      <w:proofErr w:type="spellStart"/>
-      <w:r>
-        <w:rPr>
-          <w:rFonts w:hint="eastAsia"/>
-          <w:sz w:val="24"/>
-          <w:szCs w:val="24"/>
-        </w:rPr>
-        <w:t>picture;time</w:t>
-      </w:r>
-      <w:proofErr w:type="spellEnd"/>
-      <w:r>
-        <w:rPr>
-          <w:rFonts w:hint="eastAsia"/>
-          <w:sz w:val="24"/>
-          <w:szCs w:val="24"/>
-        </w:rPr>
-        <w:t>）</w:t>
+        <w:t>（status；filename；picture;time）</w:t>
       </w:r>
     </w:p>
     <w:p>
@@ -11763,25 +11654,7 @@
           <w:szCs w:val="24"/>
           <w:lang w:eastAsia="zh-TW"/>
         </w:rPr>
-        <w:t>，使用内网</w:t>
-      </w:r>
-      <w:proofErr w:type="spellStart"/>
-      <w:r>
-        <w:rPr>
-          <w:sz w:val="24"/>
-          <w:szCs w:val="24"/>
-          <w:lang w:eastAsia="zh-TW"/>
-        </w:rPr>
-        <w:t>ip</w:t>
-      </w:r>
-      <w:proofErr w:type="spellEnd"/>
-      <w:r>
-        <w:rPr>
-          <w:sz w:val="24"/>
-          <w:szCs w:val="24"/>
-          <w:lang w:eastAsia="zh-TW"/>
-        </w:rPr>
-        <w:t>访问</w:t>
+        <w:t>，使用内网ip访问</w:t>
       </w:r>
     </w:p>
     <w:p>
@@ -11862,7 +11735,6 @@
         </w:rPr>
         <w:t xml:space="preserve">- </w:t>
       </w:r>
-      <w:proofErr w:type="spellStart"/>
       <w:r>
         <w:rPr>
           <w:sz w:val="24"/>
@@ -11871,7 +11743,6 @@
         </w:rPr>
         <w:t>Mysql</w:t>
       </w:r>
-      <w:proofErr w:type="spellEnd"/>
     </w:p>
     <w:p>
       <w:pPr>
@@ -12102,7 +11973,7 @@
           <w:lang w:val="zh-TW" w:eastAsia="zh-TW"/>
         </w:rPr>
       </w:pPr>
-      <w:bookmarkStart w:id="40" w:name="_Toc523823147"/>
+      <w:bookmarkStart w:id="39" w:name="_Toc523823147"/>
       <w:r>
         <w:rPr>
           <w:lang w:val="zh-TW" w:eastAsia="zh-TW"/>
@@ -12115,7 +11986,7 @@
         </w:rPr>
         <w:t>部署运维</w:t>
       </w:r>
-      <w:bookmarkEnd w:id="40"/>
+      <w:bookmarkEnd w:id="39"/>
     </w:p>
     <w:p>
       <w:pPr>
@@ -12192,7 +12063,7 @@
           <w:lang w:val="zh-TW" w:eastAsia="zh-TW"/>
         </w:rPr>
       </w:pPr>
-      <w:bookmarkStart w:id="41" w:name="_Toc523823148"/>
+      <w:bookmarkStart w:id="40" w:name="_Toc523823148"/>
       <w:r>
         <w:rPr>
           <w:rFonts w:hint="eastAsia"/>
@@ -12207,91 +12078,91 @@
         </w:rPr>
         <w:t>集群管理</w:t>
       </w:r>
+      <w:bookmarkEnd w:id="40"/>
+    </w:p>
+    <w:p>
+      <w:pPr>
+        <w:ind w:firstLine="420"/>
+        <w:rPr>
+          <w:rFonts w:eastAsia="PMingLiU"/>
+          <w:sz w:val="24"/>
+          <w:szCs w:val="24"/>
+          <w:lang w:eastAsia="zh-TW"/>
+        </w:rPr>
+      </w:pPr>
+      <w:r>
+        <w:rPr>
+          <w:rFonts w:hint="eastAsia"/>
+          <w:sz w:val="24"/>
+          <w:szCs w:val="24"/>
+          <w:lang w:eastAsia="zh-TW"/>
+        </w:rPr>
+        <w:t>使用</w:t>
+      </w:r>
+      <w:r>
+        <w:rPr>
+          <w:sz w:val="24"/>
+          <w:szCs w:val="24"/>
+          <w:lang w:eastAsia="zh-TW"/>
+        </w:rPr>
+        <w:t>rancher</w:t>
+      </w:r>
+      <w:r>
+        <w:rPr>
+          <w:rFonts w:hint="eastAsia"/>
+          <w:sz w:val="24"/>
+          <w:szCs w:val="24"/>
+          <w:lang w:eastAsia="zh-TW"/>
+        </w:rPr>
+        <w:t>进行容器的</w:t>
+      </w:r>
+      <w:r>
+        <w:rPr>
+          <w:sz w:val="24"/>
+          <w:szCs w:val="24"/>
+          <w:lang w:eastAsia="zh-TW"/>
+        </w:rPr>
+        <w:t>集群管理</w:t>
+      </w:r>
+      <w:r>
+        <w:rPr>
+          <w:rFonts w:hint="eastAsia"/>
+          <w:sz w:val="24"/>
+          <w:szCs w:val="24"/>
+          <w:lang w:eastAsia="zh-TW"/>
+        </w:rPr>
+        <w:t>、</w:t>
+      </w:r>
+      <w:r>
+        <w:rPr>
+          <w:sz w:val="24"/>
+          <w:szCs w:val="24"/>
+          <w:lang w:eastAsia="zh-TW"/>
+        </w:rPr>
+        <w:t>调度。</w:t>
+      </w:r>
+    </w:p>
+    <w:p>
+      <w:pPr>
+        <w:pStyle w:val="3"/>
+      </w:pPr>
+      <w:bookmarkStart w:id="41" w:name="_Toc523823149"/>
+      <w:r>
+        <w:rPr>
+          <w:rFonts w:hint="eastAsia"/>
+        </w:rPr>
+        <w:t>10.1.</w:t>
+      </w:r>
+      <w:r>
+        <w:t xml:space="preserve">1 </w:t>
+      </w:r>
+      <w:r>
+        <w:rPr>
+          <w:rFonts w:hint="eastAsia"/>
+        </w:rPr>
+        <w:t>主机节点</w:t>
+      </w:r>
       <w:bookmarkEnd w:id="41"/>
-    </w:p>
-    <w:p>
-      <w:pPr>
-        <w:ind w:firstLine="420"/>
-        <w:rPr>
-          <w:rFonts w:eastAsia="PMingLiU"/>
-          <w:sz w:val="24"/>
-          <w:szCs w:val="24"/>
-          <w:lang w:eastAsia="zh-TW"/>
-        </w:rPr>
-      </w:pPr>
-      <w:r>
-        <w:rPr>
-          <w:rFonts w:hint="eastAsia"/>
-          <w:sz w:val="24"/>
-          <w:szCs w:val="24"/>
-          <w:lang w:eastAsia="zh-TW"/>
-        </w:rPr>
-        <w:t>使用</w:t>
-      </w:r>
-      <w:r>
-        <w:rPr>
-          <w:sz w:val="24"/>
-          <w:szCs w:val="24"/>
-          <w:lang w:eastAsia="zh-TW"/>
-        </w:rPr>
-        <w:t>rancher</w:t>
-      </w:r>
-      <w:r>
-        <w:rPr>
-          <w:rFonts w:hint="eastAsia"/>
-          <w:sz w:val="24"/>
-          <w:szCs w:val="24"/>
-          <w:lang w:eastAsia="zh-TW"/>
-        </w:rPr>
-        <w:t>进行容器的</w:t>
-      </w:r>
-      <w:r>
-        <w:rPr>
-          <w:sz w:val="24"/>
-          <w:szCs w:val="24"/>
-          <w:lang w:eastAsia="zh-TW"/>
-        </w:rPr>
-        <w:t>集群管理</w:t>
-      </w:r>
-      <w:r>
-        <w:rPr>
-          <w:rFonts w:hint="eastAsia"/>
-          <w:sz w:val="24"/>
-          <w:szCs w:val="24"/>
-          <w:lang w:eastAsia="zh-TW"/>
-        </w:rPr>
-        <w:t>、</w:t>
-      </w:r>
-      <w:r>
-        <w:rPr>
-          <w:sz w:val="24"/>
-          <w:szCs w:val="24"/>
-          <w:lang w:eastAsia="zh-TW"/>
-        </w:rPr>
-        <w:t>调度。</w:t>
-      </w:r>
-    </w:p>
-    <w:p>
-      <w:pPr>
-        <w:pStyle w:val="3"/>
-      </w:pPr>
-      <w:bookmarkStart w:id="42" w:name="_Toc523823149"/>
-      <w:r>
-        <w:rPr>
-          <w:rFonts w:hint="eastAsia"/>
-        </w:rPr>
-        <w:t>10.1.</w:t>
-      </w:r>
-      <w:r>
-        <w:t xml:space="preserve">1 </w:t>
-      </w:r>
-      <w:r>
-        <w:rPr>
-          <w:rFonts w:hint="eastAsia"/>
-        </w:rPr>
-        <w:t>主机节点</w:t>
-      </w:r>
-      <w:bookmarkEnd w:id="42"/>
     </w:p>
     <w:p>
       <w:pPr>
@@ -12532,23 +12403,7 @@
           <w:sz w:val="24"/>
           <w:szCs w:val="24"/>
         </w:rPr>
-        <w:t>一台日本</w:t>
-      </w:r>
-      <w:proofErr w:type="spellStart"/>
-      <w:r>
-        <w:rPr>
-          <w:sz w:val="24"/>
-          <w:szCs w:val="24"/>
-        </w:rPr>
-        <w:t>conoha</w:t>
-      </w:r>
-      <w:proofErr w:type="spellEnd"/>
-      <w:r>
-        <w:rPr>
-          <w:sz w:val="24"/>
-          <w:szCs w:val="24"/>
-        </w:rPr>
-        <w:t>主机作为rancher-agent，</w:t>
+        <w:t>一台日本conoha主机作为rancher-agent，</w:t>
       </w:r>
       <w:r>
         <w:rPr>
@@ -12652,7 +12507,6 @@
         </w:rPr>
         <w:t>自带</w:t>
       </w:r>
-      <w:proofErr w:type="spellStart"/>
       <w:r>
         <w:rPr>
           <w:sz w:val="24"/>
@@ -12672,31 +12526,7 @@
           <w:sz w:val="24"/>
           <w:szCs w:val="24"/>
         </w:rPr>
-        <w:t>hcheck</w:t>
-      </w:r>
-      <w:proofErr w:type="spellEnd"/>
-      <w:r>
-        <w:rPr>
-          <w:sz w:val="24"/>
-          <w:szCs w:val="24"/>
-        </w:rPr>
-        <w:t xml:space="preserve">, </w:t>
-      </w:r>
-      <w:proofErr w:type="spellStart"/>
-      <w:r>
-        <w:rPr>
-          <w:sz w:val="24"/>
-          <w:szCs w:val="24"/>
-        </w:rPr>
-        <w:t>ipsec</w:t>
-      </w:r>
-      <w:proofErr w:type="spellEnd"/>
-      <w:r>
-        <w:rPr>
-          <w:sz w:val="24"/>
-          <w:szCs w:val="24"/>
-        </w:rPr>
-        <w:t>, network-services, scheduler</w:t>
+        <w:t>hcheck, ipsec, network-services, scheduler</w:t>
       </w:r>
       <w:r>
         <w:rPr>
@@ -12761,98 +12591,62 @@
           <w:szCs w:val="24"/>
           <w:lang w:eastAsia="zh-TW"/>
         </w:rPr>
-        <w:t>docker-</w:t>
-      </w:r>
-      <w:proofErr w:type="spellStart"/>
-      <w:r>
+        <w:t xml:space="preserve">docker-compose.yml, rancher-compose.yml </w:t>
+      </w:r>
+      <w:r>
+        <w:rPr>
+          <w:sz w:val="24"/>
+          <w:szCs w:val="24"/>
+          <w:lang w:val="zh-CN" w:eastAsia="zh-TW"/>
+        </w:rPr>
+        <w:t>即可生成复数镜像以及负载均衡</w:t>
+      </w:r>
+      <w:r>
+        <w:rPr>
+          <w:rFonts w:hint="eastAsia"/>
+          <w:sz w:val="24"/>
+          <w:szCs w:val="24"/>
+          <w:lang w:val="zh-CN" w:eastAsia="zh-TW"/>
+        </w:rPr>
+        <w:t>功能</w:t>
+      </w:r>
+      <w:r>
+        <w:rPr>
+          <w:sz w:val="24"/>
+          <w:szCs w:val="24"/>
+          <w:lang w:val="zh-CN" w:eastAsia="zh-TW"/>
+        </w:rPr>
+        <w:t>。</w:t>
+      </w:r>
+    </w:p>
+    <w:p>
+      <w:pPr>
         <w:rPr>
           <w:sz w:val="24"/>
           <w:szCs w:val="24"/>
           <w:lang w:eastAsia="zh-TW"/>
         </w:rPr>
-        <w:t>compose.yml</w:t>
-      </w:r>
-      <w:proofErr w:type="spellEnd"/>
-      <w:r>
-        <w:rPr>
-          <w:sz w:val="24"/>
-          <w:szCs w:val="24"/>
-          <w:lang w:eastAsia="zh-TW"/>
-        </w:rPr>
-        <w:t>, rancher-</w:t>
-      </w:r>
-      <w:proofErr w:type="spellStart"/>
-      <w:r>
-        <w:rPr>
-          <w:sz w:val="24"/>
-          <w:szCs w:val="24"/>
-          <w:lang w:eastAsia="zh-TW"/>
-        </w:rPr>
-        <w:t>compose.yml</w:t>
-      </w:r>
-      <w:proofErr w:type="spellEnd"/>
-      <w:r>
-        <w:rPr>
-          <w:sz w:val="24"/>
-          <w:szCs w:val="24"/>
-          <w:lang w:eastAsia="zh-TW"/>
-        </w:rPr>
+      </w:pPr>
+    </w:p>
+    <w:p>
+      <w:pPr>
+        <w:pStyle w:val="3"/>
+      </w:pPr>
+      <w:bookmarkStart w:id="42" w:name="_Toc523823150"/>
+      <w:r>
+        <w:rPr>
+          <w:rFonts w:hint="eastAsia"/>
+        </w:rPr>
+        <w:t>10.1.</w:t>
+      </w:r>
+      <w:r>
+        <w:t>2</w:t>
+      </w:r>
+      <w:r>
         <w:t xml:space="preserve"> </w:t>
       </w:r>
       <w:r>
         <w:rPr>
-          <w:sz w:val="24"/>
-          <w:szCs w:val="24"/>
-          <w:lang w:val="zh-CN" w:eastAsia="zh-TW"/>
-        </w:rPr>
-        <w:t>即可生成复数镜像以及负载均衡</w:t>
-      </w:r>
-      <w:r>
-        <w:rPr>
-          <w:rFonts w:hint="eastAsia"/>
-          <w:sz w:val="24"/>
-          <w:szCs w:val="24"/>
-          <w:lang w:val="zh-CN" w:eastAsia="zh-TW"/>
-        </w:rPr>
-        <w:t>功能</w:t>
-      </w:r>
-      <w:r>
-        <w:rPr>
-          <w:sz w:val="24"/>
-          <w:szCs w:val="24"/>
-          <w:lang w:val="zh-CN" w:eastAsia="zh-TW"/>
-        </w:rPr>
-        <w:t>。</w:t>
-      </w:r>
-    </w:p>
-    <w:p>
-      <w:pPr>
-        <w:rPr>
-          <w:sz w:val="24"/>
-          <w:szCs w:val="24"/>
-          <w:lang w:eastAsia="zh-TW"/>
-        </w:rPr>
-      </w:pPr>
-    </w:p>
-    <w:p>
-      <w:pPr>
-        <w:pStyle w:val="3"/>
-      </w:pPr>
-      <w:bookmarkStart w:id="43" w:name="_Toc523823150"/>
-      <w:r>
-        <w:rPr>
-          <w:rFonts w:hint="eastAsia"/>
-        </w:rPr>
-        <w:t>10.1.</w:t>
-      </w:r>
-      <w:r>
-        <w:t>2</w:t>
-      </w:r>
-      <w:r>
-        <w:t xml:space="preserve"> </w:t>
-      </w:r>
-      <w:r>
-        <w:rPr>
           <w:rFonts w:hint="eastAsia"/>
         </w:rPr>
         <w:t>镜像</w:t>
@@ -12863,7 +12657,7 @@
         </w:rPr>
         <w:t>分布</w:t>
       </w:r>
-      <w:bookmarkEnd w:id="43"/>
+      <w:bookmarkEnd w:id="42"/>
     </w:p>
     <w:p>
       <w:pPr>
@@ -12961,7 +12755,7 @@
           <w:lang w:val="zh-TW" w:eastAsia="zh-TW"/>
         </w:rPr>
       </w:pPr>
-      <w:bookmarkStart w:id="44" w:name="_Toc523823151"/>
+      <w:bookmarkStart w:id="43" w:name="_Toc523823151"/>
       <w:r>
         <w:rPr>
           <w:lang w:val="zh-TW" w:eastAsia="zh-TW"/>
@@ -12981,12 +12775,13 @@
         </w:rPr>
         <w:t xml:space="preserve"> CI/CD</w:t>
       </w:r>
-      <w:bookmarkEnd w:id="44"/>
+      <w:bookmarkEnd w:id="43"/>
     </w:p>
     <w:p>
       <w:pPr>
         <w:ind w:firstLine="420"/>
         <w:rPr>
+          <w:rFonts w:hint="eastAsia"/>
           <w:sz w:val="24"/>
           <w:szCs w:val="24"/>
         </w:rPr>
@@ -13043,6 +12838,23 @@
           <w:lang w:val="zh-CN"/>
         </w:rPr>
         <w:t>并且不间断更新运行中的镜像。</w:t>
+      </w:r>
+      <w:r>
+        <w:rPr>
+          <w:rFonts w:hint="eastAsia"/>
+          <w:sz w:val="24"/>
+          <w:szCs w:val="24"/>
+          <w:lang w:val="zh-CN"/>
+        </w:rPr>
+        <w:t>不过</w:t>
+      </w:r>
+      <w:r>
+        <w:rPr>
+          <w:sz w:val="24"/>
+          <w:szCs w:val="24"/>
+          <w:lang w:val="zh-CN"/>
+        </w:rPr>
+        <w:t>CPU使用率</w:t>
       </w:r>
     </w:p>
     <w:p>
@@ -13122,7 +12934,7 @@
           <w:lang w:val="zh-TW" w:eastAsia="zh-TW"/>
         </w:rPr>
       </w:pPr>
-      <w:bookmarkStart w:id="45" w:name="_Toc523823152"/>
+      <w:bookmarkStart w:id="44" w:name="_Toc523823152"/>
       <w:r>
         <w:rPr>
           <w:rFonts w:hint="eastAsia"/>
@@ -13144,7 +12956,7 @@
         </w:rPr>
         <w:t>管理</w:t>
       </w:r>
-      <w:bookmarkEnd w:id="45"/>
+      <w:bookmarkEnd w:id="44"/>
     </w:p>
     <w:p>
       <w:pPr>
@@ -13196,25 +13008,15 @@
           <w:szCs w:val="24"/>
           <w:lang w:eastAsia="zh-TW"/>
         </w:rPr>
-        <w:t>、查看</w:t>
-      </w:r>
-      <w:proofErr w:type="spellStart"/>
-      <w:r>
-        <w:rPr>
+        <w:t>、查看api</w:t>
+      </w:r>
+      <w:r>
+        <w:rPr>
+          <w:rFonts w:hint="eastAsia"/>
           <w:sz w:val="24"/>
           <w:szCs w:val="24"/>
           <w:lang w:eastAsia="zh-TW"/>
         </w:rPr>
-        <w:t>api</w:t>
-      </w:r>
-      <w:proofErr w:type="spellEnd"/>
-      <w:r>
-        <w:rPr>
-          <w:rFonts w:hint="eastAsia"/>
-          <w:sz w:val="24"/>
-          <w:szCs w:val="24"/>
-          <w:lang w:eastAsia="zh-TW"/>
-        </w:rPr>
         <w:t>。</w:t>
       </w:r>
       <w:r>
@@ -13223,42 +13025,15 @@
           <w:sz w:val="24"/>
           <w:szCs w:val="24"/>
         </w:rPr>
-        <w:t>用.</w:t>
-      </w:r>
-      <w:proofErr w:type="spellStart"/>
-      <w:r>
-        <w:rPr>
-          <w:rFonts w:hint="eastAsia"/>
-          <w:sz w:val="24"/>
-          <w:szCs w:val="24"/>
-        </w:rPr>
-        <w:t>yaml</w:t>
-      </w:r>
-      <w:proofErr w:type="spellEnd"/>
-      <w:r>
-        <w:rPr>
-          <w:rFonts w:hint="eastAsia"/>
-          <w:sz w:val="24"/>
-          <w:szCs w:val="24"/>
-        </w:rPr>
-        <w:t>文件</w:t>
-      </w:r>
-      <w:r>
-        <w:rPr>
-          <w:sz w:val="24"/>
-          <w:szCs w:val="24"/>
-        </w:rPr>
-        <w:t>来描述</w:t>
-      </w:r>
-      <w:proofErr w:type="spellStart"/>
-      <w:r>
-        <w:rPr>
-          <w:sz w:val="24"/>
-          <w:szCs w:val="24"/>
-        </w:rPr>
-        <w:t>api</w:t>
-      </w:r>
-      <w:proofErr w:type="spellEnd"/>
+        <w:t>用.yaml文件</w:t>
+      </w:r>
+      <w:r>
+        <w:rPr>
+          <w:sz w:val="24"/>
+          <w:szCs w:val="24"/>
+        </w:rPr>
+        <w:t>来描述api</w:t>
+      </w:r>
       <w:r>
         <w:rPr>
           <w:rFonts w:hint="eastAsia"/>
@@ -13267,21 +13042,12 @@
         </w:rPr>
         <w:t>的</w:t>
       </w:r>
-      <w:proofErr w:type="spellStart"/>
-      <w:r>
-        <w:rPr>
-          <w:sz w:val="24"/>
-          <w:szCs w:val="24"/>
-        </w:rPr>
-        <w:t>url</w:t>
-      </w:r>
-      <w:proofErr w:type="spellEnd"/>
-      <w:r>
-        <w:rPr>
-          <w:sz w:val="24"/>
-          <w:szCs w:val="24"/>
-        </w:rPr>
-        <w:t>、</w:t>
+      <w:r>
+        <w:rPr>
+          <w:sz w:val="24"/>
+          <w:szCs w:val="24"/>
+        </w:rPr>
+        <w:t>url、</w:t>
       </w:r>
       <w:r>
         <w:rPr>
@@ -13373,7 +13139,7 @@
           <w:lang w:val="zh-TW"/>
         </w:rPr>
       </w:pPr>
-      <w:bookmarkStart w:id="46" w:name="_Toc523823153"/>
+      <w:bookmarkStart w:id="45" w:name="_Toc523823153"/>
       <w:r>
         <w:rPr>
           <w:rFonts w:hint="eastAsia"/>
@@ -13394,35 +13160,35 @@
         </w:rPr>
         <w:t>通知</w:t>
       </w:r>
+      <w:bookmarkEnd w:id="45"/>
+    </w:p>
+    <w:p>
+      <w:pPr>
+        <w:pStyle w:val="3"/>
+      </w:pPr>
+      <w:bookmarkStart w:id="46" w:name="_Toc523823154"/>
+      <w:r>
+        <w:rPr>
+          <w:rFonts w:hint="eastAsia"/>
+        </w:rPr>
+        <w:t>10.</w:t>
+      </w:r>
+      <w:r>
+        <w:t>4</w:t>
+      </w:r>
+      <w:r>
+        <w:rPr>
+          <w:rFonts w:hint="eastAsia"/>
+        </w:rPr>
+        <w:t>.</w:t>
+      </w:r>
+      <w:r>
+        <w:t>1</w:t>
+      </w:r>
+      <w:r>
+        <w:t xml:space="preserve"> Prometheus</w:t>
+      </w:r>
       <w:bookmarkEnd w:id="46"/>
-    </w:p>
-    <w:p>
-      <w:pPr>
-        <w:pStyle w:val="3"/>
-      </w:pPr>
-      <w:bookmarkStart w:id="47" w:name="_Toc523823154"/>
-      <w:r>
-        <w:rPr>
-          <w:rFonts w:hint="eastAsia"/>
-        </w:rPr>
-        <w:t>10.</w:t>
-      </w:r>
-      <w:r>
-        <w:t>4</w:t>
-      </w:r>
-      <w:r>
-        <w:rPr>
-          <w:rFonts w:hint="eastAsia"/>
-        </w:rPr>
-        <w:t>.</w:t>
-      </w:r>
-      <w:r>
-        <w:t>1</w:t>
-      </w:r>
-      <w:r>
-        <w:t xml:space="preserve"> Prometheus</w:t>
-      </w:r>
-      <w:bookmarkEnd w:id="47"/>
     </w:p>
     <w:p>
       <w:pPr>
@@ -13547,6 +13313,7 @@
         <w:ind w:firstLine="420"/>
         <w:jc w:val="left"/>
         <w:rPr>
+          <w:rFonts w:hint="eastAsia"/>
           <w:sz w:val="24"/>
           <w:szCs w:val="24"/>
         </w:rPr>
@@ -13617,29 +13384,59 @@
           <w:sz w:val="24"/>
           <w:szCs w:val="24"/>
         </w:rPr>
+        <w:t>在</w:t>
+      </w:r>
+      <w:r>
+        <w:rPr>
+          <w:sz w:val="24"/>
+          <w:szCs w:val="24"/>
+        </w:rPr>
+        <w:t>Prometheus配置文件中配置data exporter的url，</w:t>
+      </w:r>
+      <w:r>
+        <w:rPr>
+          <w:rFonts w:hint="eastAsia"/>
+          <w:sz w:val="24"/>
+          <w:szCs w:val="24"/>
+        </w:rPr>
         <w:t>Prometheus</w:t>
       </w:r>
       <w:r>
         <w:rPr>
-          <w:sz w:val="24"/>
-          <w:szCs w:val="24"/>
-        </w:rPr>
-        <w:t>将</w:t>
-      </w:r>
-      <w:r>
-        <w:rPr>
-          <w:rFonts w:hint="eastAsia"/>
-          <w:sz w:val="24"/>
-          <w:szCs w:val="24"/>
-        </w:rPr>
-        <w:t>所有</w:t>
-      </w:r>
-      <w:r>
-        <w:rPr>
-          <w:sz w:val="24"/>
-          <w:szCs w:val="24"/>
-        </w:rPr>
-        <w:t>data exporter中的数据收集</w:t>
+          <w:rFonts w:hint="eastAsia"/>
+          <w:sz w:val="24"/>
+          <w:szCs w:val="24"/>
+        </w:rPr>
+        <w:t>每隔</w:t>
+      </w:r>
+      <w:r>
+        <w:rPr>
+          <w:sz w:val="24"/>
+          <w:szCs w:val="24"/>
+        </w:rPr>
+        <w:t>一段时间</w:t>
+      </w:r>
+      <w:r>
+        <w:rPr>
+          <w:sz w:val="24"/>
+          <w:szCs w:val="24"/>
+        </w:rPr>
+        <w:t>将data exporter</w:t>
+      </w:r>
+      <w:r>
+        <w:rPr>
+          <w:rFonts w:hint="eastAsia"/>
+          <w:sz w:val="24"/>
+          <w:szCs w:val="24"/>
+        </w:rPr>
+        <w:t>输出</w:t>
+      </w:r>
+      <w:r>
+        <w:rPr>
+          <w:sz w:val="24"/>
+          <w:szCs w:val="24"/>
+        </w:rPr>
+        <w:t>数据收集</w:t>
       </w:r>
       <w:r>
         <w:rPr>
@@ -13655,6 +13452,104 @@
           <w:szCs w:val="24"/>
         </w:rPr>
         <w:t>存储。</w:t>
+      </w:r>
+      <w:r>
+        <w:rPr>
+          <w:rFonts w:hint="eastAsia"/>
+          <w:sz w:val="24"/>
+          <w:szCs w:val="24"/>
+        </w:rPr>
+        <w:t>并可以</w:t>
+      </w:r>
+      <w:r>
+        <w:rPr>
+          <w:sz w:val="24"/>
+          <w:szCs w:val="24"/>
+        </w:rPr>
+        <w:t>设置一定的报警规则，触发时通过alert manager自动报警</w:t>
+      </w:r>
+      <w:r>
+        <w:rPr>
+          <w:rFonts w:hint="eastAsia"/>
+          <w:sz w:val="24"/>
+          <w:szCs w:val="24"/>
+        </w:rPr>
+        <w:t>。可以通过</w:t>
+      </w:r>
+      <w:r>
+        <w:rPr>
+          <w:sz w:val="24"/>
+          <w:szCs w:val="24"/>
+        </w:rPr>
+        <w:t>http请求在Prometheus运行</w:t>
+      </w:r>
+      <w:r>
+        <w:rPr>
+          <w:rFonts w:hint="eastAsia"/>
+          <w:sz w:val="24"/>
+          <w:szCs w:val="24"/>
+        </w:rPr>
+        <w:t>时</w:t>
+      </w:r>
+      <w:r>
+        <w:rPr>
+          <w:sz w:val="24"/>
+          <w:szCs w:val="24"/>
+        </w:rPr>
+        <w:t>，动态修改配置、报警规则等。</w:t>
+      </w:r>
+      <w:r>
+        <w:rPr>
+          <w:rFonts w:hint="eastAsia"/>
+          <w:sz w:val="24"/>
+          <w:szCs w:val="24"/>
+        </w:rPr>
+        <w:t>下图是</w:t>
+      </w:r>
+      <w:r>
+        <w:rPr>
+          <w:sz w:val="24"/>
+          <w:szCs w:val="24"/>
+        </w:rPr>
+        <w:t>对静态资源服务器的监控</w:t>
+      </w:r>
+      <w:r>
+        <w:rPr>
+          <w:rFonts w:hint="eastAsia"/>
+          <w:sz w:val="24"/>
+          <w:szCs w:val="24"/>
+        </w:rPr>
+        <w:t>。配置文件在</w:t>
+      </w:r>
+      <w:r>
+        <w:rPr>
+          <w:rFonts w:hint="eastAsia"/>
+          <w:sz w:val="24"/>
+          <w:szCs w:val="24"/>
+        </w:rPr>
+        <w:t>/code/</w:t>
+      </w:r>
+      <w:r>
+        <w:rPr>
+          <w:sz w:val="24"/>
+          <w:szCs w:val="24"/>
+        </w:rPr>
+        <w:t>monitoring-system/</w:t>
+      </w:r>
+      <w:r>
+        <w:rPr>
+          <w:sz w:val="24"/>
+          <w:szCs w:val="24"/>
+        </w:rPr>
+        <w:t>prometheus</w:t>
+      </w:r>
+      <w:r>
+        <w:rPr>
+          <w:rFonts w:hint="eastAsia"/>
+          <w:sz w:val="24"/>
+          <w:szCs w:val="24"/>
+        </w:rPr>
+        <w:t>下</w:t>
       </w:r>
     </w:p>
     <w:p>
@@ -13668,37 +13563,12 @@
       </w:pPr>
       <w:r>
         <w:rPr>
-          <w:rFonts w:hint="eastAsia"/>
-          <w:sz w:val="24"/>
-          <w:szCs w:val="24"/>
-        </w:rPr>
-        <w:t>下图是</w:t>
-      </w:r>
-      <w:r>
-        <w:rPr>
-          <w:sz w:val="24"/>
-          <w:szCs w:val="24"/>
-        </w:rPr>
-        <w:t>对静态资源服务器的监控</w:t>
-      </w:r>
-    </w:p>
-    <w:p>
-      <w:pPr>
-        <w:ind w:firstLine="420"/>
-        <w:jc w:val="left"/>
-        <w:rPr>
-          <w:sz w:val="24"/>
-          <w:szCs w:val="24"/>
-        </w:rPr>
-      </w:pPr>
-      <w:r>
-        <w:rPr>
           <w:noProof/>
         </w:rPr>
         <w:drawing>
           <wp:inline distT="0" distB="0" distL="0" distR="0" wp14:anchorId="78467E72" wp14:editId="2A2684DA">
-            <wp:extent cx="5270500" cy="2515870"/>
-            <wp:effectExtent l="0" t="0" r="6350" b="0"/>
+            <wp:extent cx="4572000" cy="2182441"/>
+            <wp:effectExtent l="0" t="0" r="0" b="8890"/>
             <wp:docPr id="8" name="图片 8"/>
             <wp:cNvGraphicFramePr>
               <a:graphicFrameLocks xmlns:a="http://schemas.openxmlformats.org/drawingml/2006/main" noChangeAspect="1"/>
@@ -13719,7 +13589,7 @@
                   <pic:spPr>
                     <a:xfrm>
                       <a:off x="0" y="0"/>
-                      <a:ext cx="5270500" cy="2515870"/>
+                      <a:ext cx="4579298" cy="2185925"/>
                     </a:xfrm>
                     <a:prstGeom prst="rect">
                       <a:avLst/>
@@ -13745,12 +13615,11 @@
       <w:pPr>
         <w:pStyle w:val="3"/>
       </w:pPr>
-      <w:bookmarkStart w:id="48" w:name="_Toc523823155"/>
-      <w:r>
-        <w:rPr>
-          <w:rFonts w:hint="eastAsia"/>
-        </w:rPr>
-        <w:lastRenderedPageBreak/>
+      <w:bookmarkStart w:id="47" w:name="_Toc523823155"/>
+      <w:r>
+        <w:rPr>
+          <w:rFonts w:hint="eastAsia"/>
+        </w:rPr>
         <w:t>10.</w:t>
       </w:r>
       <w:r>
@@ -13765,7 +13634,7 @@
       <w:r>
         <w:t>2 Prometheus data exporter</w:t>
       </w:r>
-      <w:bookmarkEnd w:id="48"/>
+      <w:bookmarkEnd w:id="47"/>
     </w:p>
     <w:p>
       <w:pPr>
@@ -13835,6 +13704,73 @@
       </w:r>
       <w:r>
         <w:rPr>
+          <w:sz w:val="24"/>
+          <w:szCs w:val="24"/>
+        </w:rPr>
+        <w:t>Data exporter用来</w:t>
+      </w:r>
+      <w:r>
+        <w:rPr>
+          <w:rFonts w:hint="eastAsia"/>
+          <w:sz w:val="24"/>
+          <w:szCs w:val="24"/>
+        </w:rPr>
+        <w:t>输出</w:t>
+      </w:r>
+      <w:r>
+        <w:rPr>
+          <w:sz w:val="24"/>
+          <w:szCs w:val="24"/>
+        </w:rPr>
+        <w:t>被</w:t>
+      </w:r>
+      <w:r>
+        <w:rPr>
+          <w:sz w:val="24"/>
+          <w:szCs w:val="24"/>
+        </w:rPr>
+        <w:t>监控</w:t>
+      </w:r>
+      <w:r>
+        <w:rPr>
+          <w:rFonts w:hint="eastAsia"/>
+          <w:sz w:val="24"/>
+          <w:szCs w:val="24"/>
+        </w:rPr>
+        <w:t>对象</w:t>
+      </w:r>
+      <w:r>
+        <w:rPr>
+          <w:sz w:val="24"/>
+          <w:szCs w:val="24"/>
+        </w:rPr>
+        <w:t>的流量等</w:t>
+      </w:r>
+      <w:r>
+        <w:rPr>
+          <w:rFonts w:hint="eastAsia"/>
+          <w:sz w:val="24"/>
+          <w:szCs w:val="24"/>
+        </w:rPr>
+        <w:t>各项</w:t>
+      </w:r>
+      <w:r>
+        <w:rPr>
+          <w:sz w:val="24"/>
+          <w:szCs w:val="24"/>
+        </w:rPr>
+        <w:t>数据</w:t>
+      </w:r>
+      <w:r>
+        <w:rPr>
+          <w:rFonts w:hint="eastAsia"/>
+          <w:sz w:val="24"/>
+          <w:szCs w:val="24"/>
+        </w:rPr>
+        <w:t>。</w:t>
+      </w:r>
+      <w:r>
+        <w:rPr>
           <w:rFonts w:hint="eastAsia"/>
           <w:sz w:val="24"/>
           <w:szCs w:val="24"/>
@@ -13843,6 +13779,53 @@
       </w:r>
       <w:r>
         <w:rPr>
+          <w:rFonts w:hint="eastAsia"/>
+          <w:sz w:val="24"/>
+          <w:szCs w:val="24"/>
+        </w:rPr>
+        <w:t>被监控</w:t>
+      </w:r>
+      <w:r>
+        <w:rPr>
+          <w:rFonts w:hint="eastAsia"/>
+          <w:sz w:val="24"/>
+          <w:szCs w:val="24"/>
+        </w:rPr>
+        <w:t>对象需要配置的</w:t>
+      </w:r>
+      <w:r>
+        <w:rPr>
+          <w:sz w:val="24"/>
+          <w:szCs w:val="24"/>
+        </w:rPr>
+        <w:t xml:space="preserve">data exporter </w:t>
+      </w:r>
+      <w:r>
+        <w:rPr>
+          <w:rFonts w:hint="eastAsia"/>
+          <w:sz w:val="24"/>
+          <w:szCs w:val="24"/>
+        </w:rPr>
+        <w:t>不尽相同</w:t>
+      </w:r>
+      <w:r>
+        <w:rPr>
+          <w:rFonts w:hint="eastAsia"/>
+          <w:sz w:val="24"/>
+          <w:szCs w:val="24"/>
+        </w:rPr>
+        <w:t>，</w:t>
+      </w:r>
+      <w:r>
+        <w:rPr>
+          <w:sz w:val="24"/>
+          <w:szCs w:val="24"/>
+        </w:rPr>
+        <w:t>上图为Prometheus监控的所有</w:t>
+      </w:r>
+      <w:r>
+        <w:rPr>
+          <w:rFonts w:hint="eastAsia"/>
           <w:sz w:val="24"/>
           <w:szCs w:val="24"/>
         </w:rPr>
@@ -13850,7 +13833,110 @@
       </w:r>
       <w:r>
         <w:rPr>
-          <w:rFonts w:hint="eastAsia"/>
+          <w:sz w:val="24"/>
+          <w:szCs w:val="24"/>
+        </w:rPr>
+        <w:t>以及</w:t>
+      </w:r>
+      <w:r>
+        <w:rPr>
+          <w:rFonts w:hint="eastAsia"/>
+          <w:sz w:val="24"/>
+          <w:szCs w:val="24"/>
+        </w:rPr>
+        <w:t>对应</w:t>
+      </w:r>
+      <w:r>
+        <w:rPr>
+          <w:sz w:val="24"/>
+          <w:szCs w:val="24"/>
+        </w:rPr>
+        <w:t>data exporter</w:t>
+      </w:r>
+      <w:r>
+        <w:rPr>
+          <w:sz w:val="24"/>
+          <w:szCs w:val="24"/>
+        </w:rPr>
+        <w:t>的健康状态</w:t>
+      </w:r>
+      <w:r>
+        <w:rPr>
+          <w:sz w:val="24"/>
+          <w:szCs w:val="24"/>
+        </w:rPr>
+        <w:t>。</w:t>
+      </w:r>
+    </w:p>
+    <w:p>
+      <w:pPr>
+        <w:rPr>
+          <w:sz w:val="24"/>
+          <w:szCs w:val="24"/>
+        </w:rPr>
+      </w:pPr>
+      <w:r>
+        <w:rPr>
+          <w:sz w:val="24"/>
+          <w:szCs w:val="24"/>
+        </w:rPr>
+        <w:tab/>
+      </w:r>
+      <w:r>
+        <w:rPr>
+          <w:sz w:val="24"/>
+          <w:szCs w:val="24"/>
+        </w:rPr>
+        <w:t>1</w:t>
+      </w:r>
+      <w:r>
+        <w:rPr>
+          <w:rFonts w:hint="eastAsia"/>
+          <w:sz w:val="24"/>
+          <w:szCs w:val="24"/>
+        </w:rPr>
+        <w:t>、</w:t>
+      </w:r>
+      <w:r>
+        <w:rPr>
+          <w:sz w:val="24"/>
+          <w:szCs w:val="24"/>
+        </w:rPr>
+        <w:t>识别服务</w:t>
+      </w:r>
+      <w:r>
+        <w:rPr>
+          <w:rFonts w:hint="eastAsia"/>
+          <w:sz w:val="24"/>
+          <w:szCs w:val="24"/>
+        </w:rPr>
+        <w:t>使用</w:t>
+      </w:r>
+      <w:r>
+        <w:rPr>
+          <w:sz w:val="24"/>
+          <w:szCs w:val="24"/>
+        </w:rPr>
+        <w:t>flask框架，使用</w:t>
+      </w:r>
+      <w:r>
+        <w:rPr>
+          <w:rFonts w:hint="eastAsia"/>
+          <w:sz w:val="24"/>
+          <w:szCs w:val="24"/>
+        </w:rPr>
+        <w:t>flask-prometheus库，在</w:t>
+      </w:r>
+      <w:r>
+        <w:rPr>
+          <w:rFonts w:hint="eastAsia"/>
+          <w:sz w:val="24"/>
+          <w:szCs w:val="24"/>
+        </w:rPr>
+        <w:t>container</w:t>
+      </w:r>
+      <w:r>
+        <w:rPr>
           <w:sz w:val="24"/>
           <w:szCs w:val="24"/>
         </w:rPr>
@@ -13858,22 +13944,97 @@
       </w:r>
       <w:r>
         <w:rPr>
-          <w:sz w:val="24"/>
-          <w:szCs w:val="24"/>
-        </w:rPr>
-        <w:t xml:space="preserve">Prometheus data exporter </w:t>
-      </w:r>
-      <w:r>
-        <w:rPr>
-          <w:rFonts w:hint="eastAsia"/>
-          <w:sz w:val="24"/>
-          <w:szCs w:val="24"/>
-        </w:rPr>
-        <w:t>不尽相同</w:t>
-      </w:r>
-      <w:r>
-        <w:rPr>
-          <w:rFonts w:hint="eastAsia"/>
+          <w:rFonts w:hint="eastAsia"/>
+          <w:sz w:val="24"/>
+          <w:szCs w:val="24"/>
+        </w:rPr>
+        <w:t>8000端口，/metrics路径下</w:t>
+      </w:r>
+      <w:r>
+        <w:rPr>
+          <w:sz w:val="24"/>
+          <w:szCs w:val="24"/>
+        </w:rPr>
+        <w:t>输出</w:t>
+      </w:r>
+      <w:r>
+        <w:rPr>
+          <w:rFonts w:hint="eastAsia"/>
+          <w:sz w:val="24"/>
+          <w:szCs w:val="24"/>
+        </w:rPr>
+        <w:t>监控</w:t>
+      </w:r>
+      <w:r>
+        <w:rPr>
+          <w:rFonts w:hint="eastAsia"/>
+          <w:sz w:val="24"/>
+          <w:szCs w:val="24"/>
+        </w:rPr>
+        <w:t>数据</w:t>
+      </w:r>
+    </w:p>
+    <w:p>
+      <w:pPr>
+        <w:rPr>
+          <w:sz w:val="24"/>
+          <w:szCs w:val="24"/>
+        </w:rPr>
+      </w:pPr>
+      <w:r>
+        <w:rPr>
+          <w:sz w:val="24"/>
+          <w:szCs w:val="24"/>
+        </w:rPr>
+        <w:tab/>
+      </w:r>
+      <w:r>
+        <w:rPr>
+          <w:sz w:val="24"/>
+          <w:szCs w:val="24"/>
+        </w:rPr>
+        <w:t>2</w:t>
+      </w:r>
+      <w:r>
+        <w:rPr>
+          <w:rFonts w:hint="eastAsia"/>
+          <w:sz w:val="24"/>
+          <w:szCs w:val="24"/>
+        </w:rPr>
+        <w:t>、</w:t>
+      </w:r>
+      <w:r>
+        <w:rPr>
+          <w:rFonts w:hint="eastAsia"/>
+          <w:sz w:val="24"/>
+          <w:szCs w:val="24"/>
+        </w:rPr>
+        <w:t>后端</w:t>
+      </w:r>
+      <w:r>
+        <w:rPr>
+          <w:sz w:val="24"/>
+          <w:szCs w:val="24"/>
+        </w:rPr>
+        <w:t>服务</w:t>
+      </w:r>
+      <w:r>
+        <w:rPr>
+          <w:rFonts w:hint="eastAsia"/>
+          <w:sz w:val="24"/>
+          <w:szCs w:val="24"/>
+        </w:rPr>
+        <w:t>使用</w:t>
+      </w:r>
+      <w:r>
+        <w:rPr>
+          <w:sz w:val="24"/>
+          <w:szCs w:val="24"/>
+        </w:rPr>
+        <w:t>springboot</w:t>
+      </w:r>
+      <w:r>
+        <w:rPr>
           <w:sz w:val="24"/>
           <w:szCs w:val="24"/>
         </w:rPr>
@@ -13884,14 +14045,89 @@
           <w:sz w:val="24"/>
           <w:szCs w:val="24"/>
         </w:rPr>
-        <w:t>上图为Prometheus监控的所有data exporter以及他的健康状态</w:t>
-      </w:r>
-      <w:r>
-        <w:rPr>
-          <w:sz w:val="24"/>
-          <w:szCs w:val="24"/>
-        </w:rPr>
-        <w:t>。</w:t>
+        <w:t>使用</w:t>
+      </w:r>
+      <w:r>
+        <w:rPr>
+          <w:rFonts w:hint="eastAsia"/>
+          <w:sz w:val="24"/>
+          <w:szCs w:val="24"/>
+        </w:rPr>
+        <w:t>actuator和micro</w:t>
+      </w:r>
+      <w:r>
+        <w:rPr>
+          <w:sz w:val="24"/>
+          <w:szCs w:val="24"/>
+        </w:rPr>
+        <w:t>meter</w:t>
+      </w:r>
+      <w:r>
+        <w:rPr>
+          <w:rFonts w:hint="eastAsia"/>
+          <w:sz w:val="24"/>
+          <w:szCs w:val="24"/>
+        </w:rPr>
+        <w:t>在</w:t>
+      </w:r>
+      <w:r>
+        <w:rPr>
+          <w:sz w:val="24"/>
+          <w:szCs w:val="24"/>
+        </w:rPr>
+        <w:t>container的</w:t>
+      </w:r>
+      <w:r>
+        <w:rPr>
+          <w:rFonts w:hint="eastAsia"/>
+          <w:sz w:val="24"/>
+          <w:szCs w:val="24"/>
+        </w:rPr>
+        <w:t>8081端口</w:t>
+      </w:r>
+      <w:r>
+        <w:rPr>
+          <w:sz w:val="24"/>
+          <w:szCs w:val="24"/>
+        </w:rPr>
+        <w:t>，</w:t>
+      </w:r>
+      <w:r>
+        <w:rPr>
+          <w:sz w:val="24"/>
+          <w:szCs w:val="24"/>
+        </w:rPr>
+        <w:t>路径</w:t>
+      </w:r>
+      <w:r>
+        <w:rPr>
+          <w:rFonts w:hint="eastAsia"/>
+          <w:sz w:val="24"/>
+          <w:szCs w:val="24"/>
+        </w:rPr>
+        <w:t>/actuator/prometheus下</w:t>
+      </w:r>
+      <w:r>
+        <w:rPr>
+          <w:sz w:val="24"/>
+          <w:szCs w:val="24"/>
+        </w:rPr>
+        <w:t>输出</w:t>
+      </w:r>
+      <w:r>
+        <w:rPr>
+          <w:rFonts w:hint="eastAsia"/>
+          <w:sz w:val="24"/>
+          <w:szCs w:val="24"/>
+        </w:rPr>
+        <w:t>监控</w:t>
+      </w:r>
+      <w:r>
+        <w:rPr>
+          <w:sz w:val="24"/>
+          <w:szCs w:val="24"/>
+        </w:rPr>
+        <w:t>数据</w:t>
       </w:r>
     </w:p>
     <w:p>
@@ -13907,78 +14143,67 @@
           <w:szCs w:val="24"/>
         </w:rPr>
         <w:tab/>
-        <w:t>识别服务</w:t>
-      </w:r>
-      <w:r>
-        <w:rPr>
-          <w:rFonts w:hint="eastAsia"/>
-          <w:sz w:val="24"/>
-          <w:szCs w:val="24"/>
-        </w:rPr>
-        <w:t>使用</w:t>
-      </w:r>
-      <w:r>
-        <w:rPr>
-          <w:sz w:val="24"/>
-          <w:szCs w:val="24"/>
-        </w:rPr>
-        <w:t>flask框架，</w:t>
-      </w:r>
-      <w:r>
-        <w:rPr>
-          <w:rFonts w:hint="eastAsia"/>
-          <w:sz w:val="24"/>
-          <w:szCs w:val="24"/>
-        </w:rPr>
-        <w:t>因此</w:t>
-      </w:r>
-      <w:r>
-        <w:rPr>
-          <w:sz w:val="24"/>
-          <w:szCs w:val="24"/>
-        </w:rPr>
-        <w:t>使用</w:t>
-      </w:r>
-      <w:r>
-        <w:rPr>
-          <w:rFonts w:hint="eastAsia"/>
-          <w:sz w:val="24"/>
-          <w:szCs w:val="24"/>
-        </w:rPr>
-        <w:t>flask-</w:t>
-      </w:r>
-      <w:proofErr w:type="spellStart"/>
-      <w:r>
-        <w:rPr>
-          <w:rFonts w:hint="eastAsia"/>
-          <w:sz w:val="24"/>
-          <w:szCs w:val="24"/>
-        </w:rPr>
-        <w:t>prometheus</w:t>
-      </w:r>
-      <w:proofErr w:type="spellEnd"/>
-      <w:r>
-        <w:rPr>
-          <w:rFonts w:hint="eastAsia"/>
-          <w:sz w:val="24"/>
-          <w:szCs w:val="24"/>
-        </w:rPr>
-        <w:t>这个库，在</w:t>
-      </w:r>
-      <w:r>
-        <w:rPr>
-          <w:sz w:val="24"/>
-          <w:szCs w:val="24"/>
-        </w:rPr>
-        <w:t>服务的</w:t>
-      </w:r>
-      <w:r>
-        <w:rPr>
-          <w:rFonts w:hint="eastAsia"/>
-          <w:sz w:val="24"/>
-          <w:szCs w:val="24"/>
-        </w:rPr>
-        <w:t>8000端口，/metrics路径下</w:t>
+      </w:r>
+      <w:r>
+        <w:rPr>
+          <w:sz w:val="24"/>
+          <w:szCs w:val="24"/>
+        </w:rPr>
+        <w:t>3</w:t>
+      </w:r>
+      <w:r>
+        <w:rPr>
+          <w:rFonts w:hint="eastAsia"/>
+          <w:sz w:val="24"/>
+          <w:szCs w:val="24"/>
+        </w:rPr>
+        <w:t>、</w:t>
+      </w:r>
+      <w:r>
+        <w:rPr>
+          <w:sz w:val="24"/>
+          <w:szCs w:val="24"/>
+        </w:rPr>
+        <w:t>Mysql数据库只需要启动一个</w:t>
+      </w:r>
+      <w:r>
+        <w:rPr>
+          <w:rFonts w:hint="eastAsia"/>
+          <w:sz w:val="24"/>
+          <w:szCs w:val="24"/>
+        </w:rPr>
+        <w:t>mysqld-exporter的</w:t>
+      </w:r>
+      <w:r>
+        <w:rPr>
+          <w:sz w:val="24"/>
+          <w:szCs w:val="24"/>
+        </w:rPr>
+        <w:t>docker image即可，</w:t>
+      </w:r>
+      <w:r>
+        <w:rPr>
+          <w:rFonts w:hint="eastAsia"/>
+          <w:sz w:val="24"/>
+          <w:szCs w:val="24"/>
+        </w:rPr>
+        <w:t>在</w:t>
+      </w:r>
+      <w:r>
+        <w:rPr>
+          <w:rFonts w:hint="eastAsia"/>
+          <w:sz w:val="24"/>
+          <w:szCs w:val="24"/>
+        </w:rPr>
+        <w:t>container的</w:t>
+      </w:r>
+      <w:r>
+        <w:rPr>
+          <w:rFonts w:hint="eastAsia"/>
+          <w:sz w:val="24"/>
+          <w:szCs w:val="24"/>
+        </w:rPr>
+        <w:t>9104端口 /metrics路径下</w:t>
       </w:r>
       <w:r>
         <w:rPr>
@@ -13993,6 +14218,13 @@
           <w:sz w:val="24"/>
           <w:szCs w:val="24"/>
         </w:rPr>
+        <w:t>监控</w:t>
+      </w:r>
+      <w:r>
+        <w:rPr>
+          <w:sz w:val="24"/>
+          <w:szCs w:val="24"/>
+        </w:rPr>
         <w:t>数据</w:t>
       </w:r>
     </w:p>
@@ -14012,61 +14244,194 @@
       </w:r>
       <w:r>
         <w:rPr>
-          <w:rFonts w:hint="eastAsia"/>
-          <w:sz w:val="24"/>
-          <w:szCs w:val="24"/>
-        </w:rPr>
-        <w:t>后端</w:t>
-      </w:r>
-      <w:r>
-        <w:rPr>
-          <w:sz w:val="24"/>
-          <w:szCs w:val="24"/>
-        </w:rPr>
-        <w:t>服务</w:t>
-      </w:r>
-      <w:r>
-        <w:rPr>
-          <w:rFonts w:hint="eastAsia"/>
-          <w:sz w:val="24"/>
-          <w:szCs w:val="24"/>
-        </w:rPr>
-        <w:t>使用</w:t>
-      </w:r>
-      <w:proofErr w:type="spellStart"/>
-      <w:r>
-        <w:rPr>
-          <w:sz w:val="24"/>
-          <w:szCs w:val="24"/>
-        </w:rPr>
-        <w:t>springboot</w:t>
-      </w:r>
-      <w:proofErr w:type="spellEnd"/>
-      <w:r>
-        <w:rPr>
-          <w:sz w:val="24"/>
-          <w:szCs w:val="24"/>
-        </w:rPr>
-        <w:t>，因此使用</w:t>
-      </w:r>
-      <w:r>
-        <w:rPr>
-          <w:rFonts w:hint="eastAsia"/>
-          <w:sz w:val="24"/>
-          <w:szCs w:val="24"/>
-        </w:rPr>
-        <w:t>actuator和micro</w:t>
-      </w:r>
-      <w:r>
-        <w:rPr>
-          <w:sz w:val="24"/>
-          <w:szCs w:val="24"/>
-        </w:rPr>
-        <w:t>meter</w:t>
-      </w:r>
-      <w:r>
-        <w:rPr>
-          <w:rFonts w:hint="eastAsia"/>
+          <w:sz w:val="24"/>
+          <w:szCs w:val="24"/>
+        </w:rPr>
+        <w:t>4</w:t>
+      </w:r>
+      <w:r>
+        <w:rPr>
+          <w:rFonts w:hint="eastAsia"/>
+          <w:sz w:val="24"/>
+          <w:szCs w:val="24"/>
+        </w:rPr>
+        <w:t>、</w:t>
+      </w:r>
+      <w:r>
+        <w:rPr>
+          <w:sz w:val="24"/>
+          <w:szCs w:val="24"/>
+        </w:rPr>
+        <w:t>静态资源服务</w:t>
+      </w:r>
+      <w:r>
+        <w:rPr>
+          <w:rFonts w:hint="eastAsia"/>
+          <w:sz w:val="24"/>
+          <w:szCs w:val="24"/>
+        </w:rPr>
+        <w:t>器</w:t>
+      </w:r>
+      <w:r>
+        <w:rPr>
+          <w:rFonts w:hint="eastAsia"/>
+          <w:sz w:val="24"/>
+          <w:szCs w:val="24"/>
+        </w:rPr>
+        <w:t>配置</w:t>
+      </w:r>
+      <w:r>
+        <w:rPr>
+          <w:sz w:val="24"/>
+          <w:szCs w:val="24"/>
+        </w:rPr>
+        <w:t>最为复杂。</w:t>
+      </w:r>
+      <w:r>
+        <w:rPr>
+          <w:rFonts w:hint="eastAsia"/>
+          <w:sz w:val="24"/>
+          <w:szCs w:val="24"/>
+        </w:rPr>
+        <w:t>Nginx服务器本身</w:t>
+      </w:r>
+      <w:r>
+        <w:rPr>
+          <w:sz w:val="24"/>
+          <w:szCs w:val="24"/>
+        </w:rPr>
+        <w:t>不能很好</w:t>
+      </w:r>
+      <w:r>
+        <w:rPr>
+          <w:rFonts w:hint="eastAsia"/>
+          <w:sz w:val="24"/>
+          <w:szCs w:val="24"/>
+        </w:rPr>
+        <w:t>地监控</w:t>
+      </w:r>
+      <w:r>
+        <w:rPr>
+          <w:sz w:val="24"/>
+          <w:szCs w:val="24"/>
+        </w:rPr>
+        <w:t>并</w:t>
+      </w:r>
+      <w:r>
+        <w:rPr>
+          <w:rFonts w:hint="eastAsia"/>
+          <w:sz w:val="24"/>
+          <w:szCs w:val="24"/>
+        </w:rPr>
+        <w:t>导出</w:t>
+      </w:r>
+      <w:r>
+        <w:rPr>
+          <w:sz w:val="24"/>
+          <w:szCs w:val="24"/>
+        </w:rPr>
+        <w:t>Prometheus格式数据</w:t>
+      </w:r>
+      <w:r>
+        <w:rPr>
+          <w:rFonts w:hint="eastAsia"/>
+          <w:sz w:val="24"/>
+          <w:szCs w:val="24"/>
+        </w:rPr>
+        <w:t>。因此</w:t>
+      </w:r>
+      <w:r>
+        <w:rPr>
+          <w:sz w:val="24"/>
+          <w:szCs w:val="24"/>
+        </w:rPr>
+        <w:t>我们抛弃了</w:t>
+      </w:r>
+      <w:r>
+        <w:rPr>
+          <w:rFonts w:hint="eastAsia"/>
+          <w:sz w:val="24"/>
+          <w:szCs w:val="24"/>
+        </w:rPr>
+        <w:t>原始的</w:t>
+      </w:r>
+      <w:r>
+        <w:rPr>
+          <w:sz w:val="24"/>
+          <w:szCs w:val="24"/>
+        </w:rPr>
+        <w:t>Nginx，使用</w:t>
+      </w:r>
+      <w:r>
+        <w:rPr>
+          <w:rFonts w:hint="eastAsia"/>
+          <w:sz w:val="24"/>
+          <w:szCs w:val="24"/>
+        </w:rPr>
+        <w:t>OpenResty</w:t>
+      </w:r>
+      <w:r>
+        <w:rPr>
+          <w:sz w:val="24"/>
+          <w:szCs w:val="24"/>
+        </w:rPr>
+        <w:t>，一个基于</w:t>
+      </w:r>
+      <w:r>
+        <w:rPr>
+          <w:rFonts w:hint="eastAsia"/>
+          <w:sz w:val="24"/>
+          <w:szCs w:val="24"/>
+        </w:rPr>
+        <w:t>Nginx与</w:t>
+      </w:r>
+      <w:r>
+        <w:rPr>
+          <w:sz w:val="24"/>
+          <w:szCs w:val="24"/>
+        </w:rPr>
+        <w:t>lua的web应用平台，</w:t>
+      </w:r>
+      <w:r>
+        <w:rPr>
+          <w:rFonts w:hint="eastAsia"/>
+          <w:sz w:val="24"/>
+          <w:szCs w:val="24"/>
+        </w:rPr>
+        <w:t>安装prometheus</w:t>
+      </w:r>
+      <w:r>
+        <w:rPr>
+          <w:sz w:val="24"/>
+          <w:szCs w:val="24"/>
+        </w:rPr>
+        <w:t>.lua</w:t>
+      </w:r>
+      <w:r>
+        <w:rPr>
+          <w:rFonts w:hint="eastAsia"/>
+          <w:sz w:val="24"/>
+          <w:szCs w:val="24"/>
+        </w:rPr>
+        <w:t>插件后</w:t>
+      </w:r>
+      <w:r>
+        <w:rPr>
+          <w:sz w:val="24"/>
+          <w:szCs w:val="24"/>
+        </w:rPr>
+        <w:t>，并配置</w:t>
+      </w:r>
+      <w:r>
+        <w:rPr>
+          <w:rFonts w:hint="eastAsia"/>
+          <w:sz w:val="24"/>
+          <w:szCs w:val="24"/>
+        </w:rPr>
+        <w:t>vhost，</w:t>
+      </w:r>
+      <w:r>
+        <w:rPr>
           <w:sz w:val="24"/>
           <w:szCs w:val="24"/>
         </w:rPr>
@@ -14074,48 +14439,47 @@
       </w:r>
       <w:r>
         <w:rPr>
-          <w:sz w:val="24"/>
-          <w:szCs w:val="24"/>
-        </w:rPr>
-        <w:t>路径</w:t>
-      </w:r>
-      <w:r>
-        <w:rPr>
-          <w:rFonts w:hint="eastAsia"/>
-          <w:sz w:val="24"/>
-          <w:szCs w:val="24"/>
-        </w:rPr>
-        <w:t>/actuator/</w:t>
-      </w:r>
-      <w:proofErr w:type="spellStart"/>
-      <w:r>
-        <w:rPr>
-          <w:rFonts w:hint="eastAsia"/>
-          <w:sz w:val="24"/>
-          <w:szCs w:val="24"/>
-        </w:rPr>
-        <w:t>prometheus</w:t>
-      </w:r>
-      <w:proofErr w:type="spellEnd"/>
-      <w:r>
-        <w:rPr>
-          <w:rFonts w:hint="eastAsia"/>
-          <w:sz w:val="24"/>
-          <w:szCs w:val="24"/>
-        </w:rPr>
-        <w:t>下</w:t>
-      </w:r>
-      <w:r>
-        <w:rPr>
-          <w:sz w:val="24"/>
-          <w:szCs w:val="24"/>
-        </w:rPr>
-        <w:t>输出数据</w:t>
-      </w:r>
-    </w:p>
-    <w:p>
-      <w:pPr>
-        <w:rPr>
+          <w:rFonts w:hint="eastAsia"/>
+          <w:sz w:val="24"/>
+          <w:szCs w:val="24"/>
+        </w:rPr>
+        <w:t>container的</w:t>
+      </w:r>
+      <w:r>
+        <w:rPr>
+          <w:rFonts w:hint="eastAsia"/>
+          <w:sz w:val="24"/>
+          <w:szCs w:val="24"/>
+        </w:rPr>
+        <w:t>9527端口 /metrics路径下</w:t>
+      </w:r>
+      <w:r>
+        <w:rPr>
+          <w:sz w:val="24"/>
+          <w:szCs w:val="24"/>
+        </w:rPr>
+        <w:t>输出</w:t>
+      </w:r>
+      <w:r>
+        <w:rPr>
+          <w:rFonts w:hint="eastAsia"/>
+          <w:sz w:val="24"/>
+          <w:szCs w:val="24"/>
+        </w:rPr>
+        <w:t>监控</w:t>
+      </w:r>
+      <w:r>
+        <w:rPr>
+          <w:sz w:val="24"/>
+          <w:szCs w:val="24"/>
+        </w:rPr>
+        <w:t>数据</w:t>
+      </w:r>
+    </w:p>
+    <w:p>
+      <w:pPr>
+        <w:rPr>
+          <w:rFonts w:hint="eastAsia"/>
           <w:sz w:val="24"/>
           <w:szCs w:val="24"/>
         </w:rPr>
@@ -14126,67 +14490,133 @@
           <w:szCs w:val="24"/>
         </w:rPr>
         <w:tab/>
-      </w:r>
-      <w:proofErr w:type="spellStart"/>
-      <w:r>
-        <w:rPr>
-          <w:sz w:val="24"/>
-          <w:szCs w:val="24"/>
-        </w:rPr>
-        <w:t>Mysql</w:t>
-      </w:r>
-      <w:proofErr w:type="spellEnd"/>
-      <w:r>
-        <w:rPr>
-          <w:sz w:val="24"/>
-          <w:szCs w:val="24"/>
-        </w:rPr>
-        <w:t>数据库只需要启动一个</w:t>
-      </w:r>
-      <w:proofErr w:type="spellStart"/>
-      <w:r>
-        <w:rPr>
-          <w:rFonts w:hint="eastAsia"/>
-          <w:sz w:val="24"/>
-          <w:szCs w:val="24"/>
-        </w:rPr>
-        <w:t>mysqld</w:t>
-      </w:r>
-      <w:proofErr w:type="spellEnd"/>
-      <w:r>
-        <w:rPr>
-          <w:rFonts w:hint="eastAsia"/>
-          <w:sz w:val="24"/>
-          <w:szCs w:val="24"/>
-        </w:rPr>
-        <w:t>-exporter的</w:t>
-      </w:r>
-      <w:r>
-        <w:rPr>
-          <w:sz w:val="24"/>
-          <w:szCs w:val="24"/>
-        </w:rPr>
-        <w:t>docker image即可，</w:t>
-      </w:r>
-      <w:r>
-        <w:rPr>
-          <w:rFonts w:hint="eastAsia"/>
-          <w:sz w:val="24"/>
-          <w:szCs w:val="24"/>
-        </w:rPr>
-        <w:t>在9104端口 /metrics路径下</w:t>
-      </w:r>
-      <w:r>
-        <w:rPr>
-          <w:sz w:val="24"/>
-          <w:szCs w:val="24"/>
-        </w:rPr>
-        <w:t>输出数据</w:t>
-      </w:r>
-    </w:p>
-    <w:p>
-      <w:pPr>
-        <w:rPr>
+        <w:t>5</w:t>
+      </w:r>
+      <w:r>
+        <w:rPr>
+          <w:rFonts w:hint="eastAsia"/>
+          <w:sz w:val="24"/>
+          <w:szCs w:val="24"/>
+        </w:rPr>
+        <w:t>、</w:t>
+      </w:r>
+      <w:r>
+        <w:rPr>
+          <w:sz w:val="24"/>
+          <w:szCs w:val="24"/>
+        </w:rPr>
+        <w:t>Node Exporter</w:t>
+      </w:r>
+      <w:r>
+        <w:rPr>
+          <w:rFonts w:hint="eastAsia"/>
+          <w:sz w:val="24"/>
+          <w:szCs w:val="24"/>
+        </w:rPr>
+        <w:t>监控</w:t>
+      </w:r>
+      <w:r>
+        <w:rPr>
+          <w:sz w:val="24"/>
+          <w:szCs w:val="24"/>
+        </w:rPr>
+        <w:t>宿主机的</w:t>
+      </w:r>
+      <w:r>
+        <w:rPr>
+          <w:rFonts w:hint="eastAsia"/>
+          <w:sz w:val="24"/>
+          <w:szCs w:val="24"/>
+        </w:rPr>
+        <w:t>情况</w:t>
+      </w:r>
+      <w:r>
+        <w:rPr>
+          <w:sz w:val="24"/>
+          <w:szCs w:val="24"/>
+        </w:rPr>
+        <w:t>，</w:t>
+      </w:r>
+      <w:r>
+        <w:rPr>
+          <w:rFonts w:hint="eastAsia"/>
+          <w:sz w:val="24"/>
+          <w:szCs w:val="24"/>
+        </w:rPr>
+        <w:t>在</w:t>
+      </w:r>
+      <w:r>
+        <w:rPr>
+          <w:sz w:val="24"/>
+          <w:szCs w:val="24"/>
+        </w:rPr>
+        <w:t>比如CPU使用率、内存占用情况等等</w:t>
+      </w:r>
+      <w:r>
+        <w:rPr>
+          <w:rFonts w:hint="eastAsia"/>
+          <w:sz w:val="24"/>
+          <w:szCs w:val="24"/>
+        </w:rPr>
+        <w:t>，</w:t>
+      </w:r>
+      <w:r>
+        <w:rPr>
+          <w:sz w:val="24"/>
+          <w:szCs w:val="24"/>
+        </w:rPr>
+        <w:t>在监控系统</w:t>
+      </w:r>
+      <w:r>
+        <w:rPr>
+          <w:rFonts w:hint="eastAsia"/>
+          <w:sz w:val="24"/>
+          <w:szCs w:val="24"/>
+        </w:rPr>
+        <w:t>的</w:t>
+      </w:r>
+      <w:r>
+        <w:rPr>
+          <w:sz w:val="24"/>
+          <w:szCs w:val="24"/>
+        </w:rPr>
+        <w:t>docker network 9100</w:t>
+      </w:r>
+      <w:r>
+        <w:rPr>
+          <w:rFonts w:hint="eastAsia"/>
+          <w:sz w:val="24"/>
+          <w:szCs w:val="24"/>
+        </w:rPr>
+        <w:t>端口</w:t>
+      </w:r>
+      <w:r>
+        <w:rPr>
+          <w:sz w:val="24"/>
+          <w:szCs w:val="24"/>
+        </w:rPr>
+        <w:t>，路径</w:t>
+      </w:r>
+      <w:r>
+        <w:rPr>
+          <w:rFonts w:hint="eastAsia"/>
+          <w:sz w:val="24"/>
+          <w:szCs w:val="24"/>
+        </w:rPr>
+        <w:t>/metric</w:t>
+      </w:r>
+      <w:r>
+        <w:rPr>
+          <w:sz w:val="24"/>
+          <w:szCs w:val="24"/>
+        </w:rPr>
+        <w:t>s输出监控数据</w:t>
+      </w:r>
+    </w:p>
+    <w:p>
+      <w:pPr>
+        <w:rPr>
+          <w:rFonts w:hint="eastAsia"/>
           <w:sz w:val="24"/>
           <w:szCs w:val="24"/>
         </w:rPr>
@@ -14197,203 +14627,38 @@
           <w:szCs w:val="24"/>
         </w:rPr>
         <w:tab/>
-      </w:r>
-      <w:r>
-        <w:rPr>
-          <w:rFonts w:hint="eastAsia"/>
-          <w:sz w:val="24"/>
-          <w:szCs w:val="24"/>
-        </w:rPr>
-        <w:t>而</w:t>
-      </w:r>
-      <w:r>
-        <w:rPr>
-          <w:sz w:val="24"/>
-          <w:szCs w:val="24"/>
-        </w:rPr>
-        <w:t>静态资源服务</w:t>
-      </w:r>
-      <w:r>
-        <w:rPr>
-          <w:rFonts w:hint="eastAsia"/>
-          <w:sz w:val="24"/>
-          <w:szCs w:val="24"/>
-        </w:rPr>
-        <w:t>器</w:t>
-      </w:r>
-      <w:r>
-        <w:rPr>
-          <w:sz w:val="24"/>
-          <w:szCs w:val="24"/>
-        </w:rPr>
-        <w:t>最为复杂。</w:t>
-      </w:r>
-      <w:r>
-        <w:rPr>
-          <w:rFonts w:hint="eastAsia"/>
-          <w:sz w:val="24"/>
-          <w:szCs w:val="24"/>
-        </w:rPr>
-        <w:t>Nginx服务器本身</w:t>
-      </w:r>
-      <w:r>
-        <w:rPr>
-          <w:sz w:val="24"/>
-          <w:szCs w:val="24"/>
-        </w:rPr>
-        <w:t>不能很好</w:t>
-      </w:r>
-      <w:r>
-        <w:rPr>
-          <w:rFonts w:hint="eastAsia"/>
-          <w:sz w:val="24"/>
-          <w:szCs w:val="24"/>
-        </w:rPr>
-        <w:t>地监控</w:t>
-      </w:r>
-      <w:r>
-        <w:rPr>
-          <w:sz w:val="24"/>
-          <w:szCs w:val="24"/>
-        </w:rPr>
-        <w:t>并</w:t>
-      </w:r>
-      <w:r>
-        <w:rPr>
-          <w:rFonts w:hint="eastAsia"/>
-          <w:sz w:val="24"/>
-          <w:szCs w:val="24"/>
-        </w:rPr>
-        <w:t>导出</w:t>
-      </w:r>
-      <w:r>
-        <w:rPr>
-          <w:sz w:val="24"/>
-          <w:szCs w:val="24"/>
-        </w:rPr>
-        <w:t>Prometheus格式数据</w:t>
-      </w:r>
-      <w:r>
-        <w:rPr>
-          <w:rFonts w:hint="eastAsia"/>
-          <w:sz w:val="24"/>
-          <w:szCs w:val="24"/>
-        </w:rPr>
-        <w:t>。因此</w:t>
-      </w:r>
-      <w:r>
-        <w:rPr>
-          <w:sz w:val="24"/>
-          <w:szCs w:val="24"/>
-        </w:rPr>
-        <w:t>我们抛弃了</w:t>
-      </w:r>
-      <w:r>
-        <w:rPr>
-          <w:rFonts w:hint="eastAsia"/>
-          <w:sz w:val="24"/>
-          <w:szCs w:val="24"/>
-        </w:rPr>
-        <w:t>原始的</w:t>
-      </w:r>
-      <w:r>
-        <w:rPr>
-          <w:sz w:val="24"/>
-          <w:szCs w:val="24"/>
-        </w:rPr>
-        <w:t>Nginx，使用</w:t>
-      </w:r>
-      <w:proofErr w:type="spellStart"/>
-      <w:r>
-        <w:rPr>
-          <w:rFonts w:hint="eastAsia"/>
-          <w:sz w:val="24"/>
-          <w:szCs w:val="24"/>
-        </w:rPr>
-        <w:t>OpenResty</w:t>
-      </w:r>
-      <w:proofErr w:type="spellEnd"/>
-      <w:r>
-        <w:rPr>
-          <w:sz w:val="24"/>
-          <w:szCs w:val="24"/>
-        </w:rPr>
-        <w:t>，一个基于</w:t>
-      </w:r>
-      <w:r>
-        <w:rPr>
-          <w:rFonts w:hint="eastAsia"/>
-          <w:sz w:val="24"/>
-          <w:szCs w:val="24"/>
-        </w:rPr>
-        <w:t>Nginx与</w:t>
-      </w:r>
-      <w:proofErr w:type="spellStart"/>
-      <w:r>
-        <w:rPr>
-          <w:sz w:val="24"/>
-          <w:szCs w:val="24"/>
-        </w:rPr>
-        <w:t>lua</w:t>
-      </w:r>
-      <w:proofErr w:type="spellEnd"/>
-      <w:r>
-        <w:rPr>
-          <w:sz w:val="24"/>
-          <w:szCs w:val="24"/>
-        </w:rPr>
-        <w:t>的web应用平台，</w:t>
-      </w:r>
-      <w:r>
-        <w:rPr>
-          <w:rFonts w:hint="eastAsia"/>
-          <w:sz w:val="24"/>
-          <w:szCs w:val="24"/>
-        </w:rPr>
-        <w:t>安装</w:t>
-      </w:r>
-      <w:proofErr w:type="spellStart"/>
-      <w:r>
-        <w:rPr>
-          <w:rFonts w:hint="eastAsia"/>
-          <w:sz w:val="24"/>
-          <w:szCs w:val="24"/>
-        </w:rPr>
-        <w:t>prometheus</w:t>
-      </w:r>
-      <w:r>
-        <w:rPr>
-          <w:sz w:val="24"/>
-          <w:szCs w:val="24"/>
-        </w:rPr>
-        <w:t>.lua</w:t>
-      </w:r>
-      <w:proofErr w:type="spellEnd"/>
-      <w:r>
-        <w:rPr>
-          <w:rFonts w:hint="eastAsia"/>
-          <w:sz w:val="24"/>
-          <w:szCs w:val="24"/>
-        </w:rPr>
-        <w:t>插件后</w:t>
-      </w:r>
-      <w:r>
-        <w:rPr>
-          <w:sz w:val="24"/>
-          <w:szCs w:val="24"/>
-        </w:rPr>
-        <w:t>，并配置</w:t>
-      </w:r>
-      <w:proofErr w:type="spellStart"/>
-      <w:r>
-        <w:rPr>
-          <w:rFonts w:hint="eastAsia"/>
-          <w:sz w:val="24"/>
-          <w:szCs w:val="24"/>
-        </w:rPr>
-        <w:t>vhost</w:t>
-      </w:r>
-      <w:proofErr w:type="spellEnd"/>
+        <w:t>6</w:t>
+      </w:r>
+      <w:r>
+        <w:rPr>
+          <w:rFonts w:hint="eastAsia"/>
+          <w:sz w:val="24"/>
+          <w:szCs w:val="24"/>
+        </w:rPr>
+        <w:t>、</w:t>
+      </w:r>
+      <w:r>
+        <w:rPr>
+          <w:sz w:val="24"/>
+          <w:szCs w:val="24"/>
+        </w:rPr>
+        <w:t xml:space="preserve">cAdvisor监控宿主机中container情况，比如container </w:t>
+      </w:r>
+      <w:r>
+        <w:rPr>
+          <w:rFonts w:hint="eastAsia"/>
+          <w:sz w:val="24"/>
+          <w:szCs w:val="24"/>
+        </w:rPr>
+        <w:t>内存占用率</w:t>
+      </w:r>
+      <w:r>
+        <w:rPr>
+          <w:sz w:val="24"/>
+          <w:szCs w:val="24"/>
+        </w:rPr>
+        <w:t>等等</w:t>
+      </w:r>
       <w:r>
         <w:rPr>
           <w:rFonts w:hint="eastAsia"/>
@@ -14407,22 +14672,37 @@
           <w:sz w:val="24"/>
           <w:szCs w:val="24"/>
         </w:rPr>
-        <w:t>在</w:t>
-      </w:r>
-      <w:r>
-        <w:rPr>
-          <w:rFonts w:hint="eastAsia"/>
-          <w:sz w:val="24"/>
-          <w:szCs w:val="24"/>
-        </w:rPr>
-        <w:t>9527端口 /metrics路径下</w:t>
-      </w:r>
-      <w:r>
-        <w:rPr>
-          <w:sz w:val="24"/>
-          <w:szCs w:val="24"/>
-        </w:rPr>
-        <w:t>输出数据</w:t>
+        <w:t>在监控系统的docker network 8080</w:t>
+      </w:r>
+      <w:r>
+        <w:rPr>
+          <w:rFonts w:hint="eastAsia"/>
+          <w:sz w:val="24"/>
+          <w:szCs w:val="24"/>
+        </w:rPr>
+        <w:t>端口</w:t>
+      </w:r>
+      <w:r>
+        <w:rPr>
+          <w:sz w:val="24"/>
+          <w:szCs w:val="24"/>
+        </w:rPr>
+        <w:t>，路径</w:t>
+      </w:r>
+      <w:r>
+        <w:rPr>
+          <w:rFonts w:hint="eastAsia"/>
+          <w:sz w:val="24"/>
+          <w:szCs w:val="24"/>
+        </w:rPr>
+        <w:t>/metrics输出</w:t>
+      </w:r>
+      <w:r>
+        <w:rPr>
+          <w:sz w:val="24"/>
+          <w:szCs w:val="24"/>
+        </w:rPr>
+        <w:t>监控数据</w:t>
       </w:r>
     </w:p>
     <w:p>
@@ -14437,7 +14717,7 @@
       <w:pPr>
         <w:pStyle w:val="3"/>
       </w:pPr>
-      <w:bookmarkStart w:id="49" w:name="_Toc523823156"/>
+      <w:bookmarkStart w:id="48" w:name="_Toc523823156"/>
       <w:r>
         <w:rPr>
           <w:rFonts w:hint="eastAsia"/>
@@ -14447,11 +14727,12 @@
       <w:r>
         <w:t xml:space="preserve"> Grafana</w:t>
       </w:r>
-      <w:bookmarkEnd w:id="49"/>
-    </w:p>
-    <w:p>
-      <w:pPr>
-        <w:rPr>
+      <w:bookmarkEnd w:id="48"/>
+    </w:p>
+    <w:p>
+      <w:pPr>
+        <w:rPr>
+          <w:rFonts w:hint="eastAsia"/>
           <w:sz w:val="24"/>
           <w:szCs w:val="24"/>
         </w:rPr>
@@ -14523,22 +14804,7 @@
           <w:sz w:val="24"/>
           <w:szCs w:val="24"/>
         </w:rPr>
-        <w:t>可视化更加优秀且自带登录系统，可以</w:t>
-      </w:r>
-      <w:r>
-        <w:rPr>
-          <w:rFonts w:hint="eastAsia"/>
-          <w:sz w:val="24"/>
-          <w:szCs w:val="24"/>
-        </w:rPr>
-        <w:t>直接</w:t>
-      </w:r>
-      <w:r>
-        <w:rPr>
-          <w:sz w:val="24"/>
-          <w:szCs w:val="24"/>
-        </w:rPr>
-        <w:t>放在公网访问</w:t>
+        <w:t>可视化更加优秀</w:t>
       </w:r>
       <w:r>
         <w:rPr>
@@ -14553,7 +14819,52 @@
           <w:sz w:val="24"/>
           <w:szCs w:val="24"/>
         </w:rPr>
-        <w:t>Grafana不仅支持Prometheus的数据可视化，还支持其他各种来源的数据可视化，都可以集中在Grafana Dashboard</w:t>
+        <w:t>Grafana不仅支持Prometheus的数据</w:t>
+      </w:r>
+      <w:r>
+        <w:rPr>
+          <w:rFonts w:hint="eastAsia"/>
+          <w:sz w:val="24"/>
+          <w:szCs w:val="24"/>
+        </w:rPr>
+        <w:t>源</w:t>
+      </w:r>
+      <w:r>
+        <w:rPr>
+          <w:sz w:val="24"/>
+          <w:szCs w:val="24"/>
+        </w:rPr>
+        <w:t>，还支持其他各种来源的数据</w:t>
+      </w:r>
+      <w:r>
+        <w:rPr>
+          <w:rFonts w:hint="eastAsia"/>
+          <w:sz w:val="24"/>
+          <w:szCs w:val="24"/>
+        </w:rPr>
+        <w:t>的</w:t>
+      </w:r>
+      <w:r>
+        <w:rPr>
+          <w:sz w:val="24"/>
+          <w:szCs w:val="24"/>
+        </w:rPr>
+        <w:t>可视化，</w:t>
+      </w:r>
+      <w:r>
+        <w:rPr>
+          <w:rFonts w:hint="eastAsia"/>
+          <w:sz w:val="24"/>
+          <w:szCs w:val="24"/>
+        </w:rPr>
+        <w:t>一起</w:t>
+      </w:r>
+      <w:r>
+        <w:rPr>
+          <w:sz w:val="24"/>
+          <w:szCs w:val="24"/>
+        </w:rPr>
+        <w:t>集中在Grafana Dashboard</w:t>
       </w:r>
       <w:r>
         <w:rPr>
@@ -14584,6 +14895,21 @@
           <w:sz w:val="24"/>
           <w:szCs w:val="24"/>
         </w:rPr>
+        <w:t>、</w:t>
+      </w:r>
+      <w:r>
+        <w:rPr>
+          <w:sz w:val="24"/>
+          <w:szCs w:val="24"/>
+        </w:rPr>
+        <w:t>以及JSON配置文件导入导出</w:t>
+      </w:r>
+      <w:r>
+        <w:rPr>
+          <w:rFonts w:hint="eastAsia"/>
+          <w:sz w:val="24"/>
+          <w:szCs w:val="24"/>
+        </w:rPr>
         <w:t>。下图为</w:t>
       </w:r>
       <w:r>
@@ -14593,24 +14919,52 @@
         </w:rPr>
         <w:t>Grafana Dashboard</w:t>
       </w:r>
-    </w:p>
-    <w:p>
-      <w:pPr>
-        <w:rPr>
-          <w:sz w:val="24"/>
-          <w:szCs w:val="24"/>
-        </w:rPr>
-      </w:pPr>
-      <w:r>
-        <w:rPr>
+      <w:r>
+        <w:rPr>
+          <w:rFonts w:hint="eastAsia"/>
+          <w:sz w:val="24"/>
+          <w:szCs w:val="24"/>
+        </w:rPr>
+        <w:t>。</w:t>
+      </w:r>
+    </w:p>
+    <w:p>
+      <w:pPr>
+        <w:widowControl/>
+        <w:jc w:val="left"/>
+        <w:rPr>
+          <w:rFonts w:hint="eastAsia"/>
+          <w:sz w:val="24"/>
+          <w:szCs w:val="24"/>
+        </w:rPr>
+      </w:pPr>
+    </w:p>
+    <w:p>
+      <w:pPr>
+        <w:widowControl/>
+        <w:jc w:val="left"/>
+        <w:rPr>
+          <w:rFonts w:ascii="宋体" w:eastAsia="宋体" w:hAnsi="宋体" w:cs="宋体"/>
+          <w:color w:val="auto"/>
+          <w:kern w:val="0"/>
+          <w:sz w:val="24"/>
+          <w:szCs w:val="24"/>
+        </w:rPr>
+      </w:pPr>
+      <w:r>
+        <w:rPr>
+          <w:rFonts w:ascii="宋体" w:eastAsia="宋体" w:hAnsi="宋体" w:cs="宋体"/>
           <w:noProof/>
-        </w:rPr>
-        <w:lastRenderedPageBreak/>
+          <w:color w:val="auto"/>
+          <w:kern w:val="0"/>
+          <w:sz w:val="24"/>
+          <w:szCs w:val="24"/>
+        </w:rPr>
         <w:drawing>
-          <wp:inline distT="0" distB="0" distL="0" distR="0" wp14:anchorId="2F24EF3A" wp14:editId="3CAE78AC">
-            <wp:extent cx="5270500" cy="2625725"/>
-            <wp:effectExtent l="0" t="0" r="6350" b="3175"/>
-            <wp:docPr id="10" name="图片 10"/>
+          <wp:inline distT="0" distB="0" distL="0" distR="0" wp14:anchorId="521184F6" wp14:editId="0526AEE2">
+            <wp:extent cx="5222790" cy="2833370"/>
+            <wp:effectExtent l="0" t="0" r="0" b="5080"/>
+            <wp:docPr id="13" name="图片 13" descr="C:\Users\Zzbslayer\Documents\Tencent Files\604239669\Image\C2C\1830765DE90364AF19DC45B1A8CC793E.png"/>
             <wp:cNvGraphicFramePr>
               <a:graphicFrameLocks xmlns:a="http://schemas.openxmlformats.org/drawingml/2006/main" noChangeAspect="1"/>
             </wp:cNvGraphicFramePr>
@@ -14618,23 +14972,36 @@
               <a:graphicData uri="http://schemas.openxmlformats.org/drawingml/2006/picture">
                 <pic:pic xmlns:pic="http://schemas.openxmlformats.org/drawingml/2006/picture">
                   <pic:nvPicPr>
-                    <pic:cNvPr id="1" name=""/>
-                    <pic:cNvPicPr/>
+                    <pic:cNvPr id="0" name="Picture 5" descr="C:\Users\Zzbslayer\Documents\Tencent Files\604239669\Image\C2C\1830765DE90364AF19DC45B1A8CC793E.png"/>
+                    <pic:cNvPicPr>
+                      <a:picLocks noChangeAspect="1" noChangeArrowheads="1"/>
+                    </pic:cNvPicPr>
                   </pic:nvPicPr>
                   <pic:blipFill>
-                    <a:blip r:embed="rId28"/>
+                    <a:blip r:embed="rId28" cstate="print">
+                      <a:extLst>
+                        <a:ext uri="{28A0092B-C50C-407E-A947-70E740481C1C}">
+                          <a14:useLocalDpi xmlns:a14="http://schemas.microsoft.com/office/drawing/2010/main" val="0"/>
+                        </a:ext>
+                      </a:extLst>
+                    </a:blip>
+                    <a:srcRect/>
                     <a:stretch>
                       <a:fillRect/>
                     </a:stretch>
                   </pic:blipFill>
-                  <pic:spPr>
+                  <pic:spPr bwMode="auto">
                     <a:xfrm>
                       <a:off x="0" y="0"/>
-                      <a:ext cx="5270500" cy="2625725"/>
+                      <a:ext cx="5337358" cy="2895523"/>
                     </a:xfrm>
                     <a:prstGeom prst="rect">
                       <a:avLst/>
                     </a:prstGeom>
+                    <a:noFill/>
+                    <a:ln>
+                      <a:noFill/>
+                    </a:ln>
                   </pic:spPr>
                 </pic:pic>
               </a:graphicData>
@@ -14650,6 +15017,15 @@
           <w:szCs w:val="24"/>
         </w:rPr>
       </w:pPr>
+    </w:p>
+    <w:p>
+      <w:pPr>
+        <w:rPr>
+          <w:rFonts w:hint="eastAsia"/>
+          <w:sz w:val="24"/>
+          <w:szCs w:val="24"/>
+        </w:rPr>
+      </w:pPr>
       <w:r>
         <w:rPr>
           <w:sz w:val="24"/>
@@ -14667,10 +15043,18 @@
       </w:r>
       <w:r>
         <w:rPr>
-          <w:sz w:val="24"/>
-          <w:szCs w:val="24"/>
-        </w:rPr>
-        <w:t>还提供报警机制，当触发某些警告规则时</w:t>
+          <w:rFonts w:hint="eastAsia"/>
+          <w:sz w:val="24"/>
+          <w:szCs w:val="24"/>
+        </w:rPr>
+        <w:t>也</w:t>
+      </w:r>
+      <w:r>
+        <w:rPr>
+          <w:sz w:val="24"/>
+          <w:szCs w:val="24"/>
+        </w:rPr>
+        <w:t>提供报警机制，当触发某些警告规则时</w:t>
       </w:r>
       <w:r>
         <w:rPr>
@@ -14723,6 +15107,21 @@
           <w:sz w:val="24"/>
           <w:szCs w:val="24"/>
         </w:rPr>
+        <w:t>，</w:t>
+      </w:r>
+      <w:r>
+        <w:rPr>
+          <w:sz w:val="24"/>
+          <w:szCs w:val="24"/>
+        </w:rPr>
+        <w:t>与Prometheus报警相比，Grafana报警还能发图片</w:t>
+      </w:r>
+      <w:r>
+        <w:rPr>
+          <w:rFonts w:hint="eastAsia"/>
+          <w:sz w:val="24"/>
+          <w:szCs w:val="24"/>
+        </w:rPr>
         <w:t>。</w:t>
       </w:r>
       <w:r>
@@ -14730,7 +15129,60 @@
           <w:sz w:val="24"/>
           <w:szCs w:val="24"/>
         </w:rPr>
-        <w:t>下图为自动报警的测试。</w:t>
+        <w:t>下图为</w:t>
+      </w:r>
+      <w:r>
+        <w:rPr>
+          <w:rFonts w:hint="eastAsia"/>
+          <w:sz w:val="24"/>
+          <w:szCs w:val="24"/>
+        </w:rPr>
+        <w:t>discord</w:t>
+      </w:r>
+      <w:r>
+        <w:rPr>
+          <w:sz w:val="24"/>
+          <w:szCs w:val="24"/>
+        </w:rPr>
+        <w:t>自动报警的测试。</w:t>
+      </w:r>
+      <w:r>
+        <w:rPr>
+          <w:rFonts w:hint="eastAsia"/>
+          <w:sz w:val="24"/>
+          <w:szCs w:val="24"/>
+        </w:rPr>
+        <w:t>配置文件在</w:t>
+      </w:r>
+      <w:r>
+        <w:rPr>
+          <w:rFonts w:hint="eastAsia"/>
+          <w:sz w:val="24"/>
+          <w:szCs w:val="24"/>
+        </w:rPr>
+        <w:t>/code/</w:t>
+      </w:r>
+      <w:r>
+        <w:rPr>
+          <w:sz w:val="24"/>
+          <w:szCs w:val="24"/>
+        </w:rPr>
+        <w:t>monitoring-system/</w:t>
+      </w:r>
+      <w:r>
+        <w:rPr>
+          <w:sz w:val="24"/>
+          <w:szCs w:val="24"/>
+        </w:rPr>
+        <w:t>grafana</w:t>
+      </w:r>
+      <w:r>
+        <w:rPr>
+          <w:rFonts w:hint="eastAsia"/>
+          <w:sz w:val="24"/>
+          <w:szCs w:val="24"/>
+        </w:rPr>
+        <w:t>下</w:t>
       </w:r>
     </w:p>
     <w:p>
@@ -14755,10 +15207,18 @@
           <w:szCs w:val="24"/>
         </w:rPr>
         <w:drawing>
-          <wp:inline distT="0" distB="0" distL="0" distR="0">
-            <wp:extent cx="5123936" cy="3599230"/>
-            <wp:effectExtent l="0" t="0" r="635" b="1270"/>
-            <wp:docPr id="7" name="图片 7" descr="C:\Users\Zzbslayer\Documents\Tencent Files\604239669\Image\C2C\Image1\{D2CAC085-D89E-E48F-214C-12C607EDEA3D}.jpg"/>
+          <wp:anchor distT="0" distB="0" distL="114300" distR="114300" simplePos="0" relativeHeight="251667456" behindDoc="0" locked="0" layoutInCell="1" allowOverlap="1" wp14:anchorId="1B146E2B" wp14:editId="79D3237C">
+            <wp:simplePos x="0" y="0"/>
+            <wp:positionH relativeFrom="margin">
+              <wp:posOffset>3628373</wp:posOffset>
+            </wp:positionH>
+            <wp:positionV relativeFrom="paragraph">
+              <wp:posOffset>13747</wp:posOffset>
+            </wp:positionV>
+            <wp:extent cx="1632585" cy="3535045"/>
+            <wp:effectExtent l="0" t="0" r="5715" b="8255"/>
+            <wp:wrapSquare wrapText="bothSides"/>
+            <wp:docPr id="12" name="图片 12" descr="C:\Users\Zzbslayer\Documents\Tencent Files\604239669\Image\C2C\Image1\F801FC1C4587C0A15C4572E1F3055D28.png"/>
             <wp:cNvGraphicFramePr>
               <a:graphicFrameLocks xmlns:a="http://schemas.openxmlformats.org/drawingml/2006/main" noChangeAspect="1"/>
             </wp:cNvGraphicFramePr>
@@ -14766,7 +15226,7 @@
               <a:graphicData uri="http://schemas.openxmlformats.org/drawingml/2006/picture">
                 <pic:pic xmlns:pic="http://schemas.openxmlformats.org/drawingml/2006/picture">
                   <pic:nvPicPr>
-                    <pic:cNvPr id="0" name="Picture 3" descr="C:\Users\Zzbslayer\Documents\Tencent Files\604239669\Image\C2C\Image1\{D2CAC085-D89E-E48F-214C-12C607EDEA3D}.jpg"/>
+                    <pic:cNvPr id="0" name="Picture 3" descr="C:\Users\Zzbslayer\Documents\Tencent Files\604239669\Image\C2C\Image1\F801FC1C4587C0A15C4572E1F3055D28.png"/>
                     <pic:cNvPicPr>
                       <a:picLocks noChangeAspect="1" noChangeArrowheads="1"/>
                     </pic:cNvPicPr>
@@ -14787,7 +15247,71 @@
                   <pic:spPr bwMode="auto">
                     <a:xfrm>
                       <a:off x="0" y="0"/>
-                      <a:ext cx="5140202" cy="3610656"/>
+                      <a:ext cx="1632585" cy="3535045"/>
+                    </a:xfrm>
+                    <a:prstGeom prst="rect">
+                      <a:avLst/>
+                    </a:prstGeom>
+                    <a:noFill/>
+                    <a:ln>
+                      <a:noFill/>
+                    </a:ln>
+                  </pic:spPr>
+                </pic:pic>
+              </a:graphicData>
+            </a:graphic>
+            <wp14:sizeRelH relativeFrom="margin">
+              <wp14:pctWidth>0</wp14:pctWidth>
+            </wp14:sizeRelH>
+            <wp14:sizeRelV relativeFrom="margin">
+              <wp14:pctHeight>0</wp14:pctHeight>
+            </wp14:sizeRelV>
+          </wp:anchor>
+        </w:drawing>
+      </w:r>
+      <w:r>
+        <w:rPr>
+          <w:rFonts w:ascii="宋体" w:eastAsia="宋体" w:hAnsi="宋体" w:cs="宋体"/>
+          <w:noProof/>
+          <w:color w:val="auto"/>
+          <w:kern w:val="0"/>
+          <w:sz w:val="24"/>
+          <w:szCs w:val="24"/>
+        </w:rPr>
+        <w:drawing>
+          <wp:inline distT="0" distB="0" distL="0" distR="0" wp14:anchorId="70E06681" wp14:editId="6BC968C2">
+            <wp:extent cx="3354077" cy="2356021"/>
+            <wp:effectExtent l="0" t="0" r="0" b="6350"/>
+            <wp:docPr id="7" name="图片 7" descr="C:\Users\Zzbslayer\Documents\Tencent Files\604239669\Image\C2C\Image1\{D2CAC085-D89E-E48F-214C-12C607EDEA3D}.jpg"/>
+            <wp:cNvGraphicFramePr>
+              <a:graphicFrameLocks xmlns:a="http://schemas.openxmlformats.org/drawingml/2006/main" noChangeAspect="1"/>
+            </wp:cNvGraphicFramePr>
+            <a:graphic xmlns:a="http://schemas.openxmlformats.org/drawingml/2006/main">
+              <a:graphicData uri="http://schemas.openxmlformats.org/drawingml/2006/picture">
+                <pic:pic xmlns:pic="http://schemas.openxmlformats.org/drawingml/2006/picture">
+                  <pic:nvPicPr>
+                    <pic:cNvPr id="0" name="Picture 3" descr="C:\Users\Zzbslayer\Documents\Tencent Files\604239669\Image\C2C\Image1\{D2CAC085-D89E-E48F-214C-12C607EDEA3D}.jpg"/>
+                    <pic:cNvPicPr>
+                      <a:picLocks noChangeAspect="1" noChangeArrowheads="1"/>
+                    </pic:cNvPicPr>
+                  </pic:nvPicPr>
+                  <pic:blipFill>
+                    <a:blip r:embed="rId30" cstate="print">
+                      <a:extLst>
+                        <a:ext uri="{28A0092B-C50C-407E-A947-70E740481C1C}">
+                          <a14:useLocalDpi xmlns:a14="http://schemas.microsoft.com/office/drawing/2010/main" val="0"/>
+                        </a:ext>
+                      </a:extLst>
+                    </a:blip>
+                    <a:srcRect/>
+                    <a:stretch>
+                      <a:fillRect/>
+                    </a:stretch>
+                  </pic:blipFill>
+                  <pic:spPr bwMode="auto">
+                    <a:xfrm>
+                      <a:off x="0" y="0"/>
+                      <a:ext cx="3418530" cy="2401295"/>
                     </a:xfrm>
                     <a:prstGeom prst="rect">
                       <a:avLst/>
@@ -14807,7 +15331,7 @@
     <w:p>
       <w:pPr>
         <w:rPr>
-          <w:rFonts w:ascii="等线 Light" w:eastAsia="PMingLiU" w:hAnsi="等线 Light" w:cs="等线 Light"/>
+          <w:rFonts w:ascii="等线 Light" w:eastAsiaTheme="minorEastAsia" w:hAnsi="等线 Light" w:cs="等线 Light"/>
           <w:b/>
           <w:bCs/>
           <w:sz w:val="32"/>
@@ -14818,13 +15342,263 @@
     </w:p>
     <w:p>
       <w:pPr>
+        <w:pStyle w:val="3"/>
+      </w:pPr>
+      <w:r>
+        <w:rPr>
+          <w:rFonts w:hint="eastAsia"/>
+        </w:rPr>
+        <w:t>10.4.4</w:t>
+      </w:r>
+      <w:r>
+        <w:t xml:space="preserve"> Alert Manager</w:t>
+      </w:r>
+    </w:p>
+    <w:p>
+      <w:pPr>
+        <w:rPr>
+          <w:sz w:val="24"/>
+          <w:szCs w:val="24"/>
+        </w:rPr>
+      </w:pPr>
+      <w:r>
+        <w:tab/>
+      </w:r>
+      <w:r>
+        <w:rPr>
+          <w:rFonts w:hint="eastAsia"/>
+          <w:sz w:val="24"/>
+          <w:szCs w:val="24"/>
+        </w:rPr>
+        <w:t>它</w:t>
+      </w:r>
+      <w:r>
+        <w:rPr>
+          <w:sz w:val="24"/>
+          <w:szCs w:val="24"/>
+        </w:rPr>
+        <w:t>能够从Prometheus</w:t>
+      </w:r>
+      <w:r>
+        <w:rPr>
+          <w:rFonts w:hint="eastAsia"/>
+          <w:sz w:val="24"/>
+          <w:szCs w:val="24"/>
+        </w:rPr>
+        <w:t>获取</w:t>
+      </w:r>
+      <w:r>
+        <w:rPr>
+          <w:sz w:val="24"/>
+          <w:szCs w:val="24"/>
+        </w:rPr>
+        <w:t>数据，在主界面上显示</w:t>
+      </w:r>
+      <w:r>
+        <w:rPr>
+          <w:rFonts w:hint="eastAsia"/>
+          <w:sz w:val="24"/>
+          <w:szCs w:val="24"/>
+        </w:rPr>
+        <w:t>Prometheus</w:t>
+      </w:r>
+      <w:r>
+        <w:rPr>
+          <w:sz w:val="24"/>
+          <w:szCs w:val="24"/>
+        </w:rPr>
+        <w:t>的</w:t>
+      </w:r>
+      <w:r>
+        <w:rPr>
+          <w:sz w:val="24"/>
+          <w:szCs w:val="24"/>
+        </w:rPr>
+        <w:t>报警内容</w:t>
+      </w:r>
+      <w:r>
+        <w:rPr>
+          <w:rFonts w:hint="eastAsia"/>
+          <w:sz w:val="24"/>
+          <w:szCs w:val="24"/>
+        </w:rPr>
+        <w:t>，</w:t>
+      </w:r>
+      <w:r>
+        <w:rPr>
+          <w:sz w:val="24"/>
+          <w:szCs w:val="24"/>
+        </w:rPr>
+        <w:t>并可以配置通过</w:t>
+      </w:r>
+      <w:r>
+        <w:rPr>
+          <w:rFonts w:hint="eastAsia"/>
+          <w:sz w:val="24"/>
+          <w:szCs w:val="24"/>
+        </w:rPr>
+        <w:t>slack</w:t>
+      </w:r>
+      <w:r>
+        <w:rPr>
+          <w:sz w:val="24"/>
+          <w:szCs w:val="24"/>
+        </w:rPr>
+        <w:t>、email、</w:t>
+      </w:r>
+      <w:r>
+        <w:rPr>
+          <w:rFonts w:hint="eastAsia"/>
+          <w:sz w:val="24"/>
+          <w:szCs w:val="24"/>
+        </w:rPr>
+        <w:t>企业</w:t>
+      </w:r>
+      <w:r>
+        <w:rPr>
+          <w:sz w:val="24"/>
+          <w:szCs w:val="24"/>
+        </w:rPr>
+        <w:t>微信等</w:t>
+      </w:r>
+      <w:r>
+        <w:rPr>
+          <w:rFonts w:hint="eastAsia"/>
+          <w:sz w:val="24"/>
+          <w:szCs w:val="24"/>
+        </w:rPr>
+        <w:t>方式</w:t>
+      </w:r>
+      <w:r>
+        <w:rPr>
+          <w:sz w:val="24"/>
+          <w:szCs w:val="24"/>
+        </w:rPr>
+        <w:t>报警</w:t>
+      </w:r>
+      <w:r>
+        <w:rPr>
+          <w:sz w:val="24"/>
+          <w:szCs w:val="24"/>
+        </w:rPr>
+        <w:t>。我们的项目配置了</w:t>
+      </w:r>
+      <w:r>
+        <w:rPr>
+          <w:rFonts w:hint="eastAsia"/>
+          <w:sz w:val="24"/>
+          <w:szCs w:val="24"/>
+        </w:rPr>
+        <w:t>当前端</w:t>
+      </w:r>
+      <w:r>
+        <w:rPr>
+          <w:sz w:val="24"/>
+          <w:szCs w:val="24"/>
+        </w:rPr>
+        <w:t>、后端挂掉</w:t>
+      </w:r>
+      <w:r>
+        <w:rPr>
+          <w:rFonts w:hint="eastAsia"/>
+          <w:sz w:val="24"/>
+          <w:szCs w:val="24"/>
+        </w:rPr>
+        <w:t>、</w:t>
+      </w:r>
+      <w:r>
+        <w:rPr>
+          <w:sz w:val="24"/>
+          <w:szCs w:val="24"/>
+        </w:rPr>
+        <w:t>cpu占用率过高、内存占用率过高等条件时</w:t>
+      </w:r>
+      <w:r>
+        <w:rPr>
+          <w:rFonts w:hint="eastAsia"/>
+          <w:sz w:val="24"/>
+          <w:szCs w:val="24"/>
+        </w:rPr>
+        <w:t>触发通过</w:t>
+      </w:r>
+      <w:r>
+        <w:rPr>
+          <w:sz w:val="24"/>
+          <w:szCs w:val="24"/>
+        </w:rPr>
+        <w:t>企业微信自动报警</w:t>
+      </w:r>
+      <w:r>
+        <w:rPr>
+          <w:rFonts w:hint="eastAsia"/>
+          <w:sz w:val="24"/>
+          <w:szCs w:val="24"/>
+        </w:rPr>
+        <w:t>。</w:t>
+      </w:r>
+      <w:r>
+        <w:rPr>
+          <w:rFonts w:hint="eastAsia"/>
+          <w:sz w:val="24"/>
+          <w:szCs w:val="24"/>
+        </w:rPr>
+        <w:t>右上</w:t>
+      </w:r>
+      <w:r>
+        <w:rPr>
+          <w:sz w:val="24"/>
+          <w:szCs w:val="24"/>
+        </w:rPr>
+        <w:t>图</w:t>
+      </w:r>
+      <w:r>
+        <w:rPr>
+          <w:rFonts w:hint="eastAsia"/>
+          <w:sz w:val="24"/>
+          <w:szCs w:val="24"/>
+        </w:rPr>
+        <w:t>为</w:t>
+      </w:r>
+      <w:r>
+        <w:rPr>
+          <w:sz w:val="24"/>
+          <w:szCs w:val="24"/>
+        </w:rPr>
+        <w:t>企业微信自动报警。</w:t>
+      </w:r>
+      <w:r>
+        <w:rPr>
+          <w:rFonts w:hint="eastAsia"/>
+          <w:sz w:val="24"/>
+          <w:szCs w:val="24"/>
+        </w:rPr>
+        <w:t>配置文件为/code/</w:t>
+      </w:r>
+      <w:r>
+        <w:rPr>
+          <w:sz w:val="24"/>
+          <w:szCs w:val="24"/>
+        </w:rPr>
+        <w:t>monitoring-system/alertmanager/config.yml</w:t>
+      </w:r>
+    </w:p>
+    <w:p>
+      <w:pPr>
+        <w:rPr>
+          <w:rFonts w:hint="eastAsia"/>
+        </w:rPr>
+      </w:pPr>
+    </w:p>
+    <w:p>
+      <w:pPr>
         <w:pStyle w:val="1"/>
         <w:rPr>
           <w:rFonts w:eastAsia="PMingLiU"/>
         </w:rPr>
       </w:pPr>
-      <w:bookmarkStart w:id="50" w:name="_Toc523823157"/>
-      <w:r>
+      <w:bookmarkStart w:id="49" w:name="_Toc523823157"/>
+      <w:r>
+        <w:lastRenderedPageBreak/>
         <w:t>1</w:t>
       </w:r>
       <w:r>
@@ -14842,327 +15616,315 @@
         </w:rPr>
         <w:t>遗留问题</w:t>
       </w:r>
+      <w:bookmarkEnd w:id="49"/>
+    </w:p>
+    <w:p>
+      <w:pPr>
+        <w:rPr>
+          <w:rFonts w:eastAsiaTheme="minorEastAsia"/>
+          <w:sz w:val="24"/>
+          <w:szCs w:val="24"/>
+          <w:lang w:val="zh-TW"/>
+        </w:rPr>
+      </w:pPr>
+      <w:r>
+        <w:rPr>
+          <w:sz w:val="24"/>
+          <w:szCs w:val="24"/>
+          <w:lang w:val="zh-TW" w:eastAsia="zh-TW"/>
+        </w:rPr>
+        <w:tab/>
+      </w:r>
+      <w:r>
+        <w:rPr>
+          <w:rFonts w:hint="eastAsia"/>
+          <w:sz w:val="24"/>
+          <w:szCs w:val="24"/>
+          <w:lang w:val="zh-TW"/>
+        </w:rPr>
+        <w:t>视频直播</w:t>
+      </w:r>
+      <w:r>
+        <w:rPr>
+          <w:sz w:val="24"/>
+          <w:szCs w:val="24"/>
+          <w:lang w:val="zh-TW" w:eastAsia="zh-TW"/>
+        </w:rPr>
+        <w:t xml:space="preserve"> –</w:t>
+      </w:r>
+      <w:r>
+        <w:rPr>
+          <w:rFonts w:eastAsia="PMingLiU"/>
+          <w:sz w:val="24"/>
+          <w:szCs w:val="24"/>
+          <w:lang w:val="zh-TW" w:eastAsia="zh-TW"/>
+        </w:rPr>
+        <w:t xml:space="preserve"> </w:t>
+      </w:r>
+      <w:r>
+        <w:rPr>
+          <w:rFonts w:eastAsiaTheme="minorEastAsia" w:hint="eastAsia"/>
+          <w:sz w:val="24"/>
+          <w:szCs w:val="24"/>
+          <w:lang w:val="zh-TW"/>
+        </w:rPr>
+        <w:t>由于</w:t>
+      </w:r>
+      <w:r>
+        <w:rPr>
+          <w:rFonts w:eastAsiaTheme="minorEastAsia"/>
+          <w:sz w:val="24"/>
+          <w:szCs w:val="24"/>
+          <w:lang w:val="zh-TW"/>
+        </w:rPr>
+        <w:t>目前我们使用本地摄像头</w:t>
+      </w:r>
+      <w:r>
+        <w:rPr>
+          <w:rFonts w:eastAsiaTheme="minorEastAsia" w:hint="eastAsia"/>
+          <w:sz w:val="24"/>
+          <w:szCs w:val="24"/>
+          <w:lang w:val="zh-TW"/>
+        </w:rPr>
+        <w:t>作为</w:t>
+      </w:r>
+      <w:r>
+        <w:rPr>
+          <w:rFonts w:eastAsiaTheme="minorEastAsia"/>
+          <w:sz w:val="24"/>
+          <w:szCs w:val="24"/>
+          <w:lang w:val="zh-TW"/>
+        </w:rPr>
+        <w:t>监控，监控录像</w:t>
+      </w:r>
+      <w:r>
+        <w:rPr>
+          <w:rFonts w:eastAsiaTheme="minorEastAsia" w:hint="eastAsia"/>
+          <w:sz w:val="24"/>
+          <w:szCs w:val="24"/>
+          <w:lang w:val="zh-TW"/>
+        </w:rPr>
+        <w:t>是</w:t>
+      </w:r>
+      <w:r>
+        <w:rPr>
+          <w:rFonts w:eastAsiaTheme="minorEastAsia"/>
+          <w:sz w:val="24"/>
+          <w:szCs w:val="24"/>
+          <w:lang w:val="zh-TW"/>
+        </w:rPr>
+        <w:t>从本地向</w:t>
+      </w:r>
+      <w:r>
+        <w:rPr>
+          <w:rFonts w:eastAsiaTheme="minorEastAsia" w:hint="eastAsia"/>
+          <w:sz w:val="24"/>
+          <w:szCs w:val="24"/>
+          <w:lang w:val="zh-TW"/>
+        </w:rPr>
+        <w:t>服务器</w:t>
+      </w:r>
+      <w:r>
+        <w:rPr>
+          <w:rFonts w:eastAsiaTheme="minorEastAsia"/>
+          <w:sz w:val="24"/>
+          <w:szCs w:val="24"/>
+          <w:lang w:val="zh-TW"/>
+        </w:rPr>
+        <w:t>上传，</w:t>
+      </w:r>
+      <w:r>
+        <w:rPr>
+          <w:rFonts w:eastAsiaTheme="minorEastAsia" w:hint="eastAsia"/>
+          <w:sz w:val="24"/>
+          <w:szCs w:val="24"/>
+          <w:lang w:val="zh-TW"/>
+        </w:rPr>
+        <w:t>然后</w:t>
+      </w:r>
+      <w:r>
+        <w:rPr>
+          <w:rFonts w:eastAsiaTheme="minorEastAsia"/>
+          <w:sz w:val="24"/>
+          <w:szCs w:val="24"/>
+          <w:lang w:val="zh-TW"/>
+        </w:rPr>
+        <w:t>网页再向服务器获取监控</w:t>
+      </w:r>
+      <w:r>
+        <w:rPr>
+          <w:rFonts w:eastAsiaTheme="minorEastAsia" w:hint="eastAsia"/>
+          <w:sz w:val="24"/>
+          <w:szCs w:val="24"/>
+          <w:lang w:val="zh-TW"/>
+        </w:rPr>
+        <w:t>，会造成</w:t>
+      </w:r>
+      <w:r>
+        <w:rPr>
+          <w:rFonts w:eastAsiaTheme="minorEastAsia"/>
+          <w:sz w:val="24"/>
+          <w:szCs w:val="24"/>
+          <w:lang w:val="zh-TW"/>
+        </w:rPr>
+        <w:t>不小的延迟。实际应该</w:t>
+      </w:r>
+      <w:r>
+        <w:rPr>
+          <w:rFonts w:eastAsiaTheme="minorEastAsia" w:hint="eastAsia"/>
+          <w:sz w:val="24"/>
+          <w:szCs w:val="24"/>
+          <w:lang w:val="zh-TW"/>
+        </w:rPr>
+        <w:t>使用</w:t>
+      </w:r>
+      <w:r>
+        <w:rPr>
+          <w:rFonts w:eastAsiaTheme="minorEastAsia"/>
+          <w:sz w:val="24"/>
+          <w:szCs w:val="24"/>
+          <w:lang w:val="zh-TW"/>
+        </w:rPr>
+        <w:t>本地服务器</w:t>
+      </w:r>
+      <w:r>
+        <w:rPr>
+          <w:rFonts w:eastAsiaTheme="minorEastAsia" w:hint="eastAsia"/>
+          <w:sz w:val="24"/>
+          <w:szCs w:val="24"/>
+          <w:lang w:val="zh-TW"/>
+        </w:rPr>
+        <w:t>以及</w:t>
+      </w:r>
+      <w:r>
+        <w:rPr>
+          <w:rFonts w:eastAsiaTheme="minorEastAsia"/>
+          <w:sz w:val="24"/>
+          <w:szCs w:val="24"/>
+          <w:lang w:val="zh-TW"/>
+        </w:rPr>
+        <w:t>内网传输，而不是使用云服务器</w:t>
+      </w:r>
+      <w:r>
+        <w:rPr>
+          <w:rFonts w:eastAsiaTheme="minorEastAsia" w:hint="eastAsia"/>
+          <w:sz w:val="24"/>
+          <w:szCs w:val="24"/>
+          <w:lang w:val="zh-TW"/>
+        </w:rPr>
+        <w:t>通过</w:t>
+      </w:r>
+      <w:r>
+        <w:rPr>
+          <w:rFonts w:eastAsiaTheme="minorEastAsia"/>
+          <w:sz w:val="24"/>
+          <w:szCs w:val="24"/>
+          <w:lang w:val="zh-TW"/>
+        </w:rPr>
+        <w:t>公网传输。</w:t>
+      </w:r>
+    </w:p>
+    <w:p>
+      <w:pPr>
+        <w:ind w:firstLine="420"/>
+        <w:rPr>
+          <w:sz w:val="24"/>
+          <w:szCs w:val="24"/>
+          <w:lang w:val="zh-TW" w:eastAsia="zh-TW"/>
+        </w:rPr>
+      </w:pPr>
+      <w:r>
+        <w:rPr>
+          <w:sz w:val="24"/>
+          <w:szCs w:val="24"/>
+          <w:lang w:val="zh-TW" w:eastAsia="zh-TW"/>
+        </w:rPr>
+        <w:t>性能需求 - 实际并没有高性能服务器提供。个人服务器只有2GB内存，同时2个摄像头进行直播，并且</w:t>
+      </w:r>
+      <w:r>
+        <w:rPr>
+          <w:sz w:val="24"/>
+          <w:szCs w:val="24"/>
+          <w:lang w:val="zh-CN"/>
+        </w:rPr>
+        <w:t>数人</w:t>
+      </w:r>
+      <w:r>
+        <w:rPr>
+          <w:sz w:val="24"/>
+          <w:szCs w:val="24"/>
+          <w:lang w:val="zh-TW" w:eastAsia="zh-TW"/>
+        </w:rPr>
+        <w:t>同时访问网页观看直播时</w:t>
+      </w:r>
+      <w:r>
+        <w:rPr>
+          <w:sz w:val="24"/>
+          <w:szCs w:val="24"/>
+          <w:lang w:val="zh-CN"/>
+        </w:rPr>
+        <w:t>，其他服务也都在该服务器上跑</w:t>
+      </w:r>
+      <w:r>
+        <w:rPr>
+          <w:sz w:val="24"/>
+          <w:szCs w:val="24"/>
+          <w:lang w:val="zh-TW" w:eastAsia="zh-TW"/>
+        </w:rPr>
+        <w:t>，</w:t>
+      </w:r>
+      <w:r>
+        <w:rPr>
+          <w:sz w:val="24"/>
+          <w:szCs w:val="24"/>
+          <w:lang w:val="zh-CN"/>
+        </w:rPr>
+        <w:t>服务器</w:t>
+      </w:r>
+      <w:r>
+        <w:rPr>
+          <w:rFonts w:hint="eastAsia"/>
+          <w:sz w:val="24"/>
+          <w:szCs w:val="24"/>
+          <w:lang w:val="zh-CN"/>
+        </w:rPr>
+        <w:t>有概率</w:t>
+      </w:r>
+      <w:r>
+        <w:rPr>
+          <w:sz w:val="24"/>
+          <w:szCs w:val="24"/>
+          <w:lang w:val="zh-CN"/>
+        </w:rPr>
+        <w:t>卡死</w:t>
+      </w:r>
+      <w:r>
+        <w:rPr>
+          <w:sz w:val="24"/>
+          <w:szCs w:val="24"/>
+          <w:lang w:val="zh-TW" w:eastAsia="zh-TW"/>
+        </w:rPr>
+        <w:t>。因此性能需求</w:t>
+      </w:r>
+      <w:r>
+        <w:rPr>
+          <w:rFonts w:hint="eastAsia"/>
+          <w:sz w:val="24"/>
+          <w:szCs w:val="24"/>
+          <w:lang w:val="zh-TW" w:eastAsia="zh-TW"/>
+        </w:rPr>
+        <w:t>极大程</w:t>
+      </w:r>
+      <w:bookmarkStart w:id="50" w:name="_GoBack"/>
       <w:bookmarkEnd w:id="50"/>
-    </w:p>
-    <w:p>
-      <w:pPr>
-        <w:rPr>
-          <w:rFonts w:eastAsiaTheme="minorEastAsia"/>
-          <w:sz w:val="24"/>
-          <w:szCs w:val="24"/>
-          <w:lang w:val="zh-TW"/>
-        </w:rPr>
-      </w:pPr>
-      <w:r>
-        <w:rPr>
-          <w:sz w:val="24"/>
-          <w:szCs w:val="24"/>
-          <w:lang w:val="zh-TW" w:eastAsia="zh-TW"/>
-        </w:rPr>
-        <w:tab/>
-      </w:r>
-      <w:r>
-        <w:rPr>
-          <w:rFonts w:hint="eastAsia"/>
-          <w:sz w:val="24"/>
-          <w:szCs w:val="24"/>
-          <w:lang w:val="zh-TW"/>
-        </w:rPr>
-        <w:t>视频直播</w:t>
-      </w:r>
-      <w:r>
-        <w:rPr>
-          <w:sz w:val="24"/>
-          <w:szCs w:val="24"/>
-          <w:lang w:val="zh-TW" w:eastAsia="zh-TW"/>
-        </w:rPr>
-        <w:t xml:space="preserve"> –</w:t>
-      </w:r>
-      <w:r>
-        <w:rPr>
-          <w:rFonts w:eastAsia="PMingLiU"/>
-          <w:sz w:val="24"/>
-          <w:szCs w:val="24"/>
-          <w:lang w:val="zh-TW" w:eastAsia="zh-TW"/>
-        </w:rPr>
-        <w:t xml:space="preserve"> </w:t>
-      </w:r>
-      <w:r>
-        <w:rPr>
-          <w:rFonts w:eastAsiaTheme="minorEastAsia" w:hint="eastAsia"/>
-          <w:sz w:val="24"/>
-          <w:szCs w:val="24"/>
-          <w:lang w:val="zh-TW"/>
-        </w:rPr>
-        <w:t>由于</w:t>
-      </w:r>
-      <w:r>
-        <w:rPr>
-          <w:rFonts w:eastAsiaTheme="minorEastAsia"/>
-          <w:sz w:val="24"/>
-          <w:szCs w:val="24"/>
-          <w:lang w:val="zh-TW"/>
-        </w:rPr>
-        <w:t>目前我们使用本地摄像头</w:t>
-      </w:r>
-      <w:r>
-        <w:rPr>
-          <w:rFonts w:eastAsiaTheme="minorEastAsia" w:hint="eastAsia"/>
-          <w:sz w:val="24"/>
-          <w:szCs w:val="24"/>
-          <w:lang w:val="zh-TW"/>
-        </w:rPr>
-        <w:t>作为</w:t>
-      </w:r>
-      <w:r>
-        <w:rPr>
-          <w:rFonts w:eastAsiaTheme="minorEastAsia"/>
-          <w:sz w:val="24"/>
-          <w:szCs w:val="24"/>
-          <w:lang w:val="zh-TW"/>
-        </w:rPr>
-        <w:t>监控，监控录像</w:t>
-      </w:r>
-      <w:r>
-        <w:rPr>
-          <w:rFonts w:eastAsiaTheme="minorEastAsia" w:hint="eastAsia"/>
-          <w:sz w:val="24"/>
-          <w:szCs w:val="24"/>
-          <w:lang w:val="zh-TW"/>
-        </w:rPr>
-        <w:t>是</w:t>
-      </w:r>
-      <w:r>
-        <w:rPr>
-          <w:rFonts w:eastAsiaTheme="minorEastAsia"/>
-          <w:sz w:val="24"/>
-          <w:szCs w:val="24"/>
-          <w:lang w:val="zh-TW"/>
-        </w:rPr>
-        <w:t>从</w:t>
-      </w:r>
-      <w:proofErr w:type="gramStart"/>
-      <w:r>
-        <w:rPr>
-          <w:rFonts w:eastAsiaTheme="minorEastAsia"/>
-          <w:sz w:val="24"/>
-          <w:szCs w:val="24"/>
-          <w:lang w:val="zh-TW"/>
-        </w:rPr>
-        <w:t>本地向</w:t>
-      </w:r>
-      <w:proofErr w:type="gramEnd"/>
-      <w:r>
-        <w:rPr>
-          <w:rFonts w:eastAsiaTheme="minorEastAsia" w:hint="eastAsia"/>
-          <w:sz w:val="24"/>
-          <w:szCs w:val="24"/>
-          <w:lang w:val="zh-TW"/>
-        </w:rPr>
-        <w:t>服务器</w:t>
-      </w:r>
-      <w:r>
-        <w:rPr>
-          <w:rFonts w:eastAsiaTheme="minorEastAsia"/>
-          <w:sz w:val="24"/>
-          <w:szCs w:val="24"/>
-          <w:lang w:val="zh-TW"/>
-        </w:rPr>
-        <w:t>上传，</w:t>
-      </w:r>
-      <w:r>
-        <w:rPr>
-          <w:rFonts w:eastAsiaTheme="minorEastAsia" w:hint="eastAsia"/>
-          <w:sz w:val="24"/>
-          <w:szCs w:val="24"/>
-          <w:lang w:val="zh-TW"/>
-        </w:rPr>
-        <w:t>然后</w:t>
-      </w:r>
-      <w:proofErr w:type="gramStart"/>
-      <w:r>
-        <w:rPr>
-          <w:rFonts w:eastAsiaTheme="minorEastAsia"/>
-          <w:sz w:val="24"/>
-          <w:szCs w:val="24"/>
-          <w:lang w:val="zh-TW"/>
-        </w:rPr>
-        <w:t>网页</w:t>
-      </w:r>
-      <w:proofErr w:type="gramEnd"/>
-      <w:r>
-        <w:rPr>
-          <w:rFonts w:eastAsiaTheme="minorEastAsia"/>
-          <w:sz w:val="24"/>
-          <w:szCs w:val="24"/>
-          <w:lang w:val="zh-TW"/>
-        </w:rPr>
-        <w:t>再向服务器获取监控</w:t>
-      </w:r>
-      <w:r>
-        <w:rPr>
-          <w:rFonts w:eastAsiaTheme="minorEastAsia" w:hint="eastAsia"/>
-          <w:sz w:val="24"/>
-          <w:szCs w:val="24"/>
-          <w:lang w:val="zh-TW"/>
-        </w:rPr>
-        <w:t>，会造成</w:t>
-      </w:r>
-      <w:r>
-        <w:rPr>
-          <w:rFonts w:eastAsiaTheme="minorEastAsia"/>
-          <w:sz w:val="24"/>
-          <w:szCs w:val="24"/>
-          <w:lang w:val="zh-TW"/>
-        </w:rPr>
-        <w:t>不小的延迟。实际应该</w:t>
-      </w:r>
-      <w:r>
-        <w:rPr>
-          <w:rFonts w:eastAsiaTheme="minorEastAsia" w:hint="eastAsia"/>
-          <w:sz w:val="24"/>
-          <w:szCs w:val="24"/>
-          <w:lang w:val="zh-TW"/>
-        </w:rPr>
-        <w:t>使用</w:t>
-      </w:r>
-      <w:r>
-        <w:rPr>
-          <w:rFonts w:eastAsiaTheme="minorEastAsia"/>
-          <w:sz w:val="24"/>
-          <w:szCs w:val="24"/>
-          <w:lang w:val="zh-TW"/>
-        </w:rPr>
-        <w:t>本地服务器</w:t>
-      </w:r>
-      <w:r>
-        <w:rPr>
-          <w:rFonts w:eastAsiaTheme="minorEastAsia" w:hint="eastAsia"/>
-          <w:sz w:val="24"/>
-          <w:szCs w:val="24"/>
-          <w:lang w:val="zh-TW"/>
-        </w:rPr>
-        <w:t>以及</w:t>
-      </w:r>
-      <w:r>
-        <w:rPr>
-          <w:rFonts w:eastAsiaTheme="minorEastAsia"/>
-          <w:sz w:val="24"/>
-          <w:szCs w:val="24"/>
-          <w:lang w:val="zh-TW"/>
-        </w:rPr>
-        <w:t>内网传输，而不是使用云服务器</w:t>
-      </w:r>
-      <w:r>
-        <w:rPr>
-          <w:rFonts w:eastAsiaTheme="minorEastAsia" w:hint="eastAsia"/>
-          <w:sz w:val="24"/>
-          <w:szCs w:val="24"/>
-          <w:lang w:val="zh-TW"/>
-        </w:rPr>
-        <w:t>通过</w:t>
-      </w:r>
-      <w:r>
-        <w:rPr>
-          <w:rFonts w:eastAsiaTheme="minorEastAsia"/>
-          <w:sz w:val="24"/>
-          <w:szCs w:val="24"/>
-          <w:lang w:val="zh-TW"/>
-        </w:rPr>
-        <w:t>公网传输。</w:t>
-      </w:r>
-    </w:p>
-    <w:p>
-      <w:pPr>
-        <w:ind w:firstLine="420"/>
-        <w:rPr>
-          <w:sz w:val="24"/>
-          <w:szCs w:val="24"/>
-          <w:lang w:val="zh-TW" w:eastAsia="zh-TW"/>
-        </w:rPr>
-      </w:pPr>
-      <w:r>
-        <w:rPr>
-          <w:sz w:val="24"/>
-          <w:szCs w:val="24"/>
-          <w:lang w:val="zh-TW" w:eastAsia="zh-TW"/>
-        </w:rPr>
-        <w:lastRenderedPageBreak/>
-        <w:t>性能需求 - 实际并没有高性能服务器提供。个人服务器只有2GB内存，同时2个摄像头进行直播，并且</w:t>
-      </w:r>
-      <w:r>
-        <w:rPr>
-          <w:sz w:val="24"/>
-          <w:szCs w:val="24"/>
-          <w:lang w:val="zh-CN"/>
-        </w:rPr>
-        <w:t>数人</w:t>
-      </w:r>
-      <w:r>
-        <w:rPr>
-          <w:sz w:val="24"/>
-          <w:szCs w:val="24"/>
-          <w:lang w:val="zh-TW" w:eastAsia="zh-TW"/>
-        </w:rPr>
-        <w:t>同时访问网页观看直播时</w:t>
-      </w:r>
-      <w:r>
-        <w:rPr>
-          <w:sz w:val="24"/>
-          <w:szCs w:val="24"/>
-          <w:lang w:val="zh-CN"/>
-        </w:rPr>
-        <w:t>，其他服务也都在该服务器上跑</w:t>
-      </w:r>
-      <w:r>
-        <w:rPr>
-          <w:sz w:val="24"/>
-          <w:szCs w:val="24"/>
-          <w:lang w:val="zh-TW" w:eastAsia="zh-TW"/>
-        </w:rPr>
-        <w:t>，</w:t>
-      </w:r>
-      <w:r>
-        <w:rPr>
-          <w:sz w:val="24"/>
-          <w:szCs w:val="24"/>
-          <w:lang w:val="zh-CN"/>
-        </w:rPr>
-        <w:t>服务器</w:t>
-      </w:r>
-      <w:r>
-        <w:rPr>
-          <w:rFonts w:hint="eastAsia"/>
-          <w:sz w:val="24"/>
-          <w:szCs w:val="24"/>
-          <w:lang w:val="zh-CN"/>
-        </w:rPr>
-        <w:t>有概率</w:t>
-      </w:r>
-      <w:r>
-        <w:rPr>
-          <w:sz w:val="24"/>
-          <w:szCs w:val="24"/>
-          <w:lang w:val="zh-CN"/>
-        </w:rPr>
-        <w:t>卡死</w:t>
-      </w:r>
-      <w:r>
-        <w:rPr>
-          <w:sz w:val="24"/>
-          <w:szCs w:val="24"/>
-          <w:lang w:val="zh-TW" w:eastAsia="zh-TW"/>
-        </w:rPr>
-        <w:t>。因此性能需求</w:t>
-      </w:r>
-      <w:r>
-        <w:rPr>
-          <w:rFonts w:hint="eastAsia"/>
-          <w:sz w:val="24"/>
-          <w:szCs w:val="24"/>
-          <w:lang w:val="zh-TW" w:eastAsia="zh-TW"/>
-        </w:rPr>
-        <w:t>极大程度上受到服务器性能限制</w:t>
+      <w:r>
+        <w:rPr>
+          <w:rFonts w:hint="eastAsia"/>
+          <w:sz w:val="24"/>
+          <w:szCs w:val="24"/>
+          <w:lang w:val="zh-TW" w:eastAsia="zh-TW"/>
+        </w:rPr>
+        <w:t>度上受到服务器性能限制</w:t>
       </w:r>
       <w:r>
         <w:rPr>
@@ -15195,9 +15957,9 @@
           <w:rFonts w:hint="eastAsia"/>
           <w:sz w:val="24"/>
           <w:szCs w:val="24"/>
-          <w:lang w:val="zh-TW" w:eastAsia="zh-TW"/>
-        </w:rPr>
-        <w:t>并且</w:t>
+          <w:lang w:val="zh-TW"/>
+        </w:rPr>
+        <w:t>而且</w:t>
       </w:r>
       <w:r>
         <w:rPr>
@@ -15205,7 +15967,24 @@
           <w:szCs w:val="24"/>
           <w:lang w:val="zh-CN" w:eastAsia="zh-TW"/>
         </w:rPr>
-        <w:t>学生机服务器内存不足无法作为k8s master节点</w:t>
+        <w:t>学生机服务器</w:t>
+      </w:r>
+      <w:r>
+        <w:rPr>
+          <w:rFonts w:hint="eastAsia"/>
+          <w:sz w:val="24"/>
+          <w:szCs w:val="24"/>
+          <w:lang w:val="zh-CN"/>
+        </w:rPr>
+        <w:t>性能堪忧</w:t>
+      </w:r>
+      <w:r>
+        <w:rPr>
+          <w:sz w:val="24"/>
+          <w:szCs w:val="24"/>
+          <w:lang w:val="zh-CN" w:eastAsia="zh-TW"/>
+        </w:rPr>
+        <w:t>无法作为k8s master节点</w:t>
       </w:r>
       <w:r>
         <w:rPr>
@@ -15235,10 +16014,10 @@
     <w:p>
       <w:pPr>
         <w:rPr>
-          <w:rFonts w:eastAsia="PMingLiU"/>
-          <w:sz w:val="24"/>
-          <w:szCs w:val="24"/>
-          <w:lang w:val="zh-CN" w:eastAsia="zh-TW"/>
+          <w:rFonts w:eastAsia="PMingLiU" w:hint="eastAsia"/>
+          <w:sz w:val="24"/>
+          <w:szCs w:val="24"/>
+          <w:lang w:val="zh-CN"/>
         </w:rPr>
       </w:pPr>
       <w:r>
@@ -15309,6 +16088,91 @@
         </w:rPr>
         <w:t>失败。</w:t>
       </w:r>
+      <w:r>
+        <w:rPr>
+          <w:rFonts w:hint="eastAsia"/>
+          <w:sz w:val="24"/>
+          <w:szCs w:val="24"/>
+          <w:lang w:val="zh-CN"/>
+        </w:rPr>
+        <w:t>而且</w:t>
+      </w:r>
+      <w:r>
+        <w:rPr>
+          <w:sz w:val="24"/>
+          <w:szCs w:val="24"/>
+          <w:lang w:val="zh-CN"/>
+        </w:rPr>
+        <w:t>十分</w:t>
+      </w:r>
+      <w:r>
+        <w:rPr>
+          <w:rFonts w:hint="eastAsia"/>
+          <w:sz w:val="24"/>
+          <w:szCs w:val="24"/>
+          <w:lang w:val="zh-CN"/>
+        </w:rPr>
+        <w:t>占用</w:t>
+      </w:r>
+      <w:r>
+        <w:rPr>
+          <w:sz w:val="24"/>
+          <w:szCs w:val="24"/>
+          <w:lang w:val="zh-CN"/>
+        </w:rPr>
+        <w:t>服务器资源</w:t>
+      </w:r>
+      <w:r>
+        <w:rPr>
+          <w:rFonts w:hint="eastAsia"/>
+          <w:sz w:val="24"/>
+          <w:szCs w:val="24"/>
+          <w:lang w:val="zh-CN"/>
+        </w:rPr>
+        <w:t>，</w:t>
+      </w:r>
+      <w:r>
+        <w:rPr>
+          <w:sz w:val="24"/>
+          <w:szCs w:val="24"/>
+          <w:lang w:val="zh-CN"/>
+        </w:rPr>
+        <w:t>导致服务器宕机，因此之后</w:t>
+      </w:r>
+      <w:r>
+        <w:rPr>
+          <w:rFonts w:hint="eastAsia"/>
+          <w:sz w:val="24"/>
+          <w:szCs w:val="24"/>
+          <w:lang w:val="zh-CN"/>
+        </w:rPr>
+        <w:t>CI</w:t>
+      </w:r>
+      <w:r>
+        <w:rPr>
+          <w:sz w:val="24"/>
+          <w:szCs w:val="24"/>
+          <w:lang w:val="zh-CN"/>
+        </w:rPr>
+        <w:t>/CD</w:t>
+      </w:r>
+      <w:r>
+        <w:rPr>
+          <w:rFonts w:hint="eastAsia"/>
+          <w:sz w:val="24"/>
+          <w:szCs w:val="24"/>
+          <w:lang w:val="zh-CN"/>
+        </w:rPr>
+        <w:t>一直</w:t>
+      </w:r>
+      <w:r>
+        <w:rPr>
+          <w:sz w:val="24"/>
+          <w:szCs w:val="24"/>
+          <w:lang w:val="zh-CN"/>
+        </w:rPr>
+        <w:t>处于关闭状态</w:t>
+      </w:r>
     </w:p>
     <w:p>
       <w:pPr>
@@ -15316,7 +16180,7 @@
           <w:rFonts w:eastAsia="PMingLiU"/>
           <w:sz w:val="24"/>
           <w:szCs w:val="24"/>
-          <w:lang w:val="zh-CN" w:eastAsia="zh-TW"/>
+          <w:lang w:val="zh-CN"/>
         </w:rPr>
       </w:pPr>
     </w:p>
@@ -15402,7 +16266,7 @@
         </w:rPr>
         <w:t xml:space="preserve"> </w:t>
       </w:r>
-      <w:hyperlink r:id="rId30" w:history="1">
+      <w:hyperlink r:id="rId31" w:history="1">
         <w:r>
           <w:rPr>
             <w:rStyle w:val="a7"/>
@@ -15440,7 +16304,7 @@
         </w:rPr>
         <w:t>：</w:t>
       </w:r>
-      <w:hyperlink r:id="rId31" w:history="1">
+      <w:hyperlink r:id="rId32" w:history="1">
         <w:r>
           <w:rPr>
             <w:rStyle w:val="a7"/>
@@ -15630,13 +16494,6 @@
       </w:r>
       <w:r>
         <w:rPr>
-          <w:rFonts w:eastAsiaTheme="minorEastAsia"/>
-          <w:lang w:val="zh-TW" w:eastAsia="zh-TW"/>
-        </w:rPr>
-        <w:t>监控</w:t>
-      </w:r>
-      <w:r>
-        <w:rPr>
           <w:rFonts w:eastAsia="PMingLiU"/>
           <w:lang w:val="zh-TW" w:eastAsia="zh-TW"/>
         </w:rPr>
@@ -15656,20 +16513,21 @@
         </w:rPr>
         <w:t xml:space="preserve"> </w:t>
       </w:r>
-      <w:hyperlink r:id="rId32" w:history="1">
+      <w:hyperlink r:id="rId33" w:history="1">
         <w:r>
           <w:rPr>
             <w:rStyle w:val="a7"/>
             <w:rFonts w:eastAsia="PMingLiU"/>
             <w:lang w:val="zh-TW" w:eastAsia="zh-TW"/>
           </w:rPr>
-          <w:t>http://47.106.8.44:9090</w:t>
+          <w:t>http://47.106.8.44:12451</w:t>
         </w:r>
       </w:hyperlink>
     </w:p>
     <w:p>
       <w:pPr>
         <w:rPr>
+          <w:rStyle w:val="a7"/>
           <w:rFonts w:eastAsia="PMingLiU"/>
           <w:lang w:val="zh-TW" w:eastAsia="zh-TW"/>
         </w:rPr>
@@ -15686,38 +16544,199 @@
           <w:rFonts w:eastAsiaTheme="minorEastAsia" w:hint="eastAsia"/>
           <w:lang w:val="zh-TW"/>
         </w:rPr>
-        <w:t>监控</w:t>
-      </w:r>
-      <w:r>
-        <w:rPr>
-          <w:rFonts w:eastAsiaTheme="minorEastAsia" w:hint="eastAsia"/>
-          <w:lang w:val="zh-TW"/>
-        </w:rPr>
         <w:t xml:space="preserve"> : </w:t>
       </w:r>
-      <w:hyperlink r:id="rId33" w:history="1">
+      <w:hyperlink r:id="rId34" w:history="1">
         <w:r>
           <w:rPr>
             <w:rStyle w:val="a7"/>
             <w:rFonts w:eastAsiaTheme="minorEastAsia"/>
             <w:lang w:val="zh-TW"/>
           </w:rPr>
-          <w:t>http://118.27.4.45:3000</w:t>
+          <w:t>http://</w:t>
+        </w:r>
+        <w:r>
+          <w:t xml:space="preserve"> </w:t>
+        </w:r>
+        <w:r>
+          <w:rPr>
+            <w:rStyle w:val="a7"/>
+            <w:rFonts w:eastAsiaTheme="minorEastAsia"/>
+            <w:lang w:val="zh-TW"/>
+          </w:rPr>
+          <w:t>47.106.8.44</w:t>
         </w:r>
       </w:hyperlink>
-    </w:p>
-    <w:p>
-      <w:pPr>
-        <w:rPr>
-          <w:rFonts w:eastAsia="PMingLiU"/>
-          <w:lang w:val="zh-TW" w:eastAsia="zh-TW"/>
-        </w:rPr>
-      </w:pPr>
-      <w:r>
-        <w:rPr>
+      <w:r>
+        <w:rPr>
+          <w:rStyle w:val="a7"/>
           <w:rFonts w:eastAsiaTheme="minorEastAsia" w:hint="eastAsia"/>
           <w:lang w:val="zh-TW"/>
         </w:rPr>
+        <w:t>:12450</w:t>
+      </w:r>
+    </w:p>
+    <w:p>
+      <w:pPr>
+        <w:rPr>
+          <w:rFonts w:eastAsiaTheme="minorEastAsia" w:hint="eastAsia"/>
+          <w:lang w:val="zh-TW"/>
+        </w:rPr>
+      </w:pPr>
+      <w:r>
+        <w:rPr>
+          <w:rFonts w:eastAsiaTheme="minorEastAsia" w:hint="eastAsia"/>
+          <w:lang w:val="zh-TW"/>
+        </w:rPr>
+        <w:t>Alert</w:t>
+      </w:r>
+      <w:r>
+        <w:rPr>
+          <w:rFonts w:eastAsia="PMingLiU"/>
+          <w:lang w:val="zh-TW" w:eastAsia="zh-TW"/>
+        </w:rPr>
+        <w:t xml:space="preserve"> </w:t>
+      </w:r>
+      <w:r>
+        <w:rPr>
+          <w:rFonts w:eastAsiaTheme="minorEastAsia" w:hint="eastAsia"/>
+          <w:lang w:val="zh-TW"/>
+        </w:rPr>
+        <w:t>Ma</w:t>
+      </w:r>
+      <w:r>
+        <w:rPr>
+          <w:rFonts w:eastAsia="PMingLiU"/>
+          <w:lang w:val="zh-TW" w:eastAsia="zh-TW"/>
+        </w:rPr>
+        <w:t xml:space="preserve">nager : </w:t>
+      </w:r>
+      <w:hyperlink r:id="rId35" w:history="1">
+        <w:r>
+          <w:rPr>
+            <w:rStyle w:val="a7"/>
+            <w:rFonts w:eastAsia="PMingLiU"/>
+            <w:lang w:val="zh-TW" w:eastAsia="zh-TW"/>
+          </w:rPr>
+          <w:t>http</w:t>
+        </w:r>
+        <w:r>
+          <w:rPr>
+            <w:rStyle w:val="a7"/>
+            <w:rFonts w:eastAsiaTheme="minorEastAsia" w:hint="eastAsia"/>
+            <w:lang w:val="zh-TW"/>
+          </w:rPr>
+          <w:t>://47.106.8.44:12452</w:t>
+        </w:r>
+      </w:hyperlink>
+    </w:p>
+    <w:p>
+      <w:pPr>
+        <w:rPr>
+          <w:rFonts w:eastAsia="PMingLiU" w:hint="eastAsia"/>
+          <w:lang w:val="zh-TW" w:eastAsia="zh-TW"/>
+        </w:rPr>
+      </w:pPr>
+      <w:r>
+        <w:rPr>
+          <w:rFonts w:eastAsiaTheme="minorEastAsia" w:hint="eastAsia"/>
+          <w:lang w:val="zh-TW"/>
+        </w:rPr>
+        <w:t>Pushgateway</w:t>
+      </w:r>
+      <w:r>
+        <w:rPr>
+          <w:rFonts w:eastAsia="PMingLiU"/>
+          <w:lang w:val="zh-TW" w:eastAsia="zh-TW"/>
+        </w:rPr>
+        <w:t xml:space="preserve"> </w:t>
+      </w:r>
+      <w:r>
+        <w:rPr>
+          <w:rFonts w:eastAsiaTheme="minorEastAsia" w:hint="eastAsia"/>
+          <w:lang w:val="zh-TW"/>
+        </w:rPr>
+        <w:t>:</w:t>
+      </w:r>
+      <w:r>
+        <w:rPr>
+          <w:rFonts w:eastAsia="PMingLiU"/>
+          <w:lang w:val="zh-TW" w:eastAsia="zh-TW"/>
+        </w:rPr>
+        <w:t xml:space="preserve"> </w:t>
+      </w:r>
+      <w:hyperlink r:id="rId36" w:history="1">
+        <w:r>
+          <w:rPr>
+            <w:rStyle w:val="a7"/>
+            <w:rFonts w:eastAsia="PMingLiU"/>
+            <w:lang w:val="zh-TW" w:eastAsia="zh-TW"/>
+          </w:rPr>
+          <w:t>http://47.106.8.44:12453</w:t>
+        </w:r>
+      </w:hyperlink>
+      <w:r>
+        <w:rPr>
+          <w:rFonts w:eastAsia="PMingLiU"/>
+          <w:lang w:val="zh-TW" w:eastAsia="zh-TW"/>
+        </w:rPr>
+        <w:t xml:space="preserve"> (</w:t>
+      </w:r>
+      <w:r>
+        <w:rPr>
+          <w:rFonts w:eastAsiaTheme="minorEastAsia" w:hint="eastAsia"/>
+          <w:lang w:val="zh-TW"/>
+        </w:rPr>
+        <w:t>部署</w:t>
+      </w:r>
+      <w:r>
+        <w:rPr>
+          <w:rFonts w:eastAsiaTheme="minorEastAsia"/>
+          <w:lang w:val="zh-TW"/>
+        </w:rPr>
+        <w:t>了</w:t>
+      </w:r>
+      <w:r>
+        <w:rPr>
+          <w:rFonts w:eastAsiaTheme="minorEastAsia" w:hint="eastAsia"/>
+          <w:lang w:val="zh-TW"/>
+        </w:rPr>
+        <w:t>pushgateway</w:t>
+      </w:r>
+      <w:r>
+        <w:rPr>
+          <w:rFonts w:eastAsiaTheme="minorEastAsia" w:hint="eastAsia"/>
+          <w:lang w:val="zh-TW"/>
+        </w:rPr>
+        <w:t>但实际</w:t>
+      </w:r>
+      <w:r>
+        <w:rPr>
+          <w:rFonts w:eastAsia="PMingLiU"/>
+          <w:lang w:val="zh-TW" w:eastAsia="zh-TW"/>
+        </w:rPr>
+        <w:t>未使用</w:t>
+      </w:r>
+      <w:r>
+        <w:rPr>
+          <w:rFonts w:eastAsia="PMingLiU"/>
+          <w:lang w:val="zh-TW" w:eastAsia="zh-TW"/>
+        </w:rPr>
+        <w:t>)</w:t>
+      </w:r>
+    </w:p>
+    <w:p>
+      <w:pPr>
+        <w:rPr>
+          <w:rFonts w:eastAsia="PMingLiU"/>
+          <w:lang w:val="zh-TW" w:eastAsia="zh-TW"/>
+        </w:rPr>
+      </w:pPr>
+      <w:r>
+        <w:rPr>
+          <w:rFonts w:eastAsiaTheme="minorEastAsia" w:hint="eastAsia"/>
+          <w:lang w:val="zh-TW"/>
+        </w:rPr>
         <w:t>Swagger</w:t>
       </w:r>
       <w:r>
@@ -15727,7 +16746,7 @@
         </w:rPr>
         <w:t xml:space="preserve"> Editor : </w:t>
       </w:r>
-      <w:hyperlink r:id="rId34" w:history="1">
+      <w:hyperlink r:id="rId37" w:history="1">
         <w:r>
           <w:rPr>
             <w:rStyle w:val="a7"/>
@@ -15743,6 +16762,184 @@
           <w:lang w:val="zh-TW" w:eastAsia="zh-TW"/>
         </w:rPr>
         <w:t xml:space="preserve"> </w:t>
+      </w:r>
+    </w:p>
+    <w:p>
+      <w:pPr>
+        <w:rPr>
+          <w:rFonts w:eastAsia="PMingLiU"/>
+          <w:lang w:val="zh-TW" w:eastAsia="zh-TW"/>
+        </w:rPr>
+      </w:pPr>
+    </w:p>
+    <w:p>
+      <w:pPr>
+        <w:rPr>
+          <w:rFonts w:eastAsia="PMingLiU"/>
+          <w:lang w:val="zh-TW" w:eastAsia="zh-TW"/>
+        </w:rPr>
+      </w:pPr>
+      <w:r>
+        <w:rPr>
+          <w:rFonts w:eastAsiaTheme="minorEastAsia" w:hint="eastAsia"/>
+          <w:lang w:val="zh-TW"/>
+        </w:rPr>
+        <w:t>Prometheus</w:t>
+      </w:r>
+      <w:r>
+        <w:rPr>
+          <w:rFonts w:eastAsiaTheme="minorEastAsia" w:hint="eastAsia"/>
+          <w:lang w:val="zh-TW"/>
+        </w:rPr>
+        <w:t>、</w:t>
+      </w:r>
+      <w:r>
+        <w:rPr>
+          <w:rFonts w:eastAsiaTheme="minorEastAsia" w:hint="eastAsia"/>
+          <w:lang w:val="zh-TW"/>
+        </w:rPr>
+        <w:t>Alert Manager</w:t>
+      </w:r>
+      <w:r>
+        <w:rPr>
+          <w:rFonts w:eastAsiaTheme="minorEastAsia" w:hint="eastAsia"/>
+          <w:lang w:val="zh-TW"/>
+        </w:rPr>
+        <w:t>、</w:t>
+      </w:r>
+      <w:r>
+        <w:rPr>
+          <w:rFonts w:eastAsiaTheme="minorEastAsia" w:hint="eastAsia"/>
+          <w:lang w:val="zh-TW"/>
+        </w:rPr>
+        <w:t>Pushgateway</w:t>
+      </w:r>
+      <w:r>
+        <w:rPr>
+          <w:rFonts w:eastAsiaTheme="minorEastAsia" w:hint="eastAsia"/>
+          <w:lang w:val="zh-TW"/>
+        </w:rPr>
+        <w:t>设置了</w:t>
+      </w:r>
+      <w:r>
+        <w:rPr>
+          <w:rFonts w:eastAsiaTheme="minorEastAsia" w:hint="eastAsia"/>
+          <w:lang w:val="zh-TW"/>
+        </w:rPr>
+        <w:t>Caddy</w:t>
+      </w:r>
+      <w:r>
+        <w:rPr>
+          <w:rFonts w:eastAsiaTheme="minorEastAsia" w:hint="eastAsia"/>
+          <w:lang w:val="zh-TW"/>
+        </w:rPr>
+        <w:t>反向代</w:t>
+      </w:r>
+      <w:r>
+        <w:rPr>
+          <w:rFonts w:eastAsiaTheme="minorEastAsia" w:hint="eastAsia"/>
+          <w:lang w:val="zh-TW"/>
+        </w:rPr>
+        <w:t>理</w:t>
+      </w:r>
+      <w:r>
+        <w:rPr>
+          <w:rFonts w:eastAsiaTheme="minorEastAsia" w:hint="eastAsia"/>
+          <w:lang w:val="zh-TW"/>
+        </w:rPr>
+        <w:t>，</w:t>
+      </w:r>
+      <w:r>
+        <w:rPr>
+          <w:rFonts w:eastAsiaTheme="minorEastAsia"/>
+          <w:lang w:val="zh-TW"/>
+        </w:rPr>
+        <w:t>这些服务与</w:t>
+      </w:r>
+      <w:r>
+        <w:rPr>
+          <w:rFonts w:eastAsiaTheme="minorEastAsia" w:hint="eastAsia"/>
+          <w:lang w:val="zh-TW"/>
+        </w:rPr>
+        <w:t>Grafana</w:t>
+      </w:r>
+      <w:r>
+        <w:rPr>
+          <w:rFonts w:eastAsia="PMingLiU"/>
+          <w:lang w:val="zh-TW" w:eastAsia="zh-TW"/>
+        </w:rPr>
+        <w:t>默认</w:t>
+      </w:r>
+      <w:r>
+        <w:rPr>
+          <w:rFonts w:eastAsiaTheme="minorEastAsia" w:hint="eastAsia"/>
+          <w:lang w:val="zh-TW"/>
+        </w:rPr>
+        <w:t>账号密码均为</w:t>
+      </w:r>
+      <w:r>
+        <w:rPr>
+          <w:rFonts w:eastAsiaTheme="minorEastAsia" w:hint="eastAsia"/>
+          <w:lang w:val="zh-TW"/>
+        </w:rPr>
+        <w:t>admin</w:t>
+      </w:r>
+    </w:p>
+    <w:p>
+      <w:pPr>
+        <w:rPr>
+          <w:rFonts w:eastAsiaTheme="minorEastAsia" w:hint="eastAsia"/>
+          <w:lang w:val="zh-TW"/>
+        </w:rPr>
+      </w:pPr>
+      <w:r>
+        <w:rPr>
+          <w:rFonts w:eastAsiaTheme="minorEastAsia" w:hint="eastAsia"/>
+          <w:lang w:val="zh-TW"/>
+        </w:rPr>
+        <w:t>Rancher</w:t>
+      </w:r>
+      <w:r>
+        <w:rPr>
+          <w:rFonts w:eastAsiaTheme="minorEastAsia" w:hint="eastAsia"/>
+          <w:lang w:val="zh-TW"/>
+        </w:rPr>
+        <w:t>账号</w:t>
+      </w:r>
+      <w:r>
+        <w:rPr>
+          <w:rFonts w:eastAsiaTheme="minorEastAsia"/>
+          <w:lang w:val="zh-TW"/>
+        </w:rPr>
+        <w:t>：</w:t>
+      </w:r>
+      <w:r>
+        <w:rPr>
+          <w:rFonts w:eastAsiaTheme="minorEastAsia" w:hint="eastAsia"/>
+          <w:lang w:val="zh-TW"/>
+        </w:rPr>
+        <w:t xml:space="preserve">SE_SUMMER </w:t>
+      </w:r>
+      <w:r>
+        <w:rPr>
+          <w:rFonts w:eastAsia="PMingLiU"/>
+          <w:lang w:val="zh-TW" w:eastAsia="zh-TW"/>
+        </w:rPr>
+        <w:tab/>
+      </w:r>
+      <w:r>
+        <w:rPr>
+          <w:rFonts w:eastAsiaTheme="minorEastAsia" w:hint="eastAsia"/>
+          <w:lang w:val="zh-TW"/>
+        </w:rPr>
+        <w:t>密码：</w:t>
+      </w:r>
+      <w:r>
+        <w:rPr>
+          <w:rFonts w:eastAsiaTheme="minorEastAsia" w:hint="eastAsia"/>
+          <w:lang w:val="zh-TW"/>
+        </w:rPr>
+        <w:t>SE_SUMMER+!S</w:t>
       </w:r>
     </w:p>
     <w:sectPr>
@@ -15758,7 +16955,7 @@
 </file>
 
 <file path=word/endnotes.xml><?xml version="1.0" encoding="utf-8"?>
-<w:endnotes xmlns:wpc="http://schemas.microsoft.com/office/word/2010/wordprocessingCanvas" xmlns:cx="http://schemas.microsoft.com/office/drawing/2014/chartex" xmlns:cx1="http://schemas.microsoft.com/office/drawing/2015/9/8/chartex" xmlns:cx2="http://schemas.microsoft.com/office/drawing/2015/10/21/chartex" xmlns:cx3="http://schemas.microsoft.com/office/drawing/2016/5/9/chartex" xmlns:cx4="http://schemas.microsoft.com/office/drawing/2016/5/10/chartex" xmlns:cx5="http://schemas.microsoft.com/office/drawing/2016/5/11/chartex" xmlns:cx6="http://schemas.microsoft.com/office/drawing/2016/5/12/chartex" xmlns:cx7="http://schemas.microsoft.com/office/drawing/2016/5/13/chartex" xmlns:cx8="http://schemas.microsoft.com/office/drawing/2016/5/14/chartex" xmlns:mc="http://schemas.openxmlformats.org/markup-compatibility/2006" xmlns:aink="http://schemas.microsoft.com/office/drawing/2016/ink" xmlns:am3d="http://schemas.microsoft.com/office/drawing/2017/model3d" xmlns:o="urn:schemas-microsoft-com:office:office" xmlns:r="http://schemas.openxmlformats.org/officeDocument/2006/relationships" xmlns:m="http://schemas.openxmlformats.org/officeDocument/2006/math" xmlns:v="urn:schemas-microsoft-com:vml" xmlns:wp14="http://schemas.microsoft.com/office/word/2010/wordprocessingDrawing" xmlns:wp="http://schemas.openxmlformats.org/drawingml/2006/wordprocessingDrawing" xmlns:w10="urn:schemas-microsoft-com:office:word" xmlns:w="http://schemas.openxmlformats.org/wordprocessingml/2006/main" xmlns:w14="http://schemas.microsoft.com/office/word/2010/wordml" xmlns:w15="http://schemas.microsoft.com/office/word/2012/wordml" xmlns:w16cid="http://schemas.microsoft.com/office/word/2016/wordml/cid" xmlns:w16se="http://schemas.microsoft.com/office/word/2015/wordml/symex" xmlns:wpg="http://schemas.microsoft.com/office/word/2010/wordprocessingGroup" xmlns:wpi="http://schemas.microsoft.com/office/word/2010/wordprocessingInk" xmlns:wne="http://schemas.microsoft.com/office/word/2006/wordml" xmlns:wps="http://schemas.microsoft.com/office/word/2010/wordprocessingShape" mc:Ignorable="w14 w15 w16se w16cid wp14">
+<w:endnotes xmlns:wpc="http://schemas.microsoft.com/office/word/2010/wordprocessingCanvas" xmlns:cx="http://schemas.microsoft.com/office/drawing/2014/chartex" xmlns:mc="http://schemas.openxmlformats.org/markup-compatibility/2006" xmlns:o="urn:schemas-microsoft-com:office:office" xmlns:r="http://schemas.openxmlformats.org/officeDocument/2006/relationships" xmlns:m="http://schemas.openxmlformats.org/officeDocument/2006/math" xmlns:v="urn:schemas-microsoft-com:vml" xmlns:wp14="http://schemas.microsoft.com/office/word/2010/wordprocessingDrawing" xmlns:wp="http://schemas.openxmlformats.org/drawingml/2006/wordprocessingDrawing" xmlns:w10="urn:schemas-microsoft-com:office:word" xmlns:w="http://schemas.openxmlformats.org/wordprocessingml/2006/main" xmlns:w14="http://schemas.microsoft.com/office/word/2010/wordml" xmlns:w15="http://schemas.microsoft.com/office/word/2012/wordml" xmlns:w16se="http://schemas.microsoft.com/office/word/2015/wordml/symex" xmlns:wpg="http://schemas.microsoft.com/office/word/2010/wordprocessingGroup" xmlns:wpi="http://schemas.microsoft.com/office/word/2010/wordprocessingInk" xmlns:wne="http://schemas.microsoft.com/office/word/2006/wordml" xmlns:wps="http://schemas.microsoft.com/office/word/2010/wordprocessingShape" mc:Ignorable="w14 w15 w16se wp14">
   <w:endnote w:type="separator" w:id="-1">
     <w:p>
       <w:r>
@@ -15777,7 +16974,7 @@
 </file>
 
 <file path=word/footnotes.xml><?xml version="1.0" encoding="utf-8"?>
-<w:footnotes xmlns:wpc="http://schemas.microsoft.com/office/word/2010/wordprocessingCanvas" xmlns:cx="http://schemas.microsoft.com/office/drawing/2014/chartex" xmlns:cx1="http://schemas.microsoft.com/office/drawing/2015/9/8/chartex" xmlns:cx2="http://schemas.microsoft.com/office/drawing/2015/10/21/chartex" xmlns:cx3="http://schemas.microsoft.com/office/drawing/2016/5/9/chartex" xmlns:cx4="http://schemas.microsoft.com/office/drawing/2016/5/10/chartex" xmlns:cx5="http://schemas.microsoft.com/office/drawing/2016/5/11/chartex" xmlns:cx6="http://schemas.microsoft.com/office/drawing/2016/5/12/chartex" xmlns:cx7="http://schemas.microsoft.com/office/drawing/2016/5/13/chartex" xmlns:cx8="http://schemas.microsoft.com/office/drawing/2016/5/14/chartex" xmlns:mc="http://schemas.openxmlformats.org/markup-compatibility/2006" xmlns:aink="http://schemas.microsoft.com/office/drawing/2016/ink" xmlns:am3d="http://schemas.microsoft.com/office/drawing/2017/model3d" xmlns:o="urn:schemas-microsoft-com:office:office" xmlns:r="http://schemas.openxmlformats.org/officeDocument/2006/relationships" xmlns:m="http://schemas.openxmlformats.org/officeDocument/2006/math" xmlns:v="urn:schemas-microsoft-com:vml" xmlns:wp14="http://schemas.microsoft.com/office/word/2010/wordprocessingDrawing" xmlns:wp="http://schemas.openxmlformats.org/drawingml/2006/wordprocessingDrawing" xmlns:w10="urn:schemas-microsoft-com:office:word" xmlns:w="http://schemas.openxmlformats.org/wordprocessingml/2006/main" xmlns:w14="http://schemas.microsoft.com/office/word/2010/wordml" xmlns:w15="http://schemas.microsoft.com/office/word/2012/wordml" xmlns:w16cid="http://schemas.microsoft.com/office/word/2016/wordml/cid" xmlns:w16se="http://schemas.microsoft.com/office/word/2015/wordml/symex" xmlns:wpg="http://schemas.microsoft.com/office/word/2010/wordprocessingGroup" xmlns:wpi="http://schemas.microsoft.com/office/word/2010/wordprocessingInk" xmlns:wne="http://schemas.microsoft.com/office/word/2006/wordml" xmlns:wps="http://schemas.microsoft.com/office/word/2010/wordprocessingShape" mc:Ignorable="w14 w15 w16se w16cid wp14">
+<w:footnotes xmlns:wpc="http://schemas.microsoft.com/office/word/2010/wordprocessingCanvas" xmlns:cx="http://schemas.microsoft.com/office/drawing/2014/chartex" xmlns:mc="http://schemas.openxmlformats.org/markup-compatibility/2006" xmlns:o="urn:schemas-microsoft-com:office:office" xmlns:r="http://schemas.openxmlformats.org/officeDocument/2006/relationships" xmlns:m="http://schemas.openxmlformats.org/officeDocument/2006/math" xmlns:v="urn:schemas-microsoft-com:vml" xmlns:wp14="http://schemas.microsoft.com/office/word/2010/wordprocessingDrawing" xmlns:wp="http://schemas.openxmlformats.org/drawingml/2006/wordprocessingDrawing" xmlns:w10="urn:schemas-microsoft-com:office:word" xmlns:w="http://schemas.openxmlformats.org/wordprocessingml/2006/main" xmlns:w14="http://schemas.microsoft.com/office/word/2010/wordml" xmlns:w15="http://schemas.microsoft.com/office/word/2012/wordml" xmlns:w16se="http://schemas.microsoft.com/office/word/2015/wordml/symex" xmlns:wpg="http://schemas.microsoft.com/office/word/2010/wordprocessingGroup" xmlns:wpi="http://schemas.microsoft.com/office/word/2010/wordprocessingInk" xmlns:wne="http://schemas.microsoft.com/office/word/2006/wordml" xmlns:wps="http://schemas.microsoft.com/office/word/2010/wordprocessingShape" mc:Ignorable="w14 w15 w16se wp14">
   <w:footnote w:type="separator" w:id="-1">
     <w:p>
       <w:r>
@@ -15796,7 +16993,7 @@
 </file>
 
 <file path=word/numbering.xml><?xml version="1.0" encoding="utf-8"?>
-<w:numbering xmlns:wpc="http://schemas.microsoft.com/office/word/2010/wordprocessingCanvas" xmlns:cx="http://schemas.microsoft.com/office/drawing/2014/chartex" xmlns:cx1="http://schemas.microsoft.com/office/drawing/2015/9/8/chartex" xmlns:cx2="http://schemas.microsoft.com/office/drawing/2015/10/21/chartex" xmlns:cx3="http://schemas.microsoft.com/office/drawing/2016/5/9/chartex" xmlns:cx4="http://schemas.microsoft.com/office/drawing/2016/5/10/chartex" xmlns:cx5="http://schemas.microsoft.com/office/drawing/2016/5/11/chartex" xmlns:cx6="http://schemas.microsoft.com/office/drawing/2016/5/12/chartex" xmlns:cx7="http://schemas.microsoft.com/office/drawing/2016/5/13/chartex" xmlns:cx8="http://schemas.microsoft.com/office/drawing/2016/5/14/chartex" xmlns:mc="http://schemas.openxmlformats.org/markup-compatibility/2006" xmlns:aink="http://schemas.microsoft.com/office/drawing/2016/ink" xmlns:am3d="http://schemas.microsoft.com/office/drawing/2017/model3d" xmlns:o="urn:schemas-microsoft-com:office:office" xmlns:r="http://schemas.openxmlformats.org/officeDocument/2006/relationships" xmlns:m="http://schemas.openxmlformats.org/officeDocument/2006/math" xmlns:v="urn:schemas-microsoft-com:vml" xmlns:wp14="http://schemas.microsoft.com/office/word/2010/wordprocessingDrawing" xmlns:wp="http://schemas.openxmlformats.org/drawingml/2006/wordprocessingDrawing" xmlns:w10="urn:schemas-microsoft-com:office:word" xmlns:w="http://schemas.openxmlformats.org/wordprocessingml/2006/main" xmlns:w14="http://schemas.microsoft.com/office/word/2010/wordml" xmlns:w15="http://schemas.microsoft.com/office/word/2012/wordml" xmlns:w16cid="http://schemas.microsoft.com/office/word/2016/wordml/cid" xmlns:w16se="http://schemas.microsoft.com/office/word/2015/wordml/symex" xmlns:wpg="http://schemas.microsoft.com/office/word/2010/wordprocessingGroup" xmlns:wpi="http://schemas.microsoft.com/office/word/2010/wordprocessingInk" xmlns:wne="http://schemas.microsoft.com/office/word/2006/wordml" xmlns:wps="http://schemas.microsoft.com/office/word/2010/wordprocessingShape" mc:Ignorable="w14 w15 w16se w16cid wp14">
+<w:numbering xmlns:wpc="http://schemas.microsoft.com/office/word/2010/wordprocessingCanvas" xmlns:cx="http://schemas.microsoft.com/office/drawing/2014/chartex" xmlns:mc="http://schemas.openxmlformats.org/markup-compatibility/2006" xmlns:o="urn:schemas-microsoft-com:office:office" xmlns:r="http://schemas.openxmlformats.org/officeDocument/2006/relationships" xmlns:m="http://schemas.openxmlformats.org/officeDocument/2006/math" xmlns:v="urn:schemas-microsoft-com:vml" xmlns:wp14="http://schemas.microsoft.com/office/word/2010/wordprocessingDrawing" xmlns:wp="http://schemas.openxmlformats.org/drawingml/2006/wordprocessingDrawing" xmlns:w10="urn:schemas-microsoft-com:office:word" xmlns:w="http://schemas.openxmlformats.org/wordprocessingml/2006/main" xmlns:w14="http://schemas.microsoft.com/office/word/2010/wordml" xmlns:w15="http://schemas.microsoft.com/office/word/2012/wordml" xmlns:w16se="http://schemas.microsoft.com/office/word/2015/wordml/symex" xmlns:wpg="http://schemas.microsoft.com/office/word/2010/wordprocessingGroup" xmlns:wpi="http://schemas.microsoft.com/office/word/2010/wordprocessingInk" xmlns:wne="http://schemas.microsoft.com/office/word/2006/wordml" xmlns:wps="http://schemas.microsoft.com/office/word/2010/wordprocessingShape" mc:Ignorable="w14 w15 w16se wp14">
   <w:abstractNum w:abstractNumId="0" w15:restartNumberingAfterBreak="0">
     <w:nsid w:val="169921B0"/>
     <w:multiLevelType w:val="multilevel"/>
@@ -16513,7 +17710,7 @@
 </file>
 
 <file path=word/styles.xml><?xml version="1.0" encoding="utf-8"?>
-<w:styles xmlns:mc="http://schemas.openxmlformats.org/markup-compatibility/2006" xmlns:r="http://schemas.openxmlformats.org/officeDocument/2006/relationships" xmlns:w="http://schemas.openxmlformats.org/wordprocessingml/2006/main" xmlns:w14="http://schemas.microsoft.com/office/word/2010/wordml" xmlns:w15="http://schemas.microsoft.com/office/word/2012/wordml" xmlns:w16cid="http://schemas.microsoft.com/office/word/2016/wordml/cid" xmlns:w16se="http://schemas.microsoft.com/office/word/2015/wordml/symex" mc:Ignorable="w14 w15 w16se w16cid">
+<w:styles xmlns:mc="http://schemas.openxmlformats.org/markup-compatibility/2006" xmlns:r="http://schemas.openxmlformats.org/officeDocument/2006/relationships" xmlns:w="http://schemas.openxmlformats.org/wordprocessingml/2006/main" xmlns:w14="http://schemas.microsoft.com/office/word/2010/wordml" xmlns:w15="http://schemas.microsoft.com/office/word/2012/wordml" xmlns:w16se="http://schemas.microsoft.com/office/word/2015/wordml/symex" mc:Ignorable="w14 w15 w16se">
   <w:docDefaults>
     <w:rPrDefault>
       <w:rPr>
@@ -16523,7 +17720,7 @@
     </w:rPrDefault>
     <w:pPrDefault/>
   </w:docDefaults>
-  <w:latentStyles w:defLockedState="0" w:defUIPriority="99" w:defSemiHidden="0" w:defUnhideWhenUsed="0" w:defQFormat="0" w:count="375">
+  <w:latentStyles w:defLockedState="0" w:defUIPriority="99" w:defSemiHidden="0" w:defUnhideWhenUsed="0" w:defQFormat="0" w:count="371">
     <w:lsdException w:name="Normal" w:uiPriority="0"/>
     <w:lsdException w:name="heading 1" w:uiPriority="0"/>
     <w:lsdException w:name="heading 2" w:uiPriority="0" w:qFormat="1"/>
@@ -16892,10 +18089,6 @@
     <w:lsdException w:name="List Table 5 Dark Accent 6" w:uiPriority="50"/>
     <w:lsdException w:name="List Table 6 Colorful Accent 6" w:uiPriority="51"/>
     <w:lsdException w:name="List Table 7 Colorful Accent 6" w:uiPriority="52"/>
-    <w:lsdException w:name="Mention" w:semiHidden="1" w:unhideWhenUsed="1"/>
-    <w:lsdException w:name="Smart Hyperlink" w:semiHidden="1" w:unhideWhenUsed="1"/>
-    <w:lsdException w:name="Hashtag" w:semiHidden="1" w:unhideWhenUsed="1"/>
-    <w:lsdException w:name="Unresolved Mention" w:semiHidden="1" w:unhideWhenUsed="1"/>
   </w:latentStyles>
   <w:style w:type="paragraph" w:default="1" w:styleId="a">
     <w:name w:val="Normal"/>
@@ -16982,7 +18175,6 @@
   <w:style w:type="character" w:default="1" w:styleId="a0">
     <w:name w:val="Default Paragraph Font"/>
     <w:uiPriority w:val="1"/>
-    <w:semiHidden/>
     <w:unhideWhenUsed/>
   </w:style>
   <w:style w:type="table" w:default="1" w:styleId="a1">
@@ -17006,7 +18198,7 @@
     <w:semiHidden/>
     <w:unhideWhenUsed/>
   </w:style>
-  <w:style w:type="paragraph" w:styleId="TOC3">
+  <w:style w:type="paragraph" w:styleId="30">
     <w:name w:val="toc 3"/>
     <w:basedOn w:val="a"/>
     <w:next w:val="a"/>
@@ -17060,7 +18252,7 @@
       <w:szCs w:val="18"/>
     </w:rPr>
   </w:style>
-  <w:style w:type="paragraph" w:styleId="TOC1">
+  <w:style w:type="paragraph" w:styleId="10">
     <w:name w:val="toc 1"/>
     <w:basedOn w:val="a"/>
     <w:next w:val="a"/>
@@ -17068,7 +18260,7 @@
     <w:unhideWhenUsed/>
     <w:qFormat/>
   </w:style>
-  <w:style w:type="paragraph" w:styleId="TOC2">
+  <w:style w:type="paragraph" w:styleId="20">
     <w:name w:val="toc 2"/>
     <w:basedOn w:val="a"/>
     <w:next w:val="a"/>
@@ -17183,7 +18375,7 @@
       <w:szCs w:val="22"/>
     </w:rPr>
   </w:style>
-  <w:style w:type="paragraph" w:customStyle="1" w:styleId="TOC10">
+  <w:style w:type="paragraph" w:customStyle="1" w:styleId="TOC1">
     <w:name w:val="TOC 标题1"/>
     <w:basedOn w:val="1"/>
     <w:next w:val="a"/>
@@ -17538,7 +18730,7 @@
 </file>
 
 <file path=customXml/itemProps2.xml><?xml version="1.0" encoding="utf-8"?>
-<ds:datastoreItem xmlns:ds="http://schemas.openxmlformats.org/officeDocument/2006/customXml" ds:itemID="{2C3FF2C6-162A-4466-8C7B-32E5AAF9DFB1}">
+<ds:datastoreItem xmlns:ds="http://schemas.openxmlformats.org/officeDocument/2006/customXml" ds:itemID="{0C4AB7BD-AD38-4A5D-A83D-DA5D2154E361}">
   <ds:schemaRefs>
     <ds:schemaRef ds:uri="http://schemas.openxmlformats.org/officeDocument/2006/bibliography"/>
   </ds:schemaRefs>

--- a/doc/架构设计文档.docx
+++ b/doc/架构设计文档.docx
@@ -9384,6 +9384,34 @@
     </w:p>
     <w:p>
       <w:pPr>
+        <w:pStyle w:val="2"/>
+        <w:rPr>
+          <w:lang w:val="zh-TW" w:eastAsia="zh-TW"/>
+        </w:rPr>
+      </w:pPr>
+      <w:r>
+        <w:rPr>
+          <w:rFonts w:hint="eastAsia"/>
+          <w:lang w:val="zh-TW" w:eastAsia="zh-TW"/>
+        </w:rPr>
+        <w:t xml:space="preserve">5.4 </w:t>
+      </w:r>
+      <w:r>
+        <w:rPr>
+          <w:rFonts w:hint="eastAsia"/>
+          <w:lang w:val="zh-TW"/>
+        </w:rPr>
+        <w:t>日志管理</w:t>
+      </w:r>
+      <w:r>
+        <w:rPr>
+          <w:lang w:val="zh-TW" w:eastAsia="zh-TW"/>
+        </w:rPr>
+        <w:t>架构</w:t>
+      </w:r>
+    </w:p>
+    <w:p>
+      <w:pPr>
         <w:widowControl/>
         <w:jc w:val="left"/>
         <w:rPr>
@@ -9392,14 +9420,71 @@
           <w:kern w:val="0"/>
           <w:sz w:val="24"/>
           <w:szCs w:val="24"/>
-          <w:lang w:eastAsia="zh-TW"/>
-        </w:rPr>
-      </w:pPr>
-    </w:p>
-    <w:p>
-      <w:pPr>
-        <w:rPr>
-          <w:rFonts w:ascii="等线 Light" w:eastAsiaTheme="minorEastAsia" w:hAnsi="等线 Light" w:cs="等线 Light"/>
+        </w:rPr>
+      </w:pPr>
+      <w:r>
+        <w:rPr>
+          <w:rFonts w:ascii="宋体" w:eastAsia="宋体" w:hAnsi="宋体" w:cs="宋体"/>
+          <w:noProof/>
+          <w:color w:val="auto"/>
+          <w:kern w:val="0"/>
+          <w:sz w:val="24"/>
+          <w:szCs w:val="24"/>
+        </w:rPr>
+        <w:drawing>
+          <wp:inline distT="0" distB="0" distL="0" distR="0">
+            <wp:extent cx="4975379" cy="2211843"/>
+            <wp:effectExtent l="0" t="0" r="0" b="0"/>
+            <wp:docPr id="4" name="图片 4" descr="C:\Users\Zzbslayer\Documents\Tencent Files\604239669\Image\C2C\874FB7B8944BBEDBBE0185CB95E2D017.png"/>
+            <wp:cNvGraphicFramePr>
+              <a:graphicFrameLocks xmlns:a="http://schemas.openxmlformats.org/drawingml/2006/main" noChangeAspect="1"/>
+            </wp:cNvGraphicFramePr>
+            <a:graphic xmlns:a="http://schemas.openxmlformats.org/drawingml/2006/main">
+              <a:graphicData uri="http://schemas.openxmlformats.org/drawingml/2006/picture">
+                <pic:pic xmlns:pic="http://schemas.openxmlformats.org/drawingml/2006/picture">
+                  <pic:nvPicPr>
+                    <pic:cNvPr id="0" name="Picture 1" descr="C:\Users\Zzbslayer\Documents\Tencent Files\604239669\Image\C2C\874FB7B8944BBEDBBE0185CB95E2D017.png"/>
+                    <pic:cNvPicPr>
+                      <a:picLocks noChangeAspect="1" noChangeArrowheads="1"/>
+                    </pic:cNvPicPr>
+                  </pic:nvPicPr>
+                  <pic:blipFill>
+                    <a:blip r:embed="rId18">
+                      <a:extLst>
+                        <a:ext uri="{28A0092B-C50C-407E-A947-70E740481C1C}">
+                          <a14:useLocalDpi xmlns:a14="http://schemas.microsoft.com/office/drawing/2010/main" val="0"/>
+                        </a:ext>
+                      </a:extLst>
+                    </a:blip>
+                    <a:srcRect/>
+                    <a:stretch>
+                      <a:fillRect/>
+                    </a:stretch>
+                  </pic:blipFill>
+                  <pic:spPr bwMode="auto">
+                    <a:xfrm>
+                      <a:off x="0" y="0"/>
+                      <a:ext cx="5002808" cy="2224037"/>
+                    </a:xfrm>
+                    <a:prstGeom prst="rect">
+                      <a:avLst/>
+                    </a:prstGeom>
+                    <a:noFill/>
+                    <a:ln>
+                      <a:noFill/>
+                    </a:ln>
+                  </pic:spPr>
+                </pic:pic>
+              </a:graphicData>
+            </a:graphic>
+          </wp:inline>
+        </w:drawing>
+      </w:r>
+    </w:p>
+    <w:p>
+      <w:pPr>
+        <w:rPr>
+          <w:rFonts w:ascii="等线 Light" w:eastAsiaTheme="minorEastAsia" w:hAnsi="等线 Light" w:cs="等线 Light" w:hint="eastAsia"/>
           <w:b/>
           <w:bCs/>
           <w:sz w:val="32"/>
@@ -9700,7 +9785,6 @@
           <w:szCs w:val="24"/>
           <w:lang w:val="zh-CN"/>
         </w:rPr>
-        <w:lastRenderedPageBreak/>
         <w:t>CI/CD: Rancher Pipeline</w:t>
       </w:r>
     </w:p>
@@ -10012,7 +10096,7 @@
                     </pic:cNvPicPr>
                   </pic:nvPicPr>
                   <pic:blipFill>
-                    <a:blip r:embed="rId18"/>
+                    <a:blip r:embed="rId19"/>
                     <a:srcRect l="8997"/>
                     <a:stretch>
                       <a:fillRect/>
@@ -10106,7 +10190,7 @@
                     </pic:cNvPicPr>
                   </pic:nvPicPr>
                   <pic:blipFill>
-                    <a:blip r:embed="rId19"/>
+                    <a:blip r:embed="rId20"/>
                     <a:stretch>
                       <a:fillRect/>
                     </a:stretch>
@@ -10386,7 +10470,7 @@
                     <pic:cNvPicPr/>
                   </pic:nvPicPr>
                   <pic:blipFill>
-                    <a:blip r:embed="rId20"/>
+                    <a:blip r:embed="rId21"/>
                     <a:stretch>
                       <a:fillRect/>
                     </a:stretch>
@@ -10650,7 +10734,7 @@
         </w:rPr>
         <w:t xml:space="preserve">example: </w:t>
       </w:r>
-      <w:hyperlink r:id="rId21" w:history="1">
+      <w:hyperlink r:id="rId22" w:history="1">
         <w:r>
           <w:rPr>
             <w:rStyle w:val="Hyperlink0"/>
@@ -12017,7 +12101,7 @@
                     </pic:cNvPicPr>
                   </pic:nvPicPr>
                   <pic:blipFill>
-                    <a:blip r:embed="rId22">
+                    <a:blip r:embed="rId23">
                       <a:extLst>
                         <a:ext uri="{28A0092B-C50C-407E-A947-70E740481C1C}">
                           <a14:useLocalDpi xmlns:a14="http://schemas.microsoft.com/office/drawing/2010/main" val="0"/>
@@ -12206,7 +12290,7 @@
                     <pic:cNvPicPr/>
                   </pic:nvPicPr>
                   <pic:blipFill>
-                    <a:blip r:embed="rId23"/>
+                    <a:blip r:embed="rId24"/>
                     <a:stretch>
                       <a:fillRect/>
                     </a:stretch>
@@ -12781,7 +12865,6 @@
       <w:pPr>
         <w:ind w:firstLine="420"/>
         <w:rPr>
-          <w:rFonts w:hint="eastAsia"/>
           <w:sz w:val="24"/>
           <w:szCs w:val="24"/>
         </w:rPr>
@@ -12884,222 +12967,6 @@
             <wp:extent cx="5270500" cy="3206750"/>
             <wp:effectExtent l="0" t="0" r="6350" b="0"/>
             <wp:docPr id="5" name="图片 5"/>
-            <wp:cNvGraphicFramePr>
-              <a:graphicFrameLocks xmlns:a="http://schemas.openxmlformats.org/drawingml/2006/main" noChangeAspect="1"/>
-            </wp:cNvGraphicFramePr>
-            <a:graphic xmlns:a="http://schemas.openxmlformats.org/drawingml/2006/main">
-              <a:graphicData uri="http://schemas.openxmlformats.org/drawingml/2006/picture">
-                <pic:pic xmlns:pic="http://schemas.openxmlformats.org/drawingml/2006/picture">
-                  <pic:nvPicPr>
-                    <pic:cNvPr id="1" name=""/>
-                    <pic:cNvPicPr/>
-                  </pic:nvPicPr>
-                  <pic:blipFill>
-                    <a:blip r:embed="rId24"/>
-                    <a:stretch>
-                      <a:fillRect/>
-                    </a:stretch>
-                  </pic:blipFill>
-                  <pic:spPr>
-                    <a:xfrm>
-                      <a:off x="0" y="0"/>
-                      <a:ext cx="5270500" cy="3206750"/>
-                    </a:xfrm>
-                    <a:prstGeom prst="rect">
-                      <a:avLst/>
-                    </a:prstGeom>
-                  </pic:spPr>
-                </pic:pic>
-              </a:graphicData>
-            </a:graphic>
-          </wp:inline>
-        </w:drawing>
-      </w:r>
-    </w:p>
-    <w:p>
-      <w:pPr>
-        <w:rPr>
-          <w:rFonts w:eastAsia="PMingLiU"/>
-          <w:sz w:val="24"/>
-          <w:szCs w:val="24"/>
-          <w:lang w:val="zh-TW" w:eastAsia="zh-TW"/>
-        </w:rPr>
-      </w:pPr>
-    </w:p>
-    <w:p>
-      <w:pPr>
-        <w:pStyle w:val="2"/>
-        <w:rPr>
-          <w:rFonts w:eastAsia="PMingLiU"/>
-          <w:lang w:val="zh-TW" w:eastAsia="zh-TW"/>
-        </w:rPr>
-      </w:pPr>
-      <w:bookmarkStart w:id="44" w:name="_Toc523823152"/>
-      <w:r>
-        <w:rPr>
-          <w:rFonts w:hint="eastAsia"/>
-          <w:lang w:val="zh-TW" w:eastAsia="zh-TW"/>
-        </w:rPr>
-        <w:lastRenderedPageBreak/>
-        <w:t xml:space="preserve">10.3 </w:t>
-      </w:r>
-      <w:r>
-        <w:rPr>
-          <w:lang w:val="zh-TW" w:eastAsia="zh-TW"/>
-        </w:rPr>
-        <w:t xml:space="preserve">API </w:t>
-      </w:r>
-      <w:r>
-        <w:rPr>
-          <w:rFonts w:hint="eastAsia"/>
-          <w:lang w:val="zh-TW" w:eastAsia="zh-TW"/>
-        </w:rPr>
-        <w:t>管理</w:t>
-      </w:r>
-      <w:bookmarkEnd w:id="44"/>
-    </w:p>
-    <w:p>
-      <w:pPr>
-        <w:rPr>
-          <w:sz w:val="24"/>
-          <w:szCs w:val="24"/>
-        </w:rPr>
-      </w:pPr>
-      <w:r>
-        <w:rPr>
-          <w:rFonts w:ascii="等线 Light" w:eastAsia="PMingLiU" w:hAnsi="等线 Light" w:cs="等线 Light"/>
-          <w:b/>
-          <w:bCs/>
-          <w:sz w:val="32"/>
-          <w:szCs w:val="32"/>
-          <w:lang w:val="zh-TW" w:eastAsia="zh-TW"/>
-        </w:rPr>
-        <w:tab/>
-      </w:r>
-      <w:r>
-        <w:rPr>
-          <w:rFonts w:hint="eastAsia"/>
-          <w:sz w:val="24"/>
-          <w:szCs w:val="24"/>
-          <w:lang w:eastAsia="zh-TW"/>
-        </w:rPr>
-        <w:t>利用</w:t>
-      </w:r>
-      <w:r>
-        <w:rPr>
-          <w:sz w:val="24"/>
-          <w:szCs w:val="24"/>
-          <w:lang w:eastAsia="zh-TW"/>
-        </w:rPr>
-        <w:t>swagger</w:t>
-      </w:r>
-      <w:r>
-        <w:rPr>
-          <w:rFonts w:hint="eastAsia"/>
-          <w:sz w:val="24"/>
-          <w:szCs w:val="24"/>
-          <w:lang w:eastAsia="zh-TW"/>
-        </w:rPr>
-        <w:t>管理</w:t>
-      </w:r>
-      <w:r>
-        <w:rPr>
-          <w:sz w:val="24"/>
-          <w:szCs w:val="24"/>
-          <w:lang w:eastAsia="zh-TW"/>
-        </w:rPr>
-        <w:t>、查看api</w:t>
-      </w:r>
-      <w:r>
-        <w:rPr>
-          <w:rFonts w:hint="eastAsia"/>
-          <w:sz w:val="24"/>
-          <w:szCs w:val="24"/>
-          <w:lang w:eastAsia="zh-TW"/>
-        </w:rPr>
-        <w:t>。</w:t>
-      </w:r>
-      <w:r>
-        <w:rPr>
-          <w:rFonts w:hint="eastAsia"/>
-          <w:sz w:val="24"/>
-          <w:szCs w:val="24"/>
-        </w:rPr>
-        <w:t>用.yaml文件</w:t>
-      </w:r>
-      <w:r>
-        <w:rPr>
-          <w:sz w:val="24"/>
-          <w:szCs w:val="24"/>
-        </w:rPr>
-        <w:t>来描述api</w:t>
-      </w:r>
-      <w:r>
-        <w:rPr>
-          <w:rFonts w:hint="eastAsia"/>
-          <w:sz w:val="24"/>
-          <w:szCs w:val="24"/>
-        </w:rPr>
-        <w:t>的</w:t>
-      </w:r>
-      <w:r>
-        <w:rPr>
-          <w:sz w:val="24"/>
-          <w:szCs w:val="24"/>
-        </w:rPr>
-        <w:t>url、</w:t>
-      </w:r>
-      <w:r>
-        <w:rPr>
-          <w:rFonts w:hint="eastAsia"/>
-          <w:sz w:val="24"/>
-          <w:szCs w:val="24"/>
-        </w:rPr>
-        <w:t>请求类型、</w:t>
-      </w:r>
-      <w:r>
-        <w:rPr>
-          <w:sz w:val="24"/>
-          <w:szCs w:val="24"/>
-        </w:rPr>
-        <w:t>参数类型、返回类型等。</w:t>
-      </w:r>
-      <w:r>
-        <w:rPr>
-          <w:rFonts w:hint="eastAsia"/>
-          <w:sz w:val="24"/>
-          <w:szCs w:val="24"/>
-        </w:rPr>
-        <w:t>并且</w:t>
-      </w:r>
-      <w:r>
-        <w:rPr>
-          <w:sz w:val="24"/>
-          <w:szCs w:val="24"/>
-        </w:rPr>
-        <w:t>可在网站上测试API</w:t>
-      </w:r>
-    </w:p>
-    <w:p>
-      <w:pPr>
-        <w:rPr>
-          <w:rFonts w:ascii="等线 Light" w:eastAsiaTheme="minorEastAsia" w:hAnsi="等线 Light" w:cs="等线 Light"/>
-          <w:b/>
-          <w:bCs/>
-          <w:sz w:val="32"/>
-          <w:szCs w:val="32"/>
-          <w:lang w:val="zh-TW"/>
-        </w:rPr>
-      </w:pPr>
-      <w:r>
-        <w:rPr>
-          <w:noProof/>
-        </w:rPr>
-        <w:drawing>
-          <wp:inline distT="0" distB="0" distL="0" distR="0" wp14:anchorId="5D41C124" wp14:editId="00262B61">
-            <wp:extent cx="5270500" cy="2426335"/>
-            <wp:effectExtent l="0" t="0" r="6350" b="0"/>
-            <wp:docPr id="6" name="图片 6"/>
             <wp:cNvGraphicFramePr>
               <a:graphicFrameLocks xmlns:a="http://schemas.openxmlformats.org/drawingml/2006/main" noChangeAspect="1"/>
             </wp:cNvGraphicFramePr>
@@ -13119,7 +12986,7 @@
                   <pic:spPr>
                     <a:xfrm>
                       <a:off x="0" y="0"/>
-                      <a:ext cx="5270500" cy="2426335"/>
+                      <a:ext cx="5270500" cy="3206750"/>
                     </a:xfrm>
                     <a:prstGeom prst="rect">
                       <a:avLst/>
@@ -13134,442 +13001,188 @@
     </w:p>
     <w:p>
       <w:pPr>
+        <w:rPr>
+          <w:rFonts w:eastAsia="PMingLiU"/>
+          <w:sz w:val="24"/>
+          <w:szCs w:val="24"/>
+          <w:lang w:val="zh-TW" w:eastAsia="zh-TW"/>
+        </w:rPr>
+      </w:pPr>
+    </w:p>
+    <w:p>
+      <w:pPr>
         <w:pStyle w:val="2"/>
         <w:rPr>
+          <w:rFonts w:eastAsia="PMingLiU"/>
+          <w:lang w:val="zh-TW" w:eastAsia="zh-TW"/>
+        </w:rPr>
+      </w:pPr>
+      <w:bookmarkStart w:id="44" w:name="_Toc523823152"/>
+      <w:r>
+        <w:rPr>
+          <w:rFonts w:hint="eastAsia"/>
+          <w:lang w:val="zh-TW" w:eastAsia="zh-TW"/>
+        </w:rPr>
+        <w:lastRenderedPageBreak/>
+        <w:t xml:space="preserve">10.3 </w:t>
+      </w:r>
+      <w:r>
+        <w:rPr>
+          <w:lang w:val="zh-TW" w:eastAsia="zh-TW"/>
+        </w:rPr>
+        <w:t xml:space="preserve">API </w:t>
+      </w:r>
+      <w:r>
+        <w:rPr>
+          <w:rFonts w:hint="eastAsia"/>
+          <w:lang w:val="zh-TW" w:eastAsia="zh-TW"/>
+        </w:rPr>
+        <w:t>管理</w:t>
+      </w:r>
+      <w:bookmarkEnd w:id="44"/>
+    </w:p>
+    <w:p>
+      <w:pPr>
+        <w:rPr>
+          <w:sz w:val="24"/>
+          <w:szCs w:val="24"/>
+        </w:rPr>
+      </w:pPr>
+      <w:r>
+        <w:rPr>
+          <w:rFonts w:ascii="等线 Light" w:eastAsia="PMingLiU" w:hAnsi="等线 Light" w:cs="等线 Light"/>
+          <w:b/>
+          <w:bCs/>
+          <w:sz w:val="32"/>
+          <w:szCs w:val="32"/>
+          <w:lang w:val="zh-TW" w:eastAsia="zh-TW"/>
+        </w:rPr>
+        <w:tab/>
+      </w:r>
+      <w:r>
+        <w:rPr>
+          <w:rFonts w:hint="eastAsia"/>
+          <w:sz w:val="24"/>
+          <w:szCs w:val="24"/>
+          <w:lang w:eastAsia="zh-TW"/>
+        </w:rPr>
+        <w:t>利用</w:t>
+      </w:r>
+      <w:r>
+        <w:rPr>
+          <w:sz w:val="24"/>
+          <w:szCs w:val="24"/>
+          <w:lang w:eastAsia="zh-TW"/>
+        </w:rPr>
+        <w:t>swagger</w:t>
+      </w:r>
+      <w:r>
+        <w:rPr>
+          <w:rFonts w:hint="eastAsia"/>
+          <w:sz w:val="24"/>
+          <w:szCs w:val="24"/>
+          <w:lang w:eastAsia="zh-TW"/>
+        </w:rPr>
+        <w:t>管理</w:t>
+      </w:r>
+      <w:r>
+        <w:rPr>
+          <w:sz w:val="24"/>
+          <w:szCs w:val="24"/>
+          <w:lang w:eastAsia="zh-TW"/>
+        </w:rPr>
+        <w:t>、查看api</w:t>
+      </w:r>
+      <w:r>
+        <w:rPr>
+          <w:rFonts w:hint="eastAsia"/>
+          <w:sz w:val="24"/>
+          <w:szCs w:val="24"/>
+          <w:lang w:eastAsia="zh-TW"/>
+        </w:rPr>
+        <w:t>。</w:t>
+      </w:r>
+      <w:r>
+        <w:rPr>
+          <w:rFonts w:hint="eastAsia"/>
+          <w:sz w:val="24"/>
+          <w:szCs w:val="24"/>
+        </w:rPr>
+        <w:t>用.yaml文件</w:t>
+      </w:r>
+      <w:r>
+        <w:rPr>
+          <w:sz w:val="24"/>
+          <w:szCs w:val="24"/>
+        </w:rPr>
+        <w:t>来描述api</w:t>
+      </w:r>
+      <w:r>
+        <w:rPr>
+          <w:rFonts w:hint="eastAsia"/>
+          <w:sz w:val="24"/>
+          <w:szCs w:val="24"/>
+        </w:rPr>
+        <w:t>的</w:t>
+      </w:r>
+      <w:r>
+        <w:rPr>
+          <w:sz w:val="24"/>
+          <w:szCs w:val="24"/>
+        </w:rPr>
+        <w:t>url、</w:t>
+      </w:r>
+      <w:r>
+        <w:rPr>
+          <w:rFonts w:hint="eastAsia"/>
+          <w:sz w:val="24"/>
+          <w:szCs w:val="24"/>
+        </w:rPr>
+        <w:t>请求类型、</w:t>
+      </w:r>
+      <w:r>
+        <w:rPr>
+          <w:sz w:val="24"/>
+          <w:szCs w:val="24"/>
+        </w:rPr>
+        <w:t>参数类型、返回类型等。</w:t>
+      </w:r>
+      <w:r>
+        <w:rPr>
+          <w:rFonts w:hint="eastAsia"/>
+          <w:sz w:val="24"/>
+          <w:szCs w:val="24"/>
+        </w:rPr>
+        <w:t>并且</w:t>
+      </w:r>
+      <w:r>
+        <w:rPr>
+          <w:sz w:val="24"/>
+          <w:szCs w:val="24"/>
+        </w:rPr>
+        <w:t>可在网站上测试API</w:t>
+      </w:r>
+    </w:p>
+    <w:p>
+      <w:pPr>
+        <w:rPr>
+          <w:rFonts w:ascii="等线 Light" w:eastAsiaTheme="minorEastAsia" w:hAnsi="等线 Light" w:cs="等线 Light"/>
+          <w:b/>
+          <w:bCs/>
+          <w:sz w:val="32"/>
+          <w:szCs w:val="32"/>
           <w:lang w:val="zh-TW"/>
         </w:rPr>
       </w:pPr>
-      <w:bookmarkStart w:id="45" w:name="_Toc523823153"/>
-      <w:r>
-        <w:rPr>
-          <w:rFonts w:hint="eastAsia"/>
-          <w:lang w:val="zh-TW" w:eastAsia="zh-TW"/>
-        </w:rPr>
-        <w:t>10.4 数据监控</w:t>
-      </w:r>
-      <w:r>
-        <w:rPr>
-          <w:rFonts w:hint="eastAsia"/>
-          <w:lang w:val="zh-TW"/>
-        </w:rPr>
-        <w:t>与</w:t>
-      </w:r>
-      <w:r>
-        <w:rPr>
-          <w:lang w:val="zh-TW"/>
-        </w:rPr>
-        <w:t>通知</w:t>
-      </w:r>
-      <w:bookmarkEnd w:id="45"/>
-    </w:p>
-    <w:p>
-      <w:pPr>
-        <w:pStyle w:val="3"/>
-      </w:pPr>
-      <w:bookmarkStart w:id="46" w:name="_Toc523823154"/>
-      <w:r>
-        <w:rPr>
-          <w:rFonts w:hint="eastAsia"/>
-        </w:rPr>
-        <w:t>10.</w:t>
-      </w:r>
-      <w:r>
-        <w:t>4</w:t>
-      </w:r>
-      <w:r>
-        <w:rPr>
-          <w:rFonts w:hint="eastAsia"/>
-        </w:rPr>
-        <w:t>.</w:t>
-      </w:r>
-      <w:r>
-        <w:t>1</w:t>
-      </w:r>
-      <w:r>
-        <w:t xml:space="preserve"> Prometheus</w:t>
-      </w:r>
-      <w:bookmarkEnd w:id="46"/>
-    </w:p>
-    <w:p>
-      <w:pPr>
-        <w:ind w:firstLine="420"/>
-        <w:jc w:val="left"/>
-        <w:rPr>
-          <w:sz w:val="24"/>
-          <w:szCs w:val="24"/>
-        </w:rPr>
-      </w:pPr>
-      <w:r>
-        <w:rPr>
-          <w:sz w:val="24"/>
-          <w:szCs w:val="24"/>
-          <w:lang w:eastAsia="zh-TW"/>
-        </w:rPr>
-        <w:t>Prometheus是一个监控系统</w:t>
-      </w:r>
-      <w:r>
-        <w:rPr>
-          <w:rFonts w:hint="eastAsia"/>
-          <w:sz w:val="24"/>
-          <w:szCs w:val="24"/>
-          <w:lang w:eastAsia="zh-TW"/>
-        </w:rPr>
-        <w:t>以及</w:t>
-      </w:r>
-      <w:r>
-        <w:rPr>
-          <w:sz w:val="24"/>
-          <w:szCs w:val="24"/>
-          <w:lang w:eastAsia="zh-TW"/>
-        </w:rPr>
-        <w:t>时序数据库</w:t>
-      </w:r>
-      <w:r>
-        <w:rPr>
-          <w:rFonts w:hint="eastAsia"/>
-          <w:sz w:val="24"/>
-          <w:szCs w:val="24"/>
-        </w:rPr>
-        <w:t>。在</w:t>
-      </w:r>
-      <w:r>
-        <w:rPr>
-          <w:sz w:val="24"/>
-          <w:szCs w:val="24"/>
-        </w:rPr>
-        <w:t>本项目中，只作为</w:t>
-      </w:r>
-      <w:r>
-        <w:rPr>
-          <w:rFonts w:hint="eastAsia"/>
-          <w:sz w:val="24"/>
-          <w:szCs w:val="24"/>
-        </w:rPr>
-        <w:t>监控</w:t>
-      </w:r>
-      <w:r>
-        <w:rPr>
-          <w:sz w:val="24"/>
-          <w:szCs w:val="24"/>
-        </w:rPr>
-        <w:t>数据收集与存储的作用</w:t>
-      </w:r>
-      <w:r>
-        <w:rPr>
-          <w:rFonts w:hint="eastAsia"/>
-          <w:sz w:val="24"/>
-          <w:szCs w:val="24"/>
-        </w:rPr>
-        <w:t>。</w:t>
-      </w:r>
-      <w:r>
-        <w:rPr>
-          <w:sz w:val="24"/>
-          <w:szCs w:val="24"/>
-        </w:rPr>
-        <w:t>（</w:t>
-      </w:r>
-      <w:r>
-        <w:rPr>
-          <w:rFonts w:hint="eastAsia"/>
-          <w:sz w:val="24"/>
-          <w:szCs w:val="24"/>
-        </w:rPr>
-        <w:t>详见</w:t>
-      </w:r>
-      <w:r>
-        <w:rPr>
-          <w:rFonts w:hint="eastAsia"/>
-          <w:sz w:val="24"/>
-          <w:szCs w:val="24"/>
-        </w:rPr>
-        <w:t>运维</w:t>
-      </w:r>
-      <w:r>
-        <w:rPr>
-          <w:rFonts w:hint="eastAsia"/>
-          <w:sz w:val="24"/>
-          <w:szCs w:val="24"/>
-        </w:rPr>
-        <w:t>监控</w:t>
-      </w:r>
-      <w:r>
-        <w:rPr>
-          <w:sz w:val="24"/>
-          <w:szCs w:val="24"/>
-        </w:rPr>
-        <w:t>架构</w:t>
-      </w:r>
-      <w:r>
-        <w:rPr>
-          <w:sz w:val="24"/>
-          <w:szCs w:val="24"/>
-        </w:rPr>
-        <w:t>）</w:t>
-      </w:r>
-    </w:p>
-    <w:p>
-      <w:pPr>
-        <w:ind w:firstLine="420"/>
-        <w:jc w:val="left"/>
-        <w:rPr>
-          <w:rFonts w:hint="eastAsia"/>
-          <w:sz w:val="24"/>
-          <w:szCs w:val="24"/>
-        </w:rPr>
-      </w:pPr>
-      <w:r>
-        <w:rPr>
-          <w:rFonts w:hint="eastAsia"/>
-          <w:sz w:val="24"/>
-          <w:szCs w:val="24"/>
-        </w:rPr>
-        <w:t>每个</w:t>
-      </w:r>
-      <w:r>
-        <w:rPr>
-          <w:sz w:val="24"/>
-          <w:szCs w:val="24"/>
-        </w:rPr>
-        <w:t>服务配置对应的data exporter，</w:t>
-      </w:r>
-      <w:r>
-        <w:rPr>
-          <w:rFonts w:hint="eastAsia"/>
-          <w:sz w:val="24"/>
-          <w:szCs w:val="24"/>
-        </w:rPr>
-        <w:t>通过</w:t>
-      </w:r>
-      <w:r>
-        <w:rPr>
-          <w:sz w:val="24"/>
-          <w:szCs w:val="24"/>
-        </w:rPr>
-        <w:t>http将Prometheus</w:t>
-      </w:r>
-      <w:r>
-        <w:rPr>
-          <w:rFonts w:hint="eastAsia"/>
-          <w:sz w:val="24"/>
-          <w:szCs w:val="24"/>
-        </w:rPr>
-        <w:t>格式</w:t>
-      </w:r>
-      <w:r>
-        <w:rPr>
-          <w:sz w:val="24"/>
-          <w:szCs w:val="24"/>
-        </w:rPr>
-        <w:t>的监控数据输出</w:t>
-      </w:r>
-      <w:r>
-        <w:rPr>
-          <w:rFonts w:hint="eastAsia"/>
-          <w:sz w:val="24"/>
-          <w:szCs w:val="24"/>
-        </w:rPr>
-        <w:t>。</w:t>
-      </w:r>
-      <w:r>
-        <w:rPr>
-          <w:sz w:val="24"/>
-          <w:szCs w:val="24"/>
-        </w:rPr>
-        <w:t>然后</w:t>
-      </w:r>
-      <w:r>
-        <w:rPr>
-          <w:rFonts w:hint="eastAsia"/>
-          <w:sz w:val="24"/>
-          <w:szCs w:val="24"/>
-        </w:rPr>
-        <w:t>在</w:t>
-      </w:r>
-      <w:r>
-        <w:rPr>
-          <w:sz w:val="24"/>
-          <w:szCs w:val="24"/>
-        </w:rPr>
-        <w:t>Prometheus配置文件中配置data exporter的url，</w:t>
-      </w:r>
-      <w:r>
-        <w:rPr>
-          <w:rFonts w:hint="eastAsia"/>
-          <w:sz w:val="24"/>
-          <w:szCs w:val="24"/>
-        </w:rPr>
-        <w:t>Prometheus</w:t>
-      </w:r>
-      <w:r>
-        <w:rPr>
-          <w:rFonts w:hint="eastAsia"/>
-          <w:sz w:val="24"/>
-          <w:szCs w:val="24"/>
-        </w:rPr>
-        <w:t>每隔</w:t>
-      </w:r>
-      <w:r>
-        <w:rPr>
-          <w:sz w:val="24"/>
-          <w:szCs w:val="24"/>
-        </w:rPr>
-        <w:t>一段时间</w:t>
-      </w:r>
-      <w:r>
-        <w:rPr>
-          <w:sz w:val="24"/>
-          <w:szCs w:val="24"/>
-        </w:rPr>
-        <w:t>将data exporter</w:t>
-      </w:r>
-      <w:r>
-        <w:rPr>
-          <w:rFonts w:hint="eastAsia"/>
-          <w:sz w:val="24"/>
-          <w:szCs w:val="24"/>
-        </w:rPr>
-        <w:t>输出</w:t>
-      </w:r>
-      <w:r>
-        <w:rPr>
-          <w:sz w:val="24"/>
-          <w:szCs w:val="24"/>
-        </w:rPr>
-        <w:t>数据收集</w:t>
-      </w:r>
-      <w:r>
-        <w:rPr>
-          <w:rFonts w:hint="eastAsia"/>
-          <w:sz w:val="24"/>
-          <w:szCs w:val="24"/>
-        </w:rPr>
-        <w:t>并</w:t>
-      </w:r>
-      <w:r>
-        <w:rPr>
-          <w:sz w:val="24"/>
-          <w:szCs w:val="24"/>
-        </w:rPr>
-        <w:t>存储。</w:t>
-      </w:r>
-      <w:r>
-        <w:rPr>
-          <w:rFonts w:hint="eastAsia"/>
-          <w:sz w:val="24"/>
-          <w:szCs w:val="24"/>
-        </w:rPr>
-        <w:t>并可以</w:t>
-      </w:r>
-      <w:r>
-        <w:rPr>
-          <w:sz w:val="24"/>
-          <w:szCs w:val="24"/>
-        </w:rPr>
-        <w:t>设置一定的报警规则，触发时通过alert manager自动报警</w:t>
-      </w:r>
-      <w:r>
-        <w:rPr>
-          <w:rFonts w:hint="eastAsia"/>
-          <w:sz w:val="24"/>
-          <w:szCs w:val="24"/>
-        </w:rPr>
-        <w:t>。可以通过</w:t>
-      </w:r>
-      <w:r>
-        <w:rPr>
-          <w:sz w:val="24"/>
-          <w:szCs w:val="24"/>
-        </w:rPr>
-        <w:t>http请求在Prometheus运行</w:t>
-      </w:r>
-      <w:r>
-        <w:rPr>
-          <w:rFonts w:hint="eastAsia"/>
-          <w:sz w:val="24"/>
-          <w:szCs w:val="24"/>
-        </w:rPr>
-        <w:t>时</w:t>
-      </w:r>
-      <w:r>
-        <w:rPr>
-          <w:sz w:val="24"/>
-          <w:szCs w:val="24"/>
-        </w:rPr>
-        <w:t>，动态修改配置、报警规则等。</w:t>
-      </w:r>
-      <w:r>
-        <w:rPr>
-          <w:rFonts w:hint="eastAsia"/>
-          <w:sz w:val="24"/>
-          <w:szCs w:val="24"/>
-        </w:rPr>
-        <w:t>下图是</w:t>
-      </w:r>
-      <w:r>
-        <w:rPr>
-          <w:sz w:val="24"/>
-          <w:szCs w:val="24"/>
-        </w:rPr>
-        <w:t>对静态资源服务器的监控</w:t>
-      </w:r>
-      <w:r>
-        <w:rPr>
-          <w:rFonts w:hint="eastAsia"/>
-          <w:sz w:val="24"/>
-          <w:szCs w:val="24"/>
-        </w:rPr>
-        <w:t>。配置文件在</w:t>
-      </w:r>
-      <w:r>
-        <w:rPr>
-          <w:rFonts w:hint="eastAsia"/>
-          <w:sz w:val="24"/>
-          <w:szCs w:val="24"/>
-        </w:rPr>
-        <w:t>/code/</w:t>
-      </w:r>
-      <w:r>
-        <w:rPr>
-          <w:sz w:val="24"/>
-          <w:szCs w:val="24"/>
-        </w:rPr>
-        <w:t>monitoring-system/</w:t>
-      </w:r>
-      <w:r>
-        <w:rPr>
-          <w:sz w:val="24"/>
-          <w:szCs w:val="24"/>
-        </w:rPr>
-        <w:t>prometheus</w:t>
-      </w:r>
-      <w:r>
-        <w:rPr>
-          <w:rFonts w:hint="eastAsia"/>
-          <w:sz w:val="24"/>
-          <w:szCs w:val="24"/>
-        </w:rPr>
-        <w:t>下</w:t>
-      </w:r>
-    </w:p>
-    <w:p>
-      <w:pPr>
-        <w:ind w:firstLine="420"/>
-        <w:jc w:val="left"/>
-        <w:rPr>
-          <w:sz w:val="24"/>
-          <w:szCs w:val="24"/>
-        </w:rPr>
-      </w:pPr>
       <w:r>
         <w:rPr>
           <w:noProof/>
         </w:rPr>
         <w:drawing>
-          <wp:inline distT="0" distB="0" distL="0" distR="0" wp14:anchorId="78467E72" wp14:editId="2A2684DA">
-            <wp:extent cx="4572000" cy="2182441"/>
-            <wp:effectExtent l="0" t="0" r="0" b="8890"/>
-            <wp:docPr id="8" name="图片 8"/>
+          <wp:inline distT="0" distB="0" distL="0" distR="0" wp14:anchorId="5D41C124" wp14:editId="00262B61">
+            <wp:extent cx="5270500" cy="2426335"/>
+            <wp:effectExtent l="0" t="0" r="6350" b="0"/>
+            <wp:docPr id="6" name="图片 6"/>
             <wp:cNvGraphicFramePr>
               <a:graphicFrameLocks xmlns:a="http://schemas.openxmlformats.org/drawingml/2006/main" noChangeAspect="1"/>
             </wp:cNvGraphicFramePr>
@@ -13589,7 +13202,7 @@
                   <pic:spPr>
                     <a:xfrm>
                       <a:off x="0" y="0"/>
-                      <a:ext cx="4579298" cy="2185925"/>
+                      <a:ext cx="5270500" cy="2426335"/>
                     </a:xfrm>
                     <a:prstGeom prst="rect">
                       <a:avLst/>
@@ -13604,45 +13217,430 @@
     </w:p>
     <w:p>
       <w:pPr>
+        <w:pStyle w:val="2"/>
+        <w:rPr>
+          <w:lang w:val="zh-TW"/>
+        </w:rPr>
+      </w:pPr>
+      <w:bookmarkStart w:id="45" w:name="_Toc523823153"/>
+      <w:r>
+        <w:rPr>
+          <w:rFonts w:hint="eastAsia"/>
+          <w:lang w:val="zh-TW" w:eastAsia="zh-TW"/>
+        </w:rPr>
+        <w:t>10.4 数据监控</w:t>
+      </w:r>
+      <w:r>
+        <w:rPr>
+          <w:rFonts w:hint="eastAsia"/>
+          <w:lang w:val="zh-TW"/>
+        </w:rPr>
+        <w:t>与</w:t>
+      </w:r>
+      <w:r>
+        <w:rPr>
+          <w:lang w:val="zh-TW"/>
+        </w:rPr>
+        <w:t>通知</w:t>
+      </w:r>
+      <w:bookmarkEnd w:id="45"/>
+    </w:p>
+    <w:p>
+      <w:pPr>
+        <w:pStyle w:val="3"/>
+      </w:pPr>
+      <w:bookmarkStart w:id="46" w:name="_Toc523823154"/>
+      <w:r>
+        <w:rPr>
+          <w:rFonts w:hint="eastAsia"/>
+        </w:rPr>
+        <w:t>10.</w:t>
+      </w:r>
+      <w:r>
+        <w:t>4</w:t>
+      </w:r>
+      <w:r>
+        <w:rPr>
+          <w:rFonts w:hint="eastAsia"/>
+        </w:rPr>
+        <w:t>.</w:t>
+      </w:r>
+      <w:r>
+        <w:t>1</w:t>
+      </w:r>
+      <w:r>
+        <w:t xml:space="preserve"> Prometheus</w:t>
+      </w:r>
+      <w:bookmarkEnd w:id="46"/>
+    </w:p>
+    <w:p>
+      <w:pPr>
+        <w:ind w:firstLine="420"/>
         <w:jc w:val="left"/>
         <w:rPr>
           <w:sz w:val="24"/>
           <w:szCs w:val="24"/>
         </w:rPr>
       </w:pPr>
-    </w:p>
-    <w:p>
-      <w:pPr>
-        <w:pStyle w:val="3"/>
-      </w:pPr>
-      <w:bookmarkStart w:id="47" w:name="_Toc523823155"/>
-      <w:r>
-        <w:rPr>
-          <w:rFonts w:hint="eastAsia"/>
-        </w:rPr>
-        <w:t>10.</w:t>
-      </w:r>
-      <w:r>
-        <w:t>4</w:t>
-      </w:r>
-      <w:r>
-        <w:rPr>
-          <w:rFonts w:hint="eastAsia"/>
-        </w:rPr>
-        <w:t>.</w:t>
-      </w:r>
-      <w:r>
-        <w:t>2 Prometheus data exporter</w:t>
-      </w:r>
-      <w:bookmarkEnd w:id="47"/>
-    </w:p>
-    <w:p>
-      <w:pPr>
-        <w:rPr>
-          <w:b/>
-          <w:bCs/>
-          <w:sz w:val="30"/>
-          <w:szCs w:val="30"/>
+      <w:r>
+        <w:rPr>
+          <w:sz w:val="24"/>
+          <w:szCs w:val="24"/>
+          <w:lang w:eastAsia="zh-TW"/>
+        </w:rPr>
+        <w:t>Prometheus是一个监控系统</w:t>
+      </w:r>
+      <w:r>
+        <w:rPr>
+          <w:rFonts w:hint="eastAsia"/>
+          <w:sz w:val="24"/>
+          <w:szCs w:val="24"/>
+          <w:lang w:eastAsia="zh-TW"/>
+        </w:rPr>
+        <w:t>以及</w:t>
+      </w:r>
+      <w:r>
+        <w:rPr>
+          <w:sz w:val="24"/>
+          <w:szCs w:val="24"/>
+          <w:lang w:eastAsia="zh-TW"/>
+        </w:rPr>
+        <w:t>时序数据库</w:t>
+      </w:r>
+      <w:r>
+        <w:rPr>
+          <w:rFonts w:hint="eastAsia"/>
+          <w:sz w:val="24"/>
+          <w:szCs w:val="24"/>
+        </w:rPr>
+        <w:t>。在</w:t>
+      </w:r>
+      <w:r>
+        <w:rPr>
+          <w:sz w:val="24"/>
+          <w:szCs w:val="24"/>
+        </w:rPr>
+        <w:t>本项目中，只作为</w:t>
+      </w:r>
+      <w:r>
+        <w:rPr>
+          <w:rFonts w:hint="eastAsia"/>
+          <w:sz w:val="24"/>
+          <w:szCs w:val="24"/>
+        </w:rPr>
+        <w:t>监控</w:t>
+      </w:r>
+      <w:r>
+        <w:rPr>
+          <w:sz w:val="24"/>
+          <w:szCs w:val="24"/>
+        </w:rPr>
+        <w:t>数据收集与存储的作用</w:t>
+      </w:r>
+      <w:r>
+        <w:rPr>
+          <w:rFonts w:hint="eastAsia"/>
+          <w:sz w:val="24"/>
+          <w:szCs w:val="24"/>
+        </w:rPr>
+        <w:t>。</w:t>
+      </w:r>
+      <w:r>
+        <w:rPr>
+          <w:sz w:val="24"/>
+          <w:szCs w:val="24"/>
+        </w:rPr>
+        <w:t>（</w:t>
+      </w:r>
+      <w:r>
+        <w:rPr>
+          <w:rFonts w:hint="eastAsia"/>
+          <w:sz w:val="24"/>
+          <w:szCs w:val="24"/>
+        </w:rPr>
+        <w:t>详见</w:t>
+      </w:r>
+      <w:r>
+        <w:rPr>
+          <w:rFonts w:hint="eastAsia"/>
+          <w:sz w:val="24"/>
+          <w:szCs w:val="24"/>
+        </w:rPr>
+        <w:t>运维</w:t>
+      </w:r>
+      <w:r>
+        <w:rPr>
+          <w:rFonts w:hint="eastAsia"/>
+          <w:sz w:val="24"/>
+          <w:szCs w:val="24"/>
+        </w:rPr>
+        <w:t>监控</w:t>
+      </w:r>
+      <w:r>
+        <w:rPr>
+          <w:sz w:val="24"/>
+          <w:szCs w:val="24"/>
+        </w:rPr>
+        <w:t>架构</w:t>
+      </w:r>
+      <w:r>
+        <w:rPr>
+          <w:sz w:val="24"/>
+          <w:szCs w:val="24"/>
+        </w:rPr>
+        <w:t>）</w:t>
+      </w:r>
+    </w:p>
+    <w:p>
+      <w:pPr>
+        <w:ind w:firstLine="420"/>
+        <w:jc w:val="left"/>
+        <w:rPr>
+          <w:sz w:val="24"/>
+          <w:szCs w:val="24"/>
+        </w:rPr>
+      </w:pPr>
+      <w:r>
+        <w:rPr>
+          <w:rFonts w:hint="eastAsia"/>
+          <w:sz w:val="24"/>
+          <w:szCs w:val="24"/>
+        </w:rPr>
+        <w:t>每个</w:t>
+      </w:r>
+      <w:r>
+        <w:rPr>
+          <w:sz w:val="24"/>
+          <w:szCs w:val="24"/>
+        </w:rPr>
+        <w:t>服务配置对应的data exporter，</w:t>
+      </w:r>
+      <w:r>
+        <w:rPr>
+          <w:rFonts w:hint="eastAsia"/>
+          <w:sz w:val="24"/>
+          <w:szCs w:val="24"/>
+        </w:rPr>
+        <w:t>通过</w:t>
+      </w:r>
+      <w:r>
+        <w:rPr>
+          <w:sz w:val="24"/>
+          <w:szCs w:val="24"/>
+        </w:rPr>
+        <w:t>http将Prometheus</w:t>
+      </w:r>
+      <w:r>
+        <w:rPr>
+          <w:rFonts w:hint="eastAsia"/>
+          <w:sz w:val="24"/>
+          <w:szCs w:val="24"/>
+        </w:rPr>
+        <w:t>格式</w:t>
+      </w:r>
+      <w:r>
+        <w:rPr>
+          <w:sz w:val="24"/>
+          <w:szCs w:val="24"/>
+        </w:rPr>
+        <w:t>的监控数据输出</w:t>
+      </w:r>
+      <w:r>
+        <w:rPr>
+          <w:rFonts w:hint="eastAsia"/>
+          <w:sz w:val="24"/>
+          <w:szCs w:val="24"/>
+        </w:rPr>
+        <w:t>。</w:t>
+      </w:r>
+      <w:r>
+        <w:rPr>
+          <w:sz w:val="24"/>
+          <w:szCs w:val="24"/>
+        </w:rPr>
+        <w:t>然后</w:t>
+      </w:r>
+      <w:r>
+        <w:rPr>
+          <w:rFonts w:hint="eastAsia"/>
+          <w:sz w:val="24"/>
+          <w:szCs w:val="24"/>
+        </w:rPr>
+        <w:t>在</w:t>
+      </w:r>
+      <w:r>
+        <w:rPr>
+          <w:sz w:val="24"/>
+          <w:szCs w:val="24"/>
+        </w:rPr>
+        <w:t>Prometheus配置文件中配置data exporter的url，</w:t>
+      </w:r>
+      <w:r>
+        <w:rPr>
+          <w:rFonts w:hint="eastAsia"/>
+          <w:sz w:val="24"/>
+          <w:szCs w:val="24"/>
+        </w:rPr>
+        <w:t>Prometheus</w:t>
+      </w:r>
+      <w:r>
+        <w:rPr>
+          <w:rFonts w:hint="eastAsia"/>
+          <w:sz w:val="24"/>
+          <w:szCs w:val="24"/>
+        </w:rPr>
+        <w:t>每隔</w:t>
+      </w:r>
+      <w:r>
+        <w:rPr>
+          <w:sz w:val="24"/>
+          <w:szCs w:val="24"/>
+        </w:rPr>
+        <w:t>一段时间</w:t>
+      </w:r>
+      <w:r>
+        <w:rPr>
+          <w:sz w:val="24"/>
+          <w:szCs w:val="24"/>
+        </w:rPr>
+        <w:t>将data exporter</w:t>
+      </w:r>
+      <w:r>
+        <w:rPr>
+          <w:rFonts w:hint="eastAsia"/>
+          <w:sz w:val="24"/>
+          <w:szCs w:val="24"/>
+        </w:rPr>
+        <w:t>输出</w:t>
+      </w:r>
+      <w:r>
+        <w:rPr>
+          <w:sz w:val="24"/>
+          <w:szCs w:val="24"/>
+        </w:rPr>
+        <w:t>数据收集</w:t>
+      </w:r>
+      <w:r>
+        <w:rPr>
+          <w:rFonts w:hint="eastAsia"/>
+          <w:sz w:val="24"/>
+          <w:szCs w:val="24"/>
+        </w:rPr>
+        <w:t>并</w:t>
+      </w:r>
+      <w:r>
+        <w:rPr>
+          <w:sz w:val="24"/>
+          <w:szCs w:val="24"/>
+        </w:rPr>
+        <w:t>存储。</w:t>
+      </w:r>
+      <w:r>
+        <w:rPr>
+          <w:rFonts w:hint="eastAsia"/>
+          <w:sz w:val="24"/>
+          <w:szCs w:val="24"/>
+        </w:rPr>
+        <w:t>并可以</w:t>
+      </w:r>
+      <w:r>
+        <w:rPr>
+          <w:sz w:val="24"/>
+          <w:szCs w:val="24"/>
+        </w:rPr>
+        <w:t>设置一定的报警规则，触发时通过alert manager自动报警</w:t>
+      </w:r>
+      <w:r>
+        <w:rPr>
+          <w:rFonts w:hint="eastAsia"/>
+          <w:sz w:val="24"/>
+          <w:szCs w:val="24"/>
+        </w:rPr>
+        <w:t>。可以通过</w:t>
+      </w:r>
+      <w:r>
+        <w:rPr>
+          <w:sz w:val="24"/>
+          <w:szCs w:val="24"/>
+        </w:rPr>
+        <w:t>http请求在Prometheus运行</w:t>
+      </w:r>
+      <w:r>
+        <w:rPr>
+          <w:rFonts w:hint="eastAsia"/>
+          <w:sz w:val="24"/>
+          <w:szCs w:val="24"/>
+        </w:rPr>
+        <w:t>时</w:t>
+      </w:r>
+      <w:r>
+        <w:rPr>
+          <w:sz w:val="24"/>
+          <w:szCs w:val="24"/>
+        </w:rPr>
+        <w:t>，动态修改配置、报警规则等。</w:t>
+      </w:r>
+      <w:r>
+        <w:rPr>
+          <w:rFonts w:hint="eastAsia"/>
+          <w:sz w:val="24"/>
+          <w:szCs w:val="24"/>
+        </w:rPr>
+        <w:t>下图是</w:t>
+      </w:r>
+      <w:r>
+        <w:rPr>
+          <w:sz w:val="24"/>
+          <w:szCs w:val="24"/>
+        </w:rPr>
+        <w:t>对静态资源服务器的监控</w:t>
+      </w:r>
+      <w:r>
+        <w:rPr>
+          <w:rFonts w:hint="eastAsia"/>
+          <w:sz w:val="24"/>
+          <w:szCs w:val="24"/>
+        </w:rPr>
+        <w:t>。配置文件在</w:t>
+      </w:r>
+      <w:r>
+        <w:rPr>
+          <w:rFonts w:hint="eastAsia"/>
+          <w:sz w:val="24"/>
+          <w:szCs w:val="24"/>
+        </w:rPr>
+        <w:t>/code/</w:t>
+      </w:r>
+      <w:r>
+        <w:rPr>
+          <w:sz w:val="24"/>
+          <w:szCs w:val="24"/>
+        </w:rPr>
+        <w:t>monitoring-system/</w:t>
+      </w:r>
+      <w:r>
+        <w:rPr>
+          <w:sz w:val="24"/>
+          <w:szCs w:val="24"/>
+        </w:rPr>
+        <w:t>prometheus</w:t>
+      </w:r>
+      <w:r>
+        <w:rPr>
+          <w:rFonts w:hint="eastAsia"/>
+          <w:sz w:val="24"/>
+          <w:szCs w:val="24"/>
+        </w:rPr>
+        <w:t>下</w:t>
+      </w:r>
+    </w:p>
+    <w:p>
+      <w:pPr>
+        <w:ind w:firstLine="420"/>
+        <w:jc w:val="left"/>
+        <w:rPr>
+          <w:sz w:val="24"/>
+          <w:szCs w:val="24"/>
         </w:rPr>
       </w:pPr>
       <w:r>
@@ -13650,10 +13648,10 @@
           <w:noProof/>
         </w:rPr>
         <w:drawing>
-          <wp:inline distT="0" distB="0" distL="0" distR="0" wp14:anchorId="18418A0A" wp14:editId="255954D0">
-            <wp:extent cx="5270500" cy="2393950"/>
-            <wp:effectExtent l="0" t="0" r="6350" b="6350"/>
-            <wp:docPr id="9" name="图片 9"/>
+          <wp:inline distT="0" distB="0" distL="0" distR="0" wp14:anchorId="78467E72" wp14:editId="2A2684DA">
+            <wp:extent cx="4572000" cy="2182441"/>
+            <wp:effectExtent l="0" t="0" r="0" b="8890"/>
+            <wp:docPr id="8" name="图片 8"/>
             <wp:cNvGraphicFramePr>
               <a:graphicFrameLocks xmlns:a="http://schemas.openxmlformats.org/drawingml/2006/main" noChangeAspect="1"/>
             </wp:cNvGraphicFramePr>
@@ -13673,6 +13671,90 @@
                   <pic:spPr>
                     <a:xfrm>
                       <a:off x="0" y="0"/>
+                      <a:ext cx="4579298" cy="2185925"/>
+                    </a:xfrm>
+                    <a:prstGeom prst="rect">
+                      <a:avLst/>
+                    </a:prstGeom>
+                  </pic:spPr>
+                </pic:pic>
+              </a:graphicData>
+            </a:graphic>
+          </wp:inline>
+        </w:drawing>
+      </w:r>
+    </w:p>
+    <w:p>
+      <w:pPr>
+        <w:jc w:val="left"/>
+        <w:rPr>
+          <w:sz w:val="24"/>
+          <w:szCs w:val="24"/>
+        </w:rPr>
+      </w:pPr>
+    </w:p>
+    <w:p>
+      <w:pPr>
+        <w:pStyle w:val="3"/>
+      </w:pPr>
+      <w:bookmarkStart w:id="47" w:name="_Toc523823155"/>
+      <w:r>
+        <w:rPr>
+          <w:rFonts w:hint="eastAsia"/>
+        </w:rPr>
+        <w:t>10.</w:t>
+      </w:r>
+      <w:r>
+        <w:t>4</w:t>
+      </w:r>
+      <w:r>
+        <w:rPr>
+          <w:rFonts w:hint="eastAsia"/>
+        </w:rPr>
+        <w:t>.</w:t>
+      </w:r>
+      <w:r>
+        <w:t>2 Prometheus data exporter</w:t>
+      </w:r>
+      <w:bookmarkEnd w:id="47"/>
+    </w:p>
+    <w:p>
+      <w:pPr>
+        <w:rPr>
+          <w:b/>
+          <w:bCs/>
+          <w:sz w:val="30"/>
+          <w:szCs w:val="30"/>
+        </w:rPr>
+      </w:pPr>
+      <w:r>
+        <w:rPr>
+          <w:noProof/>
+        </w:rPr>
+        <w:drawing>
+          <wp:inline distT="0" distB="0" distL="0" distR="0" wp14:anchorId="18418A0A" wp14:editId="255954D0">
+            <wp:extent cx="5270500" cy="2393950"/>
+            <wp:effectExtent l="0" t="0" r="6350" b="6350"/>
+            <wp:docPr id="9" name="图片 9"/>
+            <wp:cNvGraphicFramePr>
+              <a:graphicFrameLocks xmlns:a="http://schemas.openxmlformats.org/drawingml/2006/main" noChangeAspect="1"/>
+            </wp:cNvGraphicFramePr>
+            <a:graphic xmlns:a="http://schemas.openxmlformats.org/drawingml/2006/main">
+              <a:graphicData uri="http://schemas.openxmlformats.org/drawingml/2006/picture">
+                <pic:pic xmlns:pic="http://schemas.openxmlformats.org/drawingml/2006/picture">
+                  <pic:nvPicPr>
+                    <pic:cNvPr id="1" name=""/>
+                    <pic:cNvPicPr/>
+                  </pic:nvPicPr>
+                  <pic:blipFill>
+                    <a:blip r:embed="rId28"/>
+                    <a:stretch>
+                      <a:fillRect/>
+                    </a:stretch>
+                  </pic:blipFill>
+                  <pic:spPr>
+                    <a:xfrm>
+                      <a:off x="0" y="0"/>
                       <a:ext cx="5270500" cy="2393950"/>
                     </a:xfrm>
                     <a:prstGeom prst="rect">
@@ -14479,7 +14561,6 @@
     <w:p>
       <w:pPr>
         <w:rPr>
-          <w:rFonts w:hint="eastAsia"/>
           <w:sz w:val="24"/>
           <w:szCs w:val="24"/>
         </w:rPr>
@@ -14616,7 +14697,6 @@
     <w:p>
       <w:pPr>
         <w:rPr>
-          <w:rFonts w:hint="eastAsia"/>
           <w:sz w:val="24"/>
           <w:szCs w:val="24"/>
         </w:rPr>
@@ -14732,7 +14812,6 @@
     <w:p>
       <w:pPr>
         <w:rPr>
-          <w:rFonts w:hint="eastAsia"/>
           <w:sz w:val="24"/>
           <w:szCs w:val="24"/>
         </w:rPr>
@@ -14933,7 +15012,6 @@
         <w:widowControl/>
         <w:jc w:val="left"/>
         <w:rPr>
-          <w:rFonts w:hint="eastAsia"/>
           <w:sz w:val="24"/>
           <w:szCs w:val="24"/>
         </w:rPr>
@@ -14978,7 +15056,7 @@
                     </pic:cNvPicPr>
                   </pic:nvPicPr>
                   <pic:blipFill>
-                    <a:blip r:embed="rId28" cstate="print">
+                    <a:blip r:embed="rId29" cstate="print">
                       <a:extLst>
                         <a:ext uri="{28A0092B-C50C-407E-A947-70E740481C1C}">
                           <a14:useLocalDpi xmlns:a14="http://schemas.microsoft.com/office/drawing/2010/main" val="0"/>
@@ -15021,7 +15099,6 @@
     <w:p>
       <w:pPr>
         <w:rPr>
-          <w:rFonts w:hint="eastAsia"/>
           <w:sz w:val="24"/>
           <w:szCs w:val="24"/>
         </w:rPr>
@@ -15232,7 +15309,7 @@
                     </pic:cNvPicPr>
                   </pic:nvPicPr>
                   <pic:blipFill>
-                    <a:blip r:embed="rId29" cstate="print">
+                    <a:blip r:embed="rId30" cstate="print">
                       <a:extLst>
                         <a:ext uri="{28A0092B-C50C-407E-A947-70E740481C1C}">
                           <a14:useLocalDpi xmlns:a14="http://schemas.microsoft.com/office/drawing/2010/main" val="0"/>
@@ -15296,7 +15373,7 @@
                     </pic:cNvPicPr>
                   </pic:nvPicPr>
                   <pic:blipFill>
-                    <a:blip r:embed="rId30" cstate="print">
+                    <a:blip r:embed="rId31" cstate="print">
                       <a:extLst>
                         <a:ext uri="{28A0092B-C50C-407E-A947-70E740481C1C}">
                           <a14:useLocalDpi xmlns:a14="http://schemas.microsoft.com/office/drawing/2010/main" val="0"/>
@@ -15343,14 +15420,21 @@
     <w:p>
       <w:pPr>
         <w:pStyle w:val="3"/>
-      </w:pPr>
-      <w:r>
-        <w:rPr>
-          <w:rFonts w:hint="eastAsia"/>
+        <w:rPr>
+          <w:lang w:eastAsia="zh-TW"/>
+        </w:rPr>
+      </w:pPr>
+      <w:r>
+        <w:rPr>
+          <w:rFonts w:hint="eastAsia"/>
+          <w:lang w:eastAsia="zh-TW"/>
         </w:rPr>
         <w:t>10.4.4</w:t>
       </w:r>
       <w:r>
+        <w:rPr>
+          <w:lang w:eastAsia="zh-TW"/>
+        </w:rPr>
         <w:t xml:space="preserve"> Alert Manager</w:t>
       </w:r>
     </w:p>
@@ -15362,6 +15446,9 @@
         </w:rPr>
       </w:pPr>
       <w:r>
+        <w:rPr>
+          <w:lang w:eastAsia="zh-TW"/>
+        </w:rPr>
         <w:tab/>
       </w:r>
       <w:r>
@@ -15369,6 +15456,7 @@
           <w:rFonts w:hint="eastAsia"/>
           <w:sz w:val="24"/>
           <w:szCs w:val="24"/>
+          <w:lang w:eastAsia="zh-TW"/>
         </w:rPr>
         <w:t>它</w:t>
       </w:r>
@@ -15376,6 +15464,7 @@
         <w:rPr>
           <w:sz w:val="24"/>
           <w:szCs w:val="24"/>
+          <w:lang w:eastAsia="zh-TW"/>
         </w:rPr>
         <w:t>能够从Prometheus</w:t>
       </w:r>
@@ -15384,6 +15473,7 @@
           <w:rFonts w:hint="eastAsia"/>
           <w:sz w:val="24"/>
           <w:szCs w:val="24"/>
+          <w:lang w:eastAsia="zh-TW"/>
         </w:rPr>
         <w:t>获取</w:t>
       </w:r>
@@ -15391,6 +15481,7 @@
         <w:rPr>
           <w:sz w:val="24"/>
           <w:szCs w:val="24"/>
+          <w:lang w:eastAsia="zh-TW"/>
         </w:rPr>
         <w:t>数据，在主界面上显示</w:t>
       </w:r>
@@ -15399,6 +15490,7 @@
           <w:rFonts w:hint="eastAsia"/>
           <w:sz w:val="24"/>
           <w:szCs w:val="24"/>
+          <w:lang w:eastAsia="zh-TW"/>
         </w:rPr>
         <w:t>Prometheus</w:t>
       </w:r>
@@ -15406,6 +15498,7 @@
         <w:rPr>
           <w:sz w:val="24"/>
           <w:szCs w:val="24"/>
+          <w:lang w:eastAsia="zh-TW"/>
         </w:rPr>
         <w:t>的</w:t>
       </w:r>
@@ -15413,6 +15506,7 @@
         <w:rPr>
           <w:sz w:val="24"/>
           <w:szCs w:val="24"/>
+          <w:lang w:eastAsia="zh-TW"/>
         </w:rPr>
         <w:t>报警内容</w:t>
       </w:r>
@@ -15421,6 +15515,7 @@
           <w:rFonts w:hint="eastAsia"/>
           <w:sz w:val="24"/>
           <w:szCs w:val="24"/>
+          <w:lang w:eastAsia="zh-TW"/>
         </w:rPr>
         <w:t>，</w:t>
       </w:r>
@@ -15428,6 +15523,7 @@
         <w:rPr>
           <w:sz w:val="24"/>
           <w:szCs w:val="24"/>
+          <w:lang w:eastAsia="zh-TW"/>
         </w:rPr>
         <w:t>并可以配置通过</w:t>
       </w:r>
@@ -15436,6 +15532,7 @@
           <w:rFonts w:hint="eastAsia"/>
           <w:sz w:val="24"/>
           <w:szCs w:val="24"/>
+          <w:lang w:eastAsia="zh-TW"/>
         </w:rPr>
         <w:t>slack</w:t>
       </w:r>
@@ -15443,6 +15540,7 @@
         <w:rPr>
           <w:sz w:val="24"/>
           <w:szCs w:val="24"/>
+          <w:lang w:eastAsia="zh-TW"/>
         </w:rPr>
         <w:t>、email、</w:t>
       </w:r>
@@ -15451,6 +15549,7 @@
           <w:rFonts w:hint="eastAsia"/>
           <w:sz w:val="24"/>
           <w:szCs w:val="24"/>
+          <w:lang w:eastAsia="zh-TW"/>
         </w:rPr>
         <w:t>企业</w:t>
       </w:r>
@@ -15458,6 +15557,7 @@
         <w:rPr>
           <w:sz w:val="24"/>
           <w:szCs w:val="24"/>
+          <w:lang w:eastAsia="zh-TW"/>
         </w:rPr>
         <w:t>微信等</w:t>
       </w:r>
@@ -15466,6 +15566,7 @@
           <w:rFonts w:hint="eastAsia"/>
           <w:sz w:val="24"/>
           <w:szCs w:val="24"/>
+          <w:lang w:eastAsia="zh-TW"/>
         </w:rPr>
         <w:t>方式</w:t>
       </w:r>
@@ -15473,6 +15574,7 @@
         <w:rPr>
           <w:sz w:val="24"/>
           <w:szCs w:val="24"/>
+          <w:lang w:eastAsia="zh-TW"/>
         </w:rPr>
         <w:t>报警</w:t>
       </w:r>
@@ -15480,8 +15582,16 @@
         <w:rPr>
           <w:sz w:val="24"/>
           <w:szCs w:val="24"/>
-        </w:rPr>
-        <w:t>。我们的项目配置了</w:t>
+          <w:lang w:eastAsia="zh-TW"/>
+        </w:rPr>
+        <w:t>。</w:t>
+      </w:r>
+      <w:r>
+        <w:rPr>
+          <w:sz w:val="24"/>
+          <w:szCs w:val="24"/>
+        </w:rPr>
+        <w:t>我们的项目配置了</w:t>
       </w:r>
       <w:r>
         <w:rPr>
@@ -15582,10 +15692,1229 @@
         <w:t>monitoring-system/alertmanager/config.yml</w:t>
       </w:r>
     </w:p>
-    <w:p>
-      <w:pPr>
-        <w:rPr>
-          <w:rFonts w:hint="eastAsia"/>
+    <w:p/>
+    <w:p>
+      <w:pPr>
+        <w:pStyle w:val="2"/>
+        <w:rPr>
+          <w:lang w:val="zh-TW"/>
+        </w:rPr>
+      </w:pPr>
+      <w:r>
+        <w:rPr>
+          <w:rFonts w:hint="eastAsia"/>
+          <w:lang w:val="zh-TW" w:eastAsia="zh-TW"/>
+        </w:rPr>
+        <w:lastRenderedPageBreak/>
+        <w:t>10.5</w:t>
+      </w:r>
+      <w:r>
+        <w:rPr>
+          <w:rFonts w:hint="eastAsia"/>
+          <w:lang w:val="zh-TW" w:eastAsia="zh-TW"/>
+        </w:rPr>
+        <w:t xml:space="preserve"> </w:t>
+      </w:r>
+      <w:r>
+        <w:rPr>
+          <w:rFonts w:hint="eastAsia"/>
+          <w:lang w:val="zh-TW"/>
+        </w:rPr>
+        <w:t>日志管理</w:t>
+      </w:r>
+      <w:r>
+        <w:rPr>
+          <w:lang w:val="zh-TW"/>
+        </w:rPr>
+        <w:t>系统</w:t>
+      </w:r>
+    </w:p>
+    <w:p>
+      <w:pPr>
+        <w:pStyle w:val="3"/>
+      </w:pPr>
+      <w:r>
+        <w:rPr>
+          <w:rFonts w:hint="eastAsia"/>
+        </w:rPr>
+        <w:t>10.5.1</w:t>
+      </w:r>
+      <w:r>
+        <w:t xml:space="preserve"> Fluentd</w:t>
+      </w:r>
+    </w:p>
+    <w:p>
+      <w:pPr>
+        <w:rPr>
+          <w:rFonts w:eastAsia="PMingLiU"/>
+          <w:lang w:val="zh-TW" w:eastAsia="zh-TW"/>
+        </w:rPr>
+      </w:pPr>
+      <w:r>
+        <w:rPr>
+          <w:lang w:val="zh-TW"/>
+        </w:rPr>
+        <w:tab/>
+      </w:r>
+      <w:r>
+        <w:rPr>
+          <w:rFonts w:eastAsia="PMingLiU"/>
+          <w:lang w:val="zh-TW" w:eastAsia="zh-TW"/>
+        </w:rPr>
+        <w:t>Fluentd</w:t>
+      </w:r>
+      <w:r>
+        <w:rPr>
+          <w:rFonts w:eastAsiaTheme="minorEastAsia" w:hint="eastAsia"/>
+          <w:lang w:val="zh-TW" w:eastAsia="zh-TW"/>
+        </w:rPr>
+        <w:t>是一个</w:t>
+      </w:r>
+      <w:r>
+        <w:rPr>
+          <w:rFonts w:eastAsiaTheme="minorEastAsia"/>
+          <w:lang w:val="zh-TW" w:eastAsia="zh-TW"/>
+        </w:rPr>
+        <w:t>开源</w:t>
+      </w:r>
+      <w:r>
+        <w:rPr>
+          <w:rFonts w:eastAsiaTheme="minorEastAsia" w:hint="eastAsia"/>
+          <w:lang w:val="zh-TW" w:eastAsia="zh-TW"/>
+        </w:rPr>
+        <w:t>日志收集</w:t>
+      </w:r>
+      <w:r>
+        <w:rPr>
+          <w:rFonts w:eastAsiaTheme="minorEastAsia"/>
+          <w:lang w:val="zh-TW" w:eastAsia="zh-TW"/>
+        </w:rPr>
+        <w:t>工具</w:t>
+      </w:r>
+      <w:r>
+        <w:rPr>
+          <w:rFonts w:eastAsiaTheme="minorEastAsia" w:hint="eastAsia"/>
+          <w:lang w:val="zh-TW" w:eastAsia="zh-TW"/>
+        </w:rPr>
+        <w:t>，</w:t>
+      </w:r>
+      <w:r>
+        <w:rPr>
+          <w:rFonts w:eastAsiaTheme="minorEastAsia"/>
+          <w:lang w:val="zh-TW" w:eastAsia="zh-TW"/>
+        </w:rPr>
+        <w:t>我们运行一个</w:t>
+      </w:r>
+      <w:r>
+        <w:rPr>
+          <w:rFonts w:eastAsiaTheme="minorEastAsia"/>
+          <w:lang w:val="zh-TW" w:eastAsia="zh-TW"/>
+        </w:rPr>
+        <w:t>Fluentd</w:t>
+      </w:r>
+      <w:r>
+        <w:rPr>
+          <w:rFonts w:eastAsiaTheme="minorEastAsia"/>
+          <w:lang w:val="zh-TW" w:eastAsia="zh-TW"/>
+        </w:rPr>
+        <w:t>的</w:t>
+      </w:r>
+      <w:r>
+        <w:rPr>
+          <w:rFonts w:eastAsia="PMingLiU"/>
+          <w:lang w:val="zh-TW" w:eastAsia="zh-TW"/>
+        </w:rPr>
+        <w:t>docker</w:t>
+      </w:r>
+      <w:r>
+        <w:rPr>
+          <w:rFonts w:eastAsia="PMingLiU"/>
+          <w:lang w:val="zh-TW" w:eastAsia="zh-TW"/>
+        </w:rPr>
+        <w:t>镜像后，向</w:t>
+      </w:r>
+      <w:r>
+        <w:rPr>
+          <w:rFonts w:eastAsiaTheme="minorEastAsia" w:hint="eastAsia"/>
+          <w:lang w:val="zh-TW" w:eastAsia="zh-TW"/>
+        </w:rPr>
+        <w:t>外</w:t>
+      </w:r>
+      <w:r>
+        <w:rPr>
+          <w:rFonts w:eastAsiaTheme="minorEastAsia"/>
+          <w:lang w:val="zh-TW" w:eastAsia="zh-TW"/>
+        </w:rPr>
+        <w:t>暴露</w:t>
+      </w:r>
+      <w:r>
+        <w:rPr>
+          <w:rFonts w:eastAsiaTheme="minorEastAsia" w:hint="eastAsia"/>
+          <w:lang w:val="zh-TW" w:eastAsia="zh-TW"/>
+        </w:rPr>
+        <w:t>24224</w:t>
+      </w:r>
+      <w:r>
+        <w:rPr>
+          <w:rFonts w:eastAsiaTheme="minorEastAsia" w:hint="eastAsia"/>
+          <w:lang w:val="zh-TW" w:eastAsia="zh-TW"/>
+        </w:rPr>
+        <w:t>端口，</w:t>
+      </w:r>
+      <w:r>
+        <w:rPr>
+          <w:rFonts w:eastAsiaTheme="minorEastAsia"/>
+          <w:lang w:val="zh-TW" w:eastAsia="zh-TW"/>
+        </w:rPr>
+        <w:t>等</w:t>
+      </w:r>
+      <w:r>
+        <w:rPr>
+          <w:rFonts w:eastAsiaTheme="minorEastAsia" w:hint="eastAsia"/>
+          <w:lang w:val="zh-TW" w:eastAsia="zh-TW"/>
+        </w:rPr>
+        <w:t>待</w:t>
+      </w:r>
+      <w:r>
+        <w:rPr>
+          <w:rFonts w:eastAsiaTheme="minorEastAsia"/>
+          <w:lang w:val="zh-TW" w:eastAsia="zh-TW"/>
+        </w:rPr>
+        <w:t>日志</w:t>
+      </w:r>
+      <w:r>
+        <w:rPr>
+          <w:rFonts w:eastAsiaTheme="minorEastAsia" w:hint="eastAsia"/>
+          <w:lang w:val="zh-TW" w:eastAsia="zh-TW"/>
+        </w:rPr>
+        <w:t>被</w:t>
+      </w:r>
+      <w:r>
+        <w:rPr>
+          <w:rFonts w:eastAsia="PMingLiU"/>
+          <w:lang w:val="zh-TW" w:eastAsia="zh-TW"/>
+        </w:rPr>
+        <w:t>采集的对象主动向</w:t>
+      </w:r>
+      <w:r>
+        <w:rPr>
+          <w:rFonts w:eastAsiaTheme="minorEastAsia" w:hint="eastAsia"/>
+          <w:lang w:val="zh-TW" w:eastAsia="zh-TW"/>
+        </w:rPr>
+        <w:t>暴露的</w:t>
+      </w:r>
+      <w:r>
+        <w:rPr>
+          <w:rFonts w:eastAsiaTheme="minorEastAsia"/>
+          <w:lang w:val="zh-TW" w:eastAsia="zh-TW"/>
+        </w:rPr>
+        <w:t>端口发送日志信息</w:t>
+      </w:r>
+      <w:r>
+        <w:rPr>
+          <w:rFonts w:eastAsiaTheme="minorEastAsia" w:hint="eastAsia"/>
+          <w:lang w:val="zh-TW" w:eastAsia="zh-TW"/>
+        </w:rPr>
+        <w:t>，</w:t>
+      </w:r>
+      <w:r>
+        <w:rPr>
+          <w:rFonts w:eastAsiaTheme="minorEastAsia"/>
+          <w:lang w:val="zh-TW" w:eastAsia="zh-TW"/>
+        </w:rPr>
+        <w:t>然后</w:t>
+      </w:r>
+      <w:r>
+        <w:rPr>
+          <w:rFonts w:eastAsiaTheme="minorEastAsia" w:hint="eastAsia"/>
+          <w:lang w:val="zh-TW"/>
+        </w:rPr>
+        <w:t>由</w:t>
+      </w:r>
+      <w:r>
+        <w:rPr>
+          <w:rFonts w:eastAsiaTheme="minorEastAsia"/>
+          <w:lang w:val="zh-TW"/>
+        </w:rPr>
+        <w:t>fluentd</w:t>
+      </w:r>
+      <w:r>
+        <w:rPr>
+          <w:rFonts w:eastAsiaTheme="minorEastAsia"/>
+          <w:lang w:val="zh-TW" w:eastAsia="zh-TW"/>
+        </w:rPr>
+        <w:t>收集</w:t>
+      </w:r>
+      <w:r>
+        <w:rPr>
+          <w:rFonts w:eastAsiaTheme="minorEastAsia" w:hint="eastAsia"/>
+          <w:lang w:val="zh-TW" w:eastAsia="zh-TW"/>
+        </w:rPr>
+        <w:t>。</w:t>
+      </w:r>
+    </w:p>
+    <w:p>
+      <w:pPr>
+        <w:rPr>
+          <w:rFonts w:eastAsiaTheme="minorEastAsia" w:hint="eastAsia"/>
+          <w:lang w:val="zh-TW" w:eastAsia="zh-TW"/>
+        </w:rPr>
+      </w:pPr>
+      <w:r>
+        <w:rPr>
+          <w:rFonts w:eastAsia="PMingLiU"/>
+          <w:lang w:val="zh-TW" w:eastAsia="zh-TW"/>
+        </w:rPr>
+        <w:tab/>
+      </w:r>
+      <w:r>
+        <w:rPr>
+          <w:rFonts w:eastAsiaTheme="minorEastAsia" w:hint="eastAsia"/>
+          <w:lang w:val="zh-TW" w:eastAsia="zh-TW"/>
+        </w:rPr>
+        <w:t>我们在</w:t>
+      </w:r>
+      <w:r>
+        <w:rPr>
+          <w:rFonts w:eastAsiaTheme="minorEastAsia"/>
+          <w:lang w:val="zh-TW" w:eastAsia="zh-TW"/>
+        </w:rPr>
+        <w:t>后端项目中配置</w:t>
+      </w:r>
+      <w:r>
+        <w:rPr>
+          <w:rFonts w:eastAsiaTheme="minorEastAsia"/>
+          <w:lang w:val="zh-TW" w:eastAsia="zh-TW"/>
+        </w:rPr>
+        <w:t>fluentd</w:t>
+      </w:r>
+      <w:r>
+        <w:rPr>
+          <w:rFonts w:eastAsia="PMingLiU"/>
+          <w:lang w:val="zh-TW" w:eastAsia="zh-TW"/>
+        </w:rPr>
+        <w:t xml:space="preserve"> driver</w:t>
+      </w:r>
+      <w:r>
+        <w:rPr>
+          <w:rFonts w:eastAsiaTheme="minorEastAsia" w:hint="eastAsia"/>
+          <w:lang w:val="zh-TW" w:eastAsia="zh-TW"/>
+        </w:rPr>
+        <w:t>，</w:t>
+      </w:r>
+      <w:r>
+        <w:rPr>
+          <w:rFonts w:eastAsiaTheme="minorEastAsia" w:hint="eastAsia"/>
+          <w:lang w:val="zh-TW" w:eastAsia="zh-TW"/>
+        </w:rPr>
+        <w:t>log</w:t>
+      </w:r>
+      <w:r>
+        <w:rPr>
+          <w:rFonts w:eastAsiaTheme="minorEastAsia" w:hint="eastAsia"/>
+          <w:lang w:val="zh-TW" w:eastAsia="zh-TW"/>
+        </w:rPr>
+        <w:t>配置文件中写好将</w:t>
+      </w:r>
+      <w:r>
+        <w:rPr>
+          <w:rFonts w:eastAsia="PMingLiU"/>
+          <w:lang w:val="zh-TW" w:eastAsia="zh-TW"/>
+        </w:rPr>
+        <w:t>debug</w:t>
+      </w:r>
+      <w:r>
+        <w:rPr>
+          <w:rFonts w:eastAsia="PMingLiU"/>
+          <w:lang w:val="zh-TW" w:eastAsia="zh-TW"/>
+        </w:rPr>
+        <w:t>级别以上</w:t>
+      </w:r>
+      <w:r>
+        <w:rPr>
+          <w:rFonts w:eastAsia="PMingLiU"/>
+          <w:lang w:val="zh-TW" w:eastAsia="zh-TW"/>
+        </w:rPr>
+        <w:t>log</w:t>
+      </w:r>
+      <w:r>
+        <w:rPr>
+          <w:rFonts w:eastAsia="PMingLiU"/>
+          <w:lang w:val="zh-TW" w:eastAsia="zh-TW"/>
+        </w:rPr>
+        <w:t>均输出到</w:t>
+      </w:r>
+      <w:r>
+        <w:rPr>
+          <w:rFonts w:eastAsia="PMingLiU"/>
+          <w:lang w:val="zh-TW" w:eastAsia="zh-TW"/>
+        </w:rPr>
+        <w:t>fluentd</w:t>
+      </w:r>
+      <w:r>
+        <w:rPr>
+          <w:rFonts w:eastAsiaTheme="minorEastAsia" w:hint="eastAsia"/>
+          <w:lang w:val="zh-TW" w:eastAsia="zh-TW"/>
+        </w:rPr>
+        <w:t>中；</w:t>
+      </w:r>
+      <w:r>
+        <w:rPr>
+          <w:rFonts w:eastAsiaTheme="minorEastAsia"/>
+          <w:lang w:val="zh-TW" w:eastAsia="zh-TW"/>
+        </w:rPr>
+        <w:t>在</w:t>
+      </w:r>
+      <w:r>
+        <w:rPr>
+          <w:rFonts w:eastAsiaTheme="minorEastAsia"/>
+          <w:lang w:val="zh-TW" w:eastAsia="zh-TW"/>
+        </w:rPr>
+        <w:t>containe</w:t>
+      </w:r>
+      <w:r>
+        <w:rPr>
+          <w:rFonts w:eastAsia="PMingLiU"/>
+          <w:lang w:val="zh-TW" w:eastAsia="zh-TW"/>
+        </w:rPr>
+        <w:t>r</w:t>
+      </w:r>
+      <w:r>
+        <w:rPr>
+          <w:rFonts w:eastAsia="PMingLiU"/>
+          <w:lang w:val="zh-TW" w:eastAsia="zh-TW"/>
+        </w:rPr>
+        <w:t>的</w:t>
+      </w:r>
+      <w:r>
+        <w:rPr>
+          <w:rFonts w:eastAsia="PMingLiU"/>
+          <w:lang w:val="zh-TW" w:eastAsia="zh-TW"/>
+        </w:rPr>
+        <w:t>docker-compose</w:t>
+      </w:r>
+      <w:r>
+        <w:rPr>
+          <w:rFonts w:eastAsia="PMingLiU"/>
+          <w:lang w:val="zh-TW" w:eastAsia="zh-TW"/>
+        </w:rPr>
+        <w:t>中配置</w:t>
+      </w:r>
+      <w:r>
+        <w:rPr>
+          <w:rFonts w:eastAsiaTheme="minorEastAsia" w:hint="eastAsia"/>
+          <w:lang w:val="zh-TW" w:eastAsia="zh-TW"/>
+        </w:rPr>
+        <w:t>将</w:t>
+      </w:r>
+      <w:r>
+        <w:rPr>
+          <w:rFonts w:eastAsia="PMingLiU"/>
+          <w:lang w:val="zh-TW" w:eastAsia="zh-TW"/>
+        </w:rPr>
+        <w:t>log</w:t>
+      </w:r>
+      <w:r>
+        <w:rPr>
+          <w:rFonts w:eastAsia="PMingLiU"/>
+          <w:lang w:val="zh-TW" w:eastAsia="zh-TW"/>
+        </w:rPr>
+        <w:t>输出</w:t>
+      </w:r>
+      <w:r>
+        <w:rPr>
+          <w:rFonts w:eastAsiaTheme="minorEastAsia" w:hint="eastAsia"/>
+          <w:lang w:val="zh-TW" w:eastAsia="zh-TW"/>
+        </w:rPr>
+        <w:t>到</w:t>
+      </w:r>
+      <w:r>
+        <w:rPr>
+          <w:rFonts w:eastAsiaTheme="minorEastAsia"/>
+          <w:lang w:val="zh-TW" w:eastAsia="zh-TW"/>
+        </w:rPr>
+        <w:t>fluentd</w:t>
+      </w:r>
+    </w:p>
+    <w:p>
+      <w:pPr>
+        <w:rPr>
+          <w:rFonts w:eastAsiaTheme="minorEastAsia" w:hint="eastAsia"/>
+          <w:lang w:val="zh-TW"/>
+        </w:rPr>
+      </w:pPr>
+      <w:r>
+        <w:rPr>
+          <w:noProof/>
+        </w:rPr>
+        <w:drawing>
+          <wp:inline distT="0" distB="0" distL="0" distR="0" wp14:anchorId="4478498A" wp14:editId="0723E19C">
+            <wp:extent cx="5115698" cy="2053675"/>
+            <wp:effectExtent l="0" t="0" r="8890" b="3810"/>
+            <wp:docPr id="10" name="图片 10"/>
+            <wp:cNvGraphicFramePr>
+              <a:graphicFrameLocks xmlns:a="http://schemas.openxmlformats.org/drawingml/2006/main" noChangeAspect="1"/>
+            </wp:cNvGraphicFramePr>
+            <a:graphic xmlns:a="http://schemas.openxmlformats.org/drawingml/2006/main">
+              <a:graphicData uri="http://schemas.openxmlformats.org/drawingml/2006/picture">
+                <pic:pic xmlns:pic="http://schemas.openxmlformats.org/drawingml/2006/picture">
+                  <pic:nvPicPr>
+                    <pic:cNvPr id="1" name=""/>
+                    <pic:cNvPicPr/>
+                  </pic:nvPicPr>
+                  <pic:blipFill>
+                    <a:blip r:embed="rId32"/>
+                    <a:stretch>
+                      <a:fillRect/>
+                    </a:stretch>
+                  </pic:blipFill>
+                  <pic:spPr>
+                    <a:xfrm>
+                      <a:off x="0" y="0"/>
+                      <a:ext cx="5122142" cy="2056262"/>
+                    </a:xfrm>
+                    <a:prstGeom prst="rect">
+                      <a:avLst/>
+                    </a:prstGeom>
+                  </pic:spPr>
+                </pic:pic>
+              </a:graphicData>
+            </a:graphic>
+          </wp:inline>
+        </w:drawing>
+      </w:r>
+    </w:p>
+    <w:p>
+      <w:pPr>
+        <w:pStyle w:val="3"/>
+        <w:rPr>
+          <w:lang w:eastAsia="zh-TW"/>
+        </w:rPr>
+      </w:pPr>
+      <w:r>
+        <w:rPr>
+          <w:rFonts w:hint="eastAsia"/>
+          <w:lang w:eastAsia="zh-TW"/>
+        </w:rPr>
+        <w:t>10.5.1</w:t>
+      </w:r>
+      <w:r>
+        <w:rPr>
+          <w:lang w:eastAsia="zh-TW"/>
+        </w:rPr>
+        <w:t xml:space="preserve"> </w:t>
+      </w:r>
+      <w:r>
+        <w:rPr>
+          <w:lang w:eastAsia="zh-TW"/>
+        </w:rPr>
+        <w:t>Elasticsearch</w:t>
+      </w:r>
+    </w:p>
+    <w:p>
+      <w:pPr>
+        <w:ind w:firstLine="420"/>
+        <w:rPr>
+          <w:rFonts w:eastAsiaTheme="minorEastAsia" w:hint="eastAsia"/>
+          <w:lang w:val="zh-TW"/>
+        </w:rPr>
+      </w:pPr>
+      <w:r>
+        <w:rPr>
+          <w:noProof/>
+        </w:rPr>
+        <w:drawing>
+          <wp:anchor distT="0" distB="0" distL="114300" distR="114300" simplePos="0" relativeHeight="251668480" behindDoc="0" locked="0" layoutInCell="1" allowOverlap="1" wp14:anchorId="17E0C963" wp14:editId="259A8766">
+            <wp:simplePos x="0" y="0"/>
+            <wp:positionH relativeFrom="margin">
+              <wp:posOffset>2901469</wp:posOffset>
+            </wp:positionH>
+            <wp:positionV relativeFrom="paragraph">
+              <wp:posOffset>266065</wp:posOffset>
+            </wp:positionV>
+            <wp:extent cx="2289175" cy="1694815"/>
+            <wp:effectExtent l="0" t="0" r="0" b="635"/>
+            <wp:wrapSquare wrapText="bothSides"/>
+            <wp:docPr id="14" name="图片 14"/>
+            <wp:cNvGraphicFramePr>
+              <a:graphicFrameLocks xmlns:a="http://schemas.openxmlformats.org/drawingml/2006/main" noChangeAspect="1"/>
+            </wp:cNvGraphicFramePr>
+            <a:graphic xmlns:a="http://schemas.openxmlformats.org/drawingml/2006/main">
+              <a:graphicData uri="http://schemas.openxmlformats.org/drawingml/2006/picture">
+                <pic:pic xmlns:pic="http://schemas.openxmlformats.org/drawingml/2006/picture">
+                  <pic:nvPicPr>
+                    <pic:cNvPr id="1" name=""/>
+                    <pic:cNvPicPr/>
+                  </pic:nvPicPr>
+                  <pic:blipFill>
+                    <a:blip r:embed="rId33">
+                      <a:extLst>
+                        <a:ext uri="{28A0092B-C50C-407E-A947-70E740481C1C}">
+                          <a14:useLocalDpi xmlns:a14="http://schemas.microsoft.com/office/drawing/2010/main" val="0"/>
+                        </a:ext>
+                      </a:extLst>
+                    </a:blip>
+                    <a:stretch>
+                      <a:fillRect/>
+                    </a:stretch>
+                  </pic:blipFill>
+                  <pic:spPr>
+                    <a:xfrm>
+                      <a:off x="0" y="0"/>
+                      <a:ext cx="2289175" cy="1694815"/>
+                    </a:xfrm>
+                    <a:prstGeom prst="rect">
+                      <a:avLst/>
+                    </a:prstGeom>
+                  </pic:spPr>
+                </pic:pic>
+              </a:graphicData>
+            </a:graphic>
+            <wp14:sizeRelH relativeFrom="margin">
+              <wp14:pctWidth>0</wp14:pctWidth>
+            </wp14:sizeRelH>
+            <wp14:sizeRelV relativeFrom="margin">
+              <wp14:pctHeight>0</wp14:pctHeight>
+            </wp14:sizeRelV>
+          </wp:anchor>
+        </w:drawing>
+      </w:r>
+      <w:r>
+        <w:rPr>
+          <w:rFonts w:eastAsiaTheme="minorEastAsia"/>
+          <w:lang w:val="zh-TW" w:eastAsia="zh-TW"/>
+        </w:rPr>
+        <w:t xml:space="preserve">Elasticsearch </w:t>
+      </w:r>
+      <w:r>
+        <w:rPr>
+          <w:rFonts w:eastAsiaTheme="minorEastAsia"/>
+          <w:lang w:val="zh-TW" w:eastAsia="zh-TW"/>
+        </w:rPr>
+        <w:t>是一个分布式的</w:t>
+      </w:r>
+      <w:r>
+        <w:rPr>
+          <w:rFonts w:eastAsiaTheme="minorEastAsia"/>
+          <w:lang w:val="zh-TW" w:eastAsia="zh-TW"/>
+        </w:rPr>
+        <w:t xml:space="preserve"> RESTful </w:t>
+      </w:r>
+      <w:r>
+        <w:rPr>
+          <w:rFonts w:eastAsiaTheme="minorEastAsia"/>
+          <w:lang w:val="zh-TW" w:eastAsia="zh-TW"/>
+        </w:rPr>
+        <w:t>风格的搜索和数据分析引擎</w:t>
+      </w:r>
+      <w:r>
+        <w:rPr>
+          <w:rFonts w:eastAsiaTheme="minorEastAsia" w:hint="eastAsia"/>
+          <w:lang w:val="zh-TW" w:eastAsia="zh-TW"/>
+        </w:rPr>
+        <w:t>。在</w:t>
+      </w:r>
+      <w:r>
+        <w:rPr>
+          <w:rFonts w:eastAsiaTheme="minorEastAsia"/>
+          <w:lang w:val="zh-TW" w:eastAsia="zh-TW"/>
+        </w:rPr>
+        <w:t>本项目中</w:t>
+      </w:r>
+      <w:r>
+        <w:rPr>
+          <w:rFonts w:eastAsiaTheme="minorEastAsia" w:hint="eastAsia"/>
+          <w:lang w:val="zh-TW" w:eastAsia="zh-TW"/>
+        </w:rPr>
+        <w:t>从</w:t>
+      </w:r>
+      <w:r>
+        <w:rPr>
+          <w:rFonts w:eastAsia="PMingLiU"/>
+          <w:lang w:val="zh-TW" w:eastAsia="zh-TW"/>
+        </w:rPr>
+        <w:t>fluentd</w:t>
+      </w:r>
+      <w:r>
+        <w:rPr>
+          <w:rFonts w:eastAsiaTheme="minorEastAsia" w:hint="eastAsia"/>
+          <w:lang w:val="zh-TW" w:eastAsia="zh-TW"/>
+        </w:rPr>
+        <w:t>数据源</w:t>
+      </w:r>
+      <w:r>
+        <w:rPr>
+          <w:rFonts w:eastAsiaTheme="minorEastAsia"/>
+          <w:lang w:val="zh-TW" w:eastAsia="zh-TW"/>
+        </w:rPr>
+        <w:t>获得</w:t>
+      </w:r>
+      <w:r>
+        <w:rPr>
+          <w:rFonts w:eastAsiaTheme="minorEastAsia" w:hint="eastAsia"/>
+          <w:lang w:val="zh-TW" w:eastAsia="zh-TW"/>
+        </w:rPr>
+        <w:t>日志数据</w:t>
+      </w:r>
+      <w:r>
+        <w:rPr>
+          <w:rFonts w:eastAsiaTheme="minorEastAsia"/>
+          <w:lang w:val="zh-TW" w:eastAsia="zh-TW"/>
+        </w:rPr>
+        <w:t>并存储</w:t>
+      </w:r>
+      <w:r>
+        <w:rPr>
+          <w:rFonts w:eastAsiaTheme="minorEastAsia" w:hint="eastAsia"/>
+          <w:lang w:val="zh-TW"/>
+        </w:rPr>
+        <w:t>，</w:t>
+      </w:r>
+      <w:r>
+        <w:rPr>
+          <w:rFonts w:eastAsiaTheme="minorEastAsia"/>
+          <w:lang w:val="zh-TW"/>
+        </w:rPr>
+        <w:t>暴露</w:t>
+      </w:r>
+      <w:r>
+        <w:rPr>
+          <w:rFonts w:eastAsiaTheme="minorEastAsia" w:hint="eastAsia"/>
+          <w:lang w:val="zh-TW"/>
+        </w:rPr>
+        <w:t>9200</w:t>
+      </w:r>
+      <w:r>
+        <w:rPr>
+          <w:rFonts w:eastAsiaTheme="minorEastAsia" w:hint="eastAsia"/>
+          <w:lang w:val="zh-TW"/>
+        </w:rPr>
+        <w:t>端口给</w:t>
+      </w:r>
+      <w:r>
+        <w:rPr>
+          <w:rFonts w:eastAsia="PMingLiU"/>
+          <w:lang w:val="zh-TW" w:eastAsia="zh-TW"/>
+        </w:rPr>
+        <w:t>kibana</w:t>
+      </w:r>
+      <w:r>
+        <w:rPr>
+          <w:rFonts w:eastAsiaTheme="minorEastAsia" w:hint="eastAsia"/>
+          <w:lang w:val="zh-TW"/>
+        </w:rPr>
+        <w:t>提供</w:t>
+      </w:r>
+      <w:r>
+        <w:rPr>
+          <w:rFonts w:eastAsiaTheme="minorEastAsia"/>
+          <w:lang w:val="zh-TW"/>
+        </w:rPr>
+        <w:t>数据源</w:t>
+      </w:r>
+    </w:p>
+    <w:p>
+      <w:pPr>
+        <w:pStyle w:val="3"/>
+        <w:rPr>
+          <w:lang w:eastAsia="zh-TW"/>
+        </w:rPr>
+      </w:pPr>
+      <w:r>
+        <w:rPr>
+          <w:rFonts w:hint="eastAsia"/>
+          <w:lang w:eastAsia="zh-TW"/>
+        </w:rPr>
+        <w:t>10.5.2</w:t>
+      </w:r>
+      <w:r>
+        <w:rPr>
+          <w:lang w:eastAsia="zh-TW"/>
+        </w:rPr>
+        <w:t xml:space="preserve"> </w:t>
+      </w:r>
+      <w:r>
+        <w:rPr>
+          <w:lang w:eastAsia="zh-TW"/>
+        </w:rPr>
+        <w:t>Kibana</w:t>
+      </w:r>
+    </w:p>
+    <w:p>
+      <w:pPr>
+        <w:rPr>
+          <w:rFonts w:eastAsiaTheme="minorEastAsia" w:hint="eastAsia"/>
+          <w:lang w:val="zh-TW"/>
+        </w:rPr>
+      </w:pPr>
+      <w:r>
+        <w:rPr>
+          <w:rFonts w:eastAsia="PMingLiU"/>
+          <w:lang w:val="zh-TW" w:eastAsia="zh-TW"/>
+        </w:rPr>
+        <w:tab/>
+      </w:r>
+      <w:r>
+        <w:rPr>
+          <w:rFonts w:eastAsiaTheme="minorEastAsia" w:hint="eastAsia"/>
+          <w:lang w:val="zh-TW"/>
+        </w:rPr>
+        <w:t>首先</w:t>
+      </w:r>
+      <w:r>
+        <w:rPr>
+          <w:rFonts w:eastAsiaTheme="minorEastAsia"/>
+          <w:lang w:val="zh-TW"/>
+        </w:rPr>
+        <w:t>Kibana</w:t>
+      </w:r>
+      <w:r>
+        <w:rPr>
+          <w:rFonts w:eastAsiaTheme="minorEastAsia"/>
+          <w:lang w:val="zh-TW"/>
+        </w:rPr>
+        <w:t>为</w:t>
+      </w:r>
+      <w:r>
+        <w:rPr>
+          <w:rFonts w:eastAsia="PMingLiU"/>
+          <w:lang w:val="zh-TW" w:eastAsia="zh-TW"/>
+        </w:rPr>
+        <w:t>Elasticasearch</w:t>
+      </w:r>
+      <w:r>
+        <w:rPr>
+          <w:rFonts w:eastAsia="PMingLiU"/>
+          <w:lang w:val="zh-TW" w:eastAsia="zh-TW"/>
+        </w:rPr>
+        <w:t>提供可视化的日志搜索平台。</w:t>
+      </w:r>
+      <w:r>
+        <w:rPr>
+          <w:rFonts w:eastAsiaTheme="minorEastAsia" w:hint="eastAsia"/>
+          <w:lang w:val="zh-TW"/>
+        </w:rPr>
+        <w:t>下图</w:t>
+      </w:r>
+      <w:r>
+        <w:rPr>
+          <w:rFonts w:eastAsiaTheme="minorEastAsia"/>
+          <w:lang w:val="zh-TW"/>
+        </w:rPr>
+        <w:t>为</w:t>
+      </w:r>
+      <w:r>
+        <w:rPr>
+          <w:rFonts w:eastAsiaTheme="minorEastAsia" w:hint="eastAsia"/>
+          <w:lang w:val="zh-TW"/>
+        </w:rPr>
+        <w:t>搜索</w:t>
+      </w:r>
+      <w:r>
+        <w:rPr>
+          <w:rFonts w:eastAsiaTheme="minorEastAsia"/>
+          <w:lang w:val="zh-TW"/>
+        </w:rPr>
+        <w:t>所有带有</w:t>
+      </w:r>
+      <w:r>
+        <w:rPr>
+          <w:rFonts w:eastAsiaTheme="minorEastAsia"/>
+          <w:lang w:val="zh-TW"/>
+        </w:rPr>
+        <w:t>“</w:t>
+      </w:r>
+      <w:r>
+        <w:rPr>
+          <w:rFonts w:eastAsia="PMingLiU"/>
+          <w:lang w:val="zh-TW" w:eastAsia="zh-TW"/>
+        </w:rPr>
+        <w:t>SQL-RECORD</w:t>
+      </w:r>
+      <w:r>
+        <w:rPr>
+          <w:rFonts w:eastAsiaTheme="minorEastAsia"/>
+          <w:lang w:val="zh-TW"/>
+        </w:rPr>
+        <w:t>”</w:t>
+      </w:r>
+      <w:r>
+        <w:rPr>
+          <w:rFonts w:eastAsiaTheme="minorEastAsia" w:hint="eastAsia"/>
+          <w:lang w:val="zh-TW"/>
+        </w:rPr>
+        <w:t>关键词的</w:t>
+      </w:r>
+      <w:r>
+        <w:rPr>
+          <w:rFonts w:eastAsiaTheme="minorEastAsia"/>
+          <w:lang w:val="zh-TW"/>
+        </w:rPr>
+        <w:t>日志</w:t>
+      </w:r>
+      <w:r>
+        <w:rPr>
+          <w:rFonts w:eastAsiaTheme="minorEastAsia" w:hint="eastAsia"/>
+          <w:lang w:val="zh-TW"/>
+        </w:rPr>
+        <w:t>。</w:t>
+      </w:r>
+      <w:r>
+        <w:rPr>
+          <w:rFonts w:eastAsiaTheme="minorEastAsia"/>
+          <w:lang w:val="zh-TW"/>
+        </w:rPr>
+        <w:t>并且</w:t>
+      </w:r>
+      <w:r>
+        <w:rPr>
+          <w:rFonts w:eastAsiaTheme="minorEastAsia" w:hint="eastAsia"/>
+          <w:lang w:val="zh-TW"/>
+        </w:rPr>
+        <w:t>可以</w:t>
+      </w:r>
+      <w:r>
+        <w:rPr>
+          <w:rFonts w:eastAsiaTheme="minorEastAsia"/>
+          <w:lang w:val="zh-TW"/>
+        </w:rPr>
+        <w:t>根据左边各种信息比如</w:t>
+      </w:r>
+      <w:r>
+        <w:rPr>
+          <w:rFonts w:eastAsiaTheme="minorEastAsia"/>
+          <w:lang w:val="zh-TW"/>
+        </w:rPr>
+        <w:t>log</w:t>
+      </w:r>
+      <w:r>
+        <w:rPr>
+          <w:rFonts w:eastAsia="PMingLiU"/>
+          <w:lang w:val="zh-TW" w:eastAsia="zh-TW"/>
+        </w:rPr>
+        <w:t xml:space="preserve"> level</w:t>
+      </w:r>
+      <w:r>
+        <w:rPr>
+          <w:rFonts w:eastAsia="PMingLiU"/>
+          <w:lang w:val="zh-TW" w:eastAsia="zh-TW"/>
+        </w:rPr>
+        <w:t>进行筛选日志</w:t>
+      </w:r>
+      <w:r>
+        <w:rPr>
+          <w:rFonts w:eastAsiaTheme="minorEastAsia" w:hint="eastAsia"/>
+          <w:lang w:val="zh-TW"/>
+        </w:rPr>
+        <w:t>。</w:t>
+      </w:r>
+    </w:p>
+    <w:p>
+      <w:pPr>
+        <w:widowControl/>
+        <w:jc w:val="left"/>
+        <w:rPr>
+          <w:rFonts w:ascii="宋体" w:eastAsia="宋体" w:hAnsi="宋体" w:cs="宋体" w:hint="eastAsia"/>
+          <w:color w:val="auto"/>
+          <w:kern w:val="0"/>
+          <w:sz w:val="24"/>
+          <w:szCs w:val="24"/>
+        </w:rPr>
+      </w:pPr>
+      <w:r>
+        <w:rPr>
+          <w:rFonts w:ascii="宋体" w:eastAsia="宋体" w:hAnsi="宋体" w:cs="宋体"/>
+          <w:noProof/>
+          <w:color w:val="auto"/>
+          <w:kern w:val="0"/>
+          <w:sz w:val="24"/>
+          <w:szCs w:val="24"/>
+        </w:rPr>
+        <w:lastRenderedPageBreak/>
+        <w:drawing>
+          <wp:inline distT="0" distB="0" distL="0" distR="0">
+            <wp:extent cx="5234041" cy="2688818"/>
+            <wp:effectExtent l="0" t="0" r="5080" b="0"/>
+            <wp:docPr id="15" name="图片 15" descr="C:\Users\Zzbslayer\Documents\Tencent Files\604239669\Image\C2C\{E96C742A-892C-7880-AAD3-F713AD9B6FF3}.jpg"/>
+            <wp:cNvGraphicFramePr>
+              <a:graphicFrameLocks xmlns:a="http://schemas.openxmlformats.org/drawingml/2006/main" noChangeAspect="1"/>
+            </wp:cNvGraphicFramePr>
+            <a:graphic xmlns:a="http://schemas.openxmlformats.org/drawingml/2006/main">
+              <a:graphicData uri="http://schemas.openxmlformats.org/drawingml/2006/picture">
+                <pic:pic xmlns:pic="http://schemas.openxmlformats.org/drawingml/2006/picture">
+                  <pic:nvPicPr>
+                    <pic:cNvPr id="0" name="Picture 3" descr="C:\Users\Zzbslayer\Documents\Tencent Files\604239669\Image\C2C\{E96C742A-892C-7880-AAD3-F713AD9B6FF3}.jpg"/>
+                    <pic:cNvPicPr>
+                      <a:picLocks noChangeAspect="1" noChangeArrowheads="1"/>
+                    </pic:cNvPicPr>
+                  </pic:nvPicPr>
+                  <pic:blipFill>
+                    <a:blip r:embed="rId34" cstate="print">
+                      <a:extLst>
+                        <a:ext uri="{28A0092B-C50C-407E-A947-70E740481C1C}">
+                          <a14:useLocalDpi xmlns:a14="http://schemas.microsoft.com/office/drawing/2010/main" val="0"/>
+                        </a:ext>
+                      </a:extLst>
+                    </a:blip>
+                    <a:srcRect/>
+                    <a:stretch>
+                      <a:fillRect/>
+                    </a:stretch>
+                  </pic:blipFill>
+                  <pic:spPr bwMode="auto">
+                    <a:xfrm>
+                      <a:off x="0" y="0"/>
+                      <a:ext cx="5241334" cy="2692564"/>
+                    </a:xfrm>
+                    <a:prstGeom prst="rect">
+                      <a:avLst/>
+                    </a:prstGeom>
+                    <a:noFill/>
+                    <a:ln>
+                      <a:noFill/>
+                    </a:ln>
+                  </pic:spPr>
+                </pic:pic>
+              </a:graphicData>
+            </a:graphic>
+          </wp:inline>
+        </w:drawing>
+      </w:r>
+    </w:p>
+    <w:p>
+      <w:pPr>
+        <w:ind w:firstLine="420"/>
+        <w:rPr>
+          <w:rFonts w:eastAsiaTheme="minorEastAsia"/>
+          <w:sz w:val="24"/>
+          <w:szCs w:val="24"/>
+          <w:lang w:val="zh-TW"/>
+        </w:rPr>
+      </w:pPr>
+      <w:r>
+        <w:rPr>
+          <w:rFonts w:eastAsiaTheme="minorEastAsia"/>
+          <w:sz w:val="24"/>
+          <w:szCs w:val="24"/>
+          <w:lang w:val="zh-TW"/>
+        </w:rPr>
+        <w:t>Elasticsearch</w:t>
+      </w:r>
+      <w:r>
+        <w:rPr>
+          <w:rFonts w:eastAsiaTheme="minorEastAsia"/>
+          <w:sz w:val="24"/>
+          <w:szCs w:val="24"/>
+          <w:lang w:val="zh-TW"/>
+        </w:rPr>
+        <w:t>使得我们能够搜索、分析</w:t>
+      </w:r>
+      <w:r>
+        <w:rPr>
+          <w:rFonts w:eastAsiaTheme="minorEastAsia" w:hint="eastAsia"/>
+          <w:sz w:val="24"/>
+          <w:szCs w:val="24"/>
+          <w:lang w:val="zh-TW"/>
+        </w:rPr>
+        <w:t>日志</w:t>
+      </w:r>
+      <w:r>
+        <w:rPr>
+          <w:rFonts w:eastAsiaTheme="minorEastAsia"/>
+          <w:sz w:val="24"/>
+          <w:szCs w:val="24"/>
+          <w:lang w:val="zh-TW"/>
+        </w:rPr>
+        <w:t>数据，但是</w:t>
+      </w:r>
+      <w:r>
+        <w:rPr>
+          <w:rFonts w:eastAsiaTheme="minorEastAsia" w:hint="eastAsia"/>
+          <w:sz w:val="24"/>
+          <w:szCs w:val="24"/>
+          <w:lang w:val="zh-TW"/>
+        </w:rPr>
+        <w:t>一张</w:t>
+      </w:r>
+      <w:r>
+        <w:rPr>
+          <w:rFonts w:eastAsiaTheme="minorEastAsia"/>
+          <w:sz w:val="24"/>
+          <w:szCs w:val="24"/>
+          <w:lang w:val="zh-TW"/>
+        </w:rPr>
+        <w:t>好的图表胜过</w:t>
+      </w:r>
+      <w:r>
+        <w:rPr>
+          <w:rFonts w:eastAsiaTheme="minorEastAsia" w:hint="eastAsia"/>
+          <w:sz w:val="24"/>
+          <w:szCs w:val="24"/>
+          <w:lang w:val="zh-TW"/>
+        </w:rPr>
+        <w:t>千万行</w:t>
+      </w:r>
+      <w:r>
+        <w:rPr>
+          <w:rFonts w:eastAsiaTheme="minorEastAsia"/>
+          <w:sz w:val="24"/>
+          <w:szCs w:val="24"/>
+          <w:lang w:val="zh-TW"/>
+        </w:rPr>
+        <w:t>日志</w:t>
+      </w:r>
+      <w:r>
+        <w:rPr>
+          <w:rFonts w:eastAsiaTheme="minorEastAsia" w:hint="eastAsia"/>
+          <w:sz w:val="24"/>
+          <w:szCs w:val="24"/>
+          <w:lang w:val="zh-TW"/>
+        </w:rPr>
+        <w:t>。下图</w:t>
+      </w:r>
+      <w:r>
+        <w:rPr>
+          <w:rFonts w:eastAsiaTheme="minorEastAsia"/>
+          <w:sz w:val="24"/>
+          <w:szCs w:val="24"/>
+          <w:lang w:val="zh-TW"/>
+        </w:rPr>
+        <w:t>为</w:t>
+      </w:r>
+      <w:r>
+        <w:rPr>
+          <w:rFonts w:eastAsiaTheme="minorEastAsia" w:hint="eastAsia"/>
+          <w:sz w:val="24"/>
+          <w:szCs w:val="24"/>
+          <w:lang w:val="zh-TW"/>
+        </w:rPr>
+        <w:t>一段时间内</w:t>
+      </w:r>
+      <w:r>
+        <w:rPr>
+          <w:rFonts w:eastAsiaTheme="minorEastAsia"/>
+          <w:sz w:val="24"/>
+          <w:szCs w:val="24"/>
+          <w:lang w:val="zh-TW"/>
+        </w:rPr>
+        <w:t>SQL</w:t>
+      </w:r>
+      <w:r>
+        <w:rPr>
+          <w:rFonts w:eastAsiaTheme="minorEastAsia"/>
+          <w:sz w:val="24"/>
+          <w:szCs w:val="24"/>
+          <w:lang w:val="zh-TW"/>
+        </w:rPr>
+        <w:t>查询次数</w:t>
+      </w:r>
+      <w:r>
+        <w:rPr>
+          <w:rFonts w:eastAsiaTheme="minorEastAsia" w:hint="eastAsia"/>
+          <w:sz w:val="24"/>
+          <w:szCs w:val="24"/>
+          <w:lang w:val="zh-TW"/>
+        </w:rPr>
+        <w:t>的</w:t>
+      </w:r>
+      <w:r>
+        <w:rPr>
+          <w:rFonts w:eastAsiaTheme="minorEastAsia"/>
+          <w:sz w:val="24"/>
+          <w:szCs w:val="24"/>
+          <w:lang w:val="zh-TW"/>
+        </w:rPr>
+        <w:t>可视化</w:t>
+      </w:r>
+      <w:r>
+        <w:rPr>
+          <w:rFonts w:eastAsiaTheme="minorEastAsia" w:hint="eastAsia"/>
+          <w:sz w:val="24"/>
+          <w:szCs w:val="24"/>
+          <w:lang w:val="zh-TW"/>
+        </w:rPr>
+        <w:t>。</w:t>
+      </w:r>
+    </w:p>
+    <w:p>
+      <w:pPr>
+        <w:widowControl/>
+        <w:jc w:val="left"/>
+        <w:rPr>
+          <w:rFonts w:ascii="宋体" w:eastAsia="宋体" w:hAnsi="宋体" w:cs="宋体"/>
+          <w:color w:val="auto"/>
+          <w:kern w:val="0"/>
+          <w:sz w:val="24"/>
+          <w:szCs w:val="24"/>
+        </w:rPr>
+      </w:pPr>
+      <w:r>
+        <w:rPr>
+          <w:rFonts w:ascii="宋体" w:eastAsia="宋体" w:hAnsi="宋体" w:cs="宋体"/>
+          <w:noProof/>
+          <w:color w:val="auto"/>
+          <w:kern w:val="0"/>
+          <w:sz w:val="24"/>
+          <w:szCs w:val="24"/>
+        </w:rPr>
+        <w:drawing>
+          <wp:inline distT="0" distB="0" distL="0" distR="0">
+            <wp:extent cx="5195669" cy="2831042"/>
+            <wp:effectExtent l="0" t="0" r="5080" b="7620"/>
+            <wp:docPr id="16" name="图片 16" descr="C:\Users\Zzbslayer\Documents\Tencent Files\604239669\Image\C2C\Image1\{B2303E8D-52A1-A662-74FB-22CE35041C26}.jpg"/>
+            <wp:cNvGraphicFramePr>
+              <a:graphicFrameLocks xmlns:a="http://schemas.openxmlformats.org/drawingml/2006/main" noChangeAspect="1"/>
+            </wp:cNvGraphicFramePr>
+            <a:graphic xmlns:a="http://schemas.openxmlformats.org/drawingml/2006/main">
+              <a:graphicData uri="http://schemas.openxmlformats.org/drawingml/2006/picture">
+                <pic:pic xmlns:pic="http://schemas.openxmlformats.org/drawingml/2006/picture">
+                  <pic:nvPicPr>
+                    <pic:cNvPr id="0" name="Picture 5" descr="C:\Users\Zzbslayer\Documents\Tencent Files\604239669\Image\C2C\Image1\{B2303E8D-52A1-A662-74FB-22CE35041C26}.jpg"/>
+                    <pic:cNvPicPr>
+                      <a:picLocks noChangeAspect="1" noChangeArrowheads="1"/>
+                    </pic:cNvPicPr>
+                  </pic:nvPicPr>
+                  <pic:blipFill>
+                    <a:blip r:embed="rId35" cstate="print">
+                      <a:extLst>
+                        <a:ext uri="{28A0092B-C50C-407E-A947-70E740481C1C}">
+                          <a14:useLocalDpi xmlns:a14="http://schemas.microsoft.com/office/drawing/2010/main" val="0"/>
+                        </a:ext>
+                      </a:extLst>
+                    </a:blip>
+                    <a:srcRect/>
+                    <a:stretch>
+                      <a:fillRect/>
+                    </a:stretch>
+                  </pic:blipFill>
+                  <pic:spPr bwMode="auto">
+                    <a:xfrm>
+                      <a:off x="0" y="0"/>
+                      <a:ext cx="5210739" cy="2839254"/>
+                    </a:xfrm>
+                    <a:prstGeom prst="rect">
+                      <a:avLst/>
+                    </a:prstGeom>
+                    <a:noFill/>
+                    <a:ln>
+                      <a:noFill/>
+                    </a:ln>
+                  </pic:spPr>
+                </pic:pic>
+              </a:graphicData>
+            </a:graphic>
+          </wp:inline>
+        </w:drawing>
+      </w:r>
+    </w:p>
+    <w:p>
+      <w:pPr>
+        <w:ind w:firstLine="420"/>
+        <w:rPr>
+          <w:rFonts w:eastAsiaTheme="minorEastAsia" w:hint="eastAsia"/>
+          <w:sz w:val="24"/>
+          <w:szCs w:val="24"/>
+          <w:lang w:val="zh-TW" w:eastAsia="zh-TW"/>
         </w:rPr>
       </w:pPr>
     </w:p>
@@ -15598,333 +16927,331 @@
       </w:pPr>
       <w:bookmarkStart w:id="49" w:name="_Toc523823157"/>
       <w:r>
+        <w:t>1</w:t>
+      </w:r>
+      <w:r>
+        <w:rPr>
+          <w:lang w:val="zh-TW" w:eastAsia="zh-TW"/>
+        </w:rPr>
+        <w:t>1</w:t>
+      </w:r>
+      <w:r>
+        <w:t xml:space="preserve"> </w:t>
+      </w:r>
+      <w:r>
+        <w:rPr>
+          <w:lang w:val="zh-TW" w:eastAsia="zh-TW"/>
+        </w:rPr>
+        <w:t>遗留问题</w:t>
+      </w:r>
+      <w:bookmarkEnd w:id="49"/>
+    </w:p>
+    <w:p>
+      <w:pPr>
+        <w:rPr>
+          <w:rFonts w:eastAsiaTheme="minorEastAsia"/>
+          <w:sz w:val="24"/>
+          <w:szCs w:val="24"/>
+          <w:lang w:val="zh-TW"/>
+        </w:rPr>
+      </w:pPr>
+      <w:r>
+        <w:rPr>
+          <w:sz w:val="24"/>
+          <w:szCs w:val="24"/>
+          <w:lang w:val="zh-TW" w:eastAsia="zh-TW"/>
+        </w:rPr>
+        <w:tab/>
+      </w:r>
+      <w:r>
+        <w:rPr>
+          <w:rFonts w:hint="eastAsia"/>
+          <w:sz w:val="24"/>
+          <w:szCs w:val="24"/>
+          <w:lang w:val="zh-TW"/>
+        </w:rPr>
+        <w:t>视频直播</w:t>
+      </w:r>
+      <w:r>
+        <w:rPr>
+          <w:sz w:val="24"/>
+          <w:szCs w:val="24"/>
+          <w:lang w:val="zh-TW" w:eastAsia="zh-TW"/>
+        </w:rPr>
+        <w:t xml:space="preserve"> –</w:t>
+      </w:r>
+      <w:r>
+        <w:rPr>
+          <w:rFonts w:eastAsia="PMingLiU"/>
+          <w:sz w:val="24"/>
+          <w:szCs w:val="24"/>
+          <w:lang w:val="zh-TW" w:eastAsia="zh-TW"/>
+        </w:rPr>
+        <w:t xml:space="preserve"> </w:t>
+      </w:r>
+      <w:r>
+        <w:rPr>
+          <w:rFonts w:eastAsiaTheme="minorEastAsia" w:hint="eastAsia"/>
+          <w:sz w:val="24"/>
+          <w:szCs w:val="24"/>
+          <w:lang w:val="zh-TW"/>
+        </w:rPr>
+        <w:t>由于</w:t>
+      </w:r>
+      <w:r>
+        <w:rPr>
+          <w:rFonts w:eastAsiaTheme="minorEastAsia"/>
+          <w:sz w:val="24"/>
+          <w:szCs w:val="24"/>
+          <w:lang w:val="zh-TW"/>
+        </w:rPr>
+        <w:t>目前我们使用本地摄像头</w:t>
+      </w:r>
+      <w:r>
+        <w:rPr>
+          <w:rFonts w:eastAsiaTheme="minorEastAsia" w:hint="eastAsia"/>
+          <w:sz w:val="24"/>
+          <w:szCs w:val="24"/>
+          <w:lang w:val="zh-TW"/>
+        </w:rPr>
+        <w:t>作为</w:t>
+      </w:r>
+      <w:r>
+        <w:rPr>
+          <w:rFonts w:eastAsiaTheme="minorEastAsia"/>
+          <w:sz w:val="24"/>
+          <w:szCs w:val="24"/>
+          <w:lang w:val="zh-TW"/>
+        </w:rPr>
+        <w:t>监控，监控录像</w:t>
+      </w:r>
+      <w:r>
+        <w:rPr>
+          <w:rFonts w:eastAsiaTheme="minorEastAsia" w:hint="eastAsia"/>
+          <w:sz w:val="24"/>
+          <w:szCs w:val="24"/>
+          <w:lang w:val="zh-TW"/>
+        </w:rPr>
+        <w:t>是</w:t>
+      </w:r>
+      <w:r>
+        <w:rPr>
+          <w:rFonts w:eastAsiaTheme="minorEastAsia"/>
+          <w:sz w:val="24"/>
+          <w:szCs w:val="24"/>
+          <w:lang w:val="zh-TW"/>
+        </w:rPr>
+        <w:t>从本地向</w:t>
+      </w:r>
+      <w:r>
+        <w:rPr>
+          <w:rFonts w:eastAsiaTheme="minorEastAsia" w:hint="eastAsia"/>
+          <w:sz w:val="24"/>
+          <w:szCs w:val="24"/>
+          <w:lang w:val="zh-TW"/>
+        </w:rPr>
+        <w:t>服务器</w:t>
+      </w:r>
+      <w:r>
+        <w:rPr>
+          <w:rFonts w:eastAsiaTheme="minorEastAsia"/>
+          <w:sz w:val="24"/>
+          <w:szCs w:val="24"/>
+          <w:lang w:val="zh-TW"/>
+        </w:rPr>
+        <w:t>上传，</w:t>
+      </w:r>
+      <w:r>
+        <w:rPr>
+          <w:rFonts w:eastAsiaTheme="minorEastAsia" w:hint="eastAsia"/>
+          <w:sz w:val="24"/>
+          <w:szCs w:val="24"/>
+          <w:lang w:val="zh-TW"/>
+        </w:rPr>
+        <w:t>然后</w:t>
+      </w:r>
+      <w:r>
+        <w:rPr>
+          <w:rFonts w:eastAsiaTheme="minorEastAsia"/>
+          <w:sz w:val="24"/>
+          <w:szCs w:val="24"/>
+          <w:lang w:val="zh-TW"/>
+        </w:rPr>
+        <w:t>网页再向服务器获取监控</w:t>
+      </w:r>
+      <w:r>
+        <w:rPr>
+          <w:rFonts w:eastAsiaTheme="minorEastAsia" w:hint="eastAsia"/>
+          <w:sz w:val="24"/>
+          <w:szCs w:val="24"/>
+          <w:lang w:val="zh-TW"/>
+        </w:rPr>
+        <w:t>，会造成</w:t>
+      </w:r>
+      <w:r>
+        <w:rPr>
+          <w:rFonts w:eastAsiaTheme="minorEastAsia"/>
+          <w:sz w:val="24"/>
+          <w:szCs w:val="24"/>
+          <w:lang w:val="zh-TW"/>
+        </w:rPr>
+        <w:t>不小的延迟。实际应该</w:t>
+      </w:r>
+      <w:r>
+        <w:rPr>
+          <w:rFonts w:eastAsiaTheme="minorEastAsia" w:hint="eastAsia"/>
+          <w:sz w:val="24"/>
+          <w:szCs w:val="24"/>
+          <w:lang w:val="zh-TW"/>
+        </w:rPr>
+        <w:t>使用</w:t>
+      </w:r>
+      <w:r>
+        <w:rPr>
+          <w:rFonts w:eastAsiaTheme="minorEastAsia"/>
+          <w:sz w:val="24"/>
+          <w:szCs w:val="24"/>
+          <w:lang w:val="zh-TW"/>
+        </w:rPr>
+        <w:t>本地服务器</w:t>
+      </w:r>
+      <w:r>
+        <w:rPr>
+          <w:rFonts w:eastAsiaTheme="minorEastAsia" w:hint="eastAsia"/>
+          <w:sz w:val="24"/>
+          <w:szCs w:val="24"/>
+          <w:lang w:val="zh-TW"/>
+        </w:rPr>
+        <w:t>以及</w:t>
+      </w:r>
+      <w:r>
+        <w:rPr>
+          <w:rFonts w:eastAsiaTheme="minorEastAsia"/>
+          <w:sz w:val="24"/>
+          <w:szCs w:val="24"/>
+          <w:lang w:val="zh-TW"/>
+        </w:rPr>
+        <w:t>内网传输，而不是使用云服务器</w:t>
+      </w:r>
+      <w:r>
+        <w:rPr>
+          <w:rFonts w:eastAsiaTheme="minorEastAsia" w:hint="eastAsia"/>
+          <w:sz w:val="24"/>
+          <w:szCs w:val="24"/>
+          <w:lang w:val="zh-TW"/>
+        </w:rPr>
+        <w:t>通过</w:t>
+      </w:r>
+      <w:r>
+        <w:rPr>
+          <w:rFonts w:eastAsiaTheme="minorEastAsia"/>
+          <w:sz w:val="24"/>
+          <w:szCs w:val="24"/>
+          <w:lang w:val="zh-TW"/>
+        </w:rPr>
+        <w:t>公网传输。</w:t>
+      </w:r>
+    </w:p>
+    <w:p>
+      <w:pPr>
+        <w:ind w:firstLine="420"/>
+        <w:rPr>
+          <w:sz w:val="24"/>
+          <w:szCs w:val="24"/>
+          <w:lang w:val="zh-TW" w:eastAsia="zh-TW"/>
+        </w:rPr>
+      </w:pPr>
+      <w:r>
+        <w:rPr>
+          <w:sz w:val="24"/>
+          <w:szCs w:val="24"/>
+          <w:lang w:val="zh-TW" w:eastAsia="zh-TW"/>
+        </w:rPr>
+        <w:t>性能需求 - 实际并没有高性能服务器提供。个人服务器只有2GB内存，同时2个摄像头进行直播，并且</w:t>
+      </w:r>
+      <w:r>
+        <w:rPr>
+          <w:sz w:val="24"/>
+          <w:szCs w:val="24"/>
+          <w:lang w:val="zh-CN"/>
+        </w:rPr>
+        <w:t>数人</w:t>
+      </w:r>
+      <w:r>
+        <w:rPr>
+          <w:sz w:val="24"/>
+          <w:szCs w:val="24"/>
+          <w:lang w:val="zh-TW" w:eastAsia="zh-TW"/>
+        </w:rPr>
+        <w:t>同时访问网页观看直播时</w:t>
+      </w:r>
+      <w:r>
+        <w:rPr>
+          <w:sz w:val="24"/>
+          <w:szCs w:val="24"/>
+          <w:lang w:val="zh-CN"/>
+        </w:rPr>
+        <w:t>，其他服务也都在该服务器上跑</w:t>
+      </w:r>
+      <w:r>
+        <w:rPr>
+          <w:sz w:val="24"/>
+          <w:szCs w:val="24"/>
+          <w:lang w:val="zh-TW" w:eastAsia="zh-TW"/>
+        </w:rPr>
+        <w:t>，</w:t>
+      </w:r>
+      <w:r>
+        <w:rPr>
+          <w:sz w:val="24"/>
+          <w:szCs w:val="24"/>
+          <w:lang w:val="zh-CN"/>
+        </w:rPr>
+        <w:t>服务器</w:t>
+      </w:r>
+      <w:r>
+        <w:rPr>
+          <w:rFonts w:hint="eastAsia"/>
+          <w:sz w:val="24"/>
+          <w:szCs w:val="24"/>
+          <w:lang w:val="zh-CN"/>
+        </w:rPr>
+        <w:t>有概率</w:t>
+      </w:r>
+      <w:r>
+        <w:rPr>
+          <w:sz w:val="24"/>
+          <w:szCs w:val="24"/>
+          <w:lang w:val="zh-CN"/>
+        </w:rPr>
+        <w:t>卡死</w:t>
+      </w:r>
+      <w:r>
+        <w:rPr>
+          <w:sz w:val="24"/>
+          <w:szCs w:val="24"/>
+          <w:lang w:val="zh-TW" w:eastAsia="zh-TW"/>
+        </w:rPr>
+        <w:t>。因此性能需求</w:t>
+      </w:r>
+      <w:r>
+        <w:rPr>
+          <w:rFonts w:hint="eastAsia"/>
+          <w:sz w:val="24"/>
+          <w:szCs w:val="24"/>
+          <w:lang w:val="zh-TW" w:eastAsia="zh-TW"/>
+        </w:rPr>
+        <w:t>极大程度上受到服务器性能</w:t>
+      </w:r>
+      <w:r>
+        <w:rPr>
+          <w:rFonts w:hint="eastAsia"/>
+          <w:sz w:val="24"/>
+          <w:szCs w:val="24"/>
+          <w:lang w:val="zh-TW" w:eastAsia="zh-TW"/>
+        </w:rPr>
         <w:lastRenderedPageBreak/>
-        <w:t>1</w:t>
-      </w:r>
-      <w:r>
-        <w:rPr>
-          <w:lang w:val="zh-TW" w:eastAsia="zh-TW"/>
-        </w:rPr>
-        <w:t>1</w:t>
-      </w:r>
-      <w:r>
-        <w:t xml:space="preserve"> </w:t>
-      </w:r>
-      <w:r>
-        <w:rPr>
-          <w:lang w:val="zh-TW" w:eastAsia="zh-TW"/>
-        </w:rPr>
-        <w:t>遗留问题</w:t>
-      </w:r>
-      <w:bookmarkEnd w:id="49"/>
-    </w:p>
-    <w:p>
-      <w:pPr>
-        <w:rPr>
-          <w:rFonts w:eastAsiaTheme="minorEastAsia"/>
-          <w:sz w:val="24"/>
-          <w:szCs w:val="24"/>
-          <w:lang w:val="zh-TW"/>
-        </w:rPr>
-      </w:pPr>
-      <w:r>
-        <w:rPr>
-          <w:sz w:val="24"/>
-          <w:szCs w:val="24"/>
-          <w:lang w:val="zh-TW" w:eastAsia="zh-TW"/>
-        </w:rPr>
-        <w:tab/>
-      </w:r>
-      <w:r>
-        <w:rPr>
-          <w:rFonts w:hint="eastAsia"/>
-          <w:sz w:val="24"/>
-          <w:szCs w:val="24"/>
-          <w:lang w:val="zh-TW"/>
-        </w:rPr>
-        <w:t>视频直播</w:t>
-      </w:r>
-      <w:r>
-        <w:rPr>
-          <w:sz w:val="24"/>
-          <w:szCs w:val="24"/>
-          <w:lang w:val="zh-TW" w:eastAsia="zh-TW"/>
-        </w:rPr>
-        <w:t xml:space="preserve"> –</w:t>
-      </w:r>
-      <w:r>
-        <w:rPr>
-          <w:rFonts w:eastAsia="PMingLiU"/>
-          <w:sz w:val="24"/>
-          <w:szCs w:val="24"/>
-          <w:lang w:val="zh-TW" w:eastAsia="zh-TW"/>
-        </w:rPr>
-        <w:t xml:space="preserve"> </w:t>
-      </w:r>
-      <w:r>
-        <w:rPr>
-          <w:rFonts w:eastAsiaTheme="minorEastAsia" w:hint="eastAsia"/>
-          <w:sz w:val="24"/>
-          <w:szCs w:val="24"/>
-          <w:lang w:val="zh-TW"/>
-        </w:rPr>
-        <w:t>由于</w:t>
-      </w:r>
-      <w:r>
-        <w:rPr>
-          <w:rFonts w:eastAsiaTheme="minorEastAsia"/>
-          <w:sz w:val="24"/>
-          <w:szCs w:val="24"/>
-          <w:lang w:val="zh-TW"/>
-        </w:rPr>
-        <w:t>目前我们使用本地摄像头</w:t>
-      </w:r>
-      <w:r>
-        <w:rPr>
-          <w:rFonts w:eastAsiaTheme="minorEastAsia" w:hint="eastAsia"/>
-          <w:sz w:val="24"/>
-          <w:szCs w:val="24"/>
-          <w:lang w:val="zh-TW"/>
-        </w:rPr>
-        <w:t>作为</w:t>
-      </w:r>
-      <w:r>
-        <w:rPr>
-          <w:rFonts w:eastAsiaTheme="minorEastAsia"/>
-          <w:sz w:val="24"/>
-          <w:szCs w:val="24"/>
-          <w:lang w:val="zh-TW"/>
-        </w:rPr>
-        <w:t>监控，监控录像</w:t>
-      </w:r>
-      <w:r>
-        <w:rPr>
-          <w:rFonts w:eastAsiaTheme="minorEastAsia" w:hint="eastAsia"/>
-          <w:sz w:val="24"/>
-          <w:szCs w:val="24"/>
-          <w:lang w:val="zh-TW"/>
-        </w:rPr>
-        <w:t>是</w:t>
-      </w:r>
-      <w:r>
-        <w:rPr>
-          <w:rFonts w:eastAsiaTheme="minorEastAsia"/>
-          <w:sz w:val="24"/>
-          <w:szCs w:val="24"/>
-          <w:lang w:val="zh-TW"/>
-        </w:rPr>
-        <w:t>从本地向</w:t>
-      </w:r>
-      <w:r>
-        <w:rPr>
-          <w:rFonts w:eastAsiaTheme="minorEastAsia" w:hint="eastAsia"/>
-          <w:sz w:val="24"/>
-          <w:szCs w:val="24"/>
-          <w:lang w:val="zh-TW"/>
-        </w:rPr>
-        <w:t>服务器</w:t>
-      </w:r>
-      <w:r>
-        <w:rPr>
-          <w:rFonts w:eastAsiaTheme="minorEastAsia"/>
-          <w:sz w:val="24"/>
-          <w:szCs w:val="24"/>
-          <w:lang w:val="zh-TW"/>
-        </w:rPr>
-        <w:t>上传，</w:t>
-      </w:r>
-      <w:r>
-        <w:rPr>
-          <w:rFonts w:eastAsiaTheme="minorEastAsia" w:hint="eastAsia"/>
-          <w:sz w:val="24"/>
-          <w:szCs w:val="24"/>
-          <w:lang w:val="zh-TW"/>
-        </w:rPr>
-        <w:t>然后</w:t>
-      </w:r>
-      <w:r>
-        <w:rPr>
-          <w:rFonts w:eastAsiaTheme="minorEastAsia"/>
-          <w:sz w:val="24"/>
-          <w:szCs w:val="24"/>
-          <w:lang w:val="zh-TW"/>
-        </w:rPr>
-        <w:t>网页再向服务器获取监控</w:t>
-      </w:r>
-      <w:r>
-        <w:rPr>
-          <w:rFonts w:eastAsiaTheme="minorEastAsia" w:hint="eastAsia"/>
-          <w:sz w:val="24"/>
-          <w:szCs w:val="24"/>
-          <w:lang w:val="zh-TW"/>
-        </w:rPr>
-        <w:t>，会造成</w:t>
-      </w:r>
-      <w:r>
-        <w:rPr>
-          <w:rFonts w:eastAsiaTheme="minorEastAsia"/>
-          <w:sz w:val="24"/>
-          <w:szCs w:val="24"/>
-          <w:lang w:val="zh-TW"/>
-        </w:rPr>
-        <w:t>不小的延迟。实际应该</w:t>
-      </w:r>
-      <w:r>
-        <w:rPr>
-          <w:rFonts w:eastAsiaTheme="minorEastAsia" w:hint="eastAsia"/>
-          <w:sz w:val="24"/>
-          <w:szCs w:val="24"/>
-          <w:lang w:val="zh-TW"/>
-        </w:rPr>
-        <w:t>使用</w:t>
-      </w:r>
-      <w:r>
-        <w:rPr>
-          <w:rFonts w:eastAsiaTheme="minorEastAsia"/>
-          <w:sz w:val="24"/>
-          <w:szCs w:val="24"/>
-          <w:lang w:val="zh-TW"/>
-        </w:rPr>
-        <w:t>本地服务器</w:t>
-      </w:r>
-      <w:r>
-        <w:rPr>
-          <w:rFonts w:eastAsiaTheme="minorEastAsia" w:hint="eastAsia"/>
-          <w:sz w:val="24"/>
-          <w:szCs w:val="24"/>
-          <w:lang w:val="zh-TW"/>
-        </w:rPr>
-        <w:t>以及</w:t>
-      </w:r>
-      <w:r>
-        <w:rPr>
-          <w:rFonts w:eastAsiaTheme="minorEastAsia"/>
-          <w:sz w:val="24"/>
-          <w:szCs w:val="24"/>
-          <w:lang w:val="zh-TW"/>
-        </w:rPr>
-        <w:t>内网传输，而不是使用云服务器</w:t>
-      </w:r>
-      <w:r>
-        <w:rPr>
-          <w:rFonts w:eastAsiaTheme="minorEastAsia" w:hint="eastAsia"/>
-          <w:sz w:val="24"/>
-          <w:szCs w:val="24"/>
-          <w:lang w:val="zh-TW"/>
-        </w:rPr>
-        <w:t>通过</w:t>
-      </w:r>
-      <w:r>
-        <w:rPr>
-          <w:rFonts w:eastAsiaTheme="minorEastAsia"/>
-          <w:sz w:val="24"/>
-          <w:szCs w:val="24"/>
-          <w:lang w:val="zh-TW"/>
-        </w:rPr>
-        <w:t>公网传输。</w:t>
-      </w:r>
-    </w:p>
-    <w:p>
-      <w:pPr>
-        <w:ind w:firstLine="420"/>
-        <w:rPr>
-          <w:sz w:val="24"/>
-          <w:szCs w:val="24"/>
-          <w:lang w:val="zh-TW" w:eastAsia="zh-TW"/>
-        </w:rPr>
-      </w:pPr>
-      <w:r>
-        <w:rPr>
-          <w:sz w:val="24"/>
-          <w:szCs w:val="24"/>
-          <w:lang w:val="zh-TW" w:eastAsia="zh-TW"/>
-        </w:rPr>
-        <w:t>性能需求 - 实际并没有高性能服务器提供。个人服务器只有2GB内存，同时2个摄像头进行直播，并且</w:t>
-      </w:r>
-      <w:r>
-        <w:rPr>
-          <w:sz w:val="24"/>
-          <w:szCs w:val="24"/>
-          <w:lang w:val="zh-CN"/>
-        </w:rPr>
-        <w:t>数人</w:t>
-      </w:r>
-      <w:r>
-        <w:rPr>
-          <w:sz w:val="24"/>
-          <w:szCs w:val="24"/>
-          <w:lang w:val="zh-TW" w:eastAsia="zh-TW"/>
-        </w:rPr>
-        <w:t>同时访问网页观看直播时</w:t>
-      </w:r>
-      <w:r>
-        <w:rPr>
-          <w:sz w:val="24"/>
-          <w:szCs w:val="24"/>
-          <w:lang w:val="zh-CN"/>
-        </w:rPr>
-        <w:t>，其他服务也都在该服务器上跑</w:t>
-      </w:r>
-      <w:r>
-        <w:rPr>
-          <w:sz w:val="24"/>
-          <w:szCs w:val="24"/>
-          <w:lang w:val="zh-TW" w:eastAsia="zh-TW"/>
-        </w:rPr>
-        <w:t>，</w:t>
-      </w:r>
-      <w:r>
-        <w:rPr>
-          <w:sz w:val="24"/>
-          <w:szCs w:val="24"/>
-          <w:lang w:val="zh-CN"/>
-        </w:rPr>
-        <w:t>服务器</w:t>
-      </w:r>
-      <w:r>
-        <w:rPr>
-          <w:rFonts w:hint="eastAsia"/>
-          <w:sz w:val="24"/>
-          <w:szCs w:val="24"/>
-          <w:lang w:val="zh-CN"/>
-        </w:rPr>
-        <w:t>有概率</w:t>
-      </w:r>
-      <w:r>
-        <w:rPr>
-          <w:sz w:val="24"/>
-          <w:szCs w:val="24"/>
-          <w:lang w:val="zh-CN"/>
-        </w:rPr>
-        <w:t>卡死</w:t>
-      </w:r>
-      <w:r>
-        <w:rPr>
-          <w:sz w:val="24"/>
-          <w:szCs w:val="24"/>
-          <w:lang w:val="zh-TW" w:eastAsia="zh-TW"/>
-        </w:rPr>
-        <w:t>。因此性能需求</w:t>
-      </w:r>
-      <w:r>
-        <w:rPr>
-          <w:rFonts w:hint="eastAsia"/>
-          <w:sz w:val="24"/>
-          <w:szCs w:val="24"/>
-          <w:lang w:val="zh-TW" w:eastAsia="zh-TW"/>
-        </w:rPr>
-        <w:t>极大程</w:t>
-      </w:r>
-      <w:bookmarkStart w:id="50" w:name="_GoBack"/>
-      <w:bookmarkEnd w:id="50"/>
-      <w:r>
-        <w:rPr>
-          <w:rFonts w:hint="eastAsia"/>
-          <w:sz w:val="24"/>
-          <w:szCs w:val="24"/>
-          <w:lang w:val="zh-TW" w:eastAsia="zh-TW"/>
-        </w:rPr>
-        <w:t>度上受到服务器性能限制</w:t>
+        <w:t>限制</w:t>
       </w:r>
       <w:r>
         <w:rPr>
@@ -15957,7 +17284,7 @@
           <w:rFonts w:hint="eastAsia"/>
           <w:sz w:val="24"/>
           <w:szCs w:val="24"/>
-          <w:lang w:val="zh-TW"/>
+          <w:lang w:val="zh-TW" w:eastAsia="zh-TW"/>
         </w:rPr>
         <w:t>而且</w:t>
       </w:r>
@@ -15974,7 +17301,7 @@
           <w:rFonts w:hint="eastAsia"/>
           <w:sz w:val="24"/>
           <w:szCs w:val="24"/>
-          <w:lang w:val="zh-CN"/>
+          <w:lang w:val="zh-CN" w:eastAsia="zh-TW"/>
         </w:rPr>
         <w:t>性能堪忧</w:t>
       </w:r>
@@ -16014,7 +17341,7 @@
     <w:p>
       <w:pPr>
         <w:rPr>
-          <w:rFonts w:eastAsia="PMingLiU" w:hint="eastAsia"/>
+          <w:rFonts w:eastAsia="PMingLiU"/>
           <w:sz w:val="24"/>
           <w:szCs w:val="24"/>
           <w:lang w:val="zh-CN"/>
@@ -16191,7 +17518,7 @@
           <w:lang w:val="zh-TW"/>
         </w:rPr>
       </w:pPr>
-      <w:bookmarkStart w:id="51" w:name="_Toc523823158"/>
+      <w:bookmarkStart w:id="50" w:name="_Toc523823158"/>
       <w:r>
         <w:t>1</w:t>
       </w:r>
@@ -16217,7 +17544,7 @@
         </w:rPr>
         <w:t>成果</w:t>
       </w:r>
-      <w:bookmarkEnd w:id="51"/>
+      <w:bookmarkEnd w:id="50"/>
     </w:p>
     <w:p>
       <w:pPr>
@@ -16266,7 +17593,7 @@
         </w:rPr>
         <w:t xml:space="preserve"> </w:t>
       </w:r>
-      <w:hyperlink r:id="rId31" w:history="1">
+      <w:hyperlink r:id="rId36" w:history="1">
         <w:r>
           <w:rPr>
             <w:rStyle w:val="a7"/>
@@ -16304,7 +17631,7 @@
         </w:rPr>
         <w:t>：</w:t>
       </w:r>
-      <w:hyperlink r:id="rId32" w:history="1">
+      <w:hyperlink r:id="rId37" w:history="1">
         <w:r>
           <w:rPr>
             <w:rStyle w:val="a7"/>
@@ -16513,7 +17840,7 @@
         </w:rPr>
         <w:t xml:space="preserve"> </w:t>
       </w:r>
-      <w:hyperlink r:id="rId33" w:history="1">
+      <w:hyperlink r:id="rId38" w:history="1">
         <w:r>
           <w:rPr>
             <w:rStyle w:val="a7"/>
@@ -16546,25 +17873,14 @@
         </w:rPr>
         <w:t xml:space="preserve"> : </w:t>
       </w:r>
-      <w:hyperlink r:id="rId34" w:history="1">
+      <w:hyperlink r:id="rId39" w:history="1">
         <w:r>
           <w:rPr>
             <w:rStyle w:val="a7"/>
             <w:rFonts w:eastAsiaTheme="minorEastAsia"/>
             <w:lang w:val="zh-TW"/>
           </w:rPr>
-          <w:t>http://</w:t>
-        </w:r>
-        <w:r>
-          <w:t xml:space="preserve"> </w:t>
-        </w:r>
-        <w:r>
-          <w:rPr>
-            <w:rStyle w:val="a7"/>
-            <w:rFonts w:eastAsiaTheme="minorEastAsia"/>
-            <w:lang w:val="zh-TW"/>
-          </w:rPr>
-          <w:t>47.106.8.44</w:t>
+          <w:t>http://47.106.8.44</w:t>
         </w:r>
       </w:hyperlink>
       <w:r>
@@ -16579,39 +17895,39 @@
     <w:p>
       <w:pPr>
         <w:rPr>
+          <w:rFonts w:eastAsiaTheme="minorEastAsia"/>
+          <w:lang w:val="zh-TW"/>
+        </w:rPr>
+      </w:pPr>
+      <w:r>
+        <w:rPr>
           <w:rFonts w:eastAsiaTheme="minorEastAsia" w:hint="eastAsia"/>
           <w:lang w:val="zh-TW"/>
         </w:rPr>
-      </w:pPr>
+        <w:t>Alert</w:t>
+      </w:r>
+      <w:r>
+        <w:rPr>
+          <w:rFonts w:eastAsia="PMingLiU"/>
+          <w:lang w:val="zh-TW" w:eastAsia="zh-TW"/>
+        </w:rPr>
+        <w:t xml:space="preserve"> </w:t>
+      </w:r>
       <w:r>
         <w:rPr>
           <w:rFonts w:eastAsiaTheme="minorEastAsia" w:hint="eastAsia"/>
           <w:lang w:val="zh-TW"/>
         </w:rPr>
-        <w:t>Alert</w:t>
+        <w:t>Ma</w:t>
       </w:r>
       <w:r>
         <w:rPr>
           <w:rFonts w:eastAsia="PMingLiU"/>
           <w:lang w:val="zh-TW" w:eastAsia="zh-TW"/>
         </w:rPr>
-        <w:t xml:space="preserve"> </w:t>
-      </w:r>
-      <w:r>
-        <w:rPr>
-          <w:rFonts w:eastAsiaTheme="minorEastAsia" w:hint="eastAsia"/>
-          <w:lang w:val="zh-TW"/>
-        </w:rPr>
-        <w:t>Ma</w:t>
-      </w:r>
-      <w:r>
-        <w:rPr>
-          <w:rFonts w:eastAsia="PMingLiU"/>
-          <w:lang w:val="zh-TW" w:eastAsia="zh-TW"/>
-        </w:rPr>
         <w:t xml:space="preserve">nager : </w:t>
       </w:r>
-      <w:hyperlink r:id="rId35" w:history="1">
+      <w:hyperlink r:id="rId40" w:history="1">
         <w:r>
           <w:rPr>
             <w:rStyle w:val="a7"/>
@@ -16633,14 +17949,14 @@
     <w:p>
       <w:pPr>
         <w:rPr>
-          <w:rFonts w:eastAsia="PMingLiU" w:hint="eastAsia"/>
+          <w:rFonts w:eastAsia="PMingLiU"/>
           <w:lang w:val="zh-TW" w:eastAsia="zh-TW"/>
         </w:rPr>
       </w:pPr>
       <w:r>
         <w:rPr>
           <w:rFonts w:eastAsiaTheme="minorEastAsia" w:hint="eastAsia"/>
-          <w:lang w:val="zh-TW"/>
+          <w:lang w:val="zh-TW" w:eastAsia="zh-TW"/>
         </w:rPr>
         <w:t>Pushgateway</w:t>
       </w:r>
@@ -16654,7 +17970,7 @@
       <w:r>
         <w:rPr>
           <w:rFonts w:eastAsiaTheme="minorEastAsia" w:hint="eastAsia"/>
-          <w:lang w:val="zh-TW"/>
+          <w:lang w:val="zh-TW" w:eastAsia="zh-TW"/>
         </w:rPr>
         <w:t>:</w:t>
       </w:r>
@@ -16665,7 +17981,7 @@
         </w:rPr>
         <w:t xml:space="preserve"> </w:t>
       </w:r>
-      <w:hyperlink r:id="rId36" w:history="1">
+      <w:hyperlink r:id="rId41" w:history="1">
         <w:r>
           <w:rPr>
             <w:rStyle w:val="a7"/>
@@ -16685,28 +18001,28 @@
       <w:r>
         <w:rPr>
           <w:rFonts w:eastAsiaTheme="minorEastAsia" w:hint="eastAsia"/>
-          <w:lang w:val="zh-TW"/>
+          <w:lang w:val="zh-TW" w:eastAsia="zh-TW"/>
         </w:rPr>
         <w:t>部署</w:t>
       </w:r>
       <w:r>
         <w:rPr>
           <w:rFonts w:eastAsiaTheme="minorEastAsia"/>
-          <w:lang w:val="zh-TW"/>
+          <w:lang w:val="zh-TW" w:eastAsia="zh-TW"/>
         </w:rPr>
         <w:t>了</w:t>
       </w:r>
       <w:r>
         <w:rPr>
           <w:rFonts w:eastAsiaTheme="minorEastAsia" w:hint="eastAsia"/>
-          <w:lang w:val="zh-TW"/>
+          <w:lang w:val="zh-TW" w:eastAsia="zh-TW"/>
         </w:rPr>
         <w:t>pushgateway</w:t>
       </w:r>
       <w:r>
         <w:rPr>
           <w:rFonts w:eastAsiaTheme="minorEastAsia" w:hint="eastAsia"/>
-          <w:lang w:val="zh-TW"/>
+          <w:lang w:val="zh-TW" w:eastAsia="zh-TW"/>
         </w:rPr>
         <w:t>但实际</w:t>
       </w:r>
@@ -16735,7 +18051,7 @@
       <w:r>
         <w:rPr>
           <w:rFonts w:eastAsiaTheme="minorEastAsia" w:hint="eastAsia"/>
-          <w:lang w:val="zh-TW"/>
+          <w:lang w:val="zh-TW" w:eastAsia="zh-TW"/>
         </w:rPr>
         <w:t>Swagger</w:t>
       </w:r>
@@ -16746,7 +18062,7 @@
         </w:rPr>
         <w:t xml:space="preserve"> Editor : </w:t>
       </w:r>
-      <w:hyperlink r:id="rId37" w:history="1">
+      <w:hyperlink r:id="rId42" w:history="1">
         <w:r>
           <w:rPr>
             <w:rStyle w:val="a7"/>
@@ -16767,15 +18083,7 @@
     <w:p>
       <w:pPr>
         <w:rPr>
-          <w:rFonts w:eastAsia="PMingLiU"/>
-          <w:lang w:val="zh-TW" w:eastAsia="zh-TW"/>
-        </w:rPr>
-      </w:pPr>
-    </w:p>
-    <w:p>
-      <w:pPr>
-        <w:rPr>
-          <w:rFonts w:eastAsia="PMingLiU"/>
+          <w:rFonts w:eastAsia="PMingLiU" w:hint="eastAsia"/>
           <w:lang w:val="zh-TW" w:eastAsia="zh-TW"/>
         </w:rPr>
       </w:pPr>
@@ -16784,82 +18092,114 @@
           <w:rFonts w:eastAsiaTheme="minorEastAsia" w:hint="eastAsia"/>
           <w:lang w:val="zh-TW"/>
         </w:rPr>
+        <w:t>Kibana</w:t>
+      </w:r>
+      <w:r>
+        <w:rPr>
+          <w:rFonts w:eastAsia="PMingLiU"/>
+          <w:lang w:val="zh-TW" w:eastAsia="zh-TW"/>
+        </w:rPr>
+        <w:t xml:space="preserve"> : http://47.106.8.44:5601</w:t>
+      </w:r>
+      <w:bookmarkStart w:id="51" w:name="_GoBack"/>
+      <w:bookmarkEnd w:id="51"/>
+    </w:p>
+    <w:p>
+      <w:pPr>
+        <w:rPr>
+          <w:rFonts w:eastAsia="PMingLiU"/>
+          <w:lang w:val="zh-TW" w:eastAsia="zh-TW"/>
+        </w:rPr>
+      </w:pPr>
+    </w:p>
+    <w:p>
+      <w:pPr>
+        <w:rPr>
+          <w:rFonts w:eastAsia="PMingLiU"/>
+          <w:lang w:val="zh-TW" w:eastAsia="zh-TW"/>
+        </w:rPr>
+      </w:pPr>
+      <w:r>
+        <w:rPr>
+          <w:rFonts w:eastAsiaTheme="minorEastAsia" w:hint="eastAsia"/>
+          <w:lang w:val="zh-TW" w:eastAsia="zh-TW"/>
+        </w:rPr>
         <w:t>Prometheus</w:t>
       </w:r>
       <w:r>
         <w:rPr>
           <w:rFonts w:eastAsiaTheme="minorEastAsia" w:hint="eastAsia"/>
-          <w:lang w:val="zh-TW"/>
+          <w:lang w:val="zh-TW" w:eastAsia="zh-TW"/>
         </w:rPr>
         <w:t>、</w:t>
       </w:r>
       <w:r>
         <w:rPr>
           <w:rFonts w:eastAsiaTheme="minorEastAsia" w:hint="eastAsia"/>
-          <w:lang w:val="zh-TW"/>
+          <w:lang w:val="zh-TW" w:eastAsia="zh-TW"/>
         </w:rPr>
         <w:t>Alert Manager</w:t>
       </w:r>
       <w:r>
         <w:rPr>
           <w:rFonts w:eastAsiaTheme="minorEastAsia" w:hint="eastAsia"/>
-          <w:lang w:val="zh-TW"/>
+          <w:lang w:val="zh-TW" w:eastAsia="zh-TW"/>
         </w:rPr>
         <w:t>、</w:t>
       </w:r>
       <w:r>
         <w:rPr>
           <w:rFonts w:eastAsiaTheme="minorEastAsia" w:hint="eastAsia"/>
-          <w:lang w:val="zh-TW"/>
+          <w:lang w:val="zh-TW" w:eastAsia="zh-TW"/>
         </w:rPr>
         <w:t>Pushgateway</w:t>
       </w:r>
       <w:r>
         <w:rPr>
           <w:rFonts w:eastAsiaTheme="minorEastAsia" w:hint="eastAsia"/>
-          <w:lang w:val="zh-TW"/>
+          <w:lang w:val="zh-TW" w:eastAsia="zh-TW"/>
         </w:rPr>
         <w:t>设置了</w:t>
       </w:r>
       <w:r>
         <w:rPr>
           <w:rFonts w:eastAsiaTheme="minorEastAsia" w:hint="eastAsia"/>
-          <w:lang w:val="zh-TW"/>
+          <w:lang w:val="zh-TW" w:eastAsia="zh-TW"/>
         </w:rPr>
         <w:t>Caddy</w:t>
       </w:r>
       <w:r>
         <w:rPr>
           <w:rFonts w:eastAsiaTheme="minorEastAsia" w:hint="eastAsia"/>
-          <w:lang w:val="zh-TW"/>
+          <w:lang w:val="zh-TW" w:eastAsia="zh-TW"/>
         </w:rPr>
         <w:t>反向代</w:t>
       </w:r>
       <w:r>
         <w:rPr>
           <w:rFonts w:eastAsiaTheme="minorEastAsia" w:hint="eastAsia"/>
-          <w:lang w:val="zh-TW"/>
+          <w:lang w:val="zh-TW" w:eastAsia="zh-TW"/>
         </w:rPr>
         <w:t>理</w:t>
       </w:r>
       <w:r>
         <w:rPr>
           <w:rFonts w:eastAsiaTheme="minorEastAsia" w:hint="eastAsia"/>
-          <w:lang w:val="zh-TW"/>
+          <w:lang w:val="zh-TW" w:eastAsia="zh-TW"/>
         </w:rPr>
         <w:t>，</w:t>
       </w:r>
       <w:r>
         <w:rPr>
           <w:rFonts w:eastAsiaTheme="minorEastAsia"/>
-          <w:lang w:val="zh-TW"/>
+          <w:lang w:val="zh-TW" w:eastAsia="zh-TW"/>
         </w:rPr>
         <w:t>这些服务与</w:t>
       </w:r>
       <w:r>
         <w:rPr>
           <w:rFonts w:eastAsiaTheme="minorEastAsia" w:hint="eastAsia"/>
-          <w:lang w:val="zh-TW"/>
+          <w:lang w:val="zh-TW" w:eastAsia="zh-TW"/>
         </w:rPr>
         <w:t>Grafana</w:t>
       </w:r>
@@ -16873,14 +18213,14 @@
       <w:r>
         <w:rPr>
           <w:rFonts w:eastAsiaTheme="minorEastAsia" w:hint="eastAsia"/>
-          <w:lang w:val="zh-TW"/>
+          <w:lang w:val="zh-TW" w:eastAsia="zh-TW"/>
         </w:rPr>
         <w:t>账号密码均为</w:t>
       </w:r>
       <w:r>
         <w:rPr>
           <w:rFonts w:eastAsiaTheme="minorEastAsia" w:hint="eastAsia"/>
-          <w:lang w:val="zh-TW"/>
+          <w:lang w:val="zh-TW" w:eastAsia="zh-TW"/>
         </w:rPr>
         <w:t>admin</w:t>
       </w:r>
@@ -16888,7 +18228,7 @@
     <w:p>
       <w:pPr>
         <w:rPr>
-          <w:rFonts w:eastAsiaTheme="minorEastAsia" w:hint="eastAsia"/>
+          <w:rFonts w:eastAsiaTheme="minorEastAsia"/>
           <w:lang w:val="zh-TW"/>
         </w:rPr>
       </w:pPr>
@@ -18175,6 +19515,7 @@
   <w:style w:type="character" w:default="1" w:styleId="a0">
     <w:name w:val="Default Paragraph Font"/>
     <w:uiPriority w:val="1"/>
+    <w:semiHidden/>
     <w:unhideWhenUsed/>
   </w:style>
   <w:style w:type="table" w:default="1" w:styleId="a1">
@@ -18730,7 +20071,7 @@
 </file>
 
 <file path=customXml/itemProps2.xml><?xml version="1.0" encoding="utf-8"?>
-<ds:datastoreItem xmlns:ds="http://schemas.openxmlformats.org/officeDocument/2006/customXml" ds:itemID="{0C4AB7BD-AD38-4A5D-A83D-DA5D2154E361}">
+<ds:datastoreItem xmlns:ds="http://schemas.openxmlformats.org/officeDocument/2006/customXml" ds:itemID="{EAFDC2CD-5604-4CA9-801A-58B1B2DCB4E8}">
   <ds:schemaRefs>
     <ds:schemaRef ds:uri="http://schemas.openxmlformats.org/officeDocument/2006/bibliography"/>
   </ds:schemaRefs>

--- a/doc/架构设计文档.docx
+++ b/doc/架构设计文档.docx
@@ -1,6 +1,6 @@
 
 <file path=word/document.xml><?xml version="1.0" encoding="utf-8"?>
-<w:document xmlns:wpc="http://schemas.microsoft.com/office/word/2010/wordprocessingCanvas" xmlns:cx="http://schemas.microsoft.com/office/drawing/2014/chartex" xmlns:mc="http://schemas.openxmlformats.org/markup-compatibility/2006" xmlns:o="urn:schemas-microsoft-com:office:office" xmlns:r="http://schemas.openxmlformats.org/officeDocument/2006/relationships" xmlns:m="http://schemas.openxmlformats.org/officeDocument/2006/math" xmlns:v="urn:schemas-microsoft-com:vml" xmlns:wp14="http://schemas.microsoft.com/office/word/2010/wordprocessingDrawing" xmlns:wp="http://schemas.openxmlformats.org/drawingml/2006/wordprocessingDrawing" xmlns:w10="urn:schemas-microsoft-com:office:word" xmlns:w="http://schemas.openxmlformats.org/wordprocessingml/2006/main" xmlns:w14="http://schemas.microsoft.com/office/word/2010/wordml" xmlns:w15="http://schemas.microsoft.com/office/word/2012/wordml" xmlns:w16se="http://schemas.microsoft.com/office/word/2015/wordml/symex" xmlns:wpg="http://schemas.microsoft.com/office/word/2010/wordprocessingGroup" xmlns:wpi="http://schemas.microsoft.com/office/word/2010/wordprocessingInk" xmlns:wne="http://schemas.microsoft.com/office/word/2006/wordml" xmlns:wps="http://schemas.microsoft.com/office/word/2010/wordprocessingShape" mc:Ignorable="w14 w15 w16se wp14">
+<w:document xmlns:wpc="http://schemas.microsoft.com/office/word/2010/wordprocessingCanvas" xmlns:cx="http://schemas.microsoft.com/office/drawing/2014/chartex" xmlns:cx1="http://schemas.microsoft.com/office/drawing/2015/9/8/chartex" xmlns:cx2="http://schemas.microsoft.com/office/drawing/2015/10/21/chartex" xmlns:cx3="http://schemas.microsoft.com/office/drawing/2016/5/9/chartex" xmlns:cx4="http://schemas.microsoft.com/office/drawing/2016/5/10/chartex" xmlns:cx5="http://schemas.microsoft.com/office/drawing/2016/5/11/chartex" xmlns:cx6="http://schemas.microsoft.com/office/drawing/2016/5/12/chartex" xmlns:cx7="http://schemas.microsoft.com/office/drawing/2016/5/13/chartex" xmlns:cx8="http://schemas.microsoft.com/office/drawing/2016/5/14/chartex" xmlns:mc="http://schemas.openxmlformats.org/markup-compatibility/2006" xmlns:aink="http://schemas.microsoft.com/office/drawing/2016/ink" xmlns:am3d="http://schemas.microsoft.com/office/drawing/2017/model3d" xmlns:o="urn:schemas-microsoft-com:office:office" xmlns:r="http://schemas.openxmlformats.org/officeDocument/2006/relationships" xmlns:m="http://schemas.openxmlformats.org/officeDocument/2006/math" xmlns:v="urn:schemas-microsoft-com:vml" xmlns:wp14="http://schemas.microsoft.com/office/word/2010/wordprocessingDrawing" xmlns:wp="http://schemas.openxmlformats.org/drawingml/2006/wordprocessingDrawing" xmlns:w10="urn:schemas-microsoft-com:office:word" xmlns:w="http://schemas.openxmlformats.org/wordprocessingml/2006/main" xmlns:w14="http://schemas.microsoft.com/office/word/2010/wordml" xmlns:w15="http://schemas.microsoft.com/office/word/2012/wordml" xmlns:w16cid="http://schemas.microsoft.com/office/word/2016/wordml/cid" xmlns:w16se="http://schemas.microsoft.com/office/word/2015/wordml/symex" xmlns:wpg="http://schemas.microsoft.com/office/word/2010/wordprocessingGroup" xmlns:wpi="http://schemas.microsoft.com/office/word/2010/wordprocessingInk" xmlns:wne="http://schemas.microsoft.com/office/word/2006/wordml" xmlns:wps="http://schemas.microsoft.com/office/word/2010/wordprocessingShape" mc:Ignorable="w14 w15 w16se w16cid wp14">
   <w:body>
     <w:tbl>
       <w:tblPr>
@@ -704,7 +704,9 @@
                                     <w:dataBinding w:prefixMappings="xmlns:ns0='http://purl.org/dc/elements/1.1/' xmlns:ns1='http://schemas.openxmlformats.org/package/2006/metadata/core-properties' " w:xpath="/ns1:coreProperties[1]/ns0:title[1]" w:storeItemID="{6C3C8BC8-F283-45AE-878A-BAB7291924A1}"/>
                                     <w:text/>
                                   </w:sdtPr>
+                                  <w:sdtEndPr/>
                                   <w:sdtContent>
+                                    <w:proofErr w:type="gramStart"/>
                                     <w:r>
                                       <w:rPr>
                                         <w:rFonts w:hint="eastAsia"/>
@@ -713,7 +715,40 @@
                                         <w:sz w:val="32"/>
                                         <w:szCs w:val="32"/>
                                       </w:rPr>
-                                      <w:t>“慧眼识踪“——基于深度学习的人员即时搜寻系统</w:t>
+                                      <w:t>“</w:t>
+                                    </w:r>
+                                    <w:proofErr w:type="gramEnd"/>
+                                    <w:r>
+                                      <w:rPr>
+                                        <w:rFonts w:hint="eastAsia"/>
+                                        <w:b/>
+                                        <w:bCs/>
+                                        <w:sz w:val="32"/>
+                                        <w:szCs w:val="32"/>
+                                      </w:rPr>
+                                      <w:t>慧眼识</w:t>
+                                    </w:r>
+                                    <w:proofErr w:type="gramStart"/>
+                                    <w:r>
+                                      <w:rPr>
+                                        <w:rFonts w:hint="eastAsia"/>
+                                        <w:b/>
+                                        <w:bCs/>
+                                        <w:sz w:val="32"/>
+                                        <w:szCs w:val="32"/>
+                                      </w:rPr>
+                                      <w:t>踪</w:t>
+                                    </w:r>
+                                    <w:proofErr w:type="gramEnd"/>
+                                    <w:r>
+                                      <w:rPr>
+                                        <w:rFonts w:hint="eastAsia"/>
+                                        <w:b/>
+                                        <w:bCs/>
+                                        <w:sz w:val="32"/>
+                                        <w:szCs w:val="32"/>
+                                      </w:rPr>
+                                      <w:t>“——基于深度学习的人员即时搜寻系统</w:t>
                                     </w:r>
                                   </w:sdtContent>
                                 </w:sdt>
@@ -745,6 +780,7 @@
                                     <w:dataBinding w:prefixMappings="xmlns:ns0='http://purl.org/dc/elements/1.1/' xmlns:ns1='http://schemas.openxmlformats.org/package/2006/metadata/core-properties' " w:xpath="/ns1:coreProperties[1]/ns0:subject[1]" w:storeItemID="{6C3C8BC8-F283-45AE-878A-BAB7291924A1}"/>
                                     <w:text/>
                                   </w:sdtPr>
+                                  <w:sdtEndPr/>
                                   <w:sdtContent>
                                     <w:r>
                                       <w:rPr>
@@ -786,6 +822,7 @@
                                     <w:dataBinding w:prefixMappings="xmlns:ns0='http://purl.org/dc/elements/1.1/' xmlns:ns1='http://schemas.openxmlformats.org/package/2006/metadata/core-properties' " w:xpath="/ns1:coreProperties[1]/ns0:creator[1]" w:storeItemID="{6C3C8BC8-F283-45AE-878A-BAB7291924A1}"/>
                                     <w:text/>
                                   </w:sdtPr>
+                                  <w:sdtEndPr/>
                                   <w:sdtContent>
                                     <w:r>
                                       <w:rPr>
@@ -870,7 +907,9 @@
                               <w:dataBinding w:prefixMappings="xmlns:ns0='http://purl.org/dc/elements/1.1/' xmlns:ns1='http://schemas.openxmlformats.org/package/2006/metadata/core-properties' " w:xpath="/ns1:coreProperties[1]/ns0:title[1]" w:storeItemID="{6C3C8BC8-F283-45AE-878A-BAB7291924A1}"/>
                               <w:text/>
                             </w:sdtPr>
+                            <w:sdtEndPr/>
                             <w:sdtContent>
+                              <w:proofErr w:type="gramStart"/>
                               <w:r>
                                 <w:rPr>
                                   <w:rFonts w:hint="eastAsia"/>
@@ -879,7 +918,40 @@
                                   <w:sz w:val="32"/>
                                   <w:szCs w:val="32"/>
                                 </w:rPr>
-                                <w:t>“慧眼识踪“——基于深度学习的人员即时搜寻系统</w:t>
+                                <w:t>“</w:t>
+                              </w:r>
+                              <w:proofErr w:type="gramEnd"/>
+                              <w:r>
+                                <w:rPr>
+                                  <w:rFonts w:hint="eastAsia"/>
+                                  <w:b/>
+                                  <w:bCs/>
+                                  <w:sz w:val="32"/>
+                                  <w:szCs w:val="32"/>
+                                </w:rPr>
+                                <w:t>慧眼识</w:t>
+                              </w:r>
+                              <w:proofErr w:type="gramStart"/>
+                              <w:r>
+                                <w:rPr>
+                                  <w:rFonts w:hint="eastAsia"/>
+                                  <w:b/>
+                                  <w:bCs/>
+                                  <w:sz w:val="32"/>
+                                  <w:szCs w:val="32"/>
+                                </w:rPr>
+                                <w:t>踪</w:t>
+                              </w:r>
+                              <w:proofErr w:type="gramEnd"/>
+                              <w:r>
+                                <w:rPr>
+                                  <w:rFonts w:hint="eastAsia"/>
+                                  <w:b/>
+                                  <w:bCs/>
+                                  <w:sz w:val="32"/>
+                                  <w:szCs w:val="32"/>
+                                </w:rPr>
+                                <w:t>“——基于深度学习的人员即时搜寻系统</w:t>
                               </w:r>
                             </w:sdtContent>
                           </w:sdt>
@@ -911,6 +983,7 @@
                               <w:dataBinding w:prefixMappings="xmlns:ns0='http://purl.org/dc/elements/1.1/' xmlns:ns1='http://schemas.openxmlformats.org/package/2006/metadata/core-properties' " w:xpath="/ns1:coreProperties[1]/ns0:subject[1]" w:storeItemID="{6C3C8BC8-F283-45AE-878A-BAB7291924A1}"/>
                               <w:text/>
                             </w:sdtPr>
+                            <w:sdtEndPr/>
                             <w:sdtContent>
                               <w:r>
                                 <w:rPr>
@@ -952,6 +1025,7 @@
                               <w:dataBinding w:prefixMappings="xmlns:ns0='http://purl.org/dc/elements/1.1/' xmlns:ns1='http://schemas.openxmlformats.org/package/2006/metadata/core-properties' " w:xpath="/ns1:coreProperties[1]/ns0:creator[1]" w:storeItemID="{6C3C8BC8-F283-45AE-878A-BAB7291924A1}"/>
                               <w:text/>
                             </w:sdtPr>
+                            <w:sdtEndPr/>
                             <w:sdtContent>
                               <w:r>
                                 <w:rPr>
@@ -1029,7 +1103,7 @@
           <w:sdtContent>
             <w:p>
               <w:pPr>
-                <w:pStyle w:val="TOC1"/>
+                <w:pStyle w:val="TOC10"/>
                 <w:rPr>
                   <w:rFonts w:hint="eastAsia"/>
                 </w:rPr>
@@ -1043,12 +1117,12 @@
             </w:p>
             <w:p>
               <w:pPr>
-                <w:pStyle w:val="10"/>
+                <w:pStyle w:val="TOC1"/>
                 <w:tabs>
                   <w:tab w:val="right" w:leader="dot" w:pos="8290"/>
                 </w:tabs>
                 <w:rPr>
-                  <w:rFonts w:asciiTheme="minorHAnsi" w:eastAsiaTheme="minorEastAsia" w:hAnsiTheme="minorHAnsi" w:cstheme="minorBidi" w:hint="eastAsia"/>
+                  <w:rFonts w:asciiTheme="minorHAnsi" w:eastAsiaTheme="minorEastAsia" w:hAnsiTheme="minorHAnsi" w:cstheme="minorBidi"/>
                   <w:noProof/>
                   <w:color w:val="auto"/>
                   <w:szCs w:val="22"/>
@@ -1078,7 +1152,7 @@
                 </w:rPr>
                 <w:fldChar w:fldCharType="separate"/>
               </w:r>
-              <w:hyperlink w:anchor="_Toc523823109" w:history="1">
+              <w:hyperlink w:anchor="_Toc523940762" w:history="1">
                 <w:r>
                   <w:rPr>
                     <w:rStyle w:val="a7"/>
@@ -1113,7 +1187,7 @@
                     <w:noProof/>
                     <w:webHidden/>
                   </w:rPr>
-                  <w:instrText xml:space="preserve"> PAGEREF _Toc523823109 \h </w:instrText>
+                  <w:instrText xml:space="preserve"> PAGEREF _Toc523940762 \h </w:instrText>
                 </w:r>
                 <w:r>
                   <w:rPr>
@@ -1146,18 +1220,18 @@
             </w:p>
             <w:p>
               <w:pPr>
-                <w:pStyle w:val="20"/>
+                <w:pStyle w:val="TOC2"/>
                 <w:tabs>
                   <w:tab w:val="right" w:leader="dot" w:pos="8290"/>
                 </w:tabs>
                 <w:rPr>
-                  <w:rFonts w:asciiTheme="minorHAnsi" w:eastAsiaTheme="minorEastAsia" w:hAnsiTheme="minorHAnsi" w:cstheme="minorBidi" w:hint="eastAsia"/>
+                  <w:rFonts w:asciiTheme="minorHAnsi" w:eastAsiaTheme="minorEastAsia" w:hAnsiTheme="minorHAnsi" w:cstheme="minorBidi"/>
                   <w:noProof/>
                   <w:color w:val="auto"/>
                   <w:szCs w:val="22"/>
                 </w:rPr>
               </w:pPr>
-              <w:hyperlink w:anchor="_Toc523823110" w:history="1">
+              <w:hyperlink w:anchor="_Toc523940763" w:history="1">
                 <w:r>
                   <w:rPr>
                     <w:rStyle w:val="a7"/>
@@ -1192,7 +1266,7 @@
                     <w:noProof/>
                     <w:webHidden/>
                   </w:rPr>
-                  <w:instrText xml:space="preserve"> PAGEREF _Toc523823110 \h </w:instrText>
+                  <w:instrText xml:space="preserve"> PAGEREF _Toc523940763 \h </w:instrText>
                 </w:r>
                 <w:r>
                   <w:rPr>
@@ -1225,18 +1299,18 @@
             </w:p>
             <w:p>
               <w:pPr>
-                <w:pStyle w:val="20"/>
+                <w:pStyle w:val="TOC2"/>
                 <w:tabs>
                   <w:tab w:val="right" w:leader="dot" w:pos="8290"/>
                 </w:tabs>
                 <w:rPr>
-                  <w:rFonts w:asciiTheme="minorHAnsi" w:eastAsiaTheme="minorEastAsia" w:hAnsiTheme="minorHAnsi" w:cstheme="minorBidi" w:hint="eastAsia"/>
+                  <w:rFonts w:asciiTheme="minorHAnsi" w:eastAsiaTheme="minorEastAsia" w:hAnsiTheme="minorHAnsi" w:cstheme="minorBidi"/>
                   <w:noProof/>
                   <w:color w:val="auto"/>
                   <w:szCs w:val="22"/>
                 </w:rPr>
               </w:pPr>
-              <w:hyperlink w:anchor="_Toc523823111" w:history="1">
+              <w:hyperlink w:anchor="_Toc523940764" w:history="1">
                 <w:r>
                   <w:rPr>
                     <w:rStyle w:val="a7"/>
@@ -1271,7 +1345,7 @@
                     <w:noProof/>
                     <w:webHidden/>
                   </w:rPr>
-                  <w:instrText xml:space="preserve"> PAGEREF _Toc523823111 \h </w:instrText>
+                  <w:instrText xml:space="preserve"> PAGEREF _Toc523940764 \h </w:instrText>
                 </w:r>
                 <w:r>
                   <w:rPr>
@@ -1304,18 +1378,18 @@
             </w:p>
             <w:p>
               <w:pPr>
-                <w:pStyle w:val="10"/>
+                <w:pStyle w:val="TOC1"/>
                 <w:tabs>
                   <w:tab w:val="right" w:leader="dot" w:pos="8290"/>
                 </w:tabs>
                 <w:rPr>
-                  <w:rFonts w:asciiTheme="minorHAnsi" w:eastAsiaTheme="minorEastAsia" w:hAnsiTheme="minorHAnsi" w:cstheme="minorBidi" w:hint="eastAsia"/>
+                  <w:rFonts w:asciiTheme="minorHAnsi" w:eastAsiaTheme="minorEastAsia" w:hAnsiTheme="minorHAnsi" w:cstheme="minorBidi"/>
                   <w:noProof/>
                   <w:color w:val="auto"/>
                   <w:szCs w:val="22"/>
                 </w:rPr>
               </w:pPr>
-              <w:hyperlink w:anchor="_Toc523823112" w:history="1">
+              <w:hyperlink w:anchor="_Toc523940765" w:history="1">
                 <w:r>
                   <w:rPr>
                     <w:rStyle w:val="a7"/>
@@ -1350,7 +1424,7 @@
                     <w:noProof/>
                     <w:webHidden/>
                   </w:rPr>
-                  <w:instrText xml:space="preserve"> PAGEREF _Toc523823112 \h </w:instrText>
+                  <w:instrText xml:space="preserve"> PAGEREF _Toc523940765 \h </w:instrText>
                 </w:r>
                 <w:r>
                   <w:rPr>
@@ -1383,18 +1457,18 @@
             </w:p>
             <w:p>
               <w:pPr>
-                <w:pStyle w:val="20"/>
+                <w:pStyle w:val="TOC2"/>
                 <w:tabs>
                   <w:tab w:val="right" w:leader="dot" w:pos="8290"/>
                 </w:tabs>
                 <w:rPr>
-                  <w:rFonts w:asciiTheme="minorHAnsi" w:eastAsiaTheme="minorEastAsia" w:hAnsiTheme="minorHAnsi" w:cstheme="minorBidi" w:hint="eastAsia"/>
+                  <w:rFonts w:asciiTheme="minorHAnsi" w:eastAsiaTheme="minorEastAsia" w:hAnsiTheme="minorHAnsi" w:cstheme="minorBidi"/>
                   <w:noProof/>
                   <w:color w:val="auto"/>
                   <w:szCs w:val="22"/>
                 </w:rPr>
               </w:pPr>
-              <w:hyperlink w:anchor="_Toc523823113" w:history="1">
+              <w:hyperlink w:anchor="_Toc523940766" w:history="1">
                 <w:r>
                   <w:rPr>
                     <w:rStyle w:val="a7"/>
@@ -1429,7 +1503,7 @@
                     <w:noProof/>
                     <w:webHidden/>
                   </w:rPr>
-                  <w:instrText xml:space="preserve"> PAGEREF _Toc523823113 \h </w:instrText>
+                  <w:instrText xml:space="preserve"> PAGEREF _Toc523940766 \h </w:instrText>
                 </w:r>
                 <w:r>
                   <w:rPr>
@@ -1462,18 +1536,18 @@
             </w:p>
             <w:p>
               <w:pPr>
-                <w:pStyle w:val="30"/>
+                <w:pStyle w:val="TOC3"/>
                 <w:tabs>
                   <w:tab w:val="right" w:leader="dot" w:pos="8290"/>
                 </w:tabs>
                 <w:rPr>
-                  <w:rFonts w:asciiTheme="minorHAnsi" w:eastAsiaTheme="minorEastAsia" w:hAnsiTheme="minorHAnsi" w:cstheme="minorBidi" w:hint="eastAsia"/>
+                  <w:rFonts w:asciiTheme="minorHAnsi" w:eastAsiaTheme="minorEastAsia" w:hAnsiTheme="minorHAnsi" w:cstheme="minorBidi"/>
                   <w:noProof/>
                   <w:color w:val="auto"/>
                   <w:szCs w:val="22"/>
                 </w:rPr>
               </w:pPr>
-              <w:hyperlink w:anchor="_Toc523823114" w:history="1">
+              <w:hyperlink w:anchor="_Toc523940767" w:history="1">
                 <w:r>
                   <w:rPr>
                     <w:rStyle w:val="a7"/>
@@ -1508,7 +1582,7 @@
                     <w:noProof/>
                     <w:webHidden/>
                   </w:rPr>
-                  <w:instrText xml:space="preserve"> PAGEREF _Toc523823114 \h </w:instrText>
+                  <w:instrText xml:space="preserve"> PAGEREF _Toc523940767 \h </w:instrText>
                 </w:r>
                 <w:r>
                   <w:rPr>
@@ -1541,18 +1615,18 @@
             </w:p>
             <w:p>
               <w:pPr>
-                <w:pStyle w:val="30"/>
+                <w:pStyle w:val="TOC3"/>
                 <w:tabs>
                   <w:tab w:val="right" w:leader="dot" w:pos="8290"/>
                 </w:tabs>
                 <w:rPr>
-                  <w:rFonts w:asciiTheme="minorHAnsi" w:eastAsiaTheme="minorEastAsia" w:hAnsiTheme="minorHAnsi" w:cstheme="minorBidi" w:hint="eastAsia"/>
+                  <w:rFonts w:asciiTheme="minorHAnsi" w:eastAsiaTheme="minorEastAsia" w:hAnsiTheme="minorHAnsi" w:cstheme="minorBidi"/>
                   <w:noProof/>
                   <w:color w:val="auto"/>
                   <w:szCs w:val="22"/>
                 </w:rPr>
               </w:pPr>
-              <w:hyperlink w:anchor="_Toc523823115" w:history="1">
+              <w:hyperlink w:anchor="_Toc523940768" w:history="1">
                 <w:r>
                   <w:rPr>
                     <w:rStyle w:val="a7"/>
@@ -1602,7 +1676,7 @@
                     <w:noProof/>
                     <w:webHidden/>
                   </w:rPr>
-                  <w:instrText xml:space="preserve"> PAGEREF _Toc523823115 \h </w:instrText>
+                  <w:instrText xml:space="preserve"> PAGEREF _Toc523940768 \h </w:instrText>
                 </w:r>
                 <w:r>
                   <w:rPr>
@@ -1635,18 +1709,18 @@
             </w:p>
             <w:p>
               <w:pPr>
-                <w:pStyle w:val="30"/>
+                <w:pStyle w:val="TOC3"/>
                 <w:tabs>
                   <w:tab w:val="right" w:leader="dot" w:pos="8290"/>
                 </w:tabs>
                 <w:rPr>
-                  <w:rFonts w:asciiTheme="minorHAnsi" w:eastAsiaTheme="minorEastAsia" w:hAnsiTheme="minorHAnsi" w:cstheme="minorBidi" w:hint="eastAsia"/>
+                  <w:rFonts w:asciiTheme="minorHAnsi" w:eastAsiaTheme="minorEastAsia" w:hAnsiTheme="minorHAnsi" w:cstheme="minorBidi"/>
                   <w:noProof/>
                   <w:color w:val="auto"/>
                   <w:szCs w:val="22"/>
                 </w:rPr>
               </w:pPr>
-              <w:hyperlink w:anchor="_Toc523823116" w:history="1">
+              <w:hyperlink w:anchor="_Toc523940769" w:history="1">
                 <w:r>
                   <w:rPr>
                     <w:rStyle w:val="a7"/>
@@ -1696,7 +1770,7 @@
                     <w:noProof/>
                     <w:webHidden/>
                   </w:rPr>
-                  <w:instrText xml:space="preserve"> PAGEREF _Toc523823116 \h </w:instrText>
+                  <w:instrText xml:space="preserve"> PAGEREF _Toc523940769 \h </w:instrText>
                 </w:r>
                 <w:r>
                   <w:rPr>
@@ -1729,18 +1803,18 @@
             </w:p>
             <w:p>
               <w:pPr>
-                <w:pStyle w:val="30"/>
+                <w:pStyle w:val="TOC3"/>
                 <w:tabs>
                   <w:tab w:val="right" w:leader="dot" w:pos="8290"/>
                 </w:tabs>
                 <w:rPr>
-                  <w:rFonts w:asciiTheme="minorHAnsi" w:eastAsiaTheme="minorEastAsia" w:hAnsiTheme="minorHAnsi" w:cstheme="minorBidi" w:hint="eastAsia"/>
+                  <w:rFonts w:asciiTheme="minorHAnsi" w:eastAsiaTheme="minorEastAsia" w:hAnsiTheme="minorHAnsi" w:cstheme="minorBidi"/>
                   <w:noProof/>
                   <w:color w:val="auto"/>
                   <w:szCs w:val="22"/>
                 </w:rPr>
               </w:pPr>
-              <w:hyperlink w:anchor="_Toc523823117" w:history="1">
+              <w:hyperlink w:anchor="_Toc523940770" w:history="1">
                 <w:r>
                   <w:rPr>
                     <w:rStyle w:val="a7"/>
@@ -1790,7 +1864,7 @@
                     <w:noProof/>
                     <w:webHidden/>
                   </w:rPr>
-                  <w:instrText xml:space="preserve"> PAGEREF _Toc523823117 \h </w:instrText>
+                  <w:instrText xml:space="preserve"> PAGEREF _Toc523940770 \h </w:instrText>
                 </w:r>
                 <w:r>
                   <w:rPr>
@@ -1823,18 +1897,18 @@
             </w:p>
             <w:p>
               <w:pPr>
-                <w:pStyle w:val="30"/>
+                <w:pStyle w:val="TOC3"/>
                 <w:tabs>
                   <w:tab w:val="right" w:leader="dot" w:pos="8290"/>
                 </w:tabs>
                 <w:rPr>
-                  <w:rFonts w:asciiTheme="minorHAnsi" w:eastAsiaTheme="minorEastAsia" w:hAnsiTheme="minorHAnsi" w:cstheme="minorBidi" w:hint="eastAsia"/>
+                  <w:rFonts w:asciiTheme="minorHAnsi" w:eastAsiaTheme="minorEastAsia" w:hAnsiTheme="minorHAnsi" w:cstheme="minorBidi"/>
                   <w:noProof/>
                   <w:color w:val="auto"/>
                   <w:szCs w:val="22"/>
                 </w:rPr>
               </w:pPr>
-              <w:hyperlink w:anchor="_Toc523823118" w:history="1">
+              <w:hyperlink w:anchor="_Toc523940771" w:history="1">
                 <w:r>
                   <w:rPr>
                     <w:rStyle w:val="a7"/>
@@ -1884,7 +1958,7 @@
                     <w:noProof/>
                     <w:webHidden/>
                   </w:rPr>
-                  <w:instrText xml:space="preserve"> PAGEREF _Toc523823118 \h </w:instrText>
+                  <w:instrText xml:space="preserve"> PAGEREF _Toc523940771 \h </w:instrText>
                 </w:r>
                 <w:r>
                   <w:rPr>
@@ -1917,18 +1991,18 @@
             </w:p>
             <w:p>
               <w:pPr>
-                <w:pStyle w:val="20"/>
+                <w:pStyle w:val="TOC2"/>
                 <w:tabs>
                   <w:tab w:val="right" w:leader="dot" w:pos="8290"/>
                 </w:tabs>
                 <w:rPr>
-                  <w:rFonts w:asciiTheme="minorHAnsi" w:eastAsiaTheme="minorEastAsia" w:hAnsiTheme="minorHAnsi" w:cstheme="minorBidi" w:hint="eastAsia"/>
+                  <w:rFonts w:asciiTheme="minorHAnsi" w:eastAsiaTheme="minorEastAsia" w:hAnsiTheme="minorHAnsi" w:cstheme="minorBidi"/>
                   <w:noProof/>
                   <w:color w:val="auto"/>
                   <w:szCs w:val="22"/>
                 </w:rPr>
               </w:pPr>
-              <w:hyperlink w:anchor="_Toc523823119" w:history="1">
+              <w:hyperlink w:anchor="_Toc523940772" w:history="1">
                 <w:r>
                   <w:rPr>
                     <w:rStyle w:val="a7"/>
@@ -1963,7 +2037,7 @@
                     <w:noProof/>
                     <w:webHidden/>
                   </w:rPr>
-                  <w:instrText xml:space="preserve"> PAGEREF _Toc523823119 \h </w:instrText>
+                  <w:instrText xml:space="preserve"> PAGEREF _Toc523940772 \h </w:instrText>
                 </w:r>
                 <w:r>
                   <w:rPr>
@@ -1996,18 +2070,18 @@
             </w:p>
             <w:p>
               <w:pPr>
-                <w:pStyle w:val="20"/>
+                <w:pStyle w:val="TOC2"/>
                 <w:tabs>
                   <w:tab w:val="right" w:leader="dot" w:pos="8290"/>
                 </w:tabs>
                 <w:rPr>
-                  <w:rFonts w:asciiTheme="minorHAnsi" w:eastAsiaTheme="minorEastAsia" w:hAnsiTheme="minorHAnsi" w:cstheme="minorBidi" w:hint="eastAsia"/>
+                  <w:rFonts w:asciiTheme="minorHAnsi" w:eastAsiaTheme="minorEastAsia" w:hAnsiTheme="minorHAnsi" w:cstheme="minorBidi"/>
                   <w:noProof/>
                   <w:color w:val="auto"/>
                   <w:szCs w:val="22"/>
                 </w:rPr>
               </w:pPr>
-              <w:hyperlink w:anchor="_Toc523823120" w:history="1">
+              <w:hyperlink w:anchor="_Toc523940773" w:history="1">
                 <w:r>
                   <w:rPr>
                     <w:rStyle w:val="a7"/>
@@ -2042,7 +2116,7 @@
                     <w:noProof/>
                     <w:webHidden/>
                   </w:rPr>
-                  <w:instrText xml:space="preserve"> PAGEREF _Toc523823120 \h </w:instrText>
+                  <w:instrText xml:space="preserve"> PAGEREF _Toc523940773 \h </w:instrText>
                 </w:r>
                 <w:r>
                   <w:rPr>
@@ -2075,18 +2149,18 @@
             </w:p>
             <w:p>
               <w:pPr>
-                <w:pStyle w:val="30"/>
+                <w:pStyle w:val="TOC3"/>
                 <w:tabs>
                   <w:tab w:val="right" w:leader="dot" w:pos="8290"/>
                 </w:tabs>
                 <w:rPr>
-                  <w:rFonts w:asciiTheme="minorHAnsi" w:eastAsiaTheme="minorEastAsia" w:hAnsiTheme="minorHAnsi" w:cstheme="minorBidi" w:hint="eastAsia"/>
+                  <w:rFonts w:asciiTheme="minorHAnsi" w:eastAsiaTheme="minorEastAsia" w:hAnsiTheme="minorHAnsi" w:cstheme="minorBidi"/>
                   <w:noProof/>
                   <w:color w:val="auto"/>
                   <w:szCs w:val="22"/>
                 </w:rPr>
               </w:pPr>
-              <w:hyperlink w:anchor="_Toc523823121" w:history="1">
+              <w:hyperlink w:anchor="_Toc523940774" w:history="1">
                 <w:r>
                   <w:rPr>
                     <w:rStyle w:val="a7"/>
@@ -2121,7 +2195,7 @@
                     <w:noProof/>
                     <w:webHidden/>
                   </w:rPr>
-                  <w:instrText xml:space="preserve"> PAGEREF _Toc523823121 \h </w:instrText>
+                  <w:instrText xml:space="preserve"> PAGEREF _Toc523940774 \h </w:instrText>
                 </w:r>
                 <w:r>
                   <w:rPr>
@@ -2154,18 +2228,18 @@
             </w:p>
             <w:p>
               <w:pPr>
-                <w:pStyle w:val="20"/>
+                <w:pStyle w:val="TOC2"/>
                 <w:tabs>
                   <w:tab w:val="right" w:leader="dot" w:pos="8290"/>
                 </w:tabs>
                 <w:rPr>
-                  <w:rFonts w:asciiTheme="minorHAnsi" w:eastAsiaTheme="minorEastAsia" w:hAnsiTheme="minorHAnsi" w:cstheme="minorBidi" w:hint="eastAsia"/>
+                  <w:rFonts w:asciiTheme="minorHAnsi" w:eastAsiaTheme="minorEastAsia" w:hAnsiTheme="minorHAnsi" w:cstheme="minorBidi"/>
                   <w:noProof/>
                   <w:color w:val="auto"/>
                   <w:szCs w:val="22"/>
                 </w:rPr>
               </w:pPr>
-              <w:hyperlink w:anchor="_Toc523823122" w:history="1">
+              <w:hyperlink w:anchor="_Toc523940775" w:history="1">
                 <w:r>
                   <w:rPr>
                     <w:rStyle w:val="a7"/>
@@ -2200,7 +2274,7 @@
                     <w:noProof/>
                     <w:webHidden/>
                   </w:rPr>
-                  <w:instrText xml:space="preserve"> PAGEREF _Toc523823122 \h </w:instrText>
+                  <w:instrText xml:space="preserve"> PAGEREF _Toc523940775 \h </w:instrText>
                 </w:r>
                 <w:r>
                   <w:rPr>
@@ -2233,18 +2307,18 @@
             </w:p>
             <w:p>
               <w:pPr>
-                <w:pStyle w:val="20"/>
+                <w:pStyle w:val="TOC2"/>
                 <w:tabs>
                   <w:tab w:val="right" w:leader="dot" w:pos="8290"/>
                 </w:tabs>
                 <w:rPr>
-                  <w:rFonts w:asciiTheme="minorHAnsi" w:eastAsiaTheme="minorEastAsia" w:hAnsiTheme="minorHAnsi" w:cstheme="minorBidi" w:hint="eastAsia"/>
+                  <w:rFonts w:asciiTheme="minorHAnsi" w:eastAsiaTheme="minorEastAsia" w:hAnsiTheme="minorHAnsi" w:cstheme="minorBidi"/>
                   <w:noProof/>
                   <w:color w:val="auto"/>
                   <w:szCs w:val="22"/>
                 </w:rPr>
               </w:pPr>
-              <w:hyperlink w:anchor="_Toc523823123" w:history="1">
+              <w:hyperlink w:anchor="_Toc523940776" w:history="1">
                 <w:r>
                   <w:rPr>
                     <w:rStyle w:val="a7"/>
@@ -2279,7 +2353,7 @@
                     <w:noProof/>
                     <w:webHidden/>
                   </w:rPr>
-                  <w:instrText xml:space="preserve"> PAGEREF _Toc523823123 \h </w:instrText>
+                  <w:instrText xml:space="preserve"> PAGEREF _Toc523940776 \h </w:instrText>
                 </w:r>
                 <w:r>
                   <w:rPr>
@@ -2312,18 +2386,18 @@
             </w:p>
             <w:p>
               <w:pPr>
-                <w:pStyle w:val="10"/>
+                <w:pStyle w:val="TOC1"/>
                 <w:tabs>
                   <w:tab w:val="right" w:leader="dot" w:pos="8290"/>
                 </w:tabs>
                 <w:rPr>
-                  <w:rFonts w:asciiTheme="minorHAnsi" w:eastAsiaTheme="minorEastAsia" w:hAnsiTheme="minorHAnsi" w:cstheme="minorBidi" w:hint="eastAsia"/>
+                  <w:rFonts w:asciiTheme="minorHAnsi" w:eastAsiaTheme="minorEastAsia" w:hAnsiTheme="minorHAnsi" w:cstheme="minorBidi"/>
                   <w:noProof/>
                   <w:color w:val="auto"/>
                   <w:szCs w:val="22"/>
                 </w:rPr>
               </w:pPr>
-              <w:hyperlink w:anchor="_Toc523823124" w:history="1">
+              <w:hyperlink w:anchor="_Toc523940777" w:history="1">
                 <w:r>
                   <w:rPr>
                     <w:rStyle w:val="a7"/>
@@ -2358,7 +2432,7 @@
                     <w:noProof/>
                     <w:webHidden/>
                   </w:rPr>
-                  <w:instrText xml:space="preserve"> PAGEREF _Toc523823124 \h </w:instrText>
+                  <w:instrText xml:space="preserve"> PAGEREF _Toc523940777 \h </w:instrText>
                 </w:r>
                 <w:r>
                   <w:rPr>
@@ -2391,18 +2465,18 @@
             </w:p>
             <w:p>
               <w:pPr>
-                <w:pStyle w:val="10"/>
+                <w:pStyle w:val="TOC1"/>
                 <w:tabs>
                   <w:tab w:val="right" w:leader="dot" w:pos="8290"/>
                 </w:tabs>
                 <w:rPr>
-                  <w:rFonts w:asciiTheme="minorHAnsi" w:eastAsiaTheme="minorEastAsia" w:hAnsiTheme="minorHAnsi" w:cstheme="minorBidi" w:hint="eastAsia"/>
+                  <w:rFonts w:asciiTheme="minorHAnsi" w:eastAsiaTheme="minorEastAsia" w:hAnsiTheme="minorHAnsi" w:cstheme="minorBidi"/>
                   <w:noProof/>
                   <w:color w:val="auto"/>
                   <w:szCs w:val="22"/>
                 </w:rPr>
               </w:pPr>
-              <w:hyperlink w:anchor="_Toc523823125" w:history="1">
+              <w:hyperlink w:anchor="_Toc523940778" w:history="1">
                 <w:r>
                   <w:rPr>
                     <w:rStyle w:val="a7"/>
@@ -2437,7 +2511,7 @@
                     <w:noProof/>
                     <w:webHidden/>
                   </w:rPr>
-                  <w:instrText xml:space="preserve"> PAGEREF _Toc523823125 \h </w:instrText>
+                  <w:instrText xml:space="preserve"> PAGEREF _Toc523940778 \h </w:instrText>
                 </w:r>
                 <w:r>
                   <w:rPr>
@@ -2470,18 +2544,18 @@
             </w:p>
             <w:p>
               <w:pPr>
-                <w:pStyle w:val="10"/>
+                <w:pStyle w:val="TOC1"/>
                 <w:tabs>
                   <w:tab w:val="right" w:leader="dot" w:pos="8290"/>
                 </w:tabs>
                 <w:rPr>
-                  <w:rFonts w:asciiTheme="minorHAnsi" w:eastAsiaTheme="minorEastAsia" w:hAnsiTheme="minorHAnsi" w:cstheme="minorBidi" w:hint="eastAsia"/>
+                  <w:rFonts w:asciiTheme="minorHAnsi" w:eastAsiaTheme="minorEastAsia" w:hAnsiTheme="minorHAnsi" w:cstheme="minorBidi"/>
                   <w:noProof/>
                   <w:color w:val="auto"/>
                   <w:szCs w:val="22"/>
                 </w:rPr>
               </w:pPr>
-              <w:hyperlink w:anchor="_Toc523823126" w:history="1">
+              <w:hyperlink w:anchor="_Toc523940779" w:history="1">
                 <w:r>
                   <w:rPr>
                     <w:rStyle w:val="a7"/>
@@ -2516,7 +2590,7 @@
                     <w:noProof/>
                     <w:webHidden/>
                   </w:rPr>
-                  <w:instrText xml:space="preserve"> PAGEREF _Toc523823126 \h </w:instrText>
+                  <w:instrText xml:space="preserve"> PAGEREF _Toc523940779 \h </w:instrText>
                 </w:r>
                 <w:r>
                   <w:rPr>
@@ -2549,18 +2623,18 @@
             </w:p>
             <w:p>
               <w:pPr>
-                <w:pStyle w:val="20"/>
+                <w:pStyle w:val="TOC2"/>
                 <w:tabs>
                   <w:tab w:val="right" w:leader="dot" w:pos="8290"/>
                 </w:tabs>
                 <w:rPr>
-                  <w:rFonts w:asciiTheme="minorHAnsi" w:eastAsiaTheme="minorEastAsia" w:hAnsiTheme="minorHAnsi" w:cstheme="minorBidi" w:hint="eastAsia"/>
+                  <w:rFonts w:asciiTheme="minorHAnsi" w:eastAsiaTheme="minorEastAsia" w:hAnsiTheme="minorHAnsi" w:cstheme="minorBidi"/>
                   <w:noProof/>
                   <w:color w:val="auto"/>
                   <w:szCs w:val="22"/>
                 </w:rPr>
               </w:pPr>
-              <w:hyperlink w:anchor="_Toc523823127" w:history="1">
+              <w:hyperlink w:anchor="_Toc523940780" w:history="1">
                 <w:r>
                   <w:rPr>
                     <w:rStyle w:val="a7"/>
@@ -2595,7 +2669,7 @@
                     <w:noProof/>
                     <w:webHidden/>
                   </w:rPr>
-                  <w:instrText xml:space="preserve"> PAGEREF _Toc523823127 \h </w:instrText>
+                  <w:instrText xml:space="preserve"> PAGEREF _Toc523940780 \h </w:instrText>
                 </w:r>
                 <w:r>
                   <w:rPr>
@@ -2628,18 +2702,18 @@
             </w:p>
             <w:p>
               <w:pPr>
-                <w:pStyle w:val="20"/>
+                <w:pStyle w:val="TOC2"/>
                 <w:tabs>
                   <w:tab w:val="right" w:leader="dot" w:pos="8290"/>
                 </w:tabs>
                 <w:rPr>
-                  <w:rFonts w:asciiTheme="minorHAnsi" w:eastAsiaTheme="minorEastAsia" w:hAnsiTheme="minorHAnsi" w:cstheme="minorBidi" w:hint="eastAsia"/>
+                  <w:rFonts w:asciiTheme="minorHAnsi" w:eastAsiaTheme="minorEastAsia" w:hAnsiTheme="minorHAnsi" w:cstheme="minorBidi"/>
                   <w:noProof/>
                   <w:color w:val="auto"/>
                   <w:szCs w:val="22"/>
                 </w:rPr>
               </w:pPr>
-              <w:hyperlink w:anchor="_Toc523823128" w:history="1">
+              <w:hyperlink w:anchor="_Toc523940781" w:history="1">
                 <w:r>
                   <w:rPr>
                     <w:rStyle w:val="a7"/>
@@ -2710,7 +2784,7 @@
                     <w:noProof/>
                     <w:webHidden/>
                   </w:rPr>
-                  <w:instrText xml:space="preserve"> PAGEREF _Toc523823128 \h </w:instrText>
+                  <w:instrText xml:space="preserve"> PAGEREF _Toc523940781 \h </w:instrText>
                 </w:r>
                 <w:r>
                   <w:rPr>
@@ -2743,18 +2817,18 @@
             </w:p>
             <w:p>
               <w:pPr>
-                <w:pStyle w:val="20"/>
+                <w:pStyle w:val="TOC2"/>
                 <w:tabs>
                   <w:tab w:val="right" w:leader="dot" w:pos="8290"/>
                 </w:tabs>
                 <w:rPr>
-                  <w:rFonts w:asciiTheme="minorHAnsi" w:eastAsiaTheme="minorEastAsia" w:hAnsiTheme="minorHAnsi" w:cstheme="minorBidi" w:hint="eastAsia"/>
+                  <w:rFonts w:asciiTheme="minorHAnsi" w:eastAsiaTheme="minorEastAsia" w:hAnsiTheme="minorHAnsi" w:cstheme="minorBidi"/>
                   <w:noProof/>
                   <w:color w:val="auto"/>
                   <w:szCs w:val="22"/>
                 </w:rPr>
               </w:pPr>
-              <w:hyperlink w:anchor="_Toc523823129" w:history="1">
+              <w:hyperlink w:anchor="_Toc523940782" w:history="1">
                 <w:r>
                   <w:rPr>
                     <w:rStyle w:val="a7"/>
@@ -2789,7 +2863,7 @@
                     <w:noProof/>
                     <w:webHidden/>
                   </w:rPr>
-                  <w:instrText xml:space="preserve"> PAGEREF _Toc523823129 \h </w:instrText>
+                  <w:instrText xml:space="preserve"> PAGEREF _Toc523940782 \h </w:instrText>
                 </w:r>
                 <w:r>
                   <w:rPr>
@@ -2822,18 +2896,18 @@
             </w:p>
             <w:p>
               <w:pPr>
-                <w:pStyle w:val="20"/>
+                <w:pStyle w:val="TOC2"/>
                 <w:tabs>
                   <w:tab w:val="right" w:leader="dot" w:pos="8290"/>
                 </w:tabs>
                 <w:rPr>
-                  <w:rFonts w:asciiTheme="minorHAnsi" w:eastAsiaTheme="minorEastAsia" w:hAnsiTheme="minorHAnsi" w:cstheme="minorBidi" w:hint="eastAsia"/>
+                  <w:rFonts w:asciiTheme="minorHAnsi" w:eastAsiaTheme="minorEastAsia" w:hAnsiTheme="minorHAnsi" w:cstheme="minorBidi"/>
                   <w:noProof/>
                   <w:color w:val="auto"/>
                   <w:szCs w:val="22"/>
                 </w:rPr>
               </w:pPr>
-              <w:hyperlink w:anchor="_Toc523823130" w:history="1">
+              <w:hyperlink w:anchor="_Toc523940783" w:history="1">
                 <w:r>
                   <w:rPr>
                     <w:rStyle w:val="a7"/>
@@ -2877,7 +2951,7 @@
                     <w:noProof/>
                     <w:webHidden/>
                   </w:rPr>
-                  <w:instrText xml:space="preserve"> PAGEREF _Toc523823130 \h </w:instrText>
+                  <w:instrText xml:space="preserve"> PAGEREF _Toc523940783 \h </w:instrText>
                 </w:r>
                 <w:r>
                   <w:rPr>
@@ -2910,33 +2984,24 @@
             </w:p>
             <w:p>
               <w:pPr>
-                <w:pStyle w:val="10"/>
+                <w:pStyle w:val="TOC2"/>
                 <w:tabs>
                   <w:tab w:val="right" w:leader="dot" w:pos="8290"/>
                 </w:tabs>
                 <w:rPr>
-                  <w:rFonts w:asciiTheme="minorHAnsi" w:eastAsiaTheme="minorEastAsia" w:hAnsiTheme="minorHAnsi" w:cstheme="minorBidi" w:hint="eastAsia"/>
+                  <w:rFonts w:asciiTheme="minorHAnsi" w:eastAsiaTheme="minorEastAsia" w:hAnsiTheme="minorHAnsi" w:cstheme="minorBidi"/>
                   <w:noProof/>
                   <w:color w:val="auto"/>
                   <w:szCs w:val="22"/>
                 </w:rPr>
               </w:pPr>
-              <w:hyperlink w:anchor="_Toc523823131" w:history="1">
+              <w:hyperlink w:anchor="_Toc523940784" w:history="1">
                 <w:r>
                   <w:rPr>
                     <w:rStyle w:val="a7"/>
                     <w:noProof/>
-                    <w:lang w:eastAsia="zh-TW"/>
-                  </w:rPr>
-                  <w:t>6.</w:t>
-                </w:r>
-                <w:r>
-                  <w:rPr>
-                    <w:rStyle w:val="a7"/>
-                    <w:noProof/>
-                    <w:lang w:val="zh-TW" w:eastAsia="zh-TW"/>
-                  </w:rPr>
-                  <w:t>技术选型</w:t>
+                  </w:rPr>
+                  <w:t>5.4 日志管理架构</w:t>
                 </w:r>
                 <w:r>
                   <w:rPr>
@@ -2957,7 +3022,7 @@
                     <w:noProof/>
                     <w:webHidden/>
                   </w:rPr>
-                  <w:instrText xml:space="preserve"> PAGEREF _Toc523823131 \h </w:instrText>
+                  <w:instrText xml:space="preserve"> PAGEREF _Toc523940784 \h </w:instrText>
                 </w:r>
                 <w:r>
                   <w:rPr>
@@ -2990,24 +3055,25 @@
             </w:p>
             <w:p>
               <w:pPr>
-                <w:pStyle w:val="10"/>
+                <w:pStyle w:val="TOC1"/>
                 <w:tabs>
                   <w:tab w:val="right" w:leader="dot" w:pos="8290"/>
                 </w:tabs>
                 <w:rPr>
-                  <w:rFonts w:asciiTheme="minorHAnsi" w:eastAsiaTheme="minorEastAsia" w:hAnsiTheme="minorHAnsi" w:cstheme="minorBidi" w:hint="eastAsia"/>
+                  <w:rFonts w:asciiTheme="minorHAnsi" w:eastAsiaTheme="minorEastAsia" w:hAnsiTheme="minorHAnsi" w:cstheme="minorBidi"/>
                   <w:noProof/>
                   <w:color w:val="auto"/>
                   <w:szCs w:val="22"/>
                 </w:rPr>
               </w:pPr>
-              <w:hyperlink w:anchor="_Toc523823132" w:history="1">
+              <w:hyperlink w:anchor="_Toc523940785" w:history="1">
                 <w:r>
                   <w:rPr>
                     <w:rStyle w:val="a7"/>
                     <w:noProof/>
-                  </w:rPr>
-                  <w:t>7.</w:t>
+                    <w:lang w:eastAsia="zh-TW"/>
+                  </w:rPr>
+                  <w:t>6.</w:t>
                 </w:r>
                 <w:r>
                   <w:rPr>
@@ -3015,7 +3081,7 @@
                     <w:noProof/>
                     <w:lang w:val="zh-TW" w:eastAsia="zh-TW"/>
                   </w:rPr>
-                  <w:t>过程视图</w:t>
+                  <w:t>技术选型</w:t>
                 </w:r>
                 <w:r>
                   <w:rPr>
@@ -3036,7 +3102,7 @@
                     <w:noProof/>
                     <w:webHidden/>
                   </w:rPr>
-                  <w:instrText xml:space="preserve"> PAGEREF _Toc523823132 \h </w:instrText>
+                  <w:instrText xml:space="preserve"> PAGEREF _Toc523940785 \h </w:instrText>
                 </w:r>
                 <w:r>
                   <w:rPr>
@@ -3069,24 +3135,24 @@
             </w:p>
             <w:p>
               <w:pPr>
-                <w:pStyle w:val="20"/>
+                <w:pStyle w:val="TOC1"/>
                 <w:tabs>
                   <w:tab w:val="right" w:leader="dot" w:pos="8290"/>
                 </w:tabs>
                 <w:rPr>
-                  <w:rFonts w:asciiTheme="minorHAnsi" w:eastAsiaTheme="minorEastAsia" w:hAnsiTheme="minorHAnsi" w:cstheme="minorBidi" w:hint="eastAsia"/>
+                  <w:rFonts w:asciiTheme="minorHAnsi" w:eastAsiaTheme="minorEastAsia" w:hAnsiTheme="minorHAnsi" w:cstheme="minorBidi"/>
                   <w:noProof/>
                   <w:color w:val="auto"/>
                   <w:szCs w:val="22"/>
                 </w:rPr>
               </w:pPr>
-              <w:hyperlink w:anchor="_Toc523823133" w:history="1">
+              <w:hyperlink w:anchor="_Toc523940786" w:history="1">
                 <w:r>
                   <w:rPr>
                     <w:rStyle w:val="a7"/>
                     <w:noProof/>
                   </w:rPr>
-                  <w:t xml:space="preserve">7.1 </w:t>
+                  <w:t>7.</w:t>
                 </w:r>
                 <w:r>
                   <w:rPr>
@@ -3094,7 +3160,7 @@
                     <w:noProof/>
                     <w:lang w:val="zh-TW" w:eastAsia="zh-TW"/>
                   </w:rPr>
-                  <w:t>通信协议</w:t>
+                  <w:t>过程视图</w:t>
                 </w:r>
                 <w:r>
                   <w:rPr>
@@ -3115,7 +3181,7 @@
                     <w:noProof/>
                     <w:webHidden/>
                   </w:rPr>
-                  <w:instrText xml:space="preserve"> PAGEREF _Toc523823133 \h </w:instrText>
+                  <w:instrText xml:space="preserve"> PAGEREF _Toc523940786 \h </w:instrText>
                 </w:r>
                 <w:r>
                   <w:rPr>
@@ -3135,7 +3201,7 @@
                     <w:noProof/>
                     <w:webHidden/>
                   </w:rPr>
-                  <w:t>14</w:t>
+                  <w:t>15</w:t>
                 </w:r>
                 <w:r>
                   <w:rPr>
@@ -3148,24 +3214,32 @@
             </w:p>
             <w:p>
               <w:pPr>
-                <w:pStyle w:val="20"/>
+                <w:pStyle w:val="TOC2"/>
                 <w:tabs>
                   <w:tab w:val="right" w:leader="dot" w:pos="8290"/>
                 </w:tabs>
                 <w:rPr>
-                  <w:rFonts w:asciiTheme="minorHAnsi" w:eastAsiaTheme="minorEastAsia" w:hAnsiTheme="minorHAnsi" w:cstheme="minorBidi" w:hint="eastAsia"/>
+                  <w:rFonts w:asciiTheme="minorHAnsi" w:eastAsiaTheme="minorEastAsia" w:hAnsiTheme="minorHAnsi" w:cstheme="minorBidi"/>
                   <w:noProof/>
                   <w:color w:val="auto"/>
                   <w:szCs w:val="22"/>
                 </w:rPr>
               </w:pPr>
-              <w:hyperlink w:anchor="_Toc523823134" w:history="1">
+              <w:hyperlink w:anchor="_Toc523940787" w:history="1">
                 <w:r>
                   <w:rPr>
                     <w:rStyle w:val="a7"/>
                     <w:noProof/>
                   </w:rPr>
-                  <w:t>7.2 时序图</w:t>
+                  <w:t xml:space="preserve">7.1 </w:t>
+                </w:r>
+                <w:r>
+                  <w:rPr>
+                    <w:rStyle w:val="a7"/>
+                    <w:noProof/>
+                    <w:lang w:val="zh-TW" w:eastAsia="zh-TW"/>
+                  </w:rPr>
+                  <w:t>通信协议</w:t>
                 </w:r>
                 <w:r>
                   <w:rPr>
@@ -3186,7 +3260,7 @@
                     <w:noProof/>
                     <w:webHidden/>
                   </w:rPr>
-                  <w:instrText xml:space="preserve"> PAGEREF _Toc523823134 \h </w:instrText>
+                  <w:instrText xml:space="preserve"> PAGEREF _Toc523940787 \h </w:instrText>
                 </w:r>
                 <w:r>
                   <w:rPr>
@@ -3206,7 +3280,7 @@
                     <w:noProof/>
                     <w:webHidden/>
                   </w:rPr>
-                  <w:t>14</w:t>
+                  <w:t>15</w:t>
                 </w:r>
                 <w:r>
                   <w:rPr>
@@ -3219,32 +3293,24 @@
             </w:p>
             <w:p>
               <w:pPr>
-                <w:pStyle w:val="10"/>
+                <w:pStyle w:val="TOC2"/>
                 <w:tabs>
                   <w:tab w:val="right" w:leader="dot" w:pos="8290"/>
                 </w:tabs>
                 <w:rPr>
-                  <w:rFonts w:asciiTheme="minorHAnsi" w:eastAsiaTheme="minorEastAsia" w:hAnsiTheme="minorHAnsi" w:cstheme="minorBidi" w:hint="eastAsia"/>
+                  <w:rFonts w:asciiTheme="minorHAnsi" w:eastAsiaTheme="minorEastAsia" w:hAnsiTheme="minorHAnsi" w:cstheme="minorBidi"/>
                   <w:noProof/>
                   <w:color w:val="auto"/>
                   <w:szCs w:val="22"/>
                 </w:rPr>
               </w:pPr>
-              <w:hyperlink w:anchor="_Toc523823135" w:history="1">
+              <w:hyperlink w:anchor="_Toc523940788" w:history="1">
                 <w:r>
                   <w:rPr>
                     <w:rStyle w:val="a7"/>
                     <w:noProof/>
                   </w:rPr>
-                  <w:t>8.</w:t>
-                </w:r>
-                <w:r>
-                  <w:rPr>
-                    <w:rStyle w:val="a7"/>
-                    <w:noProof/>
-                    <w:lang w:val="zh-TW" w:eastAsia="zh-TW"/>
-                  </w:rPr>
-                  <w:t>数据视图</w:t>
+                  <w:t>7.2 时序图</w:t>
                 </w:r>
                 <w:r>
                   <w:rPr>
@@ -3265,7 +3331,7 @@
                     <w:noProof/>
                     <w:webHidden/>
                   </w:rPr>
-                  <w:instrText xml:space="preserve"> PAGEREF _Toc523823135 \h </w:instrText>
+                  <w:instrText xml:space="preserve"> PAGEREF _Toc523940788 \h </w:instrText>
                 </w:r>
                 <w:r>
                   <w:rPr>
@@ -3298,24 +3364,24 @@
             </w:p>
             <w:p>
               <w:pPr>
-                <w:pStyle w:val="10"/>
+                <w:pStyle w:val="TOC1"/>
                 <w:tabs>
                   <w:tab w:val="right" w:leader="dot" w:pos="8290"/>
                 </w:tabs>
                 <w:rPr>
-                  <w:rFonts w:asciiTheme="minorHAnsi" w:eastAsiaTheme="minorEastAsia" w:hAnsiTheme="minorHAnsi" w:cstheme="minorBidi" w:hint="eastAsia"/>
+                  <w:rFonts w:asciiTheme="minorHAnsi" w:eastAsiaTheme="minorEastAsia" w:hAnsiTheme="minorHAnsi" w:cstheme="minorBidi"/>
                   <w:noProof/>
                   <w:color w:val="auto"/>
                   <w:szCs w:val="22"/>
                 </w:rPr>
               </w:pPr>
-              <w:hyperlink w:anchor="_Toc523823136" w:history="1">
+              <w:hyperlink w:anchor="_Toc523940789" w:history="1">
                 <w:r>
                   <w:rPr>
                     <w:rStyle w:val="a7"/>
                     <w:noProof/>
                   </w:rPr>
-                  <w:t xml:space="preserve">9 </w:t>
+                  <w:t>8.</w:t>
                 </w:r>
                 <w:r>
                   <w:rPr>
@@ -3323,7 +3389,7 @@
                     <w:noProof/>
                     <w:lang w:val="zh-TW" w:eastAsia="zh-TW"/>
                   </w:rPr>
-                  <w:t>接口设计</w:t>
+                  <w:t>数据视图</w:t>
                 </w:r>
                 <w:r>
                   <w:rPr>
@@ -3344,7 +3410,7 @@
                     <w:noProof/>
                     <w:webHidden/>
                   </w:rPr>
-                  <w:instrText xml:space="preserve"> PAGEREF _Toc523823136 \h </w:instrText>
+                  <w:instrText xml:space="preserve"> PAGEREF _Toc523940789 \h </w:instrText>
                 </w:r>
                 <w:r>
                   <w:rPr>
@@ -3364,7 +3430,7 @@
                     <w:noProof/>
                     <w:webHidden/>
                   </w:rPr>
-                  <w:t>15</w:t>
+                  <w:t>16</w:t>
                 </w:r>
                 <w:r>
                   <w:rPr>
@@ -3377,24 +3443,24 @@
             </w:p>
             <w:p>
               <w:pPr>
-                <w:pStyle w:val="20"/>
+                <w:pStyle w:val="TOC1"/>
                 <w:tabs>
                   <w:tab w:val="right" w:leader="dot" w:pos="8290"/>
                 </w:tabs>
                 <w:rPr>
-                  <w:rFonts w:asciiTheme="minorHAnsi" w:eastAsiaTheme="minorEastAsia" w:hAnsiTheme="minorHAnsi" w:cstheme="minorBidi" w:hint="eastAsia"/>
+                  <w:rFonts w:asciiTheme="minorHAnsi" w:eastAsiaTheme="minorEastAsia" w:hAnsiTheme="minorHAnsi" w:cstheme="minorBidi"/>
                   <w:noProof/>
                   <w:color w:val="auto"/>
                   <w:szCs w:val="22"/>
                 </w:rPr>
               </w:pPr>
-              <w:hyperlink w:anchor="_Toc523823137" w:history="1">
+              <w:hyperlink w:anchor="_Toc523940790" w:history="1">
                 <w:r>
                   <w:rPr>
                     <w:rStyle w:val="a7"/>
                     <w:noProof/>
                   </w:rPr>
-                  <w:t xml:space="preserve">9.1 </w:t>
+                  <w:t xml:space="preserve">9 </w:t>
                 </w:r>
                 <w:r>
                   <w:rPr>
@@ -3402,7 +3468,7 @@
                     <w:noProof/>
                     <w:lang w:val="zh-TW" w:eastAsia="zh-TW"/>
                   </w:rPr>
-                  <w:t>动态资源服务接口</w:t>
+                  <w:t>接口设计</w:t>
                 </w:r>
                 <w:r>
                   <w:rPr>
@@ -3423,7 +3489,7 @@
                     <w:noProof/>
                     <w:webHidden/>
                   </w:rPr>
-                  <w:instrText xml:space="preserve"> PAGEREF _Toc523823137 \h </w:instrText>
+                  <w:instrText xml:space="preserve"> PAGEREF _Toc523940790 \h </w:instrText>
                 </w:r>
                 <w:r>
                   <w:rPr>
@@ -3443,7 +3509,7 @@
                     <w:noProof/>
                     <w:webHidden/>
                   </w:rPr>
-                  <w:t>15</w:t>
+                  <w:t>16</w:t>
                 </w:r>
                 <w:r>
                   <w:rPr>
@@ -3456,24 +3522,24 @@
             </w:p>
             <w:p>
               <w:pPr>
-                <w:pStyle w:val="20"/>
+                <w:pStyle w:val="TOC2"/>
                 <w:tabs>
                   <w:tab w:val="right" w:leader="dot" w:pos="8290"/>
                 </w:tabs>
                 <w:rPr>
-                  <w:rFonts w:asciiTheme="minorHAnsi" w:eastAsiaTheme="minorEastAsia" w:hAnsiTheme="minorHAnsi" w:cstheme="minorBidi" w:hint="eastAsia"/>
+                  <w:rFonts w:asciiTheme="minorHAnsi" w:eastAsiaTheme="minorEastAsia" w:hAnsiTheme="minorHAnsi" w:cstheme="minorBidi"/>
                   <w:noProof/>
                   <w:color w:val="auto"/>
                   <w:szCs w:val="22"/>
                 </w:rPr>
               </w:pPr>
-              <w:hyperlink w:anchor="_Toc523823138" w:history="1">
+              <w:hyperlink w:anchor="_Toc523940791" w:history="1">
                 <w:r>
                   <w:rPr>
                     <w:rStyle w:val="a7"/>
                     <w:noProof/>
                   </w:rPr>
-                  <w:t xml:space="preserve">9.2 </w:t>
+                  <w:t xml:space="preserve">9.1 </w:t>
                 </w:r>
                 <w:r>
                   <w:rPr>
@@ -3481,7 +3547,7 @@
                     <w:noProof/>
                     <w:lang w:val="zh-TW" w:eastAsia="zh-TW"/>
                   </w:rPr>
-                  <w:t>视频直播服务</w:t>
+                  <w:t>动态资源服务接口</w:t>
                 </w:r>
                 <w:r>
                   <w:rPr>
@@ -3502,7 +3568,7 @@
                     <w:noProof/>
                     <w:webHidden/>
                   </w:rPr>
-                  <w:instrText xml:space="preserve"> PAGEREF _Toc523823138 \h </w:instrText>
+                  <w:instrText xml:space="preserve"> PAGEREF _Toc523940791 \h </w:instrText>
                 </w:r>
                 <w:r>
                   <w:rPr>
@@ -3535,24 +3601,24 @@
             </w:p>
             <w:p>
               <w:pPr>
-                <w:pStyle w:val="30"/>
+                <w:pStyle w:val="TOC2"/>
                 <w:tabs>
                   <w:tab w:val="right" w:leader="dot" w:pos="8290"/>
                 </w:tabs>
                 <w:rPr>
-                  <w:rFonts w:asciiTheme="minorHAnsi" w:eastAsiaTheme="minorEastAsia" w:hAnsiTheme="minorHAnsi" w:cstheme="minorBidi" w:hint="eastAsia"/>
+                  <w:rFonts w:asciiTheme="minorHAnsi" w:eastAsiaTheme="minorEastAsia" w:hAnsiTheme="minorHAnsi" w:cstheme="minorBidi"/>
                   <w:noProof/>
                   <w:color w:val="auto"/>
                   <w:szCs w:val="22"/>
                 </w:rPr>
               </w:pPr>
-              <w:hyperlink w:anchor="_Toc523823139" w:history="1">
+              <w:hyperlink w:anchor="_Toc523940792" w:history="1">
                 <w:r>
                   <w:rPr>
                     <w:rStyle w:val="a7"/>
                     <w:noProof/>
                   </w:rPr>
-                  <w:t xml:space="preserve">9.2.1 </w:t>
+                  <w:t xml:space="preserve">9.2 </w:t>
                 </w:r>
                 <w:r>
                   <w:rPr>
@@ -3560,7 +3626,7 @@
                     <w:noProof/>
                     <w:lang w:val="zh-TW" w:eastAsia="zh-TW"/>
                   </w:rPr>
-                  <w:t>视频推流</w:t>
+                  <w:t>视频直播服务</w:t>
                 </w:r>
                 <w:r>
                   <w:rPr>
@@ -3581,7 +3647,7 @@
                     <w:noProof/>
                     <w:webHidden/>
                   </w:rPr>
-                  <w:instrText xml:space="preserve"> PAGEREF _Toc523823139 \h </w:instrText>
+                  <w:instrText xml:space="preserve"> PAGEREF _Toc523940792 \h </w:instrText>
                 </w:r>
                 <w:r>
                   <w:rPr>
@@ -3601,7 +3667,7 @@
                     <w:noProof/>
                     <w:webHidden/>
                   </w:rPr>
-                  <w:t>16</w:t>
+                  <w:t>17</w:t>
                 </w:r>
                 <w:r>
                   <w:rPr>
@@ -3614,24 +3680,24 @@
             </w:p>
             <w:p>
               <w:pPr>
-                <w:pStyle w:val="30"/>
+                <w:pStyle w:val="TOC3"/>
                 <w:tabs>
                   <w:tab w:val="right" w:leader="dot" w:pos="8290"/>
                 </w:tabs>
                 <w:rPr>
-                  <w:rFonts w:asciiTheme="minorHAnsi" w:eastAsiaTheme="minorEastAsia" w:hAnsiTheme="minorHAnsi" w:cstheme="minorBidi" w:hint="eastAsia"/>
+                  <w:rFonts w:asciiTheme="minorHAnsi" w:eastAsiaTheme="minorEastAsia" w:hAnsiTheme="minorHAnsi" w:cstheme="minorBidi"/>
                   <w:noProof/>
                   <w:color w:val="auto"/>
                   <w:szCs w:val="22"/>
                 </w:rPr>
               </w:pPr>
-              <w:hyperlink w:anchor="_Toc523823140" w:history="1">
+              <w:hyperlink w:anchor="_Toc523940793" w:history="1">
                 <w:r>
                   <w:rPr>
                     <w:rStyle w:val="a7"/>
                     <w:noProof/>
                   </w:rPr>
-                  <w:t xml:space="preserve">9.2.2 </w:t>
+                  <w:t xml:space="preserve">9.2.1 </w:t>
                 </w:r>
                 <w:r>
                   <w:rPr>
@@ -3639,7 +3705,7 @@
                     <w:noProof/>
                     <w:lang w:val="zh-TW" w:eastAsia="zh-TW"/>
                   </w:rPr>
-                  <w:t>视频播流</w:t>
+                  <w:t>视频推流</w:t>
                 </w:r>
                 <w:r>
                   <w:rPr>
@@ -3660,7 +3726,7 @@
                     <w:noProof/>
                     <w:webHidden/>
                   </w:rPr>
-                  <w:instrText xml:space="preserve"> PAGEREF _Toc523823140 \h </w:instrText>
+                  <w:instrText xml:space="preserve"> PAGEREF _Toc523940793 \h </w:instrText>
                 </w:r>
                 <w:r>
                   <w:rPr>
@@ -3680,7 +3746,7 @@
                     <w:noProof/>
                     <w:webHidden/>
                   </w:rPr>
-                  <w:t>16</w:t>
+                  <w:t>17</w:t>
                 </w:r>
                 <w:r>
                   <w:rPr>
@@ -3693,24 +3759,24 @@
             </w:p>
             <w:p>
               <w:pPr>
-                <w:pStyle w:val="20"/>
+                <w:pStyle w:val="TOC3"/>
                 <w:tabs>
                   <w:tab w:val="right" w:leader="dot" w:pos="8290"/>
                 </w:tabs>
                 <w:rPr>
-                  <w:rFonts w:asciiTheme="minorHAnsi" w:eastAsiaTheme="minorEastAsia" w:hAnsiTheme="minorHAnsi" w:cstheme="minorBidi" w:hint="eastAsia"/>
+                  <w:rFonts w:asciiTheme="minorHAnsi" w:eastAsiaTheme="minorEastAsia" w:hAnsiTheme="minorHAnsi" w:cstheme="minorBidi"/>
                   <w:noProof/>
                   <w:color w:val="auto"/>
                   <w:szCs w:val="22"/>
                 </w:rPr>
               </w:pPr>
-              <w:hyperlink w:anchor="_Toc523823141" w:history="1">
+              <w:hyperlink w:anchor="_Toc523940794" w:history="1">
                 <w:r>
                   <w:rPr>
                     <w:rStyle w:val="a7"/>
                     <w:noProof/>
                   </w:rPr>
-                  <w:t xml:space="preserve">9.3 </w:t>
+                  <w:t xml:space="preserve">9.2.2 </w:t>
                 </w:r>
                 <w:r>
                   <w:rPr>
@@ -3718,7 +3784,7 @@
                     <w:noProof/>
                     <w:lang w:val="zh-TW" w:eastAsia="zh-TW"/>
                   </w:rPr>
-                  <w:t>静态资源服务</w:t>
+                  <w:t>视频播流</w:t>
                 </w:r>
                 <w:r>
                   <w:rPr>
@@ -3739,7 +3805,7 @@
                     <w:noProof/>
                     <w:webHidden/>
                   </w:rPr>
-                  <w:instrText xml:space="preserve"> PAGEREF _Toc523823141 \h </w:instrText>
+                  <w:instrText xml:space="preserve"> PAGEREF _Toc523940794 \h </w:instrText>
                 </w:r>
                 <w:r>
                   <w:rPr>
@@ -3772,24 +3838,24 @@
             </w:p>
             <w:p>
               <w:pPr>
-                <w:pStyle w:val="30"/>
+                <w:pStyle w:val="TOC2"/>
                 <w:tabs>
                   <w:tab w:val="right" w:leader="dot" w:pos="8290"/>
                 </w:tabs>
                 <w:rPr>
-                  <w:rFonts w:asciiTheme="minorHAnsi" w:eastAsiaTheme="minorEastAsia" w:hAnsiTheme="minorHAnsi" w:cstheme="minorBidi" w:hint="eastAsia"/>
+                  <w:rFonts w:asciiTheme="minorHAnsi" w:eastAsiaTheme="minorEastAsia" w:hAnsiTheme="minorHAnsi" w:cstheme="minorBidi"/>
                   <w:noProof/>
                   <w:color w:val="auto"/>
                   <w:szCs w:val="22"/>
                 </w:rPr>
               </w:pPr>
-              <w:hyperlink w:anchor="_Toc523823142" w:history="1">
+              <w:hyperlink w:anchor="_Toc523940795" w:history="1">
                 <w:r>
                   <w:rPr>
                     <w:rStyle w:val="a7"/>
                     <w:noProof/>
                   </w:rPr>
-                  <w:t xml:space="preserve">9.3.1 </w:t>
+                  <w:t xml:space="preserve">9.3 </w:t>
                 </w:r>
                 <w:r>
                   <w:rPr>
@@ -3797,7 +3863,7 @@
                     <w:noProof/>
                     <w:lang w:val="zh-TW" w:eastAsia="zh-TW"/>
                   </w:rPr>
-                  <w:t>静态网页</w:t>
+                  <w:t>静态资源服务</w:t>
                 </w:r>
                 <w:r>
                   <w:rPr>
@@ -3818,7 +3884,7 @@
                     <w:noProof/>
                     <w:webHidden/>
                   </w:rPr>
-                  <w:instrText xml:space="preserve"> PAGEREF _Toc523823142 \h </w:instrText>
+                  <w:instrText xml:space="preserve"> PAGEREF _Toc523940795 \h </w:instrText>
                 </w:r>
                 <w:r>
                   <w:rPr>
@@ -3838,7 +3904,7 @@
                     <w:noProof/>
                     <w:webHidden/>
                   </w:rPr>
-                  <w:t>17</w:t>
+                  <w:t>18</w:t>
                 </w:r>
                 <w:r>
                   <w:rPr>
@@ -3851,24 +3917,24 @@
             </w:p>
             <w:p>
               <w:pPr>
-                <w:pStyle w:val="30"/>
+                <w:pStyle w:val="TOC3"/>
                 <w:tabs>
                   <w:tab w:val="right" w:leader="dot" w:pos="8290"/>
                 </w:tabs>
                 <w:rPr>
-                  <w:rFonts w:asciiTheme="minorHAnsi" w:eastAsiaTheme="minorEastAsia" w:hAnsiTheme="minorHAnsi" w:cstheme="minorBidi" w:hint="eastAsia"/>
+                  <w:rFonts w:asciiTheme="minorHAnsi" w:eastAsiaTheme="minorEastAsia" w:hAnsiTheme="minorHAnsi" w:cstheme="minorBidi"/>
                   <w:noProof/>
                   <w:color w:val="auto"/>
                   <w:szCs w:val="22"/>
                 </w:rPr>
               </w:pPr>
-              <w:hyperlink w:anchor="_Toc523823143" w:history="1">
+              <w:hyperlink w:anchor="_Toc523940796" w:history="1">
                 <w:r>
                   <w:rPr>
                     <w:rStyle w:val="a7"/>
                     <w:noProof/>
                   </w:rPr>
-                  <w:t xml:space="preserve">9.3.2 </w:t>
+                  <w:t xml:space="preserve">9.3.1 </w:t>
                 </w:r>
                 <w:r>
                   <w:rPr>
@@ -3876,7 +3942,7 @@
                     <w:noProof/>
                     <w:lang w:val="zh-TW" w:eastAsia="zh-TW"/>
                   </w:rPr>
-                  <w:t>视频文件</w:t>
+                  <w:t>静态网页</w:t>
                 </w:r>
                 <w:r>
                   <w:rPr>
@@ -3897,7 +3963,7 @@
                     <w:noProof/>
                     <w:webHidden/>
                   </w:rPr>
-                  <w:instrText xml:space="preserve"> PAGEREF _Toc523823143 \h </w:instrText>
+                  <w:instrText xml:space="preserve"> PAGEREF _Toc523940796 \h </w:instrText>
                 </w:r>
                 <w:r>
                   <w:rPr>
@@ -3917,7 +3983,7 @@
                     <w:noProof/>
                     <w:webHidden/>
                   </w:rPr>
-                  <w:t>17</w:t>
+                  <w:t>18</w:t>
                 </w:r>
                 <w:r>
                   <w:rPr>
@@ -3930,24 +3996,24 @@
             </w:p>
             <w:p>
               <w:pPr>
-                <w:pStyle w:val="20"/>
+                <w:pStyle w:val="TOC3"/>
                 <w:tabs>
                   <w:tab w:val="right" w:leader="dot" w:pos="8290"/>
                 </w:tabs>
                 <w:rPr>
-                  <w:rFonts w:asciiTheme="minorHAnsi" w:eastAsiaTheme="minorEastAsia" w:hAnsiTheme="minorHAnsi" w:cstheme="minorBidi" w:hint="eastAsia"/>
+                  <w:rFonts w:asciiTheme="minorHAnsi" w:eastAsiaTheme="minorEastAsia" w:hAnsiTheme="minorHAnsi" w:cstheme="minorBidi"/>
                   <w:noProof/>
                   <w:color w:val="auto"/>
                   <w:szCs w:val="22"/>
                 </w:rPr>
               </w:pPr>
-              <w:hyperlink w:anchor="_Toc523823144" w:history="1">
+              <w:hyperlink w:anchor="_Toc523940797" w:history="1">
                 <w:r>
                   <w:rPr>
                     <w:rStyle w:val="a7"/>
                     <w:noProof/>
                   </w:rPr>
-                  <w:t xml:space="preserve">9.4 </w:t>
+                  <w:t xml:space="preserve">9.3.2 </w:t>
                 </w:r>
                 <w:r>
                   <w:rPr>
@@ -3955,7 +4021,7 @@
                     <w:noProof/>
                     <w:lang w:val="zh-TW" w:eastAsia="zh-TW"/>
                   </w:rPr>
-                  <w:t>识别服务</w:t>
+                  <w:t>视频文件</w:t>
                 </w:r>
                 <w:r>
                   <w:rPr>
@@ -3976,7 +4042,7 @@
                     <w:noProof/>
                     <w:webHidden/>
                   </w:rPr>
-                  <w:instrText xml:space="preserve"> PAGEREF _Toc523823144 \h </w:instrText>
+                  <w:instrText xml:space="preserve"> PAGEREF _Toc523940797 \h </w:instrText>
                 </w:r>
                 <w:r>
                   <w:rPr>
@@ -3996,7 +4062,7 @@
                     <w:noProof/>
                     <w:webHidden/>
                   </w:rPr>
-                  <w:t>17</w:t>
+                  <w:t>18</w:t>
                 </w:r>
                 <w:r>
                   <w:rPr>
@@ -4009,24 +4075,32 @@
             </w:p>
             <w:p>
               <w:pPr>
-                <w:pStyle w:val="30"/>
+                <w:pStyle w:val="TOC2"/>
                 <w:tabs>
                   <w:tab w:val="right" w:leader="dot" w:pos="8290"/>
                 </w:tabs>
                 <w:rPr>
-                  <w:rFonts w:asciiTheme="minorHAnsi" w:eastAsiaTheme="minorEastAsia" w:hAnsiTheme="minorHAnsi" w:cstheme="minorBidi" w:hint="eastAsia"/>
+                  <w:rFonts w:asciiTheme="minorHAnsi" w:eastAsiaTheme="minorEastAsia" w:hAnsiTheme="minorHAnsi" w:cstheme="minorBidi"/>
                   <w:noProof/>
                   <w:color w:val="auto"/>
                   <w:szCs w:val="22"/>
                 </w:rPr>
               </w:pPr>
-              <w:hyperlink w:anchor="_Toc523823145" w:history="1">
+              <w:hyperlink w:anchor="_Toc523940798" w:history="1">
                 <w:r>
                   <w:rPr>
                     <w:rStyle w:val="a7"/>
                     <w:noProof/>
                   </w:rPr>
-                  <w:t>9.4.1 从直播中进行搜索</w:t>
+                  <w:t xml:space="preserve">9.4 </w:t>
+                </w:r>
+                <w:r>
+                  <w:rPr>
+                    <w:rStyle w:val="a7"/>
+                    <w:noProof/>
+                    <w:lang w:val="zh-TW" w:eastAsia="zh-TW"/>
+                  </w:rPr>
+                  <w:t>识别服务</w:t>
                 </w:r>
                 <w:r>
                   <w:rPr>
@@ -4047,7 +4121,7 @@
                     <w:noProof/>
                     <w:webHidden/>
                   </w:rPr>
-                  <w:instrText xml:space="preserve"> PAGEREF _Toc523823145 \h </w:instrText>
+                  <w:instrText xml:space="preserve"> PAGEREF _Toc523940798 \h </w:instrText>
                 </w:r>
                 <w:r>
                   <w:rPr>
@@ -4067,7 +4141,7 @@
                     <w:noProof/>
                     <w:webHidden/>
                   </w:rPr>
-                  <w:t>17</w:t>
+                  <w:t>18</w:t>
                 </w:r>
                 <w:r>
                   <w:rPr>
@@ -4080,24 +4154,24 @@
             </w:p>
             <w:p>
               <w:pPr>
-                <w:pStyle w:val="30"/>
+                <w:pStyle w:val="TOC3"/>
                 <w:tabs>
                   <w:tab w:val="right" w:leader="dot" w:pos="8290"/>
                 </w:tabs>
                 <w:rPr>
-                  <w:rFonts w:asciiTheme="minorHAnsi" w:eastAsiaTheme="minorEastAsia" w:hAnsiTheme="minorHAnsi" w:cstheme="minorBidi" w:hint="eastAsia"/>
+                  <w:rFonts w:asciiTheme="minorHAnsi" w:eastAsiaTheme="minorEastAsia" w:hAnsiTheme="minorHAnsi" w:cstheme="minorBidi"/>
                   <w:noProof/>
                   <w:color w:val="auto"/>
                   <w:szCs w:val="22"/>
                 </w:rPr>
               </w:pPr>
-              <w:hyperlink w:anchor="_Toc523823146" w:history="1">
+              <w:hyperlink w:anchor="_Toc523940799" w:history="1">
                 <w:r>
                   <w:rPr>
                     <w:rStyle w:val="a7"/>
                     <w:noProof/>
                   </w:rPr>
-                  <w:t>9.4.2 从历史视频中进行搜索</w:t>
+                  <w:t>9.4.1 从直播中进行搜索</w:t>
                 </w:r>
                 <w:r>
                   <w:rPr>
@@ -4118,7 +4192,7 @@
                     <w:noProof/>
                     <w:webHidden/>
                   </w:rPr>
-                  <w:instrText xml:space="preserve"> PAGEREF _Toc523823146 \h </w:instrText>
+                  <w:instrText xml:space="preserve"> PAGEREF _Toc523940799 \h </w:instrText>
                 </w:r>
                 <w:r>
                   <w:rPr>
@@ -4138,7 +4212,7 @@
                     <w:noProof/>
                     <w:webHidden/>
                   </w:rPr>
-                  <w:t>17</w:t>
+                  <w:t>18</w:t>
                 </w:r>
                 <w:r>
                   <w:rPr>
@@ -4151,33 +4225,24 @@
             </w:p>
             <w:p>
               <w:pPr>
-                <w:pStyle w:val="10"/>
+                <w:pStyle w:val="TOC3"/>
                 <w:tabs>
                   <w:tab w:val="right" w:leader="dot" w:pos="8290"/>
                 </w:tabs>
                 <w:rPr>
-                  <w:rFonts w:asciiTheme="minorHAnsi" w:eastAsiaTheme="minorEastAsia" w:hAnsiTheme="minorHAnsi" w:cstheme="minorBidi" w:hint="eastAsia"/>
+                  <w:rFonts w:asciiTheme="minorHAnsi" w:eastAsiaTheme="minorEastAsia" w:hAnsiTheme="minorHAnsi" w:cstheme="minorBidi"/>
                   <w:noProof/>
                   <w:color w:val="auto"/>
                   <w:szCs w:val="22"/>
                 </w:rPr>
               </w:pPr>
-              <w:hyperlink w:anchor="_Toc523823147" w:history="1">
+              <w:hyperlink w:anchor="_Toc523940800" w:history="1">
                 <w:r>
                   <w:rPr>
                     <w:rStyle w:val="a7"/>
                     <w:noProof/>
-                    <w:lang w:val="zh-TW" w:eastAsia="zh-TW"/>
-                  </w:rPr>
-                  <w:t xml:space="preserve">10 </w:t>
-                </w:r>
-                <w:r>
-                  <w:rPr>
-                    <w:rStyle w:val="a7"/>
-                    <w:noProof/>
-                    <w:lang w:val="zh-CN"/>
-                  </w:rPr>
-                  <w:t>部署运维</w:t>
+                  </w:rPr>
+                  <w:t>9.4.2 从历史视频中进行搜索</w:t>
                 </w:r>
                 <w:r>
                   <w:rPr>
@@ -4198,7 +4263,7 @@
                     <w:noProof/>
                     <w:webHidden/>
                   </w:rPr>
-                  <w:instrText xml:space="preserve"> PAGEREF _Toc523823147 \h </w:instrText>
+                  <w:instrText xml:space="preserve"> PAGEREF _Toc523940800 \h </w:instrText>
                 </w:r>
                 <w:r>
                   <w:rPr>
@@ -4231,25 +4296,33 @@
             </w:p>
             <w:p>
               <w:pPr>
-                <w:pStyle w:val="20"/>
+                <w:pStyle w:val="TOC1"/>
                 <w:tabs>
                   <w:tab w:val="right" w:leader="dot" w:pos="8290"/>
                 </w:tabs>
                 <w:rPr>
-                  <w:rFonts w:asciiTheme="minorHAnsi" w:eastAsiaTheme="minorEastAsia" w:hAnsiTheme="minorHAnsi" w:cstheme="minorBidi" w:hint="eastAsia"/>
+                  <w:rFonts w:asciiTheme="minorHAnsi" w:eastAsiaTheme="minorEastAsia" w:hAnsiTheme="minorHAnsi" w:cstheme="minorBidi"/>
                   <w:noProof/>
                   <w:color w:val="auto"/>
                   <w:szCs w:val="22"/>
                 </w:rPr>
               </w:pPr>
-              <w:hyperlink w:anchor="_Toc523823148" w:history="1">
+              <w:hyperlink w:anchor="_Toc523940801" w:history="1">
                 <w:r>
                   <w:rPr>
                     <w:rStyle w:val="a7"/>
                     <w:noProof/>
                     <w:lang w:val="zh-TW" w:eastAsia="zh-TW"/>
                   </w:rPr>
-                  <w:t>10.1集群管理</w:t>
+                  <w:t xml:space="preserve">10 </w:t>
+                </w:r>
+                <w:r>
+                  <w:rPr>
+                    <w:rStyle w:val="a7"/>
+                    <w:noProof/>
+                    <w:lang w:val="zh-CN"/>
+                  </w:rPr>
+                  <w:t>部署运维</w:t>
                 </w:r>
                 <w:r>
                   <w:rPr>
@@ -4270,7 +4343,7 @@
                     <w:noProof/>
                     <w:webHidden/>
                   </w:rPr>
-                  <w:instrText xml:space="preserve"> PAGEREF _Toc523823148 \h </w:instrText>
+                  <w:instrText xml:space="preserve"> PAGEREF _Toc523940801 \h </w:instrText>
                 </w:r>
                 <w:r>
                   <w:rPr>
@@ -4303,24 +4376,25 @@
             </w:p>
             <w:p>
               <w:pPr>
-                <w:pStyle w:val="30"/>
+                <w:pStyle w:val="TOC2"/>
                 <w:tabs>
                   <w:tab w:val="right" w:leader="dot" w:pos="8290"/>
                 </w:tabs>
                 <w:rPr>
-                  <w:rFonts w:asciiTheme="minorHAnsi" w:eastAsiaTheme="minorEastAsia" w:hAnsiTheme="minorHAnsi" w:cstheme="minorBidi" w:hint="eastAsia"/>
+                  <w:rFonts w:asciiTheme="minorHAnsi" w:eastAsiaTheme="minorEastAsia" w:hAnsiTheme="minorHAnsi" w:cstheme="minorBidi"/>
                   <w:noProof/>
                   <w:color w:val="auto"/>
                   <w:szCs w:val="22"/>
                 </w:rPr>
               </w:pPr>
-              <w:hyperlink w:anchor="_Toc523823149" w:history="1">
+              <w:hyperlink w:anchor="_Toc523940802" w:history="1">
                 <w:r>
                   <w:rPr>
                     <w:rStyle w:val="a7"/>
                     <w:noProof/>
-                  </w:rPr>
-                  <w:t>10.1.1 主机节点</w:t>
+                    <w:lang w:val="zh-TW" w:eastAsia="zh-TW"/>
+                  </w:rPr>
+                  <w:t>10.1集群管理</w:t>
                 </w:r>
                 <w:r>
                   <w:rPr>
@@ -4341,7 +4415,7 @@
                     <w:noProof/>
                     <w:webHidden/>
                   </w:rPr>
-                  <w:instrText xml:space="preserve"> PAGEREF _Toc523823149 \h </w:instrText>
+                  <w:instrText xml:space="preserve"> PAGEREF _Toc523940802 \h </w:instrText>
                 </w:r>
                 <w:r>
                   <w:rPr>
@@ -4361,7 +4435,7 @@
                     <w:noProof/>
                     <w:webHidden/>
                   </w:rPr>
-                  <w:t>19</w:t>
+                  <w:t>20</w:t>
                 </w:r>
                 <w:r>
                   <w:rPr>
@@ -4374,24 +4448,24 @@
             </w:p>
             <w:p>
               <w:pPr>
-                <w:pStyle w:val="30"/>
+                <w:pStyle w:val="TOC3"/>
                 <w:tabs>
                   <w:tab w:val="right" w:leader="dot" w:pos="8290"/>
                 </w:tabs>
                 <w:rPr>
-                  <w:rFonts w:asciiTheme="minorHAnsi" w:eastAsiaTheme="minorEastAsia" w:hAnsiTheme="minorHAnsi" w:cstheme="minorBidi" w:hint="eastAsia"/>
+                  <w:rFonts w:asciiTheme="minorHAnsi" w:eastAsiaTheme="minorEastAsia" w:hAnsiTheme="minorHAnsi" w:cstheme="minorBidi"/>
                   <w:noProof/>
                   <w:color w:val="auto"/>
                   <w:szCs w:val="22"/>
                 </w:rPr>
               </w:pPr>
-              <w:hyperlink w:anchor="_Toc523823150" w:history="1">
+              <w:hyperlink w:anchor="_Toc523940803" w:history="1">
                 <w:r>
                   <w:rPr>
                     <w:rStyle w:val="a7"/>
                     <w:noProof/>
                   </w:rPr>
-                  <w:t>10.1.2 镜像分布</w:t>
+                  <w:t>10.1.1 主机节点</w:t>
                 </w:r>
                 <w:r>
                   <w:rPr>
@@ -4412,7 +4486,7 @@
                     <w:noProof/>
                     <w:webHidden/>
                   </w:rPr>
-                  <w:instrText xml:space="preserve"> PAGEREF _Toc523823150 \h </w:instrText>
+                  <w:instrText xml:space="preserve"> PAGEREF _Toc523940803 \h </w:instrText>
                 </w:r>
                 <w:r>
                   <w:rPr>
@@ -4445,25 +4519,24 @@
             </w:p>
             <w:p>
               <w:pPr>
-                <w:pStyle w:val="20"/>
+                <w:pStyle w:val="TOC3"/>
                 <w:tabs>
                   <w:tab w:val="right" w:leader="dot" w:pos="8290"/>
                 </w:tabs>
                 <w:rPr>
-                  <w:rFonts w:asciiTheme="minorHAnsi" w:eastAsiaTheme="minorEastAsia" w:hAnsiTheme="minorHAnsi" w:cstheme="minorBidi" w:hint="eastAsia"/>
+                  <w:rFonts w:asciiTheme="minorHAnsi" w:eastAsiaTheme="minorEastAsia" w:hAnsiTheme="minorHAnsi" w:cstheme="minorBidi"/>
                   <w:noProof/>
                   <w:color w:val="auto"/>
                   <w:szCs w:val="22"/>
                 </w:rPr>
               </w:pPr>
-              <w:hyperlink w:anchor="_Toc523823151" w:history="1">
+              <w:hyperlink w:anchor="_Toc523940804" w:history="1">
                 <w:r>
                   <w:rPr>
                     <w:rStyle w:val="a7"/>
                     <w:noProof/>
-                    <w:lang w:val="zh-TW" w:eastAsia="zh-TW"/>
-                  </w:rPr>
-                  <w:t>10.2 CI/CD</w:t>
+                  </w:rPr>
+                  <w:t>10.1.2 镜像分布</w:t>
                 </w:r>
                 <w:r>
                   <w:rPr>
@@ -4484,7 +4557,7 @@
                     <w:noProof/>
                     <w:webHidden/>
                   </w:rPr>
-                  <w:instrText xml:space="preserve"> PAGEREF _Toc523823151 \h </w:instrText>
+                  <w:instrText xml:space="preserve"> PAGEREF _Toc523940804 \h </w:instrText>
                 </w:r>
                 <w:r>
                   <w:rPr>
@@ -4504,7 +4577,7 @@
                     <w:noProof/>
                     <w:webHidden/>
                   </w:rPr>
-                  <w:t>20</w:t>
+                  <w:t>21</w:t>
                 </w:r>
                 <w:r>
                   <w:rPr>
@@ -4517,25 +4590,25 @@
             </w:p>
             <w:p>
               <w:pPr>
-                <w:pStyle w:val="20"/>
+                <w:pStyle w:val="TOC2"/>
                 <w:tabs>
                   <w:tab w:val="right" w:leader="dot" w:pos="8290"/>
                 </w:tabs>
                 <w:rPr>
-                  <w:rFonts w:asciiTheme="minorHAnsi" w:eastAsiaTheme="minorEastAsia" w:hAnsiTheme="minorHAnsi" w:cstheme="minorBidi" w:hint="eastAsia"/>
+                  <w:rFonts w:asciiTheme="minorHAnsi" w:eastAsiaTheme="minorEastAsia" w:hAnsiTheme="minorHAnsi" w:cstheme="minorBidi"/>
                   <w:noProof/>
                   <w:color w:val="auto"/>
                   <w:szCs w:val="22"/>
                 </w:rPr>
               </w:pPr>
-              <w:hyperlink w:anchor="_Toc523823152" w:history="1">
+              <w:hyperlink w:anchor="_Toc523940805" w:history="1">
                 <w:r>
                   <w:rPr>
                     <w:rStyle w:val="a7"/>
                     <w:noProof/>
                     <w:lang w:val="zh-TW" w:eastAsia="zh-TW"/>
                   </w:rPr>
-                  <w:t>10.3 API 管理</w:t>
+                  <w:t>10.2 CI/CD</w:t>
                 </w:r>
                 <w:r>
                   <w:rPr>
@@ -4556,7 +4629,7 @@
                     <w:noProof/>
                     <w:webHidden/>
                   </w:rPr>
-                  <w:instrText xml:space="preserve"> PAGEREF _Toc523823152 \h </w:instrText>
+                  <w:instrText xml:space="preserve"> PAGEREF _Toc523940805 \h </w:instrText>
                 </w:r>
                 <w:r>
                   <w:rPr>
@@ -4589,33 +4662,25 @@
             </w:p>
             <w:p>
               <w:pPr>
-                <w:pStyle w:val="20"/>
+                <w:pStyle w:val="TOC2"/>
                 <w:tabs>
                   <w:tab w:val="right" w:leader="dot" w:pos="8290"/>
                 </w:tabs>
                 <w:rPr>
-                  <w:rFonts w:asciiTheme="minorHAnsi" w:eastAsiaTheme="minorEastAsia" w:hAnsiTheme="minorHAnsi" w:cstheme="minorBidi" w:hint="eastAsia"/>
+                  <w:rFonts w:asciiTheme="minorHAnsi" w:eastAsiaTheme="minorEastAsia" w:hAnsiTheme="minorHAnsi" w:cstheme="minorBidi"/>
                   <w:noProof/>
                   <w:color w:val="auto"/>
                   <w:szCs w:val="22"/>
                 </w:rPr>
               </w:pPr>
-              <w:hyperlink w:anchor="_Toc523823153" w:history="1">
+              <w:hyperlink w:anchor="_Toc523940806" w:history="1">
                 <w:r>
                   <w:rPr>
                     <w:rStyle w:val="a7"/>
                     <w:noProof/>
                     <w:lang w:val="zh-TW" w:eastAsia="zh-TW"/>
                   </w:rPr>
-                  <w:t>10.4 数据监控</w:t>
-                </w:r>
-                <w:r>
-                  <w:rPr>
-                    <w:rStyle w:val="a7"/>
-                    <w:noProof/>
-                    <w:lang w:val="zh-TW"/>
-                  </w:rPr>
-                  <w:t>与通知</w:t>
+                  <w:t>10.3 API 管理</w:t>
                 </w:r>
                 <w:r>
                   <w:rPr>
@@ -4636,7 +4701,7 @@
                     <w:noProof/>
                     <w:webHidden/>
                   </w:rPr>
-                  <w:instrText xml:space="preserve"> PAGEREF _Toc523823153 \h </w:instrText>
+                  <w:instrText xml:space="preserve"> PAGEREF _Toc523940806 \h </w:instrText>
                 </w:r>
                 <w:r>
                   <w:rPr>
@@ -4656,7 +4721,7 @@
                     <w:noProof/>
                     <w:webHidden/>
                   </w:rPr>
-                  <w:t>21</w:t>
+                  <w:t>22</w:t>
                 </w:r>
                 <w:r>
                   <w:rPr>
@@ -4669,24 +4734,33 @@
             </w:p>
             <w:p>
               <w:pPr>
-                <w:pStyle w:val="30"/>
+                <w:pStyle w:val="TOC2"/>
                 <w:tabs>
                   <w:tab w:val="right" w:leader="dot" w:pos="8290"/>
                 </w:tabs>
                 <w:rPr>
-                  <w:rFonts w:asciiTheme="minorHAnsi" w:eastAsiaTheme="minorEastAsia" w:hAnsiTheme="minorHAnsi" w:cstheme="minorBidi" w:hint="eastAsia"/>
+                  <w:rFonts w:asciiTheme="minorHAnsi" w:eastAsiaTheme="minorEastAsia" w:hAnsiTheme="minorHAnsi" w:cstheme="minorBidi"/>
                   <w:noProof/>
                   <w:color w:val="auto"/>
                   <w:szCs w:val="22"/>
                 </w:rPr>
               </w:pPr>
-              <w:hyperlink w:anchor="_Toc523823154" w:history="1">
+              <w:hyperlink w:anchor="_Toc523940807" w:history="1">
                 <w:r>
                   <w:rPr>
                     <w:rStyle w:val="a7"/>
                     <w:noProof/>
-                  </w:rPr>
-                  <w:t>10.4.1 Prometheus</w:t>
+                    <w:lang w:val="zh-TW" w:eastAsia="zh-TW"/>
+                  </w:rPr>
+                  <w:t>10.4 数据监控</w:t>
+                </w:r>
+                <w:r>
+                  <w:rPr>
+                    <w:rStyle w:val="a7"/>
+                    <w:noProof/>
+                    <w:lang w:val="zh-TW"/>
+                  </w:rPr>
+                  <w:t>与通知</w:t>
                 </w:r>
                 <w:r>
                   <w:rPr>
@@ -4707,7 +4781,7 @@
                     <w:noProof/>
                     <w:webHidden/>
                   </w:rPr>
-                  <w:instrText xml:space="preserve"> PAGEREF _Toc523823154 \h </w:instrText>
+                  <w:instrText xml:space="preserve"> PAGEREF _Toc523940807 \h </w:instrText>
                 </w:r>
                 <w:r>
                   <w:rPr>
@@ -4727,7 +4801,7 @@
                     <w:noProof/>
                     <w:webHidden/>
                   </w:rPr>
-                  <w:t>21</w:t>
+                  <w:t>22</w:t>
                 </w:r>
                 <w:r>
                   <w:rPr>
@@ -4740,24 +4814,24 @@
             </w:p>
             <w:p>
               <w:pPr>
-                <w:pStyle w:val="30"/>
+                <w:pStyle w:val="TOC3"/>
                 <w:tabs>
                   <w:tab w:val="right" w:leader="dot" w:pos="8290"/>
                 </w:tabs>
                 <w:rPr>
-                  <w:rFonts w:asciiTheme="minorHAnsi" w:eastAsiaTheme="minorEastAsia" w:hAnsiTheme="minorHAnsi" w:cstheme="minorBidi" w:hint="eastAsia"/>
+                  <w:rFonts w:asciiTheme="minorHAnsi" w:eastAsiaTheme="minorEastAsia" w:hAnsiTheme="minorHAnsi" w:cstheme="minorBidi"/>
                   <w:noProof/>
                   <w:color w:val="auto"/>
                   <w:szCs w:val="22"/>
                 </w:rPr>
               </w:pPr>
-              <w:hyperlink w:anchor="_Toc523823155" w:history="1">
+              <w:hyperlink w:anchor="_Toc523940808" w:history="1">
                 <w:r>
                   <w:rPr>
                     <w:rStyle w:val="a7"/>
                     <w:noProof/>
                   </w:rPr>
-                  <w:t>10.4.2 Prometheus data exporter</w:t>
+                  <w:t>10.4.1 Prometheus</w:t>
                 </w:r>
                 <w:r>
                   <w:rPr>
@@ -4778,7 +4852,7 @@
                     <w:noProof/>
                     <w:webHidden/>
                   </w:rPr>
-                  <w:instrText xml:space="preserve"> PAGEREF _Toc523823155 \h </w:instrText>
+                  <w:instrText xml:space="preserve"> PAGEREF _Toc523940808 \h </w:instrText>
                 </w:r>
                 <w:r>
                   <w:rPr>
@@ -4811,24 +4885,24 @@
             </w:p>
             <w:p>
               <w:pPr>
-                <w:pStyle w:val="30"/>
+                <w:pStyle w:val="TOC3"/>
                 <w:tabs>
                   <w:tab w:val="right" w:leader="dot" w:pos="8290"/>
                 </w:tabs>
                 <w:rPr>
-                  <w:rFonts w:asciiTheme="minorHAnsi" w:eastAsiaTheme="minorEastAsia" w:hAnsiTheme="minorHAnsi" w:cstheme="minorBidi" w:hint="eastAsia"/>
+                  <w:rFonts w:asciiTheme="minorHAnsi" w:eastAsiaTheme="minorEastAsia" w:hAnsiTheme="minorHAnsi" w:cstheme="minorBidi"/>
                   <w:noProof/>
                   <w:color w:val="auto"/>
                   <w:szCs w:val="22"/>
                 </w:rPr>
               </w:pPr>
-              <w:hyperlink w:anchor="_Toc523823156" w:history="1">
+              <w:hyperlink w:anchor="_Toc523940809" w:history="1">
                 <w:r>
                   <w:rPr>
                     <w:rStyle w:val="a7"/>
                     <w:noProof/>
                   </w:rPr>
-                  <w:t>10.4.3 Grafana</w:t>
+                  <w:t>10.4.2 Prometheus data exporter</w:t>
                 </w:r>
                 <w:r>
                   <w:rPr>
@@ -4849,7 +4923,7 @@
                     <w:noProof/>
                     <w:webHidden/>
                   </w:rPr>
-                  <w:instrText xml:space="preserve"> PAGEREF _Toc523823156 \h </w:instrText>
+                  <w:instrText xml:space="preserve"> PAGEREF _Toc523940809 \h </w:instrText>
                 </w:r>
                 <w:r>
                   <w:rPr>
@@ -4869,7 +4943,7 @@
                     <w:noProof/>
                     <w:webHidden/>
                   </w:rPr>
-                  <w:t>22</w:t>
+                  <w:t>23</w:t>
                 </w:r>
                 <w:r>
                   <w:rPr>
@@ -4879,50 +4953,29 @@
                   <w:fldChar w:fldCharType="end"/>
                 </w:r>
               </w:hyperlink>
+              <w:bookmarkStart w:id="0" w:name="_GoBack"/>
+              <w:bookmarkEnd w:id="0"/>
             </w:p>
             <w:p>
               <w:pPr>
-                <w:pStyle w:val="10"/>
+                <w:pStyle w:val="TOC3"/>
                 <w:tabs>
                   <w:tab w:val="right" w:leader="dot" w:pos="8290"/>
                 </w:tabs>
                 <w:rPr>
-                  <w:rFonts w:asciiTheme="minorHAnsi" w:eastAsiaTheme="minorEastAsia" w:hAnsiTheme="minorHAnsi" w:cstheme="minorBidi" w:hint="eastAsia"/>
+                  <w:rFonts w:asciiTheme="minorHAnsi" w:eastAsiaTheme="minorEastAsia" w:hAnsiTheme="minorHAnsi" w:cstheme="minorBidi"/>
                   <w:noProof/>
                   <w:color w:val="auto"/>
                   <w:szCs w:val="22"/>
                 </w:rPr>
               </w:pPr>
-              <w:hyperlink w:anchor="_Toc523823157" w:history="1">
+              <w:hyperlink w:anchor="_Toc523940810" w:history="1">
                 <w:r>
                   <w:rPr>
                     <w:rStyle w:val="a7"/>
                     <w:noProof/>
                   </w:rPr>
-                  <w:t>1</w:t>
-                </w:r>
-                <w:r>
-                  <w:rPr>
-                    <w:rStyle w:val="a7"/>
-                    <w:noProof/>
-                    <w:lang w:val="zh-TW" w:eastAsia="zh-TW"/>
-                  </w:rPr>
-                  <w:t>1</w:t>
-                </w:r>
-                <w:r>
-                  <w:rPr>
-                    <w:rStyle w:val="a7"/>
-                    <w:noProof/>
-                  </w:rPr>
-                  <w:t xml:space="preserve"> </w:t>
-                </w:r>
-                <w:r>
-                  <w:rPr>
-                    <w:rStyle w:val="a7"/>
-                    <w:noProof/>
-                    <w:lang w:val="zh-TW" w:eastAsia="zh-TW"/>
-                  </w:rPr>
-                  <w:t>遗留问题</w:t>
+                  <w:t>10.4.3 Grafana</w:t>
                 </w:r>
                 <w:r>
                   <w:rPr>
@@ -4943,7 +4996,7 @@
                     <w:noProof/>
                     <w:webHidden/>
                   </w:rPr>
-                  <w:instrText xml:space="preserve"> PAGEREF _Toc523823157 \h </w:instrText>
+                  <w:instrText xml:space="preserve"> PAGEREF _Toc523940810 \h </w:instrText>
                 </w:r>
                 <w:r>
                   <w:rPr>
@@ -4976,22 +5029,382 @@
             </w:p>
             <w:p>
               <w:pPr>
-                <w:pStyle w:val="10"/>
+                <w:pStyle w:val="TOC3"/>
                 <w:tabs>
                   <w:tab w:val="right" w:leader="dot" w:pos="8290"/>
                 </w:tabs>
                 <w:rPr>
-                  <w:rFonts w:asciiTheme="minorHAnsi" w:eastAsiaTheme="minorEastAsia" w:hAnsiTheme="minorHAnsi" w:cstheme="minorBidi" w:hint="eastAsia"/>
+                  <w:rFonts w:asciiTheme="minorHAnsi" w:eastAsiaTheme="minorEastAsia" w:hAnsiTheme="minorHAnsi" w:cstheme="minorBidi"/>
                   <w:noProof/>
                   <w:color w:val="auto"/>
                   <w:szCs w:val="22"/>
                 </w:rPr>
               </w:pPr>
-              <w:hyperlink w:anchor="_Toc523823158" w:history="1">
+              <w:hyperlink w:anchor="_Toc523940811" w:history="1">
                 <w:r>
                   <w:rPr>
                     <w:rStyle w:val="a7"/>
                     <w:noProof/>
+                    <w:lang w:eastAsia="zh-TW"/>
+                  </w:rPr>
+                  <w:t>10.4.4 Alert Manager</w:t>
+                </w:r>
+                <w:r>
+                  <w:rPr>
+                    <w:noProof/>
+                    <w:webHidden/>
+                  </w:rPr>
+                  <w:tab/>
+                </w:r>
+                <w:r>
+                  <w:rPr>
+                    <w:noProof/>
+                    <w:webHidden/>
+                  </w:rPr>
+                  <w:fldChar w:fldCharType="begin"/>
+                </w:r>
+                <w:r>
+                  <w:rPr>
+                    <w:noProof/>
+                    <w:webHidden/>
+                  </w:rPr>
+                  <w:instrText xml:space="preserve"> PAGEREF _Toc523940811 \h </w:instrText>
+                </w:r>
+                <w:r>
+                  <w:rPr>
+                    <w:noProof/>
+                    <w:webHidden/>
+                  </w:rPr>
+                </w:r>
+                <w:r>
+                  <w:rPr>
+                    <w:noProof/>
+                    <w:webHidden/>
+                  </w:rPr>
+                  <w:fldChar w:fldCharType="separate"/>
+                </w:r>
+                <w:r>
+                  <w:rPr>
+                    <w:noProof/>
+                    <w:webHidden/>
+                  </w:rPr>
+                  <w:t>24</w:t>
+                </w:r>
+                <w:r>
+                  <w:rPr>
+                    <w:noProof/>
+                    <w:webHidden/>
+                  </w:rPr>
+                  <w:fldChar w:fldCharType="end"/>
+                </w:r>
+              </w:hyperlink>
+            </w:p>
+            <w:p>
+              <w:pPr>
+                <w:pStyle w:val="TOC2"/>
+                <w:tabs>
+                  <w:tab w:val="right" w:leader="dot" w:pos="8290"/>
+                </w:tabs>
+                <w:rPr>
+                  <w:rFonts w:asciiTheme="minorHAnsi" w:eastAsiaTheme="minorEastAsia" w:hAnsiTheme="minorHAnsi" w:cstheme="minorBidi"/>
+                  <w:noProof/>
+                  <w:color w:val="auto"/>
+                  <w:szCs w:val="22"/>
+                </w:rPr>
+              </w:pPr>
+              <w:hyperlink w:anchor="_Toc523940812" w:history="1">
+                <w:r>
+                  <w:rPr>
+                    <w:rStyle w:val="a7"/>
+                    <w:noProof/>
+                    <w:lang w:val="zh-TW" w:eastAsia="zh-TW"/>
+                  </w:rPr>
+                  <w:t>10.5 日志管理系统</w:t>
+                </w:r>
+                <w:r>
+                  <w:rPr>
+                    <w:noProof/>
+                    <w:webHidden/>
+                  </w:rPr>
+                  <w:tab/>
+                </w:r>
+                <w:r>
+                  <w:rPr>
+                    <w:noProof/>
+                    <w:webHidden/>
+                  </w:rPr>
+                  <w:fldChar w:fldCharType="begin"/>
+                </w:r>
+                <w:r>
+                  <w:rPr>
+                    <w:noProof/>
+                    <w:webHidden/>
+                  </w:rPr>
+                  <w:instrText xml:space="preserve"> PAGEREF _Toc523940812 \h </w:instrText>
+                </w:r>
+                <w:r>
+                  <w:rPr>
+                    <w:noProof/>
+                    <w:webHidden/>
+                  </w:rPr>
+                </w:r>
+                <w:r>
+                  <w:rPr>
+                    <w:noProof/>
+                    <w:webHidden/>
+                  </w:rPr>
+                  <w:fldChar w:fldCharType="separate"/>
+                </w:r>
+                <w:r>
+                  <w:rPr>
+                    <w:noProof/>
+                    <w:webHidden/>
+                  </w:rPr>
+                  <w:t>25</w:t>
+                </w:r>
+                <w:r>
+                  <w:rPr>
+                    <w:noProof/>
+                    <w:webHidden/>
+                  </w:rPr>
+                  <w:fldChar w:fldCharType="end"/>
+                </w:r>
+              </w:hyperlink>
+            </w:p>
+            <w:p>
+              <w:pPr>
+                <w:pStyle w:val="TOC3"/>
+                <w:tabs>
+                  <w:tab w:val="right" w:leader="dot" w:pos="8290"/>
+                </w:tabs>
+                <w:rPr>
+                  <w:rFonts w:asciiTheme="minorHAnsi" w:eastAsiaTheme="minorEastAsia" w:hAnsiTheme="minorHAnsi" w:cstheme="minorBidi"/>
+                  <w:noProof/>
+                  <w:color w:val="auto"/>
+                  <w:szCs w:val="22"/>
+                </w:rPr>
+              </w:pPr>
+              <w:hyperlink w:anchor="_Toc523940813" w:history="1">
+                <w:r>
+                  <w:rPr>
+                    <w:rStyle w:val="a7"/>
+                    <w:noProof/>
+                    <w:lang w:eastAsia="zh-TW"/>
+                  </w:rPr>
+                  <w:t>10.5.1 Fluentd</w:t>
+                </w:r>
+                <w:r>
+                  <w:rPr>
+                    <w:noProof/>
+                    <w:webHidden/>
+                  </w:rPr>
+                  <w:tab/>
+                </w:r>
+                <w:r>
+                  <w:rPr>
+                    <w:noProof/>
+                    <w:webHidden/>
+                  </w:rPr>
+                  <w:fldChar w:fldCharType="begin"/>
+                </w:r>
+                <w:r>
+                  <w:rPr>
+                    <w:noProof/>
+                    <w:webHidden/>
+                  </w:rPr>
+                  <w:instrText xml:space="preserve"> PAGEREF _Toc523940813 \h </w:instrText>
+                </w:r>
+                <w:r>
+                  <w:rPr>
+                    <w:noProof/>
+                    <w:webHidden/>
+                  </w:rPr>
+                </w:r>
+                <w:r>
+                  <w:rPr>
+                    <w:noProof/>
+                    <w:webHidden/>
+                  </w:rPr>
+                  <w:fldChar w:fldCharType="separate"/>
+                </w:r>
+                <w:r>
+                  <w:rPr>
+                    <w:noProof/>
+                    <w:webHidden/>
+                  </w:rPr>
+                  <w:t>25</w:t>
+                </w:r>
+                <w:r>
+                  <w:rPr>
+                    <w:noProof/>
+                    <w:webHidden/>
+                  </w:rPr>
+                  <w:fldChar w:fldCharType="end"/>
+                </w:r>
+              </w:hyperlink>
+            </w:p>
+            <w:p>
+              <w:pPr>
+                <w:pStyle w:val="TOC3"/>
+                <w:tabs>
+                  <w:tab w:val="right" w:leader="dot" w:pos="8290"/>
+                </w:tabs>
+                <w:rPr>
+                  <w:rFonts w:asciiTheme="minorHAnsi" w:eastAsiaTheme="minorEastAsia" w:hAnsiTheme="minorHAnsi" w:cstheme="minorBidi"/>
+                  <w:noProof/>
+                  <w:color w:val="auto"/>
+                  <w:szCs w:val="22"/>
+                </w:rPr>
+              </w:pPr>
+              <w:hyperlink w:anchor="_Toc523940814" w:history="1">
+                <w:r>
+                  <w:rPr>
+                    <w:rStyle w:val="a7"/>
+                    <w:noProof/>
+                    <w:lang w:eastAsia="zh-TW"/>
+                  </w:rPr>
+                  <w:t>10.5.1 Elasticsearch</w:t>
+                </w:r>
+                <w:r>
+                  <w:rPr>
+                    <w:noProof/>
+                    <w:webHidden/>
+                  </w:rPr>
+                  <w:tab/>
+                </w:r>
+                <w:r>
+                  <w:rPr>
+                    <w:noProof/>
+                    <w:webHidden/>
+                  </w:rPr>
+                  <w:fldChar w:fldCharType="begin"/>
+                </w:r>
+                <w:r>
+                  <w:rPr>
+                    <w:noProof/>
+                    <w:webHidden/>
+                  </w:rPr>
+                  <w:instrText xml:space="preserve"> PAGEREF _Toc523940814 \h </w:instrText>
+                </w:r>
+                <w:r>
+                  <w:rPr>
+                    <w:noProof/>
+                    <w:webHidden/>
+                  </w:rPr>
+                </w:r>
+                <w:r>
+                  <w:rPr>
+                    <w:noProof/>
+                    <w:webHidden/>
+                  </w:rPr>
+                  <w:fldChar w:fldCharType="separate"/>
+                </w:r>
+                <w:r>
+                  <w:rPr>
+                    <w:noProof/>
+                    <w:webHidden/>
+                  </w:rPr>
+                  <w:t>25</w:t>
+                </w:r>
+                <w:r>
+                  <w:rPr>
+                    <w:noProof/>
+                    <w:webHidden/>
+                  </w:rPr>
+                  <w:fldChar w:fldCharType="end"/>
+                </w:r>
+              </w:hyperlink>
+            </w:p>
+            <w:p>
+              <w:pPr>
+                <w:pStyle w:val="TOC3"/>
+                <w:tabs>
+                  <w:tab w:val="right" w:leader="dot" w:pos="8290"/>
+                </w:tabs>
+                <w:rPr>
+                  <w:rFonts w:asciiTheme="minorHAnsi" w:eastAsiaTheme="minorEastAsia" w:hAnsiTheme="minorHAnsi" w:cstheme="minorBidi"/>
+                  <w:noProof/>
+                  <w:color w:val="auto"/>
+                  <w:szCs w:val="22"/>
+                </w:rPr>
+              </w:pPr>
+              <w:hyperlink w:anchor="_Toc523940815" w:history="1">
+                <w:r>
+                  <w:rPr>
+                    <w:rStyle w:val="a7"/>
+                    <w:noProof/>
+                    <w:lang w:eastAsia="zh-TW"/>
+                  </w:rPr>
+                  <w:t>10.5.2 Kibana</w:t>
+                </w:r>
+                <w:r>
+                  <w:rPr>
+                    <w:noProof/>
+                    <w:webHidden/>
+                  </w:rPr>
+                  <w:tab/>
+                </w:r>
+                <w:r>
+                  <w:rPr>
+                    <w:noProof/>
+                    <w:webHidden/>
+                  </w:rPr>
+                  <w:fldChar w:fldCharType="begin"/>
+                </w:r>
+                <w:r>
+                  <w:rPr>
+                    <w:noProof/>
+                    <w:webHidden/>
+                  </w:rPr>
+                  <w:instrText xml:space="preserve"> PAGEREF _Toc523940815 \h </w:instrText>
+                </w:r>
+                <w:r>
+                  <w:rPr>
+                    <w:noProof/>
+                    <w:webHidden/>
+                  </w:rPr>
+                </w:r>
+                <w:r>
+                  <w:rPr>
+                    <w:noProof/>
+                    <w:webHidden/>
+                  </w:rPr>
+                  <w:fldChar w:fldCharType="separate"/>
+                </w:r>
+                <w:r>
+                  <w:rPr>
+                    <w:noProof/>
+                    <w:webHidden/>
+                  </w:rPr>
+                  <w:t>25</w:t>
+                </w:r>
+                <w:r>
+                  <w:rPr>
+                    <w:noProof/>
+                    <w:webHidden/>
+                  </w:rPr>
+                  <w:fldChar w:fldCharType="end"/>
+                </w:r>
+              </w:hyperlink>
+            </w:p>
+            <w:p>
+              <w:pPr>
+                <w:pStyle w:val="TOC1"/>
+                <w:tabs>
+                  <w:tab w:val="right" w:leader="dot" w:pos="8290"/>
+                </w:tabs>
+                <w:rPr>
+                  <w:rFonts w:asciiTheme="minorHAnsi" w:eastAsiaTheme="minorEastAsia" w:hAnsiTheme="minorHAnsi" w:cstheme="minorBidi"/>
+                  <w:noProof/>
+                  <w:color w:val="auto"/>
+                  <w:szCs w:val="22"/>
+                </w:rPr>
+              </w:pPr>
+              <w:hyperlink w:anchor="_Toc523940816" w:history="1">
+                <w:r>
+                  <w:rPr>
+                    <w:rStyle w:val="a7"/>
+                    <w:noProof/>
                   </w:rPr>
                   <w:t>1</w:t>
                 </w:r>
@@ -5001,6 +5414,100 @@
                     <w:noProof/>
                     <w:lang w:val="zh-TW" w:eastAsia="zh-TW"/>
                   </w:rPr>
+                  <w:t>1</w:t>
+                </w:r>
+                <w:r>
+                  <w:rPr>
+                    <w:rStyle w:val="a7"/>
+                    <w:noProof/>
+                  </w:rPr>
+                  <w:t xml:space="preserve"> </w:t>
+                </w:r>
+                <w:r>
+                  <w:rPr>
+                    <w:rStyle w:val="a7"/>
+                    <w:noProof/>
+                    <w:lang w:val="zh-TW" w:eastAsia="zh-TW"/>
+                  </w:rPr>
+                  <w:t>遗留问题</w:t>
+                </w:r>
+                <w:r>
+                  <w:rPr>
+                    <w:noProof/>
+                    <w:webHidden/>
+                  </w:rPr>
+                  <w:tab/>
+                </w:r>
+                <w:r>
+                  <w:rPr>
+                    <w:noProof/>
+                    <w:webHidden/>
+                  </w:rPr>
+                  <w:fldChar w:fldCharType="begin"/>
+                </w:r>
+                <w:r>
+                  <w:rPr>
+                    <w:noProof/>
+                    <w:webHidden/>
+                  </w:rPr>
+                  <w:instrText xml:space="preserve"> PAGEREF _Toc523940816 \h </w:instrText>
+                </w:r>
+                <w:r>
+                  <w:rPr>
+                    <w:noProof/>
+                    <w:webHidden/>
+                  </w:rPr>
+                </w:r>
+                <w:r>
+                  <w:rPr>
+                    <w:noProof/>
+                    <w:webHidden/>
+                  </w:rPr>
+                  <w:fldChar w:fldCharType="separate"/>
+                </w:r>
+                <w:r>
+                  <w:rPr>
+                    <w:noProof/>
+                    <w:webHidden/>
+                  </w:rPr>
+                  <w:t>26</w:t>
+                </w:r>
+                <w:r>
+                  <w:rPr>
+                    <w:noProof/>
+                    <w:webHidden/>
+                  </w:rPr>
+                  <w:fldChar w:fldCharType="end"/>
+                </w:r>
+              </w:hyperlink>
+            </w:p>
+            <w:p>
+              <w:pPr>
+                <w:pStyle w:val="TOC1"/>
+                <w:tabs>
+                  <w:tab w:val="right" w:leader="dot" w:pos="8290"/>
+                </w:tabs>
+                <w:rPr>
+                  <w:rFonts w:asciiTheme="minorHAnsi" w:eastAsiaTheme="minorEastAsia" w:hAnsiTheme="minorHAnsi" w:cstheme="minorBidi"/>
+                  <w:noProof/>
+                  <w:color w:val="auto"/>
+                  <w:szCs w:val="22"/>
+                </w:rPr>
+              </w:pPr>
+              <w:hyperlink w:anchor="_Toc523940817" w:history="1">
+                <w:r>
+                  <w:rPr>
+                    <w:rStyle w:val="a7"/>
+                    <w:noProof/>
+                  </w:rPr>
+                  <w:t>1</w:t>
+                </w:r>
+                <w:r>
+                  <w:rPr>
+                    <w:rStyle w:val="a7"/>
+                    <w:noProof/>
+                    <w:lang w:val="zh-TW" w:eastAsia="zh-TW"/>
+                  </w:rPr>
                   <w:t>2</w:t>
                 </w:r>
                 <w:r>
@@ -5037,7 +5544,7 @@
                     <w:noProof/>
                     <w:webHidden/>
                   </w:rPr>
-                  <w:instrText xml:space="preserve"> PAGEREF _Toc523823158 \h </w:instrText>
+                  <w:instrText xml:space="preserve"> PAGEREF _Toc523940817 \h </w:instrText>
                 </w:r>
                 <w:r>
                   <w:rPr>
@@ -5057,7 +5564,7 @@
                     <w:noProof/>
                     <w:webHidden/>
                   </w:rPr>
-                  <w:t>24</w:t>
+                  <w:t>27</w:t>
                 </w:r>
                 <w:r>
                   <w:rPr>
@@ -5118,19 +5625,13 @@
         <w:p/>
         <w:p/>
         <w:p/>
-        <w:p/>
-        <w:p/>
-        <w:p/>
-        <w:p/>
-        <w:p/>
-        <w:p/>
       </w:sdtContent>
     </w:sdt>
     <w:p>
       <w:pPr>
         <w:pStyle w:val="1"/>
       </w:pPr>
-      <w:bookmarkStart w:id="0" w:name="_Toc523823109"/>
+      <w:bookmarkStart w:id="1" w:name="_Toc523940762"/>
       <w:r>
         <w:lastRenderedPageBreak/>
         <w:t>1.</w:t>
@@ -5141,7 +5642,7 @@
         </w:rPr>
         <w:t>引言</w:t>
       </w:r>
-      <w:bookmarkEnd w:id="0"/>
+      <w:bookmarkEnd w:id="1"/>
     </w:p>
     <w:p>
       <w:pPr>
@@ -5193,7 +5694,7 @@
       <w:pPr>
         <w:pStyle w:val="2"/>
       </w:pPr>
-      <w:bookmarkStart w:id="1" w:name="_Toc523823110"/>
+      <w:bookmarkStart w:id="2" w:name="_Toc523940763"/>
       <w:r>
         <w:t xml:space="preserve">1.1 </w:t>
       </w:r>
@@ -5203,7 +5704,7 @@
         </w:rPr>
         <w:t>文档目的</w:t>
       </w:r>
-      <w:bookmarkEnd w:id="1"/>
+      <w:bookmarkEnd w:id="2"/>
     </w:p>
     <w:p>
       <w:pPr>
@@ -5247,7 +5748,7 @@
       <w:pPr>
         <w:pStyle w:val="2"/>
       </w:pPr>
-      <w:bookmarkStart w:id="2" w:name="_Toc523823111"/>
+      <w:bookmarkStart w:id="3" w:name="_Toc523940764"/>
       <w:r>
         <w:t xml:space="preserve">1.2 </w:t>
       </w:r>
@@ -5257,7 +5758,7 @@
         </w:rPr>
         <w:t>名词术语</w:t>
       </w:r>
-      <w:bookmarkEnd w:id="2"/>
+      <w:bookmarkEnd w:id="3"/>
     </w:p>
     <w:p>
       <w:pPr>
@@ -5444,7 +5945,7 @@
       <w:pPr>
         <w:pStyle w:val="1"/>
       </w:pPr>
-      <w:bookmarkStart w:id="3" w:name="_Toc523823112"/>
+      <w:bookmarkStart w:id="4" w:name="_Toc523940765"/>
       <w:r>
         <w:lastRenderedPageBreak/>
         <w:t xml:space="preserve">2. </w:t>
@@ -5455,13 +5956,13 @@
         </w:rPr>
         <w:t>需求概述</w:t>
       </w:r>
-      <w:bookmarkEnd w:id="3"/>
+      <w:bookmarkEnd w:id="4"/>
     </w:p>
     <w:p>
       <w:pPr>
         <w:pStyle w:val="2"/>
       </w:pPr>
-      <w:bookmarkStart w:id="4" w:name="_Toc523823113"/>
+      <w:bookmarkStart w:id="5" w:name="_Toc523940766"/>
       <w:r>
         <w:t xml:space="preserve">2.1. </w:t>
       </w:r>
@@ -5471,13 +5972,13 @@
         </w:rPr>
         <w:t>功能性</w:t>
       </w:r>
-      <w:bookmarkEnd w:id="4"/>
+      <w:bookmarkEnd w:id="5"/>
     </w:p>
     <w:p>
       <w:pPr>
         <w:pStyle w:val="3"/>
       </w:pPr>
-      <w:bookmarkStart w:id="5" w:name="_Toc523823114"/>
+      <w:bookmarkStart w:id="6" w:name="_Toc523940767"/>
       <w:r>
         <w:t>2.1.1 Use case</w:t>
       </w:r>
@@ -5487,7 +5988,7 @@
         </w:rPr>
         <w:t>图及说明</w:t>
       </w:r>
-      <w:bookmarkEnd w:id="5"/>
+      <w:bookmarkEnd w:id="6"/>
     </w:p>
     <w:p>
       <w:r>
@@ -5871,7 +6372,7 @@
       <w:pPr>
         <w:pStyle w:val="3"/>
       </w:pPr>
-      <w:bookmarkStart w:id="6" w:name="_Toc523823115"/>
+      <w:bookmarkStart w:id="7" w:name="_Toc523940768"/>
       <w:r>
         <w:t>2.1.2“</w:t>
       </w:r>
@@ -5890,7 +6391,7 @@
         </w:rPr>
         <w:t>用例规约</w:t>
       </w:r>
-      <w:bookmarkEnd w:id="6"/>
+      <w:bookmarkEnd w:id="7"/>
     </w:p>
     <w:p>
       <w:pPr>
@@ -6249,7 +6750,7 @@
       <w:pPr>
         <w:pStyle w:val="3"/>
       </w:pPr>
-      <w:bookmarkStart w:id="7" w:name="_Toc523823116"/>
+      <w:bookmarkStart w:id="8" w:name="_Toc523940769"/>
       <w:r>
         <w:t xml:space="preserve">2.1.3 </w:t>
       </w:r>
@@ -6268,7 +6769,7 @@
         </w:rPr>
         <w:t>用例规约</w:t>
       </w:r>
-      <w:bookmarkEnd w:id="7"/>
+      <w:bookmarkEnd w:id="8"/>
     </w:p>
     <w:p>
       <w:pPr>
@@ -6666,7 +7167,7 @@
       <w:pPr>
         <w:pStyle w:val="3"/>
       </w:pPr>
-      <w:bookmarkStart w:id="8" w:name="_Toc523823117"/>
+      <w:bookmarkStart w:id="9" w:name="_Toc523940770"/>
       <w:r>
         <w:t>2.1.4“</w:t>
       </w:r>
@@ -6685,7 +7186,7 @@
         </w:rPr>
         <w:t>用例规约</w:t>
       </w:r>
-      <w:bookmarkEnd w:id="8"/>
+      <w:bookmarkEnd w:id="9"/>
     </w:p>
     <w:p>
       <w:pPr>
@@ -7100,7 +7601,7 @@
       <w:pPr>
         <w:pStyle w:val="3"/>
       </w:pPr>
-      <w:bookmarkStart w:id="9" w:name="_Toc523823118"/>
+      <w:bookmarkStart w:id="10" w:name="_Toc523940771"/>
       <w:r>
         <w:t>2.1.5“</w:t>
       </w:r>
@@ -7119,7 +7620,7 @@
         </w:rPr>
         <w:t>用例规约</w:t>
       </w:r>
-      <w:bookmarkEnd w:id="9"/>
+      <w:bookmarkEnd w:id="10"/>
     </w:p>
     <w:p>
       <w:pPr>
@@ -7431,6 +7932,7 @@
         </w:rPr>
         <w:t xml:space="preserve">1a. </w:t>
       </w:r>
+      <w:proofErr w:type="gramStart"/>
       <w:r>
         <w:rPr>
           <w:sz w:val="24"/>
@@ -7446,6 +7948,7 @@
         </w:rPr>
         <w:t>“</w:t>
       </w:r>
+      <w:proofErr w:type="gramEnd"/>
       <w:r>
         <w:rPr>
           <w:sz w:val="24"/>
@@ -7751,7 +8254,7 @@
       <w:pPr>
         <w:pStyle w:val="2"/>
       </w:pPr>
-      <w:bookmarkStart w:id="10" w:name="_Toc523823119"/>
+      <w:bookmarkStart w:id="11" w:name="_Toc523940772"/>
       <w:r>
         <w:t xml:space="preserve">2.2. </w:t>
       </w:r>
@@ -7761,7 +8264,7 @@
         </w:rPr>
         <w:t>易用性</w:t>
       </w:r>
-      <w:bookmarkEnd w:id="10"/>
+      <w:bookmarkEnd w:id="11"/>
     </w:p>
     <w:p>
       <w:pPr>
@@ -7835,7 +8338,7 @@
       <w:pPr>
         <w:pStyle w:val="2"/>
       </w:pPr>
-      <w:bookmarkStart w:id="11" w:name="_Toc523823120"/>
+      <w:bookmarkStart w:id="12" w:name="_Toc523940773"/>
       <w:r>
         <w:lastRenderedPageBreak/>
         <w:t xml:space="preserve">2.3. </w:t>
@@ -7846,7 +8349,7 @@
         </w:rPr>
         <w:t>可靠性</w:t>
       </w:r>
-      <w:bookmarkEnd w:id="11"/>
+      <w:bookmarkEnd w:id="12"/>
     </w:p>
     <w:p>
       <w:pPr>
@@ -8120,7 +8623,7 @@
       <w:r>
         <w:tab/>
       </w:r>
-      <w:bookmarkStart w:id="12" w:name="_Toc523823121"/>
+      <w:bookmarkStart w:id="13" w:name="_Toc523940774"/>
       <w:r>
         <w:t xml:space="preserve">2.3.6 </w:t>
       </w:r>
@@ -8130,7 +8633,7 @@
         </w:rPr>
         <w:t>错误或缺陷率：</w:t>
       </w:r>
-      <w:bookmarkEnd w:id="12"/>
+      <w:bookmarkEnd w:id="13"/>
     </w:p>
     <w:p>
       <w:pPr>
@@ -8263,7 +8766,7 @@
       <w:pPr>
         <w:pStyle w:val="2"/>
       </w:pPr>
-      <w:bookmarkStart w:id="13" w:name="_Toc523823122"/>
+      <w:bookmarkStart w:id="14" w:name="_Toc523940775"/>
       <w:r>
         <w:t xml:space="preserve">2.4. </w:t>
       </w:r>
@@ -8273,7 +8776,7 @@
         </w:rPr>
         <w:t>性能</w:t>
       </w:r>
-      <w:bookmarkEnd w:id="13"/>
+      <w:bookmarkEnd w:id="14"/>
     </w:p>
     <w:p>
       <w:pPr>
@@ -8568,7 +9071,7 @@
       <w:pPr>
         <w:pStyle w:val="2"/>
       </w:pPr>
-      <w:bookmarkStart w:id="14" w:name="_Toc523823123"/>
+      <w:bookmarkStart w:id="15" w:name="_Toc523940776"/>
       <w:r>
         <w:t xml:space="preserve">2.5 </w:t>
       </w:r>
@@ -8578,7 +9081,7 @@
         </w:rPr>
         <w:t>可支持性</w:t>
       </w:r>
-      <w:bookmarkEnd w:id="14"/>
+      <w:bookmarkEnd w:id="15"/>
     </w:p>
     <w:p>
       <w:pPr>
@@ -8691,7 +9194,7 @@
       <w:pPr>
         <w:pStyle w:val="1"/>
       </w:pPr>
-      <w:bookmarkStart w:id="15" w:name="_Toc523823124"/>
+      <w:bookmarkStart w:id="16" w:name="_Toc523940777"/>
       <w:r>
         <w:lastRenderedPageBreak/>
         <w:t>3.</w:t>
@@ -8702,7 +9205,7 @@
         </w:rPr>
         <w:t>架构设计思想</w:t>
       </w:r>
-      <w:bookmarkEnd w:id="15"/>
+      <w:bookmarkEnd w:id="16"/>
     </w:p>
     <w:p>
       <w:pPr>
@@ -8750,6 +9253,7 @@
         </w:rPr>
         <w:t>系统整体采用微服务模式。将一体化应用分解、模块化，变成多个单体应用，易于理解、开发与维护；项目组内部不同服务的负责人可以自由选择技术，最终只需提供对外的</w:t>
       </w:r>
+      <w:proofErr w:type="spellStart"/>
       <w:r>
         <w:rPr>
           <w:sz w:val="24"/>
@@ -8757,6 +9261,7 @@
         </w:rPr>
         <w:t>api</w:t>
       </w:r>
+      <w:proofErr w:type="spellEnd"/>
       <w:r>
         <w:rPr>
           <w:sz w:val="24"/>
@@ -8796,6 +9301,7 @@
         </w:rPr>
         <w:t>与</w:t>
       </w:r>
+      <w:proofErr w:type="spellStart"/>
       <w:r>
         <w:rPr>
           <w:sz w:val="24"/>
@@ -8803,6 +9309,7 @@
         </w:rPr>
         <w:t>kubernetes</w:t>
       </w:r>
+      <w:proofErr w:type="spellEnd"/>
       <w:r>
         <w:rPr>
           <w:rFonts w:hint="eastAsia"/>
@@ -8862,7 +9369,7 @@
       <w:pPr>
         <w:pStyle w:val="1"/>
       </w:pPr>
-      <w:bookmarkStart w:id="16" w:name="_Toc523823125"/>
+      <w:bookmarkStart w:id="17" w:name="_Toc523940778"/>
       <w:r>
         <w:t xml:space="preserve">4. </w:t>
       </w:r>
@@ -8872,7 +9379,7 @@
         </w:rPr>
         <w:t>架构体系描述</w:t>
       </w:r>
-      <w:bookmarkEnd w:id="16"/>
+      <w:bookmarkEnd w:id="17"/>
     </w:p>
     <w:p>
       <w:pPr>
@@ -8905,6 +9412,7 @@
         </w:rPr>
         <w:t>转发服务、动态资源服务、识别服务、静态资源服务。每个服务暴露</w:t>
       </w:r>
+      <w:proofErr w:type="spellStart"/>
       <w:r>
         <w:rPr>
           <w:sz w:val="24"/>
@@ -8912,6 +9420,7 @@
         </w:rPr>
         <w:t>api</w:t>
       </w:r>
+      <w:proofErr w:type="spellEnd"/>
       <w:r>
         <w:rPr>
           <w:sz w:val="24"/>
@@ -8965,7 +9474,7 @@
       <w:pPr>
         <w:pStyle w:val="1"/>
       </w:pPr>
-      <w:bookmarkStart w:id="17" w:name="_Toc523823126"/>
+      <w:bookmarkStart w:id="18" w:name="_Toc523940779"/>
       <w:r>
         <w:t xml:space="preserve">5. </w:t>
       </w:r>
@@ -8975,13 +9484,13 @@
         </w:rPr>
         <w:t>架构图</w:t>
       </w:r>
-      <w:bookmarkEnd w:id="17"/>
+      <w:bookmarkEnd w:id="18"/>
     </w:p>
     <w:p>
       <w:pPr>
         <w:pStyle w:val="2"/>
       </w:pPr>
-      <w:bookmarkStart w:id="18" w:name="_Toc523823127"/>
+      <w:bookmarkStart w:id="19" w:name="_Toc523940780"/>
       <w:r>
         <w:t>5.1</w:t>
       </w:r>
@@ -9048,7 +9557,7 @@
           </wp:anchor>
         </w:drawing>
       </w:r>
-      <w:bookmarkEnd w:id="18"/>
+      <w:bookmarkEnd w:id="19"/>
     </w:p>
     <w:p>
       <w:pPr>
@@ -9071,8 +9580,8 @@
         </w:rPr>
         <w:br w:type="page"/>
       </w:r>
-      <w:bookmarkStart w:id="19" w:name="_Toc520383085"/>
-      <w:bookmarkStart w:id="20" w:name="_Toc523823128"/>
+      <w:bookmarkStart w:id="20" w:name="_Toc520383085"/>
+      <w:bookmarkStart w:id="21" w:name="_Toc523940781"/>
       <w:r>
         <w:rPr>
           <w:rFonts w:eastAsia="Arial Unicode MS" w:hint="eastAsia"/>
@@ -9190,14 +9699,14 @@
           </wp:anchor>
         </w:drawing>
       </w:r>
-      <w:bookmarkEnd w:id="19"/>
       <w:bookmarkEnd w:id="20"/>
+      <w:bookmarkEnd w:id="21"/>
     </w:p>
     <w:p>
       <w:pPr>
         <w:pStyle w:val="2"/>
       </w:pPr>
-      <w:bookmarkStart w:id="21" w:name="_Toc523823129"/>
+      <w:bookmarkStart w:id="22" w:name="_Toc523940782"/>
       <w:r>
         <w:t>5.2</w:t>
       </w:r>
@@ -9264,7 +9773,7 @@
           </wp:anchor>
         </w:drawing>
       </w:r>
-      <w:bookmarkEnd w:id="21"/>
+      <w:bookmarkEnd w:id="22"/>
     </w:p>
     <w:p/>
     <w:p>
@@ -9274,7 +9783,7 @@
           <w:lang w:val="zh-TW" w:eastAsia="zh-TW"/>
         </w:rPr>
       </w:pPr>
-      <w:bookmarkStart w:id="22" w:name="_Toc523823130"/>
+      <w:bookmarkStart w:id="23" w:name="_Toc523940783"/>
       <w:r>
         <w:rPr>
           <w:rFonts w:hint="eastAsia"/>
@@ -9309,7 +9818,7 @@
         </w:rPr>
         <w:t>架构</w:t>
       </w:r>
-      <w:bookmarkEnd w:id="22"/>
+      <w:bookmarkEnd w:id="23"/>
     </w:p>
     <w:p>
       <w:pPr>
@@ -9385,30 +9894,18 @@
     <w:p>
       <w:pPr>
         <w:pStyle w:val="2"/>
-        <w:rPr>
-          <w:lang w:val="zh-TW" w:eastAsia="zh-TW"/>
-        </w:rPr>
-      </w:pPr>
-      <w:r>
-        <w:rPr>
-          <w:rFonts w:hint="eastAsia"/>
-          <w:lang w:val="zh-TW" w:eastAsia="zh-TW"/>
-        </w:rPr>
-        <w:t xml:space="preserve">5.4 </w:t>
-      </w:r>
-      <w:r>
-        <w:rPr>
-          <w:rFonts w:hint="eastAsia"/>
-          <w:lang w:val="zh-TW"/>
-        </w:rPr>
-        <w:t>日志管理</w:t>
-      </w:r>
-      <w:r>
-        <w:rPr>
-          <w:lang w:val="zh-TW" w:eastAsia="zh-TW"/>
-        </w:rPr>
+      </w:pPr>
+      <w:bookmarkStart w:id="24" w:name="_Toc523940784"/>
+      <w:r>
+        <w:rPr>
+          <w:rFonts w:hint="eastAsia"/>
+        </w:rPr>
+        <w:t>5.4 日志管理</w:t>
+      </w:r>
+      <w:r>
         <w:t>架构</w:t>
       </w:r>
+      <w:bookmarkEnd w:id="24"/>
     </w:p>
     <w:p>
       <w:pPr>
@@ -9484,7 +9981,7 @@
     <w:p>
       <w:pPr>
         <w:rPr>
-          <w:rFonts w:ascii="等线 Light" w:eastAsiaTheme="minorEastAsia" w:hAnsi="等线 Light" w:cs="等线 Light" w:hint="eastAsia"/>
+          <w:rFonts w:ascii="等线 Light" w:eastAsiaTheme="minorEastAsia" w:hAnsi="等线 Light" w:cs="等线 Light"/>
           <w:b/>
           <w:bCs/>
           <w:sz w:val="32"/>
@@ -9500,7 +9997,7 @@
           <w:lang w:eastAsia="zh-TW"/>
         </w:rPr>
       </w:pPr>
-      <w:bookmarkStart w:id="23" w:name="_Toc523823131"/>
+      <w:bookmarkStart w:id="25" w:name="_Toc523940785"/>
       <w:r>
         <w:rPr>
           <w:lang w:eastAsia="zh-TW"/>
@@ -9513,7 +10010,7 @@
         </w:rPr>
         <w:t>技术选型</w:t>
       </w:r>
-      <w:bookmarkEnd w:id="23"/>
+      <w:bookmarkEnd w:id="25"/>
     </w:p>
     <w:p>
       <w:pPr>
@@ -9579,8 +10076,18 @@
           <w:szCs w:val="24"/>
           <w:lang w:eastAsia="zh-TW"/>
         </w:rPr>
-        <w:t>, OpenResty</w:t>
-      </w:r>
+        <w:t xml:space="preserve">, </w:t>
+      </w:r>
+      <w:proofErr w:type="spellStart"/>
+      <w:r>
+        <w:rPr>
+          <w:sz w:val="24"/>
+          <w:szCs w:val="24"/>
+          <w:lang w:eastAsia="zh-TW"/>
+        </w:rPr>
+        <w:t>OpenResty</w:t>
+      </w:r>
+      <w:proofErr w:type="spellEnd"/>
     </w:p>
     <w:p>
       <w:pPr>
@@ -9613,8 +10120,18 @@
           <w:szCs w:val="24"/>
           <w:lang w:eastAsia="zh-TW"/>
         </w:rPr>
-        <w:t>Java, Springboot</w:t>
-      </w:r>
+        <w:t xml:space="preserve">Java, </w:t>
+      </w:r>
+      <w:proofErr w:type="spellStart"/>
+      <w:r>
+        <w:rPr>
+          <w:sz w:val="24"/>
+          <w:szCs w:val="24"/>
+          <w:lang w:eastAsia="zh-TW"/>
+        </w:rPr>
+        <w:t>Springboot</w:t>
+      </w:r>
+      <w:proofErr w:type="spellEnd"/>
       <w:r>
         <w:rPr>
           <w:sz w:val="24"/>
@@ -9705,22 +10222,32 @@
           <w:szCs w:val="24"/>
           <w:lang w:eastAsia="zh-TW"/>
         </w:rPr>
-        <w:t>Nginx-rtmp</w:t>
-      </w:r>
-    </w:p>
-    <w:p>
-      <w:pPr>
-        <w:rPr>
-          <w:sz w:val="24"/>
-          <w:szCs w:val="24"/>
-        </w:rPr>
-      </w:pPr>
+        <w:t>Nginx-</w:t>
+      </w:r>
+      <w:proofErr w:type="spellStart"/>
       <w:r>
         <w:rPr>
           <w:sz w:val="24"/>
           <w:szCs w:val="24"/>
           <w:lang w:eastAsia="zh-TW"/>
         </w:rPr>
+        <w:t>rtmp</w:t>
+      </w:r>
+      <w:proofErr w:type="spellEnd"/>
+    </w:p>
+    <w:p>
+      <w:pPr>
+        <w:rPr>
+          <w:sz w:val="24"/>
+          <w:szCs w:val="24"/>
+        </w:rPr>
+      </w:pPr>
+      <w:r>
+        <w:rPr>
+          <w:sz w:val="24"/>
+          <w:szCs w:val="24"/>
+          <w:lang w:eastAsia="zh-TW"/>
+        </w:rPr>
         <w:tab/>
       </w:r>
       <w:r>
@@ -9738,6 +10265,7 @@
         </w:rPr>
         <w:t xml:space="preserve">数据库： </w:t>
       </w:r>
+      <w:proofErr w:type="spellStart"/>
       <w:r>
         <w:rPr>
           <w:sz w:val="24"/>
@@ -9745,6 +10273,7 @@
         </w:rPr>
         <w:t>Mysql</w:t>
       </w:r>
+      <w:proofErr w:type="spellEnd"/>
     </w:p>
     <w:p>
       <w:pPr>
@@ -9812,6 +10341,7 @@
         </w:rPr>
         <w:t xml:space="preserve"> 版本管理： </w:t>
       </w:r>
+      <w:proofErr w:type="spellStart"/>
       <w:r>
         <w:rPr>
           <w:sz w:val="24"/>
@@ -9828,6 +10358,7 @@
         </w:rPr>
         <w:t>ithub</w:t>
       </w:r>
+      <w:proofErr w:type="spellEnd"/>
     </w:p>
     <w:p>
       <w:pPr>
@@ -9957,7 +10488,7 @@
       <w:pPr>
         <w:pStyle w:val="1"/>
       </w:pPr>
-      <w:bookmarkStart w:id="24" w:name="_Toc523823132"/>
+      <w:bookmarkStart w:id="26" w:name="_Toc523940786"/>
       <w:r>
         <w:t>7.</w:t>
       </w:r>
@@ -9967,13 +10498,13 @@
         </w:rPr>
         <w:t>过程视图</w:t>
       </w:r>
-      <w:bookmarkEnd w:id="24"/>
+      <w:bookmarkEnd w:id="26"/>
     </w:p>
     <w:p>
       <w:pPr>
         <w:pStyle w:val="2"/>
       </w:pPr>
-      <w:bookmarkStart w:id="25" w:name="_Toc523823133"/>
+      <w:bookmarkStart w:id="27" w:name="_Toc523940787"/>
       <w:r>
         <w:t xml:space="preserve">7.1 </w:t>
       </w:r>
@@ -9983,7 +10514,7 @@
         </w:rPr>
         <w:t>通信协议</w:t>
       </w:r>
-      <w:bookmarkEnd w:id="25"/>
+      <w:bookmarkEnd w:id="27"/>
     </w:p>
     <w:p>
       <w:pPr>
@@ -10024,6 +10555,7 @@
         </w:rPr>
         <w:t xml:space="preserve">协议暴露 </w:t>
       </w:r>
+      <w:proofErr w:type="spellStart"/>
       <w:r>
         <w:rPr>
           <w:sz w:val="24"/>
@@ -10031,6 +10563,7 @@
         </w:rPr>
         <w:t>api</w:t>
       </w:r>
+      <w:proofErr w:type="spellEnd"/>
       <w:r>
         <w:rPr>
           <w:sz w:val="24"/>
@@ -10039,6 +10572,7 @@
         </w:rPr>
         <w:t>，视频直播传输使用标准</w:t>
       </w:r>
+      <w:proofErr w:type="spellStart"/>
       <w:r>
         <w:rPr>
           <w:sz w:val="24"/>
@@ -10046,6 +10580,7 @@
         </w:rPr>
         <w:t>rtmp</w:t>
       </w:r>
+      <w:proofErr w:type="spellEnd"/>
       <w:r>
         <w:rPr>
           <w:sz w:val="24"/>
@@ -10059,11 +10594,11 @@
       <w:pPr>
         <w:pStyle w:val="2"/>
       </w:pPr>
-      <w:bookmarkStart w:id="26" w:name="_Toc523823134"/>
+      <w:bookmarkStart w:id="28" w:name="_Toc523940788"/>
       <w:r>
         <w:t>7.2 时序图</w:t>
       </w:r>
-      <w:bookmarkEnd w:id="26"/>
+      <w:bookmarkEnd w:id="28"/>
     </w:p>
     <w:p>
       <w:r>
@@ -10129,7 +10664,7 @@
       <w:pPr>
         <w:pStyle w:val="1"/>
       </w:pPr>
-      <w:bookmarkStart w:id="27" w:name="_Toc523823135"/>
+      <w:bookmarkStart w:id="29" w:name="_Toc523940789"/>
       <w:r>
         <w:lastRenderedPageBreak/>
         <w:t>8.</w:t>
@@ -10140,7 +10675,7 @@
         </w:rPr>
         <w:t>数据视图</w:t>
       </w:r>
-      <w:bookmarkEnd w:id="27"/>
+      <w:bookmarkEnd w:id="29"/>
     </w:p>
     <w:p>
       <w:pPr>
@@ -10226,7 +10761,7 @@
           <w:lang w:val="zh-TW" w:eastAsia="zh-TW"/>
         </w:rPr>
       </w:pPr>
-      <w:bookmarkStart w:id="28" w:name="_Toc523823136"/>
+      <w:bookmarkStart w:id="30" w:name="_Toc523940790"/>
       <w:r>
         <w:t xml:space="preserve">9 </w:t>
       </w:r>
@@ -10236,13 +10771,13 @@
         </w:rPr>
         <w:t>接口设计</w:t>
       </w:r>
-      <w:bookmarkEnd w:id="28"/>
+      <w:bookmarkEnd w:id="30"/>
     </w:p>
     <w:p>
       <w:pPr>
         <w:pStyle w:val="2"/>
       </w:pPr>
-      <w:bookmarkStart w:id="29" w:name="_Toc523823137"/>
+      <w:bookmarkStart w:id="31" w:name="_Toc523940791"/>
       <w:r>
         <w:t xml:space="preserve">9.1 </w:t>
       </w:r>
@@ -10252,7 +10787,7 @@
         </w:rPr>
         <w:t>动态资源服务接口</w:t>
       </w:r>
-      <w:bookmarkEnd w:id="29"/>
+      <w:bookmarkEnd w:id="31"/>
     </w:p>
     <w:p>
       <w:pPr>
@@ -10356,7 +10891,25 @@
           <w:sz w:val="24"/>
           <w:szCs w:val="24"/>
         </w:rPr>
-        <w:t xml:space="preserve"> code/swagger/swagger.yaml 文件</w:t>
+        <w:t xml:space="preserve"> code/swagger/</w:t>
+      </w:r>
+      <w:proofErr w:type="spellStart"/>
+      <w:r>
+        <w:rPr>
+          <w:rFonts w:hint="eastAsia"/>
+          <w:sz w:val="24"/>
+          <w:szCs w:val="24"/>
+        </w:rPr>
+        <w:t>swagger.yaml</w:t>
+      </w:r>
+      <w:proofErr w:type="spellEnd"/>
+      <w:r>
+        <w:rPr>
+          <w:rFonts w:hint="eastAsia"/>
+          <w:sz w:val="24"/>
+          <w:szCs w:val="24"/>
+        </w:rPr>
+        <w:t xml:space="preserve"> 文件</w:t>
       </w:r>
       <w:r>
         <w:rPr>
@@ -10495,7 +11048,7 @@
       <w:pPr>
         <w:pStyle w:val="2"/>
       </w:pPr>
-      <w:bookmarkStart w:id="30" w:name="_Toc523823138"/>
+      <w:bookmarkStart w:id="32" w:name="_Toc523940792"/>
       <w:r>
         <w:t xml:space="preserve">9.2 </w:t>
       </w:r>
@@ -10505,13 +11058,13 @@
         </w:rPr>
         <w:t>视频直播服务</w:t>
       </w:r>
-      <w:bookmarkEnd w:id="30"/>
+      <w:bookmarkEnd w:id="32"/>
     </w:p>
     <w:p>
       <w:pPr>
         <w:pStyle w:val="3"/>
       </w:pPr>
-      <w:bookmarkStart w:id="31" w:name="_Toc523823139"/>
+      <w:bookmarkStart w:id="33" w:name="_Toc523940793"/>
       <w:r>
         <w:t xml:space="preserve">9.2.1 </w:t>
       </w:r>
@@ -10521,7 +11074,7 @@
         </w:rPr>
         <w:t>视频推流</w:t>
       </w:r>
-      <w:bookmarkEnd w:id="31"/>
+      <w:bookmarkEnd w:id="33"/>
     </w:p>
     <w:p>
       <w:pPr>
@@ -10625,7 +11178,7 @@
       <w:pPr>
         <w:pStyle w:val="3"/>
       </w:pPr>
-      <w:bookmarkStart w:id="32" w:name="_Toc523823140"/>
+      <w:bookmarkStart w:id="34" w:name="_Toc523940794"/>
       <w:r>
         <w:t xml:space="preserve">9.2.2 </w:t>
       </w:r>
@@ -10635,7 +11188,7 @@
         </w:rPr>
         <w:t>视频播流</w:t>
       </w:r>
-      <w:bookmarkEnd w:id="32"/>
+      <w:bookmarkEnd w:id="34"/>
     </w:p>
     <w:p>
       <w:pPr>
@@ -10881,7 +11434,7 @@
       <w:pPr>
         <w:pStyle w:val="2"/>
       </w:pPr>
-      <w:bookmarkStart w:id="33" w:name="_Toc523823141"/>
+      <w:bookmarkStart w:id="35" w:name="_Toc523940795"/>
       <w:r>
         <w:lastRenderedPageBreak/>
         <w:t xml:space="preserve">9.3 </w:t>
@@ -10892,7 +11445,7 @@
         </w:rPr>
         <w:t>静态资源服务</w:t>
       </w:r>
-      <w:bookmarkEnd w:id="33"/>
+      <w:bookmarkEnd w:id="35"/>
     </w:p>
     <w:p>
       <w:pPr>
@@ -10965,7 +11518,7 @@
       <w:pPr>
         <w:pStyle w:val="3"/>
       </w:pPr>
-      <w:bookmarkStart w:id="34" w:name="_Toc523823142"/>
+      <w:bookmarkStart w:id="36" w:name="_Toc523940796"/>
       <w:r>
         <w:t xml:space="preserve">9.3.1 </w:t>
       </w:r>
@@ -10975,7 +11528,7 @@
         </w:rPr>
         <w:t>静态网页</w:t>
       </w:r>
-      <w:bookmarkEnd w:id="34"/>
+      <w:bookmarkEnd w:id="36"/>
     </w:p>
     <w:p>
       <w:pPr>
@@ -11004,7 +11557,7 @@
       <w:pPr>
         <w:pStyle w:val="3"/>
       </w:pPr>
-      <w:bookmarkStart w:id="35" w:name="_Toc523823143"/>
+      <w:bookmarkStart w:id="37" w:name="_Toc523940797"/>
       <w:r>
         <w:t xml:space="preserve">9.3.2 </w:t>
       </w:r>
@@ -11014,7 +11567,7 @@
         </w:rPr>
         <w:t>视频文件</w:t>
       </w:r>
-      <w:bookmarkEnd w:id="35"/>
+      <w:bookmarkEnd w:id="37"/>
     </w:p>
     <w:p>
       <w:pPr>
@@ -11036,7 +11589,23 @@
           <w:szCs w:val="24"/>
         </w:rPr>
         <w:tab/>
-        <w:t>url: /vod/{$VIDEO_NAME}</w:t>
+        <w:t>url: /</w:t>
+      </w:r>
+      <w:proofErr w:type="spellStart"/>
+      <w:r>
+        <w:rPr>
+          <w:sz w:val="24"/>
+          <w:szCs w:val="24"/>
+        </w:rPr>
+        <w:t>vod</w:t>
+      </w:r>
+      <w:proofErr w:type="spellEnd"/>
+      <w:r>
+        <w:rPr>
+          <w:sz w:val="24"/>
+          <w:szCs w:val="24"/>
+        </w:rPr>
+        <w:t>/{$VIDEO_NAME}</w:t>
       </w:r>
     </w:p>
     <w:p>
@@ -11047,7 +11616,7 @@
           <w:lang w:val="zh-TW" w:eastAsia="zh-TW"/>
         </w:rPr>
       </w:pPr>
-      <w:bookmarkStart w:id="36" w:name="_Toc523823144"/>
+      <w:bookmarkStart w:id="38" w:name="_Toc523940798"/>
       <w:r>
         <w:t xml:space="preserve">9.4 </w:t>
       </w:r>
@@ -11057,7 +11626,7 @@
         </w:rPr>
         <w:t>识别服务</w:t>
       </w:r>
-      <w:bookmarkEnd w:id="36"/>
+      <w:bookmarkEnd w:id="38"/>
     </w:p>
     <w:p>
       <w:pPr>
@@ -11139,7 +11708,7 @@
       <w:pPr>
         <w:pStyle w:val="3"/>
       </w:pPr>
-      <w:bookmarkStart w:id="37" w:name="_Toc523823145"/>
+      <w:bookmarkStart w:id="39" w:name="_Toc523940799"/>
       <w:r>
         <w:rPr>
           <w:rFonts w:hint="eastAsia"/>
@@ -11155,7 +11724,7 @@
         </w:rPr>
         <w:t>从直播中进行搜索</w:t>
       </w:r>
-      <w:bookmarkEnd w:id="37"/>
+      <w:bookmarkEnd w:id="39"/>
     </w:p>
     <w:p>
       <w:pPr>
@@ -11261,6 +11830,7 @@
           <w:szCs w:val="24"/>
         </w:rPr>
       </w:pPr>
+      <w:proofErr w:type="spellStart"/>
       <w:r>
         <w:rPr>
           <w:rFonts w:hint="eastAsia"/>
@@ -11274,7 +11844,15 @@
           <w:sz w:val="24"/>
           <w:szCs w:val="24"/>
         </w:rPr>
-        <w:t xml:space="preserve">mg – </w:t>
+        <w:t>mg</w:t>
+      </w:r>
+      <w:proofErr w:type="spellEnd"/>
+      <w:r>
+        <w:rPr>
+          <w:sz w:val="24"/>
+          <w:szCs w:val="24"/>
+        </w:rPr>
+        <w:t xml:space="preserve"> – </w:t>
       </w:r>
       <w:r>
         <w:rPr>
@@ -11372,7 +11950,7 @@
       <w:pPr>
         <w:pStyle w:val="3"/>
       </w:pPr>
-      <w:bookmarkStart w:id="38" w:name="_Toc523823146"/>
+      <w:bookmarkStart w:id="40" w:name="_Toc523940800"/>
       <w:r>
         <w:rPr>
           <w:rFonts w:hint="eastAsia"/>
@@ -11388,7 +11966,7 @@
         </w:rPr>
         <w:t>从历史视频中进行搜索</w:t>
       </w:r>
-      <w:bookmarkEnd w:id="38"/>
+      <w:bookmarkEnd w:id="40"/>
     </w:p>
     <w:p>
       <w:pPr>
@@ -11502,6 +12080,7 @@
           <w:szCs w:val="24"/>
         </w:rPr>
       </w:pPr>
+      <w:proofErr w:type="spellStart"/>
       <w:r>
         <w:rPr>
           <w:rFonts w:hint="eastAsia"/>
@@ -11515,7 +12094,15 @@
           <w:sz w:val="24"/>
           <w:szCs w:val="24"/>
         </w:rPr>
-        <w:t xml:space="preserve">mg – </w:t>
+        <w:t>mg</w:t>
+      </w:r>
+      <w:proofErr w:type="spellEnd"/>
+      <w:r>
+        <w:rPr>
+          <w:sz w:val="24"/>
+          <w:szCs w:val="24"/>
+        </w:rPr>
+        <w:t xml:space="preserve"> – </w:t>
       </w:r>
       <w:r>
         <w:rPr>
@@ -11568,7 +12155,25 @@
           <w:sz w:val="24"/>
           <w:szCs w:val="24"/>
         </w:rPr>
-        <w:t>（status；filename；picture;time）</w:t>
+        <w:t>（status；filename；</w:t>
+      </w:r>
+      <w:proofErr w:type="spellStart"/>
+      <w:r>
+        <w:rPr>
+          <w:rFonts w:hint="eastAsia"/>
+          <w:sz w:val="24"/>
+          <w:szCs w:val="24"/>
+        </w:rPr>
+        <w:t>picture;time</w:t>
+      </w:r>
+      <w:proofErr w:type="spellEnd"/>
+      <w:r>
+        <w:rPr>
+          <w:rFonts w:hint="eastAsia"/>
+          <w:sz w:val="24"/>
+          <w:szCs w:val="24"/>
+        </w:rPr>
+        <w:t>）</w:t>
       </w:r>
     </w:p>
     <w:p>
@@ -11738,7 +12343,25 @@
           <w:szCs w:val="24"/>
           <w:lang w:eastAsia="zh-TW"/>
         </w:rPr>
-        <w:t>，使用内网ip访问</w:t>
+        <w:t>，使用内网</w:t>
+      </w:r>
+      <w:proofErr w:type="spellStart"/>
+      <w:r>
+        <w:rPr>
+          <w:sz w:val="24"/>
+          <w:szCs w:val="24"/>
+          <w:lang w:eastAsia="zh-TW"/>
+        </w:rPr>
+        <w:t>ip</w:t>
+      </w:r>
+      <w:proofErr w:type="spellEnd"/>
+      <w:r>
+        <w:rPr>
+          <w:sz w:val="24"/>
+          <w:szCs w:val="24"/>
+          <w:lang w:eastAsia="zh-TW"/>
+        </w:rPr>
+        <w:t>访问</w:t>
       </w:r>
     </w:p>
     <w:p>
@@ -11819,6 +12442,7 @@
         </w:rPr>
         <w:t xml:space="preserve">- </w:t>
       </w:r>
+      <w:proofErr w:type="spellStart"/>
       <w:r>
         <w:rPr>
           <w:sz w:val="24"/>
@@ -11827,6 +12451,7 @@
         </w:rPr>
         <w:t>Mysql</w:t>
       </w:r>
+      <w:proofErr w:type="spellEnd"/>
     </w:p>
     <w:p>
       <w:pPr>
@@ -12057,7 +12682,7 @@
           <w:lang w:val="zh-TW" w:eastAsia="zh-TW"/>
         </w:rPr>
       </w:pPr>
-      <w:bookmarkStart w:id="39" w:name="_Toc523823147"/>
+      <w:bookmarkStart w:id="41" w:name="_Toc523940801"/>
       <w:r>
         <w:rPr>
           <w:lang w:val="zh-TW" w:eastAsia="zh-TW"/>
@@ -12070,7 +12695,7 @@
         </w:rPr>
         <w:t>部署运维</w:t>
       </w:r>
-      <w:bookmarkEnd w:id="39"/>
+      <w:bookmarkEnd w:id="41"/>
     </w:p>
     <w:p>
       <w:pPr>
@@ -12147,7 +12772,7 @@
           <w:lang w:val="zh-TW" w:eastAsia="zh-TW"/>
         </w:rPr>
       </w:pPr>
-      <w:bookmarkStart w:id="40" w:name="_Toc523823148"/>
+      <w:bookmarkStart w:id="42" w:name="_Toc523940802"/>
       <w:r>
         <w:rPr>
           <w:rFonts w:hint="eastAsia"/>
@@ -12162,7 +12787,7 @@
         </w:rPr>
         <w:t>集群管理</w:t>
       </w:r>
-      <w:bookmarkEnd w:id="40"/>
+      <w:bookmarkEnd w:id="42"/>
     </w:p>
     <w:p>
       <w:pPr>
@@ -12230,7 +12855,7 @@
       <w:pPr>
         <w:pStyle w:val="3"/>
       </w:pPr>
-      <w:bookmarkStart w:id="41" w:name="_Toc523823149"/>
+      <w:bookmarkStart w:id="43" w:name="_Toc523940803"/>
       <w:r>
         <w:rPr>
           <w:rFonts w:hint="eastAsia"/>
@@ -12246,7 +12871,7 @@
         </w:rPr>
         <w:t>主机节点</w:t>
       </w:r>
-      <w:bookmarkEnd w:id="41"/>
+      <w:bookmarkEnd w:id="43"/>
     </w:p>
     <w:p>
       <w:pPr>
@@ -12487,7 +13112,23 @@
           <w:sz w:val="24"/>
           <w:szCs w:val="24"/>
         </w:rPr>
-        <w:t>一台日本conoha主机作为rancher-agent，</w:t>
+        <w:t>一台日本</w:t>
+      </w:r>
+      <w:proofErr w:type="spellStart"/>
+      <w:r>
+        <w:rPr>
+          <w:sz w:val="24"/>
+          <w:szCs w:val="24"/>
+        </w:rPr>
+        <w:t>conoha</w:t>
+      </w:r>
+      <w:proofErr w:type="spellEnd"/>
+      <w:r>
+        <w:rPr>
+          <w:sz w:val="24"/>
+          <w:szCs w:val="24"/>
+        </w:rPr>
+        <w:t>主机作为rancher-agent，</w:t>
       </w:r>
       <w:r>
         <w:rPr>
@@ -12591,6 +13232,7 @@
         </w:rPr>
         <w:t>自带</w:t>
       </w:r>
+      <w:proofErr w:type="spellStart"/>
       <w:r>
         <w:rPr>
           <w:sz w:val="24"/>
@@ -12610,7 +13252,31 @@
           <w:sz w:val="24"/>
           <w:szCs w:val="24"/>
         </w:rPr>
-        <w:t>hcheck, ipsec, network-services, scheduler</w:t>
+        <w:t>hcheck</w:t>
+      </w:r>
+      <w:proofErr w:type="spellEnd"/>
+      <w:r>
+        <w:rPr>
+          <w:sz w:val="24"/>
+          <w:szCs w:val="24"/>
+        </w:rPr>
+        <w:t xml:space="preserve">, </w:t>
+      </w:r>
+      <w:proofErr w:type="spellStart"/>
+      <w:r>
+        <w:rPr>
+          <w:sz w:val="24"/>
+          <w:szCs w:val="24"/>
+        </w:rPr>
+        <w:t>ipsec</w:t>
+      </w:r>
+      <w:proofErr w:type="spellEnd"/>
+      <w:r>
+        <w:rPr>
+          <w:sz w:val="24"/>
+          <w:szCs w:val="24"/>
+        </w:rPr>
+        <w:t>, network-services, scheduler</w:t>
       </w:r>
       <w:r>
         <w:rPr>
@@ -12675,7 +13341,43 @@
           <w:szCs w:val="24"/>
           <w:lang w:eastAsia="zh-TW"/>
         </w:rPr>
-        <w:t xml:space="preserve">docker-compose.yml, rancher-compose.yml </w:t>
+        <w:t>docker-</w:t>
+      </w:r>
+      <w:proofErr w:type="spellStart"/>
+      <w:r>
+        <w:rPr>
+          <w:sz w:val="24"/>
+          <w:szCs w:val="24"/>
+          <w:lang w:eastAsia="zh-TW"/>
+        </w:rPr>
+        <w:t>compose.yml</w:t>
+      </w:r>
+      <w:proofErr w:type="spellEnd"/>
+      <w:r>
+        <w:rPr>
+          <w:sz w:val="24"/>
+          <w:szCs w:val="24"/>
+          <w:lang w:eastAsia="zh-TW"/>
+        </w:rPr>
+        <w:t>, rancher-</w:t>
+      </w:r>
+      <w:proofErr w:type="spellStart"/>
+      <w:r>
+        <w:rPr>
+          <w:sz w:val="24"/>
+          <w:szCs w:val="24"/>
+          <w:lang w:eastAsia="zh-TW"/>
+        </w:rPr>
+        <w:t>compose.yml</w:t>
+      </w:r>
+      <w:proofErr w:type="spellEnd"/>
+      <w:r>
+        <w:rPr>
+          <w:sz w:val="24"/>
+          <w:szCs w:val="24"/>
+          <w:lang w:eastAsia="zh-TW"/>
+        </w:rPr>
+        <w:t xml:space="preserve"> </w:t>
       </w:r>
       <w:r>
         <w:rPr>
@@ -12716,7 +13418,7 @@
       <w:pPr>
         <w:pStyle w:val="3"/>
       </w:pPr>
-      <w:bookmarkStart w:id="42" w:name="_Toc523823150"/>
+      <w:bookmarkStart w:id="44" w:name="_Toc523940804"/>
       <w:r>
         <w:rPr>
           <w:rFonts w:hint="eastAsia"/>
@@ -12741,7 +13443,7 @@
         </w:rPr>
         <w:t>分布</w:t>
       </w:r>
-      <w:bookmarkEnd w:id="42"/>
+      <w:bookmarkEnd w:id="44"/>
     </w:p>
     <w:p>
       <w:pPr>
@@ -12839,7 +13541,7 @@
           <w:lang w:val="zh-TW" w:eastAsia="zh-TW"/>
         </w:rPr>
       </w:pPr>
-      <w:bookmarkStart w:id="43" w:name="_Toc523823151"/>
+      <w:bookmarkStart w:id="45" w:name="_Toc523940805"/>
       <w:r>
         <w:rPr>
           <w:lang w:val="zh-TW" w:eastAsia="zh-TW"/>
@@ -12859,7 +13561,7 @@
         </w:rPr>
         <w:t xml:space="preserve"> CI/CD</w:t>
       </w:r>
-      <w:bookmarkEnd w:id="43"/>
+      <w:bookmarkEnd w:id="45"/>
     </w:p>
     <w:p>
       <w:pPr>
@@ -13017,7 +13719,7 @@
           <w:lang w:val="zh-TW" w:eastAsia="zh-TW"/>
         </w:rPr>
       </w:pPr>
-      <w:bookmarkStart w:id="44" w:name="_Toc523823152"/>
+      <w:bookmarkStart w:id="46" w:name="_Toc523940806"/>
       <w:r>
         <w:rPr>
           <w:rFonts w:hint="eastAsia"/>
@@ -13039,7 +13741,7 @@
         </w:rPr>
         <w:t>管理</w:t>
       </w:r>
-      <w:bookmarkEnd w:id="44"/>
+      <w:bookmarkEnd w:id="46"/>
     </w:p>
     <w:p>
       <w:pPr>
@@ -13091,15 +13793,25 @@
           <w:szCs w:val="24"/>
           <w:lang w:eastAsia="zh-TW"/>
         </w:rPr>
-        <w:t>、查看api</w:t>
-      </w:r>
-      <w:r>
-        <w:rPr>
-          <w:rFonts w:hint="eastAsia"/>
+        <w:t>、查看</w:t>
+      </w:r>
+      <w:proofErr w:type="spellStart"/>
+      <w:r>
+        <w:rPr>
           <w:sz w:val="24"/>
           <w:szCs w:val="24"/>
           <w:lang w:eastAsia="zh-TW"/>
         </w:rPr>
+        <w:t>api</w:t>
+      </w:r>
+      <w:proofErr w:type="spellEnd"/>
+      <w:r>
+        <w:rPr>
+          <w:rFonts w:hint="eastAsia"/>
+          <w:sz w:val="24"/>
+          <w:szCs w:val="24"/>
+          <w:lang w:eastAsia="zh-TW"/>
+        </w:rPr>
         <w:t>。</w:t>
       </w:r>
       <w:r>
@@ -13108,15 +13820,42 @@
           <w:sz w:val="24"/>
           <w:szCs w:val="24"/>
         </w:rPr>
-        <w:t>用.yaml文件</w:t>
-      </w:r>
-      <w:r>
-        <w:rPr>
-          <w:sz w:val="24"/>
-          <w:szCs w:val="24"/>
-        </w:rPr>
-        <w:t>来描述api</w:t>
-      </w:r>
+        <w:t>用.</w:t>
+      </w:r>
+      <w:proofErr w:type="spellStart"/>
+      <w:r>
+        <w:rPr>
+          <w:rFonts w:hint="eastAsia"/>
+          <w:sz w:val="24"/>
+          <w:szCs w:val="24"/>
+        </w:rPr>
+        <w:t>yaml</w:t>
+      </w:r>
+      <w:proofErr w:type="spellEnd"/>
+      <w:r>
+        <w:rPr>
+          <w:rFonts w:hint="eastAsia"/>
+          <w:sz w:val="24"/>
+          <w:szCs w:val="24"/>
+        </w:rPr>
+        <w:t>文件</w:t>
+      </w:r>
+      <w:r>
+        <w:rPr>
+          <w:sz w:val="24"/>
+          <w:szCs w:val="24"/>
+        </w:rPr>
+        <w:t>来描述</w:t>
+      </w:r>
+      <w:proofErr w:type="spellStart"/>
+      <w:r>
+        <w:rPr>
+          <w:sz w:val="24"/>
+          <w:szCs w:val="24"/>
+        </w:rPr>
+        <w:t>api</w:t>
+      </w:r>
+      <w:proofErr w:type="spellEnd"/>
       <w:r>
         <w:rPr>
           <w:rFonts w:hint="eastAsia"/>
@@ -13125,12 +13864,21 @@
         </w:rPr>
         <w:t>的</w:t>
       </w:r>
-      <w:r>
-        <w:rPr>
-          <w:sz w:val="24"/>
-          <w:szCs w:val="24"/>
-        </w:rPr>
-        <w:t>url、</w:t>
+      <w:proofErr w:type="spellStart"/>
+      <w:r>
+        <w:rPr>
+          <w:sz w:val="24"/>
+          <w:szCs w:val="24"/>
+        </w:rPr>
+        <w:t>url</w:t>
+      </w:r>
+      <w:proofErr w:type="spellEnd"/>
+      <w:r>
+        <w:rPr>
+          <w:sz w:val="24"/>
+          <w:szCs w:val="24"/>
+        </w:rPr>
+        <w:t>、</w:t>
       </w:r>
       <w:r>
         <w:rPr>
@@ -13222,7 +13970,7 @@
           <w:lang w:val="zh-TW"/>
         </w:rPr>
       </w:pPr>
-      <w:bookmarkStart w:id="45" w:name="_Toc523823153"/>
+      <w:bookmarkStart w:id="47" w:name="_Toc523940807"/>
       <w:r>
         <w:rPr>
           <w:rFonts w:hint="eastAsia"/>
@@ -13243,13 +13991,13 @@
         </w:rPr>
         <w:t>通知</w:t>
       </w:r>
-      <w:bookmarkEnd w:id="45"/>
+      <w:bookmarkEnd w:id="47"/>
     </w:p>
     <w:p>
       <w:pPr>
         <w:pStyle w:val="3"/>
       </w:pPr>
-      <w:bookmarkStart w:id="46" w:name="_Toc523823154"/>
+      <w:bookmarkStart w:id="48" w:name="_Toc523940808"/>
       <w:r>
         <w:rPr>
           <w:rFonts w:hint="eastAsia"/>
@@ -13271,7 +14019,7 @@
       <w:r>
         <w:t xml:space="preserve"> Prometheus</w:t>
       </w:r>
-      <w:bookmarkEnd w:id="46"/>
+      <w:bookmarkEnd w:id="48"/>
     </w:p>
     <w:p>
       <w:pPr>
@@ -13473,7 +14221,23 @@
           <w:sz w:val="24"/>
           <w:szCs w:val="24"/>
         </w:rPr>
-        <w:t>Prometheus配置文件中配置data exporter的url，</w:t>
+        <w:t>Prometheus配置文件中配置data exporter的</w:t>
+      </w:r>
+      <w:proofErr w:type="spellStart"/>
+      <w:r>
+        <w:rPr>
+          <w:sz w:val="24"/>
+          <w:szCs w:val="24"/>
+        </w:rPr>
+        <w:t>url</w:t>
+      </w:r>
+      <w:proofErr w:type="spellEnd"/>
+      <w:r>
+        <w:rPr>
+          <w:sz w:val="24"/>
+          <w:szCs w:val="24"/>
+        </w:rPr>
+        <w:t>，</w:t>
       </w:r>
       <w:r>
         <w:rPr>
@@ -13618,6 +14382,7 @@
         </w:rPr>
         <w:t>monitoring-system/</w:t>
       </w:r>
+      <w:proofErr w:type="spellStart"/>
       <w:r>
         <w:rPr>
           <w:sz w:val="24"/>
@@ -13625,6 +14390,7 @@
         </w:rPr>
         <w:t>prometheus</w:t>
       </w:r>
+      <w:proofErr w:type="spellEnd"/>
       <w:r>
         <w:rPr>
           <w:rFonts w:hint="eastAsia"/>
@@ -13697,7 +14463,7 @@
       <w:pPr>
         <w:pStyle w:val="3"/>
       </w:pPr>
-      <w:bookmarkStart w:id="47" w:name="_Toc523823155"/>
+      <w:bookmarkStart w:id="49" w:name="_Toc523940809"/>
       <w:r>
         <w:rPr>
           <w:rFonts w:hint="eastAsia"/>
@@ -13716,7 +14482,7 @@
       <w:r>
         <w:t>2 Prometheus data exporter</w:t>
       </w:r>
-      <w:bookmarkEnd w:id="47"/>
+      <w:bookmarkEnd w:id="49"/>
     </w:p>
     <w:p>
       <w:pPr>
@@ -14007,7 +14773,25 @@
           <w:sz w:val="24"/>
           <w:szCs w:val="24"/>
         </w:rPr>
-        <w:t>flask-prometheus库，在</w:t>
+        <w:t>flask-</w:t>
+      </w:r>
+      <w:proofErr w:type="spellStart"/>
+      <w:r>
+        <w:rPr>
+          <w:rFonts w:hint="eastAsia"/>
+          <w:sz w:val="24"/>
+          <w:szCs w:val="24"/>
+        </w:rPr>
+        <w:t>prometheus</w:t>
+      </w:r>
+      <w:proofErr w:type="spellEnd"/>
+      <w:r>
+        <w:rPr>
+          <w:rFonts w:hint="eastAsia"/>
+          <w:sz w:val="24"/>
+          <w:szCs w:val="24"/>
+        </w:rPr>
+        <w:t>库，在</w:t>
       </w:r>
       <w:r>
         <w:rPr>
@@ -14108,6 +14892,7 @@
         </w:rPr>
         <w:t>使用</w:t>
       </w:r>
+      <w:proofErr w:type="spellStart"/>
       <w:r>
         <w:rPr>
           <w:sz w:val="24"/>
@@ -14115,6 +14900,7 @@
         </w:rPr>
         <w:t>springboot</w:t>
       </w:r>
+      <w:proofErr w:type="spellEnd"/>
       <w:r>
         <w:rPr>
           <w:sz w:val="24"/>
@@ -14187,7 +14973,25 @@
           <w:sz w:val="24"/>
           <w:szCs w:val="24"/>
         </w:rPr>
-        <w:t>/actuator/prometheus下</w:t>
+        <w:t>/actuator/</w:t>
+      </w:r>
+      <w:proofErr w:type="spellStart"/>
+      <w:r>
+        <w:rPr>
+          <w:rFonts w:hint="eastAsia"/>
+          <w:sz w:val="24"/>
+          <w:szCs w:val="24"/>
+        </w:rPr>
+        <w:t>prometheus</w:t>
+      </w:r>
+      <w:proofErr w:type="spellEnd"/>
+      <w:r>
+        <w:rPr>
+          <w:rFonts w:hint="eastAsia"/>
+          <w:sz w:val="24"/>
+          <w:szCs w:val="24"/>
+        </w:rPr>
+        <w:t>下</w:t>
       </w:r>
       <w:r>
         <w:rPr>
@@ -14241,20 +15045,39 @@
         </w:rPr>
         <w:t>、</w:t>
       </w:r>
-      <w:r>
-        <w:rPr>
-          <w:sz w:val="24"/>
-          <w:szCs w:val="24"/>
-        </w:rPr>
-        <w:t>Mysql数据库只需要启动一个</w:t>
-      </w:r>
-      <w:r>
-        <w:rPr>
-          <w:rFonts w:hint="eastAsia"/>
-          <w:sz w:val="24"/>
-          <w:szCs w:val="24"/>
-        </w:rPr>
-        <w:t>mysqld-exporter的</w:t>
+      <w:proofErr w:type="spellStart"/>
+      <w:r>
+        <w:rPr>
+          <w:sz w:val="24"/>
+          <w:szCs w:val="24"/>
+        </w:rPr>
+        <w:t>Mysql</w:t>
+      </w:r>
+      <w:proofErr w:type="spellEnd"/>
+      <w:r>
+        <w:rPr>
+          <w:sz w:val="24"/>
+          <w:szCs w:val="24"/>
+        </w:rPr>
+        <w:t>数据库只需要启动一个</w:t>
+      </w:r>
+      <w:proofErr w:type="spellStart"/>
+      <w:r>
+        <w:rPr>
+          <w:rFonts w:hint="eastAsia"/>
+          <w:sz w:val="24"/>
+          <w:szCs w:val="24"/>
+        </w:rPr>
+        <w:t>mysqld</w:t>
+      </w:r>
+      <w:proofErr w:type="spellEnd"/>
+      <w:r>
+        <w:rPr>
+          <w:rFonts w:hint="eastAsia"/>
+          <w:sz w:val="24"/>
+          <w:szCs w:val="24"/>
+        </w:rPr>
+        <w:t>-exporter的</w:t>
       </w:r>
       <w:r>
         <w:rPr>
@@ -14444,6 +15267,7 @@
         </w:rPr>
         <w:t>Nginx，使用</w:t>
       </w:r>
+      <w:proofErr w:type="spellStart"/>
       <w:r>
         <w:rPr>
           <w:rFonts w:hint="eastAsia"/>
@@ -14452,6 +15276,7 @@
         </w:rPr>
         <w:t>OpenResty</w:t>
       </w:r>
+      <w:proofErr w:type="spellEnd"/>
       <w:r>
         <w:rPr>
           <w:sz w:val="24"/>
@@ -14467,20 +15292,38 @@
         </w:rPr>
         <w:t>Nginx与</w:t>
       </w:r>
-      <w:r>
-        <w:rPr>
-          <w:sz w:val="24"/>
-          <w:szCs w:val="24"/>
-        </w:rPr>
-        <w:t>lua的web应用平台，</w:t>
-      </w:r>
-      <w:r>
-        <w:rPr>
-          <w:rFonts w:hint="eastAsia"/>
-          <w:sz w:val="24"/>
-          <w:szCs w:val="24"/>
-        </w:rPr>
-        <w:t>安装prometheus</w:t>
+      <w:proofErr w:type="spellStart"/>
+      <w:r>
+        <w:rPr>
+          <w:sz w:val="24"/>
+          <w:szCs w:val="24"/>
+        </w:rPr>
+        <w:t>lua</w:t>
+      </w:r>
+      <w:proofErr w:type="spellEnd"/>
+      <w:r>
+        <w:rPr>
+          <w:sz w:val="24"/>
+          <w:szCs w:val="24"/>
+        </w:rPr>
+        <w:t>的web应用平台，</w:t>
+      </w:r>
+      <w:r>
+        <w:rPr>
+          <w:rFonts w:hint="eastAsia"/>
+          <w:sz w:val="24"/>
+          <w:szCs w:val="24"/>
+        </w:rPr>
+        <w:t>安装</w:t>
+      </w:r>
+      <w:proofErr w:type="spellStart"/>
+      <w:r>
+        <w:rPr>
+          <w:rFonts w:hint="eastAsia"/>
+          <w:sz w:val="24"/>
+          <w:szCs w:val="24"/>
+        </w:rPr>
+        <w:t>prometheus</w:t>
       </w:r>
       <w:r>
         <w:rPr>
@@ -14489,6 +15332,7 @@
         </w:rPr>
         <w:t>.lua</w:t>
       </w:r>
+      <w:proofErr w:type="spellEnd"/>
       <w:r>
         <w:rPr>
           <w:rFonts w:hint="eastAsia"/>
@@ -14504,13 +15348,23 @@
         </w:rPr>
         <w:t>，并配置</w:t>
       </w:r>
-      <w:r>
-        <w:rPr>
-          <w:rFonts w:hint="eastAsia"/>
-          <w:sz w:val="24"/>
-          <w:szCs w:val="24"/>
-        </w:rPr>
-        <w:t>vhost，</w:t>
+      <w:proofErr w:type="spellStart"/>
+      <w:r>
+        <w:rPr>
+          <w:rFonts w:hint="eastAsia"/>
+          <w:sz w:val="24"/>
+          <w:szCs w:val="24"/>
+        </w:rPr>
+        <w:t>vhost</w:t>
+      </w:r>
+      <w:proofErr w:type="spellEnd"/>
+      <w:r>
+        <w:rPr>
+          <w:rFonts w:hint="eastAsia"/>
+          <w:sz w:val="24"/>
+          <w:szCs w:val="24"/>
+        </w:rPr>
+        <w:t>，</w:t>
       </w:r>
       <w:r>
         <w:rPr>
@@ -14717,12 +15571,21 @@
         </w:rPr>
         <w:t>、</w:t>
       </w:r>
-      <w:r>
-        <w:rPr>
-          <w:sz w:val="24"/>
-          <w:szCs w:val="24"/>
-        </w:rPr>
-        <w:t xml:space="preserve">cAdvisor监控宿主机中container情况，比如container </w:t>
+      <w:proofErr w:type="spellStart"/>
+      <w:r>
+        <w:rPr>
+          <w:sz w:val="24"/>
+          <w:szCs w:val="24"/>
+        </w:rPr>
+        <w:t>cAdvisor</w:t>
+      </w:r>
+      <w:proofErr w:type="spellEnd"/>
+      <w:r>
+        <w:rPr>
+          <w:sz w:val="24"/>
+          <w:szCs w:val="24"/>
+        </w:rPr>
+        <w:t xml:space="preserve">监控宿主机中container情况，比如container </w:t>
       </w:r>
       <w:r>
         <w:rPr>
@@ -14797,7 +15660,7 @@
       <w:pPr>
         <w:pStyle w:val="3"/>
       </w:pPr>
-      <w:bookmarkStart w:id="48" w:name="_Toc523823156"/>
+      <w:bookmarkStart w:id="50" w:name="_Toc523940810"/>
       <w:r>
         <w:rPr>
           <w:rFonts w:hint="eastAsia"/>
@@ -14807,7 +15670,7 @@
       <w:r>
         <w:t xml:space="preserve"> Grafana</w:t>
       </w:r>
-      <w:bookmarkEnd w:id="48"/>
+      <w:bookmarkEnd w:id="50"/>
     </w:p>
     <w:p>
       <w:pPr>
@@ -15246,6 +16109,7 @@
         </w:rPr>
         <w:t>monitoring-system/</w:t>
       </w:r>
+      <w:proofErr w:type="spellStart"/>
       <w:r>
         <w:rPr>
           <w:sz w:val="24"/>
@@ -15253,6 +16117,7 @@
         </w:rPr>
         <w:t>grafana</w:t>
       </w:r>
+      <w:proofErr w:type="spellEnd"/>
       <w:r>
         <w:rPr>
           <w:rFonts w:hint="eastAsia"/>
@@ -15424,6 +16289,7 @@
           <w:lang w:eastAsia="zh-TW"/>
         </w:rPr>
       </w:pPr>
+      <w:bookmarkStart w:id="51" w:name="_Toc523940811"/>
       <w:r>
         <w:rPr>
           <w:rFonts w:hint="eastAsia"/>
@@ -15437,18 +16303,20 @@
         </w:rPr>
         <w:t xml:space="preserve"> Alert Manager</w:t>
       </w:r>
-    </w:p>
-    <w:p>
-      <w:pPr>
-        <w:rPr>
-          <w:sz w:val="24"/>
-          <w:szCs w:val="24"/>
-        </w:rPr>
-      </w:pPr>
-      <w:r>
-        <w:rPr>
+      <w:bookmarkEnd w:id="51"/>
+    </w:p>
+    <w:p>
+      <w:pPr>
+        <w:rPr>
+          <w:sz w:val="24"/>
+          <w:szCs w:val="24"/>
           <w:lang w:eastAsia="zh-TW"/>
         </w:rPr>
+      </w:pPr>
+      <w:r>
+        <w:rPr>
+          <w:lang w:eastAsia="zh-TW"/>
+        </w:rPr>
         <w:tab/>
       </w:r>
       <w:r>
@@ -15584,73 +16452,84 @@
           <w:szCs w:val="24"/>
           <w:lang w:eastAsia="zh-TW"/>
         </w:rPr>
+        <w:t>。我们的项目配置了</w:t>
+      </w:r>
+      <w:r>
+        <w:rPr>
+          <w:rFonts w:hint="eastAsia"/>
+          <w:sz w:val="24"/>
+          <w:szCs w:val="24"/>
+          <w:lang w:eastAsia="zh-TW"/>
+        </w:rPr>
+        <w:t>当前端</w:t>
+      </w:r>
+      <w:r>
+        <w:rPr>
+          <w:sz w:val="24"/>
+          <w:szCs w:val="24"/>
+          <w:lang w:eastAsia="zh-TW"/>
+        </w:rPr>
+        <w:t>、后端挂掉</w:t>
+      </w:r>
+      <w:r>
+        <w:rPr>
+          <w:rFonts w:hint="eastAsia"/>
+          <w:sz w:val="24"/>
+          <w:szCs w:val="24"/>
+          <w:lang w:eastAsia="zh-TW"/>
+        </w:rPr>
+        <w:t>、</w:t>
+      </w:r>
+      <w:proofErr w:type="spellStart"/>
+      <w:r>
+        <w:rPr>
+          <w:sz w:val="24"/>
+          <w:szCs w:val="24"/>
+          <w:lang w:eastAsia="zh-TW"/>
+        </w:rPr>
+        <w:t>cpu</w:t>
+      </w:r>
+      <w:proofErr w:type="spellEnd"/>
+      <w:r>
+        <w:rPr>
+          <w:sz w:val="24"/>
+          <w:szCs w:val="24"/>
+          <w:lang w:eastAsia="zh-TW"/>
+        </w:rPr>
+        <w:t>占用率过高、内存占用率过高等条件时</w:t>
+      </w:r>
+      <w:r>
+        <w:rPr>
+          <w:rFonts w:hint="eastAsia"/>
+          <w:sz w:val="24"/>
+          <w:szCs w:val="24"/>
+          <w:lang w:eastAsia="zh-TW"/>
+        </w:rPr>
+        <w:t>触发通过</w:t>
+      </w:r>
+      <w:r>
+        <w:rPr>
+          <w:sz w:val="24"/>
+          <w:szCs w:val="24"/>
+          <w:lang w:eastAsia="zh-TW"/>
+        </w:rPr>
+        <w:t>企业微信自动报警</w:t>
+      </w:r>
+      <w:r>
+        <w:rPr>
+          <w:rFonts w:hint="eastAsia"/>
+          <w:sz w:val="24"/>
+          <w:szCs w:val="24"/>
+          <w:lang w:eastAsia="zh-TW"/>
+        </w:rPr>
         <w:t>。</w:t>
       </w:r>
       <w:r>
         <w:rPr>
-          <w:sz w:val="24"/>
-          <w:szCs w:val="24"/>
-        </w:rPr>
-        <w:t>我们的项目配置了</w:t>
-      </w:r>
-      <w:r>
-        <w:rPr>
-          <w:rFonts w:hint="eastAsia"/>
-          <w:sz w:val="24"/>
-          <w:szCs w:val="24"/>
-        </w:rPr>
-        <w:t>当前端</w:t>
-      </w:r>
-      <w:r>
-        <w:rPr>
-          <w:sz w:val="24"/>
-          <w:szCs w:val="24"/>
-        </w:rPr>
-        <w:t>、后端挂掉</w:t>
-      </w:r>
-      <w:r>
-        <w:rPr>
-          <w:rFonts w:hint="eastAsia"/>
-          <w:sz w:val="24"/>
-          <w:szCs w:val="24"/>
-        </w:rPr>
-        <w:t>、</w:t>
-      </w:r>
-      <w:r>
-        <w:rPr>
-          <w:sz w:val="24"/>
-          <w:szCs w:val="24"/>
-        </w:rPr>
-        <w:t>cpu占用率过高、内存占用率过高等条件时</w:t>
-      </w:r>
-      <w:r>
-        <w:rPr>
-          <w:rFonts w:hint="eastAsia"/>
-          <w:sz w:val="24"/>
-          <w:szCs w:val="24"/>
-        </w:rPr>
-        <w:t>触发通过</w:t>
-      </w:r>
-      <w:r>
-        <w:rPr>
-          <w:sz w:val="24"/>
-          <w:szCs w:val="24"/>
-        </w:rPr>
-        <w:t>企业微信自动报警</w:t>
-      </w:r>
-      <w:r>
-        <w:rPr>
-          <w:rFonts w:hint="eastAsia"/>
-          <w:sz w:val="24"/>
-          <w:szCs w:val="24"/>
-        </w:rPr>
-        <w:t>。</w:t>
-      </w:r>
-      <w:r>
-        <w:rPr>
-          <w:rFonts w:hint="eastAsia"/>
-          <w:sz w:val="24"/>
-          <w:szCs w:val="24"/>
+          <w:rFonts w:hint="eastAsia"/>
+          <w:sz w:val="24"/>
+          <w:szCs w:val="24"/>
+          <w:lang w:eastAsia="zh-TW"/>
         </w:rPr>
         <w:t>右上</w:t>
       </w:r>
@@ -15658,6 +16537,7 @@
         <w:rPr>
           <w:sz w:val="24"/>
           <w:szCs w:val="24"/>
+          <w:lang w:eastAsia="zh-TW"/>
         </w:rPr>
         <w:t>图</w:t>
       </w:r>
@@ -15666,6 +16546,7 @@
           <w:rFonts w:hint="eastAsia"/>
           <w:sz w:val="24"/>
           <w:szCs w:val="24"/>
+          <w:lang w:eastAsia="zh-TW"/>
         </w:rPr>
         <w:t>为</w:t>
       </w:r>
@@ -15673,6 +16554,7 @@
         <w:rPr>
           <w:sz w:val="24"/>
           <w:szCs w:val="24"/>
+          <w:lang w:eastAsia="zh-TW"/>
         </w:rPr>
         <w:t>企业微信自动报警。</w:t>
       </w:r>
@@ -15681,6 +16563,7 @@
           <w:rFonts w:hint="eastAsia"/>
           <w:sz w:val="24"/>
           <w:szCs w:val="24"/>
+          <w:lang w:eastAsia="zh-TW"/>
         </w:rPr>
         <w:t>配置文件为/code/</w:t>
       </w:r>
@@ -15688,18 +16571,54 @@
         <w:rPr>
           <w:sz w:val="24"/>
           <w:szCs w:val="24"/>
-        </w:rPr>
-        <w:t>monitoring-system/alertmanager/config.yml</w:t>
-      </w:r>
-    </w:p>
-    <w:p/>
+          <w:lang w:eastAsia="zh-TW"/>
+        </w:rPr>
+        <w:t>monitoring-system/</w:t>
+      </w:r>
+      <w:proofErr w:type="spellStart"/>
+      <w:r>
+        <w:rPr>
+          <w:sz w:val="24"/>
+          <w:szCs w:val="24"/>
+          <w:lang w:eastAsia="zh-TW"/>
+        </w:rPr>
+        <w:t>alertmanager</w:t>
+      </w:r>
+      <w:proofErr w:type="spellEnd"/>
+      <w:r>
+        <w:rPr>
+          <w:sz w:val="24"/>
+          <w:szCs w:val="24"/>
+          <w:lang w:eastAsia="zh-TW"/>
+        </w:rPr>
+        <w:t>/</w:t>
+      </w:r>
+      <w:proofErr w:type="spellStart"/>
+      <w:r>
+        <w:rPr>
+          <w:sz w:val="24"/>
+          <w:szCs w:val="24"/>
+          <w:lang w:eastAsia="zh-TW"/>
+        </w:rPr>
+        <w:t>config.yml</w:t>
+      </w:r>
+      <w:proofErr w:type="spellEnd"/>
+    </w:p>
+    <w:p>
+      <w:pPr>
+        <w:rPr>
+          <w:lang w:eastAsia="zh-TW"/>
+        </w:rPr>
+      </w:pPr>
+    </w:p>
     <w:p>
       <w:pPr>
         <w:pStyle w:val="2"/>
         <w:rPr>
-          <w:lang w:val="zh-TW"/>
-        </w:rPr>
-      </w:pPr>
+          <w:lang w:val="zh-TW" w:eastAsia="zh-TW"/>
+        </w:rPr>
+      </w:pPr>
+      <w:bookmarkStart w:id="52" w:name="_Toc523940812"/>
       <w:r>
         <w:rPr>
           <w:rFonts w:hint="eastAsia"/>
@@ -15718,30 +16637,48 @@
       <w:r>
         <w:rPr>
           <w:rFonts w:hint="eastAsia"/>
-          <w:lang w:val="zh-TW"/>
+          <w:lang w:val="zh-TW" w:eastAsia="zh-TW"/>
         </w:rPr>
         <w:t>日志管理</w:t>
       </w:r>
       <w:r>
         <w:rPr>
-          <w:lang w:val="zh-TW"/>
+          <w:lang w:val="zh-TW" w:eastAsia="zh-TW"/>
         </w:rPr>
         <w:t>系统</w:t>
       </w:r>
+      <w:bookmarkEnd w:id="52"/>
     </w:p>
     <w:p>
       <w:pPr>
         <w:pStyle w:val="3"/>
-      </w:pPr>
-      <w:r>
-        <w:rPr>
-          <w:rFonts w:hint="eastAsia"/>
+        <w:rPr>
+          <w:lang w:eastAsia="zh-TW"/>
+        </w:rPr>
+      </w:pPr>
+      <w:bookmarkStart w:id="53" w:name="_Toc523940813"/>
+      <w:r>
+        <w:rPr>
+          <w:rFonts w:hint="eastAsia"/>
+          <w:lang w:eastAsia="zh-TW"/>
         </w:rPr>
         <w:t>10.5.1</w:t>
       </w:r>
       <w:r>
-        <w:t xml:space="preserve"> Fluentd</w:t>
-      </w:r>
+        <w:rPr>
+          <w:lang w:eastAsia="zh-TW"/>
+        </w:rPr>
+        <w:t xml:space="preserve"> </w:t>
+      </w:r>
+      <w:proofErr w:type="spellStart"/>
+      <w:r>
+        <w:rPr>
+          <w:lang w:eastAsia="zh-TW"/>
+        </w:rPr>
+        <w:t>Fluentd</w:t>
+      </w:r>
+      <w:bookmarkEnd w:id="53"/>
+      <w:proofErr w:type="spellEnd"/>
     </w:p>
     <w:p>
       <w:pPr>
@@ -15752,7 +16689,7 @@
       </w:pPr>
       <w:r>
         <w:rPr>
-          <w:lang w:val="zh-TW"/>
+          <w:lang w:val="zh-TW" w:eastAsia="zh-TW"/>
         </w:rPr>
         <w:tab/>
       </w:r>
@@ -15927,14 +16864,14 @@
       <w:r>
         <w:rPr>
           <w:rFonts w:eastAsiaTheme="minorEastAsia" w:hint="eastAsia"/>
-          <w:lang w:val="zh-TW"/>
+          <w:lang w:val="zh-TW" w:eastAsia="zh-TW"/>
         </w:rPr>
         <w:t>由</w:t>
       </w:r>
       <w:r>
         <w:rPr>
           <w:rFonts w:eastAsiaTheme="minorEastAsia"/>
-          <w:lang w:val="zh-TW"/>
+          <w:lang w:val="zh-TW" w:eastAsia="zh-TW"/>
         </w:rPr>
         <w:t>fluentd</w:t>
       </w:r>
@@ -15956,190 +16893,190 @@
     <w:p>
       <w:pPr>
         <w:rPr>
+          <w:rFonts w:eastAsiaTheme="minorEastAsia"/>
+          <w:lang w:val="zh-TW" w:eastAsia="zh-TW"/>
+        </w:rPr>
+      </w:pPr>
+      <w:r>
+        <w:rPr>
+          <w:rFonts w:eastAsia="PMingLiU"/>
+          <w:lang w:val="zh-TW" w:eastAsia="zh-TW"/>
+        </w:rPr>
+        <w:tab/>
+      </w:r>
+      <w:r>
+        <w:rPr>
           <w:rFonts w:eastAsiaTheme="minorEastAsia" w:hint="eastAsia"/>
           <w:lang w:val="zh-TW" w:eastAsia="zh-TW"/>
         </w:rPr>
-      </w:pPr>
+        <w:t>我们在</w:t>
+      </w:r>
+      <w:r>
+        <w:rPr>
+          <w:rFonts w:eastAsiaTheme="minorEastAsia"/>
+          <w:lang w:val="zh-TW" w:eastAsia="zh-TW"/>
+        </w:rPr>
+        <w:t>后端项目中配置</w:t>
+      </w:r>
+      <w:r>
+        <w:rPr>
+          <w:rFonts w:eastAsiaTheme="minorEastAsia"/>
+          <w:lang w:val="zh-TW" w:eastAsia="zh-TW"/>
+        </w:rPr>
+        <w:t>fluentd</w:t>
+      </w:r>
       <w:r>
         <w:rPr>
           <w:rFonts w:eastAsia="PMingLiU"/>
           <w:lang w:val="zh-TW" w:eastAsia="zh-TW"/>
         </w:rPr>
-        <w:tab/>
+        <w:t xml:space="preserve"> driver</w:t>
       </w:r>
       <w:r>
         <w:rPr>
           <w:rFonts w:eastAsiaTheme="minorEastAsia" w:hint="eastAsia"/>
           <w:lang w:val="zh-TW" w:eastAsia="zh-TW"/>
         </w:rPr>
-        <w:t>我们在</w:t>
+        <w:t>，</w:t>
+      </w:r>
+      <w:r>
+        <w:rPr>
+          <w:rFonts w:eastAsiaTheme="minorEastAsia" w:hint="eastAsia"/>
+          <w:lang w:val="zh-TW" w:eastAsia="zh-TW"/>
+        </w:rPr>
+        <w:t>log</w:t>
+      </w:r>
+      <w:r>
+        <w:rPr>
+          <w:rFonts w:eastAsiaTheme="minorEastAsia" w:hint="eastAsia"/>
+          <w:lang w:val="zh-TW" w:eastAsia="zh-TW"/>
+        </w:rPr>
+        <w:t>配置文件中写好将</w:t>
+      </w:r>
+      <w:r>
+        <w:rPr>
+          <w:rFonts w:eastAsia="PMingLiU"/>
+          <w:lang w:val="zh-TW" w:eastAsia="zh-TW"/>
+        </w:rPr>
+        <w:t>debug</w:t>
+      </w:r>
+      <w:r>
+        <w:rPr>
+          <w:rFonts w:eastAsia="PMingLiU"/>
+          <w:lang w:val="zh-TW" w:eastAsia="zh-TW"/>
+        </w:rPr>
+        <w:t>级别以上</w:t>
+      </w:r>
+      <w:r>
+        <w:rPr>
+          <w:rFonts w:eastAsia="PMingLiU"/>
+          <w:lang w:val="zh-TW" w:eastAsia="zh-TW"/>
+        </w:rPr>
+        <w:t>log</w:t>
+      </w:r>
+      <w:r>
+        <w:rPr>
+          <w:rFonts w:eastAsia="PMingLiU"/>
+          <w:lang w:val="zh-TW" w:eastAsia="zh-TW"/>
+        </w:rPr>
+        <w:t>均输出到</w:t>
+      </w:r>
+      <w:r>
+        <w:rPr>
+          <w:rFonts w:eastAsia="PMingLiU"/>
+          <w:lang w:val="zh-TW" w:eastAsia="zh-TW"/>
+        </w:rPr>
+        <w:t>fluentd</w:t>
+      </w:r>
+      <w:r>
+        <w:rPr>
+          <w:rFonts w:eastAsiaTheme="minorEastAsia" w:hint="eastAsia"/>
+          <w:lang w:val="zh-TW" w:eastAsia="zh-TW"/>
+        </w:rPr>
+        <w:t>中；</w:t>
       </w:r>
       <w:r>
         <w:rPr>
           <w:rFonts w:eastAsiaTheme="minorEastAsia"/>
           <w:lang w:val="zh-TW" w:eastAsia="zh-TW"/>
         </w:rPr>
-        <w:t>后端项目中配置</w:t>
+        <w:t>在</w:t>
       </w:r>
       <w:r>
         <w:rPr>
           <w:rFonts w:eastAsiaTheme="minorEastAsia"/>
           <w:lang w:val="zh-TW" w:eastAsia="zh-TW"/>
         </w:rPr>
+        <w:t>containe</w:t>
+      </w:r>
+      <w:r>
+        <w:rPr>
+          <w:rFonts w:eastAsia="PMingLiU"/>
+          <w:lang w:val="zh-TW" w:eastAsia="zh-TW"/>
+        </w:rPr>
+        <w:t>r</w:t>
+      </w:r>
+      <w:r>
+        <w:rPr>
+          <w:rFonts w:eastAsia="PMingLiU"/>
+          <w:lang w:val="zh-TW" w:eastAsia="zh-TW"/>
+        </w:rPr>
+        <w:t>的</w:t>
+      </w:r>
+      <w:r>
+        <w:rPr>
+          <w:rFonts w:eastAsia="PMingLiU"/>
+          <w:lang w:val="zh-TW" w:eastAsia="zh-TW"/>
+        </w:rPr>
+        <w:t>docker-compose</w:t>
+      </w:r>
+      <w:r>
+        <w:rPr>
+          <w:rFonts w:eastAsia="PMingLiU"/>
+          <w:lang w:val="zh-TW" w:eastAsia="zh-TW"/>
+        </w:rPr>
+        <w:t>中配置</w:t>
+      </w:r>
+      <w:r>
+        <w:rPr>
+          <w:rFonts w:eastAsiaTheme="minorEastAsia" w:hint="eastAsia"/>
+          <w:lang w:val="zh-TW" w:eastAsia="zh-TW"/>
+        </w:rPr>
+        <w:t>将</w:t>
+      </w:r>
+      <w:r>
+        <w:rPr>
+          <w:rFonts w:eastAsia="PMingLiU"/>
+          <w:lang w:val="zh-TW" w:eastAsia="zh-TW"/>
+        </w:rPr>
+        <w:t>log</w:t>
+      </w:r>
+      <w:r>
+        <w:rPr>
+          <w:rFonts w:eastAsia="PMingLiU"/>
+          <w:lang w:val="zh-TW" w:eastAsia="zh-TW"/>
+        </w:rPr>
+        <w:t>输出</w:t>
+      </w:r>
+      <w:r>
+        <w:rPr>
+          <w:rFonts w:eastAsiaTheme="minorEastAsia" w:hint="eastAsia"/>
+          <w:lang w:val="zh-TW" w:eastAsia="zh-TW"/>
+        </w:rPr>
+        <w:t>到</w:t>
+      </w:r>
+      <w:r>
+        <w:rPr>
+          <w:rFonts w:eastAsiaTheme="minorEastAsia"/>
+          <w:lang w:val="zh-TW" w:eastAsia="zh-TW"/>
+        </w:rPr>
         <w:t>fluentd</w:t>
       </w:r>
-      <w:r>
-        <w:rPr>
-          <w:rFonts w:eastAsia="PMingLiU"/>
-          <w:lang w:val="zh-TW" w:eastAsia="zh-TW"/>
-        </w:rPr>
-        <w:t xml:space="preserve"> driver</w:t>
-      </w:r>
-      <w:r>
-        <w:rPr>
-          <w:rFonts w:eastAsiaTheme="minorEastAsia" w:hint="eastAsia"/>
-          <w:lang w:val="zh-TW" w:eastAsia="zh-TW"/>
-        </w:rPr>
-        <w:t>，</w:t>
-      </w:r>
-      <w:r>
-        <w:rPr>
-          <w:rFonts w:eastAsiaTheme="minorEastAsia" w:hint="eastAsia"/>
-          <w:lang w:val="zh-TW" w:eastAsia="zh-TW"/>
-        </w:rPr>
-        <w:t>log</w:t>
-      </w:r>
-      <w:r>
-        <w:rPr>
-          <w:rFonts w:eastAsiaTheme="minorEastAsia" w:hint="eastAsia"/>
-          <w:lang w:val="zh-TW" w:eastAsia="zh-TW"/>
-        </w:rPr>
-        <w:t>配置文件中写好将</w:t>
-      </w:r>
-      <w:r>
-        <w:rPr>
-          <w:rFonts w:eastAsia="PMingLiU"/>
-          <w:lang w:val="zh-TW" w:eastAsia="zh-TW"/>
-        </w:rPr>
-        <w:t>debug</w:t>
-      </w:r>
-      <w:r>
-        <w:rPr>
-          <w:rFonts w:eastAsia="PMingLiU"/>
-          <w:lang w:val="zh-TW" w:eastAsia="zh-TW"/>
-        </w:rPr>
-        <w:t>级别以上</w:t>
-      </w:r>
-      <w:r>
-        <w:rPr>
-          <w:rFonts w:eastAsia="PMingLiU"/>
-          <w:lang w:val="zh-TW" w:eastAsia="zh-TW"/>
-        </w:rPr>
-        <w:t>log</w:t>
-      </w:r>
-      <w:r>
-        <w:rPr>
-          <w:rFonts w:eastAsia="PMingLiU"/>
-          <w:lang w:val="zh-TW" w:eastAsia="zh-TW"/>
-        </w:rPr>
-        <w:t>均输出到</w:t>
-      </w:r>
-      <w:r>
-        <w:rPr>
-          <w:rFonts w:eastAsia="PMingLiU"/>
-          <w:lang w:val="zh-TW" w:eastAsia="zh-TW"/>
-        </w:rPr>
-        <w:t>fluentd</w:t>
-      </w:r>
-      <w:r>
-        <w:rPr>
-          <w:rFonts w:eastAsiaTheme="minorEastAsia" w:hint="eastAsia"/>
-          <w:lang w:val="zh-TW" w:eastAsia="zh-TW"/>
-        </w:rPr>
-        <w:t>中；</w:t>
-      </w:r>
-      <w:r>
+    </w:p>
+    <w:p>
+      <w:pPr>
         <w:rPr>
           <w:rFonts w:eastAsiaTheme="minorEastAsia"/>
-          <w:lang w:val="zh-TW" w:eastAsia="zh-TW"/>
-        </w:rPr>
-        <w:t>在</w:t>
-      </w:r>
-      <w:r>
-        <w:rPr>
-          <w:rFonts w:eastAsiaTheme="minorEastAsia"/>
-          <w:lang w:val="zh-TW" w:eastAsia="zh-TW"/>
-        </w:rPr>
-        <w:t>containe</w:t>
-      </w:r>
-      <w:r>
-        <w:rPr>
-          <w:rFonts w:eastAsia="PMingLiU"/>
-          <w:lang w:val="zh-TW" w:eastAsia="zh-TW"/>
-        </w:rPr>
-        <w:t>r</w:t>
-      </w:r>
-      <w:r>
-        <w:rPr>
-          <w:rFonts w:eastAsia="PMingLiU"/>
-          <w:lang w:val="zh-TW" w:eastAsia="zh-TW"/>
-        </w:rPr>
-        <w:t>的</w:t>
-      </w:r>
-      <w:r>
-        <w:rPr>
-          <w:rFonts w:eastAsia="PMingLiU"/>
-          <w:lang w:val="zh-TW" w:eastAsia="zh-TW"/>
-        </w:rPr>
-        <w:t>docker-compose</w:t>
-      </w:r>
-      <w:r>
-        <w:rPr>
-          <w:rFonts w:eastAsia="PMingLiU"/>
-          <w:lang w:val="zh-TW" w:eastAsia="zh-TW"/>
-        </w:rPr>
-        <w:t>中配置</w:t>
-      </w:r>
-      <w:r>
-        <w:rPr>
-          <w:rFonts w:eastAsiaTheme="minorEastAsia" w:hint="eastAsia"/>
-          <w:lang w:val="zh-TW" w:eastAsia="zh-TW"/>
-        </w:rPr>
-        <w:t>将</w:t>
-      </w:r>
-      <w:r>
-        <w:rPr>
-          <w:rFonts w:eastAsia="PMingLiU"/>
-          <w:lang w:val="zh-TW" w:eastAsia="zh-TW"/>
-        </w:rPr>
-        <w:t>log</w:t>
-      </w:r>
-      <w:r>
-        <w:rPr>
-          <w:rFonts w:eastAsia="PMingLiU"/>
-          <w:lang w:val="zh-TW" w:eastAsia="zh-TW"/>
-        </w:rPr>
-        <w:t>输出</w:t>
-      </w:r>
-      <w:r>
-        <w:rPr>
-          <w:rFonts w:eastAsiaTheme="minorEastAsia" w:hint="eastAsia"/>
-          <w:lang w:val="zh-TW" w:eastAsia="zh-TW"/>
-        </w:rPr>
-        <w:t>到</w:t>
-      </w:r>
-      <w:r>
-        <w:rPr>
-          <w:rFonts w:eastAsiaTheme="minorEastAsia"/>
-          <w:lang w:val="zh-TW" w:eastAsia="zh-TW"/>
-        </w:rPr>
-        <w:t>fluentd</w:t>
-      </w:r>
-    </w:p>
-    <w:p>
-      <w:pPr>
-        <w:rPr>
-          <w:rFonts w:eastAsiaTheme="minorEastAsia" w:hint="eastAsia"/>
           <w:lang w:val="zh-TW"/>
         </w:rPr>
       </w:pPr>
@@ -16191,6 +17128,7 @@
           <w:lang w:eastAsia="zh-TW"/>
         </w:rPr>
       </w:pPr>
+      <w:bookmarkStart w:id="54" w:name="_Toc523940814"/>
       <w:r>
         <w:rPr>
           <w:rFonts w:hint="eastAsia"/>
@@ -16202,21 +17140,16 @@
         <w:rPr>
           <w:lang w:eastAsia="zh-TW"/>
         </w:rPr>
-        <w:t xml:space="preserve"> </w:t>
-      </w:r>
-      <w:r>
-        <w:rPr>
-          <w:lang w:eastAsia="zh-TW"/>
-        </w:rPr>
-        <w:t>Elasticsearch</w:t>
-      </w:r>
+        <w:t xml:space="preserve"> Elasticsearch</w:t>
+      </w:r>
+      <w:bookmarkEnd w:id="54"/>
     </w:p>
     <w:p>
       <w:pPr>
         <w:ind w:firstLine="420"/>
         <w:rPr>
-          <w:rFonts w:eastAsiaTheme="minorEastAsia" w:hint="eastAsia"/>
-          <w:lang w:val="zh-TW"/>
+          <w:rFonts w:eastAsiaTheme="minorEastAsia"/>
+          <w:lang w:val="zh-TW" w:eastAsia="zh-TW"/>
         </w:rPr>
       </w:pPr>
       <w:r>
@@ -16366,28 +17299,28 @@
       <w:r>
         <w:rPr>
           <w:rFonts w:eastAsiaTheme="minorEastAsia" w:hint="eastAsia"/>
-          <w:lang w:val="zh-TW"/>
+          <w:lang w:val="zh-TW" w:eastAsia="zh-TW"/>
         </w:rPr>
         <w:t>，</w:t>
       </w:r>
       <w:r>
         <w:rPr>
           <w:rFonts w:eastAsiaTheme="minorEastAsia"/>
-          <w:lang w:val="zh-TW"/>
+          <w:lang w:val="zh-TW" w:eastAsia="zh-TW"/>
         </w:rPr>
         <w:t>暴露</w:t>
       </w:r>
       <w:r>
         <w:rPr>
           <w:rFonts w:eastAsiaTheme="minorEastAsia" w:hint="eastAsia"/>
-          <w:lang w:val="zh-TW"/>
+          <w:lang w:val="zh-TW" w:eastAsia="zh-TW"/>
         </w:rPr>
         <w:t>9200</w:t>
       </w:r>
       <w:r>
         <w:rPr>
           <w:rFonts w:eastAsiaTheme="minorEastAsia" w:hint="eastAsia"/>
-          <w:lang w:val="zh-TW"/>
+          <w:lang w:val="zh-TW" w:eastAsia="zh-TW"/>
         </w:rPr>
         <w:t>端口给</w:t>
       </w:r>
@@ -16401,14 +17334,14 @@
       <w:r>
         <w:rPr>
           <w:rFonts w:eastAsiaTheme="minorEastAsia" w:hint="eastAsia"/>
-          <w:lang w:val="zh-TW"/>
+          <w:lang w:val="zh-TW" w:eastAsia="zh-TW"/>
         </w:rPr>
         <w:t>提供</w:t>
       </w:r>
       <w:r>
         <w:rPr>
           <w:rFonts w:eastAsiaTheme="minorEastAsia"/>
-          <w:lang w:val="zh-TW"/>
+          <w:lang w:val="zh-TW" w:eastAsia="zh-TW"/>
         </w:rPr>
         <w:t>数据源</w:t>
       </w:r>
@@ -16420,6 +17353,7 @@
           <w:lang w:eastAsia="zh-TW"/>
         </w:rPr>
       </w:pPr>
+      <w:bookmarkStart w:id="55" w:name="_Toc523940815"/>
       <w:r>
         <w:rPr>
           <w:rFonts w:hint="eastAsia"/>
@@ -16431,180 +17365,175 @@
         <w:rPr>
           <w:lang w:eastAsia="zh-TW"/>
         </w:rPr>
-        <w:t xml:space="preserve"> </w:t>
-      </w:r>
-      <w:r>
-        <w:rPr>
-          <w:lang w:eastAsia="zh-TW"/>
+        <w:t xml:space="preserve"> Kibana</w:t>
+      </w:r>
+      <w:bookmarkEnd w:id="55"/>
+    </w:p>
+    <w:p>
+      <w:pPr>
+        <w:rPr>
+          <w:rFonts w:eastAsiaTheme="minorEastAsia"/>
+          <w:lang w:val="zh-TW" w:eastAsia="zh-TW"/>
+        </w:rPr>
+      </w:pPr>
+      <w:r>
+        <w:rPr>
+          <w:rFonts w:eastAsia="PMingLiU"/>
+          <w:lang w:val="zh-TW" w:eastAsia="zh-TW"/>
+        </w:rPr>
+        <w:tab/>
+      </w:r>
+      <w:r>
+        <w:rPr>
+          <w:rFonts w:eastAsiaTheme="minorEastAsia" w:hint="eastAsia"/>
+          <w:lang w:val="zh-TW" w:eastAsia="zh-TW"/>
+        </w:rPr>
+        <w:t>首先</w:t>
+      </w:r>
+      <w:r>
+        <w:rPr>
+          <w:rFonts w:eastAsiaTheme="minorEastAsia"/>
+          <w:lang w:val="zh-TW" w:eastAsia="zh-TW"/>
         </w:rPr>
         <w:t>Kibana</w:t>
       </w:r>
-    </w:p>
-    <w:p>
-      <w:pPr>
+      <w:r>
+        <w:rPr>
+          <w:rFonts w:eastAsiaTheme="minorEastAsia"/>
+          <w:lang w:val="zh-TW" w:eastAsia="zh-TW"/>
+        </w:rPr>
+        <w:t>为</w:t>
+      </w:r>
+      <w:r>
+        <w:rPr>
+          <w:rFonts w:eastAsia="PMingLiU"/>
+          <w:lang w:val="zh-TW" w:eastAsia="zh-TW"/>
+        </w:rPr>
+        <w:t>Elasticasearch</w:t>
+      </w:r>
+      <w:r>
+        <w:rPr>
+          <w:rFonts w:eastAsia="PMingLiU"/>
+          <w:lang w:val="zh-TW" w:eastAsia="zh-TW"/>
+        </w:rPr>
+        <w:t>提供可视化的日志搜索平台。</w:t>
+      </w:r>
+      <w:r>
         <w:rPr>
           <w:rFonts w:eastAsiaTheme="minorEastAsia" w:hint="eastAsia"/>
-          <w:lang w:val="zh-TW"/>
-        </w:rPr>
-      </w:pPr>
+          <w:lang w:val="zh-TW" w:eastAsia="zh-TW"/>
+        </w:rPr>
+        <w:t>下图</w:t>
+      </w:r>
+      <w:r>
+        <w:rPr>
+          <w:rFonts w:eastAsiaTheme="minorEastAsia"/>
+          <w:lang w:val="zh-TW" w:eastAsia="zh-TW"/>
+        </w:rPr>
+        <w:t>为</w:t>
+      </w:r>
+      <w:r>
+        <w:rPr>
+          <w:rFonts w:eastAsiaTheme="minorEastAsia" w:hint="eastAsia"/>
+          <w:lang w:val="zh-TW" w:eastAsia="zh-TW"/>
+        </w:rPr>
+        <w:t>搜索</w:t>
+      </w:r>
+      <w:r>
+        <w:rPr>
+          <w:rFonts w:eastAsiaTheme="minorEastAsia"/>
+          <w:lang w:val="zh-TW" w:eastAsia="zh-TW"/>
+        </w:rPr>
+        <w:t>所有带有</w:t>
+      </w:r>
+      <w:r>
+        <w:rPr>
+          <w:rFonts w:eastAsiaTheme="minorEastAsia"/>
+          <w:lang w:val="zh-TW" w:eastAsia="zh-TW"/>
+        </w:rPr>
+        <w:t>“</w:t>
+      </w:r>
       <w:r>
         <w:rPr>
           <w:rFonts w:eastAsia="PMingLiU"/>
           <w:lang w:val="zh-TW" w:eastAsia="zh-TW"/>
         </w:rPr>
-        <w:tab/>
+        <w:t>SQL-RECORD</w:t>
+      </w:r>
+      <w:r>
+        <w:rPr>
+          <w:rFonts w:eastAsiaTheme="minorEastAsia"/>
+          <w:lang w:val="zh-TW" w:eastAsia="zh-TW"/>
+        </w:rPr>
+        <w:t>”</w:t>
       </w:r>
       <w:r>
         <w:rPr>
           <w:rFonts w:eastAsiaTheme="minorEastAsia" w:hint="eastAsia"/>
-          <w:lang w:val="zh-TW"/>
-        </w:rPr>
-        <w:t>首先</w:t>
+          <w:lang w:val="zh-TW" w:eastAsia="zh-TW"/>
+        </w:rPr>
+        <w:t>关键词的</w:t>
       </w:r>
       <w:r>
         <w:rPr>
           <w:rFonts w:eastAsiaTheme="minorEastAsia"/>
-          <w:lang w:val="zh-TW"/>
-        </w:rPr>
-        <w:t>Kibana</w:t>
+          <w:lang w:val="zh-TW" w:eastAsia="zh-TW"/>
+        </w:rPr>
+        <w:t>日志</w:t>
+      </w:r>
+      <w:r>
+        <w:rPr>
+          <w:rFonts w:eastAsiaTheme="minorEastAsia" w:hint="eastAsia"/>
+          <w:lang w:val="zh-TW" w:eastAsia="zh-TW"/>
+        </w:rPr>
+        <w:t>。</w:t>
       </w:r>
       <w:r>
         <w:rPr>
           <w:rFonts w:eastAsiaTheme="minorEastAsia"/>
-          <w:lang w:val="zh-TW"/>
-        </w:rPr>
-        <w:t>为</w:t>
+          <w:lang w:val="zh-TW" w:eastAsia="zh-TW"/>
+        </w:rPr>
+        <w:t>并且</w:t>
+      </w:r>
+      <w:r>
+        <w:rPr>
+          <w:rFonts w:eastAsiaTheme="minorEastAsia" w:hint="eastAsia"/>
+          <w:lang w:val="zh-TW" w:eastAsia="zh-TW"/>
+        </w:rPr>
+        <w:t>可以</w:t>
+      </w:r>
+      <w:r>
+        <w:rPr>
+          <w:rFonts w:eastAsiaTheme="minorEastAsia"/>
+          <w:lang w:val="zh-TW" w:eastAsia="zh-TW"/>
+        </w:rPr>
+        <w:t>根据左边各种信息比如</w:t>
+      </w:r>
+      <w:r>
+        <w:rPr>
+          <w:rFonts w:eastAsiaTheme="minorEastAsia"/>
+          <w:lang w:val="zh-TW" w:eastAsia="zh-TW"/>
+        </w:rPr>
+        <w:t>log</w:t>
       </w:r>
       <w:r>
         <w:rPr>
           <w:rFonts w:eastAsia="PMingLiU"/>
           <w:lang w:val="zh-TW" w:eastAsia="zh-TW"/>
         </w:rPr>
-        <w:t>Elasticasearch</w:t>
+        <w:t xml:space="preserve"> level</w:t>
       </w:r>
       <w:r>
         <w:rPr>
           <w:rFonts w:eastAsia="PMingLiU"/>
           <w:lang w:val="zh-TW" w:eastAsia="zh-TW"/>
         </w:rPr>
-        <w:t>提供可视化的日志搜索平台。</w:t>
+        <w:t>进行筛选日志</w:t>
       </w:r>
       <w:r>
         <w:rPr>
           <w:rFonts w:eastAsiaTheme="minorEastAsia" w:hint="eastAsia"/>
-          <w:lang w:val="zh-TW"/>
-        </w:rPr>
-        <w:t>下图</w:t>
-      </w:r>
-      <w:r>
-        <w:rPr>
-          <w:rFonts w:eastAsiaTheme="minorEastAsia"/>
-          <w:lang w:val="zh-TW"/>
-        </w:rPr>
-        <w:t>为</w:t>
-      </w:r>
-      <w:r>
-        <w:rPr>
-          <w:rFonts w:eastAsiaTheme="minorEastAsia" w:hint="eastAsia"/>
-          <w:lang w:val="zh-TW"/>
-        </w:rPr>
-        <w:t>搜索</w:t>
-      </w:r>
-      <w:r>
-        <w:rPr>
-          <w:rFonts w:eastAsiaTheme="minorEastAsia"/>
-          <w:lang w:val="zh-TW"/>
-        </w:rPr>
-        <w:t>所有带有</w:t>
-      </w:r>
-      <w:r>
-        <w:rPr>
-          <w:rFonts w:eastAsiaTheme="minorEastAsia"/>
-          <w:lang w:val="zh-TW"/>
-        </w:rPr>
-        <w:t>“</w:t>
-      </w:r>
-      <w:r>
-        <w:rPr>
-          <w:rFonts w:eastAsia="PMingLiU"/>
-          <w:lang w:val="zh-TW" w:eastAsia="zh-TW"/>
-        </w:rPr>
-        <w:t>SQL-RECORD</w:t>
-      </w:r>
-      <w:r>
-        <w:rPr>
-          <w:rFonts w:eastAsiaTheme="minorEastAsia"/>
-          <w:lang w:val="zh-TW"/>
-        </w:rPr>
-        <w:t>”</w:t>
-      </w:r>
-      <w:r>
-        <w:rPr>
-          <w:rFonts w:eastAsiaTheme="minorEastAsia" w:hint="eastAsia"/>
-          <w:lang w:val="zh-TW"/>
-        </w:rPr>
-        <w:t>关键词的</w:t>
-      </w:r>
-      <w:r>
-        <w:rPr>
-          <w:rFonts w:eastAsiaTheme="minorEastAsia"/>
-          <w:lang w:val="zh-TW"/>
-        </w:rPr>
-        <w:t>日志</w:t>
-      </w:r>
-      <w:r>
-        <w:rPr>
-          <w:rFonts w:eastAsiaTheme="minorEastAsia" w:hint="eastAsia"/>
-          <w:lang w:val="zh-TW"/>
-        </w:rPr>
-        <w:t>。</w:t>
-      </w:r>
-      <w:r>
-        <w:rPr>
-          <w:rFonts w:eastAsiaTheme="minorEastAsia"/>
-          <w:lang w:val="zh-TW"/>
-        </w:rPr>
-        <w:t>并且</w:t>
-      </w:r>
-      <w:r>
-        <w:rPr>
-          <w:rFonts w:eastAsiaTheme="minorEastAsia" w:hint="eastAsia"/>
-          <w:lang w:val="zh-TW"/>
-        </w:rPr>
-        <w:t>可以</w:t>
-      </w:r>
-      <w:r>
-        <w:rPr>
-          <w:rFonts w:eastAsiaTheme="minorEastAsia"/>
-          <w:lang w:val="zh-TW"/>
-        </w:rPr>
-        <w:t>根据左边各种信息比如</w:t>
-      </w:r>
-      <w:r>
-        <w:rPr>
-          <w:rFonts w:eastAsiaTheme="minorEastAsia"/>
-          <w:lang w:val="zh-TW"/>
-        </w:rPr>
-        <w:t>log</w:t>
-      </w:r>
-      <w:r>
-        <w:rPr>
-          <w:rFonts w:eastAsia="PMingLiU"/>
-          <w:lang w:val="zh-TW" w:eastAsia="zh-TW"/>
-        </w:rPr>
-        <w:t xml:space="preserve"> level</w:t>
-      </w:r>
-      <w:r>
-        <w:rPr>
-          <w:rFonts w:eastAsia="PMingLiU"/>
-          <w:lang w:val="zh-TW" w:eastAsia="zh-TW"/>
-        </w:rPr>
-        <w:t>进行筛选日志</w:t>
-      </w:r>
-      <w:r>
-        <w:rPr>
-          <w:rFonts w:eastAsiaTheme="minorEastAsia" w:hint="eastAsia"/>
-          <w:lang w:val="zh-TW"/>
+          <w:lang w:val="zh-TW" w:eastAsia="zh-TW"/>
         </w:rPr>
         <w:t>。</w:t>
       </w:r>
@@ -16614,7 +17543,7 @@
         <w:widowControl/>
         <w:jc w:val="left"/>
         <w:rPr>
-          <w:rFonts w:ascii="宋体" w:eastAsia="宋体" w:hAnsi="宋体" w:cs="宋体" w:hint="eastAsia"/>
+          <w:rFonts w:ascii="宋体" w:eastAsia="宋体" w:hAnsi="宋体" w:cs="宋体"/>
           <w:color w:val="auto"/>
           <w:kern w:val="0"/>
           <w:sz w:val="24"/>
@@ -16911,83 +17840,119 @@
       <w:pPr>
         <w:ind w:firstLine="420"/>
         <w:rPr>
+          <w:rFonts w:eastAsiaTheme="minorEastAsia"/>
+          <w:sz w:val="24"/>
+          <w:szCs w:val="24"/>
+          <w:lang w:val="zh-TW" w:eastAsia="zh-TW"/>
+        </w:rPr>
+      </w:pPr>
+    </w:p>
+    <w:p>
+      <w:pPr>
+        <w:pStyle w:val="1"/>
+        <w:rPr>
+          <w:rFonts w:eastAsia="PMingLiU"/>
+        </w:rPr>
+      </w:pPr>
+      <w:bookmarkStart w:id="56" w:name="_Toc523940816"/>
+      <w:r>
+        <w:t>1</w:t>
+      </w:r>
+      <w:r>
+        <w:rPr>
+          <w:lang w:val="zh-TW" w:eastAsia="zh-TW"/>
+        </w:rPr>
+        <w:t>1</w:t>
+      </w:r>
+      <w:r>
+        <w:t xml:space="preserve"> </w:t>
+      </w:r>
+      <w:r>
+        <w:rPr>
+          <w:lang w:val="zh-TW" w:eastAsia="zh-TW"/>
+        </w:rPr>
+        <w:t>遗留问题</w:t>
+      </w:r>
+      <w:bookmarkEnd w:id="56"/>
+    </w:p>
+    <w:p>
+      <w:pPr>
+        <w:rPr>
+          <w:rFonts w:eastAsiaTheme="minorEastAsia"/>
+          <w:sz w:val="24"/>
+          <w:szCs w:val="24"/>
+          <w:lang w:val="zh-TW"/>
+        </w:rPr>
+      </w:pPr>
+      <w:r>
+        <w:rPr>
+          <w:sz w:val="24"/>
+          <w:szCs w:val="24"/>
+          <w:lang w:val="zh-TW" w:eastAsia="zh-TW"/>
+        </w:rPr>
+        <w:tab/>
+      </w:r>
+      <w:r>
+        <w:rPr>
+          <w:rFonts w:hint="eastAsia"/>
+          <w:sz w:val="24"/>
+          <w:szCs w:val="24"/>
+          <w:lang w:val="zh-TW"/>
+        </w:rPr>
+        <w:t>视频直播</w:t>
+      </w:r>
+      <w:r>
+        <w:rPr>
+          <w:sz w:val="24"/>
+          <w:szCs w:val="24"/>
+          <w:lang w:val="zh-TW" w:eastAsia="zh-TW"/>
+        </w:rPr>
+        <w:t xml:space="preserve"> –</w:t>
+      </w:r>
+      <w:r>
+        <w:rPr>
+          <w:rFonts w:eastAsia="PMingLiU"/>
+          <w:sz w:val="24"/>
+          <w:szCs w:val="24"/>
+          <w:lang w:val="zh-TW" w:eastAsia="zh-TW"/>
+        </w:rPr>
+        <w:t xml:space="preserve"> </w:t>
+      </w:r>
+      <w:r>
+        <w:rPr>
           <w:rFonts w:eastAsiaTheme="minorEastAsia" w:hint="eastAsia"/>
           <w:sz w:val="24"/>
           <w:szCs w:val="24"/>
-          <w:lang w:val="zh-TW" w:eastAsia="zh-TW"/>
-        </w:rPr>
-      </w:pPr>
-    </w:p>
-    <w:p>
-      <w:pPr>
-        <w:pStyle w:val="1"/>
-        <w:rPr>
-          <w:rFonts w:eastAsia="PMingLiU"/>
-        </w:rPr>
-      </w:pPr>
-      <w:bookmarkStart w:id="49" w:name="_Toc523823157"/>
-      <w:r>
-        <w:t>1</w:t>
-      </w:r>
-      <w:r>
-        <w:rPr>
-          <w:lang w:val="zh-TW" w:eastAsia="zh-TW"/>
-        </w:rPr>
-        <w:t>1</w:t>
-      </w:r>
-      <w:r>
-        <w:t xml:space="preserve"> </w:t>
-      </w:r>
-      <w:r>
-        <w:rPr>
-          <w:lang w:val="zh-TW" w:eastAsia="zh-TW"/>
-        </w:rPr>
-        <w:t>遗留问题</w:t>
-      </w:r>
-      <w:bookmarkEnd w:id="49"/>
-    </w:p>
-    <w:p>
-      <w:pPr>
+          <w:lang w:val="zh-TW"/>
+        </w:rPr>
+        <w:t>由于</w:t>
+      </w:r>
+      <w:r>
         <w:rPr>
           <w:rFonts w:eastAsiaTheme="minorEastAsia"/>
           <w:sz w:val="24"/>
           <w:szCs w:val="24"/>
           <w:lang w:val="zh-TW"/>
         </w:rPr>
-      </w:pPr>
-      <w:r>
-        <w:rPr>
-          <w:sz w:val="24"/>
-          <w:szCs w:val="24"/>
-          <w:lang w:val="zh-TW" w:eastAsia="zh-TW"/>
-        </w:rPr>
-        <w:tab/>
-      </w:r>
-      <w:r>
-        <w:rPr>
-          <w:rFonts w:hint="eastAsia"/>
+        <w:t>目前我们使用本地摄像头</w:t>
+      </w:r>
+      <w:r>
+        <w:rPr>
+          <w:rFonts w:eastAsiaTheme="minorEastAsia" w:hint="eastAsia"/>
           <w:sz w:val="24"/>
           <w:szCs w:val="24"/>
           <w:lang w:val="zh-TW"/>
         </w:rPr>
-        <w:t>视频直播</w:t>
-      </w:r>
-      <w:r>
-        <w:rPr>
-          <w:sz w:val="24"/>
-          <w:szCs w:val="24"/>
-          <w:lang w:val="zh-TW" w:eastAsia="zh-TW"/>
-        </w:rPr>
-        <w:t xml:space="preserve"> –</w:t>
-      </w:r>
-      <w:r>
-        <w:rPr>
-          <w:rFonts w:eastAsia="PMingLiU"/>
-          <w:sz w:val="24"/>
-          <w:szCs w:val="24"/>
-          <w:lang w:val="zh-TW" w:eastAsia="zh-TW"/>
-        </w:rPr>
-        <w:t xml:space="preserve"> </w:t>
+        <w:t>作为</w:t>
+      </w:r>
+      <w:r>
+        <w:rPr>
+          <w:rFonts w:eastAsiaTheme="minorEastAsia"/>
+          <w:sz w:val="24"/>
+          <w:szCs w:val="24"/>
+          <w:lang w:val="zh-TW"/>
+        </w:rPr>
+        <w:t>监控，监控录像</w:t>
       </w:r>
       <w:r>
         <w:rPr>
@@ -16996,7 +17961,7 @@
           <w:szCs w:val="24"/>
           <w:lang w:val="zh-TW"/>
         </w:rPr>
-        <w:t>由于</w:t>
+        <w:t>是</w:t>
       </w:r>
       <w:r>
         <w:rPr>
@@ -17005,8 +17970,19 @@
           <w:szCs w:val="24"/>
           <w:lang w:val="zh-TW"/>
         </w:rPr>
-        <w:t>目前我们使用本地摄像头</w:t>
-      </w:r>
+        <w:t>从</w:t>
+      </w:r>
+      <w:proofErr w:type="gramStart"/>
+      <w:r>
+        <w:rPr>
+          <w:rFonts w:eastAsiaTheme="minorEastAsia"/>
+          <w:sz w:val="24"/>
+          <w:szCs w:val="24"/>
+          <w:lang w:val="zh-TW"/>
+        </w:rPr>
+        <w:t>本地向</w:t>
+      </w:r>
+      <w:proofErr w:type="gramEnd"/>
       <w:r>
         <w:rPr>
           <w:rFonts w:eastAsiaTheme="minorEastAsia" w:hint="eastAsia"/>
@@ -17014,7 +17990,7 @@
           <w:szCs w:val="24"/>
           <w:lang w:val="zh-TW"/>
         </w:rPr>
-        <w:t>作为</w:t>
+        <w:t>服务器</w:t>
       </w:r>
       <w:r>
         <w:rPr>
@@ -17023,7 +17999,7 @@
           <w:szCs w:val="24"/>
           <w:lang w:val="zh-TW"/>
         </w:rPr>
-        <w:t>监控，监控录像</w:t>
+        <w:t>上传，</w:t>
       </w:r>
       <w:r>
         <w:rPr>
@@ -17032,8 +18008,9 @@
           <w:szCs w:val="24"/>
           <w:lang w:val="zh-TW"/>
         </w:rPr>
-        <w:t>是</w:t>
-      </w:r>
+        <w:t>然后</w:t>
+      </w:r>
+      <w:proofErr w:type="gramStart"/>
       <w:r>
         <w:rPr>
           <w:rFonts w:eastAsiaTheme="minorEastAsia"/>
@@ -17041,43 +18018,17 @@
           <w:szCs w:val="24"/>
           <w:lang w:val="zh-TW"/>
         </w:rPr>
-        <w:t>从本地向</w:t>
-      </w:r>
-      <w:r>
-        <w:rPr>
-          <w:rFonts w:eastAsiaTheme="minorEastAsia" w:hint="eastAsia"/>
+        <w:t>网页</w:t>
+      </w:r>
+      <w:proofErr w:type="gramEnd"/>
+      <w:r>
+        <w:rPr>
+          <w:rFonts w:eastAsiaTheme="minorEastAsia"/>
           <w:sz w:val="24"/>
           <w:szCs w:val="24"/>
           <w:lang w:val="zh-TW"/>
         </w:rPr>
-        <w:t>服务器</w:t>
-      </w:r>
-      <w:r>
-        <w:rPr>
-          <w:rFonts w:eastAsiaTheme="minorEastAsia"/>
-          <w:sz w:val="24"/>
-          <w:szCs w:val="24"/>
-          <w:lang w:val="zh-TW"/>
-        </w:rPr>
-        <w:t>上传，</w:t>
-      </w:r>
-      <w:r>
-        <w:rPr>
-          <w:rFonts w:eastAsiaTheme="minorEastAsia" w:hint="eastAsia"/>
-          <w:sz w:val="24"/>
-          <w:szCs w:val="24"/>
-          <w:lang w:val="zh-TW"/>
-        </w:rPr>
-        <w:t>然后</w:t>
-      </w:r>
-      <w:r>
-        <w:rPr>
-          <w:rFonts w:eastAsiaTheme="minorEastAsia"/>
-          <w:sz w:val="24"/>
-          <w:szCs w:val="24"/>
-          <w:lang w:val="zh-TW"/>
-        </w:rPr>
-        <w:t>网页再向服务器获取监控</w:t>
+        <w:t>再向服务器获取监控</w:t>
       </w:r>
       <w:r>
         <w:rPr>
@@ -17464,15 +18415,33 @@
           <w:szCs w:val="24"/>
           <w:lang w:val="zh-CN"/>
         </w:rPr>
-        <w:t>导致服务器宕机，因此之后</w:t>
-      </w:r>
-      <w:r>
-        <w:rPr>
-          <w:rFonts w:hint="eastAsia"/>
+        <w:t>导致服务器</w:t>
+      </w:r>
+      <w:proofErr w:type="gramStart"/>
+      <w:r>
+        <w:rPr>
           <w:sz w:val="24"/>
           <w:szCs w:val="24"/>
           <w:lang w:val="zh-CN"/>
         </w:rPr>
+        <w:t>宕</w:t>
+      </w:r>
+      <w:proofErr w:type="gramEnd"/>
+      <w:r>
+        <w:rPr>
+          <w:sz w:val="24"/>
+          <w:szCs w:val="24"/>
+          <w:lang w:val="zh-CN"/>
+        </w:rPr>
+        <w:t>机，因此之后</w:t>
+      </w:r>
+      <w:r>
+        <w:rPr>
+          <w:rFonts w:hint="eastAsia"/>
+          <w:sz w:val="24"/>
+          <w:szCs w:val="24"/>
+          <w:lang w:val="zh-CN"/>
+        </w:rPr>
         <w:t>CI</w:t>
       </w:r>
       <w:r>
@@ -17518,7 +18487,7 @@
           <w:lang w:val="zh-TW"/>
         </w:rPr>
       </w:pPr>
-      <w:bookmarkStart w:id="50" w:name="_Toc523823158"/>
+      <w:bookmarkStart w:id="57" w:name="_Toc523940817"/>
       <w:r>
         <w:t>1</w:t>
       </w:r>
@@ -17544,7 +18513,7 @@
         </w:rPr>
         <w:t>成果</w:t>
       </w:r>
-      <w:bookmarkEnd w:id="50"/>
+      <w:bookmarkEnd w:id="57"/>
     </w:p>
     <w:p>
       <w:pPr>
@@ -18083,7 +19052,7 @@
     <w:p>
       <w:pPr>
         <w:rPr>
-          <w:rFonts w:eastAsia="PMingLiU" w:hint="eastAsia"/>
+          <w:rFonts w:eastAsia="PMingLiU"/>
           <w:lang w:val="zh-TW" w:eastAsia="zh-TW"/>
         </w:rPr>
       </w:pPr>
@@ -18101,8 +19070,6 @@
         </w:rPr>
         <w:t xml:space="preserve"> : http://47.106.8.44:5601</w:t>
       </w:r>
-      <w:bookmarkStart w:id="51" w:name="_GoBack"/>
-      <w:bookmarkEnd w:id="51"/>
     </w:p>
     <w:p>
       <w:pPr>
@@ -18295,7 +19262,7 @@
 </file>
 
 <file path=word/endnotes.xml><?xml version="1.0" encoding="utf-8"?>
-<w:endnotes xmlns:wpc="http://schemas.microsoft.com/office/word/2010/wordprocessingCanvas" xmlns:cx="http://schemas.microsoft.com/office/drawing/2014/chartex" xmlns:mc="http://schemas.openxmlformats.org/markup-compatibility/2006" xmlns:o="urn:schemas-microsoft-com:office:office" xmlns:r="http://schemas.openxmlformats.org/officeDocument/2006/relationships" xmlns:m="http://schemas.openxmlformats.org/officeDocument/2006/math" xmlns:v="urn:schemas-microsoft-com:vml" xmlns:wp14="http://schemas.microsoft.com/office/word/2010/wordprocessingDrawing" xmlns:wp="http://schemas.openxmlformats.org/drawingml/2006/wordprocessingDrawing" xmlns:w10="urn:schemas-microsoft-com:office:word" xmlns:w="http://schemas.openxmlformats.org/wordprocessingml/2006/main" xmlns:w14="http://schemas.microsoft.com/office/word/2010/wordml" xmlns:w15="http://schemas.microsoft.com/office/word/2012/wordml" xmlns:w16se="http://schemas.microsoft.com/office/word/2015/wordml/symex" xmlns:wpg="http://schemas.microsoft.com/office/word/2010/wordprocessingGroup" xmlns:wpi="http://schemas.microsoft.com/office/word/2010/wordprocessingInk" xmlns:wne="http://schemas.microsoft.com/office/word/2006/wordml" xmlns:wps="http://schemas.microsoft.com/office/word/2010/wordprocessingShape" mc:Ignorable="w14 w15 w16se wp14">
+<w:endnotes xmlns:wpc="http://schemas.microsoft.com/office/word/2010/wordprocessingCanvas" xmlns:cx="http://schemas.microsoft.com/office/drawing/2014/chartex" xmlns:cx1="http://schemas.microsoft.com/office/drawing/2015/9/8/chartex" xmlns:cx2="http://schemas.microsoft.com/office/drawing/2015/10/21/chartex" xmlns:cx3="http://schemas.microsoft.com/office/drawing/2016/5/9/chartex" xmlns:cx4="http://schemas.microsoft.com/office/drawing/2016/5/10/chartex" xmlns:cx5="http://schemas.microsoft.com/office/drawing/2016/5/11/chartex" xmlns:cx6="http://schemas.microsoft.com/office/drawing/2016/5/12/chartex" xmlns:cx7="http://schemas.microsoft.com/office/drawing/2016/5/13/chartex" xmlns:cx8="http://schemas.microsoft.com/office/drawing/2016/5/14/chartex" xmlns:mc="http://schemas.openxmlformats.org/markup-compatibility/2006" xmlns:aink="http://schemas.microsoft.com/office/drawing/2016/ink" xmlns:am3d="http://schemas.microsoft.com/office/drawing/2017/model3d" xmlns:o="urn:schemas-microsoft-com:office:office" xmlns:r="http://schemas.openxmlformats.org/officeDocument/2006/relationships" xmlns:m="http://schemas.openxmlformats.org/officeDocument/2006/math" xmlns:v="urn:schemas-microsoft-com:vml" xmlns:wp14="http://schemas.microsoft.com/office/word/2010/wordprocessingDrawing" xmlns:wp="http://schemas.openxmlformats.org/drawingml/2006/wordprocessingDrawing" xmlns:w10="urn:schemas-microsoft-com:office:word" xmlns:w="http://schemas.openxmlformats.org/wordprocessingml/2006/main" xmlns:w14="http://schemas.microsoft.com/office/word/2010/wordml" xmlns:w15="http://schemas.microsoft.com/office/word/2012/wordml" xmlns:w16cid="http://schemas.microsoft.com/office/word/2016/wordml/cid" xmlns:w16se="http://schemas.microsoft.com/office/word/2015/wordml/symex" xmlns:wpg="http://schemas.microsoft.com/office/word/2010/wordprocessingGroup" xmlns:wpi="http://schemas.microsoft.com/office/word/2010/wordprocessingInk" xmlns:wne="http://schemas.microsoft.com/office/word/2006/wordml" xmlns:wps="http://schemas.microsoft.com/office/word/2010/wordprocessingShape" mc:Ignorable="w14 w15 w16se w16cid wp14">
   <w:endnote w:type="separator" w:id="-1">
     <w:p>
       <w:r>
@@ -18314,7 +19281,7 @@
 </file>
 
 <file path=word/footnotes.xml><?xml version="1.0" encoding="utf-8"?>
-<w:footnotes xmlns:wpc="http://schemas.microsoft.com/office/word/2010/wordprocessingCanvas" xmlns:cx="http://schemas.microsoft.com/office/drawing/2014/chartex" xmlns:mc="http://schemas.openxmlformats.org/markup-compatibility/2006" xmlns:o="urn:schemas-microsoft-com:office:office" xmlns:r="http://schemas.openxmlformats.org/officeDocument/2006/relationships" xmlns:m="http://schemas.openxmlformats.org/officeDocument/2006/math" xmlns:v="urn:schemas-microsoft-com:vml" xmlns:wp14="http://schemas.microsoft.com/office/word/2010/wordprocessingDrawing" xmlns:wp="http://schemas.openxmlformats.org/drawingml/2006/wordprocessingDrawing" xmlns:w10="urn:schemas-microsoft-com:office:word" xmlns:w="http://schemas.openxmlformats.org/wordprocessingml/2006/main" xmlns:w14="http://schemas.microsoft.com/office/word/2010/wordml" xmlns:w15="http://schemas.microsoft.com/office/word/2012/wordml" xmlns:w16se="http://schemas.microsoft.com/office/word/2015/wordml/symex" xmlns:wpg="http://schemas.microsoft.com/office/word/2010/wordprocessingGroup" xmlns:wpi="http://schemas.microsoft.com/office/word/2010/wordprocessingInk" xmlns:wne="http://schemas.microsoft.com/office/word/2006/wordml" xmlns:wps="http://schemas.microsoft.com/office/word/2010/wordprocessingShape" mc:Ignorable="w14 w15 w16se wp14">
+<w:footnotes xmlns:wpc="http://schemas.microsoft.com/office/word/2010/wordprocessingCanvas" xmlns:cx="http://schemas.microsoft.com/office/drawing/2014/chartex" xmlns:cx1="http://schemas.microsoft.com/office/drawing/2015/9/8/chartex" xmlns:cx2="http://schemas.microsoft.com/office/drawing/2015/10/21/chartex" xmlns:cx3="http://schemas.microsoft.com/office/drawing/2016/5/9/chartex" xmlns:cx4="http://schemas.microsoft.com/office/drawing/2016/5/10/chartex" xmlns:cx5="http://schemas.microsoft.com/office/drawing/2016/5/11/chartex" xmlns:cx6="http://schemas.microsoft.com/office/drawing/2016/5/12/chartex" xmlns:cx7="http://schemas.microsoft.com/office/drawing/2016/5/13/chartex" xmlns:cx8="http://schemas.microsoft.com/office/drawing/2016/5/14/chartex" xmlns:mc="http://schemas.openxmlformats.org/markup-compatibility/2006" xmlns:aink="http://schemas.microsoft.com/office/drawing/2016/ink" xmlns:am3d="http://schemas.microsoft.com/office/drawing/2017/model3d" xmlns:o="urn:schemas-microsoft-com:office:office" xmlns:r="http://schemas.openxmlformats.org/officeDocument/2006/relationships" xmlns:m="http://schemas.openxmlformats.org/officeDocument/2006/math" xmlns:v="urn:schemas-microsoft-com:vml" xmlns:wp14="http://schemas.microsoft.com/office/word/2010/wordprocessingDrawing" xmlns:wp="http://schemas.openxmlformats.org/drawingml/2006/wordprocessingDrawing" xmlns:w10="urn:schemas-microsoft-com:office:word" xmlns:w="http://schemas.openxmlformats.org/wordprocessingml/2006/main" xmlns:w14="http://schemas.microsoft.com/office/word/2010/wordml" xmlns:w15="http://schemas.microsoft.com/office/word/2012/wordml" xmlns:w16cid="http://schemas.microsoft.com/office/word/2016/wordml/cid" xmlns:w16se="http://schemas.microsoft.com/office/word/2015/wordml/symex" xmlns:wpg="http://schemas.microsoft.com/office/word/2010/wordprocessingGroup" xmlns:wpi="http://schemas.microsoft.com/office/word/2010/wordprocessingInk" xmlns:wne="http://schemas.microsoft.com/office/word/2006/wordml" xmlns:wps="http://schemas.microsoft.com/office/word/2010/wordprocessingShape" mc:Ignorable="w14 w15 w16se w16cid wp14">
   <w:footnote w:type="separator" w:id="-1">
     <w:p>
       <w:r>
@@ -18333,7 +19300,7 @@
 </file>
 
 <file path=word/numbering.xml><?xml version="1.0" encoding="utf-8"?>
-<w:numbering xmlns:wpc="http://schemas.microsoft.com/office/word/2010/wordprocessingCanvas" xmlns:cx="http://schemas.microsoft.com/office/drawing/2014/chartex" xmlns:mc="http://schemas.openxmlformats.org/markup-compatibility/2006" xmlns:o="urn:schemas-microsoft-com:office:office" xmlns:r="http://schemas.openxmlformats.org/officeDocument/2006/relationships" xmlns:m="http://schemas.openxmlformats.org/officeDocument/2006/math" xmlns:v="urn:schemas-microsoft-com:vml" xmlns:wp14="http://schemas.microsoft.com/office/word/2010/wordprocessingDrawing" xmlns:wp="http://schemas.openxmlformats.org/drawingml/2006/wordprocessingDrawing" xmlns:w10="urn:schemas-microsoft-com:office:word" xmlns:w="http://schemas.openxmlformats.org/wordprocessingml/2006/main" xmlns:w14="http://schemas.microsoft.com/office/word/2010/wordml" xmlns:w15="http://schemas.microsoft.com/office/word/2012/wordml" xmlns:w16se="http://schemas.microsoft.com/office/word/2015/wordml/symex" xmlns:wpg="http://schemas.microsoft.com/office/word/2010/wordprocessingGroup" xmlns:wpi="http://schemas.microsoft.com/office/word/2010/wordprocessingInk" xmlns:wne="http://schemas.microsoft.com/office/word/2006/wordml" xmlns:wps="http://schemas.microsoft.com/office/word/2010/wordprocessingShape" mc:Ignorable="w14 w15 w16se wp14">
+<w:numbering xmlns:wpc="http://schemas.microsoft.com/office/word/2010/wordprocessingCanvas" xmlns:cx="http://schemas.microsoft.com/office/drawing/2014/chartex" xmlns:cx1="http://schemas.microsoft.com/office/drawing/2015/9/8/chartex" xmlns:cx2="http://schemas.microsoft.com/office/drawing/2015/10/21/chartex" xmlns:cx3="http://schemas.microsoft.com/office/drawing/2016/5/9/chartex" xmlns:cx4="http://schemas.microsoft.com/office/drawing/2016/5/10/chartex" xmlns:cx5="http://schemas.microsoft.com/office/drawing/2016/5/11/chartex" xmlns:cx6="http://schemas.microsoft.com/office/drawing/2016/5/12/chartex" xmlns:cx7="http://schemas.microsoft.com/office/drawing/2016/5/13/chartex" xmlns:cx8="http://schemas.microsoft.com/office/drawing/2016/5/14/chartex" xmlns:mc="http://schemas.openxmlformats.org/markup-compatibility/2006" xmlns:aink="http://schemas.microsoft.com/office/drawing/2016/ink" xmlns:am3d="http://schemas.microsoft.com/office/drawing/2017/model3d" xmlns:o="urn:schemas-microsoft-com:office:office" xmlns:r="http://schemas.openxmlformats.org/officeDocument/2006/relationships" xmlns:m="http://schemas.openxmlformats.org/officeDocument/2006/math" xmlns:v="urn:schemas-microsoft-com:vml" xmlns:wp14="http://schemas.microsoft.com/office/word/2010/wordprocessingDrawing" xmlns:wp="http://schemas.openxmlformats.org/drawingml/2006/wordprocessingDrawing" xmlns:w10="urn:schemas-microsoft-com:office:word" xmlns:w="http://schemas.openxmlformats.org/wordprocessingml/2006/main" xmlns:w14="http://schemas.microsoft.com/office/word/2010/wordml" xmlns:w15="http://schemas.microsoft.com/office/word/2012/wordml" xmlns:w16cid="http://schemas.microsoft.com/office/word/2016/wordml/cid" xmlns:w16se="http://schemas.microsoft.com/office/word/2015/wordml/symex" xmlns:wpg="http://schemas.microsoft.com/office/word/2010/wordprocessingGroup" xmlns:wpi="http://schemas.microsoft.com/office/word/2010/wordprocessingInk" xmlns:wne="http://schemas.microsoft.com/office/word/2006/wordml" xmlns:wps="http://schemas.microsoft.com/office/word/2010/wordprocessingShape" mc:Ignorable="w14 w15 w16se w16cid wp14">
   <w:abstractNum w:abstractNumId="0" w15:restartNumberingAfterBreak="0">
     <w:nsid w:val="169921B0"/>
     <w:multiLevelType w:val="multilevel"/>
@@ -19050,7 +20017,7 @@
 </file>
 
 <file path=word/styles.xml><?xml version="1.0" encoding="utf-8"?>
-<w:styles xmlns:mc="http://schemas.openxmlformats.org/markup-compatibility/2006" xmlns:r="http://schemas.openxmlformats.org/officeDocument/2006/relationships" xmlns:w="http://schemas.openxmlformats.org/wordprocessingml/2006/main" xmlns:w14="http://schemas.microsoft.com/office/word/2010/wordml" xmlns:w15="http://schemas.microsoft.com/office/word/2012/wordml" xmlns:w16se="http://schemas.microsoft.com/office/word/2015/wordml/symex" mc:Ignorable="w14 w15 w16se">
+<w:styles xmlns:mc="http://schemas.openxmlformats.org/markup-compatibility/2006" xmlns:r="http://schemas.openxmlformats.org/officeDocument/2006/relationships" xmlns:w="http://schemas.openxmlformats.org/wordprocessingml/2006/main" xmlns:w14="http://schemas.microsoft.com/office/word/2010/wordml" xmlns:w15="http://schemas.microsoft.com/office/word/2012/wordml" xmlns:w16cid="http://schemas.microsoft.com/office/word/2016/wordml/cid" xmlns:w16se="http://schemas.microsoft.com/office/word/2015/wordml/symex" mc:Ignorable="w14 w15 w16se w16cid">
   <w:docDefaults>
     <w:rPrDefault>
       <w:rPr>
@@ -19060,7 +20027,7 @@
     </w:rPrDefault>
     <w:pPrDefault/>
   </w:docDefaults>
-  <w:latentStyles w:defLockedState="0" w:defUIPriority="99" w:defSemiHidden="0" w:defUnhideWhenUsed="0" w:defQFormat="0" w:count="371">
+  <w:latentStyles w:defLockedState="0" w:defUIPriority="99" w:defSemiHidden="0" w:defUnhideWhenUsed="0" w:defQFormat="0" w:count="375">
     <w:lsdException w:name="Normal" w:uiPriority="0"/>
     <w:lsdException w:name="heading 1" w:uiPriority="0"/>
     <w:lsdException w:name="heading 2" w:uiPriority="0" w:qFormat="1"/>
@@ -19165,7 +20132,6 @@
     <w:lsdException w:name="HTML Sample" w:semiHidden="1" w:unhideWhenUsed="1"/>
     <w:lsdException w:name="HTML Typewriter" w:semiHidden="1" w:unhideWhenUsed="1"/>
     <w:lsdException w:name="HTML Variable" w:semiHidden="1" w:unhideWhenUsed="1"/>
-    <w:lsdException w:name="Normal Table" w:semiHidden="1" w:unhideWhenUsed="1"/>
     <w:lsdException w:name="annotation subject" w:semiHidden="1" w:unhideWhenUsed="1"/>
     <w:lsdException w:name="No List" w:semiHidden="1" w:unhideWhenUsed="1"/>
     <w:lsdException w:name="Outline List 1" w:semiHidden="1" w:unhideWhenUsed="1"/>
@@ -19209,10 +20175,8 @@
     <w:lsdException w:name="Table Elegant" w:semiHidden="1" w:unhideWhenUsed="1"/>
     <w:lsdException w:name="Table Professional" w:semiHidden="1" w:unhideWhenUsed="1"/>
     <w:lsdException w:name="Table Subtle 1" w:semiHidden="1" w:unhideWhenUsed="1"/>
-    <w:lsdException w:name="Table Subtle 2" w:semiHidden="1" w:unhideWhenUsed="1"/>
     <w:lsdException w:name="Table Web 1" w:semiHidden="1" w:unhideWhenUsed="1"/>
     <w:lsdException w:name="Table Web 2" w:semiHidden="1" w:unhideWhenUsed="1"/>
-    <w:lsdException w:name="Table Web 3" w:semiHidden="1" w:unhideWhenUsed="1"/>
     <w:lsdException w:name="Balloon Text" w:semiHidden="1" w:unhideWhenUsed="1"/>
     <w:lsdException w:name="Table Grid" w:uiPriority="39"/>
     <w:lsdException w:name="Table Theme" w:semiHidden="1" w:unhideWhenUsed="1"/>
@@ -19429,6 +20393,10 @@
     <w:lsdException w:name="List Table 5 Dark Accent 6" w:uiPriority="50"/>
     <w:lsdException w:name="List Table 6 Colorful Accent 6" w:uiPriority="51"/>
     <w:lsdException w:name="List Table 7 Colorful Accent 6" w:uiPriority="52"/>
+    <w:lsdException w:name="Mention" w:semiHidden="1" w:unhideWhenUsed="1"/>
+    <w:lsdException w:name="Smart Hyperlink" w:semiHidden="1" w:unhideWhenUsed="1"/>
+    <w:lsdException w:name="Hashtag" w:semiHidden="1" w:unhideWhenUsed="1"/>
+    <w:lsdException w:name="Unresolved Mention" w:semiHidden="1" w:unhideWhenUsed="1"/>
   </w:latentStyles>
   <w:style w:type="paragraph" w:default="1" w:styleId="a">
     <w:name w:val="Normal"/>
@@ -19539,7 +20507,7 @@
     <w:semiHidden/>
     <w:unhideWhenUsed/>
   </w:style>
-  <w:style w:type="paragraph" w:styleId="30">
+  <w:style w:type="paragraph" w:styleId="TOC3">
     <w:name w:val="toc 3"/>
     <w:basedOn w:val="a"/>
     <w:next w:val="a"/>
@@ -19593,7 +20561,7 @@
       <w:szCs w:val="18"/>
     </w:rPr>
   </w:style>
-  <w:style w:type="paragraph" w:styleId="10">
+  <w:style w:type="paragraph" w:styleId="TOC1">
     <w:name w:val="toc 1"/>
     <w:basedOn w:val="a"/>
     <w:next w:val="a"/>
@@ -19601,7 +20569,7 @@
     <w:unhideWhenUsed/>
     <w:qFormat/>
   </w:style>
-  <w:style w:type="paragraph" w:styleId="20">
+  <w:style w:type="paragraph" w:styleId="TOC2">
     <w:name w:val="toc 2"/>
     <w:basedOn w:val="a"/>
     <w:next w:val="a"/>
@@ -19716,7 +20684,7 @@
       <w:szCs w:val="22"/>
     </w:rPr>
   </w:style>
-  <w:style w:type="paragraph" w:customStyle="1" w:styleId="TOC1">
+  <w:style w:type="paragraph" w:customStyle="1" w:styleId="TOC10">
     <w:name w:val="TOC 标题1"/>
     <w:basedOn w:val="1"/>
     <w:next w:val="a"/>
@@ -20071,7 +21039,7 @@
 </file>
 
 <file path=customXml/itemProps2.xml><?xml version="1.0" encoding="utf-8"?>
-<ds:datastoreItem xmlns:ds="http://schemas.openxmlformats.org/officeDocument/2006/customXml" ds:itemID="{EAFDC2CD-5604-4CA9-801A-58B1B2DCB4E8}">
+<ds:datastoreItem xmlns:ds="http://schemas.openxmlformats.org/officeDocument/2006/customXml" ds:itemID="{725C84AF-ECB6-41C7-9FD0-13322F4088D7}">
   <ds:schemaRefs>
     <ds:schemaRef ds:uri="http://schemas.openxmlformats.org/officeDocument/2006/bibliography"/>
   </ds:schemaRefs>

--- a/doc/架构设计文档.docx
+++ b/doc/架构设计文档.docx
@@ -1,6 +1,6 @@
 
 <file path=word/document.xml><?xml version="1.0" encoding="utf-8"?>
-<w:document xmlns:wpc="http://schemas.microsoft.com/office/word/2010/wordprocessingCanvas" xmlns:cx="http://schemas.microsoft.com/office/drawing/2014/chartex" xmlns:cx1="http://schemas.microsoft.com/office/drawing/2015/9/8/chartex" xmlns:cx2="http://schemas.microsoft.com/office/drawing/2015/10/21/chartex" xmlns:cx3="http://schemas.microsoft.com/office/drawing/2016/5/9/chartex" xmlns:cx4="http://schemas.microsoft.com/office/drawing/2016/5/10/chartex" xmlns:cx5="http://schemas.microsoft.com/office/drawing/2016/5/11/chartex" xmlns:cx6="http://schemas.microsoft.com/office/drawing/2016/5/12/chartex" xmlns:cx7="http://schemas.microsoft.com/office/drawing/2016/5/13/chartex" xmlns:cx8="http://schemas.microsoft.com/office/drawing/2016/5/14/chartex" xmlns:mc="http://schemas.openxmlformats.org/markup-compatibility/2006" xmlns:aink="http://schemas.microsoft.com/office/drawing/2016/ink" xmlns:am3d="http://schemas.microsoft.com/office/drawing/2017/model3d" xmlns:o="urn:schemas-microsoft-com:office:office" xmlns:r="http://schemas.openxmlformats.org/officeDocument/2006/relationships" xmlns:m="http://schemas.openxmlformats.org/officeDocument/2006/math" xmlns:v="urn:schemas-microsoft-com:vml" xmlns:wp14="http://schemas.microsoft.com/office/word/2010/wordprocessingDrawing" xmlns:wp="http://schemas.openxmlformats.org/drawingml/2006/wordprocessingDrawing" xmlns:w10="urn:schemas-microsoft-com:office:word" xmlns:w="http://schemas.openxmlformats.org/wordprocessingml/2006/main" xmlns:w14="http://schemas.microsoft.com/office/word/2010/wordml" xmlns:w15="http://schemas.microsoft.com/office/word/2012/wordml" xmlns:w16cid="http://schemas.microsoft.com/office/word/2016/wordml/cid" xmlns:w16se="http://schemas.microsoft.com/office/word/2015/wordml/symex" xmlns:wpg="http://schemas.microsoft.com/office/word/2010/wordprocessingGroup" xmlns:wpi="http://schemas.microsoft.com/office/word/2010/wordprocessingInk" xmlns:wne="http://schemas.microsoft.com/office/word/2006/wordml" xmlns:wps="http://schemas.microsoft.com/office/word/2010/wordprocessingShape" mc:Ignorable="w14 w15 w16se w16cid wp14">
+<w:document xmlns:wpc="http://schemas.microsoft.com/office/word/2010/wordprocessingCanvas" xmlns:cx="http://schemas.microsoft.com/office/drawing/2014/chartex" xmlns:mc="http://schemas.openxmlformats.org/markup-compatibility/2006" xmlns:o="urn:schemas-microsoft-com:office:office" xmlns:r="http://schemas.openxmlformats.org/officeDocument/2006/relationships" xmlns:m="http://schemas.openxmlformats.org/officeDocument/2006/math" xmlns:v="urn:schemas-microsoft-com:vml" xmlns:wp14="http://schemas.microsoft.com/office/word/2010/wordprocessingDrawing" xmlns:wp="http://schemas.openxmlformats.org/drawingml/2006/wordprocessingDrawing" xmlns:w10="urn:schemas-microsoft-com:office:word" xmlns:w="http://schemas.openxmlformats.org/wordprocessingml/2006/main" xmlns:w14="http://schemas.microsoft.com/office/word/2010/wordml" xmlns:w15="http://schemas.microsoft.com/office/word/2012/wordml" xmlns:w16se="http://schemas.microsoft.com/office/word/2015/wordml/symex" xmlns:wpg="http://schemas.microsoft.com/office/word/2010/wordprocessingGroup" xmlns:wpi="http://schemas.microsoft.com/office/word/2010/wordprocessingInk" xmlns:wne="http://schemas.microsoft.com/office/word/2006/wordml" xmlns:wps="http://schemas.microsoft.com/office/word/2010/wordprocessingShape" mc:Ignorable="w14 w15 w16se wp14">
   <w:body>
     <w:tbl>
       <w:tblPr>
@@ -706,7 +706,6 @@
                                   </w:sdtPr>
                                   <w:sdtEndPr/>
                                   <w:sdtContent>
-                                    <w:proofErr w:type="gramStart"/>
                                     <w:r>
                                       <w:rPr>
                                         <w:rFonts w:hint="eastAsia"/>
@@ -715,40 +714,7 @@
                                         <w:sz w:val="32"/>
                                         <w:szCs w:val="32"/>
                                       </w:rPr>
-                                      <w:t>“</w:t>
-                                    </w:r>
-                                    <w:proofErr w:type="gramEnd"/>
-                                    <w:r>
-                                      <w:rPr>
-                                        <w:rFonts w:hint="eastAsia"/>
-                                        <w:b/>
-                                        <w:bCs/>
-                                        <w:sz w:val="32"/>
-                                        <w:szCs w:val="32"/>
-                                      </w:rPr>
-                                      <w:t>慧眼识</w:t>
-                                    </w:r>
-                                    <w:proofErr w:type="gramStart"/>
-                                    <w:r>
-                                      <w:rPr>
-                                        <w:rFonts w:hint="eastAsia"/>
-                                        <w:b/>
-                                        <w:bCs/>
-                                        <w:sz w:val="32"/>
-                                        <w:szCs w:val="32"/>
-                                      </w:rPr>
-                                      <w:t>踪</w:t>
-                                    </w:r>
-                                    <w:proofErr w:type="gramEnd"/>
-                                    <w:r>
-                                      <w:rPr>
-                                        <w:rFonts w:hint="eastAsia"/>
-                                        <w:b/>
-                                        <w:bCs/>
-                                        <w:sz w:val="32"/>
-                                        <w:szCs w:val="32"/>
-                                      </w:rPr>
-                                      <w:t>“——基于深度学习的人员即时搜寻系统</w:t>
+                                      <w:t>“慧眼识踪“——基于深度学习的人员即时搜寻系统</w:t>
                                     </w:r>
                                   </w:sdtContent>
                                 </w:sdt>
@@ -874,7 +840,7 @@
                   </wp:anchor>
                 </w:drawing>
               </mc:Choice>
-              <mc:Fallback>
+              <mc:Fallback xmlns:w16cid="http://schemas.microsoft.com/office/word/2016/wordml/cid" xmlns:am3d="http://schemas.microsoft.com/office/drawing/2017/model3d" xmlns:aink="http://schemas.microsoft.com/office/drawing/2016/ink" xmlns:cx8="http://schemas.microsoft.com/office/drawing/2016/5/14/chartex" xmlns:cx7="http://schemas.microsoft.com/office/drawing/2016/5/13/chartex" xmlns:cx6="http://schemas.microsoft.com/office/drawing/2016/5/12/chartex" xmlns:cx5="http://schemas.microsoft.com/office/drawing/2016/5/11/chartex" xmlns:cx4="http://schemas.microsoft.com/office/drawing/2016/5/10/chartex" xmlns:cx3="http://schemas.microsoft.com/office/drawing/2016/5/9/chartex" xmlns:cx2="http://schemas.microsoft.com/office/drawing/2015/10/21/chartex" xmlns:cx1="http://schemas.microsoft.com/office/drawing/2015/9/8/chartex">
                 <w:pict>
                   <v:shapetype id="_x0000_t202" coordsize="21600,21600" o:spt="202" path="m,l,21600r21600,l21600,xe">
                     <v:stroke joinstyle="miter"/>
@@ -1103,7 +1069,7 @@
           <w:sdtContent>
             <w:p>
               <w:pPr>
-                <w:pStyle w:val="TOC10"/>
+                <w:pStyle w:val="TOC1"/>
                 <w:rPr>
                   <w:rFonts w:hint="eastAsia"/>
                 </w:rPr>
@@ -1117,12 +1083,12 @@
             </w:p>
             <w:p>
               <w:pPr>
-                <w:pStyle w:val="TOC1"/>
+                <w:pStyle w:val="10"/>
                 <w:tabs>
                   <w:tab w:val="right" w:leader="dot" w:pos="8290"/>
                 </w:tabs>
                 <w:rPr>
-                  <w:rFonts w:asciiTheme="minorHAnsi" w:eastAsiaTheme="minorEastAsia" w:hAnsiTheme="minorHAnsi" w:cstheme="minorBidi"/>
+                  <w:rFonts w:asciiTheme="minorHAnsi" w:eastAsiaTheme="minorEastAsia" w:hAnsiTheme="minorHAnsi" w:cstheme="minorBidi" w:hint="eastAsia"/>
                   <w:noProof/>
                   <w:color w:val="auto"/>
                   <w:szCs w:val="22"/>
@@ -1220,12 +1186,12 @@
             </w:p>
             <w:p>
               <w:pPr>
-                <w:pStyle w:val="TOC2"/>
+                <w:pStyle w:val="20"/>
                 <w:tabs>
                   <w:tab w:val="right" w:leader="dot" w:pos="8290"/>
                 </w:tabs>
                 <w:rPr>
-                  <w:rFonts w:asciiTheme="minorHAnsi" w:eastAsiaTheme="minorEastAsia" w:hAnsiTheme="minorHAnsi" w:cstheme="minorBidi"/>
+                  <w:rFonts w:asciiTheme="minorHAnsi" w:eastAsiaTheme="minorEastAsia" w:hAnsiTheme="minorHAnsi" w:cstheme="minorBidi" w:hint="eastAsia"/>
                   <w:noProof/>
                   <w:color w:val="auto"/>
                   <w:szCs w:val="22"/>
@@ -1299,12 +1265,12 @@
             </w:p>
             <w:p>
               <w:pPr>
-                <w:pStyle w:val="TOC2"/>
+                <w:pStyle w:val="20"/>
                 <w:tabs>
                   <w:tab w:val="right" w:leader="dot" w:pos="8290"/>
                 </w:tabs>
                 <w:rPr>
-                  <w:rFonts w:asciiTheme="minorHAnsi" w:eastAsiaTheme="minorEastAsia" w:hAnsiTheme="minorHAnsi" w:cstheme="minorBidi"/>
+                  <w:rFonts w:asciiTheme="minorHAnsi" w:eastAsiaTheme="minorEastAsia" w:hAnsiTheme="minorHAnsi" w:cstheme="minorBidi" w:hint="eastAsia"/>
                   <w:noProof/>
                   <w:color w:val="auto"/>
                   <w:szCs w:val="22"/>
@@ -1378,12 +1344,12 @@
             </w:p>
             <w:p>
               <w:pPr>
-                <w:pStyle w:val="TOC1"/>
+                <w:pStyle w:val="10"/>
                 <w:tabs>
                   <w:tab w:val="right" w:leader="dot" w:pos="8290"/>
                 </w:tabs>
                 <w:rPr>
-                  <w:rFonts w:asciiTheme="minorHAnsi" w:eastAsiaTheme="minorEastAsia" w:hAnsiTheme="minorHAnsi" w:cstheme="minorBidi"/>
+                  <w:rFonts w:asciiTheme="minorHAnsi" w:eastAsiaTheme="minorEastAsia" w:hAnsiTheme="minorHAnsi" w:cstheme="minorBidi" w:hint="eastAsia"/>
                   <w:noProof/>
                   <w:color w:val="auto"/>
                   <w:szCs w:val="22"/>
@@ -1457,12 +1423,12 @@
             </w:p>
             <w:p>
               <w:pPr>
-                <w:pStyle w:val="TOC2"/>
+                <w:pStyle w:val="20"/>
                 <w:tabs>
                   <w:tab w:val="right" w:leader="dot" w:pos="8290"/>
                 </w:tabs>
                 <w:rPr>
-                  <w:rFonts w:asciiTheme="minorHAnsi" w:eastAsiaTheme="minorEastAsia" w:hAnsiTheme="minorHAnsi" w:cstheme="minorBidi"/>
+                  <w:rFonts w:asciiTheme="minorHAnsi" w:eastAsiaTheme="minorEastAsia" w:hAnsiTheme="minorHAnsi" w:cstheme="minorBidi" w:hint="eastAsia"/>
                   <w:noProof/>
                   <w:color w:val="auto"/>
                   <w:szCs w:val="22"/>
@@ -1536,12 +1502,12 @@
             </w:p>
             <w:p>
               <w:pPr>
-                <w:pStyle w:val="TOC3"/>
+                <w:pStyle w:val="30"/>
                 <w:tabs>
                   <w:tab w:val="right" w:leader="dot" w:pos="8290"/>
                 </w:tabs>
                 <w:rPr>
-                  <w:rFonts w:asciiTheme="minorHAnsi" w:eastAsiaTheme="minorEastAsia" w:hAnsiTheme="minorHAnsi" w:cstheme="minorBidi"/>
+                  <w:rFonts w:asciiTheme="minorHAnsi" w:eastAsiaTheme="minorEastAsia" w:hAnsiTheme="minorHAnsi" w:cstheme="minorBidi" w:hint="eastAsia"/>
                   <w:noProof/>
                   <w:color w:val="auto"/>
                   <w:szCs w:val="22"/>
@@ -1615,12 +1581,12 @@
             </w:p>
             <w:p>
               <w:pPr>
-                <w:pStyle w:val="TOC3"/>
+                <w:pStyle w:val="30"/>
                 <w:tabs>
                   <w:tab w:val="right" w:leader="dot" w:pos="8290"/>
                 </w:tabs>
                 <w:rPr>
-                  <w:rFonts w:asciiTheme="minorHAnsi" w:eastAsiaTheme="minorEastAsia" w:hAnsiTheme="minorHAnsi" w:cstheme="minorBidi"/>
+                  <w:rFonts w:asciiTheme="minorHAnsi" w:eastAsiaTheme="minorEastAsia" w:hAnsiTheme="minorHAnsi" w:cstheme="minorBidi" w:hint="eastAsia"/>
                   <w:noProof/>
                   <w:color w:val="auto"/>
                   <w:szCs w:val="22"/>
@@ -1709,12 +1675,12 @@
             </w:p>
             <w:p>
               <w:pPr>
-                <w:pStyle w:val="TOC3"/>
+                <w:pStyle w:val="30"/>
                 <w:tabs>
                   <w:tab w:val="right" w:leader="dot" w:pos="8290"/>
                 </w:tabs>
                 <w:rPr>
-                  <w:rFonts w:asciiTheme="minorHAnsi" w:eastAsiaTheme="minorEastAsia" w:hAnsiTheme="minorHAnsi" w:cstheme="minorBidi"/>
+                  <w:rFonts w:asciiTheme="minorHAnsi" w:eastAsiaTheme="minorEastAsia" w:hAnsiTheme="minorHAnsi" w:cstheme="minorBidi" w:hint="eastAsia"/>
                   <w:noProof/>
                   <w:color w:val="auto"/>
                   <w:szCs w:val="22"/>
@@ -1803,12 +1769,12 @@
             </w:p>
             <w:p>
               <w:pPr>
-                <w:pStyle w:val="TOC3"/>
+                <w:pStyle w:val="30"/>
                 <w:tabs>
                   <w:tab w:val="right" w:leader="dot" w:pos="8290"/>
                 </w:tabs>
                 <w:rPr>
-                  <w:rFonts w:asciiTheme="minorHAnsi" w:eastAsiaTheme="minorEastAsia" w:hAnsiTheme="minorHAnsi" w:cstheme="minorBidi"/>
+                  <w:rFonts w:asciiTheme="minorHAnsi" w:eastAsiaTheme="minorEastAsia" w:hAnsiTheme="minorHAnsi" w:cstheme="minorBidi" w:hint="eastAsia"/>
                   <w:noProof/>
                   <w:color w:val="auto"/>
                   <w:szCs w:val="22"/>
@@ -1897,12 +1863,12 @@
             </w:p>
             <w:p>
               <w:pPr>
-                <w:pStyle w:val="TOC3"/>
+                <w:pStyle w:val="30"/>
                 <w:tabs>
                   <w:tab w:val="right" w:leader="dot" w:pos="8290"/>
                 </w:tabs>
                 <w:rPr>
-                  <w:rFonts w:asciiTheme="minorHAnsi" w:eastAsiaTheme="minorEastAsia" w:hAnsiTheme="minorHAnsi" w:cstheme="minorBidi"/>
+                  <w:rFonts w:asciiTheme="minorHAnsi" w:eastAsiaTheme="minorEastAsia" w:hAnsiTheme="minorHAnsi" w:cstheme="minorBidi" w:hint="eastAsia"/>
                   <w:noProof/>
                   <w:color w:val="auto"/>
                   <w:szCs w:val="22"/>
@@ -1991,12 +1957,12 @@
             </w:p>
             <w:p>
               <w:pPr>
-                <w:pStyle w:val="TOC2"/>
+                <w:pStyle w:val="20"/>
                 <w:tabs>
                   <w:tab w:val="right" w:leader="dot" w:pos="8290"/>
                 </w:tabs>
                 <w:rPr>
-                  <w:rFonts w:asciiTheme="minorHAnsi" w:eastAsiaTheme="minorEastAsia" w:hAnsiTheme="minorHAnsi" w:cstheme="minorBidi"/>
+                  <w:rFonts w:asciiTheme="minorHAnsi" w:eastAsiaTheme="minorEastAsia" w:hAnsiTheme="minorHAnsi" w:cstheme="minorBidi" w:hint="eastAsia"/>
                   <w:noProof/>
                   <w:color w:val="auto"/>
                   <w:szCs w:val="22"/>
@@ -2070,12 +2036,12 @@
             </w:p>
             <w:p>
               <w:pPr>
-                <w:pStyle w:val="TOC2"/>
+                <w:pStyle w:val="20"/>
                 <w:tabs>
                   <w:tab w:val="right" w:leader="dot" w:pos="8290"/>
                 </w:tabs>
                 <w:rPr>
-                  <w:rFonts w:asciiTheme="minorHAnsi" w:eastAsiaTheme="minorEastAsia" w:hAnsiTheme="minorHAnsi" w:cstheme="minorBidi"/>
+                  <w:rFonts w:asciiTheme="minorHAnsi" w:eastAsiaTheme="minorEastAsia" w:hAnsiTheme="minorHAnsi" w:cstheme="minorBidi" w:hint="eastAsia"/>
                   <w:noProof/>
                   <w:color w:val="auto"/>
                   <w:szCs w:val="22"/>
@@ -2149,12 +2115,12 @@
             </w:p>
             <w:p>
               <w:pPr>
-                <w:pStyle w:val="TOC3"/>
+                <w:pStyle w:val="30"/>
                 <w:tabs>
                   <w:tab w:val="right" w:leader="dot" w:pos="8290"/>
                 </w:tabs>
                 <w:rPr>
-                  <w:rFonts w:asciiTheme="minorHAnsi" w:eastAsiaTheme="minorEastAsia" w:hAnsiTheme="minorHAnsi" w:cstheme="minorBidi"/>
+                  <w:rFonts w:asciiTheme="minorHAnsi" w:eastAsiaTheme="minorEastAsia" w:hAnsiTheme="minorHAnsi" w:cstheme="minorBidi" w:hint="eastAsia"/>
                   <w:noProof/>
                   <w:color w:val="auto"/>
                   <w:szCs w:val="22"/>
@@ -2228,12 +2194,12 @@
             </w:p>
             <w:p>
               <w:pPr>
-                <w:pStyle w:val="TOC2"/>
+                <w:pStyle w:val="20"/>
                 <w:tabs>
                   <w:tab w:val="right" w:leader="dot" w:pos="8290"/>
                 </w:tabs>
                 <w:rPr>
-                  <w:rFonts w:asciiTheme="minorHAnsi" w:eastAsiaTheme="minorEastAsia" w:hAnsiTheme="minorHAnsi" w:cstheme="minorBidi"/>
+                  <w:rFonts w:asciiTheme="minorHAnsi" w:eastAsiaTheme="minorEastAsia" w:hAnsiTheme="minorHAnsi" w:cstheme="minorBidi" w:hint="eastAsia"/>
                   <w:noProof/>
                   <w:color w:val="auto"/>
                   <w:szCs w:val="22"/>
@@ -2307,12 +2273,12 @@
             </w:p>
             <w:p>
               <w:pPr>
-                <w:pStyle w:val="TOC2"/>
+                <w:pStyle w:val="20"/>
                 <w:tabs>
                   <w:tab w:val="right" w:leader="dot" w:pos="8290"/>
                 </w:tabs>
                 <w:rPr>
-                  <w:rFonts w:asciiTheme="minorHAnsi" w:eastAsiaTheme="minorEastAsia" w:hAnsiTheme="minorHAnsi" w:cstheme="minorBidi"/>
+                  <w:rFonts w:asciiTheme="minorHAnsi" w:eastAsiaTheme="minorEastAsia" w:hAnsiTheme="minorHAnsi" w:cstheme="minorBidi" w:hint="eastAsia"/>
                   <w:noProof/>
                   <w:color w:val="auto"/>
                   <w:szCs w:val="22"/>
@@ -2386,12 +2352,12 @@
             </w:p>
             <w:p>
               <w:pPr>
-                <w:pStyle w:val="TOC1"/>
+                <w:pStyle w:val="10"/>
                 <w:tabs>
                   <w:tab w:val="right" w:leader="dot" w:pos="8290"/>
                 </w:tabs>
                 <w:rPr>
-                  <w:rFonts w:asciiTheme="minorHAnsi" w:eastAsiaTheme="minorEastAsia" w:hAnsiTheme="minorHAnsi" w:cstheme="minorBidi"/>
+                  <w:rFonts w:asciiTheme="minorHAnsi" w:eastAsiaTheme="minorEastAsia" w:hAnsiTheme="minorHAnsi" w:cstheme="minorBidi" w:hint="eastAsia"/>
                   <w:noProof/>
                   <w:color w:val="auto"/>
                   <w:szCs w:val="22"/>
@@ -2465,12 +2431,12 @@
             </w:p>
             <w:p>
               <w:pPr>
-                <w:pStyle w:val="TOC1"/>
+                <w:pStyle w:val="10"/>
                 <w:tabs>
                   <w:tab w:val="right" w:leader="dot" w:pos="8290"/>
                 </w:tabs>
                 <w:rPr>
-                  <w:rFonts w:asciiTheme="minorHAnsi" w:eastAsiaTheme="minorEastAsia" w:hAnsiTheme="minorHAnsi" w:cstheme="minorBidi"/>
+                  <w:rFonts w:asciiTheme="minorHAnsi" w:eastAsiaTheme="minorEastAsia" w:hAnsiTheme="minorHAnsi" w:cstheme="minorBidi" w:hint="eastAsia"/>
                   <w:noProof/>
                   <w:color w:val="auto"/>
                   <w:szCs w:val="22"/>
@@ -2544,12 +2510,12 @@
             </w:p>
             <w:p>
               <w:pPr>
-                <w:pStyle w:val="TOC1"/>
+                <w:pStyle w:val="10"/>
                 <w:tabs>
                   <w:tab w:val="right" w:leader="dot" w:pos="8290"/>
                 </w:tabs>
                 <w:rPr>
-                  <w:rFonts w:asciiTheme="minorHAnsi" w:eastAsiaTheme="minorEastAsia" w:hAnsiTheme="minorHAnsi" w:cstheme="minorBidi"/>
+                  <w:rFonts w:asciiTheme="minorHAnsi" w:eastAsiaTheme="minorEastAsia" w:hAnsiTheme="minorHAnsi" w:cstheme="minorBidi" w:hint="eastAsia"/>
                   <w:noProof/>
                   <w:color w:val="auto"/>
                   <w:szCs w:val="22"/>
@@ -2623,12 +2589,12 @@
             </w:p>
             <w:p>
               <w:pPr>
-                <w:pStyle w:val="TOC2"/>
+                <w:pStyle w:val="20"/>
                 <w:tabs>
                   <w:tab w:val="right" w:leader="dot" w:pos="8290"/>
                 </w:tabs>
                 <w:rPr>
-                  <w:rFonts w:asciiTheme="minorHAnsi" w:eastAsiaTheme="minorEastAsia" w:hAnsiTheme="minorHAnsi" w:cstheme="minorBidi"/>
+                  <w:rFonts w:asciiTheme="minorHAnsi" w:eastAsiaTheme="minorEastAsia" w:hAnsiTheme="minorHAnsi" w:cstheme="minorBidi" w:hint="eastAsia"/>
                   <w:noProof/>
                   <w:color w:val="auto"/>
                   <w:szCs w:val="22"/>
@@ -2702,12 +2668,12 @@
             </w:p>
             <w:p>
               <w:pPr>
-                <w:pStyle w:val="TOC2"/>
+                <w:pStyle w:val="20"/>
                 <w:tabs>
                   <w:tab w:val="right" w:leader="dot" w:pos="8290"/>
                 </w:tabs>
                 <w:rPr>
-                  <w:rFonts w:asciiTheme="minorHAnsi" w:eastAsiaTheme="minorEastAsia" w:hAnsiTheme="minorHAnsi" w:cstheme="minorBidi"/>
+                  <w:rFonts w:asciiTheme="minorHAnsi" w:eastAsiaTheme="minorEastAsia" w:hAnsiTheme="minorHAnsi" w:cstheme="minorBidi" w:hint="eastAsia"/>
                   <w:noProof/>
                   <w:color w:val="auto"/>
                   <w:szCs w:val="22"/>
@@ -2817,12 +2783,12 @@
             </w:p>
             <w:p>
               <w:pPr>
-                <w:pStyle w:val="TOC2"/>
+                <w:pStyle w:val="20"/>
                 <w:tabs>
                   <w:tab w:val="right" w:leader="dot" w:pos="8290"/>
                 </w:tabs>
                 <w:rPr>
-                  <w:rFonts w:asciiTheme="minorHAnsi" w:eastAsiaTheme="minorEastAsia" w:hAnsiTheme="minorHAnsi" w:cstheme="minorBidi"/>
+                  <w:rFonts w:asciiTheme="minorHAnsi" w:eastAsiaTheme="minorEastAsia" w:hAnsiTheme="minorHAnsi" w:cstheme="minorBidi" w:hint="eastAsia"/>
                   <w:noProof/>
                   <w:color w:val="auto"/>
                   <w:szCs w:val="22"/>
@@ -2896,12 +2862,12 @@
             </w:p>
             <w:p>
               <w:pPr>
-                <w:pStyle w:val="TOC2"/>
+                <w:pStyle w:val="20"/>
                 <w:tabs>
                   <w:tab w:val="right" w:leader="dot" w:pos="8290"/>
                 </w:tabs>
                 <w:rPr>
-                  <w:rFonts w:asciiTheme="minorHAnsi" w:eastAsiaTheme="minorEastAsia" w:hAnsiTheme="minorHAnsi" w:cstheme="minorBidi"/>
+                  <w:rFonts w:asciiTheme="minorHAnsi" w:eastAsiaTheme="minorEastAsia" w:hAnsiTheme="minorHAnsi" w:cstheme="minorBidi" w:hint="eastAsia"/>
                   <w:noProof/>
                   <w:color w:val="auto"/>
                   <w:szCs w:val="22"/>
@@ -2984,12 +2950,12 @@
             </w:p>
             <w:p>
               <w:pPr>
-                <w:pStyle w:val="TOC2"/>
+                <w:pStyle w:val="20"/>
                 <w:tabs>
                   <w:tab w:val="right" w:leader="dot" w:pos="8290"/>
                 </w:tabs>
                 <w:rPr>
-                  <w:rFonts w:asciiTheme="minorHAnsi" w:eastAsiaTheme="minorEastAsia" w:hAnsiTheme="minorHAnsi" w:cstheme="minorBidi"/>
+                  <w:rFonts w:asciiTheme="minorHAnsi" w:eastAsiaTheme="minorEastAsia" w:hAnsiTheme="minorHAnsi" w:cstheme="minorBidi" w:hint="eastAsia"/>
                   <w:noProof/>
                   <w:color w:val="auto"/>
                   <w:szCs w:val="22"/>
@@ -3055,12 +3021,12 @@
             </w:p>
             <w:p>
               <w:pPr>
-                <w:pStyle w:val="TOC1"/>
+                <w:pStyle w:val="10"/>
                 <w:tabs>
                   <w:tab w:val="right" w:leader="dot" w:pos="8290"/>
                 </w:tabs>
                 <w:rPr>
-                  <w:rFonts w:asciiTheme="minorHAnsi" w:eastAsiaTheme="minorEastAsia" w:hAnsiTheme="minorHAnsi" w:cstheme="minorBidi"/>
+                  <w:rFonts w:asciiTheme="minorHAnsi" w:eastAsiaTheme="minorEastAsia" w:hAnsiTheme="minorHAnsi" w:cstheme="minorBidi" w:hint="eastAsia"/>
                   <w:noProof/>
                   <w:color w:val="auto"/>
                   <w:szCs w:val="22"/>
@@ -3135,12 +3101,12 @@
             </w:p>
             <w:p>
               <w:pPr>
-                <w:pStyle w:val="TOC1"/>
+                <w:pStyle w:val="10"/>
                 <w:tabs>
                   <w:tab w:val="right" w:leader="dot" w:pos="8290"/>
                 </w:tabs>
                 <w:rPr>
-                  <w:rFonts w:asciiTheme="minorHAnsi" w:eastAsiaTheme="minorEastAsia" w:hAnsiTheme="minorHAnsi" w:cstheme="minorBidi"/>
+                  <w:rFonts w:asciiTheme="minorHAnsi" w:eastAsiaTheme="minorEastAsia" w:hAnsiTheme="minorHAnsi" w:cstheme="minorBidi" w:hint="eastAsia"/>
                   <w:noProof/>
                   <w:color w:val="auto"/>
                   <w:szCs w:val="22"/>
@@ -3214,12 +3180,12 @@
             </w:p>
             <w:p>
               <w:pPr>
-                <w:pStyle w:val="TOC2"/>
+                <w:pStyle w:val="20"/>
                 <w:tabs>
                   <w:tab w:val="right" w:leader="dot" w:pos="8290"/>
                 </w:tabs>
                 <w:rPr>
-                  <w:rFonts w:asciiTheme="minorHAnsi" w:eastAsiaTheme="minorEastAsia" w:hAnsiTheme="minorHAnsi" w:cstheme="minorBidi"/>
+                  <w:rFonts w:asciiTheme="minorHAnsi" w:eastAsiaTheme="minorEastAsia" w:hAnsiTheme="minorHAnsi" w:cstheme="minorBidi" w:hint="eastAsia"/>
                   <w:noProof/>
                   <w:color w:val="auto"/>
                   <w:szCs w:val="22"/>
@@ -3293,12 +3259,12 @@
             </w:p>
             <w:p>
               <w:pPr>
-                <w:pStyle w:val="TOC2"/>
+                <w:pStyle w:val="20"/>
                 <w:tabs>
                   <w:tab w:val="right" w:leader="dot" w:pos="8290"/>
                 </w:tabs>
                 <w:rPr>
-                  <w:rFonts w:asciiTheme="minorHAnsi" w:eastAsiaTheme="minorEastAsia" w:hAnsiTheme="minorHAnsi" w:cstheme="minorBidi"/>
+                  <w:rFonts w:asciiTheme="minorHAnsi" w:eastAsiaTheme="minorEastAsia" w:hAnsiTheme="minorHAnsi" w:cstheme="minorBidi" w:hint="eastAsia"/>
                   <w:noProof/>
                   <w:color w:val="auto"/>
                   <w:szCs w:val="22"/>
@@ -3364,12 +3330,12 @@
             </w:p>
             <w:p>
               <w:pPr>
-                <w:pStyle w:val="TOC1"/>
+                <w:pStyle w:val="10"/>
                 <w:tabs>
                   <w:tab w:val="right" w:leader="dot" w:pos="8290"/>
                 </w:tabs>
                 <w:rPr>
-                  <w:rFonts w:asciiTheme="minorHAnsi" w:eastAsiaTheme="minorEastAsia" w:hAnsiTheme="minorHAnsi" w:cstheme="minorBidi"/>
+                  <w:rFonts w:asciiTheme="minorHAnsi" w:eastAsiaTheme="minorEastAsia" w:hAnsiTheme="minorHAnsi" w:cstheme="minorBidi" w:hint="eastAsia"/>
                   <w:noProof/>
                   <w:color w:val="auto"/>
                   <w:szCs w:val="22"/>
@@ -3443,12 +3409,12 @@
             </w:p>
             <w:p>
               <w:pPr>
-                <w:pStyle w:val="TOC1"/>
+                <w:pStyle w:val="10"/>
                 <w:tabs>
                   <w:tab w:val="right" w:leader="dot" w:pos="8290"/>
                 </w:tabs>
                 <w:rPr>
-                  <w:rFonts w:asciiTheme="minorHAnsi" w:eastAsiaTheme="minorEastAsia" w:hAnsiTheme="minorHAnsi" w:cstheme="minorBidi"/>
+                  <w:rFonts w:asciiTheme="minorHAnsi" w:eastAsiaTheme="minorEastAsia" w:hAnsiTheme="minorHAnsi" w:cstheme="minorBidi" w:hint="eastAsia"/>
                   <w:noProof/>
                   <w:color w:val="auto"/>
                   <w:szCs w:val="22"/>
@@ -3522,12 +3488,12 @@
             </w:p>
             <w:p>
               <w:pPr>
-                <w:pStyle w:val="TOC2"/>
+                <w:pStyle w:val="20"/>
                 <w:tabs>
                   <w:tab w:val="right" w:leader="dot" w:pos="8290"/>
                 </w:tabs>
                 <w:rPr>
-                  <w:rFonts w:asciiTheme="minorHAnsi" w:eastAsiaTheme="minorEastAsia" w:hAnsiTheme="minorHAnsi" w:cstheme="minorBidi"/>
+                  <w:rFonts w:asciiTheme="minorHAnsi" w:eastAsiaTheme="minorEastAsia" w:hAnsiTheme="minorHAnsi" w:cstheme="minorBidi" w:hint="eastAsia"/>
                   <w:noProof/>
                   <w:color w:val="auto"/>
                   <w:szCs w:val="22"/>
@@ -3601,12 +3567,12 @@
             </w:p>
             <w:p>
               <w:pPr>
-                <w:pStyle w:val="TOC2"/>
+                <w:pStyle w:val="20"/>
                 <w:tabs>
                   <w:tab w:val="right" w:leader="dot" w:pos="8290"/>
                 </w:tabs>
                 <w:rPr>
-                  <w:rFonts w:asciiTheme="minorHAnsi" w:eastAsiaTheme="minorEastAsia" w:hAnsiTheme="minorHAnsi" w:cstheme="minorBidi"/>
+                  <w:rFonts w:asciiTheme="minorHAnsi" w:eastAsiaTheme="minorEastAsia" w:hAnsiTheme="minorHAnsi" w:cstheme="minorBidi" w:hint="eastAsia"/>
                   <w:noProof/>
                   <w:color w:val="auto"/>
                   <w:szCs w:val="22"/>
@@ -3680,12 +3646,12 @@
             </w:p>
             <w:p>
               <w:pPr>
-                <w:pStyle w:val="TOC3"/>
+                <w:pStyle w:val="30"/>
                 <w:tabs>
                   <w:tab w:val="right" w:leader="dot" w:pos="8290"/>
                 </w:tabs>
                 <w:rPr>
-                  <w:rFonts w:asciiTheme="minorHAnsi" w:eastAsiaTheme="minorEastAsia" w:hAnsiTheme="minorHAnsi" w:cstheme="minorBidi"/>
+                  <w:rFonts w:asciiTheme="minorHAnsi" w:eastAsiaTheme="minorEastAsia" w:hAnsiTheme="minorHAnsi" w:cstheme="minorBidi" w:hint="eastAsia"/>
                   <w:noProof/>
                   <w:color w:val="auto"/>
                   <w:szCs w:val="22"/>
@@ -3759,12 +3725,12 @@
             </w:p>
             <w:p>
               <w:pPr>
-                <w:pStyle w:val="TOC3"/>
+                <w:pStyle w:val="30"/>
                 <w:tabs>
                   <w:tab w:val="right" w:leader="dot" w:pos="8290"/>
                 </w:tabs>
                 <w:rPr>
-                  <w:rFonts w:asciiTheme="minorHAnsi" w:eastAsiaTheme="minorEastAsia" w:hAnsiTheme="minorHAnsi" w:cstheme="minorBidi"/>
+                  <w:rFonts w:asciiTheme="minorHAnsi" w:eastAsiaTheme="minorEastAsia" w:hAnsiTheme="minorHAnsi" w:cstheme="minorBidi" w:hint="eastAsia"/>
                   <w:noProof/>
                   <w:color w:val="auto"/>
                   <w:szCs w:val="22"/>
@@ -3838,12 +3804,12 @@
             </w:p>
             <w:p>
               <w:pPr>
-                <w:pStyle w:val="TOC2"/>
+                <w:pStyle w:val="20"/>
                 <w:tabs>
                   <w:tab w:val="right" w:leader="dot" w:pos="8290"/>
                 </w:tabs>
                 <w:rPr>
-                  <w:rFonts w:asciiTheme="minorHAnsi" w:eastAsiaTheme="minorEastAsia" w:hAnsiTheme="minorHAnsi" w:cstheme="minorBidi"/>
+                  <w:rFonts w:asciiTheme="minorHAnsi" w:eastAsiaTheme="minorEastAsia" w:hAnsiTheme="minorHAnsi" w:cstheme="minorBidi" w:hint="eastAsia"/>
                   <w:noProof/>
                   <w:color w:val="auto"/>
                   <w:szCs w:val="22"/>
@@ -3917,12 +3883,12 @@
             </w:p>
             <w:p>
               <w:pPr>
-                <w:pStyle w:val="TOC3"/>
+                <w:pStyle w:val="30"/>
                 <w:tabs>
                   <w:tab w:val="right" w:leader="dot" w:pos="8290"/>
                 </w:tabs>
                 <w:rPr>
-                  <w:rFonts w:asciiTheme="minorHAnsi" w:eastAsiaTheme="minorEastAsia" w:hAnsiTheme="minorHAnsi" w:cstheme="minorBidi"/>
+                  <w:rFonts w:asciiTheme="minorHAnsi" w:eastAsiaTheme="minorEastAsia" w:hAnsiTheme="minorHAnsi" w:cstheme="minorBidi" w:hint="eastAsia"/>
                   <w:noProof/>
                   <w:color w:val="auto"/>
                   <w:szCs w:val="22"/>
@@ -3996,12 +3962,12 @@
             </w:p>
             <w:p>
               <w:pPr>
-                <w:pStyle w:val="TOC3"/>
+                <w:pStyle w:val="30"/>
                 <w:tabs>
                   <w:tab w:val="right" w:leader="dot" w:pos="8290"/>
                 </w:tabs>
                 <w:rPr>
-                  <w:rFonts w:asciiTheme="minorHAnsi" w:eastAsiaTheme="minorEastAsia" w:hAnsiTheme="minorHAnsi" w:cstheme="minorBidi"/>
+                  <w:rFonts w:asciiTheme="minorHAnsi" w:eastAsiaTheme="minorEastAsia" w:hAnsiTheme="minorHAnsi" w:cstheme="minorBidi" w:hint="eastAsia"/>
                   <w:noProof/>
                   <w:color w:val="auto"/>
                   <w:szCs w:val="22"/>
@@ -4075,12 +4041,12 @@
             </w:p>
             <w:p>
               <w:pPr>
-                <w:pStyle w:val="TOC2"/>
+                <w:pStyle w:val="20"/>
                 <w:tabs>
                   <w:tab w:val="right" w:leader="dot" w:pos="8290"/>
                 </w:tabs>
                 <w:rPr>
-                  <w:rFonts w:asciiTheme="minorHAnsi" w:eastAsiaTheme="minorEastAsia" w:hAnsiTheme="minorHAnsi" w:cstheme="minorBidi"/>
+                  <w:rFonts w:asciiTheme="minorHAnsi" w:eastAsiaTheme="minorEastAsia" w:hAnsiTheme="minorHAnsi" w:cstheme="minorBidi" w:hint="eastAsia"/>
                   <w:noProof/>
                   <w:color w:val="auto"/>
                   <w:szCs w:val="22"/>
@@ -4154,12 +4120,12 @@
             </w:p>
             <w:p>
               <w:pPr>
-                <w:pStyle w:val="TOC3"/>
+                <w:pStyle w:val="30"/>
                 <w:tabs>
                   <w:tab w:val="right" w:leader="dot" w:pos="8290"/>
                 </w:tabs>
                 <w:rPr>
-                  <w:rFonts w:asciiTheme="minorHAnsi" w:eastAsiaTheme="minorEastAsia" w:hAnsiTheme="minorHAnsi" w:cstheme="minorBidi"/>
+                  <w:rFonts w:asciiTheme="minorHAnsi" w:eastAsiaTheme="minorEastAsia" w:hAnsiTheme="minorHAnsi" w:cstheme="minorBidi" w:hint="eastAsia"/>
                   <w:noProof/>
                   <w:color w:val="auto"/>
                   <w:szCs w:val="22"/>
@@ -4225,12 +4191,12 @@
             </w:p>
             <w:p>
               <w:pPr>
-                <w:pStyle w:val="TOC3"/>
+                <w:pStyle w:val="30"/>
                 <w:tabs>
                   <w:tab w:val="right" w:leader="dot" w:pos="8290"/>
                 </w:tabs>
                 <w:rPr>
-                  <w:rFonts w:asciiTheme="minorHAnsi" w:eastAsiaTheme="minorEastAsia" w:hAnsiTheme="minorHAnsi" w:cstheme="minorBidi"/>
+                  <w:rFonts w:asciiTheme="minorHAnsi" w:eastAsiaTheme="minorEastAsia" w:hAnsiTheme="minorHAnsi" w:cstheme="minorBidi" w:hint="eastAsia"/>
                   <w:noProof/>
                   <w:color w:val="auto"/>
                   <w:szCs w:val="22"/>
@@ -4296,12 +4262,12 @@
             </w:p>
             <w:p>
               <w:pPr>
-                <w:pStyle w:val="TOC1"/>
+                <w:pStyle w:val="10"/>
                 <w:tabs>
                   <w:tab w:val="right" w:leader="dot" w:pos="8290"/>
                 </w:tabs>
                 <w:rPr>
-                  <w:rFonts w:asciiTheme="minorHAnsi" w:eastAsiaTheme="minorEastAsia" w:hAnsiTheme="minorHAnsi" w:cstheme="minorBidi"/>
+                  <w:rFonts w:asciiTheme="minorHAnsi" w:eastAsiaTheme="minorEastAsia" w:hAnsiTheme="minorHAnsi" w:cstheme="minorBidi" w:hint="eastAsia"/>
                   <w:noProof/>
                   <w:color w:val="auto"/>
                   <w:szCs w:val="22"/>
@@ -4376,12 +4342,12 @@
             </w:p>
             <w:p>
               <w:pPr>
-                <w:pStyle w:val="TOC2"/>
+                <w:pStyle w:val="20"/>
                 <w:tabs>
                   <w:tab w:val="right" w:leader="dot" w:pos="8290"/>
                 </w:tabs>
                 <w:rPr>
-                  <w:rFonts w:asciiTheme="minorHAnsi" w:eastAsiaTheme="minorEastAsia" w:hAnsiTheme="minorHAnsi" w:cstheme="minorBidi"/>
+                  <w:rFonts w:asciiTheme="minorHAnsi" w:eastAsiaTheme="minorEastAsia" w:hAnsiTheme="minorHAnsi" w:cstheme="minorBidi" w:hint="eastAsia"/>
                   <w:noProof/>
                   <w:color w:val="auto"/>
                   <w:szCs w:val="22"/>
@@ -4448,12 +4414,12 @@
             </w:p>
             <w:p>
               <w:pPr>
-                <w:pStyle w:val="TOC3"/>
+                <w:pStyle w:val="30"/>
                 <w:tabs>
                   <w:tab w:val="right" w:leader="dot" w:pos="8290"/>
                 </w:tabs>
                 <w:rPr>
-                  <w:rFonts w:asciiTheme="minorHAnsi" w:eastAsiaTheme="minorEastAsia" w:hAnsiTheme="minorHAnsi" w:cstheme="minorBidi"/>
+                  <w:rFonts w:asciiTheme="minorHAnsi" w:eastAsiaTheme="minorEastAsia" w:hAnsiTheme="minorHAnsi" w:cstheme="minorBidi" w:hint="eastAsia"/>
                   <w:noProof/>
                   <w:color w:val="auto"/>
                   <w:szCs w:val="22"/>
@@ -4519,12 +4485,12 @@
             </w:p>
             <w:p>
               <w:pPr>
-                <w:pStyle w:val="TOC3"/>
+                <w:pStyle w:val="30"/>
                 <w:tabs>
                   <w:tab w:val="right" w:leader="dot" w:pos="8290"/>
                 </w:tabs>
                 <w:rPr>
-                  <w:rFonts w:asciiTheme="minorHAnsi" w:eastAsiaTheme="minorEastAsia" w:hAnsiTheme="minorHAnsi" w:cstheme="minorBidi"/>
+                  <w:rFonts w:asciiTheme="minorHAnsi" w:eastAsiaTheme="minorEastAsia" w:hAnsiTheme="minorHAnsi" w:cstheme="minorBidi" w:hint="eastAsia"/>
                   <w:noProof/>
                   <w:color w:val="auto"/>
                   <w:szCs w:val="22"/>
@@ -4590,12 +4556,12 @@
             </w:p>
             <w:p>
               <w:pPr>
-                <w:pStyle w:val="TOC2"/>
+                <w:pStyle w:val="20"/>
                 <w:tabs>
                   <w:tab w:val="right" w:leader="dot" w:pos="8290"/>
                 </w:tabs>
                 <w:rPr>
-                  <w:rFonts w:asciiTheme="minorHAnsi" w:eastAsiaTheme="minorEastAsia" w:hAnsiTheme="minorHAnsi" w:cstheme="minorBidi"/>
+                  <w:rFonts w:asciiTheme="minorHAnsi" w:eastAsiaTheme="minorEastAsia" w:hAnsiTheme="minorHAnsi" w:cstheme="minorBidi" w:hint="eastAsia"/>
                   <w:noProof/>
                   <w:color w:val="auto"/>
                   <w:szCs w:val="22"/>
@@ -4662,12 +4628,12 @@
             </w:p>
             <w:p>
               <w:pPr>
-                <w:pStyle w:val="TOC2"/>
+                <w:pStyle w:val="20"/>
                 <w:tabs>
                   <w:tab w:val="right" w:leader="dot" w:pos="8290"/>
                 </w:tabs>
                 <w:rPr>
-                  <w:rFonts w:asciiTheme="minorHAnsi" w:eastAsiaTheme="minorEastAsia" w:hAnsiTheme="minorHAnsi" w:cstheme="minorBidi"/>
+                  <w:rFonts w:asciiTheme="minorHAnsi" w:eastAsiaTheme="minorEastAsia" w:hAnsiTheme="minorHAnsi" w:cstheme="minorBidi" w:hint="eastAsia"/>
                   <w:noProof/>
                   <w:color w:val="auto"/>
                   <w:szCs w:val="22"/>
@@ -4734,12 +4700,12 @@
             </w:p>
             <w:p>
               <w:pPr>
-                <w:pStyle w:val="TOC2"/>
+                <w:pStyle w:val="20"/>
                 <w:tabs>
                   <w:tab w:val="right" w:leader="dot" w:pos="8290"/>
                 </w:tabs>
                 <w:rPr>
-                  <w:rFonts w:asciiTheme="minorHAnsi" w:eastAsiaTheme="minorEastAsia" w:hAnsiTheme="minorHAnsi" w:cstheme="minorBidi"/>
+                  <w:rFonts w:asciiTheme="minorHAnsi" w:eastAsiaTheme="minorEastAsia" w:hAnsiTheme="minorHAnsi" w:cstheme="minorBidi" w:hint="eastAsia"/>
                   <w:noProof/>
                   <w:color w:val="auto"/>
                   <w:szCs w:val="22"/>
@@ -4814,12 +4780,12 @@
             </w:p>
             <w:p>
               <w:pPr>
-                <w:pStyle w:val="TOC3"/>
+                <w:pStyle w:val="30"/>
                 <w:tabs>
                   <w:tab w:val="right" w:leader="dot" w:pos="8290"/>
                 </w:tabs>
                 <w:rPr>
-                  <w:rFonts w:asciiTheme="minorHAnsi" w:eastAsiaTheme="minorEastAsia" w:hAnsiTheme="minorHAnsi" w:cstheme="minorBidi"/>
+                  <w:rFonts w:asciiTheme="minorHAnsi" w:eastAsiaTheme="minorEastAsia" w:hAnsiTheme="minorHAnsi" w:cstheme="minorBidi" w:hint="eastAsia"/>
                   <w:noProof/>
                   <w:color w:val="auto"/>
                   <w:szCs w:val="22"/>
@@ -4885,12 +4851,12 @@
             </w:p>
             <w:p>
               <w:pPr>
-                <w:pStyle w:val="TOC3"/>
+                <w:pStyle w:val="30"/>
                 <w:tabs>
                   <w:tab w:val="right" w:leader="dot" w:pos="8290"/>
                 </w:tabs>
                 <w:rPr>
-                  <w:rFonts w:asciiTheme="minorHAnsi" w:eastAsiaTheme="minorEastAsia" w:hAnsiTheme="minorHAnsi" w:cstheme="minorBidi"/>
+                  <w:rFonts w:asciiTheme="minorHAnsi" w:eastAsiaTheme="minorEastAsia" w:hAnsiTheme="minorHAnsi" w:cstheme="minorBidi" w:hint="eastAsia"/>
                   <w:noProof/>
                   <w:color w:val="auto"/>
                   <w:szCs w:val="22"/>
@@ -4953,17 +4919,15 @@
                   <w:fldChar w:fldCharType="end"/>
                 </w:r>
               </w:hyperlink>
-              <w:bookmarkStart w:id="0" w:name="_GoBack"/>
-              <w:bookmarkEnd w:id="0"/>
             </w:p>
             <w:p>
               <w:pPr>
-                <w:pStyle w:val="TOC3"/>
+                <w:pStyle w:val="30"/>
                 <w:tabs>
                   <w:tab w:val="right" w:leader="dot" w:pos="8290"/>
                 </w:tabs>
                 <w:rPr>
-                  <w:rFonts w:asciiTheme="minorHAnsi" w:eastAsiaTheme="minorEastAsia" w:hAnsiTheme="minorHAnsi" w:cstheme="minorBidi"/>
+                  <w:rFonts w:asciiTheme="minorHAnsi" w:eastAsiaTheme="minorEastAsia" w:hAnsiTheme="minorHAnsi" w:cstheme="minorBidi" w:hint="eastAsia"/>
                   <w:noProof/>
                   <w:color w:val="auto"/>
                   <w:szCs w:val="22"/>
@@ -5029,12 +4993,12 @@
             </w:p>
             <w:p>
               <w:pPr>
-                <w:pStyle w:val="TOC3"/>
+                <w:pStyle w:val="30"/>
                 <w:tabs>
                   <w:tab w:val="right" w:leader="dot" w:pos="8290"/>
                 </w:tabs>
                 <w:rPr>
-                  <w:rFonts w:asciiTheme="minorHAnsi" w:eastAsiaTheme="minorEastAsia" w:hAnsiTheme="minorHAnsi" w:cstheme="minorBidi"/>
+                  <w:rFonts w:asciiTheme="minorHAnsi" w:eastAsiaTheme="minorEastAsia" w:hAnsiTheme="minorHAnsi" w:cstheme="minorBidi" w:hint="eastAsia"/>
                   <w:noProof/>
                   <w:color w:val="auto"/>
                   <w:szCs w:val="22"/>
@@ -5101,12 +5065,12 @@
             </w:p>
             <w:p>
               <w:pPr>
-                <w:pStyle w:val="TOC2"/>
+                <w:pStyle w:val="20"/>
                 <w:tabs>
                   <w:tab w:val="right" w:leader="dot" w:pos="8290"/>
                 </w:tabs>
                 <w:rPr>
-                  <w:rFonts w:asciiTheme="minorHAnsi" w:eastAsiaTheme="minorEastAsia" w:hAnsiTheme="minorHAnsi" w:cstheme="minorBidi"/>
+                  <w:rFonts w:asciiTheme="minorHAnsi" w:eastAsiaTheme="minorEastAsia" w:hAnsiTheme="minorHAnsi" w:cstheme="minorBidi" w:hint="eastAsia"/>
                   <w:noProof/>
                   <w:color w:val="auto"/>
                   <w:szCs w:val="22"/>
@@ -5173,12 +5137,12 @@
             </w:p>
             <w:p>
               <w:pPr>
-                <w:pStyle w:val="TOC3"/>
+                <w:pStyle w:val="30"/>
                 <w:tabs>
                   <w:tab w:val="right" w:leader="dot" w:pos="8290"/>
                 </w:tabs>
                 <w:rPr>
-                  <w:rFonts w:asciiTheme="minorHAnsi" w:eastAsiaTheme="minorEastAsia" w:hAnsiTheme="minorHAnsi" w:cstheme="minorBidi"/>
+                  <w:rFonts w:asciiTheme="minorHAnsi" w:eastAsiaTheme="minorEastAsia" w:hAnsiTheme="minorHAnsi" w:cstheme="minorBidi" w:hint="eastAsia"/>
                   <w:noProof/>
                   <w:color w:val="auto"/>
                   <w:szCs w:val="22"/>
@@ -5245,12 +5209,12 @@
             </w:p>
             <w:p>
               <w:pPr>
-                <w:pStyle w:val="TOC3"/>
+                <w:pStyle w:val="30"/>
                 <w:tabs>
                   <w:tab w:val="right" w:leader="dot" w:pos="8290"/>
                 </w:tabs>
                 <w:rPr>
-                  <w:rFonts w:asciiTheme="minorHAnsi" w:eastAsiaTheme="minorEastAsia" w:hAnsiTheme="minorHAnsi" w:cstheme="minorBidi"/>
+                  <w:rFonts w:asciiTheme="minorHAnsi" w:eastAsiaTheme="minorEastAsia" w:hAnsiTheme="minorHAnsi" w:cstheme="minorBidi" w:hint="eastAsia"/>
                   <w:noProof/>
                   <w:color w:val="auto"/>
                   <w:szCs w:val="22"/>
@@ -5317,12 +5281,12 @@
             </w:p>
             <w:p>
               <w:pPr>
-                <w:pStyle w:val="TOC3"/>
+                <w:pStyle w:val="30"/>
                 <w:tabs>
                   <w:tab w:val="right" w:leader="dot" w:pos="8290"/>
                 </w:tabs>
                 <w:rPr>
-                  <w:rFonts w:asciiTheme="minorHAnsi" w:eastAsiaTheme="minorEastAsia" w:hAnsiTheme="minorHAnsi" w:cstheme="minorBidi"/>
+                  <w:rFonts w:asciiTheme="minorHAnsi" w:eastAsiaTheme="minorEastAsia" w:hAnsiTheme="minorHAnsi" w:cstheme="minorBidi" w:hint="eastAsia"/>
                   <w:noProof/>
                   <w:color w:val="auto"/>
                   <w:szCs w:val="22"/>
@@ -5389,12 +5353,12 @@
             </w:p>
             <w:p>
               <w:pPr>
-                <w:pStyle w:val="TOC1"/>
+                <w:pStyle w:val="10"/>
                 <w:tabs>
                   <w:tab w:val="right" w:leader="dot" w:pos="8290"/>
                 </w:tabs>
                 <w:rPr>
-                  <w:rFonts w:asciiTheme="minorHAnsi" w:eastAsiaTheme="minorEastAsia" w:hAnsiTheme="minorHAnsi" w:cstheme="minorBidi"/>
+                  <w:rFonts w:asciiTheme="minorHAnsi" w:eastAsiaTheme="minorEastAsia" w:hAnsiTheme="minorHAnsi" w:cstheme="minorBidi" w:hint="eastAsia"/>
                   <w:noProof/>
                   <w:color w:val="auto"/>
                   <w:szCs w:val="22"/>
@@ -5483,12 +5447,12 @@
             </w:p>
             <w:p>
               <w:pPr>
-                <w:pStyle w:val="TOC1"/>
+                <w:pStyle w:val="10"/>
                 <w:tabs>
                   <w:tab w:val="right" w:leader="dot" w:pos="8290"/>
                 </w:tabs>
                 <w:rPr>
-                  <w:rFonts w:asciiTheme="minorHAnsi" w:eastAsiaTheme="minorEastAsia" w:hAnsiTheme="minorHAnsi" w:cstheme="minorBidi"/>
+                  <w:rFonts w:asciiTheme="minorHAnsi" w:eastAsiaTheme="minorEastAsia" w:hAnsiTheme="minorHAnsi" w:cstheme="minorBidi" w:hint="eastAsia"/>
                   <w:noProof/>
                   <w:color w:val="auto"/>
                   <w:szCs w:val="22"/>
@@ -5631,7 +5595,7 @@
       <w:pPr>
         <w:pStyle w:val="1"/>
       </w:pPr>
-      <w:bookmarkStart w:id="1" w:name="_Toc523940762"/>
+      <w:bookmarkStart w:id="0" w:name="_Toc523940762"/>
       <w:r>
         <w:lastRenderedPageBreak/>
         <w:t>1.</w:t>
@@ -5642,6 +5606,68 @@
         </w:rPr>
         <w:t>引言</w:t>
       </w:r>
+      <w:bookmarkEnd w:id="0"/>
+    </w:p>
+    <w:p>
+      <w:pPr>
+        <w:rPr>
+          <w:sz w:val="24"/>
+          <w:szCs w:val="24"/>
+        </w:rPr>
+      </w:pPr>
+      <w:r>
+        <w:rPr>
+          <w:sz w:val="24"/>
+          <w:szCs w:val="24"/>
+          <w:lang w:val="zh-TW" w:eastAsia="zh-TW"/>
+        </w:rPr>
+        <w:t>本项目针对寻找走失人员、跟踪犯罪嫌疑人和定位传染病人等众多现实场景下都必须要解决的搜寻指定人员的问题，设计并开发了一个</w:t>
+      </w:r>
+      <w:r>
+        <w:rPr>
+          <w:sz w:val="24"/>
+          <w:szCs w:val="24"/>
+        </w:rPr>
+        <w:t>“</w:t>
+      </w:r>
+      <w:r>
+        <w:rPr>
+          <w:sz w:val="24"/>
+          <w:szCs w:val="24"/>
+          <w:lang w:val="zh-TW" w:eastAsia="zh-TW"/>
+        </w:rPr>
+        <w:t>基于深度学习的人员即时搜寻系统</w:t>
+      </w:r>
+      <w:r>
+        <w:rPr>
+          <w:sz w:val="24"/>
+          <w:szCs w:val="24"/>
+        </w:rPr>
+        <w:t>”</w:t>
+      </w:r>
+      <w:r>
+        <w:rPr>
+          <w:sz w:val="24"/>
+          <w:szCs w:val="24"/>
+          <w:lang w:val="zh-TW" w:eastAsia="zh-TW"/>
+        </w:rPr>
+        <w:t>。</w:t>
+      </w:r>
+    </w:p>
+    <w:p>
+      <w:pPr>
+        <w:pStyle w:val="2"/>
+      </w:pPr>
+      <w:bookmarkStart w:id="1" w:name="_Toc523940763"/>
+      <w:r>
+        <w:t xml:space="preserve">1.1 </w:t>
+      </w:r>
+      <w:r>
+        <w:rPr>
+          <w:lang w:val="zh-TW" w:eastAsia="zh-TW"/>
+        </w:rPr>
+        <w:t>文档目的</w:t>
+      </w:r>
       <w:bookmarkEnd w:id="1"/>
     </w:p>
     <w:p>
@@ -5655,14 +5681,111 @@
         <w:rPr>
           <w:sz w:val="24"/>
           <w:szCs w:val="24"/>
-          <w:lang w:val="zh-TW" w:eastAsia="zh-TW"/>
-        </w:rPr>
-        <w:t>本项目针对寻找走失人员、跟踪犯罪嫌疑人和定位传染病人等众多现实场景下都必须要解决的搜寻指定人员的问题，设计并开发了一个</w:t>
-      </w:r>
-      <w:r>
-        <w:rPr>
-          <w:sz w:val="24"/>
-          <w:szCs w:val="24"/>
+        </w:rPr>
+        <w:tab/>
+      </w:r>
+      <w:r>
+        <w:rPr>
+          <w:sz w:val="24"/>
+          <w:szCs w:val="24"/>
+          <w:lang w:val="zh-TW" w:eastAsia="zh-TW"/>
+        </w:rPr>
+        <w:t>本文档是慧眼识踪（</w:t>
+      </w:r>
+      <w:r>
+        <w:rPr>
+          <w:sz w:val="24"/>
+          <w:szCs w:val="24"/>
+        </w:rPr>
+        <w:t>GETS</w:t>
+      </w:r>
+      <w:r>
+        <w:rPr>
+          <w:sz w:val="24"/>
+          <w:szCs w:val="24"/>
+          <w:lang w:val="zh-TW" w:eastAsia="zh-TW"/>
+        </w:rPr>
+        <w:t>）系统进行详细设计和编码的重要依据。对于整体系统结构关系进行详细描述，阐述系统总体框架，说明了系统中所采取的相关技术，并对于相关内容作出一定规定。为开发人员今后设计、编码、测试提供了可参考模板。</w:t>
+      </w:r>
+    </w:p>
+    <w:p>
+      <w:pPr>
+        <w:pStyle w:val="2"/>
+      </w:pPr>
+      <w:bookmarkStart w:id="2" w:name="_Toc523940764"/>
+      <w:r>
+        <w:t xml:space="preserve">1.2 </w:t>
+      </w:r>
+      <w:r>
+        <w:rPr>
+          <w:lang w:val="zh-TW" w:eastAsia="zh-TW"/>
+        </w:rPr>
+        <w:t>名词术语</w:t>
+      </w:r>
+      <w:bookmarkEnd w:id="2"/>
+    </w:p>
+    <w:p>
+      <w:pPr>
+        <w:rPr>
+          <w:sz w:val="24"/>
+          <w:szCs w:val="24"/>
+          <w:lang w:val="zh-TW" w:eastAsia="zh-TW"/>
+        </w:rPr>
+      </w:pPr>
+      <w:r>
+        <w:rPr>
+          <w:sz w:val="24"/>
+          <w:szCs w:val="24"/>
+          <w:lang w:val="zh-TW" w:eastAsia="zh-TW"/>
+        </w:rPr>
+        <w:t>搜索目标：需要搜寻系统根据监控画面锁定位置的人物</w:t>
+      </w:r>
+    </w:p>
+    <w:p>
+      <w:pPr>
+        <w:rPr>
+          <w:sz w:val="24"/>
+          <w:szCs w:val="24"/>
+          <w:lang w:eastAsia="zh-TW"/>
+        </w:rPr>
+      </w:pPr>
+      <w:r>
+        <w:rPr>
+          <w:sz w:val="24"/>
+          <w:szCs w:val="24"/>
+          <w:lang w:eastAsia="zh-TW"/>
+        </w:rPr>
+        <w:t>GETS</w:t>
+      </w:r>
+      <w:r>
+        <w:rPr>
+          <w:sz w:val="24"/>
+          <w:szCs w:val="24"/>
+          <w:lang w:val="zh-TW" w:eastAsia="zh-TW"/>
+        </w:rPr>
+        <w:t>：</w:t>
+      </w:r>
+      <w:r>
+        <w:rPr>
+          <w:sz w:val="24"/>
+          <w:szCs w:val="24"/>
+          <w:lang w:eastAsia="zh-TW"/>
+        </w:rPr>
+        <w:t>God Eye Tracking System</w:t>
+      </w:r>
+      <w:r>
+        <w:rPr>
+          <w:sz w:val="24"/>
+          <w:szCs w:val="24"/>
+          <w:lang w:val="zh-TW" w:eastAsia="zh-TW"/>
+        </w:rPr>
+        <w:t xml:space="preserve">， </w:t>
+      </w:r>
+      <w:r>
+        <w:rPr>
+          <w:sz w:val="24"/>
+          <w:szCs w:val="24"/>
+          <w:lang w:eastAsia="zh-TW"/>
         </w:rPr>
         <w:t>“</w:t>
       </w:r>
@@ -5672,12 +5795,13 @@
           <w:szCs w:val="24"/>
           <w:lang w:val="zh-TW" w:eastAsia="zh-TW"/>
         </w:rPr>
-        <w:t>基于深度学习的人员即时搜寻系统</w:t>
-      </w:r>
-      <w:r>
-        <w:rPr>
-          <w:sz w:val="24"/>
-          <w:szCs w:val="24"/>
+        <w:t>慧眼识踪</w:t>
+      </w:r>
+      <w:r>
+        <w:rPr>
+          <w:sz w:val="24"/>
+          <w:szCs w:val="24"/>
+          <w:lang w:eastAsia="zh-TW"/>
         </w:rPr>
         <w:t>”</w:t>
       </w:r>
@@ -5687,94 +5811,7 @@
           <w:szCs w:val="24"/>
           <w:lang w:val="zh-TW" w:eastAsia="zh-TW"/>
         </w:rPr>
-        <w:t>。</w:t>
-      </w:r>
-    </w:p>
-    <w:p>
-      <w:pPr>
-        <w:pStyle w:val="2"/>
-      </w:pPr>
-      <w:bookmarkStart w:id="2" w:name="_Toc523940763"/>
-      <w:r>
-        <w:t xml:space="preserve">1.1 </w:t>
-      </w:r>
-      <w:r>
-        <w:rPr>
-          <w:lang w:val="zh-TW" w:eastAsia="zh-TW"/>
-        </w:rPr>
-        <w:t>文档目的</w:t>
-      </w:r>
-      <w:bookmarkEnd w:id="2"/>
-    </w:p>
-    <w:p>
-      <w:pPr>
-        <w:rPr>
-          <w:sz w:val="24"/>
-          <w:szCs w:val="24"/>
-        </w:rPr>
-      </w:pPr>
-      <w:r>
-        <w:rPr>
-          <w:sz w:val="24"/>
-          <w:szCs w:val="24"/>
-        </w:rPr>
-        <w:tab/>
-      </w:r>
-      <w:r>
-        <w:rPr>
-          <w:sz w:val="24"/>
-          <w:szCs w:val="24"/>
-          <w:lang w:val="zh-TW" w:eastAsia="zh-TW"/>
-        </w:rPr>
-        <w:t>本文档是慧眼识踪（</w:t>
-      </w:r>
-      <w:r>
-        <w:rPr>
-          <w:sz w:val="24"/>
-          <w:szCs w:val="24"/>
-        </w:rPr>
-        <w:t>GETS</w:t>
-      </w:r>
-      <w:r>
-        <w:rPr>
-          <w:sz w:val="24"/>
-          <w:szCs w:val="24"/>
-          <w:lang w:val="zh-TW" w:eastAsia="zh-TW"/>
-        </w:rPr>
-        <w:t>）系统进行详细设计和编码的重要依据。对于整体系统结构关系进行详细描述，阐述系统总体框架，说明了系统中所采取的相关技术，并对于相关内容作出一定规定。为开发人员今后设计、编码、测试提供了可参考模板。</w:t>
-      </w:r>
-    </w:p>
-    <w:p>
-      <w:pPr>
-        <w:pStyle w:val="2"/>
-      </w:pPr>
-      <w:bookmarkStart w:id="3" w:name="_Toc523940764"/>
-      <w:r>
-        <w:t xml:space="preserve">1.2 </w:t>
-      </w:r>
-      <w:r>
-        <w:rPr>
-          <w:lang w:val="zh-TW" w:eastAsia="zh-TW"/>
-        </w:rPr>
-        <w:t>名词术语</w:t>
-      </w:r>
-      <w:bookmarkEnd w:id="3"/>
-    </w:p>
-    <w:p>
-      <w:pPr>
-        <w:rPr>
-          <w:sz w:val="24"/>
-          <w:szCs w:val="24"/>
-          <w:lang w:val="zh-TW" w:eastAsia="zh-TW"/>
-        </w:rPr>
-      </w:pPr>
-      <w:r>
-        <w:rPr>
-          <w:sz w:val="24"/>
-          <w:szCs w:val="24"/>
-          <w:lang w:val="zh-TW" w:eastAsia="zh-TW"/>
-        </w:rPr>
-        <w:t>搜索目标：需要搜寻系统根据监控画面锁定位置的人物</w:t>
+        <w:t>人员搜寻系统</w:t>
       </w:r>
     </w:p>
     <w:p>
@@ -5791,7 +5828,7 @@
           <w:szCs w:val="24"/>
           <w:lang w:eastAsia="zh-TW"/>
         </w:rPr>
-        <w:t>GETS</w:t>
+        <w:t>MTBF</w:t>
       </w:r>
       <w:r>
         <w:rPr>
@@ -5807,120 +5844,47 @@
           <w:szCs w:val="24"/>
           <w:lang w:eastAsia="zh-TW"/>
         </w:rPr>
-        <w:t>God Eye Tracking System</w:t>
-      </w:r>
-      <w:r>
-        <w:rPr>
-          <w:sz w:val="24"/>
-          <w:szCs w:val="24"/>
-          <w:lang w:val="zh-TW" w:eastAsia="zh-TW"/>
-        </w:rPr>
-        <w:t xml:space="preserve">， </w:t>
-      </w:r>
-      <w:r>
+        <w:t>Mean Time Between Failure</w:t>
+      </w:r>
+      <w:r>
+        <w:rPr>
+          <w:sz w:val="24"/>
+          <w:szCs w:val="24"/>
+          <w:lang w:val="zh-TW" w:eastAsia="zh-TW"/>
+        </w:rPr>
+        <w:t>，平均失效间隔时间</w:t>
+      </w:r>
+    </w:p>
+    <w:p>
+      <w:pPr>
         <w:rPr>
           <w:sz w:val="24"/>
           <w:szCs w:val="24"/>
           <w:lang w:eastAsia="zh-TW"/>
         </w:rPr>
-        <w:t>“</w:t>
-      </w:r>
-      <w:r>
-        <w:rPr>
-          <w:sz w:val="24"/>
-          <w:szCs w:val="24"/>
-          <w:lang w:val="zh-TW" w:eastAsia="zh-TW"/>
-        </w:rPr>
-        <w:t>慧眼识踪</w:t>
-      </w:r>
+      </w:pPr>
       <w:r>
         <w:rPr>
           <w:sz w:val="24"/>
           <w:szCs w:val="24"/>
           <w:lang w:eastAsia="zh-TW"/>
         </w:rPr>
-        <w:t>”</w:t>
-      </w:r>
-      <w:r>
-        <w:rPr>
-          <w:sz w:val="24"/>
-          <w:szCs w:val="24"/>
-          <w:lang w:val="zh-TW" w:eastAsia="zh-TW"/>
-        </w:rPr>
-        <w:t>人员搜寻系统</w:t>
-      </w:r>
-    </w:p>
-    <w:p>
-      <w:pPr>
+        <w:t>MTTR</w:t>
+      </w:r>
+      <w:r>
+        <w:rPr>
+          <w:sz w:val="24"/>
+          <w:szCs w:val="24"/>
+          <w:lang w:val="zh-TW" w:eastAsia="zh-TW"/>
+        </w:rPr>
+        <w:t>：</w:t>
+      </w:r>
+      <w:r>
         <w:rPr>
           <w:sz w:val="24"/>
           <w:szCs w:val="24"/>
           <w:lang w:eastAsia="zh-TW"/>
         </w:rPr>
-      </w:pPr>
-      <w:r>
-        <w:rPr>
-          <w:sz w:val="24"/>
-          <w:szCs w:val="24"/>
-          <w:lang w:eastAsia="zh-TW"/>
-        </w:rPr>
-        <w:t>MTBF</w:t>
-      </w:r>
-      <w:r>
-        <w:rPr>
-          <w:sz w:val="24"/>
-          <w:szCs w:val="24"/>
-          <w:lang w:val="zh-TW" w:eastAsia="zh-TW"/>
-        </w:rPr>
-        <w:t>：</w:t>
-      </w:r>
-      <w:r>
-        <w:rPr>
-          <w:sz w:val="24"/>
-          <w:szCs w:val="24"/>
-          <w:lang w:eastAsia="zh-TW"/>
-        </w:rPr>
-        <w:t>Mean Time Between Failure</w:t>
-      </w:r>
-      <w:r>
-        <w:rPr>
-          <w:sz w:val="24"/>
-          <w:szCs w:val="24"/>
-          <w:lang w:val="zh-TW" w:eastAsia="zh-TW"/>
-        </w:rPr>
-        <w:t>，平均失效间隔时间</w:t>
-      </w:r>
-    </w:p>
-    <w:p>
-      <w:pPr>
-        <w:rPr>
-          <w:sz w:val="24"/>
-          <w:szCs w:val="24"/>
-          <w:lang w:eastAsia="zh-TW"/>
-        </w:rPr>
-      </w:pPr>
-      <w:r>
-        <w:rPr>
-          <w:sz w:val="24"/>
-          <w:szCs w:val="24"/>
-          <w:lang w:eastAsia="zh-TW"/>
-        </w:rPr>
-        <w:t>MTTR</w:t>
-      </w:r>
-      <w:r>
-        <w:rPr>
-          <w:sz w:val="24"/>
-          <w:szCs w:val="24"/>
-          <w:lang w:val="zh-TW" w:eastAsia="zh-TW"/>
-        </w:rPr>
-        <w:t>：</w:t>
-      </w:r>
-      <w:r>
-        <w:rPr>
-          <w:sz w:val="24"/>
-          <w:szCs w:val="24"/>
-          <w:lang w:eastAsia="zh-TW"/>
-        </w:rPr>
         <w:t>Mean Time To Restoration</w:t>
       </w:r>
       <w:r>
@@ -5945,7 +5909,7 @@
       <w:pPr>
         <w:pStyle w:val="1"/>
       </w:pPr>
-      <w:bookmarkStart w:id="4" w:name="_Toc523940765"/>
+      <w:bookmarkStart w:id="3" w:name="_Toc523940765"/>
       <w:r>
         <w:lastRenderedPageBreak/>
         <w:t xml:space="preserve">2. </w:t>
@@ -5956,39 +5920,39 @@
         </w:rPr>
         <w:t>需求概述</w:t>
       </w:r>
+      <w:bookmarkEnd w:id="3"/>
+    </w:p>
+    <w:p>
+      <w:pPr>
+        <w:pStyle w:val="2"/>
+      </w:pPr>
+      <w:bookmarkStart w:id="4" w:name="_Toc523940766"/>
+      <w:r>
+        <w:t xml:space="preserve">2.1. </w:t>
+      </w:r>
+      <w:r>
+        <w:rPr>
+          <w:lang w:val="zh-TW" w:eastAsia="zh-TW"/>
+        </w:rPr>
+        <w:t>功能性</w:t>
+      </w:r>
       <w:bookmarkEnd w:id="4"/>
     </w:p>
     <w:p>
       <w:pPr>
-        <w:pStyle w:val="2"/>
-      </w:pPr>
-      <w:bookmarkStart w:id="5" w:name="_Toc523940766"/>
-      <w:r>
-        <w:t xml:space="preserve">2.1. </w:t>
-      </w:r>
-      <w:r>
-        <w:rPr>
-          <w:lang w:val="zh-TW" w:eastAsia="zh-TW"/>
-        </w:rPr>
-        <w:t>功能性</w:t>
+        <w:pStyle w:val="3"/>
+      </w:pPr>
+      <w:bookmarkStart w:id="5" w:name="_Toc523940767"/>
+      <w:r>
+        <w:t>2.1.1 Use case</w:t>
+      </w:r>
+      <w:r>
+        <w:rPr>
+          <w:lang w:val="zh-TW" w:eastAsia="zh-TW"/>
+        </w:rPr>
+        <w:t>图及说明</w:t>
       </w:r>
       <w:bookmarkEnd w:id="5"/>
-    </w:p>
-    <w:p>
-      <w:pPr>
-        <w:pStyle w:val="3"/>
-      </w:pPr>
-      <w:bookmarkStart w:id="6" w:name="_Toc523940767"/>
-      <w:r>
-        <w:t>2.1.1 Use case</w:t>
-      </w:r>
-      <w:r>
-        <w:rPr>
-          <w:lang w:val="zh-TW" w:eastAsia="zh-TW"/>
-        </w:rPr>
-        <w:t>图及说明</w:t>
-      </w:r>
-      <w:bookmarkEnd w:id="6"/>
     </w:p>
     <w:p>
       <w:r>
@@ -6372,7 +6336,7 @@
       <w:pPr>
         <w:pStyle w:val="3"/>
       </w:pPr>
-      <w:bookmarkStart w:id="7" w:name="_Toc523940768"/>
+      <w:bookmarkStart w:id="6" w:name="_Toc523940768"/>
       <w:r>
         <w:t>2.1.2“</w:t>
       </w:r>
@@ -6391,7 +6355,7 @@
         </w:rPr>
         <w:t>用例规约</w:t>
       </w:r>
-      <w:bookmarkEnd w:id="7"/>
+      <w:bookmarkEnd w:id="6"/>
     </w:p>
     <w:p>
       <w:pPr>
@@ -6750,7 +6714,7 @@
       <w:pPr>
         <w:pStyle w:val="3"/>
       </w:pPr>
-      <w:bookmarkStart w:id="8" w:name="_Toc523940769"/>
+      <w:bookmarkStart w:id="7" w:name="_Toc523940769"/>
       <w:r>
         <w:t xml:space="preserve">2.1.3 </w:t>
       </w:r>
@@ -6769,424 +6733,424 @@
         </w:rPr>
         <w:t>用例规约</w:t>
       </w:r>
+      <w:bookmarkEnd w:id="7"/>
+    </w:p>
+    <w:p>
+      <w:pPr>
+        <w:rPr>
+          <w:sz w:val="24"/>
+          <w:szCs w:val="24"/>
+          <w:lang w:val="zh-TW" w:eastAsia="zh-TW"/>
+        </w:rPr>
+      </w:pPr>
+      <w:r>
+        <w:rPr>
+          <w:sz w:val="24"/>
+          <w:szCs w:val="24"/>
+          <w:lang w:val="zh-TW" w:eastAsia="zh-TW"/>
+        </w:rPr>
+        <w:t>描述：用户通过在前端页面显示的地图中点击摄像头，被选中的摄像头高亮显示，并给出摄像头的实时视频</w:t>
+      </w:r>
+    </w:p>
+    <w:p>
+      <w:pPr>
+        <w:rPr>
+          <w:sz w:val="24"/>
+          <w:szCs w:val="24"/>
+          <w:lang w:val="zh-TW" w:eastAsia="zh-TW"/>
+        </w:rPr>
+      </w:pPr>
+      <w:r>
+        <w:rPr>
+          <w:sz w:val="24"/>
+          <w:szCs w:val="24"/>
+          <w:lang w:val="zh-TW" w:eastAsia="zh-TW"/>
+        </w:rPr>
+        <w:t>执行者：用户</w:t>
+      </w:r>
+    </w:p>
+    <w:p>
+      <w:pPr>
+        <w:rPr>
+          <w:sz w:val="24"/>
+          <w:szCs w:val="24"/>
+          <w:lang w:val="zh-TW" w:eastAsia="zh-TW"/>
+        </w:rPr>
+      </w:pPr>
+      <w:r>
+        <w:rPr>
+          <w:sz w:val="24"/>
+          <w:szCs w:val="24"/>
+          <w:lang w:val="zh-TW" w:eastAsia="zh-TW"/>
+        </w:rPr>
+        <w:t>基本流：</w:t>
+      </w:r>
+    </w:p>
+    <w:p>
+      <w:pPr>
+        <w:rPr>
+          <w:sz w:val="24"/>
+          <w:szCs w:val="24"/>
+        </w:rPr>
+      </w:pPr>
+      <w:r>
+        <w:rPr>
+          <w:sz w:val="24"/>
+          <w:szCs w:val="24"/>
+        </w:rPr>
+        <w:t xml:space="preserve">1. </w:t>
+      </w:r>
+      <w:r>
+        <w:rPr>
+          <w:sz w:val="24"/>
+          <w:szCs w:val="24"/>
+          <w:lang w:val="zh-TW" w:eastAsia="zh-TW"/>
+        </w:rPr>
+        <w:t>用户浏览界面并选择摄像头，单击选中的摄像头</w:t>
+      </w:r>
+    </w:p>
+    <w:p>
+      <w:pPr>
+        <w:rPr>
+          <w:sz w:val="24"/>
+          <w:szCs w:val="24"/>
+        </w:rPr>
+      </w:pPr>
+      <w:r>
+        <w:rPr>
+          <w:sz w:val="24"/>
+          <w:szCs w:val="24"/>
+        </w:rPr>
+        <w:t xml:space="preserve">2. </w:t>
+      </w:r>
+      <w:r>
+        <w:rPr>
+          <w:sz w:val="24"/>
+          <w:szCs w:val="24"/>
+          <w:lang w:val="zh-TW" w:eastAsia="zh-TW"/>
+        </w:rPr>
+        <w:t>显示对应摄像头的实时视频，被选中的摄像头高亮，前端页面进行调整</w:t>
+      </w:r>
+    </w:p>
+    <w:p>
+      <w:pPr>
+        <w:rPr>
+          <w:sz w:val="24"/>
+          <w:szCs w:val="24"/>
+        </w:rPr>
+      </w:pPr>
+      <w:r>
+        <w:rPr>
+          <w:sz w:val="24"/>
+          <w:szCs w:val="24"/>
+          <w:lang w:val="zh-TW" w:eastAsia="zh-TW"/>
+        </w:rPr>
+        <w:t>备选流：</w:t>
+      </w:r>
+      <w:r>
+        <w:rPr>
+          <w:sz w:val="24"/>
+          <w:szCs w:val="24"/>
+        </w:rPr>
+        <w:tab/>
+      </w:r>
+    </w:p>
+    <w:p>
+      <w:pPr>
+        <w:rPr>
+          <w:sz w:val="24"/>
+          <w:szCs w:val="24"/>
+        </w:rPr>
+      </w:pPr>
+      <w:r>
+        <w:rPr>
+          <w:sz w:val="24"/>
+          <w:szCs w:val="24"/>
+        </w:rPr>
+        <w:t xml:space="preserve">1a. </w:t>
+      </w:r>
+      <w:r>
+        <w:rPr>
+          <w:sz w:val="24"/>
+          <w:szCs w:val="24"/>
+          <w:lang w:val="zh-TW" w:eastAsia="zh-TW"/>
+        </w:rPr>
+        <w:t>用户没有选中摄像头</w:t>
+      </w:r>
+    </w:p>
+    <w:p>
+      <w:pPr>
+        <w:rPr>
+          <w:sz w:val="24"/>
+          <w:szCs w:val="24"/>
+        </w:rPr>
+      </w:pPr>
+      <w:r>
+        <w:rPr>
+          <w:sz w:val="24"/>
+          <w:szCs w:val="24"/>
+          <w:lang w:val="zh-TW" w:eastAsia="zh-TW"/>
+        </w:rPr>
+        <w:t>返回</w:t>
+      </w:r>
+      <w:r>
+        <w:rPr>
+          <w:sz w:val="24"/>
+          <w:szCs w:val="24"/>
+        </w:rPr>
+        <w:t>1</w:t>
+      </w:r>
+    </w:p>
+    <w:p>
+      <w:pPr>
+        <w:rPr>
+          <w:sz w:val="24"/>
+          <w:szCs w:val="24"/>
+        </w:rPr>
+      </w:pPr>
+      <w:r>
+        <w:rPr>
+          <w:sz w:val="24"/>
+          <w:szCs w:val="24"/>
+        </w:rPr>
+        <w:t xml:space="preserve">2a. </w:t>
+      </w:r>
+      <w:r>
+        <w:rPr>
+          <w:sz w:val="24"/>
+          <w:szCs w:val="24"/>
+          <w:lang w:val="zh-TW" w:eastAsia="zh-TW"/>
+        </w:rPr>
+        <w:t>对应摄像头数据调取失败</w:t>
+      </w:r>
+    </w:p>
+    <w:p>
+      <w:pPr>
+        <w:rPr>
+          <w:sz w:val="24"/>
+          <w:szCs w:val="24"/>
+        </w:rPr>
+      </w:pPr>
+      <w:r>
+        <w:rPr>
+          <w:sz w:val="24"/>
+          <w:szCs w:val="24"/>
+          <w:lang w:val="zh-TW" w:eastAsia="zh-TW"/>
+        </w:rPr>
+        <w:t>系统提示</w:t>
+      </w:r>
+      <w:r>
+        <w:rPr>
+          <w:sz w:val="24"/>
+          <w:szCs w:val="24"/>
+        </w:rPr>
+        <w:t>“</w:t>
+      </w:r>
+      <w:r>
+        <w:rPr>
+          <w:sz w:val="24"/>
+          <w:szCs w:val="24"/>
+          <w:lang w:val="zh-TW" w:eastAsia="zh-TW"/>
+        </w:rPr>
+        <w:t>该摄像头数据异常</w:t>
+      </w:r>
+      <w:r>
+        <w:rPr>
+          <w:sz w:val="24"/>
+          <w:szCs w:val="24"/>
+        </w:rPr>
+        <w:t>”</w:t>
+      </w:r>
+      <w:r>
+        <w:rPr>
+          <w:sz w:val="24"/>
+          <w:szCs w:val="24"/>
+          <w:lang w:val="zh-TW" w:eastAsia="zh-TW"/>
+        </w:rPr>
+        <w:t>，返回</w:t>
+      </w:r>
+      <w:r>
+        <w:rPr>
+          <w:sz w:val="24"/>
+          <w:szCs w:val="24"/>
+        </w:rPr>
+        <w:t>1</w:t>
+      </w:r>
+    </w:p>
+    <w:p>
+      <w:pPr>
+        <w:rPr>
+          <w:sz w:val="24"/>
+          <w:szCs w:val="24"/>
+        </w:rPr>
+      </w:pPr>
+      <w:r>
+        <w:rPr>
+          <w:sz w:val="24"/>
+          <w:szCs w:val="24"/>
+        </w:rPr>
+        <w:t xml:space="preserve">2b. </w:t>
+      </w:r>
+      <w:r>
+        <w:rPr>
+          <w:sz w:val="24"/>
+          <w:szCs w:val="24"/>
+          <w:lang w:val="zh-TW" w:eastAsia="zh-TW"/>
+        </w:rPr>
+        <w:t>用户选中其他摄像头</w:t>
+      </w:r>
+    </w:p>
+    <w:p>
+      <w:pPr>
+        <w:rPr>
+          <w:sz w:val="24"/>
+          <w:szCs w:val="24"/>
+        </w:rPr>
+      </w:pPr>
+      <w:r>
+        <w:rPr>
+          <w:sz w:val="24"/>
+          <w:szCs w:val="24"/>
+          <w:lang w:val="zh-TW" w:eastAsia="zh-TW"/>
+        </w:rPr>
+        <w:t>返回</w:t>
+      </w:r>
+      <w:r>
+        <w:rPr>
+          <w:sz w:val="24"/>
+          <w:szCs w:val="24"/>
+        </w:rPr>
+        <w:t>1</w:t>
+      </w:r>
+    </w:p>
+    <w:p>
+      <w:pPr>
+        <w:rPr>
+          <w:sz w:val="24"/>
+          <w:szCs w:val="24"/>
+        </w:rPr>
+      </w:pPr>
+    </w:p>
+    <w:p>
+      <w:pPr>
+        <w:rPr>
+          <w:sz w:val="24"/>
+          <w:szCs w:val="24"/>
+          <w:lang w:val="zh-TW" w:eastAsia="zh-TW"/>
+        </w:rPr>
+      </w:pPr>
+      <w:r>
+        <w:rPr>
+          <w:sz w:val="24"/>
+          <w:szCs w:val="24"/>
+          <w:lang w:val="zh-TW" w:eastAsia="zh-TW"/>
+        </w:rPr>
+        <w:t>前置条件：系统位于首页</w:t>
+      </w:r>
+    </w:p>
+    <w:p>
+      <w:pPr>
+        <w:rPr>
+          <w:sz w:val="24"/>
+          <w:szCs w:val="24"/>
+          <w:lang w:val="zh-TW" w:eastAsia="zh-TW"/>
+        </w:rPr>
+      </w:pPr>
+      <w:r>
+        <w:rPr>
+          <w:sz w:val="24"/>
+          <w:szCs w:val="24"/>
+          <w:lang w:val="zh-TW" w:eastAsia="zh-TW"/>
+        </w:rPr>
+        <w:t>后置条件：若正常反馈则显示摄像头的实时视频</w:t>
+      </w:r>
+    </w:p>
+    <w:p>
+      <w:pPr>
+        <w:rPr>
+          <w:sz w:val="24"/>
+          <w:szCs w:val="24"/>
+        </w:rPr>
+      </w:pPr>
+      <w:r>
+        <w:rPr>
+          <w:sz w:val="24"/>
+          <w:szCs w:val="24"/>
+          <w:lang w:val="zh-TW" w:eastAsia="zh-TW"/>
+        </w:rPr>
+        <w:t>非功能需求：系统响应的时间不超过</w:t>
+      </w:r>
+      <w:r>
+        <w:rPr>
+          <w:sz w:val="24"/>
+          <w:szCs w:val="24"/>
+        </w:rPr>
+        <w:t>3</w:t>
+      </w:r>
+      <w:r>
+        <w:rPr>
+          <w:sz w:val="24"/>
+          <w:szCs w:val="24"/>
+          <w:lang w:val="zh-TW" w:eastAsia="zh-TW"/>
+        </w:rPr>
+        <w:t>秒</w:t>
+      </w:r>
+    </w:p>
+    <w:p>
+      <w:pPr>
+        <w:rPr>
+          <w:sz w:val="24"/>
+          <w:szCs w:val="24"/>
+        </w:rPr>
+      </w:pPr>
+      <w:r>
+        <w:rPr>
+          <w:sz w:val="24"/>
+          <w:szCs w:val="24"/>
+          <w:lang w:val="zh-TW" w:eastAsia="zh-TW"/>
+        </w:rPr>
+        <w:t>业务规则：</w:t>
+      </w:r>
+      <w:r>
+        <w:rPr>
+          <w:sz w:val="24"/>
+          <w:szCs w:val="24"/>
+        </w:rPr>
+        <w:t xml:space="preserve">2a. </w:t>
+      </w:r>
+      <w:r>
+        <w:rPr>
+          <w:sz w:val="24"/>
+          <w:szCs w:val="24"/>
+          <w:lang w:val="zh-TW" w:eastAsia="zh-TW"/>
+        </w:rPr>
+        <w:t>同时最多只能显示一个摄像头的画面</w:t>
+      </w:r>
+    </w:p>
+    <w:p>
+      <w:pPr>
+        <w:pStyle w:val="3"/>
+      </w:pPr>
+      <w:bookmarkStart w:id="8" w:name="_Toc523940770"/>
+      <w:r>
+        <w:t>2.1.4“</w:t>
+      </w:r>
+      <w:r>
+        <w:rPr>
+          <w:lang w:val="zh-TW" w:eastAsia="zh-TW"/>
+        </w:rPr>
+        <w:t>查看历史监控视频</w:t>
+      </w:r>
+      <w:r>
+        <w:t>”</w:t>
+      </w:r>
+      <w:r>
+        <w:rPr>
+          <w:lang w:val="zh-TW" w:eastAsia="zh-TW"/>
+        </w:rPr>
+        <w:t>用例规约</w:t>
+      </w:r>
       <w:bookmarkEnd w:id="8"/>
-    </w:p>
-    <w:p>
-      <w:pPr>
-        <w:rPr>
-          <w:sz w:val="24"/>
-          <w:szCs w:val="24"/>
-          <w:lang w:val="zh-TW" w:eastAsia="zh-TW"/>
-        </w:rPr>
-      </w:pPr>
-      <w:r>
-        <w:rPr>
-          <w:sz w:val="24"/>
-          <w:szCs w:val="24"/>
-          <w:lang w:val="zh-TW" w:eastAsia="zh-TW"/>
-        </w:rPr>
-        <w:t>描述：用户通过在前端页面显示的地图中点击摄像头，被选中的摄像头高亮显示，并给出摄像头的实时视频</w:t>
-      </w:r>
-    </w:p>
-    <w:p>
-      <w:pPr>
-        <w:rPr>
-          <w:sz w:val="24"/>
-          <w:szCs w:val="24"/>
-          <w:lang w:val="zh-TW" w:eastAsia="zh-TW"/>
-        </w:rPr>
-      </w:pPr>
-      <w:r>
-        <w:rPr>
-          <w:sz w:val="24"/>
-          <w:szCs w:val="24"/>
-          <w:lang w:val="zh-TW" w:eastAsia="zh-TW"/>
-        </w:rPr>
-        <w:t>执行者：用户</w:t>
-      </w:r>
-    </w:p>
-    <w:p>
-      <w:pPr>
-        <w:rPr>
-          <w:sz w:val="24"/>
-          <w:szCs w:val="24"/>
-          <w:lang w:val="zh-TW" w:eastAsia="zh-TW"/>
-        </w:rPr>
-      </w:pPr>
-      <w:r>
-        <w:rPr>
-          <w:sz w:val="24"/>
-          <w:szCs w:val="24"/>
-          <w:lang w:val="zh-TW" w:eastAsia="zh-TW"/>
-        </w:rPr>
-        <w:t>基本流：</w:t>
-      </w:r>
-    </w:p>
-    <w:p>
-      <w:pPr>
-        <w:rPr>
-          <w:sz w:val="24"/>
-          <w:szCs w:val="24"/>
-        </w:rPr>
-      </w:pPr>
-      <w:r>
-        <w:rPr>
-          <w:sz w:val="24"/>
-          <w:szCs w:val="24"/>
-        </w:rPr>
-        <w:t xml:space="preserve">1. </w:t>
-      </w:r>
-      <w:r>
-        <w:rPr>
-          <w:sz w:val="24"/>
-          <w:szCs w:val="24"/>
-          <w:lang w:val="zh-TW" w:eastAsia="zh-TW"/>
-        </w:rPr>
-        <w:t>用户浏览界面并选择摄像头，单击选中的摄像头</w:t>
-      </w:r>
-    </w:p>
-    <w:p>
-      <w:pPr>
-        <w:rPr>
-          <w:sz w:val="24"/>
-          <w:szCs w:val="24"/>
-        </w:rPr>
-      </w:pPr>
-      <w:r>
-        <w:rPr>
-          <w:sz w:val="24"/>
-          <w:szCs w:val="24"/>
-        </w:rPr>
-        <w:t xml:space="preserve">2. </w:t>
-      </w:r>
-      <w:r>
-        <w:rPr>
-          <w:sz w:val="24"/>
-          <w:szCs w:val="24"/>
-          <w:lang w:val="zh-TW" w:eastAsia="zh-TW"/>
-        </w:rPr>
-        <w:t>显示对应摄像头的实时视频，被选中的摄像头高亮，前端页面进行调整</w:t>
-      </w:r>
-    </w:p>
-    <w:p>
-      <w:pPr>
-        <w:rPr>
-          <w:sz w:val="24"/>
-          <w:szCs w:val="24"/>
-        </w:rPr>
-      </w:pPr>
-      <w:r>
-        <w:rPr>
-          <w:sz w:val="24"/>
-          <w:szCs w:val="24"/>
-          <w:lang w:val="zh-TW" w:eastAsia="zh-TW"/>
-        </w:rPr>
-        <w:t>备选流：</w:t>
-      </w:r>
-      <w:r>
-        <w:rPr>
-          <w:sz w:val="24"/>
-          <w:szCs w:val="24"/>
-        </w:rPr>
-        <w:tab/>
-      </w:r>
-    </w:p>
-    <w:p>
-      <w:pPr>
-        <w:rPr>
-          <w:sz w:val="24"/>
-          <w:szCs w:val="24"/>
-        </w:rPr>
-      </w:pPr>
-      <w:r>
-        <w:rPr>
-          <w:sz w:val="24"/>
-          <w:szCs w:val="24"/>
-        </w:rPr>
-        <w:t xml:space="preserve">1a. </w:t>
-      </w:r>
-      <w:r>
-        <w:rPr>
-          <w:sz w:val="24"/>
-          <w:szCs w:val="24"/>
-          <w:lang w:val="zh-TW" w:eastAsia="zh-TW"/>
-        </w:rPr>
-        <w:t>用户没有选中摄像头</w:t>
-      </w:r>
-    </w:p>
-    <w:p>
-      <w:pPr>
-        <w:rPr>
-          <w:sz w:val="24"/>
-          <w:szCs w:val="24"/>
-        </w:rPr>
-      </w:pPr>
-      <w:r>
-        <w:rPr>
-          <w:sz w:val="24"/>
-          <w:szCs w:val="24"/>
-          <w:lang w:val="zh-TW" w:eastAsia="zh-TW"/>
-        </w:rPr>
-        <w:t>返回</w:t>
-      </w:r>
-      <w:r>
-        <w:rPr>
-          <w:sz w:val="24"/>
-          <w:szCs w:val="24"/>
-        </w:rPr>
-        <w:t>1</w:t>
-      </w:r>
-    </w:p>
-    <w:p>
-      <w:pPr>
-        <w:rPr>
-          <w:sz w:val="24"/>
-          <w:szCs w:val="24"/>
-        </w:rPr>
-      </w:pPr>
-      <w:r>
-        <w:rPr>
-          <w:sz w:val="24"/>
-          <w:szCs w:val="24"/>
-        </w:rPr>
-        <w:t xml:space="preserve">2a. </w:t>
-      </w:r>
-      <w:r>
-        <w:rPr>
-          <w:sz w:val="24"/>
-          <w:szCs w:val="24"/>
-          <w:lang w:val="zh-TW" w:eastAsia="zh-TW"/>
-        </w:rPr>
-        <w:t>对应摄像头数据调取失败</w:t>
-      </w:r>
-    </w:p>
-    <w:p>
-      <w:pPr>
-        <w:rPr>
-          <w:sz w:val="24"/>
-          <w:szCs w:val="24"/>
-        </w:rPr>
-      </w:pPr>
-      <w:r>
-        <w:rPr>
-          <w:sz w:val="24"/>
-          <w:szCs w:val="24"/>
-          <w:lang w:val="zh-TW" w:eastAsia="zh-TW"/>
-        </w:rPr>
-        <w:t>系统提示</w:t>
-      </w:r>
-      <w:r>
-        <w:rPr>
-          <w:sz w:val="24"/>
-          <w:szCs w:val="24"/>
-        </w:rPr>
-        <w:t>“</w:t>
-      </w:r>
-      <w:r>
-        <w:rPr>
-          <w:sz w:val="24"/>
-          <w:szCs w:val="24"/>
-          <w:lang w:val="zh-TW" w:eastAsia="zh-TW"/>
-        </w:rPr>
-        <w:t>该摄像头数据异常</w:t>
-      </w:r>
-      <w:r>
-        <w:rPr>
-          <w:sz w:val="24"/>
-          <w:szCs w:val="24"/>
-        </w:rPr>
-        <w:t>”</w:t>
-      </w:r>
-      <w:r>
-        <w:rPr>
-          <w:sz w:val="24"/>
-          <w:szCs w:val="24"/>
-          <w:lang w:val="zh-TW" w:eastAsia="zh-TW"/>
-        </w:rPr>
-        <w:t>，返回</w:t>
-      </w:r>
-      <w:r>
-        <w:rPr>
-          <w:sz w:val="24"/>
-          <w:szCs w:val="24"/>
-        </w:rPr>
-        <w:t>1</w:t>
-      </w:r>
-    </w:p>
-    <w:p>
-      <w:pPr>
-        <w:rPr>
-          <w:sz w:val="24"/>
-          <w:szCs w:val="24"/>
-        </w:rPr>
-      </w:pPr>
-      <w:r>
-        <w:rPr>
-          <w:sz w:val="24"/>
-          <w:szCs w:val="24"/>
-        </w:rPr>
-        <w:t xml:space="preserve">2b. </w:t>
-      </w:r>
-      <w:r>
-        <w:rPr>
-          <w:sz w:val="24"/>
-          <w:szCs w:val="24"/>
-          <w:lang w:val="zh-TW" w:eastAsia="zh-TW"/>
-        </w:rPr>
-        <w:t>用户选中其他摄像头</w:t>
-      </w:r>
-    </w:p>
-    <w:p>
-      <w:pPr>
-        <w:rPr>
-          <w:sz w:val="24"/>
-          <w:szCs w:val="24"/>
-        </w:rPr>
-      </w:pPr>
-      <w:r>
-        <w:rPr>
-          <w:sz w:val="24"/>
-          <w:szCs w:val="24"/>
-          <w:lang w:val="zh-TW" w:eastAsia="zh-TW"/>
-        </w:rPr>
-        <w:t>返回</w:t>
-      </w:r>
-      <w:r>
-        <w:rPr>
-          <w:sz w:val="24"/>
-          <w:szCs w:val="24"/>
-        </w:rPr>
-        <w:t>1</w:t>
-      </w:r>
-    </w:p>
-    <w:p>
-      <w:pPr>
-        <w:rPr>
-          <w:sz w:val="24"/>
-          <w:szCs w:val="24"/>
-        </w:rPr>
-      </w:pPr>
-    </w:p>
-    <w:p>
-      <w:pPr>
-        <w:rPr>
-          <w:sz w:val="24"/>
-          <w:szCs w:val="24"/>
-          <w:lang w:val="zh-TW" w:eastAsia="zh-TW"/>
-        </w:rPr>
-      </w:pPr>
-      <w:r>
-        <w:rPr>
-          <w:sz w:val="24"/>
-          <w:szCs w:val="24"/>
-          <w:lang w:val="zh-TW" w:eastAsia="zh-TW"/>
-        </w:rPr>
-        <w:t>前置条件：系统位于首页</w:t>
-      </w:r>
-    </w:p>
-    <w:p>
-      <w:pPr>
-        <w:rPr>
-          <w:sz w:val="24"/>
-          <w:szCs w:val="24"/>
-          <w:lang w:val="zh-TW" w:eastAsia="zh-TW"/>
-        </w:rPr>
-      </w:pPr>
-      <w:r>
-        <w:rPr>
-          <w:sz w:val="24"/>
-          <w:szCs w:val="24"/>
-          <w:lang w:val="zh-TW" w:eastAsia="zh-TW"/>
-        </w:rPr>
-        <w:t>后置条件：若正常反馈则显示摄像头的实时视频</w:t>
-      </w:r>
-    </w:p>
-    <w:p>
-      <w:pPr>
-        <w:rPr>
-          <w:sz w:val="24"/>
-          <w:szCs w:val="24"/>
-        </w:rPr>
-      </w:pPr>
-      <w:r>
-        <w:rPr>
-          <w:sz w:val="24"/>
-          <w:szCs w:val="24"/>
-          <w:lang w:val="zh-TW" w:eastAsia="zh-TW"/>
-        </w:rPr>
-        <w:t>非功能需求：系统响应的时间不超过</w:t>
-      </w:r>
-      <w:r>
-        <w:rPr>
-          <w:sz w:val="24"/>
-          <w:szCs w:val="24"/>
-        </w:rPr>
-        <w:t>3</w:t>
-      </w:r>
-      <w:r>
-        <w:rPr>
-          <w:sz w:val="24"/>
-          <w:szCs w:val="24"/>
-          <w:lang w:val="zh-TW" w:eastAsia="zh-TW"/>
-        </w:rPr>
-        <w:t>秒</w:t>
-      </w:r>
-    </w:p>
-    <w:p>
-      <w:pPr>
-        <w:rPr>
-          <w:sz w:val="24"/>
-          <w:szCs w:val="24"/>
-        </w:rPr>
-      </w:pPr>
-      <w:r>
-        <w:rPr>
-          <w:sz w:val="24"/>
-          <w:szCs w:val="24"/>
-          <w:lang w:val="zh-TW" w:eastAsia="zh-TW"/>
-        </w:rPr>
-        <w:t>业务规则：</w:t>
-      </w:r>
-      <w:r>
-        <w:rPr>
-          <w:sz w:val="24"/>
-          <w:szCs w:val="24"/>
-        </w:rPr>
-        <w:t xml:space="preserve">2a. </w:t>
-      </w:r>
-      <w:r>
-        <w:rPr>
-          <w:sz w:val="24"/>
-          <w:szCs w:val="24"/>
-          <w:lang w:val="zh-TW" w:eastAsia="zh-TW"/>
-        </w:rPr>
-        <w:t>同时最多只能显示一个摄像头的画面</w:t>
-      </w:r>
-    </w:p>
-    <w:p>
-      <w:pPr>
-        <w:pStyle w:val="3"/>
-      </w:pPr>
-      <w:bookmarkStart w:id="9" w:name="_Toc523940770"/>
-      <w:r>
-        <w:t>2.1.4“</w:t>
-      </w:r>
-      <w:r>
-        <w:rPr>
-          <w:lang w:val="zh-TW" w:eastAsia="zh-TW"/>
-        </w:rPr>
-        <w:t>查看历史监控视频</w:t>
-      </w:r>
-      <w:r>
-        <w:t>”</w:t>
-      </w:r>
-      <w:r>
-        <w:rPr>
-          <w:lang w:val="zh-TW" w:eastAsia="zh-TW"/>
-        </w:rPr>
-        <w:t>用例规约</w:t>
-      </w:r>
-      <w:bookmarkEnd w:id="9"/>
     </w:p>
     <w:p>
       <w:pPr>
@@ -7601,7 +7565,7 @@
       <w:pPr>
         <w:pStyle w:val="3"/>
       </w:pPr>
-      <w:bookmarkStart w:id="10" w:name="_Toc523940771"/>
+      <w:bookmarkStart w:id="9" w:name="_Toc523940771"/>
       <w:r>
         <w:t>2.1.5“</w:t>
       </w:r>
@@ -7620,6 +7584,648 @@
         </w:rPr>
         <w:t>用例规约</w:t>
       </w:r>
+      <w:bookmarkEnd w:id="9"/>
+    </w:p>
+    <w:p>
+      <w:pPr>
+        <w:rPr>
+          <w:sz w:val="24"/>
+          <w:szCs w:val="24"/>
+          <w:lang w:val="zh-TW" w:eastAsia="zh-TW"/>
+        </w:rPr>
+      </w:pPr>
+      <w:r>
+        <w:rPr>
+          <w:sz w:val="24"/>
+          <w:szCs w:val="24"/>
+          <w:lang w:val="zh-TW" w:eastAsia="zh-TW"/>
+        </w:rPr>
+        <w:t>描述：用户可以在摄像头的历史数据或自行上传的图片中选定搜索目标，根据用户输入图片，系统在历史视频以及直播视频流中搜索，并返回可能位置。</w:t>
+      </w:r>
+    </w:p>
+    <w:p>
+      <w:pPr>
+        <w:rPr>
+          <w:sz w:val="24"/>
+          <w:szCs w:val="24"/>
+          <w:lang w:val="zh-TW" w:eastAsia="zh-TW"/>
+        </w:rPr>
+      </w:pPr>
+      <w:r>
+        <w:rPr>
+          <w:sz w:val="24"/>
+          <w:szCs w:val="24"/>
+          <w:lang w:val="zh-TW" w:eastAsia="zh-TW"/>
+        </w:rPr>
+        <w:t>执行者：用户</w:t>
+      </w:r>
+    </w:p>
+    <w:p>
+      <w:pPr>
+        <w:rPr>
+          <w:sz w:val="24"/>
+          <w:szCs w:val="24"/>
+          <w:lang w:val="zh-TW" w:eastAsia="zh-TW"/>
+        </w:rPr>
+      </w:pPr>
+      <w:r>
+        <w:rPr>
+          <w:sz w:val="24"/>
+          <w:szCs w:val="24"/>
+          <w:lang w:val="zh-TW" w:eastAsia="zh-TW"/>
+        </w:rPr>
+        <w:t>基本流：</w:t>
+      </w:r>
+    </w:p>
+    <w:p>
+      <w:pPr>
+        <w:rPr>
+          <w:sz w:val="24"/>
+          <w:szCs w:val="24"/>
+        </w:rPr>
+      </w:pPr>
+      <w:r>
+        <w:rPr>
+          <w:sz w:val="24"/>
+          <w:szCs w:val="24"/>
+        </w:rPr>
+        <w:t>1.</w:t>
+      </w:r>
+      <w:r>
+        <w:rPr>
+          <w:sz w:val="24"/>
+          <w:szCs w:val="24"/>
+        </w:rPr>
+        <w:tab/>
+      </w:r>
+      <w:r>
+        <w:rPr>
+          <w:sz w:val="24"/>
+          <w:szCs w:val="24"/>
+          <w:lang w:val="zh-TW" w:eastAsia="zh-TW"/>
+        </w:rPr>
+        <w:t>用户调用</w:t>
+      </w:r>
+      <w:r>
+        <w:rPr>
+          <w:sz w:val="24"/>
+          <w:szCs w:val="24"/>
+        </w:rPr>
+        <w:t>“</w:t>
+      </w:r>
+      <w:r>
+        <w:rPr>
+          <w:sz w:val="24"/>
+          <w:szCs w:val="24"/>
+          <w:lang w:val="zh-TW" w:eastAsia="zh-TW"/>
+        </w:rPr>
+        <w:t>查看历史数据</w:t>
+      </w:r>
+      <w:r>
+        <w:rPr>
+          <w:sz w:val="24"/>
+          <w:szCs w:val="24"/>
+        </w:rPr>
+        <w:t>”</w:t>
+      </w:r>
+      <w:r>
+        <w:rPr>
+          <w:sz w:val="24"/>
+          <w:szCs w:val="24"/>
+          <w:lang w:val="zh-TW" w:eastAsia="zh-TW"/>
+        </w:rPr>
+        <w:t>用例，观看该摄像头历史视频并选择一帧暂停</w:t>
+      </w:r>
+    </w:p>
+    <w:p>
+      <w:pPr>
+        <w:rPr>
+          <w:sz w:val="24"/>
+          <w:szCs w:val="24"/>
+        </w:rPr>
+      </w:pPr>
+      <w:r>
+        <w:rPr>
+          <w:sz w:val="24"/>
+          <w:szCs w:val="24"/>
+        </w:rPr>
+        <w:t xml:space="preserve">2. </w:t>
+      </w:r>
+      <w:r>
+        <w:rPr>
+          <w:sz w:val="24"/>
+          <w:szCs w:val="24"/>
+          <w:lang w:val="zh-TW" w:eastAsia="zh-TW"/>
+        </w:rPr>
+        <w:t>用户点击</w:t>
+      </w:r>
+      <w:r>
+        <w:rPr>
+          <w:sz w:val="24"/>
+          <w:szCs w:val="24"/>
+        </w:rPr>
+        <w:t>“</w:t>
+      </w:r>
+      <w:r>
+        <w:rPr>
+          <w:sz w:val="24"/>
+          <w:szCs w:val="24"/>
+          <w:lang w:val="zh-TW" w:eastAsia="zh-TW"/>
+        </w:rPr>
+        <w:t>截取</w:t>
+      </w:r>
+      <w:r>
+        <w:rPr>
+          <w:sz w:val="24"/>
+          <w:szCs w:val="24"/>
+        </w:rPr>
+        <w:t>”</w:t>
+      </w:r>
+      <w:r>
+        <w:rPr>
+          <w:sz w:val="24"/>
+          <w:szCs w:val="24"/>
+          <w:lang w:val="zh-TW" w:eastAsia="zh-TW"/>
+        </w:rPr>
+        <w:t>按钮，在视频上截图</w:t>
+      </w:r>
+    </w:p>
+    <w:p>
+      <w:pPr>
+        <w:rPr>
+          <w:sz w:val="24"/>
+          <w:szCs w:val="24"/>
+        </w:rPr>
+      </w:pPr>
+      <w:r>
+        <w:rPr>
+          <w:sz w:val="24"/>
+          <w:szCs w:val="24"/>
+        </w:rPr>
+        <w:t xml:space="preserve">3. </w:t>
+      </w:r>
+      <w:r>
+        <w:rPr>
+          <w:sz w:val="24"/>
+          <w:szCs w:val="24"/>
+          <w:lang w:val="zh-TW" w:eastAsia="zh-TW"/>
+        </w:rPr>
+        <w:t>系统展示被截取图像，询问是否确认上传</w:t>
+      </w:r>
+    </w:p>
+    <w:p>
+      <w:pPr>
+        <w:rPr>
+          <w:sz w:val="24"/>
+          <w:szCs w:val="24"/>
+        </w:rPr>
+      </w:pPr>
+      <w:r>
+        <w:rPr>
+          <w:sz w:val="24"/>
+          <w:szCs w:val="24"/>
+        </w:rPr>
+        <w:t xml:space="preserve">4. </w:t>
+      </w:r>
+      <w:r>
+        <w:rPr>
+          <w:sz w:val="24"/>
+          <w:szCs w:val="24"/>
+          <w:lang w:val="zh-TW" w:eastAsia="zh-TW"/>
+        </w:rPr>
+        <w:t>用户选择确认上传</w:t>
+      </w:r>
+    </w:p>
+    <w:p>
+      <w:pPr>
+        <w:rPr>
+          <w:sz w:val="24"/>
+          <w:szCs w:val="24"/>
+        </w:rPr>
+      </w:pPr>
+      <w:r>
+        <w:rPr>
+          <w:sz w:val="24"/>
+          <w:szCs w:val="24"/>
+        </w:rPr>
+        <w:t xml:space="preserve">5. </w:t>
+      </w:r>
+      <w:r>
+        <w:rPr>
+          <w:sz w:val="24"/>
+          <w:szCs w:val="24"/>
+          <w:lang w:val="zh-TW" w:eastAsia="zh-TW"/>
+        </w:rPr>
+        <w:t>系统显示选择成功</w:t>
+      </w:r>
+    </w:p>
+    <w:p>
+      <w:pPr>
+        <w:rPr>
+          <w:sz w:val="24"/>
+          <w:szCs w:val="24"/>
+        </w:rPr>
+      </w:pPr>
+      <w:r>
+        <w:rPr>
+          <w:sz w:val="24"/>
+          <w:szCs w:val="24"/>
+        </w:rPr>
+        <w:t xml:space="preserve">6. </w:t>
+      </w:r>
+      <w:r>
+        <w:rPr>
+          <w:sz w:val="24"/>
+          <w:szCs w:val="24"/>
+          <w:lang w:val="zh-TW" w:eastAsia="zh-TW"/>
+        </w:rPr>
+        <w:t>用户选择单层搜索</w:t>
+      </w:r>
+    </w:p>
+    <w:p>
+      <w:pPr>
+        <w:rPr>
+          <w:sz w:val="24"/>
+          <w:szCs w:val="24"/>
+        </w:rPr>
+      </w:pPr>
+      <w:r>
+        <w:rPr>
+          <w:sz w:val="24"/>
+          <w:szCs w:val="24"/>
+        </w:rPr>
+        <w:t xml:space="preserve">7. </w:t>
+      </w:r>
+      <w:r>
+        <w:rPr>
+          <w:sz w:val="24"/>
+          <w:szCs w:val="24"/>
+          <w:lang w:val="zh-TW" w:eastAsia="zh-TW"/>
+        </w:rPr>
+        <w:t>根据用户上传图片，返回对象可能位置显示对应摄像头的实时视频，被选中的摄像头高亮，前端页面进行调整</w:t>
+      </w:r>
+    </w:p>
+    <w:p>
+      <w:pPr>
+        <w:rPr>
+          <w:sz w:val="24"/>
+          <w:szCs w:val="24"/>
+          <w:lang w:val="zh-TW" w:eastAsia="zh-TW"/>
+        </w:rPr>
+      </w:pPr>
+      <w:r>
+        <w:rPr>
+          <w:sz w:val="24"/>
+          <w:szCs w:val="24"/>
+          <w:lang w:val="zh-TW" w:eastAsia="zh-TW"/>
+        </w:rPr>
+        <w:t>备选流：</w:t>
+      </w:r>
+    </w:p>
+    <w:p>
+      <w:pPr>
+        <w:rPr>
+          <w:sz w:val="24"/>
+          <w:szCs w:val="24"/>
+        </w:rPr>
+      </w:pPr>
+      <w:r>
+        <w:rPr>
+          <w:sz w:val="24"/>
+          <w:szCs w:val="24"/>
+        </w:rPr>
+        <w:t xml:space="preserve">1a. </w:t>
+      </w:r>
+      <w:r>
+        <w:rPr>
+          <w:sz w:val="24"/>
+          <w:szCs w:val="24"/>
+          <w:lang w:val="zh-TW" w:eastAsia="zh-TW"/>
+        </w:rPr>
+        <w:t>用户点击</w:t>
+      </w:r>
+      <w:r>
+        <w:rPr>
+          <w:sz w:val="24"/>
+          <w:szCs w:val="24"/>
+        </w:rPr>
+        <w:t>“</w:t>
+      </w:r>
+      <w:r>
+        <w:rPr>
+          <w:sz w:val="24"/>
+          <w:szCs w:val="24"/>
+          <w:lang w:val="zh-TW" w:eastAsia="zh-TW"/>
+        </w:rPr>
+        <w:t>本地上传图片</w:t>
+      </w:r>
+      <w:r>
+        <w:rPr>
+          <w:sz w:val="24"/>
+          <w:szCs w:val="24"/>
+        </w:rPr>
+        <w:t>”</w:t>
+      </w:r>
+    </w:p>
+    <w:p>
+      <w:pPr>
+        <w:rPr>
+          <w:sz w:val="24"/>
+          <w:szCs w:val="24"/>
+        </w:rPr>
+      </w:pPr>
+      <w:r>
+        <w:rPr>
+          <w:sz w:val="24"/>
+          <w:szCs w:val="24"/>
+          <w:lang w:val="zh-TW" w:eastAsia="zh-TW"/>
+        </w:rPr>
+        <w:t>系统在截取图像界面显示用户选择的图片，进入</w:t>
+      </w:r>
+      <w:r>
+        <w:rPr>
+          <w:sz w:val="24"/>
+          <w:szCs w:val="24"/>
+        </w:rPr>
+        <w:t>2</w:t>
+      </w:r>
+    </w:p>
+    <w:p>
+      <w:pPr>
+        <w:rPr>
+          <w:sz w:val="24"/>
+          <w:szCs w:val="24"/>
+        </w:rPr>
+      </w:pPr>
+      <w:r>
+        <w:rPr>
+          <w:sz w:val="24"/>
+          <w:szCs w:val="24"/>
+        </w:rPr>
+        <w:t xml:space="preserve">1b. </w:t>
+      </w:r>
+      <w:r>
+        <w:rPr>
+          <w:sz w:val="24"/>
+          <w:szCs w:val="24"/>
+          <w:lang w:val="zh-TW" w:eastAsia="zh-TW"/>
+        </w:rPr>
+        <w:t>用户没有选择暂停，视频播放完毕</w:t>
+      </w:r>
+    </w:p>
+    <w:p>
+      <w:pPr>
+        <w:rPr>
+          <w:sz w:val="24"/>
+          <w:szCs w:val="24"/>
+          <w:lang w:val="zh-TW" w:eastAsia="zh-TW"/>
+        </w:rPr>
+      </w:pPr>
+      <w:r>
+        <w:rPr>
+          <w:sz w:val="24"/>
+          <w:szCs w:val="24"/>
+          <w:lang w:val="zh-TW" w:eastAsia="zh-TW"/>
+        </w:rPr>
+        <w:t>用例结束</w:t>
+      </w:r>
+    </w:p>
+    <w:p>
+      <w:pPr>
+        <w:rPr>
+          <w:sz w:val="24"/>
+          <w:szCs w:val="24"/>
+        </w:rPr>
+      </w:pPr>
+      <w:r>
+        <w:rPr>
+          <w:sz w:val="24"/>
+          <w:szCs w:val="24"/>
+        </w:rPr>
+        <w:t xml:space="preserve">2a. </w:t>
+      </w:r>
+      <w:r>
+        <w:rPr>
+          <w:sz w:val="24"/>
+          <w:szCs w:val="24"/>
+          <w:lang w:val="zh-TW" w:eastAsia="zh-TW"/>
+        </w:rPr>
+        <w:t>用户选择放弃</w:t>
+      </w:r>
+    </w:p>
+    <w:p>
+      <w:pPr>
+        <w:rPr>
+          <w:sz w:val="24"/>
+          <w:szCs w:val="24"/>
+          <w:lang w:val="zh-TW" w:eastAsia="zh-TW"/>
+        </w:rPr>
+      </w:pPr>
+      <w:r>
+        <w:rPr>
+          <w:sz w:val="24"/>
+          <w:szCs w:val="24"/>
+          <w:lang w:val="zh-TW" w:eastAsia="zh-TW"/>
+        </w:rPr>
+        <w:t>用例结束</w:t>
+      </w:r>
+    </w:p>
+    <w:p>
+      <w:pPr>
+        <w:rPr>
+          <w:sz w:val="24"/>
+          <w:szCs w:val="24"/>
+        </w:rPr>
+      </w:pPr>
+      <w:r>
+        <w:rPr>
+          <w:sz w:val="24"/>
+          <w:szCs w:val="24"/>
+        </w:rPr>
+        <w:t xml:space="preserve">6a. </w:t>
+      </w:r>
+      <w:r>
+        <w:rPr>
+          <w:sz w:val="24"/>
+          <w:szCs w:val="24"/>
+          <w:lang w:val="zh-TW" w:eastAsia="zh-TW"/>
+        </w:rPr>
+        <w:t>用户选择多层搜索</w:t>
+      </w:r>
+    </w:p>
+    <w:p>
+      <w:pPr>
+        <w:rPr>
+          <w:sz w:val="24"/>
+          <w:szCs w:val="24"/>
+          <w:lang w:val="zh-TW" w:eastAsia="zh-TW"/>
+        </w:rPr>
+      </w:pPr>
+      <w:r>
+        <w:rPr>
+          <w:sz w:val="24"/>
+          <w:szCs w:val="24"/>
+          <w:lang w:val="zh-TW" w:eastAsia="zh-TW"/>
+        </w:rPr>
+        <w:t>系统根据图片找到对象在所有楼层的可能位置，返回对应摄像头的实时视频，并高亮被选中摄像头</w:t>
+      </w:r>
+    </w:p>
+    <w:p>
+      <w:pPr>
+        <w:rPr>
+          <w:sz w:val="24"/>
+          <w:szCs w:val="24"/>
+        </w:rPr>
+      </w:pPr>
+      <w:r>
+        <w:rPr>
+          <w:sz w:val="24"/>
+          <w:szCs w:val="24"/>
+        </w:rPr>
+        <w:t xml:space="preserve">7a. </w:t>
+      </w:r>
+      <w:r>
+        <w:rPr>
+          <w:sz w:val="24"/>
+          <w:szCs w:val="24"/>
+          <w:lang w:val="zh-TW" w:eastAsia="zh-TW"/>
+        </w:rPr>
+        <w:t>系统无法找到任何可能位置</w:t>
+      </w:r>
+    </w:p>
+    <w:p>
+      <w:pPr>
+        <w:rPr>
+          <w:sz w:val="24"/>
+          <w:szCs w:val="24"/>
+        </w:rPr>
+      </w:pPr>
+      <w:r>
+        <w:rPr>
+          <w:sz w:val="24"/>
+          <w:szCs w:val="24"/>
+          <w:lang w:val="zh-TW" w:eastAsia="zh-TW"/>
+        </w:rPr>
+        <w:t>系统提示</w:t>
+      </w:r>
+      <w:r>
+        <w:rPr>
+          <w:sz w:val="24"/>
+          <w:szCs w:val="24"/>
+        </w:rPr>
+        <w:t>“</w:t>
+      </w:r>
+      <w:r>
+        <w:rPr>
+          <w:sz w:val="24"/>
+          <w:szCs w:val="24"/>
+          <w:lang w:val="zh-TW" w:eastAsia="zh-TW"/>
+        </w:rPr>
+        <w:t>找不到目标</w:t>
+      </w:r>
+      <w:r>
+        <w:rPr>
+          <w:sz w:val="24"/>
+          <w:szCs w:val="24"/>
+        </w:rPr>
+        <w:t>”</w:t>
+      </w:r>
+      <w:r>
+        <w:rPr>
+          <w:sz w:val="24"/>
+          <w:szCs w:val="24"/>
+          <w:lang w:val="zh-TW" w:eastAsia="zh-TW"/>
+        </w:rPr>
+        <w:t>，用例结束</w:t>
+      </w:r>
+    </w:p>
+    <w:p>
+      <w:pPr>
+        <w:rPr>
+          <w:sz w:val="24"/>
+          <w:szCs w:val="24"/>
+        </w:rPr>
+      </w:pPr>
+    </w:p>
+    <w:p>
+      <w:pPr>
+        <w:rPr>
+          <w:sz w:val="24"/>
+          <w:szCs w:val="24"/>
+          <w:lang w:val="zh-TW" w:eastAsia="zh-TW"/>
+        </w:rPr>
+      </w:pPr>
+      <w:r>
+        <w:rPr>
+          <w:sz w:val="24"/>
+          <w:szCs w:val="24"/>
+          <w:lang w:val="zh-TW" w:eastAsia="zh-TW"/>
+        </w:rPr>
+        <w:t>前置条件：系统位于首页</w:t>
+      </w:r>
+    </w:p>
+    <w:p>
+      <w:pPr>
+        <w:rPr>
+          <w:sz w:val="24"/>
+          <w:szCs w:val="24"/>
+          <w:lang w:val="zh-TW" w:eastAsia="zh-TW"/>
+        </w:rPr>
+      </w:pPr>
+      <w:r>
+        <w:rPr>
+          <w:sz w:val="24"/>
+          <w:szCs w:val="24"/>
+          <w:lang w:val="zh-TW" w:eastAsia="zh-TW"/>
+        </w:rPr>
+        <w:t>后置条件：能返回对象可能位置</w:t>
+      </w:r>
+    </w:p>
+    <w:p>
+      <w:pPr>
+        <w:rPr>
+          <w:sz w:val="24"/>
+          <w:szCs w:val="24"/>
+        </w:rPr>
+      </w:pPr>
+      <w:r>
+        <w:rPr>
+          <w:sz w:val="24"/>
+          <w:szCs w:val="24"/>
+          <w:lang w:val="zh-TW" w:eastAsia="zh-TW"/>
+        </w:rPr>
+        <w:t>业务规则：</w:t>
+      </w:r>
+      <w:r>
+        <w:rPr>
+          <w:sz w:val="24"/>
+          <w:szCs w:val="24"/>
+        </w:rPr>
+        <w:t xml:space="preserve">7a. </w:t>
+      </w:r>
+      <w:r>
+        <w:rPr>
+          <w:sz w:val="24"/>
+          <w:szCs w:val="24"/>
+          <w:lang w:val="zh-TW" w:eastAsia="zh-TW"/>
+        </w:rPr>
+        <w:t>可显示任意数量的摄像头视频</w:t>
+      </w:r>
+    </w:p>
+    <w:p>
+      <w:pPr>
+        <w:pStyle w:val="2"/>
+      </w:pPr>
+      <w:bookmarkStart w:id="10" w:name="_Toc523940772"/>
+      <w:r>
+        <w:t xml:space="preserve">2.2. </w:t>
+      </w:r>
+      <w:r>
+        <w:rPr>
+          <w:lang w:val="zh-TW" w:eastAsia="zh-TW"/>
+        </w:rPr>
+        <w:t>易用性</w:t>
+      </w:r>
       <w:bookmarkEnd w:id="10"/>
     </w:p>
     <w:p>
@@ -7627,66 +8233,8 @@
         <w:rPr>
           <w:sz w:val="24"/>
           <w:szCs w:val="24"/>
-          <w:lang w:val="zh-TW" w:eastAsia="zh-TW"/>
-        </w:rPr>
-      </w:pPr>
-      <w:r>
-        <w:rPr>
-          <w:sz w:val="24"/>
-          <w:szCs w:val="24"/>
-          <w:lang w:val="zh-TW" w:eastAsia="zh-TW"/>
-        </w:rPr>
-        <w:t>描述：用户可以在摄像头的历史数据或自行上传的图片中选定搜索目标，根据用户输入图片，系统在历史视频以及直播视频流中搜索，并返回可能位置。</w:t>
-      </w:r>
-    </w:p>
-    <w:p>
-      <w:pPr>
-        <w:rPr>
-          <w:sz w:val="24"/>
-          <w:szCs w:val="24"/>
-          <w:lang w:val="zh-TW" w:eastAsia="zh-TW"/>
-        </w:rPr>
-      </w:pPr>
-      <w:r>
-        <w:rPr>
-          <w:sz w:val="24"/>
-          <w:szCs w:val="24"/>
-          <w:lang w:val="zh-TW" w:eastAsia="zh-TW"/>
-        </w:rPr>
-        <w:t>执行者：用户</w:t>
-      </w:r>
-    </w:p>
-    <w:p>
-      <w:pPr>
-        <w:rPr>
-          <w:sz w:val="24"/>
-          <w:szCs w:val="24"/>
-          <w:lang w:val="zh-TW" w:eastAsia="zh-TW"/>
-        </w:rPr>
-      </w:pPr>
-      <w:r>
-        <w:rPr>
-          <w:sz w:val="24"/>
-          <w:szCs w:val="24"/>
-          <w:lang w:val="zh-TW" w:eastAsia="zh-TW"/>
-        </w:rPr>
-        <w:t>基本流：</w:t>
-      </w:r>
-    </w:p>
-    <w:p>
-      <w:pPr>
-        <w:rPr>
-          <w:sz w:val="24"/>
-          <w:szCs w:val="24"/>
-        </w:rPr>
-      </w:pPr>
-      <w:r>
-        <w:rPr>
-          <w:sz w:val="24"/>
-          <w:szCs w:val="24"/>
-        </w:rPr>
-        <w:t>1.</w:t>
-      </w:r>
+        </w:rPr>
+      </w:pPr>
       <w:r>
         <w:rPr>
           <w:sz w:val="24"/>
@@ -7700,645 +8248,59 @@
           <w:szCs w:val="24"/>
           <w:lang w:val="zh-TW" w:eastAsia="zh-TW"/>
         </w:rPr>
-        <w:t>用户调用</w:t>
-      </w:r>
-      <w:r>
-        <w:rPr>
-          <w:sz w:val="24"/>
-          <w:szCs w:val="24"/>
-        </w:rPr>
-        <w:t>“</w:t>
-      </w:r>
-      <w:r>
-        <w:rPr>
-          <w:sz w:val="24"/>
-          <w:szCs w:val="24"/>
-          <w:lang w:val="zh-TW" w:eastAsia="zh-TW"/>
-        </w:rPr>
-        <w:t>查看历史数据</w:t>
-      </w:r>
-      <w:r>
-        <w:rPr>
-          <w:sz w:val="24"/>
-          <w:szCs w:val="24"/>
-        </w:rPr>
-        <w:t>”</w:t>
-      </w:r>
-      <w:r>
-        <w:rPr>
-          <w:sz w:val="24"/>
-          <w:szCs w:val="24"/>
-          <w:lang w:val="zh-TW" w:eastAsia="zh-TW"/>
-        </w:rPr>
-        <w:t>用例，观看该摄像头历史视频并选择一帧暂停</w:t>
-      </w:r>
-    </w:p>
-    <w:p>
-      <w:pPr>
-        <w:rPr>
-          <w:sz w:val="24"/>
-          <w:szCs w:val="24"/>
-        </w:rPr>
-      </w:pPr>
-      <w:r>
-        <w:rPr>
-          <w:sz w:val="24"/>
-          <w:szCs w:val="24"/>
-        </w:rPr>
-        <w:t xml:space="preserve">2. </w:t>
-      </w:r>
-      <w:r>
-        <w:rPr>
-          <w:sz w:val="24"/>
-          <w:szCs w:val="24"/>
-          <w:lang w:val="zh-TW" w:eastAsia="zh-TW"/>
-        </w:rPr>
-        <w:t>用户点击</w:t>
-      </w:r>
-      <w:r>
-        <w:rPr>
-          <w:sz w:val="24"/>
-          <w:szCs w:val="24"/>
-        </w:rPr>
-        <w:t>“</w:t>
-      </w:r>
-      <w:r>
-        <w:rPr>
-          <w:sz w:val="24"/>
-          <w:szCs w:val="24"/>
-          <w:lang w:val="zh-TW" w:eastAsia="zh-TW"/>
-        </w:rPr>
-        <w:t>截取</w:t>
-      </w:r>
-      <w:r>
-        <w:rPr>
-          <w:sz w:val="24"/>
-          <w:szCs w:val="24"/>
-        </w:rPr>
-        <w:t>”</w:t>
-      </w:r>
-      <w:r>
-        <w:rPr>
-          <w:sz w:val="24"/>
-          <w:szCs w:val="24"/>
-          <w:lang w:val="zh-TW" w:eastAsia="zh-TW"/>
-        </w:rPr>
-        <w:t>按钮，在视频上截图</w:t>
-      </w:r>
-    </w:p>
-    <w:p>
-      <w:pPr>
-        <w:rPr>
-          <w:sz w:val="24"/>
-          <w:szCs w:val="24"/>
-        </w:rPr>
-      </w:pPr>
-      <w:r>
-        <w:rPr>
-          <w:sz w:val="24"/>
-          <w:szCs w:val="24"/>
-        </w:rPr>
-        <w:t xml:space="preserve">3. </w:t>
-      </w:r>
-      <w:r>
-        <w:rPr>
-          <w:sz w:val="24"/>
-          <w:szCs w:val="24"/>
-          <w:lang w:val="zh-TW" w:eastAsia="zh-TW"/>
-        </w:rPr>
-        <w:t>系统展示被截取图像，询问是否确认上传</w:t>
-      </w:r>
-    </w:p>
-    <w:p>
-      <w:pPr>
-        <w:rPr>
-          <w:sz w:val="24"/>
-          <w:szCs w:val="24"/>
-        </w:rPr>
-      </w:pPr>
-      <w:r>
-        <w:rPr>
-          <w:sz w:val="24"/>
-          <w:szCs w:val="24"/>
-        </w:rPr>
-        <w:t xml:space="preserve">4. </w:t>
-      </w:r>
-      <w:r>
-        <w:rPr>
-          <w:sz w:val="24"/>
-          <w:szCs w:val="24"/>
-          <w:lang w:val="zh-TW" w:eastAsia="zh-TW"/>
-        </w:rPr>
-        <w:t>用户选择确认上传</w:t>
-      </w:r>
-    </w:p>
-    <w:p>
-      <w:pPr>
-        <w:rPr>
-          <w:sz w:val="24"/>
-          <w:szCs w:val="24"/>
-        </w:rPr>
-      </w:pPr>
-      <w:r>
-        <w:rPr>
-          <w:sz w:val="24"/>
-          <w:szCs w:val="24"/>
-        </w:rPr>
-        <w:t xml:space="preserve">5. </w:t>
-      </w:r>
-      <w:r>
-        <w:rPr>
-          <w:sz w:val="24"/>
-          <w:szCs w:val="24"/>
-          <w:lang w:val="zh-TW" w:eastAsia="zh-TW"/>
-        </w:rPr>
-        <w:t>系统显示选择成功</w:t>
-      </w:r>
-    </w:p>
-    <w:p>
-      <w:pPr>
-        <w:rPr>
-          <w:sz w:val="24"/>
-          <w:szCs w:val="24"/>
-        </w:rPr>
-      </w:pPr>
-      <w:r>
-        <w:rPr>
-          <w:sz w:val="24"/>
-          <w:szCs w:val="24"/>
-        </w:rPr>
-        <w:t xml:space="preserve">6. </w:t>
-      </w:r>
-      <w:r>
-        <w:rPr>
-          <w:sz w:val="24"/>
-          <w:szCs w:val="24"/>
-          <w:lang w:val="zh-TW" w:eastAsia="zh-TW"/>
-        </w:rPr>
-        <w:t>用户选择单层搜索</w:t>
-      </w:r>
-    </w:p>
-    <w:p>
-      <w:pPr>
-        <w:rPr>
-          <w:sz w:val="24"/>
-          <w:szCs w:val="24"/>
-        </w:rPr>
-      </w:pPr>
-      <w:r>
-        <w:rPr>
-          <w:sz w:val="24"/>
-          <w:szCs w:val="24"/>
-        </w:rPr>
-        <w:t xml:space="preserve">7. </w:t>
-      </w:r>
-      <w:r>
-        <w:rPr>
-          <w:sz w:val="24"/>
-          <w:szCs w:val="24"/>
-          <w:lang w:val="zh-TW" w:eastAsia="zh-TW"/>
-        </w:rPr>
-        <w:t>根据用户上传图片，返回对象可能位置显示对应摄像头的实时视频，被选中的摄像头高亮，前端页面进行调整</w:t>
-      </w:r>
-    </w:p>
-    <w:p>
-      <w:pPr>
-        <w:rPr>
-          <w:sz w:val="24"/>
-          <w:szCs w:val="24"/>
-          <w:lang w:val="zh-TW" w:eastAsia="zh-TW"/>
-        </w:rPr>
-      </w:pPr>
-      <w:r>
-        <w:rPr>
-          <w:sz w:val="24"/>
-          <w:szCs w:val="24"/>
-          <w:lang w:val="zh-TW" w:eastAsia="zh-TW"/>
-        </w:rPr>
-        <w:t>备选流：</w:t>
-      </w:r>
-    </w:p>
-    <w:p>
-      <w:pPr>
-        <w:rPr>
-          <w:sz w:val="24"/>
-          <w:szCs w:val="24"/>
-        </w:rPr>
-      </w:pPr>
-      <w:r>
-        <w:rPr>
-          <w:sz w:val="24"/>
-          <w:szCs w:val="24"/>
-        </w:rPr>
-        <w:t xml:space="preserve">1a. </w:t>
-      </w:r>
-      <w:proofErr w:type="gramStart"/>
-      <w:r>
-        <w:rPr>
-          <w:sz w:val="24"/>
-          <w:szCs w:val="24"/>
-          <w:lang w:val="zh-TW" w:eastAsia="zh-TW"/>
-        </w:rPr>
-        <w:t>用户点击</w:t>
-      </w:r>
-      <w:r>
-        <w:rPr>
-          <w:sz w:val="24"/>
-          <w:szCs w:val="24"/>
-        </w:rPr>
-        <w:t>“</w:t>
-      </w:r>
-      <w:proofErr w:type="gramEnd"/>
-      <w:r>
-        <w:rPr>
-          <w:sz w:val="24"/>
-          <w:szCs w:val="24"/>
-          <w:lang w:val="zh-TW" w:eastAsia="zh-TW"/>
-        </w:rPr>
-        <w:t>本地上传图片</w:t>
-      </w:r>
-      <w:r>
-        <w:rPr>
-          <w:sz w:val="24"/>
-          <w:szCs w:val="24"/>
-        </w:rPr>
-        <w:t>”</w:t>
-      </w:r>
-    </w:p>
-    <w:p>
-      <w:pPr>
-        <w:rPr>
-          <w:sz w:val="24"/>
-          <w:szCs w:val="24"/>
-        </w:rPr>
-      </w:pPr>
-      <w:r>
-        <w:rPr>
-          <w:sz w:val="24"/>
-          <w:szCs w:val="24"/>
-          <w:lang w:val="zh-TW" w:eastAsia="zh-TW"/>
-        </w:rPr>
-        <w:t>系统在截取图像界面显示用户选择的图片，进入</w:t>
-      </w:r>
-      <w:r>
-        <w:rPr>
-          <w:sz w:val="24"/>
-          <w:szCs w:val="24"/>
-        </w:rPr>
-        <w:t>2</w:t>
-      </w:r>
-    </w:p>
-    <w:p>
-      <w:pPr>
-        <w:rPr>
-          <w:sz w:val="24"/>
-          <w:szCs w:val="24"/>
-        </w:rPr>
-      </w:pPr>
-      <w:r>
-        <w:rPr>
-          <w:sz w:val="24"/>
-          <w:szCs w:val="24"/>
-        </w:rPr>
-        <w:t xml:space="preserve">1b. </w:t>
-      </w:r>
-      <w:r>
-        <w:rPr>
-          <w:sz w:val="24"/>
-          <w:szCs w:val="24"/>
-          <w:lang w:val="zh-TW" w:eastAsia="zh-TW"/>
-        </w:rPr>
-        <w:t>用户没有选择暂停，视频播放完毕</w:t>
-      </w:r>
-    </w:p>
-    <w:p>
-      <w:pPr>
-        <w:rPr>
-          <w:sz w:val="24"/>
-          <w:szCs w:val="24"/>
-          <w:lang w:val="zh-TW" w:eastAsia="zh-TW"/>
-        </w:rPr>
-      </w:pPr>
-      <w:r>
-        <w:rPr>
-          <w:sz w:val="24"/>
-          <w:szCs w:val="24"/>
-          <w:lang w:val="zh-TW" w:eastAsia="zh-TW"/>
-        </w:rPr>
-        <w:t>用例结束</w:t>
-      </w:r>
-    </w:p>
-    <w:p>
-      <w:pPr>
-        <w:rPr>
-          <w:sz w:val="24"/>
-          <w:szCs w:val="24"/>
-        </w:rPr>
-      </w:pPr>
-      <w:r>
-        <w:rPr>
-          <w:sz w:val="24"/>
-          <w:szCs w:val="24"/>
-        </w:rPr>
-        <w:t xml:space="preserve">2a. </w:t>
-      </w:r>
-      <w:r>
-        <w:rPr>
-          <w:sz w:val="24"/>
-          <w:szCs w:val="24"/>
-          <w:lang w:val="zh-TW" w:eastAsia="zh-TW"/>
-        </w:rPr>
-        <w:t>用户选择放弃</w:t>
-      </w:r>
-    </w:p>
-    <w:p>
-      <w:pPr>
-        <w:rPr>
-          <w:sz w:val="24"/>
-          <w:szCs w:val="24"/>
-          <w:lang w:val="zh-TW" w:eastAsia="zh-TW"/>
-        </w:rPr>
-      </w:pPr>
-      <w:r>
-        <w:rPr>
-          <w:sz w:val="24"/>
-          <w:szCs w:val="24"/>
-          <w:lang w:val="zh-TW" w:eastAsia="zh-TW"/>
-        </w:rPr>
-        <w:t>用例结束</w:t>
-      </w:r>
-    </w:p>
-    <w:p>
-      <w:pPr>
-        <w:rPr>
-          <w:sz w:val="24"/>
-          <w:szCs w:val="24"/>
-        </w:rPr>
-      </w:pPr>
-      <w:r>
-        <w:rPr>
-          <w:sz w:val="24"/>
-          <w:szCs w:val="24"/>
-        </w:rPr>
-        <w:t xml:space="preserve">6a. </w:t>
-      </w:r>
-      <w:r>
-        <w:rPr>
-          <w:sz w:val="24"/>
-          <w:szCs w:val="24"/>
-          <w:lang w:val="zh-TW" w:eastAsia="zh-TW"/>
-        </w:rPr>
-        <w:t>用户选择多层搜索</w:t>
-      </w:r>
-    </w:p>
-    <w:p>
-      <w:pPr>
-        <w:rPr>
-          <w:sz w:val="24"/>
-          <w:szCs w:val="24"/>
-          <w:lang w:val="zh-TW" w:eastAsia="zh-TW"/>
-        </w:rPr>
-      </w:pPr>
-      <w:r>
-        <w:rPr>
-          <w:sz w:val="24"/>
-          <w:szCs w:val="24"/>
-          <w:lang w:val="zh-TW" w:eastAsia="zh-TW"/>
-        </w:rPr>
-        <w:t>系统根据图片找到对象在所有楼层的可能位置，返回对应摄像头的实时视频，并高亮被选中摄像头</w:t>
-      </w:r>
-    </w:p>
-    <w:p>
-      <w:pPr>
-        <w:rPr>
-          <w:sz w:val="24"/>
-          <w:szCs w:val="24"/>
-        </w:rPr>
-      </w:pPr>
-      <w:r>
-        <w:rPr>
-          <w:sz w:val="24"/>
-          <w:szCs w:val="24"/>
-        </w:rPr>
-        <w:t xml:space="preserve">7a. </w:t>
-      </w:r>
-      <w:r>
-        <w:rPr>
-          <w:sz w:val="24"/>
-          <w:szCs w:val="24"/>
-          <w:lang w:val="zh-TW" w:eastAsia="zh-TW"/>
-        </w:rPr>
-        <w:t>系统无法找到任何可能位置</w:t>
-      </w:r>
-    </w:p>
-    <w:p>
-      <w:pPr>
-        <w:rPr>
-          <w:sz w:val="24"/>
-          <w:szCs w:val="24"/>
-        </w:rPr>
-      </w:pPr>
-      <w:r>
-        <w:rPr>
-          <w:sz w:val="24"/>
-          <w:szCs w:val="24"/>
-          <w:lang w:val="zh-TW" w:eastAsia="zh-TW"/>
-        </w:rPr>
-        <w:t>系统提示</w:t>
-      </w:r>
-      <w:r>
-        <w:rPr>
-          <w:sz w:val="24"/>
-          <w:szCs w:val="24"/>
-        </w:rPr>
-        <w:t>“</w:t>
-      </w:r>
-      <w:r>
-        <w:rPr>
-          <w:sz w:val="24"/>
-          <w:szCs w:val="24"/>
-          <w:lang w:val="zh-TW" w:eastAsia="zh-TW"/>
-        </w:rPr>
-        <w:t>找不到目标</w:t>
-      </w:r>
-      <w:r>
-        <w:rPr>
-          <w:sz w:val="24"/>
-          <w:szCs w:val="24"/>
-        </w:rPr>
-        <w:t>”</w:t>
-      </w:r>
-      <w:r>
-        <w:rPr>
-          <w:sz w:val="24"/>
-          <w:szCs w:val="24"/>
-          <w:lang w:val="zh-TW" w:eastAsia="zh-TW"/>
-        </w:rPr>
-        <w:t>，用例结束</w:t>
-      </w:r>
-    </w:p>
-    <w:p>
-      <w:pPr>
-        <w:rPr>
-          <w:sz w:val="24"/>
-          <w:szCs w:val="24"/>
-        </w:rPr>
-      </w:pPr>
-    </w:p>
-    <w:p>
-      <w:pPr>
-        <w:rPr>
-          <w:sz w:val="24"/>
-          <w:szCs w:val="24"/>
-          <w:lang w:val="zh-TW" w:eastAsia="zh-TW"/>
-        </w:rPr>
-      </w:pPr>
-      <w:r>
-        <w:rPr>
-          <w:sz w:val="24"/>
-          <w:szCs w:val="24"/>
-          <w:lang w:val="zh-TW" w:eastAsia="zh-TW"/>
-        </w:rPr>
-        <w:t>前置条件：系统位于首页</w:t>
-      </w:r>
-    </w:p>
-    <w:p>
-      <w:pPr>
-        <w:rPr>
-          <w:sz w:val="24"/>
-          <w:szCs w:val="24"/>
-          <w:lang w:val="zh-TW" w:eastAsia="zh-TW"/>
-        </w:rPr>
-      </w:pPr>
-      <w:r>
-        <w:rPr>
-          <w:sz w:val="24"/>
-          <w:szCs w:val="24"/>
-          <w:lang w:val="zh-TW" w:eastAsia="zh-TW"/>
-        </w:rPr>
-        <w:t>后置条件：能返回对象可能位置</w:t>
-      </w:r>
-    </w:p>
-    <w:p>
-      <w:pPr>
-        <w:rPr>
-          <w:sz w:val="24"/>
-          <w:szCs w:val="24"/>
-        </w:rPr>
-      </w:pPr>
-      <w:r>
-        <w:rPr>
-          <w:sz w:val="24"/>
-          <w:szCs w:val="24"/>
-          <w:lang w:val="zh-TW" w:eastAsia="zh-TW"/>
-        </w:rPr>
-        <w:t>业务规则：</w:t>
-      </w:r>
-      <w:r>
-        <w:rPr>
-          <w:sz w:val="24"/>
-          <w:szCs w:val="24"/>
-        </w:rPr>
-        <w:t xml:space="preserve">7a. </w:t>
-      </w:r>
-      <w:r>
-        <w:rPr>
-          <w:sz w:val="24"/>
-          <w:szCs w:val="24"/>
-          <w:lang w:val="zh-TW" w:eastAsia="zh-TW"/>
-        </w:rPr>
-        <w:t>可显示任意数量的摄像头视频</w:t>
+        <w:t>系统应方便用户使用，有基础计算机水平的用户学习时间应不超过</w:t>
+      </w:r>
+      <w:r>
+        <w:rPr>
+          <w:sz w:val="24"/>
+          <w:szCs w:val="24"/>
+        </w:rPr>
+        <w:t>5</w:t>
+      </w:r>
+      <w:r>
+        <w:rPr>
+          <w:sz w:val="24"/>
+          <w:szCs w:val="24"/>
+          <w:lang w:val="zh-TW" w:eastAsia="zh-TW"/>
+        </w:rPr>
+        <w:t>分钟；同时系统提供在线支持帮助，以方便用户使用该系统。一个学习过的用户应该可以在平均</w:t>
+      </w:r>
+      <w:r>
+        <w:rPr>
+          <w:sz w:val="24"/>
+          <w:szCs w:val="24"/>
+        </w:rPr>
+        <w:t>3</w:t>
+      </w:r>
+      <w:r>
+        <w:rPr>
+          <w:sz w:val="24"/>
+          <w:szCs w:val="24"/>
+          <w:lang w:val="zh-TW" w:eastAsia="zh-TW"/>
+        </w:rPr>
+        <w:t>分钟或最多</w:t>
+      </w:r>
+      <w:r>
+        <w:rPr>
+          <w:sz w:val="24"/>
+          <w:szCs w:val="24"/>
+        </w:rPr>
+        <w:t>5</w:t>
+      </w:r>
+      <w:r>
+        <w:rPr>
+          <w:sz w:val="24"/>
+          <w:szCs w:val="24"/>
+          <w:lang w:val="zh-TW" w:eastAsia="zh-TW"/>
+        </w:rPr>
+        <w:t>分钟时间以内完成人员搜索操作（系统搜索时间不计）。</w:t>
       </w:r>
     </w:p>
     <w:p>
       <w:pPr>
         <w:pStyle w:val="2"/>
       </w:pPr>
-      <w:bookmarkStart w:id="11" w:name="_Toc523940772"/>
-      <w:r>
-        <w:t xml:space="preserve">2.2. </w:t>
-      </w:r>
-      <w:r>
-        <w:rPr>
-          <w:lang w:val="zh-TW" w:eastAsia="zh-TW"/>
-        </w:rPr>
-        <w:t>易用性</w:t>
-      </w:r>
-      <w:bookmarkEnd w:id="11"/>
-    </w:p>
-    <w:p>
-      <w:pPr>
-        <w:rPr>
-          <w:sz w:val="24"/>
-          <w:szCs w:val="24"/>
-        </w:rPr>
-      </w:pPr>
-      <w:r>
-        <w:rPr>
-          <w:sz w:val="24"/>
-          <w:szCs w:val="24"/>
-        </w:rPr>
-        <w:tab/>
-      </w:r>
-      <w:r>
-        <w:rPr>
-          <w:sz w:val="24"/>
-          <w:szCs w:val="24"/>
-          <w:lang w:val="zh-TW" w:eastAsia="zh-TW"/>
-        </w:rPr>
-        <w:t>系统应方便用户使用，有基础计算机水平的用户学习时间应不超过</w:t>
-      </w:r>
-      <w:r>
-        <w:rPr>
-          <w:sz w:val="24"/>
-          <w:szCs w:val="24"/>
-        </w:rPr>
-        <w:t>5</w:t>
-      </w:r>
-      <w:r>
-        <w:rPr>
-          <w:sz w:val="24"/>
-          <w:szCs w:val="24"/>
-          <w:lang w:val="zh-TW" w:eastAsia="zh-TW"/>
-        </w:rPr>
-        <w:t>分钟；同时系统提供在线支持帮助，以方便用户使用该系统。一个学习过的用户应该可以在平均</w:t>
-      </w:r>
-      <w:r>
-        <w:rPr>
-          <w:sz w:val="24"/>
-          <w:szCs w:val="24"/>
-        </w:rPr>
-        <w:t>3</w:t>
-      </w:r>
-      <w:r>
-        <w:rPr>
-          <w:sz w:val="24"/>
-          <w:szCs w:val="24"/>
-          <w:lang w:val="zh-TW" w:eastAsia="zh-TW"/>
-        </w:rPr>
-        <w:t>分钟或最多</w:t>
-      </w:r>
-      <w:r>
-        <w:rPr>
-          <w:sz w:val="24"/>
-          <w:szCs w:val="24"/>
-        </w:rPr>
-        <w:t>5</w:t>
-      </w:r>
-      <w:r>
-        <w:rPr>
-          <w:sz w:val="24"/>
-          <w:szCs w:val="24"/>
-          <w:lang w:val="zh-TW" w:eastAsia="zh-TW"/>
-        </w:rPr>
-        <w:t>分钟时间以内完成人员搜索操作（系统搜索时间不计）。</w:t>
-      </w:r>
-    </w:p>
-    <w:p>
-      <w:pPr>
-        <w:pStyle w:val="2"/>
-      </w:pPr>
-      <w:bookmarkStart w:id="12" w:name="_Toc523940773"/>
+      <w:bookmarkStart w:id="11" w:name="_Toc523940773"/>
       <w:r>
         <w:lastRenderedPageBreak/>
         <w:t xml:space="preserve">2.3. </w:t>
@@ -8349,7 +8311,7 @@
         </w:rPr>
         <w:t>可靠性</w:t>
       </w:r>
-      <w:bookmarkEnd w:id="12"/>
+      <w:bookmarkEnd w:id="11"/>
     </w:p>
     <w:p>
       <w:pPr>
@@ -8623,7 +8585,7 @@
       <w:r>
         <w:tab/>
       </w:r>
-      <w:bookmarkStart w:id="13" w:name="_Toc523940774"/>
+      <w:bookmarkStart w:id="12" w:name="_Toc523940774"/>
       <w:r>
         <w:t xml:space="preserve">2.3.6 </w:t>
       </w:r>
@@ -8633,150 +8595,150 @@
         </w:rPr>
         <w:t>错误或缺陷率：</w:t>
       </w:r>
+      <w:bookmarkEnd w:id="12"/>
+    </w:p>
+    <w:p>
+      <w:pPr>
+        <w:rPr>
+          <w:sz w:val="24"/>
+          <w:szCs w:val="24"/>
+        </w:rPr>
+      </w:pPr>
+      <w:r>
+        <w:rPr>
+          <w:sz w:val="24"/>
+          <w:szCs w:val="24"/>
+        </w:rPr>
+        <w:tab/>
+      </w:r>
+      <w:r>
+        <w:rPr>
+          <w:sz w:val="24"/>
+          <w:szCs w:val="24"/>
+        </w:rPr>
+        <w:tab/>
+      </w:r>
+      <w:r>
+        <w:rPr>
+          <w:sz w:val="24"/>
+          <w:szCs w:val="24"/>
+          <w:lang w:val="zh-TW" w:eastAsia="zh-TW"/>
+        </w:rPr>
+        <w:t>小错误：指页面显示异常，网页的某部分无法显示。错误率</w:t>
+      </w:r>
+      <w:r>
+        <w:rPr>
+          <w:sz w:val="24"/>
+          <w:szCs w:val="24"/>
+        </w:rPr>
+        <w:t>&lt;10%</w:t>
+      </w:r>
+      <w:r>
+        <w:rPr>
+          <w:sz w:val="24"/>
+          <w:szCs w:val="24"/>
+          <w:lang w:val="zh-TW" w:eastAsia="zh-TW"/>
+        </w:rPr>
+        <w:t>。</w:t>
+      </w:r>
+    </w:p>
+    <w:p>
+      <w:pPr>
+        <w:rPr>
+          <w:sz w:val="24"/>
+          <w:szCs w:val="24"/>
+        </w:rPr>
+      </w:pPr>
+      <w:r>
+        <w:rPr>
+          <w:sz w:val="24"/>
+          <w:szCs w:val="24"/>
+        </w:rPr>
+        <w:tab/>
+      </w:r>
+      <w:r>
+        <w:rPr>
+          <w:sz w:val="24"/>
+          <w:szCs w:val="24"/>
+        </w:rPr>
+        <w:tab/>
+      </w:r>
+      <w:r>
+        <w:rPr>
+          <w:sz w:val="24"/>
+          <w:szCs w:val="24"/>
+          <w:lang w:val="zh-TW" w:eastAsia="zh-TW"/>
+        </w:rPr>
+        <w:t>大错误：指网页对客户操作无响应。错误率</w:t>
+      </w:r>
+      <w:r>
+        <w:rPr>
+          <w:sz w:val="24"/>
+          <w:szCs w:val="24"/>
+        </w:rPr>
+        <w:t>&lt;3%.</w:t>
+      </w:r>
+    </w:p>
+    <w:p>
+      <w:pPr>
+        <w:rPr>
+          <w:sz w:val="24"/>
+          <w:szCs w:val="24"/>
+        </w:rPr>
+      </w:pPr>
+      <w:r>
+        <w:rPr>
+          <w:sz w:val="24"/>
+          <w:szCs w:val="24"/>
+        </w:rPr>
+        <w:tab/>
+      </w:r>
+      <w:r>
+        <w:rPr>
+          <w:sz w:val="24"/>
+          <w:szCs w:val="24"/>
+        </w:rPr>
+        <w:tab/>
+      </w:r>
+      <w:r>
+        <w:rPr>
+          <w:sz w:val="24"/>
+          <w:szCs w:val="24"/>
+          <w:lang w:val="zh-TW" w:eastAsia="zh-TW"/>
+        </w:rPr>
+        <w:t>严重错误：指系统崩溃、数据库崩溃等令整个软件无法工作的错误。错误率应为</w:t>
+      </w:r>
+      <w:r>
+        <w:rPr>
+          <w:sz w:val="24"/>
+          <w:szCs w:val="24"/>
+        </w:rPr>
+        <w:t>0</w:t>
+      </w:r>
+      <w:r>
+        <w:rPr>
+          <w:sz w:val="24"/>
+          <w:szCs w:val="24"/>
+          <w:lang w:val="zh-TW" w:eastAsia="zh-TW"/>
+        </w:rPr>
+        <w:t>。</w:t>
+      </w:r>
+    </w:p>
+    <w:p>
+      <w:pPr>
+        <w:pStyle w:val="2"/>
+      </w:pPr>
+      <w:bookmarkStart w:id="13" w:name="_Toc523940775"/>
+      <w:r>
+        <w:t xml:space="preserve">2.4. </w:t>
+      </w:r>
+      <w:r>
+        <w:rPr>
+          <w:lang w:val="zh-TW" w:eastAsia="zh-TW"/>
+        </w:rPr>
+        <w:t>性能</w:t>
+      </w:r>
       <w:bookmarkEnd w:id="13"/>
-    </w:p>
-    <w:p>
-      <w:pPr>
-        <w:rPr>
-          <w:sz w:val="24"/>
-          <w:szCs w:val="24"/>
-        </w:rPr>
-      </w:pPr>
-      <w:r>
-        <w:rPr>
-          <w:sz w:val="24"/>
-          <w:szCs w:val="24"/>
-        </w:rPr>
-        <w:tab/>
-      </w:r>
-      <w:r>
-        <w:rPr>
-          <w:sz w:val="24"/>
-          <w:szCs w:val="24"/>
-        </w:rPr>
-        <w:tab/>
-      </w:r>
-      <w:r>
-        <w:rPr>
-          <w:sz w:val="24"/>
-          <w:szCs w:val="24"/>
-          <w:lang w:val="zh-TW" w:eastAsia="zh-TW"/>
-        </w:rPr>
-        <w:t>小错误：指页面显示异常，网页的某部分无法显示。错误率</w:t>
-      </w:r>
-      <w:r>
-        <w:rPr>
-          <w:sz w:val="24"/>
-          <w:szCs w:val="24"/>
-        </w:rPr>
-        <w:t>&lt;10%</w:t>
-      </w:r>
-      <w:r>
-        <w:rPr>
-          <w:sz w:val="24"/>
-          <w:szCs w:val="24"/>
-          <w:lang w:val="zh-TW" w:eastAsia="zh-TW"/>
-        </w:rPr>
-        <w:t>。</w:t>
-      </w:r>
-    </w:p>
-    <w:p>
-      <w:pPr>
-        <w:rPr>
-          <w:sz w:val="24"/>
-          <w:szCs w:val="24"/>
-        </w:rPr>
-      </w:pPr>
-      <w:r>
-        <w:rPr>
-          <w:sz w:val="24"/>
-          <w:szCs w:val="24"/>
-        </w:rPr>
-        <w:tab/>
-      </w:r>
-      <w:r>
-        <w:rPr>
-          <w:sz w:val="24"/>
-          <w:szCs w:val="24"/>
-        </w:rPr>
-        <w:tab/>
-      </w:r>
-      <w:r>
-        <w:rPr>
-          <w:sz w:val="24"/>
-          <w:szCs w:val="24"/>
-          <w:lang w:val="zh-TW" w:eastAsia="zh-TW"/>
-        </w:rPr>
-        <w:t>大错误：指网页对客户操作无响应。错误率</w:t>
-      </w:r>
-      <w:r>
-        <w:rPr>
-          <w:sz w:val="24"/>
-          <w:szCs w:val="24"/>
-        </w:rPr>
-        <w:t>&lt;3%.</w:t>
-      </w:r>
-    </w:p>
-    <w:p>
-      <w:pPr>
-        <w:rPr>
-          <w:sz w:val="24"/>
-          <w:szCs w:val="24"/>
-        </w:rPr>
-      </w:pPr>
-      <w:r>
-        <w:rPr>
-          <w:sz w:val="24"/>
-          <w:szCs w:val="24"/>
-        </w:rPr>
-        <w:tab/>
-      </w:r>
-      <w:r>
-        <w:rPr>
-          <w:sz w:val="24"/>
-          <w:szCs w:val="24"/>
-        </w:rPr>
-        <w:tab/>
-      </w:r>
-      <w:r>
-        <w:rPr>
-          <w:sz w:val="24"/>
-          <w:szCs w:val="24"/>
-          <w:lang w:val="zh-TW" w:eastAsia="zh-TW"/>
-        </w:rPr>
-        <w:t>严重错误：指系统崩溃、数据库崩溃等令整个软件无法工作的错误。错误率应为</w:t>
-      </w:r>
-      <w:r>
-        <w:rPr>
-          <w:sz w:val="24"/>
-          <w:szCs w:val="24"/>
-        </w:rPr>
-        <w:t>0</w:t>
-      </w:r>
-      <w:r>
-        <w:rPr>
-          <w:sz w:val="24"/>
-          <w:szCs w:val="24"/>
-          <w:lang w:val="zh-TW" w:eastAsia="zh-TW"/>
-        </w:rPr>
-        <w:t>。</w:t>
-      </w:r>
-    </w:p>
-    <w:p>
-      <w:pPr>
-        <w:pStyle w:val="2"/>
-      </w:pPr>
-      <w:bookmarkStart w:id="14" w:name="_Toc523940775"/>
-      <w:r>
-        <w:t xml:space="preserve">2.4. </w:t>
-      </w:r>
-      <w:r>
-        <w:rPr>
-          <w:lang w:val="zh-TW" w:eastAsia="zh-TW"/>
-        </w:rPr>
-        <w:t>性能</w:t>
-      </w:r>
-      <w:bookmarkEnd w:id="14"/>
     </w:p>
     <w:p>
       <w:pPr>
@@ -9071,7 +9033,7 @@
       <w:pPr>
         <w:pStyle w:val="2"/>
       </w:pPr>
-      <w:bookmarkStart w:id="15" w:name="_Toc523940776"/>
+      <w:bookmarkStart w:id="14" w:name="_Toc523940776"/>
       <w:r>
         <w:t xml:space="preserve">2.5 </w:t>
       </w:r>
@@ -9081,7 +9043,7 @@
         </w:rPr>
         <w:t>可支持性</w:t>
       </w:r>
-      <w:bookmarkEnd w:id="15"/>
+      <w:bookmarkEnd w:id="14"/>
     </w:p>
     <w:p>
       <w:pPr>
@@ -9194,7 +9156,7 @@
       <w:pPr>
         <w:pStyle w:val="1"/>
       </w:pPr>
-      <w:bookmarkStart w:id="16" w:name="_Toc523940777"/>
+      <w:bookmarkStart w:id="15" w:name="_Toc523940777"/>
       <w:r>
         <w:lastRenderedPageBreak/>
         <w:t>3.</w:t>
@@ -9205,7 +9167,7 @@
         </w:rPr>
         <w:t>架构设计思想</w:t>
       </w:r>
-      <w:bookmarkEnd w:id="16"/>
+      <w:bookmarkEnd w:id="15"/>
     </w:p>
     <w:p>
       <w:pPr>
@@ -9253,7 +9215,6 @@
         </w:rPr>
         <w:t>系统整体采用微服务模式。将一体化应用分解、模块化，变成多个单体应用，易于理解、开发与维护；项目组内部不同服务的负责人可以自由选择技术，最终只需提供对外的</w:t>
       </w:r>
-      <w:proofErr w:type="spellStart"/>
       <w:r>
         <w:rPr>
           <w:sz w:val="24"/>
@@ -9261,7 +9222,6 @@
         </w:rPr>
         <w:t>api</w:t>
       </w:r>
-      <w:proofErr w:type="spellEnd"/>
       <w:r>
         <w:rPr>
           <w:sz w:val="24"/>
@@ -9301,7 +9261,6 @@
         </w:rPr>
         <w:t>与</w:t>
       </w:r>
-      <w:proofErr w:type="spellStart"/>
       <w:r>
         <w:rPr>
           <w:sz w:val="24"/>
@@ -9309,7 +9268,6 @@
         </w:rPr>
         <w:t>kubernetes</w:t>
       </w:r>
-      <w:proofErr w:type="spellEnd"/>
       <w:r>
         <w:rPr>
           <w:rFonts w:hint="eastAsia"/>
@@ -9369,7 +9327,7 @@
       <w:pPr>
         <w:pStyle w:val="1"/>
       </w:pPr>
-      <w:bookmarkStart w:id="17" w:name="_Toc523940778"/>
+      <w:bookmarkStart w:id="16" w:name="_Toc523940778"/>
       <w:r>
         <w:t xml:space="preserve">4. </w:t>
       </w:r>
@@ -9379,7 +9337,7 @@
         </w:rPr>
         <w:t>架构体系描述</w:t>
       </w:r>
-      <w:bookmarkEnd w:id="17"/>
+      <w:bookmarkEnd w:id="16"/>
     </w:p>
     <w:p>
       <w:pPr>
@@ -9412,7 +9370,6 @@
         </w:rPr>
         <w:t>转发服务、动态资源服务、识别服务、静态资源服务。每个服务暴露</w:t>
       </w:r>
-      <w:proofErr w:type="spellStart"/>
       <w:r>
         <w:rPr>
           <w:sz w:val="24"/>
@@ -9420,7 +9377,6 @@
         </w:rPr>
         <w:t>api</w:t>
       </w:r>
-      <w:proofErr w:type="spellEnd"/>
       <w:r>
         <w:rPr>
           <w:sz w:val="24"/>
@@ -9474,7 +9430,7 @@
       <w:pPr>
         <w:pStyle w:val="1"/>
       </w:pPr>
-      <w:bookmarkStart w:id="18" w:name="_Toc523940779"/>
+      <w:bookmarkStart w:id="17" w:name="_Toc523940779"/>
       <w:r>
         <w:t xml:space="preserve">5. </w:t>
       </w:r>
@@ -9484,13 +9440,13 @@
         </w:rPr>
         <w:t>架构图</w:t>
       </w:r>
-      <w:bookmarkEnd w:id="18"/>
+      <w:bookmarkEnd w:id="17"/>
     </w:p>
     <w:p>
       <w:pPr>
         <w:pStyle w:val="2"/>
       </w:pPr>
-      <w:bookmarkStart w:id="19" w:name="_Toc523940780"/>
+      <w:bookmarkStart w:id="18" w:name="_Toc523940780"/>
       <w:r>
         <w:t>5.1</w:t>
       </w:r>
@@ -9557,7 +9513,7 @@
           </wp:anchor>
         </w:drawing>
       </w:r>
-      <w:bookmarkEnd w:id="19"/>
+      <w:bookmarkEnd w:id="18"/>
     </w:p>
     <w:p>
       <w:pPr>
@@ -9580,8 +9536,8 @@
         </w:rPr>
         <w:br w:type="page"/>
       </w:r>
-      <w:bookmarkStart w:id="20" w:name="_Toc520383085"/>
-      <w:bookmarkStart w:id="21" w:name="_Toc523940781"/>
+      <w:bookmarkStart w:id="19" w:name="_Toc520383085"/>
+      <w:bookmarkStart w:id="20" w:name="_Toc523940781"/>
       <w:r>
         <w:rPr>
           <w:rFonts w:eastAsia="Arial Unicode MS" w:hint="eastAsia"/>
@@ -9699,14 +9655,14 @@
           </wp:anchor>
         </w:drawing>
       </w:r>
+      <w:bookmarkEnd w:id="19"/>
       <w:bookmarkEnd w:id="20"/>
-      <w:bookmarkEnd w:id="21"/>
     </w:p>
     <w:p>
       <w:pPr>
         <w:pStyle w:val="2"/>
       </w:pPr>
-      <w:bookmarkStart w:id="22" w:name="_Toc523940782"/>
+      <w:bookmarkStart w:id="21" w:name="_Toc523940782"/>
       <w:r>
         <w:t>5.2</w:t>
       </w:r>
@@ -9773,7 +9729,7 @@
           </wp:anchor>
         </w:drawing>
       </w:r>
-      <w:bookmarkEnd w:id="22"/>
+      <w:bookmarkEnd w:id="21"/>
     </w:p>
     <w:p/>
     <w:p>
@@ -9783,7 +9739,7 @@
           <w:lang w:val="zh-TW" w:eastAsia="zh-TW"/>
         </w:rPr>
       </w:pPr>
-      <w:bookmarkStart w:id="23" w:name="_Toc523940783"/>
+      <w:bookmarkStart w:id="22" w:name="_Toc523940783"/>
       <w:r>
         <w:rPr>
           <w:rFonts w:hint="eastAsia"/>
@@ -9818,7 +9774,7 @@
         </w:rPr>
         <w:t>架构</w:t>
       </w:r>
-      <w:bookmarkEnd w:id="23"/>
+      <w:bookmarkEnd w:id="22"/>
     </w:p>
     <w:p>
       <w:pPr>
@@ -9895,7 +9851,7 @@
       <w:pPr>
         <w:pStyle w:val="2"/>
       </w:pPr>
-      <w:bookmarkStart w:id="24" w:name="_Toc523940784"/>
+      <w:bookmarkStart w:id="23" w:name="_Toc523940784"/>
       <w:r>
         <w:rPr>
           <w:rFonts w:hint="eastAsia"/>
@@ -9905,7 +9861,7 @@
       <w:r>
         <w:t>架构</w:t>
       </w:r>
-      <w:bookmarkEnd w:id="24"/>
+      <w:bookmarkEnd w:id="23"/>
     </w:p>
     <w:p>
       <w:pPr>
@@ -9997,7 +9953,7 @@
           <w:lang w:eastAsia="zh-TW"/>
         </w:rPr>
       </w:pPr>
-      <w:bookmarkStart w:id="25" w:name="_Toc523940785"/>
+      <w:bookmarkStart w:id="24" w:name="_Toc523940785"/>
       <w:r>
         <w:rPr>
           <w:lang w:eastAsia="zh-TW"/>
@@ -10010,7 +9966,7 @@
         </w:rPr>
         <w:t>技术选型</w:t>
       </w:r>
-      <w:bookmarkEnd w:id="25"/>
+      <w:bookmarkEnd w:id="24"/>
     </w:p>
     <w:p>
       <w:pPr>
@@ -10076,18 +10032,8 @@
           <w:szCs w:val="24"/>
           <w:lang w:eastAsia="zh-TW"/>
         </w:rPr>
-        <w:t xml:space="preserve">, </w:t>
-      </w:r>
-      <w:proofErr w:type="spellStart"/>
-      <w:r>
-        <w:rPr>
-          <w:sz w:val="24"/>
-          <w:szCs w:val="24"/>
-          <w:lang w:eastAsia="zh-TW"/>
-        </w:rPr>
-        <w:t>OpenResty</w:t>
-      </w:r>
-      <w:proofErr w:type="spellEnd"/>
+        <w:t>, OpenResty</w:t>
+      </w:r>
     </w:p>
     <w:p>
       <w:pPr>
@@ -10120,18 +10066,8 @@
           <w:szCs w:val="24"/>
           <w:lang w:eastAsia="zh-TW"/>
         </w:rPr>
-        <w:t xml:space="preserve">Java, </w:t>
-      </w:r>
-      <w:proofErr w:type="spellStart"/>
-      <w:r>
-        <w:rPr>
-          <w:sz w:val="24"/>
-          <w:szCs w:val="24"/>
-          <w:lang w:eastAsia="zh-TW"/>
-        </w:rPr>
-        <w:t>Springboot</w:t>
-      </w:r>
-      <w:proofErr w:type="spellEnd"/>
+        <w:t>Java, Springboot</w:t>
+      </w:r>
       <w:r>
         <w:rPr>
           <w:sz w:val="24"/>
@@ -10222,32 +10158,22 @@
           <w:szCs w:val="24"/>
           <w:lang w:eastAsia="zh-TW"/>
         </w:rPr>
-        <w:t>Nginx-</w:t>
-      </w:r>
-      <w:proofErr w:type="spellStart"/>
+        <w:t>Nginx-rtmp</w:t>
+      </w:r>
+    </w:p>
+    <w:p>
+      <w:pPr>
+        <w:rPr>
+          <w:sz w:val="24"/>
+          <w:szCs w:val="24"/>
+        </w:rPr>
+      </w:pPr>
       <w:r>
         <w:rPr>
           <w:sz w:val="24"/>
           <w:szCs w:val="24"/>
           <w:lang w:eastAsia="zh-TW"/>
         </w:rPr>
-        <w:t>rtmp</w:t>
-      </w:r>
-      <w:proofErr w:type="spellEnd"/>
-    </w:p>
-    <w:p>
-      <w:pPr>
-        <w:rPr>
-          <w:sz w:val="24"/>
-          <w:szCs w:val="24"/>
-        </w:rPr>
-      </w:pPr>
-      <w:r>
-        <w:rPr>
-          <w:sz w:val="24"/>
-          <w:szCs w:val="24"/>
-          <w:lang w:eastAsia="zh-TW"/>
-        </w:rPr>
         <w:tab/>
       </w:r>
       <w:r>
@@ -10265,7 +10191,6 @@
         </w:rPr>
         <w:t xml:space="preserve">数据库： </w:t>
       </w:r>
-      <w:proofErr w:type="spellStart"/>
       <w:r>
         <w:rPr>
           <w:sz w:val="24"/>
@@ -10273,7 +10198,6 @@
         </w:rPr>
         <w:t>Mysql</w:t>
       </w:r>
-      <w:proofErr w:type="spellEnd"/>
     </w:p>
     <w:p>
       <w:pPr>
@@ -10341,7 +10265,6 @@
         </w:rPr>
         <w:t xml:space="preserve"> 版本管理： </w:t>
       </w:r>
-      <w:proofErr w:type="spellStart"/>
       <w:r>
         <w:rPr>
           <w:sz w:val="24"/>
@@ -10358,7 +10281,6 @@
         </w:rPr>
         <w:t>ithub</w:t>
       </w:r>
-      <w:proofErr w:type="spellEnd"/>
     </w:p>
     <w:p>
       <w:pPr>
@@ -10488,7 +10410,7 @@
       <w:pPr>
         <w:pStyle w:val="1"/>
       </w:pPr>
-      <w:bookmarkStart w:id="26" w:name="_Toc523940786"/>
+      <w:bookmarkStart w:id="25" w:name="_Toc523940786"/>
       <w:r>
         <w:t>7.</w:t>
       </w:r>
@@ -10498,107 +10420,103 @@
         </w:rPr>
         <w:t>过程视图</w:t>
       </w:r>
+      <w:bookmarkEnd w:id="25"/>
+    </w:p>
+    <w:p>
+      <w:pPr>
+        <w:pStyle w:val="2"/>
+      </w:pPr>
+      <w:bookmarkStart w:id="26" w:name="_Toc523940787"/>
+      <w:r>
+        <w:t xml:space="preserve">7.1 </w:t>
+      </w:r>
+      <w:r>
+        <w:rPr>
+          <w:lang w:val="zh-TW" w:eastAsia="zh-TW"/>
+        </w:rPr>
+        <w:t>通信协议</w:t>
+      </w:r>
       <w:bookmarkEnd w:id="26"/>
     </w:p>
     <w:p>
       <w:pPr>
+        <w:rPr>
+          <w:rFonts w:eastAsia="PMingLiU"/>
+          <w:sz w:val="24"/>
+          <w:szCs w:val="24"/>
+          <w:lang w:val="zh-TW" w:eastAsia="zh-TW"/>
+        </w:rPr>
+      </w:pPr>
+      <w:r>
+        <w:rPr>
+          <w:sz w:val="24"/>
+          <w:szCs w:val="24"/>
+        </w:rPr>
+        <w:tab/>
+      </w:r>
+      <w:r>
+        <w:rPr>
+          <w:sz w:val="24"/>
+          <w:szCs w:val="24"/>
+          <w:lang w:val="zh-TW" w:eastAsia="zh-TW"/>
+        </w:rPr>
+        <w:t>大部分服务以</w:t>
+      </w:r>
+      <w:r>
+        <w:rPr>
+          <w:sz w:val="24"/>
+          <w:szCs w:val="24"/>
+        </w:rPr>
+        <w:t>HTTP</w:t>
+      </w:r>
+      <w:r>
+        <w:rPr>
+          <w:sz w:val="24"/>
+          <w:szCs w:val="24"/>
+          <w:lang w:val="zh-TW" w:eastAsia="zh-TW"/>
+        </w:rPr>
+        <w:t xml:space="preserve">协议暴露 </w:t>
+      </w:r>
+      <w:r>
+        <w:rPr>
+          <w:sz w:val="24"/>
+          <w:szCs w:val="24"/>
+        </w:rPr>
+        <w:t>api</w:t>
+      </w:r>
+      <w:r>
+        <w:rPr>
+          <w:sz w:val="24"/>
+          <w:szCs w:val="24"/>
+          <w:lang w:val="zh-TW" w:eastAsia="zh-TW"/>
+        </w:rPr>
+        <w:t>，视频直播传输使用标准</w:t>
+      </w:r>
+      <w:r>
+        <w:rPr>
+          <w:sz w:val="24"/>
+          <w:szCs w:val="24"/>
+        </w:rPr>
+        <w:t>rtmp</w:t>
+      </w:r>
+      <w:r>
+        <w:rPr>
+          <w:sz w:val="24"/>
+          <w:szCs w:val="24"/>
+          <w:lang w:val="zh-TW" w:eastAsia="zh-TW"/>
+        </w:rPr>
+        <w:t>协议</w:t>
+      </w:r>
+    </w:p>
+    <w:p>
+      <w:pPr>
         <w:pStyle w:val="2"/>
       </w:pPr>
-      <w:bookmarkStart w:id="27" w:name="_Toc523940787"/>
-      <w:r>
-        <w:t xml:space="preserve">7.1 </w:t>
-      </w:r>
-      <w:r>
-        <w:rPr>
-          <w:lang w:val="zh-TW" w:eastAsia="zh-TW"/>
-        </w:rPr>
-        <w:t>通信协议</w:t>
+      <w:bookmarkStart w:id="27" w:name="_Toc523940788"/>
+      <w:r>
+        <w:t>7.2 时序图</w:t>
       </w:r>
       <w:bookmarkEnd w:id="27"/>
-    </w:p>
-    <w:p>
-      <w:pPr>
-        <w:rPr>
-          <w:rFonts w:eastAsia="PMingLiU"/>
-          <w:sz w:val="24"/>
-          <w:szCs w:val="24"/>
-          <w:lang w:val="zh-TW" w:eastAsia="zh-TW"/>
-        </w:rPr>
-      </w:pPr>
-      <w:r>
-        <w:rPr>
-          <w:sz w:val="24"/>
-          <w:szCs w:val="24"/>
-        </w:rPr>
-        <w:tab/>
-      </w:r>
-      <w:r>
-        <w:rPr>
-          <w:sz w:val="24"/>
-          <w:szCs w:val="24"/>
-          <w:lang w:val="zh-TW" w:eastAsia="zh-TW"/>
-        </w:rPr>
-        <w:t>大部分服务以</w:t>
-      </w:r>
-      <w:r>
-        <w:rPr>
-          <w:sz w:val="24"/>
-          <w:szCs w:val="24"/>
-        </w:rPr>
-        <w:t>HTTP</w:t>
-      </w:r>
-      <w:r>
-        <w:rPr>
-          <w:sz w:val="24"/>
-          <w:szCs w:val="24"/>
-          <w:lang w:val="zh-TW" w:eastAsia="zh-TW"/>
-        </w:rPr>
-        <w:t xml:space="preserve">协议暴露 </w:t>
-      </w:r>
-      <w:proofErr w:type="spellStart"/>
-      <w:r>
-        <w:rPr>
-          <w:sz w:val="24"/>
-          <w:szCs w:val="24"/>
-        </w:rPr>
-        <w:t>api</w:t>
-      </w:r>
-      <w:proofErr w:type="spellEnd"/>
-      <w:r>
-        <w:rPr>
-          <w:sz w:val="24"/>
-          <w:szCs w:val="24"/>
-          <w:lang w:val="zh-TW" w:eastAsia="zh-TW"/>
-        </w:rPr>
-        <w:t>，视频直播传输使用标准</w:t>
-      </w:r>
-      <w:proofErr w:type="spellStart"/>
-      <w:r>
-        <w:rPr>
-          <w:sz w:val="24"/>
-          <w:szCs w:val="24"/>
-        </w:rPr>
-        <w:t>rtmp</w:t>
-      </w:r>
-      <w:proofErr w:type="spellEnd"/>
-      <w:r>
-        <w:rPr>
-          <w:sz w:val="24"/>
-          <w:szCs w:val="24"/>
-          <w:lang w:val="zh-TW" w:eastAsia="zh-TW"/>
-        </w:rPr>
-        <w:t>协议</w:t>
-      </w:r>
-    </w:p>
-    <w:p>
-      <w:pPr>
-        <w:pStyle w:val="2"/>
-      </w:pPr>
-      <w:bookmarkStart w:id="28" w:name="_Toc523940788"/>
-      <w:r>
-        <w:t>7.2 时序图</w:t>
-      </w:r>
-      <w:bookmarkEnd w:id="28"/>
     </w:p>
     <w:p>
       <w:r>
@@ -10664,7 +10582,7 @@
       <w:pPr>
         <w:pStyle w:val="1"/>
       </w:pPr>
-      <w:bookmarkStart w:id="29" w:name="_Toc523940789"/>
+      <w:bookmarkStart w:id="28" w:name="_Toc523940789"/>
       <w:r>
         <w:lastRenderedPageBreak/>
         <w:t>8.</w:t>
@@ -10675,7 +10593,7 @@
         </w:rPr>
         <w:t>数据视图</w:t>
       </w:r>
-      <w:bookmarkEnd w:id="29"/>
+      <w:bookmarkEnd w:id="28"/>
     </w:p>
     <w:p>
       <w:pPr>
@@ -10761,7 +10679,7 @@
           <w:lang w:val="zh-TW" w:eastAsia="zh-TW"/>
         </w:rPr>
       </w:pPr>
-      <w:bookmarkStart w:id="30" w:name="_Toc523940790"/>
+      <w:bookmarkStart w:id="29" w:name="_Toc523940790"/>
       <w:r>
         <w:t xml:space="preserve">9 </w:t>
       </w:r>
@@ -10771,23 +10689,23 @@
         </w:rPr>
         <w:t>接口设计</w:t>
       </w:r>
+      <w:bookmarkEnd w:id="29"/>
+    </w:p>
+    <w:p>
+      <w:pPr>
+        <w:pStyle w:val="2"/>
+      </w:pPr>
+      <w:bookmarkStart w:id="30" w:name="_Toc523940791"/>
+      <w:r>
+        <w:t xml:space="preserve">9.1 </w:t>
+      </w:r>
+      <w:r>
+        <w:rPr>
+          <w:lang w:val="zh-TW" w:eastAsia="zh-TW"/>
+        </w:rPr>
+        <w:t>动态资源服务接口</w:t>
+      </w:r>
       <w:bookmarkEnd w:id="30"/>
-    </w:p>
-    <w:p>
-      <w:pPr>
-        <w:pStyle w:val="2"/>
-      </w:pPr>
-      <w:bookmarkStart w:id="31" w:name="_Toc523940791"/>
-      <w:r>
-        <w:t xml:space="preserve">9.1 </w:t>
-      </w:r>
-      <w:r>
-        <w:rPr>
-          <w:lang w:val="zh-TW" w:eastAsia="zh-TW"/>
-        </w:rPr>
-        <w:t>动态资源服务接口</w:t>
-      </w:r>
-      <w:bookmarkEnd w:id="31"/>
     </w:p>
     <w:p>
       <w:pPr>
@@ -10891,25 +10809,7 @@
           <w:sz w:val="24"/>
           <w:szCs w:val="24"/>
         </w:rPr>
-        <w:t xml:space="preserve"> code/swagger/</w:t>
-      </w:r>
-      <w:proofErr w:type="spellStart"/>
-      <w:r>
-        <w:rPr>
-          <w:rFonts w:hint="eastAsia"/>
-          <w:sz w:val="24"/>
-          <w:szCs w:val="24"/>
-        </w:rPr>
-        <w:t>swagger.yaml</w:t>
-      </w:r>
-      <w:proofErr w:type="spellEnd"/>
-      <w:r>
-        <w:rPr>
-          <w:rFonts w:hint="eastAsia"/>
-          <w:sz w:val="24"/>
-          <w:szCs w:val="24"/>
-        </w:rPr>
-        <w:t xml:space="preserve"> 文件</w:t>
+        <w:t xml:space="preserve"> code/swagger/swagger.yaml 文件</w:t>
       </w:r>
       <w:r>
         <w:rPr>
@@ -11048,7 +10948,7 @@
       <w:pPr>
         <w:pStyle w:val="2"/>
       </w:pPr>
-      <w:bookmarkStart w:id="32" w:name="_Toc523940792"/>
+      <w:bookmarkStart w:id="31" w:name="_Toc523940792"/>
       <w:r>
         <w:t xml:space="preserve">9.2 </w:t>
       </w:r>
@@ -11058,23 +10958,23 @@
         </w:rPr>
         <w:t>视频直播服务</w:t>
       </w:r>
+      <w:bookmarkEnd w:id="31"/>
+    </w:p>
+    <w:p>
+      <w:pPr>
+        <w:pStyle w:val="3"/>
+      </w:pPr>
+      <w:bookmarkStart w:id="32" w:name="_Toc523940793"/>
+      <w:r>
+        <w:t xml:space="preserve">9.2.1 </w:t>
+      </w:r>
+      <w:r>
+        <w:rPr>
+          <w:lang w:val="zh-TW" w:eastAsia="zh-TW"/>
+        </w:rPr>
+        <w:t>视频推流</w:t>
+      </w:r>
       <w:bookmarkEnd w:id="32"/>
-    </w:p>
-    <w:p>
-      <w:pPr>
-        <w:pStyle w:val="3"/>
-      </w:pPr>
-      <w:bookmarkStart w:id="33" w:name="_Toc523940793"/>
-      <w:r>
-        <w:t xml:space="preserve">9.2.1 </w:t>
-      </w:r>
-      <w:r>
-        <w:rPr>
-          <w:lang w:val="zh-TW" w:eastAsia="zh-TW"/>
-        </w:rPr>
-        <w:t>视频推流</w:t>
-      </w:r>
-      <w:bookmarkEnd w:id="33"/>
     </w:p>
     <w:p>
       <w:pPr>
@@ -11178,7 +11078,7 @@
       <w:pPr>
         <w:pStyle w:val="3"/>
       </w:pPr>
-      <w:bookmarkStart w:id="34" w:name="_Toc523940794"/>
+      <w:bookmarkStart w:id="33" w:name="_Toc523940794"/>
       <w:r>
         <w:t xml:space="preserve">9.2.2 </w:t>
       </w:r>
@@ -11188,7 +11088,7 @@
         </w:rPr>
         <w:t>视频播流</w:t>
       </w:r>
-      <w:bookmarkEnd w:id="34"/>
+      <w:bookmarkEnd w:id="33"/>
     </w:p>
     <w:p>
       <w:pPr>
@@ -11434,7 +11334,7 @@
       <w:pPr>
         <w:pStyle w:val="2"/>
       </w:pPr>
-      <w:bookmarkStart w:id="35" w:name="_Toc523940795"/>
+      <w:bookmarkStart w:id="34" w:name="_Toc523940795"/>
       <w:r>
         <w:lastRenderedPageBreak/>
         <w:t xml:space="preserve">9.3 </w:t>
@@ -11445,7 +11345,7 @@
         </w:rPr>
         <w:t>静态资源服务</w:t>
       </w:r>
-      <w:bookmarkEnd w:id="35"/>
+      <w:bookmarkEnd w:id="34"/>
     </w:p>
     <w:p>
       <w:pPr>
@@ -11518,7 +11418,7 @@
       <w:pPr>
         <w:pStyle w:val="3"/>
       </w:pPr>
-      <w:bookmarkStart w:id="36" w:name="_Toc523940796"/>
+      <w:bookmarkStart w:id="35" w:name="_Toc523940796"/>
       <w:r>
         <w:t xml:space="preserve">9.3.1 </w:t>
       </w:r>
@@ -11528,7 +11428,7 @@
         </w:rPr>
         <w:t>静态网页</w:t>
       </w:r>
-      <w:bookmarkEnd w:id="36"/>
+      <w:bookmarkEnd w:id="35"/>
     </w:p>
     <w:p>
       <w:pPr>
@@ -11557,7 +11457,7 @@
       <w:pPr>
         <w:pStyle w:val="3"/>
       </w:pPr>
-      <w:bookmarkStart w:id="37" w:name="_Toc523940797"/>
+      <w:bookmarkStart w:id="36" w:name="_Toc523940797"/>
       <w:r>
         <w:t xml:space="preserve">9.3.2 </w:t>
       </w:r>
@@ -11567,66 +11467,50 @@
         </w:rPr>
         <w:t>视频文件</w:t>
       </w:r>
+      <w:bookmarkEnd w:id="36"/>
+    </w:p>
+    <w:p>
+      <w:pPr>
+        <w:rPr>
+          <w:sz w:val="24"/>
+          <w:szCs w:val="24"/>
+        </w:rPr>
+      </w:pPr>
+      <w:r>
+        <w:rPr>
+          <w:sz w:val="24"/>
+          <w:szCs w:val="24"/>
+        </w:rPr>
+        <w:t>•</w:t>
+      </w:r>
+      <w:r>
+        <w:rPr>
+          <w:sz w:val="24"/>
+          <w:szCs w:val="24"/>
+        </w:rPr>
+        <w:tab/>
+        <w:t>url: /vod/{$VIDEO_NAME}</w:t>
+      </w:r>
+    </w:p>
+    <w:p>
+      <w:pPr>
+        <w:pStyle w:val="2"/>
+        <w:rPr>
+          <w:rFonts w:eastAsia="PMingLiU"/>
+          <w:lang w:val="zh-TW" w:eastAsia="zh-TW"/>
+        </w:rPr>
+      </w:pPr>
+      <w:bookmarkStart w:id="37" w:name="_Toc523940798"/>
+      <w:r>
+        <w:t xml:space="preserve">9.4 </w:t>
+      </w:r>
+      <w:r>
+        <w:rPr>
+          <w:lang w:val="zh-TW" w:eastAsia="zh-TW"/>
+        </w:rPr>
+        <w:t>识别服务</w:t>
+      </w:r>
       <w:bookmarkEnd w:id="37"/>
-    </w:p>
-    <w:p>
-      <w:pPr>
-        <w:rPr>
-          <w:sz w:val="24"/>
-          <w:szCs w:val="24"/>
-        </w:rPr>
-      </w:pPr>
-      <w:r>
-        <w:rPr>
-          <w:sz w:val="24"/>
-          <w:szCs w:val="24"/>
-        </w:rPr>
-        <w:t>•</w:t>
-      </w:r>
-      <w:r>
-        <w:rPr>
-          <w:sz w:val="24"/>
-          <w:szCs w:val="24"/>
-        </w:rPr>
-        <w:tab/>
-        <w:t>url: /</w:t>
-      </w:r>
-      <w:proofErr w:type="spellStart"/>
-      <w:r>
-        <w:rPr>
-          <w:sz w:val="24"/>
-          <w:szCs w:val="24"/>
-        </w:rPr>
-        <w:t>vod</w:t>
-      </w:r>
-      <w:proofErr w:type="spellEnd"/>
-      <w:r>
-        <w:rPr>
-          <w:sz w:val="24"/>
-          <w:szCs w:val="24"/>
-        </w:rPr>
-        <w:t>/{$VIDEO_NAME}</w:t>
-      </w:r>
-    </w:p>
-    <w:p>
-      <w:pPr>
-        <w:pStyle w:val="2"/>
-        <w:rPr>
-          <w:rFonts w:eastAsia="PMingLiU"/>
-          <w:lang w:val="zh-TW" w:eastAsia="zh-TW"/>
-        </w:rPr>
-      </w:pPr>
-      <w:bookmarkStart w:id="38" w:name="_Toc523940798"/>
-      <w:r>
-        <w:t xml:space="preserve">9.4 </w:t>
-      </w:r>
-      <w:r>
-        <w:rPr>
-          <w:lang w:val="zh-TW" w:eastAsia="zh-TW"/>
-        </w:rPr>
-        <w:t>识别服务</w:t>
-      </w:r>
-      <w:bookmarkEnd w:id="38"/>
     </w:p>
     <w:p>
       <w:pPr>
@@ -11708,7 +11592,7 @@
       <w:pPr>
         <w:pStyle w:val="3"/>
       </w:pPr>
-      <w:bookmarkStart w:id="39" w:name="_Toc523940799"/>
+      <w:bookmarkStart w:id="38" w:name="_Toc523940799"/>
       <w:r>
         <w:rPr>
           <w:rFonts w:hint="eastAsia"/>
@@ -11724,7 +11608,7 @@
         </w:rPr>
         <w:t>从直播中进行搜索</w:t>
       </w:r>
-      <w:bookmarkEnd w:id="39"/>
+      <w:bookmarkEnd w:id="38"/>
     </w:p>
     <w:p>
       <w:pPr>
@@ -11830,7 +11714,6 @@
           <w:szCs w:val="24"/>
         </w:rPr>
       </w:pPr>
-      <w:proofErr w:type="spellStart"/>
       <w:r>
         <w:rPr>
           <w:rFonts w:hint="eastAsia"/>
@@ -11844,15 +11727,7 @@
           <w:sz w:val="24"/>
           <w:szCs w:val="24"/>
         </w:rPr>
-        <w:t>mg</w:t>
-      </w:r>
-      <w:proofErr w:type="spellEnd"/>
-      <w:r>
-        <w:rPr>
-          <w:sz w:val="24"/>
-          <w:szCs w:val="24"/>
-        </w:rPr>
-        <w:t xml:space="preserve"> – </w:t>
+        <w:t xml:space="preserve">mg – </w:t>
       </w:r>
       <w:r>
         <w:rPr>
@@ -11950,7 +11825,7 @@
       <w:pPr>
         <w:pStyle w:val="3"/>
       </w:pPr>
-      <w:bookmarkStart w:id="40" w:name="_Toc523940800"/>
+      <w:bookmarkStart w:id="39" w:name="_Toc523940800"/>
       <w:r>
         <w:rPr>
           <w:rFonts w:hint="eastAsia"/>
@@ -11966,7 +11841,7 @@
         </w:rPr>
         <w:t>从历史视频中进行搜索</w:t>
       </w:r>
-      <w:bookmarkEnd w:id="40"/>
+      <w:bookmarkEnd w:id="39"/>
     </w:p>
     <w:p>
       <w:pPr>
@@ -12080,7 +11955,6 @@
           <w:szCs w:val="24"/>
         </w:rPr>
       </w:pPr>
-      <w:proofErr w:type="spellStart"/>
       <w:r>
         <w:rPr>
           <w:rFonts w:hint="eastAsia"/>
@@ -12094,15 +11968,7 @@
           <w:sz w:val="24"/>
           <w:szCs w:val="24"/>
         </w:rPr>
-        <w:t>mg</w:t>
-      </w:r>
-      <w:proofErr w:type="spellEnd"/>
-      <w:r>
-        <w:rPr>
-          <w:sz w:val="24"/>
-          <w:szCs w:val="24"/>
-        </w:rPr>
-        <w:t xml:space="preserve"> – </w:t>
+        <w:t xml:space="preserve">mg – </w:t>
       </w:r>
       <w:r>
         <w:rPr>
@@ -12155,25 +12021,7 @@
           <w:sz w:val="24"/>
           <w:szCs w:val="24"/>
         </w:rPr>
-        <w:t>（status；filename；</w:t>
-      </w:r>
-      <w:proofErr w:type="spellStart"/>
-      <w:r>
-        <w:rPr>
-          <w:rFonts w:hint="eastAsia"/>
-          <w:sz w:val="24"/>
-          <w:szCs w:val="24"/>
-        </w:rPr>
-        <w:t>picture;time</w:t>
-      </w:r>
-      <w:proofErr w:type="spellEnd"/>
-      <w:r>
-        <w:rPr>
-          <w:rFonts w:hint="eastAsia"/>
-          <w:sz w:val="24"/>
-          <w:szCs w:val="24"/>
-        </w:rPr>
-        <w:t>）</w:t>
+        <w:t>（status；filename；picture;time）</w:t>
       </w:r>
     </w:p>
     <w:p>
@@ -12343,25 +12191,7 @@
           <w:szCs w:val="24"/>
           <w:lang w:eastAsia="zh-TW"/>
         </w:rPr>
-        <w:t>，使用内网</w:t>
-      </w:r>
-      <w:proofErr w:type="spellStart"/>
-      <w:r>
-        <w:rPr>
-          <w:sz w:val="24"/>
-          <w:szCs w:val="24"/>
-          <w:lang w:eastAsia="zh-TW"/>
-        </w:rPr>
-        <w:t>ip</w:t>
-      </w:r>
-      <w:proofErr w:type="spellEnd"/>
-      <w:r>
-        <w:rPr>
-          <w:sz w:val="24"/>
-          <w:szCs w:val="24"/>
-          <w:lang w:eastAsia="zh-TW"/>
-        </w:rPr>
-        <w:t>访问</w:t>
+        <w:t>，使用内网ip访问</w:t>
       </w:r>
     </w:p>
     <w:p>
@@ -12442,7 +12272,6 @@
         </w:rPr>
         <w:t xml:space="preserve">- </w:t>
       </w:r>
-      <w:proofErr w:type="spellStart"/>
       <w:r>
         <w:rPr>
           <w:sz w:val="24"/>
@@ -12451,7 +12280,6 @@
         </w:rPr>
         <w:t>Mysql</w:t>
       </w:r>
-      <w:proofErr w:type="spellEnd"/>
     </w:p>
     <w:p>
       <w:pPr>
@@ -12682,7 +12510,7 @@
           <w:lang w:val="zh-TW" w:eastAsia="zh-TW"/>
         </w:rPr>
       </w:pPr>
-      <w:bookmarkStart w:id="41" w:name="_Toc523940801"/>
+      <w:bookmarkStart w:id="40" w:name="_Toc523940801"/>
       <w:r>
         <w:rPr>
           <w:lang w:val="zh-TW" w:eastAsia="zh-TW"/>
@@ -12695,7 +12523,7 @@
         </w:rPr>
         <w:t>部署运维</w:t>
       </w:r>
-      <w:bookmarkEnd w:id="41"/>
+      <w:bookmarkEnd w:id="40"/>
     </w:p>
     <w:p>
       <w:pPr>
@@ -12772,7 +12600,7 @@
           <w:lang w:val="zh-TW" w:eastAsia="zh-TW"/>
         </w:rPr>
       </w:pPr>
-      <w:bookmarkStart w:id="42" w:name="_Toc523940802"/>
+      <w:bookmarkStart w:id="41" w:name="_Toc523940802"/>
       <w:r>
         <w:rPr>
           <w:rFonts w:hint="eastAsia"/>
@@ -12787,91 +12615,91 @@
         </w:rPr>
         <w:t>集群管理</w:t>
       </w:r>
+      <w:bookmarkEnd w:id="41"/>
+    </w:p>
+    <w:p>
+      <w:pPr>
+        <w:ind w:firstLine="420"/>
+        <w:rPr>
+          <w:rFonts w:eastAsia="PMingLiU"/>
+          <w:sz w:val="24"/>
+          <w:szCs w:val="24"/>
+          <w:lang w:eastAsia="zh-TW"/>
+        </w:rPr>
+      </w:pPr>
+      <w:r>
+        <w:rPr>
+          <w:rFonts w:hint="eastAsia"/>
+          <w:sz w:val="24"/>
+          <w:szCs w:val="24"/>
+          <w:lang w:eastAsia="zh-TW"/>
+        </w:rPr>
+        <w:t>使用</w:t>
+      </w:r>
+      <w:r>
+        <w:rPr>
+          <w:sz w:val="24"/>
+          <w:szCs w:val="24"/>
+          <w:lang w:eastAsia="zh-TW"/>
+        </w:rPr>
+        <w:t>rancher</w:t>
+      </w:r>
+      <w:r>
+        <w:rPr>
+          <w:rFonts w:hint="eastAsia"/>
+          <w:sz w:val="24"/>
+          <w:szCs w:val="24"/>
+          <w:lang w:eastAsia="zh-TW"/>
+        </w:rPr>
+        <w:t>进行容器的</w:t>
+      </w:r>
+      <w:r>
+        <w:rPr>
+          <w:sz w:val="24"/>
+          <w:szCs w:val="24"/>
+          <w:lang w:eastAsia="zh-TW"/>
+        </w:rPr>
+        <w:t>集群管理</w:t>
+      </w:r>
+      <w:r>
+        <w:rPr>
+          <w:rFonts w:hint="eastAsia"/>
+          <w:sz w:val="24"/>
+          <w:szCs w:val="24"/>
+          <w:lang w:eastAsia="zh-TW"/>
+        </w:rPr>
+        <w:t>、</w:t>
+      </w:r>
+      <w:r>
+        <w:rPr>
+          <w:sz w:val="24"/>
+          <w:szCs w:val="24"/>
+          <w:lang w:eastAsia="zh-TW"/>
+        </w:rPr>
+        <w:t>调度。</w:t>
+      </w:r>
+    </w:p>
+    <w:p>
+      <w:pPr>
+        <w:pStyle w:val="3"/>
+      </w:pPr>
+      <w:bookmarkStart w:id="42" w:name="_Toc523940803"/>
+      <w:r>
+        <w:rPr>
+          <w:rFonts w:hint="eastAsia"/>
+        </w:rPr>
+        <w:t>10.1.</w:t>
+      </w:r>
+      <w:r>
+        <w:t xml:space="preserve">1 </w:t>
+      </w:r>
+      <w:r>
+        <w:rPr>
+          <w:rFonts w:hint="eastAsia"/>
+        </w:rPr>
+        <w:t>主机节点</w:t>
+      </w:r>
       <w:bookmarkEnd w:id="42"/>
-    </w:p>
-    <w:p>
-      <w:pPr>
-        <w:ind w:firstLine="420"/>
-        <w:rPr>
-          <w:rFonts w:eastAsia="PMingLiU"/>
-          <w:sz w:val="24"/>
-          <w:szCs w:val="24"/>
-          <w:lang w:eastAsia="zh-TW"/>
-        </w:rPr>
-      </w:pPr>
-      <w:r>
-        <w:rPr>
-          <w:rFonts w:hint="eastAsia"/>
-          <w:sz w:val="24"/>
-          <w:szCs w:val="24"/>
-          <w:lang w:eastAsia="zh-TW"/>
-        </w:rPr>
-        <w:t>使用</w:t>
-      </w:r>
-      <w:r>
-        <w:rPr>
-          <w:sz w:val="24"/>
-          <w:szCs w:val="24"/>
-          <w:lang w:eastAsia="zh-TW"/>
-        </w:rPr>
-        <w:t>rancher</w:t>
-      </w:r>
-      <w:r>
-        <w:rPr>
-          <w:rFonts w:hint="eastAsia"/>
-          <w:sz w:val="24"/>
-          <w:szCs w:val="24"/>
-          <w:lang w:eastAsia="zh-TW"/>
-        </w:rPr>
-        <w:t>进行容器的</w:t>
-      </w:r>
-      <w:r>
-        <w:rPr>
-          <w:sz w:val="24"/>
-          <w:szCs w:val="24"/>
-          <w:lang w:eastAsia="zh-TW"/>
-        </w:rPr>
-        <w:t>集群管理</w:t>
-      </w:r>
-      <w:r>
-        <w:rPr>
-          <w:rFonts w:hint="eastAsia"/>
-          <w:sz w:val="24"/>
-          <w:szCs w:val="24"/>
-          <w:lang w:eastAsia="zh-TW"/>
-        </w:rPr>
-        <w:t>、</w:t>
-      </w:r>
-      <w:r>
-        <w:rPr>
-          <w:sz w:val="24"/>
-          <w:szCs w:val="24"/>
-          <w:lang w:eastAsia="zh-TW"/>
-        </w:rPr>
-        <w:t>调度。</w:t>
-      </w:r>
-    </w:p>
-    <w:p>
-      <w:pPr>
-        <w:pStyle w:val="3"/>
-      </w:pPr>
-      <w:bookmarkStart w:id="43" w:name="_Toc523940803"/>
-      <w:r>
-        <w:rPr>
-          <w:rFonts w:hint="eastAsia"/>
-        </w:rPr>
-        <w:t>10.1.</w:t>
-      </w:r>
-      <w:r>
-        <w:t xml:space="preserve">1 </w:t>
-      </w:r>
-      <w:r>
-        <w:rPr>
-          <w:rFonts w:hint="eastAsia"/>
-        </w:rPr>
-        <w:t>主机节点</w:t>
-      </w:r>
-      <w:bookmarkEnd w:id="43"/>
     </w:p>
     <w:p>
       <w:pPr>
@@ -13112,23 +12940,7 @@
           <w:sz w:val="24"/>
           <w:szCs w:val="24"/>
         </w:rPr>
-        <w:t>一台日本</w:t>
-      </w:r>
-      <w:proofErr w:type="spellStart"/>
-      <w:r>
-        <w:rPr>
-          <w:sz w:val="24"/>
-          <w:szCs w:val="24"/>
-        </w:rPr>
-        <w:t>conoha</w:t>
-      </w:r>
-      <w:proofErr w:type="spellEnd"/>
-      <w:r>
-        <w:rPr>
-          <w:sz w:val="24"/>
-          <w:szCs w:val="24"/>
-        </w:rPr>
-        <w:t>主机作为rancher-agent，</w:t>
+        <w:t>一台日本conoha主机作为rancher-agent，</w:t>
       </w:r>
       <w:r>
         <w:rPr>
@@ -13232,7 +13044,6 @@
         </w:rPr>
         <w:t>自带</w:t>
       </w:r>
-      <w:proofErr w:type="spellStart"/>
       <w:r>
         <w:rPr>
           <w:sz w:val="24"/>
@@ -13252,31 +13063,7 @@
           <w:sz w:val="24"/>
           <w:szCs w:val="24"/>
         </w:rPr>
-        <w:t>hcheck</w:t>
-      </w:r>
-      <w:proofErr w:type="spellEnd"/>
-      <w:r>
-        <w:rPr>
-          <w:sz w:val="24"/>
-          <w:szCs w:val="24"/>
-        </w:rPr>
-        <w:t xml:space="preserve">, </w:t>
-      </w:r>
-      <w:proofErr w:type="spellStart"/>
-      <w:r>
-        <w:rPr>
-          <w:sz w:val="24"/>
-          <w:szCs w:val="24"/>
-        </w:rPr>
-        <w:t>ipsec</w:t>
-      </w:r>
-      <w:proofErr w:type="spellEnd"/>
-      <w:r>
-        <w:rPr>
-          <w:sz w:val="24"/>
-          <w:szCs w:val="24"/>
-        </w:rPr>
-        <w:t>, network-services, scheduler</w:t>
+        <w:t>hcheck, ipsec, network-services, scheduler</w:t>
       </w:r>
       <w:r>
         <w:rPr>
@@ -13341,98 +13128,62 @@
           <w:szCs w:val="24"/>
           <w:lang w:eastAsia="zh-TW"/>
         </w:rPr>
-        <w:t>docker-</w:t>
-      </w:r>
-      <w:proofErr w:type="spellStart"/>
-      <w:r>
+        <w:t xml:space="preserve">docker-compose.yml, rancher-compose.yml </w:t>
+      </w:r>
+      <w:r>
+        <w:rPr>
+          <w:sz w:val="24"/>
+          <w:szCs w:val="24"/>
+          <w:lang w:val="zh-CN" w:eastAsia="zh-TW"/>
+        </w:rPr>
+        <w:t>即可生成复数镜像以及负载均衡</w:t>
+      </w:r>
+      <w:r>
+        <w:rPr>
+          <w:rFonts w:hint="eastAsia"/>
+          <w:sz w:val="24"/>
+          <w:szCs w:val="24"/>
+          <w:lang w:val="zh-CN" w:eastAsia="zh-TW"/>
+        </w:rPr>
+        <w:t>功能</w:t>
+      </w:r>
+      <w:r>
+        <w:rPr>
+          <w:sz w:val="24"/>
+          <w:szCs w:val="24"/>
+          <w:lang w:val="zh-CN" w:eastAsia="zh-TW"/>
+        </w:rPr>
+        <w:t>。</w:t>
+      </w:r>
+    </w:p>
+    <w:p>
+      <w:pPr>
         <w:rPr>
           <w:sz w:val="24"/>
           <w:szCs w:val="24"/>
           <w:lang w:eastAsia="zh-TW"/>
         </w:rPr>
-        <w:t>compose.yml</w:t>
-      </w:r>
-      <w:proofErr w:type="spellEnd"/>
-      <w:r>
-        <w:rPr>
-          <w:sz w:val="24"/>
-          <w:szCs w:val="24"/>
-          <w:lang w:eastAsia="zh-TW"/>
-        </w:rPr>
-        <w:t>, rancher-</w:t>
-      </w:r>
-      <w:proofErr w:type="spellStart"/>
-      <w:r>
-        <w:rPr>
-          <w:sz w:val="24"/>
-          <w:szCs w:val="24"/>
-          <w:lang w:eastAsia="zh-TW"/>
-        </w:rPr>
-        <w:t>compose.yml</w:t>
-      </w:r>
-      <w:proofErr w:type="spellEnd"/>
-      <w:r>
-        <w:rPr>
-          <w:sz w:val="24"/>
-          <w:szCs w:val="24"/>
-          <w:lang w:eastAsia="zh-TW"/>
-        </w:rPr>
+      </w:pPr>
+    </w:p>
+    <w:p>
+      <w:pPr>
+        <w:pStyle w:val="3"/>
+      </w:pPr>
+      <w:bookmarkStart w:id="43" w:name="_Toc523940804"/>
+      <w:r>
+        <w:rPr>
+          <w:rFonts w:hint="eastAsia"/>
+        </w:rPr>
+        <w:t>10.1.</w:t>
+      </w:r>
+      <w:r>
+        <w:t>2</w:t>
+      </w:r>
+      <w:r>
         <w:t xml:space="preserve"> </w:t>
       </w:r>
       <w:r>
         <w:rPr>
-          <w:sz w:val="24"/>
-          <w:szCs w:val="24"/>
-          <w:lang w:val="zh-CN" w:eastAsia="zh-TW"/>
-        </w:rPr>
-        <w:t>即可生成复数镜像以及负载均衡</w:t>
-      </w:r>
-      <w:r>
-        <w:rPr>
-          <w:rFonts w:hint="eastAsia"/>
-          <w:sz w:val="24"/>
-          <w:szCs w:val="24"/>
-          <w:lang w:val="zh-CN" w:eastAsia="zh-TW"/>
-        </w:rPr>
-        <w:t>功能</w:t>
-      </w:r>
-      <w:r>
-        <w:rPr>
-          <w:sz w:val="24"/>
-          <w:szCs w:val="24"/>
-          <w:lang w:val="zh-CN" w:eastAsia="zh-TW"/>
-        </w:rPr>
-        <w:t>。</w:t>
-      </w:r>
-    </w:p>
-    <w:p>
-      <w:pPr>
-        <w:rPr>
-          <w:sz w:val="24"/>
-          <w:szCs w:val="24"/>
-          <w:lang w:eastAsia="zh-TW"/>
-        </w:rPr>
-      </w:pPr>
-    </w:p>
-    <w:p>
-      <w:pPr>
-        <w:pStyle w:val="3"/>
-      </w:pPr>
-      <w:bookmarkStart w:id="44" w:name="_Toc523940804"/>
-      <w:r>
-        <w:rPr>
-          <w:rFonts w:hint="eastAsia"/>
-        </w:rPr>
-        <w:t>10.1.</w:t>
-      </w:r>
-      <w:r>
-        <w:t>2</w:t>
-      </w:r>
-      <w:r>
-        <w:t xml:space="preserve"> </w:t>
-      </w:r>
-      <w:r>
-        <w:rPr>
           <w:rFonts w:hint="eastAsia"/>
         </w:rPr>
         <w:t>镜像</w:t>
@@ -13443,7 +13194,7 @@
         </w:rPr>
         <w:t>分布</w:t>
       </w:r>
-      <w:bookmarkEnd w:id="44"/>
+      <w:bookmarkEnd w:id="43"/>
     </w:p>
     <w:p>
       <w:pPr>
@@ -13541,7 +13292,7 @@
           <w:lang w:val="zh-TW" w:eastAsia="zh-TW"/>
         </w:rPr>
       </w:pPr>
-      <w:bookmarkStart w:id="45" w:name="_Toc523940805"/>
+      <w:bookmarkStart w:id="44" w:name="_Toc523940805"/>
       <w:r>
         <w:rPr>
           <w:lang w:val="zh-TW" w:eastAsia="zh-TW"/>
@@ -13561,7 +13312,7 @@
         </w:rPr>
         <w:t xml:space="preserve"> CI/CD</w:t>
       </w:r>
-      <w:bookmarkEnd w:id="45"/>
+      <w:bookmarkEnd w:id="44"/>
     </w:p>
     <w:p>
       <w:pPr>
@@ -13719,7 +13470,7 @@
           <w:lang w:val="zh-TW" w:eastAsia="zh-TW"/>
         </w:rPr>
       </w:pPr>
-      <w:bookmarkStart w:id="46" w:name="_Toc523940806"/>
+      <w:bookmarkStart w:id="45" w:name="_Toc523940806"/>
       <w:r>
         <w:rPr>
           <w:rFonts w:hint="eastAsia"/>
@@ -13741,7 +13492,7 @@
         </w:rPr>
         <w:t>管理</w:t>
       </w:r>
-      <w:bookmarkEnd w:id="46"/>
+      <w:bookmarkEnd w:id="45"/>
     </w:p>
     <w:p>
       <w:pPr>
@@ -13793,25 +13544,15 @@
           <w:szCs w:val="24"/>
           <w:lang w:eastAsia="zh-TW"/>
         </w:rPr>
-        <w:t>、查看</w:t>
-      </w:r>
-      <w:proofErr w:type="spellStart"/>
-      <w:r>
-        <w:rPr>
+        <w:t>、查看api</w:t>
+      </w:r>
+      <w:r>
+        <w:rPr>
+          <w:rFonts w:hint="eastAsia"/>
           <w:sz w:val="24"/>
           <w:szCs w:val="24"/>
           <w:lang w:eastAsia="zh-TW"/>
         </w:rPr>
-        <w:t>api</w:t>
-      </w:r>
-      <w:proofErr w:type="spellEnd"/>
-      <w:r>
-        <w:rPr>
-          <w:rFonts w:hint="eastAsia"/>
-          <w:sz w:val="24"/>
-          <w:szCs w:val="24"/>
-          <w:lang w:eastAsia="zh-TW"/>
-        </w:rPr>
         <w:t>。</w:t>
       </w:r>
       <w:r>
@@ -13820,42 +13561,15 @@
           <w:sz w:val="24"/>
           <w:szCs w:val="24"/>
         </w:rPr>
-        <w:t>用.</w:t>
-      </w:r>
-      <w:proofErr w:type="spellStart"/>
-      <w:r>
-        <w:rPr>
-          <w:rFonts w:hint="eastAsia"/>
-          <w:sz w:val="24"/>
-          <w:szCs w:val="24"/>
-        </w:rPr>
-        <w:t>yaml</w:t>
-      </w:r>
-      <w:proofErr w:type="spellEnd"/>
-      <w:r>
-        <w:rPr>
-          <w:rFonts w:hint="eastAsia"/>
-          <w:sz w:val="24"/>
-          <w:szCs w:val="24"/>
-        </w:rPr>
-        <w:t>文件</w:t>
-      </w:r>
-      <w:r>
-        <w:rPr>
-          <w:sz w:val="24"/>
-          <w:szCs w:val="24"/>
-        </w:rPr>
-        <w:t>来描述</w:t>
-      </w:r>
-      <w:proofErr w:type="spellStart"/>
-      <w:r>
-        <w:rPr>
-          <w:sz w:val="24"/>
-          <w:szCs w:val="24"/>
-        </w:rPr>
-        <w:t>api</w:t>
-      </w:r>
-      <w:proofErr w:type="spellEnd"/>
+        <w:t>用.yaml文件</w:t>
+      </w:r>
+      <w:r>
+        <w:rPr>
+          <w:sz w:val="24"/>
+          <w:szCs w:val="24"/>
+        </w:rPr>
+        <w:t>来描述api</w:t>
+      </w:r>
       <w:r>
         <w:rPr>
           <w:rFonts w:hint="eastAsia"/>
@@ -13864,21 +13578,12 @@
         </w:rPr>
         <w:t>的</w:t>
       </w:r>
-      <w:proofErr w:type="spellStart"/>
-      <w:r>
-        <w:rPr>
-          <w:sz w:val="24"/>
-          <w:szCs w:val="24"/>
-        </w:rPr>
-        <w:t>url</w:t>
-      </w:r>
-      <w:proofErr w:type="spellEnd"/>
-      <w:r>
-        <w:rPr>
-          <w:sz w:val="24"/>
-          <w:szCs w:val="24"/>
-        </w:rPr>
-        <w:t>、</w:t>
+      <w:r>
+        <w:rPr>
+          <w:sz w:val="24"/>
+          <w:szCs w:val="24"/>
+        </w:rPr>
+        <w:t>url、</w:t>
       </w:r>
       <w:r>
         <w:rPr>
@@ -13970,7 +13675,7 @@
           <w:lang w:val="zh-TW"/>
         </w:rPr>
       </w:pPr>
-      <w:bookmarkStart w:id="47" w:name="_Toc523940807"/>
+      <w:bookmarkStart w:id="46" w:name="_Toc523940807"/>
       <w:r>
         <w:rPr>
           <w:rFonts w:hint="eastAsia"/>
@@ -13991,35 +13696,35 @@
         </w:rPr>
         <w:t>通知</w:t>
       </w:r>
+      <w:bookmarkEnd w:id="46"/>
+    </w:p>
+    <w:p>
+      <w:pPr>
+        <w:pStyle w:val="3"/>
+      </w:pPr>
+      <w:bookmarkStart w:id="47" w:name="_Toc523940808"/>
+      <w:r>
+        <w:rPr>
+          <w:rFonts w:hint="eastAsia"/>
+        </w:rPr>
+        <w:t>10.</w:t>
+      </w:r>
+      <w:r>
+        <w:t>4</w:t>
+      </w:r>
+      <w:r>
+        <w:rPr>
+          <w:rFonts w:hint="eastAsia"/>
+        </w:rPr>
+        <w:t>.</w:t>
+      </w:r>
+      <w:r>
+        <w:t>1</w:t>
+      </w:r>
+      <w:r>
+        <w:t xml:space="preserve"> Prometheus</w:t>
+      </w:r>
       <w:bookmarkEnd w:id="47"/>
-    </w:p>
-    <w:p>
-      <w:pPr>
-        <w:pStyle w:val="3"/>
-      </w:pPr>
-      <w:bookmarkStart w:id="48" w:name="_Toc523940808"/>
-      <w:r>
-        <w:rPr>
-          <w:rFonts w:hint="eastAsia"/>
-        </w:rPr>
-        <w:t>10.</w:t>
-      </w:r>
-      <w:r>
-        <w:t>4</w:t>
-      </w:r>
-      <w:r>
-        <w:rPr>
-          <w:rFonts w:hint="eastAsia"/>
-        </w:rPr>
-        <w:t>.</w:t>
-      </w:r>
-      <w:r>
-        <w:t>1</w:t>
-      </w:r>
-      <w:r>
-        <w:t xml:space="preserve"> Prometheus</w:t>
-      </w:r>
-      <w:bookmarkEnd w:id="48"/>
     </w:p>
     <w:p>
       <w:pPr>
@@ -14221,23 +13926,7 @@
           <w:sz w:val="24"/>
           <w:szCs w:val="24"/>
         </w:rPr>
-        <w:t>Prometheus配置文件中配置data exporter的</w:t>
-      </w:r>
-      <w:proofErr w:type="spellStart"/>
-      <w:r>
-        <w:rPr>
-          <w:sz w:val="24"/>
-          <w:szCs w:val="24"/>
-        </w:rPr>
-        <w:t>url</w:t>
-      </w:r>
-      <w:proofErr w:type="spellEnd"/>
-      <w:r>
-        <w:rPr>
-          <w:sz w:val="24"/>
-          <w:szCs w:val="24"/>
-        </w:rPr>
-        <w:t>，</w:t>
+        <w:t>Prometheus配置文件中配置data exporter的url，</w:t>
       </w:r>
       <w:r>
         <w:rPr>
@@ -14382,7 +14071,6 @@
         </w:rPr>
         <w:t>monitoring-system/</w:t>
       </w:r>
-      <w:proofErr w:type="spellStart"/>
       <w:r>
         <w:rPr>
           <w:sz w:val="24"/>
@@ -14390,7 +14078,6 @@
         </w:rPr>
         <w:t>prometheus</w:t>
       </w:r>
-      <w:proofErr w:type="spellEnd"/>
       <w:r>
         <w:rPr>
           <w:rFonts w:hint="eastAsia"/>
@@ -14463,7 +14150,7 @@
       <w:pPr>
         <w:pStyle w:val="3"/>
       </w:pPr>
-      <w:bookmarkStart w:id="49" w:name="_Toc523940809"/>
+      <w:bookmarkStart w:id="48" w:name="_Toc523940809"/>
       <w:r>
         <w:rPr>
           <w:rFonts w:hint="eastAsia"/>
@@ -14482,7 +14169,7 @@
       <w:r>
         <w:t>2 Prometheus data exporter</w:t>
       </w:r>
-      <w:bookmarkEnd w:id="49"/>
+      <w:bookmarkEnd w:id="48"/>
     </w:p>
     <w:p>
       <w:pPr>
@@ -14773,25 +14460,7 @@
           <w:sz w:val="24"/>
           <w:szCs w:val="24"/>
         </w:rPr>
-        <w:t>flask-</w:t>
-      </w:r>
-      <w:proofErr w:type="spellStart"/>
-      <w:r>
-        <w:rPr>
-          <w:rFonts w:hint="eastAsia"/>
-          <w:sz w:val="24"/>
-          <w:szCs w:val="24"/>
-        </w:rPr>
-        <w:t>prometheus</w:t>
-      </w:r>
-      <w:proofErr w:type="spellEnd"/>
-      <w:r>
-        <w:rPr>
-          <w:rFonts w:hint="eastAsia"/>
-          <w:sz w:val="24"/>
-          <w:szCs w:val="24"/>
-        </w:rPr>
-        <w:t>库，在</w:t>
+        <w:t>flask-prometheus库，在</w:t>
       </w:r>
       <w:r>
         <w:rPr>
@@ -14892,7 +14561,6 @@
         </w:rPr>
         <w:t>使用</w:t>
       </w:r>
-      <w:proofErr w:type="spellStart"/>
       <w:r>
         <w:rPr>
           <w:sz w:val="24"/>
@@ -14900,7 +14568,6 @@
         </w:rPr>
         <w:t>springboot</w:t>
       </w:r>
-      <w:proofErr w:type="spellEnd"/>
       <w:r>
         <w:rPr>
           <w:sz w:val="24"/>
@@ -14973,25 +14640,7 @@
           <w:sz w:val="24"/>
           <w:szCs w:val="24"/>
         </w:rPr>
-        <w:t>/actuator/</w:t>
-      </w:r>
-      <w:proofErr w:type="spellStart"/>
-      <w:r>
-        <w:rPr>
-          <w:rFonts w:hint="eastAsia"/>
-          <w:sz w:val="24"/>
-          <w:szCs w:val="24"/>
-        </w:rPr>
-        <w:t>prometheus</w:t>
-      </w:r>
-      <w:proofErr w:type="spellEnd"/>
-      <w:r>
-        <w:rPr>
-          <w:rFonts w:hint="eastAsia"/>
-          <w:sz w:val="24"/>
-          <w:szCs w:val="24"/>
-        </w:rPr>
-        <w:t>下</w:t>
+        <w:t>/actuator/prometheus下</w:t>
       </w:r>
       <w:r>
         <w:rPr>
@@ -15045,39 +14694,20 @@
         </w:rPr>
         <w:t>、</w:t>
       </w:r>
-      <w:proofErr w:type="spellStart"/>
-      <w:r>
-        <w:rPr>
-          <w:sz w:val="24"/>
-          <w:szCs w:val="24"/>
-        </w:rPr>
-        <w:t>Mysql</w:t>
-      </w:r>
-      <w:proofErr w:type="spellEnd"/>
-      <w:r>
-        <w:rPr>
-          <w:sz w:val="24"/>
-          <w:szCs w:val="24"/>
-        </w:rPr>
-        <w:t>数据库只需要启动一个</w:t>
-      </w:r>
-      <w:proofErr w:type="spellStart"/>
-      <w:r>
-        <w:rPr>
-          <w:rFonts w:hint="eastAsia"/>
-          <w:sz w:val="24"/>
-          <w:szCs w:val="24"/>
-        </w:rPr>
-        <w:t>mysqld</w:t>
-      </w:r>
-      <w:proofErr w:type="spellEnd"/>
-      <w:r>
-        <w:rPr>
-          <w:rFonts w:hint="eastAsia"/>
-          <w:sz w:val="24"/>
-          <w:szCs w:val="24"/>
-        </w:rPr>
-        <w:t>-exporter的</w:t>
+      <w:r>
+        <w:rPr>
+          <w:sz w:val="24"/>
+          <w:szCs w:val="24"/>
+        </w:rPr>
+        <w:t>Mysql数据库只需要启动一个</w:t>
+      </w:r>
+      <w:r>
+        <w:rPr>
+          <w:rFonts w:hint="eastAsia"/>
+          <w:sz w:val="24"/>
+          <w:szCs w:val="24"/>
+        </w:rPr>
+        <w:t>mysqld-exporter的</w:t>
       </w:r>
       <w:r>
         <w:rPr>
@@ -15267,7 +14897,6 @@
         </w:rPr>
         <w:t>Nginx，使用</w:t>
       </w:r>
-      <w:proofErr w:type="spellStart"/>
       <w:r>
         <w:rPr>
           <w:rFonts w:hint="eastAsia"/>
@@ -15276,7 +14905,6 @@
         </w:rPr>
         <w:t>OpenResty</w:t>
       </w:r>
-      <w:proofErr w:type="spellEnd"/>
       <w:r>
         <w:rPr>
           <w:sz w:val="24"/>
@@ -15292,38 +14920,20 @@
         </w:rPr>
         <w:t>Nginx与</w:t>
       </w:r>
-      <w:proofErr w:type="spellStart"/>
-      <w:r>
-        <w:rPr>
-          <w:sz w:val="24"/>
-          <w:szCs w:val="24"/>
-        </w:rPr>
-        <w:t>lua</w:t>
-      </w:r>
-      <w:proofErr w:type="spellEnd"/>
-      <w:r>
-        <w:rPr>
-          <w:sz w:val="24"/>
-          <w:szCs w:val="24"/>
-        </w:rPr>
-        <w:t>的web应用平台，</w:t>
-      </w:r>
-      <w:r>
-        <w:rPr>
-          <w:rFonts w:hint="eastAsia"/>
-          <w:sz w:val="24"/>
-          <w:szCs w:val="24"/>
-        </w:rPr>
-        <w:t>安装</w:t>
-      </w:r>
-      <w:proofErr w:type="spellStart"/>
-      <w:r>
-        <w:rPr>
-          <w:rFonts w:hint="eastAsia"/>
-          <w:sz w:val="24"/>
-          <w:szCs w:val="24"/>
-        </w:rPr>
-        <w:t>prometheus</w:t>
+      <w:r>
+        <w:rPr>
+          <w:sz w:val="24"/>
+          <w:szCs w:val="24"/>
+        </w:rPr>
+        <w:t>lua的web应用平台，</w:t>
+      </w:r>
+      <w:r>
+        <w:rPr>
+          <w:rFonts w:hint="eastAsia"/>
+          <w:sz w:val="24"/>
+          <w:szCs w:val="24"/>
+        </w:rPr>
+        <w:t>安装prometheus</w:t>
       </w:r>
       <w:r>
         <w:rPr>
@@ -15332,7 +14942,6 @@
         </w:rPr>
         <w:t>.lua</w:t>
       </w:r>
-      <w:proofErr w:type="spellEnd"/>
       <w:r>
         <w:rPr>
           <w:rFonts w:hint="eastAsia"/>
@@ -15348,23 +14957,13 @@
         </w:rPr>
         <w:t>，并配置</w:t>
       </w:r>
-      <w:proofErr w:type="spellStart"/>
-      <w:r>
-        <w:rPr>
-          <w:rFonts w:hint="eastAsia"/>
-          <w:sz w:val="24"/>
-          <w:szCs w:val="24"/>
-        </w:rPr>
-        <w:t>vhost</w:t>
-      </w:r>
-      <w:proofErr w:type="spellEnd"/>
-      <w:r>
-        <w:rPr>
-          <w:rFonts w:hint="eastAsia"/>
-          <w:sz w:val="24"/>
-          <w:szCs w:val="24"/>
-        </w:rPr>
-        <w:t>，</w:t>
+      <w:r>
+        <w:rPr>
+          <w:rFonts w:hint="eastAsia"/>
+          <w:sz w:val="24"/>
+          <w:szCs w:val="24"/>
+        </w:rPr>
+        <w:t>vhost，</w:t>
       </w:r>
       <w:r>
         <w:rPr>
@@ -15571,21 +15170,12 @@
         </w:rPr>
         <w:t>、</w:t>
       </w:r>
-      <w:proofErr w:type="spellStart"/>
-      <w:r>
-        <w:rPr>
-          <w:sz w:val="24"/>
-          <w:szCs w:val="24"/>
-        </w:rPr>
-        <w:t>cAdvisor</w:t>
-      </w:r>
-      <w:proofErr w:type="spellEnd"/>
-      <w:r>
-        <w:rPr>
-          <w:sz w:val="24"/>
-          <w:szCs w:val="24"/>
-        </w:rPr>
-        <w:t xml:space="preserve">监控宿主机中container情况，比如container </w:t>
+      <w:r>
+        <w:rPr>
+          <w:sz w:val="24"/>
+          <w:szCs w:val="24"/>
+        </w:rPr>
+        <w:t xml:space="preserve">cAdvisor监控宿主机中container情况，比如container </w:t>
       </w:r>
       <w:r>
         <w:rPr>
@@ -15660,7 +15250,7 @@
       <w:pPr>
         <w:pStyle w:val="3"/>
       </w:pPr>
-      <w:bookmarkStart w:id="50" w:name="_Toc523940810"/>
+      <w:bookmarkStart w:id="49" w:name="_Toc523940810"/>
       <w:r>
         <w:rPr>
           <w:rFonts w:hint="eastAsia"/>
@@ -15670,7 +15260,7 @@
       <w:r>
         <w:t xml:space="preserve"> Grafana</w:t>
       </w:r>
-      <w:bookmarkEnd w:id="50"/>
+      <w:bookmarkEnd w:id="49"/>
     </w:p>
     <w:p>
       <w:pPr>
@@ -16109,7 +15699,6 @@
         </w:rPr>
         <w:t>monitoring-system/</w:t>
       </w:r>
-      <w:proofErr w:type="spellStart"/>
       <w:r>
         <w:rPr>
           <w:sz w:val="24"/>
@@ -16117,7 +15706,6 @@
         </w:rPr>
         <w:t>grafana</w:t>
       </w:r>
-      <w:proofErr w:type="spellEnd"/>
       <w:r>
         <w:rPr>
           <w:rFonts w:hint="eastAsia"/>
@@ -16289,7 +15877,7 @@
           <w:lang w:eastAsia="zh-TW"/>
         </w:rPr>
       </w:pPr>
-      <w:bookmarkStart w:id="51" w:name="_Toc523940811"/>
+      <w:bookmarkStart w:id="50" w:name="_Toc523940811"/>
       <w:r>
         <w:rPr>
           <w:rFonts w:hint="eastAsia"/>
@@ -16303,7 +15891,7 @@
         </w:rPr>
         <w:t xml:space="preserve"> Alert Manager</w:t>
       </w:r>
-      <w:bookmarkEnd w:id="51"/>
+      <w:bookmarkEnd w:id="50"/>
     </w:p>
     <w:p>
       <w:pPr>
@@ -16480,40 +16068,39 @@
         </w:rPr>
         <w:t>、</w:t>
       </w:r>
-      <w:proofErr w:type="spellStart"/>
       <w:r>
         <w:rPr>
           <w:sz w:val="24"/>
           <w:szCs w:val="24"/>
           <w:lang w:eastAsia="zh-TW"/>
         </w:rPr>
-        <w:t>cpu</w:t>
-      </w:r>
-      <w:proofErr w:type="spellEnd"/>
-      <w:r>
-        <w:rPr>
+        <w:t>cpu占用率过高、内存占用率过高等条件时</w:t>
+      </w:r>
+      <w:r>
+        <w:rPr>
+          <w:rFonts w:hint="eastAsia"/>
           <w:sz w:val="24"/>
           <w:szCs w:val="24"/>
           <w:lang w:eastAsia="zh-TW"/>
         </w:rPr>
-        <w:t>占用率过高、内存占用率过高等条件时</w:t>
-      </w:r>
-      <w:r>
-        <w:rPr>
-          <w:rFonts w:hint="eastAsia"/>
+        <w:t>触发通过</w:t>
+      </w:r>
+      <w:r>
+        <w:rPr>
           <w:sz w:val="24"/>
           <w:szCs w:val="24"/>
           <w:lang w:eastAsia="zh-TW"/>
         </w:rPr>
-        <w:t>触发通过</w:t>
-      </w:r>
-      <w:r>
-        <w:rPr>
+        <w:t>企业微信自动报警</w:t>
+      </w:r>
+      <w:r>
+        <w:rPr>
+          <w:rFonts w:hint="eastAsia"/>
           <w:sz w:val="24"/>
           <w:szCs w:val="24"/>
           <w:lang w:eastAsia="zh-TW"/>
         </w:rPr>
-        <w:t>企业微信自动报警</w:t>
+        <w:t>。</w:t>
       </w:r>
       <w:r>
         <w:rPr>
@@ -16522,93 +16109,56 @@
           <w:szCs w:val="24"/>
           <w:lang w:eastAsia="zh-TW"/>
         </w:rPr>
-        <w:t>。</w:t>
-      </w:r>
-      <w:r>
-        <w:rPr>
-          <w:rFonts w:hint="eastAsia"/>
+        <w:t>右上</w:t>
+      </w:r>
+      <w:r>
+        <w:rPr>
           <w:sz w:val="24"/>
           <w:szCs w:val="24"/>
           <w:lang w:eastAsia="zh-TW"/>
         </w:rPr>
-        <w:t>右上</w:t>
-      </w:r>
-      <w:r>
-        <w:rPr>
+        <w:t>图</w:t>
+      </w:r>
+      <w:r>
+        <w:rPr>
+          <w:rFonts w:hint="eastAsia"/>
           <w:sz w:val="24"/>
           <w:szCs w:val="24"/>
           <w:lang w:eastAsia="zh-TW"/>
         </w:rPr>
-        <w:t>图</w:t>
-      </w:r>
-      <w:r>
-        <w:rPr>
-          <w:rFonts w:hint="eastAsia"/>
+        <w:t>为</w:t>
+      </w:r>
+      <w:r>
+        <w:rPr>
           <w:sz w:val="24"/>
           <w:szCs w:val="24"/>
           <w:lang w:eastAsia="zh-TW"/>
         </w:rPr>
-        <w:t>为</w:t>
-      </w:r>
-      <w:r>
-        <w:rPr>
+        <w:t>企业微信自动报警。</w:t>
+      </w:r>
+      <w:r>
+        <w:rPr>
+          <w:rFonts w:hint="eastAsia"/>
           <w:sz w:val="24"/>
           <w:szCs w:val="24"/>
           <w:lang w:eastAsia="zh-TW"/>
         </w:rPr>
-        <w:t>企业微信自动报警。</w:t>
-      </w:r>
-      <w:r>
-        <w:rPr>
-          <w:rFonts w:hint="eastAsia"/>
+        <w:t>配置文件为/code/</w:t>
+      </w:r>
+      <w:r>
+        <w:rPr>
           <w:sz w:val="24"/>
           <w:szCs w:val="24"/>
           <w:lang w:eastAsia="zh-TW"/>
         </w:rPr>
-        <w:t>配置文件为/code/</w:t>
-      </w:r>
-      <w:r>
-        <w:rPr>
-          <w:sz w:val="24"/>
-          <w:szCs w:val="24"/>
+        <w:t>monitoring-system/alertmanager/config.yml</w:t>
+      </w:r>
+    </w:p>
+    <w:p>
+      <w:pPr>
+        <w:rPr>
           <w:lang w:eastAsia="zh-TW"/>
         </w:rPr>
-        <w:t>monitoring-system/</w:t>
-      </w:r>
-      <w:proofErr w:type="spellStart"/>
-      <w:r>
-        <w:rPr>
-          <w:sz w:val="24"/>
-          <w:szCs w:val="24"/>
-          <w:lang w:eastAsia="zh-TW"/>
-        </w:rPr>
-        <w:t>alertmanager</w:t>
-      </w:r>
-      <w:proofErr w:type="spellEnd"/>
-      <w:r>
-        <w:rPr>
-          <w:sz w:val="24"/>
-          <w:szCs w:val="24"/>
-          <w:lang w:eastAsia="zh-TW"/>
-        </w:rPr>
-        <w:t>/</w:t>
-      </w:r>
-      <w:proofErr w:type="spellStart"/>
-      <w:r>
-        <w:rPr>
-          <w:sz w:val="24"/>
-          <w:szCs w:val="24"/>
-          <w:lang w:eastAsia="zh-TW"/>
-        </w:rPr>
-        <w:t>config.yml</w:t>
-      </w:r>
-      <w:proofErr w:type="spellEnd"/>
-    </w:p>
-    <w:p>
-      <w:pPr>
-        <w:rPr>
-          <w:lang w:eastAsia="zh-TW"/>
-        </w:rPr>
       </w:pPr>
     </w:p>
     <w:p>
@@ -16618,7 +16168,7 @@
           <w:lang w:val="zh-TW" w:eastAsia="zh-TW"/>
         </w:rPr>
       </w:pPr>
-      <w:bookmarkStart w:id="52" w:name="_Toc523940812"/>
+      <w:bookmarkStart w:id="51" w:name="_Toc523940812"/>
       <w:r>
         <w:rPr>
           <w:rFonts w:hint="eastAsia"/>
@@ -16647,38 +16197,30 @@
         </w:rPr>
         <w:t>系统</w:t>
       </w:r>
+      <w:bookmarkEnd w:id="51"/>
+    </w:p>
+    <w:p>
+      <w:pPr>
+        <w:pStyle w:val="3"/>
+        <w:rPr>
+          <w:lang w:eastAsia="zh-TW"/>
+        </w:rPr>
+      </w:pPr>
+      <w:bookmarkStart w:id="52" w:name="_Toc523940813"/>
+      <w:r>
+        <w:rPr>
+          <w:rFonts w:hint="eastAsia"/>
+          <w:lang w:eastAsia="zh-TW"/>
+        </w:rPr>
+        <w:t>10.5.1</w:t>
+      </w:r>
+      <w:r>
+        <w:rPr>
+          <w:lang w:eastAsia="zh-TW"/>
+        </w:rPr>
+        <w:t xml:space="preserve"> Fluentd</w:t>
+      </w:r>
       <w:bookmarkEnd w:id="52"/>
-    </w:p>
-    <w:p>
-      <w:pPr>
-        <w:pStyle w:val="3"/>
-        <w:rPr>
-          <w:lang w:eastAsia="zh-TW"/>
-        </w:rPr>
-      </w:pPr>
-      <w:bookmarkStart w:id="53" w:name="_Toc523940813"/>
-      <w:r>
-        <w:rPr>
-          <w:rFonts w:hint="eastAsia"/>
-          <w:lang w:eastAsia="zh-TW"/>
-        </w:rPr>
-        <w:t>10.5.1</w:t>
-      </w:r>
-      <w:r>
-        <w:rPr>
-          <w:lang w:eastAsia="zh-TW"/>
-        </w:rPr>
-        <w:t xml:space="preserve"> </w:t>
-      </w:r>
-      <w:proofErr w:type="spellStart"/>
-      <w:r>
-        <w:rPr>
-          <w:lang w:eastAsia="zh-TW"/>
-        </w:rPr>
-        <w:t>Fluentd</w:t>
-      </w:r>
-      <w:bookmarkEnd w:id="53"/>
-      <w:proofErr w:type="spellEnd"/>
     </w:p>
     <w:p>
       <w:pPr>
@@ -17128,7 +16670,7 @@
           <w:lang w:eastAsia="zh-TW"/>
         </w:rPr>
       </w:pPr>
-      <w:bookmarkStart w:id="54" w:name="_Toc523940814"/>
+      <w:bookmarkStart w:id="53" w:name="_Toc523940814"/>
       <w:r>
         <w:rPr>
           <w:rFonts w:hint="eastAsia"/>
@@ -17142,7 +16684,7 @@
         </w:rPr>
         <w:t xml:space="preserve"> Elasticsearch</w:t>
       </w:r>
-      <w:bookmarkEnd w:id="54"/>
+      <w:bookmarkEnd w:id="53"/>
     </w:p>
     <w:p>
       <w:pPr>
@@ -17353,7 +16895,7 @@
           <w:lang w:eastAsia="zh-TW"/>
         </w:rPr>
       </w:pPr>
-      <w:bookmarkStart w:id="55" w:name="_Toc523940815"/>
+      <w:bookmarkStart w:id="54" w:name="_Toc523940815"/>
       <w:r>
         <w:rPr>
           <w:rFonts w:hint="eastAsia"/>
@@ -17367,7 +16909,7 @@
         </w:rPr>
         <w:t xml:space="preserve"> Kibana</w:t>
       </w:r>
-      <w:bookmarkEnd w:id="55"/>
+      <w:bookmarkEnd w:id="54"/>
     </w:p>
     <w:p>
       <w:pPr>
@@ -17854,7 +17396,7 @@
           <w:rFonts w:eastAsia="PMingLiU"/>
         </w:rPr>
       </w:pPr>
-      <w:bookmarkStart w:id="56" w:name="_Toc523940816"/>
+      <w:bookmarkStart w:id="55" w:name="_Toc523940816"/>
       <w:r>
         <w:t>1</w:t>
       </w:r>
@@ -17873,7 +17415,7 @@
         </w:rPr>
         <w:t>遗留问题</w:t>
       </w:r>
-      <w:bookmarkEnd w:id="56"/>
+      <w:bookmarkEnd w:id="55"/>
     </w:p>
     <w:p>
       <w:pPr>
@@ -17970,9 +17512,17 @@
           <w:szCs w:val="24"/>
           <w:lang w:val="zh-TW"/>
         </w:rPr>
-        <w:t>从</w:t>
-      </w:r>
-      <w:proofErr w:type="gramStart"/>
+        <w:t>从本地向</w:t>
+      </w:r>
+      <w:r>
+        <w:rPr>
+          <w:rFonts w:eastAsiaTheme="minorEastAsia" w:hint="eastAsia"/>
+          <w:sz w:val="24"/>
+          <w:szCs w:val="24"/>
+          <w:lang w:val="zh-TW"/>
+        </w:rPr>
+        <w:t>服务器</w:t>
+      </w:r>
       <w:r>
         <w:rPr>
           <w:rFonts w:eastAsiaTheme="minorEastAsia"/>
@@ -17980,9 +17530,8 @@
           <w:szCs w:val="24"/>
           <w:lang w:val="zh-TW"/>
         </w:rPr>
-        <w:t>本地向</w:t>
-      </w:r>
-      <w:proofErr w:type="gramEnd"/>
+        <w:t>上传，</w:t>
+      </w:r>
       <w:r>
         <w:rPr>
           <w:rFonts w:eastAsiaTheme="minorEastAsia" w:hint="eastAsia"/>
@@ -17990,7 +17539,7 @@
           <w:szCs w:val="24"/>
           <w:lang w:val="zh-TW"/>
         </w:rPr>
-        <w:t>服务器</w:t>
+        <w:t>然后</w:t>
       </w:r>
       <w:r>
         <w:rPr>
@@ -17999,36 +17548,7 @@
           <w:szCs w:val="24"/>
           <w:lang w:val="zh-TW"/>
         </w:rPr>
-        <w:t>上传，</w:t>
-      </w:r>
-      <w:r>
-        <w:rPr>
-          <w:rFonts w:eastAsiaTheme="minorEastAsia" w:hint="eastAsia"/>
-          <w:sz w:val="24"/>
-          <w:szCs w:val="24"/>
-          <w:lang w:val="zh-TW"/>
-        </w:rPr>
-        <w:t>然后</w:t>
-      </w:r>
-      <w:proofErr w:type="gramStart"/>
-      <w:r>
-        <w:rPr>
-          <w:rFonts w:eastAsiaTheme="minorEastAsia"/>
-          <w:sz w:val="24"/>
-          <w:szCs w:val="24"/>
-          <w:lang w:val="zh-TW"/>
-        </w:rPr>
-        <w:t>网页</w:t>
-      </w:r>
-      <w:proofErr w:type="gramEnd"/>
-      <w:r>
-        <w:rPr>
-          <w:rFonts w:eastAsiaTheme="minorEastAsia"/>
-          <w:sz w:val="24"/>
-          <w:szCs w:val="24"/>
-          <w:lang w:val="zh-TW"/>
-        </w:rPr>
-        <w:t>再向服务器获取监控</w:t>
+        <w:t>网页再向服务器获取监控</w:t>
       </w:r>
       <w:r>
         <w:rPr>
@@ -18292,7 +17812,6 @@
     <w:p>
       <w:pPr>
         <w:rPr>
-          <w:rFonts w:eastAsia="PMingLiU"/>
           <w:sz w:val="24"/>
           <w:szCs w:val="24"/>
           <w:lang w:val="zh-CN"/>
@@ -18415,25 +17934,24 @@
           <w:szCs w:val="24"/>
           <w:lang w:val="zh-CN"/>
         </w:rPr>
-        <w:t>导致服务器</w:t>
-      </w:r>
-      <w:proofErr w:type="gramStart"/>
-      <w:r>
-        <w:rPr>
+        <w:t>导致服务器宕机，因此之后</w:t>
+      </w:r>
+      <w:r>
+        <w:rPr>
+          <w:rFonts w:hint="eastAsia"/>
           <w:sz w:val="24"/>
           <w:szCs w:val="24"/>
           <w:lang w:val="zh-CN"/>
         </w:rPr>
-        <w:t>宕</w:t>
-      </w:r>
-      <w:proofErr w:type="gramEnd"/>
+        <w:t>CI</w:t>
+      </w:r>
       <w:r>
         <w:rPr>
           <w:sz w:val="24"/>
           <w:szCs w:val="24"/>
           <w:lang w:val="zh-CN"/>
         </w:rPr>
-        <w:t>机，因此之后</w:t>
+        <w:t>/CD</w:t>
       </w:r>
       <w:r>
         <w:rPr>
@@ -18442,7 +17960,7 @@
           <w:szCs w:val="24"/>
           <w:lang w:val="zh-CN"/>
         </w:rPr>
-        <w:t>CI</w:t>
+        <w:t>一直</w:t>
       </w:r>
       <w:r>
         <w:rPr>
@@ -18450,25 +17968,181 @@
           <w:szCs w:val="24"/>
           <w:lang w:val="zh-CN"/>
         </w:rPr>
-        <w:t>/CD</w:t>
-      </w:r>
-      <w:r>
-        <w:rPr>
-          <w:rFonts w:hint="eastAsia"/>
+        <w:t>处于关闭状态</w:t>
+      </w:r>
+    </w:p>
+    <w:p>
+      <w:pPr>
+        <w:rPr>
+          <w:rFonts w:eastAsia="PMingLiU" w:hint="eastAsia"/>
           <w:sz w:val="24"/>
           <w:szCs w:val="24"/>
           <w:lang w:val="zh-CN"/>
         </w:rPr>
-        <w:t>一直</w:t>
-      </w:r>
+      </w:pPr>
       <w:r>
         <w:rPr>
           <w:sz w:val="24"/>
           <w:szCs w:val="24"/>
           <w:lang w:val="zh-CN"/>
         </w:rPr>
-        <w:t>处于关闭状态</w:t>
-      </w:r>
+        <w:tab/>
+      </w:r>
+      <w:r>
+        <w:rPr>
+          <w:rFonts w:hint="eastAsia"/>
+          <w:sz w:val="24"/>
+          <w:szCs w:val="24"/>
+          <w:lang w:val="zh-CN"/>
+        </w:rPr>
+        <w:t>微服务</w:t>
+      </w:r>
+      <w:r>
+        <w:rPr>
+          <w:sz w:val="24"/>
+          <w:szCs w:val="24"/>
+          <w:lang w:val="zh-CN"/>
+        </w:rPr>
+        <w:t>框架</w:t>
+      </w:r>
+      <w:r>
+        <w:rPr>
+          <w:rFonts w:hint="eastAsia"/>
+          <w:sz w:val="24"/>
+          <w:szCs w:val="24"/>
+          <w:lang w:val="zh-CN"/>
+        </w:rPr>
+        <w:t xml:space="preserve"> </w:t>
+      </w:r>
+      <w:r>
+        <w:rPr>
+          <w:sz w:val="24"/>
+          <w:szCs w:val="24"/>
+          <w:lang w:val="zh-CN"/>
+        </w:rPr>
+        <w:t xml:space="preserve">– </w:t>
+      </w:r>
+      <w:r>
+        <w:rPr>
+          <w:rFonts w:hint="eastAsia"/>
+          <w:sz w:val="24"/>
+          <w:szCs w:val="24"/>
+          <w:lang w:val="zh-CN"/>
+        </w:rPr>
+        <w:t>本来</w:t>
+      </w:r>
+      <w:r>
+        <w:rPr>
+          <w:sz w:val="24"/>
+          <w:szCs w:val="24"/>
+          <w:lang w:val="zh-CN"/>
+        </w:rPr>
+        <w:t>想使用微服务框架</w:t>
+      </w:r>
+      <w:r>
+        <w:rPr>
+          <w:rFonts w:hint="eastAsia"/>
+          <w:sz w:val="24"/>
+          <w:szCs w:val="24"/>
+          <w:lang w:val="zh-CN"/>
+        </w:rPr>
+        <w:t>以及</w:t>
+      </w:r>
+      <w:r>
+        <w:rPr>
+          <w:sz w:val="24"/>
+          <w:szCs w:val="24"/>
+          <w:lang w:val="zh-CN"/>
+        </w:rPr>
+        <w:t>相关工具如istio</w:t>
+      </w:r>
+      <w:r>
+        <w:rPr>
+          <w:rFonts w:hint="eastAsia"/>
+          <w:sz w:val="24"/>
+          <w:szCs w:val="24"/>
+          <w:lang w:val="zh-CN"/>
+        </w:rPr>
+        <w:t>、</w:t>
+      </w:r>
+      <w:r>
+        <w:rPr>
+          <w:sz w:val="24"/>
+          <w:szCs w:val="24"/>
+          <w:lang w:val="zh-CN"/>
+        </w:rPr>
+        <w:t>consul等</w:t>
+      </w:r>
+      <w:r>
+        <w:rPr>
+          <w:rFonts w:hint="eastAsia"/>
+          <w:sz w:val="24"/>
+          <w:szCs w:val="24"/>
+          <w:lang w:val="zh-CN"/>
+        </w:rPr>
+        <w:t>，</w:t>
+      </w:r>
+      <w:r>
+        <w:rPr>
+          <w:sz w:val="24"/>
+          <w:szCs w:val="24"/>
+          <w:lang w:val="zh-CN"/>
+        </w:rPr>
+        <w:t>使微服务架构更加完善，</w:t>
+      </w:r>
+      <w:r>
+        <w:rPr>
+          <w:rFonts w:hint="eastAsia"/>
+          <w:sz w:val="24"/>
+          <w:szCs w:val="24"/>
+          <w:lang w:val="zh-CN"/>
+        </w:rPr>
+        <w:t>同样</w:t>
+      </w:r>
+      <w:r>
+        <w:rPr>
+          <w:sz w:val="24"/>
+          <w:szCs w:val="24"/>
+          <w:lang w:val="zh-CN"/>
+        </w:rPr>
+        <w:t>由于服务器性能原因，</w:t>
+      </w:r>
+      <w:r>
+        <w:rPr>
+          <w:rFonts w:hint="eastAsia"/>
+          <w:sz w:val="24"/>
+          <w:szCs w:val="24"/>
+          <w:lang w:val="zh-CN"/>
+        </w:rPr>
+        <w:t>时常</w:t>
+      </w:r>
+      <w:r>
+        <w:rPr>
+          <w:sz w:val="24"/>
+          <w:szCs w:val="24"/>
+          <w:lang w:val="zh-CN"/>
+        </w:rPr>
+        <w:t>中途宕机</w:t>
+      </w:r>
+      <w:r>
+        <w:rPr>
+          <w:rFonts w:hint="eastAsia"/>
+          <w:sz w:val="24"/>
+          <w:szCs w:val="24"/>
+          <w:lang w:val="zh-CN"/>
+        </w:rPr>
+        <w:t>，</w:t>
+      </w:r>
+      <w:r>
+        <w:rPr>
+          <w:sz w:val="24"/>
+          <w:szCs w:val="24"/>
+          <w:lang w:val="zh-CN"/>
+        </w:rPr>
+        <w:t>因此放弃。</w:t>
+      </w:r>
+      <w:bookmarkStart w:id="56" w:name="_GoBack"/>
+      <w:bookmarkEnd w:id="56"/>
     </w:p>
     <w:p>
       <w:pPr>
@@ -19059,7 +18733,7 @@
       <w:r>
         <w:rPr>
           <w:rFonts w:eastAsiaTheme="minorEastAsia" w:hint="eastAsia"/>
-          <w:lang w:val="zh-TW"/>
+          <w:lang w:val="zh-TW" w:eastAsia="zh-TW"/>
         </w:rPr>
         <w:t>Kibana</w:t>
       </w:r>
@@ -19262,7 +18936,7 @@
 </file>
 
 <file path=word/endnotes.xml><?xml version="1.0" encoding="utf-8"?>
-<w:endnotes xmlns:wpc="http://schemas.microsoft.com/office/word/2010/wordprocessingCanvas" xmlns:cx="http://schemas.microsoft.com/office/drawing/2014/chartex" xmlns:cx1="http://schemas.microsoft.com/office/drawing/2015/9/8/chartex" xmlns:cx2="http://schemas.microsoft.com/office/drawing/2015/10/21/chartex" xmlns:cx3="http://schemas.microsoft.com/office/drawing/2016/5/9/chartex" xmlns:cx4="http://schemas.microsoft.com/office/drawing/2016/5/10/chartex" xmlns:cx5="http://schemas.microsoft.com/office/drawing/2016/5/11/chartex" xmlns:cx6="http://schemas.microsoft.com/office/drawing/2016/5/12/chartex" xmlns:cx7="http://schemas.microsoft.com/office/drawing/2016/5/13/chartex" xmlns:cx8="http://schemas.microsoft.com/office/drawing/2016/5/14/chartex" xmlns:mc="http://schemas.openxmlformats.org/markup-compatibility/2006" xmlns:aink="http://schemas.microsoft.com/office/drawing/2016/ink" xmlns:am3d="http://schemas.microsoft.com/office/drawing/2017/model3d" xmlns:o="urn:schemas-microsoft-com:office:office" xmlns:r="http://schemas.openxmlformats.org/officeDocument/2006/relationships" xmlns:m="http://schemas.openxmlformats.org/officeDocument/2006/math" xmlns:v="urn:schemas-microsoft-com:vml" xmlns:wp14="http://schemas.microsoft.com/office/word/2010/wordprocessingDrawing" xmlns:wp="http://schemas.openxmlformats.org/drawingml/2006/wordprocessingDrawing" xmlns:w10="urn:schemas-microsoft-com:office:word" xmlns:w="http://schemas.openxmlformats.org/wordprocessingml/2006/main" xmlns:w14="http://schemas.microsoft.com/office/word/2010/wordml" xmlns:w15="http://schemas.microsoft.com/office/word/2012/wordml" xmlns:w16cid="http://schemas.microsoft.com/office/word/2016/wordml/cid" xmlns:w16se="http://schemas.microsoft.com/office/word/2015/wordml/symex" xmlns:wpg="http://schemas.microsoft.com/office/word/2010/wordprocessingGroup" xmlns:wpi="http://schemas.microsoft.com/office/word/2010/wordprocessingInk" xmlns:wne="http://schemas.microsoft.com/office/word/2006/wordml" xmlns:wps="http://schemas.microsoft.com/office/word/2010/wordprocessingShape" mc:Ignorable="w14 w15 w16se w16cid wp14">
+<w:endnotes xmlns:wpc="http://schemas.microsoft.com/office/word/2010/wordprocessingCanvas" xmlns:cx="http://schemas.microsoft.com/office/drawing/2014/chartex" xmlns:mc="http://schemas.openxmlformats.org/markup-compatibility/2006" xmlns:o="urn:schemas-microsoft-com:office:office" xmlns:r="http://schemas.openxmlformats.org/officeDocument/2006/relationships" xmlns:m="http://schemas.openxmlformats.org/officeDocument/2006/math" xmlns:v="urn:schemas-microsoft-com:vml" xmlns:wp14="http://schemas.microsoft.com/office/word/2010/wordprocessingDrawing" xmlns:wp="http://schemas.openxmlformats.org/drawingml/2006/wordprocessingDrawing" xmlns:w10="urn:schemas-microsoft-com:office:word" xmlns:w="http://schemas.openxmlformats.org/wordprocessingml/2006/main" xmlns:w14="http://schemas.microsoft.com/office/word/2010/wordml" xmlns:w15="http://schemas.microsoft.com/office/word/2012/wordml" xmlns:w16se="http://schemas.microsoft.com/office/word/2015/wordml/symex" xmlns:wpg="http://schemas.microsoft.com/office/word/2010/wordprocessingGroup" xmlns:wpi="http://schemas.microsoft.com/office/word/2010/wordprocessingInk" xmlns:wne="http://schemas.microsoft.com/office/word/2006/wordml" xmlns:wps="http://schemas.microsoft.com/office/word/2010/wordprocessingShape" mc:Ignorable="w14 w15 w16se wp14">
   <w:endnote w:type="separator" w:id="-1">
     <w:p>
       <w:r>
@@ -19281,7 +18955,7 @@
 </file>
 
 <file path=word/footnotes.xml><?xml version="1.0" encoding="utf-8"?>
-<w:footnotes xmlns:wpc="http://schemas.microsoft.com/office/word/2010/wordprocessingCanvas" xmlns:cx="http://schemas.microsoft.com/office/drawing/2014/chartex" xmlns:cx1="http://schemas.microsoft.com/office/drawing/2015/9/8/chartex" xmlns:cx2="http://schemas.microsoft.com/office/drawing/2015/10/21/chartex" xmlns:cx3="http://schemas.microsoft.com/office/drawing/2016/5/9/chartex" xmlns:cx4="http://schemas.microsoft.com/office/drawing/2016/5/10/chartex" xmlns:cx5="http://schemas.microsoft.com/office/drawing/2016/5/11/chartex" xmlns:cx6="http://schemas.microsoft.com/office/drawing/2016/5/12/chartex" xmlns:cx7="http://schemas.microsoft.com/office/drawing/2016/5/13/chartex" xmlns:cx8="http://schemas.microsoft.com/office/drawing/2016/5/14/chartex" xmlns:mc="http://schemas.openxmlformats.org/markup-compatibility/2006" xmlns:aink="http://schemas.microsoft.com/office/drawing/2016/ink" xmlns:am3d="http://schemas.microsoft.com/office/drawing/2017/model3d" xmlns:o="urn:schemas-microsoft-com:office:office" xmlns:r="http://schemas.openxmlformats.org/officeDocument/2006/relationships" xmlns:m="http://schemas.openxmlformats.org/officeDocument/2006/math" xmlns:v="urn:schemas-microsoft-com:vml" xmlns:wp14="http://schemas.microsoft.com/office/word/2010/wordprocessingDrawing" xmlns:wp="http://schemas.openxmlformats.org/drawingml/2006/wordprocessingDrawing" xmlns:w10="urn:schemas-microsoft-com:office:word" xmlns:w="http://schemas.openxmlformats.org/wordprocessingml/2006/main" xmlns:w14="http://schemas.microsoft.com/office/word/2010/wordml" xmlns:w15="http://schemas.microsoft.com/office/word/2012/wordml" xmlns:w16cid="http://schemas.microsoft.com/office/word/2016/wordml/cid" xmlns:w16se="http://schemas.microsoft.com/office/word/2015/wordml/symex" xmlns:wpg="http://schemas.microsoft.com/office/word/2010/wordprocessingGroup" xmlns:wpi="http://schemas.microsoft.com/office/word/2010/wordprocessingInk" xmlns:wne="http://schemas.microsoft.com/office/word/2006/wordml" xmlns:wps="http://schemas.microsoft.com/office/word/2010/wordprocessingShape" mc:Ignorable="w14 w15 w16se w16cid wp14">
+<w:footnotes xmlns:wpc="http://schemas.microsoft.com/office/word/2010/wordprocessingCanvas" xmlns:cx="http://schemas.microsoft.com/office/drawing/2014/chartex" xmlns:mc="http://schemas.openxmlformats.org/markup-compatibility/2006" xmlns:o="urn:schemas-microsoft-com:office:office" xmlns:r="http://schemas.openxmlformats.org/officeDocument/2006/relationships" xmlns:m="http://schemas.openxmlformats.org/officeDocument/2006/math" xmlns:v="urn:schemas-microsoft-com:vml" xmlns:wp14="http://schemas.microsoft.com/office/word/2010/wordprocessingDrawing" xmlns:wp="http://schemas.openxmlformats.org/drawingml/2006/wordprocessingDrawing" xmlns:w10="urn:schemas-microsoft-com:office:word" xmlns:w="http://schemas.openxmlformats.org/wordprocessingml/2006/main" xmlns:w14="http://schemas.microsoft.com/office/word/2010/wordml" xmlns:w15="http://schemas.microsoft.com/office/word/2012/wordml" xmlns:w16se="http://schemas.microsoft.com/office/word/2015/wordml/symex" xmlns:wpg="http://schemas.microsoft.com/office/word/2010/wordprocessingGroup" xmlns:wpi="http://schemas.microsoft.com/office/word/2010/wordprocessingInk" xmlns:wne="http://schemas.microsoft.com/office/word/2006/wordml" xmlns:wps="http://schemas.microsoft.com/office/word/2010/wordprocessingShape" mc:Ignorable="w14 w15 w16se wp14">
   <w:footnote w:type="separator" w:id="-1">
     <w:p>
       <w:r>
@@ -19300,7 +18974,7 @@
 </file>
 
 <file path=word/numbering.xml><?xml version="1.0" encoding="utf-8"?>
-<w:numbering xmlns:wpc="http://schemas.microsoft.com/office/word/2010/wordprocessingCanvas" xmlns:cx="http://schemas.microsoft.com/office/drawing/2014/chartex" xmlns:cx1="http://schemas.microsoft.com/office/drawing/2015/9/8/chartex" xmlns:cx2="http://schemas.microsoft.com/office/drawing/2015/10/21/chartex" xmlns:cx3="http://schemas.microsoft.com/office/drawing/2016/5/9/chartex" xmlns:cx4="http://schemas.microsoft.com/office/drawing/2016/5/10/chartex" xmlns:cx5="http://schemas.microsoft.com/office/drawing/2016/5/11/chartex" xmlns:cx6="http://schemas.microsoft.com/office/drawing/2016/5/12/chartex" xmlns:cx7="http://schemas.microsoft.com/office/drawing/2016/5/13/chartex" xmlns:cx8="http://schemas.microsoft.com/office/drawing/2016/5/14/chartex" xmlns:mc="http://schemas.openxmlformats.org/markup-compatibility/2006" xmlns:aink="http://schemas.microsoft.com/office/drawing/2016/ink" xmlns:am3d="http://schemas.microsoft.com/office/drawing/2017/model3d" xmlns:o="urn:schemas-microsoft-com:office:office" xmlns:r="http://schemas.openxmlformats.org/officeDocument/2006/relationships" xmlns:m="http://schemas.openxmlformats.org/officeDocument/2006/math" xmlns:v="urn:schemas-microsoft-com:vml" xmlns:wp14="http://schemas.microsoft.com/office/word/2010/wordprocessingDrawing" xmlns:wp="http://schemas.openxmlformats.org/drawingml/2006/wordprocessingDrawing" xmlns:w10="urn:schemas-microsoft-com:office:word" xmlns:w="http://schemas.openxmlformats.org/wordprocessingml/2006/main" xmlns:w14="http://schemas.microsoft.com/office/word/2010/wordml" xmlns:w15="http://schemas.microsoft.com/office/word/2012/wordml" xmlns:w16cid="http://schemas.microsoft.com/office/word/2016/wordml/cid" xmlns:w16se="http://schemas.microsoft.com/office/word/2015/wordml/symex" xmlns:wpg="http://schemas.microsoft.com/office/word/2010/wordprocessingGroup" xmlns:wpi="http://schemas.microsoft.com/office/word/2010/wordprocessingInk" xmlns:wne="http://schemas.microsoft.com/office/word/2006/wordml" xmlns:wps="http://schemas.microsoft.com/office/word/2010/wordprocessingShape" mc:Ignorable="w14 w15 w16se w16cid wp14">
+<w:numbering xmlns:wpc="http://schemas.microsoft.com/office/word/2010/wordprocessingCanvas" xmlns:cx="http://schemas.microsoft.com/office/drawing/2014/chartex" xmlns:mc="http://schemas.openxmlformats.org/markup-compatibility/2006" xmlns:o="urn:schemas-microsoft-com:office:office" xmlns:r="http://schemas.openxmlformats.org/officeDocument/2006/relationships" xmlns:m="http://schemas.openxmlformats.org/officeDocument/2006/math" xmlns:v="urn:schemas-microsoft-com:vml" xmlns:wp14="http://schemas.microsoft.com/office/word/2010/wordprocessingDrawing" xmlns:wp="http://schemas.openxmlformats.org/drawingml/2006/wordprocessingDrawing" xmlns:w10="urn:schemas-microsoft-com:office:word" xmlns:w="http://schemas.openxmlformats.org/wordprocessingml/2006/main" xmlns:w14="http://schemas.microsoft.com/office/word/2010/wordml" xmlns:w15="http://schemas.microsoft.com/office/word/2012/wordml" xmlns:w16se="http://schemas.microsoft.com/office/word/2015/wordml/symex" xmlns:wpg="http://schemas.microsoft.com/office/word/2010/wordprocessingGroup" xmlns:wpi="http://schemas.microsoft.com/office/word/2010/wordprocessingInk" xmlns:wne="http://schemas.microsoft.com/office/word/2006/wordml" xmlns:wps="http://schemas.microsoft.com/office/word/2010/wordprocessingShape" mc:Ignorable="w14 w15 w16se wp14">
   <w:abstractNum w:abstractNumId="0" w15:restartNumberingAfterBreak="0">
     <w:nsid w:val="169921B0"/>
     <w:multiLevelType w:val="multilevel"/>
@@ -20017,7 +19691,7 @@
 </file>
 
 <file path=word/styles.xml><?xml version="1.0" encoding="utf-8"?>
-<w:styles xmlns:mc="http://schemas.openxmlformats.org/markup-compatibility/2006" xmlns:r="http://schemas.openxmlformats.org/officeDocument/2006/relationships" xmlns:w="http://schemas.openxmlformats.org/wordprocessingml/2006/main" xmlns:w14="http://schemas.microsoft.com/office/word/2010/wordml" xmlns:w15="http://schemas.microsoft.com/office/word/2012/wordml" xmlns:w16cid="http://schemas.microsoft.com/office/word/2016/wordml/cid" xmlns:w16se="http://schemas.microsoft.com/office/word/2015/wordml/symex" mc:Ignorable="w14 w15 w16se w16cid">
+<w:styles xmlns:mc="http://schemas.openxmlformats.org/markup-compatibility/2006" xmlns:r="http://schemas.openxmlformats.org/officeDocument/2006/relationships" xmlns:w="http://schemas.openxmlformats.org/wordprocessingml/2006/main" xmlns:w14="http://schemas.microsoft.com/office/word/2010/wordml" xmlns:w15="http://schemas.microsoft.com/office/word/2012/wordml" xmlns:w16se="http://schemas.microsoft.com/office/word/2015/wordml/symex" mc:Ignorable="w14 w15 w16se">
   <w:docDefaults>
     <w:rPrDefault>
       <w:rPr>
@@ -20027,7 +19701,7 @@
     </w:rPrDefault>
     <w:pPrDefault/>
   </w:docDefaults>
-  <w:latentStyles w:defLockedState="0" w:defUIPriority="99" w:defSemiHidden="0" w:defUnhideWhenUsed="0" w:defQFormat="0" w:count="375">
+  <w:latentStyles w:defLockedState="0" w:defUIPriority="99" w:defSemiHidden="0" w:defUnhideWhenUsed="0" w:defQFormat="0" w:count="371">
     <w:lsdException w:name="Normal" w:uiPriority="0"/>
     <w:lsdException w:name="heading 1" w:uiPriority="0"/>
     <w:lsdException w:name="heading 2" w:uiPriority="0" w:qFormat="1"/>
@@ -20132,6 +19806,7 @@
     <w:lsdException w:name="HTML Sample" w:semiHidden="1" w:unhideWhenUsed="1"/>
     <w:lsdException w:name="HTML Typewriter" w:semiHidden="1" w:unhideWhenUsed="1"/>
     <w:lsdException w:name="HTML Variable" w:semiHidden="1" w:unhideWhenUsed="1"/>
+    <w:lsdException w:name="Normal Table" w:semiHidden="1" w:unhideWhenUsed="1"/>
     <w:lsdException w:name="annotation subject" w:semiHidden="1" w:unhideWhenUsed="1"/>
     <w:lsdException w:name="No List" w:semiHidden="1" w:unhideWhenUsed="1"/>
     <w:lsdException w:name="Outline List 1" w:semiHidden="1" w:unhideWhenUsed="1"/>
@@ -20175,8 +19850,10 @@
     <w:lsdException w:name="Table Elegant" w:semiHidden="1" w:unhideWhenUsed="1"/>
     <w:lsdException w:name="Table Professional" w:semiHidden="1" w:unhideWhenUsed="1"/>
     <w:lsdException w:name="Table Subtle 1" w:semiHidden="1" w:unhideWhenUsed="1"/>
+    <w:lsdException w:name="Table Subtle 2" w:semiHidden="1" w:unhideWhenUsed="1"/>
     <w:lsdException w:name="Table Web 1" w:semiHidden="1" w:unhideWhenUsed="1"/>
     <w:lsdException w:name="Table Web 2" w:semiHidden="1" w:unhideWhenUsed="1"/>
+    <w:lsdException w:name="Table Web 3" w:semiHidden="1" w:unhideWhenUsed="1"/>
     <w:lsdException w:name="Balloon Text" w:semiHidden="1" w:unhideWhenUsed="1"/>
     <w:lsdException w:name="Table Grid" w:uiPriority="39"/>
     <w:lsdException w:name="Table Theme" w:semiHidden="1" w:unhideWhenUsed="1"/>
@@ -20393,10 +20070,6 @@
     <w:lsdException w:name="List Table 5 Dark Accent 6" w:uiPriority="50"/>
     <w:lsdException w:name="List Table 6 Colorful Accent 6" w:uiPriority="51"/>
     <w:lsdException w:name="List Table 7 Colorful Accent 6" w:uiPriority="52"/>
-    <w:lsdException w:name="Mention" w:semiHidden="1" w:unhideWhenUsed="1"/>
-    <w:lsdException w:name="Smart Hyperlink" w:semiHidden="1" w:unhideWhenUsed="1"/>
-    <w:lsdException w:name="Hashtag" w:semiHidden="1" w:unhideWhenUsed="1"/>
-    <w:lsdException w:name="Unresolved Mention" w:semiHidden="1" w:unhideWhenUsed="1"/>
   </w:latentStyles>
   <w:style w:type="paragraph" w:default="1" w:styleId="a">
     <w:name w:val="Normal"/>
@@ -20507,7 +20180,7 @@
     <w:semiHidden/>
     <w:unhideWhenUsed/>
   </w:style>
-  <w:style w:type="paragraph" w:styleId="TOC3">
+  <w:style w:type="paragraph" w:styleId="30">
     <w:name w:val="toc 3"/>
     <w:basedOn w:val="a"/>
     <w:next w:val="a"/>
@@ -20561,7 +20234,7 @@
       <w:szCs w:val="18"/>
     </w:rPr>
   </w:style>
-  <w:style w:type="paragraph" w:styleId="TOC1">
+  <w:style w:type="paragraph" w:styleId="10">
     <w:name w:val="toc 1"/>
     <w:basedOn w:val="a"/>
     <w:next w:val="a"/>
@@ -20569,7 +20242,7 @@
     <w:unhideWhenUsed/>
     <w:qFormat/>
   </w:style>
-  <w:style w:type="paragraph" w:styleId="TOC2">
+  <w:style w:type="paragraph" w:styleId="20">
     <w:name w:val="toc 2"/>
     <w:basedOn w:val="a"/>
     <w:next w:val="a"/>
@@ -20684,7 +20357,7 @@
       <w:szCs w:val="22"/>
     </w:rPr>
   </w:style>
-  <w:style w:type="paragraph" w:customStyle="1" w:styleId="TOC10">
+  <w:style w:type="paragraph" w:customStyle="1" w:styleId="TOC1">
     <w:name w:val="TOC 标题1"/>
     <w:basedOn w:val="1"/>
     <w:next w:val="a"/>
@@ -21039,7 +20712,7 @@
 </file>
 
 <file path=customXml/itemProps2.xml><?xml version="1.0" encoding="utf-8"?>
-<ds:datastoreItem xmlns:ds="http://schemas.openxmlformats.org/officeDocument/2006/customXml" ds:itemID="{725C84AF-ECB6-41C7-9FD0-13322F4088D7}">
+<ds:datastoreItem xmlns:ds="http://schemas.openxmlformats.org/officeDocument/2006/customXml" ds:itemID="{3D517480-6DFF-411A-80E1-7E10B29A32B0}">
   <ds:schemaRefs>
     <ds:schemaRef ds:uri="http://schemas.openxmlformats.org/officeDocument/2006/bibliography"/>
   </ds:schemaRefs>

--- a/doc/架构设计文档.docx
+++ b/doc/架构设计文档.docx
@@ -1,6 +1,6 @@
 
 <file path=word/document.xml><?xml version="1.0" encoding="utf-8"?>
-<w:document xmlns:wpc="http://schemas.microsoft.com/office/word/2010/wordprocessingCanvas" xmlns:cx="http://schemas.microsoft.com/office/drawing/2014/chartex" xmlns:mc="http://schemas.openxmlformats.org/markup-compatibility/2006" xmlns:o="urn:schemas-microsoft-com:office:office" xmlns:r="http://schemas.openxmlformats.org/officeDocument/2006/relationships" xmlns:m="http://schemas.openxmlformats.org/officeDocument/2006/math" xmlns:v="urn:schemas-microsoft-com:vml" xmlns:wp14="http://schemas.microsoft.com/office/word/2010/wordprocessingDrawing" xmlns:wp="http://schemas.openxmlformats.org/drawingml/2006/wordprocessingDrawing" xmlns:w10="urn:schemas-microsoft-com:office:word" xmlns:w="http://schemas.openxmlformats.org/wordprocessingml/2006/main" xmlns:w14="http://schemas.microsoft.com/office/word/2010/wordml" xmlns:w15="http://schemas.microsoft.com/office/word/2012/wordml" xmlns:w16se="http://schemas.microsoft.com/office/word/2015/wordml/symex" xmlns:wpg="http://schemas.microsoft.com/office/word/2010/wordprocessingGroup" xmlns:wpi="http://schemas.microsoft.com/office/word/2010/wordprocessingInk" xmlns:wne="http://schemas.microsoft.com/office/word/2006/wordml" xmlns:wps="http://schemas.microsoft.com/office/word/2010/wordprocessingShape" mc:Ignorable="w14 w15 w16se wp14">
+<w:document xmlns:wpc="http://schemas.microsoft.com/office/word/2010/wordprocessingCanvas" xmlns:cx="http://schemas.microsoft.com/office/drawing/2014/chartex" xmlns:cx1="http://schemas.microsoft.com/office/drawing/2015/9/8/chartex" xmlns:cx2="http://schemas.microsoft.com/office/drawing/2015/10/21/chartex" xmlns:cx3="http://schemas.microsoft.com/office/drawing/2016/5/9/chartex" xmlns:cx4="http://schemas.microsoft.com/office/drawing/2016/5/10/chartex" xmlns:cx5="http://schemas.microsoft.com/office/drawing/2016/5/11/chartex" xmlns:cx6="http://schemas.microsoft.com/office/drawing/2016/5/12/chartex" xmlns:cx7="http://schemas.microsoft.com/office/drawing/2016/5/13/chartex" xmlns:cx8="http://schemas.microsoft.com/office/drawing/2016/5/14/chartex" xmlns:mc="http://schemas.openxmlformats.org/markup-compatibility/2006" xmlns:aink="http://schemas.microsoft.com/office/drawing/2016/ink" xmlns:am3d="http://schemas.microsoft.com/office/drawing/2017/model3d" xmlns:o="urn:schemas-microsoft-com:office:office" xmlns:r="http://schemas.openxmlformats.org/officeDocument/2006/relationships" xmlns:m="http://schemas.openxmlformats.org/officeDocument/2006/math" xmlns:v="urn:schemas-microsoft-com:vml" xmlns:wp14="http://schemas.microsoft.com/office/word/2010/wordprocessingDrawing" xmlns:wp="http://schemas.openxmlformats.org/drawingml/2006/wordprocessingDrawing" xmlns:w10="urn:schemas-microsoft-com:office:word" xmlns:w="http://schemas.openxmlformats.org/wordprocessingml/2006/main" xmlns:w14="http://schemas.microsoft.com/office/word/2010/wordml" xmlns:w15="http://schemas.microsoft.com/office/word/2012/wordml" xmlns:w16cid="http://schemas.microsoft.com/office/word/2016/wordml/cid" xmlns:w16se="http://schemas.microsoft.com/office/word/2015/wordml/symex" xmlns:wpg="http://schemas.microsoft.com/office/word/2010/wordprocessingGroup" xmlns:wpi="http://schemas.microsoft.com/office/word/2010/wordprocessingInk" xmlns:wne="http://schemas.microsoft.com/office/word/2006/wordml" xmlns:wps="http://schemas.microsoft.com/office/word/2010/wordprocessingShape" mc:Ignorable="w14 w15 w16se w16cid wp14">
   <w:body>
     <w:tbl>
       <w:tblPr>
@@ -704,7 +704,6 @@
                                     <w:dataBinding w:prefixMappings="xmlns:ns0='http://purl.org/dc/elements/1.1/' xmlns:ns1='http://schemas.openxmlformats.org/package/2006/metadata/core-properties' " w:xpath="/ns1:coreProperties[1]/ns0:title[1]" w:storeItemID="{6C3C8BC8-F283-45AE-878A-BAB7291924A1}"/>
                                     <w:text/>
                                   </w:sdtPr>
-                                  <w:sdtEndPr/>
                                   <w:sdtContent>
                                     <w:r>
                                       <w:rPr>
@@ -746,7 +745,6 @@
                                     <w:dataBinding w:prefixMappings="xmlns:ns0='http://purl.org/dc/elements/1.1/' xmlns:ns1='http://schemas.openxmlformats.org/package/2006/metadata/core-properties' " w:xpath="/ns1:coreProperties[1]/ns0:subject[1]" w:storeItemID="{6C3C8BC8-F283-45AE-878A-BAB7291924A1}"/>
                                     <w:text/>
                                   </w:sdtPr>
-                                  <w:sdtEndPr/>
                                   <w:sdtContent>
                                     <w:r>
                                       <w:rPr>
@@ -788,7 +786,6 @@
                                     <w:dataBinding w:prefixMappings="xmlns:ns0='http://purl.org/dc/elements/1.1/' xmlns:ns1='http://schemas.openxmlformats.org/package/2006/metadata/core-properties' " w:xpath="/ns1:coreProperties[1]/ns0:creator[1]" w:storeItemID="{6C3C8BC8-F283-45AE-878A-BAB7291924A1}"/>
                                     <w:text/>
                                   </w:sdtPr>
-                                  <w:sdtEndPr/>
                                   <w:sdtContent>
                                     <w:r>
                                       <w:rPr>
@@ -840,7 +837,7 @@
                   </wp:anchor>
                 </w:drawing>
               </mc:Choice>
-              <mc:Fallback xmlns:w16cid="http://schemas.microsoft.com/office/word/2016/wordml/cid" xmlns:am3d="http://schemas.microsoft.com/office/drawing/2017/model3d" xmlns:aink="http://schemas.microsoft.com/office/drawing/2016/ink" xmlns:cx8="http://schemas.microsoft.com/office/drawing/2016/5/14/chartex" xmlns:cx7="http://schemas.microsoft.com/office/drawing/2016/5/13/chartex" xmlns:cx6="http://schemas.microsoft.com/office/drawing/2016/5/12/chartex" xmlns:cx5="http://schemas.microsoft.com/office/drawing/2016/5/11/chartex" xmlns:cx4="http://schemas.microsoft.com/office/drawing/2016/5/10/chartex" xmlns:cx3="http://schemas.microsoft.com/office/drawing/2016/5/9/chartex" xmlns:cx2="http://schemas.microsoft.com/office/drawing/2015/10/21/chartex" xmlns:cx1="http://schemas.microsoft.com/office/drawing/2015/9/8/chartex">
+              <mc:Fallback>
                 <w:pict>
                   <v:shapetype id="_x0000_t202" coordsize="21600,21600" o:spt="202" path="m,l,21600r21600,l21600,xe">
                     <v:stroke joinstyle="miter"/>
@@ -873,9 +870,7 @@
                               <w:dataBinding w:prefixMappings="xmlns:ns0='http://purl.org/dc/elements/1.1/' xmlns:ns1='http://schemas.openxmlformats.org/package/2006/metadata/core-properties' " w:xpath="/ns1:coreProperties[1]/ns0:title[1]" w:storeItemID="{6C3C8BC8-F283-45AE-878A-BAB7291924A1}"/>
                               <w:text/>
                             </w:sdtPr>
-                            <w:sdtEndPr/>
                             <w:sdtContent>
-                              <w:proofErr w:type="gramStart"/>
                               <w:r>
                                 <w:rPr>
                                   <w:rFonts w:hint="eastAsia"/>
@@ -884,40 +879,7 @@
                                   <w:sz w:val="32"/>
                                   <w:szCs w:val="32"/>
                                 </w:rPr>
-                                <w:t>“</w:t>
-                              </w:r>
-                              <w:proofErr w:type="gramEnd"/>
-                              <w:r>
-                                <w:rPr>
-                                  <w:rFonts w:hint="eastAsia"/>
-                                  <w:b/>
-                                  <w:bCs/>
-                                  <w:sz w:val="32"/>
-                                  <w:szCs w:val="32"/>
-                                </w:rPr>
-                                <w:t>慧眼识</w:t>
-                              </w:r>
-                              <w:proofErr w:type="gramStart"/>
-                              <w:r>
-                                <w:rPr>
-                                  <w:rFonts w:hint="eastAsia"/>
-                                  <w:b/>
-                                  <w:bCs/>
-                                  <w:sz w:val="32"/>
-                                  <w:szCs w:val="32"/>
-                                </w:rPr>
-                                <w:t>踪</w:t>
-                              </w:r>
-                              <w:proofErr w:type="gramEnd"/>
-                              <w:r>
-                                <w:rPr>
-                                  <w:rFonts w:hint="eastAsia"/>
-                                  <w:b/>
-                                  <w:bCs/>
-                                  <w:sz w:val="32"/>
-                                  <w:szCs w:val="32"/>
-                                </w:rPr>
-                                <w:t>“——基于深度学习的人员即时搜寻系统</w:t>
+                                <w:t>“慧眼识踪“——基于深度学习的人员即时搜寻系统</w:t>
                               </w:r>
                             </w:sdtContent>
                           </w:sdt>
@@ -949,7 +911,6 @@
                               <w:dataBinding w:prefixMappings="xmlns:ns0='http://purl.org/dc/elements/1.1/' xmlns:ns1='http://schemas.openxmlformats.org/package/2006/metadata/core-properties' " w:xpath="/ns1:coreProperties[1]/ns0:subject[1]" w:storeItemID="{6C3C8BC8-F283-45AE-878A-BAB7291924A1}"/>
                               <w:text/>
                             </w:sdtPr>
-                            <w:sdtEndPr/>
                             <w:sdtContent>
                               <w:r>
                                 <w:rPr>
@@ -991,7 +952,6 @@
                               <w:dataBinding w:prefixMappings="xmlns:ns0='http://purl.org/dc/elements/1.1/' xmlns:ns1='http://schemas.openxmlformats.org/package/2006/metadata/core-properties' " w:xpath="/ns1:coreProperties[1]/ns0:creator[1]" w:storeItemID="{6C3C8BC8-F283-45AE-878A-BAB7291924A1}"/>
                               <w:text/>
                             </w:sdtPr>
-                            <w:sdtEndPr/>
                             <w:sdtContent>
                               <w:r>
                                 <w:rPr>
@@ -1069,7 +1029,7 @@
           <w:sdtContent>
             <w:p>
               <w:pPr>
-                <w:pStyle w:val="TOC1"/>
+                <w:pStyle w:val="TOC10"/>
                 <w:rPr>
                   <w:rFonts w:hint="eastAsia"/>
                 </w:rPr>
@@ -1083,12 +1043,12 @@
             </w:p>
             <w:p>
               <w:pPr>
-                <w:pStyle w:val="10"/>
+                <w:pStyle w:val="TOC1"/>
                 <w:tabs>
                   <w:tab w:val="right" w:leader="dot" w:pos="8290"/>
                 </w:tabs>
                 <w:rPr>
-                  <w:rFonts w:asciiTheme="minorHAnsi" w:eastAsiaTheme="minorEastAsia" w:hAnsiTheme="minorHAnsi" w:cstheme="minorBidi" w:hint="eastAsia"/>
+                  <w:rFonts w:asciiTheme="minorHAnsi" w:eastAsiaTheme="minorEastAsia" w:hAnsiTheme="minorHAnsi" w:cstheme="minorBidi"/>
                   <w:noProof/>
                   <w:color w:val="auto"/>
                   <w:szCs w:val="22"/>
@@ -1118,7 +1078,7 @@
                 </w:rPr>
                 <w:fldChar w:fldCharType="separate"/>
               </w:r>
-              <w:hyperlink w:anchor="_Toc523940762" w:history="1">
+              <w:hyperlink w:anchor="_Toc524278983" w:history="1">
                 <w:r>
                   <w:rPr>
                     <w:rStyle w:val="a7"/>
@@ -1153,7 +1113,7 @@
                     <w:noProof/>
                     <w:webHidden/>
                   </w:rPr>
-                  <w:instrText xml:space="preserve"> PAGEREF _Toc523940762 \h </w:instrText>
+                  <w:instrText xml:space="preserve"> PAGEREF _Toc524278983 \h </w:instrText>
                 </w:r>
                 <w:r>
                   <w:rPr>
@@ -1186,18 +1146,18 @@
             </w:p>
             <w:p>
               <w:pPr>
-                <w:pStyle w:val="20"/>
+                <w:pStyle w:val="TOC2"/>
                 <w:tabs>
                   <w:tab w:val="right" w:leader="dot" w:pos="8290"/>
                 </w:tabs>
                 <w:rPr>
-                  <w:rFonts w:asciiTheme="minorHAnsi" w:eastAsiaTheme="minorEastAsia" w:hAnsiTheme="minorHAnsi" w:cstheme="minorBidi" w:hint="eastAsia"/>
+                  <w:rFonts w:asciiTheme="minorHAnsi" w:eastAsiaTheme="minorEastAsia" w:hAnsiTheme="minorHAnsi" w:cstheme="minorBidi"/>
                   <w:noProof/>
                   <w:color w:val="auto"/>
                   <w:szCs w:val="22"/>
                 </w:rPr>
               </w:pPr>
-              <w:hyperlink w:anchor="_Toc523940763" w:history="1">
+              <w:hyperlink w:anchor="_Toc524278984" w:history="1">
                 <w:r>
                   <w:rPr>
                     <w:rStyle w:val="a7"/>
@@ -1232,7 +1192,7 @@
                     <w:noProof/>
                     <w:webHidden/>
                   </w:rPr>
-                  <w:instrText xml:space="preserve"> PAGEREF _Toc523940763 \h </w:instrText>
+                  <w:instrText xml:space="preserve"> PAGEREF _Toc524278984 \h </w:instrText>
                 </w:r>
                 <w:r>
                   <w:rPr>
@@ -1265,18 +1225,18 @@
             </w:p>
             <w:p>
               <w:pPr>
-                <w:pStyle w:val="20"/>
+                <w:pStyle w:val="TOC2"/>
                 <w:tabs>
                   <w:tab w:val="right" w:leader="dot" w:pos="8290"/>
                 </w:tabs>
                 <w:rPr>
-                  <w:rFonts w:asciiTheme="minorHAnsi" w:eastAsiaTheme="minorEastAsia" w:hAnsiTheme="minorHAnsi" w:cstheme="minorBidi" w:hint="eastAsia"/>
+                  <w:rFonts w:asciiTheme="minorHAnsi" w:eastAsiaTheme="minorEastAsia" w:hAnsiTheme="minorHAnsi" w:cstheme="minorBidi"/>
                   <w:noProof/>
                   <w:color w:val="auto"/>
                   <w:szCs w:val="22"/>
                 </w:rPr>
               </w:pPr>
-              <w:hyperlink w:anchor="_Toc523940764" w:history="1">
+              <w:hyperlink w:anchor="_Toc524278985" w:history="1">
                 <w:r>
                   <w:rPr>
                     <w:rStyle w:val="a7"/>
@@ -1311,7 +1271,7 @@
                     <w:noProof/>
                     <w:webHidden/>
                   </w:rPr>
-                  <w:instrText xml:space="preserve"> PAGEREF _Toc523940764 \h </w:instrText>
+                  <w:instrText xml:space="preserve"> PAGEREF _Toc524278985 \h </w:instrText>
                 </w:r>
                 <w:r>
                   <w:rPr>
@@ -1344,18 +1304,18 @@
             </w:p>
             <w:p>
               <w:pPr>
-                <w:pStyle w:val="10"/>
+                <w:pStyle w:val="TOC1"/>
                 <w:tabs>
                   <w:tab w:val="right" w:leader="dot" w:pos="8290"/>
                 </w:tabs>
                 <w:rPr>
-                  <w:rFonts w:asciiTheme="minorHAnsi" w:eastAsiaTheme="minorEastAsia" w:hAnsiTheme="minorHAnsi" w:cstheme="minorBidi" w:hint="eastAsia"/>
+                  <w:rFonts w:asciiTheme="minorHAnsi" w:eastAsiaTheme="minorEastAsia" w:hAnsiTheme="minorHAnsi" w:cstheme="minorBidi"/>
                   <w:noProof/>
                   <w:color w:val="auto"/>
                   <w:szCs w:val="22"/>
                 </w:rPr>
               </w:pPr>
-              <w:hyperlink w:anchor="_Toc523940765" w:history="1">
+              <w:hyperlink w:anchor="_Toc524278986" w:history="1">
                 <w:r>
                   <w:rPr>
                     <w:rStyle w:val="a7"/>
@@ -1390,7 +1350,7 @@
                     <w:noProof/>
                     <w:webHidden/>
                   </w:rPr>
-                  <w:instrText xml:space="preserve"> PAGEREF _Toc523940765 \h </w:instrText>
+                  <w:instrText xml:space="preserve"> PAGEREF _Toc524278986 \h </w:instrText>
                 </w:r>
                 <w:r>
                   <w:rPr>
@@ -1423,18 +1383,18 @@
             </w:p>
             <w:p>
               <w:pPr>
-                <w:pStyle w:val="20"/>
+                <w:pStyle w:val="TOC2"/>
                 <w:tabs>
                   <w:tab w:val="right" w:leader="dot" w:pos="8290"/>
                 </w:tabs>
                 <w:rPr>
-                  <w:rFonts w:asciiTheme="minorHAnsi" w:eastAsiaTheme="minorEastAsia" w:hAnsiTheme="minorHAnsi" w:cstheme="minorBidi" w:hint="eastAsia"/>
+                  <w:rFonts w:asciiTheme="minorHAnsi" w:eastAsiaTheme="minorEastAsia" w:hAnsiTheme="minorHAnsi" w:cstheme="minorBidi"/>
                   <w:noProof/>
                   <w:color w:val="auto"/>
                   <w:szCs w:val="22"/>
                 </w:rPr>
               </w:pPr>
-              <w:hyperlink w:anchor="_Toc523940766" w:history="1">
+              <w:hyperlink w:anchor="_Toc524278987" w:history="1">
                 <w:r>
                   <w:rPr>
                     <w:rStyle w:val="a7"/>
@@ -1469,7 +1429,7 @@
                     <w:noProof/>
                     <w:webHidden/>
                   </w:rPr>
-                  <w:instrText xml:space="preserve"> PAGEREF _Toc523940766 \h </w:instrText>
+                  <w:instrText xml:space="preserve"> PAGEREF _Toc524278987 \h </w:instrText>
                 </w:r>
                 <w:r>
                   <w:rPr>
@@ -1502,18 +1462,18 @@
             </w:p>
             <w:p>
               <w:pPr>
-                <w:pStyle w:val="30"/>
+                <w:pStyle w:val="TOC3"/>
                 <w:tabs>
                   <w:tab w:val="right" w:leader="dot" w:pos="8290"/>
                 </w:tabs>
                 <w:rPr>
-                  <w:rFonts w:asciiTheme="minorHAnsi" w:eastAsiaTheme="minorEastAsia" w:hAnsiTheme="minorHAnsi" w:cstheme="minorBidi" w:hint="eastAsia"/>
+                  <w:rFonts w:asciiTheme="minorHAnsi" w:eastAsiaTheme="minorEastAsia" w:hAnsiTheme="minorHAnsi" w:cstheme="minorBidi"/>
                   <w:noProof/>
                   <w:color w:val="auto"/>
                   <w:szCs w:val="22"/>
                 </w:rPr>
               </w:pPr>
-              <w:hyperlink w:anchor="_Toc523940767" w:history="1">
+              <w:hyperlink w:anchor="_Toc524278988" w:history="1">
                 <w:r>
                   <w:rPr>
                     <w:rStyle w:val="a7"/>
@@ -1548,7 +1508,7 @@
                     <w:noProof/>
                     <w:webHidden/>
                   </w:rPr>
-                  <w:instrText xml:space="preserve"> PAGEREF _Toc523940767 \h </w:instrText>
+                  <w:instrText xml:space="preserve"> PAGEREF _Toc524278988 \h </w:instrText>
                 </w:r>
                 <w:r>
                   <w:rPr>
@@ -1581,18 +1541,18 @@
             </w:p>
             <w:p>
               <w:pPr>
-                <w:pStyle w:val="30"/>
+                <w:pStyle w:val="TOC3"/>
                 <w:tabs>
                   <w:tab w:val="right" w:leader="dot" w:pos="8290"/>
                 </w:tabs>
                 <w:rPr>
-                  <w:rFonts w:asciiTheme="minorHAnsi" w:eastAsiaTheme="minorEastAsia" w:hAnsiTheme="minorHAnsi" w:cstheme="minorBidi" w:hint="eastAsia"/>
+                  <w:rFonts w:asciiTheme="minorHAnsi" w:eastAsiaTheme="minorEastAsia" w:hAnsiTheme="minorHAnsi" w:cstheme="minorBidi"/>
                   <w:noProof/>
                   <w:color w:val="auto"/>
                   <w:szCs w:val="22"/>
                 </w:rPr>
               </w:pPr>
-              <w:hyperlink w:anchor="_Toc523940768" w:history="1">
+              <w:hyperlink w:anchor="_Toc524278989" w:history="1">
                 <w:r>
                   <w:rPr>
                     <w:rStyle w:val="a7"/>
@@ -1642,7 +1602,7 @@
                     <w:noProof/>
                     <w:webHidden/>
                   </w:rPr>
-                  <w:instrText xml:space="preserve"> PAGEREF _Toc523940768 \h </w:instrText>
+                  <w:instrText xml:space="preserve"> PAGEREF _Toc524278989 \h </w:instrText>
                 </w:r>
                 <w:r>
                   <w:rPr>
@@ -1675,18 +1635,18 @@
             </w:p>
             <w:p>
               <w:pPr>
-                <w:pStyle w:val="30"/>
+                <w:pStyle w:val="TOC3"/>
                 <w:tabs>
                   <w:tab w:val="right" w:leader="dot" w:pos="8290"/>
                 </w:tabs>
                 <w:rPr>
-                  <w:rFonts w:asciiTheme="minorHAnsi" w:eastAsiaTheme="minorEastAsia" w:hAnsiTheme="minorHAnsi" w:cstheme="minorBidi" w:hint="eastAsia"/>
+                  <w:rFonts w:asciiTheme="minorHAnsi" w:eastAsiaTheme="minorEastAsia" w:hAnsiTheme="minorHAnsi" w:cstheme="minorBidi"/>
                   <w:noProof/>
                   <w:color w:val="auto"/>
                   <w:szCs w:val="22"/>
                 </w:rPr>
               </w:pPr>
-              <w:hyperlink w:anchor="_Toc523940769" w:history="1">
+              <w:hyperlink w:anchor="_Toc524278990" w:history="1">
                 <w:r>
                   <w:rPr>
                     <w:rStyle w:val="a7"/>
@@ -1736,7 +1696,7 @@
                     <w:noProof/>
                     <w:webHidden/>
                   </w:rPr>
-                  <w:instrText xml:space="preserve"> PAGEREF _Toc523940769 \h </w:instrText>
+                  <w:instrText xml:space="preserve"> PAGEREF _Toc524278990 \h </w:instrText>
                 </w:r>
                 <w:r>
                   <w:rPr>
@@ -1769,18 +1729,18 @@
             </w:p>
             <w:p>
               <w:pPr>
-                <w:pStyle w:val="30"/>
+                <w:pStyle w:val="TOC3"/>
                 <w:tabs>
                   <w:tab w:val="right" w:leader="dot" w:pos="8290"/>
                 </w:tabs>
                 <w:rPr>
-                  <w:rFonts w:asciiTheme="minorHAnsi" w:eastAsiaTheme="minorEastAsia" w:hAnsiTheme="minorHAnsi" w:cstheme="minorBidi" w:hint="eastAsia"/>
+                  <w:rFonts w:asciiTheme="minorHAnsi" w:eastAsiaTheme="minorEastAsia" w:hAnsiTheme="minorHAnsi" w:cstheme="minorBidi"/>
                   <w:noProof/>
                   <w:color w:val="auto"/>
                   <w:szCs w:val="22"/>
                 </w:rPr>
               </w:pPr>
-              <w:hyperlink w:anchor="_Toc523940770" w:history="1">
+              <w:hyperlink w:anchor="_Toc524278991" w:history="1">
                 <w:r>
                   <w:rPr>
                     <w:rStyle w:val="a7"/>
@@ -1830,7 +1790,7 @@
                     <w:noProof/>
                     <w:webHidden/>
                   </w:rPr>
-                  <w:instrText xml:space="preserve"> PAGEREF _Toc523940770 \h </w:instrText>
+                  <w:instrText xml:space="preserve"> PAGEREF _Toc524278991 \h </w:instrText>
                 </w:r>
                 <w:r>
                   <w:rPr>
@@ -1863,18 +1823,18 @@
             </w:p>
             <w:p>
               <w:pPr>
-                <w:pStyle w:val="30"/>
+                <w:pStyle w:val="TOC3"/>
                 <w:tabs>
                   <w:tab w:val="right" w:leader="dot" w:pos="8290"/>
                 </w:tabs>
                 <w:rPr>
-                  <w:rFonts w:asciiTheme="minorHAnsi" w:eastAsiaTheme="minorEastAsia" w:hAnsiTheme="minorHAnsi" w:cstheme="minorBidi" w:hint="eastAsia"/>
+                  <w:rFonts w:asciiTheme="minorHAnsi" w:eastAsiaTheme="minorEastAsia" w:hAnsiTheme="minorHAnsi" w:cstheme="minorBidi"/>
                   <w:noProof/>
                   <w:color w:val="auto"/>
                   <w:szCs w:val="22"/>
                 </w:rPr>
               </w:pPr>
-              <w:hyperlink w:anchor="_Toc523940771" w:history="1">
+              <w:hyperlink w:anchor="_Toc524278992" w:history="1">
                 <w:r>
                   <w:rPr>
                     <w:rStyle w:val="a7"/>
@@ -1924,7 +1884,7 @@
                     <w:noProof/>
                     <w:webHidden/>
                   </w:rPr>
-                  <w:instrText xml:space="preserve"> PAGEREF _Toc523940771 \h </w:instrText>
+                  <w:instrText xml:space="preserve"> PAGEREF _Toc524278992 \h </w:instrText>
                 </w:r>
                 <w:r>
                   <w:rPr>
@@ -1957,18 +1917,18 @@
             </w:p>
             <w:p>
               <w:pPr>
-                <w:pStyle w:val="20"/>
+                <w:pStyle w:val="TOC2"/>
                 <w:tabs>
                   <w:tab w:val="right" w:leader="dot" w:pos="8290"/>
                 </w:tabs>
                 <w:rPr>
-                  <w:rFonts w:asciiTheme="minorHAnsi" w:eastAsiaTheme="minorEastAsia" w:hAnsiTheme="minorHAnsi" w:cstheme="minorBidi" w:hint="eastAsia"/>
+                  <w:rFonts w:asciiTheme="minorHAnsi" w:eastAsiaTheme="minorEastAsia" w:hAnsiTheme="minorHAnsi" w:cstheme="minorBidi"/>
                   <w:noProof/>
                   <w:color w:val="auto"/>
                   <w:szCs w:val="22"/>
                 </w:rPr>
               </w:pPr>
-              <w:hyperlink w:anchor="_Toc523940772" w:history="1">
+              <w:hyperlink w:anchor="_Toc524278993" w:history="1">
                 <w:r>
                   <w:rPr>
                     <w:rStyle w:val="a7"/>
@@ -2003,7 +1963,7 @@
                     <w:noProof/>
                     <w:webHidden/>
                   </w:rPr>
-                  <w:instrText xml:space="preserve"> PAGEREF _Toc523940772 \h </w:instrText>
+                  <w:instrText xml:space="preserve"> PAGEREF _Toc524278993 \h </w:instrText>
                 </w:r>
                 <w:r>
                   <w:rPr>
@@ -2036,18 +1996,18 @@
             </w:p>
             <w:p>
               <w:pPr>
-                <w:pStyle w:val="20"/>
+                <w:pStyle w:val="TOC2"/>
                 <w:tabs>
                   <w:tab w:val="right" w:leader="dot" w:pos="8290"/>
                 </w:tabs>
                 <w:rPr>
-                  <w:rFonts w:asciiTheme="minorHAnsi" w:eastAsiaTheme="minorEastAsia" w:hAnsiTheme="minorHAnsi" w:cstheme="minorBidi" w:hint="eastAsia"/>
+                  <w:rFonts w:asciiTheme="minorHAnsi" w:eastAsiaTheme="minorEastAsia" w:hAnsiTheme="minorHAnsi" w:cstheme="minorBidi"/>
                   <w:noProof/>
                   <w:color w:val="auto"/>
                   <w:szCs w:val="22"/>
                 </w:rPr>
               </w:pPr>
-              <w:hyperlink w:anchor="_Toc523940773" w:history="1">
+              <w:hyperlink w:anchor="_Toc524278994" w:history="1">
                 <w:r>
                   <w:rPr>
                     <w:rStyle w:val="a7"/>
@@ -2082,7 +2042,7 @@
                     <w:noProof/>
                     <w:webHidden/>
                   </w:rPr>
-                  <w:instrText xml:space="preserve"> PAGEREF _Toc523940773 \h </w:instrText>
+                  <w:instrText xml:space="preserve"> PAGEREF _Toc524278994 \h </w:instrText>
                 </w:r>
                 <w:r>
                   <w:rPr>
@@ -2115,24 +2075,24 @@
             </w:p>
             <w:p>
               <w:pPr>
-                <w:pStyle w:val="30"/>
+                <w:pStyle w:val="TOC2"/>
                 <w:tabs>
                   <w:tab w:val="right" w:leader="dot" w:pos="8290"/>
                 </w:tabs>
                 <w:rPr>
-                  <w:rFonts w:asciiTheme="minorHAnsi" w:eastAsiaTheme="minorEastAsia" w:hAnsiTheme="minorHAnsi" w:cstheme="minorBidi" w:hint="eastAsia"/>
+                  <w:rFonts w:asciiTheme="minorHAnsi" w:eastAsiaTheme="minorEastAsia" w:hAnsiTheme="minorHAnsi" w:cstheme="minorBidi"/>
                   <w:noProof/>
                   <w:color w:val="auto"/>
                   <w:szCs w:val="22"/>
                 </w:rPr>
               </w:pPr>
-              <w:hyperlink w:anchor="_Toc523940774" w:history="1">
+              <w:hyperlink w:anchor="_Toc524278995" w:history="1">
                 <w:r>
                   <w:rPr>
                     <w:rStyle w:val="a7"/>
                     <w:noProof/>
                   </w:rPr>
-                  <w:t xml:space="preserve">2.3.6 </w:t>
+                  <w:t xml:space="preserve">2.4. </w:t>
                 </w:r>
                 <w:r>
                   <w:rPr>
@@ -2140,7 +2100,7 @@
                     <w:noProof/>
                     <w:lang w:val="zh-TW" w:eastAsia="zh-TW"/>
                   </w:rPr>
-                  <w:t>错误或缺陷率：</w:t>
+                  <w:t>性能</w:t>
                 </w:r>
                 <w:r>
                   <w:rPr>
@@ -2161,7 +2121,7 @@
                     <w:noProof/>
                     <w:webHidden/>
                   </w:rPr>
-                  <w:instrText xml:space="preserve"> PAGEREF _Toc523940774 \h </w:instrText>
+                  <w:instrText xml:space="preserve"> PAGEREF _Toc524278995 \h </w:instrText>
                 </w:r>
                 <w:r>
                   <w:rPr>
@@ -2194,24 +2154,24 @@
             </w:p>
             <w:p>
               <w:pPr>
-                <w:pStyle w:val="20"/>
+                <w:pStyle w:val="TOC2"/>
                 <w:tabs>
                   <w:tab w:val="right" w:leader="dot" w:pos="8290"/>
                 </w:tabs>
                 <w:rPr>
-                  <w:rFonts w:asciiTheme="minorHAnsi" w:eastAsiaTheme="minorEastAsia" w:hAnsiTheme="minorHAnsi" w:cstheme="minorBidi" w:hint="eastAsia"/>
+                  <w:rFonts w:asciiTheme="minorHAnsi" w:eastAsiaTheme="minorEastAsia" w:hAnsiTheme="minorHAnsi" w:cstheme="minorBidi"/>
                   <w:noProof/>
                   <w:color w:val="auto"/>
                   <w:szCs w:val="22"/>
                 </w:rPr>
               </w:pPr>
-              <w:hyperlink w:anchor="_Toc523940775" w:history="1">
+              <w:hyperlink w:anchor="_Toc524278996" w:history="1">
                 <w:r>
                   <w:rPr>
                     <w:rStyle w:val="a7"/>
                     <w:noProof/>
                   </w:rPr>
-                  <w:t xml:space="preserve">2.4. </w:t>
+                  <w:t xml:space="preserve">2.5 </w:t>
                 </w:r>
                 <w:r>
                   <w:rPr>
@@ -2219,7 +2179,7 @@
                     <w:noProof/>
                     <w:lang w:val="zh-TW" w:eastAsia="zh-TW"/>
                   </w:rPr>
-                  <w:t>性能</w:t>
+                  <w:t>可支持性</w:t>
                 </w:r>
                 <w:r>
                   <w:rPr>
@@ -2240,7 +2200,7 @@
                     <w:noProof/>
                     <w:webHidden/>
                   </w:rPr>
-                  <w:instrText xml:space="preserve"> PAGEREF _Toc523940775 \h </w:instrText>
+                  <w:instrText xml:space="preserve"> PAGEREF _Toc524278996 \h </w:instrText>
                 </w:r>
                 <w:r>
                   <w:rPr>
@@ -2273,24 +2233,24 @@
             </w:p>
             <w:p>
               <w:pPr>
-                <w:pStyle w:val="20"/>
+                <w:pStyle w:val="TOC1"/>
                 <w:tabs>
                   <w:tab w:val="right" w:leader="dot" w:pos="8290"/>
                 </w:tabs>
                 <w:rPr>
-                  <w:rFonts w:asciiTheme="minorHAnsi" w:eastAsiaTheme="minorEastAsia" w:hAnsiTheme="minorHAnsi" w:cstheme="minorBidi" w:hint="eastAsia"/>
+                  <w:rFonts w:asciiTheme="minorHAnsi" w:eastAsiaTheme="minorEastAsia" w:hAnsiTheme="minorHAnsi" w:cstheme="minorBidi"/>
                   <w:noProof/>
                   <w:color w:val="auto"/>
                   <w:szCs w:val="22"/>
                 </w:rPr>
               </w:pPr>
-              <w:hyperlink w:anchor="_Toc523940776" w:history="1">
+              <w:hyperlink w:anchor="_Toc524278997" w:history="1">
                 <w:r>
                   <w:rPr>
                     <w:rStyle w:val="a7"/>
                     <w:noProof/>
                   </w:rPr>
-                  <w:t xml:space="preserve">2.5 </w:t>
+                  <w:t>3.</w:t>
                 </w:r>
                 <w:r>
                   <w:rPr>
@@ -2298,7 +2258,7 @@
                     <w:noProof/>
                     <w:lang w:val="zh-TW" w:eastAsia="zh-TW"/>
                   </w:rPr>
-                  <w:t>可支持性</w:t>
+                  <w:t>架构设计思想</w:t>
                 </w:r>
                 <w:r>
                   <w:rPr>
@@ -2319,7 +2279,7 @@
                     <w:noProof/>
                     <w:webHidden/>
                   </w:rPr>
-                  <w:instrText xml:space="preserve"> PAGEREF _Toc523940776 \h </w:instrText>
+                  <w:instrText xml:space="preserve"> PAGEREF _Toc524278997 \h </w:instrText>
                 </w:r>
                 <w:r>
                   <w:rPr>
@@ -2339,7 +2299,7 @@
                     <w:noProof/>
                     <w:webHidden/>
                   </w:rPr>
-                  <w:t>9</w:t>
+                  <w:t>10</w:t>
                 </w:r>
                 <w:r>
                   <w:rPr>
@@ -2352,24 +2312,24 @@
             </w:p>
             <w:p>
               <w:pPr>
-                <w:pStyle w:val="10"/>
+                <w:pStyle w:val="TOC1"/>
                 <w:tabs>
                   <w:tab w:val="right" w:leader="dot" w:pos="8290"/>
                 </w:tabs>
                 <w:rPr>
-                  <w:rFonts w:asciiTheme="minorHAnsi" w:eastAsiaTheme="minorEastAsia" w:hAnsiTheme="minorHAnsi" w:cstheme="minorBidi" w:hint="eastAsia"/>
+                  <w:rFonts w:asciiTheme="minorHAnsi" w:eastAsiaTheme="minorEastAsia" w:hAnsiTheme="minorHAnsi" w:cstheme="minorBidi"/>
                   <w:noProof/>
                   <w:color w:val="auto"/>
                   <w:szCs w:val="22"/>
                 </w:rPr>
               </w:pPr>
-              <w:hyperlink w:anchor="_Toc523940777" w:history="1">
+              <w:hyperlink w:anchor="_Toc524278998" w:history="1">
                 <w:r>
                   <w:rPr>
                     <w:rStyle w:val="a7"/>
                     <w:noProof/>
                   </w:rPr>
-                  <w:t>3.</w:t>
+                  <w:t xml:space="preserve">4. </w:t>
                 </w:r>
                 <w:r>
                   <w:rPr>
@@ -2377,7 +2337,7 @@
                     <w:noProof/>
                     <w:lang w:val="zh-TW" w:eastAsia="zh-TW"/>
                   </w:rPr>
-                  <w:t>架构设计思想</w:t>
+                  <w:t>架构体系描述</w:t>
                 </w:r>
                 <w:r>
                   <w:rPr>
@@ -2398,7 +2358,7 @@
                     <w:noProof/>
                     <w:webHidden/>
                   </w:rPr>
-                  <w:instrText xml:space="preserve"> PAGEREF _Toc523940777 \h </w:instrText>
+                  <w:instrText xml:space="preserve"> PAGEREF _Toc524278998 \h </w:instrText>
                 </w:r>
                 <w:r>
                   <w:rPr>
@@ -2431,24 +2391,24 @@
             </w:p>
             <w:p>
               <w:pPr>
-                <w:pStyle w:val="10"/>
+                <w:pStyle w:val="TOC1"/>
                 <w:tabs>
                   <w:tab w:val="right" w:leader="dot" w:pos="8290"/>
                 </w:tabs>
                 <w:rPr>
-                  <w:rFonts w:asciiTheme="minorHAnsi" w:eastAsiaTheme="minorEastAsia" w:hAnsiTheme="minorHAnsi" w:cstheme="minorBidi" w:hint="eastAsia"/>
+                  <w:rFonts w:asciiTheme="minorHAnsi" w:eastAsiaTheme="minorEastAsia" w:hAnsiTheme="minorHAnsi" w:cstheme="minorBidi"/>
                   <w:noProof/>
                   <w:color w:val="auto"/>
                   <w:szCs w:val="22"/>
                 </w:rPr>
               </w:pPr>
-              <w:hyperlink w:anchor="_Toc523940778" w:history="1">
+              <w:hyperlink w:anchor="_Toc524278999" w:history="1">
                 <w:r>
                   <w:rPr>
                     <w:rStyle w:val="a7"/>
                     <w:noProof/>
                   </w:rPr>
-                  <w:t xml:space="preserve">4. </w:t>
+                  <w:t xml:space="preserve">5. </w:t>
                 </w:r>
                 <w:r>
                   <w:rPr>
@@ -2456,7 +2416,7 @@
                     <w:noProof/>
                     <w:lang w:val="zh-TW" w:eastAsia="zh-TW"/>
                   </w:rPr>
-                  <w:t>架构体系描述</w:t>
+                  <w:t>架构图</w:t>
                 </w:r>
                 <w:r>
                   <w:rPr>
@@ -2477,7 +2437,7 @@
                     <w:noProof/>
                     <w:webHidden/>
                   </w:rPr>
-                  <w:instrText xml:space="preserve"> PAGEREF _Toc523940778 \h </w:instrText>
+                  <w:instrText xml:space="preserve"> PAGEREF _Toc524278999 \h </w:instrText>
                 </w:r>
                 <w:r>
                   <w:rPr>
@@ -2497,7 +2457,7 @@
                     <w:noProof/>
                     <w:webHidden/>
                   </w:rPr>
-                  <w:t>10</w:t>
+                  <w:t>11</w:t>
                 </w:r>
                 <w:r>
                   <w:rPr>
@@ -2510,24 +2470,24 @@
             </w:p>
             <w:p>
               <w:pPr>
-                <w:pStyle w:val="10"/>
+                <w:pStyle w:val="TOC2"/>
                 <w:tabs>
                   <w:tab w:val="right" w:leader="dot" w:pos="8290"/>
                 </w:tabs>
                 <w:rPr>
-                  <w:rFonts w:asciiTheme="minorHAnsi" w:eastAsiaTheme="minorEastAsia" w:hAnsiTheme="minorHAnsi" w:cstheme="minorBidi" w:hint="eastAsia"/>
+                  <w:rFonts w:asciiTheme="minorHAnsi" w:eastAsiaTheme="minorEastAsia" w:hAnsiTheme="minorHAnsi" w:cstheme="minorBidi"/>
                   <w:noProof/>
                   <w:color w:val="auto"/>
                   <w:szCs w:val="22"/>
                 </w:rPr>
               </w:pPr>
-              <w:hyperlink w:anchor="_Toc523940779" w:history="1">
+              <w:hyperlink w:anchor="_Toc524279000" w:history="1">
                 <w:r>
                   <w:rPr>
                     <w:rStyle w:val="a7"/>
                     <w:noProof/>
                   </w:rPr>
-                  <w:t xml:space="preserve">5. </w:t>
+                  <w:t>5.1</w:t>
                 </w:r>
                 <w:r>
                   <w:rPr>
@@ -2535,7 +2495,7 @@
                     <w:noProof/>
                     <w:lang w:val="zh-TW" w:eastAsia="zh-TW"/>
                   </w:rPr>
-                  <w:t>架构图</w:t>
+                  <w:t>部署视图</w:t>
                 </w:r>
                 <w:r>
                   <w:rPr>
@@ -2556,7 +2516,7 @@
                     <w:noProof/>
                     <w:webHidden/>
                   </w:rPr>
-                  <w:instrText xml:space="preserve"> PAGEREF _Toc523940779 \h </w:instrText>
+                  <w:instrText xml:space="preserve"> PAGEREF _Toc524279000 \h </w:instrText>
                 </w:r>
                 <w:r>
                   <w:rPr>
@@ -2589,24 +2549,24 @@
             </w:p>
             <w:p>
               <w:pPr>
-                <w:pStyle w:val="20"/>
+                <w:pStyle w:val="TOC2"/>
                 <w:tabs>
                   <w:tab w:val="right" w:leader="dot" w:pos="8290"/>
                 </w:tabs>
                 <w:rPr>
-                  <w:rFonts w:asciiTheme="minorHAnsi" w:eastAsiaTheme="minorEastAsia" w:hAnsiTheme="minorHAnsi" w:cstheme="minorBidi" w:hint="eastAsia"/>
+                  <w:rFonts w:asciiTheme="minorHAnsi" w:eastAsiaTheme="minorEastAsia" w:hAnsiTheme="minorHAnsi" w:cstheme="minorBidi"/>
                   <w:noProof/>
                   <w:color w:val="auto"/>
                   <w:szCs w:val="22"/>
                 </w:rPr>
               </w:pPr>
-              <w:hyperlink w:anchor="_Toc523940780" w:history="1">
+              <w:hyperlink w:anchor="_Toc524279001" w:history="1">
                 <w:r>
                   <w:rPr>
                     <w:rStyle w:val="a7"/>
                     <w:noProof/>
                   </w:rPr>
-                  <w:t>5.1</w:t>
+                  <w:t>5.2</w:t>
                 </w:r>
                 <w:r>
                   <w:rPr>
@@ -2614,7 +2574,7 @@
                     <w:noProof/>
                     <w:lang w:val="zh-TW" w:eastAsia="zh-TW"/>
                   </w:rPr>
-                  <w:t>物理视图</w:t>
+                  <w:t>逻辑视图</w:t>
                 </w:r>
                 <w:r>
                   <w:rPr>
@@ -2635,7 +2595,7 @@
                     <w:noProof/>
                     <w:webHidden/>
                   </w:rPr>
-                  <w:instrText xml:space="preserve"> PAGEREF _Toc523940780 \h </w:instrText>
+                  <w:instrText xml:space="preserve"> PAGEREF _Toc524279001 \h </w:instrText>
                 </w:r>
                 <w:r>
                   <w:rPr>
@@ -2655,7 +2615,7 @@
                     <w:noProof/>
                     <w:webHidden/>
                   </w:rPr>
-                  <w:t>11</w:t>
+                  <w:t>12</w:t>
                 </w:r>
                 <w:r>
                   <w:rPr>
@@ -2668,68 +2628,24 @@
             </w:p>
             <w:p>
               <w:pPr>
-                <w:pStyle w:val="20"/>
+                <w:pStyle w:val="TOC2"/>
                 <w:tabs>
                   <w:tab w:val="right" w:leader="dot" w:pos="8290"/>
                 </w:tabs>
                 <w:rPr>
-                  <w:rFonts w:asciiTheme="minorHAnsi" w:eastAsiaTheme="minorEastAsia" w:hAnsiTheme="minorHAnsi" w:cstheme="minorBidi" w:hint="eastAsia"/>
+                  <w:rFonts w:asciiTheme="minorHAnsi" w:eastAsiaTheme="minorEastAsia" w:hAnsiTheme="minorHAnsi" w:cstheme="minorBidi"/>
                   <w:noProof/>
                   <w:color w:val="auto"/>
                   <w:szCs w:val="22"/>
                 </w:rPr>
               </w:pPr>
-              <w:hyperlink w:anchor="_Toc523940781" w:history="1">
+              <w:hyperlink w:anchor="_Toc524279002" w:history="1">
                 <w:r>
                   <w:rPr>
                     <w:rStyle w:val="a7"/>
-                    <w:rFonts w:ascii="微软雅黑" w:eastAsia="微软雅黑" w:hAnsi="微软雅黑" w:cs="微软雅黑" w:hint="eastAsia"/>
-                    <w:noProof/>
-                    <w:lang w:val="zh-TW" w:eastAsia="zh-TW"/>
-                  </w:rPr>
-                  <w:t>其中对</w:t>
-                </w:r>
-                <w:r>
-                  <w:rPr>
-                    <w:rStyle w:val="a7"/>
-                    <w:noProof/>
-                    <w:lang w:val="zh-TW" w:eastAsia="zh-TW"/>
-                  </w:rPr>
-                  <w:t>Nginx</w:t>
-                </w:r>
-                <w:r>
-                  <w:rPr>
-                    <w:rStyle w:val="a7"/>
-                    <w:rFonts w:ascii="微软雅黑" w:eastAsia="微软雅黑" w:hAnsi="微软雅黑" w:cs="微软雅黑" w:hint="eastAsia"/>
-                    <w:noProof/>
-                    <w:lang w:val="zh-TW" w:eastAsia="zh-TW"/>
-                  </w:rPr>
-                  <w:t>静态服务与</w:t>
-                </w:r>
-                <w:r>
-                  <w:rPr>
-                    <w:rStyle w:val="a7"/>
-                    <w:noProof/>
-                    <w:lang w:val="zh-TW" w:eastAsia="zh-TW"/>
-                  </w:rPr>
-                  <w:t>Tomcat</w:t>
-                </w:r>
-                <w:r>
-                  <w:rPr>
-                    <w:rStyle w:val="a7"/>
-                    <w:rFonts w:ascii="微软雅黑" w:eastAsia="微软雅黑" w:hAnsi="微软雅黑" w:cs="微软雅黑" w:hint="eastAsia"/>
-                    <w:noProof/>
-                    <w:lang w:val="zh-TW" w:eastAsia="zh-TW"/>
-                  </w:rPr>
-                  <w:t>动态服务做负载均衡</w:t>
-                </w:r>
-                <w:r>
-                  <w:rPr>
-                    <w:rStyle w:val="a7"/>
-                    <w:noProof/>
-                    <w:lang w:val="zh-TW" w:eastAsia="zh-TW"/>
-                  </w:rPr>
-                  <w:t>:</w:t>
+                    <w:noProof/>
+                  </w:rPr>
+                  <w:t>5.3 实现视图</w:t>
                 </w:r>
                 <w:r>
                   <w:rPr>
@@ -2750,7 +2666,7 @@
                     <w:noProof/>
                     <w:webHidden/>
                   </w:rPr>
-                  <w:instrText xml:space="preserve"> PAGEREF _Toc523940781 \h </w:instrText>
+                  <w:instrText xml:space="preserve"> PAGEREF _Toc524279002 \h </w:instrText>
                 </w:r>
                 <w:r>
                   <w:rPr>
@@ -2770,7 +2686,7 @@
                     <w:noProof/>
                     <w:webHidden/>
                   </w:rPr>
-                  <w:t>12</w:t>
+                  <w:t>13</w:t>
                 </w:r>
                 <w:r>
                   <w:rPr>
@@ -2783,32 +2699,24 @@
             </w:p>
             <w:p>
               <w:pPr>
-                <w:pStyle w:val="20"/>
+                <w:pStyle w:val="TOC2"/>
                 <w:tabs>
                   <w:tab w:val="right" w:leader="dot" w:pos="8290"/>
                 </w:tabs>
                 <w:rPr>
-                  <w:rFonts w:asciiTheme="minorHAnsi" w:eastAsiaTheme="minorEastAsia" w:hAnsiTheme="minorHAnsi" w:cstheme="minorBidi" w:hint="eastAsia"/>
+                  <w:rFonts w:asciiTheme="minorHAnsi" w:eastAsiaTheme="minorEastAsia" w:hAnsiTheme="minorHAnsi" w:cstheme="minorBidi"/>
                   <w:noProof/>
                   <w:color w:val="auto"/>
                   <w:szCs w:val="22"/>
                 </w:rPr>
               </w:pPr>
-              <w:hyperlink w:anchor="_Toc523940782" w:history="1">
+              <w:hyperlink w:anchor="_Toc524279003" w:history="1">
                 <w:r>
                   <w:rPr>
                     <w:rStyle w:val="a7"/>
                     <w:noProof/>
                   </w:rPr>
-                  <w:t>5.2</w:t>
-                </w:r>
-                <w:r>
-                  <w:rPr>
-                    <w:rStyle w:val="a7"/>
-                    <w:noProof/>
-                    <w:lang w:val="zh-TW" w:eastAsia="zh-TW"/>
-                  </w:rPr>
-                  <w:t>逻辑视图</w:t>
+                  <w:t>5.4 进程视图</w:t>
                 </w:r>
                 <w:r>
                   <w:rPr>
@@ -2829,7 +2737,7 @@
                     <w:noProof/>
                     <w:webHidden/>
                   </w:rPr>
-                  <w:instrText xml:space="preserve"> PAGEREF _Toc523940782 \h </w:instrText>
+                  <w:instrText xml:space="preserve"> PAGEREF _Toc524279003 \h </w:instrText>
                 </w:r>
                 <w:r>
                   <w:rPr>
@@ -2849,7 +2757,7 @@
                     <w:noProof/>
                     <w:webHidden/>
                   </w:rPr>
-                  <w:t>12</w:t>
+                  <w:t>13</w:t>
                 </w:r>
                 <w:r>
                   <w:rPr>
@@ -2862,25 +2770,25 @@
             </w:p>
             <w:p>
               <w:pPr>
-                <w:pStyle w:val="20"/>
+                <w:pStyle w:val="TOC2"/>
                 <w:tabs>
                   <w:tab w:val="right" w:leader="dot" w:pos="8290"/>
                 </w:tabs>
                 <w:rPr>
-                  <w:rFonts w:asciiTheme="minorHAnsi" w:eastAsiaTheme="minorEastAsia" w:hAnsiTheme="minorHAnsi" w:cstheme="minorBidi" w:hint="eastAsia"/>
+                  <w:rFonts w:asciiTheme="minorHAnsi" w:eastAsiaTheme="minorEastAsia" w:hAnsiTheme="minorHAnsi" w:cstheme="minorBidi"/>
                   <w:noProof/>
                   <w:color w:val="auto"/>
                   <w:szCs w:val="22"/>
                 </w:rPr>
               </w:pPr>
-              <w:hyperlink w:anchor="_Toc523940783" w:history="1">
+              <w:hyperlink w:anchor="_Toc524279004" w:history="1">
                 <w:r>
                   <w:rPr>
                     <w:rStyle w:val="a7"/>
                     <w:noProof/>
                     <w:lang w:val="zh-TW" w:eastAsia="zh-TW"/>
                   </w:rPr>
-                  <w:t xml:space="preserve">5.3 </w:t>
+                  <w:t xml:space="preserve">5.5 </w:t>
                 </w:r>
                 <w:r>
                   <w:rPr>
@@ -2917,7 +2825,7 @@
                     <w:noProof/>
                     <w:webHidden/>
                   </w:rPr>
-                  <w:instrText xml:space="preserve"> PAGEREF _Toc523940783 \h </w:instrText>
+                  <w:instrText xml:space="preserve"> PAGEREF _Toc524279004 \h </w:instrText>
                 </w:r>
                 <w:r>
                   <w:rPr>
@@ -2937,7 +2845,7 @@
                     <w:noProof/>
                     <w:webHidden/>
                   </w:rPr>
-                  <w:t>13</w:t>
+                  <w:t>14</w:t>
                 </w:r>
                 <w:r>
                   <w:rPr>
@@ -2950,24 +2858,24 @@
             </w:p>
             <w:p>
               <w:pPr>
-                <w:pStyle w:val="20"/>
+                <w:pStyle w:val="TOC2"/>
                 <w:tabs>
                   <w:tab w:val="right" w:leader="dot" w:pos="8290"/>
                 </w:tabs>
                 <w:rPr>
-                  <w:rFonts w:asciiTheme="minorHAnsi" w:eastAsiaTheme="minorEastAsia" w:hAnsiTheme="minorHAnsi" w:cstheme="minorBidi" w:hint="eastAsia"/>
+                  <w:rFonts w:asciiTheme="minorHAnsi" w:eastAsiaTheme="minorEastAsia" w:hAnsiTheme="minorHAnsi" w:cstheme="minorBidi"/>
                   <w:noProof/>
                   <w:color w:val="auto"/>
                   <w:szCs w:val="22"/>
                 </w:rPr>
               </w:pPr>
-              <w:hyperlink w:anchor="_Toc523940784" w:history="1">
+              <w:hyperlink w:anchor="_Toc524279005" w:history="1">
                 <w:r>
                   <w:rPr>
                     <w:rStyle w:val="a7"/>
                     <w:noProof/>
                   </w:rPr>
-                  <w:t>5.4 日志管理架构</w:t>
+                  <w:t>5.6 日志管理架构</w:t>
                 </w:r>
                 <w:r>
                   <w:rPr>
@@ -2988,7 +2896,7 @@
                     <w:noProof/>
                     <w:webHidden/>
                   </w:rPr>
-                  <w:instrText xml:space="preserve"> PAGEREF _Toc523940784 \h </w:instrText>
+                  <w:instrText xml:space="preserve"> PAGEREF _Toc524279005 \h </w:instrText>
                 </w:r>
                 <w:r>
                   <w:rPr>
@@ -3008,7 +2916,7 @@
                     <w:noProof/>
                     <w:webHidden/>
                   </w:rPr>
-                  <w:t>13</w:t>
+                  <w:t>14</w:t>
                 </w:r>
                 <w:r>
                   <w:rPr>
@@ -3021,18 +2929,18 @@
             </w:p>
             <w:p>
               <w:pPr>
-                <w:pStyle w:val="10"/>
+                <w:pStyle w:val="TOC1"/>
                 <w:tabs>
                   <w:tab w:val="right" w:leader="dot" w:pos="8290"/>
                 </w:tabs>
                 <w:rPr>
-                  <w:rFonts w:asciiTheme="minorHAnsi" w:eastAsiaTheme="minorEastAsia" w:hAnsiTheme="minorHAnsi" w:cstheme="minorBidi" w:hint="eastAsia"/>
+                  <w:rFonts w:asciiTheme="minorHAnsi" w:eastAsiaTheme="minorEastAsia" w:hAnsiTheme="minorHAnsi" w:cstheme="minorBidi"/>
                   <w:noProof/>
                   <w:color w:val="auto"/>
                   <w:szCs w:val="22"/>
                 </w:rPr>
               </w:pPr>
-              <w:hyperlink w:anchor="_Toc523940785" w:history="1">
+              <w:hyperlink w:anchor="_Toc524279006" w:history="1">
                 <w:r>
                   <w:rPr>
                     <w:rStyle w:val="a7"/>
@@ -3068,7 +2976,7 @@
                     <w:noProof/>
                     <w:webHidden/>
                   </w:rPr>
-                  <w:instrText xml:space="preserve"> PAGEREF _Toc523940785 \h </w:instrText>
+                  <w:instrText xml:space="preserve"> PAGEREF _Toc524279006 \h </w:instrText>
                 </w:r>
                 <w:r>
                   <w:rPr>
@@ -3088,7 +2996,7 @@
                     <w:noProof/>
                     <w:webHidden/>
                   </w:rPr>
-                  <w:t>14</w:t>
+                  <w:t>15</w:t>
                 </w:r>
                 <w:r>
                   <w:rPr>
@@ -3101,18 +3009,18 @@
             </w:p>
             <w:p>
               <w:pPr>
-                <w:pStyle w:val="10"/>
+                <w:pStyle w:val="TOC1"/>
                 <w:tabs>
                   <w:tab w:val="right" w:leader="dot" w:pos="8290"/>
                 </w:tabs>
                 <w:rPr>
-                  <w:rFonts w:asciiTheme="minorHAnsi" w:eastAsiaTheme="minorEastAsia" w:hAnsiTheme="minorHAnsi" w:cstheme="minorBidi" w:hint="eastAsia"/>
+                  <w:rFonts w:asciiTheme="minorHAnsi" w:eastAsiaTheme="minorEastAsia" w:hAnsiTheme="minorHAnsi" w:cstheme="minorBidi"/>
                   <w:noProof/>
                   <w:color w:val="auto"/>
                   <w:szCs w:val="22"/>
                 </w:rPr>
               </w:pPr>
-              <w:hyperlink w:anchor="_Toc523940786" w:history="1">
+              <w:hyperlink w:anchor="_Toc524279007" w:history="1">
                 <w:r>
                   <w:rPr>
                     <w:rStyle w:val="a7"/>
@@ -3147,7 +3055,7 @@
                     <w:noProof/>
                     <w:webHidden/>
                   </w:rPr>
-                  <w:instrText xml:space="preserve"> PAGEREF _Toc523940786 \h </w:instrText>
+                  <w:instrText xml:space="preserve"> PAGEREF _Toc524279007 \h </w:instrText>
                 </w:r>
                 <w:r>
                   <w:rPr>
@@ -3167,7 +3075,7 @@
                     <w:noProof/>
                     <w:webHidden/>
                   </w:rPr>
-                  <w:t>15</w:t>
+                  <w:t>16</w:t>
                 </w:r>
                 <w:r>
                   <w:rPr>
@@ -3180,18 +3088,18 @@
             </w:p>
             <w:p>
               <w:pPr>
-                <w:pStyle w:val="20"/>
+                <w:pStyle w:val="TOC2"/>
                 <w:tabs>
                   <w:tab w:val="right" w:leader="dot" w:pos="8290"/>
                 </w:tabs>
                 <w:rPr>
-                  <w:rFonts w:asciiTheme="minorHAnsi" w:eastAsiaTheme="minorEastAsia" w:hAnsiTheme="minorHAnsi" w:cstheme="minorBidi" w:hint="eastAsia"/>
+                  <w:rFonts w:asciiTheme="minorHAnsi" w:eastAsiaTheme="minorEastAsia" w:hAnsiTheme="minorHAnsi" w:cstheme="minorBidi"/>
                   <w:noProof/>
                   <w:color w:val="auto"/>
                   <w:szCs w:val="22"/>
                 </w:rPr>
               </w:pPr>
-              <w:hyperlink w:anchor="_Toc523940787" w:history="1">
+              <w:hyperlink w:anchor="_Toc524279008" w:history="1">
                 <w:r>
                   <w:rPr>
                     <w:rStyle w:val="a7"/>
@@ -3226,7 +3134,7 @@
                     <w:noProof/>
                     <w:webHidden/>
                   </w:rPr>
-                  <w:instrText xml:space="preserve"> PAGEREF _Toc523940787 \h </w:instrText>
+                  <w:instrText xml:space="preserve"> PAGEREF _Toc524279008 \h </w:instrText>
                 </w:r>
                 <w:r>
                   <w:rPr>
@@ -3246,7 +3154,7 @@
                     <w:noProof/>
                     <w:webHidden/>
                   </w:rPr>
-                  <w:t>15</w:t>
+                  <w:t>16</w:t>
                 </w:r>
                 <w:r>
                   <w:rPr>
@@ -3259,18 +3167,18 @@
             </w:p>
             <w:p>
               <w:pPr>
-                <w:pStyle w:val="20"/>
+                <w:pStyle w:val="TOC2"/>
                 <w:tabs>
                   <w:tab w:val="right" w:leader="dot" w:pos="8290"/>
                 </w:tabs>
                 <w:rPr>
-                  <w:rFonts w:asciiTheme="minorHAnsi" w:eastAsiaTheme="minorEastAsia" w:hAnsiTheme="minorHAnsi" w:cstheme="minorBidi" w:hint="eastAsia"/>
+                  <w:rFonts w:asciiTheme="minorHAnsi" w:eastAsiaTheme="minorEastAsia" w:hAnsiTheme="minorHAnsi" w:cstheme="minorBidi"/>
                   <w:noProof/>
                   <w:color w:val="auto"/>
                   <w:szCs w:val="22"/>
                 </w:rPr>
               </w:pPr>
-              <w:hyperlink w:anchor="_Toc523940788" w:history="1">
+              <w:hyperlink w:anchor="_Toc524279009" w:history="1">
                 <w:r>
                   <w:rPr>
                     <w:rStyle w:val="a7"/>
@@ -3297,7 +3205,7 @@
                     <w:noProof/>
                     <w:webHidden/>
                   </w:rPr>
-                  <w:instrText xml:space="preserve"> PAGEREF _Toc523940788 \h </w:instrText>
+                  <w:instrText xml:space="preserve"> PAGEREF _Toc524279009 \h </w:instrText>
                 </w:r>
                 <w:r>
                   <w:rPr>
@@ -3317,7 +3225,7 @@
                     <w:noProof/>
                     <w:webHidden/>
                   </w:rPr>
-                  <w:t>15</w:t>
+                  <w:t>16</w:t>
                 </w:r>
                 <w:r>
                   <w:rPr>
@@ -3330,18 +3238,18 @@
             </w:p>
             <w:p>
               <w:pPr>
-                <w:pStyle w:val="10"/>
+                <w:pStyle w:val="TOC1"/>
                 <w:tabs>
                   <w:tab w:val="right" w:leader="dot" w:pos="8290"/>
                 </w:tabs>
                 <w:rPr>
-                  <w:rFonts w:asciiTheme="minorHAnsi" w:eastAsiaTheme="minorEastAsia" w:hAnsiTheme="minorHAnsi" w:cstheme="minorBidi" w:hint="eastAsia"/>
+                  <w:rFonts w:asciiTheme="minorHAnsi" w:eastAsiaTheme="minorEastAsia" w:hAnsiTheme="minorHAnsi" w:cstheme="minorBidi"/>
                   <w:noProof/>
                   <w:color w:val="auto"/>
                   <w:szCs w:val="22"/>
                 </w:rPr>
               </w:pPr>
-              <w:hyperlink w:anchor="_Toc523940789" w:history="1">
+              <w:hyperlink w:anchor="_Toc524279010" w:history="1">
                 <w:r>
                   <w:rPr>
                     <w:rStyle w:val="a7"/>
@@ -3376,7 +3284,7 @@
                     <w:noProof/>
                     <w:webHidden/>
                   </w:rPr>
-                  <w:instrText xml:space="preserve"> PAGEREF _Toc523940789 \h </w:instrText>
+                  <w:instrText xml:space="preserve"> PAGEREF _Toc524279010 \h </w:instrText>
                 </w:r>
                 <w:r>
                   <w:rPr>
@@ -3396,7 +3304,7 @@
                     <w:noProof/>
                     <w:webHidden/>
                   </w:rPr>
-                  <w:t>16</w:t>
+                  <w:t>17</w:t>
                 </w:r>
                 <w:r>
                   <w:rPr>
@@ -3409,18 +3317,18 @@
             </w:p>
             <w:p>
               <w:pPr>
-                <w:pStyle w:val="10"/>
+                <w:pStyle w:val="TOC1"/>
                 <w:tabs>
                   <w:tab w:val="right" w:leader="dot" w:pos="8290"/>
                 </w:tabs>
                 <w:rPr>
-                  <w:rFonts w:asciiTheme="minorHAnsi" w:eastAsiaTheme="minorEastAsia" w:hAnsiTheme="minorHAnsi" w:cstheme="minorBidi" w:hint="eastAsia"/>
+                  <w:rFonts w:asciiTheme="minorHAnsi" w:eastAsiaTheme="minorEastAsia" w:hAnsiTheme="minorHAnsi" w:cstheme="minorBidi"/>
                   <w:noProof/>
                   <w:color w:val="auto"/>
                   <w:szCs w:val="22"/>
                 </w:rPr>
               </w:pPr>
-              <w:hyperlink w:anchor="_Toc523940790" w:history="1">
+              <w:hyperlink w:anchor="_Toc524279011" w:history="1">
                 <w:r>
                   <w:rPr>
                     <w:rStyle w:val="a7"/>
@@ -3455,7 +3363,7 @@
                     <w:noProof/>
                     <w:webHidden/>
                   </w:rPr>
-                  <w:instrText xml:space="preserve"> PAGEREF _Toc523940790 \h </w:instrText>
+                  <w:instrText xml:space="preserve"> PAGEREF _Toc524279011 \h </w:instrText>
                 </w:r>
                 <w:r>
                   <w:rPr>
@@ -3475,7 +3383,7 @@
                     <w:noProof/>
                     <w:webHidden/>
                   </w:rPr>
-                  <w:t>16</w:t>
+                  <w:t>17</w:t>
                 </w:r>
                 <w:r>
                   <w:rPr>
@@ -3488,18 +3396,18 @@
             </w:p>
             <w:p>
               <w:pPr>
-                <w:pStyle w:val="20"/>
+                <w:pStyle w:val="TOC2"/>
                 <w:tabs>
                   <w:tab w:val="right" w:leader="dot" w:pos="8290"/>
                 </w:tabs>
                 <w:rPr>
-                  <w:rFonts w:asciiTheme="minorHAnsi" w:eastAsiaTheme="minorEastAsia" w:hAnsiTheme="minorHAnsi" w:cstheme="minorBidi" w:hint="eastAsia"/>
+                  <w:rFonts w:asciiTheme="minorHAnsi" w:eastAsiaTheme="minorEastAsia" w:hAnsiTheme="minorHAnsi" w:cstheme="minorBidi"/>
                   <w:noProof/>
                   <w:color w:val="auto"/>
                   <w:szCs w:val="22"/>
                 </w:rPr>
               </w:pPr>
-              <w:hyperlink w:anchor="_Toc523940791" w:history="1">
+              <w:hyperlink w:anchor="_Toc524279012" w:history="1">
                 <w:r>
                   <w:rPr>
                     <w:rStyle w:val="a7"/>
@@ -3534,7 +3442,7 @@
                     <w:noProof/>
                     <w:webHidden/>
                   </w:rPr>
-                  <w:instrText xml:space="preserve"> PAGEREF _Toc523940791 \h </w:instrText>
+                  <w:instrText xml:space="preserve"> PAGEREF _Toc524279012 \h </w:instrText>
                 </w:r>
                 <w:r>
                   <w:rPr>
@@ -3554,7 +3462,7 @@
                     <w:noProof/>
                     <w:webHidden/>
                   </w:rPr>
-                  <w:t>16</w:t>
+                  <w:t>17</w:t>
                 </w:r>
                 <w:r>
                   <w:rPr>
@@ -3567,18 +3475,18 @@
             </w:p>
             <w:p>
               <w:pPr>
-                <w:pStyle w:val="20"/>
+                <w:pStyle w:val="TOC2"/>
                 <w:tabs>
                   <w:tab w:val="right" w:leader="dot" w:pos="8290"/>
                 </w:tabs>
                 <w:rPr>
-                  <w:rFonts w:asciiTheme="minorHAnsi" w:eastAsiaTheme="minorEastAsia" w:hAnsiTheme="minorHAnsi" w:cstheme="minorBidi" w:hint="eastAsia"/>
+                  <w:rFonts w:asciiTheme="minorHAnsi" w:eastAsiaTheme="minorEastAsia" w:hAnsiTheme="minorHAnsi" w:cstheme="minorBidi"/>
                   <w:noProof/>
                   <w:color w:val="auto"/>
                   <w:szCs w:val="22"/>
                 </w:rPr>
               </w:pPr>
-              <w:hyperlink w:anchor="_Toc523940792" w:history="1">
+              <w:hyperlink w:anchor="_Toc524279013" w:history="1">
                 <w:r>
                   <w:rPr>
                     <w:rStyle w:val="a7"/>
@@ -3613,7 +3521,7 @@
                     <w:noProof/>
                     <w:webHidden/>
                   </w:rPr>
-                  <w:instrText xml:space="preserve"> PAGEREF _Toc523940792 \h </w:instrText>
+                  <w:instrText xml:space="preserve"> PAGEREF _Toc524279013 \h </w:instrText>
                 </w:r>
                 <w:r>
                   <w:rPr>
@@ -3633,7 +3541,7 @@
                     <w:noProof/>
                     <w:webHidden/>
                   </w:rPr>
-                  <w:t>17</w:t>
+                  <w:t>18</w:t>
                 </w:r>
                 <w:r>
                   <w:rPr>
@@ -3646,18 +3554,18 @@
             </w:p>
             <w:p>
               <w:pPr>
-                <w:pStyle w:val="30"/>
+                <w:pStyle w:val="TOC3"/>
                 <w:tabs>
                   <w:tab w:val="right" w:leader="dot" w:pos="8290"/>
                 </w:tabs>
                 <w:rPr>
-                  <w:rFonts w:asciiTheme="minorHAnsi" w:eastAsiaTheme="minorEastAsia" w:hAnsiTheme="minorHAnsi" w:cstheme="minorBidi" w:hint="eastAsia"/>
+                  <w:rFonts w:asciiTheme="minorHAnsi" w:eastAsiaTheme="minorEastAsia" w:hAnsiTheme="minorHAnsi" w:cstheme="minorBidi"/>
                   <w:noProof/>
                   <w:color w:val="auto"/>
                   <w:szCs w:val="22"/>
                 </w:rPr>
               </w:pPr>
-              <w:hyperlink w:anchor="_Toc523940793" w:history="1">
+              <w:hyperlink w:anchor="_Toc524279014" w:history="1">
                 <w:r>
                   <w:rPr>
                     <w:rStyle w:val="a7"/>
@@ -3692,7 +3600,7 @@
                     <w:noProof/>
                     <w:webHidden/>
                   </w:rPr>
-                  <w:instrText xml:space="preserve"> PAGEREF _Toc523940793 \h </w:instrText>
+                  <w:instrText xml:space="preserve"> PAGEREF _Toc524279014 \h </w:instrText>
                 </w:r>
                 <w:r>
                   <w:rPr>
@@ -3712,7 +3620,7 @@
                     <w:noProof/>
                     <w:webHidden/>
                   </w:rPr>
-                  <w:t>17</w:t>
+                  <w:t>18</w:t>
                 </w:r>
                 <w:r>
                   <w:rPr>
@@ -3725,18 +3633,18 @@
             </w:p>
             <w:p>
               <w:pPr>
-                <w:pStyle w:val="30"/>
+                <w:pStyle w:val="TOC3"/>
                 <w:tabs>
                   <w:tab w:val="right" w:leader="dot" w:pos="8290"/>
                 </w:tabs>
                 <w:rPr>
-                  <w:rFonts w:asciiTheme="minorHAnsi" w:eastAsiaTheme="minorEastAsia" w:hAnsiTheme="minorHAnsi" w:cstheme="minorBidi" w:hint="eastAsia"/>
+                  <w:rFonts w:asciiTheme="minorHAnsi" w:eastAsiaTheme="minorEastAsia" w:hAnsiTheme="minorHAnsi" w:cstheme="minorBidi"/>
                   <w:noProof/>
                   <w:color w:val="auto"/>
                   <w:szCs w:val="22"/>
                 </w:rPr>
               </w:pPr>
-              <w:hyperlink w:anchor="_Toc523940794" w:history="1">
+              <w:hyperlink w:anchor="_Toc524279015" w:history="1">
                 <w:r>
                   <w:rPr>
                     <w:rStyle w:val="a7"/>
@@ -3771,7 +3679,7 @@
                     <w:noProof/>
                     <w:webHidden/>
                   </w:rPr>
-                  <w:instrText xml:space="preserve"> PAGEREF _Toc523940794 \h </w:instrText>
+                  <w:instrText xml:space="preserve"> PAGEREF _Toc524279015 \h </w:instrText>
                 </w:r>
                 <w:r>
                   <w:rPr>
@@ -3791,7 +3699,7 @@
                     <w:noProof/>
                     <w:webHidden/>
                   </w:rPr>
-                  <w:t>17</w:t>
+                  <w:t>18</w:t>
                 </w:r>
                 <w:r>
                   <w:rPr>
@@ -3804,18 +3712,18 @@
             </w:p>
             <w:p>
               <w:pPr>
-                <w:pStyle w:val="20"/>
+                <w:pStyle w:val="TOC2"/>
                 <w:tabs>
                   <w:tab w:val="right" w:leader="dot" w:pos="8290"/>
                 </w:tabs>
                 <w:rPr>
-                  <w:rFonts w:asciiTheme="minorHAnsi" w:eastAsiaTheme="minorEastAsia" w:hAnsiTheme="minorHAnsi" w:cstheme="minorBidi" w:hint="eastAsia"/>
+                  <w:rFonts w:asciiTheme="minorHAnsi" w:eastAsiaTheme="minorEastAsia" w:hAnsiTheme="minorHAnsi" w:cstheme="minorBidi"/>
                   <w:noProof/>
                   <w:color w:val="auto"/>
                   <w:szCs w:val="22"/>
                 </w:rPr>
               </w:pPr>
-              <w:hyperlink w:anchor="_Toc523940795" w:history="1">
+              <w:hyperlink w:anchor="_Toc524279016" w:history="1">
                 <w:r>
                   <w:rPr>
                     <w:rStyle w:val="a7"/>
@@ -3850,7 +3758,7 @@
                     <w:noProof/>
                     <w:webHidden/>
                   </w:rPr>
-                  <w:instrText xml:space="preserve"> PAGEREF _Toc523940795 \h </w:instrText>
+                  <w:instrText xml:space="preserve"> PAGEREF _Toc524279016 \h </w:instrText>
                 </w:r>
                 <w:r>
                   <w:rPr>
@@ -3870,7 +3778,7 @@
                     <w:noProof/>
                     <w:webHidden/>
                   </w:rPr>
-                  <w:t>18</w:t>
+                  <w:t>19</w:t>
                 </w:r>
                 <w:r>
                   <w:rPr>
@@ -3883,18 +3791,18 @@
             </w:p>
             <w:p>
               <w:pPr>
-                <w:pStyle w:val="30"/>
+                <w:pStyle w:val="TOC3"/>
                 <w:tabs>
                   <w:tab w:val="right" w:leader="dot" w:pos="8290"/>
                 </w:tabs>
                 <w:rPr>
-                  <w:rFonts w:asciiTheme="minorHAnsi" w:eastAsiaTheme="minorEastAsia" w:hAnsiTheme="minorHAnsi" w:cstheme="minorBidi" w:hint="eastAsia"/>
+                  <w:rFonts w:asciiTheme="minorHAnsi" w:eastAsiaTheme="minorEastAsia" w:hAnsiTheme="minorHAnsi" w:cstheme="minorBidi"/>
                   <w:noProof/>
                   <w:color w:val="auto"/>
                   <w:szCs w:val="22"/>
                 </w:rPr>
               </w:pPr>
-              <w:hyperlink w:anchor="_Toc523940796" w:history="1">
+              <w:hyperlink w:anchor="_Toc524279017" w:history="1">
                 <w:r>
                   <w:rPr>
                     <w:rStyle w:val="a7"/>
@@ -3929,7 +3837,7 @@
                     <w:noProof/>
                     <w:webHidden/>
                   </w:rPr>
-                  <w:instrText xml:space="preserve"> PAGEREF _Toc523940796 \h </w:instrText>
+                  <w:instrText xml:space="preserve"> PAGEREF _Toc524279017 \h </w:instrText>
                 </w:r>
                 <w:r>
                   <w:rPr>
@@ -3949,7 +3857,7 @@
                     <w:noProof/>
                     <w:webHidden/>
                   </w:rPr>
-                  <w:t>18</w:t>
+                  <w:t>19</w:t>
                 </w:r>
                 <w:r>
                   <w:rPr>
@@ -3962,18 +3870,18 @@
             </w:p>
             <w:p>
               <w:pPr>
-                <w:pStyle w:val="30"/>
+                <w:pStyle w:val="TOC3"/>
                 <w:tabs>
                   <w:tab w:val="right" w:leader="dot" w:pos="8290"/>
                 </w:tabs>
                 <w:rPr>
-                  <w:rFonts w:asciiTheme="minorHAnsi" w:eastAsiaTheme="minorEastAsia" w:hAnsiTheme="minorHAnsi" w:cstheme="minorBidi" w:hint="eastAsia"/>
+                  <w:rFonts w:asciiTheme="minorHAnsi" w:eastAsiaTheme="minorEastAsia" w:hAnsiTheme="minorHAnsi" w:cstheme="minorBidi"/>
                   <w:noProof/>
                   <w:color w:val="auto"/>
                   <w:szCs w:val="22"/>
                 </w:rPr>
               </w:pPr>
-              <w:hyperlink w:anchor="_Toc523940797" w:history="1">
+              <w:hyperlink w:anchor="_Toc524279018" w:history="1">
                 <w:r>
                   <w:rPr>
                     <w:rStyle w:val="a7"/>
@@ -4008,7 +3916,7 @@
                     <w:noProof/>
                     <w:webHidden/>
                   </w:rPr>
-                  <w:instrText xml:space="preserve"> PAGEREF _Toc523940797 \h </w:instrText>
+                  <w:instrText xml:space="preserve"> PAGEREF _Toc524279018 \h </w:instrText>
                 </w:r>
                 <w:r>
                   <w:rPr>
@@ -4028,7 +3936,7 @@
                     <w:noProof/>
                     <w:webHidden/>
                   </w:rPr>
-                  <w:t>18</w:t>
+                  <w:t>19</w:t>
                 </w:r>
                 <w:r>
                   <w:rPr>
@@ -4041,18 +3949,18 @@
             </w:p>
             <w:p>
               <w:pPr>
-                <w:pStyle w:val="20"/>
+                <w:pStyle w:val="TOC2"/>
                 <w:tabs>
                   <w:tab w:val="right" w:leader="dot" w:pos="8290"/>
                 </w:tabs>
                 <w:rPr>
-                  <w:rFonts w:asciiTheme="minorHAnsi" w:eastAsiaTheme="minorEastAsia" w:hAnsiTheme="minorHAnsi" w:cstheme="minorBidi" w:hint="eastAsia"/>
+                  <w:rFonts w:asciiTheme="minorHAnsi" w:eastAsiaTheme="minorEastAsia" w:hAnsiTheme="minorHAnsi" w:cstheme="minorBidi"/>
                   <w:noProof/>
                   <w:color w:val="auto"/>
                   <w:szCs w:val="22"/>
                 </w:rPr>
               </w:pPr>
-              <w:hyperlink w:anchor="_Toc523940798" w:history="1">
+              <w:hyperlink w:anchor="_Toc524279019" w:history="1">
                 <w:r>
                   <w:rPr>
                     <w:rStyle w:val="a7"/>
@@ -4087,7 +3995,7 @@
                     <w:noProof/>
                     <w:webHidden/>
                   </w:rPr>
-                  <w:instrText xml:space="preserve"> PAGEREF _Toc523940798 \h </w:instrText>
+                  <w:instrText xml:space="preserve"> PAGEREF _Toc524279019 \h </w:instrText>
                 </w:r>
                 <w:r>
                   <w:rPr>
@@ -4107,7 +4015,7 @@
                     <w:noProof/>
                     <w:webHidden/>
                   </w:rPr>
-                  <w:t>18</w:t>
+                  <w:t>19</w:t>
                 </w:r>
                 <w:r>
                   <w:rPr>
@@ -4120,18 +4028,18 @@
             </w:p>
             <w:p>
               <w:pPr>
-                <w:pStyle w:val="30"/>
+                <w:pStyle w:val="TOC3"/>
                 <w:tabs>
                   <w:tab w:val="right" w:leader="dot" w:pos="8290"/>
                 </w:tabs>
                 <w:rPr>
-                  <w:rFonts w:asciiTheme="minorHAnsi" w:eastAsiaTheme="minorEastAsia" w:hAnsiTheme="minorHAnsi" w:cstheme="minorBidi" w:hint="eastAsia"/>
+                  <w:rFonts w:asciiTheme="minorHAnsi" w:eastAsiaTheme="minorEastAsia" w:hAnsiTheme="minorHAnsi" w:cstheme="minorBidi"/>
                   <w:noProof/>
                   <w:color w:val="auto"/>
                   <w:szCs w:val="22"/>
                 </w:rPr>
               </w:pPr>
-              <w:hyperlink w:anchor="_Toc523940799" w:history="1">
+              <w:hyperlink w:anchor="_Toc524279020" w:history="1">
                 <w:r>
                   <w:rPr>
                     <w:rStyle w:val="a7"/>
@@ -4158,7 +4066,7 @@
                     <w:noProof/>
                     <w:webHidden/>
                   </w:rPr>
-                  <w:instrText xml:space="preserve"> PAGEREF _Toc523940799 \h </w:instrText>
+                  <w:instrText xml:space="preserve"> PAGEREF _Toc524279020 \h </w:instrText>
                 </w:r>
                 <w:r>
                   <w:rPr>
@@ -4178,7 +4086,7 @@
                     <w:noProof/>
                     <w:webHidden/>
                   </w:rPr>
-                  <w:t>18</w:t>
+                  <w:t>19</w:t>
                 </w:r>
                 <w:r>
                   <w:rPr>
@@ -4191,18 +4099,18 @@
             </w:p>
             <w:p>
               <w:pPr>
-                <w:pStyle w:val="30"/>
+                <w:pStyle w:val="TOC3"/>
                 <w:tabs>
                   <w:tab w:val="right" w:leader="dot" w:pos="8290"/>
                 </w:tabs>
                 <w:rPr>
-                  <w:rFonts w:asciiTheme="minorHAnsi" w:eastAsiaTheme="minorEastAsia" w:hAnsiTheme="minorHAnsi" w:cstheme="minorBidi" w:hint="eastAsia"/>
+                  <w:rFonts w:asciiTheme="minorHAnsi" w:eastAsiaTheme="minorEastAsia" w:hAnsiTheme="minorHAnsi" w:cstheme="minorBidi"/>
                   <w:noProof/>
                   <w:color w:val="auto"/>
                   <w:szCs w:val="22"/>
                 </w:rPr>
               </w:pPr>
-              <w:hyperlink w:anchor="_Toc523940800" w:history="1">
+              <w:hyperlink w:anchor="_Toc524279021" w:history="1">
                 <w:r>
                   <w:rPr>
                     <w:rStyle w:val="a7"/>
@@ -4229,7 +4137,7 @@
                     <w:noProof/>
                     <w:webHidden/>
                   </w:rPr>
-                  <w:instrText xml:space="preserve"> PAGEREF _Toc523940800 \h </w:instrText>
+                  <w:instrText xml:space="preserve"> PAGEREF _Toc524279021 \h </w:instrText>
                 </w:r>
                 <w:r>
                   <w:rPr>
@@ -4249,7 +4157,7 @@
                     <w:noProof/>
                     <w:webHidden/>
                   </w:rPr>
-                  <w:t>18</w:t>
+                  <w:t>19</w:t>
                 </w:r>
                 <w:r>
                   <w:rPr>
@@ -4262,18 +4170,18 @@
             </w:p>
             <w:p>
               <w:pPr>
-                <w:pStyle w:val="10"/>
+                <w:pStyle w:val="TOC1"/>
                 <w:tabs>
                   <w:tab w:val="right" w:leader="dot" w:pos="8290"/>
                 </w:tabs>
                 <w:rPr>
-                  <w:rFonts w:asciiTheme="minorHAnsi" w:eastAsiaTheme="minorEastAsia" w:hAnsiTheme="minorHAnsi" w:cstheme="minorBidi" w:hint="eastAsia"/>
+                  <w:rFonts w:asciiTheme="minorHAnsi" w:eastAsiaTheme="minorEastAsia" w:hAnsiTheme="minorHAnsi" w:cstheme="minorBidi"/>
                   <w:noProof/>
                   <w:color w:val="auto"/>
                   <w:szCs w:val="22"/>
                 </w:rPr>
               </w:pPr>
-              <w:hyperlink w:anchor="_Toc523940801" w:history="1">
+              <w:hyperlink w:anchor="_Toc524279022" w:history="1">
                 <w:r>
                   <w:rPr>
                     <w:rStyle w:val="a7"/>
@@ -4309,7 +4217,7 @@
                     <w:noProof/>
                     <w:webHidden/>
                   </w:rPr>
-                  <w:instrText xml:space="preserve"> PAGEREF _Toc523940801 \h </w:instrText>
+                  <w:instrText xml:space="preserve"> PAGEREF _Toc524279022 \h </w:instrText>
                 </w:r>
                 <w:r>
                   <w:rPr>
@@ -4329,7 +4237,7 @@
                     <w:noProof/>
                     <w:webHidden/>
                   </w:rPr>
-                  <w:t>19</w:t>
+                  <w:t>20</w:t>
                 </w:r>
                 <w:r>
                   <w:rPr>
@@ -4342,18 +4250,18 @@
             </w:p>
             <w:p>
               <w:pPr>
-                <w:pStyle w:val="20"/>
+                <w:pStyle w:val="TOC2"/>
                 <w:tabs>
                   <w:tab w:val="right" w:leader="dot" w:pos="8290"/>
                 </w:tabs>
                 <w:rPr>
-                  <w:rFonts w:asciiTheme="minorHAnsi" w:eastAsiaTheme="minorEastAsia" w:hAnsiTheme="minorHAnsi" w:cstheme="minorBidi" w:hint="eastAsia"/>
+                  <w:rFonts w:asciiTheme="minorHAnsi" w:eastAsiaTheme="minorEastAsia" w:hAnsiTheme="minorHAnsi" w:cstheme="minorBidi"/>
                   <w:noProof/>
                   <w:color w:val="auto"/>
                   <w:szCs w:val="22"/>
                 </w:rPr>
               </w:pPr>
-              <w:hyperlink w:anchor="_Toc523940802" w:history="1">
+              <w:hyperlink w:anchor="_Toc524279023" w:history="1">
                 <w:r>
                   <w:rPr>
                     <w:rStyle w:val="a7"/>
@@ -4381,7 +4289,7 @@
                     <w:noProof/>
                     <w:webHidden/>
                   </w:rPr>
-                  <w:instrText xml:space="preserve"> PAGEREF _Toc523940802 \h </w:instrText>
+                  <w:instrText xml:space="preserve"> PAGEREF _Toc524279023 \h </w:instrText>
                 </w:r>
                 <w:r>
                   <w:rPr>
@@ -4401,7 +4309,7 @@
                     <w:noProof/>
                     <w:webHidden/>
                   </w:rPr>
-                  <w:t>20</w:t>
+                  <w:t>21</w:t>
                 </w:r>
                 <w:r>
                   <w:rPr>
@@ -4414,18 +4322,18 @@
             </w:p>
             <w:p>
               <w:pPr>
-                <w:pStyle w:val="30"/>
+                <w:pStyle w:val="TOC3"/>
                 <w:tabs>
                   <w:tab w:val="right" w:leader="dot" w:pos="8290"/>
                 </w:tabs>
                 <w:rPr>
-                  <w:rFonts w:asciiTheme="minorHAnsi" w:eastAsiaTheme="minorEastAsia" w:hAnsiTheme="minorHAnsi" w:cstheme="minorBidi" w:hint="eastAsia"/>
+                  <w:rFonts w:asciiTheme="minorHAnsi" w:eastAsiaTheme="minorEastAsia" w:hAnsiTheme="minorHAnsi" w:cstheme="minorBidi"/>
                   <w:noProof/>
                   <w:color w:val="auto"/>
                   <w:szCs w:val="22"/>
                 </w:rPr>
               </w:pPr>
-              <w:hyperlink w:anchor="_Toc523940803" w:history="1">
+              <w:hyperlink w:anchor="_Toc524279024" w:history="1">
                 <w:r>
                   <w:rPr>
                     <w:rStyle w:val="a7"/>
@@ -4452,7 +4360,7 @@
                     <w:noProof/>
                     <w:webHidden/>
                   </w:rPr>
-                  <w:instrText xml:space="preserve"> PAGEREF _Toc523940803 \h </w:instrText>
+                  <w:instrText xml:space="preserve"> PAGEREF _Toc524279024 \h </w:instrText>
                 </w:r>
                 <w:r>
                   <w:rPr>
@@ -4472,7 +4380,7 @@
                     <w:noProof/>
                     <w:webHidden/>
                   </w:rPr>
-                  <w:t>20</w:t>
+                  <w:t>21</w:t>
                 </w:r>
                 <w:r>
                   <w:rPr>
@@ -4485,18 +4393,18 @@
             </w:p>
             <w:p>
               <w:pPr>
-                <w:pStyle w:val="30"/>
+                <w:pStyle w:val="TOC3"/>
                 <w:tabs>
                   <w:tab w:val="right" w:leader="dot" w:pos="8290"/>
                 </w:tabs>
                 <w:rPr>
-                  <w:rFonts w:asciiTheme="minorHAnsi" w:eastAsiaTheme="minorEastAsia" w:hAnsiTheme="minorHAnsi" w:cstheme="minorBidi" w:hint="eastAsia"/>
+                  <w:rFonts w:asciiTheme="minorHAnsi" w:eastAsiaTheme="minorEastAsia" w:hAnsiTheme="minorHAnsi" w:cstheme="minorBidi"/>
                   <w:noProof/>
                   <w:color w:val="auto"/>
                   <w:szCs w:val="22"/>
                 </w:rPr>
               </w:pPr>
-              <w:hyperlink w:anchor="_Toc523940804" w:history="1">
+              <w:hyperlink w:anchor="_Toc524279025" w:history="1">
                 <w:r>
                   <w:rPr>
                     <w:rStyle w:val="a7"/>
@@ -4523,7 +4431,7 @@
                     <w:noProof/>
                     <w:webHidden/>
                   </w:rPr>
-                  <w:instrText xml:space="preserve"> PAGEREF _Toc523940804 \h </w:instrText>
+                  <w:instrText xml:space="preserve"> PAGEREF _Toc524279025 \h </w:instrText>
                 </w:r>
                 <w:r>
                   <w:rPr>
@@ -4543,7 +4451,7 @@
                     <w:noProof/>
                     <w:webHidden/>
                   </w:rPr>
-                  <w:t>21</w:t>
+                  <w:t>22</w:t>
                 </w:r>
                 <w:r>
                   <w:rPr>
@@ -4556,18 +4464,18 @@
             </w:p>
             <w:p>
               <w:pPr>
-                <w:pStyle w:val="20"/>
+                <w:pStyle w:val="TOC2"/>
                 <w:tabs>
                   <w:tab w:val="right" w:leader="dot" w:pos="8290"/>
                 </w:tabs>
                 <w:rPr>
-                  <w:rFonts w:asciiTheme="minorHAnsi" w:eastAsiaTheme="minorEastAsia" w:hAnsiTheme="minorHAnsi" w:cstheme="minorBidi" w:hint="eastAsia"/>
+                  <w:rFonts w:asciiTheme="minorHAnsi" w:eastAsiaTheme="minorEastAsia" w:hAnsiTheme="minorHAnsi" w:cstheme="minorBidi"/>
                   <w:noProof/>
                   <w:color w:val="auto"/>
                   <w:szCs w:val="22"/>
                 </w:rPr>
               </w:pPr>
-              <w:hyperlink w:anchor="_Toc523940805" w:history="1">
+              <w:hyperlink w:anchor="_Toc524279026" w:history="1">
                 <w:r>
                   <w:rPr>
                     <w:rStyle w:val="a7"/>
@@ -4595,7 +4503,7 @@
                     <w:noProof/>
                     <w:webHidden/>
                   </w:rPr>
-                  <w:instrText xml:space="preserve"> PAGEREF _Toc523940805 \h </w:instrText>
+                  <w:instrText xml:space="preserve"> PAGEREF _Toc524279026 \h </w:instrText>
                 </w:r>
                 <w:r>
                   <w:rPr>
@@ -4615,7 +4523,7 @@
                     <w:noProof/>
                     <w:webHidden/>
                   </w:rPr>
-                  <w:t>21</w:t>
+                  <w:t>22</w:t>
                 </w:r>
                 <w:r>
                   <w:rPr>
@@ -4628,18 +4536,18 @@
             </w:p>
             <w:p>
               <w:pPr>
-                <w:pStyle w:val="20"/>
+                <w:pStyle w:val="TOC2"/>
                 <w:tabs>
                   <w:tab w:val="right" w:leader="dot" w:pos="8290"/>
                 </w:tabs>
                 <w:rPr>
-                  <w:rFonts w:asciiTheme="minorHAnsi" w:eastAsiaTheme="minorEastAsia" w:hAnsiTheme="minorHAnsi" w:cstheme="minorBidi" w:hint="eastAsia"/>
+                  <w:rFonts w:asciiTheme="minorHAnsi" w:eastAsiaTheme="minorEastAsia" w:hAnsiTheme="minorHAnsi" w:cstheme="minorBidi"/>
                   <w:noProof/>
                   <w:color w:val="auto"/>
                   <w:szCs w:val="22"/>
                 </w:rPr>
               </w:pPr>
-              <w:hyperlink w:anchor="_Toc523940806" w:history="1">
+              <w:hyperlink w:anchor="_Toc524279027" w:history="1">
                 <w:r>
                   <w:rPr>
                     <w:rStyle w:val="a7"/>
@@ -4667,7 +4575,7 @@
                     <w:noProof/>
                     <w:webHidden/>
                   </w:rPr>
-                  <w:instrText xml:space="preserve"> PAGEREF _Toc523940806 \h </w:instrText>
+                  <w:instrText xml:space="preserve"> PAGEREF _Toc524279027 \h </w:instrText>
                 </w:r>
                 <w:r>
                   <w:rPr>
@@ -4687,7 +4595,7 @@
                     <w:noProof/>
                     <w:webHidden/>
                   </w:rPr>
-                  <w:t>22</w:t>
+                  <w:t>23</w:t>
                 </w:r>
                 <w:r>
                   <w:rPr>
@@ -4700,18 +4608,18 @@
             </w:p>
             <w:p>
               <w:pPr>
-                <w:pStyle w:val="20"/>
+                <w:pStyle w:val="TOC2"/>
                 <w:tabs>
                   <w:tab w:val="right" w:leader="dot" w:pos="8290"/>
                 </w:tabs>
                 <w:rPr>
-                  <w:rFonts w:asciiTheme="minorHAnsi" w:eastAsiaTheme="minorEastAsia" w:hAnsiTheme="minorHAnsi" w:cstheme="minorBidi" w:hint="eastAsia"/>
+                  <w:rFonts w:asciiTheme="minorHAnsi" w:eastAsiaTheme="minorEastAsia" w:hAnsiTheme="minorHAnsi" w:cstheme="minorBidi"/>
                   <w:noProof/>
                   <w:color w:val="auto"/>
                   <w:szCs w:val="22"/>
                 </w:rPr>
               </w:pPr>
-              <w:hyperlink w:anchor="_Toc523940807" w:history="1">
+              <w:hyperlink w:anchor="_Toc524279028" w:history="1">
                 <w:r>
                   <w:rPr>
                     <w:rStyle w:val="a7"/>
@@ -4747,7 +4655,7 @@
                     <w:noProof/>
                     <w:webHidden/>
                   </w:rPr>
-                  <w:instrText xml:space="preserve"> PAGEREF _Toc523940807 \h </w:instrText>
+                  <w:instrText xml:space="preserve"> PAGEREF _Toc524279028 \h </w:instrText>
                 </w:r>
                 <w:r>
                   <w:rPr>
@@ -4767,7 +4675,7 @@
                     <w:noProof/>
                     <w:webHidden/>
                   </w:rPr>
-                  <w:t>22</w:t>
+                  <w:t>23</w:t>
                 </w:r>
                 <w:r>
                   <w:rPr>
@@ -4780,18 +4688,18 @@
             </w:p>
             <w:p>
               <w:pPr>
-                <w:pStyle w:val="30"/>
+                <w:pStyle w:val="TOC3"/>
                 <w:tabs>
                   <w:tab w:val="right" w:leader="dot" w:pos="8290"/>
                 </w:tabs>
                 <w:rPr>
-                  <w:rFonts w:asciiTheme="minorHAnsi" w:eastAsiaTheme="minorEastAsia" w:hAnsiTheme="minorHAnsi" w:cstheme="minorBidi" w:hint="eastAsia"/>
+                  <w:rFonts w:asciiTheme="minorHAnsi" w:eastAsiaTheme="minorEastAsia" w:hAnsiTheme="minorHAnsi" w:cstheme="minorBidi"/>
                   <w:noProof/>
                   <w:color w:val="auto"/>
                   <w:szCs w:val="22"/>
                 </w:rPr>
               </w:pPr>
-              <w:hyperlink w:anchor="_Toc523940808" w:history="1">
+              <w:hyperlink w:anchor="_Toc524279029" w:history="1">
                 <w:r>
                   <w:rPr>
                     <w:rStyle w:val="a7"/>
@@ -4818,7 +4726,7 @@
                     <w:noProof/>
                     <w:webHidden/>
                   </w:rPr>
-                  <w:instrText xml:space="preserve"> PAGEREF _Toc523940808 \h </w:instrText>
+                  <w:instrText xml:space="preserve"> PAGEREF _Toc524279029 \h </w:instrText>
                 </w:r>
                 <w:r>
                   <w:rPr>
@@ -4838,7 +4746,7 @@
                     <w:noProof/>
                     <w:webHidden/>
                   </w:rPr>
-                  <w:t>22</w:t>
+                  <w:t>23</w:t>
                 </w:r>
                 <w:r>
                   <w:rPr>
@@ -4851,18 +4759,18 @@
             </w:p>
             <w:p>
               <w:pPr>
-                <w:pStyle w:val="30"/>
+                <w:pStyle w:val="TOC3"/>
                 <w:tabs>
                   <w:tab w:val="right" w:leader="dot" w:pos="8290"/>
                 </w:tabs>
                 <w:rPr>
-                  <w:rFonts w:asciiTheme="minorHAnsi" w:eastAsiaTheme="minorEastAsia" w:hAnsiTheme="minorHAnsi" w:cstheme="minorBidi" w:hint="eastAsia"/>
+                  <w:rFonts w:asciiTheme="minorHAnsi" w:eastAsiaTheme="minorEastAsia" w:hAnsiTheme="minorHAnsi" w:cstheme="minorBidi"/>
                   <w:noProof/>
                   <w:color w:val="auto"/>
                   <w:szCs w:val="22"/>
                 </w:rPr>
               </w:pPr>
-              <w:hyperlink w:anchor="_Toc523940809" w:history="1">
+              <w:hyperlink w:anchor="_Toc524279030" w:history="1">
                 <w:r>
                   <w:rPr>
                     <w:rStyle w:val="a7"/>
@@ -4889,7 +4797,7 @@
                     <w:noProof/>
                     <w:webHidden/>
                   </w:rPr>
-                  <w:instrText xml:space="preserve"> PAGEREF _Toc523940809 \h </w:instrText>
+                  <w:instrText xml:space="preserve"> PAGEREF _Toc524279030 \h </w:instrText>
                 </w:r>
                 <w:r>
                   <w:rPr>
@@ -4909,7 +4817,7 @@
                     <w:noProof/>
                     <w:webHidden/>
                   </w:rPr>
-                  <w:t>23</w:t>
+                  <w:t>24</w:t>
                 </w:r>
                 <w:r>
                   <w:rPr>
@@ -4922,18 +4830,18 @@
             </w:p>
             <w:p>
               <w:pPr>
-                <w:pStyle w:val="30"/>
+                <w:pStyle w:val="TOC3"/>
                 <w:tabs>
                   <w:tab w:val="right" w:leader="dot" w:pos="8290"/>
                 </w:tabs>
                 <w:rPr>
-                  <w:rFonts w:asciiTheme="minorHAnsi" w:eastAsiaTheme="minorEastAsia" w:hAnsiTheme="minorHAnsi" w:cstheme="minorBidi" w:hint="eastAsia"/>
+                  <w:rFonts w:asciiTheme="minorHAnsi" w:eastAsiaTheme="minorEastAsia" w:hAnsiTheme="minorHAnsi" w:cstheme="minorBidi"/>
                   <w:noProof/>
                   <w:color w:val="auto"/>
                   <w:szCs w:val="22"/>
                 </w:rPr>
               </w:pPr>
-              <w:hyperlink w:anchor="_Toc523940810" w:history="1">
+              <w:hyperlink w:anchor="_Toc524279031" w:history="1">
                 <w:r>
                   <w:rPr>
                     <w:rStyle w:val="a7"/>
@@ -4960,7 +4868,7 @@
                     <w:noProof/>
                     <w:webHidden/>
                   </w:rPr>
-                  <w:instrText xml:space="preserve"> PAGEREF _Toc523940810 \h </w:instrText>
+                  <w:instrText xml:space="preserve"> PAGEREF _Toc524279031 \h </w:instrText>
                 </w:r>
                 <w:r>
                   <w:rPr>
@@ -4980,7 +4888,7 @@
                     <w:noProof/>
                     <w:webHidden/>
                   </w:rPr>
-                  <w:t>23</w:t>
+                  <w:t>24</w:t>
                 </w:r>
                 <w:r>
                   <w:rPr>
@@ -4993,18 +4901,18 @@
             </w:p>
             <w:p>
               <w:pPr>
-                <w:pStyle w:val="30"/>
+                <w:pStyle w:val="TOC3"/>
                 <w:tabs>
                   <w:tab w:val="right" w:leader="dot" w:pos="8290"/>
                 </w:tabs>
                 <w:rPr>
-                  <w:rFonts w:asciiTheme="minorHAnsi" w:eastAsiaTheme="minorEastAsia" w:hAnsiTheme="minorHAnsi" w:cstheme="minorBidi" w:hint="eastAsia"/>
+                  <w:rFonts w:asciiTheme="minorHAnsi" w:eastAsiaTheme="minorEastAsia" w:hAnsiTheme="minorHAnsi" w:cstheme="minorBidi"/>
                   <w:noProof/>
                   <w:color w:val="auto"/>
                   <w:szCs w:val="22"/>
                 </w:rPr>
               </w:pPr>
-              <w:hyperlink w:anchor="_Toc523940811" w:history="1">
+              <w:hyperlink w:anchor="_Toc524279032" w:history="1">
                 <w:r>
                   <w:rPr>
                     <w:rStyle w:val="a7"/>
@@ -5032,7 +4940,7 @@
                     <w:noProof/>
                     <w:webHidden/>
                   </w:rPr>
-                  <w:instrText xml:space="preserve"> PAGEREF _Toc523940811 \h </w:instrText>
+                  <w:instrText xml:space="preserve"> PAGEREF _Toc524279032 \h </w:instrText>
                 </w:r>
                 <w:r>
                   <w:rPr>
@@ -5052,7 +4960,7 @@
                     <w:noProof/>
                     <w:webHidden/>
                   </w:rPr>
-                  <w:t>24</w:t>
+                  <w:t>25</w:t>
                 </w:r>
                 <w:r>
                   <w:rPr>
@@ -5065,18 +4973,18 @@
             </w:p>
             <w:p>
               <w:pPr>
-                <w:pStyle w:val="20"/>
+                <w:pStyle w:val="TOC2"/>
                 <w:tabs>
                   <w:tab w:val="right" w:leader="dot" w:pos="8290"/>
                 </w:tabs>
                 <w:rPr>
-                  <w:rFonts w:asciiTheme="minorHAnsi" w:eastAsiaTheme="minorEastAsia" w:hAnsiTheme="minorHAnsi" w:cstheme="minorBidi" w:hint="eastAsia"/>
+                  <w:rFonts w:asciiTheme="minorHAnsi" w:eastAsiaTheme="minorEastAsia" w:hAnsiTheme="minorHAnsi" w:cstheme="minorBidi"/>
                   <w:noProof/>
                   <w:color w:val="auto"/>
                   <w:szCs w:val="22"/>
                 </w:rPr>
               </w:pPr>
-              <w:hyperlink w:anchor="_Toc523940812" w:history="1">
+              <w:hyperlink w:anchor="_Toc524279033" w:history="1">
                 <w:r>
                   <w:rPr>
                     <w:rStyle w:val="a7"/>
@@ -5104,7 +5012,7 @@
                     <w:noProof/>
                     <w:webHidden/>
                   </w:rPr>
-                  <w:instrText xml:space="preserve"> PAGEREF _Toc523940812 \h </w:instrText>
+                  <w:instrText xml:space="preserve"> PAGEREF _Toc524279033 \h </w:instrText>
                 </w:r>
                 <w:r>
                   <w:rPr>
@@ -5124,7 +5032,7 @@
                     <w:noProof/>
                     <w:webHidden/>
                   </w:rPr>
-                  <w:t>25</w:t>
+                  <w:t>26</w:t>
                 </w:r>
                 <w:r>
                   <w:rPr>
@@ -5137,18 +5045,18 @@
             </w:p>
             <w:p>
               <w:pPr>
-                <w:pStyle w:val="30"/>
+                <w:pStyle w:val="TOC3"/>
                 <w:tabs>
                   <w:tab w:val="right" w:leader="dot" w:pos="8290"/>
                 </w:tabs>
                 <w:rPr>
-                  <w:rFonts w:asciiTheme="minorHAnsi" w:eastAsiaTheme="minorEastAsia" w:hAnsiTheme="minorHAnsi" w:cstheme="minorBidi" w:hint="eastAsia"/>
+                  <w:rFonts w:asciiTheme="minorHAnsi" w:eastAsiaTheme="minorEastAsia" w:hAnsiTheme="minorHAnsi" w:cstheme="minorBidi"/>
                   <w:noProof/>
                   <w:color w:val="auto"/>
                   <w:szCs w:val="22"/>
                 </w:rPr>
               </w:pPr>
-              <w:hyperlink w:anchor="_Toc523940813" w:history="1">
+              <w:hyperlink w:anchor="_Toc524279034" w:history="1">
                 <w:r>
                   <w:rPr>
                     <w:rStyle w:val="a7"/>
@@ -5176,7 +5084,7 @@
                     <w:noProof/>
                     <w:webHidden/>
                   </w:rPr>
-                  <w:instrText xml:space="preserve"> PAGEREF _Toc523940813 \h </w:instrText>
+                  <w:instrText xml:space="preserve"> PAGEREF _Toc524279034 \h </w:instrText>
                 </w:r>
                 <w:r>
                   <w:rPr>
@@ -5196,7 +5104,7 @@
                     <w:noProof/>
                     <w:webHidden/>
                   </w:rPr>
-                  <w:t>25</w:t>
+                  <w:t>26</w:t>
                 </w:r>
                 <w:r>
                   <w:rPr>
@@ -5209,18 +5117,18 @@
             </w:p>
             <w:p>
               <w:pPr>
-                <w:pStyle w:val="30"/>
+                <w:pStyle w:val="TOC3"/>
                 <w:tabs>
                   <w:tab w:val="right" w:leader="dot" w:pos="8290"/>
                 </w:tabs>
                 <w:rPr>
-                  <w:rFonts w:asciiTheme="minorHAnsi" w:eastAsiaTheme="minorEastAsia" w:hAnsiTheme="minorHAnsi" w:cstheme="minorBidi" w:hint="eastAsia"/>
+                  <w:rFonts w:asciiTheme="minorHAnsi" w:eastAsiaTheme="minorEastAsia" w:hAnsiTheme="minorHAnsi" w:cstheme="minorBidi"/>
                   <w:noProof/>
                   <w:color w:val="auto"/>
                   <w:szCs w:val="22"/>
                 </w:rPr>
               </w:pPr>
-              <w:hyperlink w:anchor="_Toc523940814" w:history="1">
+              <w:hyperlink w:anchor="_Toc524279035" w:history="1">
                 <w:r>
                   <w:rPr>
                     <w:rStyle w:val="a7"/>
@@ -5248,7 +5156,7 @@
                     <w:noProof/>
                     <w:webHidden/>
                   </w:rPr>
-                  <w:instrText xml:space="preserve"> PAGEREF _Toc523940814 \h </w:instrText>
+                  <w:instrText xml:space="preserve"> PAGEREF _Toc524279035 \h </w:instrText>
                 </w:r>
                 <w:r>
                   <w:rPr>
@@ -5268,7 +5176,7 @@
                     <w:noProof/>
                     <w:webHidden/>
                   </w:rPr>
-                  <w:t>25</w:t>
+                  <w:t>26</w:t>
                 </w:r>
                 <w:r>
                   <w:rPr>
@@ -5281,18 +5189,18 @@
             </w:p>
             <w:p>
               <w:pPr>
-                <w:pStyle w:val="30"/>
+                <w:pStyle w:val="TOC3"/>
                 <w:tabs>
                   <w:tab w:val="right" w:leader="dot" w:pos="8290"/>
                 </w:tabs>
                 <w:rPr>
-                  <w:rFonts w:asciiTheme="minorHAnsi" w:eastAsiaTheme="minorEastAsia" w:hAnsiTheme="minorHAnsi" w:cstheme="minorBidi" w:hint="eastAsia"/>
+                  <w:rFonts w:asciiTheme="minorHAnsi" w:eastAsiaTheme="minorEastAsia" w:hAnsiTheme="minorHAnsi" w:cstheme="minorBidi"/>
                   <w:noProof/>
                   <w:color w:val="auto"/>
                   <w:szCs w:val="22"/>
                 </w:rPr>
               </w:pPr>
-              <w:hyperlink w:anchor="_Toc523940815" w:history="1">
+              <w:hyperlink w:anchor="_Toc524279036" w:history="1">
                 <w:r>
                   <w:rPr>
                     <w:rStyle w:val="a7"/>
@@ -5320,7 +5228,7 @@
                     <w:noProof/>
                     <w:webHidden/>
                   </w:rPr>
-                  <w:instrText xml:space="preserve"> PAGEREF _Toc523940815 \h </w:instrText>
+                  <w:instrText xml:space="preserve"> PAGEREF _Toc524279036 \h </w:instrText>
                 </w:r>
                 <w:r>
                   <w:rPr>
@@ -5340,7 +5248,7 @@
                     <w:noProof/>
                     <w:webHidden/>
                   </w:rPr>
-                  <w:t>25</w:t>
+                  <w:t>26</w:t>
                 </w:r>
                 <w:r>
                   <w:rPr>
@@ -5353,18 +5261,18 @@
             </w:p>
             <w:p>
               <w:pPr>
-                <w:pStyle w:val="10"/>
+                <w:pStyle w:val="TOC1"/>
                 <w:tabs>
                   <w:tab w:val="right" w:leader="dot" w:pos="8290"/>
                 </w:tabs>
                 <w:rPr>
-                  <w:rFonts w:asciiTheme="minorHAnsi" w:eastAsiaTheme="minorEastAsia" w:hAnsiTheme="minorHAnsi" w:cstheme="minorBidi" w:hint="eastAsia"/>
+                  <w:rFonts w:asciiTheme="minorHAnsi" w:eastAsiaTheme="minorEastAsia" w:hAnsiTheme="minorHAnsi" w:cstheme="minorBidi"/>
                   <w:noProof/>
                   <w:color w:val="auto"/>
                   <w:szCs w:val="22"/>
                 </w:rPr>
               </w:pPr>
-              <w:hyperlink w:anchor="_Toc523940816" w:history="1">
+              <w:hyperlink w:anchor="_Toc524279037" w:history="1">
                 <w:r>
                   <w:rPr>
                     <w:rStyle w:val="a7"/>
@@ -5414,7 +5322,7 @@
                     <w:noProof/>
                     <w:webHidden/>
                   </w:rPr>
-                  <w:instrText xml:space="preserve"> PAGEREF _Toc523940816 \h </w:instrText>
+                  <w:instrText xml:space="preserve"> PAGEREF _Toc524279037 \h </w:instrText>
                 </w:r>
                 <w:r>
                   <w:rPr>
@@ -5434,7 +5342,7 @@
                     <w:noProof/>
                     <w:webHidden/>
                   </w:rPr>
-                  <w:t>26</w:t>
+                  <w:t>27</w:t>
                 </w:r>
                 <w:r>
                   <w:rPr>
@@ -5447,18 +5355,18 @@
             </w:p>
             <w:p>
               <w:pPr>
-                <w:pStyle w:val="10"/>
+                <w:pStyle w:val="TOC1"/>
                 <w:tabs>
                   <w:tab w:val="right" w:leader="dot" w:pos="8290"/>
                 </w:tabs>
                 <w:rPr>
-                  <w:rFonts w:asciiTheme="minorHAnsi" w:eastAsiaTheme="minorEastAsia" w:hAnsiTheme="minorHAnsi" w:cstheme="minorBidi" w:hint="eastAsia"/>
+                  <w:rFonts w:asciiTheme="minorHAnsi" w:eastAsiaTheme="minorEastAsia" w:hAnsiTheme="minorHAnsi" w:cstheme="minorBidi"/>
                   <w:noProof/>
                   <w:color w:val="auto"/>
                   <w:szCs w:val="22"/>
                 </w:rPr>
               </w:pPr>
-              <w:hyperlink w:anchor="_Toc523940817" w:history="1">
+              <w:hyperlink w:anchor="_Toc524279038" w:history="1">
                 <w:r>
                   <w:rPr>
                     <w:rStyle w:val="a7"/>
@@ -5508,7 +5416,7 @@
                     <w:noProof/>
                     <w:webHidden/>
                   </w:rPr>
-                  <w:instrText xml:space="preserve"> PAGEREF _Toc523940817 \h </w:instrText>
+                  <w:instrText xml:space="preserve"> PAGEREF _Toc524279038 \h </w:instrText>
                 </w:r>
                 <w:r>
                   <w:rPr>
@@ -5528,7 +5436,7 @@
                     <w:noProof/>
                     <w:webHidden/>
                   </w:rPr>
-                  <w:t>27</w:t>
+                  <w:t>28</w:t>
                 </w:r>
                 <w:r>
                   <w:rPr>
@@ -5595,7 +5503,7 @@
       <w:pPr>
         <w:pStyle w:val="1"/>
       </w:pPr>
-      <w:bookmarkStart w:id="0" w:name="_Toc523940762"/>
+      <w:bookmarkStart w:id="0" w:name="_Toc524278983"/>
       <w:r>
         <w:lastRenderedPageBreak/>
         <w:t>1.</w:t>
@@ -5658,7 +5566,7 @@
       <w:pPr>
         <w:pStyle w:val="2"/>
       </w:pPr>
-      <w:bookmarkStart w:id="1" w:name="_Toc523940763"/>
+      <w:bookmarkStart w:id="1" w:name="_Toc524278984"/>
       <w:r>
         <w:t xml:space="preserve">1.1 </w:t>
       </w:r>
@@ -5712,7 +5620,7 @@
       <w:pPr>
         <w:pStyle w:val="2"/>
       </w:pPr>
-      <w:bookmarkStart w:id="2" w:name="_Toc523940764"/>
+      <w:bookmarkStart w:id="2" w:name="_Toc524278985"/>
       <w:r>
         <w:t xml:space="preserve">1.2 </w:t>
       </w:r>
@@ -5909,7 +5817,7 @@
       <w:pPr>
         <w:pStyle w:val="1"/>
       </w:pPr>
-      <w:bookmarkStart w:id="3" w:name="_Toc523940765"/>
+      <w:bookmarkStart w:id="3" w:name="_Toc524278986"/>
       <w:r>
         <w:lastRenderedPageBreak/>
         <w:t xml:space="preserve">2. </w:t>
@@ -5926,7 +5834,7 @@
       <w:pPr>
         <w:pStyle w:val="2"/>
       </w:pPr>
-      <w:bookmarkStart w:id="4" w:name="_Toc523940766"/>
+      <w:bookmarkStart w:id="4" w:name="_Toc524278987"/>
       <w:r>
         <w:t xml:space="preserve">2.1. </w:t>
       </w:r>
@@ -5942,7 +5850,7 @@
       <w:pPr>
         <w:pStyle w:val="3"/>
       </w:pPr>
-      <w:bookmarkStart w:id="5" w:name="_Toc523940767"/>
+      <w:bookmarkStart w:id="5" w:name="_Toc524278988"/>
       <w:r>
         <w:t>2.1.1 Use case</w:t>
       </w:r>
@@ -6336,7 +6244,7 @@
       <w:pPr>
         <w:pStyle w:val="3"/>
       </w:pPr>
-      <w:bookmarkStart w:id="6" w:name="_Toc523940768"/>
+      <w:bookmarkStart w:id="6" w:name="_Toc524278989"/>
       <w:r>
         <w:t>2.1.2“</w:t>
       </w:r>
@@ -6714,7 +6622,7 @@
       <w:pPr>
         <w:pStyle w:val="3"/>
       </w:pPr>
-      <w:bookmarkStart w:id="7" w:name="_Toc523940769"/>
+      <w:bookmarkStart w:id="7" w:name="_Toc524278990"/>
       <w:r>
         <w:t xml:space="preserve">2.1.3 </w:t>
       </w:r>
@@ -7131,7 +7039,7 @@
       <w:pPr>
         <w:pStyle w:val="3"/>
       </w:pPr>
-      <w:bookmarkStart w:id="8" w:name="_Toc523940770"/>
+      <w:bookmarkStart w:id="8" w:name="_Toc524278991"/>
       <w:r>
         <w:t>2.1.4“</w:t>
       </w:r>
@@ -7565,7 +7473,7 @@
       <w:pPr>
         <w:pStyle w:val="3"/>
       </w:pPr>
-      <w:bookmarkStart w:id="9" w:name="_Toc523940771"/>
+      <w:bookmarkStart w:id="9" w:name="_Toc524278992"/>
       <w:r>
         <w:t>2.1.5“</w:t>
       </w:r>
@@ -8216,7 +8124,7 @@
       <w:pPr>
         <w:pStyle w:val="2"/>
       </w:pPr>
-      <w:bookmarkStart w:id="10" w:name="_Toc523940772"/>
+      <w:bookmarkStart w:id="10" w:name="_Toc524278993"/>
       <w:r>
         <w:t xml:space="preserve">2.2. </w:t>
       </w:r>
@@ -8300,7 +8208,7 @@
       <w:pPr>
         <w:pStyle w:val="2"/>
       </w:pPr>
-      <w:bookmarkStart w:id="11" w:name="_Toc523940773"/>
+      <w:bookmarkStart w:id="11" w:name="_Toc524278994"/>
       <w:r>
         <w:lastRenderedPageBreak/>
         <w:t xml:space="preserve">2.3. </w:t>
@@ -8579,179 +8487,7 @@
       </w:r>
     </w:p>
     <w:p>
-      <w:pPr>
-        <w:pStyle w:val="3"/>
-      </w:pPr>
-      <w:r>
-        <w:tab/>
-      </w:r>
-      <w:bookmarkStart w:id="12" w:name="_Toc523940774"/>
-      <w:r>
-        <w:t xml:space="preserve">2.3.6 </w:t>
-      </w:r>
-      <w:r>
-        <w:rPr>
-          <w:lang w:val="zh-TW" w:eastAsia="zh-TW"/>
-        </w:rPr>
-        <w:t>错误或缺陷率：</w:t>
-      </w:r>
-      <w:bookmarkEnd w:id="12"/>
-    </w:p>
-    <w:p>
-      <w:pPr>
-        <w:rPr>
-          <w:sz w:val="24"/>
-          <w:szCs w:val="24"/>
-        </w:rPr>
-      </w:pPr>
-      <w:r>
-        <w:rPr>
-          <w:sz w:val="24"/>
-          <w:szCs w:val="24"/>
-        </w:rPr>
-        <w:tab/>
-      </w:r>
-      <w:r>
-        <w:rPr>
-          <w:sz w:val="24"/>
-          <w:szCs w:val="24"/>
-        </w:rPr>
-        <w:tab/>
-      </w:r>
-      <w:r>
-        <w:rPr>
-          <w:sz w:val="24"/>
-          <w:szCs w:val="24"/>
-          <w:lang w:val="zh-TW" w:eastAsia="zh-TW"/>
-        </w:rPr>
-        <w:t>小错误：指页面显示异常，网页的某部分无法显示。错误率</w:t>
-      </w:r>
-      <w:r>
-        <w:rPr>
-          <w:sz w:val="24"/>
-          <w:szCs w:val="24"/>
-        </w:rPr>
-        <w:t>&lt;10%</w:t>
-      </w:r>
-      <w:r>
-        <w:rPr>
-          <w:sz w:val="24"/>
-          <w:szCs w:val="24"/>
-          <w:lang w:val="zh-TW" w:eastAsia="zh-TW"/>
-        </w:rPr>
-        <w:t>。</w:t>
-      </w:r>
-    </w:p>
-    <w:p>
-      <w:pPr>
-        <w:rPr>
-          <w:sz w:val="24"/>
-          <w:szCs w:val="24"/>
-        </w:rPr>
-      </w:pPr>
-      <w:r>
-        <w:rPr>
-          <w:sz w:val="24"/>
-          <w:szCs w:val="24"/>
-        </w:rPr>
-        <w:tab/>
-      </w:r>
-      <w:r>
-        <w:rPr>
-          <w:sz w:val="24"/>
-          <w:szCs w:val="24"/>
-        </w:rPr>
-        <w:tab/>
-      </w:r>
-      <w:r>
-        <w:rPr>
-          <w:sz w:val="24"/>
-          <w:szCs w:val="24"/>
-          <w:lang w:val="zh-TW" w:eastAsia="zh-TW"/>
-        </w:rPr>
-        <w:t>大错误：指网页对客户操作无响应。错误率</w:t>
-      </w:r>
-      <w:r>
-        <w:rPr>
-          <w:sz w:val="24"/>
-          <w:szCs w:val="24"/>
-        </w:rPr>
-        <w:t>&lt;3%.</w:t>
-      </w:r>
-    </w:p>
-    <w:p>
-      <w:pPr>
-        <w:rPr>
-          <w:sz w:val="24"/>
-          <w:szCs w:val="24"/>
-        </w:rPr>
-      </w:pPr>
-      <w:r>
-        <w:rPr>
-          <w:sz w:val="24"/>
-          <w:szCs w:val="24"/>
-        </w:rPr>
-        <w:tab/>
-      </w:r>
-      <w:r>
-        <w:rPr>
-          <w:sz w:val="24"/>
-          <w:szCs w:val="24"/>
-        </w:rPr>
-        <w:tab/>
-      </w:r>
-      <w:r>
-        <w:rPr>
-          <w:sz w:val="24"/>
-          <w:szCs w:val="24"/>
-          <w:lang w:val="zh-TW" w:eastAsia="zh-TW"/>
-        </w:rPr>
-        <w:t>严重错误：指系统崩溃、数据库崩溃等令整个软件无法工作的错误。错误率应为</w:t>
-      </w:r>
-      <w:r>
-        <w:rPr>
-          <w:sz w:val="24"/>
-          <w:szCs w:val="24"/>
-        </w:rPr>
-        <w:t>0</w:t>
-      </w:r>
-      <w:r>
-        <w:rPr>
-          <w:sz w:val="24"/>
-          <w:szCs w:val="24"/>
-          <w:lang w:val="zh-TW" w:eastAsia="zh-TW"/>
-        </w:rPr>
-        <w:t>。</w:t>
-      </w:r>
-    </w:p>
-    <w:p>
-      <w:pPr>
-        <w:pStyle w:val="2"/>
-      </w:pPr>
-      <w:bookmarkStart w:id="13" w:name="_Toc523940775"/>
-      <w:r>
-        <w:t xml:space="preserve">2.4. </w:t>
-      </w:r>
-      <w:r>
-        <w:rPr>
-          <w:lang w:val="zh-TW" w:eastAsia="zh-TW"/>
-        </w:rPr>
-        <w:t>性能</w:t>
-      </w:r>
-      <w:bookmarkEnd w:id="13"/>
-    </w:p>
-    <w:p>
-      <w:pPr>
-        <w:rPr>
-          <w:sz w:val="24"/>
-          <w:szCs w:val="24"/>
-        </w:rPr>
-      </w:pPr>
-      <w:r>
-        <w:rPr>
-          <w:sz w:val="24"/>
-          <w:szCs w:val="24"/>
-        </w:rPr>
+      <w:r>
         <w:tab/>
       </w:r>
       <w:r>
@@ -8760,8 +8496,167 @@
           <w:bCs/>
           <w:sz w:val="30"/>
           <w:szCs w:val="30"/>
-        </w:rPr>
-        <w:t xml:space="preserve">2.4.1 </w:t>
+          <w:lang w:val="zh-TW" w:eastAsia="zh-TW"/>
+        </w:rPr>
+        <w:t>2.3.6 错误或缺陷率：</w:t>
+      </w:r>
+    </w:p>
+    <w:p>
+      <w:pPr>
+        <w:rPr>
+          <w:sz w:val="24"/>
+          <w:szCs w:val="24"/>
+        </w:rPr>
+      </w:pPr>
+      <w:r>
+        <w:rPr>
+          <w:sz w:val="24"/>
+          <w:szCs w:val="24"/>
+        </w:rPr>
+        <w:tab/>
+      </w:r>
+      <w:r>
+        <w:rPr>
+          <w:sz w:val="24"/>
+          <w:szCs w:val="24"/>
+        </w:rPr>
+        <w:tab/>
+      </w:r>
+      <w:r>
+        <w:rPr>
+          <w:sz w:val="24"/>
+          <w:szCs w:val="24"/>
+          <w:lang w:val="zh-TW" w:eastAsia="zh-TW"/>
+        </w:rPr>
+        <w:t>小错误：指页面显示异常，网页的某部分无法显示。错误率</w:t>
+      </w:r>
+      <w:r>
+        <w:rPr>
+          <w:sz w:val="24"/>
+          <w:szCs w:val="24"/>
+        </w:rPr>
+        <w:t>&lt;10%</w:t>
+      </w:r>
+      <w:r>
+        <w:rPr>
+          <w:sz w:val="24"/>
+          <w:szCs w:val="24"/>
+          <w:lang w:val="zh-TW" w:eastAsia="zh-TW"/>
+        </w:rPr>
+        <w:t>。</w:t>
+      </w:r>
+    </w:p>
+    <w:p>
+      <w:pPr>
+        <w:rPr>
+          <w:sz w:val="24"/>
+          <w:szCs w:val="24"/>
+        </w:rPr>
+      </w:pPr>
+      <w:r>
+        <w:rPr>
+          <w:sz w:val="24"/>
+          <w:szCs w:val="24"/>
+        </w:rPr>
+        <w:tab/>
+      </w:r>
+      <w:r>
+        <w:rPr>
+          <w:sz w:val="24"/>
+          <w:szCs w:val="24"/>
+        </w:rPr>
+        <w:tab/>
+      </w:r>
+      <w:r>
+        <w:rPr>
+          <w:sz w:val="24"/>
+          <w:szCs w:val="24"/>
+          <w:lang w:val="zh-TW" w:eastAsia="zh-TW"/>
+        </w:rPr>
+        <w:t>大错误：指网页对客户操作无响应。错误率</w:t>
+      </w:r>
+      <w:r>
+        <w:rPr>
+          <w:sz w:val="24"/>
+          <w:szCs w:val="24"/>
+        </w:rPr>
+        <w:t>&lt;3%.</w:t>
+      </w:r>
+    </w:p>
+    <w:p>
+      <w:pPr>
+        <w:rPr>
+          <w:sz w:val="24"/>
+          <w:szCs w:val="24"/>
+        </w:rPr>
+      </w:pPr>
+      <w:r>
+        <w:rPr>
+          <w:sz w:val="24"/>
+          <w:szCs w:val="24"/>
+        </w:rPr>
+        <w:tab/>
+      </w:r>
+      <w:r>
+        <w:rPr>
+          <w:sz w:val="24"/>
+          <w:szCs w:val="24"/>
+        </w:rPr>
+        <w:tab/>
+      </w:r>
+      <w:r>
+        <w:rPr>
+          <w:sz w:val="24"/>
+          <w:szCs w:val="24"/>
+          <w:lang w:val="zh-TW" w:eastAsia="zh-TW"/>
+        </w:rPr>
+        <w:t>严重错误：指系统崩溃、数据库崩溃等令整个软件无法工作的错误。错误率应为</w:t>
+      </w:r>
+      <w:r>
+        <w:rPr>
+          <w:sz w:val="24"/>
+          <w:szCs w:val="24"/>
+        </w:rPr>
+        <w:t>0</w:t>
+      </w:r>
+      <w:r>
+        <w:rPr>
+          <w:sz w:val="24"/>
+          <w:szCs w:val="24"/>
+          <w:lang w:val="zh-TW" w:eastAsia="zh-TW"/>
+        </w:rPr>
+        <w:t>。</w:t>
+      </w:r>
+    </w:p>
+    <w:p>
+      <w:pPr>
+        <w:pStyle w:val="2"/>
+      </w:pPr>
+      <w:bookmarkStart w:id="12" w:name="_Toc524278995"/>
+      <w:r>
+        <w:t xml:space="preserve">2.4. </w:t>
+      </w:r>
+      <w:r>
+        <w:rPr>
+          <w:lang w:val="zh-TW" w:eastAsia="zh-TW"/>
+        </w:rPr>
+        <w:t>性能</w:t>
+      </w:r>
+      <w:bookmarkEnd w:id="12"/>
+    </w:p>
+    <w:p>
+      <w:pPr>
+        <w:rPr>
+          <w:sz w:val="24"/>
+          <w:szCs w:val="24"/>
+        </w:rPr>
+      </w:pPr>
+      <w:r>
+        <w:rPr>
+          <w:sz w:val="24"/>
+          <w:szCs w:val="24"/>
+        </w:rPr>
+        <w:tab/>
       </w:r>
       <w:r>
         <w:rPr>
@@ -8769,39 +8664,8 @@
           <w:bCs/>
           <w:sz w:val="30"/>
           <w:szCs w:val="30"/>
-          <w:lang w:val="zh-TW" w:eastAsia="zh-TW"/>
-        </w:rPr>
-        <w:t>响应时间：</w:t>
-      </w:r>
-      <w:r>
-        <w:rPr>
-          <w:sz w:val="24"/>
-          <w:szCs w:val="24"/>
-          <w:lang w:val="zh-TW" w:eastAsia="zh-TW"/>
-        </w:rPr>
-        <w:t>响应时间不超过</w:t>
-      </w:r>
-      <w:r>
-        <w:rPr>
-          <w:sz w:val="24"/>
-          <w:szCs w:val="24"/>
-        </w:rPr>
-        <w:t>10s</w:t>
-      </w:r>
-    </w:p>
-    <w:p>
-      <w:pPr>
-        <w:rPr>
-          <w:sz w:val="24"/>
-          <w:szCs w:val="24"/>
-        </w:rPr>
-      </w:pPr>
-      <w:r>
-        <w:rPr>
-          <w:sz w:val="24"/>
-          <w:szCs w:val="24"/>
-        </w:rPr>
-        <w:tab/>
+        </w:rPr>
+        <w:t xml:space="preserve">2.4.1 </w:t>
       </w:r>
       <w:r>
         <w:rPr>
@@ -8809,8 +8673,39 @@
           <w:bCs/>
           <w:sz w:val="30"/>
           <w:szCs w:val="30"/>
-        </w:rPr>
-        <w:t xml:space="preserve">2.4.2 </w:t>
+          <w:lang w:val="zh-TW" w:eastAsia="zh-TW"/>
+        </w:rPr>
+        <w:t>响应时间：</w:t>
+      </w:r>
+      <w:r>
+        <w:rPr>
+          <w:sz w:val="24"/>
+          <w:szCs w:val="24"/>
+          <w:lang w:val="zh-TW" w:eastAsia="zh-TW"/>
+        </w:rPr>
+        <w:t>响应时间不超过</w:t>
+      </w:r>
+      <w:r>
+        <w:rPr>
+          <w:sz w:val="24"/>
+          <w:szCs w:val="24"/>
+        </w:rPr>
+        <w:t>10s</w:t>
+      </w:r>
+    </w:p>
+    <w:p>
+      <w:pPr>
+        <w:rPr>
+          <w:sz w:val="24"/>
+          <w:szCs w:val="24"/>
+        </w:rPr>
+      </w:pPr>
+      <w:r>
+        <w:rPr>
+          <w:sz w:val="24"/>
+          <w:szCs w:val="24"/>
+        </w:rPr>
+        <w:tab/>
       </w:r>
       <w:r>
         <w:rPr>
@@ -8818,141 +8713,117 @@
           <w:bCs/>
           <w:sz w:val="30"/>
           <w:szCs w:val="30"/>
-          <w:lang w:val="zh-TW" w:eastAsia="zh-TW"/>
-        </w:rPr>
-        <w:t>吞吐量：</w:t>
-      </w:r>
-      <w:r>
-        <w:rPr>
-          <w:sz w:val="24"/>
-          <w:szCs w:val="24"/>
-          <w:lang w:val="zh-TW" w:eastAsia="zh-TW"/>
-        </w:rPr>
-        <w:t>考虑到服务器性能，系统应支持</w:t>
-      </w:r>
-      <w:r>
-        <w:rPr>
-          <w:sz w:val="24"/>
-          <w:szCs w:val="24"/>
-        </w:rPr>
-        <w:t>10</w:t>
-      </w:r>
-      <w:r>
-        <w:rPr>
-          <w:sz w:val="24"/>
-          <w:szCs w:val="24"/>
-          <w:lang w:val="zh-TW" w:eastAsia="zh-TW"/>
-        </w:rPr>
-        <w:t>个并发用户同时搜索，其余搜索请求将加入等待队列</w:t>
-      </w:r>
-    </w:p>
-    <w:p>
-      <w:pPr>
-        <w:ind w:firstLine="420"/>
-        <w:rPr>
-          <w:sz w:val="24"/>
-          <w:szCs w:val="24"/>
-        </w:rPr>
-      </w:pPr>
+        </w:rPr>
+        <w:t xml:space="preserve">2.4.2 </w:t>
+      </w:r>
       <w:r>
         <w:rPr>
           <w:b/>
           <w:bCs/>
           <w:sz w:val="30"/>
           <w:szCs w:val="30"/>
-        </w:rPr>
-        <w:t xml:space="preserve">2.4.3 </w:t>
-      </w:r>
+          <w:lang w:val="zh-TW" w:eastAsia="zh-TW"/>
+        </w:rPr>
+        <w:t>吞吐量：</w:t>
+      </w:r>
+      <w:r>
+        <w:rPr>
+          <w:sz w:val="24"/>
+          <w:szCs w:val="24"/>
+          <w:lang w:val="zh-TW" w:eastAsia="zh-TW"/>
+        </w:rPr>
+        <w:t>考虑到服务器性能，系统应支持</w:t>
+      </w:r>
+      <w:r>
+        <w:rPr>
+          <w:sz w:val="24"/>
+          <w:szCs w:val="24"/>
+        </w:rPr>
+        <w:t>10</w:t>
+      </w:r>
+      <w:r>
+        <w:rPr>
+          <w:sz w:val="24"/>
+          <w:szCs w:val="24"/>
+          <w:lang w:val="zh-TW" w:eastAsia="zh-TW"/>
+        </w:rPr>
+        <w:t>个并发用户同时搜索，其余搜索请求将加入等待队列</w:t>
+      </w:r>
+    </w:p>
+    <w:p>
+      <w:pPr>
+        <w:ind w:firstLine="420"/>
+        <w:rPr>
+          <w:sz w:val="24"/>
+          <w:szCs w:val="24"/>
+        </w:rPr>
+      </w:pPr>
       <w:r>
         <w:rPr>
           <w:b/>
           <w:bCs/>
           <w:sz w:val="30"/>
           <w:szCs w:val="30"/>
-          <w:lang w:val="zh-TW" w:eastAsia="zh-TW"/>
-        </w:rPr>
-        <w:t>容量：</w:t>
-      </w:r>
-      <w:r>
-        <w:rPr>
-          <w:sz w:val="24"/>
-          <w:szCs w:val="24"/>
-          <w:lang w:val="zh-TW" w:eastAsia="zh-TW"/>
-        </w:rPr>
-        <w:t>系统最多可支持</w:t>
-      </w:r>
-      <w:r>
-        <w:rPr>
-          <w:sz w:val="24"/>
-          <w:szCs w:val="24"/>
-        </w:rPr>
-        <w:t>100</w:t>
-      </w:r>
-      <w:r>
-        <w:rPr>
-          <w:sz w:val="24"/>
-          <w:szCs w:val="24"/>
-          <w:lang w:val="zh-TW" w:eastAsia="zh-TW"/>
-        </w:rPr>
-        <w:t>名用户同时在线</w:t>
-      </w:r>
-      <w:r>
-        <w:rPr>
-          <w:sz w:val="24"/>
-          <w:szCs w:val="24"/>
-        </w:rPr>
-        <w:tab/>
-      </w:r>
-    </w:p>
-    <w:p>
-      <w:pPr>
-        <w:ind w:firstLine="420"/>
-        <w:rPr>
-          <w:sz w:val="24"/>
-          <w:szCs w:val="24"/>
-        </w:rPr>
-      </w:pPr>
+        </w:rPr>
+        <w:t xml:space="preserve">2.4.3 </w:t>
+      </w:r>
       <w:r>
         <w:rPr>
           <w:b/>
           <w:bCs/>
           <w:sz w:val="30"/>
           <w:szCs w:val="30"/>
-        </w:rPr>
-        <w:t xml:space="preserve">2.4.4 </w:t>
-      </w:r>
+          <w:lang w:val="zh-TW" w:eastAsia="zh-TW"/>
+        </w:rPr>
+        <w:t>容量：</w:t>
+      </w:r>
+      <w:r>
+        <w:rPr>
+          <w:sz w:val="24"/>
+          <w:szCs w:val="24"/>
+          <w:lang w:val="zh-TW" w:eastAsia="zh-TW"/>
+        </w:rPr>
+        <w:t>系统最多可支持</w:t>
+      </w:r>
+      <w:r>
+        <w:rPr>
+          <w:sz w:val="24"/>
+          <w:szCs w:val="24"/>
+        </w:rPr>
+        <w:t>100</w:t>
+      </w:r>
+      <w:r>
+        <w:rPr>
+          <w:sz w:val="24"/>
+          <w:szCs w:val="24"/>
+          <w:lang w:val="zh-TW" w:eastAsia="zh-TW"/>
+        </w:rPr>
+        <w:t>名用户同时在线</w:t>
+      </w:r>
+      <w:r>
+        <w:rPr>
+          <w:sz w:val="24"/>
+          <w:szCs w:val="24"/>
+        </w:rPr>
+        <w:tab/>
+      </w:r>
+    </w:p>
+    <w:p>
+      <w:pPr>
+        <w:ind w:firstLine="420"/>
+        <w:rPr>
+          <w:sz w:val="24"/>
+          <w:szCs w:val="24"/>
+        </w:rPr>
+      </w:pPr>
       <w:r>
         <w:rPr>
           <w:b/>
           <w:bCs/>
           <w:sz w:val="30"/>
           <w:szCs w:val="30"/>
-          <w:lang w:val="zh-TW" w:eastAsia="zh-TW"/>
-        </w:rPr>
-        <w:t>降级模式：</w:t>
-      </w:r>
-      <w:r>
-        <w:rPr>
-          <w:sz w:val="24"/>
-          <w:szCs w:val="24"/>
-          <w:lang w:val="zh-TW" w:eastAsia="zh-TW"/>
-        </w:rPr>
-        <w:t>系统降级运行时，可查看实时监控和历史记录，无法进行搜索</w:t>
-      </w:r>
-    </w:p>
-    <w:p>
-      <w:pPr>
-        <w:rPr>
-          <w:sz w:val="24"/>
-          <w:szCs w:val="24"/>
-        </w:rPr>
-      </w:pPr>
-      <w:r>
-        <w:rPr>
-          <w:sz w:val="24"/>
-          <w:szCs w:val="24"/>
-        </w:rPr>
-        <w:tab/>
+        </w:rPr>
+        <w:t xml:space="preserve">2.4.4 </w:t>
       </w:r>
       <w:r>
         <w:rPr>
@@ -8960,8 +8831,32 @@
           <w:bCs/>
           <w:sz w:val="30"/>
           <w:szCs w:val="30"/>
-        </w:rPr>
-        <w:t xml:space="preserve">2.4.5 </w:t>
+          <w:lang w:val="zh-TW" w:eastAsia="zh-TW"/>
+        </w:rPr>
+        <w:t>降级模式：</w:t>
+      </w:r>
+      <w:r>
+        <w:rPr>
+          <w:sz w:val="24"/>
+          <w:szCs w:val="24"/>
+          <w:lang w:val="zh-TW" w:eastAsia="zh-TW"/>
+        </w:rPr>
+        <w:t>系统降级运行时，可查看实时监控和历史记录，无法进行搜索</w:t>
+      </w:r>
+    </w:p>
+    <w:p>
+      <w:pPr>
+        <w:rPr>
+          <w:sz w:val="24"/>
+          <w:szCs w:val="24"/>
+        </w:rPr>
+      </w:pPr>
+      <w:r>
+        <w:rPr>
+          <w:sz w:val="24"/>
+          <w:szCs w:val="24"/>
+        </w:rPr>
+        <w:tab/>
       </w:r>
       <w:r>
         <w:rPr>
@@ -8969,104 +8864,104 @@
           <w:bCs/>
           <w:sz w:val="30"/>
           <w:szCs w:val="30"/>
-          <w:lang w:val="zh-TW" w:eastAsia="zh-TW"/>
-        </w:rPr>
-        <w:t>资源利用情况：</w:t>
-      </w:r>
-      <w:r>
-        <w:rPr>
-          <w:sz w:val="24"/>
-          <w:szCs w:val="24"/>
-          <w:lang w:val="zh-TW" w:eastAsia="zh-TW"/>
-        </w:rPr>
-        <w:t>系统应有至少</w:t>
-      </w:r>
-      <w:r>
-        <w:rPr>
-          <w:sz w:val="24"/>
-          <w:szCs w:val="24"/>
-        </w:rPr>
-        <w:t>16GB</w:t>
-      </w:r>
-      <w:r>
-        <w:rPr>
-          <w:sz w:val="24"/>
-          <w:szCs w:val="24"/>
-          <w:lang w:val="zh-TW" w:eastAsia="zh-TW"/>
-        </w:rPr>
-        <w:t>内存与</w:t>
-      </w:r>
-      <w:r>
-        <w:rPr>
-          <w:sz w:val="24"/>
-          <w:szCs w:val="24"/>
-        </w:rPr>
-        <w:t>1TB</w:t>
-      </w:r>
-      <w:r>
-        <w:rPr>
-          <w:sz w:val="24"/>
-          <w:szCs w:val="24"/>
-          <w:lang w:val="zh-TW" w:eastAsia="zh-TW"/>
-        </w:rPr>
-        <w:t>硬盘空间可供使用，同时应与监控系统、数据库等外界系统保持通信，通信速度应不低于</w:t>
-      </w:r>
-      <w:r>
-        <w:rPr>
-          <w:sz w:val="24"/>
-          <w:szCs w:val="24"/>
-        </w:rPr>
-        <w:t>1MB/s</w:t>
-      </w:r>
-    </w:p>
-    <w:p>
-      <w:pPr>
+        </w:rPr>
+        <w:t xml:space="preserve">2.4.5 </w:t>
+      </w:r>
+      <w:r>
         <w:rPr>
           <w:b/>
           <w:bCs/>
           <w:sz w:val="30"/>
           <w:szCs w:val="30"/>
-        </w:rPr>
-      </w:pPr>
-    </w:p>
-    <w:p>
-      <w:pPr>
-        <w:pStyle w:val="2"/>
-      </w:pPr>
-      <w:bookmarkStart w:id="14" w:name="_Toc523940776"/>
-      <w:r>
-        <w:t xml:space="preserve">2.5 </w:t>
-      </w:r>
-      <w:r>
-        <w:rPr>
-          <w:lang w:val="zh-TW" w:eastAsia="zh-TW"/>
-        </w:rPr>
-        <w:t>可支持性</w:t>
-      </w:r>
-      <w:bookmarkEnd w:id="14"/>
-    </w:p>
-    <w:p>
-      <w:pPr>
-        <w:rPr>
-          <w:sz w:val="24"/>
-          <w:szCs w:val="24"/>
-        </w:rPr>
-      </w:pPr>
-      <w:r>
-        <w:rPr>
-          <w:sz w:val="24"/>
-          <w:szCs w:val="24"/>
-        </w:rPr>
-        <w:tab/>
-      </w:r>
-      <w:r>
+          <w:lang w:val="zh-TW" w:eastAsia="zh-TW"/>
+        </w:rPr>
+        <w:t>资源利用情况：</w:t>
+      </w:r>
+      <w:r>
+        <w:rPr>
+          <w:sz w:val="24"/>
+          <w:szCs w:val="24"/>
+          <w:lang w:val="zh-TW" w:eastAsia="zh-TW"/>
+        </w:rPr>
+        <w:t>系统应有至少</w:t>
+      </w:r>
+      <w:r>
+        <w:rPr>
+          <w:sz w:val="24"/>
+          <w:szCs w:val="24"/>
+        </w:rPr>
+        <w:t>16GB</w:t>
+      </w:r>
+      <w:r>
+        <w:rPr>
+          <w:sz w:val="24"/>
+          <w:szCs w:val="24"/>
+          <w:lang w:val="zh-TW" w:eastAsia="zh-TW"/>
+        </w:rPr>
+        <w:t>内存与</w:t>
+      </w:r>
+      <w:r>
+        <w:rPr>
+          <w:sz w:val="24"/>
+          <w:szCs w:val="24"/>
+        </w:rPr>
+        <w:t>1TB</w:t>
+      </w:r>
+      <w:r>
+        <w:rPr>
+          <w:sz w:val="24"/>
+          <w:szCs w:val="24"/>
+          <w:lang w:val="zh-TW" w:eastAsia="zh-TW"/>
+        </w:rPr>
+        <w:t>硬盘空间可供使用，同时应与监控系统、数据库等外界系统保持通信，通信速度应不低于</w:t>
+      </w:r>
+      <w:r>
+        <w:rPr>
+          <w:sz w:val="24"/>
+          <w:szCs w:val="24"/>
+        </w:rPr>
+        <w:t>1MB/s</w:t>
+      </w:r>
+    </w:p>
+    <w:p>
+      <w:pPr>
         <w:rPr>
           <w:b/>
           <w:bCs/>
           <w:sz w:val="30"/>
           <w:szCs w:val="30"/>
         </w:rPr>
-        <w:t xml:space="preserve">2.5.1 </w:t>
+      </w:pPr>
+    </w:p>
+    <w:p>
+      <w:pPr>
+        <w:pStyle w:val="2"/>
+      </w:pPr>
+      <w:bookmarkStart w:id="13" w:name="_Toc524278996"/>
+      <w:r>
+        <w:t xml:space="preserve">2.5 </w:t>
+      </w:r>
+      <w:r>
+        <w:rPr>
+          <w:lang w:val="zh-TW" w:eastAsia="zh-TW"/>
+        </w:rPr>
+        <w:t>可支持性</w:t>
+      </w:r>
+      <w:bookmarkEnd w:id="13"/>
+    </w:p>
+    <w:p>
+      <w:pPr>
+        <w:rPr>
+          <w:sz w:val="24"/>
+          <w:szCs w:val="24"/>
+        </w:rPr>
+      </w:pPr>
+      <w:r>
+        <w:rPr>
+          <w:sz w:val="24"/>
+          <w:szCs w:val="24"/>
+        </w:rPr>
+        <w:tab/>
       </w:r>
       <w:r>
         <w:rPr>
@@ -9074,47 +8969,8 @@
           <w:bCs/>
           <w:sz w:val="30"/>
           <w:szCs w:val="30"/>
-          <w:lang w:val="zh-TW" w:eastAsia="zh-TW"/>
-        </w:rPr>
-        <w:t>编码标准：</w:t>
-      </w:r>
-      <w:r>
-        <w:rPr>
-          <w:sz w:val="24"/>
-          <w:szCs w:val="24"/>
-          <w:lang w:val="zh-TW" w:eastAsia="zh-TW"/>
-        </w:rPr>
-        <w:t>系统编码使用</w:t>
-      </w:r>
-      <w:r>
-        <w:rPr>
-          <w:sz w:val="24"/>
-          <w:szCs w:val="24"/>
-        </w:rPr>
-        <w:t>utf-8</w:t>
-      </w:r>
-      <w:r>
-        <w:rPr>
-          <w:sz w:val="24"/>
-          <w:szCs w:val="24"/>
-          <w:lang w:val="zh-TW" w:eastAsia="zh-TW"/>
-        </w:rPr>
-        <w:t>字符集，系统语言使用中文</w:t>
-      </w:r>
-    </w:p>
-    <w:p>
-      <w:pPr>
-        <w:rPr>
-          <w:sz w:val="24"/>
-          <w:szCs w:val="24"/>
-        </w:rPr>
-      </w:pPr>
-      <w:r>
-        <w:rPr>
-          <w:sz w:val="24"/>
-          <w:szCs w:val="24"/>
-        </w:rPr>
-        <w:tab/>
+        </w:rPr>
+        <w:t xml:space="preserve">2.5.1 </w:t>
       </w:r>
       <w:r>
         <w:rPr>
@@ -9122,8 +8978,47 @@
           <w:bCs/>
           <w:sz w:val="30"/>
           <w:szCs w:val="30"/>
-        </w:rPr>
-        <w:t xml:space="preserve">2.5.2 </w:t>
+          <w:lang w:val="zh-TW" w:eastAsia="zh-TW"/>
+        </w:rPr>
+        <w:t>编码标准：</w:t>
+      </w:r>
+      <w:r>
+        <w:rPr>
+          <w:sz w:val="24"/>
+          <w:szCs w:val="24"/>
+          <w:lang w:val="zh-TW" w:eastAsia="zh-TW"/>
+        </w:rPr>
+        <w:t>系统编码使用</w:t>
+      </w:r>
+      <w:r>
+        <w:rPr>
+          <w:sz w:val="24"/>
+          <w:szCs w:val="24"/>
+        </w:rPr>
+        <w:t>utf-8</w:t>
+      </w:r>
+      <w:r>
+        <w:rPr>
+          <w:sz w:val="24"/>
+          <w:szCs w:val="24"/>
+          <w:lang w:val="zh-TW" w:eastAsia="zh-TW"/>
+        </w:rPr>
+        <w:t>字符集，系统语言使用中文</w:t>
+      </w:r>
+    </w:p>
+    <w:p>
+      <w:pPr>
+        <w:rPr>
+          <w:sz w:val="24"/>
+          <w:szCs w:val="24"/>
+        </w:rPr>
+      </w:pPr>
+      <w:r>
+        <w:rPr>
+          <w:sz w:val="24"/>
+          <w:szCs w:val="24"/>
+        </w:rPr>
+        <w:tab/>
       </w:r>
       <w:r>
         <w:rPr>
@@ -9131,6 +9026,15 @@
           <w:bCs/>
           <w:sz w:val="30"/>
           <w:szCs w:val="30"/>
+        </w:rPr>
+        <w:t xml:space="preserve">2.5.2 </w:t>
+      </w:r>
+      <w:r>
+        <w:rPr>
+          <w:b/>
+          <w:bCs/>
+          <w:sz w:val="30"/>
+          <w:szCs w:val="30"/>
           <w:lang w:val="zh-TW" w:eastAsia="zh-TW"/>
         </w:rPr>
         <w:t>命名约定：</w:t>
@@ -9156,7 +9060,7 @@
       <w:pPr>
         <w:pStyle w:val="1"/>
       </w:pPr>
-      <w:bookmarkStart w:id="15" w:name="_Toc523940777"/>
+      <w:bookmarkStart w:id="14" w:name="_Toc524278997"/>
       <w:r>
         <w:lastRenderedPageBreak/>
         <w:t>3.</w:t>
@@ -9167,7 +9071,7 @@
         </w:rPr>
         <w:t>架构设计思想</w:t>
       </w:r>
-      <w:bookmarkEnd w:id="15"/>
+      <w:bookmarkEnd w:id="14"/>
     </w:p>
     <w:p>
       <w:pPr>
@@ -9327,7 +9231,7 @@
       <w:pPr>
         <w:pStyle w:val="1"/>
       </w:pPr>
-      <w:bookmarkStart w:id="16" w:name="_Toc523940778"/>
+      <w:bookmarkStart w:id="15" w:name="_Toc524278998"/>
       <w:r>
         <w:t xml:space="preserve">4. </w:t>
       </w:r>
@@ -9337,7 +9241,7 @@
         </w:rPr>
         <w:t>架构体系描述</w:t>
       </w:r>
-      <w:bookmarkEnd w:id="16"/>
+      <w:bookmarkEnd w:id="15"/>
     </w:p>
     <w:p>
       <w:pPr>
@@ -9430,7 +9334,7 @@
       <w:pPr>
         <w:pStyle w:val="1"/>
       </w:pPr>
-      <w:bookmarkStart w:id="17" w:name="_Toc523940779"/>
+      <w:bookmarkStart w:id="16" w:name="_Toc524278999"/>
       <w:r>
         <w:t xml:space="preserve">5. </w:t>
       </w:r>
@@ -9440,21 +9344,28 @@
         </w:rPr>
         <w:t>架构图</w:t>
       </w:r>
-      <w:bookmarkEnd w:id="17"/>
+      <w:bookmarkEnd w:id="16"/>
     </w:p>
     <w:p>
       <w:pPr>
         <w:pStyle w:val="2"/>
       </w:pPr>
-      <w:bookmarkStart w:id="18" w:name="_Toc523940780"/>
+      <w:bookmarkStart w:id="17" w:name="_Toc524279000"/>
       <w:r>
         <w:t>5.1</w:t>
       </w:r>
       <w:r>
         <w:rPr>
-          <w:lang w:val="zh-TW" w:eastAsia="zh-TW"/>
-        </w:rPr>
-        <w:t>物理视图</w:t>
+          <w:rFonts w:hint="eastAsia"/>
+          <w:lang w:val="zh-TW" w:eastAsia="zh-TW"/>
+        </w:rPr>
+        <w:t>部署</w:t>
+      </w:r>
+      <w:r>
+        <w:rPr>
+          <w:lang w:val="zh-TW" w:eastAsia="zh-TW"/>
+        </w:rPr>
+        <w:t>视图</w:t>
       </w:r>
       <w:r>
         <w:rPr>
@@ -9513,38 +9424,23 @@
           </wp:anchor>
         </w:drawing>
       </w:r>
-      <w:bookmarkEnd w:id="18"/>
-    </w:p>
-    <w:p>
-      <w:pPr>
-        <w:pStyle w:val="2"/>
-      </w:pPr>
-      <w:r>
-        <w:rPr>
-          <w:sz w:val="24"/>
-          <w:szCs w:val="24"/>
-        </w:rPr>
+      <w:bookmarkEnd w:id="17"/>
+    </w:p>
+    <w:p>
+      <w:r>
         <w:tab/>
       </w:r>
       <w:r>
         <w:rPr>
-          <w:rFonts w:ascii="Arial Unicode MS" w:eastAsia="Arial Unicode MS" w:hAnsi="Arial Unicode MS" w:cs="Arial Unicode MS"/>
-          <w:b w:val="0"/>
-          <w:bCs w:val="0"/>
-          <w:sz w:val="24"/>
-          <w:szCs w:val="24"/>
+          <w:rFonts w:ascii="Arial Unicode MS" w:hAnsi="Arial Unicode MS" w:cs="Arial Unicode MS"/>
         </w:rPr>
         <w:br w:type="page"/>
       </w:r>
-      <w:bookmarkStart w:id="19" w:name="_Toc520383085"/>
-      <w:bookmarkStart w:id="20" w:name="_Toc523940781"/>
-      <w:r>
-        <w:rPr>
-          <w:rFonts w:eastAsia="Arial Unicode MS" w:hint="eastAsia"/>
-          <w:b w:val="0"/>
-          <w:bCs w:val="0"/>
-          <w:sz w:val="24"/>
-          <w:szCs w:val="24"/>
+      <w:bookmarkStart w:id="18" w:name="_Toc520383085"/>
+      <w:bookmarkStart w:id="19" w:name="_Toc524278839"/>
+      <w:r>
+        <w:rPr>
+          <w:rFonts w:hint="eastAsia"/>
           <w:lang w:val="zh-TW" w:eastAsia="zh-TW"/>
         </w:rPr>
         <w:lastRenderedPageBreak/>
@@ -9552,46 +9448,32 @@
       </w:r>
       <w:r>
         <w:rPr>
-          <w:sz w:val="24"/>
-          <w:szCs w:val="24"/>
           <w:lang w:val="zh-TW" w:eastAsia="zh-TW"/>
         </w:rPr>
         <w:t>Nginx</w:t>
       </w:r>
       <w:r>
         <w:rPr>
-          <w:rFonts w:eastAsia="Arial Unicode MS" w:hint="eastAsia"/>
-          <w:b w:val="0"/>
-          <w:bCs w:val="0"/>
-          <w:sz w:val="24"/>
-          <w:szCs w:val="24"/>
+          <w:rFonts w:hint="eastAsia"/>
           <w:lang w:val="zh-TW" w:eastAsia="zh-TW"/>
         </w:rPr>
         <w:t>静态服务与</w:t>
       </w:r>
       <w:r>
         <w:rPr>
-          <w:sz w:val="24"/>
-          <w:szCs w:val="24"/>
           <w:lang w:val="zh-TW" w:eastAsia="zh-TW"/>
         </w:rPr>
         <w:t>Tomcat</w:t>
       </w:r>
       <w:r>
         <w:rPr>
-          <w:rFonts w:eastAsia="Arial Unicode MS" w:hint="eastAsia"/>
-          <w:b w:val="0"/>
-          <w:bCs w:val="0"/>
-          <w:sz w:val="24"/>
-          <w:szCs w:val="24"/>
+          <w:rFonts w:hint="eastAsia"/>
           <w:lang w:val="zh-TW" w:eastAsia="zh-TW"/>
         </w:rPr>
         <w:t>动态服务做负载均衡</w:t>
       </w:r>
       <w:r>
         <w:rPr>
-          <w:sz w:val="24"/>
-          <w:szCs w:val="24"/>
           <w:lang w:val="zh-TW" w:eastAsia="zh-TW"/>
         </w:rPr>
         <w:t>:</w:t>
@@ -9599,8 +9481,6 @@
       <w:r>
         <w:rPr>
           <w:noProof/>
-          <w:sz w:val="24"/>
-          <w:szCs w:val="24"/>
         </w:rPr>
         <w:drawing>
           <wp:anchor distT="152400" distB="152400" distL="152400" distR="152400" simplePos="0" relativeHeight="251661312" behindDoc="0" locked="0" layoutInCell="1" allowOverlap="1" wp14:anchorId="37731477" wp14:editId="54E4F132">
@@ -9655,35 +9535,129 @@
           </wp:anchor>
         </w:drawing>
       </w:r>
+      <w:bookmarkEnd w:id="18"/>
       <w:bookmarkEnd w:id="19"/>
+    </w:p>
+    <w:p>
+      <w:pPr>
+        <w:pStyle w:val="2"/>
+        <w:rPr>
+          <w:rFonts w:eastAsia="PMingLiU"/>
+          <w:lang w:val="zh-TW" w:eastAsia="zh-TW"/>
+        </w:rPr>
+      </w:pPr>
+      <w:bookmarkStart w:id="20" w:name="_Toc524279001"/>
+      <w:r>
+        <w:t>5.2</w:t>
+      </w:r>
+      <w:r>
+        <w:rPr>
+          <w:lang w:val="zh-TW" w:eastAsia="zh-TW"/>
+        </w:rPr>
+        <w:t>逻辑视图</w:t>
+      </w:r>
       <w:bookmarkEnd w:id="20"/>
     </w:p>
     <w:p>
+      <w:bookmarkStart w:id="21" w:name="_Toc524278841"/>
+      <w:bookmarkStart w:id="22" w:name="_GoBack"/>
+      <w:r>
+        <w:rPr>
+          <w:noProof/>
+        </w:rPr>
+        <w:drawing>
+          <wp:inline distT="0" distB="0" distL="0" distR="0">
+            <wp:extent cx="5270500" cy="3598491"/>
+            <wp:effectExtent l="0" t="0" r="6350" b="2540"/>
+            <wp:docPr id="17" name="图片 17" descr="E:\qq数据\2472559327\FileRecv\逻辑视图.png"/>
+            <wp:cNvGraphicFramePr>
+              <a:graphicFrameLocks xmlns:a="http://schemas.openxmlformats.org/drawingml/2006/main" noChangeAspect="1"/>
+            </wp:cNvGraphicFramePr>
+            <a:graphic xmlns:a="http://schemas.openxmlformats.org/drawingml/2006/main">
+              <a:graphicData uri="http://schemas.openxmlformats.org/drawingml/2006/picture">
+                <pic:pic xmlns:pic="http://schemas.openxmlformats.org/drawingml/2006/picture">
+                  <pic:nvPicPr>
+                    <pic:cNvPr id="0" name="Picture 1" descr="E:\qq数据\2472559327\FileRecv\逻辑视图.png"/>
+                    <pic:cNvPicPr>
+                      <a:picLocks noChangeAspect="1" noChangeArrowheads="1"/>
+                    </pic:cNvPicPr>
+                  </pic:nvPicPr>
+                  <pic:blipFill>
+                    <a:blip r:embed="rId16">
+                      <a:extLst>
+                        <a:ext uri="{28A0092B-C50C-407E-A947-70E740481C1C}">
+                          <a14:useLocalDpi xmlns:a14="http://schemas.microsoft.com/office/drawing/2010/main" val="0"/>
+                        </a:ext>
+                      </a:extLst>
+                    </a:blip>
+                    <a:srcRect/>
+                    <a:stretch>
+                      <a:fillRect/>
+                    </a:stretch>
+                  </pic:blipFill>
+                  <pic:spPr bwMode="auto">
+                    <a:xfrm>
+                      <a:off x="0" y="0"/>
+                      <a:ext cx="5270500" cy="3598491"/>
+                    </a:xfrm>
+                    <a:prstGeom prst="rect">
+                      <a:avLst/>
+                    </a:prstGeom>
+                    <a:noFill/>
+                    <a:ln>
+                      <a:noFill/>
+                    </a:ln>
+                  </pic:spPr>
+                </pic:pic>
+              </a:graphicData>
+            </a:graphic>
+          </wp:inline>
+        </w:drawing>
+      </w:r>
+      <w:bookmarkEnd w:id="21"/>
+      <w:bookmarkEnd w:id="22"/>
+    </w:p>
+    <w:p>
       <w:pPr>
         <w:pStyle w:val="2"/>
       </w:pPr>
-      <w:bookmarkStart w:id="21" w:name="_Toc523940782"/>
-      <w:r>
-        <w:t>5.2</w:t>
-      </w:r>
-      <w:r>
-        <w:rPr>
-          <w:lang w:val="zh-TW" w:eastAsia="zh-TW"/>
-        </w:rPr>
-        <w:t>逻辑视图</w:t>
-      </w:r>
+      <w:bookmarkStart w:id="23" w:name="_Toc524279002"/>
+      <w:r>
+        <w:rPr>
+          <w:rFonts w:hint="eastAsia"/>
+        </w:rPr>
+        <w:lastRenderedPageBreak/>
+        <w:t>5.3</w:t>
+      </w:r>
+      <w:r>
+        <w:t xml:space="preserve"> </w:t>
+      </w:r>
+      <w:r>
+        <w:rPr>
+          <w:rFonts w:hint="eastAsia"/>
+        </w:rPr>
+        <w:t>实现视图</w:t>
+      </w:r>
+      <w:bookmarkEnd w:id="23"/>
+    </w:p>
+    <w:p>
+      <w:pPr>
+        <w:rPr>
+          <w:rFonts w:hint="eastAsia"/>
+        </w:rPr>
+      </w:pPr>
       <w:r>
         <w:rPr>
           <w:noProof/>
         </w:rPr>
         <w:drawing>
-          <wp:anchor distT="152400" distB="152400" distL="152400" distR="152400" simplePos="0" relativeHeight="251662336" behindDoc="0" locked="0" layoutInCell="1" allowOverlap="1">
+          <wp:anchor distT="152400" distB="152400" distL="152400" distR="152400" simplePos="0" relativeHeight="251670528" behindDoc="0" locked="0" layoutInCell="1" allowOverlap="1" wp14:anchorId="60958DC6" wp14:editId="646CCD4E">
             <wp:simplePos x="0" y="0"/>
             <wp:positionH relativeFrom="page">
-              <wp:posOffset>389255</wp:posOffset>
+              <wp:posOffset>1143000</wp:posOffset>
             </wp:positionH>
             <wp:positionV relativeFrom="line">
-              <wp:posOffset>436245</wp:posOffset>
+              <wp:posOffset>330200</wp:posOffset>
             </wp:positionV>
             <wp:extent cx="5270500" cy="2345690"/>
             <wp:effectExtent l="0" t="0" r="0" b="0"/>
@@ -9702,7 +9676,7 @@
                     </pic:cNvPicPr>
                   </pic:nvPicPr>
                   <pic:blipFill>
-                    <a:blip r:embed="rId16"/>
+                    <a:blip r:embed="rId17"/>
                     <a:stretch>
                       <a:fillRect/>
                     </a:stretch>
@@ -9729,24 +9703,108 @@
           </wp:anchor>
         </w:drawing>
       </w:r>
-      <w:bookmarkEnd w:id="21"/>
-    </w:p>
-    <w:p/>
+    </w:p>
     <w:p>
       <w:pPr>
         <w:pStyle w:val="2"/>
-        <w:rPr>
-          <w:lang w:val="zh-TW" w:eastAsia="zh-TW"/>
-        </w:rPr>
-      </w:pPr>
-      <w:bookmarkStart w:id="22" w:name="_Toc523940783"/>
+      </w:pPr>
+      <w:bookmarkStart w:id="24" w:name="_Toc524279003"/>
+      <w:r>
+        <w:t xml:space="preserve">5.4 </w:t>
+      </w:r>
+      <w:r>
+        <w:rPr>
+          <w:rFonts w:hint="eastAsia"/>
+        </w:rPr>
+        <w:t>进程视图</w:t>
+      </w:r>
+      <w:bookmarkEnd w:id="24"/>
+    </w:p>
+    <w:p>
+      <w:pPr>
+        <w:rPr>
+          <w:rFonts w:eastAsia="PMingLiU" w:hint="eastAsia"/>
+          <w:lang w:val="zh-TW" w:eastAsia="zh-TW"/>
+        </w:rPr>
+      </w:pPr>
+      <w:r>
+        <w:rPr>
+          <w:rFonts w:eastAsia="PMingLiU"/>
+          <w:noProof/>
+          <w:lang w:val="zh-TW" w:eastAsia="zh-TW"/>
+        </w:rPr>
+        <w:drawing>
+          <wp:inline distT="0" distB="0" distL="0" distR="0">
+            <wp:extent cx="5270500" cy="4268248"/>
+            <wp:effectExtent l="0" t="0" r="6350" b="0"/>
+            <wp:docPr id="18" name="图片 18" descr="E:\qq数据\2472559327\FileRecv\进程视图 (1).png"/>
+            <wp:cNvGraphicFramePr>
+              <a:graphicFrameLocks xmlns:a="http://schemas.openxmlformats.org/drawingml/2006/main" noChangeAspect="1"/>
+            </wp:cNvGraphicFramePr>
+            <a:graphic xmlns:a="http://schemas.openxmlformats.org/drawingml/2006/main">
+              <a:graphicData uri="http://schemas.openxmlformats.org/drawingml/2006/picture">
+                <pic:pic xmlns:pic="http://schemas.openxmlformats.org/drawingml/2006/picture">
+                  <pic:nvPicPr>
+                    <pic:cNvPr id="0" name="Picture 2" descr="E:\qq数据\2472559327\FileRecv\进程视图 (1).png"/>
+                    <pic:cNvPicPr>
+                      <a:picLocks noChangeAspect="1" noChangeArrowheads="1"/>
+                    </pic:cNvPicPr>
+                  </pic:nvPicPr>
+                  <pic:blipFill>
+                    <a:blip r:embed="rId18">
+                      <a:extLst>
+                        <a:ext uri="{28A0092B-C50C-407E-A947-70E740481C1C}">
+                          <a14:useLocalDpi xmlns:a14="http://schemas.microsoft.com/office/drawing/2010/main" val="0"/>
+                        </a:ext>
+                      </a:extLst>
+                    </a:blip>
+                    <a:srcRect/>
+                    <a:stretch>
+                      <a:fillRect/>
+                    </a:stretch>
+                  </pic:blipFill>
+                  <pic:spPr bwMode="auto">
+                    <a:xfrm>
+                      <a:off x="0" y="0"/>
+                      <a:ext cx="5270500" cy="4268248"/>
+                    </a:xfrm>
+                    <a:prstGeom prst="rect">
+                      <a:avLst/>
+                    </a:prstGeom>
+                    <a:noFill/>
+                    <a:ln>
+                      <a:noFill/>
+                    </a:ln>
+                  </pic:spPr>
+                </pic:pic>
+              </a:graphicData>
+            </a:graphic>
+          </wp:inline>
+        </w:drawing>
+      </w:r>
+    </w:p>
+    <w:p>
+      <w:pPr>
+        <w:pStyle w:val="2"/>
+        <w:rPr>
+          <w:lang w:val="zh-TW" w:eastAsia="zh-TW"/>
+        </w:rPr>
+      </w:pPr>
+      <w:bookmarkStart w:id="25" w:name="_Toc524279004"/>
       <w:r>
         <w:rPr>
           <w:rFonts w:hint="eastAsia"/>
           <w:lang w:val="zh-TW" w:eastAsia="zh-TW"/>
         </w:rPr>
         <w:lastRenderedPageBreak/>
-        <w:t>5.3</w:t>
+        <w:t>5.</w:t>
+      </w:r>
+      <w:r>
+        <w:rPr>
+          <w:rFonts w:hint="eastAsia"/>
+          <w:lang w:val="zh-TW" w:eastAsia="zh-TW"/>
+        </w:rPr>
+        <w:t>5</w:t>
       </w:r>
       <w:r>
         <w:rPr>
@@ -9774,7 +9832,7 @@
         </w:rPr>
         <w:t>架构</w:t>
       </w:r>
-      <w:bookmarkEnd w:id="22"/>
+      <w:bookmarkEnd w:id="25"/>
     </w:p>
     <w:p>
       <w:pPr>
@@ -9815,7 +9873,7 @@
                     </pic:cNvPicPr>
                   </pic:nvPicPr>
                   <pic:blipFill>
-                    <a:blip r:embed="rId17">
+                    <a:blip r:embed="rId19">
                       <a:extLst>
                         <a:ext uri="{28A0092B-C50C-407E-A947-70E740481C1C}">
                           <a14:useLocalDpi xmlns:a14="http://schemas.microsoft.com/office/drawing/2010/main" val="0"/>
@@ -9851,17 +9909,29 @@
       <w:pPr>
         <w:pStyle w:val="2"/>
       </w:pPr>
-      <w:bookmarkStart w:id="23" w:name="_Toc523940784"/>
-      <w:r>
-        <w:rPr>
-          <w:rFonts w:hint="eastAsia"/>
-        </w:rPr>
-        <w:t>5.4 日志管理</w:t>
+      <w:bookmarkStart w:id="26" w:name="_Toc524279005"/>
+      <w:r>
+        <w:rPr>
+          <w:rFonts w:hint="eastAsia"/>
+        </w:rPr>
+        <w:t>5.</w:t>
+      </w:r>
+      <w:r>
+        <w:rPr>
+          <w:rFonts w:hint="eastAsia"/>
+        </w:rPr>
+        <w:t>6</w:t>
+      </w:r>
+      <w:r>
+        <w:rPr>
+          <w:rFonts w:hint="eastAsia"/>
+        </w:rPr>
+        <w:t xml:space="preserve"> 日志管理</w:t>
       </w:r>
       <w:r>
         <w:t>架构</w:t>
       </w:r>
-      <w:bookmarkEnd w:id="23"/>
+      <w:bookmarkEnd w:id="26"/>
     </w:p>
     <w:p>
       <w:pPr>
@@ -9902,7 +9972,7 @@
                     </pic:cNvPicPr>
                   </pic:nvPicPr>
                   <pic:blipFill>
-                    <a:blip r:embed="rId18">
+                    <a:blip r:embed="rId20">
                       <a:extLst>
                         <a:ext uri="{28A0092B-C50C-407E-A947-70E740481C1C}">
                           <a14:useLocalDpi xmlns:a14="http://schemas.microsoft.com/office/drawing/2010/main" val="0"/>
@@ -9953,7 +10023,7 @@
           <w:lang w:eastAsia="zh-TW"/>
         </w:rPr>
       </w:pPr>
-      <w:bookmarkStart w:id="24" w:name="_Toc523940785"/>
+      <w:bookmarkStart w:id="27" w:name="_Toc524279006"/>
       <w:r>
         <w:rPr>
           <w:lang w:eastAsia="zh-TW"/>
@@ -9966,7 +10036,7 @@
         </w:rPr>
         <w:t>技术选型</w:t>
       </w:r>
-      <w:bookmarkEnd w:id="24"/>
+      <w:bookmarkEnd w:id="27"/>
     </w:p>
     <w:p>
       <w:pPr>
@@ -10410,7 +10480,7 @@
       <w:pPr>
         <w:pStyle w:val="1"/>
       </w:pPr>
-      <w:bookmarkStart w:id="25" w:name="_Toc523940786"/>
+      <w:bookmarkStart w:id="28" w:name="_Toc524279007"/>
       <w:r>
         <w:t>7.</w:t>
       </w:r>
@@ -10420,13 +10490,13 @@
         </w:rPr>
         <w:t>过程视图</w:t>
       </w:r>
-      <w:bookmarkEnd w:id="25"/>
+      <w:bookmarkEnd w:id="28"/>
     </w:p>
     <w:p>
       <w:pPr>
         <w:pStyle w:val="2"/>
       </w:pPr>
-      <w:bookmarkStart w:id="26" w:name="_Toc523940787"/>
+      <w:bookmarkStart w:id="29" w:name="_Toc524279008"/>
       <w:r>
         <w:t xml:space="preserve">7.1 </w:t>
       </w:r>
@@ -10436,7 +10506,7 @@
         </w:rPr>
         <w:t>通信协议</w:t>
       </w:r>
-      <w:bookmarkEnd w:id="26"/>
+      <w:bookmarkEnd w:id="29"/>
     </w:p>
     <w:p>
       <w:pPr>
@@ -10512,11 +10582,11 @@
       <w:pPr>
         <w:pStyle w:val="2"/>
       </w:pPr>
-      <w:bookmarkStart w:id="27" w:name="_Toc523940788"/>
+      <w:bookmarkStart w:id="30" w:name="_Toc524279009"/>
       <w:r>
         <w:t>7.2 时序图</w:t>
       </w:r>
-      <w:bookmarkEnd w:id="27"/>
+      <w:bookmarkEnd w:id="30"/>
     </w:p>
     <w:p>
       <w:r>
@@ -10549,7 +10619,7 @@
                     </pic:cNvPicPr>
                   </pic:nvPicPr>
                   <pic:blipFill>
-                    <a:blip r:embed="rId19"/>
+                    <a:blip r:embed="rId21"/>
                     <a:srcRect l="8997"/>
                     <a:stretch>
                       <a:fillRect/>
@@ -10582,7 +10652,7 @@
       <w:pPr>
         <w:pStyle w:val="1"/>
       </w:pPr>
-      <w:bookmarkStart w:id="28" w:name="_Toc523940789"/>
+      <w:bookmarkStart w:id="31" w:name="_Toc524279010"/>
       <w:r>
         <w:lastRenderedPageBreak/>
         <w:t>8.</w:t>
@@ -10593,7 +10663,7 @@
         </w:rPr>
         <w:t>数据视图</w:t>
       </w:r>
-      <w:bookmarkEnd w:id="28"/>
+      <w:bookmarkEnd w:id="31"/>
     </w:p>
     <w:p>
       <w:pPr>
@@ -10643,7 +10713,7 @@
                     </pic:cNvPicPr>
                   </pic:nvPicPr>
                   <pic:blipFill>
-                    <a:blip r:embed="rId20"/>
+                    <a:blip r:embed="rId22"/>
                     <a:stretch>
                       <a:fillRect/>
                     </a:stretch>
@@ -10679,7 +10749,7 @@
           <w:lang w:val="zh-TW" w:eastAsia="zh-TW"/>
         </w:rPr>
       </w:pPr>
-      <w:bookmarkStart w:id="29" w:name="_Toc523940790"/>
+      <w:bookmarkStart w:id="32" w:name="_Toc524279011"/>
       <w:r>
         <w:t xml:space="preserve">9 </w:t>
       </w:r>
@@ -10689,13 +10759,13 @@
         </w:rPr>
         <w:t>接口设计</w:t>
       </w:r>
-      <w:bookmarkEnd w:id="29"/>
+      <w:bookmarkEnd w:id="32"/>
     </w:p>
     <w:p>
       <w:pPr>
         <w:pStyle w:val="2"/>
       </w:pPr>
-      <w:bookmarkStart w:id="30" w:name="_Toc523940791"/>
+      <w:bookmarkStart w:id="33" w:name="_Toc524279012"/>
       <w:r>
         <w:t xml:space="preserve">9.1 </w:t>
       </w:r>
@@ -10705,7 +10775,7 @@
         </w:rPr>
         <w:t>动态资源服务接口</w:t>
       </w:r>
-      <w:bookmarkEnd w:id="30"/>
+      <w:bookmarkEnd w:id="33"/>
     </w:p>
     <w:p>
       <w:pPr>
@@ -10923,7 +10993,7 @@
                     <pic:cNvPicPr/>
                   </pic:nvPicPr>
                   <pic:blipFill>
-                    <a:blip r:embed="rId21"/>
+                    <a:blip r:embed="rId23"/>
                     <a:stretch>
                       <a:fillRect/>
                     </a:stretch>
@@ -10948,7 +11018,7 @@
       <w:pPr>
         <w:pStyle w:val="2"/>
       </w:pPr>
-      <w:bookmarkStart w:id="31" w:name="_Toc523940792"/>
+      <w:bookmarkStart w:id="34" w:name="_Toc524279013"/>
       <w:r>
         <w:t xml:space="preserve">9.2 </w:t>
       </w:r>
@@ -10958,13 +11028,13 @@
         </w:rPr>
         <w:t>视频直播服务</w:t>
       </w:r>
-      <w:bookmarkEnd w:id="31"/>
+      <w:bookmarkEnd w:id="34"/>
     </w:p>
     <w:p>
       <w:pPr>
         <w:pStyle w:val="3"/>
       </w:pPr>
-      <w:bookmarkStart w:id="32" w:name="_Toc523940793"/>
+      <w:bookmarkStart w:id="35" w:name="_Toc524279014"/>
       <w:r>
         <w:t xml:space="preserve">9.2.1 </w:t>
       </w:r>
@@ -10974,7 +11044,7 @@
         </w:rPr>
         <w:t>视频推流</w:t>
       </w:r>
-      <w:bookmarkEnd w:id="32"/>
+      <w:bookmarkEnd w:id="35"/>
     </w:p>
     <w:p>
       <w:pPr>
@@ -11078,7 +11148,7 @@
       <w:pPr>
         <w:pStyle w:val="3"/>
       </w:pPr>
-      <w:bookmarkStart w:id="33" w:name="_Toc523940794"/>
+      <w:bookmarkStart w:id="36" w:name="_Toc524279015"/>
       <w:r>
         <w:t xml:space="preserve">9.2.2 </w:t>
       </w:r>
@@ -11088,7 +11158,7 @@
         </w:rPr>
         <w:t>视频播流</w:t>
       </w:r>
-      <w:bookmarkEnd w:id="33"/>
+      <w:bookmarkEnd w:id="36"/>
     </w:p>
     <w:p>
       <w:pPr>
@@ -11187,7 +11257,7 @@
         </w:rPr>
         <w:t xml:space="preserve">example: </w:t>
       </w:r>
-      <w:hyperlink r:id="rId22" w:history="1">
+      <w:hyperlink r:id="rId24" w:history="1">
         <w:r>
           <w:rPr>
             <w:rStyle w:val="Hyperlink0"/>
@@ -11334,7 +11404,7 @@
       <w:pPr>
         <w:pStyle w:val="2"/>
       </w:pPr>
-      <w:bookmarkStart w:id="34" w:name="_Toc523940795"/>
+      <w:bookmarkStart w:id="37" w:name="_Toc524279016"/>
       <w:r>
         <w:lastRenderedPageBreak/>
         <w:t xml:space="preserve">9.3 </w:t>
@@ -11345,7 +11415,7 @@
         </w:rPr>
         <w:t>静态资源服务</w:t>
       </w:r>
-      <w:bookmarkEnd w:id="34"/>
+      <w:bookmarkEnd w:id="37"/>
     </w:p>
     <w:p>
       <w:pPr>
@@ -11418,7 +11488,7 @@
       <w:pPr>
         <w:pStyle w:val="3"/>
       </w:pPr>
-      <w:bookmarkStart w:id="35" w:name="_Toc523940796"/>
+      <w:bookmarkStart w:id="38" w:name="_Toc524279017"/>
       <w:r>
         <w:t xml:space="preserve">9.3.1 </w:t>
       </w:r>
@@ -11428,7 +11498,7 @@
         </w:rPr>
         <w:t>静态网页</w:t>
       </w:r>
-      <w:bookmarkEnd w:id="35"/>
+      <w:bookmarkEnd w:id="38"/>
     </w:p>
     <w:p>
       <w:pPr>
@@ -11457,7 +11527,7 @@
       <w:pPr>
         <w:pStyle w:val="3"/>
       </w:pPr>
-      <w:bookmarkStart w:id="36" w:name="_Toc523940797"/>
+      <w:bookmarkStart w:id="39" w:name="_Toc524279018"/>
       <w:r>
         <w:t xml:space="preserve">9.3.2 </w:t>
       </w:r>
@@ -11467,7 +11537,7 @@
         </w:rPr>
         <w:t>视频文件</w:t>
       </w:r>
-      <w:bookmarkEnd w:id="36"/>
+      <w:bookmarkEnd w:id="39"/>
     </w:p>
     <w:p>
       <w:pPr>
@@ -11500,7 +11570,7 @@
           <w:lang w:val="zh-TW" w:eastAsia="zh-TW"/>
         </w:rPr>
       </w:pPr>
-      <w:bookmarkStart w:id="37" w:name="_Toc523940798"/>
+      <w:bookmarkStart w:id="40" w:name="_Toc524279019"/>
       <w:r>
         <w:t xml:space="preserve">9.4 </w:t>
       </w:r>
@@ -11510,7 +11580,7 @@
         </w:rPr>
         <w:t>识别服务</w:t>
       </w:r>
-      <w:bookmarkEnd w:id="37"/>
+      <w:bookmarkEnd w:id="40"/>
     </w:p>
     <w:p>
       <w:pPr>
@@ -11592,7 +11662,7 @@
       <w:pPr>
         <w:pStyle w:val="3"/>
       </w:pPr>
-      <w:bookmarkStart w:id="38" w:name="_Toc523940799"/>
+      <w:bookmarkStart w:id="41" w:name="_Toc524279020"/>
       <w:r>
         <w:rPr>
           <w:rFonts w:hint="eastAsia"/>
@@ -11608,7 +11678,7 @@
         </w:rPr>
         <w:t>从直播中进行搜索</w:t>
       </w:r>
-      <w:bookmarkEnd w:id="38"/>
+      <w:bookmarkEnd w:id="41"/>
     </w:p>
     <w:p>
       <w:pPr>
@@ -11825,7 +11895,7 @@
       <w:pPr>
         <w:pStyle w:val="3"/>
       </w:pPr>
-      <w:bookmarkStart w:id="39" w:name="_Toc523940800"/>
+      <w:bookmarkStart w:id="42" w:name="_Toc524279021"/>
       <w:r>
         <w:rPr>
           <w:rFonts w:hint="eastAsia"/>
@@ -11841,7 +11911,7 @@
         </w:rPr>
         <w:t>从历史视频中进行搜索</w:t>
       </w:r>
-      <w:bookmarkEnd w:id="39"/>
+      <w:bookmarkEnd w:id="42"/>
     </w:p>
     <w:p>
       <w:pPr>
@@ -12510,7 +12580,7 @@
           <w:lang w:val="zh-TW" w:eastAsia="zh-TW"/>
         </w:rPr>
       </w:pPr>
-      <w:bookmarkStart w:id="40" w:name="_Toc523940801"/>
+      <w:bookmarkStart w:id="43" w:name="_Toc524279022"/>
       <w:r>
         <w:rPr>
           <w:lang w:val="zh-TW" w:eastAsia="zh-TW"/>
@@ -12523,7 +12593,7 @@
         </w:rPr>
         <w:t>部署运维</w:t>
       </w:r>
-      <w:bookmarkEnd w:id="40"/>
+      <w:bookmarkEnd w:id="43"/>
     </w:p>
     <w:p>
       <w:pPr>
@@ -12554,7 +12624,7 @@
                     </pic:cNvPicPr>
                   </pic:nvPicPr>
                   <pic:blipFill>
-                    <a:blip r:embed="rId23">
+                    <a:blip r:embed="rId25">
                       <a:extLst>
                         <a:ext uri="{28A0092B-C50C-407E-A947-70E740481C1C}">
                           <a14:useLocalDpi xmlns:a14="http://schemas.microsoft.com/office/drawing/2010/main" val="0"/>
@@ -12600,7 +12670,7 @@
           <w:lang w:val="zh-TW" w:eastAsia="zh-TW"/>
         </w:rPr>
       </w:pPr>
-      <w:bookmarkStart w:id="41" w:name="_Toc523940802"/>
+      <w:bookmarkStart w:id="44" w:name="_Toc524279023"/>
       <w:r>
         <w:rPr>
           <w:rFonts w:hint="eastAsia"/>
@@ -12615,7 +12685,7 @@
         </w:rPr>
         <w:t>集群管理</w:t>
       </w:r>
-      <w:bookmarkEnd w:id="41"/>
+      <w:bookmarkEnd w:id="44"/>
     </w:p>
     <w:p>
       <w:pPr>
@@ -12683,7 +12753,7 @@
       <w:pPr>
         <w:pStyle w:val="3"/>
       </w:pPr>
-      <w:bookmarkStart w:id="42" w:name="_Toc523940803"/>
+      <w:bookmarkStart w:id="45" w:name="_Toc524279024"/>
       <w:r>
         <w:rPr>
           <w:rFonts w:hint="eastAsia"/>
@@ -12699,7 +12769,7 @@
         </w:rPr>
         <w:t>主机节点</w:t>
       </w:r>
-      <w:bookmarkEnd w:id="42"/>
+      <w:bookmarkEnd w:id="45"/>
     </w:p>
     <w:p>
       <w:pPr>
@@ -12732,910 +12802,6 @@
             <wp:extent cx="5270500" cy="6533515"/>
             <wp:effectExtent l="0" t="0" r="6350" b="635"/>
             <wp:docPr id="3" name="图片 3"/>
-            <wp:cNvGraphicFramePr>
-              <a:graphicFrameLocks xmlns:a="http://schemas.openxmlformats.org/drawingml/2006/main" noChangeAspect="1"/>
-            </wp:cNvGraphicFramePr>
-            <a:graphic xmlns:a="http://schemas.openxmlformats.org/drawingml/2006/main">
-              <a:graphicData uri="http://schemas.openxmlformats.org/drawingml/2006/picture">
-                <pic:pic xmlns:pic="http://schemas.openxmlformats.org/drawingml/2006/picture">
-                  <pic:nvPicPr>
-                    <pic:cNvPr id="1" name=""/>
-                    <pic:cNvPicPr/>
-                  </pic:nvPicPr>
-                  <pic:blipFill>
-                    <a:blip r:embed="rId24"/>
-                    <a:stretch>
-                      <a:fillRect/>
-                    </a:stretch>
-                  </pic:blipFill>
-                  <pic:spPr>
-                    <a:xfrm>
-                      <a:off x="0" y="0"/>
-                      <a:ext cx="5270500" cy="6533515"/>
-                    </a:xfrm>
-                    <a:prstGeom prst="rect">
-                      <a:avLst/>
-                    </a:prstGeom>
-                  </pic:spPr>
-                </pic:pic>
-              </a:graphicData>
-            </a:graphic>
-          </wp:inline>
-        </w:drawing>
-      </w:r>
-    </w:p>
-    <w:p>
-      <w:pPr>
-        <w:ind w:left="420"/>
-        <w:rPr>
-          <w:rFonts w:eastAsia="PMingLiU"/>
-          <w:sz w:val="24"/>
-          <w:szCs w:val="24"/>
-          <w:lang w:val="zh-CN" w:eastAsia="zh-TW"/>
-        </w:rPr>
-      </w:pPr>
-    </w:p>
-    <w:p>
-      <w:pPr>
-        <w:jc w:val="left"/>
-        <w:rPr>
-          <w:sz w:val="24"/>
-          <w:szCs w:val="24"/>
-        </w:rPr>
-      </w:pPr>
-      <w:r>
-        <w:rPr>
-          <w:sz w:val="24"/>
-          <w:szCs w:val="24"/>
-          <w:lang w:eastAsia="zh-TW"/>
-        </w:rPr>
-        <w:tab/>
-      </w:r>
-      <w:r>
-        <w:rPr>
-          <w:rFonts w:hint="eastAsia"/>
-          <w:sz w:val="24"/>
-          <w:szCs w:val="24"/>
-        </w:rPr>
-        <w:t>一台</w:t>
-      </w:r>
-      <w:r>
-        <w:rPr>
-          <w:sz w:val="24"/>
-          <w:szCs w:val="24"/>
-        </w:rPr>
-        <w:t>国内阿里云主机</w:t>
-      </w:r>
-      <w:r>
-        <w:rPr>
-          <w:rFonts w:hint="eastAsia"/>
-          <w:sz w:val="24"/>
-          <w:szCs w:val="24"/>
-        </w:rPr>
-        <w:t>作为rancher</w:t>
-      </w:r>
-      <w:r>
-        <w:rPr>
-          <w:sz w:val="24"/>
-          <w:szCs w:val="24"/>
-        </w:rPr>
-        <w:t>-server</w:t>
-      </w:r>
-      <w:r>
-        <w:rPr>
-          <w:rFonts w:hint="eastAsia"/>
-          <w:sz w:val="24"/>
-          <w:szCs w:val="24"/>
-        </w:rPr>
-        <w:t>，</w:t>
-      </w:r>
-      <w:r>
-        <w:rPr>
-          <w:sz w:val="24"/>
-          <w:szCs w:val="24"/>
-        </w:rPr>
-        <w:t>只作为集群管理的master节</w:t>
-      </w:r>
-      <w:r>
-        <w:rPr>
-          <w:sz w:val="24"/>
-          <w:szCs w:val="24"/>
-        </w:rPr>
-        <w:lastRenderedPageBreak/>
-        <w:t>点</w:t>
-      </w:r>
-      <w:r>
-        <w:rPr>
-          <w:rFonts w:hint="eastAsia"/>
-          <w:sz w:val="24"/>
-          <w:szCs w:val="24"/>
-        </w:rPr>
-        <w:t>；</w:t>
-      </w:r>
-      <w:r>
-        <w:rPr>
-          <w:sz w:val="24"/>
-          <w:szCs w:val="24"/>
-        </w:rPr>
-        <w:t>一台国内阿里云</w:t>
-      </w:r>
-      <w:r>
-        <w:rPr>
-          <w:rFonts w:hint="eastAsia"/>
-          <w:sz w:val="24"/>
-          <w:szCs w:val="24"/>
-        </w:rPr>
-        <w:t>主机</w:t>
-      </w:r>
-      <w:r>
-        <w:rPr>
-          <w:sz w:val="24"/>
-          <w:szCs w:val="24"/>
-        </w:rPr>
-        <w:t>作为rancher-agent，</w:t>
-      </w:r>
-      <w:r>
-        <w:rPr>
-          <w:rFonts w:hint="eastAsia"/>
-          <w:sz w:val="24"/>
-          <w:szCs w:val="24"/>
-        </w:rPr>
-        <w:t>大多数</w:t>
-      </w:r>
-      <w:r>
-        <w:rPr>
-          <w:sz w:val="24"/>
-          <w:szCs w:val="24"/>
-        </w:rPr>
-        <w:t>docker</w:t>
-      </w:r>
-      <w:r>
-        <w:rPr>
-          <w:rFonts w:hint="eastAsia"/>
-          <w:sz w:val="24"/>
-          <w:szCs w:val="24"/>
-        </w:rPr>
-        <w:t>都运行</w:t>
-      </w:r>
-      <w:r>
-        <w:rPr>
-          <w:sz w:val="24"/>
-          <w:szCs w:val="24"/>
-        </w:rPr>
-        <w:t>在这台主机上</w:t>
-      </w:r>
-      <w:r>
-        <w:rPr>
-          <w:rFonts w:hint="eastAsia"/>
-          <w:sz w:val="24"/>
-          <w:szCs w:val="24"/>
-        </w:rPr>
-        <w:t>（之后</w:t>
-      </w:r>
-      <w:r>
-        <w:rPr>
-          <w:sz w:val="24"/>
-          <w:szCs w:val="24"/>
-        </w:rPr>
-        <w:t>阿里云节点均代指该agent节点</w:t>
-      </w:r>
-      <w:r>
-        <w:rPr>
-          <w:rFonts w:hint="eastAsia"/>
-          <w:sz w:val="24"/>
-          <w:szCs w:val="24"/>
-        </w:rPr>
-        <w:t>）</w:t>
-      </w:r>
-      <w:r>
-        <w:rPr>
-          <w:rFonts w:hint="eastAsia"/>
-          <w:sz w:val="24"/>
-          <w:szCs w:val="24"/>
-        </w:rPr>
-        <w:t>；</w:t>
-      </w:r>
-      <w:r>
-        <w:rPr>
-          <w:sz w:val="24"/>
-          <w:szCs w:val="24"/>
-        </w:rPr>
-        <w:t>一台日本conoha主机作为rancher-agent，</w:t>
-      </w:r>
-      <w:r>
-        <w:rPr>
-          <w:rFonts w:hint="eastAsia"/>
-          <w:sz w:val="24"/>
-          <w:szCs w:val="24"/>
-        </w:rPr>
-        <w:t>供</w:t>
-      </w:r>
-      <w:r>
-        <w:rPr>
-          <w:sz w:val="24"/>
-          <w:szCs w:val="24"/>
-        </w:rPr>
-        <w:t>rancher调度，防止</w:t>
-      </w:r>
-      <w:r>
-        <w:rPr>
-          <w:rFonts w:hint="eastAsia"/>
-          <w:sz w:val="24"/>
-          <w:szCs w:val="24"/>
-        </w:rPr>
-        <w:t>作为</w:t>
-      </w:r>
-      <w:r>
-        <w:rPr>
-          <w:sz w:val="24"/>
-          <w:szCs w:val="24"/>
-        </w:rPr>
-        <w:t>rancher-agent</w:t>
-      </w:r>
-      <w:r>
-        <w:rPr>
-          <w:rFonts w:hint="eastAsia"/>
-          <w:sz w:val="24"/>
-          <w:szCs w:val="24"/>
-        </w:rPr>
-        <w:t>的</w:t>
-      </w:r>
-      <w:r>
-        <w:rPr>
-          <w:sz w:val="24"/>
-          <w:szCs w:val="24"/>
-        </w:rPr>
-        <w:t>阿里云主机</w:t>
-      </w:r>
-      <w:r>
-        <w:rPr>
-          <w:rFonts w:hint="eastAsia"/>
-          <w:sz w:val="24"/>
-          <w:szCs w:val="24"/>
-        </w:rPr>
-        <w:t>挂掉</w:t>
-      </w:r>
-      <w:r>
-        <w:rPr>
-          <w:sz w:val="24"/>
-          <w:szCs w:val="24"/>
-        </w:rPr>
-        <w:t>。</w:t>
-      </w:r>
-    </w:p>
-    <w:p>
-      <w:pPr>
-        <w:ind w:firstLine="420"/>
-        <w:jc w:val="left"/>
-        <w:rPr>
-          <w:sz w:val="24"/>
-          <w:szCs w:val="24"/>
-          <w:lang w:val="zh-TW" w:eastAsia="zh-TW"/>
-        </w:rPr>
-      </w:pPr>
-      <w:r>
-        <w:rPr>
-          <w:sz w:val="24"/>
-          <w:szCs w:val="24"/>
-          <w:lang w:val="zh-CN"/>
-        </w:rPr>
-        <w:t>每</w:t>
-      </w:r>
-      <w:r>
-        <w:rPr>
-          <w:sz w:val="24"/>
-          <w:szCs w:val="24"/>
-          <w:lang w:val="zh-CN"/>
-        </w:rPr>
-        <w:t>个</w:t>
-      </w:r>
-      <w:r>
-        <w:rPr>
-          <w:sz w:val="24"/>
-          <w:szCs w:val="24"/>
-        </w:rPr>
-        <w:t>rancher agent</w:t>
-      </w:r>
-      <w:r>
-        <w:rPr>
-          <w:sz w:val="24"/>
-          <w:szCs w:val="24"/>
-          <w:lang w:val="zh-CN"/>
-        </w:rPr>
-        <w:t>自带</w:t>
-      </w:r>
-      <w:r>
-        <w:rPr>
-          <w:sz w:val="24"/>
-          <w:szCs w:val="24"/>
-        </w:rPr>
-        <w:t>heal</w:t>
-      </w:r>
-      <w:r>
-        <w:rPr>
-          <w:sz w:val="24"/>
-          <w:szCs w:val="24"/>
-        </w:rPr>
-        <w:t>t</w:t>
-      </w:r>
-      <w:r>
-        <w:rPr>
-          <w:sz w:val="24"/>
-          <w:szCs w:val="24"/>
-        </w:rPr>
-        <w:t>hcheck, ipsec, network-services, scheduler</w:t>
-      </w:r>
-      <w:r>
-        <w:rPr>
-          <w:sz w:val="24"/>
-          <w:szCs w:val="24"/>
-          <w:lang w:val="zh-CN"/>
-        </w:rPr>
-        <w:t>等功能。</w:t>
-      </w:r>
-      <w:r>
-        <w:rPr>
-          <w:sz w:val="24"/>
-          <w:szCs w:val="24"/>
-          <w:lang w:val="zh-CN" w:eastAsia="zh-TW"/>
-        </w:rPr>
-        <w:t>在</w:t>
-      </w:r>
-      <w:r>
-        <w:rPr>
-          <w:sz w:val="24"/>
-          <w:szCs w:val="24"/>
-          <w:lang w:eastAsia="zh-TW"/>
-        </w:rPr>
-        <w:t>rancher</w:t>
-      </w:r>
-      <w:r>
-        <w:rPr>
-          <w:sz w:val="24"/>
-          <w:szCs w:val="24"/>
-          <w:lang w:val="zh-CN" w:eastAsia="zh-TW"/>
-        </w:rPr>
-        <w:t>界面</w:t>
-      </w:r>
-      <w:r>
-        <w:rPr>
-          <w:rFonts w:hint="eastAsia"/>
-          <w:sz w:val="24"/>
-          <w:szCs w:val="24"/>
-        </w:rPr>
-        <w:t>，</w:t>
-      </w:r>
-      <w:r>
-        <w:rPr>
-          <w:rFonts w:hint="eastAsia"/>
-          <w:sz w:val="24"/>
-          <w:szCs w:val="24"/>
-          <w:lang w:val="zh-CN"/>
-        </w:rPr>
-        <w:t>通过</w:t>
-      </w:r>
-      <w:r>
-        <w:rPr>
-          <w:sz w:val="24"/>
-          <w:szCs w:val="24"/>
-          <w:lang w:val="zh-CN" w:eastAsia="zh-TW"/>
-        </w:rPr>
-        <w:t>导入</w:t>
-      </w:r>
-      <w:r>
-        <w:rPr>
-          <w:sz w:val="24"/>
-          <w:szCs w:val="24"/>
-          <w:lang w:eastAsia="zh-TW"/>
-        </w:rPr>
-        <w:t xml:space="preserve">docker-compose.yml, rancher-compose.yml </w:t>
-      </w:r>
-      <w:r>
-        <w:rPr>
-          <w:sz w:val="24"/>
-          <w:szCs w:val="24"/>
-          <w:lang w:val="zh-CN" w:eastAsia="zh-TW"/>
-        </w:rPr>
-        <w:t>即可生成复数镜像以及负载均衡</w:t>
-      </w:r>
-      <w:r>
-        <w:rPr>
-          <w:rFonts w:hint="eastAsia"/>
-          <w:sz w:val="24"/>
-          <w:szCs w:val="24"/>
-          <w:lang w:val="zh-CN" w:eastAsia="zh-TW"/>
-        </w:rPr>
-        <w:t>功能</w:t>
-      </w:r>
-      <w:r>
-        <w:rPr>
-          <w:sz w:val="24"/>
-          <w:szCs w:val="24"/>
-          <w:lang w:val="zh-CN" w:eastAsia="zh-TW"/>
-        </w:rPr>
-        <w:t>。</w:t>
-      </w:r>
-    </w:p>
-    <w:p>
-      <w:pPr>
-        <w:rPr>
-          <w:sz w:val="24"/>
-          <w:szCs w:val="24"/>
-          <w:lang w:eastAsia="zh-TW"/>
-        </w:rPr>
-      </w:pPr>
-    </w:p>
-    <w:p>
-      <w:pPr>
-        <w:pStyle w:val="3"/>
-      </w:pPr>
-      <w:bookmarkStart w:id="43" w:name="_Toc523940804"/>
-      <w:r>
-        <w:rPr>
-          <w:rFonts w:hint="eastAsia"/>
-        </w:rPr>
-        <w:t>10.1.</w:t>
-      </w:r>
-      <w:r>
-        <w:t>2</w:t>
-      </w:r>
-      <w:r>
-        <w:t xml:space="preserve"> </w:t>
-      </w:r>
-      <w:r>
-        <w:rPr>
-          <w:rFonts w:hint="eastAsia"/>
-        </w:rPr>
-        <w:t>镜像</w:t>
-      </w:r>
-      <w:r>
-        <w:rPr>
-          <w:rFonts w:hint="eastAsia"/>
-        </w:rPr>
-        <w:t>分布</w:t>
-      </w:r>
-      <w:bookmarkEnd w:id="43"/>
-    </w:p>
-    <w:p>
-      <w:pPr>
-        <w:rPr>
-          <w:sz w:val="24"/>
-          <w:szCs w:val="24"/>
-          <w:lang w:val="zh-CN"/>
-        </w:rPr>
-      </w:pPr>
-      <w:r>
-        <w:rPr>
-          <w:b/>
-          <w:bCs/>
-          <w:sz w:val="30"/>
-          <w:szCs w:val="30"/>
-        </w:rPr>
-        <w:tab/>
-      </w:r>
-      <w:r>
-        <w:rPr>
-          <w:rFonts w:hint="eastAsia"/>
-          <w:sz w:val="24"/>
-          <w:szCs w:val="24"/>
-          <w:lang w:val="zh-CN"/>
-        </w:rPr>
-        <w:t>阿里云</w:t>
-      </w:r>
-      <w:r>
-        <w:rPr>
-          <w:sz w:val="24"/>
-          <w:szCs w:val="24"/>
-          <w:lang w:val="zh-CN"/>
-        </w:rPr>
-        <w:t>节点</w:t>
-      </w:r>
-      <w:r>
-        <w:rPr>
-          <w:rFonts w:hint="eastAsia"/>
-          <w:sz w:val="24"/>
-          <w:szCs w:val="24"/>
-          <w:lang w:val="zh-CN"/>
-        </w:rPr>
-        <w:t>：Nginx 静态资源</w:t>
-      </w:r>
-      <w:r>
-        <w:rPr>
-          <w:sz w:val="24"/>
-          <w:szCs w:val="24"/>
-          <w:lang w:val="zh-CN"/>
-        </w:rPr>
-        <w:t>服务器，Tomcat动态资源服务器，Mysql数据库，Nginx视频转发服务器，Prometheus</w:t>
-      </w:r>
-    </w:p>
-    <w:p>
-      <w:pPr>
-        <w:rPr>
-          <w:sz w:val="24"/>
-          <w:szCs w:val="24"/>
-          <w:lang w:val="zh-CN"/>
-        </w:rPr>
-      </w:pPr>
-      <w:r>
-        <w:rPr>
-          <w:sz w:val="24"/>
-          <w:szCs w:val="24"/>
-          <w:lang w:val="zh-CN"/>
-        </w:rPr>
-        <w:tab/>
-        <w:t>Conoha节点：Swagger Editor，</w:t>
-      </w:r>
-      <w:r>
-        <w:rPr>
-          <w:rFonts w:hint="eastAsia"/>
-          <w:sz w:val="24"/>
-          <w:szCs w:val="24"/>
-          <w:lang w:val="zh-CN"/>
-        </w:rPr>
-        <w:t>Grafana</w:t>
-      </w:r>
-    </w:p>
-    <w:p>
-      <w:pPr>
-        <w:rPr>
-          <w:b/>
-          <w:bCs/>
-          <w:sz w:val="30"/>
-          <w:szCs w:val="30"/>
-        </w:rPr>
-      </w:pPr>
-    </w:p>
-    <w:p>
-      <w:pPr>
-        <w:pStyle w:val="2"/>
-        <w:rPr>
-          <w:lang w:val="zh-TW" w:eastAsia="zh-TW"/>
-        </w:rPr>
-      </w:pPr>
-      <w:bookmarkStart w:id="44" w:name="_Toc523940805"/>
-      <w:r>
-        <w:rPr>
-          <w:lang w:val="zh-TW" w:eastAsia="zh-TW"/>
-        </w:rPr>
-        <w:t>10.</w:t>
-      </w:r>
-      <w:r>
-        <w:rPr>
-          <w:rFonts w:hint="eastAsia"/>
-          <w:lang w:val="zh-TW" w:eastAsia="zh-TW"/>
-        </w:rPr>
-        <w:t>2</w:t>
-      </w:r>
-      <w:r>
-        <w:rPr>
-          <w:lang w:val="zh-TW" w:eastAsia="zh-TW"/>
-        </w:rPr>
-        <w:t xml:space="preserve"> CI/CD</w:t>
-      </w:r>
-      <w:bookmarkEnd w:id="44"/>
-    </w:p>
-    <w:p>
-      <w:pPr>
-        <w:ind w:firstLine="420"/>
-        <w:rPr>
-          <w:sz w:val="24"/>
-          <w:szCs w:val="24"/>
-        </w:rPr>
-      </w:pPr>
-      <w:r>
-        <w:rPr>
-          <w:sz w:val="24"/>
-          <w:szCs w:val="24"/>
-          <w:lang w:val="zh-CN"/>
-        </w:rPr>
-        <w:t>利用</w:t>
-      </w:r>
-      <w:r>
-        <w:rPr>
-          <w:sz w:val="24"/>
-          <w:szCs w:val="24"/>
-        </w:rPr>
-        <w:t xml:space="preserve">rancher pipeline </w:t>
-      </w:r>
-      <w:r>
-        <w:rPr>
-          <w:sz w:val="24"/>
-          <w:szCs w:val="24"/>
-          <w:lang w:val="zh-CN"/>
-        </w:rPr>
-        <w:t>实现</w:t>
-      </w:r>
-      <w:r>
-        <w:rPr>
-          <w:sz w:val="24"/>
-          <w:szCs w:val="24"/>
-        </w:rPr>
-        <w:t xml:space="preserve">CI/CD </w:t>
-      </w:r>
-      <w:r>
-        <w:rPr>
-          <w:sz w:val="24"/>
-          <w:szCs w:val="24"/>
-          <w:lang w:val="zh-CN"/>
-        </w:rPr>
-        <w:t>全自动流水线</w:t>
-      </w:r>
-      <w:r>
-        <w:rPr>
-          <w:sz w:val="24"/>
-          <w:szCs w:val="24"/>
-        </w:rPr>
-        <w:t>，</w:t>
-      </w:r>
-      <w:r>
-        <w:rPr>
-          <w:sz w:val="24"/>
-          <w:szCs w:val="24"/>
-          <w:lang w:val="zh-CN"/>
-        </w:rPr>
-        <w:t>并且不间断更新运行中的镜像。</w:t>
-      </w:r>
-      <w:r>
-        <w:rPr>
-          <w:rFonts w:hint="eastAsia"/>
-          <w:sz w:val="24"/>
-          <w:szCs w:val="24"/>
-          <w:lang w:val="zh-CN"/>
-        </w:rPr>
-        <w:t>不过</w:t>
-      </w:r>
-      <w:r>
-        <w:rPr>
-          <w:sz w:val="24"/>
-          <w:szCs w:val="24"/>
-          <w:lang w:val="zh-CN"/>
-        </w:rPr>
-        <w:t>CPU使用率</w:t>
-      </w:r>
-    </w:p>
-    <w:p>
-      <w:pPr>
-        <w:rPr>
-          <w:rFonts w:eastAsia="PMingLiU"/>
-          <w:sz w:val="24"/>
-          <w:szCs w:val="24"/>
-          <w:lang w:val="zh-TW" w:eastAsia="zh-TW"/>
-        </w:rPr>
-      </w:pPr>
-      <w:r>
-        <w:rPr>
-          <w:rFonts w:eastAsia="PMingLiU"/>
-          <w:sz w:val="24"/>
-          <w:szCs w:val="24"/>
-          <w:lang w:val="zh-TW" w:eastAsia="zh-TW"/>
-        </w:rPr>
-        <w:tab/>
-      </w:r>
-      <w:r>
-        <w:rPr>
-          <w:noProof/>
-        </w:rPr>
-        <w:drawing>
-          <wp:inline distT="0" distB="0" distL="0" distR="0" wp14:anchorId="66E3C5B1" wp14:editId="76E21234">
-            <wp:extent cx="5270500" cy="3206750"/>
-            <wp:effectExtent l="0" t="0" r="6350" b="0"/>
-            <wp:docPr id="5" name="图片 5"/>
-            <wp:cNvGraphicFramePr>
-              <a:graphicFrameLocks xmlns:a="http://schemas.openxmlformats.org/drawingml/2006/main" noChangeAspect="1"/>
-            </wp:cNvGraphicFramePr>
-            <a:graphic xmlns:a="http://schemas.openxmlformats.org/drawingml/2006/main">
-              <a:graphicData uri="http://schemas.openxmlformats.org/drawingml/2006/picture">
-                <pic:pic xmlns:pic="http://schemas.openxmlformats.org/drawingml/2006/picture">
-                  <pic:nvPicPr>
-                    <pic:cNvPr id="1" name=""/>
-                    <pic:cNvPicPr/>
-                  </pic:nvPicPr>
-                  <pic:blipFill>
-                    <a:blip r:embed="rId25"/>
-                    <a:stretch>
-                      <a:fillRect/>
-                    </a:stretch>
-                  </pic:blipFill>
-                  <pic:spPr>
-                    <a:xfrm>
-                      <a:off x="0" y="0"/>
-                      <a:ext cx="5270500" cy="3206750"/>
-                    </a:xfrm>
-                    <a:prstGeom prst="rect">
-                      <a:avLst/>
-                    </a:prstGeom>
-                  </pic:spPr>
-                </pic:pic>
-              </a:graphicData>
-            </a:graphic>
-          </wp:inline>
-        </w:drawing>
-      </w:r>
-    </w:p>
-    <w:p>
-      <w:pPr>
-        <w:rPr>
-          <w:rFonts w:eastAsia="PMingLiU"/>
-          <w:sz w:val="24"/>
-          <w:szCs w:val="24"/>
-          <w:lang w:val="zh-TW" w:eastAsia="zh-TW"/>
-        </w:rPr>
-      </w:pPr>
-    </w:p>
-    <w:p>
-      <w:pPr>
-        <w:pStyle w:val="2"/>
-        <w:rPr>
-          <w:rFonts w:eastAsia="PMingLiU"/>
-          <w:lang w:val="zh-TW" w:eastAsia="zh-TW"/>
-        </w:rPr>
-      </w:pPr>
-      <w:bookmarkStart w:id="45" w:name="_Toc523940806"/>
-      <w:r>
-        <w:rPr>
-          <w:rFonts w:hint="eastAsia"/>
-          <w:lang w:val="zh-TW" w:eastAsia="zh-TW"/>
-        </w:rPr>
-        <w:lastRenderedPageBreak/>
-        <w:t xml:space="preserve">10.3 </w:t>
-      </w:r>
-      <w:r>
-        <w:rPr>
-          <w:lang w:val="zh-TW" w:eastAsia="zh-TW"/>
-        </w:rPr>
-        <w:t xml:space="preserve">API </w:t>
-      </w:r>
-      <w:r>
-        <w:rPr>
-          <w:rFonts w:hint="eastAsia"/>
-          <w:lang w:val="zh-TW" w:eastAsia="zh-TW"/>
-        </w:rPr>
-        <w:t>管理</w:t>
-      </w:r>
-      <w:bookmarkEnd w:id="45"/>
-    </w:p>
-    <w:p>
-      <w:pPr>
-        <w:rPr>
-          <w:sz w:val="24"/>
-          <w:szCs w:val="24"/>
-        </w:rPr>
-      </w:pPr>
-      <w:r>
-        <w:rPr>
-          <w:rFonts w:ascii="等线 Light" w:eastAsia="PMingLiU" w:hAnsi="等线 Light" w:cs="等线 Light"/>
-          <w:b/>
-          <w:bCs/>
-          <w:sz w:val="32"/>
-          <w:szCs w:val="32"/>
-          <w:lang w:val="zh-TW" w:eastAsia="zh-TW"/>
-        </w:rPr>
-        <w:tab/>
-      </w:r>
-      <w:r>
-        <w:rPr>
-          <w:rFonts w:hint="eastAsia"/>
-          <w:sz w:val="24"/>
-          <w:szCs w:val="24"/>
-          <w:lang w:eastAsia="zh-TW"/>
-        </w:rPr>
-        <w:t>利用</w:t>
-      </w:r>
-      <w:r>
-        <w:rPr>
-          <w:sz w:val="24"/>
-          <w:szCs w:val="24"/>
-          <w:lang w:eastAsia="zh-TW"/>
-        </w:rPr>
-        <w:t>swagger</w:t>
-      </w:r>
-      <w:r>
-        <w:rPr>
-          <w:rFonts w:hint="eastAsia"/>
-          <w:sz w:val="24"/>
-          <w:szCs w:val="24"/>
-          <w:lang w:eastAsia="zh-TW"/>
-        </w:rPr>
-        <w:t>管理</w:t>
-      </w:r>
-      <w:r>
-        <w:rPr>
-          <w:sz w:val="24"/>
-          <w:szCs w:val="24"/>
-          <w:lang w:eastAsia="zh-TW"/>
-        </w:rPr>
-        <w:t>、查看api</w:t>
-      </w:r>
-      <w:r>
-        <w:rPr>
-          <w:rFonts w:hint="eastAsia"/>
-          <w:sz w:val="24"/>
-          <w:szCs w:val="24"/>
-          <w:lang w:eastAsia="zh-TW"/>
-        </w:rPr>
-        <w:t>。</w:t>
-      </w:r>
-      <w:r>
-        <w:rPr>
-          <w:rFonts w:hint="eastAsia"/>
-          <w:sz w:val="24"/>
-          <w:szCs w:val="24"/>
-        </w:rPr>
-        <w:t>用.yaml文件</w:t>
-      </w:r>
-      <w:r>
-        <w:rPr>
-          <w:sz w:val="24"/>
-          <w:szCs w:val="24"/>
-        </w:rPr>
-        <w:t>来描述api</w:t>
-      </w:r>
-      <w:r>
-        <w:rPr>
-          <w:rFonts w:hint="eastAsia"/>
-          <w:sz w:val="24"/>
-          <w:szCs w:val="24"/>
-        </w:rPr>
-        <w:t>的</w:t>
-      </w:r>
-      <w:r>
-        <w:rPr>
-          <w:sz w:val="24"/>
-          <w:szCs w:val="24"/>
-        </w:rPr>
-        <w:t>url、</w:t>
-      </w:r>
-      <w:r>
-        <w:rPr>
-          <w:rFonts w:hint="eastAsia"/>
-          <w:sz w:val="24"/>
-          <w:szCs w:val="24"/>
-        </w:rPr>
-        <w:t>请求类型、</w:t>
-      </w:r>
-      <w:r>
-        <w:rPr>
-          <w:sz w:val="24"/>
-          <w:szCs w:val="24"/>
-        </w:rPr>
-        <w:t>参数类型、返回类型等。</w:t>
-      </w:r>
-      <w:r>
-        <w:rPr>
-          <w:rFonts w:hint="eastAsia"/>
-          <w:sz w:val="24"/>
-          <w:szCs w:val="24"/>
-        </w:rPr>
-        <w:t>并且</w:t>
-      </w:r>
-      <w:r>
-        <w:rPr>
-          <w:sz w:val="24"/>
-          <w:szCs w:val="24"/>
-        </w:rPr>
-        <w:t>可在网站上测试API</w:t>
-      </w:r>
-    </w:p>
-    <w:p>
-      <w:pPr>
-        <w:rPr>
-          <w:rFonts w:ascii="等线 Light" w:eastAsiaTheme="minorEastAsia" w:hAnsi="等线 Light" w:cs="等线 Light"/>
-          <w:b/>
-          <w:bCs/>
-          <w:sz w:val="32"/>
-          <w:szCs w:val="32"/>
-          <w:lang w:val="zh-TW"/>
-        </w:rPr>
-      </w:pPr>
-      <w:r>
-        <w:rPr>
-          <w:noProof/>
-        </w:rPr>
-        <w:drawing>
-          <wp:inline distT="0" distB="0" distL="0" distR="0" wp14:anchorId="5D41C124" wp14:editId="00262B61">
-            <wp:extent cx="5270500" cy="2426335"/>
-            <wp:effectExtent l="0" t="0" r="6350" b="0"/>
-            <wp:docPr id="6" name="图片 6"/>
             <wp:cNvGraphicFramePr>
               <a:graphicFrameLocks xmlns:a="http://schemas.openxmlformats.org/drawingml/2006/main" noChangeAspect="1"/>
             </wp:cNvGraphicFramePr>
@@ -13655,7 +12821,7 @@
                   <pic:spPr>
                     <a:xfrm>
                       <a:off x="0" y="0"/>
-                      <a:ext cx="5270500" cy="2426335"/>
+                      <a:ext cx="5270500" cy="6533515"/>
                     </a:xfrm>
                     <a:prstGeom prst="rect">
                       <a:avLst/>
@@ -13670,61 +12836,242 @@
     </w:p>
     <w:p>
       <w:pPr>
-        <w:pStyle w:val="2"/>
-        <w:rPr>
-          <w:lang w:val="zh-TW"/>
-        </w:rPr>
-      </w:pPr>
-      <w:bookmarkStart w:id="46" w:name="_Toc523940807"/>
-      <w:r>
-        <w:rPr>
-          <w:rFonts w:hint="eastAsia"/>
-          <w:lang w:val="zh-TW" w:eastAsia="zh-TW"/>
-        </w:rPr>
-        <w:t>10.4 数据监控</w:t>
-      </w:r>
-      <w:r>
-        <w:rPr>
-          <w:rFonts w:hint="eastAsia"/>
-          <w:lang w:val="zh-TW"/>
-        </w:rPr>
-        <w:t>与</w:t>
-      </w:r>
-      <w:r>
-        <w:rPr>
-          <w:lang w:val="zh-TW"/>
-        </w:rPr>
-        <w:t>通知</w:t>
-      </w:r>
-      <w:bookmarkEnd w:id="46"/>
-    </w:p>
-    <w:p>
-      <w:pPr>
-        <w:pStyle w:val="3"/>
-      </w:pPr>
-      <w:bookmarkStart w:id="47" w:name="_Toc523940808"/>
-      <w:r>
-        <w:rPr>
-          <w:rFonts w:hint="eastAsia"/>
-        </w:rPr>
-        <w:t>10.</w:t>
-      </w:r>
-      <w:r>
-        <w:t>4</w:t>
-      </w:r>
-      <w:r>
-        <w:rPr>
-          <w:rFonts w:hint="eastAsia"/>
-        </w:rPr>
-        <w:t>.</w:t>
-      </w:r>
-      <w:r>
-        <w:t>1</w:t>
-      </w:r>
-      <w:r>
-        <w:t xml:space="preserve"> Prometheus</w:t>
-      </w:r>
-      <w:bookmarkEnd w:id="47"/>
+        <w:ind w:left="420"/>
+        <w:rPr>
+          <w:rFonts w:eastAsia="PMingLiU"/>
+          <w:sz w:val="24"/>
+          <w:szCs w:val="24"/>
+          <w:lang w:val="zh-CN" w:eastAsia="zh-TW"/>
+        </w:rPr>
+      </w:pPr>
+    </w:p>
+    <w:p>
+      <w:pPr>
+        <w:jc w:val="left"/>
+        <w:rPr>
+          <w:sz w:val="24"/>
+          <w:szCs w:val="24"/>
+        </w:rPr>
+      </w:pPr>
+      <w:r>
+        <w:rPr>
+          <w:sz w:val="24"/>
+          <w:szCs w:val="24"/>
+          <w:lang w:eastAsia="zh-TW"/>
+        </w:rPr>
+        <w:tab/>
+      </w:r>
+      <w:r>
+        <w:rPr>
+          <w:rFonts w:hint="eastAsia"/>
+          <w:sz w:val="24"/>
+          <w:szCs w:val="24"/>
+        </w:rPr>
+        <w:t>一台</w:t>
+      </w:r>
+      <w:r>
+        <w:rPr>
+          <w:sz w:val="24"/>
+          <w:szCs w:val="24"/>
+        </w:rPr>
+        <w:t>国内阿里云主机</w:t>
+      </w:r>
+      <w:r>
+        <w:rPr>
+          <w:rFonts w:hint="eastAsia"/>
+          <w:sz w:val="24"/>
+          <w:szCs w:val="24"/>
+        </w:rPr>
+        <w:t>作为rancher</w:t>
+      </w:r>
+      <w:r>
+        <w:rPr>
+          <w:sz w:val="24"/>
+          <w:szCs w:val="24"/>
+        </w:rPr>
+        <w:t>-server</w:t>
+      </w:r>
+      <w:r>
+        <w:rPr>
+          <w:rFonts w:hint="eastAsia"/>
+          <w:sz w:val="24"/>
+          <w:szCs w:val="24"/>
+        </w:rPr>
+        <w:t>，</w:t>
+      </w:r>
+      <w:r>
+        <w:rPr>
+          <w:sz w:val="24"/>
+          <w:szCs w:val="24"/>
+        </w:rPr>
+        <w:t>只作为集群管理的master节</w:t>
+      </w:r>
+      <w:r>
+        <w:rPr>
+          <w:sz w:val="24"/>
+          <w:szCs w:val="24"/>
+        </w:rPr>
+        <w:lastRenderedPageBreak/>
+        <w:t>点</w:t>
+      </w:r>
+      <w:r>
+        <w:rPr>
+          <w:rFonts w:hint="eastAsia"/>
+          <w:sz w:val="24"/>
+          <w:szCs w:val="24"/>
+        </w:rPr>
+        <w:t>；</w:t>
+      </w:r>
+      <w:r>
+        <w:rPr>
+          <w:sz w:val="24"/>
+          <w:szCs w:val="24"/>
+        </w:rPr>
+        <w:t>一台国内阿里云</w:t>
+      </w:r>
+      <w:r>
+        <w:rPr>
+          <w:rFonts w:hint="eastAsia"/>
+          <w:sz w:val="24"/>
+          <w:szCs w:val="24"/>
+        </w:rPr>
+        <w:t>主机</w:t>
+      </w:r>
+      <w:r>
+        <w:rPr>
+          <w:sz w:val="24"/>
+          <w:szCs w:val="24"/>
+        </w:rPr>
+        <w:t>作为rancher-agent，</w:t>
+      </w:r>
+      <w:r>
+        <w:rPr>
+          <w:rFonts w:hint="eastAsia"/>
+          <w:sz w:val="24"/>
+          <w:szCs w:val="24"/>
+        </w:rPr>
+        <w:t>大多数</w:t>
+      </w:r>
+      <w:r>
+        <w:rPr>
+          <w:sz w:val="24"/>
+          <w:szCs w:val="24"/>
+        </w:rPr>
+        <w:t>docker</w:t>
+      </w:r>
+      <w:r>
+        <w:rPr>
+          <w:rFonts w:hint="eastAsia"/>
+          <w:sz w:val="24"/>
+          <w:szCs w:val="24"/>
+        </w:rPr>
+        <w:t>都运行</w:t>
+      </w:r>
+      <w:r>
+        <w:rPr>
+          <w:sz w:val="24"/>
+          <w:szCs w:val="24"/>
+        </w:rPr>
+        <w:t>在这台主机上</w:t>
+      </w:r>
+      <w:r>
+        <w:rPr>
+          <w:rFonts w:hint="eastAsia"/>
+          <w:sz w:val="24"/>
+          <w:szCs w:val="24"/>
+        </w:rPr>
+        <w:t>（之后</w:t>
+      </w:r>
+      <w:r>
+        <w:rPr>
+          <w:sz w:val="24"/>
+          <w:szCs w:val="24"/>
+        </w:rPr>
+        <w:t>阿里云节点均代指该agent节点</w:t>
+      </w:r>
+      <w:r>
+        <w:rPr>
+          <w:rFonts w:hint="eastAsia"/>
+          <w:sz w:val="24"/>
+          <w:szCs w:val="24"/>
+        </w:rPr>
+        <w:t>）</w:t>
+      </w:r>
+      <w:r>
+        <w:rPr>
+          <w:rFonts w:hint="eastAsia"/>
+          <w:sz w:val="24"/>
+          <w:szCs w:val="24"/>
+        </w:rPr>
+        <w:t>；</w:t>
+      </w:r>
+      <w:r>
+        <w:rPr>
+          <w:sz w:val="24"/>
+          <w:szCs w:val="24"/>
+        </w:rPr>
+        <w:t>一台日本conoha主机作为rancher-agent，</w:t>
+      </w:r>
+      <w:r>
+        <w:rPr>
+          <w:rFonts w:hint="eastAsia"/>
+          <w:sz w:val="24"/>
+          <w:szCs w:val="24"/>
+        </w:rPr>
+        <w:t>供</w:t>
+      </w:r>
+      <w:r>
+        <w:rPr>
+          <w:sz w:val="24"/>
+          <w:szCs w:val="24"/>
+        </w:rPr>
+        <w:t>rancher调度，防止</w:t>
+      </w:r>
+      <w:r>
+        <w:rPr>
+          <w:rFonts w:hint="eastAsia"/>
+          <w:sz w:val="24"/>
+          <w:szCs w:val="24"/>
+        </w:rPr>
+        <w:t>作为</w:t>
+      </w:r>
+      <w:r>
+        <w:rPr>
+          <w:sz w:val="24"/>
+          <w:szCs w:val="24"/>
+        </w:rPr>
+        <w:t>rancher-agent</w:t>
+      </w:r>
+      <w:r>
+        <w:rPr>
+          <w:rFonts w:hint="eastAsia"/>
+          <w:sz w:val="24"/>
+          <w:szCs w:val="24"/>
+        </w:rPr>
+        <w:t>的</w:t>
+      </w:r>
+      <w:r>
+        <w:rPr>
+          <w:sz w:val="24"/>
+          <w:szCs w:val="24"/>
+        </w:rPr>
+        <w:t>阿里云主机</w:t>
+      </w:r>
+      <w:r>
+        <w:rPr>
+          <w:rFonts w:hint="eastAsia"/>
+          <w:sz w:val="24"/>
+          <w:szCs w:val="24"/>
+        </w:rPr>
+        <w:t>挂掉</w:t>
+      </w:r>
+      <w:r>
+        <w:rPr>
+          <w:sz w:val="24"/>
+          <w:szCs w:val="24"/>
+        </w:rPr>
+        <w:t>。</w:t>
+      </w:r>
     </w:p>
     <w:p>
       <w:pPr>
@@ -13733,378 +13080,416 @@
         <w:rPr>
           <w:sz w:val="24"/>
           <w:szCs w:val="24"/>
-        </w:rPr>
-      </w:pPr>
+          <w:lang w:val="zh-TW" w:eastAsia="zh-TW"/>
+        </w:rPr>
+      </w:pPr>
+      <w:r>
+        <w:rPr>
+          <w:sz w:val="24"/>
+          <w:szCs w:val="24"/>
+          <w:lang w:val="zh-CN"/>
+        </w:rPr>
+        <w:t>每</w:t>
+      </w:r>
+      <w:r>
+        <w:rPr>
+          <w:sz w:val="24"/>
+          <w:szCs w:val="24"/>
+          <w:lang w:val="zh-CN"/>
+        </w:rPr>
+        <w:t>个</w:t>
+      </w:r>
+      <w:r>
+        <w:rPr>
+          <w:sz w:val="24"/>
+          <w:szCs w:val="24"/>
+        </w:rPr>
+        <w:t>rancher agent</w:t>
+      </w:r>
+      <w:r>
+        <w:rPr>
+          <w:sz w:val="24"/>
+          <w:szCs w:val="24"/>
+          <w:lang w:val="zh-CN"/>
+        </w:rPr>
+        <w:t>自带</w:t>
+      </w:r>
+      <w:r>
+        <w:rPr>
+          <w:sz w:val="24"/>
+          <w:szCs w:val="24"/>
+        </w:rPr>
+        <w:t>heal</w:t>
+      </w:r>
+      <w:r>
+        <w:rPr>
+          <w:sz w:val="24"/>
+          <w:szCs w:val="24"/>
+        </w:rPr>
+        <w:t>t</w:t>
+      </w:r>
+      <w:r>
+        <w:rPr>
+          <w:sz w:val="24"/>
+          <w:szCs w:val="24"/>
+        </w:rPr>
+        <w:t>hcheck, ipsec, network-services, scheduler</w:t>
+      </w:r>
+      <w:r>
+        <w:rPr>
+          <w:sz w:val="24"/>
+          <w:szCs w:val="24"/>
+          <w:lang w:val="zh-CN"/>
+        </w:rPr>
+        <w:t>等功能。</w:t>
+      </w:r>
+      <w:r>
+        <w:rPr>
+          <w:sz w:val="24"/>
+          <w:szCs w:val="24"/>
+          <w:lang w:val="zh-CN" w:eastAsia="zh-TW"/>
+        </w:rPr>
+        <w:t>在</w:t>
+      </w:r>
       <w:r>
         <w:rPr>
           <w:sz w:val="24"/>
           <w:szCs w:val="24"/>
           <w:lang w:eastAsia="zh-TW"/>
         </w:rPr>
-        <w:t>Prometheus是一个监控系统</w:t>
-      </w:r>
-      <w:r>
-        <w:rPr>
-          <w:rFonts w:hint="eastAsia"/>
+        <w:t>rancher</w:t>
+      </w:r>
+      <w:r>
+        <w:rPr>
+          <w:sz w:val="24"/>
+          <w:szCs w:val="24"/>
+          <w:lang w:val="zh-CN" w:eastAsia="zh-TW"/>
+        </w:rPr>
+        <w:t>界面</w:t>
+      </w:r>
+      <w:r>
+        <w:rPr>
+          <w:rFonts w:hint="eastAsia"/>
+          <w:sz w:val="24"/>
+          <w:szCs w:val="24"/>
+        </w:rPr>
+        <w:t>，</w:t>
+      </w:r>
+      <w:r>
+        <w:rPr>
+          <w:rFonts w:hint="eastAsia"/>
+          <w:sz w:val="24"/>
+          <w:szCs w:val="24"/>
+          <w:lang w:val="zh-CN"/>
+        </w:rPr>
+        <w:t>通过</w:t>
+      </w:r>
+      <w:r>
+        <w:rPr>
+          <w:sz w:val="24"/>
+          <w:szCs w:val="24"/>
+          <w:lang w:val="zh-CN" w:eastAsia="zh-TW"/>
+        </w:rPr>
+        <w:t>导入</w:t>
+      </w:r>
+      <w:r>
+        <w:rPr>
           <w:sz w:val="24"/>
           <w:szCs w:val="24"/>
           <w:lang w:eastAsia="zh-TW"/>
         </w:rPr>
-        <w:t>以及</w:t>
-      </w:r>
-      <w:r>
+        <w:t xml:space="preserve">docker-compose.yml, rancher-compose.yml </w:t>
+      </w:r>
+      <w:r>
+        <w:rPr>
+          <w:sz w:val="24"/>
+          <w:szCs w:val="24"/>
+          <w:lang w:val="zh-CN" w:eastAsia="zh-TW"/>
+        </w:rPr>
+        <w:t>即可生成复数镜像以及负载均衡</w:t>
+      </w:r>
+      <w:r>
+        <w:rPr>
+          <w:rFonts w:hint="eastAsia"/>
+          <w:sz w:val="24"/>
+          <w:szCs w:val="24"/>
+          <w:lang w:val="zh-CN" w:eastAsia="zh-TW"/>
+        </w:rPr>
+        <w:t>功能</w:t>
+      </w:r>
+      <w:r>
+        <w:rPr>
+          <w:sz w:val="24"/>
+          <w:szCs w:val="24"/>
+          <w:lang w:val="zh-CN" w:eastAsia="zh-TW"/>
+        </w:rPr>
+        <w:t>。</w:t>
+      </w:r>
+    </w:p>
+    <w:p>
+      <w:pPr>
         <w:rPr>
           <w:sz w:val="24"/>
           <w:szCs w:val="24"/>
           <w:lang w:eastAsia="zh-TW"/>
         </w:rPr>
-        <w:t>时序数据库</w:t>
-      </w:r>
-      <w:r>
-        <w:rPr>
-          <w:rFonts w:hint="eastAsia"/>
-          <w:sz w:val="24"/>
-          <w:szCs w:val="24"/>
-        </w:rPr>
-        <w:t>。在</w:t>
-      </w:r>
-      <w:r>
-        <w:rPr>
-          <w:sz w:val="24"/>
-          <w:szCs w:val="24"/>
-        </w:rPr>
-        <w:t>本项目中，只作为</w:t>
-      </w:r>
-      <w:r>
-        <w:rPr>
-          <w:rFonts w:hint="eastAsia"/>
-          <w:sz w:val="24"/>
-          <w:szCs w:val="24"/>
-        </w:rPr>
-        <w:t>监控</w:t>
-      </w:r>
-      <w:r>
-        <w:rPr>
-          <w:sz w:val="24"/>
-          <w:szCs w:val="24"/>
-        </w:rPr>
-        <w:t>数据收集与存储的作用</w:t>
-      </w:r>
-      <w:r>
-        <w:rPr>
-          <w:rFonts w:hint="eastAsia"/>
-          <w:sz w:val="24"/>
-          <w:szCs w:val="24"/>
-        </w:rPr>
-        <w:t>。</w:t>
-      </w:r>
-      <w:r>
-        <w:rPr>
-          <w:sz w:val="24"/>
-          <w:szCs w:val="24"/>
-        </w:rPr>
-        <w:t>（</w:t>
-      </w:r>
-      <w:r>
-        <w:rPr>
-          <w:rFonts w:hint="eastAsia"/>
-          <w:sz w:val="24"/>
-          <w:szCs w:val="24"/>
-        </w:rPr>
-        <w:t>详见</w:t>
-      </w:r>
-      <w:r>
-        <w:rPr>
-          <w:rFonts w:hint="eastAsia"/>
-          <w:sz w:val="24"/>
-          <w:szCs w:val="24"/>
-        </w:rPr>
-        <w:t>运维</w:t>
-      </w:r>
-      <w:r>
-        <w:rPr>
-          <w:rFonts w:hint="eastAsia"/>
-          <w:sz w:val="24"/>
-          <w:szCs w:val="24"/>
-        </w:rPr>
-        <w:t>监控</w:t>
-      </w:r>
-      <w:r>
-        <w:rPr>
-          <w:sz w:val="24"/>
-          <w:szCs w:val="24"/>
-        </w:rPr>
-        <w:t>架构</w:t>
-      </w:r>
-      <w:r>
-        <w:rPr>
-          <w:sz w:val="24"/>
-          <w:szCs w:val="24"/>
-        </w:rPr>
-        <w:t>）</w:t>
-      </w:r>
+      </w:pPr>
+    </w:p>
+    <w:p>
+      <w:pPr>
+        <w:pStyle w:val="3"/>
+      </w:pPr>
+      <w:bookmarkStart w:id="46" w:name="_Toc524279025"/>
+      <w:r>
+        <w:rPr>
+          <w:rFonts w:hint="eastAsia"/>
+        </w:rPr>
+        <w:t>10.1.</w:t>
+      </w:r>
+      <w:r>
+        <w:t>2</w:t>
+      </w:r>
+      <w:r>
+        <w:t xml:space="preserve"> </w:t>
+      </w:r>
+      <w:r>
+        <w:rPr>
+          <w:rFonts w:hint="eastAsia"/>
+        </w:rPr>
+        <w:t>镜像</w:t>
+      </w:r>
+      <w:r>
+        <w:rPr>
+          <w:rFonts w:hint="eastAsia"/>
+        </w:rPr>
+        <w:t>分布</w:t>
+      </w:r>
+      <w:bookmarkEnd w:id="46"/>
+    </w:p>
+    <w:p>
+      <w:pPr>
+        <w:rPr>
+          <w:sz w:val="24"/>
+          <w:szCs w:val="24"/>
+          <w:lang w:val="zh-CN"/>
+        </w:rPr>
+      </w:pPr>
+      <w:r>
+        <w:rPr>
+          <w:b/>
+          <w:bCs/>
+          <w:sz w:val="30"/>
+          <w:szCs w:val="30"/>
+        </w:rPr>
+        <w:tab/>
+      </w:r>
+      <w:r>
+        <w:rPr>
+          <w:rFonts w:hint="eastAsia"/>
+          <w:sz w:val="24"/>
+          <w:szCs w:val="24"/>
+          <w:lang w:val="zh-CN"/>
+        </w:rPr>
+        <w:t>阿里云</w:t>
+      </w:r>
+      <w:r>
+        <w:rPr>
+          <w:sz w:val="24"/>
+          <w:szCs w:val="24"/>
+          <w:lang w:val="zh-CN"/>
+        </w:rPr>
+        <w:t>节点</w:t>
+      </w:r>
+      <w:r>
+        <w:rPr>
+          <w:rFonts w:hint="eastAsia"/>
+          <w:sz w:val="24"/>
+          <w:szCs w:val="24"/>
+          <w:lang w:val="zh-CN"/>
+        </w:rPr>
+        <w:t>：Nginx 静态资源</w:t>
+      </w:r>
+      <w:r>
+        <w:rPr>
+          <w:sz w:val="24"/>
+          <w:szCs w:val="24"/>
+          <w:lang w:val="zh-CN"/>
+        </w:rPr>
+        <w:t>服务器，Tomcat动态资源服务器，Mysql数据库，Nginx视频转发服务器，Prometheus</w:t>
+      </w:r>
+    </w:p>
+    <w:p>
+      <w:pPr>
+        <w:rPr>
+          <w:sz w:val="24"/>
+          <w:szCs w:val="24"/>
+          <w:lang w:val="zh-CN"/>
+        </w:rPr>
+      </w:pPr>
+      <w:r>
+        <w:rPr>
+          <w:sz w:val="24"/>
+          <w:szCs w:val="24"/>
+          <w:lang w:val="zh-CN"/>
+        </w:rPr>
+        <w:tab/>
+        <w:t>Conoha节点：Swagger Editor，</w:t>
+      </w:r>
+      <w:r>
+        <w:rPr>
+          <w:rFonts w:hint="eastAsia"/>
+          <w:sz w:val="24"/>
+          <w:szCs w:val="24"/>
+          <w:lang w:val="zh-CN"/>
+        </w:rPr>
+        <w:t>Grafana</w:t>
+      </w:r>
+    </w:p>
+    <w:p>
+      <w:pPr>
+        <w:rPr>
+          <w:b/>
+          <w:bCs/>
+          <w:sz w:val="30"/>
+          <w:szCs w:val="30"/>
+        </w:rPr>
+      </w:pPr>
+    </w:p>
+    <w:p>
+      <w:pPr>
+        <w:pStyle w:val="2"/>
+        <w:rPr>
+          <w:lang w:val="zh-TW" w:eastAsia="zh-TW"/>
+        </w:rPr>
+      </w:pPr>
+      <w:bookmarkStart w:id="47" w:name="_Toc524279026"/>
+      <w:r>
+        <w:rPr>
+          <w:lang w:val="zh-TW" w:eastAsia="zh-TW"/>
+        </w:rPr>
+        <w:t>10.</w:t>
+      </w:r>
+      <w:r>
+        <w:rPr>
+          <w:rFonts w:hint="eastAsia"/>
+          <w:lang w:val="zh-TW" w:eastAsia="zh-TW"/>
+        </w:rPr>
+        <w:t>2</w:t>
+      </w:r>
+      <w:r>
+        <w:rPr>
+          <w:lang w:val="zh-TW" w:eastAsia="zh-TW"/>
+        </w:rPr>
+        <w:t xml:space="preserve"> CI/CD</w:t>
+      </w:r>
+      <w:bookmarkEnd w:id="47"/>
     </w:p>
     <w:p>
       <w:pPr>
         <w:ind w:firstLine="420"/>
-        <w:jc w:val="left"/>
-        <w:rPr>
-          <w:sz w:val="24"/>
-          <w:szCs w:val="24"/>
-        </w:rPr>
-      </w:pPr>
-      <w:r>
-        <w:rPr>
-          <w:rFonts w:hint="eastAsia"/>
-          <w:sz w:val="24"/>
-          <w:szCs w:val="24"/>
-        </w:rPr>
-        <w:t>每个</w:t>
-      </w:r>
-      <w:r>
-        <w:rPr>
-          <w:sz w:val="24"/>
-          <w:szCs w:val="24"/>
-        </w:rPr>
-        <w:t>服务配置对应的data exporter，</w:t>
-      </w:r>
-      <w:r>
-        <w:rPr>
-          <w:rFonts w:hint="eastAsia"/>
-          <w:sz w:val="24"/>
-          <w:szCs w:val="24"/>
-        </w:rPr>
-        <w:t>通过</w:t>
-      </w:r>
-      <w:r>
-        <w:rPr>
-          <w:sz w:val="24"/>
-          <w:szCs w:val="24"/>
-        </w:rPr>
-        <w:t>http将Prometheus</w:t>
-      </w:r>
-      <w:r>
-        <w:rPr>
-          <w:rFonts w:hint="eastAsia"/>
-          <w:sz w:val="24"/>
-          <w:szCs w:val="24"/>
-        </w:rPr>
-        <w:t>格式</w:t>
-      </w:r>
-      <w:r>
-        <w:rPr>
-          <w:sz w:val="24"/>
-          <w:szCs w:val="24"/>
-        </w:rPr>
-        <w:t>的监控数据输出</w:t>
-      </w:r>
-      <w:r>
-        <w:rPr>
-          <w:rFonts w:hint="eastAsia"/>
-          <w:sz w:val="24"/>
-          <w:szCs w:val="24"/>
-        </w:rPr>
-        <w:t>。</w:t>
-      </w:r>
-      <w:r>
-        <w:rPr>
-          <w:sz w:val="24"/>
-          <w:szCs w:val="24"/>
-        </w:rPr>
-        <w:t>然后</w:t>
-      </w:r>
-      <w:r>
-        <w:rPr>
-          <w:rFonts w:hint="eastAsia"/>
-          <w:sz w:val="24"/>
-          <w:szCs w:val="24"/>
-        </w:rPr>
-        <w:t>在</w:t>
-      </w:r>
-      <w:r>
-        <w:rPr>
-          <w:sz w:val="24"/>
-          <w:szCs w:val="24"/>
-        </w:rPr>
-        <w:t>Prometheus配置文件中配置data exporter的url，</w:t>
-      </w:r>
-      <w:r>
-        <w:rPr>
-          <w:rFonts w:hint="eastAsia"/>
-          <w:sz w:val="24"/>
-          <w:szCs w:val="24"/>
-        </w:rPr>
-        <w:t>Prometheus</w:t>
-      </w:r>
-      <w:r>
-        <w:rPr>
-          <w:rFonts w:hint="eastAsia"/>
-          <w:sz w:val="24"/>
-          <w:szCs w:val="24"/>
-        </w:rPr>
-        <w:t>每隔</w:t>
-      </w:r>
-      <w:r>
-        <w:rPr>
-          <w:sz w:val="24"/>
-          <w:szCs w:val="24"/>
-        </w:rPr>
-        <w:t>一段时间</w:t>
-      </w:r>
-      <w:r>
-        <w:rPr>
-          <w:sz w:val="24"/>
-          <w:szCs w:val="24"/>
-        </w:rPr>
-        <w:t>将data exporter</w:t>
-      </w:r>
-      <w:r>
-        <w:rPr>
-          <w:rFonts w:hint="eastAsia"/>
-          <w:sz w:val="24"/>
-          <w:szCs w:val="24"/>
-        </w:rPr>
-        <w:t>输出</w:t>
-      </w:r>
-      <w:r>
-        <w:rPr>
-          <w:sz w:val="24"/>
-          <w:szCs w:val="24"/>
-        </w:rPr>
-        <w:t>数据收集</w:t>
-      </w:r>
-      <w:r>
-        <w:rPr>
-          <w:rFonts w:hint="eastAsia"/>
-          <w:sz w:val="24"/>
-          <w:szCs w:val="24"/>
-        </w:rPr>
-        <w:t>并</w:t>
-      </w:r>
-      <w:r>
-        <w:rPr>
-          <w:sz w:val="24"/>
-          <w:szCs w:val="24"/>
-        </w:rPr>
-        <w:t>存储。</w:t>
-      </w:r>
-      <w:r>
-        <w:rPr>
-          <w:rFonts w:hint="eastAsia"/>
-          <w:sz w:val="24"/>
-          <w:szCs w:val="24"/>
-        </w:rPr>
-        <w:t>并可以</w:t>
-      </w:r>
-      <w:r>
-        <w:rPr>
-          <w:sz w:val="24"/>
-          <w:szCs w:val="24"/>
-        </w:rPr>
-        <w:t>设置一定的报警规则，触发时通过alert manager自动报警</w:t>
-      </w:r>
-      <w:r>
-        <w:rPr>
-          <w:rFonts w:hint="eastAsia"/>
-          <w:sz w:val="24"/>
-          <w:szCs w:val="24"/>
-        </w:rPr>
-        <w:t>。可以通过</w:t>
-      </w:r>
-      <w:r>
-        <w:rPr>
-          <w:sz w:val="24"/>
-          <w:szCs w:val="24"/>
-        </w:rPr>
-        <w:t>http请求在Prometheus运行</w:t>
-      </w:r>
-      <w:r>
-        <w:rPr>
-          <w:rFonts w:hint="eastAsia"/>
-          <w:sz w:val="24"/>
-          <w:szCs w:val="24"/>
-        </w:rPr>
-        <w:t>时</w:t>
-      </w:r>
-      <w:r>
-        <w:rPr>
-          <w:sz w:val="24"/>
-          <w:szCs w:val="24"/>
-        </w:rPr>
-        <w:t>，动态修改配置、报警规则等。</w:t>
-      </w:r>
-      <w:r>
-        <w:rPr>
-          <w:rFonts w:hint="eastAsia"/>
-          <w:sz w:val="24"/>
-          <w:szCs w:val="24"/>
-        </w:rPr>
-        <w:t>下图是</w:t>
-      </w:r>
-      <w:r>
-        <w:rPr>
-          <w:sz w:val="24"/>
-          <w:szCs w:val="24"/>
-        </w:rPr>
-        <w:t>对静态资源服务器的监控</w:t>
-      </w:r>
-      <w:r>
-        <w:rPr>
-          <w:rFonts w:hint="eastAsia"/>
-          <w:sz w:val="24"/>
-          <w:szCs w:val="24"/>
-        </w:rPr>
-        <w:t>。配置文件在</w:t>
-      </w:r>
-      <w:r>
-        <w:rPr>
-          <w:rFonts w:hint="eastAsia"/>
-          <w:sz w:val="24"/>
-          <w:szCs w:val="24"/>
-        </w:rPr>
-        <w:t>/code/</w:t>
-      </w:r>
-      <w:r>
-        <w:rPr>
-          <w:sz w:val="24"/>
-          <w:szCs w:val="24"/>
-        </w:rPr>
-        <w:t>monitoring-system/</w:t>
-      </w:r>
-      <w:r>
-        <w:rPr>
-          <w:sz w:val="24"/>
-          <w:szCs w:val="24"/>
-        </w:rPr>
-        <w:t>prometheus</w:t>
-      </w:r>
-      <w:r>
-        <w:rPr>
-          <w:rFonts w:hint="eastAsia"/>
-          <w:sz w:val="24"/>
-          <w:szCs w:val="24"/>
-        </w:rPr>
-        <w:t>下</w:t>
-      </w:r>
-    </w:p>
-    <w:p>
-      <w:pPr>
-        <w:ind w:firstLine="420"/>
-        <w:jc w:val="left"/>
-        <w:rPr>
-          <w:sz w:val="24"/>
-          <w:szCs w:val="24"/>
-        </w:rPr>
-      </w:pPr>
+        <w:rPr>
+          <w:sz w:val="24"/>
+          <w:szCs w:val="24"/>
+        </w:rPr>
+      </w:pPr>
+      <w:r>
+        <w:rPr>
+          <w:sz w:val="24"/>
+          <w:szCs w:val="24"/>
+          <w:lang w:val="zh-CN"/>
+        </w:rPr>
+        <w:t>利用</w:t>
+      </w:r>
+      <w:r>
+        <w:rPr>
+          <w:sz w:val="24"/>
+          <w:szCs w:val="24"/>
+        </w:rPr>
+        <w:t xml:space="preserve">rancher pipeline </w:t>
+      </w:r>
+      <w:r>
+        <w:rPr>
+          <w:sz w:val="24"/>
+          <w:szCs w:val="24"/>
+          <w:lang w:val="zh-CN"/>
+        </w:rPr>
+        <w:t>实现</w:t>
+      </w:r>
+      <w:r>
+        <w:rPr>
+          <w:sz w:val="24"/>
+          <w:szCs w:val="24"/>
+        </w:rPr>
+        <w:t xml:space="preserve">CI/CD </w:t>
+      </w:r>
+      <w:r>
+        <w:rPr>
+          <w:sz w:val="24"/>
+          <w:szCs w:val="24"/>
+          <w:lang w:val="zh-CN"/>
+        </w:rPr>
+        <w:t>全自动流水线</w:t>
+      </w:r>
+      <w:r>
+        <w:rPr>
+          <w:sz w:val="24"/>
+          <w:szCs w:val="24"/>
+        </w:rPr>
+        <w:t>，</w:t>
+      </w:r>
+      <w:r>
+        <w:rPr>
+          <w:sz w:val="24"/>
+          <w:szCs w:val="24"/>
+          <w:lang w:val="zh-CN"/>
+        </w:rPr>
+        <w:t>并且不间断更新运行中的镜像。</w:t>
+      </w:r>
+      <w:r>
+        <w:rPr>
+          <w:rFonts w:hint="eastAsia"/>
+          <w:sz w:val="24"/>
+          <w:szCs w:val="24"/>
+          <w:lang w:val="zh-CN"/>
+        </w:rPr>
+        <w:t>不过</w:t>
+      </w:r>
+      <w:r>
+        <w:rPr>
+          <w:sz w:val="24"/>
+          <w:szCs w:val="24"/>
+          <w:lang w:val="zh-CN"/>
+        </w:rPr>
+        <w:t>CPU使用率</w:t>
+      </w:r>
+    </w:p>
+    <w:p>
+      <w:pPr>
+        <w:rPr>
+          <w:rFonts w:eastAsia="PMingLiU"/>
+          <w:sz w:val="24"/>
+          <w:szCs w:val="24"/>
+          <w:lang w:val="zh-TW" w:eastAsia="zh-TW"/>
+        </w:rPr>
+      </w:pPr>
+      <w:r>
+        <w:rPr>
+          <w:rFonts w:eastAsia="PMingLiU"/>
+          <w:sz w:val="24"/>
+          <w:szCs w:val="24"/>
+          <w:lang w:val="zh-TW" w:eastAsia="zh-TW"/>
+        </w:rPr>
+        <w:tab/>
+      </w:r>
       <w:r>
         <w:rPr>
           <w:noProof/>
         </w:rPr>
         <w:drawing>
-          <wp:inline distT="0" distB="0" distL="0" distR="0" wp14:anchorId="78467E72" wp14:editId="2A2684DA">
-            <wp:extent cx="4572000" cy="2182441"/>
-            <wp:effectExtent l="0" t="0" r="0" b="8890"/>
-            <wp:docPr id="8" name="图片 8"/>
+          <wp:inline distT="0" distB="0" distL="0" distR="0" wp14:anchorId="66E3C5B1" wp14:editId="76E21234">
+            <wp:extent cx="5270500" cy="3206750"/>
+            <wp:effectExtent l="0" t="0" r="6350" b="0"/>
+            <wp:docPr id="5" name="图片 5"/>
             <wp:cNvGraphicFramePr>
               <a:graphicFrameLocks xmlns:a="http://schemas.openxmlformats.org/drawingml/2006/main" noChangeAspect="1"/>
             </wp:cNvGraphicFramePr>
@@ -14124,7 +13509,7 @@
                   <pic:spPr>
                     <a:xfrm>
                       <a:off x="0" y="0"/>
-                      <a:ext cx="4579298" cy="2185925"/>
+                      <a:ext cx="5270500" cy="3206750"/>
                     </a:xfrm>
                     <a:prstGeom prst="rect">
                       <a:avLst/>
@@ -14139,45 +13524,177 @@
     </w:p>
     <w:p>
       <w:pPr>
-        <w:jc w:val="left"/>
-        <w:rPr>
-          <w:sz w:val="24"/>
-          <w:szCs w:val="24"/>
-        </w:rPr>
-      </w:pPr>
-    </w:p>
-    <w:p>
-      <w:pPr>
-        <w:pStyle w:val="3"/>
-      </w:pPr>
-      <w:bookmarkStart w:id="48" w:name="_Toc523940809"/>
-      <w:r>
-        <w:rPr>
-          <w:rFonts w:hint="eastAsia"/>
-        </w:rPr>
-        <w:t>10.</w:t>
-      </w:r>
-      <w:r>
-        <w:t>4</w:t>
-      </w:r>
-      <w:r>
-        <w:rPr>
-          <w:rFonts w:hint="eastAsia"/>
-        </w:rPr>
-        <w:t>.</w:t>
-      </w:r>
-      <w:r>
-        <w:t>2 Prometheus data exporter</w:t>
+        <w:rPr>
+          <w:rFonts w:eastAsia="PMingLiU"/>
+          <w:sz w:val="24"/>
+          <w:szCs w:val="24"/>
+          <w:lang w:val="zh-TW" w:eastAsia="zh-TW"/>
+        </w:rPr>
+      </w:pPr>
+    </w:p>
+    <w:p>
+      <w:pPr>
+        <w:pStyle w:val="2"/>
+        <w:rPr>
+          <w:rFonts w:eastAsia="PMingLiU"/>
+          <w:lang w:val="zh-TW" w:eastAsia="zh-TW"/>
+        </w:rPr>
+      </w:pPr>
+      <w:bookmarkStart w:id="48" w:name="_Toc524279027"/>
+      <w:r>
+        <w:rPr>
+          <w:rFonts w:hint="eastAsia"/>
+          <w:lang w:val="zh-TW" w:eastAsia="zh-TW"/>
+        </w:rPr>
+        <w:lastRenderedPageBreak/>
+        <w:t xml:space="preserve">10.3 </w:t>
+      </w:r>
+      <w:r>
+        <w:rPr>
+          <w:lang w:val="zh-TW" w:eastAsia="zh-TW"/>
+        </w:rPr>
+        <w:t xml:space="preserve">API </w:t>
+      </w:r>
+      <w:r>
+        <w:rPr>
+          <w:rFonts w:hint="eastAsia"/>
+          <w:lang w:val="zh-TW" w:eastAsia="zh-TW"/>
+        </w:rPr>
+        <w:t>管理</w:t>
       </w:r>
       <w:bookmarkEnd w:id="48"/>
     </w:p>
     <w:p>
       <w:pPr>
         <w:rPr>
+          <w:sz w:val="24"/>
+          <w:szCs w:val="24"/>
+        </w:rPr>
+      </w:pPr>
+      <w:r>
+        <w:rPr>
+          <w:rFonts w:ascii="等线 Light" w:eastAsia="PMingLiU" w:hAnsi="等线 Light" w:cs="等线 Light"/>
           <w:b/>
           <w:bCs/>
-          <w:sz w:val="30"/>
-          <w:szCs w:val="30"/>
+          <w:sz w:val="32"/>
+          <w:szCs w:val="32"/>
+          <w:lang w:val="zh-TW" w:eastAsia="zh-TW"/>
+        </w:rPr>
+        <w:tab/>
+      </w:r>
+      <w:r>
+        <w:rPr>
+          <w:rFonts w:hint="eastAsia"/>
+          <w:sz w:val="24"/>
+          <w:szCs w:val="24"/>
+          <w:lang w:eastAsia="zh-TW"/>
+        </w:rPr>
+        <w:t>利用</w:t>
+      </w:r>
+      <w:r>
+        <w:rPr>
+          <w:sz w:val="24"/>
+          <w:szCs w:val="24"/>
+          <w:lang w:eastAsia="zh-TW"/>
+        </w:rPr>
+        <w:t>swagger</w:t>
+      </w:r>
+      <w:r>
+        <w:rPr>
+          <w:rFonts w:hint="eastAsia"/>
+          <w:sz w:val="24"/>
+          <w:szCs w:val="24"/>
+          <w:lang w:eastAsia="zh-TW"/>
+        </w:rPr>
+        <w:t>管理</w:t>
+      </w:r>
+      <w:r>
+        <w:rPr>
+          <w:sz w:val="24"/>
+          <w:szCs w:val="24"/>
+          <w:lang w:eastAsia="zh-TW"/>
+        </w:rPr>
+        <w:t>、查看api</w:t>
+      </w:r>
+      <w:r>
+        <w:rPr>
+          <w:rFonts w:hint="eastAsia"/>
+          <w:sz w:val="24"/>
+          <w:szCs w:val="24"/>
+          <w:lang w:eastAsia="zh-TW"/>
+        </w:rPr>
+        <w:t>。</w:t>
+      </w:r>
+      <w:r>
+        <w:rPr>
+          <w:rFonts w:hint="eastAsia"/>
+          <w:sz w:val="24"/>
+          <w:szCs w:val="24"/>
+        </w:rPr>
+        <w:t>用.yaml文件</w:t>
+      </w:r>
+      <w:r>
+        <w:rPr>
+          <w:sz w:val="24"/>
+          <w:szCs w:val="24"/>
+        </w:rPr>
+        <w:t>来描述api</w:t>
+      </w:r>
+      <w:r>
+        <w:rPr>
+          <w:rFonts w:hint="eastAsia"/>
+          <w:sz w:val="24"/>
+          <w:szCs w:val="24"/>
+        </w:rPr>
+        <w:t>的</w:t>
+      </w:r>
+      <w:r>
+        <w:rPr>
+          <w:sz w:val="24"/>
+          <w:szCs w:val="24"/>
+        </w:rPr>
+        <w:t>url、</w:t>
+      </w:r>
+      <w:r>
+        <w:rPr>
+          <w:rFonts w:hint="eastAsia"/>
+          <w:sz w:val="24"/>
+          <w:szCs w:val="24"/>
+        </w:rPr>
+        <w:t>请求类型、</w:t>
+      </w:r>
+      <w:r>
+        <w:rPr>
+          <w:sz w:val="24"/>
+          <w:szCs w:val="24"/>
+        </w:rPr>
+        <w:t>参数类型、返回类型等。</w:t>
+      </w:r>
+      <w:r>
+        <w:rPr>
+          <w:rFonts w:hint="eastAsia"/>
+          <w:sz w:val="24"/>
+          <w:szCs w:val="24"/>
+        </w:rPr>
+        <w:t>并且</w:t>
+      </w:r>
+      <w:r>
+        <w:rPr>
+          <w:sz w:val="24"/>
+          <w:szCs w:val="24"/>
+        </w:rPr>
+        <w:t>可在网站上测试API</w:t>
+      </w:r>
+    </w:p>
+    <w:p>
+      <w:pPr>
+        <w:rPr>
+          <w:rFonts w:ascii="等线 Light" w:eastAsiaTheme="minorEastAsia" w:hAnsi="等线 Light" w:cs="等线 Light"/>
+          <w:b/>
+          <w:bCs/>
+          <w:sz w:val="32"/>
+          <w:szCs w:val="32"/>
+          <w:lang w:val="zh-TW"/>
         </w:rPr>
       </w:pPr>
       <w:r>
@@ -14185,10 +13702,10 @@
           <w:noProof/>
         </w:rPr>
         <w:drawing>
-          <wp:inline distT="0" distB="0" distL="0" distR="0" wp14:anchorId="18418A0A" wp14:editId="255954D0">
-            <wp:extent cx="5270500" cy="2393950"/>
-            <wp:effectExtent l="0" t="0" r="6350" b="6350"/>
-            <wp:docPr id="9" name="图片 9"/>
+          <wp:inline distT="0" distB="0" distL="0" distR="0" wp14:anchorId="5D41C124" wp14:editId="00262B61">
+            <wp:extent cx="5270500" cy="2426335"/>
+            <wp:effectExtent l="0" t="0" r="6350" b="0"/>
+            <wp:docPr id="6" name="图片 6"/>
             <wp:cNvGraphicFramePr>
               <a:graphicFrameLocks xmlns:a="http://schemas.openxmlformats.org/drawingml/2006/main" noChangeAspect="1"/>
             </wp:cNvGraphicFramePr>
@@ -14208,6 +13725,559 @@
                   <pic:spPr>
                     <a:xfrm>
                       <a:off x="0" y="0"/>
+                      <a:ext cx="5270500" cy="2426335"/>
+                    </a:xfrm>
+                    <a:prstGeom prst="rect">
+                      <a:avLst/>
+                    </a:prstGeom>
+                  </pic:spPr>
+                </pic:pic>
+              </a:graphicData>
+            </a:graphic>
+          </wp:inline>
+        </w:drawing>
+      </w:r>
+    </w:p>
+    <w:p>
+      <w:pPr>
+        <w:pStyle w:val="2"/>
+        <w:rPr>
+          <w:lang w:val="zh-TW"/>
+        </w:rPr>
+      </w:pPr>
+      <w:bookmarkStart w:id="49" w:name="_Toc524279028"/>
+      <w:r>
+        <w:rPr>
+          <w:rFonts w:hint="eastAsia"/>
+          <w:lang w:val="zh-TW" w:eastAsia="zh-TW"/>
+        </w:rPr>
+        <w:t>10.4 数据监控</w:t>
+      </w:r>
+      <w:r>
+        <w:rPr>
+          <w:rFonts w:hint="eastAsia"/>
+          <w:lang w:val="zh-TW"/>
+        </w:rPr>
+        <w:t>与</w:t>
+      </w:r>
+      <w:r>
+        <w:rPr>
+          <w:lang w:val="zh-TW"/>
+        </w:rPr>
+        <w:t>通知</w:t>
+      </w:r>
+      <w:bookmarkEnd w:id="49"/>
+    </w:p>
+    <w:p>
+      <w:pPr>
+        <w:pStyle w:val="3"/>
+      </w:pPr>
+      <w:bookmarkStart w:id="50" w:name="_Toc524279029"/>
+      <w:r>
+        <w:rPr>
+          <w:rFonts w:hint="eastAsia"/>
+        </w:rPr>
+        <w:t>10.</w:t>
+      </w:r>
+      <w:r>
+        <w:t>4</w:t>
+      </w:r>
+      <w:r>
+        <w:rPr>
+          <w:rFonts w:hint="eastAsia"/>
+        </w:rPr>
+        <w:t>.</w:t>
+      </w:r>
+      <w:r>
+        <w:t>1</w:t>
+      </w:r>
+      <w:r>
+        <w:t xml:space="preserve"> Prometheus</w:t>
+      </w:r>
+      <w:bookmarkEnd w:id="50"/>
+    </w:p>
+    <w:p>
+      <w:pPr>
+        <w:ind w:firstLine="420"/>
+        <w:jc w:val="left"/>
+        <w:rPr>
+          <w:sz w:val="24"/>
+          <w:szCs w:val="24"/>
+        </w:rPr>
+      </w:pPr>
+      <w:r>
+        <w:rPr>
+          <w:sz w:val="24"/>
+          <w:szCs w:val="24"/>
+          <w:lang w:eastAsia="zh-TW"/>
+        </w:rPr>
+        <w:t>Prometheus是一个监控系统</w:t>
+      </w:r>
+      <w:r>
+        <w:rPr>
+          <w:rFonts w:hint="eastAsia"/>
+          <w:sz w:val="24"/>
+          <w:szCs w:val="24"/>
+          <w:lang w:eastAsia="zh-TW"/>
+        </w:rPr>
+        <w:t>以及</w:t>
+      </w:r>
+      <w:r>
+        <w:rPr>
+          <w:sz w:val="24"/>
+          <w:szCs w:val="24"/>
+          <w:lang w:eastAsia="zh-TW"/>
+        </w:rPr>
+        <w:t>时序数据库</w:t>
+      </w:r>
+      <w:r>
+        <w:rPr>
+          <w:rFonts w:hint="eastAsia"/>
+          <w:sz w:val="24"/>
+          <w:szCs w:val="24"/>
+        </w:rPr>
+        <w:t>。在</w:t>
+      </w:r>
+      <w:r>
+        <w:rPr>
+          <w:sz w:val="24"/>
+          <w:szCs w:val="24"/>
+        </w:rPr>
+        <w:t>本项目中，只作为</w:t>
+      </w:r>
+      <w:r>
+        <w:rPr>
+          <w:rFonts w:hint="eastAsia"/>
+          <w:sz w:val="24"/>
+          <w:szCs w:val="24"/>
+        </w:rPr>
+        <w:t>监控</w:t>
+      </w:r>
+      <w:r>
+        <w:rPr>
+          <w:sz w:val="24"/>
+          <w:szCs w:val="24"/>
+        </w:rPr>
+        <w:t>数据收集与存储的作用</w:t>
+      </w:r>
+      <w:r>
+        <w:rPr>
+          <w:rFonts w:hint="eastAsia"/>
+          <w:sz w:val="24"/>
+          <w:szCs w:val="24"/>
+        </w:rPr>
+        <w:t>。</w:t>
+      </w:r>
+      <w:r>
+        <w:rPr>
+          <w:sz w:val="24"/>
+          <w:szCs w:val="24"/>
+        </w:rPr>
+        <w:t>（</w:t>
+      </w:r>
+      <w:r>
+        <w:rPr>
+          <w:rFonts w:hint="eastAsia"/>
+          <w:sz w:val="24"/>
+          <w:szCs w:val="24"/>
+        </w:rPr>
+        <w:t>详见</w:t>
+      </w:r>
+      <w:r>
+        <w:rPr>
+          <w:rFonts w:hint="eastAsia"/>
+          <w:sz w:val="24"/>
+          <w:szCs w:val="24"/>
+        </w:rPr>
+        <w:t>运维</w:t>
+      </w:r>
+      <w:r>
+        <w:rPr>
+          <w:rFonts w:hint="eastAsia"/>
+          <w:sz w:val="24"/>
+          <w:szCs w:val="24"/>
+        </w:rPr>
+        <w:t>监控</w:t>
+      </w:r>
+      <w:r>
+        <w:rPr>
+          <w:sz w:val="24"/>
+          <w:szCs w:val="24"/>
+        </w:rPr>
+        <w:t>架构</w:t>
+      </w:r>
+      <w:r>
+        <w:rPr>
+          <w:sz w:val="24"/>
+          <w:szCs w:val="24"/>
+        </w:rPr>
+        <w:t>）</w:t>
+      </w:r>
+    </w:p>
+    <w:p>
+      <w:pPr>
+        <w:ind w:firstLine="420"/>
+        <w:jc w:val="left"/>
+        <w:rPr>
+          <w:sz w:val="24"/>
+          <w:szCs w:val="24"/>
+        </w:rPr>
+      </w:pPr>
+      <w:r>
+        <w:rPr>
+          <w:rFonts w:hint="eastAsia"/>
+          <w:sz w:val="24"/>
+          <w:szCs w:val="24"/>
+        </w:rPr>
+        <w:t>每个</w:t>
+      </w:r>
+      <w:r>
+        <w:rPr>
+          <w:sz w:val="24"/>
+          <w:szCs w:val="24"/>
+        </w:rPr>
+        <w:t>服务配置对应的data exporter，</w:t>
+      </w:r>
+      <w:r>
+        <w:rPr>
+          <w:rFonts w:hint="eastAsia"/>
+          <w:sz w:val="24"/>
+          <w:szCs w:val="24"/>
+        </w:rPr>
+        <w:t>通过</w:t>
+      </w:r>
+      <w:r>
+        <w:rPr>
+          <w:sz w:val="24"/>
+          <w:szCs w:val="24"/>
+        </w:rPr>
+        <w:t>http将Prometheus</w:t>
+      </w:r>
+      <w:r>
+        <w:rPr>
+          <w:rFonts w:hint="eastAsia"/>
+          <w:sz w:val="24"/>
+          <w:szCs w:val="24"/>
+        </w:rPr>
+        <w:t>格式</w:t>
+      </w:r>
+      <w:r>
+        <w:rPr>
+          <w:sz w:val="24"/>
+          <w:szCs w:val="24"/>
+        </w:rPr>
+        <w:t>的监控数据输出</w:t>
+      </w:r>
+      <w:r>
+        <w:rPr>
+          <w:rFonts w:hint="eastAsia"/>
+          <w:sz w:val="24"/>
+          <w:szCs w:val="24"/>
+        </w:rPr>
+        <w:t>。</w:t>
+      </w:r>
+      <w:r>
+        <w:rPr>
+          <w:sz w:val="24"/>
+          <w:szCs w:val="24"/>
+        </w:rPr>
+        <w:t>然后</w:t>
+      </w:r>
+      <w:r>
+        <w:rPr>
+          <w:rFonts w:hint="eastAsia"/>
+          <w:sz w:val="24"/>
+          <w:szCs w:val="24"/>
+        </w:rPr>
+        <w:t>在</w:t>
+      </w:r>
+      <w:r>
+        <w:rPr>
+          <w:sz w:val="24"/>
+          <w:szCs w:val="24"/>
+        </w:rPr>
+        <w:t>Prometheus配置文件中配置data exporter的url，</w:t>
+      </w:r>
+      <w:r>
+        <w:rPr>
+          <w:rFonts w:hint="eastAsia"/>
+          <w:sz w:val="24"/>
+          <w:szCs w:val="24"/>
+        </w:rPr>
+        <w:t>Prometheus</w:t>
+      </w:r>
+      <w:r>
+        <w:rPr>
+          <w:rFonts w:hint="eastAsia"/>
+          <w:sz w:val="24"/>
+          <w:szCs w:val="24"/>
+        </w:rPr>
+        <w:t>每隔</w:t>
+      </w:r>
+      <w:r>
+        <w:rPr>
+          <w:sz w:val="24"/>
+          <w:szCs w:val="24"/>
+        </w:rPr>
+        <w:t>一段时间</w:t>
+      </w:r>
+      <w:r>
+        <w:rPr>
+          <w:sz w:val="24"/>
+          <w:szCs w:val="24"/>
+        </w:rPr>
+        <w:t>将data exporter</w:t>
+      </w:r>
+      <w:r>
+        <w:rPr>
+          <w:rFonts w:hint="eastAsia"/>
+          <w:sz w:val="24"/>
+          <w:szCs w:val="24"/>
+        </w:rPr>
+        <w:t>输出</w:t>
+      </w:r>
+      <w:r>
+        <w:rPr>
+          <w:sz w:val="24"/>
+          <w:szCs w:val="24"/>
+        </w:rPr>
+        <w:t>数据收集</w:t>
+      </w:r>
+      <w:r>
+        <w:rPr>
+          <w:rFonts w:hint="eastAsia"/>
+          <w:sz w:val="24"/>
+          <w:szCs w:val="24"/>
+        </w:rPr>
+        <w:t>并</w:t>
+      </w:r>
+      <w:r>
+        <w:rPr>
+          <w:sz w:val="24"/>
+          <w:szCs w:val="24"/>
+        </w:rPr>
+        <w:t>存储。</w:t>
+      </w:r>
+      <w:r>
+        <w:rPr>
+          <w:rFonts w:hint="eastAsia"/>
+          <w:sz w:val="24"/>
+          <w:szCs w:val="24"/>
+        </w:rPr>
+        <w:t>并可以</w:t>
+      </w:r>
+      <w:r>
+        <w:rPr>
+          <w:sz w:val="24"/>
+          <w:szCs w:val="24"/>
+        </w:rPr>
+        <w:t>设置一定的报警规则，触发时通过alert manager自动报警</w:t>
+      </w:r>
+      <w:r>
+        <w:rPr>
+          <w:rFonts w:hint="eastAsia"/>
+          <w:sz w:val="24"/>
+          <w:szCs w:val="24"/>
+        </w:rPr>
+        <w:t>。可以通过</w:t>
+      </w:r>
+      <w:r>
+        <w:rPr>
+          <w:sz w:val="24"/>
+          <w:szCs w:val="24"/>
+        </w:rPr>
+        <w:t>http请求在Prometheus运行</w:t>
+      </w:r>
+      <w:r>
+        <w:rPr>
+          <w:rFonts w:hint="eastAsia"/>
+          <w:sz w:val="24"/>
+          <w:szCs w:val="24"/>
+        </w:rPr>
+        <w:t>时</w:t>
+      </w:r>
+      <w:r>
+        <w:rPr>
+          <w:sz w:val="24"/>
+          <w:szCs w:val="24"/>
+        </w:rPr>
+        <w:t>，动态修改配置、报警规则等。</w:t>
+      </w:r>
+      <w:r>
+        <w:rPr>
+          <w:rFonts w:hint="eastAsia"/>
+          <w:sz w:val="24"/>
+          <w:szCs w:val="24"/>
+        </w:rPr>
+        <w:t>下图是</w:t>
+      </w:r>
+      <w:r>
+        <w:rPr>
+          <w:sz w:val="24"/>
+          <w:szCs w:val="24"/>
+        </w:rPr>
+        <w:t>对静态资源服务器的监控</w:t>
+      </w:r>
+      <w:r>
+        <w:rPr>
+          <w:rFonts w:hint="eastAsia"/>
+          <w:sz w:val="24"/>
+          <w:szCs w:val="24"/>
+        </w:rPr>
+        <w:t>。配置文件在</w:t>
+      </w:r>
+      <w:r>
+        <w:rPr>
+          <w:rFonts w:hint="eastAsia"/>
+          <w:sz w:val="24"/>
+          <w:szCs w:val="24"/>
+        </w:rPr>
+        <w:t>/code/</w:t>
+      </w:r>
+      <w:r>
+        <w:rPr>
+          <w:sz w:val="24"/>
+          <w:szCs w:val="24"/>
+        </w:rPr>
+        <w:t>monitoring-system/</w:t>
+      </w:r>
+      <w:r>
+        <w:rPr>
+          <w:sz w:val="24"/>
+          <w:szCs w:val="24"/>
+        </w:rPr>
+        <w:t>prometheus</w:t>
+      </w:r>
+      <w:r>
+        <w:rPr>
+          <w:rFonts w:hint="eastAsia"/>
+          <w:sz w:val="24"/>
+          <w:szCs w:val="24"/>
+        </w:rPr>
+        <w:t>下</w:t>
+      </w:r>
+    </w:p>
+    <w:p>
+      <w:pPr>
+        <w:ind w:firstLine="420"/>
+        <w:jc w:val="left"/>
+        <w:rPr>
+          <w:sz w:val="24"/>
+          <w:szCs w:val="24"/>
+        </w:rPr>
+      </w:pPr>
+      <w:r>
+        <w:rPr>
+          <w:noProof/>
+        </w:rPr>
+        <w:drawing>
+          <wp:inline distT="0" distB="0" distL="0" distR="0" wp14:anchorId="78467E72" wp14:editId="2A2684DA">
+            <wp:extent cx="4572000" cy="2182441"/>
+            <wp:effectExtent l="0" t="0" r="0" b="8890"/>
+            <wp:docPr id="8" name="图片 8"/>
+            <wp:cNvGraphicFramePr>
+              <a:graphicFrameLocks xmlns:a="http://schemas.openxmlformats.org/drawingml/2006/main" noChangeAspect="1"/>
+            </wp:cNvGraphicFramePr>
+            <a:graphic xmlns:a="http://schemas.openxmlformats.org/drawingml/2006/main">
+              <a:graphicData uri="http://schemas.openxmlformats.org/drawingml/2006/picture">
+                <pic:pic xmlns:pic="http://schemas.openxmlformats.org/drawingml/2006/picture">
+                  <pic:nvPicPr>
+                    <pic:cNvPr id="1" name=""/>
+                    <pic:cNvPicPr/>
+                  </pic:nvPicPr>
+                  <pic:blipFill>
+                    <a:blip r:embed="rId29"/>
+                    <a:stretch>
+                      <a:fillRect/>
+                    </a:stretch>
+                  </pic:blipFill>
+                  <pic:spPr>
+                    <a:xfrm>
+                      <a:off x="0" y="0"/>
+                      <a:ext cx="4579298" cy="2185925"/>
+                    </a:xfrm>
+                    <a:prstGeom prst="rect">
+                      <a:avLst/>
+                    </a:prstGeom>
+                  </pic:spPr>
+                </pic:pic>
+              </a:graphicData>
+            </a:graphic>
+          </wp:inline>
+        </w:drawing>
+      </w:r>
+    </w:p>
+    <w:p>
+      <w:pPr>
+        <w:jc w:val="left"/>
+        <w:rPr>
+          <w:sz w:val="24"/>
+          <w:szCs w:val="24"/>
+        </w:rPr>
+      </w:pPr>
+    </w:p>
+    <w:p>
+      <w:pPr>
+        <w:pStyle w:val="3"/>
+      </w:pPr>
+      <w:bookmarkStart w:id="51" w:name="_Toc524279030"/>
+      <w:r>
+        <w:rPr>
+          <w:rFonts w:hint="eastAsia"/>
+        </w:rPr>
+        <w:t>10.</w:t>
+      </w:r>
+      <w:r>
+        <w:t>4</w:t>
+      </w:r>
+      <w:r>
+        <w:rPr>
+          <w:rFonts w:hint="eastAsia"/>
+        </w:rPr>
+        <w:t>.</w:t>
+      </w:r>
+      <w:r>
+        <w:t>2 Prometheus data exporter</w:t>
+      </w:r>
+      <w:bookmarkEnd w:id="51"/>
+    </w:p>
+    <w:p>
+      <w:pPr>
+        <w:rPr>
+          <w:b/>
+          <w:bCs/>
+          <w:sz w:val="30"/>
+          <w:szCs w:val="30"/>
+        </w:rPr>
+      </w:pPr>
+      <w:r>
+        <w:rPr>
+          <w:noProof/>
+        </w:rPr>
+        <w:drawing>
+          <wp:inline distT="0" distB="0" distL="0" distR="0" wp14:anchorId="18418A0A" wp14:editId="255954D0">
+            <wp:extent cx="5270500" cy="2393950"/>
+            <wp:effectExtent l="0" t="0" r="6350" b="6350"/>
+            <wp:docPr id="9" name="图片 9"/>
+            <wp:cNvGraphicFramePr>
+              <a:graphicFrameLocks xmlns:a="http://schemas.openxmlformats.org/drawingml/2006/main" noChangeAspect="1"/>
+            </wp:cNvGraphicFramePr>
+            <a:graphic xmlns:a="http://schemas.openxmlformats.org/drawingml/2006/main">
+              <a:graphicData uri="http://schemas.openxmlformats.org/drawingml/2006/picture">
+                <pic:pic xmlns:pic="http://schemas.openxmlformats.org/drawingml/2006/picture">
+                  <pic:nvPicPr>
+                    <pic:cNvPr id="1" name=""/>
+                    <pic:cNvPicPr/>
+                  </pic:nvPicPr>
+                  <pic:blipFill>
+                    <a:blip r:embed="rId30"/>
+                    <a:stretch>
+                      <a:fillRect/>
+                    </a:stretch>
+                  </pic:blipFill>
+                  <pic:spPr>
+                    <a:xfrm>
+                      <a:off x="0" y="0"/>
                       <a:ext cx="5270500" cy="2393950"/>
                     </a:xfrm>
                     <a:prstGeom prst="rect">
@@ -15250,7 +15320,7 @@
       <w:pPr>
         <w:pStyle w:val="3"/>
       </w:pPr>
-      <w:bookmarkStart w:id="49" w:name="_Toc523940810"/>
+      <w:bookmarkStart w:id="52" w:name="_Toc524279031"/>
       <w:r>
         <w:rPr>
           <w:rFonts w:hint="eastAsia"/>
@@ -15260,7 +15330,7 @@
       <w:r>
         <w:t xml:space="preserve"> Grafana</w:t>
       </w:r>
-      <w:bookmarkEnd w:id="49"/>
+      <w:bookmarkEnd w:id="52"/>
     </w:p>
     <w:p>
       <w:pPr>
@@ -15509,7 +15579,7 @@
                     </pic:cNvPicPr>
                   </pic:nvPicPr>
                   <pic:blipFill>
-                    <a:blip r:embed="rId29" cstate="print">
+                    <a:blip r:embed="rId31" cstate="print">
                       <a:extLst>
                         <a:ext uri="{28A0092B-C50C-407E-A947-70E740481C1C}">
                           <a14:useLocalDpi xmlns:a14="http://schemas.microsoft.com/office/drawing/2010/main" val="0"/>
@@ -15762,7 +15832,7 @@
                     </pic:cNvPicPr>
                   </pic:nvPicPr>
                   <pic:blipFill>
-                    <a:blip r:embed="rId30" cstate="print">
+                    <a:blip r:embed="rId32" cstate="print">
                       <a:extLst>
                         <a:ext uri="{28A0092B-C50C-407E-A947-70E740481C1C}">
                           <a14:useLocalDpi xmlns:a14="http://schemas.microsoft.com/office/drawing/2010/main" val="0"/>
@@ -15826,7 +15896,7 @@
                     </pic:cNvPicPr>
                   </pic:nvPicPr>
                   <pic:blipFill>
-                    <a:blip r:embed="rId31" cstate="print">
+                    <a:blip r:embed="rId33" cstate="print">
                       <a:extLst>
                         <a:ext uri="{28A0092B-C50C-407E-A947-70E740481C1C}">
                           <a14:useLocalDpi xmlns:a14="http://schemas.microsoft.com/office/drawing/2010/main" val="0"/>
@@ -15877,7 +15947,7 @@
           <w:lang w:eastAsia="zh-TW"/>
         </w:rPr>
       </w:pPr>
-      <w:bookmarkStart w:id="50" w:name="_Toc523940811"/>
+      <w:bookmarkStart w:id="53" w:name="_Toc524279032"/>
       <w:r>
         <w:rPr>
           <w:rFonts w:hint="eastAsia"/>
@@ -15891,7 +15961,7 @@
         </w:rPr>
         <w:t xml:space="preserve"> Alert Manager</w:t>
       </w:r>
-      <w:bookmarkEnd w:id="50"/>
+      <w:bookmarkEnd w:id="53"/>
     </w:p>
     <w:p>
       <w:pPr>
@@ -16168,7 +16238,7 @@
           <w:lang w:val="zh-TW" w:eastAsia="zh-TW"/>
         </w:rPr>
       </w:pPr>
-      <w:bookmarkStart w:id="51" w:name="_Toc523940812"/>
+      <w:bookmarkStart w:id="54" w:name="_Toc524279033"/>
       <w:r>
         <w:rPr>
           <w:rFonts w:hint="eastAsia"/>
@@ -16197,7 +16267,7 @@
         </w:rPr>
         <w:t>系统</w:t>
       </w:r>
-      <w:bookmarkEnd w:id="51"/>
+      <w:bookmarkEnd w:id="54"/>
     </w:p>
     <w:p>
       <w:pPr>
@@ -16206,7 +16276,7 @@
           <w:lang w:eastAsia="zh-TW"/>
         </w:rPr>
       </w:pPr>
-      <w:bookmarkStart w:id="52" w:name="_Toc523940813"/>
+      <w:bookmarkStart w:id="55" w:name="_Toc524279034"/>
       <w:r>
         <w:rPr>
           <w:rFonts w:hint="eastAsia"/>
@@ -16220,7 +16290,7 @@
         </w:rPr>
         <w:t xml:space="preserve"> Fluentd</w:t>
       </w:r>
-      <w:bookmarkEnd w:id="52"/>
+      <w:bookmarkEnd w:id="55"/>
     </w:p>
     <w:p>
       <w:pPr>
@@ -16642,7 +16712,7 @@
                     <pic:cNvPicPr/>
                   </pic:nvPicPr>
                   <pic:blipFill>
-                    <a:blip r:embed="rId32"/>
+                    <a:blip r:embed="rId34"/>
                     <a:stretch>
                       <a:fillRect/>
                     </a:stretch>
@@ -16670,7 +16740,7 @@
           <w:lang w:eastAsia="zh-TW"/>
         </w:rPr>
       </w:pPr>
-      <w:bookmarkStart w:id="53" w:name="_Toc523940814"/>
+      <w:bookmarkStart w:id="56" w:name="_Toc524279035"/>
       <w:r>
         <w:rPr>
           <w:rFonts w:hint="eastAsia"/>
@@ -16684,7 +16754,7 @@
         </w:rPr>
         <w:t xml:space="preserve"> Elasticsearch</w:t>
       </w:r>
-      <w:bookmarkEnd w:id="53"/>
+      <w:bookmarkEnd w:id="56"/>
     </w:p>
     <w:p>
       <w:pPr>
@@ -16722,7 +16792,7 @@
                     <pic:cNvPicPr/>
                   </pic:nvPicPr>
                   <pic:blipFill>
-                    <a:blip r:embed="rId33">
+                    <a:blip r:embed="rId35">
                       <a:extLst>
                         <a:ext uri="{28A0092B-C50C-407E-A947-70E740481C1C}">
                           <a14:useLocalDpi xmlns:a14="http://schemas.microsoft.com/office/drawing/2010/main" val="0"/>
@@ -16895,7 +16965,7 @@
           <w:lang w:eastAsia="zh-TW"/>
         </w:rPr>
       </w:pPr>
-      <w:bookmarkStart w:id="54" w:name="_Toc523940815"/>
+      <w:bookmarkStart w:id="57" w:name="_Toc524279036"/>
       <w:r>
         <w:rPr>
           <w:rFonts w:hint="eastAsia"/>
@@ -16909,7 +16979,7 @@
         </w:rPr>
         <w:t xml:space="preserve"> Kibana</w:t>
       </w:r>
-      <w:bookmarkEnd w:id="54"/>
+      <w:bookmarkEnd w:id="57"/>
     </w:p>
     <w:p>
       <w:pPr>
@@ -17120,7 +17190,7 @@
                     </pic:cNvPicPr>
                   </pic:nvPicPr>
                   <pic:blipFill>
-                    <a:blip r:embed="rId34" cstate="print">
+                    <a:blip r:embed="rId36" cstate="print">
                       <a:extLst>
                         <a:ext uri="{28A0092B-C50C-407E-A947-70E740481C1C}">
                           <a14:useLocalDpi xmlns:a14="http://schemas.microsoft.com/office/drawing/2010/main" val="0"/>
@@ -17346,7 +17416,7 @@
                     </pic:cNvPicPr>
                   </pic:nvPicPr>
                   <pic:blipFill>
-                    <a:blip r:embed="rId35" cstate="print">
+                    <a:blip r:embed="rId37" cstate="print">
                       <a:extLst>
                         <a:ext uri="{28A0092B-C50C-407E-A947-70E740481C1C}">
                           <a14:useLocalDpi xmlns:a14="http://schemas.microsoft.com/office/drawing/2010/main" val="0"/>
@@ -17396,7 +17466,7 @@
           <w:rFonts w:eastAsia="PMingLiU"/>
         </w:rPr>
       </w:pPr>
-      <w:bookmarkStart w:id="55" w:name="_Toc523940816"/>
+      <w:bookmarkStart w:id="58" w:name="_Toc524279037"/>
       <w:r>
         <w:t>1</w:t>
       </w:r>
@@ -17415,7 +17485,7 @@
         </w:rPr>
         <w:t>遗留问题</w:t>
       </w:r>
-      <w:bookmarkEnd w:id="55"/>
+      <w:bookmarkEnd w:id="58"/>
     </w:p>
     <w:p>
       <w:pPr>
@@ -17974,7 +18044,7 @@
     <w:p>
       <w:pPr>
         <w:rPr>
-          <w:rFonts w:eastAsia="PMingLiU" w:hint="eastAsia"/>
+          <w:rFonts w:eastAsia="PMingLiU"/>
           <w:sz w:val="24"/>
           <w:szCs w:val="24"/>
           <w:lang w:val="zh-CN"/>
@@ -18141,8 +18211,6 @@
         </w:rPr>
         <w:t>因此放弃。</w:t>
       </w:r>
-      <w:bookmarkStart w:id="56" w:name="_GoBack"/>
-      <w:bookmarkEnd w:id="56"/>
     </w:p>
     <w:p>
       <w:pPr>
@@ -18161,7 +18229,7 @@
           <w:lang w:val="zh-TW"/>
         </w:rPr>
       </w:pPr>
-      <w:bookmarkStart w:id="57" w:name="_Toc523940817"/>
+      <w:bookmarkStart w:id="59" w:name="_Toc524279038"/>
       <w:r>
         <w:t>1</w:t>
       </w:r>
@@ -18187,7 +18255,7 @@
         </w:rPr>
         <w:t>成果</w:t>
       </w:r>
-      <w:bookmarkEnd w:id="57"/>
+      <w:bookmarkEnd w:id="59"/>
     </w:p>
     <w:p>
       <w:pPr>
@@ -18236,7 +18304,7 @@
         </w:rPr>
         <w:t xml:space="preserve"> </w:t>
       </w:r>
-      <w:hyperlink r:id="rId36" w:history="1">
+      <w:hyperlink r:id="rId38" w:history="1">
         <w:r>
           <w:rPr>
             <w:rStyle w:val="a7"/>
@@ -18274,7 +18342,7 @@
         </w:rPr>
         <w:t>：</w:t>
       </w:r>
-      <w:hyperlink r:id="rId37" w:history="1">
+      <w:hyperlink r:id="rId39" w:history="1">
         <w:r>
           <w:rPr>
             <w:rStyle w:val="a7"/>
@@ -18483,7 +18551,7 @@
         </w:rPr>
         <w:t xml:space="preserve"> </w:t>
       </w:r>
-      <w:hyperlink r:id="rId38" w:history="1">
+      <w:hyperlink r:id="rId40" w:history="1">
         <w:r>
           <w:rPr>
             <w:rStyle w:val="a7"/>
@@ -18516,7 +18584,7 @@
         </w:rPr>
         <w:t xml:space="preserve"> : </w:t>
       </w:r>
-      <w:hyperlink r:id="rId39" w:history="1">
+      <w:hyperlink r:id="rId41" w:history="1">
         <w:r>
           <w:rPr>
             <w:rStyle w:val="a7"/>
@@ -18570,7 +18638,7 @@
         </w:rPr>
         <w:t xml:space="preserve">nager : </w:t>
       </w:r>
-      <w:hyperlink r:id="rId40" w:history="1">
+      <w:hyperlink r:id="rId42" w:history="1">
         <w:r>
           <w:rPr>
             <w:rStyle w:val="a7"/>
@@ -18624,7 +18692,7 @@
         </w:rPr>
         <w:t xml:space="preserve"> </w:t>
       </w:r>
-      <w:hyperlink r:id="rId41" w:history="1">
+      <w:hyperlink r:id="rId43" w:history="1">
         <w:r>
           <w:rPr>
             <w:rStyle w:val="a7"/>
@@ -18705,7 +18773,7 @@
         </w:rPr>
         <w:t xml:space="preserve"> Editor : </w:t>
       </w:r>
-      <w:hyperlink r:id="rId42" w:history="1">
+      <w:hyperlink r:id="rId44" w:history="1">
         <w:r>
           <w:rPr>
             <w:rStyle w:val="a7"/>
@@ -18936,7 +19004,7 @@
 </file>
 
 <file path=word/endnotes.xml><?xml version="1.0" encoding="utf-8"?>
-<w:endnotes xmlns:wpc="http://schemas.microsoft.com/office/word/2010/wordprocessingCanvas" xmlns:cx="http://schemas.microsoft.com/office/drawing/2014/chartex" xmlns:mc="http://schemas.openxmlformats.org/markup-compatibility/2006" xmlns:o="urn:schemas-microsoft-com:office:office" xmlns:r="http://schemas.openxmlformats.org/officeDocument/2006/relationships" xmlns:m="http://schemas.openxmlformats.org/officeDocument/2006/math" xmlns:v="urn:schemas-microsoft-com:vml" xmlns:wp14="http://schemas.microsoft.com/office/word/2010/wordprocessingDrawing" xmlns:wp="http://schemas.openxmlformats.org/drawingml/2006/wordprocessingDrawing" xmlns:w10="urn:schemas-microsoft-com:office:word" xmlns:w="http://schemas.openxmlformats.org/wordprocessingml/2006/main" xmlns:w14="http://schemas.microsoft.com/office/word/2010/wordml" xmlns:w15="http://schemas.microsoft.com/office/word/2012/wordml" xmlns:w16se="http://schemas.microsoft.com/office/word/2015/wordml/symex" xmlns:wpg="http://schemas.microsoft.com/office/word/2010/wordprocessingGroup" xmlns:wpi="http://schemas.microsoft.com/office/word/2010/wordprocessingInk" xmlns:wne="http://schemas.microsoft.com/office/word/2006/wordml" xmlns:wps="http://schemas.microsoft.com/office/word/2010/wordprocessingShape" mc:Ignorable="w14 w15 w16se wp14">
+<w:endnotes xmlns:wpc="http://schemas.microsoft.com/office/word/2010/wordprocessingCanvas" xmlns:cx="http://schemas.microsoft.com/office/drawing/2014/chartex" xmlns:cx1="http://schemas.microsoft.com/office/drawing/2015/9/8/chartex" xmlns:cx2="http://schemas.microsoft.com/office/drawing/2015/10/21/chartex" xmlns:cx3="http://schemas.microsoft.com/office/drawing/2016/5/9/chartex" xmlns:cx4="http://schemas.microsoft.com/office/drawing/2016/5/10/chartex" xmlns:cx5="http://schemas.microsoft.com/office/drawing/2016/5/11/chartex" xmlns:cx6="http://schemas.microsoft.com/office/drawing/2016/5/12/chartex" xmlns:cx7="http://schemas.microsoft.com/office/drawing/2016/5/13/chartex" xmlns:cx8="http://schemas.microsoft.com/office/drawing/2016/5/14/chartex" xmlns:mc="http://schemas.openxmlformats.org/markup-compatibility/2006" xmlns:aink="http://schemas.microsoft.com/office/drawing/2016/ink" xmlns:am3d="http://schemas.microsoft.com/office/drawing/2017/model3d" xmlns:o="urn:schemas-microsoft-com:office:office" xmlns:r="http://schemas.openxmlformats.org/officeDocument/2006/relationships" xmlns:m="http://schemas.openxmlformats.org/officeDocument/2006/math" xmlns:v="urn:schemas-microsoft-com:vml" xmlns:wp14="http://schemas.microsoft.com/office/word/2010/wordprocessingDrawing" xmlns:wp="http://schemas.openxmlformats.org/drawingml/2006/wordprocessingDrawing" xmlns:w10="urn:schemas-microsoft-com:office:word" xmlns:w="http://schemas.openxmlformats.org/wordprocessingml/2006/main" xmlns:w14="http://schemas.microsoft.com/office/word/2010/wordml" xmlns:w15="http://schemas.microsoft.com/office/word/2012/wordml" xmlns:w16cid="http://schemas.microsoft.com/office/word/2016/wordml/cid" xmlns:w16se="http://schemas.microsoft.com/office/word/2015/wordml/symex" xmlns:wpg="http://schemas.microsoft.com/office/word/2010/wordprocessingGroup" xmlns:wpi="http://schemas.microsoft.com/office/word/2010/wordprocessingInk" xmlns:wne="http://schemas.microsoft.com/office/word/2006/wordml" xmlns:wps="http://schemas.microsoft.com/office/word/2010/wordprocessingShape" mc:Ignorable="w14 w15 w16se w16cid wp14">
   <w:endnote w:type="separator" w:id="-1">
     <w:p>
       <w:r>
@@ -18955,7 +19023,7 @@
 </file>
 
 <file path=word/footnotes.xml><?xml version="1.0" encoding="utf-8"?>
-<w:footnotes xmlns:wpc="http://schemas.microsoft.com/office/word/2010/wordprocessingCanvas" xmlns:cx="http://schemas.microsoft.com/office/drawing/2014/chartex" xmlns:mc="http://schemas.openxmlformats.org/markup-compatibility/2006" xmlns:o="urn:schemas-microsoft-com:office:office" xmlns:r="http://schemas.openxmlformats.org/officeDocument/2006/relationships" xmlns:m="http://schemas.openxmlformats.org/officeDocument/2006/math" xmlns:v="urn:schemas-microsoft-com:vml" xmlns:wp14="http://schemas.microsoft.com/office/word/2010/wordprocessingDrawing" xmlns:wp="http://schemas.openxmlformats.org/drawingml/2006/wordprocessingDrawing" xmlns:w10="urn:schemas-microsoft-com:office:word" xmlns:w="http://schemas.openxmlformats.org/wordprocessingml/2006/main" xmlns:w14="http://schemas.microsoft.com/office/word/2010/wordml" xmlns:w15="http://schemas.microsoft.com/office/word/2012/wordml" xmlns:w16se="http://schemas.microsoft.com/office/word/2015/wordml/symex" xmlns:wpg="http://schemas.microsoft.com/office/word/2010/wordprocessingGroup" xmlns:wpi="http://schemas.microsoft.com/office/word/2010/wordprocessingInk" xmlns:wne="http://schemas.microsoft.com/office/word/2006/wordml" xmlns:wps="http://schemas.microsoft.com/office/word/2010/wordprocessingShape" mc:Ignorable="w14 w15 w16se wp14">
+<w:footnotes xmlns:wpc="http://schemas.microsoft.com/office/word/2010/wordprocessingCanvas" xmlns:cx="http://schemas.microsoft.com/office/drawing/2014/chartex" xmlns:cx1="http://schemas.microsoft.com/office/drawing/2015/9/8/chartex" xmlns:cx2="http://schemas.microsoft.com/office/drawing/2015/10/21/chartex" xmlns:cx3="http://schemas.microsoft.com/office/drawing/2016/5/9/chartex" xmlns:cx4="http://schemas.microsoft.com/office/drawing/2016/5/10/chartex" xmlns:cx5="http://schemas.microsoft.com/office/drawing/2016/5/11/chartex" xmlns:cx6="http://schemas.microsoft.com/office/drawing/2016/5/12/chartex" xmlns:cx7="http://schemas.microsoft.com/office/drawing/2016/5/13/chartex" xmlns:cx8="http://schemas.microsoft.com/office/drawing/2016/5/14/chartex" xmlns:mc="http://schemas.openxmlformats.org/markup-compatibility/2006" xmlns:aink="http://schemas.microsoft.com/office/drawing/2016/ink" xmlns:am3d="http://schemas.microsoft.com/office/drawing/2017/model3d" xmlns:o="urn:schemas-microsoft-com:office:office" xmlns:r="http://schemas.openxmlformats.org/officeDocument/2006/relationships" xmlns:m="http://schemas.openxmlformats.org/officeDocument/2006/math" xmlns:v="urn:schemas-microsoft-com:vml" xmlns:wp14="http://schemas.microsoft.com/office/word/2010/wordprocessingDrawing" xmlns:wp="http://schemas.openxmlformats.org/drawingml/2006/wordprocessingDrawing" xmlns:w10="urn:schemas-microsoft-com:office:word" xmlns:w="http://schemas.openxmlformats.org/wordprocessingml/2006/main" xmlns:w14="http://schemas.microsoft.com/office/word/2010/wordml" xmlns:w15="http://schemas.microsoft.com/office/word/2012/wordml" xmlns:w16cid="http://schemas.microsoft.com/office/word/2016/wordml/cid" xmlns:w16se="http://schemas.microsoft.com/office/word/2015/wordml/symex" xmlns:wpg="http://schemas.microsoft.com/office/word/2010/wordprocessingGroup" xmlns:wpi="http://schemas.microsoft.com/office/word/2010/wordprocessingInk" xmlns:wne="http://schemas.microsoft.com/office/word/2006/wordml" xmlns:wps="http://schemas.microsoft.com/office/word/2010/wordprocessingShape" mc:Ignorable="w14 w15 w16se w16cid wp14">
   <w:footnote w:type="separator" w:id="-1">
     <w:p>
       <w:r>
@@ -18974,7 +19042,7 @@
 </file>
 
 <file path=word/numbering.xml><?xml version="1.0" encoding="utf-8"?>
-<w:numbering xmlns:wpc="http://schemas.microsoft.com/office/word/2010/wordprocessingCanvas" xmlns:cx="http://schemas.microsoft.com/office/drawing/2014/chartex" xmlns:mc="http://schemas.openxmlformats.org/markup-compatibility/2006" xmlns:o="urn:schemas-microsoft-com:office:office" xmlns:r="http://schemas.openxmlformats.org/officeDocument/2006/relationships" xmlns:m="http://schemas.openxmlformats.org/officeDocument/2006/math" xmlns:v="urn:schemas-microsoft-com:vml" xmlns:wp14="http://schemas.microsoft.com/office/word/2010/wordprocessingDrawing" xmlns:wp="http://schemas.openxmlformats.org/drawingml/2006/wordprocessingDrawing" xmlns:w10="urn:schemas-microsoft-com:office:word" xmlns:w="http://schemas.openxmlformats.org/wordprocessingml/2006/main" xmlns:w14="http://schemas.microsoft.com/office/word/2010/wordml" xmlns:w15="http://schemas.microsoft.com/office/word/2012/wordml" xmlns:w16se="http://schemas.microsoft.com/office/word/2015/wordml/symex" xmlns:wpg="http://schemas.microsoft.com/office/word/2010/wordprocessingGroup" xmlns:wpi="http://schemas.microsoft.com/office/word/2010/wordprocessingInk" xmlns:wne="http://schemas.microsoft.com/office/word/2006/wordml" xmlns:wps="http://schemas.microsoft.com/office/word/2010/wordprocessingShape" mc:Ignorable="w14 w15 w16se wp14">
+<w:numbering xmlns:wpc="http://schemas.microsoft.com/office/word/2010/wordprocessingCanvas" xmlns:cx="http://schemas.microsoft.com/office/drawing/2014/chartex" xmlns:cx1="http://schemas.microsoft.com/office/drawing/2015/9/8/chartex" xmlns:cx2="http://schemas.microsoft.com/office/drawing/2015/10/21/chartex" xmlns:cx3="http://schemas.microsoft.com/office/drawing/2016/5/9/chartex" xmlns:cx4="http://schemas.microsoft.com/office/drawing/2016/5/10/chartex" xmlns:cx5="http://schemas.microsoft.com/office/drawing/2016/5/11/chartex" xmlns:cx6="http://schemas.microsoft.com/office/drawing/2016/5/12/chartex" xmlns:cx7="http://schemas.microsoft.com/office/drawing/2016/5/13/chartex" xmlns:cx8="http://schemas.microsoft.com/office/drawing/2016/5/14/chartex" xmlns:mc="http://schemas.openxmlformats.org/markup-compatibility/2006" xmlns:aink="http://schemas.microsoft.com/office/drawing/2016/ink" xmlns:am3d="http://schemas.microsoft.com/office/drawing/2017/model3d" xmlns:o="urn:schemas-microsoft-com:office:office" xmlns:r="http://schemas.openxmlformats.org/officeDocument/2006/relationships" xmlns:m="http://schemas.openxmlformats.org/officeDocument/2006/math" xmlns:v="urn:schemas-microsoft-com:vml" xmlns:wp14="http://schemas.microsoft.com/office/word/2010/wordprocessingDrawing" xmlns:wp="http://schemas.openxmlformats.org/drawingml/2006/wordprocessingDrawing" xmlns:w10="urn:schemas-microsoft-com:office:word" xmlns:w="http://schemas.openxmlformats.org/wordprocessingml/2006/main" xmlns:w14="http://schemas.microsoft.com/office/word/2010/wordml" xmlns:w15="http://schemas.microsoft.com/office/word/2012/wordml" xmlns:w16cid="http://schemas.microsoft.com/office/word/2016/wordml/cid" xmlns:w16se="http://schemas.microsoft.com/office/word/2015/wordml/symex" xmlns:wpg="http://schemas.microsoft.com/office/word/2010/wordprocessingGroup" xmlns:wpi="http://schemas.microsoft.com/office/word/2010/wordprocessingInk" xmlns:wne="http://schemas.microsoft.com/office/word/2006/wordml" xmlns:wps="http://schemas.microsoft.com/office/word/2010/wordprocessingShape" mc:Ignorable="w14 w15 w16se w16cid wp14">
   <w:abstractNum w:abstractNumId="0" w15:restartNumberingAfterBreak="0">
     <w:nsid w:val="169921B0"/>
     <w:multiLevelType w:val="multilevel"/>
@@ -19691,7 +19759,7 @@
 </file>
 
 <file path=word/styles.xml><?xml version="1.0" encoding="utf-8"?>
-<w:styles xmlns:mc="http://schemas.openxmlformats.org/markup-compatibility/2006" xmlns:r="http://schemas.openxmlformats.org/officeDocument/2006/relationships" xmlns:w="http://schemas.openxmlformats.org/wordprocessingml/2006/main" xmlns:w14="http://schemas.microsoft.com/office/word/2010/wordml" xmlns:w15="http://schemas.microsoft.com/office/word/2012/wordml" xmlns:w16se="http://schemas.microsoft.com/office/word/2015/wordml/symex" mc:Ignorable="w14 w15 w16se">
+<w:styles xmlns:mc="http://schemas.openxmlformats.org/markup-compatibility/2006" xmlns:r="http://schemas.openxmlformats.org/officeDocument/2006/relationships" xmlns:w="http://schemas.openxmlformats.org/wordprocessingml/2006/main" xmlns:w14="http://schemas.microsoft.com/office/word/2010/wordml" xmlns:w15="http://schemas.microsoft.com/office/word/2012/wordml" xmlns:w16cid="http://schemas.microsoft.com/office/word/2016/wordml/cid" xmlns:w16se="http://schemas.microsoft.com/office/word/2015/wordml/symex" mc:Ignorable="w14 w15 w16se w16cid">
   <w:docDefaults>
     <w:rPrDefault>
       <w:rPr>
@@ -19701,7 +19769,7 @@
     </w:rPrDefault>
     <w:pPrDefault/>
   </w:docDefaults>
-  <w:latentStyles w:defLockedState="0" w:defUIPriority="99" w:defSemiHidden="0" w:defUnhideWhenUsed="0" w:defQFormat="0" w:count="371">
+  <w:latentStyles w:defLockedState="0" w:defUIPriority="99" w:defSemiHidden="0" w:defUnhideWhenUsed="0" w:defQFormat="0" w:count="375">
     <w:lsdException w:name="Normal" w:uiPriority="0"/>
     <w:lsdException w:name="heading 1" w:uiPriority="0"/>
     <w:lsdException w:name="heading 2" w:uiPriority="0" w:qFormat="1"/>
@@ -19806,7 +19874,6 @@
     <w:lsdException w:name="HTML Sample" w:semiHidden="1" w:unhideWhenUsed="1"/>
     <w:lsdException w:name="HTML Typewriter" w:semiHidden="1" w:unhideWhenUsed="1"/>
     <w:lsdException w:name="HTML Variable" w:semiHidden="1" w:unhideWhenUsed="1"/>
-    <w:lsdException w:name="Normal Table" w:semiHidden="1" w:unhideWhenUsed="1"/>
     <w:lsdException w:name="annotation subject" w:semiHidden="1" w:unhideWhenUsed="1"/>
     <w:lsdException w:name="No List" w:semiHidden="1" w:unhideWhenUsed="1"/>
     <w:lsdException w:name="Outline List 1" w:semiHidden="1" w:unhideWhenUsed="1"/>
@@ -19850,10 +19917,8 @@
     <w:lsdException w:name="Table Elegant" w:semiHidden="1" w:unhideWhenUsed="1"/>
     <w:lsdException w:name="Table Professional" w:semiHidden="1" w:unhideWhenUsed="1"/>
     <w:lsdException w:name="Table Subtle 1" w:semiHidden="1" w:unhideWhenUsed="1"/>
-    <w:lsdException w:name="Table Subtle 2" w:semiHidden="1" w:unhideWhenUsed="1"/>
     <w:lsdException w:name="Table Web 1" w:semiHidden="1" w:unhideWhenUsed="1"/>
     <w:lsdException w:name="Table Web 2" w:semiHidden="1" w:unhideWhenUsed="1"/>
-    <w:lsdException w:name="Table Web 3" w:semiHidden="1" w:unhideWhenUsed="1"/>
     <w:lsdException w:name="Balloon Text" w:semiHidden="1" w:unhideWhenUsed="1"/>
     <w:lsdException w:name="Table Grid" w:uiPriority="39"/>
     <w:lsdException w:name="Table Theme" w:semiHidden="1" w:unhideWhenUsed="1"/>
@@ -20070,6 +20135,10 @@
     <w:lsdException w:name="List Table 5 Dark Accent 6" w:uiPriority="50"/>
     <w:lsdException w:name="List Table 6 Colorful Accent 6" w:uiPriority="51"/>
     <w:lsdException w:name="List Table 7 Colorful Accent 6" w:uiPriority="52"/>
+    <w:lsdException w:name="Mention" w:semiHidden="1" w:unhideWhenUsed="1"/>
+    <w:lsdException w:name="Smart Hyperlink" w:semiHidden="1" w:unhideWhenUsed="1"/>
+    <w:lsdException w:name="Hashtag" w:semiHidden="1" w:unhideWhenUsed="1"/>
+    <w:lsdException w:name="Unresolved Mention" w:semiHidden="1" w:unhideWhenUsed="1"/>
   </w:latentStyles>
   <w:style w:type="paragraph" w:default="1" w:styleId="a">
     <w:name w:val="Normal"/>
@@ -20180,7 +20249,7 @@
     <w:semiHidden/>
     <w:unhideWhenUsed/>
   </w:style>
-  <w:style w:type="paragraph" w:styleId="30">
+  <w:style w:type="paragraph" w:styleId="TOC3">
     <w:name w:val="toc 3"/>
     <w:basedOn w:val="a"/>
     <w:next w:val="a"/>
@@ -20234,7 +20303,7 @@
       <w:szCs w:val="18"/>
     </w:rPr>
   </w:style>
-  <w:style w:type="paragraph" w:styleId="10">
+  <w:style w:type="paragraph" w:styleId="TOC1">
     <w:name w:val="toc 1"/>
     <w:basedOn w:val="a"/>
     <w:next w:val="a"/>
@@ -20242,7 +20311,7 @@
     <w:unhideWhenUsed/>
     <w:qFormat/>
   </w:style>
-  <w:style w:type="paragraph" w:styleId="20">
+  <w:style w:type="paragraph" w:styleId="TOC2">
     <w:name w:val="toc 2"/>
     <w:basedOn w:val="a"/>
     <w:next w:val="a"/>
@@ -20357,7 +20426,7 @@
       <w:szCs w:val="22"/>
     </w:rPr>
   </w:style>
-  <w:style w:type="paragraph" w:customStyle="1" w:styleId="TOC1">
+  <w:style w:type="paragraph" w:customStyle="1" w:styleId="TOC10">
     <w:name w:val="TOC 标题1"/>
     <w:basedOn w:val="1"/>
     <w:next w:val="a"/>
@@ -20712,7 +20781,7 @@
 </file>
 
 <file path=customXml/itemProps2.xml><?xml version="1.0" encoding="utf-8"?>
-<ds:datastoreItem xmlns:ds="http://schemas.openxmlformats.org/officeDocument/2006/customXml" ds:itemID="{3D517480-6DFF-411A-80E1-7E10B29A32B0}">
+<ds:datastoreItem xmlns:ds="http://schemas.openxmlformats.org/officeDocument/2006/customXml" ds:itemID="{80F009DA-C72E-48AD-A1EE-260805E5B153}">
   <ds:schemaRefs>
     <ds:schemaRef ds:uri="http://schemas.openxmlformats.org/officeDocument/2006/bibliography"/>
   </ds:schemaRefs>

--- a/doc/架构设计文档.docx
+++ b/doc/架构设计文档.docx
@@ -1,6 +1,6 @@
 
 <file path=word/document.xml><?xml version="1.0" encoding="utf-8"?>
-<w:document xmlns:wpc="http://schemas.microsoft.com/office/word/2010/wordprocessingCanvas" xmlns:cx="http://schemas.microsoft.com/office/drawing/2014/chartex" xmlns:cx1="http://schemas.microsoft.com/office/drawing/2015/9/8/chartex" xmlns:cx2="http://schemas.microsoft.com/office/drawing/2015/10/21/chartex" xmlns:cx3="http://schemas.microsoft.com/office/drawing/2016/5/9/chartex" xmlns:cx4="http://schemas.microsoft.com/office/drawing/2016/5/10/chartex" xmlns:cx5="http://schemas.microsoft.com/office/drawing/2016/5/11/chartex" xmlns:cx6="http://schemas.microsoft.com/office/drawing/2016/5/12/chartex" xmlns:cx7="http://schemas.microsoft.com/office/drawing/2016/5/13/chartex" xmlns:cx8="http://schemas.microsoft.com/office/drawing/2016/5/14/chartex" xmlns:mc="http://schemas.openxmlformats.org/markup-compatibility/2006" xmlns:aink="http://schemas.microsoft.com/office/drawing/2016/ink" xmlns:am3d="http://schemas.microsoft.com/office/drawing/2017/model3d" xmlns:o="urn:schemas-microsoft-com:office:office" xmlns:r="http://schemas.openxmlformats.org/officeDocument/2006/relationships" xmlns:m="http://schemas.openxmlformats.org/officeDocument/2006/math" xmlns:v="urn:schemas-microsoft-com:vml" xmlns:wp14="http://schemas.microsoft.com/office/word/2010/wordprocessingDrawing" xmlns:wp="http://schemas.openxmlformats.org/drawingml/2006/wordprocessingDrawing" xmlns:w10="urn:schemas-microsoft-com:office:word" xmlns:w="http://schemas.openxmlformats.org/wordprocessingml/2006/main" xmlns:w14="http://schemas.microsoft.com/office/word/2010/wordml" xmlns:w15="http://schemas.microsoft.com/office/word/2012/wordml" xmlns:w16cid="http://schemas.microsoft.com/office/word/2016/wordml/cid" xmlns:w16se="http://schemas.microsoft.com/office/word/2015/wordml/symex" xmlns:wpg="http://schemas.microsoft.com/office/word/2010/wordprocessingGroup" xmlns:wpi="http://schemas.microsoft.com/office/word/2010/wordprocessingInk" xmlns:wne="http://schemas.microsoft.com/office/word/2006/wordml" xmlns:wps="http://schemas.microsoft.com/office/word/2010/wordprocessingShape" mc:Ignorable="w14 w15 w16se w16cid wp14">
+<w:document xmlns:wpc="http://schemas.microsoft.com/office/word/2010/wordprocessingCanvas" xmlns:cx="http://schemas.microsoft.com/office/drawing/2014/chartex" xmlns:mc="http://schemas.openxmlformats.org/markup-compatibility/2006" xmlns:o="urn:schemas-microsoft-com:office:office" xmlns:r="http://schemas.openxmlformats.org/officeDocument/2006/relationships" xmlns:m="http://schemas.openxmlformats.org/officeDocument/2006/math" xmlns:v="urn:schemas-microsoft-com:vml" xmlns:wp14="http://schemas.microsoft.com/office/word/2010/wordprocessingDrawing" xmlns:wp="http://schemas.openxmlformats.org/drawingml/2006/wordprocessingDrawing" xmlns:w10="urn:schemas-microsoft-com:office:word" xmlns:w="http://schemas.openxmlformats.org/wordprocessingml/2006/main" xmlns:w14="http://schemas.microsoft.com/office/word/2010/wordml" xmlns:w15="http://schemas.microsoft.com/office/word/2012/wordml" xmlns:w16se="http://schemas.microsoft.com/office/word/2015/wordml/symex" xmlns:wpg="http://schemas.microsoft.com/office/word/2010/wordprocessingGroup" xmlns:wpi="http://schemas.microsoft.com/office/word/2010/wordprocessingInk" xmlns:wne="http://schemas.microsoft.com/office/word/2006/wordml" xmlns:wps="http://schemas.microsoft.com/office/word/2010/wordprocessingShape" mc:Ignorable="w14 w15 w16se wp14">
   <w:body>
     <w:tbl>
       <w:tblPr>
@@ -1029,7 +1029,7 @@
           <w:sdtContent>
             <w:p>
               <w:pPr>
-                <w:pStyle w:val="TOC10"/>
+                <w:pStyle w:val="TOC1"/>
                 <w:rPr>
                   <w:rFonts w:hint="eastAsia"/>
                 </w:rPr>
@@ -1043,12 +1043,12 @@
             </w:p>
             <w:p>
               <w:pPr>
-                <w:pStyle w:val="TOC1"/>
+                <w:pStyle w:val="10"/>
                 <w:tabs>
                   <w:tab w:val="right" w:leader="dot" w:pos="8290"/>
                 </w:tabs>
                 <w:rPr>
-                  <w:rFonts w:asciiTheme="minorHAnsi" w:eastAsiaTheme="minorEastAsia" w:hAnsiTheme="minorHAnsi" w:cstheme="minorBidi"/>
+                  <w:rFonts w:asciiTheme="minorHAnsi" w:eastAsiaTheme="minorEastAsia" w:hAnsiTheme="minorHAnsi" w:cstheme="minorBidi" w:hint="eastAsia"/>
                   <w:noProof/>
                   <w:color w:val="auto"/>
                   <w:szCs w:val="22"/>
@@ -1146,12 +1146,12 @@
             </w:p>
             <w:p>
               <w:pPr>
-                <w:pStyle w:val="TOC2"/>
+                <w:pStyle w:val="20"/>
                 <w:tabs>
                   <w:tab w:val="right" w:leader="dot" w:pos="8290"/>
                 </w:tabs>
                 <w:rPr>
-                  <w:rFonts w:asciiTheme="minorHAnsi" w:eastAsiaTheme="minorEastAsia" w:hAnsiTheme="minorHAnsi" w:cstheme="minorBidi"/>
+                  <w:rFonts w:asciiTheme="minorHAnsi" w:eastAsiaTheme="minorEastAsia" w:hAnsiTheme="minorHAnsi" w:cstheme="minorBidi" w:hint="eastAsia"/>
                   <w:noProof/>
                   <w:color w:val="auto"/>
                   <w:szCs w:val="22"/>
@@ -1225,12 +1225,12 @@
             </w:p>
             <w:p>
               <w:pPr>
-                <w:pStyle w:val="TOC2"/>
+                <w:pStyle w:val="20"/>
                 <w:tabs>
                   <w:tab w:val="right" w:leader="dot" w:pos="8290"/>
                 </w:tabs>
                 <w:rPr>
-                  <w:rFonts w:asciiTheme="minorHAnsi" w:eastAsiaTheme="minorEastAsia" w:hAnsiTheme="minorHAnsi" w:cstheme="minorBidi"/>
+                  <w:rFonts w:asciiTheme="minorHAnsi" w:eastAsiaTheme="minorEastAsia" w:hAnsiTheme="minorHAnsi" w:cstheme="minorBidi" w:hint="eastAsia"/>
                   <w:noProof/>
                   <w:color w:val="auto"/>
                   <w:szCs w:val="22"/>
@@ -1304,12 +1304,12 @@
             </w:p>
             <w:p>
               <w:pPr>
-                <w:pStyle w:val="TOC1"/>
+                <w:pStyle w:val="10"/>
                 <w:tabs>
                   <w:tab w:val="right" w:leader="dot" w:pos="8290"/>
                 </w:tabs>
                 <w:rPr>
-                  <w:rFonts w:asciiTheme="minorHAnsi" w:eastAsiaTheme="minorEastAsia" w:hAnsiTheme="minorHAnsi" w:cstheme="minorBidi"/>
+                  <w:rFonts w:asciiTheme="minorHAnsi" w:eastAsiaTheme="minorEastAsia" w:hAnsiTheme="minorHAnsi" w:cstheme="minorBidi" w:hint="eastAsia"/>
                   <w:noProof/>
                   <w:color w:val="auto"/>
                   <w:szCs w:val="22"/>
@@ -1383,12 +1383,12 @@
             </w:p>
             <w:p>
               <w:pPr>
-                <w:pStyle w:val="TOC2"/>
+                <w:pStyle w:val="20"/>
                 <w:tabs>
                   <w:tab w:val="right" w:leader="dot" w:pos="8290"/>
                 </w:tabs>
                 <w:rPr>
-                  <w:rFonts w:asciiTheme="minorHAnsi" w:eastAsiaTheme="minorEastAsia" w:hAnsiTheme="minorHAnsi" w:cstheme="minorBidi"/>
+                  <w:rFonts w:asciiTheme="minorHAnsi" w:eastAsiaTheme="minorEastAsia" w:hAnsiTheme="minorHAnsi" w:cstheme="minorBidi" w:hint="eastAsia"/>
                   <w:noProof/>
                   <w:color w:val="auto"/>
                   <w:szCs w:val="22"/>
@@ -1462,12 +1462,12 @@
             </w:p>
             <w:p>
               <w:pPr>
-                <w:pStyle w:val="TOC3"/>
+                <w:pStyle w:val="30"/>
                 <w:tabs>
                   <w:tab w:val="right" w:leader="dot" w:pos="8290"/>
                 </w:tabs>
                 <w:rPr>
-                  <w:rFonts w:asciiTheme="minorHAnsi" w:eastAsiaTheme="minorEastAsia" w:hAnsiTheme="minorHAnsi" w:cstheme="minorBidi"/>
+                  <w:rFonts w:asciiTheme="minorHAnsi" w:eastAsiaTheme="minorEastAsia" w:hAnsiTheme="minorHAnsi" w:cstheme="minorBidi" w:hint="eastAsia"/>
                   <w:noProof/>
                   <w:color w:val="auto"/>
                   <w:szCs w:val="22"/>
@@ -1541,12 +1541,12 @@
             </w:p>
             <w:p>
               <w:pPr>
-                <w:pStyle w:val="TOC3"/>
+                <w:pStyle w:val="30"/>
                 <w:tabs>
                   <w:tab w:val="right" w:leader="dot" w:pos="8290"/>
                 </w:tabs>
                 <w:rPr>
-                  <w:rFonts w:asciiTheme="minorHAnsi" w:eastAsiaTheme="minorEastAsia" w:hAnsiTheme="minorHAnsi" w:cstheme="minorBidi"/>
+                  <w:rFonts w:asciiTheme="minorHAnsi" w:eastAsiaTheme="minorEastAsia" w:hAnsiTheme="minorHAnsi" w:cstheme="minorBidi" w:hint="eastAsia"/>
                   <w:noProof/>
                   <w:color w:val="auto"/>
                   <w:szCs w:val="22"/>
@@ -1635,12 +1635,12 @@
             </w:p>
             <w:p>
               <w:pPr>
-                <w:pStyle w:val="TOC3"/>
+                <w:pStyle w:val="30"/>
                 <w:tabs>
                   <w:tab w:val="right" w:leader="dot" w:pos="8290"/>
                 </w:tabs>
                 <w:rPr>
-                  <w:rFonts w:asciiTheme="minorHAnsi" w:eastAsiaTheme="minorEastAsia" w:hAnsiTheme="minorHAnsi" w:cstheme="minorBidi"/>
+                  <w:rFonts w:asciiTheme="minorHAnsi" w:eastAsiaTheme="minorEastAsia" w:hAnsiTheme="minorHAnsi" w:cstheme="minorBidi" w:hint="eastAsia"/>
                   <w:noProof/>
                   <w:color w:val="auto"/>
                   <w:szCs w:val="22"/>
@@ -1729,12 +1729,12 @@
             </w:p>
             <w:p>
               <w:pPr>
-                <w:pStyle w:val="TOC3"/>
+                <w:pStyle w:val="30"/>
                 <w:tabs>
                   <w:tab w:val="right" w:leader="dot" w:pos="8290"/>
                 </w:tabs>
                 <w:rPr>
-                  <w:rFonts w:asciiTheme="minorHAnsi" w:eastAsiaTheme="minorEastAsia" w:hAnsiTheme="minorHAnsi" w:cstheme="minorBidi"/>
+                  <w:rFonts w:asciiTheme="minorHAnsi" w:eastAsiaTheme="minorEastAsia" w:hAnsiTheme="minorHAnsi" w:cstheme="minorBidi" w:hint="eastAsia"/>
                   <w:noProof/>
                   <w:color w:val="auto"/>
                   <w:szCs w:val="22"/>
@@ -1823,12 +1823,12 @@
             </w:p>
             <w:p>
               <w:pPr>
-                <w:pStyle w:val="TOC3"/>
+                <w:pStyle w:val="30"/>
                 <w:tabs>
                   <w:tab w:val="right" w:leader="dot" w:pos="8290"/>
                 </w:tabs>
                 <w:rPr>
-                  <w:rFonts w:asciiTheme="minorHAnsi" w:eastAsiaTheme="minorEastAsia" w:hAnsiTheme="minorHAnsi" w:cstheme="minorBidi"/>
+                  <w:rFonts w:asciiTheme="minorHAnsi" w:eastAsiaTheme="minorEastAsia" w:hAnsiTheme="minorHAnsi" w:cstheme="minorBidi" w:hint="eastAsia"/>
                   <w:noProof/>
                   <w:color w:val="auto"/>
                   <w:szCs w:val="22"/>
@@ -1917,12 +1917,12 @@
             </w:p>
             <w:p>
               <w:pPr>
-                <w:pStyle w:val="TOC2"/>
+                <w:pStyle w:val="20"/>
                 <w:tabs>
                   <w:tab w:val="right" w:leader="dot" w:pos="8290"/>
                 </w:tabs>
                 <w:rPr>
-                  <w:rFonts w:asciiTheme="minorHAnsi" w:eastAsiaTheme="minorEastAsia" w:hAnsiTheme="minorHAnsi" w:cstheme="minorBidi"/>
+                  <w:rFonts w:asciiTheme="minorHAnsi" w:eastAsiaTheme="minorEastAsia" w:hAnsiTheme="minorHAnsi" w:cstheme="minorBidi" w:hint="eastAsia"/>
                   <w:noProof/>
                   <w:color w:val="auto"/>
                   <w:szCs w:val="22"/>
@@ -1996,12 +1996,12 @@
             </w:p>
             <w:p>
               <w:pPr>
-                <w:pStyle w:val="TOC2"/>
+                <w:pStyle w:val="20"/>
                 <w:tabs>
                   <w:tab w:val="right" w:leader="dot" w:pos="8290"/>
                 </w:tabs>
                 <w:rPr>
-                  <w:rFonts w:asciiTheme="minorHAnsi" w:eastAsiaTheme="minorEastAsia" w:hAnsiTheme="minorHAnsi" w:cstheme="minorBidi"/>
+                  <w:rFonts w:asciiTheme="minorHAnsi" w:eastAsiaTheme="minorEastAsia" w:hAnsiTheme="minorHAnsi" w:cstheme="minorBidi" w:hint="eastAsia"/>
                   <w:noProof/>
                   <w:color w:val="auto"/>
                   <w:szCs w:val="22"/>
@@ -2075,12 +2075,12 @@
             </w:p>
             <w:p>
               <w:pPr>
-                <w:pStyle w:val="TOC2"/>
+                <w:pStyle w:val="20"/>
                 <w:tabs>
                   <w:tab w:val="right" w:leader="dot" w:pos="8290"/>
                 </w:tabs>
                 <w:rPr>
-                  <w:rFonts w:asciiTheme="minorHAnsi" w:eastAsiaTheme="minorEastAsia" w:hAnsiTheme="minorHAnsi" w:cstheme="minorBidi"/>
+                  <w:rFonts w:asciiTheme="minorHAnsi" w:eastAsiaTheme="minorEastAsia" w:hAnsiTheme="minorHAnsi" w:cstheme="minorBidi" w:hint="eastAsia"/>
                   <w:noProof/>
                   <w:color w:val="auto"/>
                   <w:szCs w:val="22"/>
@@ -2154,12 +2154,12 @@
             </w:p>
             <w:p>
               <w:pPr>
-                <w:pStyle w:val="TOC2"/>
+                <w:pStyle w:val="20"/>
                 <w:tabs>
                   <w:tab w:val="right" w:leader="dot" w:pos="8290"/>
                 </w:tabs>
                 <w:rPr>
-                  <w:rFonts w:asciiTheme="minorHAnsi" w:eastAsiaTheme="minorEastAsia" w:hAnsiTheme="minorHAnsi" w:cstheme="minorBidi"/>
+                  <w:rFonts w:asciiTheme="minorHAnsi" w:eastAsiaTheme="minorEastAsia" w:hAnsiTheme="minorHAnsi" w:cstheme="minorBidi" w:hint="eastAsia"/>
                   <w:noProof/>
                   <w:color w:val="auto"/>
                   <w:szCs w:val="22"/>
@@ -2233,12 +2233,12 @@
             </w:p>
             <w:p>
               <w:pPr>
-                <w:pStyle w:val="TOC1"/>
+                <w:pStyle w:val="10"/>
                 <w:tabs>
                   <w:tab w:val="right" w:leader="dot" w:pos="8290"/>
                 </w:tabs>
                 <w:rPr>
-                  <w:rFonts w:asciiTheme="minorHAnsi" w:eastAsiaTheme="minorEastAsia" w:hAnsiTheme="minorHAnsi" w:cstheme="minorBidi"/>
+                  <w:rFonts w:asciiTheme="minorHAnsi" w:eastAsiaTheme="minorEastAsia" w:hAnsiTheme="minorHAnsi" w:cstheme="minorBidi" w:hint="eastAsia"/>
                   <w:noProof/>
                   <w:color w:val="auto"/>
                   <w:szCs w:val="22"/>
@@ -2312,12 +2312,12 @@
             </w:p>
             <w:p>
               <w:pPr>
-                <w:pStyle w:val="TOC1"/>
+                <w:pStyle w:val="10"/>
                 <w:tabs>
                   <w:tab w:val="right" w:leader="dot" w:pos="8290"/>
                 </w:tabs>
                 <w:rPr>
-                  <w:rFonts w:asciiTheme="minorHAnsi" w:eastAsiaTheme="minorEastAsia" w:hAnsiTheme="minorHAnsi" w:cstheme="minorBidi"/>
+                  <w:rFonts w:asciiTheme="minorHAnsi" w:eastAsiaTheme="minorEastAsia" w:hAnsiTheme="minorHAnsi" w:cstheme="minorBidi" w:hint="eastAsia"/>
                   <w:noProof/>
                   <w:color w:val="auto"/>
                   <w:szCs w:val="22"/>
@@ -2391,12 +2391,12 @@
             </w:p>
             <w:p>
               <w:pPr>
-                <w:pStyle w:val="TOC1"/>
+                <w:pStyle w:val="10"/>
                 <w:tabs>
                   <w:tab w:val="right" w:leader="dot" w:pos="8290"/>
                 </w:tabs>
                 <w:rPr>
-                  <w:rFonts w:asciiTheme="minorHAnsi" w:eastAsiaTheme="minorEastAsia" w:hAnsiTheme="minorHAnsi" w:cstheme="minorBidi"/>
+                  <w:rFonts w:asciiTheme="minorHAnsi" w:eastAsiaTheme="minorEastAsia" w:hAnsiTheme="minorHAnsi" w:cstheme="minorBidi" w:hint="eastAsia"/>
                   <w:noProof/>
                   <w:color w:val="auto"/>
                   <w:szCs w:val="22"/>
@@ -2470,12 +2470,12 @@
             </w:p>
             <w:p>
               <w:pPr>
-                <w:pStyle w:val="TOC2"/>
+                <w:pStyle w:val="20"/>
                 <w:tabs>
                   <w:tab w:val="right" w:leader="dot" w:pos="8290"/>
                 </w:tabs>
                 <w:rPr>
-                  <w:rFonts w:asciiTheme="minorHAnsi" w:eastAsiaTheme="minorEastAsia" w:hAnsiTheme="minorHAnsi" w:cstheme="minorBidi"/>
+                  <w:rFonts w:asciiTheme="minorHAnsi" w:eastAsiaTheme="minorEastAsia" w:hAnsiTheme="minorHAnsi" w:cstheme="minorBidi" w:hint="eastAsia"/>
                   <w:noProof/>
                   <w:color w:val="auto"/>
                   <w:szCs w:val="22"/>
@@ -2549,12 +2549,12 @@
             </w:p>
             <w:p>
               <w:pPr>
-                <w:pStyle w:val="TOC2"/>
+                <w:pStyle w:val="20"/>
                 <w:tabs>
                   <w:tab w:val="right" w:leader="dot" w:pos="8290"/>
                 </w:tabs>
                 <w:rPr>
-                  <w:rFonts w:asciiTheme="minorHAnsi" w:eastAsiaTheme="minorEastAsia" w:hAnsiTheme="minorHAnsi" w:cstheme="minorBidi"/>
+                  <w:rFonts w:asciiTheme="minorHAnsi" w:eastAsiaTheme="minorEastAsia" w:hAnsiTheme="minorHAnsi" w:cstheme="minorBidi" w:hint="eastAsia"/>
                   <w:noProof/>
                   <w:color w:val="auto"/>
                   <w:szCs w:val="22"/>
@@ -2628,12 +2628,12 @@
             </w:p>
             <w:p>
               <w:pPr>
-                <w:pStyle w:val="TOC2"/>
+                <w:pStyle w:val="20"/>
                 <w:tabs>
                   <w:tab w:val="right" w:leader="dot" w:pos="8290"/>
                 </w:tabs>
                 <w:rPr>
-                  <w:rFonts w:asciiTheme="minorHAnsi" w:eastAsiaTheme="minorEastAsia" w:hAnsiTheme="minorHAnsi" w:cstheme="minorBidi"/>
+                  <w:rFonts w:asciiTheme="minorHAnsi" w:eastAsiaTheme="minorEastAsia" w:hAnsiTheme="minorHAnsi" w:cstheme="minorBidi" w:hint="eastAsia"/>
                   <w:noProof/>
                   <w:color w:val="auto"/>
                   <w:szCs w:val="22"/>
@@ -2699,12 +2699,12 @@
             </w:p>
             <w:p>
               <w:pPr>
-                <w:pStyle w:val="TOC2"/>
+                <w:pStyle w:val="20"/>
                 <w:tabs>
                   <w:tab w:val="right" w:leader="dot" w:pos="8290"/>
                 </w:tabs>
                 <w:rPr>
-                  <w:rFonts w:asciiTheme="minorHAnsi" w:eastAsiaTheme="minorEastAsia" w:hAnsiTheme="minorHAnsi" w:cstheme="minorBidi"/>
+                  <w:rFonts w:asciiTheme="minorHAnsi" w:eastAsiaTheme="minorEastAsia" w:hAnsiTheme="minorHAnsi" w:cstheme="minorBidi" w:hint="eastAsia"/>
                   <w:noProof/>
                   <w:color w:val="auto"/>
                   <w:szCs w:val="22"/>
@@ -2770,12 +2770,12 @@
             </w:p>
             <w:p>
               <w:pPr>
-                <w:pStyle w:val="TOC2"/>
+                <w:pStyle w:val="20"/>
                 <w:tabs>
                   <w:tab w:val="right" w:leader="dot" w:pos="8290"/>
                 </w:tabs>
                 <w:rPr>
-                  <w:rFonts w:asciiTheme="minorHAnsi" w:eastAsiaTheme="minorEastAsia" w:hAnsiTheme="minorHAnsi" w:cstheme="minorBidi"/>
+                  <w:rFonts w:asciiTheme="minorHAnsi" w:eastAsiaTheme="minorEastAsia" w:hAnsiTheme="minorHAnsi" w:cstheme="minorBidi" w:hint="eastAsia"/>
                   <w:noProof/>
                   <w:color w:val="auto"/>
                   <w:szCs w:val="22"/>
@@ -2858,12 +2858,12 @@
             </w:p>
             <w:p>
               <w:pPr>
-                <w:pStyle w:val="TOC2"/>
+                <w:pStyle w:val="20"/>
                 <w:tabs>
                   <w:tab w:val="right" w:leader="dot" w:pos="8290"/>
                 </w:tabs>
                 <w:rPr>
-                  <w:rFonts w:asciiTheme="minorHAnsi" w:eastAsiaTheme="minorEastAsia" w:hAnsiTheme="minorHAnsi" w:cstheme="minorBidi"/>
+                  <w:rFonts w:asciiTheme="minorHAnsi" w:eastAsiaTheme="minorEastAsia" w:hAnsiTheme="minorHAnsi" w:cstheme="minorBidi" w:hint="eastAsia"/>
                   <w:noProof/>
                   <w:color w:val="auto"/>
                   <w:szCs w:val="22"/>
@@ -2929,12 +2929,12 @@
             </w:p>
             <w:p>
               <w:pPr>
-                <w:pStyle w:val="TOC1"/>
+                <w:pStyle w:val="10"/>
                 <w:tabs>
                   <w:tab w:val="right" w:leader="dot" w:pos="8290"/>
                 </w:tabs>
                 <w:rPr>
-                  <w:rFonts w:asciiTheme="minorHAnsi" w:eastAsiaTheme="minorEastAsia" w:hAnsiTheme="minorHAnsi" w:cstheme="minorBidi"/>
+                  <w:rFonts w:asciiTheme="minorHAnsi" w:eastAsiaTheme="minorEastAsia" w:hAnsiTheme="minorHAnsi" w:cstheme="minorBidi" w:hint="eastAsia"/>
                   <w:noProof/>
                   <w:color w:val="auto"/>
                   <w:szCs w:val="22"/>
@@ -3009,12 +3009,12 @@
             </w:p>
             <w:p>
               <w:pPr>
-                <w:pStyle w:val="TOC1"/>
+                <w:pStyle w:val="10"/>
                 <w:tabs>
                   <w:tab w:val="right" w:leader="dot" w:pos="8290"/>
                 </w:tabs>
                 <w:rPr>
-                  <w:rFonts w:asciiTheme="minorHAnsi" w:eastAsiaTheme="minorEastAsia" w:hAnsiTheme="minorHAnsi" w:cstheme="minorBidi"/>
+                  <w:rFonts w:asciiTheme="minorHAnsi" w:eastAsiaTheme="minorEastAsia" w:hAnsiTheme="minorHAnsi" w:cstheme="minorBidi" w:hint="eastAsia"/>
                   <w:noProof/>
                   <w:color w:val="auto"/>
                   <w:szCs w:val="22"/>
@@ -3088,12 +3088,12 @@
             </w:p>
             <w:p>
               <w:pPr>
-                <w:pStyle w:val="TOC2"/>
+                <w:pStyle w:val="20"/>
                 <w:tabs>
                   <w:tab w:val="right" w:leader="dot" w:pos="8290"/>
                 </w:tabs>
                 <w:rPr>
-                  <w:rFonts w:asciiTheme="minorHAnsi" w:eastAsiaTheme="minorEastAsia" w:hAnsiTheme="minorHAnsi" w:cstheme="minorBidi"/>
+                  <w:rFonts w:asciiTheme="minorHAnsi" w:eastAsiaTheme="minorEastAsia" w:hAnsiTheme="minorHAnsi" w:cstheme="minorBidi" w:hint="eastAsia"/>
                   <w:noProof/>
                   <w:color w:val="auto"/>
                   <w:szCs w:val="22"/>
@@ -3167,12 +3167,12 @@
             </w:p>
             <w:p>
               <w:pPr>
-                <w:pStyle w:val="TOC2"/>
+                <w:pStyle w:val="20"/>
                 <w:tabs>
                   <w:tab w:val="right" w:leader="dot" w:pos="8290"/>
                 </w:tabs>
                 <w:rPr>
-                  <w:rFonts w:asciiTheme="minorHAnsi" w:eastAsiaTheme="minorEastAsia" w:hAnsiTheme="minorHAnsi" w:cstheme="minorBidi"/>
+                  <w:rFonts w:asciiTheme="minorHAnsi" w:eastAsiaTheme="minorEastAsia" w:hAnsiTheme="minorHAnsi" w:cstheme="minorBidi" w:hint="eastAsia"/>
                   <w:noProof/>
                   <w:color w:val="auto"/>
                   <w:szCs w:val="22"/>
@@ -3238,12 +3238,12 @@
             </w:p>
             <w:p>
               <w:pPr>
-                <w:pStyle w:val="TOC1"/>
+                <w:pStyle w:val="10"/>
                 <w:tabs>
                   <w:tab w:val="right" w:leader="dot" w:pos="8290"/>
                 </w:tabs>
                 <w:rPr>
-                  <w:rFonts w:asciiTheme="minorHAnsi" w:eastAsiaTheme="minorEastAsia" w:hAnsiTheme="minorHAnsi" w:cstheme="minorBidi"/>
+                  <w:rFonts w:asciiTheme="minorHAnsi" w:eastAsiaTheme="minorEastAsia" w:hAnsiTheme="minorHAnsi" w:cstheme="minorBidi" w:hint="eastAsia"/>
                   <w:noProof/>
                   <w:color w:val="auto"/>
                   <w:szCs w:val="22"/>
@@ -3317,12 +3317,12 @@
             </w:p>
             <w:p>
               <w:pPr>
-                <w:pStyle w:val="TOC1"/>
+                <w:pStyle w:val="10"/>
                 <w:tabs>
                   <w:tab w:val="right" w:leader="dot" w:pos="8290"/>
                 </w:tabs>
                 <w:rPr>
-                  <w:rFonts w:asciiTheme="minorHAnsi" w:eastAsiaTheme="minorEastAsia" w:hAnsiTheme="minorHAnsi" w:cstheme="minorBidi"/>
+                  <w:rFonts w:asciiTheme="minorHAnsi" w:eastAsiaTheme="minorEastAsia" w:hAnsiTheme="minorHAnsi" w:cstheme="minorBidi" w:hint="eastAsia"/>
                   <w:noProof/>
                   <w:color w:val="auto"/>
                   <w:szCs w:val="22"/>
@@ -3396,12 +3396,12 @@
             </w:p>
             <w:p>
               <w:pPr>
-                <w:pStyle w:val="TOC2"/>
+                <w:pStyle w:val="20"/>
                 <w:tabs>
                   <w:tab w:val="right" w:leader="dot" w:pos="8290"/>
                 </w:tabs>
                 <w:rPr>
-                  <w:rFonts w:asciiTheme="minorHAnsi" w:eastAsiaTheme="minorEastAsia" w:hAnsiTheme="minorHAnsi" w:cstheme="minorBidi"/>
+                  <w:rFonts w:asciiTheme="minorHAnsi" w:eastAsiaTheme="minorEastAsia" w:hAnsiTheme="minorHAnsi" w:cstheme="minorBidi" w:hint="eastAsia"/>
                   <w:noProof/>
                   <w:color w:val="auto"/>
                   <w:szCs w:val="22"/>
@@ -3475,12 +3475,12 @@
             </w:p>
             <w:p>
               <w:pPr>
-                <w:pStyle w:val="TOC2"/>
+                <w:pStyle w:val="20"/>
                 <w:tabs>
                   <w:tab w:val="right" w:leader="dot" w:pos="8290"/>
                 </w:tabs>
                 <w:rPr>
-                  <w:rFonts w:asciiTheme="minorHAnsi" w:eastAsiaTheme="minorEastAsia" w:hAnsiTheme="minorHAnsi" w:cstheme="minorBidi"/>
+                  <w:rFonts w:asciiTheme="minorHAnsi" w:eastAsiaTheme="minorEastAsia" w:hAnsiTheme="minorHAnsi" w:cstheme="minorBidi" w:hint="eastAsia"/>
                   <w:noProof/>
                   <w:color w:val="auto"/>
                   <w:szCs w:val="22"/>
@@ -3554,12 +3554,12 @@
             </w:p>
             <w:p>
               <w:pPr>
-                <w:pStyle w:val="TOC3"/>
+                <w:pStyle w:val="30"/>
                 <w:tabs>
                   <w:tab w:val="right" w:leader="dot" w:pos="8290"/>
                 </w:tabs>
                 <w:rPr>
-                  <w:rFonts w:asciiTheme="minorHAnsi" w:eastAsiaTheme="minorEastAsia" w:hAnsiTheme="minorHAnsi" w:cstheme="minorBidi"/>
+                  <w:rFonts w:asciiTheme="minorHAnsi" w:eastAsiaTheme="minorEastAsia" w:hAnsiTheme="minorHAnsi" w:cstheme="minorBidi" w:hint="eastAsia"/>
                   <w:noProof/>
                   <w:color w:val="auto"/>
                   <w:szCs w:val="22"/>
@@ -3633,12 +3633,12 @@
             </w:p>
             <w:p>
               <w:pPr>
-                <w:pStyle w:val="TOC3"/>
+                <w:pStyle w:val="30"/>
                 <w:tabs>
                   <w:tab w:val="right" w:leader="dot" w:pos="8290"/>
                 </w:tabs>
                 <w:rPr>
-                  <w:rFonts w:asciiTheme="minorHAnsi" w:eastAsiaTheme="minorEastAsia" w:hAnsiTheme="minorHAnsi" w:cstheme="minorBidi"/>
+                  <w:rFonts w:asciiTheme="minorHAnsi" w:eastAsiaTheme="minorEastAsia" w:hAnsiTheme="minorHAnsi" w:cstheme="minorBidi" w:hint="eastAsia"/>
                   <w:noProof/>
                   <w:color w:val="auto"/>
                   <w:szCs w:val="22"/>
@@ -3712,12 +3712,12 @@
             </w:p>
             <w:p>
               <w:pPr>
-                <w:pStyle w:val="TOC2"/>
+                <w:pStyle w:val="20"/>
                 <w:tabs>
                   <w:tab w:val="right" w:leader="dot" w:pos="8290"/>
                 </w:tabs>
                 <w:rPr>
-                  <w:rFonts w:asciiTheme="minorHAnsi" w:eastAsiaTheme="minorEastAsia" w:hAnsiTheme="minorHAnsi" w:cstheme="minorBidi"/>
+                  <w:rFonts w:asciiTheme="minorHAnsi" w:eastAsiaTheme="minorEastAsia" w:hAnsiTheme="minorHAnsi" w:cstheme="minorBidi" w:hint="eastAsia"/>
                   <w:noProof/>
                   <w:color w:val="auto"/>
                   <w:szCs w:val="22"/>
@@ -3791,12 +3791,12 @@
             </w:p>
             <w:p>
               <w:pPr>
-                <w:pStyle w:val="TOC3"/>
+                <w:pStyle w:val="30"/>
                 <w:tabs>
                   <w:tab w:val="right" w:leader="dot" w:pos="8290"/>
                 </w:tabs>
                 <w:rPr>
-                  <w:rFonts w:asciiTheme="minorHAnsi" w:eastAsiaTheme="minorEastAsia" w:hAnsiTheme="minorHAnsi" w:cstheme="minorBidi"/>
+                  <w:rFonts w:asciiTheme="minorHAnsi" w:eastAsiaTheme="minorEastAsia" w:hAnsiTheme="minorHAnsi" w:cstheme="minorBidi" w:hint="eastAsia"/>
                   <w:noProof/>
                   <w:color w:val="auto"/>
                   <w:szCs w:val="22"/>
@@ -3870,12 +3870,12 @@
             </w:p>
             <w:p>
               <w:pPr>
-                <w:pStyle w:val="TOC3"/>
+                <w:pStyle w:val="30"/>
                 <w:tabs>
                   <w:tab w:val="right" w:leader="dot" w:pos="8290"/>
                 </w:tabs>
                 <w:rPr>
-                  <w:rFonts w:asciiTheme="minorHAnsi" w:eastAsiaTheme="minorEastAsia" w:hAnsiTheme="minorHAnsi" w:cstheme="minorBidi"/>
+                  <w:rFonts w:asciiTheme="minorHAnsi" w:eastAsiaTheme="minorEastAsia" w:hAnsiTheme="minorHAnsi" w:cstheme="minorBidi" w:hint="eastAsia"/>
                   <w:noProof/>
                   <w:color w:val="auto"/>
                   <w:szCs w:val="22"/>
@@ -3949,12 +3949,12 @@
             </w:p>
             <w:p>
               <w:pPr>
-                <w:pStyle w:val="TOC2"/>
+                <w:pStyle w:val="20"/>
                 <w:tabs>
                   <w:tab w:val="right" w:leader="dot" w:pos="8290"/>
                 </w:tabs>
                 <w:rPr>
-                  <w:rFonts w:asciiTheme="minorHAnsi" w:eastAsiaTheme="minorEastAsia" w:hAnsiTheme="minorHAnsi" w:cstheme="minorBidi"/>
+                  <w:rFonts w:asciiTheme="minorHAnsi" w:eastAsiaTheme="minorEastAsia" w:hAnsiTheme="minorHAnsi" w:cstheme="minorBidi" w:hint="eastAsia"/>
                   <w:noProof/>
                   <w:color w:val="auto"/>
                   <w:szCs w:val="22"/>
@@ -4028,12 +4028,12 @@
             </w:p>
             <w:p>
               <w:pPr>
-                <w:pStyle w:val="TOC3"/>
+                <w:pStyle w:val="30"/>
                 <w:tabs>
                   <w:tab w:val="right" w:leader="dot" w:pos="8290"/>
                 </w:tabs>
                 <w:rPr>
-                  <w:rFonts w:asciiTheme="minorHAnsi" w:eastAsiaTheme="minorEastAsia" w:hAnsiTheme="minorHAnsi" w:cstheme="minorBidi"/>
+                  <w:rFonts w:asciiTheme="minorHAnsi" w:eastAsiaTheme="minorEastAsia" w:hAnsiTheme="minorHAnsi" w:cstheme="minorBidi" w:hint="eastAsia"/>
                   <w:noProof/>
                   <w:color w:val="auto"/>
                   <w:szCs w:val="22"/>
@@ -4099,12 +4099,12 @@
             </w:p>
             <w:p>
               <w:pPr>
-                <w:pStyle w:val="TOC3"/>
+                <w:pStyle w:val="30"/>
                 <w:tabs>
                   <w:tab w:val="right" w:leader="dot" w:pos="8290"/>
                 </w:tabs>
                 <w:rPr>
-                  <w:rFonts w:asciiTheme="minorHAnsi" w:eastAsiaTheme="minorEastAsia" w:hAnsiTheme="minorHAnsi" w:cstheme="minorBidi"/>
+                  <w:rFonts w:asciiTheme="minorHAnsi" w:eastAsiaTheme="minorEastAsia" w:hAnsiTheme="minorHAnsi" w:cstheme="minorBidi" w:hint="eastAsia"/>
                   <w:noProof/>
                   <w:color w:val="auto"/>
                   <w:szCs w:val="22"/>
@@ -4170,12 +4170,12 @@
             </w:p>
             <w:p>
               <w:pPr>
-                <w:pStyle w:val="TOC1"/>
+                <w:pStyle w:val="10"/>
                 <w:tabs>
                   <w:tab w:val="right" w:leader="dot" w:pos="8290"/>
                 </w:tabs>
                 <w:rPr>
-                  <w:rFonts w:asciiTheme="minorHAnsi" w:eastAsiaTheme="minorEastAsia" w:hAnsiTheme="minorHAnsi" w:cstheme="minorBidi"/>
+                  <w:rFonts w:asciiTheme="minorHAnsi" w:eastAsiaTheme="minorEastAsia" w:hAnsiTheme="minorHAnsi" w:cstheme="minorBidi" w:hint="eastAsia"/>
                   <w:noProof/>
                   <w:color w:val="auto"/>
                   <w:szCs w:val="22"/>
@@ -4250,12 +4250,12 @@
             </w:p>
             <w:p>
               <w:pPr>
-                <w:pStyle w:val="TOC2"/>
+                <w:pStyle w:val="20"/>
                 <w:tabs>
                   <w:tab w:val="right" w:leader="dot" w:pos="8290"/>
                 </w:tabs>
                 <w:rPr>
-                  <w:rFonts w:asciiTheme="minorHAnsi" w:eastAsiaTheme="minorEastAsia" w:hAnsiTheme="minorHAnsi" w:cstheme="minorBidi"/>
+                  <w:rFonts w:asciiTheme="minorHAnsi" w:eastAsiaTheme="minorEastAsia" w:hAnsiTheme="minorHAnsi" w:cstheme="minorBidi" w:hint="eastAsia"/>
                   <w:noProof/>
                   <w:color w:val="auto"/>
                   <w:szCs w:val="22"/>
@@ -4322,12 +4322,12 @@
             </w:p>
             <w:p>
               <w:pPr>
-                <w:pStyle w:val="TOC3"/>
+                <w:pStyle w:val="30"/>
                 <w:tabs>
                   <w:tab w:val="right" w:leader="dot" w:pos="8290"/>
                 </w:tabs>
                 <w:rPr>
-                  <w:rFonts w:asciiTheme="minorHAnsi" w:eastAsiaTheme="minorEastAsia" w:hAnsiTheme="minorHAnsi" w:cstheme="minorBidi"/>
+                  <w:rFonts w:asciiTheme="minorHAnsi" w:eastAsiaTheme="minorEastAsia" w:hAnsiTheme="minorHAnsi" w:cstheme="minorBidi" w:hint="eastAsia"/>
                   <w:noProof/>
                   <w:color w:val="auto"/>
                   <w:szCs w:val="22"/>
@@ -4393,12 +4393,12 @@
             </w:p>
             <w:p>
               <w:pPr>
-                <w:pStyle w:val="TOC3"/>
+                <w:pStyle w:val="30"/>
                 <w:tabs>
                   <w:tab w:val="right" w:leader="dot" w:pos="8290"/>
                 </w:tabs>
                 <w:rPr>
-                  <w:rFonts w:asciiTheme="minorHAnsi" w:eastAsiaTheme="minorEastAsia" w:hAnsiTheme="minorHAnsi" w:cstheme="minorBidi"/>
+                  <w:rFonts w:asciiTheme="minorHAnsi" w:eastAsiaTheme="minorEastAsia" w:hAnsiTheme="minorHAnsi" w:cstheme="minorBidi" w:hint="eastAsia"/>
                   <w:noProof/>
                   <w:color w:val="auto"/>
                   <w:szCs w:val="22"/>
@@ -4464,12 +4464,12 @@
             </w:p>
             <w:p>
               <w:pPr>
-                <w:pStyle w:val="TOC2"/>
+                <w:pStyle w:val="20"/>
                 <w:tabs>
                   <w:tab w:val="right" w:leader="dot" w:pos="8290"/>
                 </w:tabs>
                 <w:rPr>
-                  <w:rFonts w:asciiTheme="minorHAnsi" w:eastAsiaTheme="minorEastAsia" w:hAnsiTheme="minorHAnsi" w:cstheme="minorBidi"/>
+                  <w:rFonts w:asciiTheme="minorHAnsi" w:eastAsiaTheme="minorEastAsia" w:hAnsiTheme="minorHAnsi" w:cstheme="minorBidi" w:hint="eastAsia"/>
                   <w:noProof/>
                   <w:color w:val="auto"/>
                   <w:szCs w:val="22"/>
@@ -4536,12 +4536,12 @@
             </w:p>
             <w:p>
               <w:pPr>
-                <w:pStyle w:val="TOC2"/>
+                <w:pStyle w:val="20"/>
                 <w:tabs>
                   <w:tab w:val="right" w:leader="dot" w:pos="8290"/>
                 </w:tabs>
                 <w:rPr>
-                  <w:rFonts w:asciiTheme="minorHAnsi" w:eastAsiaTheme="minorEastAsia" w:hAnsiTheme="minorHAnsi" w:cstheme="minorBidi"/>
+                  <w:rFonts w:asciiTheme="minorHAnsi" w:eastAsiaTheme="minorEastAsia" w:hAnsiTheme="minorHAnsi" w:cstheme="minorBidi" w:hint="eastAsia"/>
                   <w:noProof/>
                   <w:color w:val="auto"/>
                   <w:szCs w:val="22"/>
@@ -4608,12 +4608,12 @@
             </w:p>
             <w:p>
               <w:pPr>
-                <w:pStyle w:val="TOC2"/>
+                <w:pStyle w:val="20"/>
                 <w:tabs>
                   <w:tab w:val="right" w:leader="dot" w:pos="8290"/>
                 </w:tabs>
                 <w:rPr>
-                  <w:rFonts w:asciiTheme="minorHAnsi" w:eastAsiaTheme="minorEastAsia" w:hAnsiTheme="minorHAnsi" w:cstheme="minorBidi"/>
+                  <w:rFonts w:asciiTheme="minorHAnsi" w:eastAsiaTheme="minorEastAsia" w:hAnsiTheme="minorHAnsi" w:cstheme="minorBidi" w:hint="eastAsia"/>
                   <w:noProof/>
                   <w:color w:val="auto"/>
                   <w:szCs w:val="22"/>
@@ -4688,12 +4688,12 @@
             </w:p>
             <w:p>
               <w:pPr>
-                <w:pStyle w:val="TOC3"/>
+                <w:pStyle w:val="30"/>
                 <w:tabs>
                   <w:tab w:val="right" w:leader="dot" w:pos="8290"/>
                 </w:tabs>
                 <w:rPr>
-                  <w:rFonts w:asciiTheme="minorHAnsi" w:eastAsiaTheme="minorEastAsia" w:hAnsiTheme="minorHAnsi" w:cstheme="minorBidi"/>
+                  <w:rFonts w:asciiTheme="minorHAnsi" w:eastAsiaTheme="minorEastAsia" w:hAnsiTheme="minorHAnsi" w:cstheme="minorBidi" w:hint="eastAsia"/>
                   <w:noProof/>
                   <w:color w:val="auto"/>
                   <w:szCs w:val="22"/>
@@ -4759,12 +4759,12 @@
             </w:p>
             <w:p>
               <w:pPr>
-                <w:pStyle w:val="TOC3"/>
+                <w:pStyle w:val="30"/>
                 <w:tabs>
                   <w:tab w:val="right" w:leader="dot" w:pos="8290"/>
                 </w:tabs>
                 <w:rPr>
-                  <w:rFonts w:asciiTheme="minorHAnsi" w:eastAsiaTheme="minorEastAsia" w:hAnsiTheme="minorHAnsi" w:cstheme="minorBidi"/>
+                  <w:rFonts w:asciiTheme="minorHAnsi" w:eastAsiaTheme="minorEastAsia" w:hAnsiTheme="minorHAnsi" w:cstheme="minorBidi" w:hint="eastAsia"/>
                   <w:noProof/>
                   <w:color w:val="auto"/>
                   <w:szCs w:val="22"/>
@@ -4830,12 +4830,12 @@
             </w:p>
             <w:p>
               <w:pPr>
-                <w:pStyle w:val="TOC3"/>
+                <w:pStyle w:val="30"/>
                 <w:tabs>
                   <w:tab w:val="right" w:leader="dot" w:pos="8290"/>
                 </w:tabs>
                 <w:rPr>
-                  <w:rFonts w:asciiTheme="minorHAnsi" w:eastAsiaTheme="minorEastAsia" w:hAnsiTheme="minorHAnsi" w:cstheme="minorBidi"/>
+                  <w:rFonts w:asciiTheme="minorHAnsi" w:eastAsiaTheme="minorEastAsia" w:hAnsiTheme="minorHAnsi" w:cstheme="minorBidi" w:hint="eastAsia"/>
                   <w:noProof/>
                   <w:color w:val="auto"/>
                   <w:szCs w:val="22"/>
@@ -4901,12 +4901,12 @@
             </w:p>
             <w:p>
               <w:pPr>
-                <w:pStyle w:val="TOC3"/>
+                <w:pStyle w:val="30"/>
                 <w:tabs>
                   <w:tab w:val="right" w:leader="dot" w:pos="8290"/>
                 </w:tabs>
                 <w:rPr>
-                  <w:rFonts w:asciiTheme="minorHAnsi" w:eastAsiaTheme="minorEastAsia" w:hAnsiTheme="minorHAnsi" w:cstheme="minorBidi"/>
+                  <w:rFonts w:asciiTheme="minorHAnsi" w:eastAsiaTheme="minorEastAsia" w:hAnsiTheme="minorHAnsi" w:cstheme="minorBidi" w:hint="eastAsia"/>
                   <w:noProof/>
                   <w:color w:val="auto"/>
                   <w:szCs w:val="22"/>
@@ -4973,12 +4973,12 @@
             </w:p>
             <w:p>
               <w:pPr>
-                <w:pStyle w:val="TOC2"/>
+                <w:pStyle w:val="20"/>
                 <w:tabs>
                   <w:tab w:val="right" w:leader="dot" w:pos="8290"/>
                 </w:tabs>
                 <w:rPr>
-                  <w:rFonts w:asciiTheme="minorHAnsi" w:eastAsiaTheme="minorEastAsia" w:hAnsiTheme="minorHAnsi" w:cstheme="minorBidi"/>
+                  <w:rFonts w:asciiTheme="minorHAnsi" w:eastAsiaTheme="minorEastAsia" w:hAnsiTheme="minorHAnsi" w:cstheme="minorBidi" w:hint="eastAsia"/>
                   <w:noProof/>
                   <w:color w:val="auto"/>
                   <w:szCs w:val="22"/>
@@ -5045,12 +5045,12 @@
             </w:p>
             <w:p>
               <w:pPr>
-                <w:pStyle w:val="TOC3"/>
+                <w:pStyle w:val="30"/>
                 <w:tabs>
                   <w:tab w:val="right" w:leader="dot" w:pos="8290"/>
                 </w:tabs>
                 <w:rPr>
-                  <w:rFonts w:asciiTheme="minorHAnsi" w:eastAsiaTheme="minorEastAsia" w:hAnsiTheme="minorHAnsi" w:cstheme="minorBidi"/>
+                  <w:rFonts w:asciiTheme="minorHAnsi" w:eastAsiaTheme="minorEastAsia" w:hAnsiTheme="minorHAnsi" w:cstheme="minorBidi" w:hint="eastAsia"/>
                   <w:noProof/>
                   <w:color w:val="auto"/>
                   <w:szCs w:val="22"/>
@@ -5117,12 +5117,12 @@
             </w:p>
             <w:p>
               <w:pPr>
-                <w:pStyle w:val="TOC3"/>
+                <w:pStyle w:val="30"/>
                 <w:tabs>
                   <w:tab w:val="right" w:leader="dot" w:pos="8290"/>
                 </w:tabs>
                 <w:rPr>
-                  <w:rFonts w:asciiTheme="minorHAnsi" w:eastAsiaTheme="minorEastAsia" w:hAnsiTheme="minorHAnsi" w:cstheme="minorBidi"/>
+                  <w:rFonts w:asciiTheme="minorHAnsi" w:eastAsiaTheme="minorEastAsia" w:hAnsiTheme="minorHAnsi" w:cstheme="minorBidi" w:hint="eastAsia"/>
                   <w:noProof/>
                   <w:color w:val="auto"/>
                   <w:szCs w:val="22"/>
@@ -5189,12 +5189,12 @@
             </w:p>
             <w:p>
               <w:pPr>
-                <w:pStyle w:val="TOC3"/>
+                <w:pStyle w:val="30"/>
                 <w:tabs>
                   <w:tab w:val="right" w:leader="dot" w:pos="8290"/>
                 </w:tabs>
                 <w:rPr>
-                  <w:rFonts w:asciiTheme="minorHAnsi" w:eastAsiaTheme="minorEastAsia" w:hAnsiTheme="minorHAnsi" w:cstheme="minorBidi"/>
+                  <w:rFonts w:asciiTheme="minorHAnsi" w:eastAsiaTheme="minorEastAsia" w:hAnsiTheme="minorHAnsi" w:cstheme="minorBidi" w:hint="eastAsia"/>
                   <w:noProof/>
                   <w:color w:val="auto"/>
                   <w:szCs w:val="22"/>
@@ -5261,12 +5261,12 @@
             </w:p>
             <w:p>
               <w:pPr>
-                <w:pStyle w:val="TOC1"/>
+                <w:pStyle w:val="10"/>
                 <w:tabs>
                   <w:tab w:val="right" w:leader="dot" w:pos="8290"/>
                 </w:tabs>
                 <w:rPr>
-                  <w:rFonts w:asciiTheme="minorHAnsi" w:eastAsiaTheme="minorEastAsia" w:hAnsiTheme="minorHAnsi" w:cstheme="minorBidi"/>
+                  <w:rFonts w:asciiTheme="minorHAnsi" w:eastAsiaTheme="minorEastAsia" w:hAnsiTheme="minorHAnsi" w:cstheme="minorBidi" w:hint="eastAsia"/>
                   <w:noProof/>
                   <w:color w:val="auto"/>
                   <w:szCs w:val="22"/>
@@ -5355,12 +5355,12 @@
             </w:p>
             <w:p>
               <w:pPr>
-                <w:pStyle w:val="TOC1"/>
+                <w:pStyle w:val="10"/>
                 <w:tabs>
                   <w:tab w:val="right" w:leader="dot" w:pos="8290"/>
                 </w:tabs>
                 <w:rPr>
-                  <w:rFonts w:asciiTheme="minorHAnsi" w:eastAsiaTheme="minorEastAsia" w:hAnsiTheme="minorHAnsi" w:cstheme="minorBidi"/>
+                  <w:rFonts w:asciiTheme="minorHAnsi" w:eastAsiaTheme="minorEastAsia" w:hAnsiTheme="minorHAnsi" w:cstheme="minorBidi" w:hint="eastAsia"/>
                   <w:noProof/>
                   <w:color w:val="auto"/>
                   <w:szCs w:val="22"/>
@@ -9559,17 +9559,31 @@
       <w:bookmarkEnd w:id="20"/>
     </w:p>
     <w:p>
-      <w:bookmarkStart w:id="21" w:name="_Toc524278841"/>
-      <w:bookmarkStart w:id="22" w:name="_GoBack"/>
-      <w:r>
-        <w:rPr>
+      <w:pPr>
+        <w:widowControl/>
+        <w:jc w:val="left"/>
+        <w:rPr>
+          <w:rFonts w:ascii="宋体" w:eastAsia="宋体" w:hAnsi="宋体" w:cs="宋体"/>
+          <w:color w:val="auto"/>
+          <w:kern w:val="0"/>
+          <w:sz w:val="24"/>
+          <w:szCs w:val="24"/>
+        </w:rPr>
+      </w:pPr>
+      <w:r>
+        <w:rPr>
+          <w:rFonts w:ascii="宋体" w:eastAsia="宋体" w:hAnsi="宋体" w:cs="宋体"/>
           <w:noProof/>
+          <w:color w:val="auto"/>
+          <w:kern w:val="0"/>
+          <w:sz w:val="24"/>
+          <w:szCs w:val="24"/>
         </w:rPr>
         <w:drawing>
           <wp:inline distT="0" distB="0" distL="0" distR="0">
-            <wp:extent cx="5270500" cy="3598491"/>
-            <wp:effectExtent l="0" t="0" r="6350" b="2540"/>
-            <wp:docPr id="17" name="图片 17" descr="E:\qq数据\2472559327\FileRecv\逻辑视图.png"/>
+            <wp:extent cx="5230718" cy="3171056"/>
+            <wp:effectExtent l="0" t="0" r="8255" b="0"/>
+            <wp:docPr id="19" name="图片 19" descr="C:\Users\Zzbslayer\Documents\Tencent Files\604239669\Image\Group\Image3\19N6QEF7ECDVU}$_HM[23)M.png"/>
             <wp:cNvGraphicFramePr>
               <a:graphicFrameLocks xmlns:a="http://schemas.openxmlformats.org/drawingml/2006/main" noChangeAspect="1"/>
             </wp:cNvGraphicFramePr>
@@ -9577,7 +9591,7 @@
               <a:graphicData uri="http://schemas.openxmlformats.org/drawingml/2006/picture">
                 <pic:pic xmlns:pic="http://schemas.openxmlformats.org/drawingml/2006/picture">
                   <pic:nvPicPr>
-                    <pic:cNvPr id="0" name="Picture 1" descr="E:\qq数据\2472559327\FileRecv\逻辑视图.png"/>
+                    <pic:cNvPr id="0" name="Picture 1" descr="C:\Users\Zzbslayer\Documents\Tencent Files\604239669\Image\Group\Image3\19N6QEF7ECDVU}$_HM[23)M.png"/>
                     <pic:cNvPicPr>
                       <a:picLocks noChangeAspect="1" noChangeArrowheads="1"/>
                     </pic:cNvPicPr>
@@ -9598,7 +9612,7 @@
                   <pic:spPr bwMode="auto">
                     <a:xfrm>
                       <a:off x="0" y="0"/>
-                      <a:ext cx="5270500" cy="3598491"/>
+                      <a:ext cx="5249103" cy="3182202"/>
                     </a:xfrm>
                     <a:prstGeom prst="rect">
                       <a:avLst/>
@@ -9614,14 +9628,510 @@
           </wp:inline>
         </w:drawing>
       </w:r>
+    </w:p>
+    <w:p/>
+    <w:p/>
+    <w:p>
+      <w:pPr>
+        <w:rPr>
+          <w:rFonts w:ascii="等线 Light" w:eastAsia="等线 Light" w:hAnsi="等线 Light" w:cs="等线 Light"/>
+          <w:b/>
+          <w:bCs/>
+          <w:sz w:val="32"/>
+          <w:szCs w:val="32"/>
+          <w:lang w:val="zh-TW"/>
+        </w:rPr>
+      </w:pPr>
+      <w:r>
+        <w:rPr>
+          <w:rFonts w:ascii="等线 Light" w:eastAsia="等线 Light" w:hAnsi="等线 Light" w:cs="等线 Light" w:hint="eastAsia"/>
+          <w:b/>
+          <w:bCs/>
+          <w:sz w:val="32"/>
+          <w:szCs w:val="32"/>
+          <w:lang w:val="zh-TW" w:eastAsia="zh-TW"/>
+        </w:rPr>
+        <w:t xml:space="preserve">5.2.1 </w:t>
+      </w:r>
+      <w:r>
+        <w:rPr>
+          <w:rFonts w:ascii="等线 Light" w:eastAsia="等线 Light" w:hAnsi="等线 Light" w:cs="等线 Light" w:hint="eastAsia"/>
+          <w:b/>
+          <w:bCs/>
+          <w:sz w:val="32"/>
+          <w:szCs w:val="32"/>
+          <w:lang w:val="zh-TW"/>
+        </w:rPr>
+        <w:t>概述</w:t>
+      </w:r>
+    </w:p>
+    <w:p>
+      <w:pPr>
+        <w:rPr>
+          <w:sz w:val="24"/>
+          <w:szCs w:val="24"/>
+          <w:lang w:val="zh-TW"/>
+        </w:rPr>
+      </w:pPr>
+      <w:r>
+        <w:rPr>
+          <w:rFonts w:ascii="等线 Light" w:eastAsia="等线 Light" w:hAnsi="等线 Light" w:cs="等线 Light"/>
+          <w:b/>
+          <w:bCs/>
+          <w:sz w:val="32"/>
+          <w:szCs w:val="32"/>
+          <w:lang w:val="zh-TW"/>
+        </w:rPr>
+        <w:tab/>
+      </w:r>
+      <w:r>
+        <w:rPr>
+          <w:rFonts w:hint="eastAsia"/>
+          <w:sz w:val="24"/>
+          <w:szCs w:val="24"/>
+          <w:lang w:val="zh-TW" w:eastAsia="zh-TW"/>
+        </w:rPr>
+        <w:t>整体</w:t>
+      </w:r>
+      <w:r>
+        <w:rPr>
+          <w:rFonts w:hint="eastAsia"/>
+          <w:sz w:val="24"/>
+          <w:szCs w:val="24"/>
+          <w:lang w:val="zh-TW"/>
+        </w:rPr>
+        <w:t>分为</w:t>
+      </w:r>
+      <w:r>
+        <w:rPr>
+          <w:sz w:val="24"/>
+          <w:szCs w:val="24"/>
+          <w:lang w:val="zh-TW" w:eastAsia="zh-TW"/>
+        </w:rPr>
+        <w:t>五层结构</w:t>
+      </w:r>
+      <w:r>
+        <w:rPr>
+          <w:rFonts w:hint="eastAsia"/>
+          <w:sz w:val="24"/>
+          <w:szCs w:val="24"/>
+          <w:lang w:val="zh-TW"/>
+        </w:rPr>
+        <w:t>。表示层</w:t>
+      </w:r>
+      <w:r>
+        <w:rPr>
+          <w:sz w:val="24"/>
+          <w:szCs w:val="24"/>
+          <w:lang w:val="zh-TW"/>
+        </w:rPr>
+        <w:t>、控制层、服务层、数据访问层。</w:t>
+      </w:r>
+    </w:p>
+    <w:p>
+      <w:pPr>
+        <w:rPr>
+          <w:sz w:val="24"/>
+          <w:szCs w:val="24"/>
+          <w:lang w:val="zh-TW"/>
+        </w:rPr>
+      </w:pPr>
+      <w:r>
+        <w:rPr>
+          <w:sz w:val="24"/>
+          <w:szCs w:val="24"/>
+          <w:lang w:val="zh-TW"/>
+        </w:rPr>
+        <w:tab/>
+      </w:r>
+      <w:r>
+        <w:rPr>
+          <w:rFonts w:hint="eastAsia"/>
+          <w:sz w:val="24"/>
+          <w:szCs w:val="24"/>
+          <w:lang w:val="zh-TW"/>
+        </w:rPr>
+        <w:t>主要代码</w:t>
+      </w:r>
+      <w:r>
+        <w:rPr>
+          <w:sz w:val="24"/>
+          <w:szCs w:val="24"/>
+          <w:lang w:val="zh-TW"/>
+        </w:rPr>
+        <w:t>在表示层React部分</w:t>
+      </w:r>
+      <w:r>
+        <w:rPr>
+          <w:rFonts w:eastAsia="PMingLiU"/>
+          <w:sz w:val="24"/>
+          <w:szCs w:val="24"/>
+          <w:lang w:val="zh-TW" w:eastAsia="zh-TW"/>
+        </w:rPr>
+        <w:t>，以及</w:t>
+      </w:r>
+      <w:r>
+        <w:rPr>
+          <w:sz w:val="24"/>
+          <w:szCs w:val="24"/>
+          <w:lang w:val="zh-TW"/>
+        </w:rPr>
+        <w:t>服务层</w:t>
+      </w:r>
+      <w:r>
+        <w:rPr>
+          <w:rFonts w:hint="eastAsia"/>
+          <w:sz w:val="24"/>
+          <w:szCs w:val="24"/>
+          <w:lang w:val="zh-TW"/>
+        </w:rPr>
+        <w:t>的</w:t>
+      </w:r>
+      <w:r>
+        <w:rPr>
+          <w:rFonts w:hint="eastAsia"/>
+          <w:sz w:val="24"/>
+          <w:szCs w:val="24"/>
+          <w:lang w:val="zh-TW"/>
+        </w:rPr>
+        <w:t>业务逻辑</w:t>
+      </w:r>
+      <w:r>
+        <w:rPr>
+          <w:sz w:val="24"/>
+          <w:szCs w:val="24"/>
+          <w:lang w:val="zh-TW"/>
+        </w:rPr>
+        <w:t>。</w:t>
+      </w:r>
+    </w:p>
+    <w:p>
+      <w:pPr>
+        <w:pStyle w:val="2"/>
+        <w:rPr>
+          <w:lang w:val="zh-TW" w:eastAsia="zh-TW"/>
+        </w:rPr>
+      </w:pPr>
+      <w:r>
+        <w:rPr>
+          <w:rFonts w:hint="eastAsia"/>
+          <w:lang w:val="zh-TW" w:eastAsia="zh-TW"/>
+        </w:rPr>
+        <w:lastRenderedPageBreak/>
+        <w:t>5.2.2</w:t>
+      </w:r>
+      <w:bookmarkStart w:id="21" w:name="_Toc356851231"/>
+      <w:r>
+        <w:rPr>
+          <w:rFonts w:hint="eastAsia"/>
+          <w:lang w:val="zh-TW" w:eastAsia="zh-TW"/>
+        </w:rPr>
+        <w:t>具有重要意义的设计包</w:t>
+      </w:r>
       <w:bookmarkEnd w:id="21"/>
-      <w:bookmarkEnd w:id="22"/>
+    </w:p>
+    <w:p>
+      <w:pPr>
+        <w:pStyle w:val="a9"/>
+        <w:numPr>
+          <w:ilvl w:val="0"/>
+          <w:numId w:val="5"/>
+        </w:numPr>
+        <w:ind w:firstLineChars="0"/>
+        <w:rPr>
+          <w:sz w:val="24"/>
+          <w:szCs w:val="24"/>
+        </w:rPr>
+      </w:pPr>
+      <w:r>
+        <w:rPr>
+          <w:rFonts w:hint="eastAsia"/>
+          <w:sz w:val="24"/>
+          <w:szCs w:val="24"/>
+        </w:rPr>
+        <w:t>表示层</w:t>
+      </w:r>
+      <w:r>
+        <w:rPr>
+          <w:sz w:val="24"/>
+          <w:szCs w:val="24"/>
+        </w:rPr>
+        <w:t>页面</w:t>
+      </w:r>
+    </w:p>
+    <w:p>
+      <w:pPr>
+        <w:pStyle w:val="a9"/>
+        <w:numPr>
+          <w:ilvl w:val="1"/>
+          <w:numId w:val="5"/>
+        </w:numPr>
+        <w:ind w:firstLineChars="0"/>
+        <w:rPr>
+          <w:sz w:val="24"/>
+          <w:szCs w:val="24"/>
+        </w:rPr>
+      </w:pPr>
+      <w:r>
+        <w:rPr>
+          <w:rFonts w:hint="eastAsia"/>
+          <w:sz w:val="24"/>
+          <w:szCs w:val="24"/>
+        </w:rPr>
+        <w:t>主要职责</w:t>
+      </w:r>
+      <w:r>
+        <w:rPr>
+          <w:sz w:val="24"/>
+          <w:szCs w:val="24"/>
+        </w:rPr>
+        <w:t>：页</w:t>
+      </w:r>
+      <w:r>
+        <w:rPr>
+          <w:rFonts w:hint="eastAsia"/>
+          <w:sz w:val="24"/>
+          <w:szCs w:val="24"/>
+        </w:rPr>
+        <w:t>面</w:t>
+      </w:r>
+      <w:r>
+        <w:rPr>
+          <w:sz w:val="24"/>
+          <w:szCs w:val="24"/>
+        </w:rPr>
+        <w:t>渲染</w:t>
+      </w:r>
+      <w:r>
+        <w:rPr>
+          <w:rFonts w:hint="eastAsia"/>
+          <w:sz w:val="24"/>
+          <w:szCs w:val="24"/>
+        </w:rPr>
+        <w:t>，用户</w:t>
+      </w:r>
+      <w:r>
+        <w:rPr>
+          <w:sz w:val="24"/>
+          <w:szCs w:val="24"/>
+        </w:rPr>
+        <w:t>通过</w:t>
+      </w:r>
+      <w:r>
+        <w:rPr>
+          <w:rFonts w:hint="eastAsia"/>
+          <w:sz w:val="24"/>
+          <w:szCs w:val="24"/>
+        </w:rPr>
+        <w:t>网页访问服务</w:t>
+      </w:r>
+    </w:p>
+    <w:p>
+      <w:pPr>
+        <w:pStyle w:val="a9"/>
+        <w:numPr>
+          <w:ilvl w:val="0"/>
+          <w:numId w:val="5"/>
+        </w:numPr>
+        <w:ind w:firstLineChars="0"/>
+        <w:rPr>
+          <w:sz w:val="24"/>
+          <w:szCs w:val="24"/>
+        </w:rPr>
+      </w:pPr>
+      <w:r>
+        <w:rPr>
+          <w:sz w:val="24"/>
+          <w:szCs w:val="24"/>
+        </w:rPr>
+        <w:t>Detection Service</w:t>
+      </w:r>
+      <w:r>
+        <w:rPr>
+          <w:sz w:val="24"/>
+          <w:szCs w:val="24"/>
+        </w:rPr>
+        <w:t xml:space="preserve"> </w:t>
+      </w:r>
+      <w:r>
+        <w:rPr>
+          <w:rFonts w:hint="eastAsia"/>
+          <w:sz w:val="24"/>
+          <w:szCs w:val="24"/>
+        </w:rPr>
+        <w:t>识别服务</w:t>
+      </w:r>
+    </w:p>
+    <w:p>
+      <w:pPr>
+        <w:pStyle w:val="a9"/>
+        <w:numPr>
+          <w:ilvl w:val="1"/>
+          <w:numId w:val="5"/>
+        </w:numPr>
+        <w:ind w:firstLineChars="0"/>
+        <w:rPr>
+          <w:sz w:val="24"/>
+          <w:szCs w:val="24"/>
+        </w:rPr>
+      </w:pPr>
+      <w:r>
+        <w:rPr>
+          <w:rFonts w:hint="eastAsia"/>
+          <w:sz w:val="24"/>
+          <w:szCs w:val="24"/>
+        </w:rPr>
+        <w:t>主要职责</w:t>
+      </w:r>
+      <w:r>
+        <w:rPr>
+          <w:sz w:val="24"/>
+          <w:szCs w:val="24"/>
+        </w:rPr>
+        <w:t>：</w:t>
+      </w:r>
+      <w:r>
+        <w:rPr>
+          <w:rFonts w:hint="eastAsia"/>
+          <w:sz w:val="24"/>
+          <w:szCs w:val="24"/>
+        </w:rPr>
+        <w:t>从</w:t>
+      </w:r>
+      <w:r>
+        <w:rPr>
+          <w:sz w:val="24"/>
+          <w:szCs w:val="24"/>
+        </w:rPr>
+        <w:t>历史视频/</w:t>
+      </w:r>
+      <w:r>
+        <w:rPr>
+          <w:rFonts w:hint="eastAsia"/>
+          <w:sz w:val="24"/>
+          <w:szCs w:val="24"/>
+        </w:rPr>
+        <w:t>视频直播中</w:t>
+      </w:r>
+      <w:r>
+        <w:rPr>
+          <w:sz w:val="24"/>
+          <w:szCs w:val="24"/>
+        </w:rPr>
+        <w:t>识别对象</w:t>
+      </w:r>
+    </w:p>
+    <w:p>
+      <w:pPr>
+        <w:pStyle w:val="a9"/>
+        <w:numPr>
+          <w:ilvl w:val="1"/>
+          <w:numId w:val="5"/>
+        </w:numPr>
+        <w:ind w:firstLineChars="0"/>
+        <w:rPr>
+          <w:rFonts w:hint="eastAsia"/>
+          <w:sz w:val="24"/>
+          <w:szCs w:val="24"/>
+        </w:rPr>
+      </w:pPr>
+      <w:r>
+        <w:rPr>
+          <w:sz w:val="24"/>
+          <w:szCs w:val="24"/>
+        </w:rPr>
+        <w:t>API：详见接口设计</w:t>
+      </w:r>
+    </w:p>
+    <w:p>
+      <w:pPr>
+        <w:pStyle w:val="a9"/>
+        <w:numPr>
+          <w:ilvl w:val="0"/>
+          <w:numId w:val="5"/>
+        </w:numPr>
+        <w:ind w:firstLineChars="0"/>
+        <w:rPr>
+          <w:sz w:val="24"/>
+          <w:szCs w:val="24"/>
+        </w:rPr>
+      </w:pPr>
+      <w:r>
+        <w:rPr>
+          <w:rFonts w:hint="eastAsia"/>
+          <w:sz w:val="24"/>
+          <w:szCs w:val="24"/>
+        </w:rPr>
+        <w:t>Live</w:t>
+      </w:r>
+      <w:r>
+        <w:rPr>
+          <w:sz w:val="24"/>
+          <w:szCs w:val="24"/>
+        </w:rPr>
+        <w:t xml:space="preserve"> Service </w:t>
+      </w:r>
+      <w:r>
+        <w:rPr>
+          <w:rFonts w:hint="eastAsia"/>
+          <w:sz w:val="24"/>
+          <w:szCs w:val="24"/>
+        </w:rPr>
+        <w:t>直播服务</w:t>
+      </w:r>
+    </w:p>
+    <w:p>
+      <w:pPr>
+        <w:pStyle w:val="a9"/>
+        <w:numPr>
+          <w:ilvl w:val="1"/>
+          <w:numId w:val="5"/>
+        </w:numPr>
+        <w:ind w:firstLineChars="0"/>
+        <w:rPr>
+          <w:sz w:val="24"/>
+          <w:szCs w:val="24"/>
+        </w:rPr>
+      </w:pPr>
+      <w:r>
+        <w:rPr>
+          <w:rFonts w:hint="eastAsia"/>
+          <w:sz w:val="24"/>
+          <w:szCs w:val="24"/>
+        </w:rPr>
+        <w:t>主要职责：视频直播转发</w:t>
+      </w:r>
+    </w:p>
+    <w:p>
+      <w:pPr>
+        <w:pStyle w:val="a9"/>
+        <w:numPr>
+          <w:ilvl w:val="1"/>
+          <w:numId w:val="5"/>
+        </w:numPr>
+        <w:ind w:firstLineChars="0"/>
+        <w:rPr>
+          <w:rFonts w:hint="eastAsia"/>
+          <w:sz w:val="24"/>
+          <w:szCs w:val="24"/>
+        </w:rPr>
+      </w:pPr>
+      <w:r>
+        <w:rPr>
+          <w:sz w:val="24"/>
+          <w:szCs w:val="24"/>
+        </w:rPr>
+        <w:t>API：详见接口设计</w:t>
+      </w:r>
     </w:p>
     <w:p>
       <w:pPr>
         <w:pStyle w:val="2"/>
-      </w:pPr>
-      <w:bookmarkStart w:id="23" w:name="_Toc524279002"/>
+        <w:rPr>
+          <w:rFonts w:hint="eastAsia"/>
+        </w:rPr>
+      </w:pPr>
+      <w:bookmarkStart w:id="22" w:name="_Toc524279002"/>
       <w:r>
         <w:rPr>
           <w:rFonts w:hint="eastAsia"/>
@@ -9638,20 +10148,13 @@
         </w:rPr>
         <w:t>实现视图</w:t>
       </w:r>
-      <w:bookmarkEnd w:id="23"/>
-    </w:p>
-    <w:p>
-      <w:pPr>
-        <w:rPr>
-          <w:rFonts w:hint="eastAsia"/>
-        </w:rPr>
-      </w:pPr>
+      <w:bookmarkEnd w:id="22"/>
       <w:r>
         <w:rPr>
           <w:noProof/>
         </w:rPr>
         <w:drawing>
-          <wp:anchor distT="152400" distB="152400" distL="152400" distR="152400" simplePos="0" relativeHeight="251670528" behindDoc="0" locked="0" layoutInCell="1" allowOverlap="1" wp14:anchorId="60958DC6" wp14:editId="646CCD4E">
+          <wp:anchor distT="152400" distB="152400" distL="152400" distR="152400" simplePos="0" relativeHeight="251670528" behindDoc="0" locked="0" layoutInCell="1" allowOverlap="1" wp14:anchorId="10D6C118" wp14:editId="19BA6227">
             <wp:simplePos x="0" y="0"/>
             <wp:positionH relativeFrom="page">
               <wp:posOffset>1143000</wp:posOffset>
@@ -9707,96 +10210,16 @@
     <w:p>
       <w:pPr>
         <w:pStyle w:val="2"/>
-      </w:pPr>
-      <w:bookmarkStart w:id="24" w:name="_Toc524279003"/>
-      <w:r>
-        <w:t xml:space="preserve">5.4 </w:t>
-      </w:r>
-      <w:r>
-        <w:rPr>
-          <w:rFonts w:hint="eastAsia"/>
-        </w:rPr>
-        <w:t>进程视图</w:t>
-      </w:r>
-      <w:bookmarkEnd w:id="24"/>
-    </w:p>
-    <w:p>
-      <w:pPr>
-        <w:rPr>
-          <w:rFonts w:eastAsia="PMingLiU" w:hint="eastAsia"/>
-          <w:lang w:val="zh-TW" w:eastAsia="zh-TW"/>
-        </w:rPr>
-      </w:pPr>
-      <w:r>
-        <w:rPr>
-          <w:rFonts w:eastAsia="PMingLiU"/>
-          <w:noProof/>
-          <w:lang w:val="zh-TW" w:eastAsia="zh-TW"/>
-        </w:rPr>
-        <w:drawing>
-          <wp:inline distT="0" distB="0" distL="0" distR="0">
-            <wp:extent cx="5270500" cy="4268248"/>
-            <wp:effectExtent l="0" t="0" r="6350" b="0"/>
-            <wp:docPr id="18" name="图片 18" descr="E:\qq数据\2472559327\FileRecv\进程视图 (1).png"/>
-            <wp:cNvGraphicFramePr>
-              <a:graphicFrameLocks xmlns:a="http://schemas.openxmlformats.org/drawingml/2006/main" noChangeAspect="1"/>
-            </wp:cNvGraphicFramePr>
-            <a:graphic xmlns:a="http://schemas.openxmlformats.org/drawingml/2006/main">
-              <a:graphicData uri="http://schemas.openxmlformats.org/drawingml/2006/picture">
-                <pic:pic xmlns:pic="http://schemas.openxmlformats.org/drawingml/2006/picture">
-                  <pic:nvPicPr>
-                    <pic:cNvPr id="0" name="Picture 2" descr="E:\qq数据\2472559327\FileRecv\进程视图 (1).png"/>
-                    <pic:cNvPicPr>
-                      <a:picLocks noChangeAspect="1" noChangeArrowheads="1"/>
-                    </pic:cNvPicPr>
-                  </pic:nvPicPr>
-                  <pic:blipFill>
-                    <a:blip r:embed="rId18">
-                      <a:extLst>
-                        <a:ext uri="{28A0092B-C50C-407E-A947-70E740481C1C}">
-                          <a14:useLocalDpi xmlns:a14="http://schemas.microsoft.com/office/drawing/2010/main" val="0"/>
-                        </a:ext>
-                      </a:extLst>
-                    </a:blip>
-                    <a:srcRect/>
-                    <a:stretch>
-                      <a:fillRect/>
-                    </a:stretch>
-                  </pic:blipFill>
-                  <pic:spPr bwMode="auto">
-                    <a:xfrm>
-                      <a:off x="0" y="0"/>
-                      <a:ext cx="5270500" cy="4268248"/>
-                    </a:xfrm>
-                    <a:prstGeom prst="rect">
-                      <a:avLst/>
-                    </a:prstGeom>
-                    <a:noFill/>
-                    <a:ln>
-                      <a:noFill/>
-                    </a:ln>
-                  </pic:spPr>
-                </pic:pic>
-              </a:graphicData>
-            </a:graphic>
-          </wp:inline>
-        </w:drawing>
-      </w:r>
-    </w:p>
-    <w:p>
-      <w:pPr>
-        <w:pStyle w:val="2"/>
-        <w:rPr>
-          <w:lang w:val="zh-TW" w:eastAsia="zh-TW"/>
-        </w:rPr>
-      </w:pPr>
-      <w:bookmarkStart w:id="25" w:name="_Toc524279004"/>
-      <w:r>
-        <w:rPr>
-          <w:rFonts w:hint="eastAsia"/>
-          <w:lang w:val="zh-TW" w:eastAsia="zh-TW"/>
-        </w:rPr>
-        <w:lastRenderedPageBreak/>
+        <w:rPr>
+          <w:lang w:val="zh-TW" w:eastAsia="zh-TW"/>
+        </w:rPr>
+      </w:pPr>
+      <w:bookmarkStart w:id="23" w:name="_Toc524279004"/>
+      <w:r>
+        <w:rPr>
+          <w:rFonts w:hint="eastAsia"/>
+          <w:lang w:val="zh-TW" w:eastAsia="zh-TW"/>
+        </w:rPr>
         <w:t>5.</w:t>
       </w:r>
       <w:r>
@@ -9804,7 +10227,7 @@
           <w:rFonts w:hint="eastAsia"/>
           <w:lang w:val="zh-TW" w:eastAsia="zh-TW"/>
         </w:rPr>
-        <w:t>5</w:t>
+        <w:t>4</w:t>
       </w:r>
       <w:r>
         <w:rPr>
@@ -9832,7 +10255,7 @@
         </w:rPr>
         <w:t>架构</w:t>
       </w:r>
-      <w:bookmarkEnd w:id="25"/>
+      <w:bookmarkEnd w:id="23"/>
     </w:p>
     <w:p>
       <w:pPr>
@@ -9855,6 +10278,7 @@
           <w:sz w:val="24"/>
           <w:szCs w:val="24"/>
         </w:rPr>
+        <w:lastRenderedPageBreak/>
         <w:drawing>
           <wp:inline distT="0" distB="0" distL="0" distR="0">
             <wp:extent cx="5270215" cy="4957067"/>
@@ -9873,7 +10297,7 @@
                     </pic:cNvPicPr>
                   </pic:nvPicPr>
                   <pic:blipFill>
-                    <a:blip r:embed="rId19">
+                    <a:blip r:embed="rId18">
                       <a:extLst>
                         <a:ext uri="{28A0092B-C50C-407E-A947-70E740481C1C}">
                           <a14:useLocalDpi xmlns:a14="http://schemas.microsoft.com/office/drawing/2010/main" val="0"/>
@@ -9909,7 +10333,7 @@
       <w:pPr>
         <w:pStyle w:val="2"/>
       </w:pPr>
-      <w:bookmarkStart w:id="26" w:name="_Toc524279005"/>
+      <w:bookmarkStart w:id="24" w:name="_Toc524279005"/>
       <w:r>
         <w:rPr>
           <w:rFonts w:hint="eastAsia"/>
@@ -9920,7 +10344,7 @@
         <w:rPr>
           <w:rFonts w:hint="eastAsia"/>
         </w:rPr>
-        <w:t>6</w:t>
+        <w:t>5</w:t>
       </w:r>
       <w:r>
         <w:rPr>
@@ -9931,7 +10355,7 @@
       <w:r>
         <w:t>架构</w:t>
       </w:r>
-      <w:bookmarkEnd w:id="26"/>
+      <w:bookmarkEnd w:id="24"/>
     </w:p>
     <w:p>
       <w:pPr>
@@ -9972,7 +10396,7 @@
                     </pic:cNvPicPr>
                   </pic:nvPicPr>
                   <pic:blipFill>
-                    <a:blip r:embed="rId20">
+                    <a:blip r:embed="rId19">
                       <a:extLst>
                         <a:ext uri="{28A0092B-C50C-407E-A947-70E740481C1C}">
                           <a14:useLocalDpi xmlns:a14="http://schemas.microsoft.com/office/drawing/2010/main" val="0"/>
@@ -10023,11 +10447,12 @@
           <w:lang w:eastAsia="zh-TW"/>
         </w:rPr>
       </w:pPr>
-      <w:bookmarkStart w:id="27" w:name="_Toc524279006"/>
+      <w:bookmarkStart w:id="25" w:name="_Toc524279006"/>
       <w:r>
         <w:rPr>
           <w:lang w:eastAsia="zh-TW"/>
         </w:rPr>
+        <w:lastRenderedPageBreak/>
         <w:t>6.</w:t>
       </w:r>
       <w:r>
@@ -10036,7 +10461,7 @@
         </w:rPr>
         <w:t>技术选型</w:t>
       </w:r>
-      <w:bookmarkEnd w:id="27"/>
+      <w:bookmarkEnd w:id="25"/>
     </w:p>
     <w:p>
       <w:pPr>
@@ -10417,6 +10842,136 @@
     <w:p>
       <w:pPr>
         <w:rPr>
+          <w:rFonts w:hint="eastAsia"/>
+          <w:sz w:val="24"/>
+          <w:szCs w:val="24"/>
+        </w:rPr>
+      </w:pPr>
+      <w:r>
+        <w:rPr>
+          <w:sz w:val="24"/>
+          <w:szCs w:val="24"/>
+        </w:rPr>
+        <w:t xml:space="preserve">- </w:t>
+      </w:r>
+      <w:r>
+        <w:rPr>
+          <w:rFonts w:hint="eastAsia"/>
+          <w:sz w:val="24"/>
+          <w:szCs w:val="24"/>
+        </w:rPr>
+        <w:t>自动报警</w:t>
+      </w:r>
+      <w:r>
+        <w:rPr>
+          <w:sz w:val="24"/>
+          <w:szCs w:val="24"/>
+        </w:rPr>
+        <w:t>：Alert Manager</w:t>
+      </w:r>
+    </w:p>
+    <w:p>
+      <w:pPr>
+        <w:rPr>
+          <w:sz w:val="24"/>
+          <w:szCs w:val="24"/>
+        </w:rPr>
+      </w:pPr>
+      <w:r>
+        <w:rPr>
+          <w:sz w:val="24"/>
+          <w:szCs w:val="24"/>
+        </w:rPr>
+        <w:t xml:space="preserve">- </w:t>
+      </w:r>
+      <w:r>
+        <w:rPr>
+          <w:rFonts w:hint="eastAsia"/>
+          <w:sz w:val="24"/>
+          <w:szCs w:val="24"/>
+        </w:rPr>
+        <w:t>日志收集</w:t>
+      </w:r>
+      <w:r>
+        <w:rPr>
+          <w:sz w:val="24"/>
+          <w:szCs w:val="24"/>
+        </w:rPr>
+        <w:t>：Fluentd</w:t>
+      </w:r>
+    </w:p>
+    <w:p>
+      <w:pPr>
+        <w:rPr>
+          <w:sz w:val="24"/>
+          <w:szCs w:val="24"/>
+        </w:rPr>
+      </w:pPr>
+      <w:r>
+        <w:rPr>
+          <w:sz w:val="24"/>
+          <w:szCs w:val="24"/>
+        </w:rPr>
+        <w:t xml:space="preserve">- </w:t>
+      </w:r>
+      <w:r>
+        <w:rPr>
+          <w:rFonts w:hint="eastAsia"/>
+          <w:sz w:val="24"/>
+          <w:szCs w:val="24"/>
+        </w:rPr>
+        <w:t>日志</w:t>
+      </w:r>
+      <w:r>
+        <w:rPr>
+          <w:sz w:val="24"/>
+          <w:szCs w:val="24"/>
+        </w:rPr>
+        <w:t>搜索：</w:t>
+      </w:r>
+      <w:r>
+        <w:rPr>
+          <w:rFonts w:hint="eastAsia"/>
+          <w:sz w:val="24"/>
+          <w:szCs w:val="24"/>
+        </w:rPr>
+        <w:t>Elasticsearch</w:t>
+      </w:r>
+    </w:p>
+    <w:p>
+      <w:pPr>
+        <w:rPr>
+          <w:rFonts w:hint="eastAsia"/>
+          <w:sz w:val="24"/>
+          <w:szCs w:val="24"/>
+        </w:rPr>
+      </w:pPr>
+      <w:r>
+        <w:rPr>
+          <w:sz w:val="24"/>
+          <w:szCs w:val="24"/>
+        </w:rPr>
+        <w:t xml:space="preserve">- </w:t>
+      </w:r>
+      <w:r>
+        <w:rPr>
+          <w:rFonts w:hint="eastAsia"/>
+          <w:sz w:val="24"/>
+          <w:szCs w:val="24"/>
+        </w:rPr>
+        <w:t>日志</w:t>
+      </w:r>
+      <w:r>
+        <w:rPr>
+          <w:sz w:val="24"/>
+          <w:szCs w:val="24"/>
+        </w:rPr>
+        <w:t>面板：Kibana</w:t>
+      </w:r>
+    </w:p>
+    <w:p>
+      <w:pPr>
+        <w:rPr>
           <w:sz w:val="24"/>
           <w:szCs w:val="24"/>
         </w:rPr>
@@ -10480,7 +11035,7 @@
       <w:pPr>
         <w:pStyle w:val="1"/>
       </w:pPr>
-      <w:bookmarkStart w:id="28" w:name="_Toc524279007"/>
+      <w:bookmarkStart w:id="26" w:name="_Toc524279007"/>
       <w:r>
         <w:t>7.</w:t>
       </w:r>
@@ -10490,103 +11045,103 @@
         </w:rPr>
         <w:t>过程视图</w:t>
       </w:r>
+      <w:bookmarkEnd w:id="26"/>
+    </w:p>
+    <w:p>
+      <w:pPr>
+        <w:pStyle w:val="2"/>
+      </w:pPr>
+      <w:bookmarkStart w:id="27" w:name="_Toc524279008"/>
+      <w:r>
+        <w:t xml:space="preserve">7.1 </w:t>
+      </w:r>
+      <w:r>
+        <w:rPr>
+          <w:lang w:val="zh-TW" w:eastAsia="zh-TW"/>
+        </w:rPr>
+        <w:t>通信协议</w:t>
+      </w:r>
+      <w:bookmarkEnd w:id="27"/>
+    </w:p>
+    <w:p>
+      <w:pPr>
+        <w:rPr>
+          <w:rFonts w:eastAsia="PMingLiU"/>
+          <w:sz w:val="24"/>
+          <w:szCs w:val="24"/>
+          <w:lang w:val="zh-TW" w:eastAsia="zh-TW"/>
+        </w:rPr>
+      </w:pPr>
+      <w:r>
+        <w:rPr>
+          <w:sz w:val="24"/>
+          <w:szCs w:val="24"/>
+        </w:rPr>
+        <w:tab/>
+      </w:r>
+      <w:r>
+        <w:rPr>
+          <w:sz w:val="24"/>
+          <w:szCs w:val="24"/>
+          <w:lang w:val="zh-TW" w:eastAsia="zh-TW"/>
+        </w:rPr>
+        <w:t>大部分服务以</w:t>
+      </w:r>
+      <w:r>
+        <w:rPr>
+          <w:sz w:val="24"/>
+          <w:szCs w:val="24"/>
+        </w:rPr>
+        <w:t>HTTP</w:t>
+      </w:r>
+      <w:r>
+        <w:rPr>
+          <w:sz w:val="24"/>
+          <w:szCs w:val="24"/>
+          <w:lang w:val="zh-TW" w:eastAsia="zh-TW"/>
+        </w:rPr>
+        <w:t xml:space="preserve">协议暴露 </w:t>
+      </w:r>
+      <w:r>
+        <w:rPr>
+          <w:sz w:val="24"/>
+          <w:szCs w:val="24"/>
+        </w:rPr>
+        <w:t>api</w:t>
+      </w:r>
+      <w:r>
+        <w:rPr>
+          <w:sz w:val="24"/>
+          <w:szCs w:val="24"/>
+          <w:lang w:val="zh-TW" w:eastAsia="zh-TW"/>
+        </w:rPr>
+        <w:t>，视频直播传输使用标准</w:t>
+      </w:r>
+      <w:r>
+        <w:rPr>
+          <w:sz w:val="24"/>
+          <w:szCs w:val="24"/>
+        </w:rPr>
+        <w:t>rtmp</w:t>
+      </w:r>
+      <w:r>
+        <w:rPr>
+          <w:sz w:val="24"/>
+          <w:szCs w:val="24"/>
+          <w:lang w:val="zh-TW" w:eastAsia="zh-TW"/>
+        </w:rPr>
+        <w:t>协议</w:t>
+      </w:r>
+    </w:p>
+    <w:p>
+      <w:pPr>
+        <w:pStyle w:val="2"/>
+      </w:pPr>
+      <w:bookmarkStart w:id="28" w:name="_Toc524279009"/>
+      <w:r>
+        <w:t>7.2 时序图</w:t>
+      </w:r>
       <w:bookmarkEnd w:id="28"/>
-    </w:p>
-    <w:p>
-      <w:pPr>
-        <w:pStyle w:val="2"/>
-      </w:pPr>
-      <w:bookmarkStart w:id="29" w:name="_Toc524279008"/>
-      <w:r>
-        <w:t xml:space="preserve">7.1 </w:t>
-      </w:r>
-      <w:r>
-        <w:rPr>
-          <w:lang w:val="zh-TW" w:eastAsia="zh-TW"/>
-        </w:rPr>
-        <w:t>通信协议</w:t>
-      </w:r>
-      <w:bookmarkEnd w:id="29"/>
-    </w:p>
-    <w:p>
-      <w:pPr>
-        <w:rPr>
-          <w:rFonts w:eastAsia="PMingLiU"/>
-          <w:sz w:val="24"/>
-          <w:szCs w:val="24"/>
-          <w:lang w:val="zh-TW" w:eastAsia="zh-TW"/>
-        </w:rPr>
-      </w:pPr>
-      <w:r>
-        <w:rPr>
-          <w:sz w:val="24"/>
-          <w:szCs w:val="24"/>
-        </w:rPr>
-        <w:tab/>
-      </w:r>
-      <w:r>
-        <w:rPr>
-          <w:sz w:val="24"/>
-          <w:szCs w:val="24"/>
-          <w:lang w:val="zh-TW" w:eastAsia="zh-TW"/>
-        </w:rPr>
-        <w:t>大部分服务以</w:t>
-      </w:r>
-      <w:r>
-        <w:rPr>
-          <w:sz w:val="24"/>
-          <w:szCs w:val="24"/>
-        </w:rPr>
-        <w:t>HTTP</w:t>
-      </w:r>
-      <w:r>
-        <w:rPr>
-          <w:sz w:val="24"/>
-          <w:szCs w:val="24"/>
-          <w:lang w:val="zh-TW" w:eastAsia="zh-TW"/>
-        </w:rPr>
-        <w:t xml:space="preserve">协议暴露 </w:t>
-      </w:r>
-      <w:r>
-        <w:rPr>
-          <w:sz w:val="24"/>
-          <w:szCs w:val="24"/>
-        </w:rPr>
-        <w:t>api</w:t>
-      </w:r>
-      <w:r>
-        <w:rPr>
-          <w:sz w:val="24"/>
-          <w:szCs w:val="24"/>
-          <w:lang w:val="zh-TW" w:eastAsia="zh-TW"/>
-        </w:rPr>
-        <w:t>，视频直播传输使用标准</w:t>
-      </w:r>
-      <w:r>
-        <w:rPr>
-          <w:sz w:val="24"/>
-          <w:szCs w:val="24"/>
-        </w:rPr>
-        <w:t>rtmp</w:t>
-      </w:r>
-      <w:r>
-        <w:rPr>
-          <w:sz w:val="24"/>
-          <w:szCs w:val="24"/>
-          <w:lang w:val="zh-TW" w:eastAsia="zh-TW"/>
-        </w:rPr>
-        <w:t>协议</w:t>
-      </w:r>
-    </w:p>
-    <w:p>
-      <w:pPr>
-        <w:pStyle w:val="2"/>
-      </w:pPr>
-      <w:bookmarkStart w:id="30" w:name="_Toc524279009"/>
-      <w:r>
-        <w:t>7.2 时序图</w:t>
-      </w:r>
-      <w:bookmarkEnd w:id="30"/>
     </w:p>
     <w:p>
       <w:r>
@@ -10619,7 +11174,7 @@
                     </pic:cNvPicPr>
                   </pic:nvPicPr>
                   <pic:blipFill>
-                    <a:blip r:embed="rId21"/>
+                    <a:blip r:embed="rId20"/>
                     <a:srcRect l="8997"/>
                     <a:stretch>
                       <a:fillRect/>
@@ -10651,8 +11206,92 @@
     <w:p>
       <w:pPr>
         <w:pStyle w:val="1"/>
-      </w:pPr>
-      <w:bookmarkStart w:id="31" w:name="_Toc524279010"/>
+        <w:rPr>
+          <w:rFonts w:ascii="等线 Light" w:eastAsia="等线 Light" w:hAnsi="等线 Light" w:cs="等线 Light"/>
+          <w:kern w:val="2"/>
+          <w:sz w:val="32"/>
+          <w:szCs w:val="32"/>
+        </w:rPr>
+      </w:pPr>
+      <w:bookmarkStart w:id="29" w:name="_Toc524279010"/>
+      <w:r>
+        <w:rPr>
+          <w:rFonts w:ascii="等线 Light" w:eastAsia="等线 Light" w:hAnsi="等线 Light" w:cs="等线 Light" w:hint="eastAsia"/>
+          <w:kern w:val="2"/>
+          <w:sz w:val="32"/>
+          <w:szCs w:val="32"/>
+        </w:rPr>
+        <w:lastRenderedPageBreak/>
+        <w:t>7.3 进程视图</w:t>
+      </w:r>
+      <w:bookmarkStart w:id="30" w:name="_GoBack"/>
+      <w:bookmarkEnd w:id="30"/>
+    </w:p>
+    <w:p>
+      <w:pPr>
+        <w:rPr>
+          <w:rFonts w:hint="eastAsia"/>
+        </w:rPr>
+      </w:pPr>
+      <w:r>
+        <w:rPr>
+          <w:rFonts w:eastAsia="PMingLiU"/>
+          <w:noProof/>
+        </w:rPr>
+        <w:drawing>
+          <wp:inline distT="0" distB="0" distL="0" distR="0" wp14:anchorId="5C78BE2D" wp14:editId="1F249ECA">
+            <wp:extent cx="5270500" cy="4267835"/>
+            <wp:effectExtent l="0" t="0" r="6350" b="0"/>
+            <wp:docPr id="18" name="图片 18" descr="E:\qq数据\2472559327\FileRecv\进程视图 (1).png"/>
+            <wp:cNvGraphicFramePr>
+              <a:graphicFrameLocks xmlns:a="http://schemas.openxmlformats.org/drawingml/2006/main" noChangeAspect="1"/>
+            </wp:cNvGraphicFramePr>
+            <a:graphic xmlns:a="http://schemas.openxmlformats.org/drawingml/2006/main">
+              <a:graphicData uri="http://schemas.openxmlformats.org/drawingml/2006/picture">
+                <pic:pic xmlns:pic="http://schemas.openxmlformats.org/drawingml/2006/picture">
+                  <pic:nvPicPr>
+                    <pic:cNvPr id="0" name="Picture 2" descr="E:\qq数据\2472559327\FileRecv\进程视图 (1).png"/>
+                    <pic:cNvPicPr>
+                      <a:picLocks noChangeAspect="1" noChangeArrowheads="1"/>
+                    </pic:cNvPicPr>
+                  </pic:nvPicPr>
+                  <pic:blipFill>
+                    <a:blip r:embed="rId21">
+                      <a:extLst>
+                        <a:ext uri="{28A0092B-C50C-407E-A947-70E740481C1C}">
+                          <a14:useLocalDpi xmlns:a14="http://schemas.microsoft.com/office/drawing/2010/main" val="0"/>
+                        </a:ext>
+                      </a:extLst>
+                    </a:blip>
+                    <a:srcRect/>
+                    <a:stretch>
+                      <a:fillRect/>
+                    </a:stretch>
+                  </pic:blipFill>
+                  <pic:spPr bwMode="auto">
+                    <a:xfrm>
+                      <a:off x="0" y="0"/>
+                      <a:ext cx="5270500" cy="4267835"/>
+                    </a:xfrm>
+                    <a:prstGeom prst="rect">
+                      <a:avLst/>
+                    </a:prstGeom>
+                    <a:noFill/>
+                    <a:ln>
+                      <a:noFill/>
+                    </a:ln>
+                  </pic:spPr>
+                </pic:pic>
+              </a:graphicData>
+            </a:graphic>
+          </wp:inline>
+        </w:drawing>
+      </w:r>
+    </w:p>
+    <w:p>
+      <w:pPr>
+        <w:pStyle w:val="1"/>
+      </w:pPr>
       <w:r>
         <w:lastRenderedPageBreak/>
         <w:t>8.</w:t>
@@ -10663,7 +11302,7 @@
         </w:rPr>
         <w:t>数据视图</w:t>
       </w:r>
-      <w:bookmarkEnd w:id="31"/>
+      <w:bookmarkEnd w:id="29"/>
     </w:p>
     <w:p>
       <w:pPr>
@@ -10749,7 +11388,7 @@
           <w:lang w:val="zh-TW" w:eastAsia="zh-TW"/>
         </w:rPr>
       </w:pPr>
-      <w:bookmarkStart w:id="32" w:name="_Toc524279011"/>
+      <w:bookmarkStart w:id="31" w:name="_Toc524279011"/>
       <w:r>
         <w:t xml:space="preserve">9 </w:t>
       </w:r>
@@ -10759,23 +11398,23 @@
         </w:rPr>
         <w:t>接口设计</w:t>
       </w:r>
+      <w:bookmarkEnd w:id="31"/>
+    </w:p>
+    <w:p>
+      <w:pPr>
+        <w:pStyle w:val="2"/>
+      </w:pPr>
+      <w:bookmarkStart w:id="32" w:name="_Toc524279012"/>
+      <w:r>
+        <w:t xml:space="preserve">9.1 </w:t>
+      </w:r>
+      <w:r>
+        <w:rPr>
+          <w:lang w:val="zh-TW" w:eastAsia="zh-TW"/>
+        </w:rPr>
+        <w:t>动态资源服务接口</w:t>
+      </w:r>
       <w:bookmarkEnd w:id="32"/>
-    </w:p>
-    <w:p>
-      <w:pPr>
-        <w:pStyle w:val="2"/>
-      </w:pPr>
-      <w:bookmarkStart w:id="33" w:name="_Toc524279012"/>
-      <w:r>
-        <w:t xml:space="preserve">9.1 </w:t>
-      </w:r>
-      <w:r>
-        <w:rPr>
-          <w:lang w:val="zh-TW" w:eastAsia="zh-TW"/>
-        </w:rPr>
-        <w:t>动态资源服务接口</w:t>
-      </w:r>
-      <w:bookmarkEnd w:id="33"/>
     </w:p>
     <w:p>
       <w:pPr>
@@ -11018,7 +11657,7 @@
       <w:pPr>
         <w:pStyle w:val="2"/>
       </w:pPr>
-      <w:bookmarkStart w:id="34" w:name="_Toc524279013"/>
+      <w:bookmarkStart w:id="33" w:name="_Toc524279013"/>
       <w:r>
         <w:t xml:space="preserve">9.2 </w:t>
       </w:r>
@@ -11028,23 +11667,23 @@
         </w:rPr>
         <w:t>视频直播服务</w:t>
       </w:r>
+      <w:bookmarkEnd w:id="33"/>
+    </w:p>
+    <w:p>
+      <w:pPr>
+        <w:pStyle w:val="3"/>
+      </w:pPr>
+      <w:bookmarkStart w:id="34" w:name="_Toc524279014"/>
+      <w:r>
+        <w:t xml:space="preserve">9.2.1 </w:t>
+      </w:r>
+      <w:r>
+        <w:rPr>
+          <w:lang w:val="zh-TW" w:eastAsia="zh-TW"/>
+        </w:rPr>
+        <w:t>视频推流</w:t>
+      </w:r>
       <w:bookmarkEnd w:id="34"/>
-    </w:p>
-    <w:p>
-      <w:pPr>
-        <w:pStyle w:val="3"/>
-      </w:pPr>
-      <w:bookmarkStart w:id="35" w:name="_Toc524279014"/>
-      <w:r>
-        <w:t xml:space="preserve">9.2.1 </w:t>
-      </w:r>
-      <w:r>
-        <w:rPr>
-          <w:lang w:val="zh-TW" w:eastAsia="zh-TW"/>
-        </w:rPr>
-        <w:t>视频推流</w:t>
-      </w:r>
-      <w:bookmarkEnd w:id="35"/>
     </w:p>
     <w:p>
       <w:pPr>
@@ -11148,7 +11787,7 @@
       <w:pPr>
         <w:pStyle w:val="3"/>
       </w:pPr>
-      <w:bookmarkStart w:id="36" w:name="_Toc524279015"/>
+      <w:bookmarkStart w:id="35" w:name="_Toc524279015"/>
       <w:r>
         <w:t xml:space="preserve">9.2.2 </w:t>
       </w:r>
@@ -11158,7 +11797,7 @@
         </w:rPr>
         <w:t>视频播流</w:t>
       </w:r>
-      <w:bookmarkEnd w:id="36"/>
+      <w:bookmarkEnd w:id="35"/>
     </w:p>
     <w:p>
       <w:pPr>
@@ -11404,7 +12043,7 @@
       <w:pPr>
         <w:pStyle w:val="2"/>
       </w:pPr>
-      <w:bookmarkStart w:id="37" w:name="_Toc524279016"/>
+      <w:bookmarkStart w:id="36" w:name="_Toc524279016"/>
       <w:r>
         <w:lastRenderedPageBreak/>
         <w:t xml:space="preserve">9.3 </w:t>
@@ -11415,7 +12054,7 @@
         </w:rPr>
         <w:t>静态资源服务</w:t>
       </w:r>
-      <w:bookmarkEnd w:id="37"/>
+      <w:bookmarkEnd w:id="36"/>
     </w:p>
     <w:p>
       <w:pPr>
@@ -11488,7 +12127,7 @@
       <w:pPr>
         <w:pStyle w:val="3"/>
       </w:pPr>
-      <w:bookmarkStart w:id="38" w:name="_Toc524279017"/>
+      <w:bookmarkStart w:id="37" w:name="_Toc524279017"/>
       <w:r>
         <w:t xml:space="preserve">9.3.1 </w:t>
       </w:r>
@@ -11498,7 +12137,7 @@
         </w:rPr>
         <w:t>静态网页</w:t>
       </w:r>
-      <w:bookmarkEnd w:id="38"/>
+      <w:bookmarkEnd w:id="37"/>
     </w:p>
     <w:p>
       <w:pPr>
@@ -11527,7 +12166,7 @@
       <w:pPr>
         <w:pStyle w:val="3"/>
       </w:pPr>
-      <w:bookmarkStart w:id="39" w:name="_Toc524279018"/>
+      <w:bookmarkStart w:id="38" w:name="_Toc524279018"/>
       <w:r>
         <w:t xml:space="preserve">9.3.2 </w:t>
       </w:r>
@@ -11537,7 +12176,7 @@
         </w:rPr>
         <w:t>视频文件</w:t>
       </w:r>
-      <w:bookmarkEnd w:id="39"/>
+      <w:bookmarkEnd w:id="38"/>
     </w:p>
     <w:p>
       <w:pPr>
@@ -11570,7 +12209,7 @@
           <w:lang w:val="zh-TW" w:eastAsia="zh-TW"/>
         </w:rPr>
       </w:pPr>
-      <w:bookmarkStart w:id="40" w:name="_Toc524279019"/>
+      <w:bookmarkStart w:id="39" w:name="_Toc524279019"/>
       <w:r>
         <w:t xml:space="preserve">9.4 </w:t>
       </w:r>
@@ -11580,7 +12219,7 @@
         </w:rPr>
         <w:t>识别服务</w:t>
       </w:r>
-      <w:bookmarkEnd w:id="40"/>
+      <w:bookmarkEnd w:id="39"/>
     </w:p>
     <w:p>
       <w:pPr>
@@ -11662,7 +12301,7 @@
       <w:pPr>
         <w:pStyle w:val="3"/>
       </w:pPr>
-      <w:bookmarkStart w:id="41" w:name="_Toc524279020"/>
+      <w:bookmarkStart w:id="40" w:name="_Toc524279020"/>
       <w:r>
         <w:rPr>
           <w:rFonts w:hint="eastAsia"/>
@@ -11678,7 +12317,7 @@
         </w:rPr>
         <w:t>从直播中进行搜索</w:t>
       </w:r>
-      <w:bookmarkEnd w:id="41"/>
+      <w:bookmarkEnd w:id="40"/>
     </w:p>
     <w:p>
       <w:pPr>
@@ -11895,7 +12534,7 @@
       <w:pPr>
         <w:pStyle w:val="3"/>
       </w:pPr>
-      <w:bookmarkStart w:id="42" w:name="_Toc524279021"/>
+      <w:bookmarkStart w:id="41" w:name="_Toc524279021"/>
       <w:r>
         <w:rPr>
           <w:rFonts w:hint="eastAsia"/>
@@ -11911,7 +12550,7 @@
         </w:rPr>
         <w:t>从历史视频中进行搜索</w:t>
       </w:r>
-      <w:bookmarkEnd w:id="42"/>
+      <w:bookmarkEnd w:id="41"/>
     </w:p>
     <w:p>
       <w:pPr>
@@ -12580,7 +13219,7 @@
           <w:lang w:val="zh-TW" w:eastAsia="zh-TW"/>
         </w:rPr>
       </w:pPr>
-      <w:bookmarkStart w:id="43" w:name="_Toc524279022"/>
+      <w:bookmarkStart w:id="42" w:name="_Toc524279022"/>
       <w:r>
         <w:rPr>
           <w:lang w:val="zh-TW" w:eastAsia="zh-TW"/>
@@ -12593,7 +13232,7 @@
         </w:rPr>
         <w:t>部署运维</w:t>
       </w:r>
-      <w:bookmarkEnd w:id="43"/>
+      <w:bookmarkEnd w:id="42"/>
     </w:p>
     <w:p>
       <w:pPr>
@@ -12670,7 +13309,7 @@
           <w:lang w:val="zh-TW" w:eastAsia="zh-TW"/>
         </w:rPr>
       </w:pPr>
-      <w:bookmarkStart w:id="44" w:name="_Toc524279023"/>
+      <w:bookmarkStart w:id="43" w:name="_Toc524279023"/>
       <w:r>
         <w:rPr>
           <w:rFonts w:hint="eastAsia"/>
@@ -12685,91 +13324,91 @@
         </w:rPr>
         <w:t>集群管理</w:t>
       </w:r>
+      <w:bookmarkEnd w:id="43"/>
+    </w:p>
+    <w:p>
+      <w:pPr>
+        <w:ind w:firstLine="420"/>
+        <w:rPr>
+          <w:rFonts w:eastAsia="PMingLiU"/>
+          <w:sz w:val="24"/>
+          <w:szCs w:val="24"/>
+          <w:lang w:eastAsia="zh-TW"/>
+        </w:rPr>
+      </w:pPr>
+      <w:r>
+        <w:rPr>
+          <w:rFonts w:hint="eastAsia"/>
+          <w:sz w:val="24"/>
+          <w:szCs w:val="24"/>
+          <w:lang w:eastAsia="zh-TW"/>
+        </w:rPr>
+        <w:t>使用</w:t>
+      </w:r>
+      <w:r>
+        <w:rPr>
+          <w:sz w:val="24"/>
+          <w:szCs w:val="24"/>
+          <w:lang w:eastAsia="zh-TW"/>
+        </w:rPr>
+        <w:t>rancher</w:t>
+      </w:r>
+      <w:r>
+        <w:rPr>
+          <w:rFonts w:hint="eastAsia"/>
+          <w:sz w:val="24"/>
+          <w:szCs w:val="24"/>
+          <w:lang w:eastAsia="zh-TW"/>
+        </w:rPr>
+        <w:t>进行容器的</w:t>
+      </w:r>
+      <w:r>
+        <w:rPr>
+          <w:sz w:val="24"/>
+          <w:szCs w:val="24"/>
+          <w:lang w:eastAsia="zh-TW"/>
+        </w:rPr>
+        <w:t>集群管理</w:t>
+      </w:r>
+      <w:r>
+        <w:rPr>
+          <w:rFonts w:hint="eastAsia"/>
+          <w:sz w:val="24"/>
+          <w:szCs w:val="24"/>
+          <w:lang w:eastAsia="zh-TW"/>
+        </w:rPr>
+        <w:t>、</w:t>
+      </w:r>
+      <w:r>
+        <w:rPr>
+          <w:sz w:val="24"/>
+          <w:szCs w:val="24"/>
+          <w:lang w:eastAsia="zh-TW"/>
+        </w:rPr>
+        <w:t>调度。</w:t>
+      </w:r>
+    </w:p>
+    <w:p>
+      <w:pPr>
+        <w:pStyle w:val="3"/>
+      </w:pPr>
+      <w:bookmarkStart w:id="44" w:name="_Toc524279024"/>
+      <w:r>
+        <w:rPr>
+          <w:rFonts w:hint="eastAsia"/>
+        </w:rPr>
+        <w:t>10.1.</w:t>
+      </w:r>
+      <w:r>
+        <w:t xml:space="preserve">1 </w:t>
+      </w:r>
+      <w:r>
+        <w:rPr>
+          <w:rFonts w:hint="eastAsia"/>
+        </w:rPr>
+        <w:t>主机节点</w:t>
+      </w:r>
       <w:bookmarkEnd w:id="44"/>
-    </w:p>
-    <w:p>
-      <w:pPr>
-        <w:ind w:firstLine="420"/>
-        <w:rPr>
-          <w:rFonts w:eastAsia="PMingLiU"/>
-          <w:sz w:val="24"/>
-          <w:szCs w:val="24"/>
-          <w:lang w:eastAsia="zh-TW"/>
-        </w:rPr>
-      </w:pPr>
-      <w:r>
-        <w:rPr>
-          <w:rFonts w:hint="eastAsia"/>
-          <w:sz w:val="24"/>
-          <w:szCs w:val="24"/>
-          <w:lang w:eastAsia="zh-TW"/>
-        </w:rPr>
-        <w:t>使用</w:t>
-      </w:r>
-      <w:r>
-        <w:rPr>
-          <w:sz w:val="24"/>
-          <w:szCs w:val="24"/>
-          <w:lang w:eastAsia="zh-TW"/>
-        </w:rPr>
-        <w:t>rancher</w:t>
-      </w:r>
-      <w:r>
-        <w:rPr>
-          <w:rFonts w:hint="eastAsia"/>
-          <w:sz w:val="24"/>
-          <w:szCs w:val="24"/>
-          <w:lang w:eastAsia="zh-TW"/>
-        </w:rPr>
-        <w:t>进行容器的</w:t>
-      </w:r>
-      <w:r>
-        <w:rPr>
-          <w:sz w:val="24"/>
-          <w:szCs w:val="24"/>
-          <w:lang w:eastAsia="zh-TW"/>
-        </w:rPr>
-        <w:t>集群管理</w:t>
-      </w:r>
-      <w:r>
-        <w:rPr>
-          <w:rFonts w:hint="eastAsia"/>
-          <w:sz w:val="24"/>
-          <w:szCs w:val="24"/>
-          <w:lang w:eastAsia="zh-TW"/>
-        </w:rPr>
-        <w:t>、</w:t>
-      </w:r>
-      <w:r>
-        <w:rPr>
-          <w:sz w:val="24"/>
-          <w:szCs w:val="24"/>
-          <w:lang w:eastAsia="zh-TW"/>
-        </w:rPr>
-        <w:t>调度。</w:t>
-      </w:r>
-    </w:p>
-    <w:p>
-      <w:pPr>
-        <w:pStyle w:val="3"/>
-      </w:pPr>
-      <w:bookmarkStart w:id="45" w:name="_Toc524279024"/>
-      <w:r>
-        <w:rPr>
-          <w:rFonts w:hint="eastAsia"/>
-        </w:rPr>
-        <w:t>10.1.</w:t>
-      </w:r>
-      <w:r>
-        <w:t xml:space="preserve">1 </w:t>
-      </w:r>
-      <w:r>
-        <w:rPr>
-          <w:rFonts w:hint="eastAsia"/>
-        </w:rPr>
-        <w:t>主机节点</w:t>
-      </w:r>
-      <w:bookmarkEnd w:id="45"/>
     </w:p>
     <w:p>
       <w:pPr>
@@ -13239,7 +13878,7 @@
       <w:pPr>
         <w:pStyle w:val="3"/>
       </w:pPr>
-      <w:bookmarkStart w:id="46" w:name="_Toc524279025"/>
+      <w:bookmarkStart w:id="45" w:name="_Toc524279025"/>
       <w:r>
         <w:rPr>
           <w:rFonts w:hint="eastAsia"/>
@@ -13264,7 +13903,7 @@
         </w:rPr>
         <w:t>分布</w:t>
       </w:r>
-      <w:bookmarkEnd w:id="46"/>
+      <w:bookmarkEnd w:id="45"/>
     </w:p>
     <w:p>
       <w:pPr>
@@ -13362,7 +14001,7 @@
           <w:lang w:val="zh-TW" w:eastAsia="zh-TW"/>
         </w:rPr>
       </w:pPr>
-      <w:bookmarkStart w:id="47" w:name="_Toc524279026"/>
+      <w:bookmarkStart w:id="46" w:name="_Toc524279026"/>
       <w:r>
         <w:rPr>
           <w:lang w:val="zh-TW" w:eastAsia="zh-TW"/>
@@ -13382,7 +14021,7 @@
         </w:rPr>
         <w:t xml:space="preserve"> CI/CD</w:t>
       </w:r>
-      <w:bookmarkEnd w:id="47"/>
+      <w:bookmarkEnd w:id="46"/>
     </w:p>
     <w:p>
       <w:pPr>
@@ -13540,7 +14179,7 @@
           <w:lang w:val="zh-TW" w:eastAsia="zh-TW"/>
         </w:rPr>
       </w:pPr>
-      <w:bookmarkStart w:id="48" w:name="_Toc524279027"/>
+      <w:bookmarkStart w:id="47" w:name="_Toc524279027"/>
       <w:r>
         <w:rPr>
           <w:rFonts w:hint="eastAsia"/>
@@ -13562,7 +14201,7 @@
         </w:rPr>
         <w:t>管理</w:t>
       </w:r>
-      <w:bookmarkEnd w:id="48"/>
+      <w:bookmarkEnd w:id="47"/>
     </w:p>
     <w:p>
       <w:pPr>
@@ -13745,7 +14384,7 @@
           <w:lang w:val="zh-TW"/>
         </w:rPr>
       </w:pPr>
-      <w:bookmarkStart w:id="49" w:name="_Toc524279028"/>
+      <w:bookmarkStart w:id="48" w:name="_Toc524279028"/>
       <w:r>
         <w:rPr>
           <w:rFonts w:hint="eastAsia"/>
@@ -13766,35 +14405,35 @@
         </w:rPr>
         <w:t>通知</w:t>
       </w:r>
+      <w:bookmarkEnd w:id="48"/>
+    </w:p>
+    <w:p>
+      <w:pPr>
+        <w:pStyle w:val="3"/>
+      </w:pPr>
+      <w:bookmarkStart w:id="49" w:name="_Toc524279029"/>
+      <w:r>
+        <w:rPr>
+          <w:rFonts w:hint="eastAsia"/>
+        </w:rPr>
+        <w:t>10.</w:t>
+      </w:r>
+      <w:r>
+        <w:t>4</w:t>
+      </w:r>
+      <w:r>
+        <w:rPr>
+          <w:rFonts w:hint="eastAsia"/>
+        </w:rPr>
+        <w:t>.</w:t>
+      </w:r>
+      <w:r>
+        <w:t>1</w:t>
+      </w:r>
+      <w:r>
+        <w:t xml:space="preserve"> Prometheus</w:t>
+      </w:r>
       <w:bookmarkEnd w:id="49"/>
-    </w:p>
-    <w:p>
-      <w:pPr>
-        <w:pStyle w:val="3"/>
-      </w:pPr>
-      <w:bookmarkStart w:id="50" w:name="_Toc524279029"/>
-      <w:r>
-        <w:rPr>
-          <w:rFonts w:hint="eastAsia"/>
-        </w:rPr>
-        <w:t>10.</w:t>
-      </w:r>
-      <w:r>
-        <w:t>4</w:t>
-      </w:r>
-      <w:r>
-        <w:rPr>
-          <w:rFonts w:hint="eastAsia"/>
-        </w:rPr>
-        <w:t>.</w:t>
-      </w:r>
-      <w:r>
-        <w:t>1</w:t>
-      </w:r>
-      <w:r>
-        <w:t xml:space="preserve"> Prometheus</w:t>
-      </w:r>
-      <w:bookmarkEnd w:id="50"/>
     </w:p>
     <w:p>
       <w:pPr>
@@ -14220,7 +14859,7 @@
       <w:pPr>
         <w:pStyle w:val="3"/>
       </w:pPr>
-      <w:bookmarkStart w:id="51" w:name="_Toc524279030"/>
+      <w:bookmarkStart w:id="50" w:name="_Toc524279030"/>
       <w:r>
         <w:rPr>
           <w:rFonts w:hint="eastAsia"/>
@@ -14239,7 +14878,7 @@
       <w:r>
         <w:t>2 Prometheus data exporter</w:t>
       </w:r>
-      <w:bookmarkEnd w:id="51"/>
+      <w:bookmarkEnd w:id="50"/>
     </w:p>
     <w:p>
       <w:pPr>
@@ -15320,7 +15959,7 @@
       <w:pPr>
         <w:pStyle w:val="3"/>
       </w:pPr>
-      <w:bookmarkStart w:id="52" w:name="_Toc524279031"/>
+      <w:bookmarkStart w:id="51" w:name="_Toc524279031"/>
       <w:r>
         <w:rPr>
           <w:rFonts w:hint="eastAsia"/>
@@ -15330,7 +15969,7 @@
       <w:r>
         <w:t xml:space="preserve"> Grafana</w:t>
       </w:r>
-      <w:bookmarkEnd w:id="52"/>
+      <w:bookmarkEnd w:id="51"/>
     </w:p>
     <w:p>
       <w:pPr>
@@ -15947,7 +16586,7 @@
           <w:lang w:eastAsia="zh-TW"/>
         </w:rPr>
       </w:pPr>
-      <w:bookmarkStart w:id="53" w:name="_Toc524279032"/>
+      <w:bookmarkStart w:id="52" w:name="_Toc524279032"/>
       <w:r>
         <w:rPr>
           <w:rFonts w:hint="eastAsia"/>
@@ -15961,7 +16600,7 @@
         </w:rPr>
         <w:t xml:space="preserve"> Alert Manager</w:t>
       </w:r>
-      <w:bookmarkEnd w:id="53"/>
+      <w:bookmarkEnd w:id="52"/>
     </w:p>
     <w:p>
       <w:pPr>
@@ -16238,7 +16877,7 @@
           <w:lang w:val="zh-TW" w:eastAsia="zh-TW"/>
         </w:rPr>
       </w:pPr>
-      <w:bookmarkStart w:id="54" w:name="_Toc524279033"/>
+      <w:bookmarkStart w:id="53" w:name="_Toc524279033"/>
       <w:r>
         <w:rPr>
           <w:rFonts w:hint="eastAsia"/>
@@ -16267,30 +16906,30 @@
         </w:rPr>
         <w:t>系统</w:t>
       </w:r>
+      <w:bookmarkEnd w:id="53"/>
+    </w:p>
+    <w:p>
+      <w:pPr>
+        <w:pStyle w:val="3"/>
+        <w:rPr>
+          <w:lang w:eastAsia="zh-TW"/>
+        </w:rPr>
+      </w:pPr>
+      <w:bookmarkStart w:id="54" w:name="_Toc524279034"/>
+      <w:r>
+        <w:rPr>
+          <w:rFonts w:hint="eastAsia"/>
+          <w:lang w:eastAsia="zh-TW"/>
+        </w:rPr>
+        <w:t>10.5.1</w:t>
+      </w:r>
+      <w:r>
+        <w:rPr>
+          <w:lang w:eastAsia="zh-TW"/>
+        </w:rPr>
+        <w:t xml:space="preserve"> Fluentd</w:t>
+      </w:r>
       <w:bookmarkEnd w:id="54"/>
-    </w:p>
-    <w:p>
-      <w:pPr>
-        <w:pStyle w:val="3"/>
-        <w:rPr>
-          <w:lang w:eastAsia="zh-TW"/>
-        </w:rPr>
-      </w:pPr>
-      <w:bookmarkStart w:id="55" w:name="_Toc524279034"/>
-      <w:r>
-        <w:rPr>
-          <w:rFonts w:hint="eastAsia"/>
-          <w:lang w:eastAsia="zh-TW"/>
-        </w:rPr>
-        <w:t>10.5.1</w:t>
-      </w:r>
-      <w:r>
-        <w:rPr>
-          <w:lang w:eastAsia="zh-TW"/>
-        </w:rPr>
-        <w:t xml:space="preserve"> Fluentd</w:t>
-      </w:r>
-      <w:bookmarkEnd w:id="55"/>
     </w:p>
     <w:p>
       <w:pPr>
@@ -16740,7 +17379,7 @@
           <w:lang w:eastAsia="zh-TW"/>
         </w:rPr>
       </w:pPr>
-      <w:bookmarkStart w:id="56" w:name="_Toc524279035"/>
+      <w:bookmarkStart w:id="55" w:name="_Toc524279035"/>
       <w:r>
         <w:rPr>
           <w:rFonts w:hint="eastAsia"/>
@@ -16754,7 +17393,7 @@
         </w:rPr>
         <w:t xml:space="preserve"> Elasticsearch</w:t>
       </w:r>
-      <w:bookmarkEnd w:id="56"/>
+      <w:bookmarkEnd w:id="55"/>
     </w:p>
     <w:p>
       <w:pPr>
@@ -16965,7 +17604,7 @@
           <w:lang w:eastAsia="zh-TW"/>
         </w:rPr>
       </w:pPr>
-      <w:bookmarkStart w:id="57" w:name="_Toc524279036"/>
+      <w:bookmarkStart w:id="56" w:name="_Toc524279036"/>
       <w:r>
         <w:rPr>
           <w:rFonts w:hint="eastAsia"/>
@@ -16979,7 +17618,7 @@
         </w:rPr>
         <w:t xml:space="preserve"> Kibana</w:t>
       </w:r>
-      <w:bookmarkEnd w:id="57"/>
+      <w:bookmarkEnd w:id="56"/>
     </w:p>
     <w:p>
       <w:pPr>
@@ -17466,7 +18105,7 @@
           <w:rFonts w:eastAsia="PMingLiU"/>
         </w:rPr>
       </w:pPr>
-      <w:bookmarkStart w:id="58" w:name="_Toc524279037"/>
+      <w:bookmarkStart w:id="57" w:name="_Toc524279037"/>
       <w:r>
         <w:t>1</w:t>
       </w:r>
@@ -17485,7 +18124,7 @@
         </w:rPr>
         <w:t>遗留问题</w:t>
       </w:r>
-      <w:bookmarkEnd w:id="58"/>
+      <w:bookmarkEnd w:id="57"/>
     </w:p>
     <w:p>
       <w:pPr>
@@ -18229,7 +18868,7 @@
           <w:lang w:val="zh-TW"/>
         </w:rPr>
       </w:pPr>
-      <w:bookmarkStart w:id="59" w:name="_Toc524279038"/>
+      <w:bookmarkStart w:id="58" w:name="_Toc524279038"/>
       <w:r>
         <w:t>1</w:t>
       </w:r>
@@ -18255,7 +18894,7 @@
         </w:rPr>
         <w:t>成果</w:t>
       </w:r>
-      <w:bookmarkEnd w:id="59"/>
+      <w:bookmarkEnd w:id="58"/>
     </w:p>
     <w:p>
       <w:pPr>
@@ -19004,7 +19643,7 @@
 </file>
 
 <file path=word/endnotes.xml><?xml version="1.0" encoding="utf-8"?>
-<w:endnotes xmlns:wpc="http://schemas.microsoft.com/office/word/2010/wordprocessingCanvas" xmlns:cx="http://schemas.microsoft.com/office/drawing/2014/chartex" xmlns:cx1="http://schemas.microsoft.com/office/drawing/2015/9/8/chartex" xmlns:cx2="http://schemas.microsoft.com/office/drawing/2015/10/21/chartex" xmlns:cx3="http://schemas.microsoft.com/office/drawing/2016/5/9/chartex" xmlns:cx4="http://schemas.microsoft.com/office/drawing/2016/5/10/chartex" xmlns:cx5="http://schemas.microsoft.com/office/drawing/2016/5/11/chartex" xmlns:cx6="http://schemas.microsoft.com/office/drawing/2016/5/12/chartex" xmlns:cx7="http://schemas.microsoft.com/office/drawing/2016/5/13/chartex" xmlns:cx8="http://schemas.microsoft.com/office/drawing/2016/5/14/chartex" xmlns:mc="http://schemas.openxmlformats.org/markup-compatibility/2006" xmlns:aink="http://schemas.microsoft.com/office/drawing/2016/ink" xmlns:am3d="http://schemas.microsoft.com/office/drawing/2017/model3d" xmlns:o="urn:schemas-microsoft-com:office:office" xmlns:r="http://schemas.openxmlformats.org/officeDocument/2006/relationships" xmlns:m="http://schemas.openxmlformats.org/officeDocument/2006/math" xmlns:v="urn:schemas-microsoft-com:vml" xmlns:wp14="http://schemas.microsoft.com/office/word/2010/wordprocessingDrawing" xmlns:wp="http://schemas.openxmlformats.org/drawingml/2006/wordprocessingDrawing" xmlns:w10="urn:schemas-microsoft-com:office:word" xmlns:w="http://schemas.openxmlformats.org/wordprocessingml/2006/main" xmlns:w14="http://schemas.microsoft.com/office/word/2010/wordml" xmlns:w15="http://schemas.microsoft.com/office/word/2012/wordml" xmlns:w16cid="http://schemas.microsoft.com/office/word/2016/wordml/cid" xmlns:w16se="http://schemas.microsoft.com/office/word/2015/wordml/symex" xmlns:wpg="http://schemas.microsoft.com/office/word/2010/wordprocessingGroup" xmlns:wpi="http://schemas.microsoft.com/office/word/2010/wordprocessingInk" xmlns:wne="http://schemas.microsoft.com/office/word/2006/wordml" xmlns:wps="http://schemas.microsoft.com/office/word/2010/wordprocessingShape" mc:Ignorable="w14 w15 w16se w16cid wp14">
+<w:endnotes xmlns:wpc="http://schemas.microsoft.com/office/word/2010/wordprocessingCanvas" xmlns:cx="http://schemas.microsoft.com/office/drawing/2014/chartex" xmlns:mc="http://schemas.openxmlformats.org/markup-compatibility/2006" xmlns:o="urn:schemas-microsoft-com:office:office" xmlns:r="http://schemas.openxmlformats.org/officeDocument/2006/relationships" xmlns:m="http://schemas.openxmlformats.org/officeDocument/2006/math" xmlns:v="urn:schemas-microsoft-com:vml" xmlns:wp14="http://schemas.microsoft.com/office/word/2010/wordprocessingDrawing" xmlns:wp="http://schemas.openxmlformats.org/drawingml/2006/wordprocessingDrawing" xmlns:w10="urn:schemas-microsoft-com:office:word" xmlns:w="http://schemas.openxmlformats.org/wordprocessingml/2006/main" xmlns:w14="http://schemas.microsoft.com/office/word/2010/wordml" xmlns:w15="http://schemas.microsoft.com/office/word/2012/wordml" xmlns:w16se="http://schemas.microsoft.com/office/word/2015/wordml/symex" xmlns:wpg="http://schemas.microsoft.com/office/word/2010/wordprocessingGroup" xmlns:wpi="http://schemas.microsoft.com/office/word/2010/wordprocessingInk" xmlns:wne="http://schemas.microsoft.com/office/word/2006/wordml" xmlns:wps="http://schemas.microsoft.com/office/word/2010/wordprocessingShape" mc:Ignorable="w14 w15 w16se wp14">
   <w:endnote w:type="separator" w:id="-1">
     <w:p>
       <w:r>
@@ -19023,7 +19662,7 @@
 </file>
 
 <file path=word/footnotes.xml><?xml version="1.0" encoding="utf-8"?>
-<w:footnotes xmlns:wpc="http://schemas.microsoft.com/office/word/2010/wordprocessingCanvas" xmlns:cx="http://schemas.microsoft.com/office/drawing/2014/chartex" xmlns:cx1="http://schemas.microsoft.com/office/drawing/2015/9/8/chartex" xmlns:cx2="http://schemas.microsoft.com/office/drawing/2015/10/21/chartex" xmlns:cx3="http://schemas.microsoft.com/office/drawing/2016/5/9/chartex" xmlns:cx4="http://schemas.microsoft.com/office/drawing/2016/5/10/chartex" xmlns:cx5="http://schemas.microsoft.com/office/drawing/2016/5/11/chartex" xmlns:cx6="http://schemas.microsoft.com/office/drawing/2016/5/12/chartex" xmlns:cx7="http://schemas.microsoft.com/office/drawing/2016/5/13/chartex" xmlns:cx8="http://schemas.microsoft.com/office/drawing/2016/5/14/chartex" xmlns:mc="http://schemas.openxmlformats.org/markup-compatibility/2006" xmlns:aink="http://schemas.microsoft.com/office/drawing/2016/ink" xmlns:am3d="http://schemas.microsoft.com/office/drawing/2017/model3d" xmlns:o="urn:schemas-microsoft-com:office:office" xmlns:r="http://schemas.openxmlformats.org/officeDocument/2006/relationships" xmlns:m="http://schemas.openxmlformats.org/officeDocument/2006/math" xmlns:v="urn:schemas-microsoft-com:vml" xmlns:wp14="http://schemas.microsoft.com/office/word/2010/wordprocessingDrawing" xmlns:wp="http://schemas.openxmlformats.org/drawingml/2006/wordprocessingDrawing" xmlns:w10="urn:schemas-microsoft-com:office:word" xmlns:w="http://schemas.openxmlformats.org/wordprocessingml/2006/main" xmlns:w14="http://schemas.microsoft.com/office/word/2010/wordml" xmlns:w15="http://schemas.microsoft.com/office/word/2012/wordml" xmlns:w16cid="http://schemas.microsoft.com/office/word/2016/wordml/cid" xmlns:w16se="http://schemas.microsoft.com/office/word/2015/wordml/symex" xmlns:wpg="http://schemas.microsoft.com/office/word/2010/wordprocessingGroup" xmlns:wpi="http://schemas.microsoft.com/office/word/2010/wordprocessingInk" xmlns:wne="http://schemas.microsoft.com/office/word/2006/wordml" xmlns:wps="http://schemas.microsoft.com/office/word/2010/wordprocessingShape" mc:Ignorable="w14 w15 w16se w16cid wp14">
+<w:footnotes xmlns:wpc="http://schemas.microsoft.com/office/word/2010/wordprocessingCanvas" xmlns:cx="http://schemas.microsoft.com/office/drawing/2014/chartex" xmlns:mc="http://schemas.openxmlformats.org/markup-compatibility/2006" xmlns:o="urn:schemas-microsoft-com:office:office" xmlns:r="http://schemas.openxmlformats.org/officeDocument/2006/relationships" xmlns:m="http://schemas.openxmlformats.org/officeDocument/2006/math" xmlns:v="urn:schemas-microsoft-com:vml" xmlns:wp14="http://schemas.microsoft.com/office/word/2010/wordprocessingDrawing" xmlns:wp="http://schemas.openxmlformats.org/drawingml/2006/wordprocessingDrawing" xmlns:w10="urn:schemas-microsoft-com:office:word" xmlns:w="http://schemas.openxmlformats.org/wordprocessingml/2006/main" xmlns:w14="http://schemas.microsoft.com/office/word/2010/wordml" xmlns:w15="http://schemas.microsoft.com/office/word/2012/wordml" xmlns:w16se="http://schemas.microsoft.com/office/word/2015/wordml/symex" xmlns:wpg="http://schemas.microsoft.com/office/word/2010/wordprocessingGroup" xmlns:wpi="http://schemas.microsoft.com/office/word/2010/wordprocessingInk" xmlns:wne="http://schemas.microsoft.com/office/word/2006/wordml" xmlns:wps="http://schemas.microsoft.com/office/word/2010/wordprocessingShape" mc:Ignorable="w14 w15 w16se wp14">
   <w:footnote w:type="separator" w:id="-1">
     <w:p>
       <w:r>
@@ -19042,7 +19681,7 @@
 </file>
 
 <file path=word/numbering.xml><?xml version="1.0" encoding="utf-8"?>
-<w:numbering xmlns:wpc="http://schemas.microsoft.com/office/word/2010/wordprocessingCanvas" xmlns:cx="http://schemas.microsoft.com/office/drawing/2014/chartex" xmlns:cx1="http://schemas.microsoft.com/office/drawing/2015/9/8/chartex" xmlns:cx2="http://schemas.microsoft.com/office/drawing/2015/10/21/chartex" xmlns:cx3="http://schemas.microsoft.com/office/drawing/2016/5/9/chartex" xmlns:cx4="http://schemas.microsoft.com/office/drawing/2016/5/10/chartex" xmlns:cx5="http://schemas.microsoft.com/office/drawing/2016/5/11/chartex" xmlns:cx6="http://schemas.microsoft.com/office/drawing/2016/5/12/chartex" xmlns:cx7="http://schemas.microsoft.com/office/drawing/2016/5/13/chartex" xmlns:cx8="http://schemas.microsoft.com/office/drawing/2016/5/14/chartex" xmlns:mc="http://schemas.openxmlformats.org/markup-compatibility/2006" xmlns:aink="http://schemas.microsoft.com/office/drawing/2016/ink" xmlns:am3d="http://schemas.microsoft.com/office/drawing/2017/model3d" xmlns:o="urn:schemas-microsoft-com:office:office" xmlns:r="http://schemas.openxmlformats.org/officeDocument/2006/relationships" xmlns:m="http://schemas.openxmlformats.org/officeDocument/2006/math" xmlns:v="urn:schemas-microsoft-com:vml" xmlns:wp14="http://schemas.microsoft.com/office/word/2010/wordprocessingDrawing" xmlns:wp="http://schemas.openxmlformats.org/drawingml/2006/wordprocessingDrawing" xmlns:w10="urn:schemas-microsoft-com:office:word" xmlns:w="http://schemas.openxmlformats.org/wordprocessingml/2006/main" xmlns:w14="http://schemas.microsoft.com/office/word/2010/wordml" xmlns:w15="http://schemas.microsoft.com/office/word/2012/wordml" xmlns:w16cid="http://schemas.microsoft.com/office/word/2016/wordml/cid" xmlns:w16se="http://schemas.microsoft.com/office/word/2015/wordml/symex" xmlns:wpg="http://schemas.microsoft.com/office/word/2010/wordprocessingGroup" xmlns:wpi="http://schemas.microsoft.com/office/word/2010/wordprocessingInk" xmlns:wne="http://schemas.microsoft.com/office/word/2006/wordml" xmlns:wps="http://schemas.microsoft.com/office/word/2010/wordprocessingShape" mc:Ignorable="w14 w15 w16se w16cid wp14">
+<w:numbering xmlns:wpc="http://schemas.microsoft.com/office/word/2010/wordprocessingCanvas" xmlns:cx="http://schemas.microsoft.com/office/drawing/2014/chartex" xmlns:mc="http://schemas.openxmlformats.org/markup-compatibility/2006" xmlns:o="urn:schemas-microsoft-com:office:office" xmlns:r="http://schemas.openxmlformats.org/officeDocument/2006/relationships" xmlns:m="http://schemas.openxmlformats.org/officeDocument/2006/math" xmlns:v="urn:schemas-microsoft-com:vml" xmlns:wp14="http://schemas.microsoft.com/office/word/2010/wordprocessingDrawing" xmlns:wp="http://schemas.openxmlformats.org/drawingml/2006/wordprocessingDrawing" xmlns:w10="urn:schemas-microsoft-com:office:word" xmlns:w="http://schemas.openxmlformats.org/wordprocessingml/2006/main" xmlns:w14="http://schemas.microsoft.com/office/word/2010/wordml" xmlns:w15="http://schemas.microsoft.com/office/word/2012/wordml" xmlns:w16se="http://schemas.microsoft.com/office/word/2015/wordml/symex" xmlns:wpg="http://schemas.microsoft.com/office/word/2010/wordprocessingGroup" xmlns:wpi="http://schemas.microsoft.com/office/word/2010/wordprocessingInk" xmlns:wne="http://schemas.microsoft.com/office/word/2006/wordml" xmlns:wps="http://schemas.microsoft.com/office/word/2010/wordprocessingShape" mc:Ignorable="w14 w15 w16se wp14">
   <w:abstractNum w:abstractNumId="0" w15:restartNumberingAfterBreak="0">
     <w:nsid w:val="169921B0"/>
     <w:multiLevelType w:val="multilevel"/>
@@ -19500,6 +20139,92 @@
       </w:rPr>
     </w:lvl>
   </w:abstractNum>
+  <w:abstractNum w:abstractNumId="3" w15:restartNumberingAfterBreak="0">
+    <w:nsid w:val="610953BD"/>
+    <w:multiLevelType w:val="hybridMultilevel"/>
+    <w:tmpl w:val="9F90C3EA"/>
+    <w:lvl w:ilvl="0" w:tplc="0409000F">
+      <w:start w:val="1"/>
+      <w:numFmt w:val="decimal"/>
+      <w:lvlText w:val="%1."/>
+      <w:lvlJc w:val="left"/>
+      <w:pPr>
+        <w:ind w:left="835" w:hanging="420"/>
+      </w:pPr>
+    </w:lvl>
+    <w:lvl w:ilvl="1" w:tplc="04090019">
+      <w:start w:val="1"/>
+      <w:numFmt w:val="lowerLetter"/>
+      <w:lvlText w:val="%2)"/>
+      <w:lvlJc w:val="left"/>
+      <w:pPr>
+        <w:ind w:left="1255" w:hanging="420"/>
+      </w:pPr>
+    </w:lvl>
+    <w:lvl w:ilvl="2" w:tplc="0409001B" w:tentative="1">
+      <w:start w:val="1"/>
+      <w:numFmt w:val="lowerRoman"/>
+      <w:lvlText w:val="%3."/>
+      <w:lvlJc w:val="right"/>
+      <w:pPr>
+        <w:ind w:left="1675" w:hanging="420"/>
+      </w:pPr>
+    </w:lvl>
+    <w:lvl w:ilvl="3" w:tplc="0409000F" w:tentative="1">
+      <w:start w:val="1"/>
+      <w:numFmt w:val="decimal"/>
+      <w:lvlText w:val="%4."/>
+      <w:lvlJc w:val="left"/>
+      <w:pPr>
+        <w:ind w:left="2095" w:hanging="420"/>
+      </w:pPr>
+    </w:lvl>
+    <w:lvl w:ilvl="4" w:tplc="04090019" w:tentative="1">
+      <w:start w:val="1"/>
+      <w:numFmt w:val="lowerLetter"/>
+      <w:lvlText w:val="%5)"/>
+      <w:lvlJc w:val="left"/>
+      <w:pPr>
+        <w:ind w:left="2515" w:hanging="420"/>
+      </w:pPr>
+    </w:lvl>
+    <w:lvl w:ilvl="5" w:tplc="0409001B" w:tentative="1">
+      <w:start w:val="1"/>
+      <w:numFmt w:val="lowerRoman"/>
+      <w:lvlText w:val="%6."/>
+      <w:lvlJc w:val="right"/>
+      <w:pPr>
+        <w:ind w:left="2935" w:hanging="420"/>
+      </w:pPr>
+    </w:lvl>
+    <w:lvl w:ilvl="6" w:tplc="0409000F" w:tentative="1">
+      <w:start w:val="1"/>
+      <w:numFmt w:val="decimal"/>
+      <w:lvlText w:val="%7."/>
+      <w:lvlJc w:val="left"/>
+      <w:pPr>
+        <w:ind w:left="3355" w:hanging="420"/>
+      </w:pPr>
+    </w:lvl>
+    <w:lvl w:ilvl="7" w:tplc="04090019" w:tentative="1">
+      <w:start w:val="1"/>
+      <w:numFmt w:val="lowerLetter"/>
+      <w:lvlText w:val="%8)"/>
+      <w:lvlJc w:val="left"/>
+      <w:pPr>
+        <w:ind w:left="3775" w:hanging="420"/>
+      </w:pPr>
+    </w:lvl>
+    <w:lvl w:ilvl="8" w:tplc="0409001B" w:tentative="1">
+      <w:start w:val="1"/>
+      <w:numFmt w:val="lowerRoman"/>
+      <w:lvlText w:val="%9."/>
+      <w:lvlJc w:val="right"/>
+      <w:pPr>
+        <w:ind w:left="4195" w:hanging="420"/>
+      </w:pPr>
+    </w:lvl>
+  </w:abstractNum>
   <w:num w:numId="1">
     <w:abstractNumId w:val="0"/>
   </w:num>
@@ -19755,11 +20480,14 @@
   <w:num w:numId="4">
     <w:abstractNumId w:val="1"/>
   </w:num>
+  <w:num w:numId="5">
+    <w:abstractNumId w:val="3"/>
+  </w:num>
 </w:numbering>
 </file>
 
 <file path=word/styles.xml><?xml version="1.0" encoding="utf-8"?>
-<w:styles xmlns:mc="http://schemas.openxmlformats.org/markup-compatibility/2006" xmlns:r="http://schemas.openxmlformats.org/officeDocument/2006/relationships" xmlns:w="http://schemas.openxmlformats.org/wordprocessingml/2006/main" xmlns:w14="http://schemas.microsoft.com/office/word/2010/wordml" xmlns:w15="http://schemas.microsoft.com/office/word/2012/wordml" xmlns:w16cid="http://schemas.microsoft.com/office/word/2016/wordml/cid" xmlns:w16se="http://schemas.microsoft.com/office/word/2015/wordml/symex" mc:Ignorable="w14 w15 w16se w16cid">
+<w:styles xmlns:mc="http://schemas.openxmlformats.org/markup-compatibility/2006" xmlns:r="http://schemas.openxmlformats.org/officeDocument/2006/relationships" xmlns:w="http://schemas.openxmlformats.org/wordprocessingml/2006/main" xmlns:w14="http://schemas.microsoft.com/office/word/2010/wordml" xmlns:w15="http://schemas.microsoft.com/office/word/2012/wordml" xmlns:w16se="http://schemas.microsoft.com/office/word/2015/wordml/symex" mc:Ignorable="w14 w15 w16se">
   <w:docDefaults>
     <w:rPrDefault>
       <w:rPr>
@@ -19769,7 +20497,7 @@
     </w:rPrDefault>
     <w:pPrDefault/>
   </w:docDefaults>
-  <w:latentStyles w:defLockedState="0" w:defUIPriority="99" w:defSemiHidden="0" w:defUnhideWhenUsed="0" w:defQFormat="0" w:count="375">
+  <w:latentStyles w:defLockedState="0" w:defUIPriority="99" w:defSemiHidden="0" w:defUnhideWhenUsed="0" w:defQFormat="0" w:count="371">
     <w:lsdException w:name="Normal" w:uiPriority="0"/>
     <w:lsdException w:name="heading 1" w:uiPriority="0"/>
     <w:lsdException w:name="heading 2" w:uiPriority="0" w:qFormat="1"/>
@@ -19874,6 +20602,7 @@
     <w:lsdException w:name="HTML Sample" w:semiHidden="1" w:unhideWhenUsed="1"/>
     <w:lsdException w:name="HTML Typewriter" w:semiHidden="1" w:unhideWhenUsed="1"/>
     <w:lsdException w:name="HTML Variable" w:semiHidden="1" w:unhideWhenUsed="1"/>
+    <w:lsdException w:name="Normal Table" w:semiHidden="1" w:unhideWhenUsed="1"/>
     <w:lsdException w:name="annotation subject" w:semiHidden="1" w:unhideWhenUsed="1"/>
     <w:lsdException w:name="No List" w:semiHidden="1" w:unhideWhenUsed="1"/>
     <w:lsdException w:name="Outline List 1" w:semiHidden="1" w:unhideWhenUsed="1"/>
@@ -19917,8 +20646,10 @@
     <w:lsdException w:name="Table Elegant" w:semiHidden="1" w:unhideWhenUsed="1"/>
     <w:lsdException w:name="Table Professional" w:semiHidden="1" w:unhideWhenUsed="1"/>
     <w:lsdException w:name="Table Subtle 1" w:semiHidden="1" w:unhideWhenUsed="1"/>
+    <w:lsdException w:name="Table Subtle 2" w:semiHidden="1" w:unhideWhenUsed="1"/>
     <w:lsdException w:name="Table Web 1" w:semiHidden="1" w:unhideWhenUsed="1"/>
     <w:lsdException w:name="Table Web 2" w:semiHidden="1" w:unhideWhenUsed="1"/>
+    <w:lsdException w:name="Table Web 3" w:semiHidden="1" w:unhideWhenUsed="1"/>
     <w:lsdException w:name="Balloon Text" w:semiHidden="1" w:unhideWhenUsed="1"/>
     <w:lsdException w:name="Table Grid" w:uiPriority="39"/>
     <w:lsdException w:name="Table Theme" w:semiHidden="1" w:unhideWhenUsed="1"/>
@@ -20135,10 +20866,6 @@
     <w:lsdException w:name="List Table 5 Dark Accent 6" w:uiPriority="50"/>
     <w:lsdException w:name="List Table 6 Colorful Accent 6" w:uiPriority="51"/>
     <w:lsdException w:name="List Table 7 Colorful Accent 6" w:uiPriority="52"/>
-    <w:lsdException w:name="Mention" w:semiHidden="1" w:unhideWhenUsed="1"/>
-    <w:lsdException w:name="Smart Hyperlink" w:semiHidden="1" w:unhideWhenUsed="1"/>
-    <w:lsdException w:name="Hashtag" w:semiHidden="1" w:unhideWhenUsed="1"/>
-    <w:lsdException w:name="Unresolved Mention" w:semiHidden="1" w:unhideWhenUsed="1"/>
   </w:latentStyles>
   <w:style w:type="paragraph" w:default="1" w:styleId="a">
     <w:name w:val="Normal"/>
@@ -20249,7 +20976,7 @@
     <w:semiHidden/>
     <w:unhideWhenUsed/>
   </w:style>
-  <w:style w:type="paragraph" w:styleId="TOC3">
+  <w:style w:type="paragraph" w:styleId="30">
     <w:name w:val="toc 3"/>
     <w:basedOn w:val="a"/>
     <w:next w:val="a"/>
@@ -20303,7 +21030,7 @@
       <w:szCs w:val="18"/>
     </w:rPr>
   </w:style>
-  <w:style w:type="paragraph" w:styleId="TOC1">
+  <w:style w:type="paragraph" w:styleId="10">
     <w:name w:val="toc 1"/>
     <w:basedOn w:val="a"/>
     <w:next w:val="a"/>
@@ -20311,7 +21038,7 @@
     <w:unhideWhenUsed/>
     <w:qFormat/>
   </w:style>
-  <w:style w:type="paragraph" w:styleId="TOC2">
+  <w:style w:type="paragraph" w:styleId="20">
     <w:name w:val="toc 2"/>
     <w:basedOn w:val="a"/>
     <w:next w:val="a"/>
@@ -20426,7 +21153,7 @@
       <w:szCs w:val="22"/>
     </w:rPr>
   </w:style>
-  <w:style w:type="paragraph" w:customStyle="1" w:styleId="TOC10">
+  <w:style w:type="paragraph" w:customStyle="1" w:styleId="TOC1">
     <w:name w:val="TOC 标题1"/>
     <w:basedOn w:val="1"/>
     <w:next w:val="a"/>
@@ -20781,7 +21508,7 @@
 </file>
 
 <file path=customXml/itemProps2.xml><?xml version="1.0" encoding="utf-8"?>
-<ds:datastoreItem xmlns:ds="http://schemas.openxmlformats.org/officeDocument/2006/customXml" ds:itemID="{80F009DA-C72E-48AD-A1EE-260805E5B153}">
+<ds:datastoreItem xmlns:ds="http://schemas.openxmlformats.org/officeDocument/2006/customXml" ds:itemID="{EFD4AA3E-A0BD-448C-9333-3B494CB7C224}">
   <ds:schemaRefs>
     <ds:schemaRef ds:uri="http://schemas.openxmlformats.org/officeDocument/2006/bibliography"/>
   </ds:schemaRefs>

--- a/doc/架构设计文档.docx
+++ b/doc/架构设计文档.docx
@@ -1,6 +1,6 @@
 
 <file path=word/document.xml><?xml version="1.0" encoding="utf-8"?>
-<w:document xmlns:wpc="http://schemas.microsoft.com/office/word/2010/wordprocessingCanvas" xmlns:cx="http://schemas.microsoft.com/office/drawing/2014/chartex" xmlns:mc="http://schemas.openxmlformats.org/markup-compatibility/2006" xmlns:o="urn:schemas-microsoft-com:office:office" xmlns:r="http://schemas.openxmlformats.org/officeDocument/2006/relationships" xmlns:m="http://schemas.openxmlformats.org/officeDocument/2006/math" xmlns:v="urn:schemas-microsoft-com:vml" xmlns:wp14="http://schemas.microsoft.com/office/word/2010/wordprocessingDrawing" xmlns:wp="http://schemas.openxmlformats.org/drawingml/2006/wordprocessingDrawing" xmlns:w10="urn:schemas-microsoft-com:office:word" xmlns:w="http://schemas.openxmlformats.org/wordprocessingml/2006/main" xmlns:w14="http://schemas.microsoft.com/office/word/2010/wordml" xmlns:w15="http://schemas.microsoft.com/office/word/2012/wordml" xmlns:w16se="http://schemas.microsoft.com/office/word/2015/wordml/symex" xmlns:wpg="http://schemas.microsoft.com/office/word/2010/wordprocessingGroup" xmlns:wpi="http://schemas.microsoft.com/office/word/2010/wordprocessingInk" xmlns:wne="http://schemas.microsoft.com/office/word/2006/wordml" xmlns:wps="http://schemas.microsoft.com/office/word/2010/wordprocessingShape" mc:Ignorable="w14 w15 w16se wp14">
+<w:document xmlns:wpc="http://schemas.microsoft.com/office/word/2010/wordprocessingCanvas" xmlns:cx="http://schemas.microsoft.com/office/drawing/2014/chartex" xmlns:cx1="http://schemas.microsoft.com/office/drawing/2015/9/8/chartex" xmlns:cx2="http://schemas.microsoft.com/office/drawing/2015/10/21/chartex" xmlns:cx3="http://schemas.microsoft.com/office/drawing/2016/5/9/chartex" xmlns:cx4="http://schemas.microsoft.com/office/drawing/2016/5/10/chartex" xmlns:cx5="http://schemas.microsoft.com/office/drawing/2016/5/11/chartex" xmlns:cx6="http://schemas.microsoft.com/office/drawing/2016/5/12/chartex" xmlns:cx7="http://schemas.microsoft.com/office/drawing/2016/5/13/chartex" xmlns:cx8="http://schemas.microsoft.com/office/drawing/2016/5/14/chartex" xmlns:mc="http://schemas.openxmlformats.org/markup-compatibility/2006" xmlns:aink="http://schemas.microsoft.com/office/drawing/2016/ink" xmlns:am3d="http://schemas.microsoft.com/office/drawing/2017/model3d" xmlns:o="urn:schemas-microsoft-com:office:office" xmlns:r="http://schemas.openxmlformats.org/officeDocument/2006/relationships" xmlns:m="http://schemas.openxmlformats.org/officeDocument/2006/math" xmlns:v="urn:schemas-microsoft-com:vml" xmlns:wp14="http://schemas.microsoft.com/office/word/2010/wordprocessingDrawing" xmlns:wp="http://schemas.openxmlformats.org/drawingml/2006/wordprocessingDrawing" xmlns:w10="urn:schemas-microsoft-com:office:word" xmlns:w="http://schemas.openxmlformats.org/wordprocessingml/2006/main" xmlns:w14="http://schemas.microsoft.com/office/word/2010/wordml" xmlns:w15="http://schemas.microsoft.com/office/word/2012/wordml" xmlns:w16cid="http://schemas.microsoft.com/office/word/2016/wordml/cid" xmlns:w16se="http://schemas.microsoft.com/office/word/2015/wordml/symex" xmlns:wpg="http://schemas.microsoft.com/office/word/2010/wordprocessingGroup" xmlns:wpi="http://schemas.microsoft.com/office/word/2010/wordprocessingInk" xmlns:wne="http://schemas.microsoft.com/office/word/2006/wordml" xmlns:wps="http://schemas.microsoft.com/office/word/2010/wordprocessingShape" mc:Ignorable="w14 w15 w16se w16cid wp14">
   <w:body>
     <w:tbl>
       <w:tblPr>
@@ -704,7 +704,9 @@
                                     <w:dataBinding w:prefixMappings="xmlns:ns0='http://purl.org/dc/elements/1.1/' xmlns:ns1='http://schemas.openxmlformats.org/package/2006/metadata/core-properties' " w:xpath="/ns1:coreProperties[1]/ns0:title[1]" w:storeItemID="{6C3C8BC8-F283-45AE-878A-BAB7291924A1}"/>
                                     <w:text/>
                                   </w:sdtPr>
+                                  <w:sdtEndPr/>
                                   <w:sdtContent>
+                                    <w:proofErr w:type="gramStart"/>
                                     <w:r>
                                       <w:rPr>
                                         <w:rFonts w:hint="eastAsia"/>
@@ -713,7 +715,40 @@
                                         <w:sz w:val="32"/>
                                         <w:szCs w:val="32"/>
                                       </w:rPr>
-                                      <w:t>“慧眼识踪“——基于深度学习的人员即时搜寻系统</w:t>
+                                      <w:t>“</w:t>
+                                    </w:r>
+                                    <w:proofErr w:type="gramEnd"/>
+                                    <w:r>
+                                      <w:rPr>
+                                        <w:rFonts w:hint="eastAsia"/>
+                                        <w:b/>
+                                        <w:bCs/>
+                                        <w:sz w:val="32"/>
+                                        <w:szCs w:val="32"/>
+                                      </w:rPr>
+                                      <w:t>慧眼识</w:t>
+                                    </w:r>
+                                    <w:proofErr w:type="gramStart"/>
+                                    <w:r>
+                                      <w:rPr>
+                                        <w:rFonts w:hint="eastAsia"/>
+                                        <w:b/>
+                                        <w:bCs/>
+                                        <w:sz w:val="32"/>
+                                        <w:szCs w:val="32"/>
+                                      </w:rPr>
+                                      <w:t>踪</w:t>
+                                    </w:r>
+                                    <w:proofErr w:type="gramEnd"/>
+                                    <w:r>
+                                      <w:rPr>
+                                        <w:rFonts w:hint="eastAsia"/>
+                                        <w:b/>
+                                        <w:bCs/>
+                                        <w:sz w:val="32"/>
+                                        <w:szCs w:val="32"/>
+                                      </w:rPr>
+                                      <w:t>“——基于深度学习的人员即时搜寻系统</w:t>
                                     </w:r>
                                   </w:sdtContent>
                                 </w:sdt>
@@ -745,6 +780,7 @@
                                     <w:dataBinding w:prefixMappings="xmlns:ns0='http://purl.org/dc/elements/1.1/' xmlns:ns1='http://schemas.openxmlformats.org/package/2006/metadata/core-properties' " w:xpath="/ns1:coreProperties[1]/ns0:subject[1]" w:storeItemID="{6C3C8BC8-F283-45AE-878A-BAB7291924A1}"/>
                                     <w:text/>
                                   </w:sdtPr>
+                                  <w:sdtEndPr/>
                                   <w:sdtContent>
                                     <w:r>
                                       <w:rPr>
@@ -786,6 +822,7 @@
                                     <w:dataBinding w:prefixMappings="xmlns:ns0='http://purl.org/dc/elements/1.1/' xmlns:ns1='http://schemas.openxmlformats.org/package/2006/metadata/core-properties' " w:xpath="/ns1:coreProperties[1]/ns0:creator[1]" w:storeItemID="{6C3C8BC8-F283-45AE-878A-BAB7291924A1}"/>
                                     <w:text/>
                                   </w:sdtPr>
+                                  <w:sdtEndPr/>
                                   <w:sdtContent>
                                     <w:r>
                                       <w:rPr>
@@ -870,7 +907,9 @@
                               <w:dataBinding w:prefixMappings="xmlns:ns0='http://purl.org/dc/elements/1.1/' xmlns:ns1='http://schemas.openxmlformats.org/package/2006/metadata/core-properties' " w:xpath="/ns1:coreProperties[1]/ns0:title[1]" w:storeItemID="{6C3C8BC8-F283-45AE-878A-BAB7291924A1}"/>
                               <w:text/>
                             </w:sdtPr>
+                            <w:sdtEndPr/>
                             <w:sdtContent>
+                              <w:proofErr w:type="gramStart"/>
                               <w:r>
                                 <w:rPr>
                                   <w:rFonts w:hint="eastAsia"/>
@@ -879,7 +918,40 @@
                                   <w:sz w:val="32"/>
                                   <w:szCs w:val="32"/>
                                 </w:rPr>
-                                <w:t>“慧眼识踪“——基于深度学习的人员即时搜寻系统</w:t>
+                                <w:t>“</w:t>
+                              </w:r>
+                              <w:proofErr w:type="gramEnd"/>
+                              <w:r>
+                                <w:rPr>
+                                  <w:rFonts w:hint="eastAsia"/>
+                                  <w:b/>
+                                  <w:bCs/>
+                                  <w:sz w:val="32"/>
+                                  <w:szCs w:val="32"/>
+                                </w:rPr>
+                                <w:t>慧眼识</w:t>
+                              </w:r>
+                              <w:proofErr w:type="gramStart"/>
+                              <w:r>
+                                <w:rPr>
+                                  <w:rFonts w:hint="eastAsia"/>
+                                  <w:b/>
+                                  <w:bCs/>
+                                  <w:sz w:val="32"/>
+                                  <w:szCs w:val="32"/>
+                                </w:rPr>
+                                <w:t>踪</w:t>
+                              </w:r>
+                              <w:proofErr w:type="gramEnd"/>
+                              <w:r>
+                                <w:rPr>
+                                  <w:rFonts w:hint="eastAsia"/>
+                                  <w:b/>
+                                  <w:bCs/>
+                                  <w:sz w:val="32"/>
+                                  <w:szCs w:val="32"/>
+                                </w:rPr>
+                                <w:t>“——基于深度学习的人员即时搜寻系统</w:t>
                               </w:r>
                             </w:sdtContent>
                           </w:sdt>
@@ -911,6 +983,7 @@
                               <w:dataBinding w:prefixMappings="xmlns:ns0='http://purl.org/dc/elements/1.1/' xmlns:ns1='http://schemas.openxmlformats.org/package/2006/metadata/core-properties' " w:xpath="/ns1:coreProperties[1]/ns0:subject[1]" w:storeItemID="{6C3C8BC8-F283-45AE-878A-BAB7291924A1}"/>
                               <w:text/>
                             </w:sdtPr>
+                            <w:sdtEndPr/>
                             <w:sdtContent>
                               <w:r>
                                 <w:rPr>
@@ -952,6 +1025,7 @@
                               <w:dataBinding w:prefixMappings="xmlns:ns0='http://purl.org/dc/elements/1.1/' xmlns:ns1='http://schemas.openxmlformats.org/package/2006/metadata/core-properties' " w:xpath="/ns1:coreProperties[1]/ns0:creator[1]" w:storeItemID="{6C3C8BC8-F283-45AE-878A-BAB7291924A1}"/>
                               <w:text/>
                             </w:sdtPr>
+                            <w:sdtEndPr/>
                             <w:sdtContent>
                               <w:r>
                                 <w:rPr>
@@ -1029,7 +1103,7 @@
           <w:sdtContent>
             <w:p>
               <w:pPr>
-                <w:pStyle w:val="TOC1"/>
+                <w:pStyle w:val="TOC10"/>
                 <w:rPr>
                   <w:rFonts w:hint="eastAsia"/>
                 </w:rPr>
@@ -1043,12 +1117,12 @@
             </w:p>
             <w:p>
               <w:pPr>
-                <w:pStyle w:val="10"/>
+                <w:pStyle w:val="TOC1"/>
                 <w:tabs>
                   <w:tab w:val="right" w:leader="dot" w:pos="8290"/>
                 </w:tabs>
                 <w:rPr>
-                  <w:rFonts w:asciiTheme="minorHAnsi" w:eastAsiaTheme="minorEastAsia" w:hAnsiTheme="minorHAnsi" w:cstheme="minorBidi" w:hint="eastAsia"/>
+                  <w:rFonts w:asciiTheme="minorHAnsi" w:eastAsiaTheme="minorEastAsia" w:hAnsiTheme="minorHAnsi" w:cstheme="minorBidi"/>
                   <w:noProof/>
                   <w:color w:val="auto"/>
                   <w:szCs w:val="22"/>
@@ -1078,7 +1152,7 @@
                 </w:rPr>
                 <w:fldChar w:fldCharType="separate"/>
               </w:r>
-              <w:hyperlink w:anchor="_Toc524278983" w:history="1">
+              <w:hyperlink w:anchor="_Toc524294783" w:history="1">
                 <w:r>
                   <w:rPr>
                     <w:rStyle w:val="a7"/>
@@ -1113,7 +1187,7 @@
                     <w:noProof/>
                     <w:webHidden/>
                   </w:rPr>
-                  <w:instrText xml:space="preserve"> PAGEREF _Toc524278983 \h </w:instrText>
+                  <w:instrText xml:space="preserve"> PAGEREF _Toc524294783 \h </w:instrText>
                 </w:r>
                 <w:r>
                   <w:rPr>
@@ -1146,18 +1220,18 @@
             </w:p>
             <w:p>
               <w:pPr>
-                <w:pStyle w:val="20"/>
+                <w:pStyle w:val="TOC2"/>
                 <w:tabs>
                   <w:tab w:val="right" w:leader="dot" w:pos="8290"/>
                 </w:tabs>
                 <w:rPr>
-                  <w:rFonts w:asciiTheme="minorHAnsi" w:eastAsiaTheme="minorEastAsia" w:hAnsiTheme="minorHAnsi" w:cstheme="minorBidi" w:hint="eastAsia"/>
+                  <w:rFonts w:asciiTheme="minorHAnsi" w:eastAsiaTheme="minorEastAsia" w:hAnsiTheme="minorHAnsi" w:cstheme="minorBidi"/>
                   <w:noProof/>
                   <w:color w:val="auto"/>
                   <w:szCs w:val="22"/>
                 </w:rPr>
               </w:pPr>
-              <w:hyperlink w:anchor="_Toc524278984" w:history="1">
+              <w:hyperlink w:anchor="_Toc524294784" w:history="1">
                 <w:r>
                   <w:rPr>
                     <w:rStyle w:val="a7"/>
@@ -1192,7 +1266,7 @@
                     <w:noProof/>
                     <w:webHidden/>
                   </w:rPr>
-                  <w:instrText xml:space="preserve"> PAGEREF _Toc524278984 \h </w:instrText>
+                  <w:instrText xml:space="preserve"> PAGEREF _Toc524294784 \h </w:instrText>
                 </w:r>
                 <w:r>
                   <w:rPr>
@@ -1225,18 +1299,18 @@
             </w:p>
             <w:p>
               <w:pPr>
-                <w:pStyle w:val="20"/>
+                <w:pStyle w:val="TOC2"/>
                 <w:tabs>
                   <w:tab w:val="right" w:leader="dot" w:pos="8290"/>
                 </w:tabs>
                 <w:rPr>
-                  <w:rFonts w:asciiTheme="minorHAnsi" w:eastAsiaTheme="minorEastAsia" w:hAnsiTheme="minorHAnsi" w:cstheme="minorBidi" w:hint="eastAsia"/>
+                  <w:rFonts w:asciiTheme="minorHAnsi" w:eastAsiaTheme="minorEastAsia" w:hAnsiTheme="minorHAnsi" w:cstheme="minorBidi"/>
                   <w:noProof/>
                   <w:color w:val="auto"/>
                   <w:szCs w:val="22"/>
                 </w:rPr>
               </w:pPr>
-              <w:hyperlink w:anchor="_Toc524278985" w:history="1">
+              <w:hyperlink w:anchor="_Toc524294785" w:history="1">
                 <w:r>
                   <w:rPr>
                     <w:rStyle w:val="a7"/>
@@ -1271,7 +1345,7 @@
                     <w:noProof/>
                     <w:webHidden/>
                   </w:rPr>
-                  <w:instrText xml:space="preserve"> PAGEREF _Toc524278985 \h </w:instrText>
+                  <w:instrText xml:space="preserve"> PAGEREF _Toc524294785 \h </w:instrText>
                 </w:r>
                 <w:r>
                   <w:rPr>
@@ -1304,18 +1378,18 @@
             </w:p>
             <w:p>
               <w:pPr>
-                <w:pStyle w:val="10"/>
+                <w:pStyle w:val="TOC1"/>
                 <w:tabs>
                   <w:tab w:val="right" w:leader="dot" w:pos="8290"/>
                 </w:tabs>
                 <w:rPr>
-                  <w:rFonts w:asciiTheme="minorHAnsi" w:eastAsiaTheme="minorEastAsia" w:hAnsiTheme="minorHAnsi" w:cstheme="minorBidi" w:hint="eastAsia"/>
+                  <w:rFonts w:asciiTheme="minorHAnsi" w:eastAsiaTheme="minorEastAsia" w:hAnsiTheme="minorHAnsi" w:cstheme="minorBidi"/>
                   <w:noProof/>
                   <w:color w:val="auto"/>
                   <w:szCs w:val="22"/>
                 </w:rPr>
               </w:pPr>
-              <w:hyperlink w:anchor="_Toc524278986" w:history="1">
+              <w:hyperlink w:anchor="_Toc524294786" w:history="1">
                 <w:r>
                   <w:rPr>
                     <w:rStyle w:val="a7"/>
@@ -1350,7 +1424,7 @@
                     <w:noProof/>
                     <w:webHidden/>
                   </w:rPr>
-                  <w:instrText xml:space="preserve"> PAGEREF _Toc524278986 \h </w:instrText>
+                  <w:instrText xml:space="preserve"> PAGEREF _Toc524294786 \h </w:instrText>
                 </w:r>
                 <w:r>
                   <w:rPr>
@@ -1383,18 +1457,18 @@
             </w:p>
             <w:p>
               <w:pPr>
-                <w:pStyle w:val="20"/>
+                <w:pStyle w:val="TOC2"/>
                 <w:tabs>
                   <w:tab w:val="right" w:leader="dot" w:pos="8290"/>
                 </w:tabs>
                 <w:rPr>
-                  <w:rFonts w:asciiTheme="minorHAnsi" w:eastAsiaTheme="minorEastAsia" w:hAnsiTheme="minorHAnsi" w:cstheme="minorBidi" w:hint="eastAsia"/>
+                  <w:rFonts w:asciiTheme="minorHAnsi" w:eastAsiaTheme="minorEastAsia" w:hAnsiTheme="minorHAnsi" w:cstheme="minorBidi"/>
                   <w:noProof/>
                   <w:color w:val="auto"/>
                   <w:szCs w:val="22"/>
                 </w:rPr>
               </w:pPr>
-              <w:hyperlink w:anchor="_Toc524278987" w:history="1">
+              <w:hyperlink w:anchor="_Toc524294787" w:history="1">
                 <w:r>
                   <w:rPr>
                     <w:rStyle w:val="a7"/>
@@ -1429,7 +1503,7 @@
                     <w:noProof/>
                     <w:webHidden/>
                   </w:rPr>
-                  <w:instrText xml:space="preserve"> PAGEREF _Toc524278987 \h </w:instrText>
+                  <w:instrText xml:space="preserve"> PAGEREF _Toc524294787 \h </w:instrText>
                 </w:r>
                 <w:r>
                   <w:rPr>
@@ -1462,18 +1536,18 @@
             </w:p>
             <w:p>
               <w:pPr>
-                <w:pStyle w:val="30"/>
+                <w:pStyle w:val="TOC3"/>
                 <w:tabs>
                   <w:tab w:val="right" w:leader="dot" w:pos="8290"/>
                 </w:tabs>
                 <w:rPr>
-                  <w:rFonts w:asciiTheme="minorHAnsi" w:eastAsiaTheme="minorEastAsia" w:hAnsiTheme="minorHAnsi" w:cstheme="minorBidi" w:hint="eastAsia"/>
+                  <w:rFonts w:asciiTheme="minorHAnsi" w:eastAsiaTheme="minorEastAsia" w:hAnsiTheme="minorHAnsi" w:cstheme="minorBidi"/>
                   <w:noProof/>
                   <w:color w:val="auto"/>
                   <w:szCs w:val="22"/>
                 </w:rPr>
               </w:pPr>
-              <w:hyperlink w:anchor="_Toc524278988" w:history="1">
+              <w:hyperlink w:anchor="_Toc524294788" w:history="1">
                 <w:r>
                   <w:rPr>
                     <w:rStyle w:val="a7"/>
@@ -1508,7 +1582,7 @@
                     <w:noProof/>
                     <w:webHidden/>
                   </w:rPr>
-                  <w:instrText xml:space="preserve"> PAGEREF _Toc524278988 \h </w:instrText>
+                  <w:instrText xml:space="preserve"> PAGEREF _Toc524294788 \h </w:instrText>
                 </w:r>
                 <w:r>
                   <w:rPr>
@@ -1541,18 +1615,18 @@
             </w:p>
             <w:p>
               <w:pPr>
-                <w:pStyle w:val="30"/>
+                <w:pStyle w:val="TOC3"/>
                 <w:tabs>
                   <w:tab w:val="right" w:leader="dot" w:pos="8290"/>
                 </w:tabs>
                 <w:rPr>
-                  <w:rFonts w:asciiTheme="minorHAnsi" w:eastAsiaTheme="minorEastAsia" w:hAnsiTheme="minorHAnsi" w:cstheme="minorBidi" w:hint="eastAsia"/>
+                  <w:rFonts w:asciiTheme="minorHAnsi" w:eastAsiaTheme="minorEastAsia" w:hAnsiTheme="minorHAnsi" w:cstheme="minorBidi"/>
                   <w:noProof/>
                   <w:color w:val="auto"/>
                   <w:szCs w:val="22"/>
                 </w:rPr>
               </w:pPr>
-              <w:hyperlink w:anchor="_Toc524278989" w:history="1">
+              <w:hyperlink w:anchor="_Toc524294789" w:history="1">
                 <w:r>
                   <w:rPr>
                     <w:rStyle w:val="a7"/>
@@ -1602,7 +1676,7 @@
                     <w:noProof/>
                     <w:webHidden/>
                   </w:rPr>
-                  <w:instrText xml:space="preserve"> PAGEREF _Toc524278989 \h </w:instrText>
+                  <w:instrText xml:space="preserve"> PAGEREF _Toc524294789 \h </w:instrText>
                 </w:r>
                 <w:r>
                   <w:rPr>
@@ -1635,18 +1709,18 @@
             </w:p>
             <w:p>
               <w:pPr>
-                <w:pStyle w:val="30"/>
+                <w:pStyle w:val="TOC3"/>
                 <w:tabs>
                   <w:tab w:val="right" w:leader="dot" w:pos="8290"/>
                 </w:tabs>
                 <w:rPr>
-                  <w:rFonts w:asciiTheme="minorHAnsi" w:eastAsiaTheme="minorEastAsia" w:hAnsiTheme="minorHAnsi" w:cstheme="minorBidi" w:hint="eastAsia"/>
+                  <w:rFonts w:asciiTheme="minorHAnsi" w:eastAsiaTheme="minorEastAsia" w:hAnsiTheme="minorHAnsi" w:cstheme="minorBidi"/>
                   <w:noProof/>
                   <w:color w:val="auto"/>
                   <w:szCs w:val="22"/>
                 </w:rPr>
               </w:pPr>
-              <w:hyperlink w:anchor="_Toc524278990" w:history="1">
+              <w:hyperlink w:anchor="_Toc524294790" w:history="1">
                 <w:r>
                   <w:rPr>
                     <w:rStyle w:val="a7"/>
@@ -1696,7 +1770,7 @@
                     <w:noProof/>
                     <w:webHidden/>
                   </w:rPr>
-                  <w:instrText xml:space="preserve"> PAGEREF _Toc524278990 \h </w:instrText>
+                  <w:instrText xml:space="preserve"> PAGEREF _Toc524294790 \h </w:instrText>
                 </w:r>
                 <w:r>
                   <w:rPr>
@@ -1729,18 +1803,18 @@
             </w:p>
             <w:p>
               <w:pPr>
-                <w:pStyle w:val="30"/>
+                <w:pStyle w:val="TOC3"/>
                 <w:tabs>
                   <w:tab w:val="right" w:leader="dot" w:pos="8290"/>
                 </w:tabs>
                 <w:rPr>
-                  <w:rFonts w:asciiTheme="minorHAnsi" w:eastAsiaTheme="minorEastAsia" w:hAnsiTheme="minorHAnsi" w:cstheme="minorBidi" w:hint="eastAsia"/>
+                  <w:rFonts w:asciiTheme="minorHAnsi" w:eastAsiaTheme="minorEastAsia" w:hAnsiTheme="minorHAnsi" w:cstheme="minorBidi"/>
                   <w:noProof/>
                   <w:color w:val="auto"/>
                   <w:szCs w:val="22"/>
                 </w:rPr>
               </w:pPr>
-              <w:hyperlink w:anchor="_Toc524278991" w:history="1">
+              <w:hyperlink w:anchor="_Toc524294791" w:history="1">
                 <w:r>
                   <w:rPr>
                     <w:rStyle w:val="a7"/>
@@ -1790,7 +1864,7 @@
                     <w:noProof/>
                     <w:webHidden/>
                   </w:rPr>
-                  <w:instrText xml:space="preserve"> PAGEREF _Toc524278991 \h </w:instrText>
+                  <w:instrText xml:space="preserve"> PAGEREF _Toc524294791 \h </w:instrText>
                 </w:r>
                 <w:r>
                   <w:rPr>
@@ -1823,18 +1897,18 @@
             </w:p>
             <w:p>
               <w:pPr>
-                <w:pStyle w:val="30"/>
+                <w:pStyle w:val="TOC3"/>
                 <w:tabs>
                   <w:tab w:val="right" w:leader="dot" w:pos="8290"/>
                 </w:tabs>
                 <w:rPr>
-                  <w:rFonts w:asciiTheme="minorHAnsi" w:eastAsiaTheme="minorEastAsia" w:hAnsiTheme="minorHAnsi" w:cstheme="minorBidi" w:hint="eastAsia"/>
+                  <w:rFonts w:asciiTheme="minorHAnsi" w:eastAsiaTheme="minorEastAsia" w:hAnsiTheme="minorHAnsi" w:cstheme="minorBidi"/>
                   <w:noProof/>
                   <w:color w:val="auto"/>
                   <w:szCs w:val="22"/>
                 </w:rPr>
               </w:pPr>
-              <w:hyperlink w:anchor="_Toc524278992" w:history="1">
+              <w:hyperlink w:anchor="_Toc524294792" w:history="1">
                 <w:r>
                   <w:rPr>
                     <w:rStyle w:val="a7"/>
@@ -1884,7 +1958,7 @@
                     <w:noProof/>
                     <w:webHidden/>
                   </w:rPr>
-                  <w:instrText xml:space="preserve"> PAGEREF _Toc524278992 \h </w:instrText>
+                  <w:instrText xml:space="preserve"> PAGEREF _Toc524294792 \h </w:instrText>
                 </w:r>
                 <w:r>
                   <w:rPr>
@@ -1917,18 +1991,18 @@
             </w:p>
             <w:p>
               <w:pPr>
-                <w:pStyle w:val="20"/>
+                <w:pStyle w:val="TOC2"/>
                 <w:tabs>
                   <w:tab w:val="right" w:leader="dot" w:pos="8290"/>
                 </w:tabs>
                 <w:rPr>
-                  <w:rFonts w:asciiTheme="minorHAnsi" w:eastAsiaTheme="minorEastAsia" w:hAnsiTheme="minorHAnsi" w:cstheme="minorBidi" w:hint="eastAsia"/>
+                  <w:rFonts w:asciiTheme="minorHAnsi" w:eastAsiaTheme="minorEastAsia" w:hAnsiTheme="minorHAnsi" w:cstheme="minorBidi"/>
                   <w:noProof/>
                   <w:color w:val="auto"/>
                   <w:szCs w:val="22"/>
                 </w:rPr>
               </w:pPr>
-              <w:hyperlink w:anchor="_Toc524278993" w:history="1">
+              <w:hyperlink w:anchor="_Toc524294793" w:history="1">
                 <w:r>
                   <w:rPr>
                     <w:rStyle w:val="a7"/>
@@ -1963,7 +2037,7 @@
                     <w:noProof/>
                     <w:webHidden/>
                   </w:rPr>
-                  <w:instrText xml:space="preserve"> PAGEREF _Toc524278993 \h </w:instrText>
+                  <w:instrText xml:space="preserve"> PAGEREF _Toc524294793 \h </w:instrText>
                 </w:r>
                 <w:r>
                   <w:rPr>
@@ -1996,18 +2070,18 @@
             </w:p>
             <w:p>
               <w:pPr>
-                <w:pStyle w:val="20"/>
+                <w:pStyle w:val="TOC2"/>
                 <w:tabs>
                   <w:tab w:val="right" w:leader="dot" w:pos="8290"/>
                 </w:tabs>
                 <w:rPr>
-                  <w:rFonts w:asciiTheme="minorHAnsi" w:eastAsiaTheme="minorEastAsia" w:hAnsiTheme="minorHAnsi" w:cstheme="minorBidi" w:hint="eastAsia"/>
+                  <w:rFonts w:asciiTheme="minorHAnsi" w:eastAsiaTheme="minorEastAsia" w:hAnsiTheme="minorHAnsi" w:cstheme="minorBidi"/>
                   <w:noProof/>
                   <w:color w:val="auto"/>
                   <w:szCs w:val="22"/>
                 </w:rPr>
               </w:pPr>
-              <w:hyperlink w:anchor="_Toc524278994" w:history="1">
+              <w:hyperlink w:anchor="_Toc524294794" w:history="1">
                 <w:r>
                   <w:rPr>
                     <w:rStyle w:val="a7"/>
@@ -2042,7 +2116,7 @@
                     <w:noProof/>
                     <w:webHidden/>
                   </w:rPr>
-                  <w:instrText xml:space="preserve"> PAGEREF _Toc524278994 \h </w:instrText>
+                  <w:instrText xml:space="preserve"> PAGEREF _Toc524294794 \h </w:instrText>
                 </w:r>
                 <w:r>
                   <w:rPr>
@@ -2075,18 +2149,18 @@
             </w:p>
             <w:p>
               <w:pPr>
-                <w:pStyle w:val="20"/>
+                <w:pStyle w:val="TOC2"/>
                 <w:tabs>
                   <w:tab w:val="right" w:leader="dot" w:pos="8290"/>
                 </w:tabs>
                 <w:rPr>
-                  <w:rFonts w:asciiTheme="minorHAnsi" w:eastAsiaTheme="minorEastAsia" w:hAnsiTheme="minorHAnsi" w:cstheme="minorBidi" w:hint="eastAsia"/>
+                  <w:rFonts w:asciiTheme="minorHAnsi" w:eastAsiaTheme="minorEastAsia" w:hAnsiTheme="minorHAnsi" w:cstheme="minorBidi"/>
                   <w:noProof/>
                   <w:color w:val="auto"/>
                   <w:szCs w:val="22"/>
                 </w:rPr>
               </w:pPr>
-              <w:hyperlink w:anchor="_Toc524278995" w:history="1">
+              <w:hyperlink w:anchor="_Toc524294795" w:history="1">
                 <w:r>
                   <w:rPr>
                     <w:rStyle w:val="a7"/>
@@ -2121,7 +2195,7 @@
                     <w:noProof/>
                     <w:webHidden/>
                   </w:rPr>
-                  <w:instrText xml:space="preserve"> PAGEREF _Toc524278995 \h </w:instrText>
+                  <w:instrText xml:space="preserve"> PAGEREF _Toc524294795 \h </w:instrText>
                 </w:r>
                 <w:r>
                   <w:rPr>
@@ -2154,18 +2228,18 @@
             </w:p>
             <w:p>
               <w:pPr>
-                <w:pStyle w:val="20"/>
+                <w:pStyle w:val="TOC2"/>
                 <w:tabs>
                   <w:tab w:val="right" w:leader="dot" w:pos="8290"/>
                 </w:tabs>
                 <w:rPr>
-                  <w:rFonts w:asciiTheme="minorHAnsi" w:eastAsiaTheme="minorEastAsia" w:hAnsiTheme="minorHAnsi" w:cstheme="minorBidi" w:hint="eastAsia"/>
+                  <w:rFonts w:asciiTheme="minorHAnsi" w:eastAsiaTheme="minorEastAsia" w:hAnsiTheme="minorHAnsi" w:cstheme="minorBidi"/>
                   <w:noProof/>
                   <w:color w:val="auto"/>
                   <w:szCs w:val="22"/>
                 </w:rPr>
               </w:pPr>
-              <w:hyperlink w:anchor="_Toc524278996" w:history="1">
+              <w:hyperlink w:anchor="_Toc524294796" w:history="1">
                 <w:r>
                   <w:rPr>
                     <w:rStyle w:val="a7"/>
@@ -2200,7 +2274,7 @@
                     <w:noProof/>
                     <w:webHidden/>
                   </w:rPr>
-                  <w:instrText xml:space="preserve"> PAGEREF _Toc524278996 \h </w:instrText>
+                  <w:instrText xml:space="preserve"> PAGEREF _Toc524294796 \h </w:instrText>
                 </w:r>
                 <w:r>
                   <w:rPr>
@@ -2233,18 +2307,18 @@
             </w:p>
             <w:p>
               <w:pPr>
-                <w:pStyle w:val="10"/>
+                <w:pStyle w:val="TOC1"/>
                 <w:tabs>
                   <w:tab w:val="right" w:leader="dot" w:pos="8290"/>
                 </w:tabs>
                 <w:rPr>
-                  <w:rFonts w:asciiTheme="minorHAnsi" w:eastAsiaTheme="minorEastAsia" w:hAnsiTheme="minorHAnsi" w:cstheme="minorBidi" w:hint="eastAsia"/>
+                  <w:rFonts w:asciiTheme="minorHAnsi" w:eastAsiaTheme="minorEastAsia" w:hAnsiTheme="minorHAnsi" w:cstheme="minorBidi"/>
                   <w:noProof/>
                   <w:color w:val="auto"/>
                   <w:szCs w:val="22"/>
                 </w:rPr>
               </w:pPr>
-              <w:hyperlink w:anchor="_Toc524278997" w:history="1">
+              <w:hyperlink w:anchor="_Toc524294797" w:history="1">
                 <w:r>
                   <w:rPr>
                     <w:rStyle w:val="a7"/>
@@ -2279,7 +2353,7 @@
                     <w:noProof/>
                     <w:webHidden/>
                   </w:rPr>
-                  <w:instrText xml:space="preserve"> PAGEREF _Toc524278997 \h </w:instrText>
+                  <w:instrText xml:space="preserve"> PAGEREF _Toc524294797 \h </w:instrText>
                 </w:r>
                 <w:r>
                   <w:rPr>
@@ -2312,18 +2386,18 @@
             </w:p>
             <w:p>
               <w:pPr>
-                <w:pStyle w:val="10"/>
+                <w:pStyle w:val="TOC1"/>
                 <w:tabs>
                   <w:tab w:val="right" w:leader="dot" w:pos="8290"/>
                 </w:tabs>
                 <w:rPr>
-                  <w:rFonts w:asciiTheme="minorHAnsi" w:eastAsiaTheme="minorEastAsia" w:hAnsiTheme="minorHAnsi" w:cstheme="minorBidi" w:hint="eastAsia"/>
+                  <w:rFonts w:asciiTheme="minorHAnsi" w:eastAsiaTheme="minorEastAsia" w:hAnsiTheme="minorHAnsi" w:cstheme="minorBidi"/>
                   <w:noProof/>
                   <w:color w:val="auto"/>
                   <w:szCs w:val="22"/>
                 </w:rPr>
               </w:pPr>
-              <w:hyperlink w:anchor="_Toc524278998" w:history="1">
+              <w:hyperlink w:anchor="_Toc524294798" w:history="1">
                 <w:r>
                   <w:rPr>
                     <w:rStyle w:val="a7"/>
@@ -2358,7 +2432,7 @@
                     <w:noProof/>
                     <w:webHidden/>
                   </w:rPr>
-                  <w:instrText xml:space="preserve"> PAGEREF _Toc524278998 \h </w:instrText>
+                  <w:instrText xml:space="preserve"> PAGEREF _Toc524294798 \h </w:instrText>
                 </w:r>
                 <w:r>
                   <w:rPr>
@@ -2391,18 +2465,18 @@
             </w:p>
             <w:p>
               <w:pPr>
-                <w:pStyle w:val="10"/>
+                <w:pStyle w:val="TOC1"/>
                 <w:tabs>
                   <w:tab w:val="right" w:leader="dot" w:pos="8290"/>
                 </w:tabs>
                 <w:rPr>
-                  <w:rFonts w:asciiTheme="minorHAnsi" w:eastAsiaTheme="minorEastAsia" w:hAnsiTheme="minorHAnsi" w:cstheme="minorBidi" w:hint="eastAsia"/>
+                  <w:rFonts w:asciiTheme="minorHAnsi" w:eastAsiaTheme="minorEastAsia" w:hAnsiTheme="minorHAnsi" w:cstheme="minorBidi"/>
                   <w:noProof/>
                   <w:color w:val="auto"/>
                   <w:szCs w:val="22"/>
                 </w:rPr>
               </w:pPr>
-              <w:hyperlink w:anchor="_Toc524278999" w:history="1">
+              <w:hyperlink w:anchor="_Toc524294799" w:history="1">
                 <w:r>
                   <w:rPr>
                     <w:rStyle w:val="a7"/>
@@ -2437,7 +2511,7 @@
                     <w:noProof/>
                     <w:webHidden/>
                   </w:rPr>
-                  <w:instrText xml:space="preserve"> PAGEREF _Toc524278999 \h </w:instrText>
+                  <w:instrText xml:space="preserve"> PAGEREF _Toc524294799 \h </w:instrText>
                 </w:r>
                 <w:r>
                   <w:rPr>
@@ -2470,18 +2544,18 @@
             </w:p>
             <w:p>
               <w:pPr>
-                <w:pStyle w:val="20"/>
+                <w:pStyle w:val="TOC2"/>
                 <w:tabs>
                   <w:tab w:val="right" w:leader="dot" w:pos="8290"/>
                 </w:tabs>
                 <w:rPr>
-                  <w:rFonts w:asciiTheme="minorHAnsi" w:eastAsiaTheme="minorEastAsia" w:hAnsiTheme="minorHAnsi" w:cstheme="minorBidi" w:hint="eastAsia"/>
+                  <w:rFonts w:asciiTheme="minorHAnsi" w:eastAsiaTheme="minorEastAsia" w:hAnsiTheme="minorHAnsi" w:cstheme="minorBidi"/>
                   <w:noProof/>
                   <w:color w:val="auto"/>
                   <w:szCs w:val="22"/>
                 </w:rPr>
               </w:pPr>
-              <w:hyperlink w:anchor="_Toc524279000" w:history="1">
+              <w:hyperlink w:anchor="_Toc524294800" w:history="1">
                 <w:r>
                   <w:rPr>
                     <w:rStyle w:val="a7"/>
@@ -2516,7 +2590,7 @@
                     <w:noProof/>
                     <w:webHidden/>
                   </w:rPr>
-                  <w:instrText xml:space="preserve"> PAGEREF _Toc524279000 \h </w:instrText>
+                  <w:instrText xml:space="preserve"> PAGEREF _Toc524294800 \h </w:instrText>
                 </w:r>
                 <w:r>
                   <w:rPr>
@@ -2549,18 +2623,18 @@
             </w:p>
             <w:p>
               <w:pPr>
-                <w:pStyle w:val="20"/>
+                <w:pStyle w:val="TOC2"/>
                 <w:tabs>
                   <w:tab w:val="right" w:leader="dot" w:pos="8290"/>
                 </w:tabs>
                 <w:rPr>
-                  <w:rFonts w:asciiTheme="minorHAnsi" w:eastAsiaTheme="minorEastAsia" w:hAnsiTheme="minorHAnsi" w:cstheme="minorBidi" w:hint="eastAsia"/>
+                  <w:rFonts w:asciiTheme="minorHAnsi" w:eastAsiaTheme="minorEastAsia" w:hAnsiTheme="minorHAnsi" w:cstheme="minorBidi"/>
                   <w:noProof/>
                   <w:color w:val="auto"/>
                   <w:szCs w:val="22"/>
                 </w:rPr>
               </w:pPr>
-              <w:hyperlink w:anchor="_Toc524279001" w:history="1">
+              <w:hyperlink w:anchor="_Toc524294801" w:history="1">
                 <w:r>
                   <w:rPr>
                     <w:rStyle w:val="a7"/>
@@ -2595,7 +2669,7 @@
                     <w:noProof/>
                     <w:webHidden/>
                   </w:rPr>
-                  <w:instrText xml:space="preserve"> PAGEREF _Toc524279001 \h </w:instrText>
+                  <w:instrText xml:space="preserve"> PAGEREF _Toc524294801 \h </w:instrText>
                 </w:r>
                 <w:r>
                   <w:rPr>
@@ -2628,24 +2702,33 @@
             </w:p>
             <w:p>
               <w:pPr>
-                <w:pStyle w:val="20"/>
+                <w:pStyle w:val="TOC3"/>
                 <w:tabs>
                   <w:tab w:val="right" w:leader="dot" w:pos="8290"/>
                 </w:tabs>
                 <w:rPr>
-                  <w:rFonts w:asciiTheme="minorHAnsi" w:eastAsiaTheme="minorEastAsia" w:hAnsiTheme="minorHAnsi" w:cstheme="minorBidi" w:hint="eastAsia"/>
+                  <w:rFonts w:asciiTheme="minorHAnsi" w:eastAsiaTheme="minorEastAsia" w:hAnsiTheme="minorHAnsi" w:cstheme="minorBidi"/>
                   <w:noProof/>
                   <w:color w:val="auto"/>
                   <w:szCs w:val="22"/>
                 </w:rPr>
               </w:pPr>
-              <w:hyperlink w:anchor="_Toc524279002" w:history="1">
+              <w:hyperlink w:anchor="_Toc524294802" w:history="1">
                 <w:r>
                   <w:rPr>
                     <w:rStyle w:val="a7"/>
                     <w:noProof/>
-                  </w:rPr>
-                  <w:t>5.3 实现视图</w:t>
+                    <w:lang w:val="zh-TW" w:eastAsia="zh-TW"/>
+                  </w:rPr>
+                  <w:t xml:space="preserve">5.2.1 </w:t>
+                </w:r>
+                <w:r>
+                  <w:rPr>
+                    <w:rStyle w:val="a7"/>
+                    <w:noProof/>
+                    <w:lang w:val="zh-TW"/>
+                  </w:rPr>
+                  <w:t>概述</w:t>
                 </w:r>
                 <w:r>
                   <w:rPr>
@@ -2666,7 +2749,7 @@
                     <w:noProof/>
                     <w:webHidden/>
                   </w:rPr>
-                  <w:instrText xml:space="preserve"> PAGEREF _Toc524279002 \h </w:instrText>
+                  <w:instrText xml:space="preserve"> PAGEREF _Toc524294802 \h </w:instrText>
                 </w:r>
                 <w:r>
                   <w:rPr>
@@ -2686,7 +2769,7 @@
                     <w:noProof/>
                     <w:webHidden/>
                   </w:rPr>
-                  <w:t>13</w:t>
+                  <w:t>12</w:t>
                 </w:r>
                 <w:r>
                   <w:rPr>
@@ -2699,24 +2782,25 @@
             </w:p>
             <w:p>
               <w:pPr>
-                <w:pStyle w:val="20"/>
+                <w:pStyle w:val="TOC3"/>
                 <w:tabs>
                   <w:tab w:val="right" w:leader="dot" w:pos="8290"/>
                 </w:tabs>
                 <w:rPr>
-                  <w:rFonts w:asciiTheme="minorHAnsi" w:eastAsiaTheme="minorEastAsia" w:hAnsiTheme="minorHAnsi" w:cstheme="minorBidi" w:hint="eastAsia"/>
+                  <w:rFonts w:asciiTheme="minorHAnsi" w:eastAsiaTheme="minorEastAsia" w:hAnsiTheme="minorHAnsi" w:cstheme="minorBidi"/>
                   <w:noProof/>
                   <w:color w:val="auto"/>
                   <w:szCs w:val="22"/>
                 </w:rPr>
               </w:pPr>
-              <w:hyperlink w:anchor="_Toc524279003" w:history="1">
+              <w:hyperlink w:anchor="_Toc524294803" w:history="1">
                 <w:r>
                   <w:rPr>
                     <w:rStyle w:val="a7"/>
                     <w:noProof/>
-                  </w:rPr>
-                  <w:t>5.4 进程视图</w:t>
+                    <w:lang w:val="zh-TW" w:eastAsia="zh-TW"/>
+                  </w:rPr>
+                  <w:t>5.2.2具有重要意义的设计包</w:t>
                 </w:r>
                 <w:r>
                   <w:rPr>
@@ -2737,7 +2821,7 @@
                     <w:noProof/>
                     <w:webHidden/>
                   </w:rPr>
-                  <w:instrText xml:space="preserve"> PAGEREF _Toc524279003 \h </w:instrText>
+                  <w:instrText xml:space="preserve"> PAGEREF _Toc524294803 \h </w:instrText>
                 </w:r>
                 <w:r>
                   <w:rPr>
@@ -2770,41 +2854,24 @@
             </w:p>
             <w:p>
               <w:pPr>
-                <w:pStyle w:val="20"/>
+                <w:pStyle w:val="TOC2"/>
                 <w:tabs>
                   <w:tab w:val="right" w:leader="dot" w:pos="8290"/>
                 </w:tabs>
                 <w:rPr>
-                  <w:rFonts w:asciiTheme="minorHAnsi" w:eastAsiaTheme="minorEastAsia" w:hAnsiTheme="minorHAnsi" w:cstheme="minorBidi" w:hint="eastAsia"/>
+                  <w:rFonts w:asciiTheme="minorHAnsi" w:eastAsiaTheme="minorEastAsia" w:hAnsiTheme="minorHAnsi" w:cstheme="minorBidi"/>
                   <w:noProof/>
                   <w:color w:val="auto"/>
                   <w:szCs w:val="22"/>
                 </w:rPr>
               </w:pPr>
-              <w:hyperlink w:anchor="_Toc524279004" w:history="1">
+              <w:hyperlink w:anchor="_Toc524294804" w:history="1">
                 <w:r>
                   <w:rPr>
                     <w:rStyle w:val="a7"/>
                     <w:noProof/>
-                    <w:lang w:val="zh-TW" w:eastAsia="zh-TW"/>
-                  </w:rPr>
-                  <w:t xml:space="preserve">5.5 </w:t>
-                </w:r>
-                <w:r>
-                  <w:rPr>
-                    <w:rStyle w:val="a7"/>
-                    <w:noProof/>
-                    <w:lang w:val="zh-TW"/>
-                  </w:rPr>
-                  <w:t>运维</w:t>
-                </w:r>
-                <w:r>
-                  <w:rPr>
-                    <w:rStyle w:val="a7"/>
-                    <w:noProof/>
-                    <w:lang w:val="zh-TW" w:eastAsia="zh-TW"/>
-                  </w:rPr>
-                  <w:t>监控架构</w:t>
+                  </w:rPr>
+                  <w:t>5.3 实现视图</w:t>
                 </w:r>
                 <w:r>
                   <w:rPr>
@@ -2825,7 +2892,7 @@
                     <w:noProof/>
                     <w:webHidden/>
                   </w:rPr>
-                  <w:instrText xml:space="preserve"> PAGEREF _Toc524279004 \h </w:instrText>
+                  <w:instrText xml:space="preserve"> PAGEREF _Toc524294804 \h </w:instrText>
                 </w:r>
                 <w:r>
                   <w:rPr>
@@ -2845,7 +2912,7 @@
                     <w:noProof/>
                     <w:webHidden/>
                   </w:rPr>
-                  <w:t>14</w:t>
+                  <w:t>13</w:t>
                 </w:r>
                 <w:r>
                   <w:rPr>
@@ -2858,24 +2925,41 @@
             </w:p>
             <w:p>
               <w:pPr>
-                <w:pStyle w:val="20"/>
+                <w:pStyle w:val="TOC2"/>
                 <w:tabs>
                   <w:tab w:val="right" w:leader="dot" w:pos="8290"/>
                 </w:tabs>
                 <w:rPr>
-                  <w:rFonts w:asciiTheme="minorHAnsi" w:eastAsiaTheme="minorEastAsia" w:hAnsiTheme="minorHAnsi" w:cstheme="minorBidi" w:hint="eastAsia"/>
+                  <w:rFonts w:asciiTheme="minorHAnsi" w:eastAsiaTheme="minorEastAsia" w:hAnsiTheme="minorHAnsi" w:cstheme="minorBidi"/>
                   <w:noProof/>
                   <w:color w:val="auto"/>
                   <w:szCs w:val="22"/>
                 </w:rPr>
               </w:pPr>
-              <w:hyperlink w:anchor="_Toc524279005" w:history="1">
+              <w:hyperlink w:anchor="_Toc524294805" w:history="1">
                 <w:r>
                   <w:rPr>
                     <w:rStyle w:val="a7"/>
                     <w:noProof/>
-                  </w:rPr>
-                  <w:t>5.6 日志管理架构</w:t>
+                    <w:lang w:val="zh-TW" w:eastAsia="zh-TW"/>
+                  </w:rPr>
+                  <w:t xml:space="preserve">5.4 </w:t>
+                </w:r>
+                <w:r>
+                  <w:rPr>
+                    <w:rStyle w:val="a7"/>
+                    <w:noProof/>
+                    <w:lang w:val="zh-TW"/>
+                  </w:rPr>
+                  <w:t>运维</w:t>
+                </w:r>
+                <w:r>
+                  <w:rPr>
+                    <w:rStyle w:val="a7"/>
+                    <w:noProof/>
+                    <w:lang w:val="zh-TW" w:eastAsia="zh-TW"/>
+                  </w:rPr>
+                  <w:t>监控架构</w:t>
                 </w:r>
                 <w:r>
                   <w:rPr>
@@ -2896,7 +2980,7 @@
                     <w:noProof/>
                     <w:webHidden/>
                   </w:rPr>
-                  <w:instrText xml:space="preserve"> PAGEREF _Toc524279005 \h </w:instrText>
+                  <w:instrText xml:space="preserve"> PAGEREF _Toc524294805 \h </w:instrText>
                 </w:r>
                 <w:r>
                   <w:rPr>
@@ -2929,33 +3013,24 @@
             </w:p>
             <w:p>
               <w:pPr>
-                <w:pStyle w:val="10"/>
+                <w:pStyle w:val="TOC2"/>
                 <w:tabs>
                   <w:tab w:val="right" w:leader="dot" w:pos="8290"/>
                 </w:tabs>
                 <w:rPr>
-                  <w:rFonts w:asciiTheme="minorHAnsi" w:eastAsiaTheme="minorEastAsia" w:hAnsiTheme="minorHAnsi" w:cstheme="minorBidi" w:hint="eastAsia"/>
+                  <w:rFonts w:asciiTheme="minorHAnsi" w:eastAsiaTheme="minorEastAsia" w:hAnsiTheme="minorHAnsi" w:cstheme="minorBidi"/>
                   <w:noProof/>
                   <w:color w:val="auto"/>
                   <w:szCs w:val="22"/>
                 </w:rPr>
               </w:pPr>
-              <w:hyperlink w:anchor="_Toc524279006" w:history="1">
+              <w:hyperlink w:anchor="_Toc524294806" w:history="1">
                 <w:r>
                   <w:rPr>
                     <w:rStyle w:val="a7"/>
                     <w:noProof/>
-                    <w:lang w:eastAsia="zh-TW"/>
-                  </w:rPr>
-                  <w:t>6.</w:t>
-                </w:r>
-                <w:r>
-                  <w:rPr>
-                    <w:rStyle w:val="a7"/>
-                    <w:noProof/>
-                    <w:lang w:val="zh-TW" w:eastAsia="zh-TW"/>
-                  </w:rPr>
-                  <w:t>技术选型</w:t>
+                  </w:rPr>
+                  <w:t>5.5 日志管理架构</w:t>
                 </w:r>
                 <w:r>
                   <w:rPr>
@@ -2976,7 +3051,7 @@
                     <w:noProof/>
                     <w:webHidden/>
                   </w:rPr>
-                  <w:instrText xml:space="preserve"> PAGEREF _Toc524279006 \h </w:instrText>
+                  <w:instrText xml:space="preserve"> PAGEREF _Toc524294806 \h </w:instrText>
                 </w:r>
                 <w:r>
                   <w:rPr>
@@ -2996,7 +3071,7 @@
                     <w:noProof/>
                     <w:webHidden/>
                   </w:rPr>
-                  <w:t>15</w:t>
+                  <w:t>14</w:t>
                 </w:r>
                 <w:r>
                   <w:rPr>
@@ -3009,24 +3084,25 @@
             </w:p>
             <w:p>
               <w:pPr>
-                <w:pStyle w:val="10"/>
+                <w:pStyle w:val="TOC1"/>
                 <w:tabs>
                   <w:tab w:val="right" w:leader="dot" w:pos="8290"/>
                 </w:tabs>
                 <w:rPr>
-                  <w:rFonts w:asciiTheme="minorHAnsi" w:eastAsiaTheme="minorEastAsia" w:hAnsiTheme="minorHAnsi" w:cstheme="minorBidi" w:hint="eastAsia"/>
+                  <w:rFonts w:asciiTheme="minorHAnsi" w:eastAsiaTheme="minorEastAsia" w:hAnsiTheme="minorHAnsi" w:cstheme="minorBidi"/>
                   <w:noProof/>
                   <w:color w:val="auto"/>
                   <w:szCs w:val="22"/>
                 </w:rPr>
               </w:pPr>
-              <w:hyperlink w:anchor="_Toc524279007" w:history="1">
+              <w:hyperlink w:anchor="_Toc524294807" w:history="1">
                 <w:r>
                   <w:rPr>
                     <w:rStyle w:val="a7"/>
                     <w:noProof/>
-                  </w:rPr>
-                  <w:t>7.</w:t>
+                    <w:lang w:eastAsia="zh-TW"/>
+                  </w:rPr>
+                  <w:t>6.</w:t>
                 </w:r>
                 <w:r>
                   <w:rPr>
@@ -3034,7 +3110,7 @@
                     <w:noProof/>
                     <w:lang w:val="zh-TW" w:eastAsia="zh-TW"/>
                   </w:rPr>
-                  <w:t>过程视图</w:t>
+                  <w:t>技术选型</w:t>
                 </w:r>
                 <w:r>
                   <w:rPr>
@@ -3055,7 +3131,7 @@
                     <w:noProof/>
                     <w:webHidden/>
                   </w:rPr>
-                  <w:instrText xml:space="preserve"> PAGEREF _Toc524279007 \h </w:instrText>
+                  <w:instrText xml:space="preserve"> PAGEREF _Toc524294807 \h </w:instrText>
                 </w:r>
                 <w:r>
                   <w:rPr>
@@ -3075,7 +3151,7 @@
                     <w:noProof/>
                     <w:webHidden/>
                   </w:rPr>
-                  <w:t>16</w:t>
+                  <w:t>15</w:t>
                 </w:r>
                 <w:r>
                   <w:rPr>
@@ -3088,24 +3164,24 @@
             </w:p>
             <w:p>
               <w:pPr>
-                <w:pStyle w:val="20"/>
+                <w:pStyle w:val="TOC1"/>
                 <w:tabs>
                   <w:tab w:val="right" w:leader="dot" w:pos="8290"/>
                 </w:tabs>
                 <w:rPr>
-                  <w:rFonts w:asciiTheme="minorHAnsi" w:eastAsiaTheme="minorEastAsia" w:hAnsiTheme="minorHAnsi" w:cstheme="minorBidi" w:hint="eastAsia"/>
+                  <w:rFonts w:asciiTheme="minorHAnsi" w:eastAsiaTheme="minorEastAsia" w:hAnsiTheme="minorHAnsi" w:cstheme="minorBidi"/>
                   <w:noProof/>
                   <w:color w:val="auto"/>
                   <w:szCs w:val="22"/>
                 </w:rPr>
               </w:pPr>
-              <w:hyperlink w:anchor="_Toc524279008" w:history="1">
+              <w:hyperlink w:anchor="_Toc524294808" w:history="1">
                 <w:r>
                   <w:rPr>
                     <w:rStyle w:val="a7"/>
                     <w:noProof/>
                   </w:rPr>
-                  <w:t xml:space="preserve">7.1 </w:t>
+                  <w:t>7.</w:t>
                 </w:r>
                 <w:r>
                   <w:rPr>
@@ -3113,7 +3189,7 @@
                     <w:noProof/>
                     <w:lang w:val="zh-TW" w:eastAsia="zh-TW"/>
                   </w:rPr>
-                  <w:t>通信协议</w:t>
+                  <w:t>过程视图</w:t>
                 </w:r>
                 <w:r>
                   <w:rPr>
@@ -3134,7 +3210,7 @@
                     <w:noProof/>
                     <w:webHidden/>
                   </w:rPr>
-                  <w:instrText xml:space="preserve"> PAGEREF _Toc524279008 \h </w:instrText>
+                  <w:instrText xml:space="preserve"> PAGEREF _Toc524294808 \h </w:instrText>
                 </w:r>
                 <w:r>
                   <w:rPr>
@@ -3167,24 +3243,32 @@
             </w:p>
             <w:p>
               <w:pPr>
-                <w:pStyle w:val="20"/>
+                <w:pStyle w:val="TOC2"/>
                 <w:tabs>
                   <w:tab w:val="right" w:leader="dot" w:pos="8290"/>
                 </w:tabs>
                 <w:rPr>
-                  <w:rFonts w:asciiTheme="minorHAnsi" w:eastAsiaTheme="minorEastAsia" w:hAnsiTheme="minorHAnsi" w:cstheme="minorBidi" w:hint="eastAsia"/>
+                  <w:rFonts w:asciiTheme="minorHAnsi" w:eastAsiaTheme="minorEastAsia" w:hAnsiTheme="minorHAnsi" w:cstheme="minorBidi"/>
                   <w:noProof/>
                   <w:color w:val="auto"/>
                   <w:szCs w:val="22"/>
                 </w:rPr>
               </w:pPr>
-              <w:hyperlink w:anchor="_Toc524279009" w:history="1">
+              <w:hyperlink w:anchor="_Toc524294809" w:history="1">
                 <w:r>
                   <w:rPr>
                     <w:rStyle w:val="a7"/>
                     <w:noProof/>
                   </w:rPr>
-                  <w:t>7.2 时序图</w:t>
+                  <w:t xml:space="preserve">7.1 </w:t>
+                </w:r>
+                <w:r>
+                  <w:rPr>
+                    <w:rStyle w:val="a7"/>
+                    <w:noProof/>
+                    <w:lang w:val="zh-TW" w:eastAsia="zh-TW"/>
+                  </w:rPr>
+                  <w:t>通信协议</w:t>
                 </w:r>
                 <w:r>
                   <w:rPr>
@@ -3205,7 +3289,7 @@
                     <w:noProof/>
                     <w:webHidden/>
                   </w:rPr>
-                  <w:instrText xml:space="preserve"> PAGEREF _Toc524279009 \h </w:instrText>
+                  <w:instrText xml:space="preserve"> PAGEREF _Toc524294809 \h </w:instrText>
                 </w:r>
                 <w:r>
                   <w:rPr>
@@ -3238,32 +3322,24 @@
             </w:p>
             <w:p>
               <w:pPr>
-                <w:pStyle w:val="10"/>
+                <w:pStyle w:val="TOC2"/>
                 <w:tabs>
                   <w:tab w:val="right" w:leader="dot" w:pos="8290"/>
                 </w:tabs>
                 <w:rPr>
-                  <w:rFonts w:asciiTheme="minorHAnsi" w:eastAsiaTheme="minorEastAsia" w:hAnsiTheme="minorHAnsi" w:cstheme="minorBidi" w:hint="eastAsia"/>
+                  <w:rFonts w:asciiTheme="minorHAnsi" w:eastAsiaTheme="minorEastAsia" w:hAnsiTheme="minorHAnsi" w:cstheme="minorBidi"/>
                   <w:noProof/>
                   <w:color w:val="auto"/>
                   <w:szCs w:val="22"/>
                 </w:rPr>
               </w:pPr>
-              <w:hyperlink w:anchor="_Toc524279010" w:history="1">
+              <w:hyperlink w:anchor="_Toc524294810" w:history="1">
                 <w:r>
                   <w:rPr>
                     <w:rStyle w:val="a7"/>
                     <w:noProof/>
                   </w:rPr>
-                  <w:t>8.</w:t>
-                </w:r>
-                <w:r>
-                  <w:rPr>
-                    <w:rStyle w:val="a7"/>
-                    <w:noProof/>
-                    <w:lang w:val="zh-TW" w:eastAsia="zh-TW"/>
-                  </w:rPr>
-                  <w:t>数据视图</w:t>
+                  <w:t>7.2 时序图</w:t>
                 </w:r>
                 <w:r>
                   <w:rPr>
@@ -3284,7 +3360,7 @@
                     <w:noProof/>
                     <w:webHidden/>
                   </w:rPr>
-                  <w:instrText xml:space="preserve"> PAGEREF _Toc524279010 \h </w:instrText>
+                  <w:instrText xml:space="preserve"> PAGEREF _Toc524294810 \h </w:instrText>
                 </w:r>
                 <w:r>
                   <w:rPr>
@@ -3304,7 +3380,7 @@
                     <w:noProof/>
                     <w:webHidden/>
                   </w:rPr>
-                  <w:t>17</w:t>
+                  <w:t>16</w:t>
                 </w:r>
                 <w:r>
                   <w:rPr>
@@ -3317,32 +3393,24 @@
             </w:p>
             <w:p>
               <w:pPr>
-                <w:pStyle w:val="10"/>
+                <w:pStyle w:val="TOC2"/>
                 <w:tabs>
                   <w:tab w:val="right" w:leader="dot" w:pos="8290"/>
                 </w:tabs>
                 <w:rPr>
-                  <w:rFonts w:asciiTheme="minorHAnsi" w:eastAsiaTheme="minorEastAsia" w:hAnsiTheme="minorHAnsi" w:cstheme="minorBidi" w:hint="eastAsia"/>
+                  <w:rFonts w:asciiTheme="minorHAnsi" w:eastAsiaTheme="minorEastAsia" w:hAnsiTheme="minorHAnsi" w:cstheme="minorBidi"/>
                   <w:noProof/>
                   <w:color w:val="auto"/>
                   <w:szCs w:val="22"/>
                 </w:rPr>
               </w:pPr>
-              <w:hyperlink w:anchor="_Toc524279011" w:history="1">
+              <w:hyperlink w:anchor="_Toc524294811" w:history="1">
                 <w:r>
                   <w:rPr>
                     <w:rStyle w:val="a7"/>
                     <w:noProof/>
                   </w:rPr>
-                  <w:t xml:space="preserve">9 </w:t>
-                </w:r>
-                <w:r>
-                  <w:rPr>
-                    <w:rStyle w:val="a7"/>
-                    <w:noProof/>
-                    <w:lang w:val="zh-TW" w:eastAsia="zh-TW"/>
-                  </w:rPr>
-                  <w:t>接口设计</w:t>
+                  <w:t>7.3 进程视图</w:t>
                 </w:r>
                 <w:r>
                   <w:rPr>
@@ -3363,7 +3431,7 @@
                     <w:noProof/>
                     <w:webHidden/>
                   </w:rPr>
-                  <w:instrText xml:space="preserve"> PAGEREF _Toc524279011 \h </w:instrText>
+                  <w:instrText xml:space="preserve"> PAGEREF _Toc524294811 \h </w:instrText>
                 </w:r>
                 <w:r>
                   <w:rPr>
@@ -3396,24 +3464,24 @@
             </w:p>
             <w:p>
               <w:pPr>
-                <w:pStyle w:val="20"/>
+                <w:pStyle w:val="TOC1"/>
                 <w:tabs>
                   <w:tab w:val="right" w:leader="dot" w:pos="8290"/>
                 </w:tabs>
                 <w:rPr>
-                  <w:rFonts w:asciiTheme="minorHAnsi" w:eastAsiaTheme="minorEastAsia" w:hAnsiTheme="minorHAnsi" w:cstheme="minorBidi" w:hint="eastAsia"/>
+                  <w:rFonts w:asciiTheme="minorHAnsi" w:eastAsiaTheme="minorEastAsia" w:hAnsiTheme="minorHAnsi" w:cstheme="minorBidi"/>
                   <w:noProof/>
                   <w:color w:val="auto"/>
                   <w:szCs w:val="22"/>
                 </w:rPr>
               </w:pPr>
-              <w:hyperlink w:anchor="_Toc524279012" w:history="1">
+              <w:hyperlink w:anchor="_Toc524294812" w:history="1">
                 <w:r>
                   <w:rPr>
                     <w:rStyle w:val="a7"/>
                     <w:noProof/>
                   </w:rPr>
-                  <w:t xml:space="preserve">9.1 </w:t>
+                  <w:t>8.</w:t>
                 </w:r>
                 <w:r>
                   <w:rPr>
@@ -3421,7 +3489,7 @@
                     <w:noProof/>
                     <w:lang w:val="zh-TW" w:eastAsia="zh-TW"/>
                   </w:rPr>
-                  <w:t>动态资源服务接口</w:t>
+                  <w:t>数据视图</w:t>
                 </w:r>
                 <w:r>
                   <w:rPr>
@@ -3442,7 +3510,7 @@
                     <w:noProof/>
                     <w:webHidden/>
                   </w:rPr>
-                  <w:instrText xml:space="preserve"> PAGEREF _Toc524279012 \h </w:instrText>
+                  <w:instrText xml:space="preserve"> PAGEREF _Toc524294812 \h </w:instrText>
                 </w:r>
                 <w:r>
                   <w:rPr>
@@ -3462,7 +3530,7 @@
                     <w:noProof/>
                     <w:webHidden/>
                   </w:rPr>
-                  <w:t>17</w:t>
+                  <w:t>18</w:t>
                 </w:r>
                 <w:r>
                   <w:rPr>
@@ -3475,24 +3543,24 @@
             </w:p>
             <w:p>
               <w:pPr>
-                <w:pStyle w:val="20"/>
+                <w:pStyle w:val="TOC1"/>
                 <w:tabs>
                   <w:tab w:val="right" w:leader="dot" w:pos="8290"/>
                 </w:tabs>
                 <w:rPr>
-                  <w:rFonts w:asciiTheme="minorHAnsi" w:eastAsiaTheme="minorEastAsia" w:hAnsiTheme="minorHAnsi" w:cstheme="minorBidi" w:hint="eastAsia"/>
+                  <w:rFonts w:asciiTheme="minorHAnsi" w:eastAsiaTheme="minorEastAsia" w:hAnsiTheme="minorHAnsi" w:cstheme="minorBidi"/>
                   <w:noProof/>
                   <w:color w:val="auto"/>
                   <w:szCs w:val="22"/>
                 </w:rPr>
               </w:pPr>
-              <w:hyperlink w:anchor="_Toc524279013" w:history="1">
+              <w:hyperlink w:anchor="_Toc524294813" w:history="1">
                 <w:r>
                   <w:rPr>
                     <w:rStyle w:val="a7"/>
                     <w:noProof/>
                   </w:rPr>
-                  <w:t xml:space="preserve">9.2 </w:t>
+                  <w:t xml:space="preserve">9 </w:t>
                 </w:r>
                 <w:r>
                   <w:rPr>
@@ -3500,7 +3568,7 @@
                     <w:noProof/>
                     <w:lang w:val="zh-TW" w:eastAsia="zh-TW"/>
                   </w:rPr>
-                  <w:t>视频直播服务</w:t>
+                  <w:t>接口设计</w:t>
                 </w:r>
                 <w:r>
                   <w:rPr>
@@ -3521,7 +3589,7 @@
                     <w:noProof/>
                     <w:webHidden/>
                   </w:rPr>
-                  <w:instrText xml:space="preserve"> PAGEREF _Toc524279013 \h </w:instrText>
+                  <w:instrText xml:space="preserve"> PAGEREF _Toc524294813 \h </w:instrText>
                 </w:r>
                 <w:r>
                   <w:rPr>
@@ -3554,24 +3622,24 @@
             </w:p>
             <w:p>
               <w:pPr>
-                <w:pStyle w:val="30"/>
+                <w:pStyle w:val="TOC2"/>
                 <w:tabs>
                   <w:tab w:val="right" w:leader="dot" w:pos="8290"/>
                 </w:tabs>
                 <w:rPr>
-                  <w:rFonts w:asciiTheme="minorHAnsi" w:eastAsiaTheme="minorEastAsia" w:hAnsiTheme="minorHAnsi" w:cstheme="minorBidi" w:hint="eastAsia"/>
+                  <w:rFonts w:asciiTheme="minorHAnsi" w:eastAsiaTheme="minorEastAsia" w:hAnsiTheme="minorHAnsi" w:cstheme="minorBidi"/>
                   <w:noProof/>
                   <w:color w:val="auto"/>
                   <w:szCs w:val="22"/>
                 </w:rPr>
               </w:pPr>
-              <w:hyperlink w:anchor="_Toc524279014" w:history="1">
+              <w:hyperlink w:anchor="_Toc524294814" w:history="1">
                 <w:r>
                   <w:rPr>
                     <w:rStyle w:val="a7"/>
                     <w:noProof/>
                   </w:rPr>
-                  <w:t xml:space="preserve">9.2.1 </w:t>
+                  <w:t xml:space="preserve">9.1 </w:t>
                 </w:r>
                 <w:r>
                   <w:rPr>
@@ -3579,7 +3647,7 @@
                     <w:noProof/>
                     <w:lang w:val="zh-TW" w:eastAsia="zh-TW"/>
                   </w:rPr>
-                  <w:t>视频推流</w:t>
+                  <w:t>动态资源服务接口</w:t>
                 </w:r>
                 <w:r>
                   <w:rPr>
@@ -3600,7 +3668,7 @@
                     <w:noProof/>
                     <w:webHidden/>
                   </w:rPr>
-                  <w:instrText xml:space="preserve"> PAGEREF _Toc524279014 \h </w:instrText>
+                  <w:instrText xml:space="preserve"> PAGEREF _Toc524294814 \h </w:instrText>
                 </w:r>
                 <w:r>
                   <w:rPr>
@@ -3633,24 +3701,24 @@
             </w:p>
             <w:p>
               <w:pPr>
-                <w:pStyle w:val="30"/>
+                <w:pStyle w:val="TOC2"/>
                 <w:tabs>
                   <w:tab w:val="right" w:leader="dot" w:pos="8290"/>
                 </w:tabs>
                 <w:rPr>
-                  <w:rFonts w:asciiTheme="minorHAnsi" w:eastAsiaTheme="minorEastAsia" w:hAnsiTheme="minorHAnsi" w:cstheme="minorBidi" w:hint="eastAsia"/>
+                  <w:rFonts w:asciiTheme="minorHAnsi" w:eastAsiaTheme="minorEastAsia" w:hAnsiTheme="minorHAnsi" w:cstheme="minorBidi"/>
                   <w:noProof/>
                   <w:color w:val="auto"/>
                   <w:szCs w:val="22"/>
                 </w:rPr>
               </w:pPr>
-              <w:hyperlink w:anchor="_Toc524279015" w:history="1">
+              <w:hyperlink w:anchor="_Toc524294815" w:history="1">
                 <w:r>
                   <w:rPr>
                     <w:rStyle w:val="a7"/>
                     <w:noProof/>
                   </w:rPr>
-                  <w:t xml:space="preserve">9.2.2 </w:t>
+                  <w:t xml:space="preserve">9.2 </w:t>
                 </w:r>
                 <w:r>
                   <w:rPr>
@@ -3658,7 +3726,7 @@
                     <w:noProof/>
                     <w:lang w:val="zh-TW" w:eastAsia="zh-TW"/>
                   </w:rPr>
-                  <w:t>视频播流</w:t>
+                  <w:t>视频直播服务</w:t>
                 </w:r>
                 <w:r>
                   <w:rPr>
@@ -3679,7 +3747,7 @@
                     <w:noProof/>
                     <w:webHidden/>
                   </w:rPr>
-                  <w:instrText xml:space="preserve"> PAGEREF _Toc524279015 \h </w:instrText>
+                  <w:instrText xml:space="preserve"> PAGEREF _Toc524294815 \h </w:instrText>
                 </w:r>
                 <w:r>
                   <w:rPr>
@@ -3699,7 +3767,7 @@
                     <w:noProof/>
                     <w:webHidden/>
                   </w:rPr>
-                  <w:t>18</w:t>
+                  <w:t>19</w:t>
                 </w:r>
                 <w:r>
                   <w:rPr>
@@ -3712,24 +3780,24 @@
             </w:p>
             <w:p>
               <w:pPr>
-                <w:pStyle w:val="20"/>
+                <w:pStyle w:val="TOC3"/>
                 <w:tabs>
                   <w:tab w:val="right" w:leader="dot" w:pos="8290"/>
                 </w:tabs>
                 <w:rPr>
-                  <w:rFonts w:asciiTheme="minorHAnsi" w:eastAsiaTheme="minorEastAsia" w:hAnsiTheme="minorHAnsi" w:cstheme="minorBidi" w:hint="eastAsia"/>
+                  <w:rFonts w:asciiTheme="minorHAnsi" w:eastAsiaTheme="minorEastAsia" w:hAnsiTheme="minorHAnsi" w:cstheme="minorBidi"/>
                   <w:noProof/>
                   <w:color w:val="auto"/>
                   <w:szCs w:val="22"/>
                 </w:rPr>
               </w:pPr>
-              <w:hyperlink w:anchor="_Toc524279016" w:history="1">
+              <w:hyperlink w:anchor="_Toc524294816" w:history="1">
                 <w:r>
                   <w:rPr>
                     <w:rStyle w:val="a7"/>
                     <w:noProof/>
                   </w:rPr>
-                  <w:t xml:space="preserve">9.3 </w:t>
+                  <w:t xml:space="preserve">9.2.1 </w:t>
                 </w:r>
                 <w:r>
                   <w:rPr>
@@ -3737,7 +3805,7 @@
                     <w:noProof/>
                     <w:lang w:val="zh-TW" w:eastAsia="zh-TW"/>
                   </w:rPr>
-                  <w:t>静态资源服务</w:t>
+                  <w:t>视频推流</w:t>
                 </w:r>
                 <w:r>
                   <w:rPr>
@@ -3758,7 +3826,7 @@
                     <w:noProof/>
                     <w:webHidden/>
                   </w:rPr>
-                  <w:instrText xml:space="preserve"> PAGEREF _Toc524279016 \h </w:instrText>
+                  <w:instrText xml:space="preserve"> PAGEREF _Toc524294816 \h </w:instrText>
                 </w:r>
                 <w:r>
                   <w:rPr>
@@ -3791,24 +3859,24 @@
             </w:p>
             <w:p>
               <w:pPr>
-                <w:pStyle w:val="30"/>
+                <w:pStyle w:val="TOC3"/>
                 <w:tabs>
                   <w:tab w:val="right" w:leader="dot" w:pos="8290"/>
                 </w:tabs>
                 <w:rPr>
-                  <w:rFonts w:asciiTheme="minorHAnsi" w:eastAsiaTheme="minorEastAsia" w:hAnsiTheme="minorHAnsi" w:cstheme="minorBidi" w:hint="eastAsia"/>
+                  <w:rFonts w:asciiTheme="minorHAnsi" w:eastAsiaTheme="minorEastAsia" w:hAnsiTheme="minorHAnsi" w:cstheme="minorBidi"/>
                   <w:noProof/>
                   <w:color w:val="auto"/>
                   <w:szCs w:val="22"/>
                 </w:rPr>
               </w:pPr>
-              <w:hyperlink w:anchor="_Toc524279017" w:history="1">
+              <w:hyperlink w:anchor="_Toc524294817" w:history="1">
                 <w:r>
                   <w:rPr>
                     <w:rStyle w:val="a7"/>
                     <w:noProof/>
                   </w:rPr>
-                  <w:t xml:space="preserve">9.3.1 </w:t>
+                  <w:t xml:space="preserve">9.2.2 </w:t>
                 </w:r>
                 <w:r>
                   <w:rPr>
@@ -3816,7 +3884,7 @@
                     <w:noProof/>
                     <w:lang w:val="zh-TW" w:eastAsia="zh-TW"/>
                   </w:rPr>
-                  <w:t>静态网页</w:t>
+                  <w:t>视频播流</w:t>
                 </w:r>
                 <w:r>
                   <w:rPr>
@@ -3837,7 +3905,7 @@
                     <w:noProof/>
                     <w:webHidden/>
                   </w:rPr>
-                  <w:instrText xml:space="preserve"> PAGEREF _Toc524279017 \h </w:instrText>
+                  <w:instrText xml:space="preserve"> PAGEREF _Toc524294817 \h </w:instrText>
                 </w:r>
                 <w:r>
                   <w:rPr>
@@ -3870,24 +3938,24 @@
             </w:p>
             <w:p>
               <w:pPr>
-                <w:pStyle w:val="30"/>
+                <w:pStyle w:val="TOC2"/>
                 <w:tabs>
                   <w:tab w:val="right" w:leader="dot" w:pos="8290"/>
                 </w:tabs>
                 <w:rPr>
-                  <w:rFonts w:asciiTheme="minorHAnsi" w:eastAsiaTheme="minorEastAsia" w:hAnsiTheme="minorHAnsi" w:cstheme="minorBidi" w:hint="eastAsia"/>
+                  <w:rFonts w:asciiTheme="minorHAnsi" w:eastAsiaTheme="minorEastAsia" w:hAnsiTheme="minorHAnsi" w:cstheme="minorBidi"/>
                   <w:noProof/>
                   <w:color w:val="auto"/>
                   <w:szCs w:val="22"/>
                 </w:rPr>
               </w:pPr>
-              <w:hyperlink w:anchor="_Toc524279018" w:history="1">
+              <w:hyperlink w:anchor="_Toc524294818" w:history="1">
                 <w:r>
                   <w:rPr>
                     <w:rStyle w:val="a7"/>
                     <w:noProof/>
                   </w:rPr>
-                  <w:t xml:space="preserve">9.3.2 </w:t>
+                  <w:t xml:space="preserve">9.3 </w:t>
                 </w:r>
                 <w:r>
                   <w:rPr>
@@ -3895,7 +3963,7 @@
                     <w:noProof/>
                     <w:lang w:val="zh-TW" w:eastAsia="zh-TW"/>
                   </w:rPr>
-                  <w:t>视频文件</w:t>
+                  <w:t>静态资源服务</w:t>
                 </w:r>
                 <w:r>
                   <w:rPr>
@@ -3916,7 +3984,7 @@
                     <w:noProof/>
                     <w:webHidden/>
                   </w:rPr>
-                  <w:instrText xml:space="preserve"> PAGEREF _Toc524279018 \h </w:instrText>
+                  <w:instrText xml:space="preserve"> PAGEREF _Toc524294818 \h </w:instrText>
                 </w:r>
                 <w:r>
                   <w:rPr>
@@ -3936,7 +4004,7 @@
                     <w:noProof/>
                     <w:webHidden/>
                   </w:rPr>
-                  <w:t>19</w:t>
+                  <w:t>20</w:t>
                 </w:r>
                 <w:r>
                   <w:rPr>
@@ -3949,24 +4017,24 @@
             </w:p>
             <w:p>
               <w:pPr>
-                <w:pStyle w:val="20"/>
+                <w:pStyle w:val="TOC3"/>
                 <w:tabs>
                   <w:tab w:val="right" w:leader="dot" w:pos="8290"/>
                 </w:tabs>
                 <w:rPr>
-                  <w:rFonts w:asciiTheme="minorHAnsi" w:eastAsiaTheme="minorEastAsia" w:hAnsiTheme="minorHAnsi" w:cstheme="minorBidi" w:hint="eastAsia"/>
+                  <w:rFonts w:asciiTheme="minorHAnsi" w:eastAsiaTheme="minorEastAsia" w:hAnsiTheme="minorHAnsi" w:cstheme="minorBidi"/>
                   <w:noProof/>
                   <w:color w:val="auto"/>
                   <w:szCs w:val="22"/>
                 </w:rPr>
               </w:pPr>
-              <w:hyperlink w:anchor="_Toc524279019" w:history="1">
+              <w:hyperlink w:anchor="_Toc524294819" w:history="1">
                 <w:r>
                   <w:rPr>
                     <w:rStyle w:val="a7"/>
                     <w:noProof/>
                   </w:rPr>
-                  <w:t xml:space="preserve">9.4 </w:t>
+                  <w:t xml:space="preserve">9.3.1 </w:t>
                 </w:r>
                 <w:r>
                   <w:rPr>
@@ -3974,7 +4042,7 @@
                     <w:noProof/>
                     <w:lang w:val="zh-TW" w:eastAsia="zh-TW"/>
                   </w:rPr>
-                  <w:t>识别服务</w:t>
+                  <w:t>静态网页</w:t>
                 </w:r>
                 <w:r>
                   <w:rPr>
@@ -3995,7 +4063,7 @@
                     <w:noProof/>
                     <w:webHidden/>
                   </w:rPr>
-                  <w:instrText xml:space="preserve"> PAGEREF _Toc524279019 \h </w:instrText>
+                  <w:instrText xml:space="preserve"> PAGEREF _Toc524294819 \h </w:instrText>
                 </w:r>
                 <w:r>
                   <w:rPr>
@@ -4015,7 +4083,7 @@
                     <w:noProof/>
                     <w:webHidden/>
                   </w:rPr>
-                  <w:t>19</w:t>
+                  <w:t>20</w:t>
                 </w:r>
                 <w:r>
                   <w:rPr>
@@ -4028,24 +4096,32 @@
             </w:p>
             <w:p>
               <w:pPr>
-                <w:pStyle w:val="30"/>
+                <w:pStyle w:val="TOC3"/>
                 <w:tabs>
                   <w:tab w:val="right" w:leader="dot" w:pos="8290"/>
                 </w:tabs>
                 <w:rPr>
-                  <w:rFonts w:asciiTheme="minorHAnsi" w:eastAsiaTheme="minorEastAsia" w:hAnsiTheme="minorHAnsi" w:cstheme="minorBidi" w:hint="eastAsia"/>
+                  <w:rFonts w:asciiTheme="minorHAnsi" w:eastAsiaTheme="minorEastAsia" w:hAnsiTheme="minorHAnsi" w:cstheme="minorBidi"/>
                   <w:noProof/>
                   <w:color w:val="auto"/>
                   <w:szCs w:val="22"/>
                 </w:rPr>
               </w:pPr>
-              <w:hyperlink w:anchor="_Toc524279020" w:history="1">
+              <w:hyperlink w:anchor="_Toc524294820" w:history="1">
                 <w:r>
                   <w:rPr>
                     <w:rStyle w:val="a7"/>
                     <w:noProof/>
                   </w:rPr>
-                  <w:t>9.4.1 从直播中进行搜索</w:t>
+                  <w:t xml:space="preserve">9.3.2 </w:t>
+                </w:r>
+                <w:r>
+                  <w:rPr>
+                    <w:rStyle w:val="a7"/>
+                    <w:noProof/>
+                    <w:lang w:val="zh-TW" w:eastAsia="zh-TW"/>
+                  </w:rPr>
+                  <w:t>视频文件</w:t>
                 </w:r>
                 <w:r>
                   <w:rPr>
@@ -4066,7 +4142,7 @@
                     <w:noProof/>
                     <w:webHidden/>
                   </w:rPr>
-                  <w:instrText xml:space="preserve"> PAGEREF _Toc524279020 \h </w:instrText>
+                  <w:instrText xml:space="preserve"> PAGEREF _Toc524294820 \h </w:instrText>
                 </w:r>
                 <w:r>
                   <w:rPr>
@@ -4086,7 +4162,7 @@
                     <w:noProof/>
                     <w:webHidden/>
                   </w:rPr>
-                  <w:t>19</w:t>
+                  <w:t>20</w:t>
                 </w:r>
                 <w:r>
                   <w:rPr>
@@ -4099,24 +4175,32 @@
             </w:p>
             <w:p>
               <w:pPr>
-                <w:pStyle w:val="30"/>
+                <w:pStyle w:val="TOC2"/>
                 <w:tabs>
                   <w:tab w:val="right" w:leader="dot" w:pos="8290"/>
                 </w:tabs>
                 <w:rPr>
-                  <w:rFonts w:asciiTheme="minorHAnsi" w:eastAsiaTheme="minorEastAsia" w:hAnsiTheme="minorHAnsi" w:cstheme="minorBidi" w:hint="eastAsia"/>
+                  <w:rFonts w:asciiTheme="minorHAnsi" w:eastAsiaTheme="minorEastAsia" w:hAnsiTheme="minorHAnsi" w:cstheme="minorBidi"/>
                   <w:noProof/>
                   <w:color w:val="auto"/>
                   <w:szCs w:val="22"/>
                 </w:rPr>
               </w:pPr>
-              <w:hyperlink w:anchor="_Toc524279021" w:history="1">
+              <w:hyperlink w:anchor="_Toc524294821" w:history="1">
                 <w:r>
                   <w:rPr>
                     <w:rStyle w:val="a7"/>
                     <w:noProof/>
                   </w:rPr>
-                  <w:t>9.4.2 从历史视频中进行搜索</w:t>
+                  <w:t xml:space="preserve">9.4 </w:t>
+                </w:r>
+                <w:r>
+                  <w:rPr>
+                    <w:rStyle w:val="a7"/>
+                    <w:noProof/>
+                    <w:lang w:val="zh-TW" w:eastAsia="zh-TW"/>
+                  </w:rPr>
+                  <w:t>识别服务</w:t>
                 </w:r>
                 <w:r>
                   <w:rPr>
@@ -4137,7 +4221,7 @@
                     <w:noProof/>
                     <w:webHidden/>
                   </w:rPr>
-                  <w:instrText xml:space="preserve"> PAGEREF _Toc524279021 \h </w:instrText>
+                  <w:instrText xml:space="preserve"> PAGEREF _Toc524294821 \h </w:instrText>
                 </w:r>
                 <w:r>
                   <w:rPr>
@@ -4157,7 +4241,7 @@
                     <w:noProof/>
                     <w:webHidden/>
                   </w:rPr>
-                  <w:t>19</w:t>
+                  <w:t>20</w:t>
                 </w:r>
                 <w:r>
                   <w:rPr>
@@ -4170,33 +4254,24 @@
             </w:p>
             <w:p>
               <w:pPr>
-                <w:pStyle w:val="10"/>
+                <w:pStyle w:val="TOC3"/>
                 <w:tabs>
                   <w:tab w:val="right" w:leader="dot" w:pos="8290"/>
                 </w:tabs>
                 <w:rPr>
-                  <w:rFonts w:asciiTheme="minorHAnsi" w:eastAsiaTheme="minorEastAsia" w:hAnsiTheme="minorHAnsi" w:cstheme="minorBidi" w:hint="eastAsia"/>
+                  <w:rFonts w:asciiTheme="minorHAnsi" w:eastAsiaTheme="minorEastAsia" w:hAnsiTheme="minorHAnsi" w:cstheme="minorBidi"/>
                   <w:noProof/>
                   <w:color w:val="auto"/>
                   <w:szCs w:val="22"/>
                 </w:rPr>
               </w:pPr>
-              <w:hyperlink w:anchor="_Toc524279022" w:history="1">
+              <w:hyperlink w:anchor="_Toc524294822" w:history="1">
                 <w:r>
                   <w:rPr>
                     <w:rStyle w:val="a7"/>
                     <w:noProof/>
-                    <w:lang w:val="zh-TW" w:eastAsia="zh-TW"/>
-                  </w:rPr>
-                  <w:t xml:space="preserve">10 </w:t>
-                </w:r>
-                <w:r>
-                  <w:rPr>
-                    <w:rStyle w:val="a7"/>
-                    <w:noProof/>
-                    <w:lang w:val="zh-CN"/>
-                  </w:rPr>
-                  <w:t>部署运维</w:t>
+                  </w:rPr>
+                  <w:t>9.4.1 从直播中进行搜索</w:t>
                 </w:r>
                 <w:r>
                   <w:rPr>
@@ -4217,7 +4292,7 @@
                     <w:noProof/>
                     <w:webHidden/>
                   </w:rPr>
-                  <w:instrText xml:space="preserve"> PAGEREF _Toc524279022 \h </w:instrText>
+                  <w:instrText xml:space="preserve"> PAGEREF _Toc524294822 \h </w:instrText>
                 </w:r>
                 <w:r>
                   <w:rPr>
@@ -4250,25 +4325,24 @@
             </w:p>
             <w:p>
               <w:pPr>
-                <w:pStyle w:val="20"/>
+                <w:pStyle w:val="TOC3"/>
                 <w:tabs>
                   <w:tab w:val="right" w:leader="dot" w:pos="8290"/>
                 </w:tabs>
                 <w:rPr>
-                  <w:rFonts w:asciiTheme="minorHAnsi" w:eastAsiaTheme="minorEastAsia" w:hAnsiTheme="minorHAnsi" w:cstheme="minorBidi" w:hint="eastAsia"/>
+                  <w:rFonts w:asciiTheme="minorHAnsi" w:eastAsiaTheme="minorEastAsia" w:hAnsiTheme="minorHAnsi" w:cstheme="minorBidi"/>
                   <w:noProof/>
                   <w:color w:val="auto"/>
                   <w:szCs w:val="22"/>
                 </w:rPr>
               </w:pPr>
-              <w:hyperlink w:anchor="_Toc524279023" w:history="1">
+              <w:hyperlink w:anchor="_Toc524294823" w:history="1">
                 <w:r>
                   <w:rPr>
                     <w:rStyle w:val="a7"/>
                     <w:noProof/>
-                    <w:lang w:val="zh-TW" w:eastAsia="zh-TW"/>
-                  </w:rPr>
-                  <w:t>10.1集群管理</w:t>
+                  </w:rPr>
+                  <w:t>9.4.2 从历史视频中进行搜索</w:t>
                 </w:r>
                 <w:r>
                   <w:rPr>
@@ -4289,7 +4363,7 @@
                     <w:noProof/>
                     <w:webHidden/>
                   </w:rPr>
-                  <w:instrText xml:space="preserve"> PAGEREF _Toc524279023 \h </w:instrText>
+                  <w:instrText xml:space="preserve"> PAGEREF _Toc524294823 \h </w:instrText>
                 </w:r>
                 <w:r>
                   <w:rPr>
@@ -4309,7 +4383,7 @@
                     <w:noProof/>
                     <w:webHidden/>
                   </w:rPr>
-                  <w:t>21</w:t>
+                  <w:t>20</w:t>
                 </w:r>
                 <w:r>
                   <w:rPr>
@@ -4322,24 +4396,33 @@
             </w:p>
             <w:p>
               <w:pPr>
-                <w:pStyle w:val="30"/>
+                <w:pStyle w:val="TOC1"/>
                 <w:tabs>
                   <w:tab w:val="right" w:leader="dot" w:pos="8290"/>
                 </w:tabs>
                 <w:rPr>
-                  <w:rFonts w:asciiTheme="minorHAnsi" w:eastAsiaTheme="minorEastAsia" w:hAnsiTheme="minorHAnsi" w:cstheme="minorBidi" w:hint="eastAsia"/>
+                  <w:rFonts w:asciiTheme="minorHAnsi" w:eastAsiaTheme="minorEastAsia" w:hAnsiTheme="minorHAnsi" w:cstheme="minorBidi"/>
                   <w:noProof/>
                   <w:color w:val="auto"/>
                   <w:szCs w:val="22"/>
                 </w:rPr>
               </w:pPr>
-              <w:hyperlink w:anchor="_Toc524279024" w:history="1">
+              <w:hyperlink w:anchor="_Toc524294824" w:history="1">
                 <w:r>
                   <w:rPr>
                     <w:rStyle w:val="a7"/>
                     <w:noProof/>
-                  </w:rPr>
-                  <w:t>10.1.1 主机节点</w:t>
+                    <w:lang w:val="zh-TW" w:eastAsia="zh-TW"/>
+                  </w:rPr>
+                  <w:t xml:space="preserve">10 </w:t>
+                </w:r>
+                <w:r>
+                  <w:rPr>
+                    <w:rStyle w:val="a7"/>
+                    <w:noProof/>
+                    <w:lang w:val="zh-CN"/>
+                  </w:rPr>
+                  <w:t>部署运维</w:t>
                 </w:r>
                 <w:r>
                   <w:rPr>
@@ -4360,7 +4443,7 @@
                     <w:noProof/>
                     <w:webHidden/>
                   </w:rPr>
-                  <w:instrText xml:space="preserve"> PAGEREF _Toc524279024 \h </w:instrText>
+                  <w:instrText xml:space="preserve"> PAGEREF _Toc524294824 \h </w:instrText>
                 </w:r>
                 <w:r>
                   <w:rPr>
@@ -4393,24 +4476,25 @@
             </w:p>
             <w:p>
               <w:pPr>
-                <w:pStyle w:val="30"/>
+                <w:pStyle w:val="TOC2"/>
                 <w:tabs>
                   <w:tab w:val="right" w:leader="dot" w:pos="8290"/>
                 </w:tabs>
                 <w:rPr>
-                  <w:rFonts w:asciiTheme="minorHAnsi" w:eastAsiaTheme="minorEastAsia" w:hAnsiTheme="minorHAnsi" w:cstheme="minorBidi" w:hint="eastAsia"/>
+                  <w:rFonts w:asciiTheme="minorHAnsi" w:eastAsiaTheme="minorEastAsia" w:hAnsiTheme="minorHAnsi" w:cstheme="minorBidi"/>
                   <w:noProof/>
                   <w:color w:val="auto"/>
                   <w:szCs w:val="22"/>
                 </w:rPr>
               </w:pPr>
-              <w:hyperlink w:anchor="_Toc524279025" w:history="1">
+              <w:hyperlink w:anchor="_Toc524294825" w:history="1">
                 <w:r>
                   <w:rPr>
                     <w:rStyle w:val="a7"/>
                     <w:noProof/>
-                  </w:rPr>
-                  <w:t>10.1.2 镜像分布</w:t>
+                    <w:lang w:val="zh-TW" w:eastAsia="zh-TW"/>
+                  </w:rPr>
+                  <w:t>10.1集群管理</w:t>
                 </w:r>
                 <w:r>
                   <w:rPr>
@@ -4431,7 +4515,7 @@
                     <w:noProof/>
                     <w:webHidden/>
                   </w:rPr>
-                  <w:instrText xml:space="preserve"> PAGEREF _Toc524279025 \h </w:instrText>
+                  <w:instrText xml:space="preserve"> PAGEREF _Toc524294825 \h </w:instrText>
                 </w:r>
                 <w:r>
                   <w:rPr>
@@ -4464,25 +4548,24 @@
             </w:p>
             <w:p>
               <w:pPr>
-                <w:pStyle w:val="20"/>
+                <w:pStyle w:val="TOC3"/>
                 <w:tabs>
                   <w:tab w:val="right" w:leader="dot" w:pos="8290"/>
                 </w:tabs>
                 <w:rPr>
-                  <w:rFonts w:asciiTheme="minorHAnsi" w:eastAsiaTheme="minorEastAsia" w:hAnsiTheme="minorHAnsi" w:cstheme="minorBidi" w:hint="eastAsia"/>
+                  <w:rFonts w:asciiTheme="minorHAnsi" w:eastAsiaTheme="minorEastAsia" w:hAnsiTheme="minorHAnsi" w:cstheme="minorBidi"/>
                   <w:noProof/>
                   <w:color w:val="auto"/>
                   <w:szCs w:val="22"/>
                 </w:rPr>
               </w:pPr>
-              <w:hyperlink w:anchor="_Toc524279026" w:history="1">
+              <w:hyperlink w:anchor="_Toc524294826" w:history="1">
                 <w:r>
                   <w:rPr>
                     <w:rStyle w:val="a7"/>
                     <w:noProof/>
-                    <w:lang w:val="zh-TW" w:eastAsia="zh-TW"/>
-                  </w:rPr>
-                  <w:t>10.2 CI/CD</w:t>
+                  </w:rPr>
+                  <w:t>10.1.1 主机节点</w:t>
                 </w:r>
                 <w:r>
                   <w:rPr>
@@ -4503,7 +4586,7 @@
                     <w:noProof/>
                     <w:webHidden/>
                   </w:rPr>
-                  <w:instrText xml:space="preserve"> PAGEREF _Toc524279026 \h </w:instrText>
+                  <w:instrText xml:space="preserve"> PAGEREF _Toc524294826 \h </w:instrText>
                 </w:r>
                 <w:r>
                   <w:rPr>
@@ -4536,25 +4619,24 @@
             </w:p>
             <w:p>
               <w:pPr>
-                <w:pStyle w:val="20"/>
+                <w:pStyle w:val="TOC3"/>
                 <w:tabs>
                   <w:tab w:val="right" w:leader="dot" w:pos="8290"/>
                 </w:tabs>
                 <w:rPr>
-                  <w:rFonts w:asciiTheme="minorHAnsi" w:eastAsiaTheme="minorEastAsia" w:hAnsiTheme="minorHAnsi" w:cstheme="minorBidi" w:hint="eastAsia"/>
+                  <w:rFonts w:asciiTheme="minorHAnsi" w:eastAsiaTheme="minorEastAsia" w:hAnsiTheme="minorHAnsi" w:cstheme="minorBidi"/>
                   <w:noProof/>
                   <w:color w:val="auto"/>
                   <w:szCs w:val="22"/>
                 </w:rPr>
               </w:pPr>
-              <w:hyperlink w:anchor="_Toc524279027" w:history="1">
+              <w:hyperlink w:anchor="_Toc524294827" w:history="1">
                 <w:r>
                   <w:rPr>
                     <w:rStyle w:val="a7"/>
                     <w:noProof/>
-                    <w:lang w:val="zh-TW" w:eastAsia="zh-TW"/>
-                  </w:rPr>
-                  <w:t>10.3 API 管理</w:t>
+                  </w:rPr>
+                  <w:t>10.1.2 镜像分布</w:t>
                 </w:r>
                 <w:r>
                   <w:rPr>
@@ -4575,7 +4657,7 @@
                     <w:noProof/>
                     <w:webHidden/>
                   </w:rPr>
-                  <w:instrText xml:space="preserve"> PAGEREF _Toc524279027 \h </w:instrText>
+                  <w:instrText xml:space="preserve"> PAGEREF _Toc524294827 \h </w:instrText>
                 </w:r>
                 <w:r>
                   <w:rPr>
@@ -4608,33 +4690,25 @@
             </w:p>
             <w:p>
               <w:pPr>
-                <w:pStyle w:val="20"/>
+                <w:pStyle w:val="TOC2"/>
                 <w:tabs>
                   <w:tab w:val="right" w:leader="dot" w:pos="8290"/>
                 </w:tabs>
                 <w:rPr>
-                  <w:rFonts w:asciiTheme="minorHAnsi" w:eastAsiaTheme="minorEastAsia" w:hAnsiTheme="minorHAnsi" w:cstheme="minorBidi" w:hint="eastAsia"/>
+                  <w:rFonts w:asciiTheme="minorHAnsi" w:eastAsiaTheme="minorEastAsia" w:hAnsiTheme="minorHAnsi" w:cstheme="minorBidi"/>
                   <w:noProof/>
                   <w:color w:val="auto"/>
                   <w:szCs w:val="22"/>
                 </w:rPr>
               </w:pPr>
-              <w:hyperlink w:anchor="_Toc524279028" w:history="1">
+              <w:hyperlink w:anchor="_Toc524294828" w:history="1">
                 <w:r>
                   <w:rPr>
                     <w:rStyle w:val="a7"/>
                     <w:noProof/>
                     <w:lang w:val="zh-TW" w:eastAsia="zh-TW"/>
                   </w:rPr>
-                  <w:t>10.4 数据监控</w:t>
-                </w:r>
-                <w:r>
-                  <w:rPr>
-                    <w:rStyle w:val="a7"/>
-                    <w:noProof/>
-                    <w:lang w:val="zh-TW"/>
-                  </w:rPr>
-                  <w:t>与通知</w:t>
+                  <w:t>10.2 CI/CD</w:t>
                 </w:r>
                 <w:r>
                   <w:rPr>
@@ -4655,7 +4729,7 @@
                     <w:noProof/>
                     <w:webHidden/>
                   </w:rPr>
-                  <w:instrText xml:space="preserve"> PAGEREF _Toc524279028 \h </w:instrText>
+                  <w:instrText xml:space="preserve"> PAGEREF _Toc524294828 \h </w:instrText>
                 </w:r>
                 <w:r>
                   <w:rPr>
@@ -4688,24 +4762,25 @@
             </w:p>
             <w:p>
               <w:pPr>
-                <w:pStyle w:val="30"/>
+                <w:pStyle w:val="TOC2"/>
                 <w:tabs>
                   <w:tab w:val="right" w:leader="dot" w:pos="8290"/>
                 </w:tabs>
                 <w:rPr>
-                  <w:rFonts w:asciiTheme="minorHAnsi" w:eastAsiaTheme="minorEastAsia" w:hAnsiTheme="minorHAnsi" w:cstheme="minorBidi" w:hint="eastAsia"/>
+                  <w:rFonts w:asciiTheme="minorHAnsi" w:eastAsiaTheme="minorEastAsia" w:hAnsiTheme="minorHAnsi" w:cstheme="minorBidi"/>
                   <w:noProof/>
                   <w:color w:val="auto"/>
                   <w:szCs w:val="22"/>
                 </w:rPr>
               </w:pPr>
-              <w:hyperlink w:anchor="_Toc524279029" w:history="1">
+              <w:hyperlink w:anchor="_Toc524294829" w:history="1">
                 <w:r>
                   <w:rPr>
                     <w:rStyle w:val="a7"/>
                     <w:noProof/>
-                  </w:rPr>
-                  <w:t>10.4.1 Prometheus</w:t>
+                    <w:lang w:val="zh-TW" w:eastAsia="zh-TW"/>
+                  </w:rPr>
+                  <w:t>10.3 API 管理</w:t>
                 </w:r>
                 <w:r>
                   <w:rPr>
@@ -4726,7 +4801,7 @@
                     <w:noProof/>
                     <w:webHidden/>
                   </w:rPr>
-                  <w:instrText xml:space="preserve"> PAGEREF _Toc524279029 \h </w:instrText>
+                  <w:instrText xml:space="preserve"> PAGEREF _Toc524294829 \h </w:instrText>
                 </w:r>
                 <w:r>
                   <w:rPr>
@@ -4746,7 +4821,7 @@
                     <w:noProof/>
                     <w:webHidden/>
                   </w:rPr>
-                  <w:t>23</w:t>
+                  <w:t>24</w:t>
                 </w:r>
                 <w:r>
                   <w:rPr>
@@ -4759,24 +4834,33 @@
             </w:p>
             <w:p>
               <w:pPr>
-                <w:pStyle w:val="30"/>
+                <w:pStyle w:val="TOC2"/>
                 <w:tabs>
                   <w:tab w:val="right" w:leader="dot" w:pos="8290"/>
                 </w:tabs>
                 <w:rPr>
-                  <w:rFonts w:asciiTheme="minorHAnsi" w:eastAsiaTheme="minorEastAsia" w:hAnsiTheme="minorHAnsi" w:cstheme="minorBidi" w:hint="eastAsia"/>
+                  <w:rFonts w:asciiTheme="minorHAnsi" w:eastAsiaTheme="minorEastAsia" w:hAnsiTheme="minorHAnsi" w:cstheme="minorBidi"/>
                   <w:noProof/>
                   <w:color w:val="auto"/>
                   <w:szCs w:val="22"/>
                 </w:rPr>
               </w:pPr>
-              <w:hyperlink w:anchor="_Toc524279030" w:history="1">
+              <w:hyperlink w:anchor="_Toc524294830" w:history="1">
                 <w:r>
                   <w:rPr>
                     <w:rStyle w:val="a7"/>
                     <w:noProof/>
-                  </w:rPr>
-                  <w:t>10.4.2 Prometheus data exporter</w:t>
+                    <w:lang w:val="zh-TW" w:eastAsia="zh-TW"/>
+                  </w:rPr>
+                  <w:t>10.4 数据监控</w:t>
+                </w:r>
+                <w:r>
+                  <w:rPr>
+                    <w:rStyle w:val="a7"/>
+                    <w:noProof/>
+                    <w:lang w:val="zh-TW"/>
+                  </w:rPr>
+                  <w:t>与通知</w:t>
                 </w:r>
                 <w:r>
                   <w:rPr>
@@ -4797,7 +4881,7 @@
                     <w:noProof/>
                     <w:webHidden/>
                   </w:rPr>
-                  <w:instrText xml:space="preserve"> PAGEREF _Toc524279030 \h </w:instrText>
+                  <w:instrText xml:space="preserve"> PAGEREF _Toc524294830 \h </w:instrText>
                 </w:r>
                 <w:r>
                   <w:rPr>
@@ -4830,24 +4914,24 @@
             </w:p>
             <w:p>
               <w:pPr>
-                <w:pStyle w:val="30"/>
+                <w:pStyle w:val="TOC3"/>
                 <w:tabs>
                   <w:tab w:val="right" w:leader="dot" w:pos="8290"/>
                 </w:tabs>
                 <w:rPr>
-                  <w:rFonts w:asciiTheme="minorHAnsi" w:eastAsiaTheme="minorEastAsia" w:hAnsiTheme="minorHAnsi" w:cstheme="minorBidi" w:hint="eastAsia"/>
+                  <w:rFonts w:asciiTheme="minorHAnsi" w:eastAsiaTheme="minorEastAsia" w:hAnsiTheme="minorHAnsi" w:cstheme="minorBidi"/>
                   <w:noProof/>
                   <w:color w:val="auto"/>
                   <w:szCs w:val="22"/>
                 </w:rPr>
               </w:pPr>
-              <w:hyperlink w:anchor="_Toc524279031" w:history="1">
+              <w:hyperlink w:anchor="_Toc524294831" w:history="1">
                 <w:r>
                   <w:rPr>
                     <w:rStyle w:val="a7"/>
                     <w:noProof/>
                   </w:rPr>
-                  <w:t>10.4.3 Grafana</w:t>
+                  <w:t>10.4.1 Prometheus</w:t>
                 </w:r>
                 <w:r>
                   <w:rPr>
@@ -4868,7 +4952,7 @@
                     <w:noProof/>
                     <w:webHidden/>
                   </w:rPr>
-                  <w:instrText xml:space="preserve"> PAGEREF _Toc524279031 \h </w:instrText>
+                  <w:instrText xml:space="preserve"> PAGEREF _Toc524294831 \h </w:instrText>
                 </w:r>
                 <w:r>
                   <w:rPr>
@@ -4901,25 +4985,24 @@
             </w:p>
             <w:p>
               <w:pPr>
-                <w:pStyle w:val="30"/>
+                <w:pStyle w:val="TOC3"/>
                 <w:tabs>
                   <w:tab w:val="right" w:leader="dot" w:pos="8290"/>
                 </w:tabs>
                 <w:rPr>
-                  <w:rFonts w:asciiTheme="minorHAnsi" w:eastAsiaTheme="minorEastAsia" w:hAnsiTheme="minorHAnsi" w:cstheme="minorBidi" w:hint="eastAsia"/>
+                  <w:rFonts w:asciiTheme="minorHAnsi" w:eastAsiaTheme="minorEastAsia" w:hAnsiTheme="minorHAnsi" w:cstheme="minorBidi"/>
                   <w:noProof/>
                   <w:color w:val="auto"/>
                   <w:szCs w:val="22"/>
                 </w:rPr>
               </w:pPr>
-              <w:hyperlink w:anchor="_Toc524279032" w:history="1">
+              <w:hyperlink w:anchor="_Toc524294832" w:history="1">
                 <w:r>
                   <w:rPr>
                     <w:rStyle w:val="a7"/>
                     <w:noProof/>
-                    <w:lang w:eastAsia="zh-TW"/>
-                  </w:rPr>
-                  <w:t>10.4.4 Alert Manager</w:t>
+                  </w:rPr>
+                  <w:t>10.4.2 Prometheus data exporter</w:t>
                 </w:r>
                 <w:r>
                   <w:rPr>
@@ -4940,7 +5023,7 @@
                     <w:noProof/>
                     <w:webHidden/>
                   </w:rPr>
-                  <w:instrText xml:space="preserve"> PAGEREF _Toc524279032 \h </w:instrText>
+                  <w:instrText xml:space="preserve"> PAGEREF _Toc524294832 \h </w:instrText>
                 </w:r>
                 <w:r>
                   <w:rPr>
@@ -4973,25 +5056,24 @@
             </w:p>
             <w:p>
               <w:pPr>
-                <w:pStyle w:val="20"/>
+                <w:pStyle w:val="TOC3"/>
                 <w:tabs>
                   <w:tab w:val="right" w:leader="dot" w:pos="8290"/>
                 </w:tabs>
                 <w:rPr>
-                  <w:rFonts w:asciiTheme="minorHAnsi" w:eastAsiaTheme="minorEastAsia" w:hAnsiTheme="minorHAnsi" w:cstheme="minorBidi" w:hint="eastAsia"/>
+                  <w:rFonts w:asciiTheme="minorHAnsi" w:eastAsiaTheme="minorEastAsia" w:hAnsiTheme="minorHAnsi" w:cstheme="minorBidi"/>
                   <w:noProof/>
                   <w:color w:val="auto"/>
                   <w:szCs w:val="22"/>
                 </w:rPr>
               </w:pPr>
-              <w:hyperlink w:anchor="_Toc524279033" w:history="1">
+              <w:hyperlink w:anchor="_Toc524294833" w:history="1">
                 <w:r>
                   <w:rPr>
                     <w:rStyle w:val="a7"/>
                     <w:noProof/>
-                    <w:lang w:val="zh-TW" w:eastAsia="zh-TW"/>
-                  </w:rPr>
-                  <w:t>10.5 日志管理系统</w:t>
+                  </w:rPr>
+                  <w:t>10.4.3 Grafana</w:t>
                 </w:r>
                 <w:r>
                   <w:rPr>
@@ -5012,7 +5094,7 @@
                     <w:noProof/>
                     <w:webHidden/>
                   </w:rPr>
-                  <w:instrText xml:space="preserve"> PAGEREF _Toc524279033 \h </w:instrText>
+                  <w:instrText xml:space="preserve"> PAGEREF _Toc524294833 \h </w:instrText>
                 </w:r>
                 <w:r>
                   <w:rPr>
@@ -5032,7 +5114,7 @@
                     <w:noProof/>
                     <w:webHidden/>
                   </w:rPr>
-                  <w:t>26</w:t>
+                  <w:t>25</w:t>
                 </w:r>
                 <w:r>
                   <w:rPr>
@@ -5045,25 +5127,25 @@
             </w:p>
             <w:p>
               <w:pPr>
-                <w:pStyle w:val="30"/>
+                <w:pStyle w:val="TOC3"/>
                 <w:tabs>
                   <w:tab w:val="right" w:leader="dot" w:pos="8290"/>
                 </w:tabs>
                 <w:rPr>
-                  <w:rFonts w:asciiTheme="minorHAnsi" w:eastAsiaTheme="minorEastAsia" w:hAnsiTheme="minorHAnsi" w:cstheme="minorBidi" w:hint="eastAsia"/>
+                  <w:rFonts w:asciiTheme="minorHAnsi" w:eastAsiaTheme="minorEastAsia" w:hAnsiTheme="minorHAnsi" w:cstheme="minorBidi"/>
                   <w:noProof/>
                   <w:color w:val="auto"/>
                   <w:szCs w:val="22"/>
                 </w:rPr>
               </w:pPr>
-              <w:hyperlink w:anchor="_Toc524279034" w:history="1">
+              <w:hyperlink w:anchor="_Toc524294834" w:history="1">
                 <w:r>
                   <w:rPr>
                     <w:rStyle w:val="a7"/>
                     <w:noProof/>
                     <w:lang w:eastAsia="zh-TW"/>
                   </w:rPr>
-                  <w:t>10.5.1 Fluentd</w:t>
+                  <w:t>10.4.4 Alert Manager</w:t>
                 </w:r>
                 <w:r>
                   <w:rPr>
@@ -5084,7 +5166,7 @@
                     <w:noProof/>
                     <w:webHidden/>
                   </w:rPr>
-                  <w:instrText xml:space="preserve"> PAGEREF _Toc524279034 \h </w:instrText>
+                  <w:instrText xml:space="preserve"> PAGEREF _Toc524294834 \h </w:instrText>
                 </w:r>
                 <w:r>
                   <w:rPr>
@@ -5117,25 +5199,25 @@
             </w:p>
             <w:p>
               <w:pPr>
-                <w:pStyle w:val="30"/>
+                <w:pStyle w:val="TOC2"/>
                 <w:tabs>
                   <w:tab w:val="right" w:leader="dot" w:pos="8290"/>
                 </w:tabs>
                 <w:rPr>
-                  <w:rFonts w:asciiTheme="minorHAnsi" w:eastAsiaTheme="minorEastAsia" w:hAnsiTheme="minorHAnsi" w:cstheme="minorBidi" w:hint="eastAsia"/>
+                  <w:rFonts w:asciiTheme="minorHAnsi" w:eastAsiaTheme="minorEastAsia" w:hAnsiTheme="minorHAnsi" w:cstheme="minorBidi"/>
                   <w:noProof/>
                   <w:color w:val="auto"/>
                   <w:szCs w:val="22"/>
                 </w:rPr>
               </w:pPr>
-              <w:hyperlink w:anchor="_Toc524279035" w:history="1">
+              <w:hyperlink w:anchor="_Toc524294835" w:history="1">
                 <w:r>
                   <w:rPr>
                     <w:rStyle w:val="a7"/>
                     <w:noProof/>
-                    <w:lang w:eastAsia="zh-TW"/>
-                  </w:rPr>
-                  <w:t>10.5.1 Elasticsearch</w:t>
+                    <w:lang w:val="zh-TW" w:eastAsia="zh-TW"/>
+                  </w:rPr>
+                  <w:t>10.5 日志管理系统</w:t>
                 </w:r>
                 <w:r>
                   <w:rPr>
@@ -5156,7 +5238,7 @@
                     <w:noProof/>
                     <w:webHidden/>
                   </w:rPr>
-                  <w:instrText xml:space="preserve"> PAGEREF _Toc524279035 \h </w:instrText>
+                  <w:instrText xml:space="preserve"> PAGEREF _Toc524294835 \h </w:instrText>
                 </w:r>
                 <w:r>
                   <w:rPr>
@@ -5176,7 +5258,7 @@
                     <w:noProof/>
                     <w:webHidden/>
                   </w:rPr>
-                  <w:t>26</w:t>
+                  <w:t>27</w:t>
                 </w:r>
                 <w:r>
                   <w:rPr>
@@ -5189,25 +5271,25 @@
             </w:p>
             <w:p>
               <w:pPr>
-                <w:pStyle w:val="30"/>
+                <w:pStyle w:val="TOC3"/>
                 <w:tabs>
                   <w:tab w:val="right" w:leader="dot" w:pos="8290"/>
                 </w:tabs>
                 <w:rPr>
-                  <w:rFonts w:asciiTheme="minorHAnsi" w:eastAsiaTheme="minorEastAsia" w:hAnsiTheme="minorHAnsi" w:cstheme="minorBidi" w:hint="eastAsia"/>
+                  <w:rFonts w:asciiTheme="minorHAnsi" w:eastAsiaTheme="minorEastAsia" w:hAnsiTheme="minorHAnsi" w:cstheme="minorBidi"/>
                   <w:noProof/>
                   <w:color w:val="auto"/>
                   <w:szCs w:val="22"/>
                 </w:rPr>
               </w:pPr>
-              <w:hyperlink w:anchor="_Toc524279036" w:history="1">
+              <w:hyperlink w:anchor="_Toc524294836" w:history="1">
                 <w:r>
                   <w:rPr>
                     <w:rStyle w:val="a7"/>
                     <w:noProof/>
                     <w:lang w:eastAsia="zh-TW"/>
                   </w:rPr>
-                  <w:t>10.5.2 Kibana</w:t>
+                  <w:t>10.5.1 Fluentd</w:t>
                 </w:r>
                 <w:r>
                   <w:rPr>
@@ -5228,7 +5310,7 @@
                     <w:noProof/>
                     <w:webHidden/>
                   </w:rPr>
-                  <w:instrText xml:space="preserve"> PAGEREF _Toc524279036 \h </w:instrText>
+                  <w:instrText xml:space="preserve"> PAGEREF _Toc524294836 \h </w:instrText>
                 </w:r>
                 <w:r>
                   <w:rPr>
@@ -5248,7 +5330,7 @@
                     <w:noProof/>
                     <w:webHidden/>
                   </w:rPr>
-                  <w:t>26</w:t>
+                  <w:t>27</w:t>
                 </w:r>
                 <w:r>
                   <w:rPr>
@@ -5261,47 +5343,25 @@
             </w:p>
             <w:p>
               <w:pPr>
-                <w:pStyle w:val="10"/>
+                <w:pStyle w:val="TOC3"/>
                 <w:tabs>
                   <w:tab w:val="right" w:leader="dot" w:pos="8290"/>
                 </w:tabs>
                 <w:rPr>
-                  <w:rFonts w:asciiTheme="minorHAnsi" w:eastAsiaTheme="minorEastAsia" w:hAnsiTheme="minorHAnsi" w:cstheme="minorBidi" w:hint="eastAsia"/>
+                  <w:rFonts w:asciiTheme="minorHAnsi" w:eastAsiaTheme="minorEastAsia" w:hAnsiTheme="minorHAnsi" w:cstheme="minorBidi"/>
                   <w:noProof/>
                   <w:color w:val="auto"/>
                   <w:szCs w:val="22"/>
                 </w:rPr>
               </w:pPr>
-              <w:hyperlink w:anchor="_Toc524279037" w:history="1">
+              <w:hyperlink w:anchor="_Toc524294837" w:history="1">
                 <w:r>
                   <w:rPr>
                     <w:rStyle w:val="a7"/>
                     <w:noProof/>
-                  </w:rPr>
-                  <w:t>1</w:t>
-                </w:r>
-                <w:r>
-                  <w:rPr>
-                    <w:rStyle w:val="a7"/>
-                    <w:noProof/>
-                    <w:lang w:val="zh-TW" w:eastAsia="zh-TW"/>
-                  </w:rPr>
-                  <w:t>1</w:t>
-                </w:r>
-                <w:r>
-                  <w:rPr>
-                    <w:rStyle w:val="a7"/>
-                    <w:noProof/>
-                  </w:rPr>
-                  <w:t xml:space="preserve"> </w:t>
-                </w:r>
-                <w:r>
-                  <w:rPr>
-                    <w:rStyle w:val="a7"/>
-                    <w:noProof/>
-                    <w:lang w:val="zh-TW" w:eastAsia="zh-TW"/>
-                  </w:rPr>
-                  <w:t>遗留问题</w:t>
+                    <w:lang w:eastAsia="zh-TW"/>
+                  </w:rPr>
+                  <w:t>10.5.1 Elasticsearch</w:t>
                 </w:r>
                 <w:r>
                   <w:rPr>
@@ -5322,7 +5382,7 @@
                     <w:noProof/>
                     <w:webHidden/>
                   </w:rPr>
-                  <w:instrText xml:space="preserve"> PAGEREF _Toc524279037 \h </w:instrText>
+                  <w:instrText xml:space="preserve"> PAGEREF _Toc524294837 \h </w:instrText>
                 </w:r>
                 <w:r>
                   <w:rPr>
@@ -5355,22 +5415,94 @@
             </w:p>
             <w:p>
               <w:pPr>
-                <w:pStyle w:val="10"/>
+                <w:pStyle w:val="TOC3"/>
                 <w:tabs>
                   <w:tab w:val="right" w:leader="dot" w:pos="8290"/>
                 </w:tabs>
                 <w:rPr>
-                  <w:rFonts w:asciiTheme="minorHAnsi" w:eastAsiaTheme="minorEastAsia" w:hAnsiTheme="minorHAnsi" w:cstheme="minorBidi" w:hint="eastAsia"/>
+                  <w:rFonts w:asciiTheme="minorHAnsi" w:eastAsiaTheme="minorEastAsia" w:hAnsiTheme="minorHAnsi" w:cstheme="minorBidi"/>
                   <w:noProof/>
                   <w:color w:val="auto"/>
                   <w:szCs w:val="22"/>
                 </w:rPr>
               </w:pPr>
-              <w:hyperlink w:anchor="_Toc524279038" w:history="1">
+              <w:hyperlink w:anchor="_Toc524294838" w:history="1">
                 <w:r>
                   <w:rPr>
                     <w:rStyle w:val="a7"/>
                     <w:noProof/>
+                    <w:lang w:eastAsia="zh-TW"/>
+                  </w:rPr>
+                  <w:t>10.5.2 Kibana</w:t>
+                </w:r>
+                <w:r>
+                  <w:rPr>
+                    <w:noProof/>
+                    <w:webHidden/>
+                  </w:rPr>
+                  <w:tab/>
+                </w:r>
+                <w:r>
+                  <w:rPr>
+                    <w:noProof/>
+                    <w:webHidden/>
+                  </w:rPr>
+                  <w:fldChar w:fldCharType="begin"/>
+                </w:r>
+                <w:r>
+                  <w:rPr>
+                    <w:noProof/>
+                    <w:webHidden/>
+                  </w:rPr>
+                  <w:instrText xml:space="preserve"> PAGEREF _Toc524294838 \h </w:instrText>
+                </w:r>
+                <w:r>
+                  <w:rPr>
+                    <w:noProof/>
+                    <w:webHidden/>
+                  </w:rPr>
+                </w:r>
+                <w:r>
+                  <w:rPr>
+                    <w:noProof/>
+                    <w:webHidden/>
+                  </w:rPr>
+                  <w:fldChar w:fldCharType="separate"/>
+                </w:r>
+                <w:r>
+                  <w:rPr>
+                    <w:noProof/>
+                    <w:webHidden/>
+                  </w:rPr>
+                  <w:t>27</w:t>
+                </w:r>
+                <w:r>
+                  <w:rPr>
+                    <w:noProof/>
+                    <w:webHidden/>
+                  </w:rPr>
+                  <w:fldChar w:fldCharType="end"/>
+                </w:r>
+              </w:hyperlink>
+            </w:p>
+            <w:p>
+              <w:pPr>
+                <w:pStyle w:val="TOC1"/>
+                <w:tabs>
+                  <w:tab w:val="right" w:leader="dot" w:pos="8290"/>
+                </w:tabs>
+                <w:rPr>
+                  <w:rFonts w:asciiTheme="minorHAnsi" w:eastAsiaTheme="minorEastAsia" w:hAnsiTheme="minorHAnsi" w:cstheme="minorBidi"/>
+                  <w:noProof/>
+                  <w:color w:val="auto"/>
+                  <w:szCs w:val="22"/>
+                </w:rPr>
+              </w:pPr>
+              <w:hyperlink w:anchor="_Toc524294839" w:history="1">
+                <w:r>
+                  <w:rPr>
+                    <w:rStyle w:val="a7"/>
+                    <w:noProof/>
                   </w:rPr>
                   <w:t>1</w:t>
                 </w:r>
@@ -5380,6 +5512,100 @@
                     <w:noProof/>
                     <w:lang w:val="zh-TW" w:eastAsia="zh-TW"/>
                   </w:rPr>
+                  <w:t>1</w:t>
+                </w:r>
+                <w:r>
+                  <w:rPr>
+                    <w:rStyle w:val="a7"/>
+                    <w:noProof/>
+                  </w:rPr>
+                  <w:t xml:space="preserve"> </w:t>
+                </w:r>
+                <w:r>
+                  <w:rPr>
+                    <w:rStyle w:val="a7"/>
+                    <w:noProof/>
+                    <w:lang w:val="zh-TW" w:eastAsia="zh-TW"/>
+                  </w:rPr>
+                  <w:t>遗留问题</w:t>
+                </w:r>
+                <w:r>
+                  <w:rPr>
+                    <w:noProof/>
+                    <w:webHidden/>
+                  </w:rPr>
+                  <w:tab/>
+                </w:r>
+                <w:r>
+                  <w:rPr>
+                    <w:noProof/>
+                    <w:webHidden/>
+                  </w:rPr>
+                  <w:fldChar w:fldCharType="begin"/>
+                </w:r>
+                <w:r>
+                  <w:rPr>
+                    <w:noProof/>
+                    <w:webHidden/>
+                  </w:rPr>
+                  <w:instrText xml:space="preserve"> PAGEREF _Toc524294839 \h </w:instrText>
+                </w:r>
+                <w:r>
+                  <w:rPr>
+                    <w:noProof/>
+                    <w:webHidden/>
+                  </w:rPr>
+                </w:r>
+                <w:r>
+                  <w:rPr>
+                    <w:noProof/>
+                    <w:webHidden/>
+                  </w:rPr>
+                  <w:fldChar w:fldCharType="separate"/>
+                </w:r>
+                <w:r>
+                  <w:rPr>
+                    <w:noProof/>
+                    <w:webHidden/>
+                  </w:rPr>
+                  <w:t>28</w:t>
+                </w:r>
+                <w:r>
+                  <w:rPr>
+                    <w:noProof/>
+                    <w:webHidden/>
+                  </w:rPr>
+                  <w:fldChar w:fldCharType="end"/>
+                </w:r>
+              </w:hyperlink>
+            </w:p>
+            <w:p>
+              <w:pPr>
+                <w:pStyle w:val="TOC1"/>
+                <w:tabs>
+                  <w:tab w:val="right" w:leader="dot" w:pos="8290"/>
+                </w:tabs>
+                <w:rPr>
+                  <w:rFonts w:asciiTheme="minorHAnsi" w:eastAsiaTheme="minorEastAsia" w:hAnsiTheme="minorHAnsi" w:cstheme="minorBidi"/>
+                  <w:noProof/>
+                  <w:color w:val="auto"/>
+                  <w:szCs w:val="22"/>
+                </w:rPr>
+              </w:pPr>
+              <w:hyperlink w:anchor="_Toc524294840" w:history="1">
+                <w:r>
+                  <w:rPr>
+                    <w:rStyle w:val="a7"/>
+                    <w:noProof/>
+                  </w:rPr>
+                  <w:t>1</w:t>
+                </w:r>
+                <w:r>
+                  <w:rPr>
+                    <w:rStyle w:val="a7"/>
+                    <w:noProof/>
+                    <w:lang w:val="zh-TW" w:eastAsia="zh-TW"/>
+                  </w:rPr>
                   <w:t>2</w:t>
                 </w:r>
                 <w:r>
@@ -5416,7 +5642,7 @@
                     <w:noProof/>
                     <w:webHidden/>
                   </w:rPr>
-                  <w:instrText xml:space="preserve"> PAGEREF _Toc524279038 \h </w:instrText>
+                  <w:instrText xml:space="preserve"> PAGEREF _Toc524294840 \h </w:instrText>
                 </w:r>
                 <w:r>
                   <w:rPr>
@@ -5436,7 +5662,7 @@
                     <w:noProof/>
                     <w:webHidden/>
                   </w:rPr>
-                  <w:t>28</w:t>
+                  <w:t>29</w:t>
                 </w:r>
                 <w:r>
                   <w:rPr>
@@ -5503,9 +5729,8 @@
       <w:pPr>
         <w:pStyle w:val="1"/>
       </w:pPr>
-      <w:bookmarkStart w:id="0" w:name="_Toc524278983"/>
-      <w:r>
-        <w:lastRenderedPageBreak/>
+      <w:bookmarkStart w:id="0" w:name="_Toc524294783"/>
+      <w:r>
         <w:t>1.</w:t>
       </w:r>
       <w:r>
@@ -5566,7 +5791,7 @@
       <w:pPr>
         <w:pStyle w:val="2"/>
       </w:pPr>
-      <w:bookmarkStart w:id="1" w:name="_Toc524278984"/>
+      <w:bookmarkStart w:id="1" w:name="_Toc524294784"/>
       <w:r>
         <w:t xml:space="preserve">1.1 </w:t>
       </w:r>
@@ -5620,7 +5845,7 @@
       <w:pPr>
         <w:pStyle w:val="2"/>
       </w:pPr>
-      <w:bookmarkStart w:id="2" w:name="_Toc524278985"/>
+      <w:bookmarkStart w:id="2" w:name="_Toc524294785"/>
       <w:r>
         <w:t xml:space="preserve">1.2 </w:t>
       </w:r>
@@ -5817,7 +6042,7 @@
       <w:pPr>
         <w:pStyle w:val="1"/>
       </w:pPr>
-      <w:bookmarkStart w:id="3" w:name="_Toc524278986"/>
+      <w:bookmarkStart w:id="3" w:name="_Toc524294786"/>
       <w:r>
         <w:lastRenderedPageBreak/>
         <w:t xml:space="preserve">2. </w:t>
@@ -5834,7 +6059,7 @@
       <w:pPr>
         <w:pStyle w:val="2"/>
       </w:pPr>
-      <w:bookmarkStart w:id="4" w:name="_Toc524278987"/>
+      <w:bookmarkStart w:id="4" w:name="_Toc524294787"/>
       <w:r>
         <w:t xml:space="preserve">2.1. </w:t>
       </w:r>
@@ -5850,7 +6075,7 @@
       <w:pPr>
         <w:pStyle w:val="3"/>
       </w:pPr>
-      <w:bookmarkStart w:id="5" w:name="_Toc524278988"/>
+      <w:bookmarkStart w:id="5" w:name="_Toc524294788"/>
       <w:r>
         <w:t>2.1.1 Use case</w:t>
       </w:r>
@@ -6244,7 +6469,7 @@
       <w:pPr>
         <w:pStyle w:val="3"/>
       </w:pPr>
-      <w:bookmarkStart w:id="6" w:name="_Toc524278989"/>
+      <w:bookmarkStart w:id="6" w:name="_Toc524294789"/>
       <w:r>
         <w:t>2.1.2“</w:t>
       </w:r>
@@ -6622,7 +6847,7 @@
       <w:pPr>
         <w:pStyle w:val="3"/>
       </w:pPr>
-      <w:bookmarkStart w:id="7" w:name="_Toc524278990"/>
+      <w:bookmarkStart w:id="7" w:name="_Toc524294790"/>
       <w:r>
         <w:t xml:space="preserve">2.1.3 </w:t>
       </w:r>
@@ -7039,7 +7264,7 @@
       <w:pPr>
         <w:pStyle w:val="3"/>
       </w:pPr>
-      <w:bookmarkStart w:id="8" w:name="_Toc524278991"/>
+      <w:bookmarkStart w:id="8" w:name="_Toc524294791"/>
       <w:r>
         <w:t>2.1.4“</w:t>
       </w:r>
@@ -7473,7 +7698,7 @@
       <w:pPr>
         <w:pStyle w:val="3"/>
       </w:pPr>
-      <w:bookmarkStart w:id="9" w:name="_Toc524278992"/>
+      <w:bookmarkStart w:id="9" w:name="_Toc524294792"/>
       <w:r>
         <w:t>2.1.5“</w:t>
       </w:r>
@@ -7804,6 +8029,7 @@
         </w:rPr>
         <w:t xml:space="preserve">1a. </w:t>
       </w:r>
+      <w:proofErr w:type="gramStart"/>
       <w:r>
         <w:rPr>
           <w:sz w:val="24"/>
@@ -7819,6 +8045,7 @@
         </w:rPr>
         <w:t>“</w:t>
       </w:r>
+      <w:proofErr w:type="gramEnd"/>
       <w:r>
         <w:rPr>
           <w:sz w:val="24"/>
@@ -8124,7 +8351,7 @@
       <w:pPr>
         <w:pStyle w:val="2"/>
       </w:pPr>
-      <w:bookmarkStart w:id="10" w:name="_Toc524278993"/>
+      <w:bookmarkStart w:id="10" w:name="_Toc524294793"/>
       <w:r>
         <w:t xml:space="preserve">2.2. </w:t>
       </w:r>
@@ -8208,7 +8435,7 @@
       <w:pPr>
         <w:pStyle w:val="2"/>
       </w:pPr>
-      <w:bookmarkStart w:id="11" w:name="_Toc524278994"/>
+      <w:bookmarkStart w:id="11" w:name="_Toc524294794"/>
       <w:r>
         <w:lastRenderedPageBreak/>
         <w:t xml:space="preserve">2.3. </w:t>
@@ -8632,7 +8859,7 @@
       <w:pPr>
         <w:pStyle w:val="2"/>
       </w:pPr>
-      <w:bookmarkStart w:id="12" w:name="_Toc524278995"/>
+      <w:bookmarkStart w:id="12" w:name="_Toc524294795"/>
       <w:r>
         <w:t xml:space="preserve">2.4. </w:t>
       </w:r>
@@ -8937,7 +9164,7 @@
       <w:pPr>
         <w:pStyle w:val="2"/>
       </w:pPr>
-      <w:bookmarkStart w:id="13" w:name="_Toc524278996"/>
+      <w:bookmarkStart w:id="13" w:name="_Toc524294796"/>
       <w:r>
         <w:t xml:space="preserve">2.5 </w:t>
       </w:r>
@@ -9060,7 +9287,7 @@
       <w:pPr>
         <w:pStyle w:val="1"/>
       </w:pPr>
-      <w:bookmarkStart w:id="14" w:name="_Toc524278997"/>
+      <w:bookmarkStart w:id="14" w:name="_Toc524294797"/>
       <w:r>
         <w:lastRenderedPageBreak/>
         <w:t>3.</w:t>
@@ -9119,6 +9346,7 @@
         </w:rPr>
         <w:t>系统整体采用微服务模式。将一体化应用分解、模块化，变成多个单体应用，易于理解、开发与维护；项目组内部不同服务的负责人可以自由选择技术，最终只需提供对外的</w:t>
       </w:r>
+      <w:proofErr w:type="spellStart"/>
       <w:r>
         <w:rPr>
           <w:sz w:val="24"/>
@@ -9126,6 +9354,7 @@
         </w:rPr>
         <w:t>api</w:t>
       </w:r>
+      <w:proofErr w:type="spellEnd"/>
       <w:r>
         <w:rPr>
           <w:sz w:val="24"/>
@@ -9165,6 +9394,7 @@
         </w:rPr>
         <w:t>与</w:t>
       </w:r>
+      <w:proofErr w:type="spellStart"/>
       <w:r>
         <w:rPr>
           <w:sz w:val="24"/>
@@ -9172,6 +9402,7 @@
         </w:rPr>
         <w:t>kubernetes</w:t>
       </w:r>
+      <w:proofErr w:type="spellEnd"/>
       <w:r>
         <w:rPr>
           <w:rFonts w:hint="eastAsia"/>
@@ -9231,7 +9462,7 @@
       <w:pPr>
         <w:pStyle w:val="1"/>
       </w:pPr>
-      <w:bookmarkStart w:id="15" w:name="_Toc524278998"/>
+      <w:bookmarkStart w:id="15" w:name="_Toc524294798"/>
       <w:r>
         <w:t xml:space="preserve">4. </w:t>
       </w:r>
@@ -9274,6 +9505,7 @@
         </w:rPr>
         <w:t>转发服务、动态资源服务、识别服务、静态资源服务。每个服务暴露</w:t>
       </w:r>
+      <w:proofErr w:type="spellStart"/>
       <w:r>
         <w:rPr>
           <w:sz w:val="24"/>
@@ -9281,6 +9513,7 @@
         </w:rPr>
         <w:t>api</w:t>
       </w:r>
+      <w:proofErr w:type="spellEnd"/>
       <w:r>
         <w:rPr>
           <w:sz w:val="24"/>
@@ -9334,7 +9567,7 @@
       <w:pPr>
         <w:pStyle w:val="1"/>
       </w:pPr>
-      <w:bookmarkStart w:id="16" w:name="_Toc524278999"/>
+      <w:bookmarkStart w:id="16" w:name="_Toc524294799"/>
       <w:r>
         <w:t xml:space="preserve">5. </w:t>
       </w:r>
@@ -9350,7 +9583,7 @@
       <w:pPr>
         <w:pStyle w:val="2"/>
       </w:pPr>
-      <w:bookmarkStart w:id="17" w:name="_Toc524279000"/>
+      <w:bookmarkStart w:id="17" w:name="_Toc524294800"/>
       <w:r>
         <w:t>5.1</w:t>
       </w:r>
@@ -9546,7 +9779,7 @@
           <w:lang w:val="zh-TW" w:eastAsia="zh-TW"/>
         </w:rPr>
       </w:pPr>
-      <w:bookmarkStart w:id="20" w:name="_Toc524279001"/>
+      <w:bookmarkStart w:id="20" w:name="_Toc524294801"/>
       <w:r>
         <w:t>5.2</w:t>
       </w:r>
@@ -9633,6 +9866,37 @@
     <w:p/>
     <w:p>
       <w:pPr>
+        <w:pStyle w:val="3"/>
+        <w:rPr>
+          <w:lang w:val="zh-TW"/>
+        </w:rPr>
+      </w:pPr>
+      <w:bookmarkStart w:id="21" w:name="_Toc524294802"/>
+      <w:r>
+        <w:rPr>
+          <w:rFonts w:hint="eastAsia"/>
+          <w:lang w:val="zh-TW" w:eastAsia="zh-TW"/>
+        </w:rPr>
+        <w:t xml:space="preserve">5.2.1 </w:t>
+      </w:r>
+      <w:r>
+        <w:rPr>
+          <w:rFonts w:hint="eastAsia"/>
+          <w:lang w:val="zh-TW"/>
+        </w:rPr>
+        <w:t>概述</w:t>
+      </w:r>
+      <w:bookmarkEnd w:id="21"/>
+    </w:p>
+    <w:p>
+      <w:pPr>
+        <w:rPr>
+          <w:sz w:val="24"/>
+          <w:szCs w:val="24"/>
+          <w:lang w:val="zh-TW"/>
+        </w:rPr>
+      </w:pPr>
+      <w:r>
         <w:rPr>
           <w:rFonts w:ascii="等线 Light" w:eastAsia="等线 Light" w:hAnsi="等线 Light" w:cs="等线 Light"/>
           <w:b/>
@@ -9641,47 +9905,66 @@
           <w:szCs w:val="32"/>
           <w:lang w:val="zh-TW"/>
         </w:rPr>
-      </w:pPr>
-      <w:r>
-        <w:rPr>
-          <w:rFonts w:ascii="等线 Light" w:eastAsia="等线 Light" w:hAnsi="等线 Light" w:cs="等线 Light" w:hint="eastAsia"/>
-          <w:b/>
-          <w:bCs/>
-          <w:sz w:val="32"/>
-          <w:szCs w:val="32"/>
-          <w:lang w:val="zh-TW" w:eastAsia="zh-TW"/>
-        </w:rPr>
-        <w:t xml:space="preserve">5.2.1 </w:t>
-      </w:r>
-      <w:r>
-        <w:rPr>
-          <w:rFonts w:ascii="等线 Light" w:eastAsia="等线 Light" w:hAnsi="等线 Light" w:cs="等线 Light" w:hint="eastAsia"/>
-          <w:b/>
-          <w:bCs/>
-          <w:sz w:val="32"/>
-          <w:szCs w:val="32"/>
+        <w:tab/>
+      </w:r>
+      <w:r>
+        <w:rPr>
+          <w:rFonts w:hint="eastAsia"/>
+          <w:sz w:val="24"/>
+          <w:szCs w:val="24"/>
+          <w:lang w:val="zh-TW" w:eastAsia="zh-TW"/>
+        </w:rPr>
+        <w:t>整体</w:t>
+      </w:r>
+      <w:r>
+        <w:rPr>
+          <w:rFonts w:hint="eastAsia"/>
+          <w:sz w:val="24"/>
+          <w:szCs w:val="24"/>
           <w:lang w:val="zh-TW"/>
         </w:rPr>
-        <w:t>概述</w:t>
-      </w:r>
-    </w:p>
-    <w:p>
-      <w:pPr>
-        <w:rPr>
+        <w:t>分为</w:t>
+      </w:r>
+      <w:r>
+        <w:rPr>
+          <w:sz w:val="24"/>
+          <w:szCs w:val="24"/>
+          <w:lang w:val="zh-TW" w:eastAsia="zh-TW"/>
+        </w:rPr>
+        <w:t>五层结构</w:t>
+      </w:r>
+      <w:r>
+        <w:rPr>
+          <w:rFonts w:hint="eastAsia"/>
           <w:sz w:val="24"/>
           <w:szCs w:val="24"/>
           <w:lang w:val="zh-TW"/>
         </w:rPr>
-      </w:pPr>
-      <w:r>
-        <w:rPr>
-          <w:rFonts w:ascii="等线 Light" w:eastAsia="等线 Light" w:hAnsi="等线 Light" w:cs="等线 Light"/>
-          <w:b/>
-          <w:bCs/>
-          <w:sz w:val="32"/>
-          <w:szCs w:val="32"/>
+        <w:t>。表示层</w:t>
+      </w:r>
+      <w:r>
+        <w:rPr>
+          <w:sz w:val="24"/>
+          <w:szCs w:val="24"/>
           <w:lang w:val="zh-TW"/>
         </w:rPr>
+        <w:t>、控制层、服务层、数据访问层。</w:t>
+      </w:r>
+    </w:p>
+    <w:p>
+      <w:pPr>
+        <w:rPr>
+          <w:sz w:val="24"/>
+          <w:szCs w:val="24"/>
+          <w:lang w:val="zh-TW"/>
+        </w:rPr>
+      </w:pPr>
+      <w:r>
+        <w:rPr>
+          <w:sz w:val="24"/>
+          <w:szCs w:val="24"/>
+          <w:lang w:val="zh-TW"/>
+        </w:rPr>
         <w:tab/>
       </w:r>
       <w:r>
@@ -9689,35 +9972,26 @@
           <w:rFonts w:hint="eastAsia"/>
           <w:sz w:val="24"/>
           <w:szCs w:val="24"/>
-          <w:lang w:val="zh-TW" w:eastAsia="zh-TW"/>
-        </w:rPr>
-        <w:t>整体</w:t>
-      </w:r>
-      <w:r>
-        <w:rPr>
-          <w:rFonts w:hint="eastAsia"/>
-          <w:sz w:val="24"/>
-          <w:szCs w:val="24"/>
           <w:lang w:val="zh-TW"/>
         </w:rPr>
-        <w:t>分为</w:t>
-      </w:r>
-      <w:r>
-        <w:rPr>
-          <w:sz w:val="24"/>
-          <w:szCs w:val="24"/>
-          <w:lang w:val="zh-TW" w:eastAsia="zh-TW"/>
-        </w:rPr>
-        <w:t>五层结构</w:t>
-      </w:r>
-      <w:r>
-        <w:rPr>
-          <w:rFonts w:hint="eastAsia"/>
+        <w:t>主要代码</w:t>
+      </w:r>
+      <w:r>
+        <w:rPr>
           <w:sz w:val="24"/>
           <w:szCs w:val="24"/>
           <w:lang w:val="zh-TW"/>
         </w:rPr>
-        <w:t>。表示层</w:t>
+        <w:t>在表示层React部分</w:t>
+      </w:r>
+      <w:r>
+        <w:rPr>
+          <w:rFonts w:eastAsia="PMingLiU"/>
+          <w:sz w:val="24"/>
+          <w:szCs w:val="24"/>
+          <w:lang w:val="zh-TW" w:eastAsia="zh-TW"/>
+        </w:rPr>
+        <w:t>，以及</w:t>
       </w:r>
       <w:r>
         <w:rPr>
@@ -9725,93 +9999,43 @@
           <w:szCs w:val="24"/>
           <w:lang w:val="zh-TW"/>
         </w:rPr>
-        <w:t>、控制层、服务层、数据访问层。</w:t>
-      </w:r>
-    </w:p>
-    <w:p>
-      <w:pPr>
-        <w:rPr>
+        <w:t>服务层</w:t>
+      </w:r>
+      <w:r>
+        <w:rPr>
+          <w:rFonts w:hint="eastAsia"/>
           <w:sz w:val="24"/>
           <w:szCs w:val="24"/>
           <w:lang w:val="zh-TW"/>
         </w:rPr>
-      </w:pPr>
-      <w:r>
-        <w:rPr>
+        <w:t>的</w:t>
+      </w:r>
+      <w:r>
+        <w:rPr>
+          <w:rFonts w:hint="eastAsia"/>
           <w:sz w:val="24"/>
           <w:szCs w:val="24"/>
           <w:lang w:val="zh-TW"/>
         </w:rPr>
-        <w:tab/>
-      </w:r>
-      <w:r>
-        <w:rPr>
-          <w:rFonts w:hint="eastAsia"/>
+        <w:t>业务逻辑</w:t>
+      </w:r>
+      <w:r>
+        <w:rPr>
           <w:sz w:val="24"/>
           <w:szCs w:val="24"/>
           <w:lang w:val="zh-TW"/>
         </w:rPr>
-        <w:t>主要代码</w:t>
-      </w:r>
-      <w:r>
-        <w:rPr>
-          <w:sz w:val="24"/>
-          <w:szCs w:val="24"/>
-          <w:lang w:val="zh-TW"/>
-        </w:rPr>
-        <w:t>在表示层React部分</w:t>
-      </w:r>
-      <w:r>
-        <w:rPr>
-          <w:rFonts w:eastAsia="PMingLiU"/>
-          <w:sz w:val="24"/>
-          <w:szCs w:val="24"/>
-          <w:lang w:val="zh-TW" w:eastAsia="zh-TW"/>
-        </w:rPr>
-        <w:t>，以及</w:t>
-      </w:r>
-      <w:r>
-        <w:rPr>
-          <w:sz w:val="24"/>
-          <w:szCs w:val="24"/>
-          <w:lang w:val="zh-TW"/>
-        </w:rPr>
-        <w:t>服务层</w:t>
-      </w:r>
-      <w:r>
-        <w:rPr>
-          <w:rFonts w:hint="eastAsia"/>
-          <w:sz w:val="24"/>
-          <w:szCs w:val="24"/>
-          <w:lang w:val="zh-TW"/>
-        </w:rPr>
-        <w:t>的</w:t>
-      </w:r>
-      <w:r>
-        <w:rPr>
-          <w:rFonts w:hint="eastAsia"/>
-          <w:sz w:val="24"/>
-          <w:szCs w:val="24"/>
-          <w:lang w:val="zh-TW"/>
-        </w:rPr>
-        <w:t>业务逻辑</w:t>
-      </w:r>
-      <w:r>
-        <w:rPr>
-          <w:sz w:val="24"/>
-          <w:szCs w:val="24"/>
-          <w:lang w:val="zh-TW"/>
-        </w:rPr>
         <w:t>。</w:t>
       </w:r>
     </w:p>
     <w:p>
       <w:pPr>
-        <w:pStyle w:val="2"/>
-        <w:rPr>
-          <w:lang w:val="zh-TW" w:eastAsia="zh-TW"/>
-        </w:rPr>
-      </w:pPr>
+        <w:pStyle w:val="3"/>
+        <w:rPr>
+          <w:lang w:val="zh-TW" w:eastAsia="zh-TW"/>
+        </w:rPr>
+      </w:pPr>
+      <w:bookmarkStart w:id="22" w:name="_Toc524294803"/>
       <w:r>
         <w:rPr>
           <w:rFonts w:hint="eastAsia"/>
@@ -9820,7 +10044,7 @@
         <w:lastRenderedPageBreak/>
         <w:t>5.2.2</w:t>
       </w:r>
-      <w:bookmarkStart w:id="21" w:name="_Toc356851231"/>
+      <w:bookmarkStart w:id="23" w:name="_Toc356851231"/>
       <w:r>
         <w:rPr>
           <w:rFonts w:hint="eastAsia"/>
@@ -9828,7 +10052,8 @@
         </w:rPr>
         <w:t>具有重要意义的设计包</w:t>
       </w:r>
-      <w:bookmarkEnd w:id="21"/>
+      <w:bookmarkEnd w:id="22"/>
+      <w:bookmarkEnd w:id="23"/>
     </w:p>
     <w:p>
       <w:pPr>
@@ -10030,7 +10255,6 @@
         </w:numPr>
         <w:ind w:firstLineChars="0"/>
         <w:rPr>
-          <w:rFonts w:hint="eastAsia"/>
           <w:sz w:val="24"/>
           <w:szCs w:val="24"/>
         </w:rPr>
@@ -10111,7 +10335,6 @@
         </w:numPr>
         <w:ind w:firstLineChars="0"/>
         <w:rPr>
-          <w:rFonts w:hint="eastAsia"/>
           <w:sz w:val="24"/>
           <w:szCs w:val="24"/>
         </w:rPr>
@@ -10128,15 +10351,14 @@
       <w:pPr>
         <w:pStyle w:val="2"/>
         <w:rPr>
-          <w:rFonts w:hint="eastAsia"/>
-        </w:rPr>
-      </w:pPr>
-      <w:bookmarkStart w:id="22" w:name="_Toc524279002"/>
-      <w:r>
-        <w:rPr>
-          <w:rFonts w:hint="eastAsia"/>
-        </w:rPr>
-        <w:lastRenderedPageBreak/>
+          <w:noProof/>
+        </w:rPr>
+      </w:pPr>
+      <w:bookmarkStart w:id="24" w:name="_Toc524294804"/>
+      <w:r>
+        <w:rPr>
+          <w:rFonts w:hint="eastAsia"/>
+        </w:rPr>
         <w:t>5.3</w:t>
       </w:r>
       <w:r>
@@ -10148,19 +10370,26 @@
         </w:rPr>
         <w:t>实现视图</w:t>
       </w:r>
-      <w:bookmarkEnd w:id="22"/>
+      <w:bookmarkEnd w:id="24"/>
+    </w:p>
+    <w:p>
+      <w:pPr>
+        <w:rPr>
+          <w:rFonts w:hint="eastAsia"/>
+        </w:rPr>
+      </w:pPr>
       <w:r>
         <w:rPr>
           <w:noProof/>
         </w:rPr>
         <w:drawing>
-          <wp:anchor distT="152400" distB="152400" distL="152400" distR="152400" simplePos="0" relativeHeight="251670528" behindDoc="0" locked="0" layoutInCell="1" allowOverlap="1" wp14:anchorId="10D6C118" wp14:editId="19BA6227">
+          <wp:anchor distT="152400" distB="152400" distL="152400" distR="152400" simplePos="0" relativeHeight="251670528" behindDoc="0" locked="0" layoutInCell="1" allowOverlap="1" wp14:anchorId="016EAA17" wp14:editId="0D7FD6AD">
             <wp:simplePos x="0" y="0"/>
             <wp:positionH relativeFrom="page">
               <wp:posOffset>1143000</wp:posOffset>
             </wp:positionH>
             <wp:positionV relativeFrom="line">
-              <wp:posOffset>330200</wp:posOffset>
+              <wp:posOffset>330835</wp:posOffset>
             </wp:positionV>
             <wp:extent cx="5270500" cy="2345690"/>
             <wp:effectExtent l="0" t="0" r="0" b="0"/>
@@ -10214,12 +10443,13 @@
           <w:lang w:val="zh-TW" w:eastAsia="zh-TW"/>
         </w:rPr>
       </w:pPr>
-      <w:bookmarkStart w:id="23" w:name="_Toc524279004"/>
-      <w:r>
-        <w:rPr>
-          <w:rFonts w:hint="eastAsia"/>
-          <w:lang w:val="zh-TW" w:eastAsia="zh-TW"/>
-        </w:rPr>
+      <w:bookmarkStart w:id="25" w:name="_Toc524294805"/>
+      <w:r>
+        <w:rPr>
+          <w:rFonts w:hint="eastAsia"/>
+          <w:lang w:val="zh-TW" w:eastAsia="zh-TW"/>
+        </w:rPr>
+        <w:lastRenderedPageBreak/>
         <w:t>5.</w:t>
       </w:r>
       <w:r>
@@ -10255,7 +10485,7 @@
         </w:rPr>
         <w:t>架构</w:t>
       </w:r>
-      <w:bookmarkEnd w:id="23"/>
+      <w:bookmarkEnd w:id="25"/>
     </w:p>
     <w:p>
       <w:pPr>
@@ -10278,7 +10508,6 @@
           <w:sz w:val="24"/>
           <w:szCs w:val="24"/>
         </w:rPr>
-        <w:lastRenderedPageBreak/>
         <w:drawing>
           <wp:inline distT="0" distB="0" distL="0" distR="0">
             <wp:extent cx="5270215" cy="4957067"/>
@@ -10333,7 +10562,7 @@
       <w:pPr>
         <w:pStyle w:val="2"/>
       </w:pPr>
-      <w:bookmarkStart w:id="24" w:name="_Toc524279005"/>
+      <w:bookmarkStart w:id="26" w:name="_Toc524294806"/>
       <w:r>
         <w:rPr>
           <w:rFonts w:hint="eastAsia"/>
@@ -10355,7 +10584,7 @@
       <w:r>
         <w:t>架构</w:t>
       </w:r>
-      <w:bookmarkEnd w:id="24"/>
+      <w:bookmarkEnd w:id="26"/>
     </w:p>
     <w:p>
       <w:pPr>
@@ -10447,12 +10676,11 @@
           <w:lang w:eastAsia="zh-TW"/>
         </w:rPr>
       </w:pPr>
-      <w:bookmarkStart w:id="25" w:name="_Toc524279006"/>
+      <w:bookmarkStart w:id="27" w:name="_Toc524294807"/>
       <w:r>
         <w:rPr>
           <w:lang w:eastAsia="zh-TW"/>
         </w:rPr>
-        <w:lastRenderedPageBreak/>
         <w:t>6.</w:t>
       </w:r>
       <w:r>
@@ -10461,7 +10689,7 @@
         </w:rPr>
         <w:t>技术选型</w:t>
       </w:r>
-      <w:bookmarkEnd w:id="25"/>
+      <w:bookmarkEnd w:id="27"/>
     </w:p>
     <w:p>
       <w:pPr>
@@ -10527,8 +10755,18 @@
           <w:szCs w:val="24"/>
           <w:lang w:eastAsia="zh-TW"/>
         </w:rPr>
-        <w:t>, OpenResty</w:t>
-      </w:r>
+        <w:t xml:space="preserve">, </w:t>
+      </w:r>
+      <w:proofErr w:type="spellStart"/>
+      <w:r>
+        <w:rPr>
+          <w:sz w:val="24"/>
+          <w:szCs w:val="24"/>
+          <w:lang w:eastAsia="zh-TW"/>
+        </w:rPr>
+        <w:t>OpenResty</w:t>
+      </w:r>
+      <w:proofErr w:type="spellEnd"/>
     </w:p>
     <w:p>
       <w:pPr>
@@ -10561,8 +10799,18 @@
           <w:szCs w:val="24"/>
           <w:lang w:eastAsia="zh-TW"/>
         </w:rPr>
-        <w:t>Java, Springboot</w:t>
-      </w:r>
+        <w:t xml:space="preserve">Java, </w:t>
+      </w:r>
+      <w:proofErr w:type="spellStart"/>
+      <w:r>
+        <w:rPr>
+          <w:sz w:val="24"/>
+          <w:szCs w:val="24"/>
+          <w:lang w:eastAsia="zh-TW"/>
+        </w:rPr>
+        <w:t>Springboot</w:t>
+      </w:r>
+      <w:proofErr w:type="spellEnd"/>
       <w:r>
         <w:rPr>
           <w:sz w:val="24"/>
@@ -10653,22 +10901,32 @@
           <w:szCs w:val="24"/>
           <w:lang w:eastAsia="zh-TW"/>
         </w:rPr>
-        <w:t>Nginx-rtmp</w:t>
-      </w:r>
-    </w:p>
-    <w:p>
-      <w:pPr>
-        <w:rPr>
-          <w:sz w:val="24"/>
-          <w:szCs w:val="24"/>
-        </w:rPr>
-      </w:pPr>
+        <w:t>Nginx-</w:t>
+      </w:r>
+      <w:proofErr w:type="spellStart"/>
       <w:r>
         <w:rPr>
           <w:sz w:val="24"/>
           <w:szCs w:val="24"/>
           <w:lang w:eastAsia="zh-TW"/>
         </w:rPr>
+        <w:t>rtmp</w:t>
+      </w:r>
+      <w:proofErr w:type="spellEnd"/>
+    </w:p>
+    <w:p>
+      <w:pPr>
+        <w:rPr>
+          <w:sz w:val="24"/>
+          <w:szCs w:val="24"/>
+        </w:rPr>
+      </w:pPr>
+      <w:r>
+        <w:rPr>
+          <w:sz w:val="24"/>
+          <w:szCs w:val="24"/>
+          <w:lang w:eastAsia="zh-TW"/>
+        </w:rPr>
         <w:tab/>
       </w:r>
       <w:r>
@@ -10686,6 +10944,7 @@
         </w:rPr>
         <w:t xml:space="preserve">数据库： </w:t>
       </w:r>
+      <w:proofErr w:type="spellStart"/>
       <w:r>
         <w:rPr>
           <w:sz w:val="24"/>
@@ -10693,6 +10952,7 @@
         </w:rPr>
         <w:t>Mysql</w:t>
       </w:r>
+      <w:proofErr w:type="spellEnd"/>
     </w:p>
     <w:p>
       <w:pPr>
@@ -10760,6 +11020,7 @@
         </w:rPr>
         <w:t xml:space="preserve"> 版本管理： </w:t>
       </w:r>
+      <w:proofErr w:type="spellStart"/>
       <w:r>
         <w:rPr>
           <w:sz w:val="24"/>
@@ -10776,6 +11037,7 @@
         </w:rPr>
         <w:t>ithub</w:t>
       </w:r>
+      <w:proofErr w:type="spellEnd"/>
     </w:p>
     <w:p>
       <w:pPr>
@@ -10842,7 +11104,6 @@
     <w:p>
       <w:pPr>
         <w:rPr>
-          <w:rFonts w:hint="eastAsia"/>
           <w:sz w:val="24"/>
           <w:szCs w:val="24"/>
         </w:rPr>
@@ -10897,8 +11158,17 @@
           <w:sz w:val="24"/>
           <w:szCs w:val="24"/>
         </w:rPr>
-        <w:t>：Fluentd</w:t>
-      </w:r>
+        <w:t>：</w:t>
+      </w:r>
+      <w:proofErr w:type="spellStart"/>
+      <w:r>
+        <w:rPr>
+          <w:sz w:val="24"/>
+          <w:szCs w:val="24"/>
+        </w:rPr>
+        <w:t>Fluentd</w:t>
+      </w:r>
+      <w:proofErr w:type="spellEnd"/>
     </w:p>
     <w:p>
       <w:pPr>
@@ -10941,7 +11211,6 @@
     <w:p>
       <w:pPr>
         <w:rPr>
-          <w:rFonts w:hint="eastAsia"/>
           <w:sz w:val="24"/>
           <w:szCs w:val="24"/>
         </w:rPr>
@@ -11035,7 +11304,7 @@
       <w:pPr>
         <w:pStyle w:val="1"/>
       </w:pPr>
-      <w:bookmarkStart w:id="26" w:name="_Toc524279007"/>
+      <w:bookmarkStart w:id="28" w:name="_Toc524294808"/>
       <w:r>
         <w:t>7.</w:t>
       </w:r>
@@ -11045,13 +11314,13 @@
         </w:rPr>
         <w:t>过程视图</w:t>
       </w:r>
-      <w:bookmarkEnd w:id="26"/>
+      <w:bookmarkEnd w:id="28"/>
     </w:p>
     <w:p>
       <w:pPr>
         <w:pStyle w:val="2"/>
       </w:pPr>
-      <w:bookmarkStart w:id="27" w:name="_Toc524279008"/>
+      <w:bookmarkStart w:id="29" w:name="_Toc524294809"/>
       <w:r>
         <w:t xml:space="preserve">7.1 </w:t>
       </w:r>
@@ -11061,7 +11330,7 @@
         </w:rPr>
         <w:t>通信协议</w:t>
       </w:r>
-      <w:bookmarkEnd w:id="27"/>
+      <w:bookmarkEnd w:id="29"/>
     </w:p>
     <w:p>
       <w:pPr>
@@ -11102,6 +11371,7 @@
         </w:rPr>
         <w:t xml:space="preserve">协议暴露 </w:t>
       </w:r>
+      <w:proofErr w:type="spellStart"/>
       <w:r>
         <w:rPr>
           <w:sz w:val="24"/>
@@ -11109,6 +11379,7 @@
         </w:rPr>
         <w:t>api</w:t>
       </w:r>
+      <w:proofErr w:type="spellEnd"/>
       <w:r>
         <w:rPr>
           <w:sz w:val="24"/>
@@ -11117,6 +11388,7 @@
         </w:rPr>
         <w:t>，视频直播传输使用标准</w:t>
       </w:r>
+      <w:proofErr w:type="spellStart"/>
       <w:r>
         <w:rPr>
           <w:sz w:val="24"/>
@@ -11124,6 +11396,7 @@
         </w:rPr>
         <w:t>rtmp</w:t>
       </w:r>
+      <w:proofErr w:type="spellEnd"/>
       <w:r>
         <w:rPr>
           <w:sz w:val="24"/>
@@ -11137,11 +11410,11 @@
       <w:pPr>
         <w:pStyle w:val="2"/>
       </w:pPr>
-      <w:bookmarkStart w:id="28" w:name="_Toc524279009"/>
+      <w:bookmarkStart w:id="30" w:name="_Toc524294810"/>
       <w:r>
         <w:t>7.2 时序图</w:t>
       </w:r>
-      <w:bookmarkEnd w:id="28"/>
+      <w:bookmarkEnd w:id="30"/>
     </w:p>
     <w:p>
       <w:r>
@@ -11205,34 +11478,21 @@
     </w:p>
     <w:p>
       <w:pPr>
-        <w:pStyle w:val="1"/>
-        <w:rPr>
-          <w:rFonts w:ascii="等线 Light" w:eastAsia="等线 Light" w:hAnsi="等线 Light" w:cs="等线 Light"/>
-          <w:kern w:val="2"/>
-          <w:sz w:val="32"/>
-          <w:szCs w:val="32"/>
-        </w:rPr>
-      </w:pPr>
-      <w:bookmarkStart w:id="29" w:name="_Toc524279010"/>
-      <w:r>
-        <w:rPr>
-          <w:rFonts w:ascii="等线 Light" w:eastAsia="等线 Light" w:hAnsi="等线 Light" w:cs="等线 Light" w:hint="eastAsia"/>
-          <w:kern w:val="2"/>
-          <w:sz w:val="32"/>
-          <w:szCs w:val="32"/>
+        <w:pStyle w:val="2"/>
+      </w:pPr>
+      <w:bookmarkStart w:id="31" w:name="_Toc524294811"/>
+      <w:bookmarkStart w:id="32" w:name="_GoBack"/>
+      <w:r>
+        <w:rPr>
+          <w:rFonts w:hint="eastAsia"/>
         </w:rPr>
         <w:lastRenderedPageBreak/>
         <w:t>7.3 进程视图</w:t>
       </w:r>
-      <w:bookmarkStart w:id="30" w:name="_GoBack"/>
-      <w:bookmarkEnd w:id="30"/>
-    </w:p>
-    <w:p>
-      <w:pPr>
-        <w:rPr>
-          <w:rFonts w:hint="eastAsia"/>
-        </w:rPr>
-      </w:pPr>
+      <w:bookmarkEnd w:id="31"/>
+    </w:p>
+    <w:bookmarkEnd w:id="32"/>
+    <w:p>
       <w:r>
         <w:rPr>
           <w:rFonts w:eastAsia="PMingLiU"/>
@@ -11292,6 +11552,7 @@
       <w:pPr>
         <w:pStyle w:val="1"/>
       </w:pPr>
+      <w:bookmarkStart w:id="33" w:name="_Toc524294812"/>
       <w:r>
         <w:lastRenderedPageBreak/>
         <w:t>8.</w:t>
@@ -11302,7 +11563,7 @@
         </w:rPr>
         <w:t>数据视图</w:t>
       </w:r>
-      <w:bookmarkEnd w:id="29"/>
+      <w:bookmarkEnd w:id="33"/>
     </w:p>
     <w:p>
       <w:pPr>
@@ -11388,7 +11649,7 @@
           <w:lang w:val="zh-TW" w:eastAsia="zh-TW"/>
         </w:rPr>
       </w:pPr>
-      <w:bookmarkStart w:id="31" w:name="_Toc524279011"/>
+      <w:bookmarkStart w:id="34" w:name="_Toc524294813"/>
       <w:r>
         <w:t xml:space="preserve">9 </w:t>
       </w:r>
@@ -11398,13 +11659,13 @@
         </w:rPr>
         <w:t>接口设计</w:t>
       </w:r>
-      <w:bookmarkEnd w:id="31"/>
+      <w:bookmarkEnd w:id="34"/>
     </w:p>
     <w:p>
       <w:pPr>
         <w:pStyle w:val="2"/>
       </w:pPr>
-      <w:bookmarkStart w:id="32" w:name="_Toc524279012"/>
+      <w:bookmarkStart w:id="35" w:name="_Toc524294814"/>
       <w:r>
         <w:t xml:space="preserve">9.1 </w:t>
       </w:r>
@@ -11414,7 +11675,7 @@
         </w:rPr>
         <w:t>动态资源服务接口</w:t>
       </w:r>
-      <w:bookmarkEnd w:id="32"/>
+      <w:bookmarkEnd w:id="35"/>
     </w:p>
     <w:p>
       <w:pPr>
@@ -11518,7 +11779,25 @@
           <w:sz w:val="24"/>
           <w:szCs w:val="24"/>
         </w:rPr>
-        <w:t xml:space="preserve"> code/swagger/swagger.yaml 文件</w:t>
+        <w:t xml:space="preserve"> code/swagger/</w:t>
+      </w:r>
+      <w:proofErr w:type="spellStart"/>
+      <w:r>
+        <w:rPr>
+          <w:rFonts w:hint="eastAsia"/>
+          <w:sz w:val="24"/>
+          <w:szCs w:val="24"/>
+        </w:rPr>
+        <w:t>swagger.yaml</w:t>
+      </w:r>
+      <w:proofErr w:type="spellEnd"/>
+      <w:r>
+        <w:rPr>
+          <w:rFonts w:hint="eastAsia"/>
+          <w:sz w:val="24"/>
+          <w:szCs w:val="24"/>
+        </w:rPr>
+        <w:t xml:space="preserve"> 文件</w:t>
       </w:r>
       <w:r>
         <w:rPr>
@@ -11657,7 +11936,7 @@
       <w:pPr>
         <w:pStyle w:val="2"/>
       </w:pPr>
-      <w:bookmarkStart w:id="33" w:name="_Toc524279013"/>
+      <w:bookmarkStart w:id="36" w:name="_Toc524294815"/>
       <w:r>
         <w:t xml:space="preserve">9.2 </w:t>
       </w:r>
@@ -11667,13 +11946,13 @@
         </w:rPr>
         <w:t>视频直播服务</w:t>
       </w:r>
-      <w:bookmarkEnd w:id="33"/>
+      <w:bookmarkEnd w:id="36"/>
     </w:p>
     <w:p>
       <w:pPr>
         <w:pStyle w:val="3"/>
       </w:pPr>
-      <w:bookmarkStart w:id="34" w:name="_Toc524279014"/>
+      <w:bookmarkStart w:id="37" w:name="_Toc524294816"/>
       <w:r>
         <w:t xml:space="preserve">9.2.1 </w:t>
       </w:r>
@@ -11683,7 +11962,7 @@
         </w:rPr>
         <w:t>视频推流</w:t>
       </w:r>
-      <w:bookmarkEnd w:id="34"/>
+      <w:bookmarkEnd w:id="37"/>
     </w:p>
     <w:p>
       <w:pPr>
@@ -11787,7 +12066,7 @@
       <w:pPr>
         <w:pStyle w:val="3"/>
       </w:pPr>
-      <w:bookmarkStart w:id="35" w:name="_Toc524279015"/>
+      <w:bookmarkStart w:id="38" w:name="_Toc524294817"/>
       <w:r>
         <w:t xml:space="preserve">9.2.2 </w:t>
       </w:r>
@@ -11797,7 +12076,7 @@
         </w:rPr>
         <w:t>视频播流</w:t>
       </w:r>
-      <w:bookmarkEnd w:id="35"/>
+      <w:bookmarkEnd w:id="38"/>
     </w:p>
     <w:p>
       <w:pPr>
@@ -12043,7 +12322,7 @@
       <w:pPr>
         <w:pStyle w:val="2"/>
       </w:pPr>
-      <w:bookmarkStart w:id="36" w:name="_Toc524279016"/>
+      <w:bookmarkStart w:id="39" w:name="_Toc524294818"/>
       <w:r>
         <w:lastRenderedPageBreak/>
         <w:t xml:space="preserve">9.3 </w:t>
@@ -12054,7 +12333,7 @@
         </w:rPr>
         <w:t>静态资源服务</w:t>
       </w:r>
-      <w:bookmarkEnd w:id="36"/>
+      <w:bookmarkEnd w:id="39"/>
     </w:p>
     <w:p>
       <w:pPr>
@@ -12127,7 +12406,7 @@
       <w:pPr>
         <w:pStyle w:val="3"/>
       </w:pPr>
-      <w:bookmarkStart w:id="37" w:name="_Toc524279017"/>
+      <w:bookmarkStart w:id="40" w:name="_Toc524294819"/>
       <w:r>
         <w:t xml:space="preserve">9.3.1 </w:t>
       </w:r>
@@ -12137,7 +12416,7 @@
         </w:rPr>
         <w:t>静态网页</w:t>
       </w:r>
-      <w:bookmarkEnd w:id="37"/>
+      <w:bookmarkEnd w:id="40"/>
     </w:p>
     <w:p>
       <w:pPr>
@@ -12166,7 +12445,7 @@
       <w:pPr>
         <w:pStyle w:val="3"/>
       </w:pPr>
-      <w:bookmarkStart w:id="38" w:name="_Toc524279018"/>
+      <w:bookmarkStart w:id="41" w:name="_Toc524294820"/>
       <w:r>
         <w:t xml:space="preserve">9.3.2 </w:t>
       </w:r>
@@ -12176,7 +12455,7 @@
         </w:rPr>
         <w:t>视频文件</w:t>
       </w:r>
-      <w:bookmarkEnd w:id="38"/>
+      <w:bookmarkEnd w:id="41"/>
     </w:p>
     <w:p>
       <w:pPr>
@@ -12198,7 +12477,23 @@
           <w:szCs w:val="24"/>
         </w:rPr>
         <w:tab/>
-        <w:t>url: /vod/{$VIDEO_NAME}</w:t>
+        <w:t>url: /</w:t>
+      </w:r>
+      <w:proofErr w:type="spellStart"/>
+      <w:r>
+        <w:rPr>
+          <w:sz w:val="24"/>
+          <w:szCs w:val="24"/>
+        </w:rPr>
+        <w:t>vod</w:t>
+      </w:r>
+      <w:proofErr w:type="spellEnd"/>
+      <w:r>
+        <w:rPr>
+          <w:sz w:val="24"/>
+          <w:szCs w:val="24"/>
+        </w:rPr>
+        <w:t>/{$VIDEO_NAME}</w:t>
       </w:r>
     </w:p>
     <w:p>
@@ -12209,7 +12504,7 @@
           <w:lang w:val="zh-TW" w:eastAsia="zh-TW"/>
         </w:rPr>
       </w:pPr>
-      <w:bookmarkStart w:id="39" w:name="_Toc524279019"/>
+      <w:bookmarkStart w:id="42" w:name="_Toc524294821"/>
       <w:r>
         <w:t xml:space="preserve">9.4 </w:t>
       </w:r>
@@ -12219,7 +12514,7 @@
         </w:rPr>
         <w:t>识别服务</w:t>
       </w:r>
-      <w:bookmarkEnd w:id="39"/>
+      <w:bookmarkEnd w:id="42"/>
     </w:p>
     <w:p>
       <w:pPr>
@@ -12301,7 +12596,7 @@
       <w:pPr>
         <w:pStyle w:val="3"/>
       </w:pPr>
-      <w:bookmarkStart w:id="40" w:name="_Toc524279020"/>
+      <w:bookmarkStart w:id="43" w:name="_Toc524294822"/>
       <w:r>
         <w:rPr>
           <w:rFonts w:hint="eastAsia"/>
@@ -12317,7 +12612,7 @@
         </w:rPr>
         <w:t>从直播中进行搜索</w:t>
       </w:r>
-      <w:bookmarkEnd w:id="40"/>
+      <w:bookmarkEnd w:id="43"/>
     </w:p>
     <w:p>
       <w:pPr>
@@ -12423,6 +12718,7 @@
           <w:szCs w:val="24"/>
         </w:rPr>
       </w:pPr>
+      <w:proofErr w:type="spellStart"/>
       <w:r>
         <w:rPr>
           <w:rFonts w:hint="eastAsia"/>
@@ -12436,7 +12732,15 @@
           <w:sz w:val="24"/>
           <w:szCs w:val="24"/>
         </w:rPr>
-        <w:t xml:space="preserve">mg – </w:t>
+        <w:t>mg</w:t>
+      </w:r>
+      <w:proofErr w:type="spellEnd"/>
+      <w:r>
+        <w:rPr>
+          <w:sz w:val="24"/>
+          <w:szCs w:val="24"/>
+        </w:rPr>
+        <w:t xml:space="preserve"> – </w:t>
       </w:r>
       <w:r>
         <w:rPr>
@@ -12534,7 +12838,7 @@
       <w:pPr>
         <w:pStyle w:val="3"/>
       </w:pPr>
-      <w:bookmarkStart w:id="41" w:name="_Toc524279021"/>
+      <w:bookmarkStart w:id="44" w:name="_Toc524294823"/>
       <w:r>
         <w:rPr>
           <w:rFonts w:hint="eastAsia"/>
@@ -12550,7 +12854,7 @@
         </w:rPr>
         <w:t>从历史视频中进行搜索</w:t>
       </w:r>
-      <w:bookmarkEnd w:id="41"/>
+      <w:bookmarkEnd w:id="44"/>
     </w:p>
     <w:p>
       <w:pPr>
@@ -12664,6 +12968,7 @@
           <w:szCs w:val="24"/>
         </w:rPr>
       </w:pPr>
+      <w:proofErr w:type="spellStart"/>
       <w:r>
         <w:rPr>
           <w:rFonts w:hint="eastAsia"/>
@@ -12677,7 +12982,15 @@
           <w:sz w:val="24"/>
           <w:szCs w:val="24"/>
         </w:rPr>
-        <w:t xml:space="preserve">mg – </w:t>
+        <w:t>mg</w:t>
+      </w:r>
+      <w:proofErr w:type="spellEnd"/>
+      <w:r>
+        <w:rPr>
+          <w:sz w:val="24"/>
+          <w:szCs w:val="24"/>
+        </w:rPr>
+        <w:t xml:space="preserve"> – </w:t>
       </w:r>
       <w:r>
         <w:rPr>
@@ -12730,7 +13043,25 @@
           <w:sz w:val="24"/>
           <w:szCs w:val="24"/>
         </w:rPr>
-        <w:t>（status；filename；picture;time）</w:t>
+        <w:t>（status；filename；</w:t>
+      </w:r>
+      <w:proofErr w:type="spellStart"/>
+      <w:r>
+        <w:rPr>
+          <w:rFonts w:hint="eastAsia"/>
+          <w:sz w:val="24"/>
+          <w:szCs w:val="24"/>
+        </w:rPr>
+        <w:t>picture;time</w:t>
+      </w:r>
+      <w:proofErr w:type="spellEnd"/>
+      <w:r>
+        <w:rPr>
+          <w:rFonts w:hint="eastAsia"/>
+          <w:sz w:val="24"/>
+          <w:szCs w:val="24"/>
+        </w:rPr>
+        <w:t>）</w:t>
       </w:r>
     </w:p>
     <w:p>
@@ -12900,7 +13231,25 @@
           <w:szCs w:val="24"/>
           <w:lang w:eastAsia="zh-TW"/>
         </w:rPr>
-        <w:t>，使用内网ip访问</w:t>
+        <w:t>，使用内网</w:t>
+      </w:r>
+      <w:proofErr w:type="spellStart"/>
+      <w:r>
+        <w:rPr>
+          <w:sz w:val="24"/>
+          <w:szCs w:val="24"/>
+          <w:lang w:eastAsia="zh-TW"/>
+        </w:rPr>
+        <w:t>ip</w:t>
+      </w:r>
+      <w:proofErr w:type="spellEnd"/>
+      <w:r>
+        <w:rPr>
+          <w:sz w:val="24"/>
+          <w:szCs w:val="24"/>
+          <w:lang w:eastAsia="zh-TW"/>
+        </w:rPr>
+        <w:t>访问</w:t>
       </w:r>
     </w:p>
     <w:p>
@@ -12981,6 +13330,7 @@
         </w:rPr>
         <w:t xml:space="preserve">- </w:t>
       </w:r>
+      <w:proofErr w:type="spellStart"/>
       <w:r>
         <w:rPr>
           <w:sz w:val="24"/>
@@ -12989,6 +13339,7 @@
         </w:rPr>
         <w:t>Mysql</w:t>
       </w:r>
+      <w:proofErr w:type="spellEnd"/>
     </w:p>
     <w:p>
       <w:pPr>
@@ -13219,7 +13570,7 @@
           <w:lang w:val="zh-TW" w:eastAsia="zh-TW"/>
         </w:rPr>
       </w:pPr>
-      <w:bookmarkStart w:id="42" w:name="_Toc524279022"/>
+      <w:bookmarkStart w:id="45" w:name="_Toc524294824"/>
       <w:r>
         <w:rPr>
           <w:lang w:val="zh-TW" w:eastAsia="zh-TW"/>
@@ -13232,7 +13583,7 @@
         </w:rPr>
         <w:t>部署运维</w:t>
       </w:r>
-      <w:bookmarkEnd w:id="42"/>
+      <w:bookmarkEnd w:id="45"/>
     </w:p>
     <w:p>
       <w:pPr>
@@ -13309,7 +13660,7 @@
           <w:lang w:val="zh-TW" w:eastAsia="zh-TW"/>
         </w:rPr>
       </w:pPr>
-      <w:bookmarkStart w:id="43" w:name="_Toc524279023"/>
+      <w:bookmarkStart w:id="46" w:name="_Toc524294825"/>
       <w:r>
         <w:rPr>
           <w:rFonts w:hint="eastAsia"/>
@@ -13324,7 +13675,7 @@
         </w:rPr>
         <w:t>集群管理</w:t>
       </w:r>
-      <w:bookmarkEnd w:id="43"/>
+      <w:bookmarkEnd w:id="46"/>
     </w:p>
     <w:p>
       <w:pPr>
@@ -13392,7 +13743,7 @@
       <w:pPr>
         <w:pStyle w:val="3"/>
       </w:pPr>
-      <w:bookmarkStart w:id="44" w:name="_Toc524279024"/>
+      <w:bookmarkStart w:id="47" w:name="_Toc524294826"/>
       <w:r>
         <w:rPr>
           <w:rFonts w:hint="eastAsia"/>
@@ -13408,7 +13759,7 @@
         </w:rPr>
         <w:t>主机节点</w:t>
       </w:r>
-      <w:bookmarkEnd w:id="44"/>
+      <w:bookmarkEnd w:id="47"/>
     </w:p>
     <w:p>
       <w:pPr>
@@ -13649,7 +14000,23 @@
           <w:sz w:val="24"/>
           <w:szCs w:val="24"/>
         </w:rPr>
-        <w:t>一台日本conoha主机作为rancher-agent，</w:t>
+        <w:t>一台日本</w:t>
+      </w:r>
+      <w:proofErr w:type="spellStart"/>
+      <w:r>
+        <w:rPr>
+          <w:sz w:val="24"/>
+          <w:szCs w:val="24"/>
+        </w:rPr>
+        <w:t>conoha</w:t>
+      </w:r>
+      <w:proofErr w:type="spellEnd"/>
+      <w:r>
+        <w:rPr>
+          <w:sz w:val="24"/>
+          <w:szCs w:val="24"/>
+        </w:rPr>
+        <w:t>主机作为rancher-agent，</w:t>
       </w:r>
       <w:r>
         <w:rPr>
@@ -13753,6 +14120,7 @@
         </w:rPr>
         <w:t>自带</w:t>
       </w:r>
+      <w:proofErr w:type="spellStart"/>
       <w:r>
         <w:rPr>
           <w:sz w:val="24"/>
@@ -13772,7 +14140,31 @@
           <w:sz w:val="24"/>
           <w:szCs w:val="24"/>
         </w:rPr>
-        <w:t>hcheck, ipsec, network-services, scheduler</w:t>
+        <w:t>hcheck</w:t>
+      </w:r>
+      <w:proofErr w:type="spellEnd"/>
+      <w:r>
+        <w:rPr>
+          <w:sz w:val="24"/>
+          <w:szCs w:val="24"/>
+        </w:rPr>
+        <w:t xml:space="preserve">, </w:t>
+      </w:r>
+      <w:proofErr w:type="spellStart"/>
+      <w:r>
+        <w:rPr>
+          <w:sz w:val="24"/>
+          <w:szCs w:val="24"/>
+        </w:rPr>
+        <w:t>ipsec</w:t>
+      </w:r>
+      <w:proofErr w:type="spellEnd"/>
+      <w:r>
+        <w:rPr>
+          <w:sz w:val="24"/>
+          <w:szCs w:val="24"/>
+        </w:rPr>
+        <w:t>, network-services, scheduler</w:t>
       </w:r>
       <w:r>
         <w:rPr>
@@ -13837,7 +14229,43 @@
           <w:szCs w:val="24"/>
           <w:lang w:eastAsia="zh-TW"/>
         </w:rPr>
-        <w:t xml:space="preserve">docker-compose.yml, rancher-compose.yml </w:t>
+        <w:t>docker-</w:t>
+      </w:r>
+      <w:proofErr w:type="spellStart"/>
+      <w:r>
+        <w:rPr>
+          <w:sz w:val="24"/>
+          <w:szCs w:val="24"/>
+          <w:lang w:eastAsia="zh-TW"/>
+        </w:rPr>
+        <w:t>compose.yml</w:t>
+      </w:r>
+      <w:proofErr w:type="spellEnd"/>
+      <w:r>
+        <w:rPr>
+          <w:sz w:val="24"/>
+          <w:szCs w:val="24"/>
+          <w:lang w:eastAsia="zh-TW"/>
+        </w:rPr>
+        <w:t>, rancher-</w:t>
+      </w:r>
+      <w:proofErr w:type="spellStart"/>
+      <w:r>
+        <w:rPr>
+          <w:sz w:val="24"/>
+          <w:szCs w:val="24"/>
+          <w:lang w:eastAsia="zh-TW"/>
+        </w:rPr>
+        <w:t>compose.yml</w:t>
+      </w:r>
+      <w:proofErr w:type="spellEnd"/>
+      <w:r>
+        <w:rPr>
+          <w:sz w:val="24"/>
+          <w:szCs w:val="24"/>
+          <w:lang w:eastAsia="zh-TW"/>
+        </w:rPr>
+        <w:t xml:space="preserve"> </w:t>
       </w:r>
       <w:r>
         <w:rPr>
@@ -13878,7 +14306,7 @@
       <w:pPr>
         <w:pStyle w:val="3"/>
       </w:pPr>
-      <w:bookmarkStart w:id="45" w:name="_Toc524279025"/>
+      <w:bookmarkStart w:id="48" w:name="_Toc524294827"/>
       <w:r>
         <w:rPr>
           <w:rFonts w:hint="eastAsia"/>
@@ -13903,7 +14331,7 @@
         </w:rPr>
         <w:t>分布</w:t>
       </w:r>
-      <w:bookmarkEnd w:id="45"/>
+      <w:bookmarkEnd w:id="48"/>
     </w:p>
     <w:p>
       <w:pPr>
@@ -14001,7 +14429,7 @@
           <w:lang w:val="zh-TW" w:eastAsia="zh-TW"/>
         </w:rPr>
       </w:pPr>
-      <w:bookmarkStart w:id="46" w:name="_Toc524279026"/>
+      <w:bookmarkStart w:id="49" w:name="_Toc524294828"/>
       <w:r>
         <w:rPr>
           <w:lang w:val="zh-TW" w:eastAsia="zh-TW"/>
@@ -14021,7 +14449,7 @@
         </w:rPr>
         <w:t xml:space="preserve"> CI/CD</w:t>
       </w:r>
-      <w:bookmarkEnd w:id="46"/>
+      <w:bookmarkEnd w:id="49"/>
     </w:p>
     <w:p>
       <w:pPr>
@@ -14179,7 +14607,7 @@
           <w:lang w:val="zh-TW" w:eastAsia="zh-TW"/>
         </w:rPr>
       </w:pPr>
-      <w:bookmarkStart w:id="47" w:name="_Toc524279027"/>
+      <w:bookmarkStart w:id="50" w:name="_Toc524294829"/>
       <w:r>
         <w:rPr>
           <w:rFonts w:hint="eastAsia"/>
@@ -14201,7 +14629,7 @@
         </w:rPr>
         <w:t>管理</w:t>
       </w:r>
-      <w:bookmarkEnd w:id="47"/>
+      <w:bookmarkEnd w:id="50"/>
     </w:p>
     <w:p>
       <w:pPr>
@@ -14253,15 +14681,25 @@
           <w:szCs w:val="24"/>
           <w:lang w:eastAsia="zh-TW"/>
         </w:rPr>
-        <w:t>、查看api</w:t>
-      </w:r>
-      <w:r>
-        <w:rPr>
-          <w:rFonts w:hint="eastAsia"/>
+        <w:t>、查看</w:t>
+      </w:r>
+      <w:proofErr w:type="spellStart"/>
+      <w:r>
+        <w:rPr>
           <w:sz w:val="24"/>
           <w:szCs w:val="24"/>
           <w:lang w:eastAsia="zh-TW"/>
         </w:rPr>
+        <w:t>api</w:t>
+      </w:r>
+      <w:proofErr w:type="spellEnd"/>
+      <w:r>
+        <w:rPr>
+          <w:rFonts w:hint="eastAsia"/>
+          <w:sz w:val="24"/>
+          <w:szCs w:val="24"/>
+          <w:lang w:eastAsia="zh-TW"/>
+        </w:rPr>
         <w:t>。</w:t>
       </w:r>
       <w:r>
@@ -14270,15 +14708,42 @@
           <w:sz w:val="24"/>
           <w:szCs w:val="24"/>
         </w:rPr>
-        <w:t>用.yaml文件</w:t>
-      </w:r>
-      <w:r>
-        <w:rPr>
-          <w:sz w:val="24"/>
-          <w:szCs w:val="24"/>
-        </w:rPr>
-        <w:t>来描述api</w:t>
-      </w:r>
+        <w:t>用.</w:t>
+      </w:r>
+      <w:proofErr w:type="spellStart"/>
+      <w:r>
+        <w:rPr>
+          <w:rFonts w:hint="eastAsia"/>
+          <w:sz w:val="24"/>
+          <w:szCs w:val="24"/>
+        </w:rPr>
+        <w:t>yaml</w:t>
+      </w:r>
+      <w:proofErr w:type="spellEnd"/>
+      <w:r>
+        <w:rPr>
+          <w:rFonts w:hint="eastAsia"/>
+          <w:sz w:val="24"/>
+          <w:szCs w:val="24"/>
+        </w:rPr>
+        <w:t>文件</w:t>
+      </w:r>
+      <w:r>
+        <w:rPr>
+          <w:sz w:val="24"/>
+          <w:szCs w:val="24"/>
+        </w:rPr>
+        <w:t>来描述</w:t>
+      </w:r>
+      <w:proofErr w:type="spellStart"/>
+      <w:r>
+        <w:rPr>
+          <w:sz w:val="24"/>
+          <w:szCs w:val="24"/>
+        </w:rPr>
+        <w:t>api</w:t>
+      </w:r>
+      <w:proofErr w:type="spellEnd"/>
       <w:r>
         <w:rPr>
           <w:rFonts w:hint="eastAsia"/>
@@ -14287,12 +14752,21 @@
         </w:rPr>
         <w:t>的</w:t>
       </w:r>
-      <w:r>
-        <w:rPr>
-          <w:sz w:val="24"/>
-          <w:szCs w:val="24"/>
-        </w:rPr>
-        <w:t>url、</w:t>
+      <w:proofErr w:type="spellStart"/>
+      <w:r>
+        <w:rPr>
+          <w:sz w:val="24"/>
+          <w:szCs w:val="24"/>
+        </w:rPr>
+        <w:t>url</w:t>
+      </w:r>
+      <w:proofErr w:type="spellEnd"/>
+      <w:r>
+        <w:rPr>
+          <w:sz w:val="24"/>
+          <w:szCs w:val="24"/>
+        </w:rPr>
+        <w:t>、</w:t>
       </w:r>
       <w:r>
         <w:rPr>
@@ -14384,7 +14858,7 @@
           <w:lang w:val="zh-TW"/>
         </w:rPr>
       </w:pPr>
-      <w:bookmarkStart w:id="48" w:name="_Toc524279028"/>
+      <w:bookmarkStart w:id="51" w:name="_Toc524294830"/>
       <w:r>
         <w:rPr>
           <w:rFonts w:hint="eastAsia"/>
@@ -14405,13 +14879,13 @@
         </w:rPr>
         <w:t>通知</w:t>
       </w:r>
-      <w:bookmarkEnd w:id="48"/>
+      <w:bookmarkEnd w:id="51"/>
     </w:p>
     <w:p>
       <w:pPr>
         <w:pStyle w:val="3"/>
       </w:pPr>
-      <w:bookmarkStart w:id="49" w:name="_Toc524279029"/>
+      <w:bookmarkStart w:id="52" w:name="_Toc524294831"/>
       <w:r>
         <w:rPr>
           <w:rFonts w:hint="eastAsia"/>
@@ -14433,7 +14907,7 @@
       <w:r>
         <w:t xml:space="preserve"> Prometheus</w:t>
       </w:r>
-      <w:bookmarkEnd w:id="49"/>
+      <w:bookmarkEnd w:id="52"/>
     </w:p>
     <w:p>
       <w:pPr>
@@ -14635,7 +15109,23 @@
           <w:sz w:val="24"/>
           <w:szCs w:val="24"/>
         </w:rPr>
-        <w:t>Prometheus配置文件中配置data exporter的url，</w:t>
+        <w:t>Prometheus配置文件中配置data exporter的</w:t>
+      </w:r>
+      <w:proofErr w:type="spellStart"/>
+      <w:r>
+        <w:rPr>
+          <w:sz w:val="24"/>
+          <w:szCs w:val="24"/>
+        </w:rPr>
+        <w:t>url</w:t>
+      </w:r>
+      <w:proofErr w:type="spellEnd"/>
+      <w:r>
+        <w:rPr>
+          <w:sz w:val="24"/>
+          <w:szCs w:val="24"/>
+        </w:rPr>
+        <w:t>，</w:t>
       </w:r>
       <w:r>
         <w:rPr>
@@ -14780,6 +15270,7 @@
         </w:rPr>
         <w:t>monitoring-system/</w:t>
       </w:r>
+      <w:proofErr w:type="spellStart"/>
       <w:r>
         <w:rPr>
           <w:sz w:val="24"/>
@@ -14787,6 +15278,7 @@
         </w:rPr>
         <w:t>prometheus</w:t>
       </w:r>
+      <w:proofErr w:type="spellEnd"/>
       <w:r>
         <w:rPr>
           <w:rFonts w:hint="eastAsia"/>
@@ -14859,7 +15351,7 @@
       <w:pPr>
         <w:pStyle w:val="3"/>
       </w:pPr>
-      <w:bookmarkStart w:id="50" w:name="_Toc524279030"/>
+      <w:bookmarkStart w:id="53" w:name="_Toc524294832"/>
       <w:r>
         <w:rPr>
           <w:rFonts w:hint="eastAsia"/>
@@ -14878,7 +15370,7 @@
       <w:r>
         <w:t>2 Prometheus data exporter</w:t>
       </w:r>
-      <w:bookmarkEnd w:id="50"/>
+      <w:bookmarkEnd w:id="53"/>
     </w:p>
     <w:p>
       <w:pPr>
@@ -15169,7 +15661,25 @@
           <w:sz w:val="24"/>
           <w:szCs w:val="24"/>
         </w:rPr>
-        <w:t>flask-prometheus库，在</w:t>
+        <w:t>flask-</w:t>
+      </w:r>
+      <w:proofErr w:type="spellStart"/>
+      <w:r>
+        <w:rPr>
+          <w:rFonts w:hint="eastAsia"/>
+          <w:sz w:val="24"/>
+          <w:szCs w:val="24"/>
+        </w:rPr>
+        <w:t>prometheus</w:t>
+      </w:r>
+      <w:proofErr w:type="spellEnd"/>
+      <w:r>
+        <w:rPr>
+          <w:rFonts w:hint="eastAsia"/>
+          <w:sz w:val="24"/>
+          <w:szCs w:val="24"/>
+        </w:rPr>
+        <w:t>库，在</w:t>
       </w:r>
       <w:r>
         <w:rPr>
@@ -15270,6 +15780,7 @@
         </w:rPr>
         <w:t>使用</w:t>
       </w:r>
+      <w:proofErr w:type="spellStart"/>
       <w:r>
         <w:rPr>
           <w:sz w:val="24"/>
@@ -15277,6 +15788,7 @@
         </w:rPr>
         <w:t>springboot</w:t>
       </w:r>
+      <w:proofErr w:type="spellEnd"/>
       <w:r>
         <w:rPr>
           <w:sz w:val="24"/>
@@ -15349,7 +15861,25 @@
           <w:sz w:val="24"/>
           <w:szCs w:val="24"/>
         </w:rPr>
-        <w:t>/actuator/prometheus下</w:t>
+        <w:t>/actuator/</w:t>
+      </w:r>
+      <w:proofErr w:type="spellStart"/>
+      <w:r>
+        <w:rPr>
+          <w:rFonts w:hint="eastAsia"/>
+          <w:sz w:val="24"/>
+          <w:szCs w:val="24"/>
+        </w:rPr>
+        <w:t>prometheus</w:t>
+      </w:r>
+      <w:proofErr w:type="spellEnd"/>
+      <w:r>
+        <w:rPr>
+          <w:rFonts w:hint="eastAsia"/>
+          <w:sz w:val="24"/>
+          <w:szCs w:val="24"/>
+        </w:rPr>
+        <w:t>下</w:t>
       </w:r>
       <w:r>
         <w:rPr>
@@ -15403,20 +15933,39 @@
         </w:rPr>
         <w:t>、</w:t>
       </w:r>
-      <w:r>
-        <w:rPr>
-          <w:sz w:val="24"/>
-          <w:szCs w:val="24"/>
-        </w:rPr>
-        <w:t>Mysql数据库只需要启动一个</w:t>
-      </w:r>
-      <w:r>
-        <w:rPr>
-          <w:rFonts w:hint="eastAsia"/>
-          <w:sz w:val="24"/>
-          <w:szCs w:val="24"/>
-        </w:rPr>
-        <w:t>mysqld-exporter的</w:t>
+      <w:proofErr w:type="spellStart"/>
+      <w:r>
+        <w:rPr>
+          <w:sz w:val="24"/>
+          <w:szCs w:val="24"/>
+        </w:rPr>
+        <w:t>Mysql</w:t>
+      </w:r>
+      <w:proofErr w:type="spellEnd"/>
+      <w:r>
+        <w:rPr>
+          <w:sz w:val="24"/>
+          <w:szCs w:val="24"/>
+        </w:rPr>
+        <w:t>数据库只需要启动一个</w:t>
+      </w:r>
+      <w:proofErr w:type="spellStart"/>
+      <w:r>
+        <w:rPr>
+          <w:rFonts w:hint="eastAsia"/>
+          <w:sz w:val="24"/>
+          <w:szCs w:val="24"/>
+        </w:rPr>
+        <w:t>mysqld</w:t>
+      </w:r>
+      <w:proofErr w:type="spellEnd"/>
+      <w:r>
+        <w:rPr>
+          <w:rFonts w:hint="eastAsia"/>
+          <w:sz w:val="24"/>
+          <w:szCs w:val="24"/>
+        </w:rPr>
+        <w:t>-exporter的</w:t>
       </w:r>
       <w:r>
         <w:rPr>
@@ -15606,6 +16155,7 @@
         </w:rPr>
         <w:t>Nginx，使用</w:t>
       </w:r>
+      <w:proofErr w:type="spellStart"/>
       <w:r>
         <w:rPr>
           <w:rFonts w:hint="eastAsia"/>
@@ -15614,6 +16164,7 @@
         </w:rPr>
         <w:t>OpenResty</w:t>
       </w:r>
+      <w:proofErr w:type="spellEnd"/>
       <w:r>
         <w:rPr>
           <w:sz w:val="24"/>
@@ -15629,20 +16180,38 @@
         </w:rPr>
         <w:t>Nginx与</w:t>
       </w:r>
-      <w:r>
-        <w:rPr>
-          <w:sz w:val="24"/>
-          <w:szCs w:val="24"/>
-        </w:rPr>
-        <w:t>lua的web应用平台，</w:t>
-      </w:r>
-      <w:r>
-        <w:rPr>
-          <w:rFonts w:hint="eastAsia"/>
-          <w:sz w:val="24"/>
-          <w:szCs w:val="24"/>
-        </w:rPr>
-        <w:t>安装prometheus</w:t>
+      <w:proofErr w:type="spellStart"/>
+      <w:r>
+        <w:rPr>
+          <w:sz w:val="24"/>
+          <w:szCs w:val="24"/>
+        </w:rPr>
+        <w:t>lua</w:t>
+      </w:r>
+      <w:proofErr w:type="spellEnd"/>
+      <w:r>
+        <w:rPr>
+          <w:sz w:val="24"/>
+          <w:szCs w:val="24"/>
+        </w:rPr>
+        <w:t>的web应用平台，</w:t>
+      </w:r>
+      <w:r>
+        <w:rPr>
+          <w:rFonts w:hint="eastAsia"/>
+          <w:sz w:val="24"/>
+          <w:szCs w:val="24"/>
+        </w:rPr>
+        <w:t>安装</w:t>
+      </w:r>
+      <w:proofErr w:type="spellStart"/>
+      <w:r>
+        <w:rPr>
+          <w:rFonts w:hint="eastAsia"/>
+          <w:sz w:val="24"/>
+          <w:szCs w:val="24"/>
+        </w:rPr>
+        <w:t>prometheus</w:t>
       </w:r>
       <w:r>
         <w:rPr>
@@ -15651,6 +16220,7 @@
         </w:rPr>
         <w:t>.lua</w:t>
       </w:r>
+      <w:proofErr w:type="spellEnd"/>
       <w:r>
         <w:rPr>
           <w:rFonts w:hint="eastAsia"/>
@@ -15666,13 +16236,23 @@
         </w:rPr>
         <w:t>，并配置</w:t>
       </w:r>
-      <w:r>
-        <w:rPr>
-          <w:rFonts w:hint="eastAsia"/>
-          <w:sz w:val="24"/>
-          <w:szCs w:val="24"/>
-        </w:rPr>
-        <w:t>vhost，</w:t>
+      <w:proofErr w:type="spellStart"/>
+      <w:r>
+        <w:rPr>
+          <w:rFonts w:hint="eastAsia"/>
+          <w:sz w:val="24"/>
+          <w:szCs w:val="24"/>
+        </w:rPr>
+        <w:t>vhost</w:t>
+      </w:r>
+      <w:proofErr w:type="spellEnd"/>
+      <w:r>
+        <w:rPr>
+          <w:rFonts w:hint="eastAsia"/>
+          <w:sz w:val="24"/>
+          <w:szCs w:val="24"/>
+        </w:rPr>
+        <w:t>，</w:t>
       </w:r>
       <w:r>
         <w:rPr>
@@ -15879,12 +16459,21 @@
         </w:rPr>
         <w:t>、</w:t>
       </w:r>
-      <w:r>
-        <w:rPr>
-          <w:sz w:val="24"/>
-          <w:szCs w:val="24"/>
-        </w:rPr>
-        <w:t xml:space="preserve">cAdvisor监控宿主机中container情况，比如container </w:t>
+      <w:proofErr w:type="spellStart"/>
+      <w:r>
+        <w:rPr>
+          <w:sz w:val="24"/>
+          <w:szCs w:val="24"/>
+        </w:rPr>
+        <w:t>cAdvisor</w:t>
+      </w:r>
+      <w:proofErr w:type="spellEnd"/>
+      <w:r>
+        <w:rPr>
+          <w:sz w:val="24"/>
+          <w:szCs w:val="24"/>
+        </w:rPr>
+        <w:t xml:space="preserve">监控宿主机中container情况，比如container </w:t>
       </w:r>
       <w:r>
         <w:rPr>
@@ -15959,7 +16548,7 @@
       <w:pPr>
         <w:pStyle w:val="3"/>
       </w:pPr>
-      <w:bookmarkStart w:id="51" w:name="_Toc524279031"/>
+      <w:bookmarkStart w:id="54" w:name="_Toc524294833"/>
       <w:r>
         <w:rPr>
           <w:rFonts w:hint="eastAsia"/>
@@ -15969,7 +16558,7 @@
       <w:r>
         <w:t xml:space="preserve"> Grafana</w:t>
       </w:r>
-      <w:bookmarkEnd w:id="51"/>
+      <w:bookmarkEnd w:id="54"/>
     </w:p>
     <w:p>
       <w:pPr>
@@ -16408,6 +16997,7 @@
         </w:rPr>
         <w:t>monitoring-system/</w:t>
       </w:r>
+      <w:proofErr w:type="spellStart"/>
       <w:r>
         <w:rPr>
           <w:sz w:val="24"/>
@@ -16415,6 +17005,7 @@
         </w:rPr>
         <w:t>grafana</w:t>
       </w:r>
+      <w:proofErr w:type="spellEnd"/>
       <w:r>
         <w:rPr>
           <w:rFonts w:hint="eastAsia"/>
@@ -16586,7 +17177,7 @@
           <w:lang w:eastAsia="zh-TW"/>
         </w:rPr>
       </w:pPr>
-      <w:bookmarkStart w:id="52" w:name="_Toc524279032"/>
+      <w:bookmarkStart w:id="55" w:name="_Toc524294834"/>
       <w:r>
         <w:rPr>
           <w:rFonts w:hint="eastAsia"/>
@@ -16600,7 +17191,7 @@
         </w:rPr>
         <w:t xml:space="preserve"> Alert Manager</w:t>
       </w:r>
-      <w:bookmarkEnd w:id="52"/>
+      <w:bookmarkEnd w:id="55"/>
     </w:p>
     <w:p>
       <w:pPr>
@@ -16777,21 +17368,31 @@
         </w:rPr>
         <w:t>、</w:t>
       </w:r>
+      <w:proofErr w:type="spellStart"/>
       <w:r>
         <w:rPr>
           <w:sz w:val="24"/>
           <w:szCs w:val="24"/>
           <w:lang w:eastAsia="zh-TW"/>
         </w:rPr>
-        <w:t>cpu占用率过高、内存占用率过高等条件时</w:t>
-      </w:r>
-      <w:r>
-        <w:rPr>
-          <w:rFonts w:hint="eastAsia"/>
+        <w:t>cpu</w:t>
+      </w:r>
+      <w:proofErr w:type="spellEnd"/>
+      <w:r>
+        <w:rPr>
           <w:sz w:val="24"/>
           <w:szCs w:val="24"/>
           <w:lang w:eastAsia="zh-TW"/>
         </w:rPr>
+        <w:t>占用率过高、内存占用率过高等条件时</w:t>
+      </w:r>
+      <w:r>
+        <w:rPr>
+          <w:rFonts w:hint="eastAsia"/>
+          <w:sz w:val="24"/>
+          <w:szCs w:val="24"/>
+          <w:lang w:eastAsia="zh-TW"/>
+        </w:rPr>
         <w:t>触发通过</w:t>
       </w:r>
       <w:r>
@@ -16860,14 +17461,42 @@
           <w:szCs w:val="24"/>
           <w:lang w:eastAsia="zh-TW"/>
         </w:rPr>
-        <w:t>monitoring-system/alertmanager/config.yml</w:t>
-      </w:r>
-    </w:p>
-    <w:p>
-      <w:pPr>
-        <w:rPr>
+        <w:t>monitoring-system/</w:t>
+      </w:r>
+      <w:proofErr w:type="spellStart"/>
+      <w:r>
+        <w:rPr>
+          <w:sz w:val="24"/>
+          <w:szCs w:val="24"/>
           <w:lang w:eastAsia="zh-TW"/>
         </w:rPr>
+        <w:t>alertmanager</w:t>
+      </w:r>
+      <w:proofErr w:type="spellEnd"/>
+      <w:r>
+        <w:rPr>
+          <w:sz w:val="24"/>
+          <w:szCs w:val="24"/>
+          <w:lang w:eastAsia="zh-TW"/>
+        </w:rPr>
+        <w:t>/</w:t>
+      </w:r>
+      <w:proofErr w:type="spellStart"/>
+      <w:r>
+        <w:rPr>
+          <w:sz w:val="24"/>
+          <w:szCs w:val="24"/>
+          <w:lang w:eastAsia="zh-TW"/>
+        </w:rPr>
+        <w:t>config.yml</w:t>
+      </w:r>
+      <w:proofErr w:type="spellEnd"/>
+    </w:p>
+    <w:p>
+      <w:pPr>
+        <w:rPr>
+          <w:lang w:eastAsia="zh-TW"/>
+        </w:rPr>
       </w:pPr>
     </w:p>
     <w:p>
@@ -16877,7 +17506,7 @@
           <w:lang w:val="zh-TW" w:eastAsia="zh-TW"/>
         </w:rPr>
       </w:pPr>
-      <w:bookmarkStart w:id="53" w:name="_Toc524279033"/>
+      <w:bookmarkStart w:id="56" w:name="_Toc524294835"/>
       <w:r>
         <w:rPr>
           <w:rFonts w:hint="eastAsia"/>
@@ -16906,7 +17535,7 @@
         </w:rPr>
         <w:t>系统</w:t>
       </w:r>
-      <w:bookmarkEnd w:id="53"/>
+      <w:bookmarkEnd w:id="56"/>
     </w:p>
     <w:p>
       <w:pPr>
@@ -16915,7 +17544,7 @@
           <w:lang w:eastAsia="zh-TW"/>
         </w:rPr>
       </w:pPr>
-      <w:bookmarkStart w:id="54" w:name="_Toc524279034"/>
+      <w:bookmarkStart w:id="57" w:name="_Toc524294836"/>
       <w:r>
         <w:rPr>
           <w:rFonts w:hint="eastAsia"/>
@@ -16927,9 +17556,17 @@
         <w:rPr>
           <w:lang w:eastAsia="zh-TW"/>
         </w:rPr>
-        <w:t xml:space="preserve"> Fluentd</w:t>
-      </w:r>
-      <w:bookmarkEnd w:id="54"/>
+        <w:t xml:space="preserve"> </w:t>
+      </w:r>
+      <w:proofErr w:type="spellStart"/>
+      <w:r>
+        <w:rPr>
+          <w:lang w:eastAsia="zh-TW"/>
+        </w:rPr>
+        <w:t>Fluentd</w:t>
+      </w:r>
+      <w:bookmarkEnd w:id="57"/>
+      <w:proofErr w:type="spellEnd"/>
     </w:p>
     <w:p>
       <w:pPr>
@@ -17379,7 +18016,7 @@
           <w:lang w:eastAsia="zh-TW"/>
         </w:rPr>
       </w:pPr>
-      <w:bookmarkStart w:id="55" w:name="_Toc524279035"/>
+      <w:bookmarkStart w:id="58" w:name="_Toc524294837"/>
       <w:r>
         <w:rPr>
           <w:rFonts w:hint="eastAsia"/>
@@ -17393,7 +18030,7 @@
         </w:rPr>
         <w:t xml:space="preserve"> Elasticsearch</w:t>
       </w:r>
-      <w:bookmarkEnd w:id="55"/>
+      <w:bookmarkEnd w:id="58"/>
     </w:p>
     <w:p>
       <w:pPr>
@@ -17604,7 +18241,7 @@
           <w:lang w:eastAsia="zh-TW"/>
         </w:rPr>
       </w:pPr>
-      <w:bookmarkStart w:id="56" w:name="_Toc524279036"/>
+      <w:bookmarkStart w:id="59" w:name="_Toc524294838"/>
       <w:r>
         <w:rPr>
           <w:rFonts w:hint="eastAsia"/>
@@ -17618,7 +18255,7 @@
         </w:rPr>
         <w:t xml:space="preserve"> Kibana</w:t>
       </w:r>
-      <w:bookmarkEnd w:id="56"/>
+      <w:bookmarkEnd w:id="59"/>
     </w:p>
     <w:p>
       <w:pPr>
@@ -18105,7 +18742,7 @@
           <w:rFonts w:eastAsia="PMingLiU"/>
         </w:rPr>
       </w:pPr>
-      <w:bookmarkStart w:id="57" w:name="_Toc524279037"/>
+      <w:bookmarkStart w:id="60" w:name="_Toc524294839"/>
       <w:r>
         <w:t>1</w:t>
       </w:r>
@@ -18124,7 +18761,7 @@
         </w:rPr>
         <w:t>遗留问题</w:t>
       </w:r>
-      <w:bookmarkEnd w:id="57"/>
+      <w:bookmarkEnd w:id="60"/>
     </w:p>
     <w:p>
       <w:pPr>
@@ -18221,8 +18858,19 @@
           <w:szCs w:val="24"/>
           <w:lang w:val="zh-TW"/>
         </w:rPr>
-        <w:t>从本地向</w:t>
-      </w:r>
+        <w:t>从</w:t>
+      </w:r>
+      <w:proofErr w:type="gramStart"/>
+      <w:r>
+        <w:rPr>
+          <w:rFonts w:eastAsiaTheme="minorEastAsia"/>
+          <w:sz w:val="24"/>
+          <w:szCs w:val="24"/>
+          <w:lang w:val="zh-TW"/>
+        </w:rPr>
+        <w:t>本地向</w:t>
+      </w:r>
+      <w:proofErr w:type="gramEnd"/>
       <w:r>
         <w:rPr>
           <w:rFonts w:eastAsiaTheme="minorEastAsia" w:hint="eastAsia"/>
@@ -18250,6 +18898,7 @@
         </w:rPr>
         <w:t>然后</w:t>
       </w:r>
+      <w:proofErr w:type="gramStart"/>
       <w:r>
         <w:rPr>
           <w:rFonts w:eastAsiaTheme="minorEastAsia"/>
@@ -18257,7 +18906,17 @@
           <w:szCs w:val="24"/>
           <w:lang w:val="zh-TW"/>
         </w:rPr>
-        <w:t>网页再向服务器获取监控</w:t>
+        <w:t>网页</w:t>
+      </w:r>
+      <w:proofErr w:type="gramEnd"/>
+      <w:r>
+        <w:rPr>
+          <w:rFonts w:eastAsiaTheme="minorEastAsia"/>
+          <w:sz w:val="24"/>
+          <w:szCs w:val="24"/>
+          <w:lang w:val="zh-TW"/>
+        </w:rPr>
+        <w:t>再向服务器获取监控</w:t>
       </w:r>
       <w:r>
         <w:rPr>
@@ -18643,15 +19302,33 @@
           <w:szCs w:val="24"/>
           <w:lang w:val="zh-CN"/>
         </w:rPr>
-        <w:t>导致服务器宕机，因此之后</w:t>
-      </w:r>
-      <w:r>
-        <w:rPr>
-          <w:rFonts w:hint="eastAsia"/>
+        <w:t>导致服务器</w:t>
+      </w:r>
+      <w:proofErr w:type="gramStart"/>
+      <w:r>
+        <w:rPr>
           <w:sz w:val="24"/>
           <w:szCs w:val="24"/>
           <w:lang w:val="zh-CN"/>
         </w:rPr>
+        <w:t>宕</w:t>
+      </w:r>
+      <w:proofErr w:type="gramEnd"/>
+      <w:r>
+        <w:rPr>
+          <w:sz w:val="24"/>
+          <w:szCs w:val="24"/>
+          <w:lang w:val="zh-CN"/>
+        </w:rPr>
+        <w:t>机，因此之后</w:t>
+      </w:r>
+      <w:r>
+        <w:rPr>
+          <w:rFonts w:hint="eastAsia"/>
+          <w:sz w:val="24"/>
+          <w:szCs w:val="24"/>
+          <w:lang w:val="zh-CN"/>
+        </w:rPr>
         <w:t>CI</w:t>
       </w:r>
       <w:r>
@@ -18697,6 +19374,7 @@
         </w:rPr>
         <w:tab/>
       </w:r>
+      <w:proofErr w:type="gramStart"/>
       <w:r>
         <w:rPr>
           <w:rFonts w:hint="eastAsia"/>
@@ -18706,6 +19384,7 @@
         </w:rPr>
         <w:t>微服务</w:t>
       </w:r>
+      <w:proofErr w:type="gramEnd"/>
       <w:r>
         <w:rPr>
           <w:sz w:val="24"/>
@@ -18746,15 +19425,33 @@
           <w:szCs w:val="24"/>
           <w:lang w:val="zh-CN"/>
         </w:rPr>
-        <w:t>想使用微服务框架</w:t>
-      </w:r>
-      <w:r>
-        <w:rPr>
-          <w:rFonts w:hint="eastAsia"/>
+        <w:t>想使用</w:t>
+      </w:r>
+      <w:proofErr w:type="gramStart"/>
+      <w:r>
+        <w:rPr>
           <w:sz w:val="24"/>
           <w:szCs w:val="24"/>
           <w:lang w:val="zh-CN"/>
         </w:rPr>
+        <w:t>微服</w:t>
+      </w:r>
+      <w:proofErr w:type="gramEnd"/>
+      <w:r>
+        <w:rPr>
+          <w:sz w:val="24"/>
+          <w:szCs w:val="24"/>
+          <w:lang w:val="zh-CN"/>
+        </w:rPr>
+        <w:t>务框架</w:t>
+      </w:r>
+      <w:r>
+        <w:rPr>
+          <w:rFonts w:hint="eastAsia"/>
+          <w:sz w:val="24"/>
+          <w:szCs w:val="24"/>
+          <w:lang w:val="zh-CN"/>
+        </w:rPr>
         <w:t>以及</w:t>
       </w:r>
       <w:r>
@@ -18791,21 +19488,31 @@
         </w:rPr>
         <w:t>，</w:t>
       </w:r>
+      <w:proofErr w:type="gramStart"/>
       <w:r>
         <w:rPr>
           <w:sz w:val="24"/>
           <w:szCs w:val="24"/>
           <w:lang w:val="zh-CN"/>
         </w:rPr>
-        <w:t>使微服务架构更加完善，</w:t>
-      </w:r>
-      <w:r>
-        <w:rPr>
-          <w:rFonts w:hint="eastAsia"/>
+        <w:t>使微服</w:t>
+      </w:r>
+      <w:proofErr w:type="gramEnd"/>
+      <w:r>
+        <w:rPr>
           <w:sz w:val="24"/>
           <w:szCs w:val="24"/>
           <w:lang w:val="zh-CN"/>
         </w:rPr>
+        <w:t>务架构更加完善，</w:t>
+      </w:r>
+      <w:r>
+        <w:rPr>
+          <w:rFonts w:hint="eastAsia"/>
+          <w:sz w:val="24"/>
+          <w:szCs w:val="24"/>
+          <w:lang w:val="zh-CN"/>
+        </w:rPr>
         <w:t>同样</w:t>
       </w:r>
       <w:r>
@@ -18868,7 +19575,7 @@
           <w:lang w:val="zh-TW"/>
         </w:rPr>
       </w:pPr>
-      <w:bookmarkStart w:id="58" w:name="_Toc524279038"/>
+      <w:bookmarkStart w:id="61" w:name="_Toc524294840"/>
       <w:r>
         <w:t>1</w:t>
       </w:r>
@@ -18894,7 +19601,7 @@
         </w:rPr>
         <w:t>成果</w:t>
       </w:r>
-      <w:bookmarkEnd w:id="58"/>
+      <w:bookmarkEnd w:id="61"/>
     </w:p>
     <w:p>
       <w:pPr>
@@ -19643,7 +20350,7 @@
 </file>
 
 <file path=word/endnotes.xml><?xml version="1.0" encoding="utf-8"?>
-<w:endnotes xmlns:wpc="http://schemas.microsoft.com/office/word/2010/wordprocessingCanvas" xmlns:cx="http://schemas.microsoft.com/office/drawing/2014/chartex" xmlns:mc="http://schemas.openxmlformats.org/markup-compatibility/2006" xmlns:o="urn:schemas-microsoft-com:office:office" xmlns:r="http://schemas.openxmlformats.org/officeDocument/2006/relationships" xmlns:m="http://schemas.openxmlformats.org/officeDocument/2006/math" xmlns:v="urn:schemas-microsoft-com:vml" xmlns:wp14="http://schemas.microsoft.com/office/word/2010/wordprocessingDrawing" xmlns:wp="http://schemas.openxmlformats.org/drawingml/2006/wordprocessingDrawing" xmlns:w10="urn:schemas-microsoft-com:office:word" xmlns:w="http://schemas.openxmlformats.org/wordprocessingml/2006/main" xmlns:w14="http://schemas.microsoft.com/office/word/2010/wordml" xmlns:w15="http://schemas.microsoft.com/office/word/2012/wordml" xmlns:w16se="http://schemas.microsoft.com/office/word/2015/wordml/symex" xmlns:wpg="http://schemas.microsoft.com/office/word/2010/wordprocessingGroup" xmlns:wpi="http://schemas.microsoft.com/office/word/2010/wordprocessingInk" xmlns:wne="http://schemas.microsoft.com/office/word/2006/wordml" xmlns:wps="http://schemas.microsoft.com/office/word/2010/wordprocessingShape" mc:Ignorable="w14 w15 w16se wp14">
+<w:endnotes xmlns:wpc="http://schemas.microsoft.com/office/word/2010/wordprocessingCanvas" xmlns:cx="http://schemas.microsoft.com/office/drawing/2014/chartex" xmlns:cx1="http://schemas.microsoft.com/office/drawing/2015/9/8/chartex" xmlns:cx2="http://schemas.microsoft.com/office/drawing/2015/10/21/chartex" xmlns:cx3="http://schemas.microsoft.com/office/drawing/2016/5/9/chartex" xmlns:cx4="http://schemas.microsoft.com/office/drawing/2016/5/10/chartex" xmlns:cx5="http://schemas.microsoft.com/office/drawing/2016/5/11/chartex" xmlns:cx6="http://schemas.microsoft.com/office/drawing/2016/5/12/chartex" xmlns:cx7="http://schemas.microsoft.com/office/drawing/2016/5/13/chartex" xmlns:cx8="http://schemas.microsoft.com/office/drawing/2016/5/14/chartex" xmlns:mc="http://schemas.openxmlformats.org/markup-compatibility/2006" xmlns:aink="http://schemas.microsoft.com/office/drawing/2016/ink" xmlns:am3d="http://schemas.microsoft.com/office/drawing/2017/model3d" xmlns:o="urn:schemas-microsoft-com:office:office" xmlns:r="http://schemas.openxmlformats.org/officeDocument/2006/relationships" xmlns:m="http://schemas.openxmlformats.org/officeDocument/2006/math" xmlns:v="urn:schemas-microsoft-com:vml" xmlns:wp14="http://schemas.microsoft.com/office/word/2010/wordprocessingDrawing" xmlns:wp="http://schemas.openxmlformats.org/drawingml/2006/wordprocessingDrawing" xmlns:w10="urn:schemas-microsoft-com:office:word" xmlns:w="http://schemas.openxmlformats.org/wordprocessingml/2006/main" xmlns:w14="http://schemas.microsoft.com/office/word/2010/wordml" xmlns:w15="http://schemas.microsoft.com/office/word/2012/wordml" xmlns:w16cid="http://schemas.microsoft.com/office/word/2016/wordml/cid" xmlns:w16se="http://schemas.microsoft.com/office/word/2015/wordml/symex" xmlns:wpg="http://schemas.microsoft.com/office/word/2010/wordprocessingGroup" xmlns:wpi="http://schemas.microsoft.com/office/word/2010/wordprocessingInk" xmlns:wne="http://schemas.microsoft.com/office/word/2006/wordml" xmlns:wps="http://schemas.microsoft.com/office/word/2010/wordprocessingShape" mc:Ignorable="w14 w15 w16se w16cid wp14">
   <w:endnote w:type="separator" w:id="-1">
     <w:p>
       <w:r>
@@ -19662,7 +20369,7 @@
 </file>
 
 <file path=word/footnotes.xml><?xml version="1.0" encoding="utf-8"?>
-<w:footnotes xmlns:wpc="http://schemas.microsoft.com/office/word/2010/wordprocessingCanvas" xmlns:cx="http://schemas.microsoft.com/office/drawing/2014/chartex" xmlns:mc="http://schemas.openxmlformats.org/markup-compatibility/2006" xmlns:o="urn:schemas-microsoft-com:office:office" xmlns:r="http://schemas.openxmlformats.org/officeDocument/2006/relationships" xmlns:m="http://schemas.openxmlformats.org/officeDocument/2006/math" xmlns:v="urn:schemas-microsoft-com:vml" xmlns:wp14="http://schemas.microsoft.com/office/word/2010/wordprocessingDrawing" xmlns:wp="http://schemas.openxmlformats.org/drawingml/2006/wordprocessingDrawing" xmlns:w10="urn:schemas-microsoft-com:office:word" xmlns:w="http://schemas.openxmlformats.org/wordprocessingml/2006/main" xmlns:w14="http://schemas.microsoft.com/office/word/2010/wordml" xmlns:w15="http://schemas.microsoft.com/office/word/2012/wordml" xmlns:w16se="http://schemas.microsoft.com/office/word/2015/wordml/symex" xmlns:wpg="http://schemas.microsoft.com/office/word/2010/wordprocessingGroup" xmlns:wpi="http://schemas.microsoft.com/office/word/2010/wordprocessingInk" xmlns:wne="http://schemas.microsoft.com/office/word/2006/wordml" xmlns:wps="http://schemas.microsoft.com/office/word/2010/wordprocessingShape" mc:Ignorable="w14 w15 w16se wp14">
+<w:footnotes xmlns:wpc="http://schemas.microsoft.com/office/word/2010/wordprocessingCanvas" xmlns:cx="http://schemas.microsoft.com/office/drawing/2014/chartex" xmlns:cx1="http://schemas.microsoft.com/office/drawing/2015/9/8/chartex" xmlns:cx2="http://schemas.microsoft.com/office/drawing/2015/10/21/chartex" xmlns:cx3="http://schemas.microsoft.com/office/drawing/2016/5/9/chartex" xmlns:cx4="http://schemas.microsoft.com/office/drawing/2016/5/10/chartex" xmlns:cx5="http://schemas.microsoft.com/office/drawing/2016/5/11/chartex" xmlns:cx6="http://schemas.microsoft.com/office/drawing/2016/5/12/chartex" xmlns:cx7="http://schemas.microsoft.com/office/drawing/2016/5/13/chartex" xmlns:cx8="http://schemas.microsoft.com/office/drawing/2016/5/14/chartex" xmlns:mc="http://schemas.openxmlformats.org/markup-compatibility/2006" xmlns:aink="http://schemas.microsoft.com/office/drawing/2016/ink" xmlns:am3d="http://schemas.microsoft.com/office/drawing/2017/model3d" xmlns:o="urn:schemas-microsoft-com:office:office" xmlns:r="http://schemas.openxmlformats.org/officeDocument/2006/relationships" xmlns:m="http://schemas.openxmlformats.org/officeDocument/2006/math" xmlns:v="urn:schemas-microsoft-com:vml" xmlns:wp14="http://schemas.microsoft.com/office/word/2010/wordprocessingDrawing" xmlns:wp="http://schemas.openxmlformats.org/drawingml/2006/wordprocessingDrawing" xmlns:w10="urn:schemas-microsoft-com:office:word" xmlns:w="http://schemas.openxmlformats.org/wordprocessingml/2006/main" xmlns:w14="http://schemas.microsoft.com/office/word/2010/wordml" xmlns:w15="http://schemas.microsoft.com/office/word/2012/wordml" xmlns:w16cid="http://schemas.microsoft.com/office/word/2016/wordml/cid" xmlns:w16se="http://schemas.microsoft.com/office/word/2015/wordml/symex" xmlns:wpg="http://schemas.microsoft.com/office/word/2010/wordprocessingGroup" xmlns:wpi="http://schemas.microsoft.com/office/word/2010/wordprocessingInk" xmlns:wne="http://schemas.microsoft.com/office/word/2006/wordml" xmlns:wps="http://schemas.microsoft.com/office/word/2010/wordprocessingShape" mc:Ignorable="w14 w15 w16se w16cid wp14">
   <w:footnote w:type="separator" w:id="-1">
     <w:p>
       <w:r>
@@ -19681,7 +20388,7 @@
 </file>
 
 <file path=word/numbering.xml><?xml version="1.0" encoding="utf-8"?>
-<w:numbering xmlns:wpc="http://schemas.microsoft.com/office/word/2010/wordprocessingCanvas" xmlns:cx="http://schemas.microsoft.com/office/drawing/2014/chartex" xmlns:mc="http://schemas.openxmlformats.org/markup-compatibility/2006" xmlns:o="urn:schemas-microsoft-com:office:office" xmlns:r="http://schemas.openxmlformats.org/officeDocument/2006/relationships" xmlns:m="http://schemas.openxmlformats.org/officeDocument/2006/math" xmlns:v="urn:schemas-microsoft-com:vml" xmlns:wp14="http://schemas.microsoft.com/office/word/2010/wordprocessingDrawing" xmlns:wp="http://schemas.openxmlformats.org/drawingml/2006/wordprocessingDrawing" xmlns:w10="urn:schemas-microsoft-com:office:word" xmlns:w="http://schemas.openxmlformats.org/wordprocessingml/2006/main" xmlns:w14="http://schemas.microsoft.com/office/word/2010/wordml" xmlns:w15="http://schemas.microsoft.com/office/word/2012/wordml" xmlns:w16se="http://schemas.microsoft.com/office/word/2015/wordml/symex" xmlns:wpg="http://schemas.microsoft.com/office/word/2010/wordprocessingGroup" xmlns:wpi="http://schemas.microsoft.com/office/word/2010/wordprocessingInk" xmlns:wne="http://schemas.microsoft.com/office/word/2006/wordml" xmlns:wps="http://schemas.microsoft.com/office/word/2010/wordprocessingShape" mc:Ignorable="w14 w15 w16se wp14">
+<w:numbering xmlns:wpc="http://schemas.microsoft.com/office/word/2010/wordprocessingCanvas" xmlns:cx="http://schemas.microsoft.com/office/drawing/2014/chartex" xmlns:cx1="http://schemas.microsoft.com/office/drawing/2015/9/8/chartex" xmlns:cx2="http://schemas.microsoft.com/office/drawing/2015/10/21/chartex" xmlns:cx3="http://schemas.microsoft.com/office/drawing/2016/5/9/chartex" xmlns:cx4="http://schemas.microsoft.com/office/drawing/2016/5/10/chartex" xmlns:cx5="http://schemas.microsoft.com/office/drawing/2016/5/11/chartex" xmlns:cx6="http://schemas.microsoft.com/office/drawing/2016/5/12/chartex" xmlns:cx7="http://schemas.microsoft.com/office/drawing/2016/5/13/chartex" xmlns:cx8="http://schemas.microsoft.com/office/drawing/2016/5/14/chartex" xmlns:mc="http://schemas.openxmlformats.org/markup-compatibility/2006" xmlns:aink="http://schemas.microsoft.com/office/drawing/2016/ink" xmlns:am3d="http://schemas.microsoft.com/office/drawing/2017/model3d" xmlns:o="urn:schemas-microsoft-com:office:office" xmlns:r="http://schemas.openxmlformats.org/officeDocument/2006/relationships" xmlns:m="http://schemas.openxmlformats.org/officeDocument/2006/math" xmlns:v="urn:schemas-microsoft-com:vml" xmlns:wp14="http://schemas.microsoft.com/office/word/2010/wordprocessingDrawing" xmlns:wp="http://schemas.openxmlformats.org/drawingml/2006/wordprocessingDrawing" xmlns:w10="urn:schemas-microsoft-com:office:word" xmlns:w="http://schemas.openxmlformats.org/wordprocessingml/2006/main" xmlns:w14="http://schemas.microsoft.com/office/word/2010/wordml" xmlns:w15="http://schemas.microsoft.com/office/word/2012/wordml" xmlns:w16cid="http://schemas.microsoft.com/office/word/2016/wordml/cid" xmlns:w16se="http://schemas.microsoft.com/office/word/2015/wordml/symex" xmlns:wpg="http://schemas.microsoft.com/office/word/2010/wordprocessingGroup" xmlns:wpi="http://schemas.microsoft.com/office/word/2010/wordprocessingInk" xmlns:wne="http://schemas.microsoft.com/office/word/2006/wordml" xmlns:wps="http://schemas.microsoft.com/office/word/2010/wordprocessingShape" mc:Ignorable="w14 w15 w16se w16cid wp14">
   <w:abstractNum w:abstractNumId="0" w15:restartNumberingAfterBreak="0">
     <w:nsid w:val="169921B0"/>
     <w:multiLevelType w:val="multilevel"/>
@@ -20487,7 +21194,7 @@
 </file>
 
 <file path=word/styles.xml><?xml version="1.0" encoding="utf-8"?>
-<w:styles xmlns:mc="http://schemas.openxmlformats.org/markup-compatibility/2006" xmlns:r="http://schemas.openxmlformats.org/officeDocument/2006/relationships" xmlns:w="http://schemas.openxmlformats.org/wordprocessingml/2006/main" xmlns:w14="http://schemas.microsoft.com/office/word/2010/wordml" xmlns:w15="http://schemas.microsoft.com/office/word/2012/wordml" xmlns:w16se="http://schemas.microsoft.com/office/word/2015/wordml/symex" mc:Ignorable="w14 w15 w16se">
+<w:styles xmlns:mc="http://schemas.openxmlformats.org/markup-compatibility/2006" xmlns:r="http://schemas.openxmlformats.org/officeDocument/2006/relationships" xmlns:w="http://schemas.openxmlformats.org/wordprocessingml/2006/main" xmlns:w14="http://schemas.microsoft.com/office/word/2010/wordml" xmlns:w15="http://schemas.microsoft.com/office/word/2012/wordml" xmlns:w16cid="http://schemas.microsoft.com/office/word/2016/wordml/cid" xmlns:w16se="http://schemas.microsoft.com/office/word/2015/wordml/symex" mc:Ignorable="w14 w15 w16se w16cid">
   <w:docDefaults>
     <w:rPrDefault>
       <w:rPr>
@@ -20497,7 +21204,7 @@
     </w:rPrDefault>
     <w:pPrDefault/>
   </w:docDefaults>
-  <w:latentStyles w:defLockedState="0" w:defUIPriority="99" w:defSemiHidden="0" w:defUnhideWhenUsed="0" w:defQFormat="0" w:count="371">
+  <w:latentStyles w:defLockedState="0" w:defUIPriority="99" w:defSemiHidden="0" w:defUnhideWhenUsed="0" w:defQFormat="0" w:count="375">
     <w:lsdException w:name="Normal" w:uiPriority="0"/>
     <w:lsdException w:name="heading 1" w:uiPriority="0"/>
     <w:lsdException w:name="heading 2" w:uiPriority="0" w:qFormat="1"/>
@@ -20602,7 +21309,6 @@
     <w:lsdException w:name="HTML Sample" w:semiHidden="1" w:unhideWhenUsed="1"/>
     <w:lsdException w:name="HTML Typewriter" w:semiHidden="1" w:unhideWhenUsed="1"/>
     <w:lsdException w:name="HTML Variable" w:semiHidden="1" w:unhideWhenUsed="1"/>
-    <w:lsdException w:name="Normal Table" w:semiHidden="1" w:unhideWhenUsed="1"/>
     <w:lsdException w:name="annotation subject" w:semiHidden="1" w:unhideWhenUsed="1"/>
     <w:lsdException w:name="No List" w:semiHidden="1" w:unhideWhenUsed="1"/>
     <w:lsdException w:name="Outline List 1" w:semiHidden="1" w:unhideWhenUsed="1"/>
@@ -20646,10 +21352,8 @@
     <w:lsdException w:name="Table Elegant" w:semiHidden="1" w:unhideWhenUsed="1"/>
     <w:lsdException w:name="Table Professional" w:semiHidden="1" w:unhideWhenUsed="1"/>
     <w:lsdException w:name="Table Subtle 1" w:semiHidden="1" w:unhideWhenUsed="1"/>
-    <w:lsdException w:name="Table Subtle 2" w:semiHidden="1" w:unhideWhenUsed="1"/>
     <w:lsdException w:name="Table Web 1" w:semiHidden="1" w:unhideWhenUsed="1"/>
     <w:lsdException w:name="Table Web 2" w:semiHidden="1" w:unhideWhenUsed="1"/>
-    <w:lsdException w:name="Table Web 3" w:semiHidden="1" w:unhideWhenUsed="1"/>
     <w:lsdException w:name="Balloon Text" w:semiHidden="1" w:unhideWhenUsed="1"/>
     <w:lsdException w:name="Table Grid" w:uiPriority="39"/>
     <w:lsdException w:name="Table Theme" w:semiHidden="1" w:unhideWhenUsed="1"/>
@@ -20866,6 +21570,10 @@
     <w:lsdException w:name="List Table 5 Dark Accent 6" w:uiPriority="50"/>
     <w:lsdException w:name="List Table 6 Colorful Accent 6" w:uiPriority="51"/>
     <w:lsdException w:name="List Table 7 Colorful Accent 6" w:uiPriority="52"/>
+    <w:lsdException w:name="Mention" w:semiHidden="1" w:unhideWhenUsed="1"/>
+    <w:lsdException w:name="Smart Hyperlink" w:semiHidden="1" w:unhideWhenUsed="1"/>
+    <w:lsdException w:name="Hashtag" w:semiHidden="1" w:unhideWhenUsed="1"/>
+    <w:lsdException w:name="Unresolved Mention" w:semiHidden="1" w:unhideWhenUsed="1"/>
   </w:latentStyles>
   <w:style w:type="paragraph" w:default="1" w:styleId="a">
     <w:name w:val="Normal"/>
@@ -20976,7 +21684,7 @@
     <w:semiHidden/>
     <w:unhideWhenUsed/>
   </w:style>
-  <w:style w:type="paragraph" w:styleId="30">
+  <w:style w:type="paragraph" w:styleId="TOC3">
     <w:name w:val="toc 3"/>
     <w:basedOn w:val="a"/>
     <w:next w:val="a"/>
@@ -21030,7 +21738,7 @@
       <w:szCs w:val="18"/>
     </w:rPr>
   </w:style>
-  <w:style w:type="paragraph" w:styleId="10">
+  <w:style w:type="paragraph" w:styleId="TOC1">
     <w:name w:val="toc 1"/>
     <w:basedOn w:val="a"/>
     <w:next w:val="a"/>
@@ -21038,7 +21746,7 @@
     <w:unhideWhenUsed/>
     <w:qFormat/>
   </w:style>
-  <w:style w:type="paragraph" w:styleId="20">
+  <w:style w:type="paragraph" w:styleId="TOC2">
     <w:name w:val="toc 2"/>
     <w:basedOn w:val="a"/>
     <w:next w:val="a"/>
@@ -21153,7 +21861,7 @@
       <w:szCs w:val="22"/>
     </w:rPr>
   </w:style>
-  <w:style w:type="paragraph" w:customStyle="1" w:styleId="TOC1">
+  <w:style w:type="paragraph" w:customStyle="1" w:styleId="TOC10">
     <w:name w:val="TOC 标题1"/>
     <w:basedOn w:val="1"/>
     <w:next w:val="a"/>
@@ -21508,7 +22216,7 @@
 </file>
 
 <file path=customXml/itemProps2.xml><?xml version="1.0" encoding="utf-8"?>
-<ds:datastoreItem xmlns:ds="http://schemas.openxmlformats.org/officeDocument/2006/customXml" ds:itemID="{EFD4AA3E-A0BD-448C-9333-3B494CB7C224}">
+<ds:datastoreItem xmlns:ds="http://schemas.openxmlformats.org/officeDocument/2006/customXml" ds:itemID="{EEB36E87-064E-483E-8038-6C4153A15E12}">
   <ds:schemaRefs>
     <ds:schemaRef ds:uri="http://schemas.openxmlformats.org/officeDocument/2006/bibliography"/>
   </ds:schemaRefs>
